--- a/customer _details/GANGAMMA/SEP/TUMKUR/KAMALAMMA/PURCHASE DETAILS.docx
+++ b/customer _details/GANGAMMA/SEP/TUMKUR/KAMALAMMA/PURCHASE DETAILS.docx
@@ -1593,7 +1593,6 @@
           <w:rFonts w:ascii="Courier New" w:hAnsi="Courier New" w:cs="Courier New"/>
           <w:color w:val="FF0000"/>
         </w:rPr>
-        <w:lastRenderedPageBreak/>
         <w:t>Amount Received</w:t>
       </w:r>
       <w:r>
@@ -1711,13 +1710,7 @@
         <w:rPr>
           <w:rFonts w:ascii="Courier New" w:hAnsi="Courier New" w:cs="Courier New"/>
         </w:rPr>
-        <w:t>Fri Sep 07</w:t>
-      </w:r>
-      <w:r>
-        <w:rPr>
-          <w:rFonts w:ascii="Courier New" w:hAnsi="Courier New" w:cs="Courier New"/>
-        </w:rPr>
-        <w:t xml:space="preserve"> 12:22:14 PDT 2017</w:t>
+        <w:t>Fri Sep 07 12:22:14 PDT 2017</w:t>
       </w:r>
     </w:p>
     <w:p>
@@ -1791,11 +1784,6 @@
           <w:rFonts w:ascii="Courier New" w:hAnsi="Courier New" w:cs="Courier New"/>
         </w:rPr>
         <w:tab/>
-      </w:r>
-      <w:r>
-        <w:rPr>
-          <w:rFonts w:ascii="Courier New" w:hAnsi="Courier New" w:cs="Courier New"/>
-        </w:rPr>
         <w:t>(CARROT)</w:t>
       </w:r>
       <w:r>
@@ -1934,6 +1922,7 @@
         <w:pStyle w:val="PlainText"/>
         <w:rPr>
           <w:rFonts w:ascii="Courier New" w:hAnsi="Courier New" w:cs="Courier New"/>
+          <w:b/>
         </w:rPr>
       </w:pPr>
       <w:r>
@@ -1979,35 +1968,220 @@
           <w:rFonts w:ascii="Courier New" w:hAnsi="Courier New" w:cs="Courier New"/>
         </w:rPr>
       </w:pPr>
-    </w:p>
-    <w:p>
-      <w:pPr>
-        <w:pStyle w:val="PlainText"/>
-        <w:rPr>
-          <w:rFonts w:ascii="Courier New" w:hAnsi="Courier New" w:cs="Courier New"/>
-        </w:rPr>
-      </w:pPr>
-    </w:p>
-    <w:p>
-      <w:pPr>
-        <w:pStyle w:val="PlainText"/>
-        <w:rPr>
-          <w:rFonts w:ascii="Courier New" w:hAnsi="Courier New" w:cs="Courier New"/>
-        </w:rPr>
-      </w:pPr>
-    </w:p>
-    <w:p>
-      <w:pPr>
-        <w:pStyle w:val="PlainText"/>
-        <w:rPr>
-          <w:rFonts w:ascii="Courier New" w:hAnsi="Courier New" w:cs="Courier New"/>
-        </w:rPr>
-      </w:pPr>
-    </w:p>
-    <w:p>
-      <w:bookmarkStart w:id="0" w:name="_GoBack"/>
-      <w:bookmarkEnd w:id="0"/>
-    </w:p>
+      <w:r>
+        <w:rPr>
+          <w:rFonts w:ascii="Courier New" w:hAnsi="Courier New" w:cs="Courier New"/>
+        </w:rPr>
+        <w:t>Sun Sep 8</w:t>
+      </w:r>
+      <w:r>
+        <w:rPr>
+          <w:rFonts w:ascii="Courier New" w:hAnsi="Courier New" w:cs="Courier New"/>
+        </w:rPr>
+        <w:t xml:space="preserve"> 10:54:42 PDT 2017</w:t>
+      </w:r>
+    </w:p>
+    <w:p>
+      <w:pPr>
+        <w:pStyle w:val="PlainText"/>
+        <w:rPr>
+          <w:rFonts w:ascii="Courier New" w:hAnsi="Courier New" w:cs="Courier New"/>
+        </w:rPr>
+      </w:pPr>
+      <w:r>
+        <w:rPr>
+          <w:rFonts w:ascii="Courier New" w:hAnsi="Courier New" w:cs="Courier New"/>
+        </w:rPr>
+        <w:t>---------------------------------------------------------------</w:t>
+      </w:r>
+    </w:p>
+    <w:p>
+      <w:pPr>
+        <w:pStyle w:val="PlainText"/>
+        <w:rPr>
+          <w:rFonts w:ascii="Courier New" w:hAnsi="Courier New" w:cs="Courier New"/>
+        </w:rPr>
+      </w:pPr>
+      <w:r>
+        <w:rPr>
+          <w:rFonts w:ascii="Courier New" w:hAnsi="Courier New" w:cs="Courier New"/>
+        </w:rPr>
+        <w:t>Person Name</w:t>
+      </w:r>
+      <w:r>
+        <w:rPr>
+          <w:rFonts w:ascii="Courier New" w:hAnsi="Courier New" w:cs="Courier New"/>
+        </w:rPr>
+        <w:tab/>
+      </w:r>
+      <w:r>
+        <w:rPr>
+          <w:rFonts w:ascii="Courier New" w:hAnsi="Courier New" w:cs="Courier New"/>
+        </w:rPr>
+        <w:tab/>
+      </w:r>
+      <w:r>
+        <w:rPr>
+          <w:rFonts w:ascii="Courier New" w:hAnsi="Courier New" w:cs="Courier New"/>
+        </w:rPr>
+        <w:tab/>
+      </w:r>
+      <w:r>
+        <w:rPr>
+          <w:rFonts w:ascii="Courier New" w:hAnsi="Courier New" w:cs="Courier New"/>
+        </w:rPr>
+        <w:tab/>
+        <w:t>- KAMALAMMA</w:t>
+      </w:r>
+    </w:p>
+    <w:p>
+      <w:pPr>
+        <w:pStyle w:val="PlainText"/>
+        <w:rPr>
+          <w:rFonts w:ascii="Courier New" w:hAnsi="Courier New" w:cs="Courier New"/>
+          <w:color w:val="FF0000"/>
+        </w:rPr>
+      </w:pPr>
+      <w:r>
+        <w:rPr>
+          <w:rFonts w:ascii="Courier New" w:hAnsi="Courier New" w:cs="Courier New"/>
+          <w:color w:val="FF0000"/>
+        </w:rPr>
+        <w:t>Amount Received</w:t>
+      </w:r>
+      <w:r>
+        <w:rPr>
+          <w:rFonts w:ascii="Courier New" w:hAnsi="Courier New" w:cs="Courier New"/>
+          <w:color w:val="FF0000"/>
+        </w:rPr>
+        <w:tab/>
+      </w:r>
+      <w:r>
+        <w:rPr>
+          <w:rFonts w:ascii="Courier New" w:hAnsi="Courier New" w:cs="Courier New"/>
+          <w:color w:val="FF0000"/>
+        </w:rPr>
+        <w:tab/>
+      </w:r>
+      <w:r>
+        <w:rPr>
+          <w:rFonts w:ascii="Courier New" w:hAnsi="Courier New" w:cs="Courier New"/>
+          <w:color w:val="FF0000"/>
+        </w:rPr>
+        <w:tab/>
+        <w:t>- 3000</w:t>
+      </w:r>
+    </w:p>
+    <w:p>
+      <w:pPr>
+        <w:pStyle w:val="PlainText"/>
+        <w:rPr>
+          <w:rFonts w:ascii="Courier New" w:hAnsi="Courier New" w:cs="Courier New"/>
+        </w:rPr>
+      </w:pPr>
+      <w:r>
+        <w:rPr>
+          <w:rFonts w:ascii="Courier New" w:hAnsi="Courier New" w:cs="Courier New"/>
+        </w:rPr>
+        <w:t>Amount balance</w:t>
+      </w:r>
+      <w:r>
+        <w:rPr>
+          <w:rFonts w:ascii="Courier New" w:hAnsi="Courier New" w:cs="Courier New"/>
+        </w:rPr>
+        <w:tab/>
+      </w:r>
+      <w:r>
+        <w:rPr>
+          <w:rFonts w:ascii="Courier New" w:hAnsi="Courier New" w:cs="Courier New"/>
+        </w:rPr>
+        <w:tab/>
+      </w:r>
+      <w:r>
+        <w:rPr>
+          <w:rFonts w:ascii="Courier New" w:hAnsi="Courier New" w:cs="Courier New"/>
+        </w:rPr>
+        <w:tab/>
+        <w:t>- 18895.0</w:t>
+      </w:r>
+    </w:p>
+    <w:p>
+      <w:pPr>
+        <w:pStyle w:val="PlainText"/>
+        <w:rPr>
+          <w:rFonts w:ascii="Courier New" w:hAnsi="Courier New" w:cs="Courier New"/>
+        </w:rPr>
+      </w:pPr>
+      <w:r>
+        <w:rPr>
+          <w:rFonts w:ascii="Courier New" w:hAnsi="Courier New" w:cs="Courier New"/>
+        </w:rPr>
+        <w:t>Amount Received mode</w:t>
+      </w:r>
+      <w:r>
+        <w:rPr>
+          <w:rFonts w:ascii="Courier New" w:hAnsi="Courier New" w:cs="Courier New"/>
+        </w:rPr>
+        <w:tab/>
+      </w:r>
+      <w:r>
+        <w:rPr>
+          <w:rFonts w:ascii="Courier New" w:hAnsi="Courier New" w:cs="Courier New"/>
+        </w:rPr>
+        <w:tab/>
+        <w:t>- CASH</w:t>
+      </w:r>
+    </w:p>
+    <w:p>
+      <w:pPr>
+        <w:pStyle w:val="PlainText"/>
+        <w:rPr>
+          <w:rFonts w:ascii="Courier New" w:hAnsi="Courier New" w:cs="Courier New"/>
+        </w:rPr>
+      </w:pPr>
+    </w:p>
+    <w:p>
+      <w:pPr>
+        <w:pStyle w:val="PlainText"/>
+        <w:rPr>
+          <w:rFonts w:ascii="Courier New" w:hAnsi="Courier New" w:cs="Courier New"/>
+          <w:b/>
+        </w:rPr>
+      </w:pPr>
+    </w:p>
+    <w:p>
+      <w:pPr>
+        <w:pStyle w:val="PlainText"/>
+        <w:rPr>
+          <w:rFonts w:ascii="Courier New" w:hAnsi="Courier New" w:cs="Courier New"/>
+        </w:rPr>
+      </w:pPr>
+    </w:p>
+    <w:p>
+      <w:pPr>
+        <w:pStyle w:val="PlainText"/>
+        <w:rPr>
+          <w:rFonts w:ascii="Courier New" w:hAnsi="Courier New" w:cs="Courier New"/>
+        </w:rPr>
+      </w:pPr>
+    </w:p>
+    <w:p>
+      <w:pPr>
+        <w:pStyle w:val="PlainText"/>
+        <w:rPr>
+          <w:rFonts w:ascii="Courier New" w:hAnsi="Courier New" w:cs="Courier New"/>
+        </w:rPr>
+      </w:pPr>
+    </w:p>
+    <w:p>
+      <w:pPr>
+        <w:pStyle w:val="PlainText"/>
+        <w:rPr>
+          <w:rFonts w:ascii="Courier New" w:hAnsi="Courier New" w:cs="Courier New"/>
+        </w:rPr>
+      </w:pPr>
+    </w:p>
+    <w:p/>
     <w:sectPr>
       <w:pgSz w:w="12240" w:h="15840"/>
       <w:pgMar w:top="1440" w:right="1502" w:bottom="1440" w:left="1501" w:header="708" w:footer="708" w:gutter="0"/>

--- a/customer _details/GANGAMMA/SEP/TUMKUR/KAMALAMMA/PURCHASE DETAILS.docx
+++ b/customer _details/GANGAMMA/SEP/TUMKUR/KAMALAMMA/PURCHASE DETAILS.docx
@@ -1972,13 +1972,7 @@
         <w:rPr>
           <w:rFonts w:ascii="Courier New" w:hAnsi="Courier New" w:cs="Courier New"/>
         </w:rPr>
-        <w:t>Sun Sep 8</w:t>
-      </w:r>
-      <w:r>
-        <w:rPr>
-          <w:rFonts w:ascii="Courier New" w:hAnsi="Courier New" w:cs="Courier New"/>
-        </w:rPr>
-        <w:t xml:space="preserve"> 10:54:42 PDT 2017</w:t>
+        <w:t>Sun Sep 8 10:54:42 PDT 2017</w:t>
       </w:r>
     </w:p>
     <w:p>
@@ -2131,6 +2125,549 @@
         <w:tab/>
         <w:t>- CASH</w:t>
       </w:r>
+    </w:p>
+    <w:p>
+      <w:pPr>
+        <w:pStyle w:val="PlainText"/>
+        <w:rPr>
+          <w:rFonts w:ascii="Courier New" w:hAnsi="Courier New" w:cs="Courier New"/>
+        </w:rPr>
+      </w:pPr>
+    </w:p>
+    <w:p>
+      <w:pPr>
+        <w:pStyle w:val="PlainText"/>
+        <w:rPr>
+          <w:rFonts w:ascii="Courier New" w:hAnsi="Courier New" w:cs="Courier New"/>
+        </w:rPr>
+      </w:pPr>
+      <w:r>
+        <w:rPr>
+          <w:rFonts w:ascii="Courier New" w:hAnsi="Courier New" w:cs="Courier New"/>
+        </w:rPr>
+        <w:t>Mon Sep 10 10:57:10 PDT 2017</w:t>
+      </w:r>
+    </w:p>
+    <w:p>
+      <w:pPr>
+        <w:pStyle w:val="PlainText"/>
+        <w:rPr>
+          <w:rFonts w:ascii="Courier New" w:hAnsi="Courier New" w:cs="Courier New"/>
+        </w:rPr>
+      </w:pPr>
+      <w:r>
+        <w:rPr>
+          <w:rFonts w:ascii="Courier New" w:hAnsi="Courier New" w:cs="Courier New"/>
+        </w:rPr>
+        <w:t>---------------------------------------------------------------</w:t>
+      </w:r>
+    </w:p>
+    <w:p>
+      <w:pPr>
+        <w:pStyle w:val="PlainText"/>
+        <w:rPr>
+          <w:rFonts w:ascii="Courier New" w:hAnsi="Courier New" w:cs="Courier New"/>
+        </w:rPr>
+      </w:pPr>
+      <w:r>
+        <w:rPr>
+          <w:rFonts w:ascii="Courier New" w:hAnsi="Courier New" w:cs="Courier New"/>
+        </w:rPr>
+        <w:t>Person Name</w:t>
+      </w:r>
+      <w:r>
+        <w:rPr>
+          <w:rFonts w:ascii="Courier New" w:hAnsi="Courier New" w:cs="Courier New"/>
+        </w:rPr>
+        <w:tab/>
+      </w:r>
+      <w:r>
+        <w:rPr>
+          <w:rFonts w:ascii="Courier New" w:hAnsi="Courier New" w:cs="Courier New"/>
+        </w:rPr>
+        <w:tab/>
+      </w:r>
+      <w:r>
+        <w:rPr>
+          <w:rFonts w:ascii="Courier New" w:hAnsi="Courier New" w:cs="Courier New"/>
+        </w:rPr>
+        <w:tab/>
+      </w:r>
+      <w:r>
+        <w:rPr>
+          <w:rFonts w:ascii="Courier New" w:hAnsi="Courier New" w:cs="Courier New"/>
+        </w:rPr>
+        <w:tab/>
+        <w:t>- KAMALAMMA</w:t>
+      </w:r>
+    </w:p>
+    <w:p>
+      <w:pPr>
+        <w:pStyle w:val="PlainText"/>
+        <w:rPr>
+          <w:rFonts w:ascii="Courier New" w:hAnsi="Courier New" w:cs="Courier New"/>
+        </w:rPr>
+      </w:pPr>
+      <w:r>
+        <w:rPr>
+          <w:rFonts w:ascii="Courier New" w:hAnsi="Courier New" w:cs="Courier New"/>
+        </w:rPr>
+        <w:t>Number of Pockets</w:t>
+      </w:r>
+      <w:r>
+        <w:rPr>
+          <w:rFonts w:ascii="Courier New" w:hAnsi="Courier New" w:cs="Courier New"/>
+        </w:rPr>
+        <w:tab/>
+      </w:r>
+      <w:r>
+        <w:rPr>
+          <w:rFonts w:ascii="Courier New" w:hAnsi="Courier New" w:cs="Courier New"/>
+        </w:rPr>
+        <w:tab/>
+      </w:r>
+      <w:r>
+        <w:rPr>
+          <w:rFonts w:ascii="Courier New" w:hAnsi="Courier New" w:cs="Courier New"/>
+        </w:rPr>
+        <w:tab/>
+        <w:t>- 3</w:t>
+      </w:r>
+    </w:p>
+    <w:p>
+      <w:pPr>
+        <w:pStyle w:val="PlainText"/>
+        <w:rPr>
+          <w:rFonts w:ascii="Courier New" w:hAnsi="Courier New" w:cs="Courier New"/>
+        </w:rPr>
+      </w:pPr>
+      <w:r>
+        <w:rPr>
+          <w:rFonts w:ascii="Courier New" w:hAnsi="Courier New" w:cs="Courier New"/>
+        </w:rPr>
+        <w:t>Number of KGs</w:t>
+      </w:r>
+      <w:r>
+        <w:rPr>
+          <w:rFonts w:ascii="Courier New" w:hAnsi="Courier New" w:cs="Courier New"/>
+        </w:rPr>
+        <w:tab/>
+      </w:r>
+      <w:r>
+        <w:rPr>
+          <w:rFonts w:ascii="Courier New" w:hAnsi="Courier New" w:cs="Courier New"/>
+        </w:rPr>
+        <w:tab/>
+      </w:r>
+      <w:r>
+        <w:rPr>
+          <w:rFonts w:ascii="Courier New" w:hAnsi="Courier New" w:cs="Courier New"/>
+        </w:rPr>
+        <w:tab/>
+        <w:t>- 151</w:t>
+      </w:r>
+    </w:p>
+    <w:p>
+      <w:pPr>
+        <w:pStyle w:val="PlainText"/>
+        <w:rPr>
+          <w:rFonts w:ascii="Courier New" w:hAnsi="Courier New" w:cs="Courier New"/>
+        </w:rPr>
+      </w:pPr>
+      <w:r>
+        <w:rPr>
+          <w:rFonts w:ascii="Courier New" w:hAnsi="Courier New" w:cs="Courier New"/>
+        </w:rPr>
+        <w:t>Rate</w:t>
+      </w:r>
+      <w:r>
+        <w:rPr>
+          <w:rFonts w:ascii="Courier New" w:hAnsi="Courier New" w:cs="Courier New"/>
+        </w:rPr>
+        <w:tab/>
+      </w:r>
+      <w:r>
+        <w:rPr>
+          <w:rFonts w:ascii="Courier New" w:hAnsi="Courier New" w:cs="Courier New"/>
+        </w:rPr>
+        <w:tab/>
+      </w:r>
+      <w:r>
+        <w:rPr>
+          <w:rFonts w:ascii="Courier New" w:hAnsi="Courier New" w:cs="Courier New"/>
+        </w:rPr>
+        <w:tab/>
+      </w:r>
+      <w:r>
+        <w:rPr>
+          <w:rFonts w:ascii="Courier New" w:hAnsi="Courier New" w:cs="Courier New"/>
+        </w:rPr>
+        <w:tab/>
+      </w:r>
+      <w:r>
+        <w:rPr>
+          <w:rFonts w:ascii="Courier New" w:hAnsi="Courier New" w:cs="Courier New"/>
+        </w:rPr>
+        <w:tab/>
+        <w:t>- 10</w:t>
+      </w:r>
+    </w:p>
+    <w:p>
+      <w:pPr>
+        <w:pStyle w:val="PlainText"/>
+        <w:rPr>
+          <w:rFonts w:ascii="Courier New" w:hAnsi="Courier New" w:cs="Courier New"/>
+        </w:rPr>
+      </w:pPr>
+      <w:r>
+        <w:rPr>
+          <w:rFonts w:ascii="Courier New" w:hAnsi="Courier New" w:cs="Courier New"/>
+        </w:rPr>
+        <w:t>Total Price</w:t>
+      </w:r>
+      <w:r>
+        <w:rPr>
+          <w:rFonts w:ascii="Courier New" w:hAnsi="Courier New" w:cs="Courier New"/>
+        </w:rPr>
+        <w:tab/>
+      </w:r>
+      <w:r>
+        <w:rPr>
+          <w:rFonts w:ascii="Courier New" w:hAnsi="Courier New" w:cs="Courier New"/>
+        </w:rPr>
+        <w:tab/>
+      </w:r>
+      <w:r>
+        <w:rPr>
+          <w:rFonts w:ascii="Courier New" w:hAnsi="Courier New" w:cs="Courier New"/>
+        </w:rPr>
+        <w:tab/>
+      </w:r>
+      <w:r>
+        <w:rPr>
+          <w:rFonts w:ascii="Courier New" w:hAnsi="Courier New" w:cs="Courier New"/>
+        </w:rPr>
+        <w:tab/>
+        <w:t>- 1510.0</w:t>
+      </w:r>
+    </w:p>
+    <w:p>
+      <w:pPr>
+        <w:pStyle w:val="PlainText"/>
+        <w:rPr>
+          <w:rFonts w:ascii="Courier New" w:hAnsi="Courier New" w:cs="Courier New"/>
+        </w:rPr>
+      </w:pPr>
+      <w:r>
+        <w:rPr>
+          <w:rFonts w:ascii="Courier New" w:hAnsi="Courier New" w:cs="Courier New"/>
+        </w:rPr>
+        <w:t>Amount balance</w:t>
+      </w:r>
+      <w:r>
+        <w:rPr>
+          <w:rFonts w:ascii="Courier New" w:hAnsi="Courier New" w:cs="Courier New"/>
+        </w:rPr>
+        <w:tab/>
+      </w:r>
+      <w:r>
+        <w:rPr>
+          <w:rFonts w:ascii="Courier New" w:hAnsi="Courier New" w:cs="Courier New"/>
+        </w:rPr>
+        <w:tab/>
+      </w:r>
+      <w:r>
+        <w:rPr>
+          <w:rFonts w:ascii="Courier New" w:hAnsi="Courier New" w:cs="Courier New"/>
+        </w:rPr>
+        <w:tab/>
+        <w:t>- 20405.0</w:t>
+      </w:r>
+    </w:p>
+    <w:p>
+      <w:pPr>
+        <w:pStyle w:val="PlainText"/>
+        <w:rPr>
+          <w:rFonts w:ascii="Courier New" w:hAnsi="Courier New" w:cs="Courier New"/>
+        </w:rPr>
+      </w:pPr>
+    </w:p>
+    <w:p>
+      <w:pPr>
+        <w:pStyle w:val="PlainText"/>
+        <w:rPr>
+          <w:rFonts w:ascii="Courier New" w:hAnsi="Courier New" w:cs="Courier New"/>
+        </w:rPr>
+      </w:pPr>
+      <w:r>
+        <w:rPr>
+          <w:rFonts w:ascii="Courier New" w:hAnsi="Courier New" w:cs="Courier New"/>
+        </w:rPr>
+        <w:t>Mon Sep 10</w:t>
+      </w:r>
+      <w:r>
+        <w:rPr>
+          <w:rFonts w:ascii="Courier New" w:hAnsi="Courier New" w:cs="Courier New"/>
+        </w:rPr>
+        <w:t xml:space="preserve"> 12:22:33 PDT 2017</w:t>
+      </w:r>
+    </w:p>
+    <w:p>
+      <w:pPr>
+        <w:pStyle w:val="PlainText"/>
+        <w:rPr>
+          <w:rFonts w:ascii="Courier New" w:hAnsi="Courier New" w:cs="Courier New"/>
+        </w:rPr>
+      </w:pPr>
+      <w:r>
+        <w:rPr>
+          <w:rFonts w:ascii="Courier New" w:hAnsi="Courier New" w:cs="Courier New"/>
+        </w:rPr>
+        <w:t>---------------------------------------------------------------</w:t>
+      </w:r>
+    </w:p>
+    <w:p>
+      <w:pPr>
+        <w:pStyle w:val="PlainText"/>
+        <w:rPr>
+          <w:rFonts w:ascii="Courier New" w:hAnsi="Courier New" w:cs="Courier New"/>
+        </w:rPr>
+      </w:pPr>
+      <w:r>
+        <w:rPr>
+          <w:rFonts w:ascii="Courier New" w:hAnsi="Courier New" w:cs="Courier New"/>
+        </w:rPr>
+        <w:t>Person Name</w:t>
+      </w:r>
+      <w:r>
+        <w:rPr>
+          <w:rFonts w:ascii="Courier New" w:hAnsi="Courier New" w:cs="Courier New"/>
+        </w:rPr>
+        <w:tab/>
+      </w:r>
+      <w:r>
+        <w:rPr>
+          <w:rFonts w:ascii="Courier New" w:hAnsi="Courier New" w:cs="Courier New"/>
+        </w:rPr>
+        <w:tab/>
+      </w:r>
+      <w:r>
+        <w:rPr>
+          <w:rFonts w:ascii="Courier New" w:hAnsi="Courier New" w:cs="Courier New"/>
+        </w:rPr>
+        <w:tab/>
+      </w:r>
+      <w:r>
+        <w:rPr>
+          <w:rFonts w:ascii="Courier New" w:hAnsi="Courier New" w:cs="Courier New"/>
+        </w:rPr>
+        <w:tab/>
+        <w:t>- KAMALAMMA</w:t>
+      </w:r>
+    </w:p>
+    <w:p>
+      <w:pPr>
+        <w:pStyle w:val="PlainText"/>
+        <w:rPr>
+          <w:rFonts w:ascii="Courier New" w:hAnsi="Courier New" w:cs="Courier New"/>
+        </w:rPr>
+      </w:pPr>
+      <w:r>
+        <w:rPr>
+          <w:rFonts w:ascii="Courier New" w:hAnsi="Courier New" w:cs="Courier New"/>
+        </w:rPr>
+        <w:t>Number of Pockets</w:t>
+      </w:r>
+      <w:r>
+        <w:rPr>
+          <w:rFonts w:ascii="Courier New" w:hAnsi="Courier New" w:cs="Courier New"/>
+        </w:rPr>
+        <w:tab/>
+      </w:r>
+      <w:r>
+        <w:rPr>
+          <w:rFonts w:ascii="Courier New" w:hAnsi="Courier New" w:cs="Courier New"/>
+        </w:rPr>
+        <w:tab/>
+      </w:r>
+      <w:r>
+        <w:rPr>
+          <w:rFonts w:ascii="Courier New" w:hAnsi="Courier New" w:cs="Courier New"/>
+        </w:rPr>
+        <w:tab/>
+        <w:t>- 1</w:t>
+      </w:r>
+    </w:p>
+    <w:p>
+      <w:pPr>
+        <w:pStyle w:val="PlainText"/>
+        <w:rPr>
+          <w:rFonts w:ascii="Courier New" w:hAnsi="Courier New" w:cs="Courier New"/>
+        </w:rPr>
+      </w:pPr>
+      <w:r>
+        <w:rPr>
+          <w:rFonts w:ascii="Courier New" w:hAnsi="Courier New" w:cs="Courier New"/>
+        </w:rPr>
+        <w:t>Number of KGs</w:t>
+      </w:r>
+      <w:r>
+        <w:rPr>
+          <w:rFonts w:ascii="Courier New" w:hAnsi="Courier New" w:cs="Courier New"/>
+        </w:rPr>
+        <w:tab/>
+      </w:r>
+      <w:r>
+        <w:rPr>
+          <w:rFonts w:ascii="Courier New" w:hAnsi="Courier New" w:cs="Courier New"/>
+        </w:rPr>
+        <w:tab/>
+      </w:r>
+      <w:r>
+        <w:rPr>
+          <w:rFonts w:ascii="Courier New" w:hAnsi="Courier New" w:cs="Courier New"/>
+        </w:rPr>
+        <w:tab/>
+        <w:t>- 84</w:t>
+      </w:r>
+    </w:p>
+    <w:p>
+      <w:pPr>
+        <w:pStyle w:val="PlainText"/>
+        <w:rPr>
+          <w:rFonts w:ascii="Courier New" w:hAnsi="Courier New" w:cs="Courier New"/>
+        </w:rPr>
+      </w:pPr>
+      <w:r>
+        <w:rPr>
+          <w:rFonts w:ascii="Courier New" w:hAnsi="Courier New" w:cs="Courier New"/>
+        </w:rPr>
+        <w:t>Rate</w:t>
+      </w:r>
+      <w:r>
+        <w:rPr>
+          <w:rFonts w:ascii="Courier New" w:hAnsi="Courier New" w:cs="Courier New"/>
+        </w:rPr>
+        <w:tab/>
+      </w:r>
+      <w:r>
+        <w:rPr>
+          <w:rFonts w:ascii="Courier New" w:hAnsi="Courier New" w:cs="Courier New"/>
+        </w:rPr>
+        <w:tab/>
+      </w:r>
+      <w:r>
+        <w:rPr>
+          <w:rFonts w:ascii="Courier New" w:hAnsi="Courier New" w:cs="Courier New"/>
+        </w:rPr>
+        <w:tab/>
+      </w:r>
+      <w:r>
+        <w:rPr>
+          <w:rFonts w:ascii="Courier New" w:hAnsi="Courier New" w:cs="Courier New"/>
+        </w:rPr>
+        <w:tab/>
+      </w:r>
+      <w:r>
+        <w:rPr>
+          <w:rFonts w:ascii="Courier New" w:hAnsi="Courier New" w:cs="Courier New"/>
+        </w:rPr>
+        <w:tab/>
+        <w:t>- 22</w:t>
+      </w:r>
+    </w:p>
+    <w:p>
+      <w:pPr>
+        <w:pStyle w:val="PlainText"/>
+        <w:rPr>
+          <w:rFonts w:ascii="Courier New" w:hAnsi="Courier New" w:cs="Courier New"/>
+        </w:rPr>
+      </w:pPr>
+      <w:r>
+        <w:rPr>
+          <w:rFonts w:ascii="Courier New" w:hAnsi="Courier New" w:cs="Courier New"/>
+        </w:rPr>
+        <w:t>Total Price</w:t>
+      </w:r>
+      <w:r>
+        <w:rPr>
+          <w:rFonts w:ascii="Courier New" w:hAnsi="Courier New" w:cs="Courier New"/>
+        </w:rPr>
+        <w:tab/>
+      </w:r>
+      <w:r>
+        <w:rPr>
+          <w:rFonts w:ascii="Courier New" w:hAnsi="Courier New" w:cs="Courier New"/>
+        </w:rPr>
+        <w:tab/>
+      </w:r>
+      <w:r>
+        <w:rPr>
+          <w:rFonts w:ascii="Courier New" w:hAnsi="Courier New" w:cs="Courier New"/>
+        </w:rPr>
+        <w:tab/>
+      </w:r>
+      <w:r>
+        <w:rPr>
+          <w:rFonts w:ascii="Courier New" w:hAnsi="Courier New" w:cs="Courier New"/>
+        </w:rPr>
+        <w:tab/>
+        <w:t>- 1848.0</w:t>
+      </w:r>
+    </w:p>
+    <w:p>
+      <w:pPr>
+        <w:pStyle w:val="PlainText"/>
+        <w:rPr>
+          <w:rFonts w:ascii="Courier New" w:hAnsi="Courier New" w:cs="Courier New"/>
+          <w:b/>
+        </w:rPr>
+      </w:pPr>
+      <w:r>
+        <w:rPr>
+          <w:rFonts w:ascii="Courier New" w:hAnsi="Courier New" w:cs="Courier New"/>
+          <w:b/>
+        </w:rPr>
+        <w:t>Amount balance</w:t>
+      </w:r>
+      <w:r>
+        <w:rPr>
+          <w:rFonts w:ascii="Courier New" w:hAnsi="Courier New" w:cs="Courier New"/>
+          <w:b/>
+        </w:rPr>
+        <w:tab/>
+      </w:r>
+      <w:r>
+        <w:rPr>
+          <w:rFonts w:ascii="Courier New" w:hAnsi="Courier New" w:cs="Courier New"/>
+          <w:b/>
+        </w:rPr>
+        <w:tab/>
+      </w:r>
+      <w:r>
+        <w:rPr>
+          <w:rFonts w:ascii="Courier New" w:hAnsi="Courier New" w:cs="Courier New"/>
+          <w:b/>
+        </w:rPr>
+        <w:tab/>
+        <w:t>- 22253.0</w:t>
+      </w:r>
+    </w:p>
+    <w:p>
+      <w:pPr>
+        <w:pStyle w:val="PlainText"/>
+        <w:rPr>
+          <w:rFonts w:ascii="Courier New" w:hAnsi="Courier New" w:cs="Courier New"/>
+        </w:rPr>
+      </w:pPr>
+    </w:p>
+    <w:p>
+      <w:pPr>
+        <w:pStyle w:val="PlainText"/>
+        <w:rPr>
+          <w:rFonts w:ascii="Courier New" w:hAnsi="Courier New" w:cs="Courier New"/>
+        </w:rPr>
+      </w:pPr>
     </w:p>
     <w:p>
       <w:pPr>

--- a/customer _details/GANGAMMA/SEP/TUMKUR/KAMALAMMA/PURCHASE DETAILS.docx
+++ b/customer _details/GANGAMMA/SEP/TUMKUR/KAMALAMMA/PURCHASE DETAILS.docx
@@ -2403,13 +2403,7 @@
         <w:rPr>
           <w:rFonts w:ascii="Courier New" w:hAnsi="Courier New" w:cs="Courier New"/>
         </w:rPr>
-        <w:t>Mon Sep 10</w:t>
-      </w:r>
-      <w:r>
-        <w:rPr>
-          <w:rFonts w:ascii="Courier New" w:hAnsi="Courier New" w:cs="Courier New"/>
-        </w:rPr>
-        <w:t xml:space="preserve"> 12:22:33 PDT 2017</w:t>
+        <w:t>Mon Sep 10 12:22:33 PDT 2017</w:t>
       </w:r>
     </w:p>
     <w:p>
@@ -2652,6 +2646,721 @@
         <w:tab/>
         <w:t>- 22253.0</w:t>
       </w:r>
+    </w:p>
+    <w:p>
+      <w:pPr>
+        <w:pStyle w:val="PlainText"/>
+        <w:rPr>
+          <w:rFonts w:ascii="Courier New" w:hAnsi="Courier New" w:cs="Courier New"/>
+          <w:b/>
+        </w:rPr>
+      </w:pPr>
+    </w:p>
+    <w:p>
+      <w:pPr>
+        <w:pStyle w:val="PlainText"/>
+        <w:rPr>
+          <w:rFonts w:ascii="Courier New" w:hAnsi="Courier New" w:cs="Courier New"/>
+        </w:rPr>
+      </w:pPr>
+      <w:r>
+        <w:rPr>
+          <w:rFonts w:ascii="Courier New" w:hAnsi="Courier New" w:cs="Courier New"/>
+        </w:rPr>
+        <w:t>Tue Sep 11 10:53:06 PDT 2017</w:t>
+      </w:r>
+    </w:p>
+    <w:p>
+      <w:pPr>
+        <w:pStyle w:val="PlainText"/>
+        <w:rPr>
+          <w:rFonts w:ascii="Courier New" w:hAnsi="Courier New" w:cs="Courier New"/>
+        </w:rPr>
+      </w:pPr>
+      <w:r>
+        <w:rPr>
+          <w:rFonts w:ascii="Courier New" w:hAnsi="Courier New" w:cs="Courier New"/>
+        </w:rPr>
+        <w:t>---------------------------------------------------------------</w:t>
+      </w:r>
+    </w:p>
+    <w:p>
+      <w:pPr>
+        <w:pStyle w:val="PlainText"/>
+        <w:rPr>
+          <w:rFonts w:ascii="Courier New" w:hAnsi="Courier New" w:cs="Courier New"/>
+        </w:rPr>
+      </w:pPr>
+      <w:r>
+        <w:rPr>
+          <w:rFonts w:ascii="Courier New" w:hAnsi="Courier New" w:cs="Courier New"/>
+        </w:rPr>
+        <w:t>Person Name</w:t>
+      </w:r>
+      <w:r>
+        <w:rPr>
+          <w:rFonts w:ascii="Courier New" w:hAnsi="Courier New" w:cs="Courier New"/>
+        </w:rPr>
+        <w:tab/>
+      </w:r>
+      <w:r>
+        <w:rPr>
+          <w:rFonts w:ascii="Courier New" w:hAnsi="Courier New" w:cs="Courier New"/>
+        </w:rPr>
+        <w:tab/>
+      </w:r>
+      <w:r>
+        <w:rPr>
+          <w:rFonts w:ascii="Courier New" w:hAnsi="Courier New" w:cs="Courier New"/>
+        </w:rPr>
+        <w:tab/>
+      </w:r>
+      <w:r>
+        <w:rPr>
+          <w:rFonts w:ascii="Courier New" w:hAnsi="Courier New" w:cs="Courier New"/>
+        </w:rPr>
+        <w:tab/>
+        <w:t>- KAMALAMMA</w:t>
+      </w:r>
+    </w:p>
+    <w:p>
+      <w:pPr>
+        <w:pStyle w:val="PlainText"/>
+        <w:rPr>
+          <w:rFonts w:ascii="Courier New" w:hAnsi="Courier New" w:cs="Courier New"/>
+          <w:color w:val="FF0000"/>
+        </w:rPr>
+      </w:pPr>
+      <w:r>
+        <w:rPr>
+          <w:rFonts w:ascii="Courier New" w:hAnsi="Courier New" w:cs="Courier New"/>
+          <w:color w:val="FF0000"/>
+        </w:rPr>
+        <w:t>Amount Received</w:t>
+      </w:r>
+      <w:r>
+        <w:rPr>
+          <w:rFonts w:ascii="Courier New" w:hAnsi="Courier New" w:cs="Courier New"/>
+          <w:color w:val="FF0000"/>
+        </w:rPr>
+        <w:tab/>
+      </w:r>
+      <w:r>
+        <w:rPr>
+          <w:rFonts w:ascii="Courier New" w:hAnsi="Courier New" w:cs="Courier New"/>
+          <w:color w:val="FF0000"/>
+        </w:rPr>
+        <w:tab/>
+      </w:r>
+      <w:r>
+        <w:rPr>
+          <w:rFonts w:ascii="Courier New" w:hAnsi="Courier New" w:cs="Courier New"/>
+          <w:color w:val="FF0000"/>
+        </w:rPr>
+        <w:tab/>
+        <w:t>- 5000</w:t>
+      </w:r>
+    </w:p>
+    <w:p>
+      <w:pPr>
+        <w:pStyle w:val="PlainText"/>
+        <w:rPr>
+          <w:rFonts w:ascii="Courier New" w:hAnsi="Courier New" w:cs="Courier New"/>
+          <w:b/>
+        </w:rPr>
+      </w:pPr>
+      <w:r>
+        <w:rPr>
+          <w:rFonts w:ascii="Courier New" w:hAnsi="Courier New" w:cs="Courier New"/>
+          <w:b/>
+        </w:rPr>
+        <w:t>Amount balance</w:t>
+      </w:r>
+      <w:r>
+        <w:rPr>
+          <w:rFonts w:ascii="Courier New" w:hAnsi="Courier New" w:cs="Courier New"/>
+          <w:b/>
+        </w:rPr>
+        <w:tab/>
+      </w:r>
+      <w:r>
+        <w:rPr>
+          <w:rFonts w:ascii="Courier New" w:hAnsi="Courier New" w:cs="Courier New"/>
+          <w:b/>
+        </w:rPr>
+        <w:tab/>
+      </w:r>
+      <w:r>
+        <w:rPr>
+          <w:rFonts w:ascii="Courier New" w:hAnsi="Courier New" w:cs="Courier New"/>
+          <w:b/>
+        </w:rPr>
+        <w:tab/>
+        <w:t>- 17253.0</w:t>
+      </w:r>
+    </w:p>
+    <w:p>
+      <w:pPr>
+        <w:pStyle w:val="PlainText"/>
+        <w:rPr>
+          <w:rFonts w:ascii="Courier New" w:hAnsi="Courier New" w:cs="Courier New"/>
+          <w:b/>
+        </w:rPr>
+      </w:pPr>
+    </w:p>
+    <w:p>
+      <w:pPr>
+        <w:pStyle w:val="PlainText"/>
+        <w:rPr>
+          <w:rFonts w:ascii="Courier New" w:hAnsi="Courier New" w:cs="Courier New"/>
+        </w:rPr>
+      </w:pPr>
+      <w:r>
+        <w:rPr>
+          <w:rFonts w:ascii="Courier New" w:hAnsi="Courier New" w:cs="Courier New"/>
+        </w:rPr>
+        <w:t>Tue Sep 11 11:23:48 PDT 2017</w:t>
+      </w:r>
+    </w:p>
+    <w:p>
+      <w:pPr>
+        <w:pStyle w:val="PlainText"/>
+        <w:rPr>
+          <w:rFonts w:ascii="Courier New" w:hAnsi="Courier New" w:cs="Courier New"/>
+        </w:rPr>
+      </w:pPr>
+      <w:r>
+        <w:rPr>
+          <w:rFonts w:ascii="Courier New" w:hAnsi="Courier New" w:cs="Courier New"/>
+        </w:rPr>
+        <w:t>---------------------------------------------------------------</w:t>
+      </w:r>
+    </w:p>
+    <w:p>
+      <w:pPr>
+        <w:pStyle w:val="PlainText"/>
+        <w:rPr>
+          <w:rFonts w:ascii="Courier New" w:hAnsi="Courier New" w:cs="Courier New"/>
+        </w:rPr>
+      </w:pPr>
+      <w:r>
+        <w:rPr>
+          <w:rFonts w:ascii="Courier New" w:hAnsi="Courier New" w:cs="Courier New"/>
+        </w:rPr>
+        <w:t>Person Name</w:t>
+      </w:r>
+      <w:r>
+        <w:rPr>
+          <w:rFonts w:ascii="Courier New" w:hAnsi="Courier New" w:cs="Courier New"/>
+        </w:rPr>
+        <w:tab/>
+      </w:r>
+      <w:r>
+        <w:rPr>
+          <w:rFonts w:ascii="Courier New" w:hAnsi="Courier New" w:cs="Courier New"/>
+        </w:rPr>
+        <w:tab/>
+      </w:r>
+      <w:r>
+        <w:rPr>
+          <w:rFonts w:ascii="Courier New" w:hAnsi="Courier New" w:cs="Courier New"/>
+        </w:rPr>
+        <w:tab/>
+      </w:r>
+      <w:r>
+        <w:rPr>
+          <w:rFonts w:ascii="Courier New" w:hAnsi="Courier New" w:cs="Courier New"/>
+        </w:rPr>
+        <w:tab/>
+        <w:t>- KAMALAMMA</w:t>
+      </w:r>
+    </w:p>
+    <w:p>
+      <w:pPr>
+        <w:pStyle w:val="PlainText"/>
+        <w:rPr>
+          <w:rFonts w:ascii="Courier New" w:hAnsi="Courier New" w:cs="Courier New"/>
+        </w:rPr>
+      </w:pPr>
+      <w:r>
+        <w:rPr>
+          <w:rFonts w:ascii="Courier New" w:hAnsi="Courier New" w:cs="Courier New"/>
+        </w:rPr>
+        <w:t>Number of Pockets</w:t>
+      </w:r>
+      <w:r>
+        <w:rPr>
+          <w:rFonts w:ascii="Courier New" w:hAnsi="Courier New" w:cs="Courier New"/>
+        </w:rPr>
+        <w:tab/>
+        <w:t>(BEET)</w:t>
+      </w:r>
+      <w:r>
+        <w:rPr>
+          <w:rFonts w:ascii="Courier New" w:hAnsi="Courier New" w:cs="Courier New"/>
+        </w:rPr>
+        <w:tab/>
+      </w:r>
+      <w:r>
+        <w:rPr>
+          <w:rFonts w:ascii="Courier New" w:hAnsi="Courier New" w:cs="Courier New"/>
+        </w:rPr>
+        <w:tab/>
+        <w:t>- 1</w:t>
+      </w:r>
+    </w:p>
+    <w:p>
+      <w:pPr>
+        <w:pStyle w:val="PlainText"/>
+        <w:rPr>
+          <w:rFonts w:ascii="Courier New" w:hAnsi="Courier New" w:cs="Courier New"/>
+        </w:rPr>
+      </w:pPr>
+      <w:r>
+        <w:rPr>
+          <w:rFonts w:ascii="Courier New" w:hAnsi="Courier New" w:cs="Courier New"/>
+        </w:rPr>
+        <w:t>Number of KGs</w:t>
+      </w:r>
+      <w:r>
+        <w:rPr>
+          <w:rFonts w:ascii="Courier New" w:hAnsi="Courier New" w:cs="Courier New"/>
+        </w:rPr>
+        <w:tab/>
+      </w:r>
+      <w:r>
+        <w:rPr>
+          <w:rFonts w:ascii="Courier New" w:hAnsi="Courier New" w:cs="Courier New"/>
+        </w:rPr>
+        <w:tab/>
+      </w:r>
+      <w:r>
+        <w:rPr>
+          <w:rFonts w:ascii="Courier New" w:hAnsi="Courier New" w:cs="Courier New"/>
+        </w:rPr>
+        <w:tab/>
+        <w:t>- 61</w:t>
+      </w:r>
+    </w:p>
+    <w:p>
+      <w:pPr>
+        <w:pStyle w:val="PlainText"/>
+        <w:rPr>
+          <w:rFonts w:ascii="Courier New" w:hAnsi="Courier New" w:cs="Courier New"/>
+        </w:rPr>
+      </w:pPr>
+      <w:r>
+        <w:rPr>
+          <w:rFonts w:ascii="Courier New" w:hAnsi="Courier New" w:cs="Courier New"/>
+        </w:rPr>
+        <w:t>Rate</w:t>
+      </w:r>
+      <w:r>
+        <w:rPr>
+          <w:rFonts w:ascii="Courier New" w:hAnsi="Courier New" w:cs="Courier New"/>
+        </w:rPr>
+        <w:tab/>
+      </w:r>
+      <w:r>
+        <w:rPr>
+          <w:rFonts w:ascii="Courier New" w:hAnsi="Courier New" w:cs="Courier New"/>
+        </w:rPr>
+        <w:tab/>
+      </w:r>
+      <w:r>
+        <w:rPr>
+          <w:rFonts w:ascii="Courier New" w:hAnsi="Courier New" w:cs="Courier New"/>
+        </w:rPr>
+        <w:tab/>
+      </w:r>
+      <w:r>
+        <w:rPr>
+          <w:rFonts w:ascii="Courier New" w:hAnsi="Courier New" w:cs="Courier New"/>
+        </w:rPr>
+        <w:tab/>
+      </w:r>
+      <w:r>
+        <w:rPr>
+          <w:rFonts w:ascii="Courier New" w:hAnsi="Courier New" w:cs="Courier New"/>
+        </w:rPr>
+        <w:tab/>
+        <w:t>- 16</w:t>
+      </w:r>
+    </w:p>
+    <w:p>
+      <w:pPr>
+        <w:pStyle w:val="PlainText"/>
+        <w:rPr>
+          <w:rFonts w:ascii="Courier New" w:hAnsi="Courier New" w:cs="Courier New"/>
+        </w:rPr>
+      </w:pPr>
+      <w:r>
+        <w:rPr>
+          <w:rFonts w:ascii="Courier New" w:hAnsi="Courier New" w:cs="Courier New"/>
+        </w:rPr>
+        <w:t>Total Price</w:t>
+      </w:r>
+      <w:r>
+        <w:rPr>
+          <w:rFonts w:ascii="Courier New" w:hAnsi="Courier New" w:cs="Courier New"/>
+        </w:rPr>
+        <w:tab/>
+      </w:r>
+      <w:r>
+        <w:rPr>
+          <w:rFonts w:ascii="Courier New" w:hAnsi="Courier New" w:cs="Courier New"/>
+        </w:rPr>
+        <w:tab/>
+      </w:r>
+      <w:r>
+        <w:rPr>
+          <w:rFonts w:ascii="Courier New" w:hAnsi="Courier New" w:cs="Courier New"/>
+        </w:rPr>
+        <w:tab/>
+      </w:r>
+      <w:r>
+        <w:rPr>
+          <w:rFonts w:ascii="Courier New" w:hAnsi="Courier New" w:cs="Courier New"/>
+        </w:rPr>
+        <w:tab/>
+        <w:t>- 976.0</w:t>
+      </w:r>
+    </w:p>
+    <w:p>
+      <w:pPr>
+        <w:pStyle w:val="PlainText"/>
+        <w:rPr>
+          <w:rFonts w:ascii="Courier New" w:hAnsi="Courier New" w:cs="Courier New"/>
+        </w:rPr>
+      </w:pPr>
+      <w:r>
+        <w:rPr>
+          <w:rFonts w:ascii="Courier New" w:hAnsi="Courier New" w:cs="Courier New"/>
+        </w:rPr>
+        <w:t>Amount balance</w:t>
+      </w:r>
+      <w:r>
+        <w:rPr>
+          <w:rFonts w:ascii="Courier New" w:hAnsi="Courier New" w:cs="Courier New"/>
+        </w:rPr>
+        <w:tab/>
+      </w:r>
+      <w:r>
+        <w:rPr>
+          <w:rFonts w:ascii="Courier New" w:hAnsi="Courier New" w:cs="Courier New"/>
+        </w:rPr>
+        <w:tab/>
+      </w:r>
+      <w:r>
+        <w:rPr>
+          <w:rFonts w:ascii="Courier New" w:hAnsi="Courier New" w:cs="Courier New"/>
+        </w:rPr>
+        <w:tab/>
+        <w:t>- 18229.0</w:t>
+      </w:r>
+    </w:p>
+    <w:p>
+      <w:pPr>
+        <w:pStyle w:val="PlainText"/>
+        <w:rPr>
+          <w:rFonts w:ascii="Courier New" w:hAnsi="Courier New" w:cs="Courier New"/>
+        </w:rPr>
+      </w:pPr>
+    </w:p>
+    <w:p>
+      <w:pPr>
+        <w:pStyle w:val="PlainText"/>
+        <w:rPr>
+          <w:rFonts w:ascii="Courier New" w:hAnsi="Courier New" w:cs="Courier New"/>
+        </w:rPr>
+      </w:pPr>
+    </w:p>
+    <w:p>
+      <w:pPr>
+        <w:pStyle w:val="PlainText"/>
+        <w:rPr>
+          <w:rFonts w:ascii="Courier New" w:hAnsi="Courier New" w:cs="Courier New"/>
+        </w:rPr>
+      </w:pPr>
+      <w:r>
+        <w:rPr>
+          <w:rFonts w:ascii="Courier New" w:hAnsi="Courier New" w:cs="Courier New"/>
+        </w:rPr>
+        <w:t>Tue Sep 11</w:t>
+      </w:r>
+      <w:r>
+        <w:rPr>
+          <w:rFonts w:ascii="Courier New" w:hAnsi="Courier New" w:cs="Courier New"/>
+        </w:rPr>
+        <w:t xml:space="preserve"> 11:35:03 PDT 2017</w:t>
+      </w:r>
+    </w:p>
+    <w:p>
+      <w:pPr>
+        <w:pStyle w:val="PlainText"/>
+        <w:rPr>
+          <w:rFonts w:ascii="Courier New" w:hAnsi="Courier New" w:cs="Courier New"/>
+        </w:rPr>
+      </w:pPr>
+      <w:r>
+        <w:rPr>
+          <w:rFonts w:ascii="Courier New" w:hAnsi="Courier New" w:cs="Courier New"/>
+        </w:rPr>
+        <w:t>---------------------------------------------------------------</w:t>
+      </w:r>
+    </w:p>
+    <w:p>
+      <w:pPr>
+        <w:pStyle w:val="PlainText"/>
+        <w:rPr>
+          <w:rFonts w:ascii="Courier New" w:hAnsi="Courier New" w:cs="Courier New"/>
+        </w:rPr>
+      </w:pPr>
+      <w:r>
+        <w:rPr>
+          <w:rFonts w:ascii="Courier New" w:hAnsi="Courier New" w:cs="Courier New"/>
+        </w:rPr>
+        <w:t>Person Name</w:t>
+      </w:r>
+      <w:r>
+        <w:rPr>
+          <w:rFonts w:ascii="Courier New" w:hAnsi="Courier New" w:cs="Courier New"/>
+        </w:rPr>
+        <w:tab/>
+      </w:r>
+      <w:r>
+        <w:rPr>
+          <w:rFonts w:ascii="Courier New" w:hAnsi="Courier New" w:cs="Courier New"/>
+        </w:rPr>
+        <w:tab/>
+      </w:r>
+      <w:r>
+        <w:rPr>
+          <w:rFonts w:ascii="Courier New" w:hAnsi="Courier New" w:cs="Courier New"/>
+        </w:rPr>
+        <w:tab/>
+      </w:r>
+      <w:r>
+        <w:rPr>
+          <w:rFonts w:ascii="Courier New" w:hAnsi="Courier New" w:cs="Courier New"/>
+        </w:rPr>
+        <w:tab/>
+        <w:t>- KAMALAMMA</w:t>
+      </w:r>
+    </w:p>
+    <w:p>
+      <w:pPr>
+        <w:pStyle w:val="PlainText"/>
+        <w:rPr>
+          <w:rFonts w:ascii="Courier New" w:hAnsi="Courier New" w:cs="Courier New"/>
+        </w:rPr>
+      </w:pPr>
+      <w:r>
+        <w:rPr>
+          <w:rFonts w:ascii="Courier New" w:hAnsi="Courier New" w:cs="Courier New"/>
+        </w:rPr>
+        <w:t>Number of Pockets</w:t>
+      </w:r>
+      <w:r>
+        <w:rPr>
+          <w:rFonts w:ascii="Courier New" w:hAnsi="Courier New" w:cs="Courier New"/>
+        </w:rPr>
+        <w:tab/>
+      </w:r>
+      <w:r>
+        <w:rPr>
+          <w:rFonts w:ascii="Courier New" w:hAnsi="Courier New" w:cs="Courier New"/>
+        </w:rPr>
+        <w:tab/>
+      </w:r>
+      <w:r>
+        <w:rPr>
+          <w:rFonts w:ascii="Courier New" w:hAnsi="Courier New" w:cs="Courier New"/>
+        </w:rPr>
+        <w:tab/>
+        <w:t>- 1</w:t>
+      </w:r>
+    </w:p>
+    <w:p>
+      <w:pPr>
+        <w:pStyle w:val="PlainText"/>
+        <w:rPr>
+          <w:rFonts w:ascii="Courier New" w:hAnsi="Courier New" w:cs="Courier New"/>
+        </w:rPr>
+      </w:pPr>
+      <w:r>
+        <w:rPr>
+          <w:rFonts w:ascii="Courier New" w:hAnsi="Courier New" w:cs="Courier New"/>
+        </w:rPr>
+        <w:t>Number of KGs</w:t>
+      </w:r>
+      <w:r>
+        <w:rPr>
+          <w:rFonts w:ascii="Courier New" w:hAnsi="Courier New" w:cs="Courier New"/>
+        </w:rPr>
+        <w:tab/>
+      </w:r>
+      <w:r>
+        <w:rPr>
+          <w:rFonts w:ascii="Courier New" w:hAnsi="Courier New" w:cs="Courier New"/>
+        </w:rPr>
+        <w:tab/>
+      </w:r>
+      <w:r>
+        <w:rPr>
+          <w:rFonts w:ascii="Courier New" w:hAnsi="Courier New" w:cs="Courier New"/>
+        </w:rPr>
+        <w:tab/>
+        <w:t>- 102</w:t>
+      </w:r>
+    </w:p>
+    <w:p>
+      <w:pPr>
+        <w:pStyle w:val="PlainText"/>
+        <w:rPr>
+          <w:rFonts w:ascii="Courier New" w:hAnsi="Courier New" w:cs="Courier New"/>
+        </w:rPr>
+      </w:pPr>
+      <w:r>
+        <w:rPr>
+          <w:rFonts w:ascii="Courier New" w:hAnsi="Courier New" w:cs="Courier New"/>
+        </w:rPr>
+        <w:t>Rate</w:t>
+      </w:r>
+      <w:r>
+        <w:rPr>
+          <w:rFonts w:ascii="Courier New" w:hAnsi="Courier New" w:cs="Courier New"/>
+        </w:rPr>
+        <w:tab/>
+      </w:r>
+      <w:r>
+        <w:rPr>
+          <w:rFonts w:ascii="Courier New" w:hAnsi="Courier New" w:cs="Courier New"/>
+        </w:rPr>
+        <w:tab/>
+      </w:r>
+      <w:r>
+        <w:rPr>
+          <w:rFonts w:ascii="Courier New" w:hAnsi="Courier New" w:cs="Courier New"/>
+        </w:rPr>
+        <w:tab/>
+      </w:r>
+      <w:r>
+        <w:rPr>
+          <w:rFonts w:ascii="Courier New" w:hAnsi="Courier New" w:cs="Courier New"/>
+        </w:rPr>
+        <w:tab/>
+      </w:r>
+      <w:r>
+        <w:rPr>
+          <w:rFonts w:ascii="Courier New" w:hAnsi="Courier New" w:cs="Courier New"/>
+        </w:rPr>
+        <w:tab/>
+        <w:t>- 20</w:t>
+      </w:r>
+    </w:p>
+    <w:p>
+      <w:pPr>
+        <w:pStyle w:val="PlainText"/>
+        <w:rPr>
+          <w:rFonts w:ascii="Courier New" w:hAnsi="Courier New" w:cs="Courier New"/>
+        </w:rPr>
+      </w:pPr>
+      <w:r>
+        <w:rPr>
+          <w:rFonts w:ascii="Courier New" w:hAnsi="Courier New" w:cs="Courier New"/>
+        </w:rPr>
+        <w:t>Total Price</w:t>
+      </w:r>
+      <w:r>
+        <w:rPr>
+          <w:rFonts w:ascii="Courier New" w:hAnsi="Courier New" w:cs="Courier New"/>
+        </w:rPr>
+        <w:tab/>
+      </w:r>
+      <w:r>
+        <w:rPr>
+          <w:rFonts w:ascii="Courier New" w:hAnsi="Courier New" w:cs="Courier New"/>
+        </w:rPr>
+        <w:tab/>
+      </w:r>
+      <w:r>
+        <w:rPr>
+          <w:rFonts w:ascii="Courier New" w:hAnsi="Courier New" w:cs="Courier New"/>
+        </w:rPr>
+        <w:tab/>
+      </w:r>
+      <w:r>
+        <w:rPr>
+          <w:rFonts w:ascii="Courier New" w:hAnsi="Courier New" w:cs="Courier New"/>
+        </w:rPr>
+        <w:tab/>
+        <w:t>- 2040.0</w:t>
+      </w:r>
+    </w:p>
+    <w:p>
+      <w:pPr>
+        <w:pStyle w:val="PlainText"/>
+        <w:rPr>
+          <w:rFonts w:ascii="Courier New" w:hAnsi="Courier New" w:cs="Courier New"/>
+          <w:b/>
+        </w:rPr>
+      </w:pPr>
+      <w:r>
+        <w:rPr>
+          <w:rFonts w:ascii="Courier New" w:hAnsi="Courier New" w:cs="Courier New"/>
+          <w:b/>
+        </w:rPr>
+        <w:t>Amount balance</w:t>
+      </w:r>
+      <w:r>
+        <w:rPr>
+          <w:rFonts w:ascii="Courier New" w:hAnsi="Courier New" w:cs="Courier New"/>
+          <w:b/>
+        </w:rPr>
+        <w:tab/>
+      </w:r>
+      <w:r>
+        <w:rPr>
+          <w:rFonts w:ascii="Courier New" w:hAnsi="Courier New" w:cs="Courier New"/>
+          <w:b/>
+        </w:rPr>
+        <w:tab/>
+      </w:r>
+      <w:r>
+        <w:rPr>
+          <w:rFonts w:ascii="Courier New" w:hAnsi="Courier New" w:cs="Courier New"/>
+          <w:b/>
+        </w:rPr>
+        <w:tab/>
+        <w:t>- 20269.0</w:t>
+      </w:r>
+    </w:p>
+    <w:p>
+      <w:pPr>
+        <w:pStyle w:val="PlainText"/>
+        <w:rPr>
+          <w:rFonts w:ascii="Courier New" w:hAnsi="Courier New" w:cs="Courier New"/>
+        </w:rPr>
+      </w:pPr>
+    </w:p>
+    <w:p>
+      <w:pPr>
+        <w:pStyle w:val="PlainText"/>
+        <w:rPr>
+          <w:rFonts w:ascii="Courier New" w:hAnsi="Courier New" w:cs="Courier New"/>
+          <w:b/>
+        </w:rPr>
+      </w:pPr>
+    </w:p>
+    <w:p>
+      <w:pPr>
+        <w:pStyle w:val="PlainText"/>
+        <w:rPr>
+          <w:rFonts w:ascii="Courier New" w:hAnsi="Courier New" w:cs="Courier New"/>
+          <w:b/>
+        </w:rPr>
+      </w:pPr>
     </w:p>
     <w:p>
       <w:pPr>

--- a/customer _details/GANGAMMA/SEP/TUMKUR/KAMALAMMA/PURCHASE DETAILS.docx
+++ b/customer _details/GANGAMMA/SEP/TUMKUR/KAMALAMMA/PURCHASE DETAILS.docx
@@ -3086,13 +3086,7 @@
         <w:rPr>
           <w:rFonts w:ascii="Courier New" w:hAnsi="Courier New" w:cs="Courier New"/>
         </w:rPr>
-        <w:t>Tue Sep 11</w:t>
-      </w:r>
-      <w:r>
-        <w:rPr>
-          <w:rFonts w:ascii="Courier New" w:hAnsi="Courier New" w:cs="Courier New"/>
-        </w:rPr>
-        <w:t xml:space="preserve"> 11:35:03 PDT 2017</w:t>
+        <w:t>Tue Sep 11 11:35:03 PDT 2017</w:t>
       </w:r>
     </w:p>
     <w:p>
@@ -3335,6 +3329,477 @@
         <w:tab/>
         <w:t>- 20269.0</w:t>
       </w:r>
+    </w:p>
+    <w:p>
+      <w:pPr>
+        <w:pStyle w:val="PlainText"/>
+        <w:rPr>
+          <w:rFonts w:ascii="Courier New" w:hAnsi="Courier New" w:cs="Courier New"/>
+          <w:b/>
+        </w:rPr>
+      </w:pPr>
+    </w:p>
+    <w:p>
+      <w:pPr>
+        <w:pStyle w:val="PlainText"/>
+        <w:rPr>
+          <w:rFonts w:ascii="Courier New" w:hAnsi="Courier New" w:cs="Courier New"/>
+        </w:rPr>
+      </w:pPr>
+      <w:r>
+        <w:rPr>
+          <w:rFonts w:ascii="Courier New" w:hAnsi="Courier New" w:cs="Courier New"/>
+        </w:rPr>
+        <w:t>Fri Sep 14</w:t>
+      </w:r>
+      <w:r>
+        <w:rPr>
+          <w:rFonts w:ascii="Courier New" w:hAnsi="Courier New" w:cs="Courier New"/>
+        </w:rPr>
+        <w:t xml:space="preserve"> 11:37:29 PDT 2017</w:t>
+      </w:r>
+    </w:p>
+    <w:p>
+      <w:pPr>
+        <w:pStyle w:val="PlainText"/>
+        <w:rPr>
+          <w:rFonts w:ascii="Courier New" w:hAnsi="Courier New" w:cs="Courier New"/>
+        </w:rPr>
+      </w:pPr>
+      <w:r>
+        <w:rPr>
+          <w:rFonts w:ascii="Courier New" w:hAnsi="Courier New" w:cs="Courier New"/>
+        </w:rPr>
+        <w:t>Person Name</w:t>
+      </w:r>
+      <w:r>
+        <w:rPr>
+          <w:rFonts w:ascii="Courier New" w:hAnsi="Courier New" w:cs="Courier New"/>
+        </w:rPr>
+        <w:tab/>
+      </w:r>
+      <w:r>
+        <w:rPr>
+          <w:rFonts w:ascii="Courier New" w:hAnsi="Courier New" w:cs="Courier New"/>
+        </w:rPr>
+        <w:tab/>
+      </w:r>
+      <w:r>
+        <w:rPr>
+          <w:rFonts w:ascii="Courier New" w:hAnsi="Courier New" w:cs="Courier New"/>
+        </w:rPr>
+        <w:tab/>
+      </w:r>
+      <w:r>
+        <w:rPr>
+          <w:rFonts w:ascii="Courier New" w:hAnsi="Courier New" w:cs="Courier New"/>
+        </w:rPr>
+        <w:tab/>
+        <w:t>- KAMALAMMA</w:t>
+      </w:r>
+    </w:p>
+    <w:p>
+      <w:pPr>
+        <w:pStyle w:val="PlainText"/>
+        <w:rPr>
+          <w:rFonts w:ascii="Courier New" w:hAnsi="Courier New" w:cs="Courier New"/>
+        </w:rPr>
+      </w:pPr>
+      <w:r>
+        <w:rPr>
+          <w:rFonts w:ascii="Courier New" w:hAnsi="Courier New" w:cs="Courier New"/>
+        </w:rPr>
+        <w:t>---------------------------------------------------------------</w:t>
+      </w:r>
+    </w:p>
+    <w:p>
+      <w:pPr>
+        <w:pStyle w:val="PlainText"/>
+        <w:rPr>
+          <w:rFonts w:ascii="Courier New" w:hAnsi="Courier New" w:cs="Courier New"/>
+        </w:rPr>
+      </w:pPr>
+      <w:r>
+        <w:rPr>
+          <w:rFonts w:ascii="Courier New" w:hAnsi="Courier New" w:cs="Courier New"/>
+        </w:rPr>
+        <w:t>Item Name</w:t>
+      </w:r>
+      <w:r>
+        <w:rPr>
+          <w:rFonts w:ascii="Courier New" w:hAnsi="Courier New" w:cs="Courier New"/>
+        </w:rPr>
+        <w:tab/>
+      </w:r>
+      <w:r>
+        <w:rPr>
+          <w:rFonts w:ascii="Courier New" w:hAnsi="Courier New" w:cs="Courier New"/>
+        </w:rPr>
+        <w:tab/>
+      </w:r>
+      <w:r>
+        <w:rPr>
+          <w:rFonts w:ascii="Courier New" w:hAnsi="Courier New" w:cs="Courier New"/>
+        </w:rPr>
+        <w:tab/>
+      </w:r>
+      <w:r>
+        <w:rPr>
+          <w:rFonts w:ascii="Courier New" w:hAnsi="Courier New" w:cs="Courier New"/>
+        </w:rPr>
+        <w:tab/>
+        <w:t>- BEET</w:t>
+      </w:r>
+    </w:p>
+    <w:p>
+      <w:pPr>
+        <w:pStyle w:val="PlainText"/>
+        <w:rPr>
+          <w:rFonts w:ascii="Courier New" w:hAnsi="Courier New" w:cs="Courier New"/>
+          <w:color w:val="FF0000"/>
+        </w:rPr>
+      </w:pPr>
+      <w:r>
+        <w:rPr>
+          <w:rFonts w:ascii="Courier New" w:hAnsi="Courier New" w:cs="Courier New"/>
+          <w:color w:val="FF0000"/>
+        </w:rPr>
+        <w:t>Amount Received</w:t>
+      </w:r>
+      <w:r>
+        <w:rPr>
+          <w:rFonts w:ascii="Courier New" w:hAnsi="Courier New" w:cs="Courier New"/>
+          <w:color w:val="FF0000"/>
+        </w:rPr>
+        <w:tab/>
+      </w:r>
+      <w:r>
+        <w:rPr>
+          <w:rFonts w:ascii="Courier New" w:hAnsi="Courier New" w:cs="Courier New"/>
+          <w:color w:val="FF0000"/>
+        </w:rPr>
+        <w:tab/>
+      </w:r>
+      <w:r>
+        <w:rPr>
+          <w:rFonts w:ascii="Courier New" w:hAnsi="Courier New" w:cs="Courier New"/>
+          <w:color w:val="FF0000"/>
+        </w:rPr>
+        <w:tab/>
+        <w:t>- 2500</w:t>
+      </w:r>
+    </w:p>
+    <w:p>
+      <w:pPr>
+        <w:pStyle w:val="PlainText"/>
+        <w:rPr>
+          <w:rFonts w:ascii="Courier New" w:hAnsi="Courier New" w:cs="Courier New"/>
+        </w:rPr>
+      </w:pPr>
+      <w:r>
+        <w:rPr>
+          <w:rFonts w:ascii="Courier New" w:hAnsi="Courier New" w:cs="Courier New"/>
+        </w:rPr>
+        <w:t>Amount balance</w:t>
+      </w:r>
+      <w:r>
+        <w:rPr>
+          <w:rFonts w:ascii="Courier New" w:hAnsi="Courier New" w:cs="Courier New"/>
+        </w:rPr>
+        <w:tab/>
+      </w:r>
+      <w:r>
+        <w:rPr>
+          <w:rFonts w:ascii="Courier New" w:hAnsi="Courier New" w:cs="Courier New"/>
+        </w:rPr>
+        <w:tab/>
+      </w:r>
+      <w:r>
+        <w:rPr>
+          <w:rFonts w:ascii="Courier New" w:hAnsi="Courier New" w:cs="Courier New"/>
+        </w:rPr>
+        <w:tab/>
+        <w:t>- 17769.0</w:t>
+      </w:r>
+    </w:p>
+    <w:p>
+      <w:pPr>
+        <w:pStyle w:val="PlainText"/>
+        <w:rPr>
+          <w:rFonts w:ascii="Courier New" w:hAnsi="Courier New" w:cs="Courier New"/>
+        </w:rPr>
+      </w:pPr>
+      <w:r>
+        <w:rPr>
+          <w:rFonts w:ascii="Courier New" w:hAnsi="Courier New" w:cs="Courier New"/>
+        </w:rPr>
+        <w:t>Amount Received mode</w:t>
+      </w:r>
+      <w:r>
+        <w:rPr>
+          <w:rFonts w:ascii="Courier New" w:hAnsi="Courier New" w:cs="Courier New"/>
+        </w:rPr>
+        <w:tab/>
+      </w:r>
+      <w:r>
+        <w:rPr>
+          <w:rFonts w:ascii="Courier New" w:hAnsi="Courier New" w:cs="Courier New"/>
+        </w:rPr>
+        <w:tab/>
+        <w:t>- CASH</w:t>
+      </w:r>
+    </w:p>
+    <w:p>
+      <w:pPr>
+        <w:pStyle w:val="PlainText"/>
+        <w:rPr>
+          <w:rFonts w:ascii="Courier New" w:hAnsi="Courier New" w:cs="Courier New"/>
+        </w:rPr>
+      </w:pPr>
+    </w:p>
+    <w:p>
+      <w:pPr>
+        <w:pStyle w:val="PlainText"/>
+        <w:rPr>
+          <w:rFonts w:ascii="Courier New" w:hAnsi="Courier New" w:cs="Courier New"/>
+        </w:rPr>
+      </w:pPr>
+      <w:r>
+        <w:rPr>
+          <w:rFonts w:ascii="Courier New" w:hAnsi="Courier New" w:cs="Courier New"/>
+        </w:rPr>
+        <w:t>Item Name</w:t>
+      </w:r>
+      <w:r>
+        <w:rPr>
+          <w:rFonts w:ascii="Courier New" w:hAnsi="Courier New" w:cs="Courier New"/>
+        </w:rPr>
+        <w:tab/>
+      </w:r>
+      <w:r>
+        <w:rPr>
+          <w:rFonts w:ascii="Courier New" w:hAnsi="Courier New" w:cs="Courier New"/>
+        </w:rPr>
+        <w:tab/>
+      </w:r>
+      <w:r>
+        <w:rPr>
+          <w:rFonts w:ascii="Courier New" w:hAnsi="Courier New" w:cs="Courier New"/>
+        </w:rPr>
+        <w:tab/>
+      </w:r>
+      <w:r>
+        <w:rPr>
+          <w:rFonts w:ascii="Courier New" w:hAnsi="Courier New" w:cs="Courier New"/>
+        </w:rPr>
+        <w:tab/>
+        <w:t>- CARROT EVE</w:t>
+      </w:r>
+    </w:p>
+    <w:p>
+      <w:pPr>
+        <w:pStyle w:val="PlainText"/>
+        <w:rPr>
+          <w:rFonts w:ascii="Courier New" w:hAnsi="Courier New" w:cs="Courier New"/>
+        </w:rPr>
+      </w:pPr>
+      <w:r>
+        <w:rPr>
+          <w:rFonts w:ascii="Courier New" w:hAnsi="Courier New" w:cs="Courier New"/>
+        </w:rPr>
+        <w:t>Number of Pockets</w:t>
+      </w:r>
+      <w:r>
+        <w:rPr>
+          <w:rFonts w:ascii="Courier New" w:hAnsi="Courier New" w:cs="Courier New"/>
+        </w:rPr>
+        <w:tab/>
+      </w:r>
+      <w:r>
+        <w:rPr>
+          <w:rFonts w:ascii="Courier New" w:hAnsi="Courier New" w:cs="Courier New"/>
+        </w:rPr>
+        <w:tab/>
+      </w:r>
+      <w:r>
+        <w:rPr>
+          <w:rFonts w:ascii="Courier New" w:hAnsi="Courier New" w:cs="Courier New"/>
+        </w:rPr>
+        <w:tab/>
+        <w:t>- 1</w:t>
+      </w:r>
+    </w:p>
+    <w:p>
+      <w:pPr>
+        <w:pStyle w:val="PlainText"/>
+        <w:rPr>
+          <w:rFonts w:ascii="Courier New" w:hAnsi="Courier New" w:cs="Courier New"/>
+        </w:rPr>
+      </w:pPr>
+      <w:r>
+        <w:rPr>
+          <w:rFonts w:ascii="Courier New" w:hAnsi="Courier New" w:cs="Courier New"/>
+        </w:rPr>
+        <w:t>Number of KGs</w:t>
+      </w:r>
+      <w:r>
+        <w:rPr>
+          <w:rFonts w:ascii="Courier New" w:hAnsi="Courier New" w:cs="Courier New"/>
+        </w:rPr>
+        <w:tab/>
+      </w:r>
+      <w:r>
+        <w:rPr>
+          <w:rFonts w:ascii="Courier New" w:hAnsi="Courier New" w:cs="Courier New"/>
+        </w:rPr>
+        <w:tab/>
+      </w:r>
+      <w:r>
+        <w:rPr>
+          <w:rFonts w:ascii="Courier New" w:hAnsi="Courier New" w:cs="Courier New"/>
+        </w:rPr>
+        <w:tab/>
+        <w:t>- 82</w:t>
+      </w:r>
+    </w:p>
+    <w:p>
+      <w:pPr>
+        <w:pStyle w:val="PlainText"/>
+        <w:rPr>
+          <w:rFonts w:ascii="Courier New" w:hAnsi="Courier New" w:cs="Courier New"/>
+        </w:rPr>
+      </w:pPr>
+      <w:r>
+        <w:rPr>
+          <w:rFonts w:ascii="Courier New" w:hAnsi="Courier New" w:cs="Courier New"/>
+        </w:rPr>
+        <w:t>Rate</w:t>
+      </w:r>
+      <w:r>
+        <w:rPr>
+          <w:rFonts w:ascii="Courier New" w:hAnsi="Courier New" w:cs="Courier New"/>
+        </w:rPr>
+        <w:tab/>
+      </w:r>
+      <w:r>
+        <w:rPr>
+          <w:rFonts w:ascii="Courier New" w:hAnsi="Courier New" w:cs="Courier New"/>
+        </w:rPr>
+        <w:tab/>
+      </w:r>
+      <w:r>
+        <w:rPr>
+          <w:rFonts w:ascii="Courier New" w:hAnsi="Courier New" w:cs="Courier New"/>
+        </w:rPr>
+        <w:tab/>
+      </w:r>
+      <w:r>
+        <w:rPr>
+          <w:rFonts w:ascii="Courier New" w:hAnsi="Courier New" w:cs="Courier New"/>
+        </w:rPr>
+        <w:tab/>
+      </w:r>
+      <w:r>
+        <w:rPr>
+          <w:rFonts w:ascii="Courier New" w:hAnsi="Courier New" w:cs="Courier New"/>
+        </w:rPr>
+        <w:tab/>
+        <w:t>- 18</w:t>
+      </w:r>
+    </w:p>
+    <w:p>
+      <w:pPr>
+        <w:pStyle w:val="PlainText"/>
+        <w:rPr>
+          <w:rFonts w:ascii="Courier New" w:hAnsi="Courier New" w:cs="Courier New"/>
+        </w:rPr>
+      </w:pPr>
+      <w:r>
+        <w:rPr>
+          <w:rFonts w:ascii="Courier New" w:hAnsi="Courier New" w:cs="Courier New"/>
+        </w:rPr>
+        <w:t>Total Price</w:t>
+      </w:r>
+      <w:r>
+        <w:rPr>
+          <w:rFonts w:ascii="Courier New" w:hAnsi="Courier New" w:cs="Courier New"/>
+        </w:rPr>
+        <w:tab/>
+      </w:r>
+      <w:r>
+        <w:rPr>
+          <w:rFonts w:ascii="Courier New" w:hAnsi="Courier New" w:cs="Courier New"/>
+        </w:rPr>
+        <w:tab/>
+      </w:r>
+      <w:r>
+        <w:rPr>
+          <w:rFonts w:ascii="Courier New" w:hAnsi="Courier New" w:cs="Courier New"/>
+        </w:rPr>
+        <w:tab/>
+      </w:r>
+      <w:r>
+        <w:rPr>
+          <w:rFonts w:ascii="Courier New" w:hAnsi="Courier New" w:cs="Courier New"/>
+        </w:rPr>
+        <w:tab/>
+        <w:t>- 1476.0</w:t>
+      </w:r>
+    </w:p>
+    <w:p>
+      <w:pPr>
+        <w:pStyle w:val="PlainText"/>
+        <w:rPr>
+          <w:rFonts w:ascii="Courier New" w:hAnsi="Courier New" w:cs="Courier New"/>
+          <w:b/>
+        </w:rPr>
+      </w:pPr>
+      <w:r>
+        <w:rPr>
+          <w:rFonts w:ascii="Courier New" w:hAnsi="Courier New" w:cs="Courier New"/>
+          <w:b/>
+        </w:rPr>
+        <w:t>Amount balance</w:t>
+      </w:r>
+      <w:r>
+        <w:rPr>
+          <w:rFonts w:ascii="Courier New" w:hAnsi="Courier New" w:cs="Courier New"/>
+          <w:b/>
+        </w:rPr>
+        <w:tab/>
+      </w:r>
+      <w:r>
+        <w:rPr>
+          <w:rFonts w:ascii="Courier New" w:hAnsi="Courier New" w:cs="Courier New"/>
+          <w:b/>
+        </w:rPr>
+        <w:tab/>
+      </w:r>
+      <w:r>
+        <w:rPr>
+          <w:rFonts w:ascii="Courier New" w:hAnsi="Courier New" w:cs="Courier New"/>
+          <w:b/>
+        </w:rPr>
+        <w:tab/>
+        <w:t>- 19245.0</w:t>
+      </w:r>
+    </w:p>
+    <w:p>
+      <w:pPr>
+        <w:pStyle w:val="PlainText"/>
+        <w:rPr>
+          <w:rFonts w:ascii="Courier New" w:hAnsi="Courier New" w:cs="Courier New"/>
+        </w:rPr>
+      </w:pPr>
+    </w:p>
+    <w:p>
+      <w:pPr>
+        <w:pStyle w:val="PlainText"/>
+        <w:rPr>
+          <w:rFonts w:ascii="Courier New" w:hAnsi="Courier New" w:cs="Courier New"/>
+          <w:b/>
+        </w:rPr>
+      </w:pPr>
     </w:p>
     <w:p>
       <w:pPr>

--- a/customer _details/GANGAMMA/SEP/TUMKUR/KAMALAMMA/PURCHASE DETAILS.docx
+++ b/customer _details/GANGAMMA/SEP/TUMKUR/KAMALAMMA/PURCHASE DETAILS.docx
@@ -3350,13 +3350,7 @@
         <w:rPr>
           <w:rFonts w:ascii="Courier New" w:hAnsi="Courier New" w:cs="Courier New"/>
         </w:rPr>
-        <w:t>Fri Sep 14</w:t>
-      </w:r>
-      <w:r>
-        <w:rPr>
-          <w:rFonts w:ascii="Courier New" w:hAnsi="Courier New" w:cs="Courier New"/>
-        </w:rPr>
-        <w:t xml:space="preserve"> 11:37:29 PDT 2017</w:t>
+        <w:t>Fri Sep 14 11:37:29 PDT 2017</w:t>
       </w:r>
     </w:p>
     <w:p>
@@ -3783,6 +3777,347 @@
         <w:tab/>
         <w:t>- 19245.0</w:t>
       </w:r>
+    </w:p>
+    <w:p>
+      <w:pPr>
+        <w:pStyle w:val="PlainText"/>
+        <w:rPr>
+          <w:rFonts w:ascii="Courier New" w:hAnsi="Courier New" w:cs="Courier New"/>
+          <w:b/>
+        </w:rPr>
+      </w:pPr>
+    </w:p>
+    <w:p>
+      <w:pPr>
+        <w:pStyle w:val="PlainText"/>
+        <w:rPr>
+          <w:rFonts w:ascii="Courier New" w:hAnsi="Courier New" w:cs="Courier New"/>
+        </w:rPr>
+      </w:pPr>
+      <w:r>
+        <w:rPr>
+          <w:rFonts w:ascii="Courier New" w:hAnsi="Courier New" w:cs="Courier New"/>
+        </w:rPr>
+        <w:t>Sat Sep 15</w:t>
+      </w:r>
+      <w:r>
+        <w:rPr>
+          <w:rFonts w:ascii="Courier New" w:hAnsi="Courier New" w:cs="Courier New"/>
+        </w:rPr>
+        <w:t xml:space="preserve"> 10:53:15 PDT 2017</w:t>
+      </w:r>
+    </w:p>
+    <w:p>
+      <w:pPr>
+        <w:pStyle w:val="PlainText"/>
+        <w:rPr>
+          <w:rFonts w:ascii="Courier New" w:hAnsi="Courier New" w:cs="Courier New"/>
+        </w:rPr>
+      </w:pPr>
+      <w:r>
+        <w:rPr>
+          <w:rFonts w:ascii="Courier New" w:hAnsi="Courier New" w:cs="Courier New"/>
+        </w:rPr>
+        <w:t>Person Name</w:t>
+      </w:r>
+      <w:r>
+        <w:rPr>
+          <w:rFonts w:ascii="Courier New" w:hAnsi="Courier New" w:cs="Courier New"/>
+        </w:rPr>
+        <w:tab/>
+      </w:r>
+      <w:r>
+        <w:rPr>
+          <w:rFonts w:ascii="Courier New" w:hAnsi="Courier New" w:cs="Courier New"/>
+        </w:rPr>
+        <w:tab/>
+      </w:r>
+      <w:r>
+        <w:rPr>
+          <w:rFonts w:ascii="Courier New" w:hAnsi="Courier New" w:cs="Courier New"/>
+        </w:rPr>
+        <w:tab/>
+      </w:r>
+      <w:r>
+        <w:rPr>
+          <w:rFonts w:ascii="Courier New" w:hAnsi="Courier New" w:cs="Courier New"/>
+        </w:rPr>
+        <w:tab/>
+        <w:t>- KAMALAMMA</w:t>
+      </w:r>
+    </w:p>
+    <w:p>
+      <w:pPr>
+        <w:pStyle w:val="PlainText"/>
+        <w:rPr>
+          <w:rFonts w:ascii="Courier New" w:hAnsi="Courier New" w:cs="Courier New"/>
+        </w:rPr>
+      </w:pPr>
+      <w:r>
+        <w:rPr>
+          <w:rFonts w:ascii="Courier New" w:hAnsi="Courier New" w:cs="Courier New"/>
+        </w:rPr>
+        <w:t>---------------------------------------------------------------</w:t>
+      </w:r>
+    </w:p>
+    <w:p>
+      <w:pPr>
+        <w:pStyle w:val="PlainText"/>
+        <w:rPr>
+          <w:rFonts w:ascii="Courier New" w:hAnsi="Courier New" w:cs="Courier New"/>
+        </w:rPr>
+      </w:pPr>
+      <w:r>
+        <w:rPr>
+          <w:rFonts w:ascii="Courier New" w:hAnsi="Courier New" w:cs="Courier New"/>
+        </w:rPr>
+        <w:t>Item Name</w:t>
+      </w:r>
+      <w:r>
+        <w:rPr>
+          <w:rFonts w:ascii="Courier New" w:hAnsi="Courier New" w:cs="Courier New"/>
+        </w:rPr>
+        <w:tab/>
+      </w:r>
+      <w:r>
+        <w:rPr>
+          <w:rFonts w:ascii="Courier New" w:hAnsi="Courier New" w:cs="Courier New"/>
+        </w:rPr>
+        <w:tab/>
+      </w:r>
+      <w:r>
+        <w:rPr>
+          <w:rFonts w:ascii="Courier New" w:hAnsi="Courier New" w:cs="Courier New"/>
+        </w:rPr>
+        <w:tab/>
+      </w:r>
+      <w:r>
+        <w:rPr>
+          <w:rFonts w:ascii="Courier New" w:hAnsi="Courier New" w:cs="Courier New"/>
+        </w:rPr>
+        <w:tab/>
+        <w:t>- POTATO</w:t>
+      </w:r>
+    </w:p>
+    <w:p>
+      <w:pPr>
+        <w:pStyle w:val="PlainText"/>
+        <w:rPr>
+          <w:rFonts w:ascii="Courier New" w:hAnsi="Courier New" w:cs="Courier New"/>
+        </w:rPr>
+      </w:pPr>
+      <w:r>
+        <w:rPr>
+          <w:rFonts w:ascii="Courier New" w:hAnsi="Courier New" w:cs="Courier New"/>
+        </w:rPr>
+        <w:t>Number of Pockets</w:t>
+      </w:r>
+      <w:r>
+        <w:rPr>
+          <w:rFonts w:ascii="Courier New" w:hAnsi="Courier New" w:cs="Courier New"/>
+        </w:rPr>
+        <w:tab/>
+      </w:r>
+      <w:r>
+        <w:rPr>
+          <w:rFonts w:ascii="Courier New" w:hAnsi="Courier New" w:cs="Courier New"/>
+        </w:rPr>
+        <w:tab/>
+      </w:r>
+      <w:r>
+        <w:rPr>
+          <w:rFonts w:ascii="Courier New" w:hAnsi="Courier New" w:cs="Courier New"/>
+        </w:rPr>
+        <w:tab/>
+        <w:t>- 5</w:t>
+      </w:r>
+    </w:p>
+    <w:p>
+      <w:pPr>
+        <w:pStyle w:val="PlainText"/>
+        <w:rPr>
+          <w:rFonts w:ascii="Courier New" w:hAnsi="Courier New" w:cs="Courier New"/>
+        </w:rPr>
+      </w:pPr>
+      <w:r>
+        <w:rPr>
+          <w:rFonts w:ascii="Courier New" w:hAnsi="Courier New" w:cs="Courier New"/>
+        </w:rPr>
+        <w:t>Number of KGs</w:t>
+      </w:r>
+      <w:r>
+        <w:rPr>
+          <w:rFonts w:ascii="Courier New" w:hAnsi="Courier New" w:cs="Courier New"/>
+        </w:rPr>
+        <w:tab/>
+      </w:r>
+      <w:r>
+        <w:rPr>
+          <w:rFonts w:ascii="Courier New" w:hAnsi="Courier New" w:cs="Courier New"/>
+        </w:rPr>
+        <w:tab/>
+      </w:r>
+      <w:r>
+        <w:rPr>
+          <w:rFonts w:ascii="Courier New" w:hAnsi="Courier New" w:cs="Courier New"/>
+        </w:rPr>
+        <w:tab/>
+        <w:t>- 265</w:t>
+      </w:r>
+    </w:p>
+    <w:p>
+      <w:pPr>
+        <w:pStyle w:val="PlainText"/>
+        <w:rPr>
+          <w:rFonts w:ascii="Courier New" w:hAnsi="Courier New" w:cs="Courier New"/>
+        </w:rPr>
+      </w:pPr>
+      <w:r>
+        <w:rPr>
+          <w:rFonts w:ascii="Courier New" w:hAnsi="Courier New" w:cs="Courier New"/>
+        </w:rPr>
+        <w:t>Total Price</w:t>
+      </w:r>
+      <w:r>
+        <w:rPr>
+          <w:rFonts w:ascii="Courier New" w:hAnsi="Courier New" w:cs="Courier New"/>
+        </w:rPr>
+        <w:tab/>
+      </w:r>
+      <w:r>
+        <w:rPr>
+          <w:rFonts w:ascii="Courier New" w:hAnsi="Courier New" w:cs="Courier New"/>
+        </w:rPr>
+        <w:tab/>
+      </w:r>
+      <w:r>
+        <w:rPr>
+          <w:rFonts w:ascii="Courier New" w:hAnsi="Courier New" w:cs="Courier New"/>
+        </w:rPr>
+        <w:tab/>
+      </w:r>
+      <w:r>
+        <w:rPr>
+          <w:rFonts w:ascii="Courier New" w:hAnsi="Courier New" w:cs="Courier New"/>
+        </w:rPr>
+        <w:tab/>
+        <w:t>- 2782.5</w:t>
+      </w:r>
+    </w:p>
+    <w:p>
+      <w:pPr>
+        <w:pStyle w:val="PlainText"/>
+        <w:rPr>
+          <w:rFonts w:ascii="Courier New" w:hAnsi="Courier New" w:cs="Courier New"/>
+        </w:rPr>
+      </w:pPr>
+      <w:r>
+        <w:rPr>
+          <w:rFonts w:ascii="Courier New" w:hAnsi="Courier New" w:cs="Courier New"/>
+        </w:rPr>
+        <w:t>Amount Received</w:t>
+      </w:r>
+      <w:r>
+        <w:rPr>
+          <w:rFonts w:ascii="Courier New" w:hAnsi="Courier New" w:cs="Courier New"/>
+        </w:rPr>
+        <w:tab/>
+      </w:r>
+      <w:r>
+        <w:rPr>
+          <w:rFonts w:ascii="Courier New" w:hAnsi="Courier New" w:cs="Courier New"/>
+        </w:rPr>
+        <w:tab/>
+      </w:r>
+      <w:r>
+        <w:rPr>
+          <w:rFonts w:ascii="Courier New" w:hAnsi="Courier New" w:cs="Courier New"/>
+        </w:rPr>
+        <w:tab/>
+        <w:t>- 2000</w:t>
+      </w:r>
+    </w:p>
+    <w:p>
+      <w:pPr>
+        <w:pStyle w:val="PlainText"/>
+        <w:rPr>
+          <w:rFonts w:ascii="Courier New" w:hAnsi="Courier New" w:cs="Courier New"/>
+          <w:b/>
+        </w:rPr>
+      </w:pPr>
+      <w:r>
+        <w:rPr>
+          <w:rFonts w:ascii="Courier New" w:hAnsi="Courier New" w:cs="Courier New"/>
+          <w:b/>
+        </w:rPr>
+        <w:t>Amount balance</w:t>
+      </w:r>
+      <w:r>
+        <w:rPr>
+          <w:rFonts w:ascii="Courier New" w:hAnsi="Courier New" w:cs="Courier New"/>
+          <w:b/>
+        </w:rPr>
+        <w:tab/>
+      </w:r>
+      <w:r>
+        <w:rPr>
+          <w:rFonts w:ascii="Courier New" w:hAnsi="Courier New" w:cs="Courier New"/>
+          <w:b/>
+        </w:rPr>
+        <w:tab/>
+      </w:r>
+      <w:r>
+        <w:rPr>
+          <w:rFonts w:ascii="Courier New" w:hAnsi="Courier New" w:cs="Courier New"/>
+          <w:b/>
+        </w:rPr>
+        <w:tab/>
+        <w:t>- 20027.5</w:t>
+      </w:r>
+    </w:p>
+    <w:p>
+      <w:pPr>
+        <w:pStyle w:val="PlainText"/>
+        <w:rPr>
+          <w:rFonts w:ascii="Courier New" w:hAnsi="Courier New" w:cs="Courier New"/>
+        </w:rPr>
+      </w:pPr>
+      <w:r>
+        <w:rPr>
+          <w:rFonts w:ascii="Courier New" w:hAnsi="Courier New" w:cs="Courier New"/>
+        </w:rPr>
+        <w:t>Amount Received mode</w:t>
+      </w:r>
+      <w:r>
+        <w:rPr>
+          <w:rFonts w:ascii="Courier New" w:hAnsi="Courier New" w:cs="Courier New"/>
+        </w:rPr>
+        <w:tab/>
+      </w:r>
+      <w:r>
+        <w:rPr>
+          <w:rFonts w:ascii="Courier New" w:hAnsi="Courier New" w:cs="Courier New"/>
+        </w:rPr>
+        <w:tab/>
+        <w:t>- CASH</w:t>
+      </w:r>
+    </w:p>
+    <w:p>
+      <w:pPr>
+        <w:pStyle w:val="PlainText"/>
+        <w:rPr>
+          <w:rFonts w:ascii="Courier New" w:hAnsi="Courier New" w:cs="Courier New"/>
+        </w:rPr>
+      </w:pPr>
+    </w:p>
+    <w:p>
+      <w:pPr>
+        <w:pStyle w:val="PlainText"/>
+        <w:rPr>
+          <w:rFonts w:ascii="Courier New" w:hAnsi="Courier New" w:cs="Courier New"/>
+          <w:b/>
+        </w:rPr>
+      </w:pPr>
     </w:p>
     <w:p>
       <w:pPr>

--- a/customer _details/GANGAMMA/SEP/TUMKUR/KAMALAMMA/PURCHASE DETAILS.docx
+++ b/customer _details/GANGAMMA/SEP/TUMKUR/KAMALAMMA/PURCHASE DETAILS.docx
@@ -3798,13 +3798,7 @@
         <w:rPr>
           <w:rFonts w:ascii="Courier New" w:hAnsi="Courier New" w:cs="Courier New"/>
         </w:rPr>
-        <w:t>Sat Sep 15</w:t>
-      </w:r>
-      <w:r>
-        <w:rPr>
-          <w:rFonts w:ascii="Courier New" w:hAnsi="Courier New" w:cs="Courier New"/>
-        </w:rPr>
-        <w:t xml:space="preserve"> 10:53:15 PDT 2017</w:t>
+        <w:t>Sat Sep 15 10:53:15 PDT 2017</w:t>
       </w:r>
     </w:p>
     <w:p>
@@ -4101,6 +4095,331 @@
         <w:tab/>
         <w:t>- CASH</w:t>
       </w:r>
+    </w:p>
+    <w:p>
+      <w:pPr>
+        <w:pStyle w:val="PlainText"/>
+        <w:rPr>
+          <w:rFonts w:ascii="Courier New" w:hAnsi="Courier New" w:cs="Courier New"/>
+        </w:rPr>
+      </w:pPr>
+    </w:p>
+    <w:p>
+      <w:pPr>
+        <w:pStyle w:val="PlainText"/>
+        <w:rPr>
+          <w:rFonts w:ascii="Courier New" w:hAnsi="Courier New" w:cs="Courier New"/>
+        </w:rPr>
+      </w:pPr>
+      <w:r>
+        <w:rPr>
+          <w:rFonts w:ascii="Courier New" w:hAnsi="Courier New" w:cs="Courier New"/>
+        </w:rPr>
+        <w:t>Sun Sep 16</w:t>
+      </w:r>
+      <w:r>
+        <w:rPr>
+          <w:rFonts w:ascii="Courier New" w:hAnsi="Courier New" w:cs="Courier New"/>
+        </w:rPr>
+        <w:t xml:space="preserve"> 11:29:20 PDT 2017</w:t>
+      </w:r>
+    </w:p>
+    <w:p>
+      <w:pPr>
+        <w:pStyle w:val="PlainText"/>
+        <w:rPr>
+          <w:rFonts w:ascii="Courier New" w:hAnsi="Courier New" w:cs="Courier New"/>
+        </w:rPr>
+      </w:pPr>
+      <w:r>
+        <w:rPr>
+          <w:rFonts w:ascii="Courier New" w:hAnsi="Courier New" w:cs="Courier New"/>
+        </w:rPr>
+        <w:t>Person Name</w:t>
+      </w:r>
+      <w:r>
+        <w:rPr>
+          <w:rFonts w:ascii="Courier New" w:hAnsi="Courier New" w:cs="Courier New"/>
+        </w:rPr>
+        <w:tab/>
+      </w:r>
+      <w:r>
+        <w:rPr>
+          <w:rFonts w:ascii="Courier New" w:hAnsi="Courier New" w:cs="Courier New"/>
+        </w:rPr>
+        <w:tab/>
+      </w:r>
+      <w:r>
+        <w:rPr>
+          <w:rFonts w:ascii="Courier New" w:hAnsi="Courier New" w:cs="Courier New"/>
+        </w:rPr>
+        <w:tab/>
+      </w:r>
+      <w:r>
+        <w:rPr>
+          <w:rFonts w:ascii="Courier New" w:hAnsi="Courier New" w:cs="Courier New"/>
+        </w:rPr>
+        <w:tab/>
+        <w:t>- KAMALAMMA</w:t>
+      </w:r>
+    </w:p>
+    <w:p>
+      <w:pPr>
+        <w:pStyle w:val="PlainText"/>
+        <w:rPr>
+          <w:rFonts w:ascii="Courier New" w:hAnsi="Courier New" w:cs="Courier New"/>
+        </w:rPr>
+      </w:pPr>
+      <w:r>
+        <w:rPr>
+          <w:rFonts w:ascii="Courier New" w:hAnsi="Courier New" w:cs="Courier New"/>
+        </w:rPr>
+        <w:t>---------------------------------------------------------------</w:t>
+      </w:r>
+    </w:p>
+    <w:p>
+      <w:pPr>
+        <w:pStyle w:val="PlainText"/>
+        <w:rPr>
+          <w:rFonts w:ascii="Courier New" w:hAnsi="Courier New" w:cs="Courier New"/>
+        </w:rPr>
+      </w:pPr>
+      <w:r>
+        <w:rPr>
+          <w:rFonts w:ascii="Courier New" w:hAnsi="Courier New" w:cs="Courier New"/>
+        </w:rPr>
+        <w:t>Item Name</w:t>
+      </w:r>
+      <w:r>
+        <w:rPr>
+          <w:rFonts w:ascii="Courier New" w:hAnsi="Courier New" w:cs="Courier New"/>
+        </w:rPr>
+        <w:tab/>
+      </w:r>
+      <w:r>
+        <w:rPr>
+          <w:rFonts w:ascii="Courier New" w:hAnsi="Courier New" w:cs="Courier New"/>
+        </w:rPr>
+        <w:tab/>
+      </w:r>
+      <w:r>
+        <w:rPr>
+          <w:rFonts w:ascii="Courier New" w:hAnsi="Courier New" w:cs="Courier New"/>
+        </w:rPr>
+        <w:tab/>
+      </w:r>
+      <w:r>
+        <w:rPr>
+          <w:rFonts w:ascii="Courier New" w:hAnsi="Courier New" w:cs="Courier New"/>
+        </w:rPr>
+        <w:tab/>
+        <w:t>- CARROT EVE</w:t>
+      </w:r>
+    </w:p>
+    <w:p>
+      <w:pPr>
+        <w:pStyle w:val="PlainText"/>
+        <w:rPr>
+          <w:rFonts w:ascii="Courier New" w:hAnsi="Courier New" w:cs="Courier New"/>
+        </w:rPr>
+      </w:pPr>
+      <w:r>
+        <w:rPr>
+          <w:rFonts w:ascii="Courier New" w:hAnsi="Courier New" w:cs="Courier New"/>
+        </w:rPr>
+        <w:t>Number of Pockets</w:t>
+      </w:r>
+      <w:r>
+        <w:rPr>
+          <w:rFonts w:ascii="Courier New" w:hAnsi="Courier New" w:cs="Courier New"/>
+        </w:rPr>
+        <w:tab/>
+      </w:r>
+      <w:r>
+        <w:rPr>
+          <w:rFonts w:ascii="Courier New" w:hAnsi="Courier New" w:cs="Courier New"/>
+        </w:rPr>
+        <w:tab/>
+      </w:r>
+      <w:r>
+        <w:rPr>
+          <w:rFonts w:ascii="Courier New" w:hAnsi="Courier New" w:cs="Courier New"/>
+        </w:rPr>
+        <w:tab/>
+        <w:t>- 1</w:t>
+      </w:r>
+    </w:p>
+    <w:p>
+      <w:pPr>
+        <w:pStyle w:val="PlainText"/>
+        <w:rPr>
+          <w:rFonts w:ascii="Courier New" w:hAnsi="Courier New" w:cs="Courier New"/>
+        </w:rPr>
+      </w:pPr>
+      <w:r>
+        <w:rPr>
+          <w:rFonts w:ascii="Courier New" w:hAnsi="Courier New" w:cs="Courier New"/>
+        </w:rPr>
+        <w:t>Number of KGs</w:t>
+      </w:r>
+      <w:r>
+        <w:rPr>
+          <w:rFonts w:ascii="Courier New" w:hAnsi="Courier New" w:cs="Courier New"/>
+        </w:rPr>
+        <w:tab/>
+      </w:r>
+      <w:r>
+        <w:rPr>
+          <w:rFonts w:ascii="Courier New" w:hAnsi="Courier New" w:cs="Courier New"/>
+        </w:rPr>
+        <w:tab/>
+      </w:r>
+      <w:r>
+        <w:rPr>
+          <w:rFonts w:ascii="Courier New" w:hAnsi="Courier New" w:cs="Courier New"/>
+        </w:rPr>
+        <w:tab/>
+        <w:t>- 99</w:t>
+      </w:r>
+    </w:p>
+    <w:p>
+      <w:pPr>
+        <w:pStyle w:val="PlainText"/>
+        <w:rPr>
+          <w:rFonts w:ascii="Courier New" w:hAnsi="Courier New" w:cs="Courier New"/>
+        </w:rPr>
+      </w:pPr>
+      <w:r>
+        <w:rPr>
+          <w:rFonts w:ascii="Courier New" w:hAnsi="Courier New" w:cs="Courier New"/>
+        </w:rPr>
+        <w:t>Rate</w:t>
+      </w:r>
+      <w:r>
+        <w:rPr>
+          <w:rFonts w:ascii="Courier New" w:hAnsi="Courier New" w:cs="Courier New"/>
+        </w:rPr>
+        <w:tab/>
+      </w:r>
+      <w:r>
+        <w:rPr>
+          <w:rFonts w:ascii="Courier New" w:hAnsi="Courier New" w:cs="Courier New"/>
+        </w:rPr>
+        <w:tab/>
+      </w:r>
+      <w:r>
+        <w:rPr>
+          <w:rFonts w:ascii="Courier New" w:hAnsi="Courier New" w:cs="Courier New"/>
+        </w:rPr>
+        <w:tab/>
+      </w:r>
+      <w:r>
+        <w:rPr>
+          <w:rFonts w:ascii="Courier New" w:hAnsi="Courier New" w:cs="Courier New"/>
+        </w:rPr>
+        <w:tab/>
+      </w:r>
+      <w:r>
+        <w:rPr>
+          <w:rFonts w:ascii="Courier New" w:hAnsi="Courier New" w:cs="Courier New"/>
+        </w:rPr>
+        <w:tab/>
+        <w:t>- 20</w:t>
+      </w:r>
+    </w:p>
+    <w:p>
+      <w:pPr>
+        <w:pStyle w:val="PlainText"/>
+        <w:rPr>
+          <w:rFonts w:ascii="Courier New" w:hAnsi="Courier New" w:cs="Courier New"/>
+        </w:rPr>
+      </w:pPr>
+      <w:r>
+        <w:rPr>
+          <w:rFonts w:ascii="Courier New" w:hAnsi="Courier New" w:cs="Courier New"/>
+        </w:rPr>
+        <w:t>Total Price</w:t>
+      </w:r>
+      <w:r>
+        <w:rPr>
+          <w:rFonts w:ascii="Courier New" w:hAnsi="Courier New" w:cs="Courier New"/>
+        </w:rPr>
+        <w:tab/>
+      </w:r>
+      <w:r>
+        <w:rPr>
+          <w:rFonts w:ascii="Courier New" w:hAnsi="Courier New" w:cs="Courier New"/>
+        </w:rPr>
+        <w:tab/>
+      </w:r>
+      <w:r>
+        <w:rPr>
+          <w:rFonts w:ascii="Courier New" w:hAnsi="Courier New" w:cs="Courier New"/>
+        </w:rPr>
+        <w:tab/>
+      </w:r>
+      <w:r>
+        <w:rPr>
+          <w:rFonts w:ascii="Courier New" w:hAnsi="Courier New" w:cs="Courier New"/>
+        </w:rPr>
+        <w:tab/>
+        <w:t>- 1980.0</w:t>
+      </w:r>
+    </w:p>
+    <w:p>
+      <w:pPr>
+        <w:pStyle w:val="PlainText"/>
+        <w:rPr>
+          <w:rFonts w:ascii="Courier New" w:hAnsi="Courier New" w:cs="Courier New"/>
+          <w:b/>
+        </w:rPr>
+      </w:pPr>
+      <w:r>
+        <w:rPr>
+          <w:rFonts w:ascii="Courier New" w:hAnsi="Courier New" w:cs="Courier New"/>
+          <w:b/>
+        </w:rPr>
+        <w:t>Amount balance</w:t>
+      </w:r>
+      <w:r>
+        <w:rPr>
+          <w:rFonts w:ascii="Courier New" w:hAnsi="Courier New" w:cs="Courier New"/>
+          <w:b/>
+        </w:rPr>
+        <w:tab/>
+      </w:r>
+      <w:r>
+        <w:rPr>
+          <w:rFonts w:ascii="Courier New" w:hAnsi="Courier New" w:cs="Courier New"/>
+          <w:b/>
+        </w:rPr>
+        <w:tab/>
+      </w:r>
+      <w:r>
+        <w:rPr>
+          <w:rFonts w:ascii="Courier New" w:hAnsi="Courier New" w:cs="Courier New"/>
+          <w:b/>
+        </w:rPr>
+        <w:tab/>
+        <w:t>- 22007.5</w:t>
+      </w:r>
+    </w:p>
+    <w:p>
+      <w:pPr>
+        <w:pStyle w:val="PlainText"/>
+        <w:rPr>
+          <w:rFonts w:ascii="Courier New" w:hAnsi="Courier New" w:cs="Courier New"/>
+          <w:b/>
+        </w:rPr>
+      </w:pPr>
+    </w:p>
+    <w:p>
+      <w:pPr>
+        <w:pStyle w:val="PlainText"/>
+        <w:rPr>
+          <w:rFonts w:ascii="Courier New" w:hAnsi="Courier New" w:cs="Courier New"/>
+        </w:rPr>
+      </w:pPr>
     </w:p>
     <w:p>
       <w:pPr>

--- a/customer _details/GANGAMMA/SEP/TUMKUR/KAMALAMMA/PURCHASE DETAILS.docx
+++ b/customer _details/GANGAMMA/SEP/TUMKUR/KAMALAMMA/PURCHASE DETAILS.docx
@@ -4115,13 +4115,7 @@
         <w:rPr>
           <w:rFonts w:ascii="Courier New" w:hAnsi="Courier New" w:cs="Courier New"/>
         </w:rPr>
-        <w:t>Sun Sep 16</w:t>
-      </w:r>
-      <w:r>
-        <w:rPr>
-          <w:rFonts w:ascii="Courier New" w:hAnsi="Courier New" w:cs="Courier New"/>
-        </w:rPr>
-        <w:t xml:space="preserve"> 11:29:20 PDT 2017</w:t>
+        <w:t>Sun Sep 16 11:29:20 PDT 2017</w:t>
       </w:r>
     </w:p>
     <w:p>
@@ -4403,6 +4397,731 @@
         <w:tab/>
         <w:t>- 22007.5</w:t>
       </w:r>
+    </w:p>
+    <w:p>
+      <w:pPr>
+        <w:pStyle w:val="PlainText"/>
+        <w:rPr>
+          <w:rFonts w:ascii="Courier New" w:hAnsi="Courier New" w:cs="Courier New"/>
+          <w:b/>
+        </w:rPr>
+      </w:pPr>
+    </w:p>
+    <w:p>
+      <w:pPr>
+        <w:pStyle w:val="PlainText"/>
+        <w:rPr>
+          <w:rFonts w:ascii="Courier New" w:hAnsi="Courier New" w:cs="Courier New"/>
+        </w:rPr>
+      </w:pPr>
+      <w:r>
+        <w:rPr>
+          <w:rFonts w:ascii="Courier New" w:hAnsi="Courier New" w:cs="Courier New"/>
+        </w:rPr>
+        <w:t>Mon Sep 17</w:t>
+      </w:r>
+      <w:r>
+        <w:rPr>
+          <w:rFonts w:ascii="Courier New" w:hAnsi="Courier New" w:cs="Courier New"/>
+        </w:rPr>
+        <w:t xml:space="preserve"> 11:40:54 PDT 2017</w:t>
+      </w:r>
+    </w:p>
+    <w:p>
+      <w:pPr>
+        <w:pStyle w:val="PlainText"/>
+        <w:rPr>
+          <w:rFonts w:ascii="Courier New" w:hAnsi="Courier New" w:cs="Courier New"/>
+        </w:rPr>
+      </w:pPr>
+      <w:r>
+        <w:rPr>
+          <w:rFonts w:ascii="Courier New" w:hAnsi="Courier New" w:cs="Courier New"/>
+        </w:rPr>
+        <w:t>Person Name</w:t>
+      </w:r>
+      <w:r>
+        <w:rPr>
+          <w:rFonts w:ascii="Courier New" w:hAnsi="Courier New" w:cs="Courier New"/>
+        </w:rPr>
+        <w:tab/>
+      </w:r>
+      <w:r>
+        <w:rPr>
+          <w:rFonts w:ascii="Courier New" w:hAnsi="Courier New" w:cs="Courier New"/>
+        </w:rPr>
+        <w:tab/>
+      </w:r>
+      <w:r>
+        <w:rPr>
+          <w:rFonts w:ascii="Courier New" w:hAnsi="Courier New" w:cs="Courier New"/>
+        </w:rPr>
+        <w:tab/>
+      </w:r>
+      <w:r>
+        <w:rPr>
+          <w:rFonts w:ascii="Courier New" w:hAnsi="Courier New" w:cs="Courier New"/>
+        </w:rPr>
+        <w:tab/>
+        <w:t>- KAMALAMMA</w:t>
+      </w:r>
+    </w:p>
+    <w:p>
+      <w:pPr>
+        <w:pStyle w:val="PlainText"/>
+        <w:rPr>
+          <w:rFonts w:ascii="Courier New" w:hAnsi="Courier New" w:cs="Courier New"/>
+        </w:rPr>
+      </w:pPr>
+      <w:r>
+        <w:rPr>
+          <w:rFonts w:ascii="Courier New" w:hAnsi="Courier New" w:cs="Courier New"/>
+        </w:rPr>
+        <w:t>---------------------------------------------------------------</w:t>
+      </w:r>
+    </w:p>
+    <w:p>
+      <w:pPr>
+        <w:pStyle w:val="PlainText"/>
+        <w:rPr>
+          <w:rFonts w:ascii="Courier New" w:hAnsi="Courier New" w:cs="Courier New"/>
+        </w:rPr>
+      </w:pPr>
+      <w:r>
+        <w:rPr>
+          <w:rFonts w:ascii="Courier New" w:hAnsi="Courier New" w:cs="Courier New"/>
+        </w:rPr>
+        <w:t>Item Name</w:t>
+      </w:r>
+      <w:r>
+        <w:rPr>
+          <w:rFonts w:ascii="Courier New" w:hAnsi="Courier New" w:cs="Courier New"/>
+        </w:rPr>
+        <w:tab/>
+      </w:r>
+      <w:r>
+        <w:rPr>
+          <w:rFonts w:ascii="Courier New" w:hAnsi="Courier New" w:cs="Courier New"/>
+        </w:rPr>
+        <w:tab/>
+      </w:r>
+      <w:r>
+        <w:rPr>
+          <w:rFonts w:ascii="Courier New" w:hAnsi="Courier New" w:cs="Courier New"/>
+        </w:rPr>
+        <w:tab/>
+      </w:r>
+      <w:r>
+        <w:rPr>
+          <w:rFonts w:ascii="Courier New" w:hAnsi="Courier New" w:cs="Courier New"/>
+        </w:rPr>
+        <w:tab/>
+        <w:t>- CARROT</w:t>
+      </w:r>
+    </w:p>
+    <w:p>
+      <w:pPr>
+        <w:pStyle w:val="PlainText"/>
+        <w:rPr>
+          <w:rFonts w:ascii="Courier New" w:hAnsi="Courier New" w:cs="Courier New"/>
+          <w:color w:val="FF0000"/>
+        </w:rPr>
+      </w:pPr>
+      <w:r>
+        <w:rPr>
+          <w:rFonts w:ascii="Courier New" w:hAnsi="Courier New" w:cs="Courier New"/>
+          <w:color w:val="FF0000"/>
+        </w:rPr>
+        <w:t>Amount Received</w:t>
+      </w:r>
+      <w:r>
+        <w:rPr>
+          <w:rFonts w:ascii="Courier New" w:hAnsi="Courier New" w:cs="Courier New"/>
+          <w:color w:val="FF0000"/>
+        </w:rPr>
+        <w:tab/>
+      </w:r>
+      <w:r>
+        <w:rPr>
+          <w:rFonts w:ascii="Courier New" w:hAnsi="Courier New" w:cs="Courier New"/>
+          <w:color w:val="FF0000"/>
+        </w:rPr>
+        <w:tab/>
+      </w:r>
+      <w:r>
+        <w:rPr>
+          <w:rFonts w:ascii="Courier New" w:hAnsi="Courier New" w:cs="Courier New"/>
+          <w:color w:val="FF0000"/>
+        </w:rPr>
+        <w:tab/>
+        <w:t>- 3000</w:t>
+      </w:r>
+    </w:p>
+    <w:p>
+      <w:pPr>
+        <w:pStyle w:val="PlainText"/>
+        <w:rPr>
+          <w:rFonts w:ascii="Courier New" w:hAnsi="Courier New" w:cs="Courier New"/>
+        </w:rPr>
+      </w:pPr>
+      <w:r>
+        <w:rPr>
+          <w:rFonts w:ascii="Courier New" w:hAnsi="Courier New" w:cs="Courier New"/>
+        </w:rPr>
+        <w:t>Amount balance</w:t>
+      </w:r>
+      <w:r>
+        <w:rPr>
+          <w:rFonts w:ascii="Courier New" w:hAnsi="Courier New" w:cs="Courier New"/>
+        </w:rPr>
+        <w:tab/>
+      </w:r>
+      <w:r>
+        <w:rPr>
+          <w:rFonts w:ascii="Courier New" w:hAnsi="Courier New" w:cs="Courier New"/>
+        </w:rPr>
+        <w:tab/>
+      </w:r>
+      <w:r>
+        <w:rPr>
+          <w:rFonts w:ascii="Courier New" w:hAnsi="Courier New" w:cs="Courier New"/>
+        </w:rPr>
+        <w:tab/>
+        <w:t>- 19007.5</w:t>
+      </w:r>
+    </w:p>
+    <w:p>
+      <w:pPr>
+        <w:pStyle w:val="PlainText"/>
+        <w:rPr>
+          <w:rFonts w:ascii="Courier New" w:hAnsi="Courier New" w:cs="Courier New"/>
+        </w:rPr>
+      </w:pPr>
+      <w:r>
+        <w:rPr>
+          <w:rFonts w:ascii="Courier New" w:hAnsi="Courier New" w:cs="Courier New"/>
+        </w:rPr>
+        <w:t>Amount Received mode</w:t>
+      </w:r>
+      <w:r>
+        <w:rPr>
+          <w:rFonts w:ascii="Courier New" w:hAnsi="Courier New" w:cs="Courier New"/>
+        </w:rPr>
+        <w:tab/>
+      </w:r>
+      <w:r>
+        <w:rPr>
+          <w:rFonts w:ascii="Courier New" w:hAnsi="Courier New" w:cs="Courier New"/>
+        </w:rPr>
+        <w:tab/>
+        <w:t>- CASH</w:t>
+      </w:r>
+    </w:p>
+    <w:p>
+      <w:pPr>
+        <w:pStyle w:val="PlainText"/>
+        <w:rPr>
+          <w:rFonts w:ascii="Courier New" w:hAnsi="Courier New" w:cs="Courier New"/>
+        </w:rPr>
+      </w:pPr>
+    </w:p>
+    <w:p>
+      <w:pPr>
+        <w:pStyle w:val="PlainText"/>
+        <w:rPr>
+          <w:rFonts w:ascii="Courier New" w:hAnsi="Courier New" w:cs="Courier New"/>
+        </w:rPr>
+      </w:pPr>
+    </w:p>
+    <w:p>
+      <w:pPr>
+        <w:pStyle w:val="PlainText"/>
+        <w:rPr>
+          <w:rFonts w:ascii="Courier New" w:hAnsi="Courier New" w:cs="Courier New"/>
+        </w:rPr>
+      </w:pPr>
+      <w:r>
+        <w:rPr>
+          <w:rFonts w:ascii="Courier New" w:hAnsi="Courier New" w:cs="Courier New"/>
+        </w:rPr>
+        <w:t>Item Name</w:t>
+      </w:r>
+      <w:r>
+        <w:rPr>
+          <w:rFonts w:ascii="Courier New" w:hAnsi="Courier New" w:cs="Courier New"/>
+        </w:rPr>
+        <w:tab/>
+      </w:r>
+      <w:r>
+        <w:rPr>
+          <w:rFonts w:ascii="Courier New" w:hAnsi="Courier New" w:cs="Courier New"/>
+        </w:rPr>
+        <w:tab/>
+      </w:r>
+      <w:r>
+        <w:rPr>
+          <w:rFonts w:ascii="Courier New" w:hAnsi="Courier New" w:cs="Courier New"/>
+        </w:rPr>
+        <w:tab/>
+      </w:r>
+      <w:r>
+        <w:rPr>
+          <w:rFonts w:ascii="Courier New" w:hAnsi="Courier New" w:cs="Courier New"/>
+        </w:rPr>
+        <w:tab/>
+        <w:t>- HEEREKAI</w:t>
+      </w:r>
+    </w:p>
+    <w:p>
+      <w:pPr>
+        <w:pStyle w:val="PlainText"/>
+        <w:rPr>
+          <w:rFonts w:ascii="Courier New" w:hAnsi="Courier New" w:cs="Courier New"/>
+        </w:rPr>
+      </w:pPr>
+      <w:r>
+        <w:rPr>
+          <w:rFonts w:ascii="Courier New" w:hAnsi="Courier New" w:cs="Courier New"/>
+        </w:rPr>
+        <w:t>Number of Pockets</w:t>
+      </w:r>
+      <w:r>
+        <w:rPr>
+          <w:rFonts w:ascii="Courier New" w:hAnsi="Courier New" w:cs="Courier New"/>
+        </w:rPr>
+        <w:tab/>
+      </w:r>
+      <w:r>
+        <w:rPr>
+          <w:rFonts w:ascii="Courier New" w:hAnsi="Courier New" w:cs="Courier New"/>
+        </w:rPr>
+        <w:tab/>
+      </w:r>
+      <w:r>
+        <w:rPr>
+          <w:rFonts w:ascii="Courier New" w:hAnsi="Courier New" w:cs="Courier New"/>
+        </w:rPr>
+        <w:tab/>
+        <w:t>- 1</w:t>
+      </w:r>
+    </w:p>
+    <w:p>
+      <w:pPr>
+        <w:pStyle w:val="PlainText"/>
+        <w:rPr>
+          <w:rFonts w:ascii="Courier New" w:hAnsi="Courier New" w:cs="Courier New"/>
+        </w:rPr>
+      </w:pPr>
+      <w:r>
+        <w:rPr>
+          <w:rFonts w:ascii="Courier New" w:hAnsi="Courier New" w:cs="Courier New"/>
+        </w:rPr>
+        <w:t>Number of KGs</w:t>
+      </w:r>
+      <w:r>
+        <w:rPr>
+          <w:rFonts w:ascii="Courier New" w:hAnsi="Courier New" w:cs="Courier New"/>
+        </w:rPr>
+        <w:tab/>
+      </w:r>
+      <w:r>
+        <w:rPr>
+          <w:rFonts w:ascii="Courier New" w:hAnsi="Courier New" w:cs="Courier New"/>
+        </w:rPr>
+        <w:tab/>
+      </w:r>
+      <w:r>
+        <w:rPr>
+          <w:rFonts w:ascii="Courier New" w:hAnsi="Courier New" w:cs="Courier New"/>
+        </w:rPr>
+        <w:tab/>
+        <w:t>- 19</w:t>
+      </w:r>
+    </w:p>
+    <w:p>
+      <w:pPr>
+        <w:pStyle w:val="PlainText"/>
+        <w:rPr>
+          <w:rFonts w:ascii="Courier New" w:hAnsi="Courier New" w:cs="Courier New"/>
+        </w:rPr>
+      </w:pPr>
+      <w:r>
+        <w:rPr>
+          <w:rFonts w:ascii="Courier New" w:hAnsi="Courier New" w:cs="Courier New"/>
+        </w:rPr>
+        <w:t>Rate</w:t>
+      </w:r>
+      <w:r>
+        <w:rPr>
+          <w:rFonts w:ascii="Courier New" w:hAnsi="Courier New" w:cs="Courier New"/>
+        </w:rPr>
+        <w:tab/>
+      </w:r>
+      <w:r>
+        <w:rPr>
+          <w:rFonts w:ascii="Courier New" w:hAnsi="Courier New" w:cs="Courier New"/>
+        </w:rPr>
+        <w:tab/>
+      </w:r>
+      <w:r>
+        <w:rPr>
+          <w:rFonts w:ascii="Courier New" w:hAnsi="Courier New" w:cs="Courier New"/>
+        </w:rPr>
+        <w:tab/>
+      </w:r>
+      <w:r>
+        <w:rPr>
+          <w:rFonts w:ascii="Courier New" w:hAnsi="Courier New" w:cs="Courier New"/>
+        </w:rPr>
+        <w:tab/>
+      </w:r>
+      <w:r>
+        <w:rPr>
+          <w:rFonts w:ascii="Courier New" w:hAnsi="Courier New" w:cs="Courier New"/>
+        </w:rPr>
+        <w:tab/>
+        <w:t>- 22</w:t>
+      </w:r>
+    </w:p>
+    <w:p>
+      <w:pPr>
+        <w:pStyle w:val="PlainText"/>
+        <w:rPr>
+          <w:rFonts w:ascii="Courier New" w:hAnsi="Courier New" w:cs="Courier New"/>
+        </w:rPr>
+      </w:pPr>
+      <w:r>
+        <w:rPr>
+          <w:rFonts w:ascii="Courier New" w:hAnsi="Courier New" w:cs="Courier New"/>
+        </w:rPr>
+        <w:t>Total Price</w:t>
+      </w:r>
+      <w:r>
+        <w:rPr>
+          <w:rFonts w:ascii="Courier New" w:hAnsi="Courier New" w:cs="Courier New"/>
+        </w:rPr>
+        <w:tab/>
+      </w:r>
+      <w:r>
+        <w:rPr>
+          <w:rFonts w:ascii="Courier New" w:hAnsi="Courier New" w:cs="Courier New"/>
+        </w:rPr>
+        <w:tab/>
+      </w:r>
+      <w:r>
+        <w:rPr>
+          <w:rFonts w:ascii="Courier New" w:hAnsi="Courier New" w:cs="Courier New"/>
+        </w:rPr>
+        <w:tab/>
+      </w:r>
+      <w:r>
+        <w:rPr>
+          <w:rFonts w:ascii="Courier New" w:hAnsi="Courier New" w:cs="Courier New"/>
+        </w:rPr>
+        <w:tab/>
+        <w:t>- 418.0</w:t>
+      </w:r>
+    </w:p>
+    <w:p>
+      <w:pPr>
+        <w:pStyle w:val="PlainText"/>
+        <w:rPr>
+          <w:rFonts w:ascii="Courier New" w:hAnsi="Courier New" w:cs="Courier New"/>
+        </w:rPr>
+      </w:pPr>
+      <w:r>
+        <w:rPr>
+          <w:rFonts w:ascii="Courier New" w:hAnsi="Courier New" w:cs="Courier New"/>
+        </w:rPr>
+        <w:t>Amount balance</w:t>
+      </w:r>
+      <w:r>
+        <w:rPr>
+          <w:rFonts w:ascii="Courier New" w:hAnsi="Courier New" w:cs="Courier New"/>
+        </w:rPr>
+        <w:tab/>
+      </w:r>
+      <w:r>
+        <w:rPr>
+          <w:rFonts w:ascii="Courier New" w:hAnsi="Courier New" w:cs="Courier New"/>
+        </w:rPr>
+        <w:tab/>
+      </w:r>
+      <w:r>
+        <w:rPr>
+          <w:rFonts w:ascii="Courier New" w:hAnsi="Courier New" w:cs="Courier New"/>
+        </w:rPr>
+        <w:tab/>
+        <w:t>- 19425.5</w:t>
+      </w:r>
+    </w:p>
+    <w:p>
+      <w:pPr>
+        <w:pStyle w:val="PlainText"/>
+        <w:rPr>
+          <w:rFonts w:ascii="Courier New" w:hAnsi="Courier New" w:cs="Courier New"/>
+        </w:rPr>
+      </w:pPr>
+    </w:p>
+    <w:p>
+      <w:pPr>
+        <w:pStyle w:val="PlainText"/>
+        <w:rPr>
+          <w:rFonts w:ascii="Courier New" w:hAnsi="Courier New" w:cs="Courier New"/>
+        </w:rPr>
+      </w:pPr>
+    </w:p>
+    <w:p>
+      <w:pPr>
+        <w:pStyle w:val="PlainText"/>
+        <w:rPr>
+          <w:rFonts w:ascii="Courier New" w:hAnsi="Courier New" w:cs="Courier New"/>
+        </w:rPr>
+      </w:pPr>
+      <w:r>
+        <w:rPr>
+          <w:rFonts w:ascii="Courier New" w:hAnsi="Courier New" w:cs="Courier New"/>
+        </w:rPr>
+        <w:t>Item Name</w:t>
+      </w:r>
+      <w:r>
+        <w:rPr>
+          <w:rFonts w:ascii="Courier New" w:hAnsi="Courier New" w:cs="Courier New"/>
+        </w:rPr>
+        <w:tab/>
+      </w:r>
+      <w:r>
+        <w:rPr>
+          <w:rFonts w:ascii="Courier New" w:hAnsi="Courier New" w:cs="Courier New"/>
+        </w:rPr>
+        <w:tab/>
+      </w:r>
+      <w:r>
+        <w:rPr>
+          <w:rFonts w:ascii="Courier New" w:hAnsi="Courier New" w:cs="Courier New"/>
+        </w:rPr>
+        <w:tab/>
+      </w:r>
+      <w:r>
+        <w:rPr>
+          <w:rFonts w:ascii="Courier New" w:hAnsi="Courier New" w:cs="Courier New"/>
+        </w:rPr>
+        <w:tab/>
+        <w:t>- CARROT EVE</w:t>
+      </w:r>
+    </w:p>
+    <w:p>
+      <w:pPr>
+        <w:pStyle w:val="PlainText"/>
+        <w:rPr>
+          <w:rFonts w:ascii="Courier New" w:hAnsi="Courier New" w:cs="Courier New"/>
+        </w:rPr>
+      </w:pPr>
+      <w:r>
+        <w:rPr>
+          <w:rFonts w:ascii="Courier New" w:hAnsi="Courier New" w:cs="Courier New"/>
+        </w:rPr>
+        <w:t>Number of Pockets</w:t>
+      </w:r>
+      <w:r>
+        <w:rPr>
+          <w:rFonts w:ascii="Courier New" w:hAnsi="Courier New" w:cs="Courier New"/>
+        </w:rPr>
+        <w:tab/>
+      </w:r>
+      <w:r>
+        <w:rPr>
+          <w:rFonts w:ascii="Courier New" w:hAnsi="Courier New" w:cs="Courier New"/>
+        </w:rPr>
+        <w:tab/>
+      </w:r>
+      <w:r>
+        <w:rPr>
+          <w:rFonts w:ascii="Courier New" w:hAnsi="Courier New" w:cs="Courier New"/>
+        </w:rPr>
+        <w:tab/>
+        <w:t>- 1</w:t>
+      </w:r>
+    </w:p>
+    <w:p>
+      <w:pPr>
+        <w:pStyle w:val="PlainText"/>
+        <w:rPr>
+          <w:rFonts w:ascii="Courier New" w:hAnsi="Courier New" w:cs="Courier New"/>
+        </w:rPr>
+      </w:pPr>
+      <w:r>
+        <w:rPr>
+          <w:rFonts w:ascii="Courier New" w:hAnsi="Courier New" w:cs="Courier New"/>
+        </w:rPr>
+        <w:t>Number of KGs</w:t>
+      </w:r>
+      <w:r>
+        <w:rPr>
+          <w:rFonts w:ascii="Courier New" w:hAnsi="Courier New" w:cs="Courier New"/>
+        </w:rPr>
+        <w:tab/>
+      </w:r>
+      <w:r>
+        <w:rPr>
+          <w:rFonts w:ascii="Courier New" w:hAnsi="Courier New" w:cs="Courier New"/>
+        </w:rPr>
+        <w:tab/>
+      </w:r>
+      <w:r>
+        <w:rPr>
+          <w:rFonts w:ascii="Courier New" w:hAnsi="Courier New" w:cs="Courier New"/>
+        </w:rPr>
+        <w:tab/>
+        <w:t>- 86</w:t>
+      </w:r>
+    </w:p>
+    <w:p>
+      <w:pPr>
+        <w:pStyle w:val="PlainText"/>
+        <w:rPr>
+          <w:rFonts w:ascii="Courier New" w:hAnsi="Courier New" w:cs="Courier New"/>
+        </w:rPr>
+      </w:pPr>
+      <w:r>
+        <w:rPr>
+          <w:rFonts w:ascii="Courier New" w:hAnsi="Courier New" w:cs="Courier New"/>
+        </w:rPr>
+        <w:t>Rate</w:t>
+      </w:r>
+      <w:r>
+        <w:rPr>
+          <w:rFonts w:ascii="Courier New" w:hAnsi="Courier New" w:cs="Courier New"/>
+        </w:rPr>
+        <w:tab/>
+      </w:r>
+      <w:r>
+        <w:rPr>
+          <w:rFonts w:ascii="Courier New" w:hAnsi="Courier New" w:cs="Courier New"/>
+        </w:rPr>
+        <w:tab/>
+      </w:r>
+      <w:r>
+        <w:rPr>
+          <w:rFonts w:ascii="Courier New" w:hAnsi="Courier New" w:cs="Courier New"/>
+        </w:rPr>
+        <w:tab/>
+      </w:r>
+      <w:r>
+        <w:rPr>
+          <w:rFonts w:ascii="Courier New" w:hAnsi="Courier New" w:cs="Courier New"/>
+        </w:rPr>
+        <w:tab/>
+      </w:r>
+      <w:r>
+        <w:rPr>
+          <w:rFonts w:ascii="Courier New" w:hAnsi="Courier New" w:cs="Courier New"/>
+        </w:rPr>
+        <w:tab/>
+        <w:t>- 20</w:t>
+      </w:r>
+    </w:p>
+    <w:p>
+      <w:pPr>
+        <w:pStyle w:val="PlainText"/>
+        <w:rPr>
+          <w:rFonts w:ascii="Courier New" w:hAnsi="Courier New" w:cs="Courier New"/>
+        </w:rPr>
+      </w:pPr>
+      <w:r>
+        <w:rPr>
+          <w:rFonts w:ascii="Courier New" w:hAnsi="Courier New" w:cs="Courier New"/>
+        </w:rPr>
+        <w:t>Total Price</w:t>
+      </w:r>
+      <w:r>
+        <w:rPr>
+          <w:rFonts w:ascii="Courier New" w:hAnsi="Courier New" w:cs="Courier New"/>
+        </w:rPr>
+        <w:tab/>
+      </w:r>
+      <w:r>
+        <w:rPr>
+          <w:rFonts w:ascii="Courier New" w:hAnsi="Courier New" w:cs="Courier New"/>
+        </w:rPr>
+        <w:tab/>
+      </w:r>
+      <w:r>
+        <w:rPr>
+          <w:rFonts w:ascii="Courier New" w:hAnsi="Courier New" w:cs="Courier New"/>
+        </w:rPr>
+        <w:tab/>
+      </w:r>
+      <w:r>
+        <w:rPr>
+          <w:rFonts w:ascii="Courier New" w:hAnsi="Courier New" w:cs="Courier New"/>
+        </w:rPr>
+        <w:tab/>
+        <w:t>- 1720.0</w:t>
+      </w:r>
+    </w:p>
+    <w:p>
+      <w:pPr>
+        <w:pStyle w:val="PlainText"/>
+        <w:rPr>
+          <w:rFonts w:ascii="Courier New" w:hAnsi="Courier New" w:cs="Courier New"/>
+          <w:b/>
+        </w:rPr>
+      </w:pPr>
+      <w:r>
+        <w:rPr>
+          <w:rFonts w:ascii="Courier New" w:hAnsi="Courier New" w:cs="Courier New"/>
+          <w:b/>
+        </w:rPr>
+        <w:t>Amount balance</w:t>
+      </w:r>
+      <w:r>
+        <w:rPr>
+          <w:rFonts w:ascii="Courier New" w:hAnsi="Courier New" w:cs="Courier New"/>
+          <w:b/>
+        </w:rPr>
+        <w:tab/>
+      </w:r>
+      <w:r>
+        <w:rPr>
+          <w:rFonts w:ascii="Courier New" w:hAnsi="Courier New" w:cs="Courier New"/>
+          <w:b/>
+        </w:rPr>
+        <w:tab/>
+      </w:r>
+      <w:r>
+        <w:rPr>
+          <w:rFonts w:ascii="Courier New" w:hAnsi="Courier New" w:cs="Courier New"/>
+          <w:b/>
+        </w:rPr>
+        <w:tab/>
+        <w:t>- 21145.5</w:t>
+      </w:r>
+    </w:p>
+    <w:p>
+      <w:pPr>
+        <w:pStyle w:val="PlainText"/>
+        <w:rPr>
+          <w:rFonts w:ascii="Courier New" w:hAnsi="Courier New" w:cs="Courier New"/>
+        </w:rPr>
+      </w:pPr>
+    </w:p>
+    <w:p>
+      <w:pPr>
+        <w:pStyle w:val="PlainText"/>
+        <w:rPr>
+          <w:rFonts w:ascii="Courier New" w:hAnsi="Courier New" w:cs="Courier New"/>
+        </w:rPr>
+      </w:pPr>
+    </w:p>
+    <w:p>
+      <w:pPr>
+        <w:pStyle w:val="PlainText"/>
+        <w:rPr>
+          <w:rFonts w:ascii="Courier New" w:hAnsi="Courier New" w:cs="Courier New"/>
+          <w:b/>
+        </w:rPr>
+      </w:pPr>
     </w:p>
     <w:p>
       <w:pPr>

--- a/customer _details/GANGAMMA/SEP/TUMKUR/KAMALAMMA/PURCHASE DETAILS.docx
+++ b/customer _details/GANGAMMA/SEP/TUMKUR/KAMALAMMA/PURCHASE DETAILS.docx
@@ -4418,13 +4418,7 @@
         <w:rPr>
           <w:rFonts w:ascii="Courier New" w:hAnsi="Courier New" w:cs="Courier New"/>
         </w:rPr>
-        <w:t>Mon Sep 17</w:t>
-      </w:r>
-      <w:r>
-        <w:rPr>
-          <w:rFonts w:ascii="Courier New" w:hAnsi="Courier New" w:cs="Courier New"/>
-        </w:rPr>
-        <w:t xml:space="preserve"> 11:40:54 PDT 2017</w:t>
+        <w:t>Mon Sep 17 11:40:54 PDT 2017</w:t>
       </w:r>
     </w:p>
     <w:p>
@@ -5097,6 +5091,444 @@
         <w:tab/>
         <w:t>- 21145.5</w:t>
       </w:r>
+    </w:p>
+    <w:p>
+      <w:pPr>
+        <w:pStyle w:val="PlainText"/>
+        <w:rPr>
+          <w:rFonts w:ascii="Courier New" w:hAnsi="Courier New" w:cs="Courier New"/>
+          <w:b/>
+        </w:rPr>
+      </w:pPr>
+    </w:p>
+    <w:p>
+      <w:pPr>
+        <w:pStyle w:val="PlainText"/>
+        <w:rPr>
+          <w:rFonts w:ascii="Courier New" w:hAnsi="Courier New" w:cs="Courier New"/>
+        </w:rPr>
+      </w:pPr>
+      <w:r>
+        <w:rPr>
+          <w:rFonts w:ascii="Courier New" w:hAnsi="Courier New" w:cs="Courier New"/>
+        </w:rPr>
+        <w:t>Tue Sep 18 11:23:36 PDT 2017</w:t>
+      </w:r>
+    </w:p>
+    <w:p>
+      <w:pPr>
+        <w:pStyle w:val="PlainText"/>
+        <w:rPr>
+          <w:rFonts w:ascii="Courier New" w:hAnsi="Courier New" w:cs="Courier New"/>
+        </w:rPr>
+      </w:pPr>
+      <w:r>
+        <w:rPr>
+          <w:rFonts w:ascii="Courier New" w:hAnsi="Courier New" w:cs="Courier New"/>
+        </w:rPr>
+        <w:t>Person Name</w:t>
+      </w:r>
+      <w:r>
+        <w:rPr>
+          <w:rFonts w:ascii="Courier New" w:hAnsi="Courier New" w:cs="Courier New"/>
+        </w:rPr>
+        <w:tab/>
+      </w:r>
+      <w:r>
+        <w:rPr>
+          <w:rFonts w:ascii="Courier New" w:hAnsi="Courier New" w:cs="Courier New"/>
+        </w:rPr>
+        <w:tab/>
+      </w:r>
+      <w:r>
+        <w:rPr>
+          <w:rFonts w:ascii="Courier New" w:hAnsi="Courier New" w:cs="Courier New"/>
+        </w:rPr>
+        <w:tab/>
+      </w:r>
+      <w:r>
+        <w:rPr>
+          <w:rFonts w:ascii="Courier New" w:hAnsi="Courier New" w:cs="Courier New"/>
+        </w:rPr>
+        <w:tab/>
+        <w:t>- KAMALAMMA</w:t>
+      </w:r>
+    </w:p>
+    <w:p>
+      <w:pPr>
+        <w:pStyle w:val="PlainText"/>
+        <w:rPr>
+          <w:rFonts w:ascii="Courier New" w:hAnsi="Courier New" w:cs="Courier New"/>
+        </w:rPr>
+      </w:pPr>
+      <w:r>
+        <w:rPr>
+          <w:rFonts w:ascii="Courier New" w:hAnsi="Courier New" w:cs="Courier New"/>
+        </w:rPr>
+        <w:t>---------------------------------------------------------------</w:t>
+      </w:r>
+    </w:p>
+    <w:p>
+      <w:pPr>
+        <w:pStyle w:val="PlainText"/>
+        <w:rPr>
+          <w:rFonts w:ascii="Courier New" w:hAnsi="Courier New" w:cs="Courier New"/>
+        </w:rPr>
+      </w:pPr>
+      <w:r>
+        <w:rPr>
+          <w:rFonts w:ascii="Courier New" w:hAnsi="Courier New" w:cs="Courier New"/>
+        </w:rPr>
+        <w:t>Item Name</w:t>
+      </w:r>
+      <w:r>
+        <w:rPr>
+          <w:rFonts w:ascii="Courier New" w:hAnsi="Courier New" w:cs="Courier New"/>
+        </w:rPr>
+        <w:tab/>
+      </w:r>
+      <w:r>
+        <w:rPr>
+          <w:rFonts w:ascii="Courier New" w:hAnsi="Courier New" w:cs="Courier New"/>
+        </w:rPr>
+        <w:tab/>
+      </w:r>
+      <w:r>
+        <w:rPr>
+          <w:rFonts w:ascii="Courier New" w:hAnsi="Courier New" w:cs="Courier New"/>
+        </w:rPr>
+        <w:tab/>
+      </w:r>
+      <w:r>
+        <w:rPr>
+          <w:rFonts w:ascii="Courier New" w:hAnsi="Courier New" w:cs="Courier New"/>
+        </w:rPr>
+        <w:tab/>
+        <w:t>- CHOW</w:t>
+      </w:r>
+    </w:p>
+    <w:p>
+      <w:pPr>
+        <w:pStyle w:val="PlainText"/>
+        <w:rPr>
+          <w:rFonts w:ascii="Courier New" w:hAnsi="Courier New" w:cs="Courier New"/>
+          <w:color w:val="FF0000"/>
+        </w:rPr>
+      </w:pPr>
+      <w:r>
+        <w:rPr>
+          <w:rFonts w:ascii="Courier New" w:hAnsi="Courier New" w:cs="Courier New"/>
+          <w:color w:val="FF0000"/>
+        </w:rPr>
+        <w:t>Amount Received</w:t>
+      </w:r>
+      <w:r>
+        <w:rPr>
+          <w:rFonts w:ascii="Courier New" w:hAnsi="Courier New" w:cs="Courier New"/>
+          <w:color w:val="FF0000"/>
+        </w:rPr>
+        <w:tab/>
+      </w:r>
+      <w:r>
+        <w:rPr>
+          <w:rFonts w:ascii="Courier New" w:hAnsi="Courier New" w:cs="Courier New"/>
+          <w:color w:val="FF0000"/>
+        </w:rPr>
+        <w:tab/>
+      </w:r>
+      <w:r>
+        <w:rPr>
+          <w:rFonts w:ascii="Courier New" w:hAnsi="Courier New" w:cs="Courier New"/>
+          <w:color w:val="FF0000"/>
+        </w:rPr>
+        <w:tab/>
+        <w:t>- 3000</w:t>
+      </w:r>
+    </w:p>
+    <w:p>
+      <w:pPr>
+        <w:pStyle w:val="PlainText"/>
+        <w:rPr>
+          <w:rFonts w:ascii="Courier New" w:hAnsi="Courier New" w:cs="Courier New"/>
+        </w:rPr>
+      </w:pPr>
+      <w:r>
+        <w:rPr>
+          <w:rFonts w:ascii="Courier New" w:hAnsi="Courier New" w:cs="Courier New"/>
+        </w:rPr>
+        <w:t>Amount balance</w:t>
+      </w:r>
+      <w:r>
+        <w:rPr>
+          <w:rFonts w:ascii="Courier New" w:hAnsi="Courier New" w:cs="Courier New"/>
+        </w:rPr>
+        <w:tab/>
+      </w:r>
+      <w:r>
+        <w:rPr>
+          <w:rFonts w:ascii="Courier New" w:hAnsi="Courier New" w:cs="Courier New"/>
+        </w:rPr>
+        <w:tab/>
+      </w:r>
+      <w:r>
+        <w:rPr>
+          <w:rFonts w:ascii="Courier New" w:hAnsi="Courier New" w:cs="Courier New"/>
+        </w:rPr>
+        <w:tab/>
+        <w:t>- 18145.5</w:t>
+      </w:r>
+    </w:p>
+    <w:p>
+      <w:pPr>
+        <w:pStyle w:val="PlainText"/>
+        <w:rPr>
+          <w:rFonts w:ascii="Courier New" w:hAnsi="Courier New" w:cs="Courier New"/>
+        </w:rPr>
+      </w:pPr>
+    </w:p>
+    <w:p>
+      <w:pPr>
+        <w:pStyle w:val="PlainText"/>
+        <w:rPr>
+          <w:rFonts w:ascii="Courier New" w:hAnsi="Courier New" w:cs="Courier New"/>
+        </w:rPr>
+      </w:pPr>
+      <w:r>
+        <w:rPr>
+          <w:rFonts w:ascii="Courier New" w:hAnsi="Courier New" w:cs="Courier New"/>
+        </w:rPr>
+        <w:t>Item Name</w:t>
+      </w:r>
+      <w:r>
+        <w:rPr>
+          <w:rFonts w:ascii="Courier New" w:hAnsi="Courier New" w:cs="Courier New"/>
+        </w:rPr>
+        <w:tab/>
+      </w:r>
+      <w:r>
+        <w:rPr>
+          <w:rFonts w:ascii="Courier New" w:hAnsi="Courier New" w:cs="Courier New"/>
+        </w:rPr>
+        <w:tab/>
+      </w:r>
+      <w:r>
+        <w:rPr>
+          <w:rFonts w:ascii="Courier New" w:hAnsi="Courier New" w:cs="Courier New"/>
+        </w:rPr>
+        <w:tab/>
+      </w:r>
+      <w:r>
+        <w:rPr>
+          <w:rFonts w:ascii="Courier New" w:hAnsi="Courier New" w:cs="Courier New"/>
+        </w:rPr>
+        <w:tab/>
+        <w:t>- CARROT EVE</w:t>
+      </w:r>
+    </w:p>
+    <w:p>
+      <w:pPr>
+        <w:pStyle w:val="PlainText"/>
+        <w:rPr>
+          <w:rFonts w:ascii="Courier New" w:hAnsi="Courier New" w:cs="Courier New"/>
+        </w:rPr>
+      </w:pPr>
+      <w:r>
+        <w:rPr>
+          <w:rFonts w:ascii="Courier New" w:hAnsi="Courier New" w:cs="Courier New"/>
+        </w:rPr>
+        <w:t>Number of Pockets</w:t>
+      </w:r>
+      <w:r>
+        <w:rPr>
+          <w:rFonts w:ascii="Courier New" w:hAnsi="Courier New" w:cs="Courier New"/>
+        </w:rPr>
+        <w:tab/>
+      </w:r>
+      <w:r>
+        <w:rPr>
+          <w:rFonts w:ascii="Courier New" w:hAnsi="Courier New" w:cs="Courier New"/>
+        </w:rPr>
+        <w:tab/>
+      </w:r>
+      <w:r>
+        <w:rPr>
+          <w:rFonts w:ascii="Courier New" w:hAnsi="Courier New" w:cs="Courier New"/>
+        </w:rPr>
+        <w:tab/>
+        <w:t>- 1</w:t>
+      </w:r>
+    </w:p>
+    <w:p>
+      <w:pPr>
+        <w:pStyle w:val="PlainText"/>
+        <w:rPr>
+          <w:rFonts w:ascii="Courier New" w:hAnsi="Courier New" w:cs="Courier New"/>
+        </w:rPr>
+      </w:pPr>
+      <w:r>
+        <w:rPr>
+          <w:rFonts w:ascii="Courier New" w:hAnsi="Courier New" w:cs="Courier New"/>
+        </w:rPr>
+        <w:t>Number of KGs</w:t>
+      </w:r>
+      <w:r>
+        <w:rPr>
+          <w:rFonts w:ascii="Courier New" w:hAnsi="Courier New" w:cs="Courier New"/>
+        </w:rPr>
+        <w:tab/>
+      </w:r>
+      <w:r>
+        <w:rPr>
+          <w:rFonts w:ascii="Courier New" w:hAnsi="Courier New" w:cs="Courier New"/>
+        </w:rPr>
+        <w:tab/>
+      </w:r>
+      <w:r>
+        <w:rPr>
+          <w:rFonts w:ascii="Courier New" w:hAnsi="Courier New" w:cs="Courier New"/>
+        </w:rPr>
+        <w:tab/>
+        <w:t>- 84</w:t>
+      </w:r>
+    </w:p>
+    <w:p>
+      <w:pPr>
+        <w:pStyle w:val="PlainText"/>
+        <w:rPr>
+          <w:rFonts w:ascii="Courier New" w:hAnsi="Courier New" w:cs="Courier New"/>
+        </w:rPr>
+      </w:pPr>
+      <w:r>
+        <w:rPr>
+          <w:rFonts w:ascii="Courier New" w:hAnsi="Courier New" w:cs="Courier New"/>
+        </w:rPr>
+        <w:t>Rate</w:t>
+      </w:r>
+      <w:r>
+        <w:rPr>
+          <w:rFonts w:ascii="Courier New" w:hAnsi="Courier New" w:cs="Courier New"/>
+        </w:rPr>
+        <w:tab/>
+      </w:r>
+      <w:r>
+        <w:rPr>
+          <w:rFonts w:ascii="Courier New" w:hAnsi="Courier New" w:cs="Courier New"/>
+        </w:rPr>
+        <w:tab/>
+      </w:r>
+      <w:r>
+        <w:rPr>
+          <w:rFonts w:ascii="Courier New" w:hAnsi="Courier New" w:cs="Courier New"/>
+        </w:rPr>
+        <w:tab/>
+      </w:r>
+      <w:r>
+        <w:rPr>
+          <w:rFonts w:ascii="Courier New" w:hAnsi="Courier New" w:cs="Courier New"/>
+        </w:rPr>
+        <w:tab/>
+      </w:r>
+      <w:r>
+        <w:rPr>
+          <w:rFonts w:ascii="Courier New" w:hAnsi="Courier New" w:cs="Courier New"/>
+        </w:rPr>
+        <w:tab/>
+        <w:t>- 20</w:t>
+      </w:r>
+    </w:p>
+    <w:p>
+      <w:pPr>
+        <w:pStyle w:val="PlainText"/>
+        <w:rPr>
+          <w:rFonts w:ascii="Courier New" w:hAnsi="Courier New" w:cs="Courier New"/>
+        </w:rPr>
+      </w:pPr>
+      <w:r>
+        <w:rPr>
+          <w:rFonts w:ascii="Courier New" w:hAnsi="Courier New" w:cs="Courier New"/>
+        </w:rPr>
+        <w:t>Total Price</w:t>
+      </w:r>
+      <w:r>
+        <w:rPr>
+          <w:rFonts w:ascii="Courier New" w:hAnsi="Courier New" w:cs="Courier New"/>
+        </w:rPr>
+        <w:tab/>
+      </w:r>
+      <w:r>
+        <w:rPr>
+          <w:rFonts w:ascii="Courier New" w:hAnsi="Courier New" w:cs="Courier New"/>
+        </w:rPr>
+        <w:tab/>
+      </w:r>
+      <w:r>
+        <w:rPr>
+          <w:rFonts w:ascii="Courier New" w:hAnsi="Courier New" w:cs="Courier New"/>
+        </w:rPr>
+        <w:tab/>
+      </w:r>
+      <w:r>
+        <w:rPr>
+          <w:rFonts w:ascii="Courier New" w:hAnsi="Courier New" w:cs="Courier New"/>
+        </w:rPr>
+        <w:tab/>
+        <w:t>- 1680.0</w:t>
+      </w:r>
+    </w:p>
+    <w:p>
+      <w:pPr>
+        <w:pStyle w:val="PlainText"/>
+        <w:rPr>
+          <w:rFonts w:ascii="Courier New" w:hAnsi="Courier New" w:cs="Courier New"/>
+          <w:b/>
+        </w:rPr>
+      </w:pPr>
+      <w:r>
+        <w:rPr>
+          <w:rFonts w:ascii="Courier New" w:hAnsi="Courier New" w:cs="Courier New"/>
+          <w:b/>
+        </w:rPr>
+        <w:t>Amount balance</w:t>
+      </w:r>
+      <w:r>
+        <w:rPr>
+          <w:rFonts w:ascii="Courier New" w:hAnsi="Courier New" w:cs="Courier New"/>
+          <w:b/>
+        </w:rPr>
+        <w:tab/>
+      </w:r>
+      <w:r>
+        <w:rPr>
+          <w:rFonts w:ascii="Courier New" w:hAnsi="Courier New" w:cs="Courier New"/>
+          <w:b/>
+        </w:rPr>
+        <w:tab/>
+      </w:r>
+      <w:r>
+        <w:rPr>
+          <w:rFonts w:ascii="Courier New" w:hAnsi="Courier New" w:cs="Courier New"/>
+          <w:b/>
+        </w:rPr>
+        <w:tab/>
+        <w:t>- 19825.5</w:t>
+      </w:r>
+    </w:p>
+    <w:p>
+      <w:pPr>
+        <w:pStyle w:val="PlainText"/>
+        <w:rPr>
+          <w:rFonts w:ascii="Courier New" w:hAnsi="Courier New" w:cs="Courier New"/>
+        </w:rPr>
+      </w:pPr>
+    </w:p>
+    <w:p>
+      <w:pPr>
+        <w:pStyle w:val="PlainText"/>
+        <w:rPr>
+          <w:rFonts w:ascii="Courier New" w:hAnsi="Courier New" w:cs="Courier New"/>
+          <w:b/>
+        </w:rPr>
+      </w:pPr>
     </w:p>
     <w:p>
       <w:pPr>

--- a/customer _details/GANGAMMA/SEP/TUMKUR/KAMALAMMA/PURCHASE DETAILS.docx
+++ b/customer _details/GANGAMMA/SEP/TUMKUR/KAMALAMMA/PURCHASE DETAILS.docx
@@ -5512,6 +5512,477 @@
         <w:tab/>
         <w:t>- 19825.5</w:t>
       </w:r>
+    </w:p>
+    <w:p>
+      <w:pPr>
+        <w:pStyle w:val="PlainText"/>
+        <w:rPr>
+          <w:rFonts w:ascii="Courier New" w:hAnsi="Courier New" w:cs="Courier New"/>
+          <w:b/>
+        </w:rPr>
+      </w:pPr>
+    </w:p>
+    <w:p>
+      <w:pPr>
+        <w:pStyle w:val="PlainText"/>
+        <w:rPr>
+          <w:rFonts w:ascii="Courier New" w:hAnsi="Courier New" w:cs="Courier New"/>
+        </w:rPr>
+      </w:pPr>
+      <w:r>
+        <w:rPr>
+          <w:rFonts w:ascii="Courier New" w:hAnsi="Courier New" w:cs="Courier New"/>
+        </w:rPr>
+        <w:t>Thu Sep 19</w:t>
+      </w:r>
+      <w:r>
+        <w:rPr>
+          <w:rFonts w:ascii="Courier New" w:hAnsi="Courier New" w:cs="Courier New"/>
+        </w:rPr>
+        <w:t xml:space="preserve"> 11:14:55 PDT 2017</w:t>
+      </w:r>
+    </w:p>
+    <w:p>
+      <w:pPr>
+        <w:pStyle w:val="PlainText"/>
+        <w:rPr>
+          <w:rFonts w:ascii="Courier New" w:hAnsi="Courier New" w:cs="Courier New"/>
+        </w:rPr>
+      </w:pPr>
+      <w:r>
+        <w:rPr>
+          <w:rFonts w:ascii="Courier New" w:hAnsi="Courier New" w:cs="Courier New"/>
+        </w:rPr>
+        <w:t>Person Name</w:t>
+      </w:r>
+      <w:r>
+        <w:rPr>
+          <w:rFonts w:ascii="Courier New" w:hAnsi="Courier New" w:cs="Courier New"/>
+        </w:rPr>
+        <w:tab/>
+      </w:r>
+      <w:r>
+        <w:rPr>
+          <w:rFonts w:ascii="Courier New" w:hAnsi="Courier New" w:cs="Courier New"/>
+        </w:rPr>
+        <w:tab/>
+      </w:r>
+      <w:r>
+        <w:rPr>
+          <w:rFonts w:ascii="Courier New" w:hAnsi="Courier New" w:cs="Courier New"/>
+        </w:rPr>
+        <w:tab/>
+      </w:r>
+      <w:r>
+        <w:rPr>
+          <w:rFonts w:ascii="Courier New" w:hAnsi="Courier New" w:cs="Courier New"/>
+        </w:rPr>
+        <w:tab/>
+        <w:t>- KAMALAMMA</w:t>
+      </w:r>
+    </w:p>
+    <w:p>
+      <w:pPr>
+        <w:pStyle w:val="PlainText"/>
+        <w:rPr>
+          <w:rFonts w:ascii="Courier New" w:hAnsi="Courier New" w:cs="Courier New"/>
+        </w:rPr>
+      </w:pPr>
+      <w:r>
+        <w:rPr>
+          <w:rFonts w:ascii="Courier New" w:hAnsi="Courier New" w:cs="Courier New"/>
+        </w:rPr>
+        <w:t>---------------------------------------------------------------</w:t>
+      </w:r>
+    </w:p>
+    <w:p>
+      <w:pPr>
+        <w:pStyle w:val="PlainText"/>
+        <w:rPr>
+          <w:rFonts w:ascii="Courier New" w:hAnsi="Courier New" w:cs="Courier New"/>
+        </w:rPr>
+      </w:pPr>
+      <w:r>
+        <w:rPr>
+          <w:rFonts w:ascii="Courier New" w:hAnsi="Courier New" w:cs="Courier New"/>
+        </w:rPr>
+        <w:t>Item Name</w:t>
+      </w:r>
+      <w:r>
+        <w:rPr>
+          <w:rFonts w:ascii="Courier New" w:hAnsi="Courier New" w:cs="Courier New"/>
+        </w:rPr>
+        <w:tab/>
+      </w:r>
+      <w:r>
+        <w:rPr>
+          <w:rFonts w:ascii="Courier New" w:hAnsi="Courier New" w:cs="Courier New"/>
+        </w:rPr>
+        <w:tab/>
+      </w:r>
+      <w:r>
+        <w:rPr>
+          <w:rFonts w:ascii="Courier New" w:hAnsi="Courier New" w:cs="Courier New"/>
+        </w:rPr>
+        <w:tab/>
+      </w:r>
+      <w:r>
+        <w:rPr>
+          <w:rFonts w:ascii="Courier New" w:hAnsi="Courier New" w:cs="Courier New"/>
+        </w:rPr>
+        <w:tab/>
+        <w:t>- CARROT</w:t>
+      </w:r>
+    </w:p>
+    <w:p>
+      <w:pPr>
+        <w:pStyle w:val="PlainText"/>
+        <w:rPr>
+          <w:rFonts w:ascii="Courier New" w:hAnsi="Courier New" w:cs="Courier New"/>
+          <w:color w:val="FF0000"/>
+        </w:rPr>
+      </w:pPr>
+      <w:r>
+        <w:rPr>
+          <w:rFonts w:ascii="Courier New" w:hAnsi="Courier New" w:cs="Courier New"/>
+          <w:color w:val="FF0000"/>
+        </w:rPr>
+        <w:t>Amount Received</w:t>
+      </w:r>
+      <w:r>
+        <w:rPr>
+          <w:rFonts w:ascii="Courier New" w:hAnsi="Courier New" w:cs="Courier New"/>
+          <w:color w:val="FF0000"/>
+        </w:rPr>
+        <w:tab/>
+      </w:r>
+      <w:r>
+        <w:rPr>
+          <w:rFonts w:ascii="Courier New" w:hAnsi="Courier New" w:cs="Courier New"/>
+          <w:color w:val="FF0000"/>
+        </w:rPr>
+        <w:tab/>
+      </w:r>
+      <w:r>
+        <w:rPr>
+          <w:rFonts w:ascii="Courier New" w:hAnsi="Courier New" w:cs="Courier New"/>
+          <w:color w:val="FF0000"/>
+        </w:rPr>
+        <w:tab/>
+        <w:t>- 3000</w:t>
+      </w:r>
+    </w:p>
+    <w:p>
+      <w:pPr>
+        <w:pStyle w:val="PlainText"/>
+        <w:rPr>
+          <w:rFonts w:ascii="Courier New" w:hAnsi="Courier New" w:cs="Courier New"/>
+        </w:rPr>
+      </w:pPr>
+      <w:r>
+        <w:rPr>
+          <w:rFonts w:ascii="Courier New" w:hAnsi="Courier New" w:cs="Courier New"/>
+        </w:rPr>
+        <w:t>Amount balance</w:t>
+      </w:r>
+      <w:r>
+        <w:rPr>
+          <w:rFonts w:ascii="Courier New" w:hAnsi="Courier New" w:cs="Courier New"/>
+        </w:rPr>
+        <w:tab/>
+      </w:r>
+      <w:r>
+        <w:rPr>
+          <w:rFonts w:ascii="Courier New" w:hAnsi="Courier New" w:cs="Courier New"/>
+        </w:rPr>
+        <w:tab/>
+      </w:r>
+      <w:r>
+        <w:rPr>
+          <w:rFonts w:ascii="Courier New" w:hAnsi="Courier New" w:cs="Courier New"/>
+        </w:rPr>
+        <w:tab/>
+        <w:t>- 16825.5</w:t>
+      </w:r>
+    </w:p>
+    <w:p>
+      <w:pPr>
+        <w:pStyle w:val="PlainText"/>
+        <w:rPr>
+          <w:rFonts w:ascii="Courier New" w:hAnsi="Courier New" w:cs="Courier New"/>
+        </w:rPr>
+      </w:pPr>
+      <w:r>
+        <w:rPr>
+          <w:rFonts w:ascii="Courier New" w:hAnsi="Courier New" w:cs="Courier New"/>
+        </w:rPr>
+        <w:t>Amount Received mode</w:t>
+      </w:r>
+      <w:r>
+        <w:rPr>
+          <w:rFonts w:ascii="Courier New" w:hAnsi="Courier New" w:cs="Courier New"/>
+        </w:rPr>
+        <w:tab/>
+      </w:r>
+      <w:r>
+        <w:rPr>
+          <w:rFonts w:ascii="Courier New" w:hAnsi="Courier New" w:cs="Courier New"/>
+        </w:rPr>
+        <w:tab/>
+        <w:t>- CASH</w:t>
+      </w:r>
+    </w:p>
+    <w:p>
+      <w:pPr>
+        <w:pStyle w:val="PlainText"/>
+        <w:rPr>
+          <w:rFonts w:ascii="Courier New" w:hAnsi="Courier New" w:cs="Courier New"/>
+        </w:rPr>
+      </w:pPr>
+    </w:p>
+    <w:p>
+      <w:pPr>
+        <w:pStyle w:val="PlainText"/>
+        <w:rPr>
+          <w:rFonts w:ascii="Courier New" w:hAnsi="Courier New" w:cs="Courier New"/>
+        </w:rPr>
+      </w:pPr>
+      <w:r>
+        <w:rPr>
+          <w:rFonts w:ascii="Courier New" w:hAnsi="Courier New" w:cs="Courier New"/>
+        </w:rPr>
+        <w:t>Item Name</w:t>
+      </w:r>
+      <w:r>
+        <w:rPr>
+          <w:rFonts w:ascii="Courier New" w:hAnsi="Courier New" w:cs="Courier New"/>
+        </w:rPr>
+        <w:tab/>
+      </w:r>
+      <w:r>
+        <w:rPr>
+          <w:rFonts w:ascii="Courier New" w:hAnsi="Courier New" w:cs="Courier New"/>
+        </w:rPr>
+        <w:tab/>
+      </w:r>
+      <w:r>
+        <w:rPr>
+          <w:rFonts w:ascii="Courier New" w:hAnsi="Courier New" w:cs="Courier New"/>
+        </w:rPr>
+        <w:tab/>
+      </w:r>
+      <w:r>
+        <w:rPr>
+          <w:rFonts w:ascii="Courier New" w:hAnsi="Courier New" w:cs="Courier New"/>
+        </w:rPr>
+        <w:tab/>
+        <w:t>- CARROT EVE</w:t>
+      </w:r>
+    </w:p>
+    <w:p>
+      <w:pPr>
+        <w:pStyle w:val="PlainText"/>
+        <w:rPr>
+          <w:rFonts w:ascii="Courier New" w:hAnsi="Courier New" w:cs="Courier New"/>
+        </w:rPr>
+      </w:pPr>
+      <w:r>
+        <w:rPr>
+          <w:rFonts w:ascii="Courier New" w:hAnsi="Courier New" w:cs="Courier New"/>
+        </w:rPr>
+        <w:t>Number of Pockets</w:t>
+      </w:r>
+      <w:r>
+        <w:rPr>
+          <w:rFonts w:ascii="Courier New" w:hAnsi="Courier New" w:cs="Courier New"/>
+        </w:rPr>
+        <w:tab/>
+      </w:r>
+      <w:r>
+        <w:rPr>
+          <w:rFonts w:ascii="Courier New" w:hAnsi="Courier New" w:cs="Courier New"/>
+        </w:rPr>
+        <w:tab/>
+      </w:r>
+      <w:r>
+        <w:rPr>
+          <w:rFonts w:ascii="Courier New" w:hAnsi="Courier New" w:cs="Courier New"/>
+        </w:rPr>
+        <w:tab/>
+        <w:t>- 1</w:t>
+      </w:r>
+    </w:p>
+    <w:p>
+      <w:pPr>
+        <w:pStyle w:val="PlainText"/>
+        <w:rPr>
+          <w:rFonts w:ascii="Courier New" w:hAnsi="Courier New" w:cs="Courier New"/>
+        </w:rPr>
+      </w:pPr>
+      <w:r>
+        <w:rPr>
+          <w:rFonts w:ascii="Courier New" w:hAnsi="Courier New" w:cs="Courier New"/>
+        </w:rPr>
+        <w:t>Number of KGs</w:t>
+      </w:r>
+      <w:r>
+        <w:rPr>
+          <w:rFonts w:ascii="Courier New" w:hAnsi="Courier New" w:cs="Courier New"/>
+        </w:rPr>
+        <w:tab/>
+      </w:r>
+      <w:r>
+        <w:rPr>
+          <w:rFonts w:ascii="Courier New" w:hAnsi="Courier New" w:cs="Courier New"/>
+        </w:rPr>
+        <w:tab/>
+      </w:r>
+      <w:r>
+        <w:rPr>
+          <w:rFonts w:ascii="Courier New" w:hAnsi="Courier New" w:cs="Courier New"/>
+        </w:rPr>
+        <w:tab/>
+        <w:t>- 95</w:t>
+      </w:r>
+    </w:p>
+    <w:p>
+      <w:pPr>
+        <w:pStyle w:val="PlainText"/>
+        <w:rPr>
+          <w:rFonts w:ascii="Courier New" w:hAnsi="Courier New" w:cs="Courier New"/>
+        </w:rPr>
+      </w:pPr>
+      <w:r>
+        <w:rPr>
+          <w:rFonts w:ascii="Courier New" w:hAnsi="Courier New" w:cs="Courier New"/>
+        </w:rPr>
+        <w:t>Rate</w:t>
+      </w:r>
+      <w:r>
+        <w:rPr>
+          <w:rFonts w:ascii="Courier New" w:hAnsi="Courier New" w:cs="Courier New"/>
+        </w:rPr>
+        <w:tab/>
+      </w:r>
+      <w:r>
+        <w:rPr>
+          <w:rFonts w:ascii="Courier New" w:hAnsi="Courier New" w:cs="Courier New"/>
+        </w:rPr>
+        <w:tab/>
+      </w:r>
+      <w:r>
+        <w:rPr>
+          <w:rFonts w:ascii="Courier New" w:hAnsi="Courier New" w:cs="Courier New"/>
+        </w:rPr>
+        <w:tab/>
+      </w:r>
+      <w:r>
+        <w:rPr>
+          <w:rFonts w:ascii="Courier New" w:hAnsi="Courier New" w:cs="Courier New"/>
+        </w:rPr>
+        <w:tab/>
+      </w:r>
+      <w:r>
+        <w:rPr>
+          <w:rFonts w:ascii="Courier New" w:hAnsi="Courier New" w:cs="Courier New"/>
+        </w:rPr>
+        <w:tab/>
+        <w:t>- 20</w:t>
+      </w:r>
+    </w:p>
+    <w:p>
+      <w:pPr>
+        <w:pStyle w:val="PlainText"/>
+        <w:rPr>
+          <w:rFonts w:ascii="Courier New" w:hAnsi="Courier New" w:cs="Courier New"/>
+        </w:rPr>
+      </w:pPr>
+      <w:r>
+        <w:rPr>
+          <w:rFonts w:ascii="Courier New" w:hAnsi="Courier New" w:cs="Courier New"/>
+        </w:rPr>
+        <w:t>Total Price</w:t>
+      </w:r>
+      <w:r>
+        <w:rPr>
+          <w:rFonts w:ascii="Courier New" w:hAnsi="Courier New" w:cs="Courier New"/>
+        </w:rPr>
+        <w:tab/>
+      </w:r>
+      <w:r>
+        <w:rPr>
+          <w:rFonts w:ascii="Courier New" w:hAnsi="Courier New" w:cs="Courier New"/>
+        </w:rPr>
+        <w:tab/>
+      </w:r>
+      <w:r>
+        <w:rPr>
+          <w:rFonts w:ascii="Courier New" w:hAnsi="Courier New" w:cs="Courier New"/>
+        </w:rPr>
+        <w:tab/>
+      </w:r>
+      <w:r>
+        <w:rPr>
+          <w:rFonts w:ascii="Courier New" w:hAnsi="Courier New" w:cs="Courier New"/>
+        </w:rPr>
+        <w:tab/>
+        <w:t>- 1900.0</w:t>
+      </w:r>
+    </w:p>
+    <w:p>
+      <w:pPr>
+        <w:pStyle w:val="PlainText"/>
+        <w:rPr>
+          <w:rFonts w:ascii="Courier New" w:hAnsi="Courier New" w:cs="Courier New"/>
+          <w:b/>
+        </w:rPr>
+      </w:pPr>
+      <w:r>
+        <w:rPr>
+          <w:rFonts w:ascii="Courier New" w:hAnsi="Courier New" w:cs="Courier New"/>
+          <w:b/>
+        </w:rPr>
+        <w:t>Amount balance</w:t>
+      </w:r>
+      <w:r>
+        <w:rPr>
+          <w:rFonts w:ascii="Courier New" w:hAnsi="Courier New" w:cs="Courier New"/>
+          <w:b/>
+        </w:rPr>
+        <w:tab/>
+      </w:r>
+      <w:r>
+        <w:rPr>
+          <w:rFonts w:ascii="Courier New" w:hAnsi="Courier New" w:cs="Courier New"/>
+          <w:b/>
+        </w:rPr>
+        <w:tab/>
+      </w:r>
+      <w:r>
+        <w:rPr>
+          <w:rFonts w:ascii="Courier New" w:hAnsi="Courier New" w:cs="Courier New"/>
+          <w:b/>
+        </w:rPr>
+        <w:tab/>
+        <w:t>- 18725.5</w:t>
+      </w:r>
+    </w:p>
+    <w:p>
+      <w:pPr>
+        <w:pStyle w:val="PlainText"/>
+        <w:rPr>
+          <w:rFonts w:ascii="Courier New" w:hAnsi="Courier New" w:cs="Courier New"/>
+        </w:rPr>
+      </w:pPr>
+    </w:p>
+    <w:p>
+      <w:pPr>
+        <w:pStyle w:val="PlainText"/>
+        <w:rPr>
+          <w:rFonts w:ascii="Courier New" w:hAnsi="Courier New" w:cs="Courier New"/>
+          <w:b/>
+        </w:rPr>
+      </w:pPr>
     </w:p>
     <w:p>
       <w:pPr>

--- a/customer _details/GANGAMMA/SEP/TUMKUR/KAMALAMMA/PURCHASE DETAILS.docx
+++ b/customer _details/GANGAMMA/SEP/TUMKUR/KAMALAMMA/PURCHASE DETAILS.docx
@@ -5533,13 +5533,7 @@
         <w:rPr>
           <w:rFonts w:ascii="Courier New" w:hAnsi="Courier New" w:cs="Courier New"/>
         </w:rPr>
-        <w:t>Thu Sep 19</w:t>
-      </w:r>
-      <w:r>
-        <w:rPr>
-          <w:rFonts w:ascii="Courier New" w:hAnsi="Courier New" w:cs="Courier New"/>
-        </w:rPr>
-        <w:t xml:space="preserve"> 11:14:55 PDT 2017</w:t>
+        <w:t>Thu Sep 19 11:14:55 PDT 2017</w:t>
       </w:r>
     </w:p>
     <w:p>
@@ -5966,6 +5960,562 @@
         <w:tab/>
         <w:t>- 18725.5</w:t>
       </w:r>
+    </w:p>
+    <w:p>
+      <w:pPr>
+        <w:pStyle w:val="PlainText"/>
+        <w:rPr>
+          <w:rFonts w:ascii="Courier New" w:hAnsi="Courier New" w:cs="Courier New"/>
+          <w:b/>
+        </w:rPr>
+      </w:pPr>
+    </w:p>
+    <w:p>
+      <w:pPr>
+        <w:pStyle w:val="PlainText"/>
+        <w:rPr>
+          <w:rFonts w:ascii="Courier New" w:hAnsi="Courier New" w:cs="Courier New"/>
+        </w:rPr>
+      </w:pPr>
+      <w:r>
+        <w:rPr>
+          <w:rFonts w:ascii="Courier New" w:hAnsi="Courier New" w:cs="Courier New"/>
+        </w:rPr>
+        <w:t>Fri Sep 21</w:t>
+      </w:r>
+      <w:r>
+        <w:rPr>
+          <w:rFonts w:ascii="Courier New" w:hAnsi="Courier New" w:cs="Courier New"/>
+        </w:rPr>
+        <w:t xml:space="preserve"> 11:29:09 PDT 2017</w:t>
+      </w:r>
+    </w:p>
+    <w:p>
+      <w:pPr>
+        <w:pStyle w:val="PlainText"/>
+        <w:rPr>
+          <w:rFonts w:ascii="Courier New" w:hAnsi="Courier New" w:cs="Courier New"/>
+        </w:rPr>
+      </w:pPr>
+      <w:r>
+        <w:rPr>
+          <w:rFonts w:ascii="Courier New" w:hAnsi="Courier New" w:cs="Courier New"/>
+        </w:rPr>
+        <w:t>Person Name</w:t>
+      </w:r>
+      <w:r>
+        <w:rPr>
+          <w:rFonts w:ascii="Courier New" w:hAnsi="Courier New" w:cs="Courier New"/>
+        </w:rPr>
+        <w:tab/>
+      </w:r>
+      <w:r>
+        <w:rPr>
+          <w:rFonts w:ascii="Courier New" w:hAnsi="Courier New" w:cs="Courier New"/>
+        </w:rPr>
+        <w:tab/>
+      </w:r>
+      <w:r>
+        <w:rPr>
+          <w:rFonts w:ascii="Courier New" w:hAnsi="Courier New" w:cs="Courier New"/>
+        </w:rPr>
+        <w:tab/>
+      </w:r>
+      <w:r>
+        <w:rPr>
+          <w:rFonts w:ascii="Courier New" w:hAnsi="Courier New" w:cs="Courier New"/>
+        </w:rPr>
+        <w:tab/>
+        <w:t>- KAMALAMMA</w:t>
+      </w:r>
+    </w:p>
+    <w:p>
+      <w:pPr>
+        <w:pStyle w:val="PlainText"/>
+        <w:rPr>
+          <w:rFonts w:ascii="Courier New" w:hAnsi="Courier New" w:cs="Courier New"/>
+        </w:rPr>
+      </w:pPr>
+      <w:r>
+        <w:rPr>
+          <w:rFonts w:ascii="Courier New" w:hAnsi="Courier New" w:cs="Courier New"/>
+        </w:rPr>
+        <w:t>---------------------------------------------------------------</w:t>
+      </w:r>
+    </w:p>
+    <w:p>
+      <w:pPr>
+        <w:pStyle w:val="PlainText"/>
+        <w:rPr>
+          <w:rFonts w:ascii="Courier New" w:hAnsi="Courier New" w:cs="Courier New"/>
+        </w:rPr>
+      </w:pPr>
+      <w:r>
+        <w:rPr>
+          <w:rFonts w:ascii="Courier New" w:hAnsi="Courier New" w:cs="Courier New"/>
+        </w:rPr>
+        <w:t>Item Name</w:t>
+      </w:r>
+      <w:r>
+        <w:rPr>
+          <w:rFonts w:ascii="Courier New" w:hAnsi="Courier New" w:cs="Courier New"/>
+        </w:rPr>
+        <w:tab/>
+      </w:r>
+      <w:r>
+        <w:rPr>
+          <w:rFonts w:ascii="Courier New" w:hAnsi="Courier New" w:cs="Courier New"/>
+        </w:rPr>
+        <w:tab/>
+      </w:r>
+      <w:r>
+        <w:rPr>
+          <w:rFonts w:ascii="Courier New" w:hAnsi="Courier New" w:cs="Courier New"/>
+        </w:rPr>
+        <w:tab/>
+      </w:r>
+      <w:r>
+        <w:rPr>
+          <w:rFonts w:ascii="Courier New" w:hAnsi="Courier New" w:cs="Courier New"/>
+        </w:rPr>
+        <w:tab/>
+        <w:t>- POTATO EVE</w:t>
+      </w:r>
+    </w:p>
+    <w:p>
+      <w:pPr>
+        <w:pStyle w:val="PlainText"/>
+        <w:rPr>
+          <w:rFonts w:ascii="Courier New" w:hAnsi="Courier New" w:cs="Courier New"/>
+        </w:rPr>
+      </w:pPr>
+      <w:r>
+        <w:rPr>
+          <w:rFonts w:ascii="Courier New" w:hAnsi="Courier New" w:cs="Courier New"/>
+        </w:rPr>
+        <w:t>Number of Pockets</w:t>
+      </w:r>
+      <w:r>
+        <w:rPr>
+          <w:rFonts w:ascii="Courier New" w:hAnsi="Courier New" w:cs="Courier New"/>
+        </w:rPr>
+        <w:tab/>
+      </w:r>
+      <w:r>
+        <w:rPr>
+          <w:rFonts w:ascii="Courier New" w:hAnsi="Courier New" w:cs="Courier New"/>
+        </w:rPr>
+        <w:tab/>
+      </w:r>
+      <w:r>
+        <w:rPr>
+          <w:rFonts w:ascii="Courier New" w:hAnsi="Courier New" w:cs="Courier New"/>
+        </w:rPr>
+        <w:tab/>
+        <w:t>- 2</w:t>
+      </w:r>
+    </w:p>
+    <w:p>
+      <w:pPr>
+        <w:pStyle w:val="PlainText"/>
+        <w:rPr>
+          <w:rFonts w:ascii="Courier New" w:hAnsi="Courier New" w:cs="Courier New"/>
+        </w:rPr>
+      </w:pPr>
+      <w:r>
+        <w:rPr>
+          <w:rFonts w:ascii="Courier New" w:hAnsi="Courier New" w:cs="Courier New"/>
+        </w:rPr>
+        <w:t>Number of KGs</w:t>
+      </w:r>
+      <w:r>
+        <w:rPr>
+          <w:rFonts w:ascii="Courier New" w:hAnsi="Courier New" w:cs="Courier New"/>
+        </w:rPr>
+        <w:tab/>
+      </w:r>
+      <w:r>
+        <w:rPr>
+          <w:rFonts w:ascii="Courier New" w:hAnsi="Courier New" w:cs="Courier New"/>
+        </w:rPr>
+        <w:tab/>
+      </w:r>
+      <w:r>
+        <w:rPr>
+          <w:rFonts w:ascii="Courier New" w:hAnsi="Courier New" w:cs="Courier New"/>
+        </w:rPr>
+        <w:tab/>
+        <w:t>- 102</w:t>
+      </w:r>
+    </w:p>
+    <w:p>
+      <w:pPr>
+        <w:pStyle w:val="PlainText"/>
+        <w:rPr>
+          <w:rFonts w:ascii="Courier New" w:hAnsi="Courier New" w:cs="Courier New"/>
+        </w:rPr>
+      </w:pPr>
+      <w:r>
+        <w:rPr>
+          <w:rFonts w:ascii="Courier New" w:hAnsi="Courier New" w:cs="Courier New"/>
+        </w:rPr>
+        <w:t>Rate</w:t>
+      </w:r>
+      <w:r>
+        <w:rPr>
+          <w:rFonts w:ascii="Courier New" w:hAnsi="Courier New" w:cs="Courier New"/>
+        </w:rPr>
+        <w:tab/>
+      </w:r>
+      <w:r>
+        <w:rPr>
+          <w:rFonts w:ascii="Courier New" w:hAnsi="Courier New" w:cs="Courier New"/>
+        </w:rPr>
+        <w:tab/>
+      </w:r>
+      <w:r>
+        <w:rPr>
+          <w:rFonts w:ascii="Courier New" w:hAnsi="Courier New" w:cs="Courier New"/>
+        </w:rPr>
+        <w:tab/>
+      </w:r>
+      <w:r>
+        <w:rPr>
+          <w:rFonts w:ascii="Courier New" w:hAnsi="Courier New" w:cs="Courier New"/>
+        </w:rPr>
+        <w:tab/>
+      </w:r>
+      <w:r>
+        <w:rPr>
+          <w:rFonts w:ascii="Courier New" w:hAnsi="Courier New" w:cs="Courier New"/>
+        </w:rPr>
+        <w:tab/>
+        <w:t>- 13</w:t>
+      </w:r>
+    </w:p>
+    <w:p>
+      <w:pPr>
+        <w:pStyle w:val="PlainText"/>
+        <w:rPr>
+          <w:rFonts w:ascii="Courier New" w:hAnsi="Courier New" w:cs="Courier New"/>
+        </w:rPr>
+      </w:pPr>
+      <w:r>
+        <w:rPr>
+          <w:rFonts w:ascii="Courier New" w:hAnsi="Courier New" w:cs="Courier New"/>
+        </w:rPr>
+        <w:t>Total Price</w:t>
+      </w:r>
+      <w:r>
+        <w:rPr>
+          <w:rFonts w:ascii="Courier New" w:hAnsi="Courier New" w:cs="Courier New"/>
+        </w:rPr>
+        <w:tab/>
+      </w:r>
+      <w:r>
+        <w:rPr>
+          <w:rFonts w:ascii="Courier New" w:hAnsi="Courier New" w:cs="Courier New"/>
+        </w:rPr>
+        <w:tab/>
+      </w:r>
+      <w:r>
+        <w:rPr>
+          <w:rFonts w:ascii="Courier New" w:hAnsi="Courier New" w:cs="Courier New"/>
+        </w:rPr>
+        <w:tab/>
+      </w:r>
+      <w:r>
+        <w:rPr>
+          <w:rFonts w:ascii="Courier New" w:hAnsi="Courier New" w:cs="Courier New"/>
+        </w:rPr>
+        <w:tab/>
+        <w:t>- 1326.0</w:t>
+      </w:r>
+    </w:p>
+    <w:p>
+      <w:pPr>
+        <w:pStyle w:val="PlainText"/>
+        <w:rPr>
+          <w:rFonts w:ascii="Courier New" w:hAnsi="Courier New" w:cs="Courier New"/>
+        </w:rPr>
+      </w:pPr>
+      <w:r>
+        <w:rPr>
+          <w:rFonts w:ascii="Courier New" w:hAnsi="Courier New" w:cs="Courier New"/>
+        </w:rPr>
+        <w:t>Amount balance</w:t>
+      </w:r>
+      <w:r>
+        <w:rPr>
+          <w:rFonts w:ascii="Courier New" w:hAnsi="Courier New" w:cs="Courier New"/>
+        </w:rPr>
+        <w:tab/>
+      </w:r>
+      <w:r>
+        <w:rPr>
+          <w:rFonts w:ascii="Courier New" w:hAnsi="Courier New" w:cs="Courier New"/>
+        </w:rPr>
+        <w:tab/>
+      </w:r>
+      <w:r>
+        <w:rPr>
+          <w:rFonts w:ascii="Courier New" w:hAnsi="Courier New" w:cs="Courier New"/>
+        </w:rPr>
+        <w:tab/>
+        <w:t>- 20051.5</w:t>
+      </w:r>
+    </w:p>
+    <w:p>
+      <w:pPr>
+        <w:pStyle w:val="PlainText"/>
+        <w:rPr>
+          <w:rFonts w:ascii="Courier New" w:hAnsi="Courier New" w:cs="Courier New"/>
+        </w:rPr>
+      </w:pPr>
+    </w:p>
+    <w:p>
+      <w:pPr>
+        <w:pStyle w:val="PlainText"/>
+        <w:rPr>
+          <w:rFonts w:ascii="Courier New" w:hAnsi="Courier New" w:cs="Courier New"/>
+        </w:rPr>
+      </w:pPr>
+      <w:r>
+        <w:rPr>
+          <w:rFonts w:ascii="Courier New" w:hAnsi="Courier New" w:cs="Courier New"/>
+        </w:rPr>
+        <w:t>Item Name</w:t>
+      </w:r>
+      <w:r>
+        <w:rPr>
+          <w:rFonts w:ascii="Courier New" w:hAnsi="Courier New" w:cs="Courier New"/>
+        </w:rPr>
+        <w:tab/>
+      </w:r>
+      <w:r>
+        <w:rPr>
+          <w:rFonts w:ascii="Courier New" w:hAnsi="Courier New" w:cs="Courier New"/>
+        </w:rPr>
+        <w:tab/>
+      </w:r>
+      <w:r>
+        <w:rPr>
+          <w:rFonts w:ascii="Courier New" w:hAnsi="Courier New" w:cs="Courier New"/>
+        </w:rPr>
+        <w:tab/>
+      </w:r>
+      <w:r>
+        <w:rPr>
+          <w:rFonts w:ascii="Courier New" w:hAnsi="Courier New" w:cs="Courier New"/>
+        </w:rPr>
+        <w:tab/>
+        <w:t>- CARROT EVE</w:t>
+      </w:r>
+    </w:p>
+    <w:p>
+      <w:pPr>
+        <w:pStyle w:val="PlainText"/>
+        <w:rPr>
+          <w:rFonts w:ascii="Courier New" w:hAnsi="Courier New" w:cs="Courier New"/>
+        </w:rPr>
+      </w:pPr>
+      <w:r>
+        <w:rPr>
+          <w:rFonts w:ascii="Courier New" w:hAnsi="Courier New" w:cs="Courier New"/>
+        </w:rPr>
+        <w:t>Number of Pockets</w:t>
+      </w:r>
+      <w:r>
+        <w:rPr>
+          <w:rFonts w:ascii="Courier New" w:hAnsi="Courier New" w:cs="Courier New"/>
+        </w:rPr>
+        <w:tab/>
+      </w:r>
+      <w:r>
+        <w:rPr>
+          <w:rFonts w:ascii="Courier New" w:hAnsi="Courier New" w:cs="Courier New"/>
+        </w:rPr>
+        <w:tab/>
+      </w:r>
+      <w:r>
+        <w:rPr>
+          <w:rFonts w:ascii="Courier New" w:hAnsi="Courier New" w:cs="Courier New"/>
+        </w:rPr>
+        <w:tab/>
+        <w:t>- 1</w:t>
+      </w:r>
+    </w:p>
+    <w:p>
+      <w:pPr>
+        <w:pStyle w:val="PlainText"/>
+        <w:rPr>
+          <w:rFonts w:ascii="Courier New" w:hAnsi="Courier New" w:cs="Courier New"/>
+        </w:rPr>
+      </w:pPr>
+      <w:r>
+        <w:rPr>
+          <w:rFonts w:ascii="Courier New" w:hAnsi="Courier New" w:cs="Courier New"/>
+        </w:rPr>
+        <w:t>Number of KGs</w:t>
+      </w:r>
+      <w:r>
+        <w:rPr>
+          <w:rFonts w:ascii="Courier New" w:hAnsi="Courier New" w:cs="Courier New"/>
+        </w:rPr>
+        <w:tab/>
+      </w:r>
+      <w:r>
+        <w:rPr>
+          <w:rFonts w:ascii="Courier New" w:hAnsi="Courier New" w:cs="Courier New"/>
+        </w:rPr>
+        <w:tab/>
+      </w:r>
+      <w:r>
+        <w:rPr>
+          <w:rFonts w:ascii="Courier New" w:hAnsi="Courier New" w:cs="Courier New"/>
+        </w:rPr>
+        <w:tab/>
+        <w:t>- 86</w:t>
+      </w:r>
+    </w:p>
+    <w:p>
+      <w:pPr>
+        <w:pStyle w:val="PlainText"/>
+        <w:rPr>
+          <w:rFonts w:ascii="Courier New" w:hAnsi="Courier New" w:cs="Courier New"/>
+        </w:rPr>
+      </w:pPr>
+      <w:r>
+        <w:rPr>
+          <w:rFonts w:ascii="Courier New" w:hAnsi="Courier New" w:cs="Courier New"/>
+        </w:rPr>
+        <w:t>Rate</w:t>
+      </w:r>
+      <w:r>
+        <w:rPr>
+          <w:rFonts w:ascii="Courier New" w:hAnsi="Courier New" w:cs="Courier New"/>
+        </w:rPr>
+        <w:tab/>
+      </w:r>
+      <w:r>
+        <w:rPr>
+          <w:rFonts w:ascii="Courier New" w:hAnsi="Courier New" w:cs="Courier New"/>
+        </w:rPr>
+        <w:tab/>
+      </w:r>
+      <w:r>
+        <w:rPr>
+          <w:rFonts w:ascii="Courier New" w:hAnsi="Courier New" w:cs="Courier New"/>
+        </w:rPr>
+        <w:tab/>
+      </w:r>
+      <w:r>
+        <w:rPr>
+          <w:rFonts w:ascii="Courier New" w:hAnsi="Courier New" w:cs="Courier New"/>
+        </w:rPr>
+        <w:tab/>
+      </w:r>
+      <w:r>
+        <w:rPr>
+          <w:rFonts w:ascii="Courier New" w:hAnsi="Courier New" w:cs="Courier New"/>
+        </w:rPr>
+        <w:tab/>
+        <w:t>- 20</w:t>
+      </w:r>
+    </w:p>
+    <w:p>
+      <w:pPr>
+        <w:pStyle w:val="PlainText"/>
+        <w:rPr>
+          <w:rFonts w:ascii="Courier New" w:hAnsi="Courier New" w:cs="Courier New"/>
+        </w:rPr>
+      </w:pPr>
+      <w:r>
+        <w:rPr>
+          <w:rFonts w:ascii="Courier New" w:hAnsi="Courier New" w:cs="Courier New"/>
+        </w:rPr>
+        <w:t>Total Price</w:t>
+      </w:r>
+      <w:r>
+        <w:rPr>
+          <w:rFonts w:ascii="Courier New" w:hAnsi="Courier New" w:cs="Courier New"/>
+        </w:rPr>
+        <w:tab/>
+      </w:r>
+      <w:r>
+        <w:rPr>
+          <w:rFonts w:ascii="Courier New" w:hAnsi="Courier New" w:cs="Courier New"/>
+        </w:rPr>
+        <w:tab/>
+      </w:r>
+      <w:r>
+        <w:rPr>
+          <w:rFonts w:ascii="Courier New" w:hAnsi="Courier New" w:cs="Courier New"/>
+        </w:rPr>
+        <w:tab/>
+      </w:r>
+      <w:r>
+        <w:rPr>
+          <w:rFonts w:ascii="Courier New" w:hAnsi="Courier New" w:cs="Courier New"/>
+        </w:rPr>
+        <w:tab/>
+        <w:t>- 1720.0</w:t>
+      </w:r>
+    </w:p>
+    <w:p>
+      <w:pPr>
+        <w:pStyle w:val="PlainText"/>
+        <w:rPr>
+          <w:rFonts w:ascii="Courier New" w:hAnsi="Courier New" w:cs="Courier New"/>
+          <w:b/>
+        </w:rPr>
+      </w:pPr>
+      <w:r>
+        <w:rPr>
+          <w:rFonts w:ascii="Courier New" w:hAnsi="Courier New" w:cs="Courier New"/>
+          <w:b/>
+        </w:rPr>
+        <w:t>Amount balance</w:t>
+      </w:r>
+      <w:r>
+        <w:rPr>
+          <w:rFonts w:ascii="Courier New" w:hAnsi="Courier New" w:cs="Courier New"/>
+          <w:b/>
+        </w:rPr>
+        <w:tab/>
+      </w:r>
+      <w:r>
+        <w:rPr>
+          <w:rFonts w:ascii="Courier New" w:hAnsi="Courier New" w:cs="Courier New"/>
+          <w:b/>
+        </w:rPr>
+        <w:tab/>
+      </w:r>
+      <w:r>
+        <w:rPr>
+          <w:rFonts w:ascii="Courier New" w:hAnsi="Courier New" w:cs="Courier New"/>
+          <w:b/>
+        </w:rPr>
+        <w:tab/>
+        <w:t>- 21771.5</w:t>
+      </w:r>
+    </w:p>
+    <w:p>
+      <w:pPr>
+        <w:pStyle w:val="PlainText"/>
+        <w:rPr>
+          <w:rFonts w:ascii="Courier New" w:hAnsi="Courier New" w:cs="Courier New"/>
+        </w:rPr>
+      </w:pPr>
+    </w:p>
+    <w:p>
+      <w:pPr>
+        <w:pStyle w:val="PlainText"/>
+        <w:rPr>
+          <w:rFonts w:ascii="Courier New" w:hAnsi="Courier New" w:cs="Courier New"/>
+          <w:b/>
+        </w:rPr>
+      </w:pPr>
     </w:p>
     <w:p>
       <w:pPr>

--- a/customer _details/GANGAMMA/SEP/TUMKUR/KAMALAMMA/PURCHASE DETAILS.docx
+++ b/customer _details/GANGAMMA/SEP/TUMKUR/KAMALAMMA/PURCHASE DETAILS.docx
@@ -5981,13 +5981,7 @@
         <w:rPr>
           <w:rFonts w:ascii="Courier New" w:hAnsi="Courier New" w:cs="Courier New"/>
         </w:rPr>
-        <w:t>Fri Sep 21</w:t>
-      </w:r>
-      <w:r>
-        <w:rPr>
-          <w:rFonts w:ascii="Courier New" w:hAnsi="Courier New" w:cs="Courier New"/>
-        </w:rPr>
-        <w:t xml:space="preserve"> 11:29:09 PDT 2017</w:t>
+        <w:t>Fri Sep 21 11:29:09 PDT 2017</w:t>
       </w:r>
     </w:p>
     <w:p>
@@ -6499,6 +6493,477 @@
         <w:tab/>
         <w:t>- 21771.5</w:t>
       </w:r>
+    </w:p>
+    <w:p>
+      <w:pPr>
+        <w:pStyle w:val="PlainText"/>
+        <w:rPr>
+          <w:rFonts w:ascii="Courier New" w:hAnsi="Courier New" w:cs="Courier New"/>
+          <w:b/>
+        </w:rPr>
+      </w:pPr>
+    </w:p>
+    <w:p>
+      <w:pPr>
+        <w:pStyle w:val="PlainText"/>
+        <w:rPr>
+          <w:rFonts w:ascii="Courier New" w:hAnsi="Courier New" w:cs="Courier New"/>
+        </w:rPr>
+      </w:pPr>
+      <w:r>
+        <w:rPr>
+          <w:rFonts w:ascii="Courier New" w:hAnsi="Courier New" w:cs="Courier New"/>
+        </w:rPr>
+        <w:t>Sat Sep 22</w:t>
+      </w:r>
+      <w:r>
+        <w:rPr>
+          <w:rFonts w:ascii="Courier New" w:hAnsi="Courier New" w:cs="Courier New"/>
+        </w:rPr>
+        <w:t xml:space="preserve"> 11:27:17 PDT 2017</w:t>
+      </w:r>
+    </w:p>
+    <w:p>
+      <w:pPr>
+        <w:pStyle w:val="PlainText"/>
+        <w:rPr>
+          <w:rFonts w:ascii="Courier New" w:hAnsi="Courier New" w:cs="Courier New"/>
+        </w:rPr>
+      </w:pPr>
+      <w:r>
+        <w:rPr>
+          <w:rFonts w:ascii="Courier New" w:hAnsi="Courier New" w:cs="Courier New"/>
+        </w:rPr>
+        <w:t>Person Name</w:t>
+      </w:r>
+      <w:r>
+        <w:rPr>
+          <w:rFonts w:ascii="Courier New" w:hAnsi="Courier New" w:cs="Courier New"/>
+        </w:rPr>
+        <w:tab/>
+      </w:r>
+      <w:r>
+        <w:rPr>
+          <w:rFonts w:ascii="Courier New" w:hAnsi="Courier New" w:cs="Courier New"/>
+        </w:rPr>
+        <w:tab/>
+      </w:r>
+      <w:r>
+        <w:rPr>
+          <w:rFonts w:ascii="Courier New" w:hAnsi="Courier New" w:cs="Courier New"/>
+        </w:rPr>
+        <w:tab/>
+      </w:r>
+      <w:r>
+        <w:rPr>
+          <w:rFonts w:ascii="Courier New" w:hAnsi="Courier New" w:cs="Courier New"/>
+        </w:rPr>
+        <w:tab/>
+        <w:t>- KAMALAMMA</w:t>
+      </w:r>
+    </w:p>
+    <w:p>
+      <w:pPr>
+        <w:pStyle w:val="PlainText"/>
+        <w:rPr>
+          <w:rFonts w:ascii="Courier New" w:hAnsi="Courier New" w:cs="Courier New"/>
+        </w:rPr>
+      </w:pPr>
+      <w:r>
+        <w:rPr>
+          <w:rFonts w:ascii="Courier New" w:hAnsi="Courier New" w:cs="Courier New"/>
+        </w:rPr>
+        <w:t>---------------------------------------------------------------</w:t>
+      </w:r>
+    </w:p>
+    <w:p>
+      <w:pPr>
+        <w:pStyle w:val="PlainText"/>
+        <w:rPr>
+          <w:rFonts w:ascii="Courier New" w:hAnsi="Courier New" w:cs="Courier New"/>
+        </w:rPr>
+      </w:pPr>
+      <w:r>
+        <w:rPr>
+          <w:rFonts w:ascii="Courier New" w:hAnsi="Courier New" w:cs="Courier New"/>
+        </w:rPr>
+        <w:t>Item Name</w:t>
+      </w:r>
+      <w:r>
+        <w:rPr>
+          <w:rFonts w:ascii="Courier New" w:hAnsi="Courier New" w:cs="Courier New"/>
+        </w:rPr>
+        <w:tab/>
+      </w:r>
+      <w:r>
+        <w:rPr>
+          <w:rFonts w:ascii="Courier New" w:hAnsi="Courier New" w:cs="Courier New"/>
+        </w:rPr>
+        <w:tab/>
+      </w:r>
+      <w:r>
+        <w:rPr>
+          <w:rFonts w:ascii="Courier New" w:hAnsi="Courier New" w:cs="Courier New"/>
+        </w:rPr>
+        <w:tab/>
+      </w:r>
+      <w:r>
+        <w:rPr>
+          <w:rFonts w:ascii="Courier New" w:hAnsi="Courier New" w:cs="Courier New"/>
+        </w:rPr>
+        <w:tab/>
+        <w:t>- CARROT</w:t>
+      </w:r>
+    </w:p>
+    <w:p>
+      <w:pPr>
+        <w:pStyle w:val="PlainText"/>
+        <w:rPr>
+          <w:rFonts w:ascii="Courier New" w:hAnsi="Courier New" w:cs="Courier New"/>
+          <w:color w:val="FF0000"/>
+        </w:rPr>
+      </w:pPr>
+      <w:r>
+        <w:rPr>
+          <w:rFonts w:ascii="Courier New" w:hAnsi="Courier New" w:cs="Courier New"/>
+          <w:color w:val="FF0000"/>
+        </w:rPr>
+        <w:t>Amount Received</w:t>
+      </w:r>
+      <w:r>
+        <w:rPr>
+          <w:rFonts w:ascii="Courier New" w:hAnsi="Courier New" w:cs="Courier New"/>
+          <w:color w:val="FF0000"/>
+        </w:rPr>
+        <w:tab/>
+      </w:r>
+      <w:r>
+        <w:rPr>
+          <w:rFonts w:ascii="Courier New" w:hAnsi="Courier New" w:cs="Courier New"/>
+          <w:color w:val="FF0000"/>
+        </w:rPr>
+        <w:tab/>
+      </w:r>
+      <w:r>
+        <w:rPr>
+          <w:rFonts w:ascii="Courier New" w:hAnsi="Courier New" w:cs="Courier New"/>
+          <w:color w:val="FF0000"/>
+        </w:rPr>
+        <w:tab/>
+        <w:t>- 3000</w:t>
+      </w:r>
+    </w:p>
+    <w:p>
+      <w:pPr>
+        <w:pStyle w:val="PlainText"/>
+        <w:rPr>
+          <w:rFonts w:ascii="Courier New" w:hAnsi="Courier New" w:cs="Courier New"/>
+        </w:rPr>
+      </w:pPr>
+      <w:r>
+        <w:rPr>
+          <w:rFonts w:ascii="Courier New" w:hAnsi="Courier New" w:cs="Courier New"/>
+        </w:rPr>
+        <w:t>Amount balance</w:t>
+      </w:r>
+      <w:r>
+        <w:rPr>
+          <w:rFonts w:ascii="Courier New" w:hAnsi="Courier New" w:cs="Courier New"/>
+        </w:rPr>
+        <w:tab/>
+      </w:r>
+      <w:r>
+        <w:rPr>
+          <w:rFonts w:ascii="Courier New" w:hAnsi="Courier New" w:cs="Courier New"/>
+        </w:rPr>
+        <w:tab/>
+      </w:r>
+      <w:r>
+        <w:rPr>
+          <w:rFonts w:ascii="Courier New" w:hAnsi="Courier New" w:cs="Courier New"/>
+        </w:rPr>
+        <w:tab/>
+        <w:t>- 18771.5</w:t>
+      </w:r>
+    </w:p>
+    <w:p>
+      <w:pPr>
+        <w:pStyle w:val="PlainText"/>
+        <w:rPr>
+          <w:rFonts w:ascii="Courier New" w:hAnsi="Courier New" w:cs="Courier New"/>
+        </w:rPr>
+      </w:pPr>
+      <w:r>
+        <w:rPr>
+          <w:rFonts w:ascii="Courier New" w:hAnsi="Courier New" w:cs="Courier New"/>
+        </w:rPr>
+        <w:t>Amount Received mode</w:t>
+      </w:r>
+      <w:r>
+        <w:rPr>
+          <w:rFonts w:ascii="Courier New" w:hAnsi="Courier New" w:cs="Courier New"/>
+        </w:rPr>
+        <w:tab/>
+      </w:r>
+      <w:r>
+        <w:rPr>
+          <w:rFonts w:ascii="Courier New" w:hAnsi="Courier New" w:cs="Courier New"/>
+        </w:rPr>
+        <w:tab/>
+        <w:t>- CASH</w:t>
+      </w:r>
+    </w:p>
+    <w:p>
+      <w:pPr>
+        <w:pStyle w:val="PlainText"/>
+        <w:rPr>
+          <w:rFonts w:ascii="Courier New" w:hAnsi="Courier New" w:cs="Courier New"/>
+        </w:rPr>
+      </w:pPr>
+    </w:p>
+    <w:p>
+      <w:pPr>
+        <w:pStyle w:val="PlainText"/>
+        <w:rPr>
+          <w:rFonts w:ascii="Courier New" w:hAnsi="Courier New" w:cs="Courier New"/>
+        </w:rPr>
+      </w:pPr>
+      <w:r>
+        <w:rPr>
+          <w:rFonts w:ascii="Courier New" w:hAnsi="Courier New" w:cs="Courier New"/>
+        </w:rPr>
+        <w:t>Item Name</w:t>
+      </w:r>
+      <w:r>
+        <w:rPr>
+          <w:rFonts w:ascii="Courier New" w:hAnsi="Courier New" w:cs="Courier New"/>
+        </w:rPr>
+        <w:tab/>
+      </w:r>
+      <w:r>
+        <w:rPr>
+          <w:rFonts w:ascii="Courier New" w:hAnsi="Courier New" w:cs="Courier New"/>
+        </w:rPr>
+        <w:tab/>
+      </w:r>
+      <w:r>
+        <w:rPr>
+          <w:rFonts w:ascii="Courier New" w:hAnsi="Courier New" w:cs="Courier New"/>
+        </w:rPr>
+        <w:tab/>
+      </w:r>
+      <w:r>
+        <w:rPr>
+          <w:rFonts w:ascii="Courier New" w:hAnsi="Courier New" w:cs="Courier New"/>
+        </w:rPr>
+        <w:tab/>
+        <w:t>- BEET</w:t>
+      </w:r>
+    </w:p>
+    <w:p>
+      <w:pPr>
+        <w:pStyle w:val="PlainText"/>
+        <w:rPr>
+          <w:rFonts w:ascii="Courier New" w:hAnsi="Courier New" w:cs="Courier New"/>
+        </w:rPr>
+      </w:pPr>
+      <w:r>
+        <w:rPr>
+          <w:rFonts w:ascii="Courier New" w:hAnsi="Courier New" w:cs="Courier New"/>
+        </w:rPr>
+        <w:t>Number of Pockets</w:t>
+      </w:r>
+      <w:r>
+        <w:rPr>
+          <w:rFonts w:ascii="Courier New" w:hAnsi="Courier New" w:cs="Courier New"/>
+        </w:rPr>
+        <w:tab/>
+      </w:r>
+      <w:r>
+        <w:rPr>
+          <w:rFonts w:ascii="Courier New" w:hAnsi="Courier New" w:cs="Courier New"/>
+        </w:rPr>
+        <w:tab/>
+      </w:r>
+      <w:r>
+        <w:rPr>
+          <w:rFonts w:ascii="Courier New" w:hAnsi="Courier New" w:cs="Courier New"/>
+        </w:rPr>
+        <w:tab/>
+        <w:t>- 1</w:t>
+      </w:r>
+    </w:p>
+    <w:p>
+      <w:pPr>
+        <w:pStyle w:val="PlainText"/>
+        <w:rPr>
+          <w:rFonts w:ascii="Courier New" w:hAnsi="Courier New" w:cs="Courier New"/>
+        </w:rPr>
+      </w:pPr>
+      <w:r>
+        <w:rPr>
+          <w:rFonts w:ascii="Courier New" w:hAnsi="Courier New" w:cs="Courier New"/>
+        </w:rPr>
+        <w:t>Number of KGs</w:t>
+      </w:r>
+      <w:r>
+        <w:rPr>
+          <w:rFonts w:ascii="Courier New" w:hAnsi="Courier New" w:cs="Courier New"/>
+        </w:rPr>
+        <w:tab/>
+      </w:r>
+      <w:r>
+        <w:rPr>
+          <w:rFonts w:ascii="Courier New" w:hAnsi="Courier New" w:cs="Courier New"/>
+        </w:rPr>
+        <w:tab/>
+      </w:r>
+      <w:r>
+        <w:rPr>
+          <w:rFonts w:ascii="Courier New" w:hAnsi="Courier New" w:cs="Courier New"/>
+        </w:rPr>
+        <w:tab/>
+        <w:t>- 59</w:t>
+      </w:r>
+    </w:p>
+    <w:p>
+      <w:pPr>
+        <w:pStyle w:val="PlainText"/>
+        <w:rPr>
+          <w:rFonts w:ascii="Courier New" w:hAnsi="Courier New" w:cs="Courier New"/>
+        </w:rPr>
+      </w:pPr>
+      <w:r>
+        <w:rPr>
+          <w:rFonts w:ascii="Courier New" w:hAnsi="Courier New" w:cs="Courier New"/>
+        </w:rPr>
+        <w:t>Rate</w:t>
+      </w:r>
+      <w:r>
+        <w:rPr>
+          <w:rFonts w:ascii="Courier New" w:hAnsi="Courier New" w:cs="Courier New"/>
+        </w:rPr>
+        <w:tab/>
+      </w:r>
+      <w:r>
+        <w:rPr>
+          <w:rFonts w:ascii="Courier New" w:hAnsi="Courier New" w:cs="Courier New"/>
+        </w:rPr>
+        <w:tab/>
+      </w:r>
+      <w:r>
+        <w:rPr>
+          <w:rFonts w:ascii="Courier New" w:hAnsi="Courier New" w:cs="Courier New"/>
+        </w:rPr>
+        <w:tab/>
+      </w:r>
+      <w:r>
+        <w:rPr>
+          <w:rFonts w:ascii="Courier New" w:hAnsi="Courier New" w:cs="Courier New"/>
+        </w:rPr>
+        <w:tab/>
+      </w:r>
+      <w:r>
+        <w:rPr>
+          <w:rFonts w:ascii="Courier New" w:hAnsi="Courier New" w:cs="Courier New"/>
+        </w:rPr>
+        <w:tab/>
+        <w:t>- 22</w:t>
+      </w:r>
+    </w:p>
+    <w:p>
+      <w:pPr>
+        <w:pStyle w:val="PlainText"/>
+        <w:rPr>
+          <w:rFonts w:ascii="Courier New" w:hAnsi="Courier New" w:cs="Courier New"/>
+        </w:rPr>
+      </w:pPr>
+      <w:r>
+        <w:rPr>
+          <w:rFonts w:ascii="Courier New" w:hAnsi="Courier New" w:cs="Courier New"/>
+        </w:rPr>
+        <w:t>Total Price</w:t>
+      </w:r>
+      <w:r>
+        <w:rPr>
+          <w:rFonts w:ascii="Courier New" w:hAnsi="Courier New" w:cs="Courier New"/>
+        </w:rPr>
+        <w:tab/>
+      </w:r>
+      <w:r>
+        <w:rPr>
+          <w:rFonts w:ascii="Courier New" w:hAnsi="Courier New" w:cs="Courier New"/>
+        </w:rPr>
+        <w:tab/>
+      </w:r>
+      <w:r>
+        <w:rPr>
+          <w:rFonts w:ascii="Courier New" w:hAnsi="Courier New" w:cs="Courier New"/>
+        </w:rPr>
+        <w:tab/>
+      </w:r>
+      <w:r>
+        <w:rPr>
+          <w:rFonts w:ascii="Courier New" w:hAnsi="Courier New" w:cs="Courier New"/>
+        </w:rPr>
+        <w:tab/>
+        <w:t>- 1298.0</w:t>
+      </w:r>
+    </w:p>
+    <w:p>
+      <w:pPr>
+        <w:pStyle w:val="PlainText"/>
+        <w:rPr>
+          <w:rFonts w:ascii="Courier New" w:hAnsi="Courier New" w:cs="Courier New"/>
+          <w:b/>
+        </w:rPr>
+      </w:pPr>
+      <w:r>
+        <w:rPr>
+          <w:rFonts w:ascii="Courier New" w:hAnsi="Courier New" w:cs="Courier New"/>
+          <w:b/>
+        </w:rPr>
+        <w:t>Amount balance</w:t>
+      </w:r>
+      <w:r>
+        <w:rPr>
+          <w:rFonts w:ascii="Courier New" w:hAnsi="Courier New" w:cs="Courier New"/>
+          <w:b/>
+        </w:rPr>
+        <w:tab/>
+      </w:r>
+      <w:r>
+        <w:rPr>
+          <w:rFonts w:ascii="Courier New" w:hAnsi="Courier New" w:cs="Courier New"/>
+          <w:b/>
+        </w:rPr>
+        <w:tab/>
+      </w:r>
+      <w:r>
+        <w:rPr>
+          <w:rFonts w:ascii="Courier New" w:hAnsi="Courier New" w:cs="Courier New"/>
+          <w:b/>
+        </w:rPr>
+        <w:tab/>
+        <w:t>- 20069.5</w:t>
+      </w:r>
+    </w:p>
+    <w:p>
+      <w:pPr>
+        <w:pStyle w:val="PlainText"/>
+        <w:rPr>
+          <w:rFonts w:ascii="Courier New" w:hAnsi="Courier New" w:cs="Courier New"/>
+        </w:rPr>
+      </w:pPr>
+    </w:p>
+    <w:p>
+      <w:pPr>
+        <w:pStyle w:val="PlainText"/>
+        <w:rPr>
+          <w:rFonts w:ascii="Courier New" w:hAnsi="Courier New" w:cs="Courier New"/>
+          <w:b/>
+        </w:rPr>
+      </w:pPr>
     </w:p>
     <w:p>
       <w:pPr>

--- a/customer _details/GANGAMMA/SEP/TUMKUR/KAMALAMMA/PURCHASE DETAILS.docx
+++ b/customer _details/GANGAMMA/SEP/TUMKUR/KAMALAMMA/PURCHASE DETAILS.docx
@@ -6514,13 +6514,7 @@
         <w:rPr>
           <w:rFonts w:ascii="Courier New" w:hAnsi="Courier New" w:cs="Courier New"/>
         </w:rPr>
-        <w:t>Sat Sep 22</w:t>
-      </w:r>
-      <w:r>
-        <w:rPr>
-          <w:rFonts w:ascii="Courier New" w:hAnsi="Courier New" w:cs="Courier New"/>
-        </w:rPr>
-        <w:t xml:space="preserve"> 11:27:17 PDT 2017</w:t>
+        <w:t>Sat Sep 22 11:27:17 PDT 2017</w:t>
       </w:r>
     </w:p>
     <w:p>
@@ -6947,6 +6941,627 @@
         <w:tab/>
         <w:t>- 20069.5</w:t>
       </w:r>
+    </w:p>
+    <w:p>
+      <w:pPr>
+        <w:pStyle w:val="PlainText"/>
+        <w:rPr>
+          <w:rFonts w:ascii="Courier New" w:hAnsi="Courier New" w:cs="Courier New"/>
+          <w:b/>
+        </w:rPr>
+      </w:pPr>
+    </w:p>
+    <w:p>
+      <w:pPr>
+        <w:pStyle w:val="PlainText"/>
+        <w:rPr>
+          <w:rFonts w:ascii="Courier New" w:hAnsi="Courier New" w:cs="Courier New"/>
+        </w:rPr>
+      </w:pPr>
+      <w:r>
+        <w:rPr>
+          <w:rFonts w:ascii="Courier New" w:hAnsi="Courier New" w:cs="Courier New"/>
+        </w:rPr>
+        <w:t>Sun Sep 23</w:t>
+      </w:r>
+      <w:r>
+        <w:rPr>
+          <w:rFonts w:ascii="Courier New" w:hAnsi="Courier New" w:cs="Courier New"/>
+        </w:rPr>
+        <w:t xml:space="preserve"> 11:06:06 PDT 2017</w:t>
+      </w:r>
+    </w:p>
+    <w:p>
+      <w:pPr>
+        <w:pStyle w:val="PlainText"/>
+        <w:rPr>
+          <w:rFonts w:ascii="Courier New" w:hAnsi="Courier New" w:cs="Courier New"/>
+        </w:rPr>
+      </w:pPr>
+      <w:r>
+        <w:rPr>
+          <w:rFonts w:ascii="Courier New" w:hAnsi="Courier New" w:cs="Courier New"/>
+        </w:rPr>
+        <w:t>Person Name</w:t>
+      </w:r>
+      <w:r>
+        <w:rPr>
+          <w:rFonts w:ascii="Courier New" w:hAnsi="Courier New" w:cs="Courier New"/>
+        </w:rPr>
+        <w:tab/>
+      </w:r>
+      <w:r>
+        <w:rPr>
+          <w:rFonts w:ascii="Courier New" w:hAnsi="Courier New" w:cs="Courier New"/>
+        </w:rPr>
+        <w:tab/>
+      </w:r>
+      <w:r>
+        <w:rPr>
+          <w:rFonts w:ascii="Courier New" w:hAnsi="Courier New" w:cs="Courier New"/>
+        </w:rPr>
+        <w:tab/>
+      </w:r>
+      <w:r>
+        <w:rPr>
+          <w:rFonts w:ascii="Courier New" w:hAnsi="Courier New" w:cs="Courier New"/>
+        </w:rPr>
+        <w:tab/>
+        <w:t>- KAMALAMMA</w:t>
+      </w:r>
+    </w:p>
+    <w:p>
+      <w:pPr>
+        <w:pStyle w:val="PlainText"/>
+        <w:rPr>
+          <w:rFonts w:ascii="Courier New" w:hAnsi="Courier New" w:cs="Courier New"/>
+        </w:rPr>
+      </w:pPr>
+      <w:r>
+        <w:rPr>
+          <w:rFonts w:ascii="Courier New" w:hAnsi="Courier New" w:cs="Courier New"/>
+        </w:rPr>
+        <w:t>---------------------------------------------------------------</w:t>
+      </w:r>
+    </w:p>
+    <w:p>
+      <w:pPr>
+        <w:pStyle w:val="PlainText"/>
+        <w:rPr>
+          <w:rFonts w:ascii="Courier New" w:hAnsi="Courier New" w:cs="Courier New"/>
+        </w:rPr>
+      </w:pPr>
+      <w:r>
+        <w:rPr>
+          <w:rFonts w:ascii="Courier New" w:hAnsi="Courier New" w:cs="Courier New"/>
+        </w:rPr>
+        <w:t>Item Name</w:t>
+      </w:r>
+      <w:r>
+        <w:rPr>
+          <w:rFonts w:ascii="Courier New" w:hAnsi="Courier New" w:cs="Courier New"/>
+        </w:rPr>
+        <w:tab/>
+      </w:r>
+      <w:r>
+        <w:rPr>
+          <w:rFonts w:ascii="Courier New" w:hAnsi="Courier New" w:cs="Courier New"/>
+        </w:rPr>
+        <w:tab/>
+      </w:r>
+      <w:r>
+        <w:rPr>
+          <w:rFonts w:ascii="Courier New" w:hAnsi="Courier New" w:cs="Courier New"/>
+        </w:rPr>
+        <w:tab/>
+      </w:r>
+      <w:r>
+        <w:rPr>
+          <w:rFonts w:ascii="Courier New" w:hAnsi="Courier New" w:cs="Courier New"/>
+        </w:rPr>
+        <w:tab/>
+        <w:t>- HEEREKAI</w:t>
+      </w:r>
+    </w:p>
+    <w:p>
+      <w:pPr>
+        <w:pStyle w:val="PlainText"/>
+        <w:rPr>
+          <w:rFonts w:ascii="Courier New" w:hAnsi="Courier New" w:cs="Courier New"/>
+        </w:rPr>
+      </w:pPr>
+      <w:r>
+        <w:rPr>
+          <w:rFonts w:ascii="Courier New" w:hAnsi="Courier New" w:cs="Courier New"/>
+        </w:rPr>
+        <w:t>Number of Pockets</w:t>
+      </w:r>
+      <w:r>
+        <w:rPr>
+          <w:rFonts w:ascii="Courier New" w:hAnsi="Courier New" w:cs="Courier New"/>
+        </w:rPr>
+        <w:tab/>
+      </w:r>
+      <w:r>
+        <w:rPr>
+          <w:rFonts w:ascii="Courier New" w:hAnsi="Courier New" w:cs="Courier New"/>
+        </w:rPr>
+        <w:tab/>
+      </w:r>
+      <w:r>
+        <w:rPr>
+          <w:rFonts w:ascii="Courier New" w:hAnsi="Courier New" w:cs="Courier New"/>
+        </w:rPr>
+        <w:tab/>
+        <w:t>- 1</w:t>
+      </w:r>
+    </w:p>
+    <w:p>
+      <w:pPr>
+        <w:pStyle w:val="PlainText"/>
+        <w:rPr>
+          <w:rFonts w:ascii="Courier New" w:hAnsi="Courier New" w:cs="Courier New"/>
+        </w:rPr>
+      </w:pPr>
+      <w:r>
+        <w:rPr>
+          <w:rFonts w:ascii="Courier New" w:hAnsi="Courier New" w:cs="Courier New"/>
+        </w:rPr>
+        <w:t>Number of KGs</w:t>
+      </w:r>
+      <w:r>
+        <w:rPr>
+          <w:rFonts w:ascii="Courier New" w:hAnsi="Courier New" w:cs="Courier New"/>
+        </w:rPr>
+        <w:tab/>
+      </w:r>
+      <w:r>
+        <w:rPr>
+          <w:rFonts w:ascii="Courier New" w:hAnsi="Courier New" w:cs="Courier New"/>
+        </w:rPr>
+        <w:tab/>
+      </w:r>
+      <w:r>
+        <w:rPr>
+          <w:rFonts w:ascii="Courier New" w:hAnsi="Courier New" w:cs="Courier New"/>
+        </w:rPr>
+        <w:tab/>
+        <w:t>- 41</w:t>
+      </w:r>
+    </w:p>
+    <w:p>
+      <w:pPr>
+        <w:pStyle w:val="PlainText"/>
+        <w:rPr>
+          <w:rFonts w:ascii="Courier New" w:hAnsi="Courier New" w:cs="Courier New"/>
+        </w:rPr>
+      </w:pPr>
+      <w:r>
+        <w:rPr>
+          <w:rFonts w:ascii="Courier New" w:hAnsi="Courier New" w:cs="Courier New"/>
+        </w:rPr>
+        <w:t>Rate</w:t>
+      </w:r>
+      <w:r>
+        <w:rPr>
+          <w:rFonts w:ascii="Courier New" w:hAnsi="Courier New" w:cs="Courier New"/>
+        </w:rPr>
+        <w:tab/>
+      </w:r>
+      <w:r>
+        <w:rPr>
+          <w:rFonts w:ascii="Courier New" w:hAnsi="Courier New" w:cs="Courier New"/>
+        </w:rPr>
+        <w:tab/>
+      </w:r>
+      <w:r>
+        <w:rPr>
+          <w:rFonts w:ascii="Courier New" w:hAnsi="Courier New" w:cs="Courier New"/>
+        </w:rPr>
+        <w:tab/>
+      </w:r>
+      <w:r>
+        <w:rPr>
+          <w:rFonts w:ascii="Courier New" w:hAnsi="Courier New" w:cs="Courier New"/>
+        </w:rPr>
+        <w:tab/>
+      </w:r>
+      <w:r>
+        <w:rPr>
+          <w:rFonts w:ascii="Courier New" w:hAnsi="Courier New" w:cs="Courier New"/>
+        </w:rPr>
+        <w:tab/>
+        <w:t>- 14</w:t>
+      </w:r>
+    </w:p>
+    <w:p>
+      <w:pPr>
+        <w:pStyle w:val="PlainText"/>
+        <w:rPr>
+          <w:rFonts w:ascii="Courier New" w:hAnsi="Courier New" w:cs="Courier New"/>
+        </w:rPr>
+      </w:pPr>
+      <w:r>
+        <w:rPr>
+          <w:rFonts w:ascii="Courier New" w:hAnsi="Courier New" w:cs="Courier New"/>
+        </w:rPr>
+        <w:t>Total Price</w:t>
+      </w:r>
+      <w:r>
+        <w:rPr>
+          <w:rFonts w:ascii="Courier New" w:hAnsi="Courier New" w:cs="Courier New"/>
+        </w:rPr>
+        <w:tab/>
+      </w:r>
+      <w:r>
+        <w:rPr>
+          <w:rFonts w:ascii="Courier New" w:hAnsi="Courier New" w:cs="Courier New"/>
+        </w:rPr>
+        <w:tab/>
+      </w:r>
+      <w:r>
+        <w:rPr>
+          <w:rFonts w:ascii="Courier New" w:hAnsi="Courier New" w:cs="Courier New"/>
+        </w:rPr>
+        <w:tab/>
+      </w:r>
+      <w:r>
+        <w:rPr>
+          <w:rFonts w:ascii="Courier New" w:hAnsi="Courier New" w:cs="Courier New"/>
+        </w:rPr>
+        <w:tab/>
+        <w:t>- 574.0</w:t>
+      </w:r>
+    </w:p>
+    <w:p>
+      <w:pPr>
+        <w:pStyle w:val="PlainText"/>
+        <w:rPr>
+          <w:rFonts w:ascii="Courier New" w:hAnsi="Courier New" w:cs="Courier New"/>
+          <w:color w:val="FF0000"/>
+        </w:rPr>
+      </w:pPr>
+      <w:r>
+        <w:rPr>
+          <w:rFonts w:ascii="Courier New" w:hAnsi="Courier New" w:cs="Courier New"/>
+          <w:color w:val="FF0000"/>
+        </w:rPr>
+        <w:t>Amount Received</w:t>
+      </w:r>
+      <w:r>
+        <w:rPr>
+          <w:rFonts w:ascii="Courier New" w:hAnsi="Courier New" w:cs="Courier New"/>
+          <w:color w:val="FF0000"/>
+        </w:rPr>
+        <w:tab/>
+      </w:r>
+      <w:r>
+        <w:rPr>
+          <w:rFonts w:ascii="Courier New" w:hAnsi="Courier New" w:cs="Courier New"/>
+          <w:color w:val="FF0000"/>
+        </w:rPr>
+        <w:tab/>
+      </w:r>
+      <w:r>
+        <w:rPr>
+          <w:rFonts w:ascii="Courier New" w:hAnsi="Courier New" w:cs="Courier New"/>
+          <w:color w:val="FF0000"/>
+        </w:rPr>
+        <w:tab/>
+        <w:t>- 2000</w:t>
+      </w:r>
+    </w:p>
+    <w:p>
+      <w:pPr>
+        <w:pStyle w:val="PlainText"/>
+        <w:rPr>
+          <w:rFonts w:ascii="Courier New" w:hAnsi="Courier New" w:cs="Courier New"/>
+        </w:rPr>
+      </w:pPr>
+      <w:r>
+        <w:rPr>
+          <w:rFonts w:ascii="Courier New" w:hAnsi="Courier New" w:cs="Courier New"/>
+        </w:rPr>
+        <w:t>Amount balance</w:t>
+      </w:r>
+      <w:r>
+        <w:rPr>
+          <w:rFonts w:ascii="Courier New" w:hAnsi="Courier New" w:cs="Courier New"/>
+        </w:rPr>
+        <w:tab/>
+      </w:r>
+      <w:r>
+        <w:rPr>
+          <w:rFonts w:ascii="Courier New" w:hAnsi="Courier New" w:cs="Courier New"/>
+        </w:rPr>
+        <w:tab/>
+      </w:r>
+      <w:r>
+        <w:rPr>
+          <w:rFonts w:ascii="Courier New" w:hAnsi="Courier New" w:cs="Courier New"/>
+        </w:rPr>
+        <w:tab/>
+        <w:t>- 18643.5</w:t>
+      </w:r>
+    </w:p>
+    <w:p>
+      <w:pPr>
+        <w:pStyle w:val="PlainText"/>
+        <w:rPr>
+          <w:rFonts w:ascii="Courier New" w:hAnsi="Courier New" w:cs="Courier New"/>
+        </w:rPr>
+      </w:pPr>
+      <w:r>
+        <w:rPr>
+          <w:rFonts w:ascii="Courier New" w:hAnsi="Courier New" w:cs="Courier New"/>
+        </w:rPr>
+        <w:t>Amount Received mode</w:t>
+      </w:r>
+      <w:r>
+        <w:rPr>
+          <w:rFonts w:ascii="Courier New" w:hAnsi="Courier New" w:cs="Courier New"/>
+        </w:rPr>
+        <w:tab/>
+      </w:r>
+      <w:r>
+        <w:rPr>
+          <w:rFonts w:ascii="Courier New" w:hAnsi="Courier New" w:cs="Courier New"/>
+        </w:rPr>
+        <w:tab/>
+        <w:t>- CASH</w:t>
+      </w:r>
+    </w:p>
+    <w:p>
+      <w:pPr>
+        <w:pStyle w:val="PlainText"/>
+        <w:rPr>
+          <w:rFonts w:ascii="Courier New" w:hAnsi="Courier New" w:cs="Courier New"/>
+        </w:rPr>
+      </w:pPr>
+    </w:p>
+    <w:p>
+      <w:pPr>
+        <w:pStyle w:val="PlainText"/>
+        <w:rPr>
+          <w:rFonts w:ascii="Courier New" w:hAnsi="Courier New" w:cs="Courier New"/>
+        </w:rPr>
+      </w:pPr>
+      <w:r>
+        <w:rPr>
+          <w:rFonts w:ascii="Courier New" w:hAnsi="Courier New" w:cs="Courier New"/>
+        </w:rPr>
+        <w:t>Item Name</w:t>
+      </w:r>
+      <w:r>
+        <w:rPr>
+          <w:rFonts w:ascii="Courier New" w:hAnsi="Courier New" w:cs="Courier New"/>
+        </w:rPr>
+        <w:tab/>
+      </w:r>
+      <w:r>
+        <w:rPr>
+          <w:rFonts w:ascii="Courier New" w:hAnsi="Courier New" w:cs="Courier New"/>
+        </w:rPr>
+        <w:tab/>
+      </w:r>
+      <w:r>
+        <w:rPr>
+          <w:rFonts w:ascii="Courier New" w:hAnsi="Courier New" w:cs="Courier New"/>
+        </w:rPr>
+        <w:tab/>
+      </w:r>
+      <w:r>
+        <w:rPr>
+          <w:rFonts w:ascii="Courier New" w:hAnsi="Courier New" w:cs="Courier New"/>
+        </w:rPr>
+        <w:tab/>
+        <w:t>- POTATO</w:t>
+      </w:r>
+    </w:p>
+    <w:p>
+      <w:pPr>
+        <w:pStyle w:val="PlainText"/>
+        <w:rPr>
+          <w:rFonts w:ascii="Courier New" w:hAnsi="Courier New" w:cs="Courier New"/>
+        </w:rPr>
+      </w:pPr>
+      <w:r>
+        <w:rPr>
+          <w:rFonts w:ascii="Courier New" w:hAnsi="Courier New" w:cs="Courier New"/>
+        </w:rPr>
+        <w:t>Number of Pockets</w:t>
+      </w:r>
+      <w:r>
+        <w:rPr>
+          <w:rFonts w:ascii="Courier New" w:hAnsi="Courier New" w:cs="Courier New"/>
+        </w:rPr>
+        <w:tab/>
+      </w:r>
+      <w:r>
+        <w:rPr>
+          <w:rFonts w:ascii="Courier New" w:hAnsi="Courier New" w:cs="Courier New"/>
+        </w:rPr>
+        <w:tab/>
+      </w:r>
+      <w:r>
+        <w:rPr>
+          <w:rFonts w:ascii="Courier New" w:hAnsi="Courier New" w:cs="Courier New"/>
+        </w:rPr>
+        <w:tab/>
+        <w:t>- 2</w:t>
+      </w:r>
+    </w:p>
+    <w:p>
+      <w:pPr>
+        <w:pStyle w:val="PlainText"/>
+        <w:rPr>
+          <w:rFonts w:ascii="Courier New" w:hAnsi="Courier New" w:cs="Courier New"/>
+        </w:rPr>
+      </w:pPr>
+      <w:r>
+        <w:rPr>
+          <w:rFonts w:ascii="Courier New" w:hAnsi="Courier New" w:cs="Courier New"/>
+        </w:rPr>
+        <w:t>Number of KGs</w:t>
+      </w:r>
+      <w:r>
+        <w:rPr>
+          <w:rFonts w:ascii="Courier New" w:hAnsi="Courier New" w:cs="Courier New"/>
+        </w:rPr>
+        <w:tab/>
+      </w:r>
+      <w:r>
+        <w:rPr>
+          <w:rFonts w:ascii="Courier New" w:hAnsi="Courier New" w:cs="Courier New"/>
+        </w:rPr>
+        <w:tab/>
+      </w:r>
+      <w:r>
+        <w:rPr>
+          <w:rFonts w:ascii="Courier New" w:hAnsi="Courier New" w:cs="Courier New"/>
+        </w:rPr>
+        <w:tab/>
+        <w:t>- 106</w:t>
+      </w:r>
+    </w:p>
+    <w:p>
+      <w:pPr>
+        <w:pStyle w:val="PlainText"/>
+        <w:rPr>
+          <w:rFonts w:ascii="Courier New" w:hAnsi="Courier New" w:cs="Courier New"/>
+        </w:rPr>
+      </w:pPr>
+      <w:r>
+        <w:rPr>
+          <w:rFonts w:ascii="Courier New" w:hAnsi="Courier New" w:cs="Courier New"/>
+        </w:rPr>
+        <w:t>Rate</w:t>
+      </w:r>
+      <w:r>
+        <w:rPr>
+          <w:rFonts w:ascii="Courier New" w:hAnsi="Courier New" w:cs="Courier New"/>
+        </w:rPr>
+        <w:tab/>
+      </w:r>
+      <w:r>
+        <w:rPr>
+          <w:rFonts w:ascii="Courier New" w:hAnsi="Courier New" w:cs="Courier New"/>
+        </w:rPr>
+        <w:tab/>
+      </w:r>
+      <w:r>
+        <w:rPr>
+          <w:rFonts w:ascii="Courier New" w:hAnsi="Courier New" w:cs="Courier New"/>
+        </w:rPr>
+        <w:tab/>
+      </w:r>
+      <w:r>
+        <w:rPr>
+          <w:rFonts w:ascii="Courier New" w:hAnsi="Courier New" w:cs="Courier New"/>
+        </w:rPr>
+        <w:tab/>
+      </w:r>
+      <w:r>
+        <w:rPr>
+          <w:rFonts w:ascii="Courier New" w:hAnsi="Courier New" w:cs="Courier New"/>
+        </w:rPr>
+        <w:tab/>
+        <w:t>- 13</w:t>
+      </w:r>
+    </w:p>
+    <w:p>
+      <w:pPr>
+        <w:pStyle w:val="PlainText"/>
+        <w:rPr>
+          <w:rFonts w:ascii="Courier New" w:hAnsi="Courier New" w:cs="Courier New"/>
+        </w:rPr>
+      </w:pPr>
+      <w:r>
+        <w:rPr>
+          <w:rFonts w:ascii="Courier New" w:hAnsi="Courier New" w:cs="Courier New"/>
+        </w:rPr>
+        <w:t>Total Price</w:t>
+      </w:r>
+      <w:r>
+        <w:rPr>
+          <w:rFonts w:ascii="Courier New" w:hAnsi="Courier New" w:cs="Courier New"/>
+        </w:rPr>
+        <w:tab/>
+      </w:r>
+      <w:r>
+        <w:rPr>
+          <w:rFonts w:ascii="Courier New" w:hAnsi="Courier New" w:cs="Courier New"/>
+        </w:rPr>
+        <w:tab/>
+      </w:r>
+      <w:r>
+        <w:rPr>
+          <w:rFonts w:ascii="Courier New" w:hAnsi="Courier New" w:cs="Courier New"/>
+        </w:rPr>
+        <w:tab/>
+      </w:r>
+      <w:r>
+        <w:rPr>
+          <w:rFonts w:ascii="Courier New" w:hAnsi="Courier New" w:cs="Courier New"/>
+        </w:rPr>
+        <w:tab/>
+        <w:t>- 1378.0</w:t>
+      </w:r>
+    </w:p>
+    <w:p>
+      <w:pPr>
+        <w:pStyle w:val="PlainText"/>
+        <w:rPr>
+          <w:rFonts w:ascii="Courier New" w:hAnsi="Courier New" w:cs="Courier New"/>
+          <w:b/>
+        </w:rPr>
+      </w:pPr>
+      <w:r>
+        <w:rPr>
+          <w:rFonts w:ascii="Courier New" w:hAnsi="Courier New" w:cs="Courier New"/>
+          <w:b/>
+        </w:rPr>
+        <w:t>Amount balance</w:t>
+      </w:r>
+      <w:r>
+        <w:rPr>
+          <w:rFonts w:ascii="Courier New" w:hAnsi="Courier New" w:cs="Courier New"/>
+          <w:b/>
+        </w:rPr>
+        <w:tab/>
+      </w:r>
+      <w:r>
+        <w:rPr>
+          <w:rFonts w:ascii="Courier New" w:hAnsi="Courier New" w:cs="Courier New"/>
+          <w:b/>
+        </w:rPr>
+        <w:tab/>
+      </w:r>
+      <w:r>
+        <w:rPr>
+          <w:rFonts w:ascii="Courier New" w:hAnsi="Courier New" w:cs="Courier New"/>
+          <w:b/>
+        </w:rPr>
+        <w:tab/>
+        <w:t>- 20021.5</w:t>
+      </w:r>
+    </w:p>
+    <w:p>
+      <w:pPr>
+        <w:pStyle w:val="PlainText"/>
+        <w:rPr>
+          <w:rFonts w:ascii="Courier New" w:hAnsi="Courier New" w:cs="Courier New"/>
+        </w:rPr>
+      </w:pPr>
+    </w:p>
+    <w:p>
+      <w:pPr>
+        <w:pStyle w:val="PlainText"/>
+        <w:rPr>
+          <w:rFonts w:ascii="Courier New" w:hAnsi="Courier New" w:cs="Courier New"/>
+          <w:b/>
+        </w:rPr>
+      </w:pPr>
     </w:p>
     <w:p>
       <w:pPr>

--- a/customer _details/GANGAMMA/SEP/TUMKUR/KAMALAMMA/PURCHASE DETAILS.docx
+++ b/customer _details/GANGAMMA/SEP/TUMKUR/KAMALAMMA/PURCHASE DETAILS.docx
@@ -6962,13 +6962,7 @@
         <w:rPr>
           <w:rFonts w:ascii="Courier New" w:hAnsi="Courier New" w:cs="Courier New"/>
         </w:rPr>
-        <w:t>Sun Sep 23</w:t>
-      </w:r>
-      <w:r>
-        <w:rPr>
-          <w:rFonts w:ascii="Courier New" w:hAnsi="Courier New" w:cs="Courier New"/>
-        </w:rPr>
-        <w:t xml:space="preserve"> 11:06:06 PDT 2017</w:t>
+        <w:t>Sun Sep 23 11:06:06 PDT 2017</w:t>
       </w:r>
     </w:p>
     <w:p>
@@ -7545,6 +7539,707 @@
         <w:tab/>
         <w:t>- 20021.5</w:t>
       </w:r>
+    </w:p>
+    <w:p>
+      <w:pPr>
+        <w:pStyle w:val="PlainText"/>
+        <w:rPr>
+          <w:rFonts w:ascii="Courier New" w:hAnsi="Courier New" w:cs="Courier New"/>
+          <w:b/>
+        </w:rPr>
+      </w:pPr>
+    </w:p>
+    <w:p>
+      <w:pPr>
+        <w:pStyle w:val="PlainText"/>
+        <w:rPr>
+          <w:rFonts w:ascii="Courier New" w:hAnsi="Courier New" w:cs="Courier New"/>
+        </w:rPr>
+      </w:pPr>
+      <w:r>
+        <w:rPr>
+          <w:rFonts w:ascii="Courier New" w:hAnsi="Courier New" w:cs="Courier New"/>
+        </w:rPr>
+        <w:t>Mon Sep 24</w:t>
+      </w:r>
+      <w:r>
+        <w:rPr>
+          <w:rFonts w:ascii="Courier New" w:hAnsi="Courier New" w:cs="Courier New"/>
+        </w:rPr>
+        <w:t xml:space="preserve"> 11:53:31 PDT 2017</w:t>
+      </w:r>
+    </w:p>
+    <w:p>
+      <w:pPr>
+        <w:pStyle w:val="PlainText"/>
+        <w:rPr>
+          <w:rFonts w:ascii="Courier New" w:hAnsi="Courier New" w:cs="Courier New"/>
+        </w:rPr>
+      </w:pPr>
+      <w:r>
+        <w:rPr>
+          <w:rFonts w:ascii="Courier New" w:hAnsi="Courier New" w:cs="Courier New"/>
+        </w:rPr>
+        <w:t>Person Name</w:t>
+      </w:r>
+      <w:r>
+        <w:rPr>
+          <w:rFonts w:ascii="Courier New" w:hAnsi="Courier New" w:cs="Courier New"/>
+        </w:rPr>
+        <w:tab/>
+      </w:r>
+      <w:r>
+        <w:rPr>
+          <w:rFonts w:ascii="Courier New" w:hAnsi="Courier New" w:cs="Courier New"/>
+        </w:rPr>
+        <w:tab/>
+      </w:r>
+      <w:r>
+        <w:rPr>
+          <w:rFonts w:ascii="Courier New" w:hAnsi="Courier New" w:cs="Courier New"/>
+        </w:rPr>
+        <w:tab/>
+      </w:r>
+      <w:r>
+        <w:rPr>
+          <w:rFonts w:ascii="Courier New" w:hAnsi="Courier New" w:cs="Courier New"/>
+        </w:rPr>
+        <w:tab/>
+        <w:t>- KAMALAMMA</w:t>
+      </w:r>
+    </w:p>
+    <w:p>
+      <w:pPr>
+        <w:pStyle w:val="PlainText"/>
+        <w:rPr>
+          <w:rFonts w:ascii="Courier New" w:hAnsi="Courier New" w:cs="Courier New"/>
+        </w:rPr>
+      </w:pPr>
+      <w:r>
+        <w:rPr>
+          <w:rFonts w:ascii="Courier New" w:hAnsi="Courier New" w:cs="Courier New"/>
+        </w:rPr>
+        <w:t>---------------------------------------------------------------</w:t>
+      </w:r>
+    </w:p>
+    <w:p>
+      <w:pPr>
+        <w:pStyle w:val="PlainText"/>
+        <w:rPr>
+          <w:rFonts w:ascii="Courier New" w:hAnsi="Courier New" w:cs="Courier New"/>
+        </w:rPr>
+      </w:pPr>
+      <w:r>
+        <w:rPr>
+          <w:rFonts w:ascii="Courier New" w:hAnsi="Courier New" w:cs="Courier New"/>
+        </w:rPr>
+        <w:t>Item Name</w:t>
+      </w:r>
+      <w:r>
+        <w:rPr>
+          <w:rFonts w:ascii="Courier New" w:hAnsi="Courier New" w:cs="Courier New"/>
+        </w:rPr>
+        <w:tab/>
+      </w:r>
+      <w:r>
+        <w:rPr>
+          <w:rFonts w:ascii="Courier New" w:hAnsi="Courier New" w:cs="Courier New"/>
+        </w:rPr>
+        <w:tab/>
+      </w:r>
+      <w:r>
+        <w:rPr>
+          <w:rFonts w:ascii="Courier New" w:hAnsi="Courier New" w:cs="Courier New"/>
+        </w:rPr>
+        <w:tab/>
+      </w:r>
+      <w:r>
+        <w:rPr>
+          <w:rFonts w:ascii="Courier New" w:hAnsi="Courier New" w:cs="Courier New"/>
+        </w:rPr>
+        <w:tab/>
+        <w:t>- CARROT</w:t>
+      </w:r>
+    </w:p>
+    <w:p>
+      <w:pPr>
+        <w:pStyle w:val="PlainText"/>
+        <w:rPr>
+          <w:rFonts w:ascii="Courier New" w:hAnsi="Courier New" w:cs="Courier New"/>
+          <w:color w:val="FF0000"/>
+        </w:rPr>
+      </w:pPr>
+      <w:r>
+        <w:rPr>
+          <w:rFonts w:ascii="Courier New" w:hAnsi="Courier New" w:cs="Courier New"/>
+          <w:color w:val="FF0000"/>
+        </w:rPr>
+        <w:t>Amount Received</w:t>
+      </w:r>
+      <w:r>
+        <w:rPr>
+          <w:rFonts w:ascii="Courier New" w:hAnsi="Courier New" w:cs="Courier New"/>
+          <w:color w:val="FF0000"/>
+        </w:rPr>
+        <w:tab/>
+      </w:r>
+      <w:r>
+        <w:rPr>
+          <w:rFonts w:ascii="Courier New" w:hAnsi="Courier New" w:cs="Courier New"/>
+          <w:color w:val="FF0000"/>
+        </w:rPr>
+        <w:tab/>
+      </w:r>
+      <w:r>
+        <w:rPr>
+          <w:rFonts w:ascii="Courier New" w:hAnsi="Courier New" w:cs="Courier New"/>
+          <w:color w:val="FF0000"/>
+        </w:rPr>
+        <w:tab/>
+        <w:t>- 3000</w:t>
+      </w:r>
+    </w:p>
+    <w:p>
+      <w:pPr>
+        <w:pStyle w:val="PlainText"/>
+        <w:rPr>
+          <w:rFonts w:ascii="Courier New" w:hAnsi="Courier New" w:cs="Courier New"/>
+        </w:rPr>
+      </w:pPr>
+      <w:r>
+        <w:rPr>
+          <w:rFonts w:ascii="Courier New" w:hAnsi="Courier New" w:cs="Courier New"/>
+        </w:rPr>
+        <w:t>Amount balance</w:t>
+      </w:r>
+      <w:r>
+        <w:rPr>
+          <w:rFonts w:ascii="Courier New" w:hAnsi="Courier New" w:cs="Courier New"/>
+        </w:rPr>
+        <w:tab/>
+      </w:r>
+      <w:r>
+        <w:rPr>
+          <w:rFonts w:ascii="Courier New" w:hAnsi="Courier New" w:cs="Courier New"/>
+        </w:rPr>
+        <w:tab/>
+      </w:r>
+      <w:r>
+        <w:rPr>
+          <w:rFonts w:ascii="Courier New" w:hAnsi="Courier New" w:cs="Courier New"/>
+        </w:rPr>
+        <w:tab/>
+        <w:t>- 17021.5</w:t>
+      </w:r>
+    </w:p>
+    <w:p>
+      <w:pPr>
+        <w:pStyle w:val="PlainText"/>
+        <w:rPr>
+          <w:rFonts w:ascii="Courier New" w:hAnsi="Courier New" w:cs="Courier New"/>
+        </w:rPr>
+      </w:pPr>
+      <w:r>
+        <w:rPr>
+          <w:rFonts w:ascii="Courier New" w:hAnsi="Courier New" w:cs="Courier New"/>
+        </w:rPr>
+        <w:t>Amount Received mode</w:t>
+      </w:r>
+      <w:r>
+        <w:rPr>
+          <w:rFonts w:ascii="Courier New" w:hAnsi="Courier New" w:cs="Courier New"/>
+        </w:rPr>
+        <w:tab/>
+      </w:r>
+      <w:r>
+        <w:rPr>
+          <w:rFonts w:ascii="Courier New" w:hAnsi="Courier New" w:cs="Courier New"/>
+        </w:rPr>
+        <w:tab/>
+        <w:t>- CASH</w:t>
+      </w:r>
+    </w:p>
+    <w:p>
+      <w:pPr>
+        <w:pStyle w:val="PlainText"/>
+        <w:rPr>
+          <w:rFonts w:ascii="Courier New" w:hAnsi="Courier New" w:cs="Courier New"/>
+        </w:rPr>
+      </w:pPr>
+    </w:p>
+    <w:p>
+      <w:pPr>
+        <w:pStyle w:val="PlainText"/>
+        <w:rPr>
+          <w:rFonts w:ascii="Courier New" w:hAnsi="Courier New" w:cs="Courier New"/>
+        </w:rPr>
+      </w:pPr>
+      <w:r>
+        <w:rPr>
+          <w:rFonts w:ascii="Courier New" w:hAnsi="Courier New" w:cs="Courier New"/>
+        </w:rPr>
+        <w:t>Item Name</w:t>
+      </w:r>
+      <w:r>
+        <w:rPr>
+          <w:rFonts w:ascii="Courier New" w:hAnsi="Courier New" w:cs="Courier New"/>
+        </w:rPr>
+        <w:tab/>
+      </w:r>
+      <w:r>
+        <w:rPr>
+          <w:rFonts w:ascii="Courier New" w:hAnsi="Courier New" w:cs="Courier New"/>
+        </w:rPr>
+        <w:tab/>
+      </w:r>
+      <w:r>
+        <w:rPr>
+          <w:rFonts w:ascii="Courier New" w:hAnsi="Courier New" w:cs="Courier New"/>
+        </w:rPr>
+        <w:tab/>
+      </w:r>
+      <w:r>
+        <w:rPr>
+          <w:rFonts w:ascii="Courier New" w:hAnsi="Courier New" w:cs="Courier New"/>
+        </w:rPr>
+        <w:tab/>
+        <w:t>- CHOWCHOW2</w:t>
+      </w:r>
+    </w:p>
+    <w:p>
+      <w:pPr>
+        <w:pStyle w:val="PlainText"/>
+        <w:rPr>
+          <w:rFonts w:ascii="Courier New" w:hAnsi="Courier New" w:cs="Courier New"/>
+        </w:rPr>
+      </w:pPr>
+      <w:r>
+        <w:rPr>
+          <w:rFonts w:ascii="Courier New" w:hAnsi="Courier New" w:cs="Courier New"/>
+        </w:rPr>
+        <w:t>Number of Pockets</w:t>
+      </w:r>
+      <w:r>
+        <w:rPr>
+          <w:rFonts w:ascii="Courier New" w:hAnsi="Courier New" w:cs="Courier New"/>
+        </w:rPr>
+        <w:tab/>
+      </w:r>
+      <w:r>
+        <w:rPr>
+          <w:rFonts w:ascii="Courier New" w:hAnsi="Courier New" w:cs="Courier New"/>
+        </w:rPr>
+        <w:tab/>
+      </w:r>
+      <w:r>
+        <w:rPr>
+          <w:rFonts w:ascii="Courier New" w:hAnsi="Courier New" w:cs="Courier New"/>
+        </w:rPr>
+        <w:tab/>
+        <w:t>- 1</w:t>
+      </w:r>
+    </w:p>
+    <w:p>
+      <w:pPr>
+        <w:pStyle w:val="PlainText"/>
+        <w:rPr>
+          <w:rFonts w:ascii="Courier New" w:hAnsi="Courier New" w:cs="Courier New"/>
+        </w:rPr>
+      </w:pPr>
+      <w:r>
+        <w:rPr>
+          <w:rFonts w:ascii="Courier New" w:hAnsi="Courier New" w:cs="Courier New"/>
+        </w:rPr>
+        <w:t>Number of KGs</w:t>
+      </w:r>
+      <w:r>
+        <w:rPr>
+          <w:rFonts w:ascii="Courier New" w:hAnsi="Courier New" w:cs="Courier New"/>
+        </w:rPr>
+        <w:tab/>
+      </w:r>
+      <w:r>
+        <w:rPr>
+          <w:rFonts w:ascii="Courier New" w:hAnsi="Courier New" w:cs="Courier New"/>
+        </w:rPr>
+        <w:tab/>
+      </w:r>
+      <w:r>
+        <w:rPr>
+          <w:rFonts w:ascii="Courier New" w:hAnsi="Courier New" w:cs="Courier New"/>
+        </w:rPr>
+        <w:tab/>
+        <w:t>- 52</w:t>
+      </w:r>
+    </w:p>
+    <w:p>
+      <w:pPr>
+        <w:pStyle w:val="PlainText"/>
+        <w:rPr>
+          <w:rFonts w:ascii="Courier New" w:hAnsi="Courier New" w:cs="Courier New"/>
+        </w:rPr>
+      </w:pPr>
+      <w:r>
+        <w:rPr>
+          <w:rFonts w:ascii="Courier New" w:hAnsi="Courier New" w:cs="Courier New"/>
+        </w:rPr>
+        <w:t>Rate</w:t>
+      </w:r>
+      <w:r>
+        <w:rPr>
+          <w:rFonts w:ascii="Courier New" w:hAnsi="Courier New" w:cs="Courier New"/>
+        </w:rPr>
+        <w:tab/>
+      </w:r>
+      <w:r>
+        <w:rPr>
+          <w:rFonts w:ascii="Courier New" w:hAnsi="Courier New" w:cs="Courier New"/>
+        </w:rPr>
+        <w:tab/>
+      </w:r>
+      <w:r>
+        <w:rPr>
+          <w:rFonts w:ascii="Courier New" w:hAnsi="Courier New" w:cs="Courier New"/>
+        </w:rPr>
+        <w:tab/>
+      </w:r>
+      <w:r>
+        <w:rPr>
+          <w:rFonts w:ascii="Courier New" w:hAnsi="Courier New" w:cs="Courier New"/>
+        </w:rPr>
+        <w:tab/>
+      </w:r>
+      <w:r>
+        <w:rPr>
+          <w:rFonts w:ascii="Courier New" w:hAnsi="Courier New" w:cs="Courier New"/>
+        </w:rPr>
+        <w:tab/>
+        <w:t>- 15</w:t>
+      </w:r>
+    </w:p>
+    <w:p>
+      <w:pPr>
+        <w:pStyle w:val="PlainText"/>
+        <w:rPr>
+          <w:rFonts w:ascii="Courier New" w:hAnsi="Courier New" w:cs="Courier New"/>
+        </w:rPr>
+      </w:pPr>
+      <w:r>
+        <w:rPr>
+          <w:rFonts w:ascii="Courier New" w:hAnsi="Courier New" w:cs="Courier New"/>
+        </w:rPr>
+        <w:t>Total Price</w:t>
+      </w:r>
+      <w:r>
+        <w:rPr>
+          <w:rFonts w:ascii="Courier New" w:hAnsi="Courier New" w:cs="Courier New"/>
+        </w:rPr>
+        <w:tab/>
+      </w:r>
+      <w:r>
+        <w:rPr>
+          <w:rFonts w:ascii="Courier New" w:hAnsi="Courier New" w:cs="Courier New"/>
+        </w:rPr>
+        <w:tab/>
+      </w:r>
+      <w:r>
+        <w:rPr>
+          <w:rFonts w:ascii="Courier New" w:hAnsi="Courier New" w:cs="Courier New"/>
+        </w:rPr>
+        <w:tab/>
+      </w:r>
+      <w:r>
+        <w:rPr>
+          <w:rFonts w:ascii="Courier New" w:hAnsi="Courier New" w:cs="Courier New"/>
+        </w:rPr>
+        <w:tab/>
+        <w:t>- 780.0</w:t>
+      </w:r>
+    </w:p>
+    <w:p>
+      <w:pPr>
+        <w:pStyle w:val="PlainText"/>
+        <w:rPr>
+          <w:rFonts w:ascii="Courier New" w:hAnsi="Courier New" w:cs="Courier New"/>
+        </w:rPr>
+      </w:pPr>
+      <w:r>
+        <w:rPr>
+          <w:rFonts w:ascii="Courier New" w:hAnsi="Courier New" w:cs="Courier New"/>
+        </w:rPr>
+        <w:t>Amount balance</w:t>
+      </w:r>
+      <w:r>
+        <w:rPr>
+          <w:rFonts w:ascii="Courier New" w:hAnsi="Courier New" w:cs="Courier New"/>
+        </w:rPr>
+        <w:tab/>
+      </w:r>
+      <w:r>
+        <w:rPr>
+          <w:rFonts w:ascii="Courier New" w:hAnsi="Courier New" w:cs="Courier New"/>
+        </w:rPr>
+        <w:tab/>
+      </w:r>
+      <w:r>
+        <w:rPr>
+          <w:rFonts w:ascii="Courier New" w:hAnsi="Courier New" w:cs="Courier New"/>
+        </w:rPr>
+        <w:tab/>
+        <w:t>- 17801.5</w:t>
+      </w:r>
+    </w:p>
+    <w:p>
+      <w:pPr>
+        <w:pStyle w:val="PlainText"/>
+        <w:rPr>
+          <w:rFonts w:ascii="Courier New" w:hAnsi="Courier New" w:cs="Courier New"/>
+        </w:rPr>
+      </w:pPr>
+    </w:p>
+    <w:p>
+      <w:pPr>
+        <w:pStyle w:val="PlainText"/>
+        <w:rPr>
+          <w:rFonts w:ascii="Courier New" w:hAnsi="Courier New" w:cs="Courier New"/>
+        </w:rPr>
+      </w:pPr>
+      <w:r>
+        <w:rPr>
+          <w:rFonts w:ascii="Courier New" w:hAnsi="Courier New" w:cs="Courier New"/>
+        </w:rPr>
+        <w:t>Item Name</w:t>
+      </w:r>
+      <w:r>
+        <w:rPr>
+          <w:rFonts w:ascii="Courier New" w:hAnsi="Courier New" w:cs="Courier New"/>
+        </w:rPr>
+        <w:tab/>
+      </w:r>
+      <w:r>
+        <w:rPr>
+          <w:rFonts w:ascii="Courier New" w:hAnsi="Courier New" w:cs="Courier New"/>
+        </w:rPr>
+        <w:tab/>
+      </w:r>
+      <w:r>
+        <w:rPr>
+          <w:rFonts w:ascii="Courier New" w:hAnsi="Courier New" w:cs="Courier New"/>
+        </w:rPr>
+        <w:tab/>
+      </w:r>
+      <w:r>
+        <w:rPr>
+          <w:rFonts w:ascii="Courier New" w:hAnsi="Courier New" w:cs="Courier New"/>
+        </w:rPr>
+        <w:tab/>
+        <w:t>- CARROT EVE</w:t>
+      </w:r>
+    </w:p>
+    <w:p>
+      <w:pPr>
+        <w:pStyle w:val="PlainText"/>
+        <w:rPr>
+          <w:rFonts w:ascii="Courier New" w:hAnsi="Courier New" w:cs="Courier New"/>
+        </w:rPr>
+      </w:pPr>
+      <w:r>
+        <w:rPr>
+          <w:rFonts w:ascii="Courier New" w:hAnsi="Courier New" w:cs="Courier New"/>
+        </w:rPr>
+        <w:t>Number of Pockets</w:t>
+      </w:r>
+      <w:r>
+        <w:rPr>
+          <w:rFonts w:ascii="Courier New" w:hAnsi="Courier New" w:cs="Courier New"/>
+        </w:rPr>
+        <w:tab/>
+      </w:r>
+      <w:r>
+        <w:rPr>
+          <w:rFonts w:ascii="Courier New" w:hAnsi="Courier New" w:cs="Courier New"/>
+        </w:rPr>
+        <w:tab/>
+      </w:r>
+      <w:r>
+        <w:rPr>
+          <w:rFonts w:ascii="Courier New" w:hAnsi="Courier New" w:cs="Courier New"/>
+        </w:rPr>
+        <w:tab/>
+        <w:t>- 1</w:t>
+      </w:r>
+    </w:p>
+    <w:p>
+      <w:pPr>
+        <w:pStyle w:val="PlainText"/>
+        <w:rPr>
+          <w:rFonts w:ascii="Courier New" w:hAnsi="Courier New" w:cs="Courier New"/>
+        </w:rPr>
+      </w:pPr>
+      <w:r>
+        <w:rPr>
+          <w:rFonts w:ascii="Courier New" w:hAnsi="Courier New" w:cs="Courier New"/>
+        </w:rPr>
+        <w:t>Number of KGs</w:t>
+      </w:r>
+      <w:r>
+        <w:rPr>
+          <w:rFonts w:ascii="Courier New" w:hAnsi="Courier New" w:cs="Courier New"/>
+        </w:rPr>
+        <w:tab/>
+      </w:r>
+      <w:r>
+        <w:rPr>
+          <w:rFonts w:ascii="Courier New" w:hAnsi="Courier New" w:cs="Courier New"/>
+        </w:rPr>
+        <w:tab/>
+      </w:r>
+      <w:r>
+        <w:rPr>
+          <w:rFonts w:ascii="Courier New" w:hAnsi="Courier New" w:cs="Courier New"/>
+        </w:rPr>
+        <w:tab/>
+        <w:t>- 95</w:t>
+      </w:r>
+    </w:p>
+    <w:p>
+      <w:pPr>
+        <w:pStyle w:val="PlainText"/>
+        <w:rPr>
+          <w:rFonts w:ascii="Courier New" w:hAnsi="Courier New" w:cs="Courier New"/>
+        </w:rPr>
+      </w:pPr>
+      <w:r>
+        <w:rPr>
+          <w:rFonts w:ascii="Courier New" w:hAnsi="Courier New" w:cs="Courier New"/>
+        </w:rPr>
+        <w:t>Rate</w:t>
+      </w:r>
+      <w:r>
+        <w:rPr>
+          <w:rFonts w:ascii="Courier New" w:hAnsi="Courier New" w:cs="Courier New"/>
+        </w:rPr>
+        <w:tab/>
+      </w:r>
+      <w:r>
+        <w:rPr>
+          <w:rFonts w:ascii="Courier New" w:hAnsi="Courier New" w:cs="Courier New"/>
+        </w:rPr>
+        <w:tab/>
+      </w:r>
+      <w:r>
+        <w:rPr>
+          <w:rFonts w:ascii="Courier New" w:hAnsi="Courier New" w:cs="Courier New"/>
+        </w:rPr>
+        <w:tab/>
+      </w:r>
+      <w:r>
+        <w:rPr>
+          <w:rFonts w:ascii="Courier New" w:hAnsi="Courier New" w:cs="Courier New"/>
+        </w:rPr>
+        <w:tab/>
+      </w:r>
+      <w:r>
+        <w:rPr>
+          <w:rFonts w:ascii="Courier New" w:hAnsi="Courier New" w:cs="Courier New"/>
+        </w:rPr>
+        <w:tab/>
+        <w:t>- 24</w:t>
+      </w:r>
+    </w:p>
+    <w:p>
+      <w:pPr>
+        <w:pStyle w:val="PlainText"/>
+        <w:rPr>
+          <w:rFonts w:ascii="Courier New" w:hAnsi="Courier New" w:cs="Courier New"/>
+        </w:rPr>
+      </w:pPr>
+      <w:r>
+        <w:rPr>
+          <w:rFonts w:ascii="Courier New" w:hAnsi="Courier New" w:cs="Courier New"/>
+        </w:rPr>
+        <w:t>Total Price</w:t>
+      </w:r>
+      <w:r>
+        <w:rPr>
+          <w:rFonts w:ascii="Courier New" w:hAnsi="Courier New" w:cs="Courier New"/>
+        </w:rPr>
+        <w:tab/>
+      </w:r>
+      <w:r>
+        <w:rPr>
+          <w:rFonts w:ascii="Courier New" w:hAnsi="Courier New" w:cs="Courier New"/>
+        </w:rPr>
+        <w:tab/>
+      </w:r>
+      <w:r>
+        <w:rPr>
+          <w:rFonts w:ascii="Courier New" w:hAnsi="Courier New" w:cs="Courier New"/>
+        </w:rPr>
+        <w:tab/>
+      </w:r>
+      <w:r>
+        <w:rPr>
+          <w:rFonts w:ascii="Courier New" w:hAnsi="Courier New" w:cs="Courier New"/>
+        </w:rPr>
+        <w:tab/>
+        <w:t>- 2280.0</w:t>
+      </w:r>
+    </w:p>
+    <w:p>
+      <w:pPr>
+        <w:pStyle w:val="PlainText"/>
+        <w:rPr>
+          <w:rFonts w:ascii="Courier New" w:hAnsi="Courier New" w:cs="Courier New"/>
+          <w:b/>
+        </w:rPr>
+      </w:pPr>
+      <w:r>
+        <w:rPr>
+          <w:rFonts w:ascii="Courier New" w:hAnsi="Courier New" w:cs="Courier New"/>
+          <w:b/>
+        </w:rPr>
+        <w:t>Amount balance</w:t>
+      </w:r>
+      <w:r>
+        <w:rPr>
+          <w:rFonts w:ascii="Courier New" w:hAnsi="Courier New" w:cs="Courier New"/>
+          <w:b/>
+        </w:rPr>
+        <w:tab/>
+      </w:r>
+      <w:r>
+        <w:rPr>
+          <w:rFonts w:ascii="Courier New" w:hAnsi="Courier New" w:cs="Courier New"/>
+          <w:b/>
+        </w:rPr>
+        <w:tab/>
+      </w:r>
+      <w:r>
+        <w:rPr>
+          <w:rFonts w:ascii="Courier New" w:hAnsi="Courier New" w:cs="Courier New"/>
+          <w:b/>
+        </w:rPr>
+        <w:tab/>
+        <w:t>- 20081.5</w:t>
+      </w:r>
+    </w:p>
+    <w:p>
+      <w:pPr>
+        <w:pStyle w:val="PlainText"/>
+        <w:rPr>
+          <w:rFonts w:ascii="Courier New" w:hAnsi="Courier New" w:cs="Courier New"/>
+        </w:rPr>
+      </w:pPr>
+    </w:p>
+    <w:p>
+      <w:pPr>
+        <w:pStyle w:val="PlainText"/>
+        <w:rPr>
+          <w:rFonts w:ascii="Courier New" w:hAnsi="Courier New" w:cs="Courier New"/>
+          <w:b/>
+        </w:rPr>
+      </w:pPr>
     </w:p>
     <w:p>
       <w:pPr>

--- a/customer _details/GANGAMMA/SEP/TUMKUR/KAMALAMMA/PURCHASE DETAILS.docx
+++ b/customer _details/GANGAMMA/SEP/TUMKUR/KAMALAMMA/PURCHASE DETAILS.docx
@@ -7560,13 +7560,7 @@
         <w:rPr>
           <w:rFonts w:ascii="Courier New" w:hAnsi="Courier New" w:cs="Courier New"/>
         </w:rPr>
-        <w:t>Mon Sep 24</w:t>
-      </w:r>
-      <w:r>
-        <w:rPr>
-          <w:rFonts w:ascii="Courier New" w:hAnsi="Courier New" w:cs="Courier New"/>
-        </w:rPr>
-        <w:t xml:space="preserve"> 11:53:31 PDT 2017</w:t>
+        <w:t>Mon Sep 24 11:53:31 PDT 2017</w:t>
       </w:r>
     </w:p>
     <w:p>
@@ -8223,6 +8217,397 @@
         <w:tab/>
         <w:t>- 20081.5</w:t>
       </w:r>
+    </w:p>
+    <w:p>
+      <w:pPr>
+        <w:pStyle w:val="PlainText"/>
+        <w:rPr>
+          <w:rFonts w:ascii="Courier New" w:hAnsi="Courier New" w:cs="Courier New"/>
+          <w:b/>
+        </w:rPr>
+      </w:pPr>
+    </w:p>
+    <w:p>
+      <w:pPr>
+        <w:pStyle w:val="PlainText"/>
+        <w:rPr>
+          <w:rFonts w:ascii="Courier New" w:hAnsi="Courier New" w:cs="Courier New"/>
+        </w:rPr>
+      </w:pPr>
+      <w:r>
+        <w:rPr>
+          <w:rFonts w:ascii="Courier New" w:hAnsi="Courier New" w:cs="Courier New"/>
+        </w:rPr>
+        <w:t>Tue Sep 25</w:t>
+      </w:r>
+      <w:r>
+        <w:rPr>
+          <w:rFonts w:ascii="Courier New" w:hAnsi="Courier New" w:cs="Courier New"/>
+        </w:rPr>
+        <w:t xml:space="preserve"> 11:05:01 PDT 2017</w:t>
+      </w:r>
+    </w:p>
+    <w:p>
+      <w:pPr>
+        <w:pStyle w:val="PlainText"/>
+        <w:rPr>
+          <w:rFonts w:ascii="Courier New" w:hAnsi="Courier New" w:cs="Courier New"/>
+        </w:rPr>
+      </w:pPr>
+      <w:r>
+        <w:rPr>
+          <w:rFonts w:ascii="Courier New" w:hAnsi="Courier New" w:cs="Courier New"/>
+        </w:rPr>
+        <w:t>Person Name</w:t>
+      </w:r>
+      <w:r>
+        <w:rPr>
+          <w:rFonts w:ascii="Courier New" w:hAnsi="Courier New" w:cs="Courier New"/>
+        </w:rPr>
+        <w:tab/>
+      </w:r>
+      <w:r>
+        <w:rPr>
+          <w:rFonts w:ascii="Courier New" w:hAnsi="Courier New" w:cs="Courier New"/>
+        </w:rPr>
+        <w:tab/>
+      </w:r>
+      <w:r>
+        <w:rPr>
+          <w:rFonts w:ascii="Courier New" w:hAnsi="Courier New" w:cs="Courier New"/>
+        </w:rPr>
+        <w:tab/>
+      </w:r>
+      <w:r>
+        <w:rPr>
+          <w:rFonts w:ascii="Courier New" w:hAnsi="Courier New" w:cs="Courier New"/>
+        </w:rPr>
+        <w:tab/>
+        <w:t>- KAMALAMMA</w:t>
+      </w:r>
+    </w:p>
+    <w:p>
+      <w:pPr>
+        <w:pStyle w:val="PlainText"/>
+        <w:rPr>
+          <w:rFonts w:ascii="Courier New" w:hAnsi="Courier New" w:cs="Courier New"/>
+        </w:rPr>
+      </w:pPr>
+      <w:r>
+        <w:rPr>
+          <w:rFonts w:ascii="Courier New" w:hAnsi="Courier New" w:cs="Courier New"/>
+        </w:rPr>
+        <w:t>---------------------------------------------------------------</w:t>
+      </w:r>
+    </w:p>
+    <w:p>
+      <w:pPr>
+        <w:pStyle w:val="PlainText"/>
+        <w:rPr>
+          <w:rFonts w:ascii="Courier New" w:hAnsi="Courier New" w:cs="Courier New"/>
+        </w:rPr>
+      </w:pPr>
+      <w:r>
+        <w:rPr>
+          <w:rFonts w:ascii="Courier New" w:hAnsi="Courier New" w:cs="Courier New"/>
+        </w:rPr>
+        <w:t>Item Name</w:t>
+      </w:r>
+      <w:r>
+        <w:rPr>
+          <w:rFonts w:ascii="Courier New" w:hAnsi="Courier New" w:cs="Courier New"/>
+        </w:rPr>
+        <w:tab/>
+      </w:r>
+      <w:r>
+        <w:rPr>
+          <w:rFonts w:ascii="Courier New" w:hAnsi="Courier New" w:cs="Courier New"/>
+        </w:rPr>
+        <w:tab/>
+      </w:r>
+      <w:r>
+        <w:rPr>
+          <w:rFonts w:ascii="Courier New" w:hAnsi="Courier New" w:cs="Courier New"/>
+        </w:rPr>
+        <w:tab/>
+      </w:r>
+      <w:r>
+        <w:rPr>
+          <w:rFonts w:ascii="Courier New" w:hAnsi="Courier New" w:cs="Courier New"/>
+        </w:rPr>
+        <w:tab/>
+        <w:t>- BEET</w:t>
+      </w:r>
+    </w:p>
+    <w:p>
+      <w:pPr>
+        <w:pStyle w:val="PlainText"/>
+        <w:rPr>
+          <w:rFonts w:ascii="Courier New" w:hAnsi="Courier New" w:cs="Courier New"/>
+        </w:rPr>
+      </w:pPr>
+      <w:r>
+        <w:rPr>
+          <w:rFonts w:ascii="Courier New" w:hAnsi="Courier New" w:cs="Courier New"/>
+        </w:rPr>
+        <w:t>Number of Pockets</w:t>
+      </w:r>
+      <w:r>
+        <w:rPr>
+          <w:rFonts w:ascii="Courier New" w:hAnsi="Courier New" w:cs="Courier New"/>
+        </w:rPr>
+        <w:tab/>
+      </w:r>
+      <w:r>
+        <w:rPr>
+          <w:rFonts w:ascii="Courier New" w:hAnsi="Courier New" w:cs="Courier New"/>
+        </w:rPr>
+        <w:tab/>
+      </w:r>
+      <w:r>
+        <w:rPr>
+          <w:rFonts w:ascii="Courier New" w:hAnsi="Courier New" w:cs="Courier New"/>
+        </w:rPr>
+        <w:tab/>
+        <w:t>- 1</w:t>
+      </w:r>
+    </w:p>
+    <w:p>
+      <w:pPr>
+        <w:pStyle w:val="PlainText"/>
+        <w:rPr>
+          <w:rFonts w:ascii="Courier New" w:hAnsi="Courier New" w:cs="Courier New"/>
+        </w:rPr>
+      </w:pPr>
+      <w:r>
+        <w:rPr>
+          <w:rFonts w:ascii="Courier New" w:hAnsi="Courier New" w:cs="Courier New"/>
+        </w:rPr>
+        <w:t>Number of KGs</w:t>
+      </w:r>
+      <w:r>
+        <w:rPr>
+          <w:rFonts w:ascii="Courier New" w:hAnsi="Courier New" w:cs="Courier New"/>
+        </w:rPr>
+        <w:tab/>
+      </w:r>
+      <w:r>
+        <w:rPr>
+          <w:rFonts w:ascii="Courier New" w:hAnsi="Courier New" w:cs="Courier New"/>
+        </w:rPr>
+        <w:tab/>
+      </w:r>
+      <w:r>
+        <w:rPr>
+          <w:rFonts w:ascii="Courier New" w:hAnsi="Courier New" w:cs="Courier New"/>
+        </w:rPr>
+        <w:tab/>
+        <w:t>- 58</w:t>
+      </w:r>
+    </w:p>
+    <w:p>
+      <w:pPr>
+        <w:pStyle w:val="PlainText"/>
+        <w:rPr>
+          <w:rFonts w:ascii="Courier New" w:hAnsi="Courier New" w:cs="Courier New"/>
+        </w:rPr>
+      </w:pPr>
+      <w:r>
+        <w:rPr>
+          <w:rFonts w:ascii="Courier New" w:hAnsi="Courier New" w:cs="Courier New"/>
+        </w:rPr>
+        <w:t>Rate</w:t>
+      </w:r>
+      <w:r>
+        <w:rPr>
+          <w:rFonts w:ascii="Courier New" w:hAnsi="Courier New" w:cs="Courier New"/>
+        </w:rPr>
+        <w:tab/>
+      </w:r>
+      <w:r>
+        <w:rPr>
+          <w:rFonts w:ascii="Courier New" w:hAnsi="Courier New" w:cs="Courier New"/>
+        </w:rPr>
+        <w:tab/>
+      </w:r>
+      <w:r>
+        <w:rPr>
+          <w:rFonts w:ascii="Courier New" w:hAnsi="Courier New" w:cs="Courier New"/>
+        </w:rPr>
+        <w:tab/>
+      </w:r>
+      <w:r>
+        <w:rPr>
+          <w:rFonts w:ascii="Courier New" w:hAnsi="Courier New" w:cs="Courier New"/>
+        </w:rPr>
+        <w:tab/>
+      </w:r>
+      <w:r>
+        <w:rPr>
+          <w:rFonts w:ascii="Courier New" w:hAnsi="Courier New" w:cs="Courier New"/>
+        </w:rPr>
+        <w:tab/>
+        <w:t>- 20</w:t>
+      </w:r>
+    </w:p>
+    <w:p>
+      <w:pPr>
+        <w:pStyle w:val="PlainText"/>
+        <w:rPr>
+          <w:rFonts w:ascii="Courier New" w:hAnsi="Courier New" w:cs="Courier New"/>
+        </w:rPr>
+      </w:pPr>
+      <w:r>
+        <w:rPr>
+          <w:rFonts w:ascii="Courier New" w:hAnsi="Courier New" w:cs="Courier New"/>
+        </w:rPr>
+        <w:t>Total Price</w:t>
+      </w:r>
+      <w:r>
+        <w:rPr>
+          <w:rFonts w:ascii="Courier New" w:hAnsi="Courier New" w:cs="Courier New"/>
+        </w:rPr>
+        <w:tab/>
+      </w:r>
+      <w:r>
+        <w:rPr>
+          <w:rFonts w:ascii="Courier New" w:hAnsi="Courier New" w:cs="Courier New"/>
+        </w:rPr>
+        <w:tab/>
+      </w:r>
+      <w:r>
+        <w:rPr>
+          <w:rFonts w:ascii="Courier New" w:hAnsi="Courier New" w:cs="Courier New"/>
+        </w:rPr>
+        <w:tab/>
+      </w:r>
+      <w:r>
+        <w:rPr>
+          <w:rFonts w:ascii="Courier New" w:hAnsi="Courier New" w:cs="Courier New"/>
+        </w:rPr>
+        <w:tab/>
+        <w:t>- 1160.0</w:t>
+      </w:r>
+    </w:p>
+    <w:p>
+      <w:pPr>
+        <w:pStyle w:val="PlainText"/>
+        <w:rPr>
+          <w:rFonts w:ascii="Courier New" w:hAnsi="Courier New" w:cs="Courier New"/>
+          <w:color w:val="FF0000"/>
+        </w:rPr>
+      </w:pPr>
+      <w:r>
+        <w:rPr>
+          <w:rFonts w:ascii="Courier New" w:hAnsi="Courier New" w:cs="Courier New"/>
+          <w:color w:val="FF0000"/>
+        </w:rPr>
+        <w:t>Amount Received</w:t>
+      </w:r>
+      <w:r>
+        <w:rPr>
+          <w:rFonts w:ascii="Courier New" w:hAnsi="Courier New" w:cs="Courier New"/>
+          <w:color w:val="FF0000"/>
+        </w:rPr>
+        <w:tab/>
+      </w:r>
+      <w:r>
+        <w:rPr>
+          <w:rFonts w:ascii="Courier New" w:hAnsi="Courier New" w:cs="Courier New"/>
+          <w:color w:val="FF0000"/>
+        </w:rPr>
+        <w:tab/>
+      </w:r>
+      <w:r>
+        <w:rPr>
+          <w:rFonts w:ascii="Courier New" w:hAnsi="Courier New" w:cs="Courier New"/>
+          <w:color w:val="FF0000"/>
+        </w:rPr>
+        <w:tab/>
+        <w:t>- 3000</w:t>
+      </w:r>
+    </w:p>
+    <w:p>
+      <w:pPr>
+        <w:pStyle w:val="PlainText"/>
+        <w:rPr>
+          <w:rFonts w:ascii="Courier New" w:hAnsi="Courier New" w:cs="Courier New"/>
+          <w:b/>
+        </w:rPr>
+      </w:pPr>
+      <w:r>
+        <w:rPr>
+          <w:rFonts w:ascii="Courier New" w:hAnsi="Courier New" w:cs="Courier New"/>
+          <w:b/>
+        </w:rPr>
+        <w:t>Amount balance</w:t>
+      </w:r>
+      <w:r>
+        <w:rPr>
+          <w:rFonts w:ascii="Courier New" w:hAnsi="Courier New" w:cs="Courier New"/>
+          <w:b/>
+        </w:rPr>
+        <w:tab/>
+      </w:r>
+      <w:r>
+        <w:rPr>
+          <w:rFonts w:ascii="Courier New" w:hAnsi="Courier New" w:cs="Courier New"/>
+          <w:b/>
+        </w:rPr>
+        <w:tab/>
+      </w:r>
+      <w:r>
+        <w:rPr>
+          <w:rFonts w:ascii="Courier New" w:hAnsi="Courier New" w:cs="Courier New"/>
+          <w:b/>
+        </w:rPr>
+        <w:tab/>
+        <w:t>- 18241.5</w:t>
+      </w:r>
+    </w:p>
+    <w:p>
+      <w:pPr>
+        <w:pStyle w:val="PlainText"/>
+        <w:rPr>
+          <w:rFonts w:ascii="Courier New" w:hAnsi="Courier New" w:cs="Courier New"/>
+        </w:rPr>
+      </w:pPr>
+      <w:r>
+        <w:rPr>
+          <w:rFonts w:ascii="Courier New" w:hAnsi="Courier New" w:cs="Courier New"/>
+        </w:rPr>
+        <w:t>Amount Received mode</w:t>
+      </w:r>
+      <w:r>
+        <w:rPr>
+          <w:rFonts w:ascii="Courier New" w:hAnsi="Courier New" w:cs="Courier New"/>
+        </w:rPr>
+        <w:tab/>
+      </w:r>
+      <w:r>
+        <w:rPr>
+          <w:rFonts w:ascii="Courier New" w:hAnsi="Courier New" w:cs="Courier New"/>
+        </w:rPr>
+        <w:tab/>
+        <w:t>- CASH</w:t>
+      </w:r>
+    </w:p>
+    <w:p>
+      <w:pPr>
+        <w:pStyle w:val="PlainText"/>
+        <w:rPr>
+          <w:rFonts w:ascii="Courier New" w:hAnsi="Courier New" w:cs="Courier New"/>
+        </w:rPr>
+      </w:pPr>
+    </w:p>
+    <w:p>
+      <w:pPr>
+        <w:pStyle w:val="PlainText"/>
+        <w:rPr>
+          <w:rFonts w:ascii="Courier New" w:hAnsi="Courier New" w:cs="Courier New"/>
+          <w:b/>
+        </w:rPr>
+      </w:pPr>
     </w:p>
     <w:p>
       <w:pPr>

--- a/customer _details/GANGAMMA/SEP/TUMKUR/KAMALAMMA/PURCHASE DETAILS.docx
+++ b/customer _details/GANGAMMA/SEP/TUMKUR/KAMALAMMA/PURCHASE DETAILS.docx
@@ -8238,13 +8238,7 @@
         <w:rPr>
           <w:rFonts w:ascii="Courier New" w:hAnsi="Courier New" w:cs="Courier New"/>
         </w:rPr>
-        <w:t>Tue Sep 25</w:t>
-      </w:r>
-      <w:r>
-        <w:rPr>
-          <w:rFonts w:ascii="Courier New" w:hAnsi="Courier New" w:cs="Courier New"/>
-        </w:rPr>
-        <w:t xml:space="preserve"> 11:05:01 PDT 2017</w:t>
+        <w:t>Tue Sep 25 11:05:01 PDT 2017</w:t>
       </w:r>
     </w:p>
     <w:p>
@@ -8591,6 +8585,1170 @@
         <w:tab/>
         <w:t>- CASH</w:t>
       </w:r>
+    </w:p>
+    <w:p>
+      <w:pPr>
+        <w:pStyle w:val="PlainText"/>
+        <w:rPr>
+          <w:rFonts w:ascii="Courier New" w:hAnsi="Courier New" w:cs="Courier New"/>
+        </w:rPr>
+      </w:pPr>
+    </w:p>
+    <w:p>
+      <w:pPr>
+        <w:pStyle w:val="PlainText"/>
+        <w:rPr>
+          <w:rFonts w:ascii="Courier New" w:hAnsi="Courier New" w:cs="Courier New"/>
+        </w:rPr>
+      </w:pPr>
+      <w:r>
+        <w:rPr>
+          <w:rFonts w:ascii="Courier New" w:hAnsi="Courier New" w:cs="Courier New"/>
+        </w:rPr>
+        <w:t>TUE Sep 26 14:53:12 PDT 2017</w:t>
+      </w:r>
+    </w:p>
+    <w:p>
+      <w:pPr>
+        <w:pStyle w:val="PlainText"/>
+        <w:rPr>
+          <w:rFonts w:ascii="Courier New" w:hAnsi="Courier New" w:cs="Courier New"/>
+        </w:rPr>
+      </w:pPr>
+      <w:r>
+        <w:rPr>
+          <w:rFonts w:ascii="Courier New" w:hAnsi="Courier New" w:cs="Courier New"/>
+        </w:rPr>
+        <w:t>Person Name</w:t>
+      </w:r>
+      <w:r>
+        <w:rPr>
+          <w:rFonts w:ascii="Courier New" w:hAnsi="Courier New" w:cs="Courier New"/>
+        </w:rPr>
+        <w:tab/>
+      </w:r>
+      <w:r>
+        <w:rPr>
+          <w:rFonts w:ascii="Courier New" w:hAnsi="Courier New" w:cs="Courier New"/>
+        </w:rPr>
+        <w:tab/>
+      </w:r>
+      <w:r>
+        <w:rPr>
+          <w:rFonts w:ascii="Courier New" w:hAnsi="Courier New" w:cs="Courier New"/>
+        </w:rPr>
+        <w:tab/>
+      </w:r>
+      <w:r>
+        <w:rPr>
+          <w:rFonts w:ascii="Courier New" w:hAnsi="Courier New" w:cs="Courier New"/>
+        </w:rPr>
+        <w:tab/>
+        <w:t>- KAMALAMMA</w:t>
+      </w:r>
+    </w:p>
+    <w:p>
+      <w:pPr>
+        <w:pStyle w:val="PlainText"/>
+        <w:rPr>
+          <w:rFonts w:ascii="Courier New" w:hAnsi="Courier New" w:cs="Courier New"/>
+        </w:rPr>
+      </w:pPr>
+      <w:r>
+        <w:rPr>
+          <w:rFonts w:ascii="Courier New" w:hAnsi="Courier New" w:cs="Courier New"/>
+        </w:rPr>
+        <w:t>---------------------------------------------------------------</w:t>
+      </w:r>
+    </w:p>
+    <w:p>
+      <w:pPr>
+        <w:pStyle w:val="PlainText"/>
+        <w:rPr>
+          <w:rFonts w:ascii="Courier New" w:hAnsi="Courier New" w:cs="Courier New"/>
+        </w:rPr>
+      </w:pPr>
+      <w:r>
+        <w:rPr>
+          <w:rFonts w:ascii="Courier New" w:hAnsi="Courier New" w:cs="Courier New"/>
+        </w:rPr>
+        <w:t>Item Name</w:t>
+      </w:r>
+      <w:r>
+        <w:rPr>
+          <w:rFonts w:ascii="Courier New" w:hAnsi="Courier New" w:cs="Courier New"/>
+        </w:rPr>
+        <w:tab/>
+      </w:r>
+      <w:r>
+        <w:rPr>
+          <w:rFonts w:ascii="Courier New" w:hAnsi="Courier New" w:cs="Courier New"/>
+        </w:rPr>
+        <w:tab/>
+      </w:r>
+      <w:r>
+        <w:rPr>
+          <w:rFonts w:ascii="Courier New" w:hAnsi="Courier New" w:cs="Courier New"/>
+        </w:rPr>
+        <w:tab/>
+      </w:r>
+      <w:r>
+        <w:rPr>
+          <w:rFonts w:ascii="Courier New" w:hAnsi="Courier New" w:cs="Courier New"/>
+        </w:rPr>
+        <w:tab/>
+        <w:t>- POTATO</w:t>
+      </w:r>
+    </w:p>
+    <w:p>
+      <w:pPr>
+        <w:pStyle w:val="PlainText"/>
+        <w:rPr>
+          <w:rFonts w:ascii="Courier New" w:hAnsi="Courier New" w:cs="Courier New"/>
+        </w:rPr>
+      </w:pPr>
+      <w:r>
+        <w:rPr>
+          <w:rFonts w:ascii="Courier New" w:hAnsi="Courier New" w:cs="Courier New"/>
+        </w:rPr>
+        <w:t>Number of Pockets</w:t>
+      </w:r>
+      <w:r>
+        <w:rPr>
+          <w:rFonts w:ascii="Courier New" w:hAnsi="Courier New" w:cs="Courier New"/>
+        </w:rPr>
+        <w:tab/>
+      </w:r>
+      <w:r>
+        <w:rPr>
+          <w:rFonts w:ascii="Courier New" w:hAnsi="Courier New" w:cs="Courier New"/>
+        </w:rPr>
+        <w:tab/>
+      </w:r>
+      <w:r>
+        <w:rPr>
+          <w:rFonts w:ascii="Courier New" w:hAnsi="Courier New" w:cs="Courier New"/>
+        </w:rPr>
+        <w:tab/>
+        <w:t>- 5</w:t>
+      </w:r>
+    </w:p>
+    <w:p>
+      <w:pPr>
+        <w:pStyle w:val="PlainText"/>
+        <w:rPr>
+          <w:rFonts w:ascii="Courier New" w:hAnsi="Courier New" w:cs="Courier New"/>
+        </w:rPr>
+      </w:pPr>
+      <w:r>
+        <w:rPr>
+          <w:rFonts w:ascii="Courier New" w:hAnsi="Courier New" w:cs="Courier New"/>
+        </w:rPr>
+        <w:t>Number of KGs</w:t>
+      </w:r>
+      <w:r>
+        <w:rPr>
+          <w:rFonts w:ascii="Courier New" w:hAnsi="Courier New" w:cs="Courier New"/>
+        </w:rPr>
+        <w:tab/>
+      </w:r>
+      <w:r>
+        <w:rPr>
+          <w:rFonts w:ascii="Courier New" w:hAnsi="Courier New" w:cs="Courier New"/>
+        </w:rPr>
+        <w:tab/>
+      </w:r>
+      <w:r>
+        <w:rPr>
+          <w:rFonts w:ascii="Courier New" w:hAnsi="Courier New" w:cs="Courier New"/>
+        </w:rPr>
+        <w:tab/>
+        <w:t>- 256</w:t>
+      </w:r>
+    </w:p>
+    <w:p>
+      <w:pPr>
+        <w:pStyle w:val="PlainText"/>
+        <w:rPr>
+          <w:rFonts w:ascii="Courier New" w:hAnsi="Courier New" w:cs="Courier New"/>
+        </w:rPr>
+      </w:pPr>
+      <w:r>
+        <w:rPr>
+          <w:rFonts w:ascii="Courier New" w:hAnsi="Courier New" w:cs="Courier New"/>
+        </w:rPr>
+        <w:t>Rate</w:t>
+      </w:r>
+      <w:r>
+        <w:rPr>
+          <w:rFonts w:ascii="Courier New" w:hAnsi="Courier New" w:cs="Courier New"/>
+        </w:rPr>
+        <w:tab/>
+      </w:r>
+      <w:r>
+        <w:rPr>
+          <w:rFonts w:ascii="Courier New" w:hAnsi="Courier New" w:cs="Courier New"/>
+        </w:rPr>
+        <w:tab/>
+      </w:r>
+      <w:r>
+        <w:rPr>
+          <w:rFonts w:ascii="Courier New" w:hAnsi="Courier New" w:cs="Courier New"/>
+        </w:rPr>
+        <w:tab/>
+      </w:r>
+      <w:r>
+        <w:rPr>
+          <w:rFonts w:ascii="Courier New" w:hAnsi="Courier New" w:cs="Courier New"/>
+        </w:rPr>
+        <w:tab/>
+      </w:r>
+      <w:r>
+        <w:rPr>
+          <w:rFonts w:ascii="Courier New" w:hAnsi="Courier New" w:cs="Courier New"/>
+        </w:rPr>
+        <w:tab/>
+        <w:t>- 15</w:t>
+      </w:r>
+    </w:p>
+    <w:p>
+      <w:pPr>
+        <w:pStyle w:val="PlainText"/>
+        <w:rPr>
+          <w:rFonts w:ascii="Courier New" w:hAnsi="Courier New" w:cs="Courier New"/>
+        </w:rPr>
+      </w:pPr>
+      <w:r>
+        <w:rPr>
+          <w:rFonts w:ascii="Courier New" w:hAnsi="Courier New" w:cs="Courier New"/>
+        </w:rPr>
+        <w:t>Total Price</w:t>
+      </w:r>
+      <w:r>
+        <w:rPr>
+          <w:rFonts w:ascii="Courier New" w:hAnsi="Courier New" w:cs="Courier New"/>
+        </w:rPr>
+        <w:tab/>
+      </w:r>
+      <w:r>
+        <w:rPr>
+          <w:rFonts w:ascii="Courier New" w:hAnsi="Courier New" w:cs="Courier New"/>
+        </w:rPr>
+        <w:tab/>
+      </w:r>
+      <w:r>
+        <w:rPr>
+          <w:rFonts w:ascii="Courier New" w:hAnsi="Courier New" w:cs="Courier New"/>
+        </w:rPr>
+        <w:tab/>
+      </w:r>
+      <w:r>
+        <w:rPr>
+          <w:rFonts w:ascii="Courier New" w:hAnsi="Courier New" w:cs="Courier New"/>
+        </w:rPr>
+        <w:tab/>
+        <w:t>- 3840.0</w:t>
+      </w:r>
+    </w:p>
+    <w:p>
+      <w:pPr>
+        <w:pStyle w:val="PlainText"/>
+        <w:rPr>
+          <w:rFonts w:ascii="Courier New" w:hAnsi="Courier New" w:cs="Courier New"/>
+          <w:color w:val="FF0000"/>
+        </w:rPr>
+      </w:pPr>
+      <w:r>
+        <w:rPr>
+          <w:rFonts w:ascii="Courier New" w:hAnsi="Courier New" w:cs="Courier New"/>
+          <w:color w:val="FF0000"/>
+        </w:rPr>
+        <w:t>Amount Received</w:t>
+      </w:r>
+      <w:r>
+        <w:rPr>
+          <w:rFonts w:ascii="Courier New" w:hAnsi="Courier New" w:cs="Courier New"/>
+          <w:color w:val="FF0000"/>
+        </w:rPr>
+        <w:tab/>
+      </w:r>
+      <w:r>
+        <w:rPr>
+          <w:rFonts w:ascii="Courier New" w:hAnsi="Courier New" w:cs="Courier New"/>
+          <w:color w:val="FF0000"/>
+        </w:rPr>
+        <w:tab/>
+      </w:r>
+      <w:r>
+        <w:rPr>
+          <w:rFonts w:ascii="Courier New" w:hAnsi="Courier New" w:cs="Courier New"/>
+          <w:color w:val="FF0000"/>
+        </w:rPr>
+        <w:tab/>
+        <w:t>- 2000</w:t>
+      </w:r>
+    </w:p>
+    <w:p>
+      <w:pPr>
+        <w:pStyle w:val="PlainText"/>
+        <w:rPr>
+          <w:rFonts w:ascii="Courier New" w:hAnsi="Courier New" w:cs="Courier New"/>
+        </w:rPr>
+      </w:pPr>
+      <w:r>
+        <w:rPr>
+          <w:rFonts w:ascii="Courier New" w:hAnsi="Courier New" w:cs="Courier New"/>
+        </w:rPr>
+        <w:t>Amount balance</w:t>
+      </w:r>
+      <w:r>
+        <w:rPr>
+          <w:rFonts w:ascii="Courier New" w:hAnsi="Courier New" w:cs="Courier New"/>
+        </w:rPr>
+        <w:tab/>
+      </w:r>
+      <w:r>
+        <w:rPr>
+          <w:rFonts w:ascii="Courier New" w:hAnsi="Courier New" w:cs="Courier New"/>
+        </w:rPr>
+        <w:tab/>
+      </w:r>
+      <w:r>
+        <w:rPr>
+          <w:rFonts w:ascii="Courier New" w:hAnsi="Courier New" w:cs="Courier New"/>
+        </w:rPr>
+        <w:tab/>
+        <w:t>- 20081.5</w:t>
+      </w:r>
+    </w:p>
+    <w:p>
+      <w:pPr>
+        <w:pStyle w:val="PlainText"/>
+        <w:rPr>
+          <w:rFonts w:ascii="Courier New" w:hAnsi="Courier New" w:cs="Courier New"/>
+        </w:rPr>
+      </w:pPr>
+      <w:r>
+        <w:rPr>
+          <w:rFonts w:ascii="Courier New" w:hAnsi="Courier New" w:cs="Courier New"/>
+        </w:rPr>
+        <w:t>Amount Received mode</w:t>
+      </w:r>
+      <w:r>
+        <w:rPr>
+          <w:rFonts w:ascii="Courier New" w:hAnsi="Courier New" w:cs="Courier New"/>
+        </w:rPr>
+        <w:tab/>
+      </w:r>
+      <w:r>
+        <w:rPr>
+          <w:rFonts w:ascii="Courier New" w:hAnsi="Courier New" w:cs="Courier New"/>
+        </w:rPr>
+        <w:tab/>
+        <w:t>- CASH</w:t>
+      </w:r>
+    </w:p>
+    <w:p>
+      <w:pPr>
+        <w:pStyle w:val="PlainText"/>
+        <w:rPr>
+          <w:rFonts w:ascii="Courier New" w:hAnsi="Courier New" w:cs="Courier New"/>
+        </w:rPr>
+      </w:pPr>
+    </w:p>
+    <w:p>
+      <w:pPr>
+        <w:pStyle w:val="PlainText"/>
+        <w:rPr>
+          <w:rFonts w:ascii="Courier New" w:hAnsi="Courier New" w:cs="Courier New"/>
+        </w:rPr>
+      </w:pPr>
+      <w:r>
+        <w:rPr>
+          <w:rFonts w:ascii="Courier New" w:hAnsi="Courier New" w:cs="Courier New"/>
+        </w:rPr>
+        <w:t>Item Name</w:t>
+      </w:r>
+      <w:r>
+        <w:rPr>
+          <w:rFonts w:ascii="Courier New" w:hAnsi="Courier New" w:cs="Courier New"/>
+        </w:rPr>
+        <w:tab/>
+      </w:r>
+      <w:r>
+        <w:rPr>
+          <w:rFonts w:ascii="Courier New" w:hAnsi="Courier New" w:cs="Courier New"/>
+        </w:rPr>
+        <w:tab/>
+      </w:r>
+      <w:r>
+        <w:rPr>
+          <w:rFonts w:ascii="Courier New" w:hAnsi="Courier New" w:cs="Courier New"/>
+        </w:rPr>
+        <w:tab/>
+      </w:r>
+      <w:r>
+        <w:rPr>
+          <w:rFonts w:ascii="Courier New" w:hAnsi="Courier New" w:cs="Courier New"/>
+        </w:rPr>
+        <w:tab/>
+        <w:t>- HEEREKAI</w:t>
+      </w:r>
+    </w:p>
+    <w:p>
+      <w:pPr>
+        <w:pStyle w:val="PlainText"/>
+        <w:rPr>
+          <w:rFonts w:ascii="Courier New" w:hAnsi="Courier New" w:cs="Courier New"/>
+        </w:rPr>
+      </w:pPr>
+      <w:r>
+        <w:rPr>
+          <w:rFonts w:ascii="Courier New" w:hAnsi="Courier New" w:cs="Courier New"/>
+        </w:rPr>
+        <w:t>Number of Pockets</w:t>
+      </w:r>
+      <w:r>
+        <w:rPr>
+          <w:rFonts w:ascii="Courier New" w:hAnsi="Courier New" w:cs="Courier New"/>
+        </w:rPr>
+        <w:tab/>
+      </w:r>
+      <w:r>
+        <w:rPr>
+          <w:rFonts w:ascii="Courier New" w:hAnsi="Courier New" w:cs="Courier New"/>
+        </w:rPr>
+        <w:tab/>
+      </w:r>
+      <w:r>
+        <w:rPr>
+          <w:rFonts w:ascii="Courier New" w:hAnsi="Courier New" w:cs="Courier New"/>
+        </w:rPr>
+        <w:tab/>
+        <w:t>- 1</w:t>
+      </w:r>
+    </w:p>
+    <w:p>
+      <w:pPr>
+        <w:pStyle w:val="PlainText"/>
+        <w:rPr>
+          <w:rFonts w:ascii="Courier New" w:hAnsi="Courier New" w:cs="Courier New"/>
+        </w:rPr>
+      </w:pPr>
+      <w:r>
+        <w:rPr>
+          <w:rFonts w:ascii="Courier New" w:hAnsi="Courier New" w:cs="Courier New"/>
+        </w:rPr>
+        <w:t>Number of KGs</w:t>
+      </w:r>
+      <w:r>
+        <w:rPr>
+          <w:rFonts w:ascii="Courier New" w:hAnsi="Courier New" w:cs="Courier New"/>
+        </w:rPr>
+        <w:tab/>
+      </w:r>
+      <w:r>
+        <w:rPr>
+          <w:rFonts w:ascii="Courier New" w:hAnsi="Courier New" w:cs="Courier New"/>
+        </w:rPr>
+        <w:tab/>
+      </w:r>
+      <w:r>
+        <w:rPr>
+          <w:rFonts w:ascii="Courier New" w:hAnsi="Courier New" w:cs="Courier New"/>
+        </w:rPr>
+        <w:tab/>
+        <w:t>- 43</w:t>
+      </w:r>
+    </w:p>
+    <w:p>
+      <w:pPr>
+        <w:pStyle w:val="PlainText"/>
+        <w:rPr>
+          <w:rFonts w:ascii="Courier New" w:hAnsi="Courier New" w:cs="Courier New"/>
+        </w:rPr>
+      </w:pPr>
+      <w:r>
+        <w:rPr>
+          <w:rFonts w:ascii="Courier New" w:hAnsi="Courier New" w:cs="Courier New"/>
+        </w:rPr>
+        <w:t>Rate</w:t>
+      </w:r>
+      <w:r>
+        <w:rPr>
+          <w:rFonts w:ascii="Courier New" w:hAnsi="Courier New" w:cs="Courier New"/>
+        </w:rPr>
+        <w:tab/>
+      </w:r>
+      <w:r>
+        <w:rPr>
+          <w:rFonts w:ascii="Courier New" w:hAnsi="Courier New" w:cs="Courier New"/>
+        </w:rPr>
+        <w:tab/>
+      </w:r>
+      <w:r>
+        <w:rPr>
+          <w:rFonts w:ascii="Courier New" w:hAnsi="Courier New" w:cs="Courier New"/>
+        </w:rPr>
+        <w:tab/>
+      </w:r>
+      <w:r>
+        <w:rPr>
+          <w:rFonts w:ascii="Courier New" w:hAnsi="Courier New" w:cs="Courier New"/>
+        </w:rPr>
+        <w:tab/>
+      </w:r>
+      <w:r>
+        <w:rPr>
+          <w:rFonts w:ascii="Courier New" w:hAnsi="Courier New" w:cs="Courier New"/>
+        </w:rPr>
+        <w:tab/>
+        <w:t>- 14</w:t>
+      </w:r>
+    </w:p>
+    <w:p>
+      <w:pPr>
+        <w:pStyle w:val="PlainText"/>
+        <w:rPr>
+          <w:rFonts w:ascii="Courier New" w:hAnsi="Courier New" w:cs="Courier New"/>
+        </w:rPr>
+      </w:pPr>
+      <w:r>
+        <w:rPr>
+          <w:rFonts w:ascii="Courier New" w:hAnsi="Courier New" w:cs="Courier New"/>
+        </w:rPr>
+        <w:t>Total Price</w:t>
+      </w:r>
+      <w:r>
+        <w:rPr>
+          <w:rFonts w:ascii="Courier New" w:hAnsi="Courier New" w:cs="Courier New"/>
+        </w:rPr>
+        <w:tab/>
+      </w:r>
+      <w:r>
+        <w:rPr>
+          <w:rFonts w:ascii="Courier New" w:hAnsi="Courier New" w:cs="Courier New"/>
+        </w:rPr>
+        <w:tab/>
+      </w:r>
+      <w:r>
+        <w:rPr>
+          <w:rFonts w:ascii="Courier New" w:hAnsi="Courier New" w:cs="Courier New"/>
+        </w:rPr>
+        <w:tab/>
+      </w:r>
+      <w:r>
+        <w:rPr>
+          <w:rFonts w:ascii="Courier New" w:hAnsi="Courier New" w:cs="Courier New"/>
+        </w:rPr>
+        <w:tab/>
+        <w:t>- 602.0</w:t>
+      </w:r>
+    </w:p>
+    <w:p>
+      <w:pPr>
+        <w:pStyle w:val="PlainText"/>
+        <w:rPr>
+          <w:rFonts w:ascii="Courier New" w:hAnsi="Courier New" w:cs="Courier New"/>
+        </w:rPr>
+      </w:pPr>
+      <w:r>
+        <w:rPr>
+          <w:rFonts w:ascii="Courier New" w:hAnsi="Courier New" w:cs="Courier New"/>
+        </w:rPr>
+        <w:t>Amount balance</w:t>
+      </w:r>
+      <w:r>
+        <w:rPr>
+          <w:rFonts w:ascii="Courier New" w:hAnsi="Courier New" w:cs="Courier New"/>
+        </w:rPr>
+        <w:tab/>
+      </w:r>
+      <w:r>
+        <w:rPr>
+          <w:rFonts w:ascii="Courier New" w:hAnsi="Courier New" w:cs="Courier New"/>
+        </w:rPr>
+        <w:tab/>
+      </w:r>
+      <w:r>
+        <w:rPr>
+          <w:rFonts w:ascii="Courier New" w:hAnsi="Courier New" w:cs="Courier New"/>
+        </w:rPr>
+        <w:tab/>
+        <w:t>- 20683.5</w:t>
+      </w:r>
+    </w:p>
+    <w:p>
+      <w:pPr>
+        <w:pStyle w:val="PlainText"/>
+        <w:rPr>
+          <w:rFonts w:ascii="Courier New" w:hAnsi="Courier New" w:cs="Courier New"/>
+        </w:rPr>
+      </w:pPr>
+    </w:p>
+    <w:p>
+      <w:pPr>
+        <w:pStyle w:val="PlainText"/>
+        <w:rPr>
+          <w:rFonts w:ascii="Courier New" w:hAnsi="Courier New" w:cs="Courier New"/>
+        </w:rPr>
+      </w:pPr>
+      <w:r>
+        <w:rPr>
+          <w:rFonts w:ascii="Courier New" w:hAnsi="Courier New" w:cs="Courier New"/>
+        </w:rPr>
+        <w:t>Item Name</w:t>
+      </w:r>
+      <w:r>
+        <w:rPr>
+          <w:rFonts w:ascii="Courier New" w:hAnsi="Courier New" w:cs="Courier New"/>
+        </w:rPr>
+        <w:tab/>
+      </w:r>
+      <w:r>
+        <w:rPr>
+          <w:rFonts w:ascii="Courier New" w:hAnsi="Courier New" w:cs="Courier New"/>
+        </w:rPr>
+        <w:tab/>
+      </w:r>
+      <w:r>
+        <w:rPr>
+          <w:rFonts w:ascii="Courier New" w:hAnsi="Courier New" w:cs="Courier New"/>
+        </w:rPr>
+        <w:tab/>
+      </w:r>
+      <w:r>
+        <w:rPr>
+          <w:rFonts w:ascii="Courier New" w:hAnsi="Courier New" w:cs="Courier New"/>
+        </w:rPr>
+        <w:tab/>
+        <w:t>- SOOREKAI</w:t>
+      </w:r>
+    </w:p>
+    <w:p>
+      <w:pPr>
+        <w:pStyle w:val="PlainText"/>
+        <w:rPr>
+          <w:rFonts w:ascii="Courier New" w:hAnsi="Courier New" w:cs="Courier New"/>
+        </w:rPr>
+      </w:pPr>
+      <w:r>
+        <w:rPr>
+          <w:rFonts w:ascii="Courier New" w:hAnsi="Courier New" w:cs="Courier New"/>
+        </w:rPr>
+        <w:t>Number of Pockets</w:t>
+      </w:r>
+      <w:r>
+        <w:rPr>
+          <w:rFonts w:ascii="Courier New" w:hAnsi="Courier New" w:cs="Courier New"/>
+        </w:rPr>
+        <w:tab/>
+      </w:r>
+      <w:r>
+        <w:rPr>
+          <w:rFonts w:ascii="Courier New" w:hAnsi="Courier New" w:cs="Courier New"/>
+        </w:rPr>
+        <w:tab/>
+      </w:r>
+      <w:r>
+        <w:rPr>
+          <w:rFonts w:ascii="Courier New" w:hAnsi="Courier New" w:cs="Courier New"/>
+        </w:rPr>
+        <w:tab/>
+        <w:t>- 1</w:t>
+      </w:r>
+    </w:p>
+    <w:p>
+      <w:pPr>
+        <w:pStyle w:val="PlainText"/>
+        <w:rPr>
+          <w:rFonts w:ascii="Courier New" w:hAnsi="Courier New" w:cs="Courier New"/>
+        </w:rPr>
+      </w:pPr>
+      <w:r>
+        <w:rPr>
+          <w:rFonts w:ascii="Courier New" w:hAnsi="Courier New" w:cs="Courier New"/>
+        </w:rPr>
+        <w:t>Number of KGs</w:t>
+      </w:r>
+      <w:r>
+        <w:rPr>
+          <w:rFonts w:ascii="Courier New" w:hAnsi="Courier New" w:cs="Courier New"/>
+        </w:rPr>
+        <w:tab/>
+      </w:r>
+      <w:r>
+        <w:rPr>
+          <w:rFonts w:ascii="Courier New" w:hAnsi="Courier New" w:cs="Courier New"/>
+        </w:rPr>
+        <w:tab/>
+      </w:r>
+      <w:r>
+        <w:rPr>
+          <w:rFonts w:ascii="Courier New" w:hAnsi="Courier New" w:cs="Courier New"/>
+        </w:rPr>
+        <w:tab/>
+        <w:t>- 40</w:t>
+      </w:r>
+    </w:p>
+    <w:p>
+      <w:pPr>
+        <w:pStyle w:val="PlainText"/>
+        <w:rPr>
+          <w:rFonts w:ascii="Courier New" w:hAnsi="Courier New" w:cs="Courier New"/>
+        </w:rPr>
+      </w:pPr>
+      <w:r>
+        <w:rPr>
+          <w:rFonts w:ascii="Courier New" w:hAnsi="Courier New" w:cs="Courier New"/>
+        </w:rPr>
+        <w:t>Rate</w:t>
+      </w:r>
+      <w:r>
+        <w:rPr>
+          <w:rFonts w:ascii="Courier New" w:hAnsi="Courier New" w:cs="Courier New"/>
+        </w:rPr>
+        <w:tab/>
+      </w:r>
+      <w:r>
+        <w:rPr>
+          <w:rFonts w:ascii="Courier New" w:hAnsi="Courier New" w:cs="Courier New"/>
+        </w:rPr>
+        <w:tab/>
+      </w:r>
+      <w:r>
+        <w:rPr>
+          <w:rFonts w:ascii="Courier New" w:hAnsi="Courier New" w:cs="Courier New"/>
+        </w:rPr>
+        <w:tab/>
+      </w:r>
+      <w:r>
+        <w:rPr>
+          <w:rFonts w:ascii="Courier New" w:hAnsi="Courier New" w:cs="Courier New"/>
+        </w:rPr>
+        <w:tab/>
+      </w:r>
+      <w:r>
+        <w:rPr>
+          <w:rFonts w:ascii="Courier New" w:hAnsi="Courier New" w:cs="Courier New"/>
+        </w:rPr>
+        <w:tab/>
+        <w:t>- 14</w:t>
+      </w:r>
+    </w:p>
+    <w:p>
+      <w:pPr>
+        <w:pStyle w:val="PlainText"/>
+        <w:rPr>
+          <w:rFonts w:ascii="Courier New" w:hAnsi="Courier New" w:cs="Courier New"/>
+        </w:rPr>
+      </w:pPr>
+      <w:r>
+        <w:rPr>
+          <w:rFonts w:ascii="Courier New" w:hAnsi="Courier New" w:cs="Courier New"/>
+        </w:rPr>
+        <w:t>Total Price</w:t>
+      </w:r>
+      <w:r>
+        <w:rPr>
+          <w:rFonts w:ascii="Courier New" w:hAnsi="Courier New" w:cs="Courier New"/>
+        </w:rPr>
+        <w:tab/>
+      </w:r>
+      <w:r>
+        <w:rPr>
+          <w:rFonts w:ascii="Courier New" w:hAnsi="Courier New" w:cs="Courier New"/>
+        </w:rPr>
+        <w:tab/>
+      </w:r>
+      <w:r>
+        <w:rPr>
+          <w:rFonts w:ascii="Courier New" w:hAnsi="Courier New" w:cs="Courier New"/>
+        </w:rPr>
+        <w:tab/>
+      </w:r>
+      <w:r>
+        <w:rPr>
+          <w:rFonts w:ascii="Courier New" w:hAnsi="Courier New" w:cs="Courier New"/>
+        </w:rPr>
+        <w:tab/>
+        <w:t>- 560.0</w:t>
+      </w:r>
+    </w:p>
+    <w:p>
+      <w:pPr>
+        <w:pStyle w:val="PlainText"/>
+        <w:rPr>
+          <w:rFonts w:ascii="Courier New" w:hAnsi="Courier New" w:cs="Courier New"/>
+          <w:b/>
+        </w:rPr>
+      </w:pPr>
+      <w:r>
+        <w:rPr>
+          <w:rFonts w:ascii="Courier New" w:hAnsi="Courier New" w:cs="Courier New"/>
+          <w:b/>
+        </w:rPr>
+        <w:t>Amount balance</w:t>
+      </w:r>
+      <w:r>
+        <w:rPr>
+          <w:rFonts w:ascii="Courier New" w:hAnsi="Courier New" w:cs="Courier New"/>
+          <w:b/>
+        </w:rPr>
+        <w:tab/>
+      </w:r>
+      <w:r>
+        <w:rPr>
+          <w:rFonts w:ascii="Courier New" w:hAnsi="Courier New" w:cs="Courier New"/>
+          <w:b/>
+        </w:rPr>
+        <w:tab/>
+      </w:r>
+      <w:r>
+        <w:rPr>
+          <w:rFonts w:ascii="Courier New" w:hAnsi="Courier New" w:cs="Courier New"/>
+          <w:b/>
+        </w:rPr>
+        <w:tab/>
+        <w:t>- 21243.5</w:t>
+      </w:r>
+    </w:p>
+    <w:p>
+      <w:pPr>
+        <w:pStyle w:val="PlainText"/>
+        <w:rPr>
+          <w:rFonts w:ascii="Courier New" w:hAnsi="Courier New" w:cs="Courier New"/>
+          <w:b/>
+        </w:rPr>
+      </w:pPr>
+    </w:p>
+    <w:p>
+      <w:pPr>
+        <w:pStyle w:val="PlainText"/>
+        <w:rPr>
+          <w:rFonts w:ascii="Courier New" w:hAnsi="Courier New" w:cs="Courier New"/>
+        </w:rPr>
+      </w:pPr>
+      <w:r>
+        <w:rPr>
+          <w:rFonts w:ascii="Courier New" w:hAnsi="Courier New" w:cs="Courier New"/>
+        </w:rPr>
+        <w:t>WED Sep 27</w:t>
+      </w:r>
+      <w:r>
+        <w:rPr>
+          <w:rFonts w:ascii="Courier New" w:hAnsi="Courier New" w:cs="Courier New"/>
+        </w:rPr>
+        <w:t xml:space="preserve"> 18:00:36 PDT 2017</w:t>
+      </w:r>
+    </w:p>
+    <w:p>
+      <w:pPr>
+        <w:pStyle w:val="PlainText"/>
+        <w:rPr>
+          <w:rFonts w:ascii="Courier New" w:hAnsi="Courier New" w:cs="Courier New"/>
+        </w:rPr>
+      </w:pPr>
+      <w:r>
+        <w:rPr>
+          <w:rFonts w:ascii="Courier New" w:hAnsi="Courier New" w:cs="Courier New"/>
+        </w:rPr>
+        <w:t>Person Name</w:t>
+      </w:r>
+      <w:r>
+        <w:rPr>
+          <w:rFonts w:ascii="Courier New" w:hAnsi="Courier New" w:cs="Courier New"/>
+        </w:rPr>
+        <w:tab/>
+      </w:r>
+      <w:r>
+        <w:rPr>
+          <w:rFonts w:ascii="Courier New" w:hAnsi="Courier New" w:cs="Courier New"/>
+        </w:rPr>
+        <w:tab/>
+      </w:r>
+      <w:r>
+        <w:rPr>
+          <w:rFonts w:ascii="Courier New" w:hAnsi="Courier New" w:cs="Courier New"/>
+        </w:rPr>
+        <w:tab/>
+      </w:r>
+      <w:r>
+        <w:rPr>
+          <w:rFonts w:ascii="Courier New" w:hAnsi="Courier New" w:cs="Courier New"/>
+        </w:rPr>
+        <w:tab/>
+        <w:t>- KAMALAMMA</w:t>
+      </w:r>
+    </w:p>
+    <w:p>
+      <w:pPr>
+        <w:pStyle w:val="PlainText"/>
+        <w:rPr>
+          <w:rFonts w:ascii="Courier New" w:hAnsi="Courier New" w:cs="Courier New"/>
+        </w:rPr>
+      </w:pPr>
+      <w:r>
+        <w:rPr>
+          <w:rFonts w:ascii="Courier New" w:hAnsi="Courier New" w:cs="Courier New"/>
+        </w:rPr>
+        <w:t>---------------------------------------------------------------</w:t>
+      </w:r>
+    </w:p>
+    <w:p>
+      <w:pPr>
+        <w:pStyle w:val="PlainText"/>
+        <w:rPr>
+          <w:rFonts w:ascii="Courier New" w:hAnsi="Courier New" w:cs="Courier New"/>
+        </w:rPr>
+      </w:pPr>
+      <w:r>
+        <w:rPr>
+          <w:rFonts w:ascii="Courier New" w:hAnsi="Courier New" w:cs="Courier New"/>
+        </w:rPr>
+        <w:t>Item Name</w:t>
+      </w:r>
+      <w:r>
+        <w:rPr>
+          <w:rFonts w:ascii="Courier New" w:hAnsi="Courier New" w:cs="Courier New"/>
+        </w:rPr>
+        <w:tab/>
+      </w:r>
+      <w:r>
+        <w:rPr>
+          <w:rFonts w:ascii="Courier New" w:hAnsi="Courier New" w:cs="Courier New"/>
+        </w:rPr>
+        <w:tab/>
+      </w:r>
+      <w:r>
+        <w:rPr>
+          <w:rFonts w:ascii="Courier New" w:hAnsi="Courier New" w:cs="Courier New"/>
+        </w:rPr>
+        <w:tab/>
+      </w:r>
+      <w:r>
+        <w:rPr>
+          <w:rFonts w:ascii="Courier New" w:hAnsi="Courier New" w:cs="Courier New"/>
+        </w:rPr>
+        <w:tab/>
+        <w:t>- CARROT</w:t>
+      </w:r>
+    </w:p>
+    <w:p>
+      <w:pPr>
+        <w:pStyle w:val="PlainText"/>
+        <w:rPr>
+          <w:rFonts w:ascii="Courier New" w:hAnsi="Courier New" w:cs="Courier New"/>
+        </w:rPr>
+      </w:pPr>
+      <w:r>
+        <w:rPr>
+          <w:rFonts w:ascii="Courier New" w:hAnsi="Courier New" w:cs="Courier New"/>
+        </w:rPr>
+        <w:t>Number of Pockets</w:t>
+      </w:r>
+      <w:r>
+        <w:rPr>
+          <w:rFonts w:ascii="Courier New" w:hAnsi="Courier New" w:cs="Courier New"/>
+        </w:rPr>
+        <w:tab/>
+      </w:r>
+      <w:r>
+        <w:rPr>
+          <w:rFonts w:ascii="Courier New" w:hAnsi="Courier New" w:cs="Courier New"/>
+        </w:rPr>
+        <w:tab/>
+      </w:r>
+      <w:r>
+        <w:rPr>
+          <w:rFonts w:ascii="Courier New" w:hAnsi="Courier New" w:cs="Courier New"/>
+        </w:rPr>
+        <w:tab/>
+        <w:t>- 1</w:t>
+      </w:r>
+    </w:p>
+    <w:p>
+      <w:pPr>
+        <w:pStyle w:val="PlainText"/>
+        <w:rPr>
+          <w:rFonts w:ascii="Courier New" w:hAnsi="Courier New" w:cs="Courier New"/>
+        </w:rPr>
+      </w:pPr>
+      <w:r>
+        <w:rPr>
+          <w:rFonts w:ascii="Courier New" w:hAnsi="Courier New" w:cs="Courier New"/>
+        </w:rPr>
+        <w:t>Number of KGs</w:t>
+      </w:r>
+      <w:r>
+        <w:rPr>
+          <w:rFonts w:ascii="Courier New" w:hAnsi="Courier New" w:cs="Courier New"/>
+        </w:rPr>
+        <w:tab/>
+      </w:r>
+      <w:r>
+        <w:rPr>
+          <w:rFonts w:ascii="Courier New" w:hAnsi="Courier New" w:cs="Courier New"/>
+        </w:rPr>
+        <w:tab/>
+      </w:r>
+      <w:r>
+        <w:rPr>
+          <w:rFonts w:ascii="Courier New" w:hAnsi="Courier New" w:cs="Courier New"/>
+        </w:rPr>
+        <w:tab/>
+        <w:t>- 105</w:t>
+      </w:r>
+    </w:p>
+    <w:p>
+      <w:pPr>
+        <w:pStyle w:val="PlainText"/>
+        <w:rPr>
+          <w:rFonts w:ascii="Courier New" w:hAnsi="Courier New" w:cs="Courier New"/>
+        </w:rPr>
+      </w:pPr>
+      <w:r>
+        <w:rPr>
+          <w:rFonts w:ascii="Courier New" w:hAnsi="Courier New" w:cs="Courier New"/>
+        </w:rPr>
+        <w:t>Rate</w:t>
+      </w:r>
+      <w:r>
+        <w:rPr>
+          <w:rFonts w:ascii="Courier New" w:hAnsi="Courier New" w:cs="Courier New"/>
+        </w:rPr>
+        <w:tab/>
+      </w:r>
+      <w:r>
+        <w:rPr>
+          <w:rFonts w:ascii="Courier New" w:hAnsi="Courier New" w:cs="Courier New"/>
+        </w:rPr>
+        <w:tab/>
+      </w:r>
+      <w:r>
+        <w:rPr>
+          <w:rFonts w:ascii="Courier New" w:hAnsi="Courier New" w:cs="Courier New"/>
+        </w:rPr>
+        <w:tab/>
+      </w:r>
+      <w:r>
+        <w:rPr>
+          <w:rFonts w:ascii="Courier New" w:hAnsi="Courier New" w:cs="Courier New"/>
+        </w:rPr>
+        <w:tab/>
+      </w:r>
+      <w:r>
+        <w:rPr>
+          <w:rFonts w:ascii="Courier New" w:hAnsi="Courier New" w:cs="Courier New"/>
+        </w:rPr>
+        <w:tab/>
+        <w:t>- 22</w:t>
+      </w:r>
+    </w:p>
+    <w:p>
+      <w:pPr>
+        <w:pStyle w:val="PlainText"/>
+        <w:rPr>
+          <w:rFonts w:ascii="Courier New" w:hAnsi="Courier New" w:cs="Courier New"/>
+        </w:rPr>
+      </w:pPr>
+      <w:r>
+        <w:rPr>
+          <w:rFonts w:ascii="Courier New" w:hAnsi="Courier New" w:cs="Courier New"/>
+        </w:rPr>
+        <w:t>Total Price</w:t>
+      </w:r>
+      <w:r>
+        <w:rPr>
+          <w:rFonts w:ascii="Courier New" w:hAnsi="Courier New" w:cs="Courier New"/>
+        </w:rPr>
+        <w:tab/>
+      </w:r>
+      <w:r>
+        <w:rPr>
+          <w:rFonts w:ascii="Courier New" w:hAnsi="Courier New" w:cs="Courier New"/>
+        </w:rPr>
+        <w:tab/>
+      </w:r>
+      <w:r>
+        <w:rPr>
+          <w:rFonts w:ascii="Courier New" w:hAnsi="Courier New" w:cs="Courier New"/>
+        </w:rPr>
+        <w:tab/>
+      </w:r>
+      <w:r>
+        <w:rPr>
+          <w:rFonts w:ascii="Courier New" w:hAnsi="Courier New" w:cs="Courier New"/>
+        </w:rPr>
+        <w:tab/>
+        <w:t>- 2310.0</w:t>
+      </w:r>
+    </w:p>
+    <w:p>
+      <w:pPr>
+        <w:pStyle w:val="PlainText"/>
+        <w:rPr>
+          <w:rFonts w:ascii="Courier New" w:hAnsi="Courier New" w:cs="Courier New"/>
+        </w:rPr>
+      </w:pPr>
+      <w:r>
+        <w:rPr>
+          <w:rFonts w:ascii="Courier New" w:hAnsi="Courier New" w:cs="Courier New"/>
+        </w:rPr>
+        <w:t>Amount balance</w:t>
+      </w:r>
+      <w:r>
+        <w:rPr>
+          <w:rFonts w:ascii="Courier New" w:hAnsi="Courier New" w:cs="Courier New"/>
+        </w:rPr>
+        <w:tab/>
+      </w:r>
+      <w:r>
+        <w:rPr>
+          <w:rFonts w:ascii="Courier New" w:hAnsi="Courier New" w:cs="Courier New"/>
+        </w:rPr>
+        <w:tab/>
+      </w:r>
+      <w:r>
+        <w:rPr>
+          <w:rFonts w:ascii="Courier New" w:hAnsi="Courier New" w:cs="Courier New"/>
+        </w:rPr>
+        <w:tab/>
+        <w:t>- 23553.5</w:t>
+      </w:r>
+    </w:p>
+    <w:p>
+      <w:pPr>
+        <w:pStyle w:val="PlainText"/>
+        <w:rPr>
+          <w:rFonts w:ascii="Courier New" w:hAnsi="Courier New" w:cs="Courier New"/>
+        </w:rPr>
+      </w:pPr>
+    </w:p>
+    <w:p>
+      <w:pPr>
+        <w:pStyle w:val="PlainText"/>
+        <w:rPr>
+          <w:rFonts w:ascii="Courier New" w:hAnsi="Courier New" w:cs="Courier New"/>
+          <w:b/>
+        </w:rPr>
+      </w:pPr>
+    </w:p>
+    <w:p>
+      <w:pPr>
+        <w:pStyle w:val="PlainText"/>
+        <w:rPr>
+          <w:rFonts w:ascii="Courier New" w:hAnsi="Courier New" w:cs="Courier New"/>
+        </w:rPr>
+      </w:pPr>
+    </w:p>
+    <w:p>
+      <w:pPr>
+        <w:pStyle w:val="PlainText"/>
+        <w:rPr>
+          <w:rFonts w:ascii="Courier New" w:hAnsi="Courier New" w:cs="Courier New"/>
+        </w:rPr>
+      </w:pPr>
     </w:p>
     <w:p>
       <w:pPr>

--- a/customer _details/GANGAMMA/SEP/TUMKUR/KAMALAMMA/PURCHASE DETAILS.docx
+++ b/customer _details/GANGAMMA/SEP/TUMKUR/KAMALAMMA/PURCHASE DETAILS.docx
@@ -9433,13 +9433,7 @@
         <w:rPr>
           <w:rFonts w:ascii="Courier New" w:hAnsi="Courier New" w:cs="Courier New"/>
         </w:rPr>
-        <w:t>WED Sep 27</w:t>
-      </w:r>
-      <w:r>
-        <w:rPr>
-          <w:rFonts w:ascii="Courier New" w:hAnsi="Courier New" w:cs="Courier New"/>
-        </w:rPr>
-        <w:t xml:space="preserve"> 18:00:36 PDT 2017</w:t>
+        <w:t>WED Sep 27 18:00:36 PDT 2017</w:t>
       </w:r>
     </w:p>
     <w:p>
@@ -9689,33 +9683,664 @@
         <w:pStyle w:val="PlainText"/>
         <w:rPr>
           <w:rFonts w:ascii="Courier New" w:hAnsi="Courier New" w:cs="Courier New"/>
-        </w:rPr>
-      </w:pPr>
-      <w:r>
-        <w:rPr>
-          <w:rFonts w:ascii="Courier New" w:hAnsi="Courier New" w:cs="Courier New"/>
+          <w:b/>
+        </w:rPr>
+      </w:pPr>
+      <w:r>
+        <w:rPr>
+          <w:rFonts w:ascii="Courier New" w:hAnsi="Courier New" w:cs="Courier New"/>
+          <w:b/>
         </w:rPr>
         <w:t>Amount balance</w:t>
       </w:r>
       <w:r>
         <w:rPr>
           <w:rFonts w:ascii="Courier New" w:hAnsi="Courier New" w:cs="Courier New"/>
-        </w:rPr>
-        <w:tab/>
-      </w:r>
-      <w:r>
-        <w:rPr>
-          <w:rFonts w:ascii="Courier New" w:hAnsi="Courier New" w:cs="Courier New"/>
-        </w:rPr>
-        <w:tab/>
-      </w:r>
-      <w:r>
-        <w:rPr>
-          <w:rFonts w:ascii="Courier New" w:hAnsi="Courier New" w:cs="Courier New"/>
+          <w:b/>
+        </w:rPr>
+        <w:tab/>
+      </w:r>
+      <w:r>
+        <w:rPr>
+          <w:rFonts w:ascii="Courier New" w:hAnsi="Courier New" w:cs="Courier New"/>
+          <w:b/>
+        </w:rPr>
+        <w:tab/>
+      </w:r>
+      <w:r>
+        <w:rPr>
+          <w:rFonts w:ascii="Courier New" w:hAnsi="Courier New" w:cs="Courier New"/>
+          <w:b/>
         </w:rPr>
         <w:tab/>
         <w:t>- 23553.5</w:t>
       </w:r>
+    </w:p>
+    <w:p>
+      <w:pPr>
+        <w:pStyle w:val="PlainText"/>
+        <w:rPr>
+          <w:rFonts w:ascii="Courier New" w:hAnsi="Courier New" w:cs="Courier New"/>
+          <w:b/>
+        </w:rPr>
+      </w:pPr>
+    </w:p>
+    <w:p>
+      <w:pPr>
+        <w:pStyle w:val="PlainText"/>
+        <w:rPr>
+          <w:rFonts w:ascii="Courier New" w:hAnsi="Courier New" w:cs="Courier New"/>
+        </w:rPr>
+      </w:pPr>
+      <w:r>
+        <w:rPr>
+          <w:rFonts w:ascii="Courier New" w:hAnsi="Courier New" w:cs="Courier New"/>
+        </w:rPr>
+        <w:t>THU Sep 28</w:t>
+      </w:r>
+      <w:r>
+        <w:rPr>
+          <w:rFonts w:ascii="Courier New" w:hAnsi="Courier New" w:cs="Courier New"/>
+        </w:rPr>
+        <w:t xml:space="preserve"> 11:10:42 PDT 2017</w:t>
+      </w:r>
+    </w:p>
+    <w:p>
+      <w:pPr>
+        <w:pStyle w:val="PlainText"/>
+        <w:rPr>
+          <w:rFonts w:ascii="Courier New" w:hAnsi="Courier New" w:cs="Courier New"/>
+        </w:rPr>
+      </w:pPr>
+      <w:r>
+        <w:rPr>
+          <w:rFonts w:ascii="Courier New" w:hAnsi="Courier New" w:cs="Courier New"/>
+        </w:rPr>
+        <w:t>Person Name</w:t>
+      </w:r>
+      <w:r>
+        <w:rPr>
+          <w:rFonts w:ascii="Courier New" w:hAnsi="Courier New" w:cs="Courier New"/>
+        </w:rPr>
+        <w:tab/>
+      </w:r>
+      <w:r>
+        <w:rPr>
+          <w:rFonts w:ascii="Courier New" w:hAnsi="Courier New" w:cs="Courier New"/>
+        </w:rPr>
+        <w:tab/>
+      </w:r>
+      <w:r>
+        <w:rPr>
+          <w:rFonts w:ascii="Courier New" w:hAnsi="Courier New" w:cs="Courier New"/>
+        </w:rPr>
+        <w:tab/>
+      </w:r>
+      <w:r>
+        <w:rPr>
+          <w:rFonts w:ascii="Courier New" w:hAnsi="Courier New" w:cs="Courier New"/>
+        </w:rPr>
+        <w:tab/>
+        <w:t>- KAMALAMMA</w:t>
+      </w:r>
+    </w:p>
+    <w:p>
+      <w:pPr>
+        <w:pStyle w:val="PlainText"/>
+        <w:rPr>
+          <w:rFonts w:ascii="Courier New" w:hAnsi="Courier New" w:cs="Courier New"/>
+        </w:rPr>
+      </w:pPr>
+      <w:r>
+        <w:rPr>
+          <w:rFonts w:ascii="Courier New" w:hAnsi="Courier New" w:cs="Courier New"/>
+        </w:rPr>
+        <w:t>---------------------------------------------------------------</w:t>
+      </w:r>
+    </w:p>
+    <w:p>
+      <w:pPr>
+        <w:pStyle w:val="PlainText"/>
+        <w:rPr>
+          <w:rFonts w:ascii="Courier New" w:hAnsi="Courier New" w:cs="Courier New"/>
+        </w:rPr>
+      </w:pPr>
+      <w:r>
+        <w:rPr>
+          <w:rFonts w:ascii="Courier New" w:hAnsi="Courier New" w:cs="Courier New"/>
+        </w:rPr>
+        <w:t>Item Name</w:t>
+      </w:r>
+      <w:r>
+        <w:rPr>
+          <w:rFonts w:ascii="Courier New" w:hAnsi="Courier New" w:cs="Courier New"/>
+        </w:rPr>
+        <w:tab/>
+      </w:r>
+      <w:r>
+        <w:rPr>
+          <w:rFonts w:ascii="Courier New" w:hAnsi="Courier New" w:cs="Courier New"/>
+        </w:rPr>
+        <w:tab/>
+      </w:r>
+      <w:r>
+        <w:rPr>
+          <w:rFonts w:ascii="Courier New" w:hAnsi="Courier New" w:cs="Courier New"/>
+        </w:rPr>
+        <w:tab/>
+      </w:r>
+      <w:r>
+        <w:rPr>
+          <w:rFonts w:ascii="Courier New" w:hAnsi="Courier New" w:cs="Courier New"/>
+        </w:rPr>
+        <w:tab/>
+        <w:t>- POTATO</w:t>
+      </w:r>
+    </w:p>
+    <w:p>
+      <w:pPr>
+        <w:pStyle w:val="PlainText"/>
+        <w:rPr>
+          <w:rFonts w:ascii="Courier New" w:hAnsi="Courier New" w:cs="Courier New"/>
+        </w:rPr>
+      </w:pPr>
+      <w:r>
+        <w:rPr>
+          <w:rFonts w:ascii="Courier New" w:hAnsi="Courier New" w:cs="Courier New"/>
+        </w:rPr>
+        <w:t>Number of Pockets</w:t>
+      </w:r>
+      <w:r>
+        <w:rPr>
+          <w:rFonts w:ascii="Courier New" w:hAnsi="Courier New" w:cs="Courier New"/>
+        </w:rPr>
+        <w:tab/>
+      </w:r>
+      <w:r>
+        <w:rPr>
+          <w:rFonts w:ascii="Courier New" w:hAnsi="Courier New" w:cs="Courier New"/>
+        </w:rPr>
+        <w:tab/>
+      </w:r>
+      <w:r>
+        <w:rPr>
+          <w:rFonts w:ascii="Courier New" w:hAnsi="Courier New" w:cs="Courier New"/>
+        </w:rPr>
+        <w:tab/>
+        <w:t>- 4</w:t>
+      </w:r>
+    </w:p>
+    <w:p>
+      <w:pPr>
+        <w:pStyle w:val="PlainText"/>
+        <w:rPr>
+          <w:rFonts w:ascii="Courier New" w:hAnsi="Courier New" w:cs="Courier New"/>
+        </w:rPr>
+      </w:pPr>
+      <w:r>
+        <w:rPr>
+          <w:rFonts w:ascii="Courier New" w:hAnsi="Courier New" w:cs="Courier New"/>
+        </w:rPr>
+        <w:t>Number of KGs</w:t>
+      </w:r>
+      <w:r>
+        <w:rPr>
+          <w:rFonts w:ascii="Courier New" w:hAnsi="Courier New" w:cs="Courier New"/>
+        </w:rPr>
+        <w:tab/>
+      </w:r>
+      <w:r>
+        <w:rPr>
+          <w:rFonts w:ascii="Courier New" w:hAnsi="Courier New" w:cs="Courier New"/>
+        </w:rPr>
+        <w:tab/>
+      </w:r>
+      <w:r>
+        <w:rPr>
+          <w:rFonts w:ascii="Courier New" w:hAnsi="Courier New" w:cs="Courier New"/>
+        </w:rPr>
+        <w:tab/>
+        <w:t>- 213</w:t>
+      </w:r>
+    </w:p>
+    <w:p>
+      <w:pPr>
+        <w:pStyle w:val="PlainText"/>
+        <w:rPr>
+          <w:rFonts w:ascii="Courier New" w:hAnsi="Courier New" w:cs="Courier New"/>
+        </w:rPr>
+      </w:pPr>
+      <w:r>
+        <w:rPr>
+          <w:rFonts w:ascii="Courier New" w:hAnsi="Courier New" w:cs="Courier New"/>
+        </w:rPr>
+        <w:t>Rate</w:t>
+      </w:r>
+      <w:r>
+        <w:rPr>
+          <w:rFonts w:ascii="Courier New" w:hAnsi="Courier New" w:cs="Courier New"/>
+        </w:rPr>
+        <w:tab/>
+      </w:r>
+      <w:r>
+        <w:rPr>
+          <w:rFonts w:ascii="Courier New" w:hAnsi="Courier New" w:cs="Courier New"/>
+        </w:rPr>
+        <w:tab/>
+      </w:r>
+      <w:r>
+        <w:rPr>
+          <w:rFonts w:ascii="Courier New" w:hAnsi="Courier New" w:cs="Courier New"/>
+        </w:rPr>
+        <w:tab/>
+      </w:r>
+      <w:r>
+        <w:rPr>
+          <w:rFonts w:ascii="Courier New" w:hAnsi="Courier New" w:cs="Courier New"/>
+        </w:rPr>
+        <w:tab/>
+      </w:r>
+      <w:r>
+        <w:rPr>
+          <w:rFonts w:ascii="Courier New" w:hAnsi="Courier New" w:cs="Courier New"/>
+        </w:rPr>
+        <w:tab/>
+        <w:t>- 13</w:t>
+      </w:r>
+    </w:p>
+    <w:p>
+      <w:pPr>
+        <w:pStyle w:val="PlainText"/>
+        <w:rPr>
+          <w:rFonts w:ascii="Courier New" w:hAnsi="Courier New" w:cs="Courier New"/>
+        </w:rPr>
+      </w:pPr>
+      <w:r>
+        <w:rPr>
+          <w:rFonts w:ascii="Courier New" w:hAnsi="Courier New" w:cs="Courier New"/>
+        </w:rPr>
+        <w:t>Total Price</w:t>
+      </w:r>
+      <w:r>
+        <w:rPr>
+          <w:rFonts w:ascii="Courier New" w:hAnsi="Courier New" w:cs="Courier New"/>
+        </w:rPr>
+        <w:tab/>
+      </w:r>
+      <w:r>
+        <w:rPr>
+          <w:rFonts w:ascii="Courier New" w:hAnsi="Courier New" w:cs="Courier New"/>
+        </w:rPr>
+        <w:tab/>
+      </w:r>
+      <w:r>
+        <w:rPr>
+          <w:rFonts w:ascii="Courier New" w:hAnsi="Courier New" w:cs="Courier New"/>
+        </w:rPr>
+        <w:tab/>
+      </w:r>
+      <w:r>
+        <w:rPr>
+          <w:rFonts w:ascii="Courier New" w:hAnsi="Courier New" w:cs="Courier New"/>
+        </w:rPr>
+        <w:tab/>
+        <w:t>- 2769.0</w:t>
+      </w:r>
+    </w:p>
+    <w:p>
+      <w:pPr>
+        <w:pStyle w:val="PlainText"/>
+        <w:rPr>
+          <w:rFonts w:ascii="Courier New" w:hAnsi="Courier New" w:cs="Courier New"/>
+          <w:color w:val="FF0000"/>
+        </w:rPr>
+      </w:pPr>
+      <w:r>
+        <w:rPr>
+          <w:rFonts w:ascii="Courier New" w:hAnsi="Courier New" w:cs="Courier New"/>
+          <w:color w:val="FF0000"/>
+        </w:rPr>
+        <w:t>Amount Received</w:t>
+      </w:r>
+      <w:r>
+        <w:rPr>
+          <w:rFonts w:ascii="Courier New" w:hAnsi="Courier New" w:cs="Courier New"/>
+          <w:color w:val="FF0000"/>
+        </w:rPr>
+        <w:tab/>
+      </w:r>
+      <w:r>
+        <w:rPr>
+          <w:rFonts w:ascii="Courier New" w:hAnsi="Courier New" w:cs="Courier New"/>
+          <w:color w:val="FF0000"/>
+        </w:rPr>
+        <w:tab/>
+      </w:r>
+      <w:r>
+        <w:rPr>
+          <w:rFonts w:ascii="Courier New" w:hAnsi="Courier New" w:cs="Courier New"/>
+          <w:color w:val="FF0000"/>
+        </w:rPr>
+        <w:tab/>
+        <w:t>- 3000</w:t>
+      </w:r>
+    </w:p>
+    <w:p>
+      <w:pPr>
+        <w:pStyle w:val="PlainText"/>
+        <w:rPr>
+          <w:rFonts w:ascii="Courier New" w:hAnsi="Courier New" w:cs="Courier New"/>
+          <w:b/>
+        </w:rPr>
+      </w:pPr>
+      <w:r>
+        <w:rPr>
+          <w:rFonts w:ascii="Courier New" w:hAnsi="Courier New" w:cs="Courier New"/>
+          <w:b/>
+        </w:rPr>
+        <w:t>Amount balance</w:t>
+      </w:r>
+      <w:r>
+        <w:rPr>
+          <w:rFonts w:ascii="Courier New" w:hAnsi="Courier New" w:cs="Courier New"/>
+          <w:b/>
+        </w:rPr>
+        <w:tab/>
+      </w:r>
+      <w:r>
+        <w:rPr>
+          <w:rFonts w:ascii="Courier New" w:hAnsi="Courier New" w:cs="Courier New"/>
+          <w:b/>
+        </w:rPr>
+        <w:tab/>
+      </w:r>
+      <w:r>
+        <w:rPr>
+          <w:rFonts w:ascii="Courier New" w:hAnsi="Courier New" w:cs="Courier New"/>
+          <w:b/>
+        </w:rPr>
+        <w:tab/>
+        <w:t>- 23322.5</w:t>
+      </w:r>
+    </w:p>
+    <w:p>
+      <w:pPr>
+        <w:pStyle w:val="PlainText"/>
+        <w:rPr>
+          <w:rFonts w:ascii="Courier New" w:hAnsi="Courier New" w:cs="Courier New"/>
+        </w:rPr>
+      </w:pPr>
+      <w:r>
+        <w:rPr>
+          <w:rFonts w:ascii="Courier New" w:hAnsi="Courier New" w:cs="Courier New"/>
+        </w:rPr>
+        <w:t>Amount Received mode</w:t>
+      </w:r>
+      <w:r>
+        <w:rPr>
+          <w:rFonts w:ascii="Courier New" w:hAnsi="Courier New" w:cs="Courier New"/>
+        </w:rPr>
+        <w:tab/>
+      </w:r>
+      <w:r>
+        <w:rPr>
+          <w:rFonts w:ascii="Courier New" w:hAnsi="Courier New" w:cs="Courier New"/>
+        </w:rPr>
+        <w:tab/>
+        <w:t>- CASH</w:t>
+      </w:r>
+    </w:p>
+    <w:p>
+      <w:pPr>
+        <w:pStyle w:val="PlainText"/>
+        <w:rPr>
+          <w:rFonts w:ascii="Courier New" w:hAnsi="Courier New" w:cs="Courier New"/>
+        </w:rPr>
+      </w:pPr>
+    </w:p>
+    <w:p>
+      <w:pPr>
+        <w:pStyle w:val="PlainText"/>
+        <w:rPr>
+          <w:rFonts w:ascii="Courier New" w:hAnsi="Courier New" w:cs="Courier New"/>
+        </w:rPr>
+      </w:pPr>
+      <w:r>
+        <w:rPr>
+          <w:rFonts w:ascii="Courier New" w:hAnsi="Courier New" w:cs="Courier New"/>
+        </w:rPr>
+        <w:t>Item Name</w:t>
+      </w:r>
+      <w:r>
+        <w:rPr>
+          <w:rFonts w:ascii="Courier New" w:hAnsi="Courier New" w:cs="Courier New"/>
+        </w:rPr>
+        <w:tab/>
+      </w:r>
+      <w:r>
+        <w:rPr>
+          <w:rFonts w:ascii="Courier New" w:hAnsi="Courier New" w:cs="Courier New"/>
+        </w:rPr>
+        <w:tab/>
+      </w:r>
+      <w:r>
+        <w:rPr>
+          <w:rFonts w:ascii="Courier New" w:hAnsi="Courier New" w:cs="Courier New"/>
+        </w:rPr>
+        <w:tab/>
+      </w:r>
+      <w:r>
+        <w:rPr>
+          <w:rFonts w:ascii="Courier New" w:hAnsi="Courier New" w:cs="Courier New"/>
+        </w:rPr>
+        <w:tab/>
+        <w:t>- BEET</w:t>
+      </w:r>
+    </w:p>
+    <w:p>
+      <w:pPr>
+        <w:pStyle w:val="PlainText"/>
+        <w:rPr>
+          <w:rFonts w:ascii="Courier New" w:hAnsi="Courier New" w:cs="Courier New"/>
+        </w:rPr>
+      </w:pPr>
+      <w:r>
+        <w:rPr>
+          <w:rFonts w:ascii="Courier New" w:hAnsi="Courier New" w:cs="Courier New"/>
+        </w:rPr>
+        <w:t>Number of Pockets</w:t>
+      </w:r>
+      <w:r>
+        <w:rPr>
+          <w:rFonts w:ascii="Courier New" w:hAnsi="Courier New" w:cs="Courier New"/>
+        </w:rPr>
+        <w:tab/>
+      </w:r>
+      <w:r>
+        <w:rPr>
+          <w:rFonts w:ascii="Courier New" w:hAnsi="Courier New" w:cs="Courier New"/>
+        </w:rPr>
+        <w:tab/>
+      </w:r>
+      <w:r>
+        <w:rPr>
+          <w:rFonts w:ascii="Courier New" w:hAnsi="Courier New" w:cs="Courier New"/>
+        </w:rPr>
+        <w:tab/>
+        <w:t>- 1</w:t>
+      </w:r>
+    </w:p>
+    <w:p>
+      <w:pPr>
+        <w:pStyle w:val="PlainText"/>
+        <w:rPr>
+          <w:rFonts w:ascii="Courier New" w:hAnsi="Courier New" w:cs="Courier New"/>
+        </w:rPr>
+      </w:pPr>
+      <w:r>
+        <w:rPr>
+          <w:rFonts w:ascii="Courier New" w:hAnsi="Courier New" w:cs="Courier New"/>
+        </w:rPr>
+        <w:t>Number of KGs</w:t>
+      </w:r>
+      <w:r>
+        <w:rPr>
+          <w:rFonts w:ascii="Courier New" w:hAnsi="Courier New" w:cs="Courier New"/>
+        </w:rPr>
+        <w:tab/>
+      </w:r>
+      <w:r>
+        <w:rPr>
+          <w:rFonts w:ascii="Courier New" w:hAnsi="Courier New" w:cs="Courier New"/>
+        </w:rPr>
+        <w:tab/>
+      </w:r>
+      <w:r>
+        <w:rPr>
+          <w:rFonts w:ascii="Courier New" w:hAnsi="Courier New" w:cs="Courier New"/>
+        </w:rPr>
+        <w:tab/>
+        <w:t>- 58</w:t>
+      </w:r>
+    </w:p>
+    <w:p>
+      <w:pPr>
+        <w:pStyle w:val="PlainText"/>
+        <w:rPr>
+          <w:rFonts w:ascii="Courier New" w:hAnsi="Courier New" w:cs="Courier New"/>
+        </w:rPr>
+      </w:pPr>
+      <w:r>
+        <w:rPr>
+          <w:rFonts w:ascii="Courier New" w:hAnsi="Courier New" w:cs="Courier New"/>
+        </w:rPr>
+        <w:t>Rate</w:t>
+      </w:r>
+      <w:r>
+        <w:rPr>
+          <w:rFonts w:ascii="Courier New" w:hAnsi="Courier New" w:cs="Courier New"/>
+        </w:rPr>
+        <w:tab/>
+      </w:r>
+      <w:r>
+        <w:rPr>
+          <w:rFonts w:ascii="Courier New" w:hAnsi="Courier New" w:cs="Courier New"/>
+        </w:rPr>
+        <w:tab/>
+      </w:r>
+      <w:r>
+        <w:rPr>
+          <w:rFonts w:ascii="Courier New" w:hAnsi="Courier New" w:cs="Courier New"/>
+        </w:rPr>
+        <w:tab/>
+      </w:r>
+      <w:r>
+        <w:rPr>
+          <w:rFonts w:ascii="Courier New" w:hAnsi="Courier New" w:cs="Courier New"/>
+        </w:rPr>
+        <w:tab/>
+      </w:r>
+      <w:r>
+        <w:rPr>
+          <w:rFonts w:ascii="Courier New" w:hAnsi="Courier New" w:cs="Courier New"/>
+        </w:rPr>
+        <w:tab/>
+        <w:t>- 20</w:t>
+      </w:r>
+    </w:p>
+    <w:p>
+      <w:pPr>
+        <w:pStyle w:val="PlainText"/>
+        <w:rPr>
+          <w:rFonts w:ascii="Courier New" w:hAnsi="Courier New" w:cs="Courier New"/>
+        </w:rPr>
+      </w:pPr>
+      <w:r>
+        <w:rPr>
+          <w:rFonts w:ascii="Courier New" w:hAnsi="Courier New" w:cs="Courier New"/>
+        </w:rPr>
+        <w:t>Total Price</w:t>
+      </w:r>
+      <w:r>
+        <w:rPr>
+          <w:rFonts w:ascii="Courier New" w:hAnsi="Courier New" w:cs="Courier New"/>
+        </w:rPr>
+        <w:tab/>
+      </w:r>
+      <w:r>
+        <w:rPr>
+          <w:rFonts w:ascii="Courier New" w:hAnsi="Courier New" w:cs="Courier New"/>
+        </w:rPr>
+        <w:tab/>
+      </w:r>
+      <w:r>
+        <w:rPr>
+          <w:rFonts w:ascii="Courier New" w:hAnsi="Courier New" w:cs="Courier New"/>
+        </w:rPr>
+        <w:tab/>
+      </w:r>
+      <w:r>
+        <w:rPr>
+          <w:rFonts w:ascii="Courier New" w:hAnsi="Courier New" w:cs="Courier New"/>
+        </w:rPr>
+        <w:tab/>
+        <w:t>- 1160.0</w:t>
+      </w:r>
+    </w:p>
+    <w:p>
+      <w:pPr>
+        <w:pStyle w:val="PlainText"/>
+        <w:rPr>
+          <w:rFonts w:ascii="Courier New" w:hAnsi="Courier New" w:cs="Courier New"/>
+          <w:b/>
+        </w:rPr>
+      </w:pPr>
+      <w:r>
+        <w:rPr>
+          <w:rFonts w:ascii="Courier New" w:hAnsi="Courier New" w:cs="Courier New"/>
+          <w:b/>
+        </w:rPr>
+        <w:t>Amount balance</w:t>
+      </w:r>
+      <w:r>
+        <w:rPr>
+          <w:rFonts w:ascii="Courier New" w:hAnsi="Courier New" w:cs="Courier New"/>
+          <w:b/>
+        </w:rPr>
+        <w:tab/>
+      </w:r>
+      <w:r>
+        <w:rPr>
+          <w:rFonts w:ascii="Courier New" w:hAnsi="Courier New" w:cs="Courier New"/>
+          <w:b/>
+        </w:rPr>
+        <w:tab/>
+      </w:r>
+      <w:r>
+        <w:rPr>
+          <w:rFonts w:ascii="Courier New" w:hAnsi="Courier New" w:cs="Courier New"/>
+          <w:b/>
+        </w:rPr>
+        <w:tab/>
+        <w:t>- 24482.5</w:t>
+      </w:r>
+    </w:p>
+    <w:p>
+      <w:pPr>
+        <w:pStyle w:val="PlainText"/>
+        <w:rPr>
+          <w:rFonts w:ascii="Courier New" w:hAnsi="Courier New" w:cs="Courier New"/>
+          <w:b/>
+        </w:rPr>
+      </w:pPr>
+    </w:p>
+    <w:p>
+      <w:pPr>
+        <w:pStyle w:val="PlainText"/>
+        <w:rPr>
+          <w:rFonts w:ascii="Courier New" w:hAnsi="Courier New" w:cs="Courier New"/>
+        </w:rPr>
+      </w:pPr>
     </w:p>
     <w:p>
       <w:pPr>

--- a/customer _details/GANGAMMA/SEP/TUMKUR/KAMALAMMA/PURCHASE DETAILS.docx
+++ b/customer _details/GANGAMMA/SEP/TUMKUR/KAMALAMMA/PURCHASE DETAILS.docx
@@ -9736,13 +9736,7 @@
         <w:rPr>
           <w:rFonts w:ascii="Courier New" w:hAnsi="Courier New" w:cs="Courier New"/>
         </w:rPr>
-        <w:t>THU Sep 28</w:t>
-      </w:r>
-      <w:r>
-        <w:rPr>
-          <w:rFonts w:ascii="Courier New" w:hAnsi="Courier New" w:cs="Courier New"/>
-        </w:rPr>
-        <w:t xml:space="preserve"> 11:10:42 PDT 2017</w:t>
+        <w:t>THU Sep 28 11:10:42 PDT 2017</w:t>
       </w:r>
     </w:p>
     <w:p>
@@ -10324,6 +10318,477 @@
         <w:tab/>
         <w:t>- 24482.5</w:t>
       </w:r>
+    </w:p>
+    <w:p>
+      <w:pPr>
+        <w:pStyle w:val="PlainText"/>
+        <w:rPr>
+          <w:rFonts w:ascii="Courier New" w:hAnsi="Courier New" w:cs="Courier New"/>
+          <w:b/>
+        </w:rPr>
+      </w:pPr>
+    </w:p>
+    <w:p>
+      <w:pPr>
+        <w:pStyle w:val="PlainText"/>
+        <w:rPr>
+          <w:rFonts w:ascii="Courier New" w:hAnsi="Courier New" w:cs="Courier New"/>
+          <w:b/>
+        </w:rPr>
+      </w:pPr>
+    </w:p>
+    <w:p>
+      <w:pPr>
+        <w:pStyle w:val="PlainText"/>
+        <w:rPr>
+          <w:rFonts w:ascii="Courier New" w:hAnsi="Courier New" w:cs="Courier New"/>
+        </w:rPr>
+      </w:pPr>
+      <w:r>
+        <w:rPr>
+          <w:rFonts w:ascii="Courier New" w:hAnsi="Courier New" w:cs="Courier New"/>
+        </w:rPr>
+        <w:t>FRI SEP 29</w:t>
+      </w:r>
+      <w:r>
+        <w:rPr>
+          <w:rFonts w:ascii="Courier New" w:hAnsi="Courier New" w:cs="Courier New"/>
+        </w:rPr>
+        <w:t xml:space="preserve"> 11:30:37 PDT 2017</w:t>
+      </w:r>
+    </w:p>
+    <w:p>
+      <w:pPr>
+        <w:pStyle w:val="PlainText"/>
+        <w:rPr>
+          <w:rFonts w:ascii="Courier New" w:hAnsi="Courier New" w:cs="Courier New"/>
+        </w:rPr>
+      </w:pPr>
+      <w:r>
+        <w:rPr>
+          <w:rFonts w:ascii="Courier New" w:hAnsi="Courier New" w:cs="Courier New"/>
+        </w:rPr>
+        <w:t>Person Name</w:t>
+      </w:r>
+      <w:r>
+        <w:rPr>
+          <w:rFonts w:ascii="Courier New" w:hAnsi="Courier New" w:cs="Courier New"/>
+        </w:rPr>
+        <w:tab/>
+      </w:r>
+      <w:r>
+        <w:rPr>
+          <w:rFonts w:ascii="Courier New" w:hAnsi="Courier New" w:cs="Courier New"/>
+        </w:rPr>
+        <w:tab/>
+      </w:r>
+      <w:r>
+        <w:rPr>
+          <w:rFonts w:ascii="Courier New" w:hAnsi="Courier New" w:cs="Courier New"/>
+        </w:rPr>
+        <w:tab/>
+      </w:r>
+      <w:r>
+        <w:rPr>
+          <w:rFonts w:ascii="Courier New" w:hAnsi="Courier New" w:cs="Courier New"/>
+        </w:rPr>
+        <w:tab/>
+        <w:t>- KAMALAMMA</w:t>
+      </w:r>
+    </w:p>
+    <w:p>
+      <w:pPr>
+        <w:pStyle w:val="PlainText"/>
+        <w:rPr>
+          <w:rFonts w:ascii="Courier New" w:hAnsi="Courier New" w:cs="Courier New"/>
+        </w:rPr>
+      </w:pPr>
+      <w:r>
+        <w:rPr>
+          <w:rFonts w:ascii="Courier New" w:hAnsi="Courier New" w:cs="Courier New"/>
+        </w:rPr>
+        <w:t>---------------------------------------------------------------</w:t>
+      </w:r>
+    </w:p>
+    <w:p>
+      <w:pPr>
+        <w:pStyle w:val="PlainText"/>
+        <w:rPr>
+          <w:rFonts w:ascii="Courier New" w:hAnsi="Courier New" w:cs="Courier New"/>
+        </w:rPr>
+      </w:pPr>
+      <w:r>
+        <w:rPr>
+          <w:rFonts w:ascii="Courier New" w:hAnsi="Courier New" w:cs="Courier New"/>
+        </w:rPr>
+        <w:t>Item Name</w:t>
+      </w:r>
+      <w:r>
+        <w:rPr>
+          <w:rFonts w:ascii="Courier New" w:hAnsi="Courier New" w:cs="Courier New"/>
+        </w:rPr>
+        <w:tab/>
+      </w:r>
+      <w:r>
+        <w:rPr>
+          <w:rFonts w:ascii="Courier New" w:hAnsi="Courier New" w:cs="Courier New"/>
+        </w:rPr>
+        <w:tab/>
+      </w:r>
+      <w:r>
+        <w:rPr>
+          <w:rFonts w:ascii="Courier New" w:hAnsi="Courier New" w:cs="Courier New"/>
+        </w:rPr>
+        <w:tab/>
+      </w:r>
+      <w:r>
+        <w:rPr>
+          <w:rFonts w:ascii="Courier New" w:hAnsi="Courier New" w:cs="Courier New"/>
+        </w:rPr>
+        <w:tab/>
+        <w:t>- PUDI CARROT</w:t>
+      </w:r>
+    </w:p>
+    <w:p>
+      <w:pPr>
+        <w:pStyle w:val="PlainText"/>
+        <w:rPr>
+          <w:rFonts w:ascii="Courier New" w:hAnsi="Courier New" w:cs="Courier New"/>
+          <w:color w:val="FF0000"/>
+        </w:rPr>
+      </w:pPr>
+      <w:r>
+        <w:rPr>
+          <w:rFonts w:ascii="Courier New" w:hAnsi="Courier New" w:cs="Courier New"/>
+          <w:color w:val="FF0000"/>
+        </w:rPr>
+        <w:t>Amount Received</w:t>
+      </w:r>
+      <w:r>
+        <w:rPr>
+          <w:rFonts w:ascii="Courier New" w:hAnsi="Courier New" w:cs="Courier New"/>
+          <w:color w:val="FF0000"/>
+        </w:rPr>
+        <w:tab/>
+      </w:r>
+      <w:r>
+        <w:rPr>
+          <w:rFonts w:ascii="Courier New" w:hAnsi="Courier New" w:cs="Courier New"/>
+          <w:color w:val="FF0000"/>
+        </w:rPr>
+        <w:tab/>
+      </w:r>
+      <w:r>
+        <w:rPr>
+          <w:rFonts w:ascii="Courier New" w:hAnsi="Courier New" w:cs="Courier New"/>
+          <w:color w:val="FF0000"/>
+        </w:rPr>
+        <w:tab/>
+        <w:t>- 3000</w:t>
+      </w:r>
+    </w:p>
+    <w:p>
+      <w:pPr>
+        <w:pStyle w:val="PlainText"/>
+        <w:rPr>
+          <w:rFonts w:ascii="Courier New" w:hAnsi="Courier New" w:cs="Courier New"/>
+        </w:rPr>
+      </w:pPr>
+      <w:r>
+        <w:rPr>
+          <w:rFonts w:ascii="Courier New" w:hAnsi="Courier New" w:cs="Courier New"/>
+        </w:rPr>
+        <w:t>Amount balance</w:t>
+      </w:r>
+      <w:r>
+        <w:rPr>
+          <w:rFonts w:ascii="Courier New" w:hAnsi="Courier New" w:cs="Courier New"/>
+        </w:rPr>
+        <w:tab/>
+      </w:r>
+      <w:r>
+        <w:rPr>
+          <w:rFonts w:ascii="Courier New" w:hAnsi="Courier New" w:cs="Courier New"/>
+        </w:rPr>
+        <w:tab/>
+      </w:r>
+      <w:r>
+        <w:rPr>
+          <w:rFonts w:ascii="Courier New" w:hAnsi="Courier New" w:cs="Courier New"/>
+        </w:rPr>
+        <w:tab/>
+        <w:t>- 21482.5</w:t>
+      </w:r>
+    </w:p>
+    <w:p>
+      <w:pPr>
+        <w:pStyle w:val="PlainText"/>
+        <w:rPr>
+          <w:rFonts w:ascii="Courier New" w:hAnsi="Courier New" w:cs="Courier New"/>
+        </w:rPr>
+      </w:pPr>
+      <w:r>
+        <w:rPr>
+          <w:rFonts w:ascii="Courier New" w:hAnsi="Courier New" w:cs="Courier New"/>
+        </w:rPr>
+        <w:t>Amount Received mode</w:t>
+      </w:r>
+      <w:r>
+        <w:rPr>
+          <w:rFonts w:ascii="Courier New" w:hAnsi="Courier New" w:cs="Courier New"/>
+        </w:rPr>
+        <w:tab/>
+      </w:r>
+      <w:r>
+        <w:rPr>
+          <w:rFonts w:ascii="Courier New" w:hAnsi="Courier New" w:cs="Courier New"/>
+        </w:rPr>
+        <w:tab/>
+        <w:t>- CASH</w:t>
+      </w:r>
+    </w:p>
+    <w:p>
+      <w:pPr>
+        <w:pStyle w:val="PlainText"/>
+        <w:rPr>
+          <w:rFonts w:ascii="Courier New" w:hAnsi="Courier New" w:cs="Courier New"/>
+        </w:rPr>
+      </w:pPr>
+    </w:p>
+    <w:p>
+      <w:pPr>
+        <w:pStyle w:val="PlainText"/>
+        <w:rPr>
+          <w:rFonts w:ascii="Courier New" w:hAnsi="Courier New" w:cs="Courier New"/>
+        </w:rPr>
+      </w:pPr>
+      <w:r>
+        <w:rPr>
+          <w:rFonts w:ascii="Courier New" w:hAnsi="Courier New" w:cs="Courier New"/>
+        </w:rPr>
+        <w:t>Item Name</w:t>
+      </w:r>
+      <w:r>
+        <w:rPr>
+          <w:rFonts w:ascii="Courier New" w:hAnsi="Courier New" w:cs="Courier New"/>
+        </w:rPr>
+        <w:tab/>
+      </w:r>
+      <w:r>
+        <w:rPr>
+          <w:rFonts w:ascii="Courier New" w:hAnsi="Courier New" w:cs="Courier New"/>
+        </w:rPr>
+        <w:tab/>
+      </w:r>
+      <w:r>
+        <w:rPr>
+          <w:rFonts w:ascii="Courier New" w:hAnsi="Courier New" w:cs="Courier New"/>
+        </w:rPr>
+        <w:tab/>
+      </w:r>
+      <w:r>
+        <w:rPr>
+          <w:rFonts w:ascii="Courier New" w:hAnsi="Courier New" w:cs="Courier New"/>
+        </w:rPr>
+        <w:tab/>
+        <w:t>- CARROT EVE</w:t>
+      </w:r>
+    </w:p>
+    <w:p>
+      <w:pPr>
+        <w:pStyle w:val="PlainText"/>
+        <w:rPr>
+          <w:rFonts w:ascii="Courier New" w:hAnsi="Courier New" w:cs="Courier New"/>
+        </w:rPr>
+      </w:pPr>
+      <w:r>
+        <w:rPr>
+          <w:rFonts w:ascii="Courier New" w:hAnsi="Courier New" w:cs="Courier New"/>
+        </w:rPr>
+        <w:t>Number of Pockets</w:t>
+      </w:r>
+      <w:r>
+        <w:rPr>
+          <w:rFonts w:ascii="Courier New" w:hAnsi="Courier New" w:cs="Courier New"/>
+        </w:rPr>
+        <w:tab/>
+      </w:r>
+      <w:r>
+        <w:rPr>
+          <w:rFonts w:ascii="Courier New" w:hAnsi="Courier New" w:cs="Courier New"/>
+        </w:rPr>
+        <w:tab/>
+      </w:r>
+      <w:r>
+        <w:rPr>
+          <w:rFonts w:ascii="Courier New" w:hAnsi="Courier New" w:cs="Courier New"/>
+        </w:rPr>
+        <w:tab/>
+        <w:t>- 1</w:t>
+      </w:r>
+    </w:p>
+    <w:p>
+      <w:pPr>
+        <w:pStyle w:val="PlainText"/>
+        <w:rPr>
+          <w:rFonts w:ascii="Courier New" w:hAnsi="Courier New" w:cs="Courier New"/>
+        </w:rPr>
+      </w:pPr>
+      <w:r>
+        <w:rPr>
+          <w:rFonts w:ascii="Courier New" w:hAnsi="Courier New" w:cs="Courier New"/>
+        </w:rPr>
+        <w:t>Number of KGs</w:t>
+      </w:r>
+      <w:r>
+        <w:rPr>
+          <w:rFonts w:ascii="Courier New" w:hAnsi="Courier New" w:cs="Courier New"/>
+        </w:rPr>
+        <w:tab/>
+      </w:r>
+      <w:r>
+        <w:rPr>
+          <w:rFonts w:ascii="Courier New" w:hAnsi="Courier New" w:cs="Courier New"/>
+        </w:rPr>
+        <w:tab/>
+      </w:r>
+      <w:r>
+        <w:rPr>
+          <w:rFonts w:ascii="Courier New" w:hAnsi="Courier New" w:cs="Courier New"/>
+        </w:rPr>
+        <w:tab/>
+        <w:t>- 93</w:t>
+      </w:r>
+    </w:p>
+    <w:p>
+      <w:pPr>
+        <w:pStyle w:val="PlainText"/>
+        <w:rPr>
+          <w:rFonts w:ascii="Courier New" w:hAnsi="Courier New" w:cs="Courier New"/>
+        </w:rPr>
+      </w:pPr>
+      <w:r>
+        <w:rPr>
+          <w:rFonts w:ascii="Courier New" w:hAnsi="Courier New" w:cs="Courier New"/>
+        </w:rPr>
+        <w:t>Rate</w:t>
+      </w:r>
+      <w:r>
+        <w:rPr>
+          <w:rFonts w:ascii="Courier New" w:hAnsi="Courier New" w:cs="Courier New"/>
+        </w:rPr>
+        <w:tab/>
+      </w:r>
+      <w:r>
+        <w:rPr>
+          <w:rFonts w:ascii="Courier New" w:hAnsi="Courier New" w:cs="Courier New"/>
+        </w:rPr>
+        <w:tab/>
+      </w:r>
+      <w:r>
+        <w:rPr>
+          <w:rFonts w:ascii="Courier New" w:hAnsi="Courier New" w:cs="Courier New"/>
+        </w:rPr>
+        <w:tab/>
+      </w:r>
+      <w:r>
+        <w:rPr>
+          <w:rFonts w:ascii="Courier New" w:hAnsi="Courier New" w:cs="Courier New"/>
+        </w:rPr>
+        <w:tab/>
+      </w:r>
+      <w:r>
+        <w:rPr>
+          <w:rFonts w:ascii="Courier New" w:hAnsi="Courier New" w:cs="Courier New"/>
+        </w:rPr>
+        <w:tab/>
+        <w:t>- 18</w:t>
+      </w:r>
+    </w:p>
+    <w:p>
+      <w:pPr>
+        <w:pStyle w:val="PlainText"/>
+        <w:rPr>
+          <w:rFonts w:ascii="Courier New" w:hAnsi="Courier New" w:cs="Courier New"/>
+        </w:rPr>
+      </w:pPr>
+      <w:r>
+        <w:rPr>
+          <w:rFonts w:ascii="Courier New" w:hAnsi="Courier New" w:cs="Courier New"/>
+        </w:rPr>
+        <w:t>Total Price</w:t>
+      </w:r>
+      <w:r>
+        <w:rPr>
+          <w:rFonts w:ascii="Courier New" w:hAnsi="Courier New" w:cs="Courier New"/>
+        </w:rPr>
+        <w:tab/>
+      </w:r>
+      <w:r>
+        <w:rPr>
+          <w:rFonts w:ascii="Courier New" w:hAnsi="Courier New" w:cs="Courier New"/>
+        </w:rPr>
+        <w:tab/>
+      </w:r>
+      <w:r>
+        <w:rPr>
+          <w:rFonts w:ascii="Courier New" w:hAnsi="Courier New" w:cs="Courier New"/>
+        </w:rPr>
+        <w:tab/>
+      </w:r>
+      <w:r>
+        <w:rPr>
+          <w:rFonts w:ascii="Courier New" w:hAnsi="Courier New" w:cs="Courier New"/>
+        </w:rPr>
+        <w:tab/>
+        <w:t>- 1674.0</w:t>
+      </w:r>
+    </w:p>
+    <w:p>
+      <w:pPr>
+        <w:pStyle w:val="PlainText"/>
+        <w:rPr>
+          <w:rFonts w:ascii="Courier New" w:hAnsi="Courier New" w:cs="Courier New"/>
+          <w:b/>
+        </w:rPr>
+      </w:pPr>
+      <w:r>
+        <w:rPr>
+          <w:rFonts w:ascii="Courier New" w:hAnsi="Courier New" w:cs="Courier New"/>
+          <w:b/>
+        </w:rPr>
+        <w:t>Amount balance</w:t>
+      </w:r>
+      <w:r>
+        <w:rPr>
+          <w:rFonts w:ascii="Courier New" w:hAnsi="Courier New" w:cs="Courier New"/>
+          <w:b/>
+        </w:rPr>
+        <w:tab/>
+      </w:r>
+      <w:r>
+        <w:rPr>
+          <w:rFonts w:ascii="Courier New" w:hAnsi="Courier New" w:cs="Courier New"/>
+          <w:b/>
+        </w:rPr>
+        <w:tab/>
+      </w:r>
+      <w:r>
+        <w:rPr>
+          <w:rFonts w:ascii="Courier New" w:hAnsi="Courier New" w:cs="Courier New"/>
+          <w:b/>
+        </w:rPr>
+        <w:tab/>
+        <w:t>- 23156.5</w:t>
+      </w:r>
+    </w:p>
+    <w:p>
+      <w:pPr>
+        <w:pStyle w:val="PlainText"/>
+        <w:rPr>
+          <w:rFonts w:ascii="Courier New" w:hAnsi="Courier New" w:cs="Courier New"/>
+        </w:rPr>
+      </w:pPr>
     </w:p>
     <w:p>
       <w:pPr>

--- a/customer _details/GANGAMMA/SEP/TUMKUR/KAMALAMMA/PURCHASE DETAILS.docx
+++ b/customer _details/GANGAMMA/SEP/TUMKUR/KAMALAMMA/PURCHASE DETAILS.docx
@@ -10348,13 +10348,7 @@
         <w:rPr>
           <w:rFonts w:ascii="Courier New" w:hAnsi="Courier New" w:cs="Courier New"/>
         </w:rPr>
-        <w:t>FRI SEP 29</w:t>
-      </w:r>
-      <w:r>
-        <w:rPr>
-          <w:rFonts w:ascii="Courier New" w:hAnsi="Courier New" w:cs="Courier New"/>
-        </w:rPr>
-        <w:t xml:space="preserve"> 11:30:37 PDT 2017</w:t>
+        <w:t>FRI SEP 29 11:30:37 PDT 2017</w:t>
       </w:r>
     </w:p>
     <w:p>
@@ -10781,6 +10775,332 @@
         <w:tab/>
         <w:t>- 23156.5</w:t>
       </w:r>
+    </w:p>
+    <w:p>
+      <w:pPr>
+        <w:pStyle w:val="PlainText"/>
+        <w:rPr>
+          <w:rFonts w:ascii="Courier New" w:hAnsi="Courier New" w:cs="Courier New"/>
+          <w:b/>
+        </w:rPr>
+      </w:pPr>
+    </w:p>
+    <w:p>
+      <w:pPr>
+        <w:pStyle w:val="PlainText"/>
+        <w:rPr>
+          <w:rFonts w:ascii="Courier New" w:hAnsi="Courier New" w:cs="Courier New"/>
+        </w:rPr>
+      </w:pPr>
+      <w:r>
+        <w:rPr>
+          <w:rFonts w:ascii="Courier New" w:hAnsi="Courier New" w:cs="Courier New"/>
+        </w:rPr>
+        <w:t>MON Oct 02</w:t>
+      </w:r>
+      <w:r>
+        <w:rPr>
+          <w:rFonts w:ascii="Courier New" w:hAnsi="Courier New" w:cs="Courier New"/>
+        </w:rPr>
+        <w:t xml:space="preserve"> 10:57:38 PDT 2017</w:t>
+      </w:r>
+    </w:p>
+    <w:p>
+      <w:pPr>
+        <w:pStyle w:val="PlainText"/>
+        <w:rPr>
+          <w:rFonts w:ascii="Courier New" w:hAnsi="Courier New" w:cs="Courier New"/>
+        </w:rPr>
+      </w:pPr>
+      <w:r>
+        <w:rPr>
+          <w:rFonts w:ascii="Courier New" w:hAnsi="Courier New" w:cs="Courier New"/>
+        </w:rPr>
+        <w:t>Person Name</w:t>
+      </w:r>
+      <w:r>
+        <w:rPr>
+          <w:rFonts w:ascii="Courier New" w:hAnsi="Courier New" w:cs="Courier New"/>
+        </w:rPr>
+        <w:tab/>
+      </w:r>
+      <w:r>
+        <w:rPr>
+          <w:rFonts w:ascii="Courier New" w:hAnsi="Courier New" w:cs="Courier New"/>
+        </w:rPr>
+        <w:tab/>
+      </w:r>
+      <w:r>
+        <w:rPr>
+          <w:rFonts w:ascii="Courier New" w:hAnsi="Courier New" w:cs="Courier New"/>
+        </w:rPr>
+        <w:tab/>
+      </w:r>
+      <w:r>
+        <w:rPr>
+          <w:rFonts w:ascii="Courier New" w:hAnsi="Courier New" w:cs="Courier New"/>
+        </w:rPr>
+        <w:tab/>
+        <w:t>- KAMALAMMA</w:t>
+      </w:r>
+    </w:p>
+    <w:p>
+      <w:pPr>
+        <w:pStyle w:val="PlainText"/>
+        <w:rPr>
+          <w:rFonts w:ascii="Courier New" w:hAnsi="Courier New" w:cs="Courier New"/>
+        </w:rPr>
+      </w:pPr>
+      <w:r>
+        <w:rPr>
+          <w:rFonts w:ascii="Courier New" w:hAnsi="Courier New" w:cs="Courier New"/>
+        </w:rPr>
+        <w:t>---------------------------------------------------------------</w:t>
+      </w:r>
+    </w:p>
+    <w:p>
+      <w:pPr>
+        <w:pStyle w:val="PlainText"/>
+        <w:rPr>
+          <w:rFonts w:ascii="Courier New" w:hAnsi="Courier New" w:cs="Courier New"/>
+        </w:rPr>
+      </w:pPr>
+      <w:r>
+        <w:rPr>
+          <w:rFonts w:ascii="Courier New" w:hAnsi="Courier New" w:cs="Courier New"/>
+        </w:rPr>
+        <w:t>Item Name</w:t>
+      </w:r>
+      <w:r>
+        <w:rPr>
+          <w:rFonts w:ascii="Courier New" w:hAnsi="Courier New" w:cs="Courier New"/>
+        </w:rPr>
+        <w:tab/>
+      </w:r>
+      <w:r>
+        <w:rPr>
+          <w:rFonts w:ascii="Courier New" w:hAnsi="Courier New" w:cs="Courier New"/>
+        </w:rPr>
+        <w:tab/>
+      </w:r>
+      <w:r>
+        <w:rPr>
+          <w:rFonts w:ascii="Courier New" w:hAnsi="Courier New" w:cs="Courier New"/>
+        </w:rPr>
+        <w:tab/>
+      </w:r>
+      <w:r>
+        <w:rPr>
+          <w:rFonts w:ascii="Courier New" w:hAnsi="Courier New" w:cs="Courier New"/>
+        </w:rPr>
+        <w:tab/>
+        <w:t>- CARROT</w:t>
+      </w:r>
+    </w:p>
+    <w:p>
+      <w:pPr>
+        <w:pStyle w:val="PlainText"/>
+        <w:rPr>
+          <w:rFonts w:ascii="Courier New" w:hAnsi="Courier New" w:cs="Courier New"/>
+        </w:rPr>
+      </w:pPr>
+      <w:r>
+        <w:rPr>
+          <w:rFonts w:ascii="Courier New" w:hAnsi="Courier New" w:cs="Courier New"/>
+        </w:rPr>
+        <w:t>Number of Pockets</w:t>
+      </w:r>
+      <w:r>
+        <w:rPr>
+          <w:rFonts w:ascii="Courier New" w:hAnsi="Courier New" w:cs="Courier New"/>
+        </w:rPr>
+        <w:tab/>
+      </w:r>
+      <w:r>
+        <w:rPr>
+          <w:rFonts w:ascii="Courier New" w:hAnsi="Courier New" w:cs="Courier New"/>
+        </w:rPr>
+        <w:tab/>
+      </w:r>
+      <w:r>
+        <w:rPr>
+          <w:rFonts w:ascii="Courier New" w:hAnsi="Courier New" w:cs="Courier New"/>
+        </w:rPr>
+        <w:tab/>
+        <w:t>- 1</w:t>
+      </w:r>
+    </w:p>
+    <w:p>
+      <w:pPr>
+        <w:pStyle w:val="PlainText"/>
+        <w:rPr>
+          <w:rFonts w:ascii="Courier New" w:hAnsi="Courier New" w:cs="Courier New"/>
+        </w:rPr>
+      </w:pPr>
+      <w:r>
+        <w:rPr>
+          <w:rFonts w:ascii="Courier New" w:hAnsi="Courier New" w:cs="Courier New"/>
+        </w:rPr>
+        <w:t>Number of KGs</w:t>
+      </w:r>
+      <w:r>
+        <w:rPr>
+          <w:rFonts w:ascii="Courier New" w:hAnsi="Courier New" w:cs="Courier New"/>
+        </w:rPr>
+        <w:tab/>
+      </w:r>
+      <w:r>
+        <w:rPr>
+          <w:rFonts w:ascii="Courier New" w:hAnsi="Courier New" w:cs="Courier New"/>
+        </w:rPr>
+        <w:tab/>
+      </w:r>
+      <w:r>
+        <w:rPr>
+          <w:rFonts w:ascii="Courier New" w:hAnsi="Courier New" w:cs="Courier New"/>
+        </w:rPr>
+        <w:tab/>
+        <w:t>- 89</w:t>
+      </w:r>
+    </w:p>
+    <w:p>
+      <w:pPr>
+        <w:pStyle w:val="PlainText"/>
+        <w:rPr>
+          <w:rFonts w:ascii="Courier New" w:hAnsi="Courier New" w:cs="Courier New"/>
+        </w:rPr>
+      </w:pPr>
+      <w:r>
+        <w:rPr>
+          <w:rFonts w:ascii="Courier New" w:hAnsi="Courier New" w:cs="Courier New"/>
+        </w:rPr>
+        <w:t>Rate</w:t>
+      </w:r>
+      <w:r>
+        <w:rPr>
+          <w:rFonts w:ascii="Courier New" w:hAnsi="Courier New" w:cs="Courier New"/>
+        </w:rPr>
+        <w:tab/>
+      </w:r>
+      <w:r>
+        <w:rPr>
+          <w:rFonts w:ascii="Courier New" w:hAnsi="Courier New" w:cs="Courier New"/>
+        </w:rPr>
+        <w:tab/>
+      </w:r>
+      <w:r>
+        <w:rPr>
+          <w:rFonts w:ascii="Courier New" w:hAnsi="Courier New" w:cs="Courier New"/>
+        </w:rPr>
+        <w:tab/>
+      </w:r>
+      <w:r>
+        <w:rPr>
+          <w:rFonts w:ascii="Courier New" w:hAnsi="Courier New" w:cs="Courier New"/>
+        </w:rPr>
+        <w:tab/>
+      </w:r>
+      <w:r>
+        <w:rPr>
+          <w:rFonts w:ascii="Courier New" w:hAnsi="Courier New" w:cs="Courier New"/>
+        </w:rPr>
+        <w:tab/>
+        <w:t>- 22</w:t>
+      </w:r>
+    </w:p>
+    <w:p>
+      <w:pPr>
+        <w:pStyle w:val="PlainText"/>
+        <w:rPr>
+          <w:rFonts w:ascii="Courier New" w:hAnsi="Courier New" w:cs="Courier New"/>
+        </w:rPr>
+      </w:pPr>
+      <w:r>
+        <w:rPr>
+          <w:rFonts w:ascii="Courier New" w:hAnsi="Courier New" w:cs="Courier New"/>
+        </w:rPr>
+        <w:t>Total Price</w:t>
+      </w:r>
+      <w:r>
+        <w:rPr>
+          <w:rFonts w:ascii="Courier New" w:hAnsi="Courier New" w:cs="Courier New"/>
+        </w:rPr>
+        <w:tab/>
+      </w:r>
+      <w:r>
+        <w:rPr>
+          <w:rFonts w:ascii="Courier New" w:hAnsi="Courier New" w:cs="Courier New"/>
+        </w:rPr>
+        <w:tab/>
+      </w:r>
+      <w:r>
+        <w:rPr>
+          <w:rFonts w:ascii="Courier New" w:hAnsi="Courier New" w:cs="Courier New"/>
+        </w:rPr>
+        <w:tab/>
+      </w:r>
+      <w:r>
+        <w:rPr>
+          <w:rFonts w:ascii="Courier New" w:hAnsi="Courier New" w:cs="Courier New"/>
+        </w:rPr>
+        <w:tab/>
+        <w:t>- 1958.0</w:t>
+      </w:r>
+    </w:p>
+    <w:p>
+      <w:pPr>
+        <w:pStyle w:val="PlainText"/>
+        <w:rPr>
+          <w:rFonts w:ascii="Courier New" w:hAnsi="Courier New" w:cs="Courier New"/>
+          <w:b/>
+        </w:rPr>
+      </w:pPr>
+      <w:r>
+        <w:rPr>
+          <w:rFonts w:ascii="Courier New" w:hAnsi="Courier New" w:cs="Courier New"/>
+          <w:b/>
+        </w:rPr>
+        <w:t>Amount balance</w:t>
+      </w:r>
+      <w:r>
+        <w:rPr>
+          <w:rFonts w:ascii="Courier New" w:hAnsi="Courier New" w:cs="Courier New"/>
+          <w:b/>
+        </w:rPr>
+        <w:tab/>
+      </w:r>
+      <w:r>
+        <w:rPr>
+          <w:rFonts w:ascii="Courier New" w:hAnsi="Courier New" w:cs="Courier New"/>
+          <w:b/>
+        </w:rPr>
+        <w:tab/>
+      </w:r>
+      <w:r>
+        <w:rPr>
+          <w:rFonts w:ascii="Courier New" w:hAnsi="Courier New" w:cs="Courier New"/>
+          <w:b/>
+        </w:rPr>
+        <w:tab/>
+        <w:t>- 25114.5</w:t>
+      </w:r>
+    </w:p>
+    <w:p>
+      <w:pPr>
+        <w:pStyle w:val="PlainText"/>
+        <w:rPr>
+          <w:rFonts w:ascii="Courier New" w:hAnsi="Courier New" w:cs="Courier New"/>
+        </w:rPr>
+      </w:pPr>
+    </w:p>
+    <w:p>
+      <w:pPr>
+        <w:pStyle w:val="PlainText"/>
+        <w:rPr>
+          <w:rFonts w:ascii="Courier New" w:hAnsi="Courier New" w:cs="Courier New"/>
+          <w:b/>
+        </w:rPr>
+      </w:pPr>
     </w:p>
     <w:p>
       <w:pPr>

--- a/customer _details/GANGAMMA/SEP/TUMKUR/KAMALAMMA/PURCHASE DETAILS.docx
+++ b/customer _details/GANGAMMA/SEP/TUMKUR/KAMALAMMA/PURCHASE DETAILS.docx
@@ -10796,13 +10796,7 @@
         <w:rPr>
           <w:rFonts w:ascii="Courier New" w:hAnsi="Courier New" w:cs="Courier New"/>
         </w:rPr>
-        <w:t>MON Oct 02</w:t>
-      </w:r>
-      <w:r>
-        <w:rPr>
-          <w:rFonts w:ascii="Courier New" w:hAnsi="Courier New" w:cs="Courier New"/>
-        </w:rPr>
-        <w:t xml:space="preserve"> 10:57:38 PDT 2017</w:t>
+        <w:t>MON Oct 02 10:57:38 PDT 2017</w:t>
       </w:r>
     </w:p>
     <w:p>
@@ -11084,6 +11078,247 @@
         <w:tab/>
         <w:t>- 25114.5</w:t>
       </w:r>
+    </w:p>
+    <w:p>
+      <w:pPr>
+        <w:pStyle w:val="PlainText"/>
+        <w:rPr>
+          <w:rFonts w:ascii="Courier New" w:hAnsi="Courier New" w:cs="Courier New"/>
+          <w:b/>
+        </w:rPr>
+      </w:pPr>
+    </w:p>
+    <w:p>
+      <w:pPr>
+        <w:pStyle w:val="PlainText"/>
+        <w:rPr>
+          <w:rFonts w:ascii="Courier New" w:hAnsi="Courier New" w:cs="Courier New"/>
+        </w:rPr>
+      </w:pPr>
+      <w:r>
+        <w:rPr>
+          <w:rFonts w:ascii="Courier New" w:hAnsi="Courier New" w:cs="Courier New"/>
+        </w:rPr>
+        <w:t>TUE Oct 03</w:t>
+      </w:r>
+      <w:r>
+        <w:rPr>
+          <w:rFonts w:ascii="Courier New" w:hAnsi="Courier New" w:cs="Courier New"/>
+        </w:rPr>
+        <w:t xml:space="preserve"> 10:51:21 PDT 2017</w:t>
+      </w:r>
+    </w:p>
+    <w:p>
+      <w:pPr>
+        <w:pStyle w:val="PlainText"/>
+        <w:rPr>
+          <w:rFonts w:ascii="Courier New" w:hAnsi="Courier New" w:cs="Courier New"/>
+        </w:rPr>
+      </w:pPr>
+      <w:r>
+        <w:rPr>
+          <w:rFonts w:ascii="Courier New" w:hAnsi="Courier New" w:cs="Courier New"/>
+        </w:rPr>
+        <w:t>Person Name</w:t>
+      </w:r>
+      <w:r>
+        <w:rPr>
+          <w:rFonts w:ascii="Courier New" w:hAnsi="Courier New" w:cs="Courier New"/>
+        </w:rPr>
+        <w:tab/>
+      </w:r>
+      <w:r>
+        <w:rPr>
+          <w:rFonts w:ascii="Courier New" w:hAnsi="Courier New" w:cs="Courier New"/>
+        </w:rPr>
+        <w:tab/>
+      </w:r>
+      <w:r>
+        <w:rPr>
+          <w:rFonts w:ascii="Courier New" w:hAnsi="Courier New" w:cs="Courier New"/>
+        </w:rPr>
+        <w:tab/>
+      </w:r>
+      <w:r>
+        <w:rPr>
+          <w:rFonts w:ascii="Courier New" w:hAnsi="Courier New" w:cs="Courier New"/>
+        </w:rPr>
+        <w:tab/>
+        <w:t>- KAMALAMMA</w:t>
+      </w:r>
+    </w:p>
+    <w:p>
+      <w:pPr>
+        <w:pStyle w:val="PlainText"/>
+        <w:rPr>
+          <w:rFonts w:ascii="Courier New" w:hAnsi="Courier New" w:cs="Courier New"/>
+        </w:rPr>
+      </w:pPr>
+      <w:r>
+        <w:rPr>
+          <w:rFonts w:ascii="Courier New" w:hAnsi="Courier New" w:cs="Courier New"/>
+        </w:rPr>
+        <w:t>---------------------------------------------------------------</w:t>
+      </w:r>
+    </w:p>
+    <w:p>
+      <w:pPr>
+        <w:pStyle w:val="PlainText"/>
+        <w:rPr>
+          <w:rFonts w:ascii="Courier New" w:hAnsi="Courier New" w:cs="Courier New"/>
+        </w:rPr>
+      </w:pPr>
+      <w:r>
+        <w:rPr>
+          <w:rFonts w:ascii="Courier New" w:hAnsi="Courier New" w:cs="Courier New"/>
+        </w:rPr>
+        <w:t>Item Name</w:t>
+      </w:r>
+      <w:r>
+        <w:rPr>
+          <w:rFonts w:ascii="Courier New" w:hAnsi="Courier New" w:cs="Courier New"/>
+        </w:rPr>
+        <w:tab/>
+      </w:r>
+      <w:r>
+        <w:rPr>
+          <w:rFonts w:ascii="Courier New" w:hAnsi="Courier New" w:cs="Courier New"/>
+        </w:rPr>
+        <w:tab/>
+      </w:r>
+      <w:r>
+        <w:rPr>
+          <w:rFonts w:ascii="Courier New" w:hAnsi="Courier New" w:cs="Courier New"/>
+        </w:rPr>
+        <w:tab/>
+      </w:r>
+      <w:r>
+        <w:rPr>
+          <w:rFonts w:ascii="Courier New" w:hAnsi="Courier New" w:cs="Courier New"/>
+        </w:rPr>
+        <w:tab/>
+        <w:t>- CARROT</w:t>
+      </w:r>
+    </w:p>
+    <w:p>
+      <w:pPr>
+        <w:pStyle w:val="PlainText"/>
+        <w:rPr>
+          <w:rFonts w:ascii="Courier New" w:hAnsi="Courier New" w:cs="Courier New"/>
+          <w:color w:val="FF0000"/>
+        </w:rPr>
+      </w:pPr>
+      <w:r>
+        <w:rPr>
+          <w:rFonts w:ascii="Courier New" w:hAnsi="Courier New" w:cs="Courier New"/>
+          <w:color w:val="FF0000"/>
+        </w:rPr>
+        <w:t>Amount Received</w:t>
+      </w:r>
+      <w:r>
+        <w:rPr>
+          <w:rFonts w:ascii="Courier New" w:hAnsi="Courier New" w:cs="Courier New"/>
+          <w:color w:val="FF0000"/>
+        </w:rPr>
+        <w:tab/>
+      </w:r>
+      <w:r>
+        <w:rPr>
+          <w:rFonts w:ascii="Courier New" w:hAnsi="Courier New" w:cs="Courier New"/>
+          <w:color w:val="FF0000"/>
+        </w:rPr>
+        <w:tab/>
+      </w:r>
+      <w:r>
+        <w:rPr>
+          <w:rFonts w:ascii="Courier New" w:hAnsi="Courier New" w:cs="Courier New"/>
+          <w:color w:val="FF0000"/>
+        </w:rPr>
+        <w:tab/>
+        <w:t>- 6000</w:t>
+      </w:r>
+    </w:p>
+    <w:p>
+      <w:pPr>
+        <w:pStyle w:val="PlainText"/>
+        <w:rPr>
+          <w:rFonts w:ascii="Courier New" w:hAnsi="Courier New" w:cs="Courier New"/>
+          <w:b/>
+        </w:rPr>
+      </w:pPr>
+      <w:r>
+        <w:rPr>
+          <w:rFonts w:ascii="Courier New" w:hAnsi="Courier New" w:cs="Courier New"/>
+          <w:b/>
+        </w:rPr>
+        <w:t>Amount balance</w:t>
+      </w:r>
+      <w:r>
+        <w:rPr>
+          <w:rFonts w:ascii="Courier New" w:hAnsi="Courier New" w:cs="Courier New"/>
+          <w:b/>
+        </w:rPr>
+        <w:tab/>
+      </w:r>
+      <w:r>
+        <w:rPr>
+          <w:rFonts w:ascii="Courier New" w:hAnsi="Courier New" w:cs="Courier New"/>
+          <w:b/>
+        </w:rPr>
+        <w:tab/>
+      </w:r>
+      <w:r>
+        <w:rPr>
+          <w:rFonts w:ascii="Courier New" w:hAnsi="Courier New" w:cs="Courier New"/>
+          <w:b/>
+        </w:rPr>
+        <w:tab/>
+        <w:t>- 19114.5</w:t>
+      </w:r>
+    </w:p>
+    <w:p>
+      <w:pPr>
+        <w:pStyle w:val="PlainText"/>
+        <w:rPr>
+          <w:rFonts w:ascii="Courier New" w:hAnsi="Courier New" w:cs="Courier New"/>
+        </w:rPr>
+      </w:pPr>
+      <w:r>
+        <w:rPr>
+          <w:rFonts w:ascii="Courier New" w:hAnsi="Courier New" w:cs="Courier New"/>
+        </w:rPr>
+        <w:t>Amount Received mode</w:t>
+      </w:r>
+      <w:r>
+        <w:rPr>
+          <w:rFonts w:ascii="Courier New" w:hAnsi="Courier New" w:cs="Courier New"/>
+        </w:rPr>
+        <w:tab/>
+      </w:r>
+      <w:r>
+        <w:rPr>
+          <w:rFonts w:ascii="Courier New" w:hAnsi="Courier New" w:cs="Courier New"/>
+        </w:rPr>
+        <w:tab/>
+        <w:t>- CASH</w:t>
+      </w:r>
+    </w:p>
+    <w:p>
+      <w:pPr>
+        <w:pStyle w:val="PlainText"/>
+        <w:rPr>
+          <w:rFonts w:ascii="Courier New" w:hAnsi="Courier New" w:cs="Courier New"/>
+        </w:rPr>
+      </w:pPr>
+    </w:p>
+    <w:p>
+      <w:pPr>
+        <w:pStyle w:val="PlainText"/>
+        <w:rPr>
+          <w:rFonts w:ascii="Courier New" w:hAnsi="Courier New" w:cs="Courier New"/>
+          <w:b/>
+        </w:rPr>
+      </w:pPr>
     </w:p>
     <w:p>
       <w:pPr>

--- a/customer _details/GANGAMMA/SEP/TUMKUR/KAMALAMMA/PURCHASE DETAILS.docx
+++ b/customer _details/GANGAMMA/SEP/TUMKUR/KAMALAMMA/PURCHASE DETAILS.docx
@@ -11099,13 +11099,7 @@
         <w:rPr>
           <w:rFonts w:ascii="Courier New" w:hAnsi="Courier New" w:cs="Courier New"/>
         </w:rPr>
-        <w:t>TUE Oct 03</w:t>
-      </w:r>
-      <w:r>
-        <w:rPr>
-          <w:rFonts w:ascii="Courier New" w:hAnsi="Courier New" w:cs="Courier New"/>
-        </w:rPr>
-        <w:t xml:space="preserve"> 10:51:21 PDT 2017</w:t>
+        <w:t>TUE Oct 03 10:51:21 PDT 2017</w:t>
       </w:r>
     </w:p>
     <w:p>
@@ -11302,6 +11296,705 @@
         <w:tab/>
         <w:t>- CASH</w:t>
       </w:r>
+    </w:p>
+    <w:p>
+      <w:pPr>
+        <w:pStyle w:val="PlainText"/>
+        <w:rPr>
+          <w:rFonts w:ascii="Courier New" w:hAnsi="Courier New" w:cs="Courier New"/>
+        </w:rPr>
+      </w:pPr>
+    </w:p>
+    <w:p>
+      <w:pPr>
+        <w:pStyle w:val="PlainText"/>
+        <w:rPr>
+          <w:rFonts w:ascii="Courier New" w:hAnsi="Courier New" w:cs="Courier New"/>
+        </w:rPr>
+      </w:pPr>
+      <w:r>
+        <w:rPr>
+          <w:rFonts w:ascii="Courier New" w:hAnsi="Courier New" w:cs="Courier New"/>
+        </w:rPr>
+        <w:t>THU Oct 05</w:t>
+      </w:r>
+      <w:r>
+        <w:rPr>
+          <w:rFonts w:ascii="Courier New" w:hAnsi="Courier New" w:cs="Courier New"/>
+        </w:rPr>
+        <w:t xml:space="preserve"> 11:36:19 PDT 2017</w:t>
+      </w:r>
+    </w:p>
+    <w:p>
+      <w:pPr>
+        <w:pStyle w:val="PlainText"/>
+        <w:rPr>
+          <w:rFonts w:ascii="Courier New" w:hAnsi="Courier New" w:cs="Courier New"/>
+        </w:rPr>
+      </w:pPr>
+      <w:r>
+        <w:rPr>
+          <w:rFonts w:ascii="Courier New" w:hAnsi="Courier New" w:cs="Courier New"/>
+        </w:rPr>
+        <w:t>Person Name</w:t>
+      </w:r>
+      <w:r>
+        <w:rPr>
+          <w:rFonts w:ascii="Courier New" w:hAnsi="Courier New" w:cs="Courier New"/>
+        </w:rPr>
+        <w:tab/>
+      </w:r>
+      <w:r>
+        <w:rPr>
+          <w:rFonts w:ascii="Courier New" w:hAnsi="Courier New" w:cs="Courier New"/>
+        </w:rPr>
+        <w:tab/>
+      </w:r>
+      <w:r>
+        <w:rPr>
+          <w:rFonts w:ascii="Courier New" w:hAnsi="Courier New" w:cs="Courier New"/>
+        </w:rPr>
+        <w:tab/>
+      </w:r>
+      <w:r>
+        <w:rPr>
+          <w:rFonts w:ascii="Courier New" w:hAnsi="Courier New" w:cs="Courier New"/>
+        </w:rPr>
+        <w:tab/>
+        <w:t>- KAMALAMMA</w:t>
+      </w:r>
+    </w:p>
+    <w:p>
+      <w:pPr>
+        <w:pStyle w:val="PlainText"/>
+        <w:rPr>
+          <w:rFonts w:ascii="Courier New" w:hAnsi="Courier New" w:cs="Courier New"/>
+        </w:rPr>
+      </w:pPr>
+      <w:r>
+        <w:rPr>
+          <w:rFonts w:ascii="Courier New" w:hAnsi="Courier New" w:cs="Courier New"/>
+        </w:rPr>
+        <w:t>---------------------------------------------------------------</w:t>
+      </w:r>
+    </w:p>
+    <w:p>
+      <w:pPr>
+        <w:pStyle w:val="PlainText"/>
+        <w:rPr>
+          <w:rFonts w:ascii="Courier New" w:hAnsi="Courier New" w:cs="Courier New"/>
+        </w:rPr>
+      </w:pPr>
+      <w:r>
+        <w:rPr>
+          <w:rFonts w:ascii="Courier New" w:hAnsi="Courier New" w:cs="Courier New"/>
+        </w:rPr>
+        <w:t>Item Name</w:t>
+      </w:r>
+      <w:r>
+        <w:rPr>
+          <w:rFonts w:ascii="Courier New" w:hAnsi="Courier New" w:cs="Courier New"/>
+        </w:rPr>
+        <w:tab/>
+      </w:r>
+      <w:r>
+        <w:rPr>
+          <w:rFonts w:ascii="Courier New" w:hAnsi="Courier New" w:cs="Courier New"/>
+        </w:rPr>
+        <w:tab/>
+      </w:r>
+      <w:r>
+        <w:rPr>
+          <w:rFonts w:ascii="Courier New" w:hAnsi="Courier New" w:cs="Courier New"/>
+        </w:rPr>
+        <w:tab/>
+      </w:r>
+      <w:r>
+        <w:rPr>
+          <w:rFonts w:ascii="Courier New" w:hAnsi="Courier New" w:cs="Courier New"/>
+        </w:rPr>
+        <w:tab/>
+        <w:t>- CARROT</w:t>
+      </w:r>
+    </w:p>
+    <w:p>
+      <w:pPr>
+        <w:pStyle w:val="PlainText"/>
+        <w:rPr>
+          <w:rFonts w:ascii="Courier New" w:hAnsi="Courier New" w:cs="Courier New"/>
+          <w:color w:val="FF0000"/>
+        </w:rPr>
+      </w:pPr>
+      <w:r>
+        <w:rPr>
+          <w:rFonts w:ascii="Courier New" w:hAnsi="Courier New" w:cs="Courier New"/>
+          <w:color w:val="FF0000"/>
+        </w:rPr>
+        <w:t>Amount Received</w:t>
+      </w:r>
+      <w:r>
+        <w:rPr>
+          <w:rFonts w:ascii="Courier New" w:hAnsi="Courier New" w:cs="Courier New"/>
+          <w:color w:val="FF0000"/>
+        </w:rPr>
+        <w:tab/>
+      </w:r>
+      <w:r>
+        <w:rPr>
+          <w:rFonts w:ascii="Courier New" w:hAnsi="Courier New" w:cs="Courier New"/>
+          <w:color w:val="FF0000"/>
+        </w:rPr>
+        <w:tab/>
+      </w:r>
+      <w:r>
+        <w:rPr>
+          <w:rFonts w:ascii="Courier New" w:hAnsi="Courier New" w:cs="Courier New"/>
+          <w:color w:val="FF0000"/>
+        </w:rPr>
+        <w:tab/>
+        <w:t>- 2000</w:t>
+      </w:r>
+    </w:p>
+    <w:p>
+      <w:pPr>
+        <w:pStyle w:val="PlainText"/>
+        <w:rPr>
+          <w:rFonts w:ascii="Courier New" w:hAnsi="Courier New" w:cs="Courier New"/>
+        </w:rPr>
+      </w:pPr>
+      <w:r>
+        <w:rPr>
+          <w:rFonts w:ascii="Courier New" w:hAnsi="Courier New" w:cs="Courier New"/>
+        </w:rPr>
+        <w:t>Amount balance</w:t>
+      </w:r>
+      <w:r>
+        <w:rPr>
+          <w:rFonts w:ascii="Courier New" w:hAnsi="Courier New" w:cs="Courier New"/>
+        </w:rPr>
+        <w:tab/>
+      </w:r>
+      <w:r>
+        <w:rPr>
+          <w:rFonts w:ascii="Courier New" w:hAnsi="Courier New" w:cs="Courier New"/>
+        </w:rPr>
+        <w:tab/>
+      </w:r>
+      <w:r>
+        <w:rPr>
+          <w:rFonts w:ascii="Courier New" w:hAnsi="Courier New" w:cs="Courier New"/>
+        </w:rPr>
+        <w:tab/>
+        <w:t>- 17114.5</w:t>
+      </w:r>
+    </w:p>
+    <w:p>
+      <w:pPr>
+        <w:pStyle w:val="PlainText"/>
+        <w:rPr>
+          <w:rFonts w:ascii="Courier New" w:hAnsi="Courier New" w:cs="Courier New"/>
+        </w:rPr>
+      </w:pPr>
+      <w:r>
+        <w:rPr>
+          <w:rFonts w:ascii="Courier New" w:hAnsi="Courier New" w:cs="Courier New"/>
+        </w:rPr>
+        <w:t>Amount Received mode</w:t>
+      </w:r>
+      <w:r>
+        <w:rPr>
+          <w:rFonts w:ascii="Courier New" w:hAnsi="Courier New" w:cs="Courier New"/>
+        </w:rPr>
+        <w:tab/>
+      </w:r>
+      <w:r>
+        <w:rPr>
+          <w:rFonts w:ascii="Courier New" w:hAnsi="Courier New" w:cs="Courier New"/>
+        </w:rPr>
+        <w:tab/>
+        <w:t>- CASH</w:t>
+      </w:r>
+    </w:p>
+    <w:p>
+      <w:pPr>
+        <w:pStyle w:val="PlainText"/>
+        <w:rPr>
+          <w:rFonts w:ascii="Courier New" w:hAnsi="Courier New" w:cs="Courier New"/>
+        </w:rPr>
+      </w:pPr>
+    </w:p>
+    <w:p>
+      <w:pPr>
+        <w:pStyle w:val="PlainText"/>
+        <w:rPr>
+          <w:rFonts w:ascii="Courier New" w:hAnsi="Courier New" w:cs="Courier New"/>
+        </w:rPr>
+      </w:pPr>
+      <w:r>
+        <w:rPr>
+          <w:rFonts w:ascii="Courier New" w:hAnsi="Courier New" w:cs="Courier New"/>
+        </w:rPr>
+        <w:t>Item Name</w:t>
+      </w:r>
+      <w:r>
+        <w:rPr>
+          <w:rFonts w:ascii="Courier New" w:hAnsi="Courier New" w:cs="Courier New"/>
+        </w:rPr>
+        <w:tab/>
+      </w:r>
+      <w:r>
+        <w:rPr>
+          <w:rFonts w:ascii="Courier New" w:hAnsi="Courier New" w:cs="Courier New"/>
+        </w:rPr>
+        <w:tab/>
+      </w:r>
+      <w:r>
+        <w:rPr>
+          <w:rFonts w:ascii="Courier New" w:hAnsi="Courier New" w:cs="Courier New"/>
+        </w:rPr>
+        <w:tab/>
+      </w:r>
+      <w:r>
+        <w:rPr>
+          <w:rFonts w:ascii="Courier New" w:hAnsi="Courier New" w:cs="Courier New"/>
+        </w:rPr>
+        <w:tab/>
+        <w:t>- POTATO EVE</w:t>
+      </w:r>
+    </w:p>
+    <w:p>
+      <w:pPr>
+        <w:pStyle w:val="PlainText"/>
+        <w:rPr>
+          <w:rFonts w:ascii="Courier New" w:hAnsi="Courier New" w:cs="Courier New"/>
+        </w:rPr>
+      </w:pPr>
+      <w:r>
+        <w:rPr>
+          <w:rFonts w:ascii="Courier New" w:hAnsi="Courier New" w:cs="Courier New"/>
+        </w:rPr>
+        <w:t>Number of Pockets</w:t>
+      </w:r>
+      <w:r>
+        <w:rPr>
+          <w:rFonts w:ascii="Courier New" w:hAnsi="Courier New" w:cs="Courier New"/>
+        </w:rPr>
+        <w:tab/>
+      </w:r>
+      <w:r>
+        <w:rPr>
+          <w:rFonts w:ascii="Courier New" w:hAnsi="Courier New" w:cs="Courier New"/>
+        </w:rPr>
+        <w:tab/>
+      </w:r>
+      <w:r>
+        <w:rPr>
+          <w:rFonts w:ascii="Courier New" w:hAnsi="Courier New" w:cs="Courier New"/>
+        </w:rPr>
+        <w:tab/>
+        <w:t>- 4</w:t>
+      </w:r>
+    </w:p>
+    <w:p>
+      <w:pPr>
+        <w:pStyle w:val="PlainText"/>
+        <w:rPr>
+          <w:rFonts w:ascii="Courier New" w:hAnsi="Courier New" w:cs="Courier New"/>
+        </w:rPr>
+      </w:pPr>
+      <w:r>
+        <w:rPr>
+          <w:rFonts w:ascii="Courier New" w:hAnsi="Courier New" w:cs="Courier New"/>
+        </w:rPr>
+        <w:t>Number of KGs</w:t>
+      </w:r>
+      <w:r>
+        <w:rPr>
+          <w:rFonts w:ascii="Courier New" w:hAnsi="Courier New" w:cs="Courier New"/>
+        </w:rPr>
+        <w:tab/>
+      </w:r>
+      <w:r>
+        <w:rPr>
+          <w:rFonts w:ascii="Courier New" w:hAnsi="Courier New" w:cs="Courier New"/>
+        </w:rPr>
+        <w:tab/>
+      </w:r>
+      <w:r>
+        <w:rPr>
+          <w:rFonts w:ascii="Courier New" w:hAnsi="Courier New" w:cs="Courier New"/>
+        </w:rPr>
+        <w:tab/>
+        <w:t>- 199</w:t>
+      </w:r>
+    </w:p>
+    <w:p>
+      <w:pPr>
+        <w:pStyle w:val="PlainText"/>
+        <w:rPr>
+          <w:rFonts w:ascii="Courier New" w:hAnsi="Courier New" w:cs="Courier New"/>
+        </w:rPr>
+      </w:pPr>
+      <w:r>
+        <w:rPr>
+          <w:rFonts w:ascii="Courier New" w:hAnsi="Courier New" w:cs="Courier New"/>
+        </w:rPr>
+        <w:t>Rate</w:t>
+      </w:r>
+      <w:r>
+        <w:rPr>
+          <w:rFonts w:ascii="Courier New" w:hAnsi="Courier New" w:cs="Courier New"/>
+        </w:rPr>
+        <w:tab/>
+      </w:r>
+      <w:r>
+        <w:rPr>
+          <w:rFonts w:ascii="Courier New" w:hAnsi="Courier New" w:cs="Courier New"/>
+        </w:rPr>
+        <w:tab/>
+      </w:r>
+      <w:r>
+        <w:rPr>
+          <w:rFonts w:ascii="Courier New" w:hAnsi="Courier New" w:cs="Courier New"/>
+        </w:rPr>
+        <w:tab/>
+      </w:r>
+      <w:r>
+        <w:rPr>
+          <w:rFonts w:ascii="Courier New" w:hAnsi="Courier New" w:cs="Courier New"/>
+        </w:rPr>
+        <w:tab/>
+      </w:r>
+      <w:r>
+        <w:rPr>
+          <w:rFonts w:ascii="Courier New" w:hAnsi="Courier New" w:cs="Courier New"/>
+        </w:rPr>
+        <w:tab/>
+        <w:t>- 13</w:t>
+      </w:r>
+    </w:p>
+    <w:p>
+      <w:pPr>
+        <w:pStyle w:val="PlainText"/>
+        <w:rPr>
+          <w:rFonts w:ascii="Courier New" w:hAnsi="Courier New" w:cs="Courier New"/>
+        </w:rPr>
+      </w:pPr>
+      <w:r>
+        <w:rPr>
+          <w:rFonts w:ascii="Courier New" w:hAnsi="Courier New" w:cs="Courier New"/>
+        </w:rPr>
+        <w:t>Total Price</w:t>
+      </w:r>
+      <w:r>
+        <w:rPr>
+          <w:rFonts w:ascii="Courier New" w:hAnsi="Courier New" w:cs="Courier New"/>
+        </w:rPr>
+        <w:tab/>
+      </w:r>
+      <w:r>
+        <w:rPr>
+          <w:rFonts w:ascii="Courier New" w:hAnsi="Courier New" w:cs="Courier New"/>
+        </w:rPr>
+        <w:tab/>
+      </w:r>
+      <w:r>
+        <w:rPr>
+          <w:rFonts w:ascii="Courier New" w:hAnsi="Courier New" w:cs="Courier New"/>
+        </w:rPr>
+        <w:tab/>
+      </w:r>
+      <w:r>
+        <w:rPr>
+          <w:rFonts w:ascii="Courier New" w:hAnsi="Courier New" w:cs="Courier New"/>
+        </w:rPr>
+        <w:tab/>
+        <w:t>- 2587.0</w:t>
+      </w:r>
+    </w:p>
+    <w:p>
+      <w:pPr>
+        <w:pStyle w:val="PlainText"/>
+        <w:rPr>
+          <w:rFonts w:ascii="Courier New" w:hAnsi="Courier New" w:cs="Courier New"/>
+        </w:rPr>
+      </w:pPr>
+      <w:r>
+        <w:rPr>
+          <w:rFonts w:ascii="Courier New" w:hAnsi="Courier New" w:cs="Courier New"/>
+        </w:rPr>
+        <w:t>Amount balance</w:t>
+      </w:r>
+      <w:r>
+        <w:rPr>
+          <w:rFonts w:ascii="Courier New" w:hAnsi="Courier New" w:cs="Courier New"/>
+        </w:rPr>
+        <w:tab/>
+      </w:r>
+      <w:r>
+        <w:rPr>
+          <w:rFonts w:ascii="Courier New" w:hAnsi="Courier New" w:cs="Courier New"/>
+        </w:rPr>
+        <w:tab/>
+      </w:r>
+      <w:r>
+        <w:rPr>
+          <w:rFonts w:ascii="Courier New" w:hAnsi="Courier New" w:cs="Courier New"/>
+        </w:rPr>
+        <w:tab/>
+        <w:t>- 19701.5</w:t>
+      </w:r>
+    </w:p>
+    <w:p>
+      <w:pPr>
+        <w:pStyle w:val="PlainText"/>
+        <w:rPr>
+          <w:rFonts w:ascii="Courier New" w:hAnsi="Courier New" w:cs="Courier New"/>
+        </w:rPr>
+      </w:pPr>
+    </w:p>
+    <w:p>
+      <w:pPr>
+        <w:pStyle w:val="PlainText"/>
+        <w:rPr>
+          <w:rFonts w:ascii="Courier New" w:hAnsi="Courier New" w:cs="Courier New"/>
+        </w:rPr>
+      </w:pPr>
+      <w:r>
+        <w:rPr>
+          <w:rFonts w:ascii="Courier New" w:hAnsi="Courier New" w:cs="Courier New"/>
+        </w:rPr>
+        <w:t>Item Name</w:t>
+      </w:r>
+      <w:r>
+        <w:rPr>
+          <w:rFonts w:ascii="Courier New" w:hAnsi="Courier New" w:cs="Courier New"/>
+        </w:rPr>
+        <w:tab/>
+      </w:r>
+      <w:r>
+        <w:rPr>
+          <w:rFonts w:ascii="Courier New" w:hAnsi="Courier New" w:cs="Courier New"/>
+        </w:rPr>
+        <w:tab/>
+      </w:r>
+      <w:r>
+        <w:rPr>
+          <w:rFonts w:ascii="Courier New" w:hAnsi="Courier New" w:cs="Courier New"/>
+        </w:rPr>
+        <w:tab/>
+      </w:r>
+      <w:r>
+        <w:rPr>
+          <w:rFonts w:ascii="Courier New" w:hAnsi="Courier New" w:cs="Courier New"/>
+        </w:rPr>
+        <w:tab/>
+        <w:t>- CARROT EVE</w:t>
+      </w:r>
+    </w:p>
+    <w:p>
+      <w:pPr>
+        <w:pStyle w:val="PlainText"/>
+        <w:rPr>
+          <w:rFonts w:ascii="Courier New" w:hAnsi="Courier New" w:cs="Courier New"/>
+        </w:rPr>
+      </w:pPr>
+      <w:r>
+        <w:rPr>
+          <w:rFonts w:ascii="Courier New" w:hAnsi="Courier New" w:cs="Courier New"/>
+        </w:rPr>
+        <w:t>Number of Pockets</w:t>
+      </w:r>
+      <w:r>
+        <w:rPr>
+          <w:rFonts w:ascii="Courier New" w:hAnsi="Courier New" w:cs="Courier New"/>
+        </w:rPr>
+        <w:tab/>
+      </w:r>
+      <w:r>
+        <w:rPr>
+          <w:rFonts w:ascii="Courier New" w:hAnsi="Courier New" w:cs="Courier New"/>
+        </w:rPr>
+        <w:tab/>
+      </w:r>
+      <w:r>
+        <w:rPr>
+          <w:rFonts w:ascii="Courier New" w:hAnsi="Courier New" w:cs="Courier New"/>
+        </w:rPr>
+        <w:tab/>
+        <w:t>- 1</w:t>
+      </w:r>
+    </w:p>
+    <w:p>
+      <w:pPr>
+        <w:pStyle w:val="PlainText"/>
+        <w:rPr>
+          <w:rFonts w:ascii="Courier New" w:hAnsi="Courier New" w:cs="Courier New"/>
+        </w:rPr>
+      </w:pPr>
+      <w:r>
+        <w:rPr>
+          <w:rFonts w:ascii="Courier New" w:hAnsi="Courier New" w:cs="Courier New"/>
+        </w:rPr>
+        <w:t>Number of KGs</w:t>
+      </w:r>
+      <w:r>
+        <w:rPr>
+          <w:rFonts w:ascii="Courier New" w:hAnsi="Courier New" w:cs="Courier New"/>
+        </w:rPr>
+        <w:tab/>
+      </w:r>
+      <w:r>
+        <w:rPr>
+          <w:rFonts w:ascii="Courier New" w:hAnsi="Courier New" w:cs="Courier New"/>
+        </w:rPr>
+        <w:tab/>
+      </w:r>
+      <w:r>
+        <w:rPr>
+          <w:rFonts w:ascii="Courier New" w:hAnsi="Courier New" w:cs="Courier New"/>
+        </w:rPr>
+        <w:tab/>
+        <w:t>- 94</w:t>
+      </w:r>
+    </w:p>
+    <w:p>
+      <w:pPr>
+        <w:pStyle w:val="PlainText"/>
+        <w:rPr>
+          <w:rFonts w:ascii="Courier New" w:hAnsi="Courier New" w:cs="Courier New"/>
+        </w:rPr>
+      </w:pPr>
+      <w:r>
+        <w:rPr>
+          <w:rFonts w:ascii="Courier New" w:hAnsi="Courier New" w:cs="Courier New"/>
+        </w:rPr>
+        <w:t>Rate</w:t>
+      </w:r>
+      <w:r>
+        <w:rPr>
+          <w:rFonts w:ascii="Courier New" w:hAnsi="Courier New" w:cs="Courier New"/>
+        </w:rPr>
+        <w:tab/>
+      </w:r>
+      <w:r>
+        <w:rPr>
+          <w:rFonts w:ascii="Courier New" w:hAnsi="Courier New" w:cs="Courier New"/>
+        </w:rPr>
+        <w:tab/>
+      </w:r>
+      <w:r>
+        <w:rPr>
+          <w:rFonts w:ascii="Courier New" w:hAnsi="Courier New" w:cs="Courier New"/>
+        </w:rPr>
+        <w:tab/>
+      </w:r>
+      <w:r>
+        <w:rPr>
+          <w:rFonts w:ascii="Courier New" w:hAnsi="Courier New" w:cs="Courier New"/>
+        </w:rPr>
+        <w:tab/>
+      </w:r>
+      <w:r>
+        <w:rPr>
+          <w:rFonts w:ascii="Courier New" w:hAnsi="Courier New" w:cs="Courier New"/>
+        </w:rPr>
+        <w:tab/>
+        <w:t>- 22</w:t>
+      </w:r>
+    </w:p>
+    <w:p>
+      <w:pPr>
+        <w:pStyle w:val="PlainText"/>
+        <w:rPr>
+          <w:rFonts w:ascii="Courier New" w:hAnsi="Courier New" w:cs="Courier New"/>
+        </w:rPr>
+      </w:pPr>
+      <w:r>
+        <w:rPr>
+          <w:rFonts w:ascii="Courier New" w:hAnsi="Courier New" w:cs="Courier New"/>
+        </w:rPr>
+        <w:t>Total Price</w:t>
+      </w:r>
+      <w:r>
+        <w:rPr>
+          <w:rFonts w:ascii="Courier New" w:hAnsi="Courier New" w:cs="Courier New"/>
+        </w:rPr>
+        <w:tab/>
+      </w:r>
+      <w:r>
+        <w:rPr>
+          <w:rFonts w:ascii="Courier New" w:hAnsi="Courier New" w:cs="Courier New"/>
+        </w:rPr>
+        <w:tab/>
+      </w:r>
+      <w:r>
+        <w:rPr>
+          <w:rFonts w:ascii="Courier New" w:hAnsi="Courier New" w:cs="Courier New"/>
+        </w:rPr>
+        <w:tab/>
+      </w:r>
+      <w:r>
+        <w:rPr>
+          <w:rFonts w:ascii="Courier New" w:hAnsi="Courier New" w:cs="Courier New"/>
+        </w:rPr>
+        <w:tab/>
+        <w:t>- 2068.0</w:t>
+      </w:r>
+    </w:p>
+    <w:p>
+      <w:pPr>
+        <w:pStyle w:val="PlainText"/>
+        <w:rPr>
+          <w:rFonts w:ascii="Courier New" w:hAnsi="Courier New" w:cs="Courier New"/>
+          <w:b/>
+        </w:rPr>
+      </w:pPr>
+      <w:r>
+        <w:rPr>
+          <w:rFonts w:ascii="Courier New" w:hAnsi="Courier New" w:cs="Courier New"/>
+          <w:b/>
+        </w:rPr>
+        <w:t>Amount balance</w:t>
+      </w:r>
+      <w:r>
+        <w:rPr>
+          <w:rFonts w:ascii="Courier New" w:hAnsi="Courier New" w:cs="Courier New"/>
+          <w:b/>
+        </w:rPr>
+        <w:tab/>
+      </w:r>
+      <w:r>
+        <w:rPr>
+          <w:rFonts w:ascii="Courier New" w:hAnsi="Courier New" w:cs="Courier New"/>
+          <w:b/>
+        </w:rPr>
+        <w:tab/>
+      </w:r>
+      <w:r>
+        <w:rPr>
+          <w:rFonts w:ascii="Courier New" w:hAnsi="Courier New" w:cs="Courier New"/>
+          <w:b/>
+        </w:rPr>
+        <w:tab/>
+        <w:t>- 21769.5</w:t>
+      </w:r>
+    </w:p>
+    <w:p>
+      <w:pPr>
+        <w:pStyle w:val="PlainText"/>
+        <w:rPr>
+          <w:rFonts w:ascii="Courier New" w:hAnsi="Courier New" w:cs="Courier New"/>
+        </w:rPr>
+      </w:pPr>
+    </w:p>
+    <w:p>
+      <w:pPr>
+        <w:pStyle w:val="PlainText"/>
+        <w:rPr>
+          <w:rFonts w:ascii="Courier New" w:hAnsi="Courier New" w:cs="Courier New"/>
+        </w:rPr>
+      </w:pPr>
     </w:p>
     <w:p>
       <w:pPr>

--- a/customer _details/GANGAMMA/SEP/TUMKUR/KAMALAMMA/PURCHASE DETAILS.docx
+++ b/customer _details/GANGAMMA/SEP/TUMKUR/KAMALAMMA/PURCHASE DETAILS.docx
@@ -11316,13 +11316,7 @@
         <w:rPr>
           <w:rFonts w:ascii="Courier New" w:hAnsi="Courier New" w:cs="Courier New"/>
         </w:rPr>
-        <w:t>THU Oct 05</w:t>
-      </w:r>
-      <w:r>
-        <w:rPr>
-          <w:rFonts w:ascii="Courier New" w:hAnsi="Courier New" w:cs="Courier New"/>
-        </w:rPr>
-        <w:t xml:space="preserve"> 11:36:19 PDT 2017</w:t>
+        <w:t>THU Oct 05 11:36:19 PDT 2017</w:t>
       </w:r>
     </w:p>
     <w:p>
@@ -11979,6 +11973,247 @@
         <w:tab/>
         <w:t>- 21769.5</w:t>
       </w:r>
+    </w:p>
+    <w:p>
+      <w:pPr>
+        <w:pStyle w:val="PlainText"/>
+        <w:rPr>
+          <w:rFonts w:ascii="Courier New" w:hAnsi="Courier New" w:cs="Courier New"/>
+          <w:b/>
+        </w:rPr>
+      </w:pPr>
+    </w:p>
+    <w:p>
+      <w:pPr>
+        <w:pStyle w:val="PlainText"/>
+        <w:rPr>
+          <w:rFonts w:ascii="Courier New" w:hAnsi="Courier New" w:cs="Courier New"/>
+        </w:rPr>
+      </w:pPr>
+      <w:r>
+        <w:rPr>
+          <w:rFonts w:ascii="Courier New" w:hAnsi="Courier New" w:cs="Courier New"/>
+        </w:rPr>
+        <w:t>FRI Oct 06</w:t>
+      </w:r>
+      <w:r>
+        <w:rPr>
+          <w:rFonts w:ascii="Courier New" w:hAnsi="Courier New" w:cs="Courier New"/>
+        </w:rPr>
+        <w:t xml:space="preserve"> 11:00:01 PDT 2017</w:t>
+      </w:r>
+    </w:p>
+    <w:p>
+      <w:pPr>
+        <w:pStyle w:val="PlainText"/>
+        <w:rPr>
+          <w:rFonts w:ascii="Courier New" w:hAnsi="Courier New" w:cs="Courier New"/>
+        </w:rPr>
+      </w:pPr>
+      <w:r>
+        <w:rPr>
+          <w:rFonts w:ascii="Courier New" w:hAnsi="Courier New" w:cs="Courier New"/>
+        </w:rPr>
+        <w:t>Person Name</w:t>
+      </w:r>
+      <w:r>
+        <w:rPr>
+          <w:rFonts w:ascii="Courier New" w:hAnsi="Courier New" w:cs="Courier New"/>
+        </w:rPr>
+        <w:tab/>
+      </w:r>
+      <w:r>
+        <w:rPr>
+          <w:rFonts w:ascii="Courier New" w:hAnsi="Courier New" w:cs="Courier New"/>
+        </w:rPr>
+        <w:tab/>
+      </w:r>
+      <w:r>
+        <w:rPr>
+          <w:rFonts w:ascii="Courier New" w:hAnsi="Courier New" w:cs="Courier New"/>
+        </w:rPr>
+        <w:tab/>
+      </w:r>
+      <w:r>
+        <w:rPr>
+          <w:rFonts w:ascii="Courier New" w:hAnsi="Courier New" w:cs="Courier New"/>
+        </w:rPr>
+        <w:tab/>
+        <w:t>- KAMALAMMA</w:t>
+      </w:r>
+    </w:p>
+    <w:p>
+      <w:pPr>
+        <w:pStyle w:val="PlainText"/>
+        <w:rPr>
+          <w:rFonts w:ascii="Courier New" w:hAnsi="Courier New" w:cs="Courier New"/>
+        </w:rPr>
+      </w:pPr>
+      <w:r>
+        <w:rPr>
+          <w:rFonts w:ascii="Courier New" w:hAnsi="Courier New" w:cs="Courier New"/>
+        </w:rPr>
+        <w:t>---------------------------------------------------------------</w:t>
+      </w:r>
+    </w:p>
+    <w:p>
+      <w:pPr>
+        <w:pStyle w:val="PlainText"/>
+        <w:rPr>
+          <w:rFonts w:ascii="Courier New" w:hAnsi="Courier New" w:cs="Courier New"/>
+        </w:rPr>
+      </w:pPr>
+      <w:r>
+        <w:rPr>
+          <w:rFonts w:ascii="Courier New" w:hAnsi="Courier New" w:cs="Courier New"/>
+        </w:rPr>
+        <w:t>Item Name</w:t>
+      </w:r>
+      <w:r>
+        <w:rPr>
+          <w:rFonts w:ascii="Courier New" w:hAnsi="Courier New" w:cs="Courier New"/>
+        </w:rPr>
+        <w:tab/>
+      </w:r>
+      <w:r>
+        <w:rPr>
+          <w:rFonts w:ascii="Courier New" w:hAnsi="Courier New" w:cs="Courier New"/>
+        </w:rPr>
+        <w:tab/>
+      </w:r>
+      <w:r>
+        <w:rPr>
+          <w:rFonts w:ascii="Courier New" w:hAnsi="Courier New" w:cs="Courier New"/>
+        </w:rPr>
+        <w:tab/>
+      </w:r>
+      <w:r>
+        <w:rPr>
+          <w:rFonts w:ascii="Courier New" w:hAnsi="Courier New" w:cs="Courier New"/>
+        </w:rPr>
+        <w:tab/>
+        <w:t>- CARROT</w:t>
+      </w:r>
+    </w:p>
+    <w:p>
+      <w:pPr>
+        <w:pStyle w:val="PlainText"/>
+        <w:rPr>
+          <w:rFonts w:ascii="Courier New" w:hAnsi="Courier New" w:cs="Courier New"/>
+          <w:color w:val="FF0000"/>
+        </w:rPr>
+      </w:pPr>
+      <w:r>
+        <w:rPr>
+          <w:rFonts w:ascii="Courier New" w:hAnsi="Courier New" w:cs="Courier New"/>
+          <w:color w:val="FF0000"/>
+        </w:rPr>
+        <w:t>Amount Received</w:t>
+      </w:r>
+      <w:r>
+        <w:rPr>
+          <w:rFonts w:ascii="Courier New" w:hAnsi="Courier New" w:cs="Courier New"/>
+          <w:color w:val="FF0000"/>
+        </w:rPr>
+        <w:tab/>
+      </w:r>
+      <w:r>
+        <w:rPr>
+          <w:rFonts w:ascii="Courier New" w:hAnsi="Courier New" w:cs="Courier New"/>
+          <w:color w:val="FF0000"/>
+        </w:rPr>
+        <w:tab/>
+      </w:r>
+      <w:r>
+        <w:rPr>
+          <w:rFonts w:ascii="Courier New" w:hAnsi="Courier New" w:cs="Courier New"/>
+          <w:color w:val="FF0000"/>
+        </w:rPr>
+        <w:tab/>
+        <w:t>- 3000</w:t>
+      </w:r>
+    </w:p>
+    <w:p>
+      <w:pPr>
+        <w:pStyle w:val="PlainText"/>
+        <w:rPr>
+          <w:rFonts w:ascii="Courier New" w:hAnsi="Courier New" w:cs="Courier New"/>
+          <w:b/>
+        </w:rPr>
+      </w:pPr>
+      <w:r>
+        <w:rPr>
+          <w:rFonts w:ascii="Courier New" w:hAnsi="Courier New" w:cs="Courier New"/>
+          <w:b/>
+        </w:rPr>
+        <w:t>Amount balance</w:t>
+      </w:r>
+      <w:r>
+        <w:rPr>
+          <w:rFonts w:ascii="Courier New" w:hAnsi="Courier New" w:cs="Courier New"/>
+          <w:b/>
+        </w:rPr>
+        <w:tab/>
+      </w:r>
+      <w:r>
+        <w:rPr>
+          <w:rFonts w:ascii="Courier New" w:hAnsi="Courier New" w:cs="Courier New"/>
+          <w:b/>
+        </w:rPr>
+        <w:tab/>
+      </w:r>
+      <w:r>
+        <w:rPr>
+          <w:rFonts w:ascii="Courier New" w:hAnsi="Courier New" w:cs="Courier New"/>
+          <w:b/>
+        </w:rPr>
+        <w:tab/>
+        <w:t>- 18769.5</w:t>
+      </w:r>
+    </w:p>
+    <w:p>
+      <w:pPr>
+        <w:pStyle w:val="PlainText"/>
+        <w:rPr>
+          <w:rFonts w:ascii="Courier New" w:hAnsi="Courier New" w:cs="Courier New"/>
+        </w:rPr>
+      </w:pPr>
+      <w:r>
+        <w:rPr>
+          <w:rFonts w:ascii="Courier New" w:hAnsi="Courier New" w:cs="Courier New"/>
+        </w:rPr>
+        <w:t>Amount Received mode</w:t>
+      </w:r>
+      <w:r>
+        <w:rPr>
+          <w:rFonts w:ascii="Courier New" w:hAnsi="Courier New" w:cs="Courier New"/>
+        </w:rPr>
+        <w:tab/>
+      </w:r>
+      <w:r>
+        <w:rPr>
+          <w:rFonts w:ascii="Courier New" w:hAnsi="Courier New" w:cs="Courier New"/>
+        </w:rPr>
+        <w:tab/>
+        <w:t>- CASH</w:t>
+      </w:r>
+    </w:p>
+    <w:p>
+      <w:pPr>
+        <w:pStyle w:val="PlainText"/>
+        <w:rPr>
+          <w:rFonts w:ascii="Courier New" w:hAnsi="Courier New" w:cs="Courier New"/>
+        </w:rPr>
+      </w:pPr>
+    </w:p>
+    <w:p>
+      <w:pPr>
+        <w:pStyle w:val="PlainText"/>
+        <w:rPr>
+          <w:rFonts w:ascii="Courier New" w:hAnsi="Courier New" w:cs="Courier New"/>
+          <w:b/>
+        </w:rPr>
+      </w:pPr>
     </w:p>
     <w:p>
       <w:pPr>

--- a/customer _details/GANGAMMA/SEP/TUMKUR/KAMALAMMA/PURCHASE DETAILS.docx
+++ b/customer _details/GANGAMMA/SEP/TUMKUR/KAMALAMMA/PURCHASE DETAILS.docx
@@ -11994,13 +11994,7 @@
         <w:rPr>
           <w:rFonts w:ascii="Courier New" w:hAnsi="Courier New" w:cs="Courier New"/>
         </w:rPr>
-        <w:t>FRI Oct 06</w:t>
-      </w:r>
-      <w:r>
-        <w:rPr>
-          <w:rFonts w:ascii="Courier New" w:hAnsi="Courier New" w:cs="Courier New"/>
-        </w:rPr>
-        <w:t xml:space="preserve"> 11:00:01 PDT 2017</w:t>
+        <w:t>FRI Oct 06 11:00:01 PDT 2017</w:t>
       </w:r>
     </w:p>
     <w:p>
@@ -12197,6 +12191,860 @@
         <w:tab/>
         <w:t>- CASH</w:t>
       </w:r>
+    </w:p>
+    <w:p>
+      <w:pPr>
+        <w:pStyle w:val="PlainText"/>
+        <w:rPr>
+          <w:rFonts w:ascii="Courier New" w:hAnsi="Courier New" w:cs="Courier New"/>
+        </w:rPr>
+      </w:pPr>
+    </w:p>
+    <w:p>
+      <w:pPr>
+        <w:pStyle w:val="PlainText"/>
+        <w:rPr>
+          <w:rFonts w:ascii="Courier New" w:hAnsi="Courier New" w:cs="Courier New"/>
+        </w:rPr>
+      </w:pPr>
+      <w:r>
+        <w:rPr>
+          <w:rFonts w:ascii="Courier New" w:hAnsi="Courier New" w:cs="Courier New"/>
+        </w:rPr>
+        <w:t>SAT Oct 07 11:38:01 PDT 2017</w:t>
+      </w:r>
+    </w:p>
+    <w:p>
+      <w:pPr>
+        <w:pStyle w:val="PlainText"/>
+        <w:rPr>
+          <w:rFonts w:ascii="Courier New" w:hAnsi="Courier New" w:cs="Courier New"/>
+        </w:rPr>
+      </w:pPr>
+      <w:r>
+        <w:rPr>
+          <w:rFonts w:ascii="Courier New" w:hAnsi="Courier New" w:cs="Courier New"/>
+        </w:rPr>
+        <w:t>Person Name</w:t>
+      </w:r>
+      <w:r>
+        <w:rPr>
+          <w:rFonts w:ascii="Courier New" w:hAnsi="Courier New" w:cs="Courier New"/>
+        </w:rPr>
+        <w:tab/>
+      </w:r>
+      <w:r>
+        <w:rPr>
+          <w:rFonts w:ascii="Courier New" w:hAnsi="Courier New" w:cs="Courier New"/>
+        </w:rPr>
+        <w:tab/>
+      </w:r>
+      <w:r>
+        <w:rPr>
+          <w:rFonts w:ascii="Courier New" w:hAnsi="Courier New" w:cs="Courier New"/>
+        </w:rPr>
+        <w:tab/>
+      </w:r>
+      <w:r>
+        <w:rPr>
+          <w:rFonts w:ascii="Courier New" w:hAnsi="Courier New" w:cs="Courier New"/>
+        </w:rPr>
+        <w:tab/>
+        <w:t>- KAMALAMMA</w:t>
+      </w:r>
+    </w:p>
+    <w:p>
+      <w:pPr>
+        <w:pStyle w:val="PlainText"/>
+        <w:rPr>
+          <w:rFonts w:ascii="Courier New" w:hAnsi="Courier New" w:cs="Courier New"/>
+        </w:rPr>
+      </w:pPr>
+      <w:r>
+        <w:rPr>
+          <w:rFonts w:ascii="Courier New" w:hAnsi="Courier New" w:cs="Courier New"/>
+        </w:rPr>
+        <w:t>---------------------------------------------------------------</w:t>
+      </w:r>
+    </w:p>
+    <w:p>
+      <w:pPr>
+        <w:pStyle w:val="PlainText"/>
+        <w:rPr>
+          <w:rFonts w:ascii="Courier New" w:hAnsi="Courier New" w:cs="Courier New"/>
+        </w:rPr>
+      </w:pPr>
+      <w:r>
+        <w:rPr>
+          <w:rFonts w:ascii="Courier New" w:hAnsi="Courier New" w:cs="Courier New"/>
+        </w:rPr>
+        <w:t>Item Name</w:t>
+      </w:r>
+      <w:r>
+        <w:rPr>
+          <w:rFonts w:ascii="Courier New" w:hAnsi="Courier New" w:cs="Courier New"/>
+        </w:rPr>
+        <w:tab/>
+      </w:r>
+      <w:r>
+        <w:rPr>
+          <w:rFonts w:ascii="Courier New" w:hAnsi="Courier New" w:cs="Courier New"/>
+        </w:rPr>
+        <w:tab/>
+      </w:r>
+      <w:r>
+        <w:rPr>
+          <w:rFonts w:ascii="Courier New" w:hAnsi="Courier New" w:cs="Courier New"/>
+        </w:rPr>
+        <w:tab/>
+      </w:r>
+      <w:r>
+        <w:rPr>
+          <w:rFonts w:ascii="Courier New" w:hAnsi="Courier New" w:cs="Courier New"/>
+        </w:rPr>
+        <w:tab/>
+        <w:t>- BEET</w:t>
+      </w:r>
+    </w:p>
+    <w:p>
+      <w:pPr>
+        <w:pStyle w:val="PlainText"/>
+        <w:rPr>
+          <w:rFonts w:ascii="Courier New" w:hAnsi="Courier New" w:cs="Courier New"/>
+        </w:rPr>
+      </w:pPr>
+      <w:r>
+        <w:rPr>
+          <w:rFonts w:ascii="Courier New" w:hAnsi="Courier New" w:cs="Courier New"/>
+        </w:rPr>
+        <w:t>Number of Pockets</w:t>
+      </w:r>
+      <w:r>
+        <w:rPr>
+          <w:rFonts w:ascii="Courier New" w:hAnsi="Courier New" w:cs="Courier New"/>
+        </w:rPr>
+        <w:tab/>
+      </w:r>
+      <w:r>
+        <w:rPr>
+          <w:rFonts w:ascii="Courier New" w:hAnsi="Courier New" w:cs="Courier New"/>
+        </w:rPr>
+        <w:tab/>
+      </w:r>
+      <w:r>
+        <w:rPr>
+          <w:rFonts w:ascii="Courier New" w:hAnsi="Courier New" w:cs="Courier New"/>
+        </w:rPr>
+        <w:tab/>
+        <w:t>- 1</w:t>
+      </w:r>
+    </w:p>
+    <w:p>
+      <w:pPr>
+        <w:pStyle w:val="PlainText"/>
+        <w:rPr>
+          <w:rFonts w:ascii="Courier New" w:hAnsi="Courier New" w:cs="Courier New"/>
+        </w:rPr>
+      </w:pPr>
+      <w:r>
+        <w:rPr>
+          <w:rFonts w:ascii="Courier New" w:hAnsi="Courier New" w:cs="Courier New"/>
+        </w:rPr>
+        <w:t>Number of KGs</w:t>
+      </w:r>
+      <w:r>
+        <w:rPr>
+          <w:rFonts w:ascii="Courier New" w:hAnsi="Courier New" w:cs="Courier New"/>
+        </w:rPr>
+        <w:tab/>
+      </w:r>
+      <w:r>
+        <w:rPr>
+          <w:rFonts w:ascii="Courier New" w:hAnsi="Courier New" w:cs="Courier New"/>
+        </w:rPr>
+        <w:tab/>
+      </w:r>
+      <w:r>
+        <w:rPr>
+          <w:rFonts w:ascii="Courier New" w:hAnsi="Courier New" w:cs="Courier New"/>
+        </w:rPr>
+        <w:tab/>
+        <w:t>- 50</w:t>
+      </w:r>
+    </w:p>
+    <w:p>
+      <w:pPr>
+        <w:pStyle w:val="PlainText"/>
+        <w:rPr>
+          <w:rFonts w:ascii="Courier New" w:hAnsi="Courier New" w:cs="Courier New"/>
+        </w:rPr>
+      </w:pPr>
+      <w:r>
+        <w:rPr>
+          <w:rFonts w:ascii="Courier New" w:hAnsi="Courier New" w:cs="Courier New"/>
+        </w:rPr>
+        <w:t>Rate</w:t>
+      </w:r>
+      <w:r>
+        <w:rPr>
+          <w:rFonts w:ascii="Courier New" w:hAnsi="Courier New" w:cs="Courier New"/>
+        </w:rPr>
+        <w:tab/>
+      </w:r>
+      <w:r>
+        <w:rPr>
+          <w:rFonts w:ascii="Courier New" w:hAnsi="Courier New" w:cs="Courier New"/>
+        </w:rPr>
+        <w:tab/>
+      </w:r>
+      <w:r>
+        <w:rPr>
+          <w:rFonts w:ascii="Courier New" w:hAnsi="Courier New" w:cs="Courier New"/>
+        </w:rPr>
+        <w:tab/>
+      </w:r>
+      <w:r>
+        <w:rPr>
+          <w:rFonts w:ascii="Courier New" w:hAnsi="Courier New" w:cs="Courier New"/>
+        </w:rPr>
+        <w:tab/>
+      </w:r>
+      <w:r>
+        <w:rPr>
+          <w:rFonts w:ascii="Courier New" w:hAnsi="Courier New" w:cs="Courier New"/>
+        </w:rPr>
+        <w:tab/>
+        <w:t>- 26</w:t>
+      </w:r>
+    </w:p>
+    <w:p>
+      <w:pPr>
+        <w:pStyle w:val="PlainText"/>
+        <w:rPr>
+          <w:rFonts w:ascii="Courier New" w:hAnsi="Courier New" w:cs="Courier New"/>
+        </w:rPr>
+      </w:pPr>
+      <w:r>
+        <w:rPr>
+          <w:rFonts w:ascii="Courier New" w:hAnsi="Courier New" w:cs="Courier New"/>
+        </w:rPr>
+        <w:t>Total Price</w:t>
+      </w:r>
+      <w:r>
+        <w:rPr>
+          <w:rFonts w:ascii="Courier New" w:hAnsi="Courier New" w:cs="Courier New"/>
+        </w:rPr>
+        <w:tab/>
+      </w:r>
+      <w:r>
+        <w:rPr>
+          <w:rFonts w:ascii="Courier New" w:hAnsi="Courier New" w:cs="Courier New"/>
+        </w:rPr>
+        <w:tab/>
+      </w:r>
+      <w:r>
+        <w:rPr>
+          <w:rFonts w:ascii="Courier New" w:hAnsi="Courier New" w:cs="Courier New"/>
+        </w:rPr>
+        <w:tab/>
+      </w:r>
+      <w:r>
+        <w:rPr>
+          <w:rFonts w:ascii="Courier New" w:hAnsi="Courier New" w:cs="Courier New"/>
+        </w:rPr>
+        <w:tab/>
+        <w:t>- 1300.0</w:t>
+      </w:r>
+    </w:p>
+    <w:p>
+      <w:pPr>
+        <w:pStyle w:val="PlainText"/>
+        <w:rPr>
+          <w:rFonts w:ascii="Courier New" w:hAnsi="Courier New" w:cs="Courier New"/>
+          <w:color w:val="FF0000"/>
+        </w:rPr>
+      </w:pPr>
+      <w:r>
+        <w:rPr>
+          <w:rFonts w:ascii="Courier New" w:hAnsi="Courier New" w:cs="Courier New"/>
+          <w:color w:val="FF0000"/>
+        </w:rPr>
+        <w:t>Amount Received</w:t>
+      </w:r>
+      <w:r>
+        <w:rPr>
+          <w:rFonts w:ascii="Courier New" w:hAnsi="Courier New" w:cs="Courier New"/>
+          <w:color w:val="FF0000"/>
+        </w:rPr>
+        <w:tab/>
+      </w:r>
+      <w:r>
+        <w:rPr>
+          <w:rFonts w:ascii="Courier New" w:hAnsi="Courier New" w:cs="Courier New"/>
+          <w:color w:val="FF0000"/>
+        </w:rPr>
+        <w:tab/>
+      </w:r>
+      <w:r>
+        <w:rPr>
+          <w:rFonts w:ascii="Courier New" w:hAnsi="Courier New" w:cs="Courier New"/>
+          <w:color w:val="FF0000"/>
+        </w:rPr>
+        <w:tab/>
+        <w:t>- 3000</w:t>
+      </w:r>
+    </w:p>
+    <w:p>
+      <w:pPr>
+        <w:pStyle w:val="PlainText"/>
+        <w:rPr>
+          <w:rFonts w:ascii="Courier New" w:hAnsi="Courier New" w:cs="Courier New"/>
+        </w:rPr>
+      </w:pPr>
+      <w:r>
+        <w:rPr>
+          <w:rFonts w:ascii="Courier New" w:hAnsi="Courier New" w:cs="Courier New"/>
+        </w:rPr>
+        <w:t>Amount balance</w:t>
+      </w:r>
+      <w:r>
+        <w:rPr>
+          <w:rFonts w:ascii="Courier New" w:hAnsi="Courier New" w:cs="Courier New"/>
+        </w:rPr>
+        <w:tab/>
+      </w:r>
+      <w:r>
+        <w:rPr>
+          <w:rFonts w:ascii="Courier New" w:hAnsi="Courier New" w:cs="Courier New"/>
+        </w:rPr>
+        <w:tab/>
+      </w:r>
+      <w:r>
+        <w:rPr>
+          <w:rFonts w:ascii="Courier New" w:hAnsi="Courier New" w:cs="Courier New"/>
+        </w:rPr>
+        <w:tab/>
+        <w:t>- 17069.5</w:t>
+      </w:r>
+    </w:p>
+    <w:p>
+      <w:pPr>
+        <w:pStyle w:val="PlainText"/>
+        <w:rPr>
+          <w:rFonts w:ascii="Courier New" w:hAnsi="Courier New" w:cs="Courier New"/>
+        </w:rPr>
+      </w:pPr>
+      <w:r>
+        <w:rPr>
+          <w:rFonts w:ascii="Courier New" w:hAnsi="Courier New" w:cs="Courier New"/>
+        </w:rPr>
+        <w:t>Amount Received mode</w:t>
+      </w:r>
+      <w:r>
+        <w:rPr>
+          <w:rFonts w:ascii="Courier New" w:hAnsi="Courier New" w:cs="Courier New"/>
+        </w:rPr>
+        <w:tab/>
+      </w:r>
+      <w:r>
+        <w:rPr>
+          <w:rFonts w:ascii="Courier New" w:hAnsi="Courier New" w:cs="Courier New"/>
+        </w:rPr>
+        <w:tab/>
+        <w:t>- CASH</w:t>
+      </w:r>
+    </w:p>
+    <w:p>
+      <w:pPr>
+        <w:pStyle w:val="PlainText"/>
+        <w:rPr>
+          <w:rFonts w:ascii="Courier New" w:hAnsi="Courier New" w:cs="Courier New"/>
+        </w:rPr>
+      </w:pPr>
+    </w:p>
+    <w:p>
+      <w:pPr>
+        <w:pStyle w:val="PlainText"/>
+        <w:rPr>
+          <w:rFonts w:ascii="Courier New" w:hAnsi="Courier New" w:cs="Courier New"/>
+        </w:rPr>
+      </w:pPr>
+      <w:r>
+        <w:rPr>
+          <w:rFonts w:ascii="Courier New" w:hAnsi="Courier New" w:cs="Courier New"/>
+        </w:rPr>
+        <w:t>Item Name</w:t>
+      </w:r>
+      <w:r>
+        <w:rPr>
+          <w:rFonts w:ascii="Courier New" w:hAnsi="Courier New" w:cs="Courier New"/>
+        </w:rPr>
+        <w:tab/>
+      </w:r>
+      <w:r>
+        <w:rPr>
+          <w:rFonts w:ascii="Courier New" w:hAnsi="Courier New" w:cs="Courier New"/>
+        </w:rPr>
+        <w:tab/>
+      </w:r>
+      <w:r>
+        <w:rPr>
+          <w:rFonts w:ascii="Courier New" w:hAnsi="Courier New" w:cs="Courier New"/>
+        </w:rPr>
+        <w:tab/>
+      </w:r>
+      <w:r>
+        <w:rPr>
+          <w:rFonts w:ascii="Courier New" w:hAnsi="Courier New" w:cs="Courier New"/>
+        </w:rPr>
+        <w:tab/>
+        <w:t>- CARROT</w:t>
+      </w:r>
+    </w:p>
+    <w:p>
+      <w:pPr>
+        <w:pStyle w:val="PlainText"/>
+        <w:rPr>
+          <w:rFonts w:ascii="Courier New" w:hAnsi="Courier New" w:cs="Courier New"/>
+        </w:rPr>
+      </w:pPr>
+      <w:r>
+        <w:rPr>
+          <w:rFonts w:ascii="Courier New" w:hAnsi="Courier New" w:cs="Courier New"/>
+        </w:rPr>
+        <w:t>Number of Pockets</w:t>
+      </w:r>
+      <w:r>
+        <w:rPr>
+          <w:rFonts w:ascii="Courier New" w:hAnsi="Courier New" w:cs="Courier New"/>
+        </w:rPr>
+        <w:tab/>
+      </w:r>
+      <w:r>
+        <w:rPr>
+          <w:rFonts w:ascii="Courier New" w:hAnsi="Courier New" w:cs="Courier New"/>
+        </w:rPr>
+        <w:tab/>
+      </w:r>
+      <w:r>
+        <w:rPr>
+          <w:rFonts w:ascii="Courier New" w:hAnsi="Courier New" w:cs="Courier New"/>
+        </w:rPr>
+        <w:tab/>
+        <w:t>- 1</w:t>
+      </w:r>
+    </w:p>
+    <w:p>
+      <w:pPr>
+        <w:pStyle w:val="PlainText"/>
+        <w:rPr>
+          <w:rFonts w:ascii="Courier New" w:hAnsi="Courier New" w:cs="Courier New"/>
+        </w:rPr>
+      </w:pPr>
+      <w:r>
+        <w:rPr>
+          <w:rFonts w:ascii="Courier New" w:hAnsi="Courier New" w:cs="Courier New"/>
+        </w:rPr>
+        <w:t>Number of KGs</w:t>
+      </w:r>
+      <w:r>
+        <w:rPr>
+          <w:rFonts w:ascii="Courier New" w:hAnsi="Courier New" w:cs="Courier New"/>
+        </w:rPr>
+        <w:tab/>
+      </w:r>
+      <w:r>
+        <w:rPr>
+          <w:rFonts w:ascii="Courier New" w:hAnsi="Courier New" w:cs="Courier New"/>
+        </w:rPr>
+        <w:tab/>
+      </w:r>
+      <w:r>
+        <w:rPr>
+          <w:rFonts w:ascii="Courier New" w:hAnsi="Courier New" w:cs="Courier New"/>
+        </w:rPr>
+        <w:tab/>
+        <w:t>- 81</w:t>
+      </w:r>
+    </w:p>
+    <w:p>
+      <w:pPr>
+        <w:pStyle w:val="PlainText"/>
+        <w:rPr>
+          <w:rFonts w:ascii="Courier New" w:hAnsi="Courier New" w:cs="Courier New"/>
+        </w:rPr>
+      </w:pPr>
+      <w:r>
+        <w:rPr>
+          <w:rFonts w:ascii="Courier New" w:hAnsi="Courier New" w:cs="Courier New"/>
+        </w:rPr>
+        <w:t>Rate</w:t>
+      </w:r>
+      <w:r>
+        <w:rPr>
+          <w:rFonts w:ascii="Courier New" w:hAnsi="Courier New" w:cs="Courier New"/>
+        </w:rPr>
+        <w:tab/>
+      </w:r>
+      <w:r>
+        <w:rPr>
+          <w:rFonts w:ascii="Courier New" w:hAnsi="Courier New" w:cs="Courier New"/>
+        </w:rPr>
+        <w:tab/>
+      </w:r>
+      <w:r>
+        <w:rPr>
+          <w:rFonts w:ascii="Courier New" w:hAnsi="Courier New" w:cs="Courier New"/>
+        </w:rPr>
+        <w:tab/>
+      </w:r>
+      <w:r>
+        <w:rPr>
+          <w:rFonts w:ascii="Courier New" w:hAnsi="Courier New" w:cs="Courier New"/>
+        </w:rPr>
+        <w:tab/>
+      </w:r>
+      <w:r>
+        <w:rPr>
+          <w:rFonts w:ascii="Courier New" w:hAnsi="Courier New" w:cs="Courier New"/>
+        </w:rPr>
+        <w:tab/>
+        <w:t>- 22</w:t>
+      </w:r>
+    </w:p>
+    <w:p>
+      <w:pPr>
+        <w:pStyle w:val="PlainText"/>
+        <w:rPr>
+          <w:rFonts w:ascii="Courier New" w:hAnsi="Courier New" w:cs="Courier New"/>
+        </w:rPr>
+      </w:pPr>
+      <w:r>
+        <w:rPr>
+          <w:rFonts w:ascii="Courier New" w:hAnsi="Courier New" w:cs="Courier New"/>
+        </w:rPr>
+        <w:t>Total Price</w:t>
+      </w:r>
+      <w:r>
+        <w:rPr>
+          <w:rFonts w:ascii="Courier New" w:hAnsi="Courier New" w:cs="Courier New"/>
+        </w:rPr>
+        <w:tab/>
+      </w:r>
+      <w:r>
+        <w:rPr>
+          <w:rFonts w:ascii="Courier New" w:hAnsi="Courier New" w:cs="Courier New"/>
+        </w:rPr>
+        <w:tab/>
+      </w:r>
+      <w:r>
+        <w:rPr>
+          <w:rFonts w:ascii="Courier New" w:hAnsi="Courier New" w:cs="Courier New"/>
+        </w:rPr>
+        <w:tab/>
+      </w:r>
+      <w:r>
+        <w:rPr>
+          <w:rFonts w:ascii="Courier New" w:hAnsi="Courier New" w:cs="Courier New"/>
+        </w:rPr>
+        <w:tab/>
+        <w:t>- 1782.0</w:t>
+      </w:r>
+    </w:p>
+    <w:p>
+      <w:pPr>
+        <w:pStyle w:val="PlainText"/>
+        <w:rPr>
+          <w:rFonts w:ascii="Courier New" w:hAnsi="Courier New" w:cs="Courier New"/>
+          <w:b/>
+        </w:rPr>
+      </w:pPr>
+      <w:r>
+        <w:rPr>
+          <w:rFonts w:ascii="Courier New" w:hAnsi="Courier New" w:cs="Courier New"/>
+          <w:b/>
+        </w:rPr>
+        <w:t>Amount balance</w:t>
+      </w:r>
+      <w:r>
+        <w:rPr>
+          <w:rFonts w:ascii="Courier New" w:hAnsi="Courier New" w:cs="Courier New"/>
+          <w:b/>
+        </w:rPr>
+        <w:tab/>
+      </w:r>
+      <w:r>
+        <w:rPr>
+          <w:rFonts w:ascii="Courier New" w:hAnsi="Courier New" w:cs="Courier New"/>
+          <w:b/>
+        </w:rPr>
+        <w:tab/>
+      </w:r>
+      <w:r>
+        <w:rPr>
+          <w:rFonts w:ascii="Courier New" w:hAnsi="Courier New" w:cs="Courier New"/>
+          <w:b/>
+        </w:rPr>
+        <w:tab/>
+        <w:t>- 18851.5</w:t>
+      </w:r>
+    </w:p>
+    <w:p>
+      <w:pPr>
+        <w:pStyle w:val="PlainText"/>
+        <w:rPr>
+          <w:rFonts w:ascii="Courier New" w:hAnsi="Courier New" w:cs="Courier New"/>
+          <w:b/>
+        </w:rPr>
+      </w:pPr>
+    </w:p>
+    <w:p>
+      <w:pPr>
+        <w:pStyle w:val="PlainText"/>
+        <w:rPr>
+          <w:rFonts w:ascii="Courier New" w:hAnsi="Courier New" w:cs="Courier New"/>
+        </w:rPr>
+      </w:pPr>
+      <w:r>
+        <w:rPr>
+          <w:rFonts w:ascii="Courier New" w:hAnsi="Courier New" w:cs="Courier New"/>
+        </w:rPr>
+        <w:t>SUN Oct 08</w:t>
+      </w:r>
+      <w:r>
+        <w:rPr>
+          <w:rFonts w:ascii="Courier New" w:hAnsi="Courier New" w:cs="Courier New"/>
+        </w:rPr>
+        <w:t xml:space="preserve"> 14:43:06 PDT 2017</w:t>
+      </w:r>
+    </w:p>
+    <w:p>
+      <w:pPr>
+        <w:pStyle w:val="PlainText"/>
+        <w:rPr>
+          <w:rFonts w:ascii="Courier New" w:hAnsi="Courier New" w:cs="Courier New"/>
+        </w:rPr>
+      </w:pPr>
+      <w:r>
+        <w:rPr>
+          <w:rFonts w:ascii="Courier New" w:hAnsi="Courier New" w:cs="Courier New"/>
+        </w:rPr>
+        <w:t>Person Name</w:t>
+      </w:r>
+      <w:r>
+        <w:rPr>
+          <w:rFonts w:ascii="Courier New" w:hAnsi="Courier New" w:cs="Courier New"/>
+        </w:rPr>
+        <w:tab/>
+      </w:r>
+      <w:r>
+        <w:rPr>
+          <w:rFonts w:ascii="Courier New" w:hAnsi="Courier New" w:cs="Courier New"/>
+        </w:rPr>
+        <w:tab/>
+      </w:r>
+      <w:r>
+        <w:rPr>
+          <w:rFonts w:ascii="Courier New" w:hAnsi="Courier New" w:cs="Courier New"/>
+        </w:rPr>
+        <w:tab/>
+      </w:r>
+      <w:r>
+        <w:rPr>
+          <w:rFonts w:ascii="Courier New" w:hAnsi="Courier New" w:cs="Courier New"/>
+        </w:rPr>
+        <w:tab/>
+        <w:t>- KAMALAMMA</w:t>
+      </w:r>
+    </w:p>
+    <w:p>
+      <w:pPr>
+        <w:pStyle w:val="PlainText"/>
+        <w:rPr>
+          <w:rFonts w:ascii="Courier New" w:hAnsi="Courier New" w:cs="Courier New"/>
+        </w:rPr>
+      </w:pPr>
+      <w:r>
+        <w:rPr>
+          <w:rFonts w:ascii="Courier New" w:hAnsi="Courier New" w:cs="Courier New"/>
+        </w:rPr>
+        <w:t>---------------------------------------------------------------</w:t>
+      </w:r>
+    </w:p>
+    <w:p>
+      <w:pPr>
+        <w:pStyle w:val="PlainText"/>
+        <w:rPr>
+          <w:rFonts w:ascii="Courier New" w:hAnsi="Courier New" w:cs="Courier New"/>
+        </w:rPr>
+      </w:pPr>
+      <w:r>
+        <w:rPr>
+          <w:rFonts w:ascii="Courier New" w:hAnsi="Courier New" w:cs="Courier New"/>
+        </w:rPr>
+        <w:t>Item Name</w:t>
+      </w:r>
+      <w:r>
+        <w:rPr>
+          <w:rFonts w:ascii="Courier New" w:hAnsi="Courier New" w:cs="Courier New"/>
+        </w:rPr>
+        <w:tab/>
+      </w:r>
+      <w:r>
+        <w:rPr>
+          <w:rFonts w:ascii="Courier New" w:hAnsi="Courier New" w:cs="Courier New"/>
+        </w:rPr>
+        <w:tab/>
+      </w:r>
+      <w:r>
+        <w:rPr>
+          <w:rFonts w:ascii="Courier New" w:hAnsi="Courier New" w:cs="Courier New"/>
+        </w:rPr>
+        <w:tab/>
+      </w:r>
+      <w:r>
+        <w:rPr>
+          <w:rFonts w:ascii="Courier New" w:hAnsi="Courier New" w:cs="Courier New"/>
+        </w:rPr>
+        <w:tab/>
+        <w:t>- BEET2</w:t>
+      </w:r>
+    </w:p>
+    <w:p>
+      <w:pPr>
+        <w:pStyle w:val="PlainText"/>
+        <w:rPr>
+          <w:rFonts w:ascii="Courier New" w:hAnsi="Courier New" w:cs="Courier New"/>
+          <w:color w:val="FF0000"/>
+        </w:rPr>
+      </w:pPr>
+      <w:r>
+        <w:rPr>
+          <w:rFonts w:ascii="Courier New" w:hAnsi="Courier New" w:cs="Courier New"/>
+          <w:color w:val="FF0000"/>
+        </w:rPr>
+        <w:t>Amount Received</w:t>
+      </w:r>
+      <w:r>
+        <w:rPr>
+          <w:rFonts w:ascii="Courier New" w:hAnsi="Courier New" w:cs="Courier New"/>
+          <w:color w:val="FF0000"/>
+        </w:rPr>
+        <w:tab/>
+      </w:r>
+      <w:r>
+        <w:rPr>
+          <w:rFonts w:ascii="Courier New" w:hAnsi="Courier New" w:cs="Courier New"/>
+          <w:color w:val="FF0000"/>
+        </w:rPr>
+        <w:tab/>
+      </w:r>
+      <w:r>
+        <w:rPr>
+          <w:rFonts w:ascii="Courier New" w:hAnsi="Courier New" w:cs="Courier New"/>
+          <w:color w:val="FF0000"/>
+        </w:rPr>
+        <w:tab/>
+        <w:t>- 3000</w:t>
+      </w:r>
+    </w:p>
+    <w:p>
+      <w:pPr>
+        <w:pStyle w:val="PlainText"/>
+        <w:rPr>
+          <w:rFonts w:ascii="Courier New" w:hAnsi="Courier New" w:cs="Courier New"/>
+          <w:b/>
+        </w:rPr>
+      </w:pPr>
+      <w:r>
+        <w:rPr>
+          <w:rFonts w:ascii="Courier New" w:hAnsi="Courier New" w:cs="Courier New"/>
+          <w:b/>
+        </w:rPr>
+        <w:t>Amount balance</w:t>
+      </w:r>
+      <w:r>
+        <w:rPr>
+          <w:rFonts w:ascii="Courier New" w:hAnsi="Courier New" w:cs="Courier New"/>
+          <w:b/>
+        </w:rPr>
+        <w:tab/>
+      </w:r>
+      <w:r>
+        <w:rPr>
+          <w:rFonts w:ascii="Courier New" w:hAnsi="Courier New" w:cs="Courier New"/>
+          <w:b/>
+        </w:rPr>
+        <w:tab/>
+      </w:r>
+      <w:r>
+        <w:rPr>
+          <w:rFonts w:ascii="Courier New" w:hAnsi="Courier New" w:cs="Courier New"/>
+          <w:b/>
+        </w:rPr>
+        <w:tab/>
+        <w:t>- 15851.5</w:t>
+      </w:r>
+    </w:p>
+    <w:p>
+      <w:pPr>
+        <w:pStyle w:val="PlainText"/>
+        <w:rPr>
+          <w:rFonts w:ascii="Courier New" w:hAnsi="Courier New" w:cs="Courier New"/>
+        </w:rPr>
+      </w:pPr>
+      <w:r>
+        <w:rPr>
+          <w:rFonts w:ascii="Courier New" w:hAnsi="Courier New" w:cs="Courier New"/>
+        </w:rPr>
+        <w:t>Amount Received mode</w:t>
+      </w:r>
+      <w:r>
+        <w:rPr>
+          <w:rFonts w:ascii="Courier New" w:hAnsi="Courier New" w:cs="Courier New"/>
+        </w:rPr>
+        <w:tab/>
+      </w:r>
+      <w:r>
+        <w:rPr>
+          <w:rFonts w:ascii="Courier New" w:hAnsi="Courier New" w:cs="Courier New"/>
+        </w:rPr>
+        <w:tab/>
+        <w:t>- CASH</w:t>
+      </w:r>
+    </w:p>
+    <w:p>
+      <w:pPr>
+        <w:pStyle w:val="PlainText"/>
+        <w:rPr>
+          <w:rFonts w:ascii="Courier New" w:hAnsi="Courier New" w:cs="Courier New"/>
+        </w:rPr>
+      </w:pPr>
+    </w:p>
+    <w:p>
+      <w:pPr>
+        <w:pStyle w:val="PlainText"/>
+        <w:rPr>
+          <w:rFonts w:ascii="Courier New" w:hAnsi="Courier New" w:cs="Courier New"/>
+          <w:b/>
+        </w:rPr>
+      </w:pPr>
+    </w:p>
+    <w:p>
+      <w:pPr>
+        <w:pStyle w:val="PlainText"/>
+        <w:rPr>
+          <w:rFonts w:ascii="Courier New" w:hAnsi="Courier New" w:cs="Courier New"/>
+        </w:rPr>
+      </w:pPr>
+    </w:p>
+    <w:p>
+      <w:pPr>
+        <w:pStyle w:val="PlainText"/>
+        <w:rPr>
+          <w:rFonts w:ascii="Courier New" w:hAnsi="Courier New" w:cs="Courier New"/>
+        </w:rPr>
+      </w:pPr>
     </w:p>
     <w:p>
       <w:pPr>

--- a/customer _details/GANGAMMA/SEP/TUMKUR/KAMALAMMA/PURCHASE DETAILS.docx
+++ b/customer _details/GANGAMMA/SEP/TUMKUR/KAMALAMMA/PURCHASE DETAILS.docx
@@ -12809,13 +12809,7 @@
         <w:rPr>
           <w:rFonts w:ascii="Courier New" w:hAnsi="Courier New" w:cs="Courier New"/>
         </w:rPr>
-        <w:t>SUN Oct 08</w:t>
-      </w:r>
-      <w:r>
-        <w:rPr>
-          <w:rFonts w:ascii="Courier New" w:hAnsi="Courier New" w:cs="Courier New"/>
-        </w:rPr>
-        <w:t xml:space="preserve"> 14:43:06 PDT 2017</w:t>
+        <w:t>SUN Oct 08 14:43:06 PDT 2017</w:t>
       </w:r>
     </w:p>
     <w:p>
@@ -13012,6 +13006,245 @@
         <w:tab/>
         <w:t>- CASH</w:t>
       </w:r>
+    </w:p>
+    <w:p>
+      <w:pPr>
+        <w:pStyle w:val="PlainText"/>
+        <w:rPr>
+          <w:rFonts w:ascii="Courier New" w:hAnsi="Courier New" w:cs="Courier New"/>
+        </w:rPr>
+      </w:pPr>
+    </w:p>
+    <w:p>
+      <w:pPr>
+        <w:pStyle w:val="PlainText"/>
+        <w:rPr>
+          <w:rFonts w:ascii="Courier New" w:hAnsi="Courier New" w:cs="Courier New"/>
+        </w:rPr>
+      </w:pPr>
+      <w:r>
+        <w:rPr>
+          <w:rFonts w:ascii="Courier New" w:hAnsi="Courier New" w:cs="Courier New"/>
+        </w:rPr>
+        <w:t>MON Oct 9</w:t>
+      </w:r>
+      <w:r>
+        <w:rPr>
+          <w:rFonts w:ascii="Courier New" w:hAnsi="Courier New" w:cs="Courier New"/>
+        </w:rPr>
+        <w:t xml:space="preserve"> 10:59:19 PDT 2017</w:t>
+      </w:r>
+    </w:p>
+    <w:p>
+      <w:pPr>
+        <w:pStyle w:val="PlainText"/>
+        <w:rPr>
+          <w:rFonts w:ascii="Courier New" w:hAnsi="Courier New" w:cs="Courier New"/>
+        </w:rPr>
+      </w:pPr>
+      <w:r>
+        <w:rPr>
+          <w:rFonts w:ascii="Courier New" w:hAnsi="Courier New" w:cs="Courier New"/>
+        </w:rPr>
+        <w:t>Person Name</w:t>
+      </w:r>
+      <w:r>
+        <w:rPr>
+          <w:rFonts w:ascii="Courier New" w:hAnsi="Courier New" w:cs="Courier New"/>
+        </w:rPr>
+        <w:tab/>
+      </w:r>
+      <w:r>
+        <w:rPr>
+          <w:rFonts w:ascii="Courier New" w:hAnsi="Courier New" w:cs="Courier New"/>
+        </w:rPr>
+        <w:tab/>
+      </w:r>
+      <w:r>
+        <w:rPr>
+          <w:rFonts w:ascii="Courier New" w:hAnsi="Courier New" w:cs="Courier New"/>
+        </w:rPr>
+        <w:tab/>
+      </w:r>
+      <w:r>
+        <w:rPr>
+          <w:rFonts w:ascii="Courier New" w:hAnsi="Courier New" w:cs="Courier New"/>
+        </w:rPr>
+        <w:tab/>
+        <w:t>- KAMALAMMA</w:t>
+      </w:r>
+    </w:p>
+    <w:p>
+      <w:pPr>
+        <w:pStyle w:val="PlainText"/>
+        <w:rPr>
+          <w:rFonts w:ascii="Courier New" w:hAnsi="Courier New" w:cs="Courier New"/>
+        </w:rPr>
+      </w:pPr>
+      <w:r>
+        <w:rPr>
+          <w:rFonts w:ascii="Courier New" w:hAnsi="Courier New" w:cs="Courier New"/>
+        </w:rPr>
+        <w:t>---------------------------------------------------------------</w:t>
+      </w:r>
+    </w:p>
+    <w:p>
+      <w:pPr>
+        <w:pStyle w:val="PlainText"/>
+        <w:rPr>
+          <w:rFonts w:ascii="Courier New" w:hAnsi="Courier New" w:cs="Courier New"/>
+        </w:rPr>
+      </w:pPr>
+      <w:r>
+        <w:rPr>
+          <w:rFonts w:ascii="Courier New" w:hAnsi="Courier New" w:cs="Courier New"/>
+        </w:rPr>
+        <w:t>Item Name</w:t>
+      </w:r>
+      <w:r>
+        <w:rPr>
+          <w:rFonts w:ascii="Courier New" w:hAnsi="Courier New" w:cs="Courier New"/>
+        </w:rPr>
+        <w:tab/>
+      </w:r>
+      <w:r>
+        <w:rPr>
+          <w:rFonts w:ascii="Courier New" w:hAnsi="Courier New" w:cs="Courier New"/>
+        </w:rPr>
+        <w:tab/>
+      </w:r>
+      <w:r>
+        <w:rPr>
+          <w:rFonts w:ascii="Courier New" w:hAnsi="Courier New" w:cs="Courier New"/>
+        </w:rPr>
+        <w:tab/>
+      </w:r>
+      <w:r>
+        <w:rPr>
+          <w:rFonts w:ascii="Courier New" w:hAnsi="Courier New" w:cs="Courier New"/>
+        </w:rPr>
+        <w:tab/>
+        <w:t>- BEET</w:t>
+      </w:r>
+    </w:p>
+    <w:p>
+      <w:pPr>
+        <w:pStyle w:val="PlainText"/>
+        <w:rPr>
+          <w:rFonts w:ascii="Courier New" w:hAnsi="Courier New" w:cs="Courier New"/>
+          <w:color w:val="FF0000"/>
+        </w:rPr>
+      </w:pPr>
+      <w:r>
+        <w:rPr>
+          <w:rFonts w:ascii="Courier New" w:hAnsi="Courier New" w:cs="Courier New"/>
+          <w:color w:val="FF0000"/>
+        </w:rPr>
+        <w:t>Amount Received</w:t>
+      </w:r>
+      <w:r>
+        <w:rPr>
+          <w:rFonts w:ascii="Courier New" w:hAnsi="Courier New" w:cs="Courier New"/>
+          <w:color w:val="FF0000"/>
+        </w:rPr>
+        <w:tab/>
+      </w:r>
+      <w:r>
+        <w:rPr>
+          <w:rFonts w:ascii="Courier New" w:hAnsi="Courier New" w:cs="Courier New"/>
+          <w:color w:val="FF0000"/>
+        </w:rPr>
+        <w:tab/>
+      </w:r>
+      <w:r>
+        <w:rPr>
+          <w:rFonts w:ascii="Courier New" w:hAnsi="Courier New" w:cs="Courier New"/>
+          <w:color w:val="FF0000"/>
+        </w:rPr>
+        <w:tab/>
+        <w:t>- 2000</w:t>
+      </w:r>
+    </w:p>
+    <w:p>
+      <w:pPr>
+        <w:pStyle w:val="PlainText"/>
+        <w:rPr>
+          <w:rFonts w:ascii="Courier New" w:hAnsi="Courier New" w:cs="Courier New"/>
+          <w:b/>
+        </w:rPr>
+      </w:pPr>
+      <w:r>
+        <w:rPr>
+          <w:rFonts w:ascii="Courier New" w:hAnsi="Courier New" w:cs="Courier New"/>
+          <w:b/>
+        </w:rPr>
+        <w:t>Amount balance</w:t>
+      </w:r>
+      <w:r>
+        <w:rPr>
+          <w:rFonts w:ascii="Courier New" w:hAnsi="Courier New" w:cs="Courier New"/>
+          <w:b/>
+        </w:rPr>
+        <w:tab/>
+      </w:r>
+      <w:r>
+        <w:rPr>
+          <w:rFonts w:ascii="Courier New" w:hAnsi="Courier New" w:cs="Courier New"/>
+          <w:b/>
+        </w:rPr>
+        <w:tab/>
+      </w:r>
+      <w:r>
+        <w:rPr>
+          <w:rFonts w:ascii="Courier New" w:hAnsi="Courier New" w:cs="Courier New"/>
+          <w:b/>
+        </w:rPr>
+        <w:tab/>
+        <w:t>- 13851.5</w:t>
+      </w:r>
+    </w:p>
+    <w:p>
+      <w:pPr>
+        <w:pStyle w:val="PlainText"/>
+        <w:rPr>
+          <w:rFonts w:ascii="Courier New" w:hAnsi="Courier New" w:cs="Courier New"/>
+        </w:rPr>
+      </w:pPr>
+      <w:r>
+        <w:rPr>
+          <w:rFonts w:ascii="Courier New" w:hAnsi="Courier New" w:cs="Courier New"/>
+        </w:rPr>
+        <w:t>Amount Received mode</w:t>
+      </w:r>
+      <w:r>
+        <w:rPr>
+          <w:rFonts w:ascii="Courier New" w:hAnsi="Courier New" w:cs="Courier New"/>
+        </w:rPr>
+        <w:tab/>
+      </w:r>
+      <w:r>
+        <w:rPr>
+          <w:rFonts w:ascii="Courier New" w:hAnsi="Courier New" w:cs="Courier New"/>
+        </w:rPr>
+        <w:tab/>
+        <w:t>- CASH</w:t>
+      </w:r>
+    </w:p>
+    <w:p>
+      <w:pPr>
+        <w:pStyle w:val="PlainText"/>
+        <w:rPr>
+          <w:rFonts w:ascii="Courier New" w:hAnsi="Courier New" w:cs="Courier New"/>
+        </w:rPr>
+      </w:pPr>
+    </w:p>
+    <w:p>
+      <w:pPr>
+        <w:pStyle w:val="PlainText"/>
+        <w:rPr>
+          <w:rFonts w:ascii="Courier New" w:hAnsi="Courier New" w:cs="Courier New"/>
+        </w:rPr>
+      </w:pPr>
     </w:p>
     <w:p>
       <w:pPr>

--- a/customer _details/GANGAMMA/SEP/TUMKUR/KAMALAMMA/PURCHASE DETAILS.docx
+++ b/customer _details/GANGAMMA/SEP/TUMKUR/KAMALAMMA/PURCHASE DETAILS.docx
@@ -13026,13 +13026,7 @@
         <w:rPr>
           <w:rFonts w:ascii="Courier New" w:hAnsi="Courier New" w:cs="Courier New"/>
         </w:rPr>
-        <w:t>MON Oct 9</w:t>
-      </w:r>
-      <w:r>
-        <w:rPr>
-          <w:rFonts w:ascii="Courier New" w:hAnsi="Courier New" w:cs="Courier New"/>
-        </w:rPr>
-        <w:t xml:space="preserve"> 10:59:19 PDT 2017</w:t>
+        <w:t>MON Oct 9 10:59:19 PDT 2017</w:t>
       </w:r>
     </w:p>
     <w:p>
@@ -13229,6 +13223,330 @@
         <w:tab/>
         <w:t>- CASH</w:t>
       </w:r>
+    </w:p>
+    <w:p>
+      <w:pPr>
+        <w:pStyle w:val="PlainText"/>
+        <w:rPr>
+          <w:rFonts w:ascii="Courier New" w:hAnsi="Courier New" w:cs="Courier New"/>
+        </w:rPr>
+      </w:pPr>
+    </w:p>
+    <w:p>
+      <w:pPr>
+        <w:pStyle w:val="PlainText"/>
+        <w:rPr>
+          <w:rFonts w:ascii="Courier New" w:hAnsi="Courier New" w:cs="Courier New"/>
+        </w:rPr>
+      </w:pPr>
+      <w:r>
+        <w:rPr>
+          <w:rFonts w:ascii="Courier New" w:hAnsi="Courier New" w:cs="Courier New"/>
+        </w:rPr>
+        <w:t>TUE Oct 10</w:t>
+      </w:r>
+      <w:r>
+        <w:rPr>
+          <w:rFonts w:ascii="Courier New" w:hAnsi="Courier New" w:cs="Courier New"/>
+        </w:rPr>
+        <w:t xml:space="preserve"> 11:24:19 PDT 2017</w:t>
+      </w:r>
+    </w:p>
+    <w:p>
+      <w:pPr>
+        <w:pStyle w:val="PlainText"/>
+        <w:rPr>
+          <w:rFonts w:ascii="Courier New" w:hAnsi="Courier New" w:cs="Courier New"/>
+        </w:rPr>
+      </w:pPr>
+      <w:r>
+        <w:rPr>
+          <w:rFonts w:ascii="Courier New" w:hAnsi="Courier New" w:cs="Courier New"/>
+        </w:rPr>
+        <w:t>Person Name</w:t>
+      </w:r>
+      <w:r>
+        <w:rPr>
+          <w:rFonts w:ascii="Courier New" w:hAnsi="Courier New" w:cs="Courier New"/>
+        </w:rPr>
+        <w:tab/>
+      </w:r>
+      <w:r>
+        <w:rPr>
+          <w:rFonts w:ascii="Courier New" w:hAnsi="Courier New" w:cs="Courier New"/>
+        </w:rPr>
+        <w:tab/>
+      </w:r>
+      <w:r>
+        <w:rPr>
+          <w:rFonts w:ascii="Courier New" w:hAnsi="Courier New" w:cs="Courier New"/>
+        </w:rPr>
+        <w:tab/>
+      </w:r>
+      <w:r>
+        <w:rPr>
+          <w:rFonts w:ascii="Courier New" w:hAnsi="Courier New" w:cs="Courier New"/>
+        </w:rPr>
+        <w:tab/>
+        <w:t>- KAMALAMMA</w:t>
+      </w:r>
+    </w:p>
+    <w:p>
+      <w:pPr>
+        <w:pStyle w:val="PlainText"/>
+        <w:rPr>
+          <w:rFonts w:ascii="Courier New" w:hAnsi="Courier New" w:cs="Courier New"/>
+        </w:rPr>
+      </w:pPr>
+      <w:r>
+        <w:rPr>
+          <w:rFonts w:ascii="Courier New" w:hAnsi="Courier New" w:cs="Courier New"/>
+        </w:rPr>
+        <w:t>---------------------------------------------------------------</w:t>
+      </w:r>
+    </w:p>
+    <w:p>
+      <w:pPr>
+        <w:pStyle w:val="PlainText"/>
+        <w:rPr>
+          <w:rFonts w:ascii="Courier New" w:hAnsi="Courier New" w:cs="Courier New"/>
+        </w:rPr>
+      </w:pPr>
+      <w:r>
+        <w:rPr>
+          <w:rFonts w:ascii="Courier New" w:hAnsi="Courier New" w:cs="Courier New"/>
+        </w:rPr>
+        <w:t>Item Name</w:t>
+      </w:r>
+      <w:r>
+        <w:rPr>
+          <w:rFonts w:ascii="Courier New" w:hAnsi="Courier New" w:cs="Courier New"/>
+        </w:rPr>
+        <w:tab/>
+      </w:r>
+      <w:r>
+        <w:rPr>
+          <w:rFonts w:ascii="Courier New" w:hAnsi="Courier New" w:cs="Courier New"/>
+        </w:rPr>
+        <w:tab/>
+      </w:r>
+      <w:r>
+        <w:rPr>
+          <w:rFonts w:ascii="Courier New" w:hAnsi="Courier New" w:cs="Courier New"/>
+        </w:rPr>
+        <w:tab/>
+      </w:r>
+      <w:r>
+        <w:rPr>
+          <w:rFonts w:ascii="Courier New" w:hAnsi="Courier New" w:cs="Courier New"/>
+        </w:rPr>
+        <w:tab/>
+        <w:t>- POTATO EVE</w:t>
+      </w:r>
+    </w:p>
+    <w:p>
+      <w:pPr>
+        <w:pStyle w:val="PlainText"/>
+        <w:rPr>
+          <w:rFonts w:ascii="Courier New" w:hAnsi="Courier New" w:cs="Courier New"/>
+        </w:rPr>
+      </w:pPr>
+      <w:r>
+        <w:rPr>
+          <w:rFonts w:ascii="Courier New" w:hAnsi="Courier New" w:cs="Courier New"/>
+        </w:rPr>
+        <w:t>Number of Pockets</w:t>
+      </w:r>
+      <w:r>
+        <w:rPr>
+          <w:rFonts w:ascii="Courier New" w:hAnsi="Courier New" w:cs="Courier New"/>
+        </w:rPr>
+        <w:tab/>
+      </w:r>
+      <w:r>
+        <w:rPr>
+          <w:rFonts w:ascii="Courier New" w:hAnsi="Courier New" w:cs="Courier New"/>
+        </w:rPr>
+        <w:tab/>
+      </w:r>
+      <w:r>
+        <w:rPr>
+          <w:rFonts w:ascii="Courier New" w:hAnsi="Courier New" w:cs="Courier New"/>
+        </w:rPr>
+        <w:tab/>
+        <w:t>- 2</w:t>
+      </w:r>
+    </w:p>
+    <w:p>
+      <w:pPr>
+        <w:pStyle w:val="PlainText"/>
+        <w:rPr>
+          <w:rFonts w:ascii="Courier New" w:hAnsi="Courier New" w:cs="Courier New"/>
+        </w:rPr>
+      </w:pPr>
+      <w:r>
+        <w:rPr>
+          <w:rFonts w:ascii="Courier New" w:hAnsi="Courier New" w:cs="Courier New"/>
+        </w:rPr>
+        <w:t>Number of KGs</w:t>
+      </w:r>
+      <w:r>
+        <w:rPr>
+          <w:rFonts w:ascii="Courier New" w:hAnsi="Courier New" w:cs="Courier New"/>
+        </w:rPr>
+        <w:tab/>
+      </w:r>
+      <w:r>
+        <w:rPr>
+          <w:rFonts w:ascii="Courier New" w:hAnsi="Courier New" w:cs="Courier New"/>
+        </w:rPr>
+        <w:tab/>
+      </w:r>
+      <w:r>
+        <w:rPr>
+          <w:rFonts w:ascii="Courier New" w:hAnsi="Courier New" w:cs="Courier New"/>
+        </w:rPr>
+        <w:tab/>
+        <w:t>- 106</w:t>
+      </w:r>
+    </w:p>
+    <w:p>
+      <w:pPr>
+        <w:pStyle w:val="PlainText"/>
+        <w:rPr>
+          <w:rFonts w:ascii="Courier New" w:hAnsi="Courier New" w:cs="Courier New"/>
+        </w:rPr>
+      </w:pPr>
+      <w:r>
+        <w:rPr>
+          <w:rFonts w:ascii="Courier New" w:hAnsi="Courier New" w:cs="Courier New"/>
+        </w:rPr>
+        <w:t>Rate</w:t>
+      </w:r>
+      <w:r>
+        <w:rPr>
+          <w:rFonts w:ascii="Courier New" w:hAnsi="Courier New" w:cs="Courier New"/>
+        </w:rPr>
+        <w:tab/>
+      </w:r>
+      <w:r>
+        <w:rPr>
+          <w:rFonts w:ascii="Courier New" w:hAnsi="Courier New" w:cs="Courier New"/>
+        </w:rPr>
+        <w:tab/>
+      </w:r>
+      <w:r>
+        <w:rPr>
+          <w:rFonts w:ascii="Courier New" w:hAnsi="Courier New" w:cs="Courier New"/>
+        </w:rPr>
+        <w:tab/>
+      </w:r>
+      <w:r>
+        <w:rPr>
+          <w:rFonts w:ascii="Courier New" w:hAnsi="Courier New" w:cs="Courier New"/>
+        </w:rPr>
+        <w:tab/>
+      </w:r>
+      <w:r>
+        <w:rPr>
+          <w:rFonts w:ascii="Courier New" w:hAnsi="Courier New" w:cs="Courier New"/>
+        </w:rPr>
+        <w:tab/>
+        <w:t>- 12</w:t>
+      </w:r>
+    </w:p>
+    <w:p>
+      <w:pPr>
+        <w:pStyle w:val="PlainText"/>
+        <w:rPr>
+          <w:rFonts w:ascii="Courier New" w:hAnsi="Courier New" w:cs="Courier New"/>
+        </w:rPr>
+      </w:pPr>
+      <w:r>
+        <w:rPr>
+          <w:rFonts w:ascii="Courier New" w:hAnsi="Courier New" w:cs="Courier New"/>
+        </w:rPr>
+        <w:t>Total Price</w:t>
+      </w:r>
+      <w:r>
+        <w:rPr>
+          <w:rFonts w:ascii="Courier New" w:hAnsi="Courier New" w:cs="Courier New"/>
+        </w:rPr>
+        <w:tab/>
+      </w:r>
+      <w:r>
+        <w:rPr>
+          <w:rFonts w:ascii="Courier New" w:hAnsi="Courier New" w:cs="Courier New"/>
+        </w:rPr>
+        <w:tab/>
+      </w:r>
+      <w:r>
+        <w:rPr>
+          <w:rFonts w:ascii="Courier New" w:hAnsi="Courier New" w:cs="Courier New"/>
+        </w:rPr>
+        <w:tab/>
+      </w:r>
+      <w:r>
+        <w:rPr>
+          <w:rFonts w:ascii="Courier New" w:hAnsi="Courier New" w:cs="Courier New"/>
+        </w:rPr>
+        <w:tab/>
+        <w:t>- 1272.0</w:t>
+      </w:r>
+    </w:p>
+    <w:p>
+      <w:pPr>
+        <w:pStyle w:val="PlainText"/>
+        <w:rPr>
+          <w:rFonts w:ascii="Courier New" w:hAnsi="Courier New" w:cs="Courier New"/>
+          <w:b/>
+        </w:rPr>
+      </w:pPr>
+      <w:r>
+        <w:rPr>
+          <w:rFonts w:ascii="Courier New" w:hAnsi="Courier New" w:cs="Courier New"/>
+          <w:b/>
+        </w:rPr>
+        <w:t>Amount balance</w:t>
+      </w:r>
+      <w:r>
+        <w:rPr>
+          <w:rFonts w:ascii="Courier New" w:hAnsi="Courier New" w:cs="Courier New"/>
+          <w:b/>
+        </w:rPr>
+        <w:tab/>
+      </w:r>
+      <w:r>
+        <w:rPr>
+          <w:rFonts w:ascii="Courier New" w:hAnsi="Courier New" w:cs="Courier New"/>
+          <w:b/>
+        </w:rPr>
+        <w:tab/>
+      </w:r>
+      <w:r>
+        <w:rPr>
+          <w:rFonts w:ascii="Courier New" w:hAnsi="Courier New" w:cs="Courier New"/>
+          <w:b/>
+        </w:rPr>
+        <w:tab/>
+        <w:t>- 15123.5</w:t>
+      </w:r>
+    </w:p>
+    <w:p>
+      <w:pPr>
+        <w:pStyle w:val="PlainText"/>
+        <w:rPr>
+          <w:rFonts w:ascii="Courier New" w:hAnsi="Courier New" w:cs="Courier New"/>
+        </w:rPr>
+      </w:pPr>
+    </w:p>
+    <w:p>
+      <w:pPr>
+        <w:pStyle w:val="PlainText"/>
+        <w:rPr>
+          <w:rFonts w:ascii="Courier New" w:hAnsi="Courier New" w:cs="Courier New"/>
+        </w:rPr>
+      </w:pPr>
     </w:p>
     <w:p>
       <w:pPr>

--- a/customer _details/GANGAMMA/SEP/TUMKUR/KAMALAMMA/PURCHASE DETAILS.docx
+++ b/customer _details/GANGAMMA/SEP/TUMKUR/KAMALAMMA/PURCHASE DETAILS.docx
@@ -13243,13 +13243,7 @@
         <w:rPr>
           <w:rFonts w:ascii="Courier New" w:hAnsi="Courier New" w:cs="Courier New"/>
         </w:rPr>
-        <w:t>TUE Oct 10</w:t>
-      </w:r>
-      <w:r>
-        <w:rPr>
-          <w:rFonts w:ascii="Courier New" w:hAnsi="Courier New" w:cs="Courier New"/>
-        </w:rPr>
-        <w:t xml:space="preserve"> 11:24:19 PDT 2017</w:t>
+        <w:t>TUE Oct 10 11:24:19 PDT 2017</w:t>
       </w:r>
     </w:p>
     <w:p>
@@ -13531,6 +13525,249 @@
         <w:tab/>
         <w:t>- 15123.5</w:t>
       </w:r>
+    </w:p>
+    <w:p>
+      <w:pPr>
+        <w:pStyle w:val="PlainText"/>
+        <w:rPr>
+          <w:rFonts w:ascii="Courier New" w:hAnsi="Courier New" w:cs="Courier New"/>
+          <w:b/>
+        </w:rPr>
+      </w:pPr>
+    </w:p>
+    <w:p>
+      <w:pPr>
+        <w:pStyle w:val="PlainText"/>
+        <w:rPr>
+          <w:rFonts w:ascii="Courier New" w:hAnsi="Courier New" w:cs="Courier New"/>
+        </w:rPr>
+      </w:pPr>
+      <w:r>
+        <w:rPr>
+          <w:rFonts w:ascii="Courier New" w:hAnsi="Courier New" w:cs="Courier New"/>
+        </w:rPr>
+        <w:t>THU Oct 12 10:58:33 PDT 2017</w:t>
+      </w:r>
+    </w:p>
+    <w:p>
+      <w:pPr>
+        <w:pStyle w:val="PlainText"/>
+        <w:rPr>
+          <w:rFonts w:ascii="Courier New" w:hAnsi="Courier New" w:cs="Courier New"/>
+        </w:rPr>
+      </w:pPr>
+      <w:r>
+        <w:rPr>
+          <w:rFonts w:ascii="Courier New" w:hAnsi="Courier New" w:cs="Courier New"/>
+        </w:rPr>
+        <w:t>Person Name</w:t>
+      </w:r>
+      <w:r>
+        <w:rPr>
+          <w:rFonts w:ascii="Courier New" w:hAnsi="Courier New" w:cs="Courier New"/>
+        </w:rPr>
+        <w:tab/>
+      </w:r>
+      <w:r>
+        <w:rPr>
+          <w:rFonts w:ascii="Courier New" w:hAnsi="Courier New" w:cs="Courier New"/>
+        </w:rPr>
+        <w:tab/>
+      </w:r>
+      <w:r>
+        <w:rPr>
+          <w:rFonts w:ascii="Courier New" w:hAnsi="Courier New" w:cs="Courier New"/>
+        </w:rPr>
+        <w:tab/>
+      </w:r>
+      <w:r>
+        <w:rPr>
+          <w:rFonts w:ascii="Courier New" w:hAnsi="Courier New" w:cs="Courier New"/>
+        </w:rPr>
+        <w:tab/>
+        <w:t>- KAMALAMMA</w:t>
+      </w:r>
+    </w:p>
+    <w:p>
+      <w:pPr>
+        <w:pStyle w:val="PlainText"/>
+        <w:rPr>
+          <w:rFonts w:ascii="Courier New" w:hAnsi="Courier New" w:cs="Courier New"/>
+        </w:rPr>
+      </w:pPr>
+      <w:r>
+        <w:rPr>
+          <w:rFonts w:ascii="Courier New" w:hAnsi="Courier New" w:cs="Courier New"/>
+        </w:rPr>
+        <w:t>---------------------------------------------------------------</w:t>
+      </w:r>
+    </w:p>
+    <w:p>
+      <w:pPr>
+        <w:pStyle w:val="PlainText"/>
+        <w:rPr>
+          <w:rFonts w:ascii="Courier New" w:hAnsi="Courier New" w:cs="Courier New"/>
+        </w:rPr>
+      </w:pPr>
+      <w:r>
+        <w:rPr>
+          <w:rFonts w:ascii="Courier New" w:hAnsi="Courier New" w:cs="Courier New"/>
+        </w:rPr>
+        <w:t>Item Name</w:t>
+      </w:r>
+      <w:r>
+        <w:rPr>
+          <w:rFonts w:ascii="Courier New" w:hAnsi="Courier New" w:cs="Courier New"/>
+        </w:rPr>
+        <w:tab/>
+      </w:r>
+      <w:r>
+        <w:rPr>
+          <w:rFonts w:ascii="Courier New" w:hAnsi="Courier New" w:cs="Courier New"/>
+        </w:rPr>
+        <w:tab/>
+      </w:r>
+      <w:r>
+        <w:rPr>
+          <w:rFonts w:ascii="Courier New" w:hAnsi="Courier New" w:cs="Courier New"/>
+        </w:rPr>
+        <w:tab/>
+      </w:r>
+      <w:r>
+        <w:rPr>
+          <w:rFonts w:ascii="Courier New" w:hAnsi="Courier New" w:cs="Courier New"/>
+        </w:rPr>
+        <w:tab/>
+        <w:t>- CARROT</w:t>
+      </w:r>
+    </w:p>
+    <w:p>
+      <w:pPr>
+        <w:pStyle w:val="PlainText"/>
+        <w:rPr>
+          <w:rFonts w:ascii="Courier New" w:hAnsi="Courier New" w:cs="Courier New"/>
+          <w:color w:val="FF0000"/>
+        </w:rPr>
+      </w:pPr>
+      <w:r>
+        <w:rPr>
+          <w:rFonts w:ascii="Courier New" w:hAnsi="Courier New" w:cs="Courier New"/>
+          <w:color w:val="FF0000"/>
+        </w:rPr>
+        <w:t>Amount Received</w:t>
+      </w:r>
+      <w:r>
+        <w:rPr>
+          <w:rFonts w:ascii="Courier New" w:hAnsi="Courier New" w:cs="Courier New"/>
+          <w:color w:val="FF0000"/>
+        </w:rPr>
+        <w:tab/>
+      </w:r>
+      <w:r>
+        <w:rPr>
+          <w:rFonts w:ascii="Courier New" w:hAnsi="Courier New" w:cs="Courier New"/>
+          <w:color w:val="FF0000"/>
+        </w:rPr>
+        <w:tab/>
+      </w:r>
+      <w:r>
+        <w:rPr>
+          <w:rFonts w:ascii="Courier New" w:hAnsi="Courier New" w:cs="Courier New"/>
+          <w:color w:val="FF0000"/>
+        </w:rPr>
+        <w:tab/>
+        <w:t>- 2000</w:t>
+      </w:r>
+    </w:p>
+    <w:p>
+      <w:pPr>
+        <w:pStyle w:val="PlainText"/>
+        <w:rPr>
+          <w:rFonts w:ascii="Courier New" w:hAnsi="Courier New" w:cs="Courier New"/>
+          <w:b/>
+        </w:rPr>
+      </w:pPr>
+      <w:r>
+        <w:rPr>
+          <w:rFonts w:ascii="Courier New" w:hAnsi="Courier New" w:cs="Courier New"/>
+          <w:b/>
+        </w:rPr>
+        <w:t>Amount balance</w:t>
+      </w:r>
+      <w:r>
+        <w:rPr>
+          <w:rFonts w:ascii="Courier New" w:hAnsi="Courier New" w:cs="Courier New"/>
+          <w:b/>
+        </w:rPr>
+        <w:tab/>
+      </w:r>
+      <w:r>
+        <w:rPr>
+          <w:rFonts w:ascii="Courier New" w:hAnsi="Courier New" w:cs="Courier New"/>
+          <w:b/>
+        </w:rPr>
+        <w:tab/>
+      </w:r>
+      <w:r>
+        <w:rPr>
+          <w:rFonts w:ascii="Courier New" w:hAnsi="Courier New" w:cs="Courier New"/>
+          <w:b/>
+        </w:rPr>
+        <w:tab/>
+        <w:t>- 13123.5</w:t>
+      </w:r>
+    </w:p>
+    <w:p>
+      <w:pPr>
+        <w:pStyle w:val="PlainText"/>
+        <w:rPr>
+          <w:rFonts w:ascii="Courier New" w:hAnsi="Courier New" w:cs="Courier New"/>
+        </w:rPr>
+      </w:pPr>
+      <w:r>
+        <w:rPr>
+          <w:rFonts w:ascii="Courier New" w:hAnsi="Courier New" w:cs="Courier New"/>
+        </w:rPr>
+        <w:t>Amount Received mode</w:t>
+      </w:r>
+      <w:r>
+        <w:rPr>
+          <w:rFonts w:ascii="Courier New" w:hAnsi="Courier New" w:cs="Courier New"/>
+        </w:rPr>
+        <w:tab/>
+      </w:r>
+      <w:r>
+        <w:rPr>
+          <w:rFonts w:ascii="Courier New" w:hAnsi="Courier New" w:cs="Courier New"/>
+        </w:rPr>
+        <w:tab/>
+        <w:t>- CASH</w:t>
+      </w:r>
+    </w:p>
+    <w:p>
+      <w:pPr>
+        <w:pStyle w:val="PlainText"/>
+        <w:rPr>
+          <w:rFonts w:ascii="Courier New" w:hAnsi="Courier New" w:cs="Courier New"/>
+        </w:rPr>
+      </w:pPr>
+    </w:p>
+    <w:p>
+      <w:pPr>
+        <w:pStyle w:val="PlainText"/>
+        <w:rPr>
+          <w:rFonts w:ascii="Courier New" w:hAnsi="Courier New" w:cs="Courier New"/>
+        </w:rPr>
+      </w:pPr>
+    </w:p>
+    <w:p>
+      <w:pPr>
+        <w:pStyle w:val="PlainText"/>
+        <w:rPr>
+          <w:rFonts w:ascii="Courier New" w:hAnsi="Courier New" w:cs="Courier New"/>
+          <w:b/>
+        </w:rPr>
+      </w:pPr>
     </w:p>
     <w:p>
       <w:pPr>

--- a/customer _details/GANGAMMA/SEP/TUMKUR/KAMALAMMA/PURCHASE DETAILS.docx
+++ b/customer _details/GANGAMMA/SEP/TUMKUR/KAMALAMMA/PURCHASE DETAILS.docx
@@ -13743,6 +13743,330 @@
         <w:tab/>
         <w:t>- CASH</w:t>
       </w:r>
+    </w:p>
+    <w:p>
+      <w:pPr>
+        <w:pStyle w:val="PlainText"/>
+        <w:rPr>
+          <w:rFonts w:ascii="Courier New" w:hAnsi="Courier New" w:cs="Courier New"/>
+        </w:rPr>
+      </w:pPr>
+    </w:p>
+    <w:p>
+      <w:pPr>
+        <w:pStyle w:val="PlainText"/>
+        <w:rPr>
+          <w:rFonts w:ascii="Courier New" w:hAnsi="Courier New" w:cs="Courier New"/>
+        </w:rPr>
+      </w:pPr>
+      <w:r>
+        <w:rPr>
+          <w:rFonts w:ascii="Courier New" w:hAnsi="Courier New" w:cs="Courier New"/>
+        </w:rPr>
+        <w:t>FRI Oct 13</w:t>
+      </w:r>
+      <w:r>
+        <w:rPr>
+          <w:rFonts w:ascii="Courier New" w:hAnsi="Courier New" w:cs="Courier New"/>
+        </w:rPr>
+        <w:t xml:space="preserve"> 10:57:29 PDT 2017</w:t>
+      </w:r>
+    </w:p>
+    <w:p>
+      <w:pPr>
+        <w:pStyle w:val="PlainText"/>
+        <w:rPr>
+          <w:rFonts w:ascii="Courier New" w:hAnsi="Courier New" w:cs="Courier New"/>
+        </w:rPr>
+      </w:pPr>
+      <w:r>
+        <w:rPr>
+          <w:rFonts w:ascii="Courier New" w:hAnsi="Courier New" w:cs="Courier New"/>
+        </w:rPr>
+        <w:t>Person Name</w:t>
+      </w:r>
+      <w:r>
+        <w:rPr>
+          <w:rFonts w:ascii="Courier New" w:hAnsi="Courier New" w:cs="Courier New"/>
+        </w:rPr>
+        <w:tab/>
+      </w:r>
+      <w:r>
+        <w:rPr>
+          <w:rFonts w:ascii="Courier New" w:hAnsi="Courier New" w:cs="Courier New"/>
+        </w:rPr>
+        <w:tab/>
+      </w:r>
+      <w:r>
+        <w:rPr>
+          <w:rFonts w:ascii="Courier New" w:hAnsi="Courier New" w:cs="Courier New"/>
+        </w:rPr>
+        <w:tab/>
+      </w:r>
+      <w:r>
+        <w:rPr>
+          <w:rFonts w:ascii="Courier New" w:hAnsi="Courier New" w:cs="Courier New"/>
+        </w:rPr>
+        <w:tab/>
+        <w:t>- KAMALAMMA</w:t>
+      </w:r>
+    </w:p>
+    <w:p>
+      <w:pPr>
+        <w:pStyle w:val="PlainText"/>
+        <w:rPr>
+          <w:rFonts w:ascii="Courier New" w:hAnsi="Courier New" w:cs="Courier New"/>
+        </w:rPr>
+      </w:pPr>
+      <w:r>
+        <w:rPr>
+          <w:rFonts w:ascii="Courier New" w:hAnsi="Courier New" w:cs="Courier New"/>
+        </w:rPr>
+        <w:t>---------------------------------------------------------------</w:t>
+      </w:r>
+    </w:p>
+    <w:p>
+      <w:pPr>
+        <w:pStyle w:val="PlainText"/>
+        <w:rPr>
+          <w:rFonts w:ascii="Courier New" w:hAnsi="Courier New" w:cs="Courier New"/>
+        </w:rPr>
+      </w:pPr>
+      <w:r>
+        <w:rPr>
+          <w:rFonts w:ascii="Courier New" w:hAnsi="Courier New" w:cs="Courier New"/>
+        </w:rPr>
+        <w:t>Item Name</w:t>
+      </w:r>
+      <w:r>
+        <w:rPr>
+          <w:rFonts w:ascii="Courier New" w:hAnsi="Courier New" w:cs="Courier New"/>
+        </w:rPr>
+        <w:tab/>
+      </w:r>
+      <w:r>
+        <w:rPr>
+          <w:rFonts w:ascii="Courier New" w:hAnsi="Courier New" w:cs="Courier New"/>
+        </w:rPr>
+        <w:tab/>
+      </w:r>
+      <w:r>
+        <w:rPr>
+          <w:rFonts w:ascii="Courier New" w:hAnsi="Courier New" w:cs="Courier New"/>
+        </w:rPr>
+        <w:tab/>
+      </w:r>
+      <w:r>
+        <w:rPr>
+          <w:rFonts w:ascii="Courier New" w:hAnsi="Courier New" w:cs="Courier New"/>
+        </w:rPr>
+        <w:tab/>
+        <w:t>- POTATO</w:t>
+      </w:r>
+    </w:p>
+    <w:p>
+      <w:pPr>
+        <w:pStyle w:val="PlainText"/>
+        <w:rPr>
+          <w:rFonts w:ascii="Courier New" w:hAnsi="Courier New" w:cs="Courier New"/>
+        </w:rPr>
+      </w:pPr>
+      <w:r>
+        <w:rPr>
+          <w:rFonts w:ascii="Courier New" w:hAnsi="Courier New" w:cs="Courier New"/>
+        </w:rPr>
+        <w:t>Number of Pockets</w:t>
+      </w:r>
+      <w:r>
+        <w:rPr>
+          <w:rFonts w:ascii="Courier New" w:hAnsi="Courier New" w:cs="Courier New"/>
+        </w:rPr>
+        <w:tab/>
+      </w:r>
+      <w:r>
+        <w:rPr>
+          <w:rFonts w:ascii="Courier New" w:hAnsi="Courier New" w:cs="Courier New"/>
+        </w:rPr>
+        <w:tab/>
+      </w:r>
+      <w:r>
+        <w:rPr>
+          <w:rFonts w:ascii="Courier New" w:hAnsi="Courier New" w:cs="Courier New"/>
+        </w:rPr>
+        <w:tab/>
+        <w:t>- 2</w:t>
+      </w:r>
+    </w:p>
+    <w:p>
+      <w:pPr>
+        <w:pStyle w:val="PlainText"/>
+        <w:rPr>
+          <w:rFonts w:ascii="Courier New" w:hAnsi="Courier New" w:cs="Courier New"/>
+        </w:rPr>
+      </w:pPr>
+      <w:r>
+        <w:rPr>
+          <w:rFonts w:ascii="Courier New" w:hAnsi="Courier New" w:cs="Courier New"/>
+        </w:rPr>
+        <w:t>Number of KGs</w:t>
+      </w:r>
+      <w:r>
+        <w:rPr>
+          <w:rFonts w:ascii="Courier New" w:hAnsi="Courier New" w:cs="Courier New"/>
+        </w:rPr>
+        <w:tab/>
+      </w:r>
+      <w:r>
+        <w:rPr>
+          <w:rFonts w:ascii="Courier New" w:hAnsi="Courier New" w:cs="Courier New"/>
+        </w:rPr>
+        <w:tab/>
+      </w:r>
+      <w:r>
+        <w:rPr>
+          <w:rFonts w:ascii="Courier New" w:hAnsi="Courier New" w:cs="Courier New"/>
+        </w:rPr>
+        <w:tab/>
+        <w:t>- 104</w:t>
+      </w:r>
+    </w:p>
+    <w:p>
+      <w:pPr>
+        <w:pStyle w:val="PlainText"/>
+        <w:rPr>
+          <w:rFonts w:ascii="Courier New" w:hAnsi="Courier New" w:cs="Courier New"/>
+        </w:rPr>
+      </w:pPr>
+      <w:r>
+        <w:rPr>
+          <w:rFonts w:ascii="Courier New" w:hAnsi="Courier New" w:cs="Courier New"/>
+        </w:rPr>
+        <w:t>Rate</w:t>
+      </w:r>
+      <w:r>
+        <w:rPr>
+          <w:rFonts w:ascii="Courier New" w:hAnsi="Courier New" w:cs="Courier New"/>
+        </w:rPr>
+        <w:tab/>
+      </w:r>
+      <w:r>
+        <w:rPr>
+          <w:rFonts w:ascii="Courier New" w:hAnsi="Courier New" w:cs="Courier New"/>
+        </w:rPr>
+        <w:tab/>
+      </w:r>
+      <w:r>
+        <w:rPr>
+          <w:rFonts w:ascii="Courier New" w:hAnsi="Courier New" w:cs="Courier New"/>
+        </w:rPr>
+        <w:tab/>
+      </w:r>
+      <w:r>
+        <w:rPr>
+          <w:rFonts w:ascii="Courier New" w:hAnsi="Courier New" w:cs="Courier New"/>
+        </w:rPr>
+        <w:tab/>
+      </w:r>
+      <w:r>
+        <w:rPr>
+          <w:rFonts w:ascii="Courier New" w:hAnsi="Courier New" w:cs="Courier New"/>
+        </w:rPr>
+        <w:tab/>
+        <w:t>- 12</w:t>
+      </w:r>
+    </w:p>
+    <w:p>
+      <w:pPr>
+        <w:pStyle w:val="PlainText"/>
+        <w:rPr>
+          <w:rFonts w:ascii="Courier New" w:hAnsi="Courier New" w:cs="Courier New"/>
+        </w:rPr>
+      </w:pPr>
+      <w:r>
+        <w:rPr>
+          <w:rFonts w:ascii="Courier New" w:hAnsi="Courier New" w:cs="Courier New"/>
+        </w:rPr>
+        <w:t>Total Price</w:t>
+      </w:r>
+      <w:r>
+        <w:rPr>
+          <w:rFonts w:ascii="Courier New" w:hAnsi="Courier New" w:cs="Courier New"/>
+        </w:rPr>
+        <w:tab/>
+      </w:r>
+      <w:r>
+        <w:rPr>
+          <w:rFonts w:ascii="Courier New" w:hAnsi="Courier New" w:cs="Courier New"/>
+        </w:rPr>
+        <w:tab/>
+      </w:r>
+      <w:r>
+        <w:rPr>
+          <w:rFonts w:ascii="Courier New" w:hAnsi="Courier New" w:cs="Courier New"/>
+        </w:rPr>
+        <w:tab/>
+      </w:r>
+      <w:r>
+        <w:rPr>
+          <w:rFonts w:ascii="Courier New" w:hAnsi="Courier New" w:cs="Courier New"/>
+        </w:rPr>
+        <w:tab/>
+        <w:t>- 1248.0</w:t>
+      </w:r>
+    </w:p>
+    <w:p>
+      <w:pPr>
+        <w:pStyle w:val="PlainText"/>
+        <w:rPr>
+          <w:rFonts w:ascii="Courier New" w:hAnsi="Courier New" w:cs="Courier New"/>
+          <w:b/>
+        </w:rPr>
+      </w:pPr>
+      <w:r>
+        <w:rPr>
+          <w:rFonts w:ascii="Courier New" w:hAnsi="Courier New" w:cs="Courier New"/>
+          <w:b/>
+        </w:rPr>
+        <w:t>Amount balance</w:t>
+      </w:r>
+      <w:r>
+        <w:rPr>
+          <w:rFonts w:ascii="Courier New" w:hAnsi="Courier New" w:cs="Courier New"/>
+          <w:b/>
+        </w:rPr>
+        <w:tab/>
+      </w:r>
+      <w:r>
+        <w:rPr>
+          <w:rFonts w:ascii="Courier New" w:hAnsi="Courier New" w:cs="Courier New"/>
+          <w:b/>
+        </w:rPr>
+        <w:tab/>
+      </w:r>
+      <w:r>
+        <w:rPr>
+          <w:rFonts w:ascii="Courier New" w:hAnsi="Courier New" w:cs="Courier New"/>
+          <w:b/>
+        </w:rPr>
+        <w:tab/>
+        <w:t>- 14371.5</w:t>
+      </w:r>
+    </w:p>
+    <w:p>
+      <w:pPr>
+        <w:pStyle w:val="PlainText"/>
+        <w:rPr>
+          <w:rFonts w:ascii="Courier New" w:hAnsi="Courier New" w:cs="Courier New"/>
+        </w:rPr>
+      </w:pPr>
+    </w:p>
+    <w:p>
+      <w:pPr>
+        <w:pStyle w:val="PlainText"/>
+        <w:rPr>
+          <w:rFonts w:ascii="Courier New" w:hAnsi="Courier New" w:cs="Courier New"/>
+        </w:rPr>
+      </w:pPr>
     </w:p>
     <w:p>
       <w:pPr>

--- a/customer _details/GANGAMMA/SEP/TUMKUR/KAMALAMMA/PURCHASE DETAILS.docx
+++ b/customer _details/GANGAMMA/SEP/TUMKUR/KAMALAMMA/PURCHASE DETAILS.docx
@@ -13763,13 +13763,7 @@
         <w:rPr>
           <w:rFonts w:ascii="Courier New" w:hAnsi="Courier New" w:cs="Courier New"/>
         </w:rPr>
-        <w:t>FRI Oct 13</w:t>
-      </w:r>
-      <w:r>
-        <w:rPr>
-          <w:rFonts w:ascii="Courier New" w:hAnsi="Courier New" w:cs="Courier New"/>
-        </w:rPr>
-        <w:t xml:space="preserve"> 10:57:29 PDT 2017</w:t>
+        <w:t>FRI Oct 13 10:57:29 PDT 2017</w:t>
       </w:r>
     </w:p>
     <w:p>
@@ -14051,6 +14045,707 @@
         <w:tab/>
         <w:t>- 14371.5</w:t>
       </w:r>
+    </w:p>
+    <w:p>
+      <w:pPr>
+        <w:pStyle w:val="PlainText"/>
+        <w:rPr>
+          <w:rFonts w:ascii="Courier New" w:hAnsi="Courier New" w:cs="Courier New"/>
+          <w:b/>
+        </w:rPr>
+      </w:pPr>
+    </w:p>
+    <w:p>
+      <w:pPr>
+        <w:pStyle w:val="PlainText"/>
+        <w:rPr>
+          <w:rFonts w:ascii="Courier New" w:hAnsi="Courier New" w:cs="Courier New"/>
+        </w:rPr>
+      </w:pPr>
+      <w:r>
+        <w:rPr>
+          <w:rFonts w:ascii="Courier New" w:hAnsi="Courier New" w:cs="Courier New"/>
+        </w:rPr>
+        <w:t>SAT Oct 14</w:t>
+      </w:r>
+      <w:r>
+        <w:rPr>
+          <w:rFonts w:ascii="Courier New" w:hAnsi="Courier New" w:cs="Courier New"/>
+        </w:rPr>
+        <w:t xml:space="preserve"> 11:52:27 PDT 2017</w:t>
+      </w:r>
+    </w:p>
+    <w:p>
+      <w:pPr>
+        <w:pStyle w:val="PlainText"/>
+        <w:rPr>
+          <w:rFonts w:ascii="Courier New" w:hAnsi="Courier New" w:cs="Courier New"/>
+        </w:rPr>
+      </w:pPr>
+      <w:r>
+        <w:rPr>
+          <w:rFonts w:ascii="Courier New" w:hAnsi="Courier New" w:cs="Courier New"/>
+        </w:rPr>
+        <w:t>Person Name</w:t>
+      </w:r>
+      <w:r>
+        <w:rPr>
+          <w:rFonts w:ascii="Courier New" w:hAnsi="Courier New" w:cs="Courier New"/>
+        </w:rPr>
+        <w:tab/>
+      </w:r>
+      <w:r>
+        <w:rPr>
+          <w:rFonts w:ascii="Courier New" w:hAnsi="Courier New" w:cs="Courier New"/>
+        </w:rPr>
+        <w:tab/>
+      </w:r>
+      <w:r>
+        <w:rPr>
+          <w:rFonts w:ascii="Courier New" w:hAnsi="Courier New" w:cs="Courier New"/>
+        </w:rPr>
+        <w:tab/>
+      </w:r>
+      <w:r>
+        <w:rPr>
+          <w:rFonts w:ascii="Courier New" w:hAnsi="Courier New" w:cs="Courier New"/>
+        </w:rPr>
+        <w:tab/>
+        <w:t>- KAMALAMMA</w:t>
+      </w:r>
+    </w:p>
+    <w:p>
+      <w:pPr>
+        <w:pStyle w:val="PlainText"/>
+        <w:rPr>
+          <w:rFonts w:ascii="Courier New" w:hAnsi="Courier New" w:cs="Courier New"/>
+        </w:rPr>
+      </w:pPr>
+      <w:r>
+        <w:rPr>
+          <w:rFonts w:ascii="Courier New" w:hAnsi="Courier New" w:cs="Courier New"/>
+        </w:rPr>
+        <w:t>---------------------------------------------------------------</w:t>
+      </w:r>
+    </w:p>
+    <w:p>
+      <w:pPr>
+        <w:pStyle w:val="PlainText"/>
+        <w:rPr>
+          <w:rFonts w:ascii="Courier New" w:hAnsi="Courier New" w:cs="Courier New"/>
+        </w:rPr>
+      </w:pPr>
+      <w:r>
+        <w:rPr>
+          <w:rFonts w:ascii="Courier New" w:hAnsi="Courier New" w:cs="Courier New"/>
+        </w:rPr>
+        <w:t>Item Name</w:t>
+      </w:r>
+      <w:r>
+        <w:rPr>
+          <w:rFonts w:ascii="Courier New" w:hAnsi="Courier New" w:cs="Courier New"/>
+        </w:rPr>
+        <w:tab/>
+      </w:r>
+      <w:r>
+        <w:rPr>
+          <w:rFonts w:ascii="Courier New" w:hAnsi="Courier New" w:cs="Courier New"/>
+        </w:rPr>
+        <w:tab/>
+      </w:r>
+      <w:r>
+        <w:rPr>
+          <w:rFonts w:ascii="Courier New" w:hAnsi="Courier New" w:cs="Courier New"/>
+        </w:rPr>
+        <w:tab/>
+      </w:r>
+      <w:r>
+        <w:rPr>
+          <w:rFonts w:ascii="Courier New" w:hAnsi="Courier New" w:cs="Courier New"/>
+        </w:rPr>
+        <w:tab/>
+        <w:t>- CARROT</w:t>
+      </w:r>
+    </w:p>
+    <w:p>
+      <w:pPr>
+        <w:pStyle w:val="PlainText"/>
+        <w:rPr>
+          <w:rFonts w:ascii="Courier New" w:hAnsi="Courier New" w:cs="Courier New"/>
+          <w:color w:val="FF0000"/>
+        </w:rPr>
+      </w:pPr>
+      <w:r>
+        <w:rPr>
+          <w:rFonts w:ascii="Courier New" w:hAnsi="Courier New" w:cs="Courier New"/>
+          <w:color w:val="FF0000"/>
+        </w:rPr>
+        <w:t>Amount Received</w:t>
+      </w:r>
+      <w:r>
+        <w:rPr>
+          <w:rFonts w:ascii="Courier New" w:hAnsi="Courier New" w:cs="Courier New"/>
+          <w:color w:val="FF0000"/>
+        </w:rPr>
+        <w:tab/>
+      </w:r>
+      <w:r>
+        <w:rPr>
+          <w:rFonts w:ascii="Courier New" w:hAnsi="Courier New" w:cs="Courier New"/>
+          <w:color w:val="FF0000"/>
+        </w:rPr>
+        <w:tab/>
+      </w:r>
+      <w:r>
+        <w:rPr>
+          <w:rFonts w:ascii="Courier New" w:hAnsi="Courier New" w:cs="Courier New"/>
+          <w:color w:val="FF0000"/>
+        </w:rPr>
+        <w:tab/>
+        <w:t>- 2000</w:t>
+      </w:r>
+    </w:p>
+    <w:p>
+      <w:pPr>
+        <w:pStyle w:val="PlainText"/>
+        <w:rPr>
+          <w:rFonts w:ascii="Courier New" w:hAnsi="Courier New" w:cs="Courier New"/>
+        </w:rPr>
+      </w:pPr>
+      <w:r>
+        <w:rPr>
+          <w:rFonts w:ascii="Courier New" w:hAnsi="Courier New" w:cs="Courier New"/>
+        </w:rPr>
+        <w:t>Amount balance</w:t>
+      </w:r>
+      <w:r>
+        <w:rPr>
+          <w:rFonts w:ascii="Courier New" w:hAnsi="Courier New" w:cs="Courier New"/>
+        </w:rPr>
+        <w:tab/>
+      </w:r>
+      <w:r>
+        <w:rPr>
+          <w:rFonts w:ascii="Courier New" w:hAnsi="Courier New" w:cs="Courier New"/>
+        </w:rPr>
+        <w:tab/>
+      </w:r>
+      <w:r>
+        <w:rPr>
+          <w:rFonts w:ascii="Courier New" w:hAnsi="Courier New" w:cs="Courier New"/>
+        </w:rPr>
+        <w:tab/>
+        <w:t>- 12371.5</w:t>
+      </w:r>
+    </w:p>
+    <w:p>
+      <w:pPr>
+        <w:pStyle w:val="PlainText"/>
+        <w:rPr>
+          <w:rFonts w:ascii="Courier New" w:hAnsi="Courier New" w:cs="Courier New"/>
+        </w:rPr>
+      </w:pPr>
+      <w:r>
+        <w:rPr>
+          <w:rFonts w:ascii="Courier New" w:hAnsi="Courier New" w:cs="Courier New"/>
+        </w:rPr>
+        <w:t>Amount Received mode</w:t>
+      </w:r>
+      <w:r>
+        <w:rPr>
+          <w:rFonts w:ascii="Courier New" w:hAnsi="Courier New" w:cs="Courier New"/>
+        </w:rPr>
+        <w:tab/>
+      </w:r>
+      <w:r>
+        <w:rPr>
+          <w:rFonts w:ascii="Courier New" w:hAnsi="Courier New" w:cs="Courier New"/>
+        </w:rPr>
+        <w:tab/>
+        <w:t>- CASH</w:t>
+      </w:r>
+    </w:p>
+    <w:p>
+      <w:pPr>
+        <w:pStyle w:val="PlainText"/>
+        <w:rPr>
+          <w:rFonts w:ascii="Courier New" w:hAnsi="Courier New" w:cs="Courier New"/>
+        </w:rPr>
+      </w:pPr>
+    </w:p>
+    <w:p>
+      <w:pPr>
+        <w:pStyle w:val="PlainText"/>
+        <w:rPr>
+          <w:rFonts w:ascii="Courier New" w:hAnsi="Courier New" w:cs="Courier New"/>
+        </w:rPr>
+      </w:pPr>
+      <w:r>
+        <w:rPr>
+          <w:rFonts w:ascii="Courier New" w:hAnsi="Courier New" w:cs="Courier New"/>
+        </w:rPr>
+        <w:t>Item Name</w:t>
+      </w:r>
+      <w:r>
+        <w:rPr>
+          <w:rFonts w:ascii="Courier New" w:hAnsi="Courier New" w:cs="Courier New"/>
+        </w:rPr>
+        <w:tab/>
+      </w:r>
+      <w:r>
+        <w:rPr>
+          <w:rFonts w:ascii="Courier New" w:hAnsi="Courier New" w:cs="Courier New"/>
+        </w:rPr>
+        <w:tab/>
+      </w:r>
+      <w:r>
+        <w:rPr>
+          <w:rFonts w:ascii="Courier New" w:hAnsi="Courier New" w:cs="Courier New"/>
+        </w:rPr>
+        <w:tab/>
+      </w:r>
+      <w:r>
+        <w:rPr>
+          <w:rFonts w:ascii="Courier New" w:hAnsi="Courier New" w:cs="Courier New"/>
+        </w:rPr>
+        <w:tab/>
+        <w:t>- POTATO EVE</w:t>
+      </w:r>
+    </w:p>
+    <w:p>
+      <w:pPr>
+        <w:pStyle w:val="PlainText"/>
+        <w:rPr>
+          <w:rFonts w:ascii="Courier New" w:hAnsi="Courier New" w:cs="Courier New"/>
+        </w:rPr>
+      </w:pPr>
+      <w:r>
+        <w:rPr>
+          <w:rFonts w:ascii="Courier New" w:hAnsi="Courier New" w:cs="Courier New"/>
+        </w:rPr>
+        <w:t>Number of Pockets</w:t>
+      </w:r>
+      <w:r>
+        <w:rPr>
+          <w:rFonts w:ascii="Courier New" w:hAnsi="Courier New" w:cs="Courier New"/>
+        </w:rPr>
+        <w:tab/>
+      </w:r>
+      <w:r>
+        <w:rPr>
+          <w:rFonts w:ascii="Courier New" w:hAnsi="Courier New" w:cs="Courier New"/>
+        </w:rPr>
+        <w:tab/>
+      </w:r>
+      <w:r>
+        <w:rPr>
+          <w:rFonts w:ascii="Courier New" w:hAnsi="Courier New" w:cs="Courier New"/>
+        </w:rPr>
+        <w:tab/>
+        <w:t>- 2</w:t>
+      </w:r>
+    </w:p>
+    <w:p>
+      <w:pPr>
+        <w:pStyle w:val="PlainText"/>
+        <w:rPr>
+          <w:rFonts w:ascii="Courier New" w:hAnsi="Courier New" w:cs="Courier New"/>
+        </w:rPr>
+      </w:pPr>
+      <w:r>
+        <w:rPr>
+          <w:rFonts w:ascii="Courier New" w:hAnsi="Courier New" w:cs="Courier New"/>
+        </w:rPr>
+        <w:t>Number of KGs</w:t>
+      </w:r>
+      <w:r>
+        <w:rPr>
+          <w:rFonts w:ascii="Courier New" w:hAnsi="Courier New" w:cs="Courier New"/>
+        </w:rPr>
+        <w:tab/>
+      </w:r>
+      <w:r>
+        <w:rPr>
+          <w:rFonts w:ascii="Courier New" w:hAnsi="Courier New" w:cs="Courier New"/>
+        </w:rPr>
+        <w:tab/>
+      </w:r>
+      <w:r>
+        <w:rPr>
+          <w:rFonts w:ascii="Courier New" w:hAnsi="Courier New" w:cs="Courier New"/>
+        </w:rPr>
+        <w:tab/>
+        <w:t>- 105</w:t>
+      </w:r>
+    </w:p>
+    <w:p>
+      <w:pPr>
+        <w:pStyle w:val="PlainText"/>
+        <w:rPr>
+          <w:rFonts w:ascii="Courier New" w:hAnsi="Courier New" w:cs="Courier New"/>
+        </w:rPr>
+      </w:pPr>
+      <w:r>
+        <w:rPr>
+          <w:rFonts w:ascii="Courier New" w:hAnsi="Courier New" w:cs="Courier New"/>
+        </w:rPr>
+        <w:t>Rate</w:t>
+      </w:r>
+      <w:r>
+        <w:rPr>
+          <w:rFonts w:ascii="Courier New" w:hAnsi="Courier New" w:cs="Courier New"/>
+        </w:rPr>
+        <w:tab/>
+      </w:r>
+      <w:r>
+        <w:rPr>
+          <w:rFonts w:ascii="Courier New" w:hAnsi="Courier New" w:cs="Courier New"/>
+        </w:rPr>
+        <w:tab/>
+      </w:r>
+      <w:r>
+        <w:rPr>
+          <w:rFonts w:ascii="Courier New" w:hAnsi="Courier New" w:cs="Courier New"/>
+        </w:rPr>
+        <w:tab/>
+      </w:r>
+      <w:r>
+        <w:rPr>
+          <w:rFonts w:ascii="Courier New" w:hAnsi="Courier New" w:cs="Courier New"/>
+        </w:rPr>
+        <w:tab/>
+      </w:r>
+      <w:r>
+        <w:rPr>
+          <w:rFonts w:ascii="Courier New" w:hAnsi="Courier New" w:cs="Courier New"/>
+        </w:rPr>
+        <w:tab/>
+        <w:t>- 12</w:t>
+      </w:r>
+    </w:p>
+    <w:p>
+      <w:pPr>
+        <w:pStyle w:val="PlainText"/>
+        <w:rPr>
+          <w:rFonts w:ascii="Courier New" w:hAnsi="Courier New" w:cs="Courier New"/>
+        </w:rPr>
+      </w:pPr>
+      <w:r>
+        <w:rPr>
+          <w:rFonts w:ascii="Courier New" w:hAnsi="Courier New" w:cs="Courier New"/>
+        </w:rPr>
+        <w:t>Total Price</w:t>
+      </w:r>
+      <w:r>
+        <w:rPr>
+          <w:rFonts w:ascii="Courier New" w:hAnsi="Courier New" w:cs="Courier New"/>
+        </w:rPr>
+        <w:tab/>
+      </w:r>
+      <w:r>
+        <w:rPr>
+          <w:rFonts w:ascii="Courier New" w:hAnsi="Courier New" w:cs="Courier New"/>
+        </w:rPr>
+        <w:tab/>
+      </w:r>
+      <w:r>
+        <w:rPr>
+          <w:rFonts w:ascii="Courier New" w:hAnsi="Courier New" w:cs="Courier New"/>
+        </w:rPr>
+        <w:tab/>
+      </w:r>
+      <w:r>
+        <w:rPr>
+          <w:rFonts w:ascii="Courier New" w:hAnsi="Courier New" w:cs="Courier New"/>
+        </w:rPr>
+        <w:tab/>
+        <w:t>- 1260.0</w:t>
+      </w:r>
+    </w:p>
+    <w:p>
+      <w:pPr>
+        <w:pStyle w:val="PlainText"/>
+        <w:rPr>
+          <w:rFonts w:ascii="Courier New" w:hAnsi="Courier New" w:cs="Courier New"/>
+        </w:rPr>
+      </w:pPr>
+      <w:r>
+        <w:rPr>
+          <w:rFonts w:ascii="Courier New" w:hAnsi="Courier New" w:cs="Courier New"/>
+        </w:rPr>
+        <w:t>Amount balance</w:t>
+      </w:r>
+      <w:r>
+        <w:rPr>
+          <w:rFonts w:ascii="Courier New" w:hAnsi="Courier New" w:cs="Courier New"/>
+        </w:rPr>
+        <w:tab/>
+      </w:r>
+      <w:r>
+        <w:rPr>
+          <w:rFonts w:ascii="Courier New" w:hAnsi="Courier New" w:cs="Courier New"/>
+        </w:rPr>
+        <w:tab/>
+      </w:r>
+      <w:r>
+        <w:rPr>
+          <w:rFonts w:ascii="Courier New" w:hAnsi="Courier New" w:cs="Courier New"/>
+        </w:rPr>
+        <w:tab/>
+        <w:t>- 13631.5</w:t>
+      </w:r>
+    </w:p>
+    <w:p>
+      <w:pPr>
+        <w:pStyle w:val="PlainText"/>
+        <w:rPr>
+          <w:rFonts w:ascii="Courier New" w:hAnsi="Courier New" w:cs="Courier New"/>
+        </w:rPr>
+      </w:pPr>
+    </w:p>
+    <w:p>
+      <w:pPr>
+        <w:pStyle w:val="PlainText"/>
+        <w:rPr>
+          <w:rFonts w:ascii="Courier New" w:hAnsi="Courier New" w:cs="Courier New"/>
+        </w:rPr>
+      </w:pPr>
+      <w:r>
+        <w:rPr>
+          <w:rFonts w:ascii="Courier New" w:hAnsi="Courier New" w:cs="Courier New"/>
+        </w:rPr>
+        <w:t>Item Name</w:t>
+      </w:r>
+      <w:r>
+        <w:rPr>
+          <w:rFonts w:ascii="Courier New" w:hAnsi="Courier New" w:cs="Courier New"/>
+        </w:rPr>
+        <w:tab/>
+      </w:r>
+      <w:r>
+        <w:rPr>
+          <w:rFonts w:ascii="Courier New" w:hAnsi="Courier New" w:cs="Courier New"/>
+        </w:rPr>
+        <w:tab/>
+      </w:r>
+      <w:r>
+        <w:rPr>
+          <w:rFonts w:ascii="Courier New" w:hAnsi="Courier New" w:cs="Courier New"/>
+        </w:rPr>
+        <w:tab/>
+      </w:r>
+      <w:r>
+        <w:rPr>
+          <w:rFonts w:ascii="Courier New" w:hAnsi="Courier New" w:cs="Courier New"/>
+        </w:rPr>
+        <w:tab/>
+        <w:t>- CARROT</w:t>
+      </w:r>
+    </w:p>
+    <w:p>
+      <w:pPr>
+        <w:pStyle w:val="PlainText"/>
+        <w:rPr>
+          <w:rFonts w:ascii="Courier New" w:hAnsi="Courier New" w:cs="Courier New"/>
+        </w:rPr>
+      </w:pPr>
+      <w:r>
+        <w:rPr>
+          <w:rFonts w:ascii="Courier New" w:hAnsi="Courier New" w:cs="Courier New"/>
+        </w:rPr>
+        <w:t>Number of Pockets</w:t>
+      </w:r>
+      <w:r>
+        <w:rPr>
+          <w:rFonts w:ascii="Courier New" w:hAnsi="Courier New" w:cs="Courier New"/>
+        </w:rPr>
+        <w:tab/>
+      </w:r>
+      <w:r>
+        <w:rPr>
+          <w:rFonts w:ascii="Courier New" w:hAnsi="Courier New" w:cs="Courier New"/>
+        </w:rPr>
+        <w:tab/>
+      </w:r>
+      <w:r>
+        <w:rPr>
+          <w:rFonts w:ascii="Courier New" w:hAnsi="Courier New" w:cs="Courier New"/>
+        </w:rPr>
+        <w:tab/>
+        <w:t>- 1</w:t>
+      </w:r>
+    </w:p>
+    <w:p>
+      <w:pPr>
+        <w:pStyle w:val="PlainText"/>
+        <w:rPr>
+          <w:rFonts w:ascii="Courier New" w:hAnsi="Courier New" w:cs="Courier New"/>
+        </w:rPr>
+      </w:pPr>
+      <w:r>
+        <w:rPr>
+          <w:rFonts w:ascii="Courier New" w:hAnsi="Courier New" w:cs="Courier New"/>
+        </w:rPr>
+        <w:t>Number of KGs</w:t>
+      </w:r>
+      <w:r>
+        <w:rPr>
+          <w:rFonts w:ascii="Courier New" w:hAnsi="Courier New" w:cs="Courier New"/>
+        </w:rPr>
+        <w:tab/>
+      </w:r>
+      <w:r>
+        <w:rPr>
+          <w:rFonts w:ascii="Courier New" w:hAnsi="Courier New" w:cs="Courier New"/>
+        </w:rPr>
+        <w:tab/>
+      </w:r>
+      <w:r>
+        <w:rPr>
+          <w:rFonts w:ascii="Courier New" w:hAnsi="Courier New" w:cs="Courier New"/>
+        </w:rPr>
+        <w:tab/>
+        <w:t>- 82</w:t>
+      </w:r>
+    </w:p>
+    <w:p>
+      <w:pPr>
+        <w:pStyle w:val="PlainText"/>
+        <w:rPr>
+          <w:rFonts w:ascii="Courier New" w:hAnsi="Courier New" w:cs="Courier New"/>
+        </w:rPr>
+      </w:pPr>
+      <w:r>
+        <w:rPr>
+          <w:rFonts w:ascii="Courier New" w:hAnsi="Courier New" w:cs="Courier New"/>
+        </w:rPr>
+        <w:t>Rate</w:t>
+      </w:r>
+      <w:r>
+        <w:rPr>
+          <w:rFonts w:ascii="Courier New" w:hAnsi="Courier New" w:cs="Courier New"/>
+        </w:rPr>
+        <w:tab/>
+      </w:r>
+      <w:r>
+        <w:rPr>
+          <w:rFonts w:ascii="Courier New" w:hAnsi="Courier New" w:cs="Courier New"/>
+        </w:rPr>
+        <w:tab/>
+      </w:r>
+      <w:r>
+        <w:rPr>
+          <w:rFonts w:ascii="Courier New" w:hAnsi="Courier New" w:cs="Courier New"/>
+        </w:rPr>
+        <w:tab/>
+      </w:r>
+      <w:r>
+        <w:rPr>
+          <w:rFonts w:ascii="Courier New" w:hAnsi="Courier New" w:cs="Courier New"/>
+        </w:rPr>
+        <w:tab/>
+      </w:r>
+      <w:r>
+        <w:rPr>
+          <w:rFonts w:ascii="Courier New" w:hAnsi="Courier New" w:cs="Courier New"/>
+        </w:rPr>
+        <w:tab/>
+        <w:t>- 23</w:t>
+      </w:r>
+    </w:p>
+    <w:p>
+      <w:pPr>
+        <w:pStyle w:val="PlainText"/>
+        <w:rPr>
+          <w:rFonts w:ascii="Courier New" w:hAnsi="Courier New" w:cs="Courier New"/>
+        </w:rPr>
+      </w:pPr>
+      <w:r>
+        <w:rPr>
+          <w:rFonts w:ascii="Courier New" w:hAnsi="Courier New" w:cs="Courier New"/>
+        </w:rPr>
+        <w:t>Total Price</w:t>
+      </w:r>
+      <w:r>
+        <w:rPr>
+          <w:rFonts w:ascii="Courier New" w:hAnsi="Courier New" w:cs="Courier New"/>
+        </w:rPr>
+        <w:tab/>
+      </w:r>
+      <w:r>
+        <w:rPr>
+          <w:rFonts w:ascii="Courier New" w:hAnsi="Courier New" w:cs="Courier New"/>
+        </w:rPr>
+        <w:tab/>
+      </w:r>
+      <w:r>
+        <w:rPr>
+          <w:rFonts w:ascii="Courier New" w:hAnsi="Courier New" w:cs="Courier New"/>
+        </w:rPr>
+        <w:tab/>
+      </w:r>
+      <w:r>
+        <w:rPr>
+          <w:rFonts w:ascii="Courier New" w:hAnsi="Courier New" w:cs="Courier New"/>
+        </w:rPr>
+        <w:tab/>
+        <w:t>- 1886.0</w:t>
+      </w:r>
+    </w:p>
+    <w:p>
+      <w:pPr>
+        <w:pStyle w:val="PlainText"/>
+        <w:rPr>
+          <w:rFonts w:ascii="Courier New" w:hAnsi="Courier New" w:cs="Courier New"/>
+          <w:b/>
+        </w:rPr>
+      </w:pPr>
+      <w:r>
+        <w:rPr>
+          <w:rFonts w:ascii="Courier New" w:hAnsi="Courier New" w:cs="Courier New"/>
+          <w:b/>
+        </w:rPr>
+        <w:t>Amount balance</w:t>
+      </w:r>
+      <w:r>
+        <w:rPr>
+          <w:rFonts w:ascii="Courier New" w:hAnsi="Courier New" w:cs="Courier New"/>
+          <w:b/>
+        </w:rPr>
+        <w:tab/>
+      </w:r>
+      <w:r>
+        <w:rPr>
+          <w:rFonts w:ascii="Courier New" w:hAnsi="Courier New" w:cs="Courier New"/>
+          <w:b/>
+        </w:rPr>
+        <w:tab/>
+      </w:r>
+      <w:r>
+        <w:rPr>
+          <w:rFonts w:ascii="Courier New" w:hAnsi="Courier New" w:cs="Courier New"/>
+          <w:b/>
+        </w:rPr>
+        <w:tab/>
+        <w:t>- 15517.5</w:t>
+      </w:r>
+    </w:p>
+    <w:p>
+      <w:pPr>
+        <w:pStyle w:val="PlainText"/>
+        <w:rPr>
+          <w:rFonts w:ascii="Courier New" w:hAnsi="Courier New" w:cs="Courier New"/>
+        </w:rPr>
+      </w:pPr>
+    </w:p>
+    <w:p>
+      <w:pPr>
+        <w:pStyle w:val="PlainText"/>
+        <w:rPr>
+          <w:rFonts w:ascii="Courier New" w:hAnsi="Courier New" w:cs="Courier New"/>
+          <w:b/>
+        </w:rPr>
+      </w:pPr>
     </w:p>
     <w:p>
       <w:pPr>

--- a/customer _details/GANGAMMA/SEP/TUMKUR/KAMALAMMA/PURCHASE DETAILS.docx
+++ b/customer _details/GANGAMMA/SEP/TUMKUR/KAMALAMMA/PURCHASE DETAILS.docx
@@ -14066,13 +14066,7 @@
         <w:rPr>
           <w:rFonts w:ascii="Courier New" w:hAnsi="Courier New" w:cs="Courier New"/>
         </w:rPr>
-        <w:t>SAT Oct 14</w:t>
-      </w:r>
-      <w:r>
-        <w:rPr>
-          <w:rFonts w:ascii="Courier New" w:hAnsi="Courier New" w:cs="Courier New"/>
-        </w:rPr>
-        <w:t xml:space="preserve"> 11:52:27 PDT 2017</w:t>
+        <w:t>SAT Oct 14 11:52:27 PDT 2017</w:t>
       </w:r>
     </w:p>
     <w:p>
@@ -14729,6 +14723,247 @@
         <w:tab/>
         <w:t>- 15517.5</w:t>
       </w:r>
+    </w:p>
+    <w:p>
+      <w:pPr>
+        <w:pStyle w:val="PlainText"/>
+        <w:rPr>
+          <w:rFonts w:ascii="Courier New" w:hAnsi="Courier New" w:cs="Courier New"/>
+          <w:b/>
+        </w:rPr>
+      </w:pPr>
+    </w:p>
+    <w:p>
+      <w:pPr>
+        <w:pStyle w:val="PlainText"/>
+        <w:rPr>
+          <w:rFonts w:ascii="Courier New" w:hAnsi="Courier New" w:cs="Courier New"/>
+        </w:rPr>
+      </w:pPr>
+      <w:r>
+        <w:rPr>
+          <w:rFonts w:ascii="Courier New" w:hAnsi="Courier New" w:cs="Courier New"/>
+        </w:rPr>
+        <w:t>SUN Oct 15</w:t>
+      </w:r>
+      <w:r>
+        <w:rPr>
+          <w:rFonts w:ascii="Courier New" w:hAnsi="Courier New" w:cs="Courier New"/>
+        </w:rPr>
+        <w:t xml:space="preserve"> 11:41:39 PDT 2017</w:t>
+      </w:r>
+    </w:p>
+    <w:p>
+      <w:pPr>
+        <w:pStyle w:val="PlainText"/>
+        <w:rPr>
+          <w:rFonts w:ascii="Courier New" w:hAnsi="Courier New" w:cs="Courier New"/>
+        </w:rPr>
+      </w:pPr>
+      <w:r>
+        <w:rPr>
+          <w:rFonts w:ascii="Courier New" w:hAnsi="Courier New" w:cs="Courier New"/>
+        </w:rPr>
+        <w:t>Person Name</w:t>
+      </w:r>
+      <w:r>
+        <w:rPr>
+          <w:rFonts w:ascii="Courier New" w:hAnsi="Courier New" w:cs="Courier New"/>
+        </w:rPr>
+        <w:tab/>
+      </w:r>
+      <w:r>
+        <w:rPr>
+          <w:rFonts w:ascii="Courier New" w:hAnsi="Courier New" w:cs="Courier New"/>
+        </w:rPr>
+        <w:tab/>
+      </w:r>
+      <w:r>
+        <w:rPr>
+          <w:rFonts w:ascii="Courier New" w:hAnsi="Courier New" w:cs="Courier New"/>
+        </w:rPr>
+        <w:tab/>
+      </w:r>
+      <w:r>
+        <w:rPr>
+          <w:rFonts w:ascii="Courier New" w:hAnsi="Courier New" w:cs="Courier New"/>
+        </w:rPr>
+        <w:tab/>
+        <w:t>- KAMALAMMA</w:t>
+      </w:r>
+    </w:p>
+    <w:p>
+      <w:pPr>
+        <w:pStyle w:val="PlainText"/>
+        <w:rPr>
+          <w:rFonts w:ascii="Courier New" w:hAnsi="Courier New" w:cs="Courier New"/>
+        </w:rPr>
+      </w:pPr>
+      <w:r>
+        <w:rPr>
+          <w:rFonts w:ascii="Courier New" w:hAnsi="Courier New" w:cs="Courier New"/>
+        </w:rPr>
+        <w:t>---------------------------------------------------------------</w:t>
+      </w:r>
+    </w:p>
+    <w:p>
+      <w:pPr>
+        <w:pStyle w:val="PlainText"/>
+        <w:rPr>
+          <w:rFonts w:ascii="Courier New" w:hAnsi="Courier New" w:cs="Courier New"/>
+        </w:rPr>
+      </w:pPr>
+      <w:r>
+        <w:rPr>
+          <w:rFonts w:ascii="Courier New" w:hAnsi="Courier New" w:cs="Courier New"/>
+        </w:rPr>
+        <w:t>Item Name</w:t>
+      </w:r>
+      <w:r>
+        <w:rPr>
+          <w:rFonts w:ascii="Courier New" w:hAnsi="Courier New" w:cs="Courier New"/>
+        </w:rPr>
+        <w:tab/>
+      </w:r>
+      <w:r>
+        <w:rPr>
+          <w:rFonts w:ascii="Courier New" w:hAnsi="Courier New" w:cs="Courier New"/>
+        </w:rPr>
+        <w:tab/>
+      </w:r>
+      <w:r>
+        <w:rPr>
+          <w:rFonts w:ascii="Courier New" w:hAnsi="Courier New" w:cs="Courier New"/>
+        </w:rPr>
+        <w:tab/>
+      </w:r>
+      <w:r>
+        <w:rPr>
+          <w:rFonts w:ascii="Courier New" w:hAnsi="Courier New" w:cs="Courier New"/>
+        </w:rPr>
+        <w:tab/>
+        <w:t>- PUDI CARROT</w:t>
+      </w:r>
+    </w:p>
+    <w:p>
+      <w:pPr>
+        <w:pStyle w:val="PlainText"/>
+        <w:rPr>
+          <w:rFonts w:ascii="Courier New" w:hAnsi="Courier New" w:cs="Courier New"/>
+          <w:color w:val="FF0000"/>
+        </w:rPr>
+      </w:pPr>
+      <w:r>
+        <w:rPr>
+          <w:rFonts w:ascii="Courier New" w:hAnsi="Courier New" w:cs="Courier New"/>
+          <w:color w:val="FF0000"/>
+        </w:rPr>
+        <w:t>Amount Received</w:t>
+      </w:r>
+      <w:r>
+        <w:rPr>
+          <w:rFonts w:ascii="Courier New" w:hAnsi="Courier New" w:cs="Courier New"/>
+          <w:color w:val="FF0000"/>
+        </w:rPr>
+        <w:tab/>
+      </w:r>
+      <w:r>
+        <w:rPr>
+          <w:rFonts w:ascii="Courier New" w:hAnsi="Courier New" w:cs="Courier New"/>
+          <w:color w:val="FF0000"/>
+        </w:rPr>
+        <w:tab/>
+      </w:r>
+      <w:r>
+        <w:rPr>
+          <w:rFonts w:ascii="Courier New" w:hAnsi="Courier New" w:cs="Courier New"/>
+          <w:color w:val="FF0000"/>
+        </w:rPr>
+        <w:tab/>
+        <w:t>- 2000</w:t>
+      </w:r>
+    </w:p>
+    <w:p>
+      <w:pPr>
+        <w:pStyle w:val="PlainText"/>
+        <w:rPr>
+          <w:rFonts w:ascii="Courier New" w:hAnsi="Courier New" w:cs="Courier New"/>
+          <w:b/>
+        </w:rPr>
+      </w:pPr>
+      <w:r>
+        <w:rPr>
+          <w:rFonts w:ascii="Courier New" w:hAnsi="Courier New" w:cs="Courier New"/>
+          <w:b/>
+        </w:rPr>
+        <w:t>Amount balance</w:t>
+      </w:r>
+      <w:r>
+        <w:rPr>
+          <w:rFonts w:ascii="Courier New" w:hAnsi="Courier New" w:cs="Courier New"/>
+          <w:b/>
+        </w:rPr>
+        <w:tab/>
+      </w:r>
+      <w:r>
+        <w:rPr>
+          <w:rFonts w:ascii="Courier New" w:hAnsi="Courier New" w:cs="Courier New"/>
+          <w:b/>
+        </w:rPr>
+        <w:tab/>
+      </w:r>
+      <w:r>
+        <w:rPr>
+          <w:rFonts w:ascii="Courier New" w:hAnsi="Courier New" w:cs="Courier New"/>
+          <w:b/>
+        </w:rPr>
+        <w:tab/>
+        <w:t>- 13517.5</w:t>
+      </w:r>
+    </w:p>
+    <w:p>
+      <w:pPr>
+        <w:pStyle w:val="PlainText"/>
+        <w:rPr>
+          <w:rFonts w:ascii="Courier New" w:hAnsi="Courier New" w:cs="Courier New"/>
+        </w:rPr>
+      </w:pPr>
+      <w:r>
+        <w:rPr>
+          <w:rFonts w:ascii="Courier New" w:hAnsi="Courier New" w:cs="Courier New"/>
+        </w:rPr>
+        <w:t>Amount Received mode</w:t>
+      </w:r>
+      <w:r>
+        <w:rPr>
+          <w:rFonts w:ascii="Courier New" w:hAnsi="Courier New" w:cs="Courier New"/>
+        </w:rPr>
+        <w:tab/>
+      </w:r>
+      <w:r>
+        <w:rPr>
+          <w:rFonts w:ascii="Courier New" w:hAnsi="Courier New" w:cs="Courier New"/>
+        </w:rPr>
+        <w:tab/>
+        <w:t>- CASH</w:t>
+      </w:r>
+    </w:p>
+    <w:p>
+      <w:pPr>
+        <w:pStyle w:val="PlainText"/>
+        <w:rPr>
+          <w:rFonts w:ascii="Courier New" w:hAnsi="Courier New" w:cs="Courier New"/>
+        </w:rPr>
+      </w:pPr>
+    </w:p>
+    <w:p>
+      <w:pPr>
+        <w:pStyle w:val="PlainText"/>
+        <w:rPr>
+          <w:rFonts w:ascii="Courier New" w:hAnsi="Courier New" w:cs="Courier New"/>
+          <w:b/>
+        </w:rPr>
+      </w:pPr>
     </w:p>
     <w:p>
       <w:pPr>

--- a/customer _details/GANGAMMA/SEP/TUMKUR/KAMALAMMA/PURCHASE DETAILS.docx
+++ b/customer _details/GANGAMMA/SEP/TUMKUR/KAMALAMMA/PURCHASE DETAILS.docx
@@ -14744,13 +14744,7 @@
         <w:rPr>
           <w:rFonts w:ascii="Courier New" w:hAnsi="Courier New" w:cs="Courier New"/>
         </w:rPr>
-        <w:t>SUN Oct 15</w:t>
-      </w:r>
-      <w:r>
-        <w:rPr>
-          <w:rFonts w:ascii="Courier New" w:hAnsi="Courier New" w:cs="Courier New"/>
-        </w:rPr>
-        <w:t xml:space="preserve"> 11:41:39 PDT 2017</w:t>
+        <w:t>SUN Oct 15 11:41:39 PDT 2017</w:t>
       </w:r>
     </w:p>
     <w:p>
@@ -14947,6 +14941,330 @@
         <w:tab/>
         <w:t>- CASH</w:t>
       </w:r>
+    </w:p>
+    <w:p>
+      <w:pPr>
+        <w:pStyle w:val="PlainText"/>
+        <w:rPr>
+          <w:rFonts w:ascii="Courier New" w:hAnsi="Courier New" w:cs="Courier New"/>
+        </w:rPr>
+      </w:pPr>
+    </w:p>
+    <w:p>
+      <w:pPr>
+        <w:pStyle w:val="PlainText"/>
+        <w:rPr>
+          <w:rFonts w:ascii="Courier New" w:hAnsi="Courier New" w:cs="Courier New"/>
+        </w:rPr>
+      </w:pPr>
+      <w:r>
+        <w:rPr>
+          <w:rFonts w:ascii="Courier New" w:hAnsi="Courier New" w:cs="Courier New"/>
+        </w:rPr>
+        <w:t>MON Oct 16</w:t>
+      </w:r>
+      <w:r>
+        <w:rPr>
+          <w:rFonts w:ascii="Courier New" w:hAnsi="Courier New" w:cs="Courier New"/>
+        </w:rPr>
+        <w:t xml:space="preserve"> 11:42:37 PDT 2017</w:t>
+      </w:r>
+    </w:p>
+    <w:p>
+      <w:pPr>
+        <w:pStyle w:val="PlainText"/>
+        <w:rPr>
+          <w:rFonts w:ascii="Courier New" w:hAnsi="Courier New" w:cs="Courier New"/>
+        </w:rPr>
+      </w:pPr>
+      <w:r>
+        <w:rPr>
+          <w:rFonts w:ascii="Courier New" w:hAnsi="Courier New" w:cs="Courier New"/>
+        </w:rPr>
+        <w:t>Person Name</w:t>
+      </w:r>
+      <w:r>
+        <w:rPr>
+          <w:rFonts w:ascii="Courier New" w:hAnsi="Courier New" w:cs="Courier New"/>
+        </w:rPr>
+        <w:tab/>
+      </w:r>
+      <w:r>
+        <w:rPr>
+          <w:rFonts w:ascii="Courier New" w:hAnsi="Courier New" w:cs="Courier New"/>
+        </w:rPr>
+        <w:tab/>
+      </w:r>
+      <w:r>
+        <w:rPr>
+          <w:rFonts w:ascii="Courier New" w:hAnsi="Courier New" w:cs="Courier New"/>
+        </w:rPr>
+        <w:tab/>
+      </w:r>
+      <w:r>
+        <w:rPr>
+          <w:rFonts w:ascii="Courier New" w:hAnsi="Courier New" w:cs="Courier New"/>
+        </w:rPr>
+        <w:tab/>
+        <w:t>- KAMALAMMA</w:t>
+      </w:r>
+    </w:p>
+    <w:p>
+      <w:pPr>
+        <w:pStyle w:val="PlainText"/>
+        <w:rPr>
+          <w:rFonts w:ascii="Courier New" w:hAnsi="Courier New" w:cs="Courier New"/>
+        </w:rPr>
+      </w:pPr>
+      <w:r>
+        <w:rPr>
+          <w:rFonts w:ascii="Courier New" w:hAnsi="Courier New" w:cs="Courier New"/>
+        </w:rPr>
+        <w:t>---------------------------------------------------------------</w:t>
+      </w:r>
+    </w:p>
+    <w:p>
+      <w:pPr>
+        <w:pStyle w:val="PlainText"/>
+        <w:rPr>
+          <w:rFonts w:ascii="Courier New" w:hAnsi="Courier New" w:cs="Courier New"/>
+        </w:rPr>
+      </w:pPr>
+      <w:r>
+        <w:rPr>
+          <w:rFonts w:ascii="Courier New" w:hAnsi="Courier New" w:cs="Courier New"/>
+        </w:rPr>
+        <w:t>Item Name</w:t>
+      </w:r>
+      <w:r>
+        <w:rPr>
+          <w:rFonts w:ascii="Courier New" w:hAnsi="Courier New" w:cs="Courier New"/>
+        </w:rPr>
+        <w:tab/>
+      </w:r>
+      <w:r>
+        <w:rPr>
+          <w:rFonts w:ascii="Courier New" w:hAnsi="Courier New" w:cs="Courier New"/>
+        </w:rPr>
+        <w:tab/>
+      </w:r>
+      <w:r>
+        <w:rPr>
+          <w:rFonts w:ascii="Courier New" w:hAnsi="Courier New" w:cs="Courier New"/>
+        </w:rPr>
+        <w:tab/>
+      </w:r>
+      <w:r>
+        <w:rPr>
+          <w:rFonts w:ascii="Courier New" w:hAnsi="Courier New" w:cs="Courier New"/>
+        </w:rPr>
+        <w:tab/>
+        <w:t>- CARROT</w:t>
+      </w:r>
+    </w:p>
+    <w:p>
+      <w:pPr>
+        <w:pStyle w:val="PlainText"/>
+        <w:rPr>
+          <w:rFonts w:ascii="Courier New" w:hAnsi="Courier New" w:cs="Courier New"/>
+        </w:rPr>
+      </w:pPr>
+      <w:r>
+        <w:rPr>
+          <w:rFonts w:ascii="Courier New" w:hAnsi="Courier New" w:cs="Courier New"/>
+        </w:rPr>
+        <w:t>Number of Pockets</w:t>
+      </w:r>
+      <w:r>
+        <w:rPr>
+          <w:rFonts w:ascii="Courier New" w:hAnsi="Courier New" w:cs="Courier New"/>
+        </w:rPr>
+        <w:tab/>
+      </w:r>
+      <w:r>
+        <w:rPr>
+          <w:rFonts w:ascii="Courier New" w:hAnsi="Courier New" w:cs="Courier New"/>
+        </w:rPr>
+        <w:tab/>
+      </w:r>
+      <w:r>
+        <w:rPr>
+          <w:rFonts w:ascii="Courier New" w:hAnsi="Courier New" w:cs="Courier New"/>
+        </w:rPr>
+        <w:tab/>
+        <w:t>- 1</w:t>
+      </w:r>
+    </w:p>
+    <w:p>
+      <w:pPr>
+        <w:pStyle w:val="PlainText"/>
+        <w:rPr>
+          <w:rFonts w:ascii="Courier New" w:hAnsi="Courier New" w:cs="Courier New"/>
+        </w:rPr>
+      </w:pPr>
+      <w:r>
+        <w:rPr>
+          <w:rFonts w:ascii="Courier New" w:hAnsi="Courier New" w:cs="Courier New"/>
+        </w:rPr>
+        <w:t>Number of KGs</w:t>
+      </w:r>
+      <w:r>
+        <w:rPr>
+          <w:rFonts w:ascii="Courier New" w:hAnsi="Courier New" w:cs="Courier New"/>
+        </w:rPr>
+        <w:tab/>
+      </w:r>
+      <w:r>
+        <w:rPr>
+          <w:rFonts w:ascii="Courier New" w:hAnsi="Courier New" w:cs="Courier New"/>
+        </w:rPr>
+        <w:tab/>
+      </w:r>
+      <w:r>
+        <w:rPr>
+          <w:rFonts w:ascii="Courier New" w:hAnsi="Courier New" w:cs="Courier New"/>
+        </w:rPr>
+        <w:tab/>
+        <w:t>- 86</w:t>
+      </w:r>
+    </w:p>
+    <w:p>
+      <w:pPr>
+        <w:pStyle w:val="PlainText"/>
+        <w:rPr>
+          <w:rFonts w:ascii="Courier New" w:hAnsi="Courier New" w:cs="Courier New"/>
+        </w:rPr>
+      </w:pPr>
+      <w:r>
+        <w:rPr>
+          <w:rFonts w:ascii="Courier New" w:hAnsi="Courier New" w:cs="Courier New"/>
+        </w:rPr>
+        <w:t>Rate</w:t>
+      </w:r>
+      <w:r>
+        <w:rPr>
+          <w:rFonts w:ascii="Courier New" w:hAnsi="Courier New" w:cs="Courier New"/>
+        </w:rPr>
+        <w:tab/>
+      </w:r>
+      <w:r>
+        <w:rPr>
+          <w:rFonts w:ascii="Courier New" w:hAnsi="Courier New" w:cs="Courier New"/>
+        </w:rPr>
+        <w:tab/>
+      </w:r>
+      <w:r>
+        <w:rPr>
+          <w:rFonts w:ascii="Courier New" w:hAnsi="Courier New" w:cs="Courier New"/>
+        </w:rPr>
+        <w:tab/>
+      </w:r>
+      <w:r>
+        <w:rPr>
+          <w:rFonts w:ascii="Courier New" w:hAnsi="Courier New" w:cs="Courier New"/>
+        </w:rPr>
+        <w:tab/>
+      </w:r>
+      <w:r>
+        <w:rPr>
+          <w:rFonts w:ascii="Courier New" w:hAnsi="Courier New" w:cs="Courier New"/>
+        </w:rPr>
+        <w:tab/>
+        <w:t>- 25</w:t>
+      </w:r>
+    </w:p>
+    <w:p>
+      <w:pPr>
+        <w:pStyle w:val="PlainText"/>
+        <w:rPr>
+          <w:rFonts w:ascii="Courier New" w:hAnsi="Courier New" w:cs="Courier New"/>
+        </w:rPr>
+      </w:pPr>
+      <w:r>
+        <w:rPr>
+          <w:rFonts w:ascii="Courier New" w:hAnsi="Courier New" w:cs="Courier New"/>
+        </w:rPr>
+        <w:t>Total Price</w:t>
+      </w:r>
+      <w:r>
+        <w:rPr>
+          <w:rFonts w:ascii="Courier New" w:hAnsi="Courier New" w:cs="Courier New"/>
+        </w:rPr>
+        <w:tab/>
+      </w:r>
+      <w:r>
+        <w:rPr>
+          <w:rFonts w:ascii="Courier New" w:hAnsi="Courier New" w:cs="Courier New"/>
+        </w:rPr>
+        <w:tab/>
+      </w:r>
+      <w:r>
+        <w:rPr>
+          <w:rFonts w:ascii="Courier New" w:hAnsi="Courier New" w:cs="Courier New"/>
+        </w:rPr>
+        <w:tab/>
+      </w:r>
+      <w:r>
+        <w:rPr>
+          <w:rFonts w:ascii="Courier New" w:hAnsi="Courier New" w:cs="Courier New"/>
+        </w:rPr>
+        <w:tab/>
+        <w:t>- 2150.0</w:t>
+      </w:r>
+    </w:p>
+    <w:p>
+      <w:pPr>
+        <w:pStyle w:val="PlainText"/>
+        <w:rPr>
+          <w:rFonts w:ascii="Courier New" w:hAnsi="Courier New" w:cs="Courier New"/>
+          <w:b/>
+        </w:rPr>
+      </w:pPr>
+      <w:r>
+        <w:rPr>
+          <w:rFonts w:ascii="Courier New" w:hAnsi="Courier New" w:cs="Courier New"/>
+          <w:b/>
+        </w:rPr>
+        <w:t>Amount balance</w:t>
+      </w:r>
+      <w:r>
+        <w:rPr>
+          <w:rFonts w:ascii="Courier New" w:hAnsi="Courier New" w:cs="Courier New"/>
+          <w:b/>
+        </w:rPr>
+        <w:tab/>
+      </w:r>
+      <w:r>
+        <w:rPr>
+          <w:rFonts w:ascii="Courier New" w:hAnsi="Courier New" w:cs="Courier New"/>
+          <w:b/>
+        </w:rPr>
+        <w:tab/>
+      </w:r>
+      <w:r>
+        <w:rPr>
+          <w:rFonts w:ascii="Courier New" w:hAnsi="Courier New" w:cs="Courier New"/>
+          <w:b/>
+        </w:rPr>
+        <w:tab/>
+        <w:t>- 15667.5</w:t>
+      </w:r>
+    </w:p>
+    <w:p>
+      <w:pPr>
+        <w:pStyle w:val="PlainText"/>
+        <w:rPr>
+          <w:rFonts w:ascii="Courier New" w:hAnsi="Courier New" w:cs="Courier New"/>
+        </w:rPr>
+      </w:pPr>
+    </w:p>
+    <w:p>
+      <w:pPr>
+        <w:pStyle w:val="PlainText"/>
+        <w:rPr>
+          <w:rFonts w:ascii="Courier New" w:hAnsi="Courier New" w:cs="Courier New"/>
+        </w:rPr>
+      </w:pPr>
     </w:p>
     <w:p>
       <w:pPr>

--- a/customer _details/GANGAMMA/SEP/TUMKUR/KAMALAMMA/PURCHASE DETAILS.docx
+++ b/customer _details/GANGAMMA/SEP/TUMKUR/KAMALAMMA/PURCHASE DETAILS.docx
@@ -14961,13 +14961,7 @@
         <w:rPr>
           <w:rFonts w:ascii="Courier New" w:hAnsi="Courier New" w:cs="Courier New"/>
         </w:rPr>
-        <w:t>MON Oct 16</w:t>
-      </w:r>
-      <w:r>
-        <w:rPr>
-          <w:rFonts w:ascii="Courier New" w:hAnsi="Courier New" w:cs="Courier New"/>
-        </w:rPr>
-        <w:t xml:space="preserve"> 11:42:37 PDT 2017</w:t>
+        <w:t>MON Oct 16 11:42:37 PDT 2017</w:t>
       </w:r>
     </w:p>
     <w:p>
@@ -15249,6 +15243,477 @@
         <w:tab/>
         <w:t>- 15667.5</w:t>
       </w:r>
+    </w:p>
+    <w:p>
+      <w:pPr>
+        <w:pStyle w:val="PlainText"/>
+        <w:rPr>
+          <w:rFonts w:ascii="Courier New" w:hAnsi="Courier New" w:cs="Courier New"/>
+          <w:b/>
+        </w:rPr>
+      </w:pPr>
+    </w:p>
+    <w:p>
+      <w:pPr>
+        <w:pStyle w:val="PlainText"/>
+        <w:rPr>
+          <w:rFonts w:ascii="Courier New" w:hAnsi="Courier New" w:cs="Courier New"/>
+        </w:rPr>
+      </w:pPr>
+      <w:r>
+        <w:rPr>
+          <w:rFonts w:ascii="Courier New" w:hAnsi="Courier New" w:cs="Courier New"/>
+        </w:rPr>
+        <w:t>TUE Oct 17</w:t>
+      </w:r>
+      <w:r>
+        <w:rPr>
+          <w:rFonts w:ascii="Courier New" w:hAnsi="Courier New" w:cs="Courier New"/>
+        </w:rPr>
+        <w:t xml:space="preserve"> 11:42:24 PDT 2017</w:t>
+      </w:r>
+    </w:p>
+    <w:p>
+      <w:pPr>
+        <w:pStyle w:val="PlainText"/>
+        <w:rPr>
+          <w:rFonts w:ascii="Courier New" w:hAnsi="Courier New" w:cs="Courier New"/>
+        </w:rPr>
+      </w:pPr>
+      <w:r>
+        <w:rPr>
+          <w:rFonts w:ascii="Courier New" w:hAnsi="Courier New" w:cs="Courier New"/>
+        </w:rPr>
+        <w:t>Person Name</w:t>
+      </w:r>
+      <w:r>
+        <w:rPr>
+          <w:rFonts w:ascii="Courier New" w:hAnsi="Courier New" w:cs="Courier New"/>
+        </w:rPr>
+        <w:tab/>
+      </w:r>
+      <w:r>
+        <w:rPr>
+          <w:rFonts w:ascii="Courier New" w:hAnsi="Courier New" w:cs="Courier New"/>
+        </w:rPr>
+        <w:tab/>
+      </w:r>
+      <w:r>
+        <w:rPr>
+          <w:rFonts w:ascii="Courier New" w:hAnsi="Courier New" w:cs="Courier New"/>
+        </w:rPr>
+        <w:tab/>
+      </w:r>
+      <w:r>
+        <w:rPr>
+          <w:rFonts w:ascii="Courier New" w:hAnsi="Courier New" w:cs="Courier New"/>
+        </w:rPr>
+        <w:tab/>
+        <w:t>- KAMALAMMA</w:t>
+      </w:r>
+    </w:p>
+    <w:p>
+      <w:pPr>
+        <w:pStyle w:val="PlainText"/>
+        <w:rPr>
+          <w:rFonts w:ascii="Courier New" w:hAnsi="Courier New" w:cs="Courier New"/>
+        </w:rPr>
+      </w:pPr>
+      <w:r>
+        <w:rPr>
+          <w:rFonts w:ascii="Courier New" w:hAnsi="Courier New" w:cs="Courier New"/>
+        </w:rPr>
+        <w:t>---------------------------------------------------------------</w:t>
+      </w:r>
+    </w:p>
+    <w:p>
+      <w:pPr>
+        <w:pStyle w:val="PlainText"/>
+        <w:rPr>
+          <w:rFonts w:ascii="Courier New" w:hAnsi="Courier New" w:cs="Courier New"/>
+        </w:rPr>
+      </w:pPr>
+      <w:r>
+        <w:rPr>
+          <w:rFonts w:ascii="Courier New" w:hAnsi="Courier New" w:cs="Courier New"/>
+        </w:rPr>
+        <w:t>Item Name</w:t>
+      </w:r>
+      <w:r>
+        <w:rPr>
+          <w:rFonts w:ascii="Courier New" w:hAnsi="Courier New" w:cs="Courier New"/>
+        </w:rPr>
+        <w:tab/>
+      </w:r>
+      <w:r>
+        <w:rPr>
+          <w:rFonts w:ascii="Courier New" w:hAnsi="Courier New" w:cs="Courier New"/>
+        </w:rPr>
+        <w:tab/>
+      </w:r>
+      <w:r>
+        <w:rPr>
+          <w:rFonts w:ascii="Courier New" w:hAnsi="Courier New" w:cs="Courier New"/>
+        </w:rPr>
+        <w:tab/>
+      </w:r>
+      <w:r>
+        <w:rPr>
+          <w:rFonts w:ascii="Courier New" w:hAnsi="Courier New" w:cs="Courier New"/>
+        </w:rPr>
+        <w:tab/>
+        <w:t>- CARROT</w:t>
+      </w:r>
+    </w:p>
+    <w:p>
+      <w:pPr>
+        <w:pStyle w:val="PlainText"/>
+        <w:rPr>
+          <w:rFonts w:ascii="Courier New" w:hAnsi="Courier New" w:cs="Courier New"/>
+          <w:color w:val="FF0000"/>
+        </w:rPr>
+      </w:pPr>
+      <w:r>
+        <w:rPr>
+          <w:rFonts w:ascii="Courier New" w:hAnsi="Courier New" w:cs="Courier New"/>
+          <w:color w:val="FF0000"/>
+        </w:rPr>
+        <w:t>Amount Received</w:t>
+      </w:r>
+      <w:r>
+        <w:rPr>
+          <w:rFonts w:ascii="Courier New" w:hAnsi="Courier New" w:cs="Courier New"/>
+          <w:color w:val="FF0000"/>
+        </w:rPr>
+        <w:tab/>
+      </w:r>
+      <w:r>
+        <w:rPr>
+          <w:rFonts w:ascii="Courier New" w:hAnsi="Courier New" w:cs="Courier New"/>
+          <w:color w:val="FF0000"/>
+        </w:rPr>
+        <w:tab/>
+      </w:r>
+      <w:r>
+        <w:rPr>
+          <w:rFonts w:ascii="Courier New" w:hAnsi="Courier New" w:cs="Courier New"/>
+          <w:color w:val="FF0000"/>
+        </w:rPr>
+        <w:tab/>
+        <w:t>- 2500</w:t>
+      </w:r>
+    </w:p>
+    <w:p>
+      <w:pPr>
+        <w:pStyle w:val="PlainText"/>
+        <w:rPr>
+          <w:rFonts w:ascii="Courier New" w:hAnsi="Courier New" w:cs="Courier New"/>
+        </w:rPr>
+      </w:pPr>
+      <w:r>
+        <w:rPr>
+          <w:rFonts w:ascii="Courier New" w:hAnsi="Courier New" w:cs="Courier New"/>
+        </w:rPr>
+        <w:t>Amount balance</w:t>
+      </w:r>
+      <w:r>
+        <w:rPr>
+          <w:rFonts w:ascii="Courier New" w:hAnsi="Courier New" w:cs="Courier New"/>
+        </w:rPr>
+        <w:tab/>
+      </w:r>
+      <w:r>
+        <w:rPr>
+          <w:rFonts w:ascii="Courier New" w:hAnsi="Courier New" w:cs="Courier New"/>
+        </w:rPr>
+        <w:tab/>
+      </w:r>
+      <w:r>
+        <w:rPr>
+          <w:rFonts w:ascii="Courier New" w:hAnsi="Courier New" w:cs="Courier New"/>
+        </w:rPr>
+        <w:tab/>
+        <w:t>- 13167.5</w:t>
+      </w:r>
+    </w:p>
+    <w:p>
+      <w:pPr>
+        <w:pStyle w:val="PlainText"/>
+        <w:rPr>
+          <w:rFonts w:ascii="Courier New" w:hAnsi="Courier New" w:cs="Courier New"/>
+        </w:rPr>
+      </w:pPr>
+      <w:r>
+        <w:rPr>
+          <w:rFonts w:ascii="Courier New" w:hAnsi="Courier New" w:cs="Courier New"/>
+        </w:rPr>
+        <w:t>Amount Received mode</w:t>
+      </w:r>
+      <w:r>
+        <w:rPr>
+          <w:rFonts w:ascii="Courier New" w:hAnsi="Courier New" w:cs="Courier New"/>
+        </w:rPr>
+        <w:tab/>
+      </w:r>
+      <w:r>
+        <w:rPr>
+          <w:rFonts w:ascii="Courier New" w:hAnsi="Courier New" w:cs="Courier New"/>
+        </w:rPr>
+        <w:tab/>
+        <w:t>- CASH</w:t>
+      </w:r>
+    </w:p>
+    <w:p>
+      <w:pPr>
+        <w:pStyle w:val="PlainText"/>
+        <w:rPr>
+          <w:rFonts w:ascii="Courier New" w:hAnsi="Courier New" w:cs="Courier New"/>
+        </w:rPr>
+      </w:pPr>
+    </w:p>
+    <w:p>
+      <w:pPr>
+        <w:pStyle w:val="PlainText"/>
+        <w:rPr>
+          <w:rFonts w:ascii="Courier New" w:hAnsi="Courier New" w:cs="Courier New"/>
+        </w:rPr>
+      </w:pPr>
+      <w:r>
+        <w:rPr>
+          <w:rFonts w:ascii="Courier New" w:hAnsi="Courier New" w:cs="Courier New"/>
+        </w:rPr>
+        <w:t>Item Name</w:t>
+      </w:r>
+      <w:r>
+        <w:rPr>
+          <w:rFonts w:ascii="Courier New" w:hAnsi="Courier New" w:cs="Courier New"/>
+        </w:rPr>
+        <w:tab/>
+      </w:r>
+      <w:r>
+        <w:rPr>
+          <w:rFonts w:ascii="Courier New" w:hAnsi="Courier New" w:cs="Courier New"/>
+        </w:rPr>
+        <w:tab/>
+      </w:r>
+      <w:r>
+        <w:rPr>
+          <w:rFonts w:ascii="Courier New" w:hAnsi="Courier New" w:cs="Courier New"/>
+        </w:rPr>
+        <w:tab/>
+      </w:r>
+      <w:r>
+        <w:rPr>
+          <w:rFonts w:ascii="Courier New" w:hAnsi="Courier New" w:cs="Courier New"/>
+        </w:rPr>
+        <w:tab/>
+        <w:t>- POTATO EVE</w:t>
+      </w:r>
+    </w:p>
+    <w:p>
+      <w:pPr>
+        <w:pStyle w:val="PlainText"/>
+        <w:rPr>
+          <w:rFonts w:ascii="Courier New" w:hAnsi="Courier New" w:cs="Courier New"/>
+        </w:rPr>
+      </w:pPr>
+      <w:r>
+        <w:rPr>
+          <w:rFonts w:ascii="Courier New" w:hAnsi="Courier New" w:cs="Courier New"/>
+        </w:rPr>
+        <w:t>Number of Pockets</w:t>
+      </w:r>
+      <w:r>
+        <w:rPr>
+          <w:rFonts w:ascii="Courier New" w:hAnsi="Courier New" w:cs="Courier New"/>
+        </w:rPr>
+        <w:tab/>
+      </w:r>
+      <w:r>
+        <w:rPr>
+          <w:rFonts w:ascii="Courier New" w:hAnsi="Courier New" w:cs="Courier New"/>
+        </w:rPr>
+        <w:tab/>
+      </w:r>
+      <w:r>
+        <w:rPr>
+          <w:rFonts w:ascii="Courier New" w:hAnsi="Courier New" w:cs="Courier New"/>
+        </w:rPr>
+        <w:tab/>
+        <w:t>- 4</w:t>
+      </w:r>
+    </w:p>
+    <w:p>
+      <w:pPr>
+        <w:pStyle w:val="PlainText"/>
+        <w:rPr>
+          <w:rFonts w:ascii="Courier New" w:hAnsi="Courier New" w:cs="Courier New"/>
+        </w:rPr>
+      </w:pPr>
+      <w:r>
+        <w:rPr>
+          <w:rFonts w:ascii="Courier New" w:hAnsi="Courier New" w:cs="Courier New"/>
+        </w:rPr>
+        <w:t>Number of KGs</w:t>
+      </w:r>
+      <w:r>
+        <w:rPr>
+          <w:rFonts w:ascii="Courier New" w:hAnsi="Courier New" w:cs="Courier New"/>
+        </w:rPr>
+        <w:tab/>
+      </w:r>
+      <w:r>
+        <w:rPr>
+          <w:rFonts w:ascii="Courier New" w:hAnsi="Courier New" w:cs="Courier New"/>
+        </w:rPr>
+        <w:tab/>
+      </w:r>
+      <w:r>
+        <w:rPr>
+          <w:rFonts w:ascii="Courier New" w:hAnsi="Courier New" w:cs="Courier New"/>
+        </w:rPr>
+        <w:tab/>
+        <w:t>- 205</w:t>
+      </w:r>
+    </w:p>
+    <w:p>
+      <w:pPr>
+        <w:pStyle w:val="PlainText"/>
+        <w:rPr>
+          <w:rFonts w:ascii="Courier New" w:hAnsi="Courier New" w:cs="Courier New"/>
+        </w:rPr>
+      </w:pPr>
+      <w:r>
+        <w:rPr>
+          <w:rFonts w:ascii="Courier New" w:hAnsi="Courier New" w:cs="Courier New"/>
+        </w:rPr>
+        <w:t>Rate</w:t>
+      </w:r>
+      <w:r>
+        <w:rPr>
+          <w:rFonts w:ascii="Courier New" w:hAnsi="Courier New" w:cs="Courier New"/>
+        </w:rPr>
+        <w:tab/>
+      </w:r>
+      <w:r>
+        <w:rPr>
+          <w:rFonts w:ascii="Courier New" w:hAnsi="Courier New" w:cs="Courier New"/>
+        </w:rPr>
+        <w:tab/>
+      </w:r>
+      <w:r>
+        <w:rPr>
+          <w:rFonts w:ascii="Courier New" w:hAnsi="Courier New" w:cs="Courier New"/>
+        </w:rPr>
+        <w:tab/>
+      </w:r>
+      <w:r>
+        <w:rPr>
+          <w:rFonts w:ascii="Courier New" w:hAnsi="Courier New" w:cs="Courier New"/>
+        </w:rPr>
+        <w:tab/>
+      </w:r>
+      <w:r>
+        <w:rPr>
+          <w:rFonts w:ascii="Courier New" w:hAnsi="Courier New" w:cs="Courier New"/>
+        </w:rPr>
+        <w:tab/>
+        <w:t>- 11</w:t>
+      </w:r>
+    </w:p>
+    <w:p>
+      <w:pPr>
+        <w:pStyle w:val="PlainText"/>
+        <w:rPr>
+          <w:rFonts w:ascii="Courier New" w:hAnsi="Courier New" w:cs="Courier New"/>
+        </w:rPr>
+      </w:pPr>
+      <w:r>
+        <w:rPr>
+          <w:rFonts w:ascii="Courier New" w:hAnsi="Courier New" w:cs="Courier New"/>
+        </w:rPr>
+        <w:t>Total Price</w:t>
+      </w:r>
+      <w:r>
+        <w:rPr>
+          <w:rFonts w:ascii="Courier New" w:hAnsi="Courier New" w:cs="Courier New"/>
+        </w:rPr>
+        <w:tab/>
+      </w:r>
+      <w:r>
+        <w:rPr>
+          <w:rFonts w:ascii="Courier New" w:hAnsi="Courier New" w:cs="Courier New"/>
+        </w:rPr>
+        <w:tab/>
+      </w:r>
+      <w:r>
+        <w:rPr>
+          <w:rFonts w:ascii="Courier New" w:hAnsi="Courier New" w:cs="Courier New"/>
+        </w:rPr>
+        <w:tab/>
+      </w:r>
+      <w:r>
+        <w:rPr>
+          <w:rFonts w:ascii="Courier New" w:hAnsi="Courier New" w:cs="Courier New"/>
+        </w:rPr>
+        <w:tab/>
+        <w:t>- 2255.0</w:t>
+      </w:r>
+    </w:p>
+    <w:p>
+      <w:pPr>
+        <w:pStyle w:val="PlainText"/>
+        <w:rPr>
+          <w:rFonts w:ascii="Courier New" w:hAnsi="Courier New" w:cs="Courier New"/>
+          <w:b/>
+        </w:rPr>
+      </w:pPr>
+      <w:r>
+        <w:rPr>
+          <w:rFonts w:ascii="Courier New" w:hAnsi="Courier New" w:cs="Courier New"/>
+          <w:b/>
+        </w:rPr>
+        <w:t>Amount balance</w:t>
+      </w:r>
+      <w:r>
+        <w:rPr>
+          <w:rFonts w:ascii="Courier New" w:hAnsi="Courier New" w:cs="Courier New"/>
+          <w:b/>
+        </w:rPr>
+        <w:tab/>
+      </w:r>
+      <w:r>
+        <w:rPr>
+          <w:rFonts w:ascii="Courier New" w:hAnsi="Courier New" w:cs="Courier New"/>
+          <w:b/>
+        </w:rPr>
+        <w:tab/>
+      </w:r>
+      <w:r>
+        <w:rPr>
+          <w:rFonts w:ascii="Courier New" w:hAnsi="Courier New" w:cs="Courier New"/>
+          <w:b/>
+        </w:rPr>
+        <w:tab/>
+        <w:t>- 15422.5</w:t>
+      </w:r>
+    </w:p>
+    <w:p>
+      <w:pPr>
+        <w:pStyle w:val="PlainText"/>
+        <w:rPr>
+          <w:rFonts w:ascii="Courier New" w:hAnsi="Courier New" w:cs="Courier New"/>
+        </w:rPr>
+      </w:pPr>
+    </w:p>
+    <w:p>
+      <w:pPr>
+        <w:pStyle w:val="PlainText"/>
+        <w:rPr>
+          <w:rFonts w:ascii="Courier New" w:hAnsi="Courier New" w:cs="Courier New"/>
+          <w:b/>
+        </w:rPr>
+      </w:pPr>
     </w:p>
     <w:p>
       <w:pPr>

--- a/customer _details/GANGAMMA/SEP/TUMKUR/KAMALAMMA/PURCHASE DETAILS.docx
+++ b/customer _details/GANGAMMA/SEP/TUMKUR/KAMALAMMA/PURCHASE DETAILS.docx
@@ -15264,13 +15264,7 @@
         <w:rPr>
           <w:rFonts w:ascii="Courier New" w:hAnsi="Courier New" w:cs="Courier New"/>
         </w:rPr>
-        <w:t>TUE Oct 17</w:t>
-      </w:r>
-      <w:r>
-        <w:rPr>
-          <w:rFonts w:ascii="Courier New" w:hAnsi="Courier New" w:cs="Courier New"/>
-        </w:rPr>
-        <w:t xml:space="preserve"> 11:42:24 PDT 2017</w:t>
+        <w:t>TUE Oct 17 11:42:24 PDT 2017</w:t>
       </w:r>
     </w:p>
     <w:p>
@@ -15697,6 +15691,397 @@
         <w:tab/>
         <w:t>- 15422.5</w:t>
       </w:r>
+    </w:p>
+    <w:p>
+      <w:pPr>
+        <w:pStyle w:val="PlainText"/>
+        <w:rPr>
+          <w:rFonts w:ascii="Courier New" w:hAnsi="Courier New" w:cs="Courier New"/>
+          <w:b/>
+        </w:rPr>
+      </w:pPr>
+    </w:p>
+    <w:p>
+      <w:pPr>
+        <w:pStyle w:val="PlainText"/>
+        <w:rPr>
+          <w:rFonts w:ascii="Courier New" w:hAnsi="Courier New" w:cs="Courier New"/>
+        </w:rPr>
+      </w:pPr>
+      <w:r>
+        <w:rPr>
+          <w:rFonts w:ascii="Courier New" w:hAnsi="Courier New" w:cs="Courier New"/>
+        </w:rPr>
+        <w:t>THU Oct 19</w:t>
+      </w:r>
+      <w:r>
+        <w:rPr>
+          <w:rFonts w:ascii="Courier New" w:hAnsi="Courier New" w:cs="Courier New"/>
+        </w:rPr>
+        <w:t xml:space="preserve"> 11:13:45 PDT 2017</w:t>
+      </w:r>
+    </w:p>
+    <w:p>
+      <w:pPr>
+        <w:pStyle w:val="PlainText"/>
+        <w:rPr>
+          <w:rFonts w:ascii="Courier New" w:hAnsi="Courier New" w:cs="Courier New"/>
+        </w:rPr>
+      </w:pPr>
+      <w:r>
+        <w:rPr>
+          <w:rFonts w:ascii="Courier New" w:hAnsi="Courier New" w:cs="Courier New"/>
+        </w:rPr>
+        <w:t>Person Name</w:t>
+      </w:r>
+      <w:r>
+        <w:rPr>
+          <w:rFonts w:ascii="Courier New" w:hAnsi="Courier New" w:cs="Courier New"/>
+        </w:rPr>
+        <w:tab/>
+      </w:r>
+      <w:r>
+        <w:rPr>
+          <w:rFonts w:ascii="Courier New" w:hAnsi="Courier New" w:cs="Courier New"/>
+        </w:rPr>
+        <w:tab/>
+      </w:r>
+      <w:r>
+        <w:rPr>
+          <w:rFonts w:ascii="Courier New" w:hAnsi="Courier New" w:cs="Courier New"/>
+        </w:rPr>
+        <w:tab/>
+      </w:r>
+      <w:r>
+        <w:rPr>
+          <w:rFonts w:ascii="Courier New" w:hAnsi="Courier New" w:cs="Courier New"/>
+        </w:rPr>
+        <w:tab/>
+        <w:t>- KAMALAMMA</w:t>
+      </w:r>
+    </w:p>
+    <w:p>
+      <w:pPr>
+        <w:pStyle w:val="PlainText"/>
+        <w:rPr>
+          <w:rFonts w:ascii="Courier New" w:hAnsi="Courier New" w:cs="Courier New"/>
+        </w:rPr>
+      </w:pPr>
+      <w:r>
+        <w:rPr>
+          <w:rFonts w:ascii="Courier New" w:hAnsi="Courier New" w:cs="Courier New"/>
+        </w:rPr>
+        <w:t>---------------------------------------------------------------</w:t>
+      </w:r>
+    </w:p>
+    <w:p>
+      <w:pPr>
+        <w:pStyle w:val="PlainText"/>
+        <w:rPr>
+          <w:rFonts w:ascii="Courier New" w:hAnsi="Courier New" w:cs="Courier New"/>
+        </w:rPr>
+      </w:pPr>
+      <w:r>
+        <w:rPr>
+          <w:rFonts w:ascii="Courier New" w:hAnsi="Courier New" w:cs="Courier New"/>
+        </w:rPr>
+        <w:t>Item Name</w:t>
+      </w:r>
+      <w:r>
+        <w:rPr>
+          <w:rFonts w:ascii="Courier New" w:hAnsi="Courier New" w:cs="Courier New"/>
+        </w:rPr>
+        <w:tab/>
+      </w:r>
+      <w:r>
+        <w:rPr>
+          <w:rFonts w:ascii="Courier New" w:hAnsi="Courier New" w:cs="Courier New"/>
+        </w:rPr>
+        <w:tab/>
+      </w:r>
+      <w:r>
+        <w:rPr>
+          <w:rFonts w:ascii="Courier New" w:hAnsi="Courier New" w:cs="Courier New"/>
+        </w:rPr>
+        <w:tab/>
+      </w:r>
+      <w:r>
+        <w:rPr>
+          <w:rFonts w:ascii="Courier New" w:hAnsi="Courier New" w:cs="Courier New"/>
+        </w:rPr>
+        <w:tab/>
+        <w:t>- POTATO</w:t>
+      </w:r>
+    </w:p>
+    <w:p>
+      <w:pPr>
+        <w:pStyle w:val="PlainText"/>
+        <w:rPr>
+          <w:rFonts w:ascii="Courier New" w:hAnsi="Courier New" w:cs="Courier New"/>
+        </w:rPr>
+      </w:pPr>
+      <w:r>
+        <w:rPr>
+          <w:rFonts w:ascii="Courier New" w:hAnsi="Courier New" w:cs="Courier New"/>
+        </w:rPr>
+        <w:t>Number of Pockets</w:t>
+      </w:r>
+      <w:r>
+        <w:rPr>
+          <w:rFonts w:ascii="Courier New" w:hAnsi="Courier New" w:cs="Courier New"/>
+        </w:rPr>
+        <w:tab/>
+      </w:r>
+      <w:r>
+        <w:rPr>
+          <w:rFonts w:ascii="Courier New" w:hAnsi="Courier New" w:cs="Courier New"/>
+        </w:rPr>
+        <w:tab/>
+      </w:r>
+      <w:r>
+        <w:rPr>
+          <w:rFonts w:ascii="Courier New" w:hAnsi="Courier New" w:cs="Courier New"/>
+        </w:rPr>
+        <w:tab/>
+        <w:t>- 5</w:t>
+      </w:r>
+    </w:p>
+    <w:p>
+      <w:pPr>
+        <w:pStyle w:val="PlainText"/>
+        <w:rPr>
+          <w:rFonts w:ascii="Courier New" w:hAnsi="Courier New" w:cs="Courier New"/>
+        </w:rPr>
+      </w:pPr>
+      <w:r>
+        <w:rPr>
+          <w:rFonts w:ascii="Courier New" w:hAnsi="Courier New" w:cs="Courier New"/>
+        </w:rPr>
+        <w:t>Number of KGs</w:t>
+      </w:r>
+      <w:r>
+        <w:rPr>
+          <w:rFonts w:ascii="Courier New" w:hAnsi="Courier New" w:cs="Courier New"/>
+        </w:rPr>
+        <w:tab/>
+      </w:r>
+      <w:r>
+        <w:rPr>
+          <w:rFonts w:ascii="Courier New" w:hAnsi="Courier New" w:cs="Courier New"/>
+        </w:rPr>
+        <w:tab/>
+      </w:r>
+      <w:r>
+        <w:rPr>
+          <w:rFonts w:ascii="Courier New" w:hAnsi="Courier New" w:cs="Courier New"/>
+        </w:rPr>
+        <w:tab/>
+        <w:t>- 258</w:t>
+      </w:r>
+    </w:p>
+    <w:p>
+      <w:pPr>
+        <w:pStyle w:val="PlainText"/>
+        <w:rPr>
+          <w:rFonts w:ascii="Courier New" w:hAnsi="Courier New" w:cs="Courier New"/>
+        </w:rPr>
+      </w:pPr>
+      <w:r>
+        <w:rPr>
+          <w:rFonts w:ascii="Courier New" w:hAnsi="Courier New" w:cs="Courier New"/>
+        </w:rPr>
+        <w:t>Rate</w:t>
+      </w:r>
+      <w:r>
+        <w:rPr>
+          <w:rFonts w:ascii="Courier New" w:hAnsi="Courier New" w:cs="Courier New"/>
+        </w:rPr>
+        <w:tab/>
+      </w:r>
+      <w:r>
+        <w:rPr>
+          <w:rFonts w:ascii="Courier New" w:hAnsi="Courier New" w:cs="Courier New"/>
+        </w:rPr>
+        <w:tab/>
+      </w:r>
+      <w:r>
+        <w:rPr>
+          <w:rFonts w:ascii="Courier New" w:hAnsi="Courier New" w:cs="Courier New"/>
+        </w:rPr>
+        <w:tab/>
+      </w:r>
+      <w:r>
+        <w:rPr>
+          <w:rFonts w:ascii="Courier New" w:hAnsi="Courier New" w:cs="Courier New"/>
+        </w:rPr>
+        <w:tab/>
+      </w:r>
+      <w:r>
+        <w:rPr>
+          <w:rFonts w:ascii="Courier New" w:hAnsi="Courier New" w:cs="Courier New"/>
+        </w:rPr>
+        <w:tab/>
+        <w:t>- 11</w:t>
+      </w:r>
+    </w:p>
+    <w:p>
+      <w:pPr>
+        <w:pStyle w:val="PlainText"/>
+        <w:rPr>
+          <w:rFonts w:ascii="Courier New" w:hAnsi="Courier New" w:cs="Courier New"/>
+        </w:rPr>
+      </w:pPr>
+      <w:r>
+        <w:rPr>
+          <w:rFonts w:ascii="Courier New" w:hAnsi="Courier New" w:cs="Courier New"/>
+        </w:rPr>
+        <w:t>Total Price</w:t>
+      </w:r>
+      <w:r>
+        <w:rPr>
+          <w:rFonts w:ascii="Courier New" w:hAnsi="Courier New" w:cs="Courier New"/>
+        </w:rPr>
+        <w:tab/>
+      </w:r>
+      <w:r>
+        <w:rPr>
+          <w:rFonts w:ascii="Courier New" w:hAnsi="Courier New" w:cs="Courier New"/>
+        </w:rPr>
+        <w:tab/>
+      </w:r>
+      <w:r>
+        <w:rPr>
+          <w:rFonts w:ascii="Courier New" w:hAnsi="Courier New" w:cs="Courier New"/>
+        </w:rPr>
+        <w:tab/>
+      </w:r>
+      <w:r>
+        <w:rPr>
+          <w:rFonts w:ascii="Courier New" w:hAnsi="Courier New" w:cs="Courier New"/>
+        </w:rPr>
+        <w:tab/>
+        <w:t>- 2838.0</w:t>
+      </w:r>
+    </w:p>
+    <w:p>
+      <w:pPr>
+        <w:pStyle w:val="PlainText"/>
+        <w:rPr>
+          <w:rFonts w:ascii="Courier New" w:hAnsi="Courier New" w:cs="Courier New"/>
+          <w:color w:val="FF0000"/>
+        </w:rPr>
+      </w:pPr>
+      <w:r>
+        <w:rPr>
+          <w:rFonts w:ascii="Courier New" w:hAnsi="Courier New" w:cs="Courier New"/>
+          <w:color w:val="FF0000"/>
+        </w:rPr>
+        <w:t>Amount Received</w:t>
+      </w:r>
+      <w:r>
+        <w:rPr>
+          <w:rFonts w:ascii="Courier New" w:hAnsi="Courier New" w:cs="Courier New"/>
+          <w:color w:val="FF0000"/>
+        </w:rPr>
+        <w:tab/>
+      </w:r>
+      <w:r>
+        <w:rPr>
+          <w:rFonts w:ascii="Courier New" w:hAnsi="Courier New" w:cs="Courier New"/>
+          <w:color w:val="FF0000"/>
+        </w:rPr>
+        <w:tab/>
+      </w:r>
+      <w:r>
+        <w:rPr>
+          <w:rFonts w:ascii="Courier New" w:hAnsi="Courier New" w:cs="Courier New"/>
+          <w:color w:val="FF0000"/>
+        </w:rPr>
+        <w:tab/>
+        <w:t>- 2000</w:t>
+      </w:r>
+    </w:p>
+    <w:p>
+      <w:pPr>
+        <w:pStyle w:val="PlainText"/>
+        <w:rPr>
+          <w:rFonts w:ascii="Courier New" w:hAnsi="Courier New" w:cs="Courier New"/>
+          <w:b/>
+        </w:rPr>
+      </w:pPr>
+      <w:r>
+        <w:rPr>
+          <w:rFonts w:ascii="Courier New" w:hAnsi="Courier New" w:cs="Courier New"/>
+          <w:b/>
+        </w:rPr>
+        <w:t>Amount balance</w:t>
+      </w:r>
+      <w:r>
+        <w:rPr>
+          <w:rFonts w:ascii="Courier New" w:hAnsi="Courier New" w:cs="Courier New"/>
+          <w:b/>
+        </w:rPr>
+        <w:tab/>
+      </w:r>
+      <w:r>
+        <w:rPr>
+          <w:rFonts w:ascii="Courier New" w:hAnsi="Courier New" w:cs="Courier New"/>
+          <w:b/>
+        </w:rPr>
+        <w:tab/>
+      </w:r>
+      <w:r>
+        <w:rPr>
+          <w:rFonts w:ascii="Courier New" w:hAnsi="Courier New" w:cs="Courier New"/>
+          <w:b/>
+        </w:rPr>
+        <w:tab/>
+        <w:t>- 16260.5</w:t>
+      </w:r>
+    </w:p>
+    <w:p>
+      <w:pPr>
+        <w:pStyle w:val="PlainText"/>
+        <w:rPr>
+          <w:rFonts w:ascii="Courier New" w:hAnsi="Courier New" w:cs="Courier New"/>
+        </w:rPr>
+      </w:pPr>
+      <w:r>
+        <w:rPr>
+          <w:rFonts w:ascii="Courier New" w:hAnsi="Courier New" w:cs="Courier New"/>
+        </w:rPr>
+        <w:t>Amount Received mode</w:t>
+      </w:r>
+      <w:r>
+        <w:rPr>
+          <w:rFonts w:ascii="Courier New" w:hAnsi="Courier New" w:cs="Courier New"/>
+        </w:rPr>
+        <w:tab/>
+      </w:r>
+      <w:r>
+        <w:rPr>
+          <w:rFonts w:ascii="Courier New" w:hAnsi="Courier New" w:cs="Courier New"/>
+        </w:rPr>
+        <w:tab/>
+        <w:t>- CASH</w:t>
+      </w:r>
+    </w:p>
+    <w:p>
+      <w:pPr>
+        <w:pStyle w:val="PlainText"/>
+        <w:rPr>
+          <w:rFonts w:ascii="Courier New" w:hAnsi="Courier New" w:cs="Courier New"/>
+        </w:rPr>
+      </w:pPr>
+    </w:p>
+    <w:p>
+      <w:pPr>
+        <w:pStyle w:val="PlainText"/>
+        <w:rPr>
+          <w:rFonts w:ascii="Courier New" w:hAnsi="Courier New" w:cs="Courier New"/>
+          <w:b/>
+        </w:rPr>
+      </w:pPr>
     </w:p>
     <w:p>
       <w:pPr>

--- a/customer _details/GANGAMMA/SEP/TUMKUR/KAMALAMMA/PURCHASE DETAILS.docx
+++ b/customer _details/GANGAMMA/SEP/TUMKUR/KAMALAMMA/PURCHASE DETAILS.docx
@@ -15712,13 +15712,7 @@
         <w:rPr>
           <w:rFonts w:ascii="Courier New" w:hAnsi="Courier New" w:cs="Courier New"/>
         </w:rPr>
-        <w:t>THU Oct 19</w:t>
-      </w:r>
-      <w:r>
-        <w:rPr>
-          <w:rFonts w:ascii="Courier New" w:hAnsi="Courier New" w:cs="Courier New"/>
-        </w:rPr>
-        <w:t xml:space="preserve"> 11:13:45 PDT 2017</w:t>
+        <w:t>THU Oct 19 11:13:45 PDT 2017</w:t>
       </w:r>
     </w:p>
     <w:p>
@@ -16065,6 +16059,395 @@
         <w:tab/>
         <w:t>- CASH</w:t>
       </w:r>
+    </w:p>
+    <w:p>
+      <w:pPr>
+        <w:pStyle w:val="PlainText"/>
+        <w:rPr>
+          <w:rFonts w:ascii="Courier New" w:hAnsi="Courier New" w:cs="Courier New"/>
+        </w:rPr>
+      </w:pPr>
+    </w:p>
+    <w:p>
+      <w:pPr>
+        <w:pStyle w:val="PlainText"/>
+        <w:rPr>
+          <w:rFonts w:ascii="Courier New" w:hAnsi="Courier New" w:cs="Courier New"/>
+        </w:rPr>
+      </w:pPr>
+      <w:r>
+        <w:rPr>
+          <w:rFonts w:ascii="Courier New" w:hAnsi="Courier New" w:cs="Courier New"/>
+        </w:rPr>
+        <w:t>FRI Oct 20</w:t>
+      </w:r>
+      <w:r>
+        <w:rPr>
+          <w:rFonts w:ascii="Courier New" w:hAnsi="Courier New" w:cs="Courier New"/>
+        </w:rPr>
+        <w:t xml:space="preserve"> 10:57:32 PDT 2017</w:t>
+      </w:r>
+    </w:p>
+    <w:p>
+      <w:pPr>
+        <w:pStyle w:val="PlainText"/>
+        <w:rPr>
+          <w:rFonts w:ascii="Courier New" w:hAnsi="Courier New" w:cs="Courier New"/>
+        </w:rPr>
+      </w:pPr>
+      <w:r>
+        <w:rPr>
+          <w:rFonts w:ascii="Courier New" w:hAnsi="Courier New" w:cs="Courier New"/>
+        </w:rPr>
+        <w:t>Person Name</w:t>
+      </w:r>
+      <w:r>
+        <w:rPr>
+          <w:rFonts w:ascii="Courier New" w:hAnsi="Courier New" w:cs="Courier New"/>
+        </w:rPr>
+        <w:tab/>
+      </w:r>
+      <w:r>
+        <w:rPr>
+          <w:rFonts w:ascii="Courier New" w:hAnsi="Courier New" w:cs="Courier New"/>
+        </w:rPr>
+        <w:tab/>
+      </w:r>
+      <w:r>
+        <w:rPr>
+          <w:rFonts w:ascii="Courier New" w:hAnsi="Courier New" w:cs="Courier New"/>
+        </w:rPr>
+        <w:tab/>
+      </w:r>
+      <w:r>
+        <w:rPr>
+          <w:rFonts w:ascii="Courier New" w:hAnsi="Courier New" w:cs="Courier New"/>
+        </w:rPr>
+        <w:tab/>
+        <w:t>- KAMALAMMA</w:t>
+      </w:r>
+    </w:p>
+    <w:p>
+      <w:pPr>
+        <w:pStyle w:val="PlainText"/>
+        <w:rPr>
+          <w:rFonts w:ascii="Courier New" w:hAnsi="Courier New" w:cs="Courier New"/>
+        </w:rPr>
+      </w:pPr>
+      <w:r>
+        <w:rPr>
+          <w:rFonts w:ascii="Courier New" w:hAnsi="Courier New" w:cs="Courier New"/>
+        </w:rPr>
+        <w:t>---------------------------------------------------------------</w:t>
+      </w:r>
+    </w:p>
+    <w:p>
+      <w:pPr>
+        <w:pStyle w:val="PlainText"/>
+        <w:rPr>
+          <w:rFonts w:ascii="Courier New" w:hAnsi="Courier New" w:cs="Courier New"/>
+        </w:rPr>
+      </w:pPr>
+      <w:r>
+        <w:rPr>
+          <w:rFonts w:ascii="Courier New" w:hAnsi="Courier New" w:cs="Courier New"/>
+        </w:rPr>
+        <w:t>Item Name</w:t>
+      </w:r>
+      <w:r>
+        <w:rPr>
+          <w:rFonts w:ascii="Courier New" w:hAnsi="Courier New" w:cs="Courier New"/>
+        </w:rPr>
+        <w:tab/>
+      </w:r>
+      <w:r>
+        <w:rPr>
+          <w:rFonts w:ascii="Courier New" w:hAnsi="Courier New" w:cs="Courier New"/>
+        </w:rPr>
+        <w:tab/>
+      </w:r>
+      <w:r>
+        <w:rPr>
+          <w:rFonts w:ascii="Courier New" w:hAnsi="Courier New" w:cs="Courier New"/>
+        </w:rPr>
+        <w:tab/>
+      </w:r>
+      <w:r>
+        <w:rPr>
+          <w:rFonts w:ascii="Courier New" w:hAnsi="Courier New" w:cs="Courier New"/>
+        </w:rPr>
+        <w:tab/>
+        <w:t>- CARROT</w:t>
+      </w:r>
+    </w:p>
+    <w:p>
+      <w:pPr>
+        <w:pStyle w:val="PlainText"/>
+        <w:rPr>
+          <w:rFonts w:ascii="Courier New" w:hAnsi="Courier New" w:cs="Courier New"/>
+        </w:rPr>
+      </w:pPr>
+      <w:r>
+        <w:rPr>
+          <w:rFonts w:ascii="Courier New" w:hAnsi="Courier New" w:cs="Courier New"/>
+        </w:rPr>
+        <w:t>Number of Pockets</w:t>
+      </w:r>
+      <w:r>
+        <w:rPr>
+          <w:rFonts w:ascii="Courier New" w:hAnsi="Courier New" w:cs="Courier New"/>
+        </w:rPr>
+        <w:tab/>
+      </w:r>
+      <w:r>
+        <w:rPr>
+          <w:rFonts w:ascii="Courier New" w:hAnsi="Courier New" w:cs="Courier New"/>
+        </w:rPr>
+        <w:tab/>
+      </w:r>
+      <w:r>
+        <w:rPr>
+          <w:rFonts w:ascii="Courier New" w:hAnsi="Courier New" w:cs="Courier New"/>
+        </w:rPr>
+        <w:tab/>
+        <w:t>- 1</w:t>
+      </w:r>
+    </w:p>
+    <w:p>
+      <w:pPr>
+        <w:pStyle w:val="PlainText"/>
+        <w:rPr>
+          <w:rFonts w:ascii="Courier New" w:hAnsi="Courier New" w:cs="Courier New"/>
+        </w:rPr>
+      </w:pPr>
+      <w:r>
+        <w:rPr>
+          <w:rFonts w:ascii="Courier New" w:hAnsi="Courier New" w:cs="Courier New"/>
+        </w:rPr>
+        <w:t>Number of KGs</w:t>
+      </w:r>
+      <w:r>
+        <w:rPr>
+          <w:rFonts w:ascii="Courier New" w:hAnsi="Courier New" w:cs="Courier New"/>
+        </w:rPr>
+        <w:tab/>
+      </w:r>
+      <w:r>
+        <w:rPr>
+          <w:rFonts w:ascii="Courier New" w:hAnsi="Courier New" w:cs="Courier New"/>
+        </w:rPr>
+        <w:tab/>
+      </w:r>
+      <w:r>
+        <w:rPr>
+          <w:rFonts w:ascii="Courier New" w:hAnsi="Courier New" w:cs="Courier New"/>
+        </w:rPr>
+        <w:tab/>
+        <w:t>- 32</w:t>
+      </w:r>
+    </w:p>
+    <w:p>
+      <w:pPr>
+        <w:pStyle w:val="PlainText"/>
+        <w:rPr>
+          <w:rFonts w:ascii="Courier New" w:hAnsi="Courier New" w:cs="Courier New"/>
+        </w:rPr>
+      </w:pPr>
+      <w:r>
+        <w:rPr>
+          <w:rFonts w:ascii="Courier New" w:hAnsi="Courier New" w:cs="Courier New"/>
+        </w:rPr>
+        <w:t>Rate</w:t>
+      </w:r>
+      <w:r>
+        <w:rPr>
+          <w:rFonts w:ascii="Courier New" w:hAnsi="Courier New" w:cs="Courier New"/>
+        </w:rPr>
+        <w:tab/>
+      </w:r>
+      <w:r>
+        <w:rPr>
+          <w:rFonts w:ascii="Courier New" w:hAnsi="Courier New" w:cs="Courier New"/>
+        </w:rPr>
+        <w:tab/>
+      </w:r>
+      <w:r>
+        <w:rPr>
+          <w:rFonts w:ascii="Courier New" w:hAnsi="Courier New" w:cs="Courier New"/>
+        </w:rPr>
+        <w:tab/>
+      </w:r>
+      <w:r>
+        <w:rPr>
+          <w:rFonts w:ascii="Courier New" w:hAnsi="Courier New" w:cs="Courier New"/>
+        </w:rPr>
+        <w:tab/>
+      </w:r>
+      <w:r>
+        <w:rPr>
+          <w:rFonts w:ascii="Courier New" w:hAnsi="Courier New" w:cs="Courier New"/>
+        </w:rPr>
+        <w:tab/>
+        <w:t>- 46</w:t>
+      </w:r>
+    </w:p>
+    <w:p>
+      <w:pPr>
+        <w:pStyle w:val="PlainText"/>
+        <w:rPr>
+          <w:rFonts w:ascii="Courier New" w:hAnsi="Courier New" w:cs="Courier New"/>
+        </w:rPr>
+      </w:pPr>
+      <w:r>
+        <w:rPr>
+          <w:rFonts w:ascii="Courier New" w:hAnsi="Courier New" w:cs="Courier New"/>
+        </w:rPr>
+        <w:t>Total Price</w:t>
+      </w:r>
+      <w:r>
+        <w:rPr>
+          <w:rFonts w:ascii="Courier New" w:hAnsi="Courier New" w:cs="Courier New"/>
+        </w:rPr>
+        <w:tab/>
+      </w:r>
+      <w:r>
+        <w:rPr>
+          <w:rFonts w:ascii="Courier New" w:hAnsi="Courier New" w:cs="Courier New"/>
+        </w:rPr>
+        <w:tab/>
+      </w:r>
+      <w:r>
+        <w:rPr>
+          <w:rFonts w:ascii="Courier New" w:hAnsi="Courier New" w:cs="Courier New"/>
+        </w:rPr>
+        <w:tab/>
+      </w:r>
+      <w:r>
+        <w:rPr>
+          <w:rFonts w:ascii="Courier New" w:hAnsi="Courier New" w:cs="Courier New"/>
+        </w:rPr>
+        <w:tab/>
+        <w:t>- 1472.0</w:t>
+      </w:r>
+    </w:p>
+    <w:p>
+      <w:pPr>
+        <w:pStyle w:val="PlainText"/>
+        <w:rPr>
+          <w:rFonts w:ascii="Courier New" w:hAnsi="Courier New" w:cs="Courier New"/>
+          <w:color w:val="FF0000"/>
+        </w:rPr>
+      </w:pPr>
+      <w:r>
+        <w:rPr>
+          <w:rFonts w:ascii="Courier New" w:hAnsi="Courier New" w:cs="Courier New"/>
+          <w:color w:val="FF0000"/>
+        </w:rPr>
+        <w:t>Amount Received</w:t>
+      </w:r>
+      <w:r>
+        <w:rPr>
+          <w:rFonts w:ascii="Courier New" w:hAnsi="Courier New" w:cs="Courier New"/>
+          <w:color w:val="FF0000"/>
+        </w:rPr>
+        <w:tab/>
+      </w:r>
+      <w:r>
+        <w:rPr>
+          <w:rFonts w:ascii="Courier New" w:hAnsi="Courier New" w:cs="Courier New"/>
+          <w:color w:val="FF0000"/>
+        </w:rPr>
+        <w:tab/>
+      </w:r>
+      <w:r>
+        <w:rPr>
+          <w:rFonts w:ascii="Courier New" w:hAnsi="Courier New" w:cs="Courier New"/>
+          <w:color w:val="FF0000"/>
+        </w:rPr>
+        <w:tab/>
+        <w:t>- 2000</w:t>
+      </w:r>
+    </w:p>
+    <w:p>
+      <w:pPr>
+        <w:pStyle w:val="PlainText"/>
+        <w:rPr>
+          <w:rFonts w:ascii="Courier New" w:hAnsi="Courier New" w:cs="Courier New"/>
+          <w:b/>
+        </w:rPr>
+      </w:pPr>
+      <w:r>
+        <w:rPr>
+          <w:rFonts w:ascii="Courier New" w:hAnsi="Courier New" w:cs="Courier New"/>
+          <w:b/>
+        </w:rPr>
+        <w:t>Amount balance</w:t>
+      </w:r>
+      <w:r>
+        <w:rPr>
+          <w:rFonts w:ascii="Courier New" w:hAnsi="Courier New" w:cs="Courier New"/>
+          <w:b/>
+        </w:rPr>
+        <w:tab/>
+      </w:r>
+      <w:r>
+        <w:rPr>
+          <w:rFonts w:ascii="Courier New" w:hAnsi="Courier New" w:cs="Courier New"/>
+          <w:b/>
+        </w:rPr>
+        <w:tab/>
+      </w:r>
+      <w:r>
+        <w:rPr>
+          <w:rFonts w:ascii="Courier New" w:hAnsi="Courier New" w:cs="Courier New"/>
+          <w:b/>
+        </w:rPr>
+        <w:tab/>
+        <w:t>- 15732.5</w:t>
+      </w:r>
+    </w:p>
+    <w:p>
+      <w:pPr>
+        <w:pStyle w:val="PlainText"/>
+        <w:rPr>
+          <w:rFonts w:ascii="Courier New" w:hAnsi="Courier New" w:cs="Courier New"/>
+        </w:rPr>
+      </w:pPr>
+      <w:r>
+        <w:rPr>
+          <w:rFonts w:ascii="Courier New" w:hAnsi="Courier New" w:cs="Courier New"/>
+        </w:rPr>
+        <w:t>Amount Received mode</w:t>
+      </w:r>
+      <w:r>
+        <w:rPr>
+          <w:rFonts w:ascii="Courier New" w:hAnsi="Courier New" w:cs="Courier New"/>
+        </w:rPr>
+        <w:tab/>
+      </w:r>
+      <w:r>
+        <w:rPr>
+          <w:rFonts w:ascii="Courier New" w:hAnsi="Courier New" w:cs="Courier New"/>
+        </w:rPr>
+        <w:tab/>
+        <w:t>- CASH</w:t>
+      </w:r>
+    </w:p>
+    <w:p>
+      <w:pPr>
+        <w:pStyle w:val="PlainText"/>
+        <w:rPr>
+          <w:rFonts w:ascii="Courier New" w:hAnsi="Courier New" w:cs="Courier New"/>
+        </w:rPr>
+      </w:pPr>
+    </w:p>
+    <w:p>
+      <w:pPr>
+        <w:pStyle w:val="PlainText"/>
+        <w:rPr>
+          <w:rFonts w:ascii="Courier New" w:hAnsi="Courier New" w:cs="Courier New"/>
+        </w:rPr>
+      </w:pPr>
     </w:p>
     <w:p>
       <w:pPr>

--- a/customer _details/GANGAMMA/SEP/TUMKUR/KAMALAMMA/PURCHASE DETAILS.docx
+++ b/customer _details/GANGAMMA/SEP/TUMKUR/KAMALAMMA/PURCHASE DETAILS.docx
@@ -16079,13 +16079,7 @@
         <w:rPr>
           <w:rFonts w:ascii="Courier New" w:hAnsi="Courier New" w:cs="Courier New"/>
         </w:rPr>
-        <w:t>FRI Oct 20</w:t>
-      </w:r>
-      <w:r>
-        <w:rPr>
-          <w:rFonts w:ascii="Courier New" w:hAnsi="Courier New" w:cs="Courier New"/>
-        </w:rPr>
-        <w:t xml:space="preserve"> 10:57:32 PDT 2017</w:t>
+        <w:t>FRI Oct 20 10:57:32 PDT 2017</w:t>
       </w:r>
     </w:p>
     <w:p>
@@ -16432,6 +16426,434 @@
         <w:tab/>
         <w:t>- CASH</w:t>
       </w:r>
+    </w:p>
+    <w:p>
+      <w:pPr>
+        <w:pStyle w:val="PlainText"/>
+        <w:rPr>
+          <w:rFonts w:ascii="Courier New" w:hAnsi="Courier New" w:cs="Courier New"/>
+        </w:rPr>
+      </w:pPr>
+    </w:p>
+    <w:p>
+      <w:pPr>
+        <w:pStyle w:val="PlainText"/>
+        <w:rPr>
+          <w:rFonts w:ascii="Courier New" w:hAnsi="Courier New" w:cs="Courier New"/>
+        </w:rPr>
+      </w:pPr>
+      <w:r>
+        <w:rPr>
+          <w:rFonts w:ascii="Courier New" w:hAnsi="Courier New" w:cs="Courier New"/>
+        </w:rPr>
+        <w:t>SUN Oct 22</w:t>
+      </w:r>
+      <w:r>
+        <w:rPr>
+          <w:rFonts w:ascii="Courier New" w:hAnsi="Courier New" w:cs="Courier New"/>
+        </w:rPr>
+        <w:t xml:space="preserve"> 10:29:16 PDT 2017</w:t>
+      </w:r>
+    </w:p>
+    <w:p>
+      <w:pPr>
+        <w:pStyle w:val="PlainText"/>
+        <w:rPr>
+          <w:rFonts w:ascii="Courier New" w:hAnsi="Courier New" w:cs="Courier New"/>
+        </w:rPr>
+      </w:pPr>
+      <w:r>
+        <w:rPr>
+          <w:rFonts w:ascii="Courier New" w:hAnsi="Courier New" w:cs="Courier New"/>
+        </w:rPr>
+        <w:t>Person Name</w:t>
+      </w:r>
+      <w:r>
+        <w:rPr>
+          <w:rFonts w:ascii="Courier New" w:hAnsi="Courier New" w:cs="Courier New"/>
+        </w:rPr>
+        <w:tab/>
+      </w:r>
+      <w:r>
+        <w:rPr>
+          <w:rFonts w:ascii="Courier New" w:hAnsi="Courier New" w:cs="Courier New"/>
+        </w:rPr>
+        <w:tab/>
+      </w:r>
+      <w:r>
+        <w:rPr>
+          <w:rFonts w:ascii="Courier New" w:hAnsi="Courier New" w:cs="Courier New"/>
+        </w:rPr>
+        <w:tab/>
+      </w:r>
+      <w:r>
+        <w:rPr>
+          <w:rFonts w:ascii="Courier New" w:hAnsi="Courier New" w:cs="Courier New"/>
+        </w:rPr>
+        <w:tab/>
+        <w:t>- KAMALAMMA</w:t>
+      </w:r>
+    </w:p>
+    <w:p>
+      <w:pPr>
+        <w:pStyle w:val="PlainText"/>
+        <w:rPr>
+          <w:rFonts w:ascii="Courier New" w:hAnsi="Courier New" w:cs="Courier New"/>
+        </w:rPr>
+      </w:pPr>
+      <w:r>
+        <w:rPr>
+          <w:rFonts w:ascii="Courier New" w:hAnsi="Courier New" w:cs="Courier New"/>
+        </w:rPr>
+        <w:t>Bill number</w:t>
+      </w:r>
+      <w:r>
+        <w:rPr>
+          <w:rFonts w:ascii="Courier New" w:hAnsi="Courier New" w:cs="Courier New"/>
+        </w:rPr>
+        <w:tab/>
+      </w:r>
+      <w:r>
+        <w:rPr>
+          <w:rFonts w:ascii="Courier New" w:hAnsi="Courier New" w:cs="Courier New"/>
+        </w:rPr>
+        <w:tab/>
+      </w:r>
+      <w:r>
+        <w:rPr>
+          <w:rFonts w:ascii="Courier New" w:hAnsi="Courier New" w:cs="Courier New"/>
+        </w:rPr>
+        <w:tab/>
+      </w:r>
+      <w:r>
+        <w:rPr>
+          <w:rFonts w:ascii="Courier New" w:hAnsi="Courier New" w:cs="Courier New"/>
+        </w:rPr>
+        <w:tab/>
+        <w:t>- 1079</w:t>
+      </w:r>
+    </w:p>
+    <w:p>
+      <w:pPr>
+        <w:pStyle w:val="PlainText"/>
+        <w:rPr>
+          <w:rFonts w:ascii="Courier New" w:hAnsi="Courier New" w:cs="Courier New"/>
+        </w:rPr>
+      </w:pPr>
+      <w:r>
+        <w:rPr>
+          <w:rFonts w:ascii="Courier New" w:hAnsi="Courier New" w:cs="Courier New"/>
+        </w:rPr>
+        <w:t>---------------------------------------------------------------</w:t>
+      </w:r>
+    </w:p>
+    <w:p>
+      <w:pPr>
+        <w:pStyle w:val="PlainText"/>
+        <w:rPr>
+          <w:rFonts w:ascii="Courier New" w:hAnsi="Courier New" w:cs="Courier New"/>
+        </w:rPr>
+      </w:pPr>
+      <w:r>
+        <w:rPr>
+          <w:rFonts w:ascii="Courier New" w:hAnsi="Courier New" w:cs="Courier New"/>
+        </w:rPr>
+        <w:t>Item Name</w:t>
+      </w:r>
+      <w:r>
+        <w:rPr>
+          <w:rFonts w:ascii="Courier New" w:hAnsi="Courier New" w:cs="Courier New"/>
+        </w:rPr>
+        <w:tab/>
+      </w:r>
+      <w:r>
+        <w:rPr>
+          <w:rFonts w:ascii="Courier New" w:hAnsi="Courier New" w:cs="Courier New"/>
+        </w:rPr>
+        <w:tab/>
+      </w:r>
+      <w:r>
+        <w:rPr>
+          <w:rFonts w:ascii="Courier New" w:hAnsi="Courier New" w:cs="Courier New"/>
+        </w:rPr>
+        <w:tab/>
+      </w:r>
+      <w:r>
+        <w:rPr>
+          <w:rFonts w:ascii="Courier New" w:hAnsi="Courier New" w:cs="Courier New"/>
+        </w:rPr>
+        <w:tab/>
+        <w:t>- POTATO</w:t>
+      </w:r>
+    </w:p>
+    <w:p>
+      <w:pPr>
+        <w:pStyle w:val="PlainText"/>
+        <w:rPr>
+          <w:rFonts w:ascii="Courier New" w:hAnsi="Courier New" w:cs="Courier New"/>
+        </w:rPr>
+      </w:pPr>
+      <w:r>
+        <w:rPr>
+          <w:rFonts w:ascii="Courier New" w:hAnsi="Courier New" w:cs="Courier New"/>
+        </w:rPr>
+        <w:t>Number of Pockets</w:t>
+      </w:r>
+      <w:r>
+        <w:rPr>
+          <w:rFonts w:ascii="Courier New" w:hAnsi="Courier New" w:cs="Courier New"/>
+        </w:rPr>
+        <w:tab/>
+      </w:r>
+      <w:r>
+        <w:rPr>
+          <w:rFonts w:ascii="Courier New" w:hAnsi="Courier New" w:cs="Courier New"/>
+        </w:rPr>
+        <w:tab/>
+      </w:r>
+      <w:r>
+        <w:rPr>
+          <w:rFonts w:ascii="Courier New" w:hAnsi="Courier New" w:cs="Courier New"/>
+        </w:rPr>
+        <w:tab/>
+        <w:t>- 2</w:t>
+      </w:r>
+    </w:p>
+    <w:p>
+      <w:pPr>
+        <w:pStyle w:val="PlainText"/>
+        <w:rPr>
+          <w:rFonts w:ascii="Courier New" w:hAnsi="Courier New" w:cs="Courier New"/>
+        </w:rPr>
+      </w:pPr>
+      <w:r>
+        <w:rPr>
+          <w:rFonts w:ascii="Courier New" w:hAnsi="Courier New" w:cs="Courier New"/>
+        </w:rPr>
+        <w:t>Number of KGs</w:t>
+      </w:r>
+      <w:r>
+        <w:rPr>
+          <w:rFonts w:ascii="Courier New" w:hAnsi="Courier New" w:cs="Courier New"/>
+        </w:rPr>
+        <w:tab/>
+      </w:r>
+      <w:r>
+        <w:rPr>
+          <w:rFonts w:ascii="Courier New" w:hAnsi="Courier New" w:cs="Courier New"/>
+        </w:rPr>
+        <w:tab/>
+      </w:r>
+      <w:r>
+        <w:rPr>
+          <w:rFonts w:ascii="Courier New" w:hAnsi="Courier New" w:cs="Courier New"/>
+        </w:rPr>
+        <w:tab/>
+        <w:t>- 96</w:t>
+      </w:r>
+    </w:p>
+    <w:p>
+      <w:pPr>
+        <w:pStyle w:val="PlainText"/>
+        <w:rPr>
+          <w:rFonts w:ascii="Courier New" w:hAnsi="Courier New" w:cs="Courier New"/>
+        </w:rPr>
+      </w:pPr>
+      <w:r>
+        <w:rPr>
+          <w:rFonts w:ascii="Courier New" w:hAnsi="Courier New" w:cs="Courier New"/>
+        </w:rPr>
+        <w:t>Rate</w:t>
+      </w:r>
+      <w:r>
+        <w:rPr>
+          <w:rFonts w:ascii="Courier New" w:hAnsi="Courier New" w:cs="Courier New"/>
+        </w:rPr>
+        <w:tab/>
+      </w:r>
+      <w:r>
+        <w:rPr>
+          <w:rFonts w:ascii="Courier New" w:hAnsi="Courier New" w:cs="Courier New"/>
+        </w:rPr>
+        <w:tab/>
+      </w:r>
+      <w:r>
+        <w:rPr>
+          <w:rFonts w:ascii="Courier New" w:hAnsi="Courier New" w:cs="Courier New"/>
+        </w:rPr>
+        <w:tab/>
+      </w:r>
+      <w:r>
+        <w:rPr>
+          <w:rFonts w:ascii="Courier New" w:hAnsi="Courier New" w:cs="Courier New"/>
+        </w:rPr>
+        <w:tab/>
+      </w:r>
+      <w:r>
+        <w:rPr>
+          <w:rFonts w:ascii="Courier New" w:hAnsi="Courier New" w:cs="Courier New"/>
+        </w:rPr>
+        <w:tab/>
+        <w:t>- 13</w:t>
+      </w:r>
+    </w:p>
+    <w:p>
+      <w:pPr>
+        <w:pStyle w:val="PlainText"/>
+        <w:rPr>
+          <w:rFonts w:ascii="Courier New" w:hAnsi="Courier New" w:cs="Courier New"/>
+        </w:rPr>
+      </w:pPr>
+      <w:r>
+        <w:rPr>
+          <w:rFonts w:ascii="Courier New" w:hAnsi="Courier New" w:cs="Courier New"/>
+        </w:rPr>
+        <w:t>Total Price</w:t>
+      </w:r>
+      <w:r>
+        <w:rPr>
+          <w:rFonts w:ascii="Courier New" w:hAnsi="Courier New" w:cs="Courier New"/>
+        </w:rPr>
+        <w:tab/>
+      </w:r>
+      <w:r>
+        <w:rPr>
+          <w:rFonts w:ascii="Courier New" w:hAnsi="Courier New" w:cs="Courier New"/>
+        </w:rPr>
+        <w:tab/>
+      </w:r>
+      <w:r>
+        <w:rPr>
+          <w:rFonts w:ascii="Courier New" w:hAnsi="Courier New" w:cs="Courier New"/>
+        </w:rPr>
+        <w:tab/>
+      </w:r>
+      <w:r>
+        <w:rPr>
+          <w:rFonts w:ascii="Courier New" w:hAnsi="Courier New" w:cs="Courier New"/>
+        </w:rPr>
+        <w:tab/>
+        <w:t>- 1248.0</w:t>
+      </w:r>
+    </w:p>
+    <w:p>
+      <w:pPr>
+        <w:pStyle w:val="PlainText"/>
+        <w:rPr>
+          <w:rFonts w:ascii="Courier New" w:hAnsi="Courier New" w:cs="Courier New"/>
+          <w:color w:val="FF0000"/>
+        </w:rPr>
+      </w:pPr>
+      <w:r>
+        <w:rPr>
+          <w:rFonts w:ascii="Courier New" w:hAnsi="Courier New" w:cs="Courier New"/>
+          <w:color w:val="FF0000"/>
+        </w:rPr>
+        <w:t>Amount Received</w:t>
+      </w:r>
+      <w:r>
+        <w:rPr>
+          <w:rFonts w:ascii="Courier New" w:hAnsi="Courier New" w:cs="Courier New"/>
+          <w:color w:val="FF0000"/>
+        </w:rPr>
+        <w:tab/>
+      </w:r>
+      <w:r>
+        <w:rPr>
+          <w:rFonts w:ascii="Courier New" w:hAnsi="Courier New" w:cs="Courier New"/>
+          <w:color w:val="FF0000"/>
+        </w:rPr>
+        <w:tab/>
+      </w:r>
+      <w:r>
+        <w:rPr>
+          <w:rFonts w:ascii="Courier New" w:hAnsi="Courier New" w:cs="Courier New"/>
+          <w:color w:val="FF0000"/>
+        </w:rPr>
+        <w:tab/>
+        <w:t>- 2000</w:t>
+      </w:r>
+    </w:p>
+    <w:p>
+      <w:pPr>
+        <w:pStyle w:val="PlainText"/>
+        <w:rPr>
+          <w:rFonts w:ascii="Courier New" w:hAnsi="Courier New" w:cs="Courier New"/>
+          <w:b/>
+        </w:rPr>
+      </w:pPr>
+      <w:r>
+        <w:rPr>
+          <w:rFonts w:ascii="Courier New" w:hAnsi="Courier New" w:cs="Courier New"/>
+          <w:b/>
+        </w:rPr>
+        <w:t>Amount balance</w:t>
+      </w:r>
+      <w:r>
+        <w:rPr>
+          <w:rFonts w:ascii="Courier New" w:hAnsi="Courier New" w:cs="Courier New"/>
+          <w:b/>
+        </w:rPr>
+        <w:tab/>
+      </w:r>
+      <w:r>
+        <w:rPr>
+          <w:rFonts w:ascii="Courier New" w:hAnsi="Courier New" w:cs="Courier New"/>
+          <w:b/>
+        </w:rPr>
+        <w:tab/>
+      </w:r>
+      <w:r>
+        <w:rPr>
+          <w:rFonts w:ascii="Courier New" w:hAnsi="Courier New" w:cs="Courier New"/>
+          <w:b/>
+        </w:rPr>
+        <w:tab/>
+        <w:t>- 14980.5</w:t>
+      </w:r>
+    </w:p>
+    <w:p>
+      <w:pPr>
+        <w:pStyle w:val="PlainText"/>
+        <w:rPr>
+          <w:rFonts w:ascii="Courier New" w:hAnsi="Courier New" w:cs="Courier New"/>
+        </w:rPr>
+      </w:pPr>
+      <w:r>
+        <w:rPr>
+          <w:rFonts w:ascii="Courier New" w:hAnsi="Courier New" w:cs="Courier New"/>
+        </w:rPr>
+        <w:t>Amount Received mode</w:t>
+      </w:r>
+      <w:r>
+        <w:rPr>
+          <w:rFonts w:ascii="Courier New" w:hAnsi="Courier New" w:cs="Courier New"/>
+        </w:rPr>
+        <w:tab/>
+      </w:r>
+      <w:r>
+        <w:rPr>
+          <w:rFonts w:ascii="Courier New" w:hAnsi="Courier New" w:cs="Courier New"/>
+        </w:rPr>
+        <w:tab/>
+        <w:t>- CASH</w:t>
+      </w:r>
+    </w:p>
+    <w:p>
+      <w:pPr>
+        <w:pStyle w:val="PlainText"/>
+        <w:rPr>
+          <w:rFonts w:ascii="Courier New" w:hAnsi="Courier New" w:cs="Courier New"/>
+        </w:rPr>
+      </w:pPr>
+    </w:p>
+    <w:p>
+      <w:pPr>
+        <w:pStyle w:val="PlainText"/>
+        <w:rPr>
+          <w:rFonts w:ascii="Courier New" w:hAnsi="Courier New" w:cs="Courier New"/>
+        </w:rPr>
+      </w:pPr>
     </w:p>
     <w:p>
       <w:pPr>

--- a/customer _details/GANGAMMA/SEP/TUMKUR/KAMALAMMA/PURCHASE DETAILS.docx
+++ b/customer _details/GANGAMMA/SEP/TUMKUR/KAMALAMMA/PURCHASE DETAILS.docx
@@ -16446,13 +16446,7 @@
         <w:rPr>
           <w:rFonts w:ascii="Courier New" w:hAnsi="Courier New" w:cs="Courier New"/>
         </w:rPr>
-        <w:t>SUN Oct 22</w:t>
-      </w:r>
-      <w:r>
-        <w:rPr>
-          <w:rFonts w:ascii="Courier New" w:hAnsi="Courier New" w:cs="Courier New"/>
-        </w:rPr>
-        <w:t xml:space="preserve"> 10:29:16 PDT 2017</w:t>
+        <w:t>SUN Oct 22 10:29:16 PDT 2017</w:t>
       </w:r>
     </w:p>
     <w:p>
@@ -16838,6 +16832,515 @@
         <w:tab/>
         <w:t>- CASH</w:t>
       </w:r>
+    </w:p>
+    <w:p>
+      <w:pPr>
+        <w:pStyle w:val="PlainText"/>
+        <w:rPr>
+          <w:rFonts w:ascii="Courier New" w:hAnsi="Courier New" w:cs="Courier New"/>
+        </w:rPr>
+      </w:pPr>
+    </w:p>
+    <w:p>
+      <w:pPr>
+        <w:pStyle w:val="PlainText"/>
+        <w:rPr>
+          <w:rFonts w:ascii="Courier New" w:hAnsi="Courier New" w:cs="Courier New"/>
+        </w:rPr>
+      </w:pPr>
+      <w:r>
+        <w:rPr>
+          <w:rFonts w:ascii="Courier New" w:hAnsi="Courier New" w:cs="Courier New"/>
+        </w:rPr>
+        <w:t>MON Oct 23</w:t>
+      </w:r>
+      <w:r>
+        <w:rPr>
+          <w:rFonts w:ascii="Courier New" w:hAnsi="Courier New" w:cs="Courier New"/>
+        </w:rPr>
+        <w:t xml:space="preserve"> 11:08:04 PDT 2017</w:t>
+      </w:r>
+    </w:p>
+    <w:p>
+      <w:pPr>
+        <w:pStyle w:val="PlainText"/>
+        <w:rPr>
+          <w:rFonts w:ascii="Courier New" w:hAnsi="Courier New" w:cs="Courier New"/>
+        </w:rPr>
+      </w:pPr>
+      <w:r>
+        <w:rPr>
+          <w:rFonts w:ascii="Courier New" w:hAnsi="Courier New" w:cs="Courier New"/>
+        </w:rPr>
+        <w:t>Person Name</w:t>
+      </w:r>
+      <w:r>
+        <w:rPr>
+          <w:rFonts w:ascii="Courier New" w:hAnsi="Courier New" w:cs="Courier New"/>
+        </w:rPr>
+        <w:tab/>
+      </w:r>
+      <w:r>
+        <w:rPr>
+          <w:rFonts w:ascii="Courier New" w:hAnsi="Courier New" w:cs="Courier New"/>
+        </w:rPr>
+        <w:tab/>
+      </w:r>
+      <w:r>
+        <w:rPr>
+          <w:rFonts w:ascii="Courier New" w:hAnsi="Courier New" w:cs="Courier New"/>
+        </w:rPr>
+        <w:tab/>
+      </w:r>
+      <w:r>
+        <w:rPr>
+          <w:rFonts w:ascii="Courier New" w:hAnsi="Courier New" w:cs="Courier New"/>
+        </w:rPr>
+        <w:tab/>
+        <w:t>- KAMALAMMA</w:t>
+      </w:r>
+    </w:p>
+    <w:p>
+      <w:pPr>
+        <w:pStyle w:val="PlainText"/>
+        <w:rPr>
+          <w:rFonts w:ascii="Courier New" w:hAnsi="Courier New" w:cs="Courier New"/>
+        </w:rPr>
+      </w:pPr>
+      <w:r>
+        <w:rPr>
+          <w:rFonts w:ascii="Courier New" w:hAnsi="Courier New" w:cs="Courier New"/>
+        </w:rPr>
+        <w:t>Bill number</w:t>
+      </w:r>
+      <w:r>
+        <w:rPr>
+          <w:rFonts w:ascii="Courier New" w:hAnsi="Courier New" w:cs="Courier New"/>
+        </w:rPr>
+        <w:tab/>
+      </w:r>
+      <w:r>
+        <w:rPr>
+          <w:rFonts w:ascii="Courier New" w:hAnsi="Courier New" w:cs="Courier New"/>
+        </w:rPr>
+        <w:tab/>
+      </w:r>
+      <w:r>
+        <w:rPr>
+          <w:rFonts w:ascii="Courier New" w:hAnsi="Courier New" w:cs="Courier New"/>
+        </w:rPr>
+        <w:tab/>
+      </w:r>
+      <w:r>
+        <w:rPr>
+          <w:rFonts w:ascii="Courier New" w:hAnsi="Courier New" w:cs="Courier New"/>
+        </w:rPr>
+        <w:tab/>
+        <w:t>- 1122</w:t>
+      </w:r>
+    </w:p>
+    <w:p>
+      <w:pPr>
+        <w:pStyle w:val="PlainText"/>
+        <w:rPr>
+          <w:rFonts w:ascii="Courier New" w:hAnsi="Courier New" w:cs="Courier New"/>
+        </w:rPr>
+      </w:pPr>
+      <w:r>
+        <w:rPr>
+          <w:rFonts w:ascii="Courier New" w:hAnsi="Courier New" w:cs="Courier New"/>
+        </w:rPr>
+        <w:t>---------------------------------------------------------------</w:t>
+      </w:r>
+    </w:p>
+    <w:p>
+      <w:pPr>
+        <w:pStyle w:val="PlainText"/>
+        <w:rPr>
+          <w:rFonts w:ascii="Courier New" w:hAnsi="Courier New" w:cs="Courier New"/>
+        </w:rPr>
+      </w:pPr>
+      <w:r>
+        <w:rPr>
+          <w:rFonts w:ascii="Courier New" w:hAnsi="Courier New" w:cs="Courier New"/>
+        </w:rPr>
+        <w:t>Item Name</w:t>
+      </w:r>
+      <w:r>
+        <w:rPr>
+          <w:rFonts w:ascii="Courier New" w:hAnsi="Courier New" w:cs="Courier New"/>
+        </w:rPr>
+        <w:tab/>
+      </w:r>
+      <w:r>
+        <w:rPr>
+          <w:rFonts w:ascii="Courier New" w:hAnsi="Courier New" w:cs="Courier New"/>
+        </w:rPr>
+        <w:tab/>
+      </w:r>
+      <w:r>
+        <w:rPr>
+          <w:rFonts w:ascii="Courier New" w:hAnsi="Courier New" w:cs="Courier New"/>
+        </w:rPr>
+        <w:tab/>
+      </w:r>
+      <w:r>
+        <w:rPr>
+          <w:rFonts w:ascii="Courier New" w:hAnsi="Courier New" w:cs="Courier New"/>
+        </w:rPr>
+        <w:tab/>
+        <w:t>- CARROT</w:t>
+      </w:r>
+    </w:p>
+    <w:p>
+      <w:pPr>
+        <w:pStyle w:val="PlainText"/>
+        <w:rPr>
+          <w:rFonts w:ascii="Courier New" w:hAnsi="Courier New" w:cs="Courier New"/>
+          <w:color w:val="FF0000"/>
+        </w:rPr>
+      </w:pPr>
+      <w:r>
+        <w:rPr>
+          <w:rFonts w:ascii="Courier New" w:hAnsi="Courier New" w:cs="Courier New"/>
+          <w:color w:val="FF0000"/>
+        </w:rPr>
+        <w:t>Amount Received</w:t>
+      </w:r>
+      <w:r>
+        <w:rPr>
+          <w:rFonts w:ascii="Courier New" w:hAnsi="Courier New" w:cs="Courier New"/>
+          <w:color w:val="FF0000"/>
+        </w:rPr>
+        <w:tab/>
+      </w:r>
+      <w:r>
+        <w:rPr>
+          <w:rFonts w:ascii="Courier New" w:hAnsi="Courier New" w:cs="Courier New"/>
+          <w:color w:val="FF0000"/>
+        </w:rPr>
+        <w:tab/>
+      </w:r>
+      <w:r>
+        <w:rPr>
+          <w:rFonts w:ascii="Courier New" w:hAnsi="Courier New" w:cs="Courier New"/>
+          <w:color w:val="FF0000"/>
+        </w:rPr>
+        <w:tab/>
+        <w:t>- 1500</w:t>
+      </w:r>
+    </w:p>
+    <w:p>
+      <w:pPr>
+        <w:pStyle w:val="PlainText"/>
+        <w:rPr>
+          <w:rFonts w:ascii="Courier New" w:hAnsi="Courier New" w:cs="Courier New"/>
+        </w:rPr>
+      </w:pPr>
+      <w:r>
+        <w:rPr>
+          <w:rFonts w:ascii="Courier New" w:hAnsi="Courier New" w:cs="Courier New"/>
+        </w:rPr>
+        <w:t>Amount balance</w:t>
+      </w:r>
+      <w:r>
+        <w:rPr>
+          <w:rFonts w:ascii="Courier New" w:hAnsi="Courier New" w:cs="Courier New"/>
+        </w:rPr>
+        <w:tab/>
+      </w:r>
+      <w:r>
+        <w:rPr>
+          <w:rFonts w:ascii="Courier New" w:hAnsi="Courier New" w:cs="Courier New"/>
+        </w:rPr>
+        <w:tab/>
+      </w:r>
+      <w:r>
+        <w:rPr>
+          <w:rFonts w:ascii="Courier New" w:hAnsi="Courier New" w:cs="Courier New"/>
+        </w:rPr>
+        <w:tab/>
+        <w:t>- 13480.5</w:t>
+      </w:r>
+    </w:p>
+    <w:p>
+      <w:pPr>
+        <w:pStyle w:val="PlainText"/>
+        <w:rPr>
+          <w:rFonts w:ascii="Courier New" w:hAnsi="Courier New" w:cs="Courier New"/>
+        </w:rPr>
+      </w:pPr>
+      <w:r>
+        <w:rPr>
+          <w:rFonts w:ascii="Courier New" w:hAnsi="Courier New" w:cs="Courier New"/>
+        </w:rPr>
+        <w:t>Amount Received mode</w:t>
+      </w:r>
+      <w:r>
+        <w:rPr>
+          <w:rFonts w:ascii="Courier New" w:hAnsi="Courier New" w:cs="Courier New"/>
+        </w:rPr>
+        <w:tab/>
+      </w:r>
+      <w:r>
+        <w:rPr>
+          <w:rFonts w:ascii="Courier New" w:hAnsi="Courier New" w:cs="Courier New"/>
+        </w:rPr>
+        <w:tab/>
+        <w:t>- CASH</w:t>
+      </w:r>
+    </w:p>
+    <w:p>
+      <w:pPr>
+        <w:pStyle w:val="PlainText"/>
+        <w:rPr>
+          <w:rFonts w:ascii="Courier New" w:hAnsi="Courier New" w:cs="Courier New"/>
+        </w:rPr>
+      </w:pPr>
+    </w:p>
+    <w:p>
+      <w:pPr>
+        <w:pStyle w:val="PlainText"/>
+        <w:rPr>
+          <w:rFonts w:ascii="Courier New" w:hAnsi="Courier New" w:cs="Courier New"/>
+        </w:rPr>
+      </w:pPr>
+      <w:r>
+        <w:rPr>
+          <w:rFonts w:ascii="Courier New" w:hAnsi="Courier New" w:cs="Courier New"/>
+        </w:rPr>
+        <w:t>Item Name</w:t>
+      </w:r>
+      <w:r>
+        <w:rPr>
+          <w:rFonts w:ascii="Courier New" w:hAnsi="Courier New" w:cs="Courier New"/>
+        </w:rPr>
+        <w:tab/>
+      </w:r>
+      <w:r>
+        <w:rPr>
+          <w:rFonts w:ascii="Courier New" w:hAnsi="Courier New" w:cs="Courier New"/>
+        </w:rPr>
+        <w:tab/>
+      </w:r>
+      <w:r>
+        <w:rPr>
+          <w:rFonts w:ascii="Courier New" w:hAnsi="Courier New" w:cs="Courier New"/>
+        </w:rPr>
+        <w:tab/>
+      </w:r>
+      <w:r>
+        <w:rPr>
+          <w:rFonts w:ascii="Courier New" w:hAnsi="Courier New" w:cs="Courier New"/>
+        </w:rPr>
+        <w:tab/>
+        <w:t>- CARROT EVE</w:t>
+      </w:r>
+    </w:p>
+    <w:p>
+      <w:pPr>
+        <w:pStyle w:val="PlainText"/>
+        <w:rPr>
+          <w:rFonts w:ascii="Courier New" w:hAnsi="Courier New" w:cs="Courier New"/>
+        </w:rPr>
+      </w:pPr>
+      <w:r>
+        <w:rPr>
+          <w:rFonts w:ascii="Courier New" w:hAnsi="Courier New" w:cs="Courier New"/>
+        </w:rPr>
+        <w:t>Number of Pockets</w:t>
+      </w:r>
+      <w:r>
+        <w:rPr>
+          <w:rFonts w:ascii="Courier New" w:hAnsi="Courier New" w:cs="Courier New"/>
+        </w:rPr>
+        <w:tab/>
+      </w:r>
+      <w:r>
+        <w:rPr>
+          <w:rFonts w:ascii="Courier New" w:hAnsi="Courier New" w:cs="Courier New"/>
+        </w:rPr>
+        <w:tab/>
+      </w:r>
+      <w:r>
+        <w:rPr>
+          <w:rFonts w:ascii="Courier New" w:hAnsi="Courier New" w:cs="Courier New"/>
+        </w:rPr>
+        <w:tab/>
+        <w:t>- 1</w:t>
+      </w:r>
+    </w:p>
+    <w:p>
+      <w:pPr>
+        <w:pStyle w:val="PlainText"/>
+        <w:rPr>
+          <w:rFonts w:ascii="Courier New" w:hAnsi="Courier New" w:cs="Courier New"/>
+        </w:rPr>
+      </w:pPr>
+      <w:r>
+        <w:rPr>
+          <w:rFonts w:ascii="Courier New" w:hAnsi="Courier New" w:cs="Courier New"/>
+        </w:rPr>
+        <w:t>Number of KGs</w:t>
+      </w:r>
+      <w:r>
+        <w:rPr>
+          <w:rFonts w:ascii="Courier New" w:hAnsi="Courier New" w:cs="Courier New"/>
+        </w:rPr>
+        <w:tab/>
+      </w:r>
+      <w:r>
+        <w:rPr>
+          <w:rFonts w:ascii="Courier New" w:hAnsi="Courier New" w:cs="Courier New"/>
+        </w:rPr>
+        <w:tab/>
+      </w:r>
+      <w:r>
+        <w:rPr>
+          <w:rFonts w:ascii="Courier New" w:hAnsi="Courier New" w:cs="Courier New"/>
+        </w:rPr>
+        <w:tab/>
+        <w:t>- 93</w:t>
+      </w:r>
+    </w:p>
+    <w:p>
+      <w:pPr>
+        <w:pStyle w:val="PlainText"/>
+        <w:rPr>
+          <w:rFonts w:ascii="Courier New" w:hAnsi="Courier New" w:cs="Courier New"/>
+        </w:rPr>
+      </w:pPr>
+      <w:r>
+        <w:rPr>
+          <w:rFonts w:ascii="Courier New" w:hAnsi="Courier New" w:cs="Courier New"/>
+        </w:rPr>
+        <w:t>Rate</w:t>
+      </w:r>
+      <w:r>
+        <w:rPr>
+          <w:rFonts w:ascii="Courier New" w:hAnsi="Courier New" w:cs="Courier New"/>
+        </w:rPr>
+        <w:tab/>
+      </w:r>
+      <w:r>
+        <w:rPr>
+          <w:rFonts w:ascii="Courier New" w:hAnsi="Courier New" w:cs="Courier New"/>
+        </w:rPr>
+        <w:tab/>
+      </w:r>
+      <w:r>
+        <w:rPr>
+          <w:rFonts w:ascii="Courier New" w:hAnsi="Courier New" w:cs="Courier New"/>
+        </w:rPr>
+        <w:tab/>
+      </w:r>
+      <w:r>
+        <w:rPr>
+          <w:rFonts w:ascii="Courier New" w:hAnsi="Courier New" w:cs="Courier New"/>
+        </w:rPr>
+        <w:tab/>
+      </w:r>
+      <w:r>
+        <w:rPr>
+          <w:rFonts w:ascii="Courier New" w:hAnsi="Courier New" w:cs="Courier New"/>
+        </w:rPr>
+        <w:tab/>
+        <w:t>- 53</w:t>
+      </w:r>
+    </w:p>
+    <w:p>
+      <w:pPr>
+        <w:pStyle w:val="PlainText"/>
+        <w:rPr>
+          <w:rFonts w:ascii="Courier New" w:hAnsi="Courier New" w:cs="Courier New"/>
+        </w:rPr>
+      </w:pPr>
+      <w:r>
+        <w:rPr>
+          <w:rFonts w:ascii="Courier New" w:hAnsi="Courier New" w:cs="Courier New"/>
+        </w:rPr>
+        <w:t>Total Price</w:t>
+      </w:r>
+      <w:r>
+        <w:rPr>
+          <w:rFonts w:ascii="Courier New" w:hAnsi="Courier New" w:cs="Courier New"/>
+        </w:rPr>
+        <w:tab/>
+      </w:r>
+      <w:r>
+        <w:rPr>
+          <w:rFonts w:ascii="Courier New" w:hAnsi="Courier New" w:cs="Courier New"/>
+        </w:rPr>
+        <w:tab/>
+      </w:r>
+      <w:r>
+        <w:rPr>
+          <w:rFonts w:ascii="Courier New" w:hAnsi="Courier New" w:cs="Courier New"/>
+        </w:rPr>
+        <w:tab/>
+      </w:r>
+      <w:r>
+        <w:rPr>
+          <w:rFonts w:ascii="Courier New" w:hAnsi="Courier New" w:cs="Courier New"/>
+        </w:rPr>
+        <w:tab/>
+        <w:t>- 4929.0</w:t>
+      </w:r>
+    </w:p>
+    <w:p>
+      <w:pPr>
+        <w:pStyle w:val="PlainText"/>
+        <w:rPr>
+          <w:rFonts w:ascii="Courier New" w:hAnsi="Courier New" w:cs="Courier New"/>
+          <w:b/>
+        </w:rPr>
+      </w:pPr>
+      <w:r>
+        <w:rPr>
+          <w:rFonts w:ascii="Courier New" w:hAnsi="Courier New" w:cs="Courier New"/>
+          <w:b/>
+        </w:rPr>
+        <w:t>Amount balance</w:t>
+      </w:r>
+      <w:r>
+        <w:rPr>
+          <w:rFonts w:ascii="Courier New" w:hAnsi="Courier New" w:cs="Courier New"/>
+          <w:b/>
+        </w:rPr>
+        <w:tab/>
+      </w:r>
+      <w:r>
+        <w:rPr>
+          <w:rFonts w:ascii="Courier New" w:hAnsi="Courier New" w:cs="Courier New"/>
+          <w:b/>
+        </w:rPr>
+        <w:tab/>
+      </w:r>
+      <w:r>
+        <w:rPr>
+          <w:rFonts w:ascii="Courier New" w:hAnsi="Courier New" w:cs="Courier New"/>
+          <w:b/>
+        </w:rPr>
+        <w:tab/>
+        <w:t>- 18409.5</w:t>
+      </w:r>
+    </w:p>
+    <w:p>
+      <w:pPr>
+        <w:pStyle w:val="PlainText"/>
+        <w:rPr>
+          <w:rFonts w:ascii="Courier New" w:hAnsi="Courier New" w:cs="Courier New"/>
+          <w:b/>
+        </w:rPr>
+      </w:pPr>
+    </w:p>
+    <w:p>
+      <w:pPr>
+        <w:pStyle w:val="PlainText"/>
+        <w:rPr>
+          <w:rFonts w:ascii="Courier New" w:hAnsi="Courier New" w:cs="Courier New"/>
+        </w:rPr>
+      </w:pPr>
     </w:p>
     <w:p>
       <w:pPr>

--- a/customer _details/GANGAMMA/SEP/TUMKUR/KAMALAMMA/PURCHASE DETAILS.docx
+++ b/customer _details/GANGAMMA/SEP/TUMKUR/KAMALAMMA/PURCHASE DETAILS.docx
@@ -16852,13 +16852,7 @@
         <w:rPr>
           <w:rFonts w:ascii="Courier New" w:hAnsi="Courier New" w:cs="Courier New"/>
         </w:rPr>
-        <w:t>MON Oct 23</w:t>
-      </w:r>
-      <w:r>
-        <w:rPr>
-          <w:rFonts w:ascii="Courier New" w:hAnsi="Courier New" w:cs="Courier New"/>
-        </w:rPr>
-        <w:t xml:space="preserve"> 11:08:04 PDT 2017</w:t>
+        <w:t>MON Oct 23 11:08:04 PDT 2017</w:t>
       </w:r>
     </w:p>
     <w:p>
@@ -17324,6 +17318,247 @@
         <w:tab/>
         <w:t>- 18409.5</w:t>
       </w:r>
+    </w:p>
+    <w:p>
+      <w:pPr>
+        <w:pStyle w:val="PlainText"/>
+        <w:rPr>
+          <w:rFonts w:ascii="Courier New" w:hAnsi="Courier New" w:cs="Courier New"/>
+          <w:b/>
+        </w:rPr>
+      </w:pPr>
+    </w:p>
+    <w:p>
+      <w:pPr>
+        <w:pStyle w:val="PlainText"/>
+        <w:rPr>
+          <w:rFonts w:ascii="Courier New" w:hAnsi="Courier New" w:cs="Courier New"/>
+        </w:rPr>
+      </w:pPr>
+      <w:r>
+        <w:rPr>
+          <w:rFonts w:ascii="Courier New" w:hAnsi="Courier New" w:cs="Courier New"/>
+        </w:rPr>
+        <w:t>TUE Oct 24</w:t>
+      </w:r>
+      <w:r>
+        <w:rPr>
+          <w:rFonts w:ascii="Courier New" w:hAnsi="Courier New" w:cs="Courier New"/>
+        </w:rPr>
+        <w:t xml:space="preserve"> 10:32:21 PDT 2017</w:t>
+      </w:r>
+    </w:p>
+    <w:p>
+      <w:pPr>
+        <w:pStyle w:val="PlainText"/>
+        <w:rPr>
+          <w:rFonts w:ascii="Courier New" w:hAnsi="Courier New" w:cs="Courier New"/>
+        </w:rPr>
+      </w:pPr>
+      <w:r>
+        <w:rPr>
+          <w:rFonts w:ascii="Courier New" w:hAnsi="Courier New" w:cs="Courier New"/>
+        </w:rPr>
+        <w:t>Person Name</w:t>
+      </w:r>
+      <w:r>
+        <w:rPr>
+          <w:rFonts w:ascii="Courier New" w:hAnsi="Courier New" w:cs="Courier New"/>
+        </w:rPr>
+        <w:tab/>
+      </w:r>
+      <w:r>
+        <w:rPr>
+          <w:rFonts w:ascii="Courier New" w:hAnsi="Courier New" w:cs="Courier New"/>
+        </w:rPr>
+        <w:tab/>
+      </w:r>
+      <w:r>
+        <w:rPr>
+          <w:rFonts w:ascii="Courier New" w:hAnsi="Courier New" w:cs="Courier New"/>
+        </w:rPr>
+        <w:tab/>
+      </w:r>
+      <w:r>
+        <w:rPr>
+          <w:rFonts w:ascii="Courier New" w:hAnsi="Courier New" w:cs="Courier New"/>
+        </w:rPr>
+        <w:tab/>
+        <w:t>- KAMALAMMA</w:t>
+      </w:r>
+    </w:p>
+    <w:p>
+      <w:pPr>
+        <w:pStyle w:val="PlainText"/>
+        <w:rPr>
+          <w:rFonts w:ascii="Courier New" w:hAnsi="Courier New" w:cs="Courier New"/>
+        </w:rPr>
+      </w:pPr>
+      <w:r>
+        <w:rPr>
+          <w:rFonts w:ascii="Courier New" w:hAnsi="Courier New" w:cs="Courier New"/>
+        </w:rPr>
+        <w:t>---------------------------------------------------------------</w:t>
+      </w:r>
+    </w:p>
+    <w:p>
+      <w:pPr>
+        <w:pStyle w:val="PlainText"/>
+        <w:rPr>
+          <w:rFonts w:ascii="Courier New" w:hAnsi="Courier New" w:cs="Courier New"/>
+        </w:rPr>
+      </w:pPr>
+      <w:r>
+        <w:rPr>
+          <w:rFonts w:ascii="Courier New" w:hAnsi="Courier New" w:cs="Courier New"/>
+        </w:rPr>
+        <w:t>Item Name</w:t>
+      </w:r>
+      <w:r>
+        <w:rPr>
+          <w:rFonts w:ascii="Courier New" w:hAnsi="Courier New" w:cs="Courier New"/>
+        </w:rPr>
+        <w:tab/>
+      </w:r>
+      <w:r>
+        <w:rPr>
+          <w:rFonts w:ascii="Courier New" w:hAnsi="Courier New" w:cs="Courier New"/>
+        </w:rPr>
+        <w:tab/>
+      </w:r>
+      <w:r>
+        <w:rPr>
+          <w:rFonts w:ascii="Courier New" w:hAnsi="Courier New" w:cs="Courier New"/>
+        </w:rPr>
+        <w:tab/>
+      </w:r>
+      <w:r>
+        <w:rPr>
+          <w:rFonts w:ascii="Courier New" w:hAnsi="Courier New" w:cs="Courier New"/>
+        </w:rPr>
+        <w:tab/>
+        <w:t>- CARROT</w:t>
+      </w:r>
+    </w:p>
+    <w:p>
+      <w:pPr>
+        <w:pStyle w:val="PlainText"/>
+        <w:rPr>
+          <w:rFonts w:ascii="Courier New" w:hAnsi="Courier New" w:cs="Courier New"/>
+          <w:color w:val="FF0000"/>
+        </w:rPr>
+      </w:pPr>
+      <w:r>
+        <w:rPr>
+          <w:rFonts w:ascii="Courier New" w:hAnsi="Courier New" w:cs="Courier New"/>
+          <w:color w:val="FF0000"/>
+        </w:rPr>
+        <w:t>Amount Received</w:t>
+      </w:r>
+      <w:r>
+        <w:rPr>
+          <w:rFonts w:ascii="Courier New" w:hAnsi="Courier New" w:cs="Courier New"/>
+          <w:color w:val="FF0000"/>
+        </w:rPr>
+        <w:tab/>
+      </w:r>
+      <w:r>
+        <w:rPr>
+          <w:rFonts w:ascii="Courier New" w:hAnsi="Courier New" w:cs="Courier New"/>
+          <w:color w:val="FF0000"/>
+        </w:rPr>
+        <w:tab/>
+      </w:r>
+      <w:r>
+        <w:rPr>
+          <w:rFonts w:ascii="Courier New" w:hAnsi="Courier New" w:cs="Courier New"/>
+          <w:color w:val="FF0000"/>
+        </w:rPr>
+        <w:tab/>
+        <w:t>- 2500</w:t>
+      </w:r>
+    </w:p>
+    <w:p>
+      <w:pPr>
+        <w:pStyle w:val="PlainText"/>
+        <w:rPr>
+          <w:rFonts w:ascii="Courier New" w:hAnsi="Courier New" w:cs="Courier New"/>
+          <w:b/>
+        </w:rPr>
+      </w:pPr>
+      <w:r>
+        <w:rPr>
+          <w:rFonts w:ascii="Courier New" w:hAnsi="Courier New" w:cs="Courier New"/>
+          <w:b/>
+        </w:rPr>
+        <w:t>Amount balance</w:t>
+      </w:r>
+      <w:r>
+        <w:rPr>
+          <w:rFonts w:ascii="Courier New" w:hAnsi="Courier New" w:cs="Courier New"/>
+          <w:b/>
+        </w:rPr>
+        <w:tab/>
+      </w:r>
+      <w:r>
+        <w:rPr>
+          <w:rFonts w:ascii="Courier New" w:hAnsi="Courier New" w:cs="Courier New"/>
+          <w:b/>
+        </w:rPr>
+        <w:tab/>
+      </w:r>
+      <w:r>
+        <w:rPr>
+          <w:rFonts w:ascii="Courier New" w:hAnsi="Courier New" w:cs="Courier New"/>
+          <w:b/>
+        </w:rPr>
+        <w:tab/>
+        <w:t>- 15909.5</w:t>
+      </w:r>
+    </w:p>
+    <w:p>
+      <w:pPr>
+        <w:pStyle w:val="PlainText"/>
+        <w:rPr>
+          <w:rFonts w:ascii="Courier New" w:hAnsi="Courier New" w:cs="Courier New"/>
+        </w:rPr>
+      </w:pPr>
+      <w:r>
+        <w:rPr>
+          <w:rFonts w:ascii="Courier New" w:hAnsi="Courier New" w:cs="Courier New"/>
+        </w:rPr>
+        <w:t>Amount Received mode</w:t>
+      </w:r>
+      <w:r>
+        <w:rPr>
+          <w:rFonts w:ascii="Courier New" w:hAnsi="Courier New" w:cs="Courier New"/>
+        </w:rPr>
+        <w:tab/>
+      </w:r>
+      <w:r>
+        <w:rPr>
+          <w:rFonts w:ascii="Courier New" w:hAnsi="Courier New" w:cs="Courier New"/>
+        </w:rPr>
+        <w:tab/>
+        <w:t>- CASH</w:t>
+      </w:r>
+    </w:p>
+    <w:p>
+      <w:pPr>
+        <w:pStyle w:val="PlainText"/>
+        <w:rPr>
+          <w:rFonts w:ascii="Courier New" w:hAnsi="Courier New" w:cs="Courier New"/>
+        </w:rPr>
+      </w:pPr>
+    </w:p>
+    <w:p>
+      <w:pPr>
+        <w:pStyle w:val="PlainText"/>
+        <w:rPr>
+          <w:rFonts w:ascii="Courier New" w:hAnsi="Courier New" w:cs="Courier New"/>
+          <w:b/>
+        </w:rPr>
+      </w:pPr>
     </w:p>
     <w:p>
       <w:pPr>

--- a/customer _details/GANGAMMA/SEP/TUMKUR/KAMALAMMA/PURCHASE DETAILS.docx
+++ b/customer _details/GANGAMMA/SEP/TUMKUR/KAMALAMMA/PURCHASE DETAILS.docx
@@ -17339,13 +17339,7 @@
         <w:rPr>
           <w:rFonts w:ascii="Courier New" w:hAnsi="Courier New" w:cs="Courier New"/>
         </w:rPr>
-        <w:t>TUE Oct 24</w:t>
-      </w:r>
-      <w:r>
-        <w:rPr>
-          <w:rFonts w:ascii="Courier New" w:hAnsi="Courier New" w:cs="Courier New"/>
-        </w:rPr>
-        <w:t xml:space="preserve"> 10:32:21 PDT 2017</w:t>
+        <w:t>TUE Oct 24 10:32:21 PDT 2017</w:t>
       </w:r>
     </w:p>
     <w:p>
@@ -17542,6 +17536,434 @@
         <w:tab/>
         <w:t>- CASH</w:t>
       </w:r>
+    </w:p>
+    <w:p>
+      <w:pPr>
+        <w:pStyle w:val="PlainText"/>
+        <w:rPr>
+          <w:rFonts w:ascii="Courier New" w:hAnsi="Courier New" w:cs="Courier New"/>
+        </w:rPr>
+      </w:pPr>
+    </w:p>
+    <w:p>
+      <w:pPr>
+        <w:pStyle w:val="PlainText"/>
+        <w:rPr>
+          <w:rFonts w:ascii="Courier New" w:hAnsi="Courier New" w:cs="Courier New"/>
+        </w:rPr>
+      </w:pPr>
+      <w:r>
+        <w:rPr>
+          <w:rFonts w:ascii="Courier New" w:hAnsi="Courier New" w:cs="Courier New"/>
+        </w:rPr>
+        <w:t>THU Oct 26</w:t>
+      </w:r>
+      <w:r>
+        <w:rPr>
+          <w:rFonts w:ascii="Courier New" w:hAnsi="Courier New" w:cs="Courier New"/>
+        </w:rPr>
+        <w:t xml:space="preserve"> 10:45:35 PDT 2017</w:t>
+      </w:r>
+    </w:p>
+    <w:p>
+      <w:pPr>
+        <w:pStyle w:val="PlainText"/>
+        <w:rPr>
+          <w:rFonts w:ascii="Courier New" w:hAnsi="Courier New" w:cs="Courier New"/>
+        </w:rPr>
+      </w:pPr>
+      <w:r>
+        <w:rPr>
+          <w:rFonts w:ascii="Courier New" w:hAnsi="Courier New" w:cs="Courier New"/>
+        </w:rPr>
+        <w:t>Person Name</w:t>
+      </w:r>
+      <w:r>
+        <w:rPr>
+          <w:rFonts w:ascii="Courier New" w:hAnsi="Courier New" w:cs="Courier New"/>
+        </w:rPr>
+        <w:tab/>
+      </w:r>
+      <w:r>
+        <w:rPr>
+          <w:rFonts w:ascii="Courier New" w:hAnsi="Courier New" w:cs="Courier New"/>
+        </w:rPr>
+        <w:tab/>
+      </w:r>
+      <w:r>
+        <w:rPr>
+          <w:rFonts w:ascii="Courier New" w:hAnsi="Courier New" w:cs="Courier New"/>
+        </w:rPr>
+        <w:tab/>
+      </w:r>
+      <w:r>
+        <w:rPr>
+          <w:rFonts w:ascii="Courier New" w:hAnsi="Courier New" w:cs="Courier New"/>
+        </w:rPr>
+        <w:tab/>
+        <w:t>- KAMALAMMA</w:t>
+      </w:r>
+    </w:p>
+    <w:p>
+      <w:pPr>
+        <w:pStyle w:val="PlainText"/>
+        <w:rPr>
+          <w:rFonts w:ascii="Courier New" w:hAnsi="Courier New" w:cs="Courier New"/>
+        </w:rPr>
+      </w:pPr>
+      <w:r>
+        <w:rPr>
+          <w:rFonts w:ascii="Courier New" w:hAnsi="Courier New" w:cs="Courier New"/>
+        </w:rPr>
+        <w:t>Bill number</w:t>
+      </w:r>
+      <w:r>
+        <w:rPr>
+          <w:rFonts w:ascii="Courier New" w:hAnsi="Courier New" w:cs="Courier New"/>
+        </w:rPr>
+        <w:tab/>
+      </w:r>
+      <w:r>
+        <w:rPr>
+          <w:rFonts w:ascii="Courier New" w:hAnsi="Courier New" w:cs="Courier New"/>
+        </w:rPr>
+        <w:tab/>
+      </w:r>
+      <w:r>
+        <w:rPr>
+          <w:rFonts w:ascii="Courier New" w:hAnsi="Courier New" w:cs="Courier New"/>
+        </w:rPr>
+        <w:tab/>
+      </w:r>
+      <w:r>
+        <w:rPr>
+          <w:rFonts w:ascii="Courier New" w:hAnsi="Courier New" w:cs="Courier New"/>
+        </w:rPr>
+        <w:tab/>
+        <w:t>- 1160</w:t>
+      </w:r>
+    </w:p>
+    <w:p>
+      <w:pPr>
+        <w:pStyle w:val="PlainText"/>
+        <w:rPr>
+          <w:rFonts w:ascii="Courier New" w:hAnsi="Courier New" w:cs="Courier New"/>
+        </w:rPr>
+      </w:pPr>
+      <w:r>
+        <w:rPr>
+          <w:rFonts w:ascii="Courier New" w:hAnsi="Courier New" w:cs="Courier New"/>
+        </w:rPr>
+        <w:t>---------------------------------------------------------------</w:t>
+      </w:r>
+    </w:p>
+    <w:p>
+      <w:pPr>
+        <w:pStyle w:val="PlainText"/>
+        <w:rPr>
+          <w:rFonts w:ascii="Courier New" w:hAnsi="Courier New" w:cs="Courier New"/>
+        </w:rPr>
+      </w:pPr>
+      <w:r>
+        <w:rPr>
+          <w:rFonts w:ascii="Courier New" w:hAnsi="Courier New" w:cs="Courier New"/>
+        </w:rPr>
+        <w:t>Item Name</w:t>
+      </w:r>
+      <w:r>
+        <w:rPr>
+          <w:rFonts w:ascii="Courier New" w:hAnsi="Courier New" w:cs="Courier New"/>
+        </w:rPr>
+        <w:tab/>
+      </w:r>
+      <w:r>
+        <w:rPr>
+          <w:rFonts w:ascii="Courier New" w:hAnsi="Courier New" w:cs="Courier New"/>
+        </w:rPr>
+        <w:tab/>
+      </w:r>
+      <w:r>
+        <w:rPr>
+          <w:rFonts w:ascii="Courier New" w:hAnsi="Courier New" w:cs="Courier New"/>
+        </w:rPr>
+        <w:tab/>
+      </w:r>
+      <w:r>
+        <w:rPr>
+          <w:rFonts w:ascii="Courier New" w:hAnsi="Courier New" w:cs="Courier New"/>
+        </w:rPr>
+        <w:tab/>
+        <w:t>- POTATO</w:t>
+      </w:r>
+    </w:p>
+    <w:p>
+      <w:pPr>
+        <w:pStyle w:val="PlainText"/>
+        <w:rPr>
+          <w:rFonts w:ascii="Courier New" w:hAnsi="Courier New" w:cs="Courier New"/>
+        </w:rPr>
+      </w:pPr>
+      <w:r>
+        <w:rPr>
+          <w:rFonts w:ascii="Courier New" w:hAnsi="Courier New" w:cs="Courier New"/>
+        </w:rPr>
+        <w:t>Number of Pockets</w:t>
+      </w:r>
+      <w:r>
+        <w:rPr>
+          <w:rFonts w:ascii="Courier New" w:hAnsi="Courier New" w:cs="Courier New"/>
+        </w:rPr>
+        <w:tab/>
+      </w:r>
+      <w:r>
+        <w:rPr>
+          <w:rFonts w:ascii="Courier New" w:hAnsi="Courier New" w:cs="Courier New"/>
+        </w:rPr>
+        <w:tab/>
+      </w:r>
+      <w:r>
+        <w:rPr>
+          <w:rFonts w:ascii="Courier New" w:hAnsi="Courier New" w:cs="Courier New"/>
+        </w:rPr>
+        <w:tab/>
+        <w:t>- 2</w:t>
+      </w:r>
+    </w:p>
+    <w:p>
+      <w:pPr>
+        <w:pStyle w:val="PlainText"/>
+        <w:rPr>
+          <w:rFonts w:ascii="Courier New" w:hAnsi="Courier New" w:cs="Courier New"/>
+        </w:rPr>
+      </w:pPr>
+      <w:r>
+        <w:rPr>
+          <w:rFonts w:ascii="Courier New" w:hAnsi="Courier New" w:cs="Courier New"/>
+        </w:rPr>
+        <w:t>Number of KGs</w:t>
+      </w:r>
+      <w:r>
+        <w:rPr>
+          <w:rFonts w:ascii="Courier New" w:hAnsi="Courier New" w:cs="Courier New"/>
+        </w:rPr>
+        <w:tab/>
+      </w:r>
+      <w:r>
+        <w:rPr>
+          <w:rFonts w:ascii="Courier New" w:hAnsi="Courier New" w:cs="Courier New"/>
+        </w:rPr>
+        <w:tab/>
+      </w:r>
+      <w:r>
+        <w:rPr>
+          <w:rFonts w:ascii="Courier New" w:hAnsi="Courier New" w:cs="Courier New"/>
+        </w:rPr>
+        <w:tab/>
+        <w:t>- 110</w:t>
+      </w:r>
+    </w:p>
+    <w:p>
+      <w:pPr>
+        <w:pStyle w:val="PlainText"/>
+        <w:rPr>
+          <w:rFonts w:ascii="Courier New" w:hAnsi="Courier New" w:cs="Courier New"/>
+        </w:rPr>
+      </w:pPr>
+      <w:r>
+        <w:rPr>
+          <w:rFonts w:ascii="Courier New" w:hAnsi="Courier New" w:cs="Courier New"/>
+        </w:rPr>
+        <w:t>Rate</w:t>
+      </w:r>
+      <w:r>
+        <w:rPr>
+          <w:rFonts w:ascii="Courier New" w:hAnsi="Courier New" w:cs="Courier New"/>
+        </w:rPr>
+        <w:tab/>
+      </w:r>
+      <w:r>
+        <w:rPr>
+          <w:rFonts w:ascii="Courier New" w:hAnsi="Courier New" w:cs="Courier New"/>
+        </w:rPr>
+        <w:tab/>
+      </w:r>
+      <w:r>
+        <w:rPr>
+          <w:rFonts w:ascii="Courier New" w:hAnsi="Courier New" w:cs="Courier New"/>
+        </w:rPr>
+        <w:tab/>
+      </w:r>
+      <w:r>
+        <w:rPr>
+          <w:rFonts w:ascii="Courier New" w:hAnsi="Courier New" w:cs="Courier New"/>
+        </w:rPr>
+        <w:tab/>
+      </w:r>
+      <w:r>
+        <w:rPr>
+          <w:rFonts w:ascii="Courier New" w:hAnsi="Courier New" w:cs="Courier New"/>
+        </w:rPr>
+        <w:tab/>
+        <w:t>- 14</w:t>
+      </w:r>
+    </w:p>
+    <w:p>
+      <w:pPr>
+        <w:pStyle w:val="PlainText"/>
+        <w:rPr>
+          <w:rFonts w:ascii="Courier New" w:hAnsi="Courier New" w:cs="Courier New"/>
+        </w:rPr>
+      </w:pPr>
+      <w:r>
+        <w:rPr>
+          <w:rFonts w:ascii="Courier New" w:hAnsi="Courier New" w:cs="Courier New"/>
+        </w:rPr>
+        <w:t>Total Price</w:t>
+      </w:r>
+      <w:r>
+        <w:rPr>
+          <w:rFonts w:ascii="Courier New" w:hAnsi="Courier New" w:cs="Courier New"/>
+        </w:rPr>
+        <w:tab/>
+      </w:r>
+      <w:r>
+        <w:rPr>
+          <w:rFonts w:ascii="Courier New" w:hAnsi="Courier New" w:cs="Courier New"/>
+        </w:rPr>
+        <w:tab/>
+      </w:r>
+      <w:r>
+        <w:rPr>
+          <w:rFonts w:ascii="Courier New" w:hAnsi="Courier New" w:cs="Courier New"/>
+        </w:rPr>
+        <w:tab/>
+      </w:r>
+      <w:r>
+        <w:rPr>
+          <w:rFonts w:ascii="Courier New" w:hAnsi="Courier New" w:cs="Courier New"/>
+        </w:rPr>
+        <w:tab/>
+        <w:t>- 1540.0</w:t>
+      </w:r>
+    </w:p>
+    <w:p>
+      <w:pPr>
+        <w:pStyle w:val="PlainText"/>
+        <w:rPr>
+          <w:rFonts w:ascii="Courier New" w:hAnsi="Courier New" w:cs="Courier New"/>
+          <w:color w:val="FF0000"/>
+        </w:rPr>
+      </w:pPr>
+      <w:r>
+        <w:rPr>
+          <w:rFonts w:ascii="Courier New" w:hAnsi="Courier New" w:cs="Courier New"/>
+          <w:color w:val="FF0000"/>
+        </w:rPr>
+        <w:t>Amount Received</w:t>
+      </w:r>
+      <w:r>
+        <w:rPr>
+          <w:rFonts w:ascii="Courier New" w:hAnsi="Courier New" w:cs="Courier New"/>
+          <w:color w:val="FF0000"/>
+        </w:rPr>
+        <w:tab/>
+      </w:r>
+      <w:r>
+        <w:rPr>
+          <w:rFonts w:ascii="Courier New" w:hAnsi="Courier New" w:cs="Courier New"/>
+          <w:color w:val="FF0000"/>
+        </w:rPr>
+        <w:tab/>
+      </w:r>
+      <w:r>
+        <w:rPr>
+          <w:rFonts w:ascii="Courier New" w:hAnsi="Courier New" w:cs="Courier New"/>
+          <w:color w:val="FF0000"/>
+        </w:rPr>
+        <w:tab/>
+        <w:t>- 2000</w:t>
+      </w:r>
+    </w:p>
+    <w:p>
+      <w:pPr>
+        <w:pStyle w:val="PlainText"/>
+        <w:rPr>
+          <w:rFonts w:ascii="Courier New" w:hAnsi="Courier New" w:cs="Courier New"/>
+          <w:b/>
+        </w:rPr>
+      </w:pPr>
+      <w:r>
+        <w:rPr>
+          <w:rFonts w:ascii="Courier New" w:hAnsi="Courier New" w:cs="Courier New"/>
+          <w:b/>
+        </w:rPr>
+        <w:t>Amount balance</w:t>
+      </w:r>
+      <w:r>
+        <w:rPr>
+          <w:rFonts w:ascii="Courier New" w:hAnsi="Courier New" w:cs="Courier New"/>
+          <w:b/>
+        </w:rPr>
+        <w:tab/>
+      </w:r>
+      <w:r>
+        <w:rPr>
+          <w:rFonts w:ascii="Courier New" w:hAnsi="Courier New" w:cs="Courier New"/>
+          <w:b/>
+        </w:rPr>
+        <w:tab/>
+      </w:r>
+      <w:r>
+        <w:rPr>
+          <w:rFonts w:ascii="Courier New" w:hAnsi="Courier New" w:cs="Courier New"/>
+          <w:b/>
+        </w:rPr>
+        <w:tab/>
+        <w:t>- 15449.5</w:t>
+      </w:r>
+    </w:p>
+    <w:p>
+      <w:pPr>
+        <w:pStyle w:val="PlainText"/>
+        <w:rPr>
+          <w:rFonts w:ascii="Courier New" w:hAnsi="Courier New" w:cs="Courier New"/>
+        </w:rPr>
+      </w:pPr>
+      <w:r>
+        <w:rPr>
+          <w:rFonts w:ascii="Courier New" w:hAnsi="Courier New" w:cs="Courier New"/>
+        </w:rPr>
+        <w:t>Amount Received mode</w:t>
+      </w:r>
+      <w:r>
+        <w:rPr>
+          <w:rFonts w:ascii="Courier New" w:hAnsi="Courier New" w:cs="Courier New"/>
+        </w:rPr>
+        <w:tab/>
+      </w:r>
+      <w:r>
+        <w:rPr>
+          <w:rFonts w:ascii="Courier New" w:hAnsi="Courier New" w:cs="Courier New"/>
+        </w:rPr>
+        <w:tab/>
+        <w:t>- CASH</w:t>
+      </w:r>
+    </w:p>
+    <w:p>
+      <w:pPr>
+        <w:pStyle w:val="PlainText"/>
+        <w:rPr>
+          <w:rFonts w:ascii="Courier New" w:hAnsi="Courier New" w:cs="Courier New"/>
+        </w:rPr>
+      </w:pPr>
+    </w:p>
+    <w:p>
+      <w:pPr>
+        <w:pStyle w:val="PlainText"/>
+        <w:rPr>
+          <w:rFonts w:ascii="Courier New" w:hAnsi="Courier New" w:cs="Courier New"/>
+        </w:rPr>
+      </w:pPr>
     </w:p>
     <w:p>
       <w:pPr>

--- a/customer _details/GANGAMMA/SEP/TUMKUR/KAMALAMMA/PURCHASE DETAILS.docx
+++ b/customer _details/GANGAMMA/SEP/TUMKUR/KAMALAMMA/PURCHASE DETAILS.docx
@@ -17556,13 +17556,7 @@
         <w:rPr>
           <w:rFonts w:ascii="Courier New" w:hAnsi="Courier New" w:cs="Courier New"/>
         </w:rPr>
-        <w:t>THU Oct 26</w:t>
-      </w:r>
-      <w:r>
-        <w:rPr>
-          <w:rFonts w:ascii="Courier New" w:hAnsi="Courier New" w:cs="Courier New"/>
-        </w:rPr>
-        <w:t xml:space="preserve"> 10:45:35 PDT 2017</w:t>
+        <w:t>THU Oct 26 10:45:35 PDT 2017</w:t>
       </w:r>
     </w:p>
     <w:p>
@@ -17948,6 +17942,434 @@
         <w:tab/>
         <w:t>- CASH</w:t>
       </w:r>
+    </w:p>
+    <w:p>
+      <w:pPr>
+        <w:pStyle w:val="PlainText"/>
+        <w:rPr>
+          <w:rFonts w:ascii="Courier New" w:hAnsi="Courier New" w:cs="Courier New"/>
+        </w:rPr>
+      </w:pPr>
+    </w:p>
+    <w:p>
+      <w:pPr>
+        <w:pStyle w:val="PlainText"/>
+        <w:rPr>
+          <w:rFonts w:ascii="Courier New" w:hAnsi="Courier New" w:cs="Courier New"/>
+        </w:rPr>
+      </w:pPr>
+      <w:r>
+        <w:rPr>
+          <w:rFonts w:ascii="Courier New" w:hAnsi="Courier New" w:cs="Courier New"/>
+        </w:rPr>
+        <w:t>SAT Oct 28</w:t>
+      </w:r>
+      <w:r>
+        <w:rPr>
+          <w:rFonts w:ascii="Courier New" w:hAnsi="Courier New" w:cs="Courier New"/>
+        </w:rPr>
+        <w:t xml:space="preserve"> 11:33:55 PDT 2017</w:t>
+      </w:r>
+    </w:p>
+    <w:p>
+      <w:pPr>
+        <w:pStyle w:val="PlainText"/>
+        <w:rPr>
+          <w:rFonts w:ascii="Courier New" w:hAnsi="Courier New" w:cs="Courier New"/>
+        </w:rPr>
+      </w:pPr>
+      <w:r>
+        <w:rPr>
+          <w:rFonts w:ascii="Courier New" w:hAnsi="Courier New" w:cs="Courier New"/>
+        </w:rPr>
+        <w:t>Person Name</w:t>
+      </w:r>
+      <w:r>
+        <w:rPr>
+          <w:rFonts w:ascii="Courier New" w:hAnsi="Courier New" w:cs="Courier New"/>
+        </w:rPr>
+        <w:tab/>
+      </w:r>
+      <w:r>
+        <w:rPr>
+          <w:rFonts w:ascii="Courier New" w:hAnsi="Courier New" w:cs="Courier New"/>
+        </w:rPr>
+        <w:tab/>
+      </w:r>
+      <w:r>
+        <w:rPr>
+          <w:rFonts w:ascii="Courier New" w:hAnsi="Courier New" w:cs="Courier New"/>
+        </w:rPr>
+        <w:tab/>
+      </w:r>
+      <w:r>
+        <w:rPr>
+          <w:rFonts w:ascii="Courier New" w:hAnsi="Courier New" w:cs="Courier New"/>
+        </w:rPr>
+        <w:tab/>
+        <w:t>- KAMALAMMA</w:t>
+      </w:r>
+    </w:p>
+    <w:p>
+      <w:pPr>
+        <w:pStyle w:val="PlainText"/>
+        <w:rPr>
+          <w:rFonts w:ascii="Courier New" w:hAnsi="Courier New" w:cs="Courier New"/>
+        </w:rPr>
+      </w:pPr>
+      <w:r>
+        <w:rPr>
+          <w:rFonts w:ascii="Courier New" w:hAnsi="Courier New" w:cs="Courier New"/>
+        </w:rPr>
+        <w:t>Bill number</w:t>
+      </w:r>
+      <w:r>
+        <w:rPr>
+          <w:rFonts w:ascii="Courier New" w:hAnsi="Courier New" w:cs="Courier New"/>
+        </w:rPr>
+        <w:tab/>
+      </w:r>
+      <w:r>
+        <w:rPr>
+          <w:rFonts w:ascii="Courier New" w:hAnsi="Courier New" w:cs="Courier New"/>
+        </w:rPr>
+        <w:tab/>
+      </w:r>
+      <w:r>
+        <w:rPr>
+          <w:rFonts w:ascii="Courier New" w:hAnsi="Courier New" w:cs="Courier New"/>
+        </w:rPr>
+        <w:tab/>
+      </w:r>
+      <w:r>
+        <w:rPr>
+          <w:rFonts w:ascii="Courier New" w:hAnsi="Courier New" w:cs="Courier New"/>
+        </w:rPr>
+        <w:tab/>
+        <w:t>- 1205</w:t>
+      </w:r>
+    </w:p>
+    <w:p>
+      <w:pPr>
+        <w:pStyle w:val="PlainText"/>
+        <w:rPr>
+          <w:rFonts w:ascii="Courier New" w:hAnsi="Courier New" w:cs="Courier New"/>
+        </w:rPr>
+      </w:pPr>
+      <w:r>
+        <w:rPr>
+          <w:rFonts w:ascii="Courier New" w:hAnsi="Courier New" w:cs="Courier New"/>
+        </w:rPr>
+        <w:t>---------------------------------------------------------------</w:t>
+      </w:r>
+    </w:p>
+    <w:p>
+      <w:pPr>
+        <w:pStyle w:val="PlainText"/>
+        <w:rPr>
+          <w:rFonts w:ascii="Courier New" w:hAnsi="Courier New" w:cs="Courier New"/>
+        </w:rPr>
+      </w:pPr>
+      <w:r>
+        <w:rPr>
+          <w:rFonts w:ascii="Courier New" w:hAnsi="Courier New" w:cs="Courier New"/>
+        </w:rPr>
+        <w:t>Item Name</w:t>
+      </w:r>
+      <w:r>
+        <w:rPr>
+          <w:rFonts w:ascii="Courier New" w:hAnsi="Courier New" w:cs="Courier New"/>
+        </w:rPr>
+        <w:tab/>
+      </w:r>
+      <w:r>
+        <w:rPr>
+          <w:rFonts w:ascii="Courier New" w:hAnsi="Courier New" w:cs="Courier New"/>
+        </w:rPr>
+        <w:tab/>
+      </w:r>
+      <w:r>
+        <w:rPr>
+          <w:rFonts w:ascii="Courier New" w:hAnsi="Courier New" w:cs="Courier New"/>
+        </w:rPr>
+        <w:tab/>
+      </w:r>
+      <w:r>
+        <w:rPr>
+          <w:rFonts w:ascii="Courier New" w:hAnsi="Courier New" w:cs="Courier New"/>
+        </w:rPr>
+        <w:tab/>
+        <w:t>- POTATO</w:t>
+      </w:r>
+    </w:p>
+    <w:p>
+      <w:pPr>
+        <w:pStyle w:val="PlainText"/>
+        <w:rPr>
+          <w:rFonts w:ascii="Courier New" w:hAnsi="Courier New" w:cs="Courier New"/>
+        </w:rPr>
+      </w:pPr>
+      <w:r>
+        <w:rPr>
+          <w:rFonts w:ascii="Courier New" w:hAnsi="Courier New" w:cs="Courier New"/>
+        </w:rPr>
+        <w:t>Number of Pockets</w:t>
+      </w:r>
+      <w:r>
+        <w:rPr>
+          <w:rFonts w:ascii="Courier New" w:hAnsi="Courier New" w:cs="Courier New"/>
+        </w:rPr>
+        <w:tab/>
+      </w:r>
+      <w:r>
+        <w:rPr>
+          <w:rFonts w:ascii="Courier New" w:hAnsi="Courier New" w:cs="Courier New"/>
+        </w:rPr>
+        <w:tab/>
+      </w:r>
+      <w:r>
+        <w:rPr>
+          <w:rFonts w:ascii="Courier New" w:hAnsi="Courier New" w:cs="Courier New"/>
+        </w:rPr>
+        <w:tab/>
+        <w:t>- 2</w:t>
+      </w:r>
+    </w:p>
+    <w:p>
+      <w:pPr>
+        <w:pStyle w:val="PlainText"/>
+        <w:rPr>
+          <w:rFonts w:ascii="Courier New" w:hAnsi="Courier New" w:cs="Courier New"/>
+        </w:rPr>
+      </w:pPr>
+      <w:r>
+        <w:rPr>
+          <w:rFonts w:ascii="Courier New" w:hAnsi="Courier New" w:cs="Courier New"/>
+        </w:rPr>
+        <w:t>Number of KGs</w:t>
+      </w:r>
+      <w:r>
+        <w:rPr>
+          <w:rFonts w:ascii="Courier New" w:hAnsi="Courier New" w:cs="Courier New"/>
+        </w:rPr>
+        <w:tab/>
+      </w:r>
+      <w:r>
+        <w:rPr>
+          <w:rFonts w:ascii="Courier New" w:hAnsi="Courier New" w:cs="Courier New"/>
+        </w:rPr>
+        <w:tab/>
+      </w:r>
+      <w:r>
+        <w:rPr>
+          <w:rFonts w:ascii="Courier New" w:hAnsi="Courier New" w:cs="Courier New"/>
+        </w:rPr>
+        <w:tab/>
+        <w:t>- 105</w:t>
+      </w:r>
+    </w:p>
+    <w:p>
+      <w:pPr>
+        <w:pStyle w:val="PlainText"/>
+        <w:rPr>
+          <w:rFonts w:ascii="Courier New" w:hAnsi="Courier New" w:cs="Courier New"/>
+        </w:rPr>
+      </w:pPr>
+      <w:r>
+        <w:rPr>
+          <w:rFonts w:ascii="Courier New" w:hAnsi="Courier New" w:cs="Courier New"/>
+        </w:rPr>
+        <w:t>Rate</w:t>
+      </w:r>
+      <w:r>
+        <w:rPr>
+          <w:rFonts w:ascii="Courier New" w:hAnsi="Courier New" w:cs="Courier New"/>
+        </w:rPr>
+        <w:tab/>
+      </w:r>
+      <w:r>
+        <w:rPr>
+          <w:rFonts w:ascii="Courier New" w:hAnsi="Courier New" w:cs="Courier New"/>
+        </w:rPr>
+        <w:tab/>
+      </w:r>
+      <w:r>
+        <w:rPr>
+          <w:rFonts w:ascii="Courier New" w:hAnsi="Courier New" w:cs="Courier New"/>
+        </w:rPr>
+        <w:tab/>
+      </w:r>
+      <w:r>
+        <w:rPr>
+          <w:rFonts w:ascii="Courier New" w:hAnsi="Courier New" w:cs="Courier New"/>
+        </w:rPr>
+        <w:tab/>
+      </w:r>
+      <w:r>
+        <w:rPr>
+          <w:rFonts w:ascii="Courier New" w:hAnsi="Courier New" w:cs="Courier New"/>
+        </w:rPr>
+        <w:tab/>
+        <w:t>- 12</w:t>
+      </w:r>
+    </w:p>
+    <w:p>
+      <w:pPr>
+        <w:pStyle w:val="PlainText"/>
+        <w:rPr>
+          <w:rFonts w:ascii="Courier New" w:hAnsi="Courier New" w:cs="Courier New"/>
+        </w:rPr>
+      </w:pPr>
+      <w:r>
+        <w:rPr>
+          <w:rFonts w:ascii="Courier New" w:hAnsi="Courier New" w:cs="Courier New"/>
+        </w:rPr>
+        <w:t>Total Price</w:t>
+      </w:r>
+      <w:r>
+        <w:rPr>
+          <w:rFonts w:ascii="Courier New" w:hAnsi="Courier New" w:cs="Courier New"/>
+        </w:rPr>
+        <w:tab/>
+      </w:r>
+      <w:r>
+        <w:rPr>
+          <w:rFonts w:ascii="Courier New" w:hAnsi="Courier New" w:cs="Courier New"/>
+        </w:rPr>
+        <w:tab/>
+      </w:r>
+      <w:r>
+        <w:rPr>
+          <w:rFonts w:ascii="Courier New" w:hAnsi="Courier New" w:cs="Courier New"/>
+        </w:rPr>
+        <w:tab/>
+      </w:r>
+      <w:r>
+        <w:rPr>
+          <w:rFonts w:ascii="Courier New" w:hAnsi="Courier New" w:cs="Courier New"/>
+        </w:rPr>
+        <w:tab/>
+        <w:t>- 1260.0</w:t>
+      </w:r>
+    </w:p>
+    <w:p>
+      <w:pPr>
+        <w:pStyle w:val="PlainText"/>
+        <w:rPr>
+          <w:rFonts w:ascii="Courier New" w:hAnsi="Courier New" w:cs="Courier New"/>
+          <w:color w:val="FF0000"/>
+        </w:rPr>
+      </w:pPr>
+      <w:r>
+        <w:rPr>
+          <w:rFonts w:ascii="Courier New" w:hAnsi="Courier New" w:cs="Courier New"/>
+          <w:color w:val="FF0000"/>
+        </w:rPr>
+        <w:t>Amount Received</w:t>
+      </w:r>
+      <w:r>
+        <w:rPr>
+          <w:rFonts w:ascii="Courier New" w:hAnsi="Courier New" w:cs="Courier New"/>
+          <w:color w:val="FF0000"/>
+        </w:rPr>
+        <w:tab/>
+      </w:r>
+      <w:r>
+        <w:rPr>
+          <w:rFonts w:ascii="Courier New" w:hAnsi="Courier New" w:cs="Courier New"/>
+          <w:color w:val="FF0000"/>
+        </w:rPr>
+        <w:tab/>
+      </w:r>
+      <w:r>
+        <w:rPr>
+          <w:rFonts w:ascii="Courier New" w:hAnsi="Courier New" w:cs="Courier New"/>
+          <w:color w:val="FF0000"/>
+        </w:rPr>
+        <w:tab/>
+        <w:t>- 2000</w:t>
+      </w:r>
+    </w:p>
+    <w:p>
+      <w:pPr>
+        <w:pStyle w:val="PlainText"/>
+        <w:rPr>
+          <w:rFonts w:ascii="Courier New" w:hAnsi="Courier New" w:cs="Courier New"/>
+          <w:b/>
+        </w:rPr>
+      </w:pPr>
+      <w:r>
+        <w:rPr>
+          <w:rFonts w:ascii="Courier New" w:hAnsi="Courier New" w:cs="Courier New"/>
+          <w:b/>
+        </w:rPr>
+        <w:t>Amount balance</w:t>
+      </w:r>
+      <w:r>
+        <w:rPr>
+          <w:rFonts w:ascii="Courier New" w:hAnsi="Courier New" w:cs="Courier New"/>
+          <w:b/>
+        </w:rPr>
+        <w:tab/>
+      </w:r>
+      <w:r>
+        <w:rPr>
+          <w:rFonts w:ascii="Courier New" w:hAnsi="Courier New" w:cs="Courier New"/>
+          <w:b/>
+        </w:rPr>
+        <w:tab/>
+      </w:r>
+      <w:r>
+        <w:rPr>
+          <w:rFonts w:ascii="Courier New" w:hAnsi="Courier New" w:cs="Courier New"/>
+          <w:b/>
+        </w:rPr>
+        <w:tab/>
+        <w:t>- 14709.5</w:t>
+      </w:r>
+    </w:p>
+    <w:p>
+      <w:pPr>
+        <w:pStyle w:val="PlainText"/>
+        <w:rPr>
+          <w:rFonts w:ascii="Courier New" w:hAnsi="Courier New" w:cs="Courier New"/>
+        </w:rPr>
+      </w:pPr>
+      <w:r>
+        <w:rPr>
+          <w:rFonts w:ascii="Courier New" w:hAnsi="Courier New" w:cs="Courier New"/>
+        </w:rPr>
+        <w:t>Amount Received mode</w:t>
+      </w:r>
+      <w:r>
+        <w:rPr>
+          <w:rFonts w:ascii="Courier New" w:hAnsi="Courier New" w:cs="Courier New"/>
+        </w:rPr>
+        <w:tab/>
+      </w:r>
+      <w:r>
+        <w:rPr>
+          <w:rFonts w:ascii="Courier New" w:hAnsi="Courier New" w:cs="Courier New"/>
+        </w:rPr>
+        <w:tab/>
+        <w:t>- CASH</w:t>
+      </w:r>
+    </w:p>
+    <w:p>
+      <w:pPr>
+        <w:pStyle w:val="PlainText"/>
+        <w:rPr>
+          <w:rFonts w:ascii="Courier New" w:hAnsi="Courier New" w:cs="Courier New"/>
+        </w:rPr>
+      </w:pPr>
+    </w:p>
+    <w:p>
+      <w:pPr>
+        <w:pStyle w:val="PlainText"/>
+        <w:rPr>
+          <w:rFonts w:ascii="Courier New" w:hAnsi="Courier New" w:cs="Courier New"/>
+        </w:rPr>
+      </w:pPr>
     </w:p>
     <w:p>
       <w:pPr>

--- a/customer _details/GANGAMMA/SEP/TUMKUR/KAMALAMMA/PURCHASE DETAILS.docx
+++ b/customer _details/GANGAMMA/SEP/TUMKUR/KAMALAMMA/PURCHASE DETAILS.docx
@@ -17962,13 +17962,7 @@
         <w:rPr>
           <w:rFonts w:ascii="Courier New" w:hAnsi="Courier New" w:cs="Courier New"/>
         </w:rPr>
-        <w:t>SAT Oct 28</w:t>
-      </w:r>
-      <w:r>
-        <w:rPr>
-          <w:rFonts w:ascii="Courier New" w:hAnsi="Courier New" w:cs="Courier New"/>
-        </w:rPr>
-        <w:t xml:space="preserve"> 11:33:55 PDT 2017</w:t>
+        <w:t>SAT Oct 28 11:33:55 PDT 2017</w:t>
       </w:r>
     </w:p>
     <w:p>
@@ -18354,6 +18348,237 @@
         <w:tab/>
         <w:t>- CASH</w:t>
       </w:r>
+    </w:p>
+    <w:p>
+      <w:pPr>
+        <w:pStyle w:val="PlainText"/>
+        <w:rPr>
+          <w:rFonts w:ascii="Courier New" w:hAnsi="Courier New" w:cs="Courier New"/>
+        </w:rPr>
+      </w:pPr>
+    </w:p>
+    <w:p>
+      <w:pPr>
+        <w:pStyle w:val="PlainText"/>
+        <w:rPr>
+          <w:rFonts w:ascii="Courier New" w:hAnsi="Courier New" w:cs="Courier New"/>
+        </w:rPr>
+      </w:pPr>
+      <w:r>
+        <w:rPr>
+          <w:rFonts w:ascii="Courier New" w:hAnsi="Courier New" w:cs="Courier New"/>
+        </w:rPr>
+        <w:t>MON Oct 30</w:t>
+      </w:r>
+      <w:r>
+        <w:rPr>
+          <w:rFonts w:ascii="Courier New" w:hAnsi="Courier New" w:cs="Courier New"/>
+        </w:rPr>
+        <w:t xml:space="preserve"> 14:20:26 PDT 2017</w:t>
+      </w:r>
+    </w:p>
+    <w:p>
+      <w:pPr>
+        <w:pStyle w:val="PlainText"/>
+        <w:rPr>
+          <w:rFonts w:ascii="Courier New" w:hAnsi="Courier New" w:cs="Courier New"/>
+        </w:rPr>
+      </w:pPr>
+      <w:r>
+        <w:rPr>
+          <w:rFonts w:ascii="Courier New" w:hAnsi="Courier New" w:cs="Courier New"/>
+        </w:rPr>
+        <w:t>Person Name</w:t>
+      </w:r>
+      <w:r>
+        <w:rPr>
+          <w:rFonts w:ascii="Courier New" w:hAnsi="Courier New" w:cs="Courier New"/>
+        </w:rPr>
+        <w:tab/>
+      </w:r>
+      <w:r>
+        <w:rPr>
+          <w:rFonts w:ascii="Courier New" w:hAnsi="Courier New" w:cs="Courier New"/>
+        </w:rPr>
+        <w:tab/>
+      </w:r>
+      <w:r>
+        <w:rPr>
+          <w:rFonts w:ascii="Courier New" w:hAnsi="Courier New" w:cs="Courier New"/>
+        </w:rPr>
+        <w:tab/>
+      </w:r>
+      <w:r>
+        <w:rPr>
+          <w:rFonts w:ascii="Courier New" w:hAnsi="Courier New" w:cs="Courier New"/>
+        </w:rPr>
+        <w:tab/>
+        <w:t>- KAMALAMMA</w:t>
+      </w:r>
+    </w:p>
+    <w:p>
+      <w:pPr>
+        <w:pStyle w:val="PlainText"/>
+        <w:rPr>
+          <w:rFonts w:ascii="Courier New" w:hAnsi="Courier New" w:cs="Courier New"/>
+        </w:rPr>
+      </w:pPr>
+      <w:r>
+        <w:rPr>
+          <w:rFonts w:ascii="Courier New" w:hAnsi="Courier New" w:cs="Courier New"/>
+        </w:rPr>
+        <w:t>---------------------------------------------------------------</w:t>
+      </w:r>
+    </w:p>
+    <w:p>
+      <w:pPr>
+        <w:pStyle w:val="PlainText"/>
+        <w:rPr>
+          <w:rFonts w:ascii="Courier New" w:hAnsi="Courier New" w:cs="Courier New"/>
+        </w:rPr>
+      </w:pPr>
+      <w:r>
+        <w:rPr>
+          <w:rFonts w:ascii="Courier New" w:hAnsi="Courier New" w:cs="Courier New"/>
+        </w:rPr>
+        <w:t>Item Name</w:t>
+      </w:r>
+      <w:r>
+        <w:rPr>
+          <w:rFonts w:ascii="Courier New" w:hAnsi="Courier New" w:cs="Courier New"/>
+        </w:rPr>
+        <w:tab/>
+      </w:r>
+      <w:r>
+        <w:rPr>
+          <w:rFonts w:ascii="Courier New" w:hAnsi="Courier New" w:cs="Courier New"/>
+        </w:rPr>
+        <w:tab/>
+      </w:r>
+      <w:r>
+        <w:rPr>
+          <w:rFonts w:ascii="Courier New" w:hAnsi="Courier New" w:cs="Courier New"/>
+        </w:rPr>
+        <w:tab/>
+      </w:r>
+      <w:r>
+        <w:rPr>
+          <w:rFonts w:ascii="Courier New" w:hAnsi="Courier New" w:cs="Courier New"/>
+        </w:rPr>
+        <w:tab/>
+        <w:t>- CARROT</w:t>
+      </w:r>
+    </w:p>
+    <w:p>
+      <w:pPr>
+        <w:pStyle w:val="PlainText"/>
+        <w:rPr>
+          <w:rFonts w:ascii="Courier New" w:hAnsi="Courier New" w:cs="Courier New"/>
+          <w:color w:val="FF0000"/>
+        </w:rPr>
+      </w:pPr>
+      <w:r>
+        <w:rPr>
+          <w:rFonts w:ascii="Courier New" w:hAnsi="Courier New" w:cs="Courier New"/>
+          <w:color w:val="FF0000"/>
+        </w:rPr>
+        <w:t>Amount Received</w:t>
+      </w:r>
+      <w:r>
+        <w:rPr>
+          <w:rFonts w:ascii="Courier New" w:hAnsi="Courier New" w:cs="Courier New"/>
+          <w:color w:val="FF0000"/>
+        </w:rPr>
+        <w:tab/>
+      </w:r>
+      <w:r>
+        <w:rPr>
+          <w:rFonts w:ascii="Courier New" w:hAnsi="Courier New" w:cs="Courier New"/>
+          <w:color w:val="FF0000"/>
+        </w:rPr>
+        <w:tab/>
+      </w:r>
+      <w:r>
+        <w:rPr>
+          <w:rFonts w:ascii="Courier New" w:hAnsi="Courier New" w:cs="Courier New"/>
+          <w:color w:val="FF0000"/>
+        </w:rPr>
+        <w:tab/>
+        <w:t>- 1500</w:t>
+      </w:r>
+    </w:p>
+    <w:p>
+      <w:pPr>
+        <w:pStyle w:val="PlainText"/>
+        <w:rPr>
+          <w:rFonts w:ascii="Courier New" w:hAnsi="Courier New" w:cs="Courier New"/>
+          <w:b/>
+        </w:rPr>
+      </w:pPr>
+      <w:r>
+        <w:rPr>
+          <w:rFonts w:ascii="Courier New" w:hAnsi="Courier New" w:cs="Courier New"/>
+          <w:b/>
+        </w:rPr>
+        <w:t>Amount balance</w:t>
+      </w:r>
+      <w:r>
+        <w:rPr>
+          <w:rFonts w:ascii="Courier New" w:hAnsi="Courier New" w:cs="Courier New"/>
+          <w:b/>
+        </w:rPr>
+        <w:tab/>
+      </w:r>
+      <w:r>
+        <w:rPr>
+          <w:rFonts w:ascii="Courier New" w:hAnsi="Courier New" w:cs="Courier New"/>
+          <w:b/>
+        </w:rPr>
+        <w:tab/>
+      </w:r>
+      <w:r>
+        <w:rPr>
+          <w:rFonts w:ascii="Courier New" w:hAnsi="Courier New" w:cs="Courier New"/>
+          <w:b/>
+        </w:rPr>
+        <w:tab/>
+        <w:t>- 13209.5</w:t>
+      </w:r>
+    </w:p>
+    <w:p>
+      <w:pPr>
+        <w:pStyle w:val="PlainText"/>
+        <w:rPr>
+          <w:rFonts w:ascii="Courier New" w:hAnsi="Courier New" w:cs="Courier New"/>
+        </w:rPr>
+      </w:pPr>
+      <w:r>
+        <w:rPr>
+          <w:rFonts w:ascii="Courier New" w:hAnsi="Courier New" w:cs="Courier New"/>
+        </w:rPr>
+        <w:t>Amount Received mode</w:t>
+      </w:r>
+      <w:r>
+        <w:rPr>
+          <w:rFonts w:ascii="Courier New" w:hAnsi="Courier New" w:cs="Courier New"/>
+        </w:rPr>
+        <w:tab/>
+      </w:r>
+      <w:r>
+        <w:rPr>
+          <w:rFonts w:ascii="Courier New" w:hAnsi="Courier New" w:cs="Courier New"/>
+        </w:rPr>
+        <w:tab/>
+        <w:t>- CASH</w:t>
+      </w:r>
+    </w:p>
+    <w:p>
+      <w:pPr>
+        <w:pStyle w:val="PlainText"/>
+        <w:rPr>
+          <w:rFonts w:ascii="Courier New" w:hAnsi="Courier New" w:cs="Courier New"/>
+        </w:rPr>
+      </w:pPr>
     </w:p>
     <w:p>
       <w:pPr>

--- a/customer _details/GANGAMMA/SEP/TUMKUR/KAMALAMMA/PURCHASE DETAILS.docx
+++ b/customer _details/GANGAMMA/SEP/TUMKUR/KAMALAMMA/PURCHASE DETAILS.docx
@@ -18368,13 +18368,7 @@
         <w:rPr>
           <w:rFonts w:ascii="Courier New" w:hAnsi="Courier New" w:cs="Courier New"/>
         </w:rPr>
-        <w:t>MON Oct 30</w:t>
-      </w:r>
-      <w:r>
-        <w:rPr>
-          <w:rFonts w:ascii="Courier New" w:hAnsi="Courier New" w:cs="Courier New"/>
-        </w:rPr>
-        <w:t xml:space="preserve"> 14:20:26 PDT 2017</w:t>
+        <w:t>MON Oct 30 14:20:26 PDT 2017</w:t>
       </w:r>
     </w:p>
     <w:p>
@@ -18571,6 +18565,434 @@
         <w:tab/>
         <w:t>- CASH</w:t>
       </w:r>
+    </w:p>
+    <w:p>
+      <w:pPr>
+        <w:pStyle w:val="PlainText"/>
+        <w:rPr>
+          <w:rFonts w:ascii="Courier New" w:hAnsi="Courier New" w:cs="Courier New"/>
+        </w:rPr>
+      </w:pPr>
+    </w:p>
+    <w:p>
+      <w:pPr>
+        <w:pStyle w:val="PlainText"/>
+        <w:rPr>
+          <w:rFonts w:ascii="Courier New" w:hAnsi="Courier New" w:cs="Courier New"/>
+        </w:rPr>
+      </w:pPr>
+      <w:r>
+        <w:rPr>
+          <w:rFonts w:ascii="Courier New" w:hAnsi="Courier New" w:cs="Courier New"/>
+        </w:rPr>
+        <w:t>TUE OCT 31</w:t>
+      </w:r>
+      <w:r>
+        <w:rPr>
+          <w:rFonts w:ascii="Courier New" w:hAnsi="Courier New" w:cs="Courier New"/>
+        </w:rPr>
+        <w:t xml:space="preserve"> 15:14:07 PDT 2017</w:t>
+      </w:r>
+    </w:p>
+    <w:p>
+      <w:pPr>
+        <w:pStyle w:val="PlainText"/>
+        <w:rPr>
+          <w:rFonts w:ascii="Courier New" w:hAnsi="Courier New" w:cs="Courier New"/>
+        </w:rPr>
+      </w:pPr>
+      <w:r>
+        <w:rPr>
+          <w:rFonts w:ascii="Courier New" w:hAnsi="Courier New" w:cs="Courier New"/>
+        </w:rPr>
+        <w:t>Person Name</w:t>
+      </w:r>
+      <w:r>
+        <w:rPr>
+          <w:rFonts w:ascii="Courier New" w:hAnsi="Courier New" w:cs="Courier New"/>
+        </w:rPr>
+        <w:tab/>
+      </w:r>
+      <w:r>
+        <w:rPr>
+          <w:rFonts w:ascii="Courier New" w:hAnsi="Courier New" w:cs="Courier New"/>
+        </w:rPr>
+        <w:tab/>
+      </w:r>
+      <w:r>
+        <w:rPr>
+          <w:rFonts w:ascii="Courier New" w:hAnsi="Courier New" w:cs="Courier New"/>
+        </w:rPr>
+        <w:tab/>
+      </w:r>
+      <w:r>
+        <w:rPr>
+          <w:rFonts w:ascii="Courier New" w:hAnsi="Courier New" w:cs="Courier New"/>
+        </w:rPr>
+        <w:tab/>
+        <w:t>- KAMALAMMA</w:t>
+      </w:r>
+    </w:p>
+    <w:p>
+      <w:pPr>
+        <w:pStyle w:val="PlainText"/>
+        <w:rPr>
+          <w:rFonts w:ascii="Courier New" w:hAnsi="Courier New" w:cs="Courier New"/>
+        </w:rPr>
+      </w:pPr>
+      <w:r>
+        <w:rPr>
+          <w:rFonts w:ascii="Courier New" w:hAnsi="Courier New" w:cs="Courier New"/>
+        </w:rPr>
+        <w:t>Bill number</w:t>
+      </w:r>
+      <w:r>
+        <w:rPr>
+          <w:rFonts w:ascii="Courier New" w:hAnsi="Courier New" w:cs="Courier New"/>
+        </w:rPr>
+        <w:tab/>
+      </w:r>
+      <w:r>
+        <w:rPr>
+          <w:rFonts w:ascii="Courier New" w:hAnsi="Courier New" w:cs="Courier New"/>
+        </w:rPr>
+        <w:tab/>
+      </w:r>
+      <w:r>
+        <w:rPr>
+          <w:rFonts w:ascii="Courier New" w:hAnsi="Courier New" w:cs="Courier New"/>
+        </w:rPr>
+        <w:tab/>
+      </w:r>
+      <w:r>
+        <w:rPr>
+          <w:rFonts w:ascii="Courier New" w:hAnsi="Courier New" w:cs="Courier New"/>
+        </w:rPr>
+        <w:tab/>
+        <w:t>- 1291</w:t>
+      </w:r>
+    </w:p>
+    <w:p>
+      <w:pPr>
+        <w:pStyle w:val="PlainText"/>
+        <w:rPr>
+          <w:rFonts w:ascii="Courier New" w:hAnsi="Courier New" w:cs="Courier New"/>
+        </w:rPr>
+      </w:pPr>
+      <w:r>
+        <w:rPr>
+          <w:rFonts w:ascii="Courier New" w:hAnsi="Courier New" w:cs="Courier New"/>
+        </w:rPr>
+        <w:t>---------------------------------------------------------------</w:t>
+      </w:r>
+    </w:p>
+    <w:p>
+      <w:pPr>
+        <w:pStyle w:val="PlainText"/>
+        <w:rPr>
+          <w:rFonts w:ascii="Courier New" w:hAnsi="Courier New" w:cs="Courier New"/>
+        </w:rPr>
+      </w:pPr>
+      <w:r>
+        <w:rPr>
+          <w:rFonts w:ascii="Courier New" w:hAnsi="Courier New" w:cs="Courier New"/>
+        </w:rPr>
+        <w:t>Item Name</w:t>
+      </w:r>
+      <w:r>
+        <w:rPr>
+          <w:rFonts w:ascii="Courier New" w:hAnsi="Courier New" w:cs="Courier New"/>
+        </w:rPr>
+        <w:tab/>
+      </w:r>
+      <w:r>
+        <w:rPr>
+          <w:rFonts w:ascii="Courier New" w:hAnsi="Courier New" w:cs="Courier New"/>
+        </w:rPr>
+        <w:tab/>
+      </w:r>
+      <w:r>
+        <w:rPr>
+          <w:rFonts w:ascii="Courier New" w:hAnsi="Courier New" w:cs="Courier New"/>
+        </w:rPr>
+        <w:tab/>
+      </w:r>
+      <w:r>
+        <w:rPr>
+          <w:rFonts w:ascii="Courier New" w:hAnsi="Courier New" w:cs="Courier New"/>
+        </w:rPr>
+        <w:tab/>
+        <w:t>- POTATO 2</w:t>
+      </w:r>
+    </w:p>
+    <w:p>
+      <w:pPr>
+        <w:pStyle w:val="PlainText"/>
+        <w:rPr>
+          <w:rFonts w:ascii="Courier New" w:hAnsi="Courier New" w:cs="Courier New"/>
+        </w:rPr>
+      </w:pPr>
+      <w:r>
+        <w:rPr>
+          <w:rFonts w:ascii="Courier New" w:hAnsi="Courier New" w:cs="Courier New"/>
+        </w:rPr>
+        <w:t>Number of Pockets</w:t>
+      </w:r>
+      <w:r>
+        <w:rPr>
+          <w:rFonts w:ascii="Courier New" w:hAnsi="Courier New" w:cs="Courier New"/>
+        </w:rPr>
+        <w:tab/>
+      </w:r>
+      <w:r>
+        <w:rPr>
+          <w:rFonts w:ascii="Courier New" w:hAnsi="Courier New" w:cs="Courier New"/>
+        </w:rPr>
+        <w:tab/>
+      </w:r>
+      <w:r>
+        <w:rPr>
+          <w:rFonts w:ascii="Courier New" w:hAnsi="Courier New" w:cs="Courier New"/>
+        </w:rPr>
+        <w:tab/>
+        <w:t>- 6</w:t>
+      </w:r>
+    </w:p>
+    <w:p>
+      <w:pPr>
+        <w:pStyle w:val="PlainText"/>
+        <w:rPr>
+          <w:rFonts w:ascii="Courier New" w:hAnsi="Courier New" w:cs="Courier New"/>
+        </w:rPr>
+      </w:pPr>
+      <w:r>
+        <w:rPr>
+          <w:rFonts w:ascii="Courier New" w:hAnsi="Courier New" w:cs="Courier New"/>
+        </w:rPr>
+        <w:t>Number of KGs</w:t>
+      </w:r>
+      <w:r>
+        <w:rPr>
+          <w:rFonts w:ascii="Courier New" w:hAnsi="Courier New" w:cs="Courier New"/>
+        </w:rPr>
+        <w:tab/>
+      </w:r>
+      <w:r>
+        <w:rPr>
+          <w:rFonts w:ascii="Courier New" w:hAnsi="Courier New" w:cs="Courier New"/>
+        </w:rPr>
+        <w:tab/>
+      </w:r>
+      <w:r>
+        <w:rPr>
+          <w:rFonts w:ascii="Courier New" w:hAnsi="Courier New" w:cs="Courier New"/>
+        </w:rPr>
+        <w:tab/>
+        <w:t>- 317</w:t>
+      </w:r>
+    </w:p>
+    <w:p>
+      <w:pPr>
+        <w:pStyle w:val="PlainText"/>
+        <w:rPr>
+          <w:rFonts w:ascii="Courier New" w:hAnsi="Courier New" w:cs="Courier New"/>
+        </w:rPr>
+      </w:pPr>
+      <w:r>
+        <w:rPr>
+          <w:rFonts w:ascii="Courier New" w:hAnsi="Courier New" w:cs="Courier New"/>
+        </w:rPr>
+        <w:t>Rate</w:t>
+      </w:r>
+      <w:r>
+        <w:rPr>
+          <w:rFonts w:ascii="Courier New" w:hAnsi="Courier New" w:cs="Courier New"/>
+        </w:rPr>
+        <w:tab/>
+      </w:r>
+      <w:r>
+        <w:rPr>
+          <w:rFonts w:ascii="Courier New" w:hAnsi="Courier New" w:cs="Courier New"/>
+        </w:rPr>
+        <w:tab/>
+      </w:r>
+      <w:r>
+        <w:rPr>
+          <w:rFonts w:ascii="Courier New" w:hAnsi="Courier New" w:cs="Courier New"/>
+        </w:rPr>
+        <w:tab/>
+      </w:r>
+      <w:r>
+        <w:rPr>
+          <w:rFonts w:ascii="Courier New" w:hAnsi="Courier New" w:cs="Courier New"/>
+        </w:rPr>
+        <w:tab/>
+      </w:r>
+      <w:r>
+        <w:rPr>
+          <w:rFonts w:ascii="Courier New" w:hAnsi="Courier New" w:cs="Courier New"/>
+        </w:rPr>
+        <w:tab/>
+        <w:t>- 12</w:t>
+      </w:r>
+    </w:p>
+    <w:p>
+      <w:pPr>
+        <w:pStyle w:val="PlainText"/>
+        <w:rPr>
+          <w:rFonts w:ascii="Courier New" w:hAnsi="Courier New" w:cs="Courier New"/>
+        </w:rPr>
+      </w:pPr>
+      <w:r>
+        <w:rPr>
+          <w:rFonts w:ascii="Courier New" w:hAnsi="Courier New" w:cs="Courier New"/>
+        </w:rPr>
+        <w:t>Total Price</w:t>
+      </w:r>
+      <w:r>
+        <w:rPr>
+          <w:rFonts w:ascii="Courier New" w:hAnsi="Courier New" w:cs="Courier New"/>
+        </w:rPr>
+        <w:tab/>
+      </w:r>
+      <w:r>
+        <w:rPr>
+          <w:rFonts w:ascii="Courier New" w:hAnsi="Courier New" w:cs="Courier New"/>
+        </w:rPr>
+        <w:tab/>
+      </w:r>
+      <w:r>
+        <w:rPr>
+          <w:rFonts w:ascii="Courier New" w:hAnsi="Courier New" w:cs="Courier New"/>
+        </w:rPr>
+        <w:tab/>
+      </w:r>
+      <w:r>
+        <w:rPr>
+          <w:rFonts w:ascii="Courier New" w:hAnsi="Courier New" w:cs="Courier New"/>
+        </w:rPr>
+        <w:tab/>
+        <w:t>- 3804.0</w:t>
+      </w:r>
+    </w:p>
+    <w:p>
+      <w:pPr>
+        <w:pStyle w:val="PlainText"/>
+        <w:rPr>
+          <w:rFonts w:ascii="Courier New" w:hAnsi="Courier New" w:cs="Courier New"/>
+          <w:color w:val="FF0000"/>
+        </w:rPr>
+      </w:pPr>
+      <w:r>
+        <w:rPr>
+          <w:rFonts w:ascii="Courier New" w:hAnsi="Courier New" w:cs="Courier New"/>
+          <w:color w:val="FF0000"/>
+        </w:rPr>
+        <w:t>Amount Received</w:t>
+      </w:r>
+      <w:r>
+        <w:rPr>
+          <w:rFonts w:ascii="Courier New" w:hAnsi="Courier New" w:cs="Courier New"/>
+          <w:color w:val="FF0000"/>
+        </w:rPr>
+        <w:tab/>
+      </w:r>
+      <w:r>
+        <w:rPr>
+          <w:rFonts w:ascii="Courier New" w:hAnsi="Courier New" w:cs="Courier New"/>
+          <w:color w:val="FF0000"/>
+        </w:rPr>
+        <w:tab/>
+      </w:r>
+      <w:r>
+        <w:rPr>
+          <w:rFonts w:ascii="Courier New" w:hAnsi="Courier New" w:cs="Courier New"/>
+          <w:color w:val="FF0000"/>
+        </w:rPr>
+        <w:tab/>
+        <w:t>- 2500</w:t>
+      </w:r>
+    </w:p>
+    <w:p>
+      <w:pPr>
+        <w:pStyle w:val="PlainText"/>
+        <w:rPr>
+          <w:rFonts w:ascii="Courier New" w:hAnsi="Courier New" w:cs="Courier New"/>
+          <w:b/>
+        </w:rPr>
+      </w:pPr>
+      <w:r>
+        <w:rPr>
+          <w:rFonts w:ascii="Courier New" w:hAnsi="Courier New" w:cs="Courier New"/>
+          <w:b/>
+        </w:rPr>
+        <w:t>Amount balance</w:t>
+      </w:r>
+      <w:r>
+        <w:rPr>
+          <w:rFonts w:ascii="Courier New" w:hAnsi="Courier New" w:cs="Courier New"/>
+          <w:b/>
+        </w:rPr>
+        <w:tab/>
+      </w:r>
+      <w:r>
+        <w:rPr>
+          <w:rFonts w:ascii="Courier New" w:hAnsi="Courier New" w:cs="Courier New"/>
+          <w:b/>
+        </w:rPr>
+        <w:tab/>
+      </w:r>
+      <w:r>
+        <w:rPr>
+          <w:rFonts w:ascii="Courier New" w:hAnsi="Courier New" w:cs="Courier New"/>
+          <w:b/>
+        </w:rPr>
+        <w:tab/>
+        <w:t>- 14513.5</w:t>
+      </w:r>
+    </w:p>
+    <w:p>
+      <w:pPr>
+        <w:pStyle w:val="PlainText"/>
+        <w:rPr>
+          <w:rFonts w:ascii="Courier New" w:hAnsi="Courier New" w:cs="Courier New"/>
+        </w:rPr>
+      </w:pPr>
+      <w:r>
+        <w:rPr>
+          <w:rFonts w:ascii="Courier New" w:hAnsi="Courier New" w:cs="Courier New"/>
+        </w:rPr>
+        <w:t>Amount Received mode</w:t>
+      </w:r>
+      <w:r>
+        <w:rPr>
+          <w:rFonts w:ascii="Courier New" w:hAnsi="Courier New" w:cs="Courier New"/>
+        </w:rPr>
+        <w:tab/>
+      </w:r>
+      <w:r>
+        <w:rPr>
+          <w:rFonts w:ascii="Courier New" w:hAnsi="Courier New" w:cs="Courier New"/>
+        </w:rPr>
+        <w:tab/>
+        <w:t>- CASH</w:t>
+      </w:r>
+    </w:p>
+    <w:p>
+      <w:pPr>
+        <w:pStyle w:val="PlainText"/>
+        <w:rPr>
+          <w:rFonts w:ascii="Courier New" w:hAnsi="Courier New" w:cs="Courier New"/>
+        </w:rPr>
+      </w:pPr>
+    </w:p>
+    <w:p>
+      <w:pPr>
+        <w:pStyle w:val="PlainText"/>
+        <w:rPr>
+          <w:rFonts w:ascii="Courier New" w:hAnsi="Courier New" w:cs="Courier New"/>
+        </w:rPr>
+      </w:pPr>
     </w:p>
     <w:p>
       <w:pPr>

--- a/customer _details/GANGAMMA/SEP/TUMKUR/KAMALAMMA/PURCHASE DETAILS.docx
+++ b/customer _details/GANGAMMA/SEP/TUMKUR/KAMALAMMA/PURCHASE DETAILS.docx
@@ -18585,13 +18585,7 @@
         <w:rPr>
           <w:rFonts w:ascii="Courier New" w:hAnsi="Courier New" w:cs="Courier New"/>
         </w:rPr>
-        <w:t>TUE OCT 31</w:t>
-      </w:r>
-      <w:r>
-        <w:rPr>
-          <w:rFonts w:ascii="Courier New" w:hAnsi="Courier New" w:cs="Courier New"/>
-        </w:rPr>
-        <w:t xml:space="preserve"> 15:14:07 PDT 2017</w:t>
+        <w:t>TUE OCT 31 15:14:07 PDT 2017</w:t>
       </w:r>
     </w:p>
     <w:p>
@@ -18977,6 +18971,515 @@
         <w:tab/>
         <w:t>- CASH</w:t>
       </w:r>
+    </w:p>
+    <w:p>
+      <w:pPr>
+        <w:pStyle w:val="PlainText"/>
+        <w:rPr>
+          <w:rFonts w:ascii="Courier New" w:hAnsi="Courier New" w:cs="Courier New"/>
+        </w:rPr>
+      </w:pPr>
+    </w:p>
+    <w:p>
+      <w:pPr>
+        <w:pStyle w:val="PlainText"/>
+        <w:rPr>
+          <w:rFonts w:ascii="Courier New" w:hAnsi="Courier New" w:cs="Courier New"/>
+        </w:rPr>
+      </w:pPr>
+      <w:r>
+        <w:rPr>
+          <w:rFonts w:ascii="Courier New" w:hAnsi="Courier New" w:cs="Courier New"/>
+        </w:rPr>
+        <w:t>THU Nov 02</w:t>
+      </w:r>
+      <w:r>
+        <w:rPr>
+          <w:rFonts w:ascii="Courier New" w:hAnsi="Courier New" w:cs="Courier New"/>
+        </w:rPr>
+        <w:t xml:space="preserve"> 10:56:01 PDT 2017</w:t>
+      </w:r>
+    </w:p>
+    <w:p>
+      <w:pPr>
+        <w:pStyle w:val="PlainText"/>
+        <w:rPr>
+          <w:rFonts w:ascii="Courier New" w:hAnsi="Courier New" w:cs="Courier New"/>
+        </w:rPr>
+      </w:pPr>
+      <w:r>
+        <w:rPr>
+          <w:rFonts w:ascii="Courier New" w:hAnsi="Courier New" w:cs="Courier New"/>
+        </w:rPr>
+        <w:t>Person Name</w:t>
+      </w:r>
+      <w:r>
+        <w:rPr>
+          <w:rFonts w:ascii="Courier New" w:hAnsi="Courier New" w:cs="Courier New"/>
+        </w:rPr>
+        <w:tab/>
+      </w:r>
+      <w:r>
+        <w:rPr>
+          <w:rFonts w:ascii="Courier New" w:hAnsi="Courier New" w:cs="Courier New"/>
+        </w:rPr>
+        <w:tab/>
+      </w:r>
+      <w:r>
+        <w:rPr>
+          <w:rFonts w:ascii="Courier New" w:hAnsi="Courier New" w:cs="Courier New"/>
+        </w:rPr>
+        <w:tab/>
+      </w:r>
+      <w:r>
+        <w:rPr>
+          <w:rFonts w:ascii="Courier New" w:hAnsi="Courier New" w:cs="Courier New"/>
+        </w:rPr>
+        <w:tab/>
+        <w:t>- KAMALAMMA</w:t>
+      </w:r>
+    </w:p>
+    <w:p>
+      <w:pPr>
+        <w:pStyle w:val="PlainText"/>
+        <w:rPr>
+          <w:rFonts w:ascii="Courier New" w:hAnsi="Courier New" w:cs="Courier New"/>
+        </w:rPr>
+      </w:pPr>
+      <w:r>
+        <w:rPr>
+          <w:rFonts w:ascii="Courier New" w:hAnsi="Courier New" w:cs="Courier New"/>
+        </w:rPr>
+        <w:t>Bill number</w:t>
+      </w:r>
+      <w:r>
+        <w:rPr>
+          <w:rFonts w:ascii="Courier New" w:hAnsi="Courier New" w:cs="Courier New"/>
+        </w:rPr>
+        <w:tab/>
+      </w:r>
+      <w:r>
+        <w:rPr>
+          <w:rFonts w:ascii="Courier New" w:hAnsi="Courier New" w:cs="Courier New"/>
+        </w:rPr>
+        <w:tab/>
+      </w:r>
+      <w:r>
+        <w:rPr>
+          <w:rFonts w:ascii="Courier New" w:hAnsi="Courier New" w:cs="Courier New"/>
+        </w:rPr>
+        <w:tab/>
+      </w:r>
+      <w:r>
+        <w:rPr>
+          <w:rFonts w:ascii="Courier New" w:hAnsi="Courier New" w:cs="Courier New"/>
+        </w:rPr>
+        <w:tab/>
+        <w:t>- 1324</w:t>
+      </w:r>
+    </w:p>
+    <w:p>
+      <w:pPr>
+        <w:pStyle w:val="PlainText"/>
+        <w:rPr>
+          <w:rFonts w:ascii="Courier New" w:hAnsi="Courier New" w:cs="Courier New"/>
+        </w:rPr>
+      </w:pPr>
+      <w:r>
+        <w:rPr>
+          <w:rFonts w:ascii="Courier New" w:hAnsi="Courier New" w:cs="Courier New"/>
+        </w:rPr>
+        <w:t>---------------------------------------------------------------</w:t>
+      </w:r>
+    </w:p>
+    <w:p>
+      <w:pPr>
+        <w:pStyle w:val="PlainText"/>
+        <w:rPr>
+          <w:rFonts w:ascii="Courier New" w:hAnsi="Courier New" w:cs="Courier New"/>
+        </w:rPr>
+      </w:pPr>
+      <w:r>
+        <w:rPr>
+          <w:rFonts w:ascii="Courier New" w:hAnsi="Courier New" w:cs="Courier New"/>
+        </w:rPr>
+        <w:t>Item Name</w:t>
+      </w:r>
+      <w:r>
+        <w:rPr>
+          <w:rFonts w:ascii="Courier New" w:hAnsi="Courier New" w:cs="Courier New"/>
+        </w:rPr>
+        <w:tab/>
+      </w:r>
+      <w:r>
+        <w:rPr>
+          <w:rFonts w:ascii="Courier New" w:hAnsi="Courier New" w:cs="Courier New"/>
+        </w:rPr>
+        <w:tab/>
+      </w:r>
+      <w:r>
+        <w:rPr>
+          <w:rFonts w:ascii="Courier New" w:hAnsi="Courier New" w:cs="Courier New"/>
+        </w:rPr>
+        <w:tab/>
+      </w:r>
+      <w:r>
+        <w:rPr>
+          <w:rFonts w:ascii="Courier New" w:hAnsi="Courier New" w:cs="Courier New"/>
+        </w:rPr>
+        <w:tab/>
+        <w:t>- POTATO</w:t>
+      </w:r>
+    </w:p>
+    <w:p>
+      <w:pPr>
+        <w:pStyle w:val="PlainText"/>
+        <w:rPr>
+          <w:rFonts w:ascii="Courier New" w:hAnsi="Courier New" w:cs="Courier New"/>
+          <w:color w:val="FF0000"/>
+        </w:rPr>
+      </w:pPr>
+      <w:r>
+        <w:rPr>
+          <w:rFonts w:ascii="Courier New" w:hAnsi="Courier New" w:cs="Courier New"/>
+          <w:color w:val="FF0000"/>
+        </w:rPr>
+        <w:t>Amount Received</w:t>
+      </w:r>
+      <w:r>
+        <w:rPr>
+          <w:rFonts w:ascii="Courier New" w:hAnsi="Courier New" w:cs="Courier New"/>
+          <w:color w:val="FF0000"/>
+        </w:rPr>
+        <w:tab/>
+      </w:r>
+      <w:r>
+        <w:rPr>
+          <w:rFonts w:ascii="Courier New" w:hAnsi="Courier New" w:cs="Courier New"/>
+          <w:color w:val="FF0000"/>
+        </w:rPr>
+        <w:tab/>
+      </w:r>
+      <w:r>
+        <w:rPr>
+          <w:rFonts w:ascii="Courier New" w:hAnsi="Courier New" w:cs="Courier New"/>
+          <w:color w:val="FF0000"/>
+        </w:rPr>
+        <w:tab/>
+        <w:t>- 1500</w:t>
+      </w:r>
+    </w:p>
+    <w:p>
+      <w:pPr>
+        <w:pStyle w:val="PlainText"/>
+        <w:rPr>
+          <w:rFonts w:ascii="Courier New" w:hAnsi="Courier New" w:cs="Courier New"/>
+        </w:rPr>
+      </w:pPr>
+      <w:r>
+        <w:rPr>
+          <w:rFonts w:ascii="Courier New" w:hAnsi="Courier New" w:cs="Courier New"/>
+        </w:rPr>
+        <w:t>Amount balance</w:t>
+      </w:r>
+      <w:r>
+        <w:rPr>
+          <w:rFonts w:ascii="Courier New" w:hAnsi="Courier New" w:cs="Courier New"/>
+        </w:rPr>
+        <w:tab/>
+      </w:r>
+      <w:r>
+        <w:rPr>
+          <w:rFonts w:ascii="Courier New" w:hAnsi="Courier New" w:cs="Courier New"/>
+        </w:rPr>
+        <w:tab/>
+      </w:r>
+      <w:r>
+        <w:rPr>
+          <w:rFonts w:ascii="Courier New" w:hAnsi="Courier New" w:cs="Courier New"/>
+        </w:rPr>
+        <w:tab/>
+        <w:t>- 13013.5</w:t>
+      </w:r>
+    </w:p>
+    <w:p>
+      <w:pPr>
+        <w:pStyle w:val="PlainText"/>
+        <w:rPr>
+          <w:rFonts w:ascii="Courier New" w:hAnsi="Courier New" w:cs="Courier New"/>
+        </w:rPr>
+      </w:pPr>
+      <w:r>
+        <w:rPr>
+          <w:rFonts w:ascii="Courier New" w:hAnsi="Courier New" w:cs="Courier New"/>
+        </w:rPr>
+        <w:t>Amount Received mode</w:t>
+      </w:r>
+      <w:r>
+        <w:rPr>
+          <w:rFonts w:ascii="Courier New" w:hAnsi="Courier New" w:cs="Courier New"/>
+        </w:rPr>
+        <w:tab/>
+      </w:r>
+      <w:r>
+        <w:rPr>
+          <w:rFonts w:ascii="Courier New" w:hAnsi="Courier New" w:cs="Courier New"/>
+        </w:rPr>
+        <w:tab/>
+        <w:t>- CASH</w:t>
+      </w:r>
+    </w:p>
+    <w:p>
+      <w:pPr>
+        <w:pStyle w:val="PlainText"/>
+        <w:rPr>
+          <w:rFonts w:ascii="Courier New" w:hAnsi="Courier New" w:cs="Courier New"/>
+        </w:rPr>
+      </w:pPr>
+    </w:p>
+    <w:p>
+      <w:pPr>
+        <w:pStyle w:val="PlainText"/>
+        <w:rPr>
+          <w:rFonts w:ascii="Courier New" w:hAnsi="Courier New" w:cs="Courier New"/>
+        </w:rPr>
+      </w:pPr>
+      <w:r>
+        <w:rPr>
+          <w:rFonts w:ascii="Courier New" w:hAnsi="Courier New" w:cs="Courier New"/>
+        </w:rPr>
+        <w:t>Item Name</w:t>
+      </w:r>
+      <w:r>
+        <w:rPr>
+          <w:rFonts w:ascii="Courier New" w:hAnsi="Courier New" w:cs="Courier New"/>
+        </w:rPr>
+        <w:tab/>
+      </w:r>
+      <w:r>
+        <w:rPr>
+          <w:rFonts w:ascii="Courier New" w:hAnsi="Courier New" w:cs="Courier New"/>
+        </w:rPr>
+        <w:tab/>
+      </w:r>
+      <w:r>
+        <w:rPr>
+          <w:rFonts w:ascii="Courier New" w:hAnsi="Courier New" w:cs="Courier New"/>
+        </w:rPr>
+        <w:tab/>
+      </w:r>
+      <w:r>
+        <w:rPr>
+          <w:rFonts w:ascii="Courier New" w:hAnsi="Courier New" w:cs="Courier New"/>
+        </w:rPr>
+        <w:tab/>
+        <w:t>- CHOWCHOW</w:t>
+      </w:r>
+    </w:p>
+    <w:p>
+      <w:pPr>
+        <w:pStyle w:val="PlainText"/>
+        <w:rPr>
+          <w:rFonts w:ascii="Courier New" w:hAnsi="Courier New" w:cs="Courier New"/>
+        </w:rPr>
+      </w:pPr>
+      <w:r>
+        <w:rPr>
+          <w:rFonts w:ascii="Courier New" w:hAnsi="Courier New" w:cs="Courier New"/>
+        </w:rPr>
+        <w:t>Number of Pockets</w:t>
+      </w:r>
+      <w:r>
+        <w:rPr>
+          <w:rFonts w:ascii="Courier New" w:hAnsi="Courier New" w:cs="Courier New"/>
+        </w:rPr>
+        <w:tab/>
+      </w:r>
+      <w:r>
+        <w:rPr>
+          <w:rFonts w:ascii="Courier New" w:hAnsi="Courier New" w:cs="Courier New"/>
+        </w:rPr>
+        <w:tab/>
+      </w:r>
+      <w:r>
+        <w:rPr>
+          <w:rFonts w:ascii="Courier New" w:hAnsi="Courier New" w:cs="Courier New"/>
+        </w:rPr>
+        <w:tab/>
+        <w:t>- 1</w:t>
+      </w:r>
+    </w:p>
+    <w:p>
+      <w:pPr>
+        <w:pStyle w:val="PlainText"/>
+        <w:rPr>
+          <w:rFonts w:ascii="Courier New" w:hAnsi="Courier New" w:cs="Courier New"/>
+        </w:rPr>
+      </w:pPr>
+      <w:r>
+        <w:rPr>
+          <w:rFonts w:ascii="Courier New" w:hAnsi="Courier New" w:cs="Courier New"/>
+        </w:rPr>
+        <w:t>Number of KGs</w:t>
+      </w:r>
+      <w:r>
+        <w:rPr>
+          <w:rFonts w:ascii="Courier New" w:hAnsi="Courier New" w:cs="Courier New"/>
+        </w:rPr>
+        <w:tab/>
+      </w:r>
+      <w:r>
+        <w:rPr>
+          <w:rFonts w:ascii="Courier New" w:hAnsi="Courier New" w:cs="Courier New"/>
+        </w:rPr>
+        <w:tab/>
+      </w:r>
+      <w:r>
+        <w:rPr>
+          <w:rFonts w:ascii="Courier New" w:hAnsi="Courier New" w:cs="Courier New"/>
+        </w:rPr>
+        <w:tab/>
+        <w:t>- 70</w:t>
+      </w:r>
+    </w:p>
+    <w:p>
+      <w:pPr>
+        <w:pStyle w:val="PlainText"/>
+        <w:rPr>
+          <w:rFonts w:ascii="Courier New" w:hAnsi="Courier New" w:cs="Courier New"/>
+        </w:rPr>
+      </w:pPr>
+      <w:r>
+        <w:rPr>
+          <w:rFonts w:ascii="Courier New" w:hAnsi="Courier New" w:cs="Courier New"/>
+        </w:rPr>
+        <w:t>Rate</w:t>
+      </w:r>
+      <w:r>
+        <w:rPr>
+          <w:rFonts w:ascii="Courier New" w:hAnsi="Courier New" w:cs="Courier New"/>
+        </w:rPr>
+        <w:tab/>
+      </w:r>
+      <w:r>
+        <w:rPr>
+          <w:rFonts w:ascii="Courier New" w:hAnsi="Courier New" w:cs="Courier New"/>
+        </w:rPr>
+        <w:tab/>
+      </w:r>
+      <w:r>
+        <w:rPr>
+          <w:rFonts w:ascii="Courier New" w:hAnsi="Courier New" w:cs="Courier New"/>
+        </w:rPr>
+        <w:tab/>
+      </w:r>
+      <w:r>
+        <w:rPr>
+          <w:rFonts w:ascii="Courier New" w:hAnsi="Courier New" w:cs="Courier New"/>
+        </w:rPr>
+        <w:tab/>
+      </w:r>
+      <w:r>
+        <w:rPr>
+          <w:rFonts w:ascii="Courier New" w:hAnsi="Courier New" w:cs="Courier New"/>
+        </w:rPr>
+        <w:tab/>
+        <w:t>- 15</w:t>
+      </w:r>
+    </w:p>
+    <w:p>
+      <w:pPr>
+        <w:pStyle w:val="PlainText"/>
+        <w:rPr>
+          <w:rFonts w:ascii="Courier New" w:hAnsi="Courier New" w:cs="Courier New"/>
+        </w:rPr>
+      </w:pPr>
+      <w:r>
+        <w:rPr>
+          <w:rFonts w:ascii="Courier New" w:hAnsi="Courier New" w:cs="Courier New"/>
+        </w:rPr>
+        <w:t>Total Price</w:t>
+      </w:r>
+      <w:r>
+        <w:rPr>
+          <w:rFonts w:ascii="Courier New" w:hAnsi="Courier New" w:cs="Courier New"/>
+        </w:rPr>
+        <w:tab/>
+      </w:r>
+      <w:r>
+        <w:rPr>
+          <w:rFonts w:ascii="Courier New" w:hAnsi="Courier New" w:cs="Courier New"/>
+        </w:rPr>
+        <w:tab/>
+      </w:r>
+      <w:r>
+        <w:rPr>
+          <w:rFonts w:ascii="Courier New" w:hAnsi="Courier New" w:cs="Courier New"/>
+        </w:rPr>
+        <w:tab/>
+      </w:r>
+      <w:r>
+        <w:rPr>
+          <w:rFonts w:ascii="Courier New" w:hAnsi="Courier New" w:cs="Courier New"/>
+        </w:rPr>
+        <w:tab/>
+        <w:t>- 1050.0</w:t>
+      </w:r>
+    </w:p>
+    <w:p>
+      <w:pPr>
+        <w:pStyle w:val="PlainText"/>
+        <w:rPr>
+          <w:rFonts w:ascii="Courier New" w:hAnsi="Courier New" w:cs="Courier New"/>
+          <w:b/>
+        </w:rPr>
+      </w:pPr>
+      <w:r>
+        <w:rPr>
+          <w:rFonts w:ascii="Courier New" w:hAnsi="Courier New" w:cs="Courier New"/>
+          <w:b/>
+        </w:rPr>
+        <w:t>Amount balance</w:t>
+      </w:r>
+      <w:r>
+        <w:rPr>
+          <w:rFonts w:ascii="Courier New" w:hAnsi="Courier New" w:cs="Courier New"/>
+          <w:b/>
+        </w:rPr>
+        <w:tab/>
+      </w:r>
+      <w:r>
+        <w:rPr>
+          <w:rFonts w:ascii="Courier New" w:hAnsi="Courier New" w:cs="Courier New"/>
+          <w:b/>
+        </w:rPr>
+        <w:tab/>
+      </w:r>
+      <w:r>
+        <w:rPr>
+          <w:rFonts w:ascii="Courier New" w:hAnsi="Courier New" w:cs="Courier New"/>
+          <w:b/>
+        </w:rPr>
+        <w:tab/>
+        <w:t>- 14063.5</w:t>
+      </w:r>
+    </w:p>
+    <w:p>
+      <w:pPr>
+        <w:pStyle w:val="PlainText"/>
+        <w:rPr>
+          <w:rFonts w:ascii="Courier New" w:hAnsi="Courier New" w:cs="Courier New"/>
+          <w:b/>
+        </w:rPr>
+      </w:pPr>
+    </w:p>
+    <w:p>
+      <w:pPr>
+        <w:pStyle w:val="PlainText"/>
+        <w:rPr>
+          <w:rFonts w:ascii="Courier New" w:hAnsi="Courier New" w:cs="Courier New"/>
+        </w:rPr>
+      </w:pPr>
     </w:p>
     <w:p>
       <w:pPr>

--- a/customer _details/GANGAMMA/SEP/TUMKUR/KAMALAMMA/PURCHASE DETAILS.docx
+++ b/customer _details/GANGAMMA/SEP/TUMKUR/KAMALAMMA/PURCHASE DETAILS.docx
@@ -18991,13 +18991,7 @@
         <w:rPr>
           <w:rFonts w:ascii="Courier New" w:hAnsi="Courier New" w:cs="Courier New"/>
         </w:rPr>
-        <w:t>THU Nov 02</w:t>
-      </w:r>
-      <w:r>
-        <w:rPr>
-          <w:rFonts w:ascii="Courier New" w:hAnsi="Courier New" w:cs="Courier New"/>
-        </w:rPr>
-        <w:t xml:space="preserve"> 10:56:01 PDT 2017</w:t>
+        <w:t>THU Nov 02 10:56:01 PDT 2017</w:t>
       </w:r>
     </w:p>
     <w:p>
@@ -19463,6 +19457,326 @@
         <w:tab/>
         <w:t>- 14063.5</w:t>
       </w:r>
+    </w:p>
+    <w:p>
+      <w:pPr>
+        <w:pStyle w:val="PlainText"/>
+        <w:rPr>
+          <w:rFonts w:ascii="Courier New" w:hAnsi="Courier New" w:cs="Courier New"/>
+          <w:b/>
+        </w:rPr>
+      </w:pPr>
+    </w:p>
+    <w:p>
+      <w:pPr>
+        <w:pStyle w:val="PlainText"/>
+        <w:rPr>
+          <w:rFonts w:ascii="Courier New" w:hAnsi="Courier New" w:cs="Courier New"/>
+        </w:rPr>
+      </w:pPr>
+      <w:r>
+        <w:rPr>
+          <w:rFonts w:ascii="Courier New" w:hAnsi="Courier New" w:cs="Courier New"/>
+        </w:rPr>
+        <w:t>FRI Nov 03</w:t>
+      </w:r>
+      <w:r>
+        <w:rPr>
+          <w:rFonts w:ascii="Courier New" w:hAnsi="Courier New" w:cs="Courier New"/>
+        </w:rPr>
+        <w:t xml:space="preserve"> 11:18:26 PDT 2017</w:t>
+      </w:r>
+    </w:p>
+    <w:p>
+      <w:pPr>
+        <w:pStyle w:val="PlainText"/>
+        <w:rPr>
+          <w:rFonts w:ascii="Courier New" w:hAnsi="Courier New" w:cs="Courier New"/>
+        </w:rPr>
+      </w:pPr>
+      <w:r>
+        <w:rPr>
+          <w:rFonts w:ascii="Courier New" w:hAnsi="Courier New" w:cs="Courier New"/>
+        </w:rPr>
+        <w:t>Person Name</w:t>
+      </w:r>
+      <w:r>
+        <w:rPr>
+          <w:rFonts w:ascii="Courier New" w:hAnsi="Courier New" w:cs="Courier New"/>
+        </w:rPr>
+        <w:tab/>
+      </w:r>
+      <w:r>
+        <w:rPr>
+          <w:rFonts w:ascii="Courier New" w:hAnsi="Courier New" w:cs="Courier New"/>
+        </w:rPr>
+        <w:tab/>
+      </w:r>
+      <w:r>
+        <w:rPr>
+          <w:rFonts w:ascii="Courier New" w:hAnsi="Courier New" w:cs="Courier New"/>
+        </w:rPr>
+        <w:tab/>
+      </w:r>
+      <w:r>
+        <w:rPr>
+          <w:rFonts w:ascii="Courier New" w:hAnsi="Courier New" w:cs="Courier New"/>
+        </w:rPr>
+        <w:tab/>
+        <w:t>- KAMALAMMA</w:t>
+      </w:r>
+    </w:p>
+    <w:p>
+      <w:pPr>
+        <w:pStyle w:val="PlainText"/>
+        <w:rPr>
+          <w:rFonts w:ascii="Courier New" w:hAnsi="Courier New" w:cs="Courier New"/>
+        </w:rPr>
+      </w:pPr>
+      <w:r>
+        <w:rPr>
+          <w:rFonts w:ascii="Courier New" w:hAnsi="Courier New" w:cs="Courier New"/>
+        </w:rPr>
+        <w:t>Bill number</w:t>
+      </w:r>
+      <w:r>
+        <w:rPr>
+          <w:rFonts w:ascii="Courier New" w:hAnsi="Courier New" w:cs="Courier New"/>
+        </w:rPr>
+        <w:tab/>
+      </w:r>
+      <w:r>
+        <w:rPr>
+          <w:rFonts w:ascii="Courier New" w:hAnsi="Courier New" w:cs="Courier New"/>
+        </w:rPr>
+        <w:tab/>
+      </w:r>
+      <w:r>
+        <w:rPr>
+          <w:rFonts w:ascii="Courier New" w:hAnsi="Courier New" w:cs="Courier New"/>
+        </w:rPr>
+        <w:tab/>
+      </w:r>
+      <w:r>
+        <w:rPr>
+          <w:rFonts w:ascii="Courier New" w:hAnsi="Courier New" w:cs="Courier New"/>
+        </w:rPr>
+        <w:tab/>
+        <w:t>- 1344</w:t>
+      </w:r>
+    </w:p>
+    <w:p>
+      <w:pPr>
+        <w:pStyle w:val="PlainText"/>
+        <w:rPr>
+          <w:rFonts w:ascii="Courier New" w:hAnsi="Courier New" w:cs="Courier New"/>
+        </w:rPr>
+      </w:pPr>
+      <w:r>
+        <w:rPr>
+          <w:rFonts w:ascii="Courier New" w:hAnsi="Courier New" w:cs="Courier New"/>
+        </w:rPr>
+        <w:t>---------------------------------------------------------------</w:t>
+      </w:r>
+    </w:p>
+    <w:p>
+      <w:pPr>
+        <w:pStyle w:val="PlainText"/>
+        <w:rPr>
+          <w:rFonts w:ascii="Courier New" w:hAnsi="Courier New" w:cs="Courier New"/>
+        </w:rPr>
+      </w:pPr>
+      <w:r>
+        <w:rPr>
+          <w:rFonts w:ascii="Courier New" w:hAnsi="Courier New" w:cs="Courier New"/>
+        </w:rPr>
+        <w:t>Item Name</w:t>
+      </w:r>
+      <w:r>
+        <w:rPr>
+          <w:rFonts w:ascii="Courier New" w:hAnsi="Courier New" w:cs="Courier New"/>
+        </w:rPr>
+        <w:tab/>
+      </w:r>
+      <w:r>
+        <w:rPr>
+          <w:rFonts w:ascii="Courier New" w:hAnsi="Courier New" w:cs="Courier New"/>
+        </w:rPr>
+        <w:tab/>
+      </w:r>
+      <w:r>
+        <w:rPr>
+          <w:rFonts w:ascii="Courier New" w:hAnsi="Courier New" w:cs="Courier New"/>
+        </w:rPr>
+        <w:tab/>
+      </w:r>
+      <w:r>
+        <w:rPr>
+          <w:rFonts w:ascii="Courier New" w:hAnsi="Courier New" w:cs="Courier New"/>
+        </w:rPr>
+        <w:tab/>
+        <w:t>- POTATO EVE</w:t>
+      </w:r>
+    </w:p>
+    <w:p>
+      <w:pPr>
+        <w:pStyle w:val="PlainText"/>
+        <w:rPr>
+          <w:rFonts w:ascii="Courier New" w:hAnsi="Courier New" w:cs="Courier New"/>
+        </w:rPr>
+      </w:pPr>
+      <w:r>
+        <w:rPr>
+          <w:rFonts w:ascii="Courier New" w:hAnsi="Courier New" w:cs="Courier New"/>
+        </w:rPr>
+        <w:t>Number of Pockets</w:t>
+      </w:r>
+      <w:r>
+        <w:rPr>
+          <w:rFonts w:ascii="Courier New" w:hAnsi="Courier New" w:cs="Courier New"/>
+        </w:rPr>
+        <w:tab/>
+      </w:r>
+      <w:r>
+        <w:rPr>
+          <w:rFonts w:ascii="Courier New" w:hAnsi="Courier New" w:cs="Courier New"/>
+        </w:rPr>
+        <w:tab/>
+      </w:r>
+      <w:r>
+        <w:rPr>
+          <w:rFonts w:ascii="Courier New" w:hAnsi="Courier New" w:cs="Courier New"/>
+        </w:rPr>
+        <w:tab/>
+        <w:t>- 4</w:t>
+      </w:r>
+    </w:p>
+    <w:p>
+      <w:pPr>
+        <w:pStyle w:val="PlainText"/>
+        <w:rPr>
+          <w:rFonts w:ascii="Courier New" w:hAnsi="Courier New" w:cs="Courier New"/>
+        </w:rPr>
+      </w:pPr>
+      <w:r>
+        <w:rPr>
+          <w:rFonts w:ascii="Courier New" w:hAnsi="Courier New" w:cs="Courier New"/>
+        </w:rPr>
+        <w:t>Number of KGs</w:t>
+      </w:r>
+      <w:r>
+        <w:rPr>
+          <w:rFonts w:ascii="Courier New" w:hAnsi="Courier New" w:cs="Courier New"/>
+        </w:rPr>
+        <w:tab/>
+      </w:r>
+      <w:r>
+        <w:rPr>
+          <w:rFonts w:ascii="Courier New" w:hAnsi="Courier New" w:cs="Courier New"/>
+        </w:rPr>
+        <w:tab/>
+      </w:r>
+      <w:r>
+        <w:rPr>
+          <w:rFonts w:ascii="Courier New" w:hAnsi="Courier New" w:cs="Courier New"/>
+        </w:rPr>
+        <w:tab/>
+        <w:t>- 213</w:t>
+      </w:r>
+    </w:p>
+    <w:p>
+      <w:pPr>
+        <w:pStyle w:val="PlainText"/>
+        <w:rPr>
+          <w:rFonts w:ascii="Courier New" w:hAnsi="Courier New" w:cs="Courier New"/>
+        </w:rPr>
+      </w:pPr>
+      <w:r>
+        <w:rPr>
+          <w:rFonts w:ascii="Courier New" w:hAnsi="Courier New" w:cs="Courier New"/>
+        </w:rPr>
+        <w:t>Total Price</w:t>
+      </w:r>
+      <w:r>
+        <w:rPr>
+          <w:rFonts w:ascii="Courier New" w:hAnsi="Courier New" w:cs="Courier New"/>
+        </w:rPr>
+        <w:tab/>
+      </w:r>
+      <w:r>
+        <w:rPr>
+          <w:rFonts w:ascii="Courier New" w:hAnsi="Courier New" w:cs="Courier New"/>
+        </w:rPr>
+        <w:tab/>
+      </w:r>
+      <w:r>
+        <w:rPr>
+          <w:rFonts w:ascii="Courier New" w:hAnsi="Courier New" w:cs="Courier New"/>
+        </w:rPr>
+        <w:tab/>
+      </w:r>
+      <w:r>
+        <w:rPr>
+          <w:rFonts w:ascii="Courier New" w:hAnsi="Courier New" w:cs="Courier New"/>
+        </w:rPr>
+        <w:tab/>
+        <w:t>- 2662.5</w:t>
+      </w:r>
+    </w:p>
+    <w:p>
+      <w:pPr>
+        <w:pStyle w:val="PlainText"/>
+        <w:rPr>
+          <w:rFonts w:ascii="Courier New" w:hAnsi="Courier New" w:cs="Courier New"/>
+          <w:b/>
+        </w:rPr>
+      </w:pPr>
+      <w:r>
+        <w:rPr>
+          <w:rFonts w:ascii="Courier New" w:hAnsi="Courier New" w:cs="Courier New"/>
+          <w:b/>
+        </w:rPr>
+        <w:t>Amount balance</w:t>
+      </w:r>
+      <w:r>
+        <w:rPr>
+          <w:rFonts w:ascii="Courier New" w:hAnsi="Courier New" w:cs="Courier New"/>
+          <w:b/>
+        </w:rPr>
+        <w:tab/>
+      </w:r>
+      <w:r>
+        <w:rPr>
+          <w:rFonts w:ascii="Courier New" w:hAnsi="Courier New" w:cs="Courier New"/>
+          <w:b/>
+        </w:rPr>
+        <w:tab/>
+      </w:r>
+      <w:r>
+        <w:rPr>
+          <w:rFonts w:ascii="Courier New" w:hAnsi="Courier New" w:cs="Courier New"/>
+          <w:b/>
+        </w:rPr>
+        <w:tab/>
+        <w:t>- 16726.0</w:t>
+      </w:r>
+    </w:p>
+    <w:p>
+      <w:pPr>
+        <w:pStyle w:val="PlainText"/>
+        <w:rPr>
+          <w:rFonts w:ascii="Courier New" w:hAnsi="Courier New" w:cs="Courier New"/>
+        </w:rPr>
+      </w:pPr>
+    </w:p>
+    <w:p>
+      <w:pPr>
+        <w:pStyle w:val="PlainText"/>
+        <w:rPr>
+          <w:rFonts w:ascii="Courier New" w:hAnsi="Courier New" w:cs="Courier New"/>
+          <w:b/>
+        </w:rPr>
+      </w:pPr>
     </w:p>
     <w:p>
       <w:pPr>

--- a/customer _details/GANGAMMA/SEP/TUMKUR/KAMALAMMA/PURCHASE DETAILS.docx
+++ b/customer _details/GANGAMMA/SEP/TUMKUR/KAMALAMMA/PURCHASE DETAILS.docx
@@ -19478,13 +19478,7 @@
         <w:rPr>
           <w:rFonts w:ascii="Courier New" w:hAnsi="Courier New" w:cs="Courier New"/>
         </w:rPr>
-        <w:t>FRI Nov 03</w:t>
-      </w:r>
-      <w:r>
-        <w:rPr>
-          <w:rFonts w:ascii="Courier New" w:hAnsi="Courier New" w:cs="Courier New"/>
-        </w:rPr>
-        <w:t xml:space="preserve"> 11:18:26 PDT 2017</w:t>
+        <w:t>FRI Nov 03 11:18:26 PDT 2017</w:t>
       </w:r>
     </w:p>
     <w:p>
@@ -19760,6 +19754,601 @@
         <w:tab/>
         <w:t>- 16726.0</w:t>
       </w:r>
+    </w:p>
+    <w:p>
+      <w:pPr>
+        <w:pStyle w:val="PlainText"/>
+        <w:rPr>
+          <w:rFonts w:ascii="Courier New" w:hAnsi="Courier New" w:cs="Courier New"/>
+          <w:b/>
+        </w:rPr>
+      </w:pPr>
+    </w:p>
+    <w:p>
+      <w:pPr>
+        <w:pStyle w:val="PlainText"/>
+        <w:rPr>
+          <w:rFonts w:ascii="Courier New" w:hAnsi="Courier New" w:cs="Courier New"/>
+        </w:rPr>
+      </w:pPr>
+      <w:r>
+        <w:rPr>
+          <w:rFonts w:ascii="Courier New" w:hAnsi="Courier New" w:cs="Courier New"/>
+        </w:rPr>
+        <w:t>SAT Nov 04</w:t>
+      </w:r>
+      <w:r>
+        <w:rPr>
+          <w:rFonts w:ascii="Courier New" w:hAnsi="Courier New" w:cs="Courier New"/>
+        </w:rPr>
+        <w:t xml:space="preserve"> 11:01:40 PST 2017</w:t>
+      </w:r>
+    </w:p>
+    <w:p>
+      <w:pPr>
+        <w:pStyle w:val="PlainText"/>
+        <w:rPr>
+          <w:rFonts w:ascii="Courier New" w:hAnsi="Courier New" w:cs="Courier New"/>
+        </w:rPr>
+      </w:pPr>
+      <w:r>
+        <w:rPr>
+          <w:rFonts w:ascii="Courier New" w:hAnsi="Courier New" w:cs="Courier New"/>
+        </w:rPr>
+        <w:t>Person Name</w:t>
+      </w:r>
+      <w:r>
+        <w:rPr>
+          <w:rFonts w:ascii="Courier New" w:hAnsi="Courier New" w:cs="Courier New"/>
+        </w:rPr>
+        <w:tab/>
+      </w:r>
+      <w:r>
+        <w:rPr>
+          <w:rFonts w:ascii="Courier New" w:hAnsi="Courier New" w:cs="Courier New"/>
+        </w:rPr>
+        <w:tab/>
+      </w:r>
+      <w:r>
+        <w:rPr>
+          <w:rFonts w:ascii="Courier New" w:hAnsi="Courier New" w:cs="Courier New"/>
+        </w:rPr>
+        <w:tab/>
+      </w:r>
+      <w:r>
+        <w:rPr>
+          <w:rFonts w:ascii="Courier New" w:hAnsi="Courier New" w:cs="Courier New"/>
+        </w:rPr>
+        <w:tab/>
+        <w:t>- KAMALAMMA</w:t>
+      </w:r>
+    </w:p>
+    <w:p>
+      <w:pPr>
+        <w:pStyle w:val="PlainText"/>
+        <w:rPr>
+          <w:rFonts w:ascii="Courier New" w:hAnsi="Courier New" w:cs="Courier New"/>
+        </w:rPr>
+      </w:pPr>
+      <w:r>
+        <w:rPr>
+          <w:rFonts w:ascii="Courier New" w:hAnsi="Courier New" w:cs="Courier New"/>
+        </w:rPr>
+        <w:t>Bill number</w:t>
+      </w:r>
+      <w:r>
+        <w:rPr>
+          <w:rFonts w:ascii="Courier New" w:hAnsi="Courier New" w:cs="Courier New"/>
+        </w:rPr>
+        <w:tab/>
+      </w:r>
+      <w:r>
+        <w:rPr>
+          <w:rFonts w:ascii="Courier New" w:hAnsi="Courier New" w:cs="Courier New"/>
+        </w:rPr>
+        <w:tab/>
+      </w:r>
+      <w:r>
+        <w:rPr>
+          <w:rFonts w:ascii="Courier New" w:hAnsi="Courier New" w:cs="Courier New"/>
+        </w:rPr>
+        <w:tab/>
+      </w:r>
+      <w:r>
+        <w:rPr>
+          <w:rFonts w:ascii="Courier New" w:hAnsi="Courier New" w:cs="Courier New"/>
+        </w:rPr>
+        <w:tab/>
+        <w:t>- 1367</w:t>
+      </w:r>
+    </w:p>
+    <w:p>
+      <w:pPr>
+        <w:pStyle w:val="PlainText"/>
+        <w:rPr>
+          <w:rFonts w:ascii="Courier New" w:hAnsi="Courier New" w:cs="Courier New"/>
+        </w:rPr>
+      </w:pPr>
+      <w:r>
+        <w:rPr>
+          <w:rFonts w:ascii="Courier New" w:hAnsi="Courier New" w:cs="Courier New"/>
+        </w:rPr>
+        <w:t>---------------------------------------------------------------</w:t>
+      </w:r>
+    </w:p>
+    <w:p>
+      <w:pPr>
+        <w:pStyle w:val="PlainText"/>
+        <w:rPr>
+          <w:rFonts w:ascii="Courier New" w:hAnsi="Courier New" w:cs="Courier New"/>
+        </w:rPr>
+      </w:pPr>
+      <w:r>
+        <w:rPr>
+          <w:rFonts w:ascii="Courier New" w:hAnsi="Courier New" w:cs="Courier New"/>
+        </w:rPr>
+        <w:t>Item Name</w:t>
+      </w:r>
+      <w:r>
+        <w:rPr>
+          <w:rFonts w:ascii="Courier New" w:hAnsi="Courier New" w:cs="Courier New"/>
+        </w:rPr>
+        <w:tab/>
+      </w:r>
+      <w:r>
+        <w:rPr>
+          <w:rFonts w:ascii="Courier New" w:hAnsi="Courier New" w:cs="Courier New"/>
+        </w:rPr>
+        <w:tab/>
+      </w:r>
+      <w:r>
+        <w:rPr>
+          <w:rFonts w:ascii="Courier New" w:hAnsi="Courier New" w:cs="Courier New"/>
+        </w:rPr>
+        <w:tab/>
+      </w:r>
+      <w:r>
+        <w:rPr>
+          <w:rFonts w:ascii="Courier New" w:hAnsi="Courier New" w:cs="Courier New"/>
+        </w:rPr>
+        <w:tab/>
+        <w:t>- BEET EVE</w:t>
+      </w:r>
+    </w:p>
+    <w:p>
+      <w:pPr>
+        <w:pStyle w:val="PlainText"/>
+        <w:rPr>
+          <w:rFonts w:ascii="Courier New" w:hAnsi="Courier New" w:cs="Courier New"/>
+        </w:rPr>
+      </w:pPr>
+      <w:r>
+        <w:rPr>
+          <w:rFonts w:ascii="Courier New" w:hAnsi="Courier New" w:cs="Courier New"/>
+        </w:rPr>
+        <w:t>Number of Pockets</w:t>
+      </w:r>
+      <w:r>
+        <w:rPr>
+          <w:rFonts w:ascii="Courier New" w:hAnsi="Courier New" w:cs="Courier New"/>
+        </w:rPr>
+        <w:tab/>
+      </w:r>
+      <w:r>
+        <w:rPr>
+          <w:rFonts w:ascii="Courier New" w:hAnsi="Courier New" w:cs="Courier New"/>
+        </w:rPr>
+        <w:tab/>
+      </w:r>
+      <w:r>
+        <w:rPr>
+          <w:rFonts w:ascii="Courier New" w:hAnsi="Courier New" w:cs="Courier New"/>
+        </w:rPr>
+        <w:tab/>
+        <w:t>- 1</w:t>
+      </w:r>
+    </w:p>
+    <w:p>
+      <w:pPr>
+        <w:pStyle w:val="PlainText"/>
+        <w:rPr>
+          <w:rFonts w:ascii="Courier New" w:hAnsi="Courier New" w:cs="Courier New"/>
+        </w:rPr>
+      </w:pPr>
+      <w:r>
+        <w:rPr>
+          <w:rFonts w:ascii="Courier New" w:hAnsi="Courier New" w:cs="Courier New"/>
+        </w:rPr>
+        <w:t>Number of KGs</w:t>
+      </w:r>
+      <w:r>
+        <w:rPr>
+          <w:rFonts w:ascii="Courier New" w:hAnsi="Courier New" w:cs="Courier New"/>
+        </w:rPr>
+        <w:tab/>
+      </w:r>
+      <w:r>
+        <w:rPr>
+          <w:rFonts w:ascii="Courier New" w:hAnsi="Courier New" w:cs="Courier New"/>
+        </w:rPr>
+        <w:tab/>
+      </w:r>
+      <w:r>
+        <w:rPr>
+          <w:rFonts w:ascii="Courier New" w:hAnsi="Courier New" w:cs="Courier New"/>
+        </w:rPr>
+        <w:tab/>
+        <w:t>- 56</w:t>
+      </w:r>
+    </w:p>
+    <w:p>
+      <w:pPr>
+        <w:pStyle w:val="PlainText"/>
+        <w:rPr>
+          <w:rFonts w:ascii="Courier New" w:hAnsi="Courier New" w:cs="Courier New"/>
+        </w:rPr>
+      </w:pPr>
+      <w:r>
+        <w:rPr>
+          <w:rFonts w:ascii="Courier New" w:hAnsi="Courier New" w:cs="Courier New"/>
+        </w:rPr>
+        <w:t>Rate</w:t>
+      </w:r>
+      <w:r>
+        <w:rPr>
+          <w:rFonts w:ascii="Courier New" w:hAnsi="Courier New" w:cs="Courier New"/>
+        </w:rPr>
+        <w:tab/>
+      </w:r>
+      <w:r>
+        <w:rPr>
+          <w:rFonts w:ascii="Courier New" w:hAnsi="Courier New" w:cs="Courier New"/>
+        </w:rPr>
+        <w:tab/>
+      </w:r>
+      <w:r>
+        <w:rPr>
+          <w:rFonts w:ascii="Courier New" w:hAnsi="Courier New" w:cs="Courier New"/>
+        </w:rPr>
+        <w:tab/>
+      </w:r>
+      <w:r>
+        <w:rPr>
+          <w:rFonts w:ascii="Courier New" w:hAnsi="Courier New" w:cs="Courier New"/>
+        </w:rPr>
+        <w:tab/>
+      </w:r>
+      <w:r>
+        <w:rPr>
+          <w:rFonts w:ascii="Courier New" w:hAnsi="Courier New" w:cs="Courier New"/>
+        </w:rPr>
+        <w:tab/>
+        <w:t>- 38</w:t>
+      </w:r>
+    </w:p>
+    <w:p>
+      <w:pPr>
+        <w:pStyle w:val="PlainText"/>
+        <w:rPr>
+          <w:rFonts w:ascii="Courier New" w:hAnsi="Courier New" w:cs="Courier New"/>
+        </w:rPr>
+      </w:pPr>
+      <w:r>
+        <w:rPr>
+          <w:rFonts w:ascii="Courier New" w:hAnsi="Courier New" w:cs="Courier New"/>
+        </w:rPr>
+        <w:t>Total Price</w:t>
+      </w:r>
+      <w:r>
+        <w:rPr>
+          <w:rFonts w:ascii="Courier New" w:hAnsi="Courier New" w:cs="Courier New"/>
+        </w:rPr>
+        <w:tab/>
+      </w:r>
+      <w:r>
+        <w:rPr>
+          <w:rFonts w:ascii="Courier New" w:hAnsi="Courier New" w:cs="Courier New"/>
+        </w:rPr>
+        <w:tab/>
+      </w:r>
+      <w:r>
+        <w:rPr>
+          <w:rFonts w:ascii="Courier New" w:hAnsi="Courier New" w:cs="Courier New"/>
+        </w:rPr>
+        <w:tab/>
+      </w:r>
+      <w:r>
+        <w:rPr>
+          <w:rFonts w:ascii="Courier New" w:hAnsi="Courier New" w:cs="Courier New"/>
+        </w:rPr>
+        <w:tab/>
+        <w:t>- 2128.0</w:t>
+      </w:r>
+    </w:p>
+    <w:p>
+      <w:pPr>
+        <w:pStyle w:val="PlainText"/>
+        <w:rPr>
+          <w:rFonts w:ascii="Courier New" w:hAnsi="Courier New" w:cs="Courier New"/>
+        </w:rPr>
+      </w:pPr>
+      <w:r>
+        <w:rPr>
+          <w:rFonts w:ascii="Courier New" w:hAnsi="Courier New" w:cs="Courier New"/>
+        </w:rPr>
+        <w:t>Amount balance</w:t>
+      </w:r>
+      <w:r>
+        <w:rPr>
+          <w:rFonts w:ascii="Courier New" w:hAnsi="Courier New" w:cs="Courier New"/>
+        </w:rPr>
+        <w:tab/>
+      </w:r>
+      <w:r>
+        <w:rPr>
+          <w:rFonts w:ascii="Courier New" w:hAnsi="Courier New" w:cs="Courier New"/>
+        </w:rPr>
+        <w:tab/>
+      </w:r>
+      <w:r>
+        <w:rPr>
+          <w:rFonts w:ascii="Courier New" w:hAnsi="Courier New" w:cs="Courier New"/>
+        </w:rPr>
+        <w:tab/>
+        <w:t>- 18854.0</w:t>
+      </w:r>
+    </w:p>
+    <w:p>
+      <w:pPr>
+        <w:pStyle w:val="PlainText"/>
+        <w:rPr>
+          <w:rFonts w:ascii="Courier New" w:hAnsi="Courier New" w:cs="Courier New"/>
+        </w:rPr>
+      </w:pPr>
+    </w:p>
+    <w:p>
+      <w:pPr>
+        <w:pStyle w:val="PlainText"/>
+        <w:rPr>
+          <w:rFonts w:ascii="Courier New" w:hAnsi="Courier New" w:cs="Courier New"/>
+        </w:rPr>
+      </w:pPr>
+      <w:r>
+        <w:rPr>
+          <w:rFonts w:ascii="Courier New" w:hAnsi="Courier New" w:cs="Courier New"/>
+        </w:rPr>
+        <w:t>Item Name</w:t>
+      </w:r>
+      <w:r>
+        <w:rPr>
+          <w:rFonts w:ascii="Courier New" w:hAnsi="Courier New" w:cs="Courier New"/>
+        </w:rPr>
+        <w:tab/>
+      </w:r>
+      <w:r>
+        <w:rPr>
+          <w:rFonts w:ascii="Courier New" w:hAnsi="Courier New" w:cs="Courier New"/>
+        </w:rPr>
+        <w:tab/>
+      </w:r>
+      <w:r>
+        <w:rPr>
+          <w:rFonts w:ascii="Courier New" w:hAnsi="Courier New" w:cs="Courier New"/>
+        </w:rPr>
+        <w:tab/>
+      </w:r>
+      <w:r>
+        <w:rPr>
+          <w:rFonts w:ascii="Courier New" w:hAnsi="Courier New" w:cs="Courier New"/>
+        </w:rPr>
+        <w:tab/>
+        <w:t>- CARROT EVE</w:t>
+      </w:r>
+    </w:p>
+    <w:p>
+      <w:pPr>
+        <w:pStyle w:val="PlainText"/>
+        <w:rPr>
+          <w:rFonts w:ascii="Courier New" w:hAnsi="Courier New" w:cs="Courier New"/>
+        </w:rPr>
+      </w:pPr>
+      <w:r>
+        <w:rPr>
+          <w:rFonts w:ascii="Courier New" w:hAnsi="Courier New" w:cs="Courier New"/>
+        </w:rPr>
+        <w:t>Number of Pockets</w:t>
+      </w:r>
+      <w:r>
+        <w:rPr>
+          <w:rFonts w:ascii="Courier New" w:hAnsi="Courier New" w:cs="Courier New"/>
+        </w:rPr>
+        <w:tab/>
+      </w:r>
+      <w:r>
+        <w:rPr>
+          <w:rFonts w:ascii="Courier New" w:hAnsi="Courier New" w:cs="Courier New"/>
+        </w:rPr>
+        <w:tab/>
+      </w:r>
+      <w:r>
+        <w:rPr>
+          <w:rFonts w:ascii="Courier New" w:hAnsi="Courier New" w:cs="Courier New"/>
+        </w:rPr>
+        <w:tab/>
+        <w:t>- 1</w:t>
+      </w:r>
+    </w:p>
+    <w:p>
+      <w:pPr>
+        <w:pStyle w:val="PlainText"/>
+        <w:rPr>
+          <w:rFonts w:ascii="Courier New" w:hAnsi="Courier New" w:cs="Courier New"/>
+        </w:rPr>
+      </w:pPr>
+      <w:r>
+        <w:rPr>
+          <w:rFonts w:ascii="Courier New" w:hAnsi="Courier New" w:cs="Courier New"/>
+        </w:rPr>
+        <w:t>Number of KGs</w:t>
+      </w:r>
+      <w:r>
+        <w:rPr>
+          <w:rFonts w:ascii="Courier New" w:hAnsi="Courier New" w:cs="Courier New"/>
+        </w:rPr>
+        <w:tab/>
+      </w:r>
+      <w:r>
+        <w:rPr>
+          <w:rFonts w:ascii="Courier New" w:hAnsi="Courier New" w:cs="Courier New"/>
+        </w:rPr>
+        <w:tab/>
+      </w:r>
+      <w:r>
+        <w:rPr>
+          <w:rFonts w:ascii="Courier New" w:hAnsi="Courier New" w:cs="Courier New"/>
+        </w:rPr>
+        <w:tab/>
+        <w:t>- 88</w:t>
+      </w:r>
+    </w:p>
+    <w:p>
+      <w:pPr>
+        <w:pStyle w:val="PlainText"/>
+        <w:rPr>
+          <w:rFonts w:ascii="Courier New" w:hAnsi="Courier New" w:cs="Courier New"/>
+        </w:rPr>
+      </w:pPr>
+      <w:r>
+        <w:rPr>
+          <w:rFonts w:ascii="Courier New" w:hAnsi="Courier New" w:cs="Courier New"/>
+        </w:rPr>
+        <w:t>Rate</w:t>
+      </w:r>
+      <w:r>
+        <w:rPr>
+          <w:rFonts w:ascii="Courier New" w:hAnsi="Courier New" w:cs="Courier New"/>
+        </w:rPr>
+        <w:tab/>
+      </w:r>
+      <w:r>
+        <w:rPr>
+          <w:rFonts w:ascii="Courier New" w:hAnsi="Courier New" w:cs="Courier New"/>
+        </w:rPr>
+        <w:tab/>
+      </w:r>
+      <w:r>
+        <w:rPr>
+          <w:rFonts w:ascii="Courier New" w:hAnsi="Courier New" w:cs="Courier New"/>
+        </w:rPr>
+        <w:tab/>
+      </w:r>
+      <w:r>
+        <w:rPr>
+          <w:rFonts w:ascii="Courier New" w:hAnsi="Courier New" w:cs="Courier New"/>
+        </w:rPr>
+        <w:tab/>
+      </w:r>
+      <w:r>
+        <w:rPr>
+          <w:rFonts w:ascii="Courier New" w:hAnsi="Courier New" w:cs="Courier New"/>
+        </w:rPr>
+        <w:tab/>
+        <w:t>- 42</w:t>
+      </w:r>
+    </w:p>
+    <w:p>
+      <w:pPr>
+        <w:pStyle w:val="PlainText"/>
+        <w:rPr>
+          <w:rFonts w:ascii="Courier New" w:hAnsi="Courier New" w:cs="Courier New"/>
+        </w:rPr>
+      </w:pPr>
+      <w:r>
+        <w:rPr>
+          <w:rFonts w:ascii="Courier New" w:hAnsi="Courier New" w:cs="Courier New"/>
+        </w:rPr>
+        <w:t>Total Price</w:t>
+      </w:r>
+      <w:r>
+        <w:rPr>
+          <w:rFonts w:ascii="Courier New" w:hAnsi="Courier New" w:cs="Courier New"/>
+        </w:rPr>
+        <w:tab/>
+      </w:r>
+      <w:r>
+        <w:rPr>
+          <w:rFonts w:ascii="Courier New" w:hAnsi="Courier New" w:cs="Courier New"/>
+        </w:rPr>
+        <w:tab/>
+      </w:r>
+      <w:r>
+        <w:rPr>
+          <w:rFonts w:ascii="Courier New" w:hAnsi="Courier New" w:cs="Courier New"/>
+        </w:rPr>
+        <w:tab/>
+      </w:r>
+      <w:r>
+        <w:rPr>
+          <w:rFonts w:ascii="Courier New" w:hAnsi="Courier New" w:cs="Courier New"/>
+        </w:rPr>
+        <w:tab/>
+        <w:t>- 3696.0</w:t>
+      </w:r>
+    </w:p>
+    <w:p>
+      <w:pPr>
+        <w:pStyle w:val="PlainText"/>
+        <w:rPr>
+          <w:rFonts w:ascii="Courier New" w:hAnsi="Courier New" w:cs="Courier New"/>
+          <w:b/>
+        </w:rPr>
+      </w:pPr>
+      <w:r>
+        <w:rPr>
+          <w:rFonts w:ascii="Courier New" w:hAnsi="Courier New" w:cs="Courier New"/>
+          <w:b/>
+        </w:rPr>
+        <w:t>Amount balance</w:t>
+      </w:r>
+      <w:r>
+        <w:rPr>
+          <w:rFonts w:ascii="Courier New" w:hAnsi="Courier New" w:cs="Courier New"/>
+          <w:b/>
+        </w:rPr>
+        <w:tab/>
+      </w:r>
+      <w:r>
+        <w:rPr>
+          <w:rFonts w:ascii="Courier New" w:hAnsi="Courier New" w:cs="Courier New"/>
+          <w:b/>
+        </w:rPr>
+        <w:tab/>
+      </w:r>
+      <w:r>
+        <w:rPr>
+          <w:rFonts w:ascii="Courier New" w:hAnsi="Courier New" w:cs="Courier New"/>
+          <w:b/>
+        </w:rPr>
+        <w:tab/>
+        <w:t>- 22550.0</w:t>
+      </w:r>
+    </w:p>
+    <w:p>
+      <w:pPr>
+        <w:pStyle w:val="PlainText"/>
+        <w:rPr>
+          <w:rFonts w:ascii="Courier New" w:hAnsi="Courier New" w:cs="Courier New"/>
+        </w:rPr>
+      </w:pPr>
+    </w:p>
+    <w:p>
+      <w:pPr>
+        <w:pStyle w:val="PlainText"/>
+        <w:rPr>
+          <w:rFonts w:ascii="Courier New" w:hAnsi="Courier New" w:cs="Courier New"/>
+          <w:b/>
+        </w:rPr>
+      </w:pPr>
     </w:p>
     <w:p>
       <w:pPr>

--- a/customer _details/GANGAMMA/SEP/TUMKUR/KAMALAMMA/PURCHASE DETAILS.docx
+++ b/customer _details/GANGAMMA/SEP/TUMKUR/KAMALAMMA/PURCHASE DETAILS.docx
@@ -19775,13 +19775,7 @@
         <w:rPr>
           <w:rFonts w:ascii="Courier New" w:hAnsi="Courier New" w:cs="Courier New"/>
         </w:rPr>
-        <w:t>SAT Nov 04</w:t>
-      </w:r>
-      <w:r>
-        <w:rPr>
-          <w:rFonts w:ascii="Courier New" w:hAnsi="Courier New" w:cs="Courier New"/>
-        </w:rPr>
-        <w:t xml:space="preserve"> 11:01:40 PST 2017</w:t>
+        <w:t>SAT Nov 04 11:01:40 PST 2017</w:t>
       </w:r>
     </w:p>
     <w:p>
@@ -20332,6 +20326,247 @@
         <w:tab/>
         <w:t>- 22550.0</w:t>
       </w:r>
+    </w:p>
+    <w:p>
+      <w:pPr>
+        <w:pStyle w:val="PlainText"/>
+        <w:rPr>
+          <w:rFonts w:ascii="Courier New" w:hAnsi="Courier New" w:cs="Courier New"/>
+          <w:b/>
+        </w:rPr>
+      </w:pPr>
+    </w:p>
+    <w:p>
+      <w:pPr>
+        <w:pStyle w:val="PlainText"/>
+        <w:rPr>
+          <w:rFonts w:ascii="Courier New" w:hAnsi="Courier New" w:cs="Courier New"/>
+        </w:rPr>
+      </w:pPr>
+      <w:r>
+        <w:rPr>
+          <w:rFonts w:ascii="Courier New" w:hAnsi="Courier New" w:cs="Courier New"/>
+        </w:rPr>
+        <w:t>SUN Nov 05</w:t>
+      </w:r>
+      <w:r>
+        <w:rPr>
+          <w:rFonts w:ascii="Courier New" w:hAnsi="Courier New" w:cs="Courier New"/>
+        </w:rPr>
+        <w:t xml:space="preserve"> 10:08:18 PST 2017</w:t>
+      </w:r>
+    </w:p>
+    <w:p>
+      <w:pPr>
+        <w:pStyle w:val="PlainText"/>
+        <w:rPr>
+          <w:rFonts w:ascii="Courier New" w:hAnsi="Courier New" w:cs="Courier New"/>
+        </w:rPr>
+      </w:pPr>
+      <w:r>
+        <w:rPr>
+          <w:rFonts w:ascii="Courier New" w:hAnsi="Courier New" w:cs="Courier New"/>
+        </w:rPr>
+        <w:t>Person Name</w:t>
+      </w:r>
+      <w:r>
+        <w:rPr>
+          <w:rFonts w:ascii="Courier New" w:hAnsi="Courier New" w:cs="Courier New"/>
+        </w:rPr>
+        <w:tab/>
+      </w:r>
+      <w:r>
+        <w:rPr>
+          <w:rFonts w:ascii="Courier New" w:hAnsi="Courier New" w:cs="Courier New"/>
+        </w:rPr>
+        <w:tab/>
+      </w:r>
+      <w:r>
+        <w:rPr>
+          <w:rFonts w:ascii="Courier New" w:hAnsi="Courier New" w:cs="Courier New"/>
+        </w:rPr>
+        <w:tab/>
+      </w:r>
+      <w:r>
+        <w:rPr>
+          <w:rFonts w:ascii="Courier New" w:hAnsi="Courier New" w:cs="Courier New"/>
+        </w:rPr>
+        <w:tab/>
+        <w:t>- KAMALAMMA</w:t>
+      </w:r>
+    </w:p>
+    <w:p>
+      <w:pPr>
+        <w:pStyle w:val="PlainText"/>
+        <w:rPr>
+          <w:rFonts w:ascii="Courier New" w:hAnsi="Courier New" w:cs="Courier New"/>
+        </w:rPr>
+      </w:pPr>
+      <w:r>
+        <w:rPr>
+          <w:rFonts w:ascii="Courier New" w:hAnsi="Courier New" w:cs="Courier New"/>
+        </w:rPr>
+        <w:t>---------------------------------------------------------------</w:t>
+      </w:r>
+    </w:p>
+    <w:p>
+      <w:pPr>
+        <w:pStyle w:val="PlainText"/>
+        <w:rPr>
+          <w:rFonts w:ascii="Courier New" w:hAnsi="Courier New" w:cs="Courier New"/>
+        </w:rPr>
+      </w:pPr>
+      <w:r>
+        <w:rPr>
+          <w:rFonts w:ascii="Courier New" w:hAnsi="Courier New" w:cs="Courier New"/>
+        </w:rPr>
+        <w:t>Item Name</w:t>
+      </w:r>
+      <w:r>
+        <w:rPr>
+          <w:rFonts w:ascii="Courier New" w:hAnsi="Courier New" w:cs="Courier New"/>
+        </w:rPr>
+        <w:tab/>
+      </w:r>
+      <w:r>
+        <w:rPr>
+          <w:rFonts w:ascii="Courier New" w:hAnsi="Courier New" w:cs="Courier New"/>
+        </w:rPr>
+        <w:tab/>
+      </w:r>
+      <w:r>
+        <w:rPr>
+          <w:rFonts w:ascii="Courier New" w:hAnsi="Courier New" w:cs="Courier New"/>
+        </w:rPr>
+        <w:tab/>
+      </w:r>
+      <w:r>
+        <w:rPr>
+          <w:rFonts w:ascii="Courier New" w:hAnsi="Courier New" w:cs="Courier New"/>
+        </w:rPr>
+        <w:tab/>
+        <w:t>- BEET</w:t>
+      </w:r>
+    </w:p>
+    <w:p>
+      <w:pPr>
+        <w:pStyle w:val="PlainText"/>
+        <w:rPr>
+          <w:rFonts w:ascii="Courier New" w:hAnsi="Courier New" w:cs="Courier New"/>
+          <w:color w:val="FF0000"/>
+        </w:rPr>
+      </w:pPr>
+      <w:r>
+        <w:rPr>
+          <w:rFonts w:ascii="Courier New" w:hAnsi="Courier New" w:cs="Courier New"/>
+          <w:color w:val="FF0000"/>
+        </w:rPr>
+        <w:t>Amount Received</w:t>
+      </w:r>
+      <w:r>
+        <w:rPr>
+          <w:rFonts w:ascii="Courier New" w:hAnsi="Courier New" w:cs="Courier New"/>
+          <w:color w:val="FF0000"/>
+        </w:rPr>
+        <w:tab/>
+      </w:r>
+      <w:r>
+        <w:rPr>
+          <w:rFonts w:ascii="Courier New" w:hAnsi="Courier New" w:cs="Courier New"/>
+          <w:color w:val="FF0000"/>
+        </w:rPr>
+        <w:tab/>
+      </w:r>
+      <w:r>
+        <w:rPr>
+          <w:rFonts w:ascii="Courier New" w:hAnsi="Courier New" w:cs="Courier New"/>
+          <w:color w:val="FF0000"/>
+        </w:rPr>
+        <w:tab/>
+        <w:t>- 4000</w:t>
+      </w:r>
+    </w:p>
+    <w:p>
+      <w:pPr>
+        <w:pStyle w:val="PlainText"/>
+        <w:rPr>
+          <w:rFonts w:ascii="Courier New" w:hAnsi="Courier New" w:cs="Courier New"/>
+          <w:b/>
+        </w:rPr>
+      </w:pPr>
+      <w:r>
+        <w:rPr>
+          <w:rFonts w:ascii="Courier New" w:hAnsi="Courier New" w:cs="Courier New"/>
+          <w:b/>
+        </w:rPr>
+        <w:t>Amount balance</w:t>
+      </w:r>
+      <w:r>
+        <w:rPr>
+          <w:rFonts w:ascii="Courier New" w:hAnsi="Courier New" w:cs="Courier New"/>
+          <w:b/>
+        </w:rPr>
+        <w:tab/>
+      </w:r>
+      <w:r>
+        <w:rPr>
+          <w:rFonts w:ascii="Courier New" w:hAnsi="Courier New" w:cs="Courier New"/>
+          <w:b/>
+        </w:rPr>
+        <w:tab/>
+      </w:r>
+      <w:r>
+        <w:rPr>
+          <w:rFonts w:ascii="Courier New" w:hAnsi="Courier New" w:cs="Courier New"/>
+          <w:b/>
+        </w:rPr>
+        <w:tab/>
+        <w:t>- 18550.0</w:t>
+      </w:r>
+    </w:p>
+    <w:p>
+      <w:pPr>
+        <w:pStyle w:val="PlainText"/>
+        <w:rPr>
+          <w:rFonts w:ascii="Courier New" w:hAnsi="Courier New" w:cs="Courier New"/>
+        </w:rPr>
+      </w:pPr>
+      <w:r>
+        <w:rPr>
+          <w:rFonts w:ascii="Courier New" w:hAnsi="Courier New" w:cs="Courier New"/>
+        </w:rPr>
+        <w:t>Amount Received mode</w:t>
+      </w:r>
+      <w:r>
+        <w:rPr>
+          <w:rFonts w:ascii="Courier New" w:hAnsi="Courier New" w:cs="Courier New"/>
+        </w:rPr>
+        <w:tab/>
+      </w:r>
+      <w:r>
+        <w:rPr>
+          <w:rFonts w:ascii="Courier New" w:hAnsi="Courier New" w:cs="Courier New"/>
+        </w:rPr>
+        <w:tab/>
+        <w:t>- CASH</w:t>
+      </w:r>
+    </w:p>
+    <w:p>
+      <w:pPr>
+        <w:pStyle w:val="PlainText"/>
+        <w:rPr>
+          <w:rFonts w:ascii="Courier New" w:hAnsi="Courier New" w:cs="Courier New"/>
+        </w:rPr>
+      </w:pPr>
+    </w:p>
+    <w:p>
+      <w:pPr>
+        <w:pStyle w:val="PlainText"/>
+        <w:rPr>
+          <w:rFonts w:ascii="Courier New" w:hAnsi="Courier New" w:cs="Courier New"/>
+          <w:b/>
+        </w:rPr>
+      </w:pPr>
     </w:p>
     <w:p>
       <w:pPr>

--- a/customer _details/GANGAMMA/SEP/TUMKUR/KAMALAMMA/PURCHASE DETAILS.docx
+++ b/customer _details/GANGAMMA/SEP/TUMKUR/KAMALAMMA/PURCHASE DETAILS.docx
@@ -20347,13 +20347,7 @@
         <w:rPr>
           <w:rFonts w:ascii="Courier New" w:hAnsi="Courier New" w:cs="Courier New"/>
         </w:rPr>
-        <w:t>SUN Nov 05</w:t>
-      </w:r>
-      <w:r>
-        <w:rPr>
-          <w:rFonts w:ascii="Courier New" w:hAnsi="Courier New" w:cs="Courier New"/>
-        </w:rPr>
-        <w:t xml:space="preserve"> 10:08:18 PST 2017</w:t>
+        <w:t>SUN Nov 05 10:08:18 PST 2017</w:t>
       </w:r>
     </w:p>
     <w:p>
@@ -20550,6 +20544,370 @@
         <w:tab/>
         <w:t>- CASH</w:t>
       </w:r>
+    </w:p>
+    <w:p>
+      <w:pPr>
+        <w:pStyle w:val="PlainText"/>
+        <w:rPr>
+          <w:rFonts w:ascii="Courier New" w:hAnsi="Courier New" w:cs="Courier New"/>
+        </w:rPr>
+      </w:pPr>
+    </w:p>
+    <w:p>
+      <w:pPr>
+        <w:pStyle w:val="PlainText"/>
+        <w:rPr>
+          <w:rFonts w:ascii="Courier New" w:hAnsi="Courier New" w:cs="Courier New"/>
+        </w:rPr>
+      </w:pPr>
+      <w:r>
+        <w:rPr>
+          <w:rFonts w:ascii="Courier New" w:hAnsi="Courier New" w:cs="Courier New"/>
+        </w:rPr>
+        <w:t>WED Nov 08</w:t>
+      </w:r>
+      <w:r>
+        <w:rPr>
+          <w:rFonts w:ascii="Courier New" w:hAnsi="Courier New" w:cs="Courier New"/>
+        </w:rPr>
+        <w:t xml:space="preserve"> 12:23:30 PST 2017</w:t>
+      </w:r>
+    </w:p>
+    <w:p>
+      <w:pPr>
+        <w:pStyle w:val="PlainText"/>
+        <w:rPr>
+          <w:rFonts w:ascii="Courier New" w:hAnsi="Courier New" w:cs="Courier New"/>
+        </w:rPr>
+      </w:pPr>
+      <w:r>
+        <w:rPr>
+          <w:rFonts w:ascii="Courier New" w:hAnsi="Courier New" w:cs="Courier New"/>
+        </w:rPr>
+        <w:t>Person Name</w:t>
+      </w:r>
+      <w:r>
+        <w:rPr>
+          <w:rFonts w:ascii="Courier New" w:hAnsi="Courier New" w:cs="Courier New"/>
+        </w:rPr>
+        <w:tab/>
+      </w:r>
+      <w:r>
+        <w:rPr>
+          <w:rFonts w:ascii="Courier New" w:hAnsi="Courier New" w:cs="Courier New"/>
+        </w:rPr>
+        <w:tab/>
+      </w:r>
+      <w:r>
+        <w:rPr>
+          <w:rFonts w:ascii="Courier New" w:hAnsi="Courier New" w:cs="Courier New"/>
+        </w:rPr>
+        <w:tab/>
+      </w:r>
+      <w:r>
+        <w:rPr>
+          <w:rFonts w:ascii="Courier New" w:hAnsi="Courier New" w:cs="Courier New"/>
+        </w:rPr>
+        <w:tab/>
+        <w:t>- KAMALAMMA</w:t>
+      </w:r>
+    </w:p>
+    <w:p>
+      <w:pPr>
+        <w:pStyle w:val="PlainText"/>
+        <w:rPr>
+          <w:rFonts w:ascii="Courier New" w:hAnsi="Courier New" w:cs="Courier New"/>
+        </w:rPr>
+      </w:pPr>
+      <w:r>
+        <w:rPr>
+          <w:rFonts w:ascii="Courier New" w:hAnsi="Courier New" w:cs="Courier New"/>
+        </w:rPr>
+        <w:t>Bill number</w:t>
+      </w:r>
+      <w:r>
+        <w:rPr>
+          <w:rFonts w:ascii="Courier New" w:hAnsi="Courier New" w:cs="Courier New"/>
+        </w:rPr>
+        <w:tab/>
+      </w:r>
+      <w:r>
+        <w:rPr>
+          <w:rFonts w:ascii="Courier New" w:hAnsi="Courier New" w:cs="Courier New"/>
+        </w:rPr>
+        <w:tab/>
+      </w:r>
+      <w:r>
+        <w:rPr>
+          <w:rFonts w:ascii="Courier New" w:hAnsi="Courier New" w:cs="Courier New"/>
+        </w:rPr>
+        <w:tab/>
+      </w:r>
+      <w:r>
+        <w:rPr>
+          <w:rFonts w:ascii="Courier New" w:hAnsi="Courier New" w:cs="Courier New"/>
+        </w:rPr>
+        <w:tab/>
+        <w:t>- 1443</w:t>
+      </w:r>
+    </w:p>
+    <w:p>
+      <w:pPr>
+        <w:pStyle w:val="PlainText"/>
+        <w:rPr>
+          <w:rFonts w:ascii="Courier New" w:hAnsi="Courier New" w:cs="Courier New"/>
+        </w:rPr>
+      </w:pPr>
+      <w:r>
+        <w:rPr>
+          <w:rFonts w:ascii="Courier New" w:hAnsi="Courier New" w:cs="Courier New"/>
+        </w:rPr>
+        <w:t>---------------------------------------------------------------</w:t>
+      </w:r>
+    </w:p>
+    <w:p>
+      <w:pPr>
+        <w:pStyle w:val="PlainText"/>
+        <w:rPr>
+          <w:rFonts w:ascii="Courier New" w:hAnsi="Courier New" w:cs="Courier New"/>
+        </w:rPr>
+      </w:pPr>
+      <w:r>
+        <w:rPr>
+          <w:rFonts w:ascii="Courier New" w:hAnsi="Courier New" w:cs="Courier New"/>
+        </w:rPr>
+        <w:t>Item Name</w:t>
+      </w:r>
+      <w:r>
+        <w:rPr>
+          <w:rFonts w:ascii="Courier New" w:hAnsi="Courier New" w:cs="Courier New"/>
+        </w:rPr>
+        <w:tab/>
+      </w:r>
+      <w:r>
+        <w:rPr>
+          <w:rFonts w:ascii="Courier New" w:hAnsi="Courier New" w:cs="Courier New"/>
+        </w:rPr>
+        <w:tab/>
+      </w:r>
+      <w:r>
+        <w:rPr>
+          <w:rFonts w:ascii="Courier New" w:hAnsi="Courier New" w:cs="Courier New"/>
+        </w:rPr>
+        <w:tab/>
+      </w:r>
+      <w:r>
+        <w:rPr>
+          <w:rFonts w:ascii="Courier New" w:hAnsi="Courier New" w:cs="Courier New"/>
+        </w:rPr>
+        <w:tab/>
+        <w:t>- CARROT</w:t>
+      </w:r>
+    </w:p>
+    <w:p>
+      <w:pPr>
+        <w:pStyle w:val="PlainText"/>
+        <w:rPr>
+          <w:rFonts w:ascii="Courier New" w:hAnsi="Courier New" w:cs="Courier New"/>
+        </w:rPr>
+      </w:pPr>
+      <w:r>
+        <w:rPr>
+          <w:rFonts w:ascii="Courier New" w:hAnsi="Courier New" w:cs="Courier New"/>
+        </w:rPr>
+        <w:t>Number of Pockets</w:t>
+      </w:r>
+      <w:r>
+        <w:rPr>
+          <w:rFonts w:ascii="Courier New" w:hAnsi="Courier New" w:cs="Courier New"/>
+        </w:rPr>
+        <w:tab/>
+      </w:r>
+      <w:r>
+        <w:rPr>
+          <w:rFonts w:ascii="Courier New" w:hAnsi="Courier New" w:cs="Courier New"/>
+        </w:rPr>
+        <w:tab/>
+      </w:r>
+      <w:r>
+        <w:rPr>
+          <w:rFonts w:ascii="Courier New" w:hAnsi="Courier New" w:cs="Courier New"/>
+        </w:rPr>
+        <w:tab/>
+        <w:t>- 1</w:t>
+      </w:r>
+    </w:p>
+    <w:p>
+      <w:pPr>
+        <w:pStyle w:val="PlainText"/>
+        <w:rPr>
+          <w:rFonts w:ascii="Courier New" w:hAnsi="Courier New" w:cs="Courier New"/>
+        </w:rPr>
+      </w:pPr>
+      <w:r>
+        <w:rPr>
+          <w:rFonts w:ascii="Courier New" w:hAnsi="Courier New" w:cs="Courier New"/>
+        </w:rPr>
+        <w:t>Number of KGs</w:t>
+      </w:r>
+      <w:r>
+        <w:rPr>
+          <w:rFonts w:ascii="Courier New" w:hAnsi="Courier New" w:cs="Courier New"/>
+        </w:rPr>
+        <w:tab/>
+      </w:r>
+      <w:r>
+        <w:rPr>
+          <w:rFonts w:ascii="Courier New" w:hAnsi="Courier New" w:cs="Courier New"/>
+        </w:rPr>
+        <w:tab/>
+      </w:r>
+      <w:r>
+        <w:rPr>
+          <w:rFonts w:ascii="Courier New" w:hAnsi="Courier New" w:cs="Courier New"/>
+        </w:rPr>
+        <w:tab/>
+        <w:t>- 91</w:t>
+      </w:r>
+    </w:p>
+    <w:p>
+      <w:pPr>
+        <w:pStyle w:val="PlainText"/>
+        <w:rPr>
+          <w:rFonts w:ascii="Courier New" w:hAnsi="Courier New" w:cs="Courier New"/>
+        </w:rPr>
+      </w:pPr>
+      <w:r>
+        <w:rPr>
+          <w:rFonts w:ascii="Courier New" w:hAnsi="Courier New" w:cs="Courier New"/>
+        </w:rPr>
+        <w:t>Rate</w:t>
+      </w:r>
+      <w:r>
+        <w:rPr>
+          <w:rFonts w:ascii="Courier New" w:hAnsi="Courier New" w:cs="Courier New"/>
+        </w:rPr>
+        <w:tab/>
+      </w:r>
+      <w:r>
+        <w:rPr>
+          <w:rFonts w:ascii="Courier New" w:hAnsi="Courier New" w:cs="Courier New"/>
+        </w:rPr>
+        <w:tab/>
+      </w:r>
+      <w:r>
+        <w:rPr>
+          <w:rFonts w:ascii="Courier New" w:hAnsi="Courier New" w:cs="Courier New"/>
+        </w:rPr>
+        <w:tab/>
+      </w:r>
+      <w:r>
+        <w:rPr>
+          <w:rFonts w:ascii="Courier New" w:hAnsi="Courier New" w:cs="Courier New"/>
+        </w:rPr>
+        <w:tab/>
+      </w:r>
+      <w:r>
+        <w:rPr>
+          <w:rFonts w:ascii="Courier New" w:hAnsi="Courier New" w:cs="Courier New"/>
+        </w:rPr>
+        <w:tab/>
+        <w:t>- 50</w:t>
+      </w:r>
+    </w:p>
+    <w:p>
+      <w:pPr>
+        <w:pStyle w:val="PlainText"/>
+        <w:rPr>
+          <w:rFonts w:ascii="Courier New" w:hAnsi="Courier New" w:cs="Courier New"/>
+        </w:rPr>
+      </w:pPr>
+      <w:r>
+        <w:rPr>
+          <w:rFonts w:ascii="Courier New" w:hAnsi="Courier New" w:cs="Courier New"/>
+        </w:rPr>
+        <w:t>Total Price</w:t>
+      </w:r>
+      <w:r>
+        <w:rPr>
+          <w:rFonts w:ascii="Courier New" w:hAnsi="Courier New" w:cs="Courier New"/>
+        </w:rPr>
+        <w:tab/>
+      </w:r>
+      <w:r>
+        <w:rPr>
+          <w:rFonts w:ascii="Courier New" w:hAnsi="Courier New" w:cs="Courier New"/>
+        </w:rPr>
+        <w:tab/>
+      </w:r>
+      <w:r>
+        <w:rPr>
+          <w:rFonts w:ascii="Courier New" w:hAnsi="Courier New" w:cs="Courier New"/>
+        </w:rPr>
+        <w:tab/>
+      </w:r>
+      <w:r>
+        <w:rPr>
+          <w:rFonts w:ascii="Courier New" w:hAnsi="Courier New" w:cs="Courier New"/>
+        </w:rPr>
+        <w:tab/>
+        <w:t>- 4550.0</w:t>
+      </w:r>
+    </w:p>
+    <w:p>
+      <w:pPr>
+        <w:pStyle w:val="PlainText"/>
+        <w:rPr>
+          <w:rFonts w:ascii="Courier New" w:hAnsi="Courier New" w:cs="Courier New"/>
+          <w:b/>
+        </w:rPr>
+      </w:pPr>
+      <w:r>
+        <w:rPr>
+          <w:rFonts w:ascii="Courier New" w:hAnsi="Courier New" w:cs="Courier New"/>
+          <w:b/>
+        </w:rPr>
+        <w:t>Amount balance</w:t>
+      </w:r>
+      <w:r>
+        <w:rPr>
+          <w:rFonts w:ascii="Courier New" w:hAnsi="Courier New" w:cs="Courier New"/>
+          <w:b/>
+        </w:rPr>
+        <w:tab/>
+      </w:r>
+      <w:r>
+        <w:rPr>
+          <w:rFonts w:ascii="Courier New" w:hAnsi="Courier New" w:cs="Courier New"/>
+          <w:b/>
+        </w:rPr>
+        <w:tab/>
+      </w:r>
+      <w:r>
+        <w:rPr>
+          <w:rFonts w:ascii="Courier New" w:hAnsi="Courier New" w:cs="Courier New"/>
+          <w:b/>
+        </w:rPr>
+        <w:tab/>
+        <w:t>- 23100.0</w:t>
+      </w:r>
+    </w:p>
+    <w:p>
+      <w:pPr>
+        <w:pStyle w:val="PlainText"/>
+        <w:rPr>
+          <w:rFonts w:ascii="Courier New" w:hAnsi="Courier New" w:cs="Courier New"/>
+          <w:b/>
+        </w:rPr>
+      </w:pPr>
+    </w:p>
+    <w:p>
+      <w:pPr>
+        <w:pStyle w:val="PlainText"/>
+        <w:rPr>
+          <w:rFonts w:ascii="Courier New" w:hAnsi="Courier New" w:cs="Courier New"/>
+        </w:rPr>
+      </w:pPr>
     </w:p>
     <w:p>
       <w:pPr>

--- a/customer _details/GANGAMMA/SEP/TUMKUR/KAMALAMMA/PURCHASE DETAILS.docx
+++ b/customer _details/GANGAMMA/SEP/TUMKUR/KAMALAMMA/PURCHASE DETAILS.docx
@@ -20564,13 +20564,7 @@
         <w:rPr>
           <w:rFonts w:ascii="Courier New" w:hAnsi="Courier New" w:cs="Courier New"/>
         </w:rPr>
-        <w:t>WED Nov 08</w:t>
-      </w:r>
-      <w:r>
-        <w:rPr>
-          <w:rFonts w:ascii="Courier New" w:hAnsi="Courier New" w:cs="Courier New"/>
-        </w:rPr>
-        <w:t xml:space="preserve"> 12:23:30 PST 2017</w:t>
+        <w:t>WED Nov 08 12:23:30 PST 2017</w:t>
       </w:r>
     </w:p>
     <w:p>
@@ -20891,6 +20885,666 @@
         <w:tab/>
         <w:t>- 23100.0</w:t>
       </w:r>
+    </w:p>
+    <w:p>
+      <w:pPr>
+        <w:pStyle w:val="PlainText"/>
+        <w:rPr>
+          <w:rFonts w:ascii="Courier New" w:hAnsi="Courier New" w:cs="Courier New"/>
+          <w:b/>
+        </w:rPr>
+      </w:pPr>
+    </w:p>
+    <w:p>
+      <w:pPr>
+        <w:pStyle w:val="PlainText"/>
+        <w:rPr>
+          <w:rFonts w:ascii="Courier New" w:hAnsi="Courier New" w:cs="Courier New"/>
+        </w:rPr>
+      </w:pPr>
+      <w:r>
+        <w:rPr>
+          <w:rFonts w:ascii="Courier New" w:hAnsi="Courier New" w:cs="Courier New"/>
+        </w:rPr>
+        <w:t>THU Nov 09</w:t>
+      </w:r>
+      <w:r>
+        <w:rPr>
+          <w:rFonts w:ascii="Courier New" w:hAnsi="Courier New" w:cs="Courier New"/>
+        </w:rPr>
+        <w:t xml:space="preserve"> 10:19:52 PST 2017</w:t>
+      </w:r>
+    </w:p>
+    <w:p>
+      <w:pPr>
+        <w:pStyle w:val="PlainText"/>
+        <w:rPr>
+          <w:rFonts w:ascii="Courier New" w:hAnsi="Courier New" w:cs="Courier New"/>
+        </w:rPr>
+      </w:pPr>
+      <w:r>
+        <w:rPr>
+          <w:rFonts w:ascii="Courier New" w:hAnsi="Courier New" w:cs="Courier New"/>
+        </w:rPr>
+        <w:t>Person Name</w:t>
+      </w:r>
+      <w:r>
+        <w:rPr>
+          <w:rFonts w:ascii="Courier New" w:hAnsi="Courier New" w:cs="Courier New"/>
+        </w:rPr>
+        <w:tab/>
+      </w:r>
+      <w:r>
+        <w:rPr>
+          <w:rFonts w:ascii="Courier New" w:hAnsi="Courier New" w:cs="Courier New"/>
+        </w:rPr>
+        <w:tab/>
+      </w:r>
+      <w:r>
+        <w:rPr>
+          <w:rFonts w:ascii="Courier New" w:hAnsi="Courier New" w:cs="Courier New"/>
+        </w:rPr>
+        <w:tab/>
+      </w:r>
+      <w:r>
+        <w:rPr>
+          <w:rFonts w:ascii="Courier New" w:hAnsi="Courier New" w:cs="Courier New"/>
+        </w:rPr>
+        <w:tab/>
+        <w:t>- KAMALAMMA</w:t>
+      </w:r>
+    </w:p>
+    <w:p>
+      <w:pPr>
+        <w:pStyle w:val="PlainText"/>
+        <w:rPr>
+          <w:rFonts w:ascii="Courier New" w:hAnsi="Courier New" w:cs="Courier New"/>
+        </w:rPr>
+      </w:pPr>
+      <w:r>
+        <w:rPr>
+          <w:rFonts w:ascii="Courier New" w:hAnsi="Courier New" w:cs="Courier New"/>
+        </w:rPr>
+        <w:t>Bill number</w:t>
+      </w:r>
+      <w:r>
+        <w:rPr>
+          <w:rFonts w:ascii="Courier New" w:hAnsi="Courier New" w:cs="Courier New"/>
+        </w:rPr>
+        <w:tab/>
+      </w:r>
+      <w:r>
+        <w:rPr>
+          <w:rFonts w:ascii="Courier New" w:hAnsi="Courier New" w:cs="Courier New"/>
+        </w:rPr>
+        <w:tab/>
+      </w:r>
+      <w:r>
+        <w:rPr>
+          <w:rFonts w:ascii="Courier New" w:hAnsi="Courier New" w:cs="Courier New"/>
+        </w:rPr>
+        <w:tab/>
+      </w:r>
+      <w:r>
+        <w:rPr>
+          <w:rFonts w:ascii="Courier New" w:hAnsi="Courier New" w:cs="Courier New"/>
+        </w:rPr>
+        <w:tab/>
+        <w:t>- 1447</w:t>
+      </w:r>
+    </w:p>
+    <w:p>
+      <w:pPr>
+        <w:pStyle w:val="PlainText"/>
+        <w:rPr>
+          <w:rFonts w:ascii="Courier New" w:hAnsi="Courier New" w:cs="Courier New"/>
+        </w:rPr>
+      </w:pPr>
+      <w:r>
+        <w:rPr>
+          <w:rFonts w:ascii="Courier New" w:hAnsi="Courier New" w:cs="Courier New"/>
+        </w:rPr>
+        <w:t>---------------------------------------------------------------</w:t>
+      </w:r>
+    </w:p>
+    <w:p>
+      <w:pPr>
+        <w:pStyle w:val="PlainText"/>
+        <w:rPr>
+          <w:rFonts w:ascii="Courier New" w:hAnsi="Courier New" w:cs="Courier New"/>
+        </w:rPr>
+      </w:pPr>
+      <w:r>
+        <w:rPr>
+          <w:rFonts w:ascii="Courier New" w:hAnsi="Courier New" w:cs="Courier New"/>
+        </w:rPr>
+        <w:t>Item Name</w:t>
+      </w:r>
+      <w:r>
+        <w:rPr>
+          <w:rFonts w:ascii="Courier New" w:hAnsi="Courier New" w:cs="Courier New"/>
+        </w:rPr>
+        <w:tab/>
+      </w:r>
+      <w:r>
+        <w:rPr>
+          <w:rFonts w:ascii="Courier New" w:hAnsi="Courier New" w:cs="Courier New"/>
+        </w:rPr>
+        <w:tab/>
+      </w:r>
+      <w:r>
+        <w:rPr>
+          <w:rFonts w:ascii="Courier New" w:hAnsi="Courier New" w:cs="Courier New"/>
+        </w:rPr>
+        <w:tab/>
+      </w:r>
+      <w:r>
+        <w:rPr>
+          <w:rFonts w:ascii="Courier New" w:hAnsi="Courier New" w:cs="Courier New"/>
+        </w:rPr>
+        <w:tab/>
+        <w:t>- POTATO</w:t>
+      </w:r>
+    </w:p>
+    <w:p>
+      <w:pPr>
+        <w:pStyle w:val="PlainText"/>
+        <w:rPr>
+          <w:rFonts w:ascii="Courier New" w:hAnsi="Courier New" w:cs="Courier New"/>
+        </w:rPr>
+      </w:pPr>
+      <w:r>
+        <w:rPr>
+          <w:rFonts w:ascii="Courier New" w:hAnsi="Courier New" w:cs="Courier New"/>
+        </w:rPr>
+        <w:t>Number of Pockets</w:t>
+      </w:r>
+      <w:r>
+        <w:rPr>
+          <w:rFonts w:ascii="Courier New" w:hAnsi="Courier New" w:cs="Courier New"/>
+        </w:rPr>
+        <w:tab/>
+      </w:r>
+      <w:r>
+        <w:rPr>
+          <w:rFonts w:ascii="Courier New" w:hAnsi="Courier New" w:cs="Courier New"/>
+        </w:rPr>
+        <w:tab/>
+      </w:r>
+      <w:r>
+        <w:rPr>
+          <w:rFonts w:ascii="Courier New" w:hAnsi="Courier New" w:cs="Courier New"/>
+        </w:rPr>
+        <w:tab/>
+        <w:t>- 4</w:t>
+      </w:r>
+    </w:p>
+    <w:p>
+      <w:pPr>
+        <w:pStyle w:val="PlainText"/>
+        <w:rPr>
+          <w:rFonts w:ascii="Courier New" w:hAnsi="Courier New" w:cs="Courier New"/>
+        </w:rPr>
+      </w:pPr>
+      <w:r>
+        <w:rPr>
+          <w:rFonts w:ascii="Courier New" w:hAnsi="Courier New" w:cs="Courier New"/>
+        </w:rPr>
+        <w:t>Number of KGs</w:t>
+      </w:r>
+      <w:r>
+        <w:rPr>
+          <w:rFonts w:ascii="Courier New" w:hAnsi="Courier New" w:cs="Courier New"/>
+        </w:rPr>
+        <w:tab/>
+      </w:r>
+      <w:r>
+        <w:rPr>
+          <w:rFonts w:ascii="Courier New" w:hAnsi="Courier New" w:cs="Courier New"/>
+        </w:rPr>
+        <w:tab/>
+      </w:r>
+      <w:r>
+        <w:rPr>
+          <w:rFonts w:ascii="Courier New" w:hAnsi="Courier New" w:cs="Courier New"/>
+        </w:rPr>
+        <w:tab/>
+        <w:t>- 207</w:t>
+      </w:r>
+    </w:p>
+    <w:p>
+      <w:pPr>
+        <w:pStyle w:val="PlainText"/>
+        <w:rPr>
+          <w:rFonts w:ascii="Courier New" w:hAnsi="Courier New" w:cs="Courier New"/>
+        </w:rPr>
+      </w:pPr>
+      <w:r>
+        <w:rPr>
+          <w:rFonts w:ascii="Courier New" w:hAnsi="Courier New" w:cs="Courier New"/>
+        </w:rPr>
+        <w:t>Rate</w:t>
+      </w:r>
+      <w:r>
+        <w:rPr>
+          <w:rFonts w:ascii="Courier New" w:hAnsi="Courier New" w:cs="Courier New"/>
+        </w:rPr>
+        <w:tab/>
+      </w:r>
+      <w:r>
+        <w:rPr>
+          <w:rFonts w:ascii="Courier New" w:hAnsi="Courier New" w:cs="Courier New"/>
+        </w:rPr>
+        <w:tab/>
+      </w:r>
+      <w:r>
+        <w:rPr>
+          <w:rFonts w:ascii="Courier New" w:hAnsi="Courier New" w:cs="Courier New"/>
+        </w:rPr>
+        <w:tab/>
+      </w:r>
+      <w:r>
+        <w:rPr>
+          <w:rFonts w:ascii="Courier New" w:hAnsi="Courier New" w:cs="Courier New"/>
+        </w:rPr>
+        <w:tab/>
+      </w:r>
+      <w:r>
+        <w:rPr>
+          <w:rFonts w:ascii="Courier New" w:hAnsi="Courier New" w:cs="Courier New"/>
+        </w:rPr>
+        <w:tab/>
+        <w:t>- 13</w:t>
+      </w:r>
+    </w:p>
+    <w:p>
+      <w:pPr>
+        <w:pStyle w:val="PlainText"/>
+        <w:rPr>
+          <w:rFonts w:ascii="Courier New" w:hAnsi="Courier New" w:cs="Courier New"/>
+        </w:rPr>
+      </w:pPr>
+      <w:r>
+        <w:rPr>
+          <w:rFonts w:ascii="Courier New" w:hAnsi="Courier New" w:cs="Courier New"/>
+        </w:rPr>
+        <w:t>Total Price</w:t>
+      </w:r>
+      <w:r>
+        <w:rPr>
+          <w:rFonts w:ascii="Courier New" w:hAnsi="Courier New" w:cs="Courier New"/>
+        </w:rPr>
+        <w:tab/>
+      </w:r>
+      <w:r>
+        <w:rPr>
+          <w:rFonts w:ascii="Courier New" w:hAnsi="Courier New" w:cs="Courier New"/>
+        </w:rPr>
+        <w:tab/>
+      </w:r>
+      <w:r>
+        <w:rPr>
+          <w:rFonts w:ascii="Courier New" w:hAnsi="Courier New" w:cs="Courier New"/>
+        </w:rPr>
+        <w:tab/>
+      </w:r>
+      <w:r>
+        <w:rPr>
+          <w:rFonts w:ascii="Courier New" w:hAnsi="Courier New" w:cs="Courier New"/>
+        </w:rPr>
+        <w:tab/>
+        <w:t>- 2691.0</w:t>
+      </w:r>
+    </w:p>
+    <w:p>
+      <w:pPr>
+        <w:pStyle w:val="PlainText"/>
+        <w:rPr>
+          <w:rFonts w:ascii="Courier New" w:hAnsi="Courier New" w:cs="Courier New"/>
+        </w:rPr>
+      </w:pPr>
+      <w:r>
+        <w:rPr>
+          <w:rFonts w:ascii="Courier New" w:hAnsi="Courier New" w:cs="Courier New"/>
+        </w:rPr>
+        <w:t>Amount balance</w:t>
+      </w:r>
+      <w:r>
+        <w:rPr>
+          <w:rFonts w:ascii="Courier New" w:hAnsi="Courier New" w:cs="Courier New"/>
+        </w:rPr>
+        <w:tab/>
+      </w:r>
+      <w:r>
+        <w:rPr>
+          <w:rFonts w:ascii="Courier New" w:hAnsi="Courier New" w:cs="Courier New"/>
+        </w:rPr>
+        <w:tab/>
+      </w:r>
+      <w:r>
+        <w:rPr>
+          <w:rFonts w:ascii="Courier New" w:hAnsi="Courier New" w:cs="Courier New"/>
+        </w:rPr>
+        <w:tab/>
+        <w:t>- 25791.0</w:t>
+      </w:r>
+    </w:p>
+    <w:p>
+      <w:pPr>
+        <w:pStyle w:val="PlainText"/>
+        <w:rPr>
+          <w:rFonts w:ascii="Courier New" w:hAnsi="Courier New" w:cs="Courier New"/>
+        </w:rPr>
+      </w:pPr>
+    </w:p>
+    <w:p>
+      <w:pPr>
+        <w:pStyle w:val="PlainText"/>
+        <w:rPr>
+          <w:rFonts w:ascii="Courier New" w:hAnsi="Courier New" w:cs="Courier New"/>
+        </w:rPr>
+      </w:pPr>
+      <w:r>
+        <w:rPr>
+          <w:rFonts w:ascii="Courier New" w:hAnsi="Courier New" w:cs="Courier New"/>
+        </w:rPr>
+        <w:t>Item Name</w:t>
+      </w:r>
+      <w:r>
+        <w:rPr>
+          <w:rFonts w:ascii="Courier New" w:hAnsi="Courier New" w:cs="Courier New"/>
+        </w:rPr>
+        <w:tab/>
+      </w:r>
+      <w:r>
+        <w:rPr>
+          <w:rFonts w:ascii="Courier New" w:hAnsi="Courier New" w:cs="Courier New"/>
+        </w:rPr>
+        <w:tab/>
+      </w:r>
+      <w:r>
+        <w:rPr>
+          <w:rFonts w:ascii="Courier New" w:hAnsi="Courier New" w:cs="Courier New"/>
+        </w:rPr>
+        <w:tab/>
+      </w:r>
+      <w:r>
+        <w:rPr>
+          <w:rFonts w:ascii="Courier New" w:hAnsi="Courier New" w:cs="Courier New"/>
+        </w:rPr>
+        <w:tab/>
+        <w:t>- GOORI KAI</w:t>
+      </w:r>
+    </w:p>
+    <w:p>
+      <w:pPr>
+        <w:pStyle w:val="PlainText"/>
+        <w:rPr>
+          <w:rFonts w:ascii="Courier New" w:hAnsi="Courier New" w:cs="Courier New"/>
+        </w:rPr>
+      </w:pPr>
+      <w:r>
+        <w:rPr>
+          <w:rFonts w:ascii="Courier New" w:hAnsi="Courier New" w:cs="Courier New"/>
+        </w:rPr>
+        <w:t>Number of Pockets</w:t>
+      </w:r>
+      <w:r>
+        <w:rPr>
+          <w:rFonts w:ascii="Courier New" w:hAnsi="Courier New" w:cs="Courier New"/>
+        </w:rPr>
+        <w:tab/>
+      </w:r>
+      <w:r>
+        <w:rPr>
+          <w:rFonts w:ascii="Courier New" w:hAnsi="Courier New" w:cs="Courier New"/>
+        </w:rPr>
+        <w:tab/>
+      </w:r>
+      <w:r>
+        <w:rPr>
+          <w:rFonts w:ascii="Courier New" w:hAnsi="Courier New" w:cs="Courier New"/>
+        </w:rPr>
+        <w:tab/>
+        <w:t>- 1</w:t>
+      </w:r>
+    </w:p>
+    <w:p>
+      <w:pPr>
+        <w:pStyle w:val="PlainText"/>
+        <w:rPr>
+          <w:rFonts w:ascii="Courier New" w:hAnsi="Courier New" w:cs="Courier New"/>
+        </w:rPr>
+      </w:pPr>
+      <w:r>
+        <w:rPr>
+          <w:rFonts w:ascii="Courier New" w:hAnsi="Courier New" w:cs="Courier New"/>
+        </w:rPr>
+        <w:t>Number of KGs</w:t>
+      </w:r>
+      <w:r>
+        <w:rPr>
+          <w:rFonts w:ascii="Courier New" w:hAnsi="Courier New" w:cs="Courier New"/>
+        </w:rPr>
+        <w:tab/>
+      </w:r>
+      <w:r>
+        <w:rPr>
+          <w:rFonts w:ascii="Courier New" w:hAnsi="Courier New" w:cs="Courier New"/>
+        </w:rPr>
+        <w:tab/>
+      </w:r>
+      <w:r>
+        <w:rPr>
+          <w:rFonts w:ascii="Courier New" w:hAnsi="Courier New" w:cs="Courier New"/>
+        </w:rPr>
+        <w:tab/>
+        <w:t>- 16</w:t>
+      </w:r>
+    </w:p>
+    <w:p>
+      <w:pPr>
+        <w:pStyle w:val="PlainText"/>
+        <w:rPr>
+          <w:rFonts w:ascii="Courier New" w:hAnsi="Courier New" w:cs="Courier New"/>
+        </w:rPr>
+      </w:pPr>
+      <w:r>
+        <w:rPr>
+          <w:rFonts w:ascii="Courier New" w:hAnsi="Courier New" w:cs="Courier New"/>
+        </w:rPr>
+        <w:t>Rate</w:t>
+      </w:r>
+      <w:r>
+        <w:rPr>
+          <w:rFonts w:ascii="Courier New" w:hAnsi="Courier New" w:cs="Courier New"/>
+        </w:rPr>
+        <w:tab/>
+      </w:r>
+      <w:r>
+        <w:rPr>
+          <w:rFonts w:ascii="Courier New" w:hAnsi="Courier New" w:cs="Courier New"/>
+        </w:rPr>
+        <w:tab/>
+      </w:r>
+      <w:r>
+        <w:rPr>
+          <w:rFonts w:ascii="Courier New" w:hAnsi="Courier New" w:cs="Courier New"/>
+        </w:rPr>
+        <w:tab/>
+      </w:r>
+      <w:r>
+        <w:rPr>
+          <w:rFonts w:ascii="Courier New" w:hAnsi="Courier New" w:cs="Courier New"/>
+        </w:rPr>
+        <w:tab/>
+      </w:r>
+      <w:r>
+        <w:rPr>
+          <w:rFonts w:ascii="Courier New" w:hAnsi="Courier New" w:cs="Courier New"/>
+        </w:rPr>
+        <w:tab/>
+        <w:t>- 24</w:t>
+      </w:r>
+    </w:p>
+    <w:p>
+      <w:pPr>
+        <w:pStyle w:val="PlainText"/>
+        <w:rPr>
+          <w:rFonts w:ascii="Courier New" w:hAnsi="Courier New" w:cs="Courier New"/>
+        </w:rPr>
+      </w:pPr>
+      <w:r>
+        <w:rPr>
+          <w:rFonts w:ascii="Courier New" w:hAnsi="Courier New" w:cs="Courier New"/>
+        </w:rPr>
+        <w:t>Total Price</w:t>
+      </w:r>
+      <w:r>
+        <w:rPr>
+          <w:rFonts w:ascii="Courier New" w:hAnsi="Courier New" w:cs="Courier New"/>
+        </w:rPr>
+        <w:tab/>
+      </w:r>
+      <w:r>
+        <w:rPr>
+          <w:rFonts w:ascii="Courier New" w:hAnsi="Courier New" w:cs="Courier New"/>
+        </w:rPr>
+        <w:tab/>
+      </w:r>
+      <w:r>
+        <w:rPr>
+          <w:rFonts w:ascii="Courier New" w:hAnsi="Courier New" w:cs="Courier New"/>
+        </w:rPr>
+        <w:tab/>
+      </w:r>
+      <w:r>
+        <w:rPr>
+          <w:rFonts w:ascii="Courier New" w:hAnsi="Courier New" w:cs="Courier New"/>
+        </w:rPr>
+        <w:tab/>
+        <w:t>- 384.0</w:t>
+      </w:r>
+    </w:p>
+    <w:p>
+      <w:pPr>
+        <w:pStyle w:val="PlainText"/>
+        <w:rPr>
+          <w:rFonts w:ascii="Courier New" w:hAnsi="Courier New" w:cs="Courier New"/>
+          <w:color w:val="FF0000"/>
+        </w:rPr>
+      </w:pPr>
+      <w:r>
+        <w:rPr>
+          <w:rFonts w:ascii="Courier New" w:hAnsi="Courier New" w:cs="Courier New"/>
+          <w:color w:val="FF0000"/>
+        </w:rPr>
+        <w:t>Amount Received</w:t>
+      </w:r>
+      <w:r>
+        <w:rPr>
+          <w:rFonts w:ascii="Courier New" w:hAnsi="Courier New" w:cs="Courier New"/>
+          <w:color w:val="FF0000"/>
+        </w:rPr>
+        <w:tab/>
+      </w:r>
+      <w:r>
+        <w:rPr>
+          <w:rFonts w:ascii="Courier New" w:hAnsi="Courier New" w:cs="Courier New"/>
+          <w:color w:val="FF0000"/>
+        </w:rPr>
+        <w:tab/>
+      </w:r>
+      <w:r>
+        <w:rPr>
+          <w:rFonts w:ascii="Courier New" w:hAnsi="Courier New" w:cs="Courier New"/>
+          <w:color w:val="FF0000"/>
+        </w:rPr>
+        <w:tab/>
+        <w:t>- 3000</w:t>
+      </w:r>
+    </w:p>
+    <w:p>
+      <w:pPr>
+        <w:pStyle w:val="PlainText"/>
+        <w:rPr>
+          <w:rFonts w:ascii="Courier New" w:hAnsi="Courier New" w:cs="Courier New"/>
+          <w:b/>
+        </w:rPr>
+      </w:pPr>
+      <w:r>
+        <w:rPr>
+          <w:rFonts w:ascii="Courier New" w:hAnsi="Courier New" w:cs="Courier New"/>
+          <w:b/>
+        </w:rPr>
+        <w:t>Amount balance</w:t>
+      </w:r>
+      <w:r>
+        <w:rPr>
+          <w:rFonts w:ascii="Courier New" w:hAnsi="Courier New" w:cs="Courier New"/>
+          <w:b/>
+        </w:rPr>
+        <w:tab/>
+      </w:r>
+      <w:r>
+        <w:rPr>
+          <w:rFonts w:ascii="Courier New" w:hAnsi="Courier New" w:cs="Courier New"/>
+          <w:b/>
+        </w:rPr>
+        <w:tab/>
+      </w:r>
+      <w:r>
+        <w:rPr>
+          <w:rFonts w:ascii="Courier New" w:hAnsi="Courier New" w:cs="Courier New"/>
+          <w:b/>
+        </w:rPr>
+        <w:tab/>
+        <w:t>- 23175.0</w:t>
+      </w:r>
+    </w:p>
+    <w:p>
+      <w:pPr>
+        <w:pStyle w:val="PlainText"/>
+        <w:rPr>
+          <w:rFonts w:ascii="Courier New" w:hAnsi="Courier New" w:cs="Courier New"/>
+        </w:rPr>
+      </w:pPr>
+      <w:r>
+        <w:rPr>
+          <w:rFonts w:ascii="Courier New" w:hAnsi="Courier New" w:cs="Courier New"/>
+        </w:rPr>
+        <w:t>Amount Received mode</w:t>
+      </w:r>
+      <w:r>
+        <w:rPr>
+          <w:rFonts w:ascii="Courier New" w:hAnsi="Courier New" w:cs="Courier New"/>
+        </w:rPr>
+        <w:tab/>
+      </w:r>
+      <w:r>
+        <w:rPr>
+          <w:rFonts w:ascii="Courier New" w:hAnsi="Courier New" w:cs="Courier New"/>
+        </w:rPr>
+        <w:tab/>
+        <w:t>- CASH</w:t>
+      </w:r>
+    </w:p>
+    <w:p>
+      <w:pPr>
+        <w:pStyle w:val="PlainText"/>
+        <w:rPr>
+          <w:rFonts w:ascii="Courier New" w:hAnsi="Courier New" w:cs="Courier New"/>
+        </w:rPr>
+      </w:pPr>
+    </w:p>
+    <w:p>
+      <w:pPr>
+        <w:pStyle w:val="PlainText"/>
+        <w:rPr>
+          <w:rFonts w:ascii="Courier New" w:hAnsi="Courier New" w:cs="Courier New"/>
+          <w:b/>
+        </w:rPr>
+      </w:pPr>
     </w:p>
     <w:p>
       <w:pPr>

--- a/customer _details/GANGAMMA/SEP/TUMKUR/KAMALAMMA/PURCHASE DETAILS.docx
+++ b/customer _details/GANGAMMA/SEP/TUMKUR/KAMALAMMA/PURCHASE DETAILS.docx
@@ -20906,13 +20906,7 @@
         <w:rPr>
           <w:rFonts w:ascii="Courier New" w:hAnsi="Courier New" w:cs="Courier New"/>
         </w:rPr>
-        <w:t>THU Nov 09</w:t>
-      </w:r>
-      <w:r>
-        <w:rPr>
-          <w:rFonts w:ascii="Courier New" w:hAnsi="Courier New" w:cs="Courier New"/>
-        </w:rPr>
-        <w:t xml:space="preserve"> 10:19:52 PST 2017</w:t>
+        <w:t>THU Nov 09 10:19:52 PST 2017</w:t>
       </w:r>
     </w:p>
     <w:p>
@@ -21528,6 +21522,245 @@
         <w:tab/>
         <w:t>- CASH</w:t>
       </w:r>
+    </w:p>
+    <w:p>
+      <w:pPr>
+        <w:pStyle w:val="PlainText"/>
+        <w:rPr>
+          <w:rFonts w:ascii="Courier New" w:hAnsi="Courier New" w:cs="Courier New"/>
+        </w:rPr>
+      </w:pPr>
+    </w:p>
+    <w:p>
+      <w:pPr>
+        <w:pStyle w:val="PlainText"/>
+        <w:rPr>
+          <w:rFonts w:ascii="Courier New" w:hAnsi="Courier New" w:cs="Courier New"/>
+        </w:rPr>
+      </w:pPr>
+      <w:r>
+        <w:rPr>
+          <w:rFonts w:ascii="Courier New" w:hAnsi="Courier New" w:cs="Courier New"/>
+        </w:rPr>
+        <w:t>FRI Nov 10</w:t>
+      </w:r>
+      <w:r>
+        <w:rPr>
+          <w:rFonts w:ascii="Courier New" w:hAnsi="Courier New" w:cs="Courier New"/>
+        </w:rPr>
+        <w:t xml:space="preserve"> 11:13:13 PST 2017</w:t>
+      </w:r>
+    </w:p>
+    <w:p>
+      <w:pPr>
+        <w:pStyle w:val="PlainText"/>
+        <w:rPr>
+          <w:rFonts w:ascii="Courier New" w:hAnsi="Courier New" w:cs="Courier New"/>
+        </w:rPr>
+      </w:pPr>
+      <w:r>
+        <w:rPr>
+          <w:rFonts w:ascii="Courier New" w:hAnsi="Courier New" w:cs="Courier New"/>
+        </w:rPr>
+        <w:t>Person Name</w:t>
+      </w:r>
+      <w:r>
+        <w:rPr>
+          <w:rFonts w:ascii="Courier New" w:hAnsi="Courier New" w:cs="Courier New"/>
+        </w:rPr>
+        <w:tab/>
+      </w:r>
+      <w:r>
+        <w:rPr>
+          <w:rFonts w:ascii="Courier New" w:hAnsi="Courier New" w:cs="Courier New"/>
+        </w:rPr>
+        <w:tab/>
+      </w:r>
+      <w:r>
+        <w:rPr>
+          <w:rFonts w:ascii="Courier New" w:hAnsi="Courier New" w:cs="Courier New"/>
+        </w:rPr>
+        <w:tab/>
+      </w:r>
+      <w:r>
+        <w:rPr>
+          <w:rFonts w:ascii="Courier New" w:hAnsi="Courier New" w:cs="Courier New"/>
+        </w:rPr>
+        <w:tab/>
+        <w:t>- KAMALAMMA</w:t>
+      </w:r>
+    </w:p>
+    <w:p>
+      <w:pPr>
+        <w:pStyle w:val="PlainText"/>
+        <w:rPr>
+          <w:rFonts w:ascii="Courier New" w:hAnsi="Courier New" w:cs="Courier New"/>
+        </w:rPr>
+      </w:pPr>
+      <w:r>
+        <w:rPr>
+          <w:rFonts w:ascii="Courier New" w:hAnsi="Courier New" w:cs="Courier New"/>
+        </w:rPr>
+        <w:t>---------------------------------------------------------------</w:t>
+      </w:r>
+    </w:p>
+    <w:p>
+      <w:pPr>
+        <w:pStyle w:val="PlainText"/>
+        <w:rPr>
+          <w:rFonts w:ascii="Courier New" w:hAnsi="Courier New" w:cs="Courier New"/>
+        </w:rPr>
+      </w:pPr>
+      <w:r>
+        <w:rPr>
+          <w:rFonts w:ascii="Courier New" w:hAnsi="Courier New" w:cs="Courier New"/>
+        </w:rPr>
+        <w:t>Item Name</w:t>
+      </w:r>
+      <w:r>
+        <w:rPr>
+          <w:rFonts w:ascii="Courier New" w:hAnsi="Courier New" w:cs="Courier New"/>
+        </w:rPr>
+        <w:tab/>
+      </w:r>
+      <w:r>
+        <w:rPr>
+          <w:rFonts w:ascii="Courier New" w:hAnsi="Courier New" w:cs="Courier New"/>
+        </w:rPr>
+        <w:tab/>
+      </w:r>
+      <w:r>
+        <w:rPr>
+          <w:rFonts w:ascii="Courier New" w:hAnsi="Courier New" w:cs="Courier New"/>
+        </w:rPr>
+        <w:tab/>
+      </w:r>
+      <w:r>
+        <w:rPr>
+          <w:rFonts w:ascii="Courier New" w:hAnsi="Courier New" w:cs="Courier New"/>
+        </w:rPr>
+        <w:tab/>
+        <w:t>- CARROT</w:t>
+      </w:r>
+    </w:p>
+    <w:p>
+      <w:pPr>
+        <w:pStyle w:val="PlainText"/>
+        <w:rPr>
+          <w:rFonts w:ascii="Courier New" w:hAnsi="Courier New" w:cs="Courier New"/>
+          <w:color w:val="FF0000"/>
+        </w:rPr>
+      </w:pPr>
+      <w:r>
+        <w:rPr>
+          <w:rFonts w:ascii="Courier New" w:hAnsi="Courier New" w:cs="Courier New"/>
+          <w:color w:val="FF0000"/>
+        </w:rPr>
+        <w:t>Amount Received</w:t>
+      </w:r>
+      <w:r>
+        <w:rPr>
+          <w:rFonts w:ascii="Courier New" w:hAnsi="Courier New" w:cs="Courier New"/>
+          <w:color w:val="FF0000"/>
+        </w:rPr>
+        <w:tab/>
+      </w:r>
+      <w:r>
+        <w:rPr>
+          <w:rFonts w:ascii="Courier New" w:hAnsi="Courier New" w:cs="Courier New"/>
+          <w:color w:val="FF0000"/>
+        </w:rPr>
+        <w:tab/>
+      </w:r>
+      <w:r>
+        <w:rPr>
+          <w:rFonts w:ascii="Courier New" w:hAnsi="Courier New" w:cs="Courier New"/>
+          <w:color w:val="FF0000"/>
+        </w:rPr>
+        <w:tab/>
+        <w:t>- 3000</w:t>
+      </w:r>
+    </w:p>
+    <w:p>
+      <w:pPr>
+        <w:pStyle w:val="PlainText"/>
+        <w:rPr>
+          <w:rFonts w:ascii="Courier New" w:hAnsi="Courier New" w:cs="Courier New"/>
+          <w:b/>
+        </w:rPr>
+      </w:pPr>
+      <w:r>
+        <w:rPr>
+          <w:rFonts w:ascii="Courier New" w:hAnsi="Courier New" w:cs="Courier New"/>
+          <w:b/>
+        </w:rPr>
+        <w:t>Amount balance</w:t>
+      </w:r>
+      <w:r>
+        <w:rPr>
+          <w:rFonts w:ascii="Courier New" w:hAnsi="Courier New" w:cs="Courier New"/>
+          <w:b/>
+        </w:rPr>
+        <w:tab/>
+      </w:r>
+      <w:r>
+        <w:rPr>
+          <w:rFonts w:ascii="Courier New" w:hAnsi="Courier New" w:cs="Courier New"/>
+          <w:b/>
+        </w:rPr>
+        <w:tab/>
+      </w:r>
+      <w:r>
+        <w:rPr>
+          <w:rFonts w:ascii="Courier New" w:hAnsi="Courier New" w:cs="Courier New"/>
+          <w:b/>
+        </w:rPr>
+        <w:tab/>
+        <w:t>- 20175.0</w:t>
+      </w:r>
+    </w:p>
+    <w:p>
+      <w:pPr>
+        <w:pStyle w:val="PlainText"/>
+        <w:rPr>
+          <w:rFonts w:ascii="Courier New" w:hAnsi="Courier New" w:cs="Courier New"/>
+        </w:rPr>
+      </w:pPr>
+      <w:r>
+        <w:rPr>
+          <w:rFonts w:ascii="Courier New" w:hAnsi="Courier New" w:cs="Courier New"/>
+        </w:rPr>
+        <w:t>Amount Received mode</w:t>
+      </w:r>
+      <w:r>
+        <w:rPr>
+          <w:rFonts w:ascii="Courier New" w:hAnsi="Courier New" w:cs="Courier New"/>
+        </w:rPr>
+        <w:tab/>
+      </w:r>
+      <w:r>
+        <w:rPr>
+          <w:rFonts w:ascii="Courier New" w:hAnsi="Courier New" w:cs="Courier New"/>
+        </w:rPr>
+        <w:tab/>
+        <w:t>- CASH</w:t>
+      </w:r>
+    </w:p>
+    <w:p>
+      <w:pPr>
+        <w:pStyle w:val="PlainText"/>
+        <w:rPr>
+          <w:rFonts w:ascii="Courier New" w:hAnsi="Courier New" w:cs="Courier New"/>
+        </w:rPr>
+      </w:pPr>
+    </w:p>
+    <w:p>
+      <w:pPr>
+        <w:pStyle w:val="PlainText"/>
+        <w:rPr>
+          <w:rFonts w:ascii="Courier New" w:hAnsi="Courier New" w:cs="Courier New"/>
+        </w:rPr>
+      </w:pPr>
     </w:p>
     <w:p>
       <w:pPr>

--- a/customer _details/GANGAMMA/SEP/TUMKUR/KAMALAMMA/PURCHASE DETAILS.docx
+++ b/customer _details/GANGAMMA/SEP/TUMKUR/KAMALAMMA/PURCHASE DETAILS.docx
@@ -21542,13 +21542,7 @@
         <w:rPr>
           <w:rFonts w:ascii="Courier New" w:hAnsi="Courier New" w:cs="Courier New"/>
         </w:rPr>
-        <w:t>FRI Nov 10</w:t>
-      </w:r>
-      <w:r>
-        <w:rPr>
-          <w:rFonts w:ascii="Courier New" w:hAnsi="Courier New" w:cs="Courier New"/>
-        </w:rPr>
-        <w:t xml:space="preserve"> 11:13:13 PST 2017</w:t>
+        <w:t>FRI Nov 10 11:13:13 PST 2017</w:t>
       </w:r>
     </w:p>
     <w:p>
@@ -21745,6 +21739,434 @@
         <w:tab/>
         <w:t>- CASH</w:t>
       </w:r>
+    </w:p>
+    <w:p>
+      <w:pPr>
+        <w:pStyle w:val="PlainText"/>
+        <w:rPr>
+          <w:rFonts w:ascii="Courier New" w:hAnsi="Courier New" w:cs="Courier New"/>
+        </w:rPr>
+      </w:pPr>
+    </w:p>
+    <w:p>
+      <w:pPr>
+        <w:pStyle w:val="PlainText"/>
+        <w:rPr>
+          <w:rFonts w:ascii="Courier New" w:hAnsi="Courier New" w:cs="Courier New"/>
+        </w:rPr>
+      </w:pPr>
+      <w:r>
+        <w:rPr>
+          <w:rFonts w:ascii="Courier New" w:hAnsi="Courier New" w:cs="Courier New"/>
+        </w:rPr>
+        <w:t>SAT Nov 11</w:t>
+      </w:r>
+      <w:r>
+        <w:rPr>
+          <w:rFonts w:ascii="Courier New" w:hAnsi="Courier New" w:cs="Courier New"/>
+        </w:rPr>
+        <w:t xml:space="preserve"> 11:29:25 PST 2017</w:t>
+      </w:r>
+    </w:p>
+    <w:p>
+      <w:pPr>
+        <w:pStyle w:val="PlainText"/>
+        <w:rPr>
+          <w:rFonts w:ascii="Courier New" w:hAnsi="Courier New" w:cs="Courier New"/>
+        </w:rPr>
+      </w:pPr>
+      <w:r>
+        <w:rPr>
+          <w:rFonts w:ascii="Courier New" w:hAnsi="Courier New" w:cs="Courier New"/>
+        </w:rPr>
+        <w:t>Person Name</w:t>
+      </w:r>
+      <w:r>
+        <w:rPr>
+          <w:rFonts w:ascii="Courier New" w:hAnsi="Courier New" w:cs="Courier New"/>
+        </w:rPr>
+        <w:tab/>
+      </w:r>
+      <w:r>
+        <w:rPr>
+          <w:rFonts w:ascii="Courier New" w:hAnsi="Courier New" w:cs="Courier New"/>
+        </w:rPr>
+        <w:tab/>
+      </w:r>
+      <w:r>
+        <w:rPr>
+          <w:rFonts w:ascii="Courier New" w:hAnsi="Courier New" w:cs="Courier New"/>
+        </w:rPr>
+        <w:tab/>
+      </w:r>
+      <w:r>
+        <w:rPr>
+          <w:rFonts w:ascii="Courier New" w:hAnsi="Courier New" w:cs="Courier New"/>
+        </w:rPr>
+        <w:tab/>
+        <w:t>- KAMALAMMA</w:t>
+      </w:r>
+    </w:p>
+    <w:p>
+      <w:pPr>
+        <w:pStyle w:val="PlainText"/>
+        <w:rPr>
+          <w:rFonts w:ascii="Courier New" w:hAnsi="Courier New" w:cs="Courier New"/>
+        </w:rPr>
+      </w:pPr>
+      <w:r>
+        <w:rPr>
+          <w:rFonts w:ascii="Courier New" w:hAnsi="Courier New" w:cs="Courier New"/>
+        </w:rPr>
+        <w:t>Bill number</w:t>
+      </w:r>
+      <w:r>
+        <w:rPr>
+          <w:rFonts w:ascii="Courier New" w:hAnsi="Courier New" w:cs="Courier New"/>
+        </w:rPr>
+        <w:tab/>
+      </w:r>
+      <w:r>
+        <w:rPr>
+          <w:rFonts w:ascii="Courier New" w:hAnsi="Courier New" w:cs="Courier New"/>
+        </w:rPr>
+        <w:tab/>
+      </w:r>
+      <w:r>
+        <w:rPr>
+          <w:rFonts w:ascii="Courier New" w:hAnsi="Courier New" w:cs="Courier New"/>
+        </w:rPr>
+        <w:tab/>
+      </w:r>
+      <w:r>
+        <w:rPr>
+          <w:rFonts w:ascii="Courier New" w:hAnsi="Courier New" w:cs="Courier New"/>
+        </w:rPr>
+        <w:tab/>
+        <w:t>- 1481</w:t>
+      </w:r>
+    </w:p>
+    <w:p>
+      <w:pPr>
+        <w:pStyle w:val="PlainText"/>
+        <w:rPr>
+          <w:rFonts w:ascii="Courier New" w:hAnsi="Courier New" w:cs="Courier New"/>
+        </w:rPr>
+      </w:pPr>
+      <w:r>
+        <w:rPr>
+          <w:rFonts w:ascii="Courier New" w:hAnsi="Courier New" w:cs="Courier New"/>
+        </w:rPr>
+        <w:t>---------------------------------------------------------------</w:t>
+      </w:r>
+    </w:p>
+    <w:p>
+      <w:pPr>
+        <w:pStyle w:val="PlainText"/>
+        <w:rPr>
+          <w:rFonts w:ascii="Courier New" w:hAnsi="Courier New" w:cs="Courier New"/>
+        </w:rPr>
+      </w:pPr>
+      <w:r>
+        <w:rPr>
+          <w:rFonts w:ascii="Courier New" w:hAnsi="Courier New" w:cs="Courier New"/>
+        </w:rPr>
+        <w:t>Item Name</w:t>
+      </w:r>
+      <w:r>
+        <w:rPr>
+          <w:rFonts w:ascii="Courier New" w:hAnsi="Courier New" w:cs="Courier New"/>
+        </w:rPr>
+        <w:tab/>
+      </w:r>
+      <w:r>
+        <w:rPr>
+          <w:rFonts w:ascii="Courier New" w:hAnsi="Courier New" w:cs="Courier New"/>
+        </w:rPr>
+        <w:tab/>
+      </w:r>
+      <w:r>
+        <w:rPr>
+          <w:rFonts w:ascii="Courier New" w:hAnsi="Courier New" w:cs="Courier New"/>
+        </w:rPr>
+        <w:tab/>
+      </w:r>
+      <w:r>
+        <w:rPr>
+          <w:rFonts w:ascii="Courier New" w:hAnsi="Courier New" w:cs="Courier New"/>
+        </w:rPr>
+        <w:tab/>
+        <w:t>- POTATO</w:t>
+      </w:r>
+    </w:p>
+    <w:p>
+      <w:pPr>
+        <w:pStyle w:val="PlainText"/>
+        <w:rPr>
+          <w:rFonts w:ascii="Courier New" w:hAnsi="Courier New" w:cs="Courier New"/>
+        </w:rPr>
+      </w:pPr>
+      <w:r>
+        <w:rPr>
+          <w:rFonts w:ascii="Courier New" w:hAnsi="Courier New" w:cs="Courier New"/>
+        </w:rPr>
+        <w:t>Number of Pockets</w:t>
+      </w:r>
+      <w:r>
+        <w:rPr>
+          <w:rFonts w:ascii="Courier New" w:hAnsi="Courier New" w:cs="Courier New"/>
+        </w:rPr>
+        <w:tab/>
+      </w:r>
+      <w:r>
+        <w:rPr>
+          <w:rFonts w:ascii="Courier New" w:hAnsi="Courier New" w:cs="Courier New"/>
+        </w:rPr>
+        <w:tab/>
+      </w:r>
+      <w:r>
+        <w:rPr>
+          <w:rFonts w:ascii="Courier New" w:hAnsi="Courier New" w:cs="Courier New"/>
+        </w:rPr>
+        <w:tab/>
+        <w:t>- 4</w:t>
+      </w:r>
+    </w:p>
+    <w:p>
+      <w:pPr>
+        <w:pStyle w:val="PlainText"/>
+        <w:rPr>
+          <w:rFonts w:ascii="Courier New" w:hAnsi="Courier New" w:cs="Courier New"/>
+        </w:rPr>
+      </w:pPr>
+      <w:r>
+        <w:rPr>
+          <w:rFonts w:ascii="Courier New" w:hAnsi="Courier New" w:cs="Courier New"/>
+        </w:rPr>
+        <w:t>Number of KGs</w:t>
+      </w:r>
+      <w:r>
+        <w:rPr>
+          <w:rFonts w:ascii="Courier New" w:hAnsi="Courier New" w:cs="Courier New"/>
+        </w:rPr>
+        <w:tab/>
+      </w:r>
+      <w:r>
+        <w:rPr>
+          <w:rFonts w:ascii="Courier New" w:hAnsi="Courier New" w:cs="Courier New"/>
+        </w:rPr>
+        <w:tab/>
+      </w:r>
+      <w:r>
+        <w:rPr>
+          <w:rFonts w:ascii="Courier New" w:hAnsi="Courier New" w:cs="Courier New"/>
+        </w:rPr>
+        <w:tab/>
+        <w:t>- 198</w:t>
+      </w:r>
+    </w:p>
+    <w:p>
+      <w:pPr>
+        <w:pStyle w:val="PlainText"/>
+        <w:rPr>
+          <w:rFonts w:ascii="Courier New" w:hAnsi="Courier New" w:cs="Courier New"/>
+        </w:rPr>
+      </w:pPr>
+      <w:r>
+        <w:rPr>
+          <w:rFonts w:ascii="Courier New" w:hAnsi="Courier New" w:cs="Courier New"/>
+        </w:rPr>
+        <w:t>Rate</w:t>
+      </w:r>
+      <w:r>
+        <w:rPr>
+          <w:rFonts w:ascii="Courier New" w:hAnsi="Courier New" w:cs="Courier New"/>
+        </w:rPr>
+        <w:tab/>
+      </w:r>
+      <w:r>
+        <w:rPr>
+          <w:rFonts w:ascii="Courier New" w:hAnsi="Courier New" w:cs="Courier New"/>
+        </w:rPr>
+        <w:tab/>
+      </w:r>
+      <w:r>
+        <w:rPr>
+          <w:rFonts w:ascii="Courier New" w:hAnsi="Courier New" w:cs="Courier New"/>
+        </w:rPr>
+        <w:tab/>
+      </w:r>
+      <w:r>
+        <w:rPr>
+          <w:rFonts w:ascii="Courier New" w:hAnsi="Courier New" w:cs="Courier New"/>
+        </w:rPr>
+        <w:tab/>
+      </w:r>
+      <w:r>
+        <w:rPr>
+          <w:rFonts w:ascii="Courier New" w:hAnsi="Courier New" w:cs="Courier New"/>
+        </w:rPr>
+        <w:tab/>
+        <w:t>- 13</w:t>
+      </w:r>
+    </w:p>
+    <w:p>
+      <w:pPr>
+        <w:pStyle w:val="PlainText"/>
+        <w:rPr>
+          <w:rFonts w:ascii="Courier New" w:hAnsi="Courier New" w:cs="Courier New"/>
+        </w:rPr>
+      </w:pPr>
+      <w:r>
+        <w:rPr>
+          <w:rFonts w:ascii="Courier New" w:hAnsi="Courier New" w:cs="Courier New"/>
+        </w:rPr>
+        <w:t>Total Price</w:t>
+      </w:r>
+      <w:r>
+        <w:rPr>
+          <w:rFonts w:ascii="Courier New" w:hAnsi="Courier New" w:cs="Courier New"/>
+        </w:rPr>
+        <w:tab/>
+      </w:r>
+      <w:r>
+        <w:rPr>
+          <w:rFonts w:ascii="Courier New" w:hAnsi="Courier New" w:cs="Courier New"/>
+        </w:rPr>
+        <w:tab/>
+      </w:r>
+      <w:r>
+        <w:rPr>
+          <w:rFonts w:ascii="Courier New" w:hAnsi="Courier New" w:cs="Courier New"/>
+        </w:rPr>
+        <w:tab/>
+      </w:r>
+      <w:r>
+        <w:rPr>
+          <w:rFonts w:ascii="Courier New" w:hAnsi="Courier New" w:cs="Courier New"/>
+        </w:rPr>
+        <w:tab/>
+        <w:t>- 2574.0</w:t>
+      </w:r>
+    </w:p>
+    <w:p>
+      <w:pPr>
+        <w:pStyle w:val="PlainText"/>
+        <w:rPr>
+          <w:rFonts w:ascii="Courier New" w:hAnsi="Courier New" w:cs="Courier New"/>
+          <w:color w:val="FF0000"/>
+        </w:rPr>
+      </w:pPr>
+      <w:r>
+        <w:rPr>
+          <w:rFonts w:ascii="Courier New" w:hAnsi="Courier New" w:cs="Courier New"/>
+          <w:color w:val="FF0000"/>
+        </w:rPr>
+        <w:t>Amount Received</w:t>
+      </w:r>
+      <w:r>
+        <w:rPr>
+          <w:rFonts w:ascii="Courier New" w:hAnsi="Courier New" w:cs="Courier New"/>
+          <w:color w:val="FF0000"/>
+        </w:rPr>
+        <w:tab/>
+      </w:r>
+      <w:r>
+        <w:rPr>
+          <w:rFonts w:ascii="Courier New" w:hAnsi="Courier New" w:cs="Courier New"/>
+          <w:color w:val="FF0000"/>
+        </w:rPr>
+        <w:tab/>
+      </w:r>
+      <w:r>
+        <w:rPr>
+          <w:rFonts w:ascii="Courier New" w:hAnsi="Courier New" w:cs="Courier New"/>
+          <w:color w:val="FF0000"/>
+        </w:rPr>
+        <w:tab/>
+        <w:t>- 3000</w:t>
+      </w:r>
+    </w:p>
+    <w:p>
+      <w:pPr>
+        <w:pStyle w:val="PlainText"/>
+        <w:rPr>
+          <w:rFonts w:ascii="Courier New" w:hAnsi="Courier New" w:cs="Courier New"/>
+          <w:b/>
+        </w:rPr>
+      </w:pPr>
+      <w:r>
+        <w:rPr>
+          <w:rFonts w:ascii="Courier New" w:hAnsi="Courier New" w:cs="Courier New"/>
+          <w:b/>
+        </w:rPr>
+        <w:t>Amount balance</w:t>
+      </w:r>
+      <w:r>
+        <w:rPr>
+          <w:rFonts w:ascii="Courier New" w:hAnsi="Courier New" w:cs="Courier New"/>
+          <w:b/>
+        </w:rPr>
+        <w:tab/>
+      </w:r>
+      <w:r>
+        <w:rPr>
+          <w:rFonts w:ascii="Courier New" w:hAnsi="Courier New" w:cs="Courier New"/>
+          <w:b/>
+        </w:rPr>
+        <w:tab/>
+      </w:r>
+      <w:r>
+        <w:rPr>
+          <w:rFonts w:ascii="Courier New" w:hAnsi="Courier New" w:cs="Courier New"/>
+          <w:b/>
+        </w:rPr>
+        <w:tab/>
+        <w:t>- 19749.0</w:t>
+      </w:r>
+    </w:p>
+    <w:p>
+      <w:pPr>
+        <w:pStyle w:val="PlainText"/>
+        <w:rPr>
+          <w:rFonts w:ascii="Courier New" w:hAnsi="Courier New" w:cs="Courier New"/>
+        </w:rPr>
+      </w:pPr>
+      <w:r>
+        <w:rPr>
+          <w:rFonts w:ascii="Courier New" w:hAnsi="Courier New" w:cs="Courier New"/>
+        </w:rPr>
+        <w:t>Amount Received mode</w:t>
+      </w:r>
+      <w:r>
+        <w:rPr>
+          <w:rFonts w:ascii="Courier New" w:hAnsi="Courier New" w:cs="Courier New"/>
+        </w:rPr>
+        <w:tab/>
+      </w:r>
+      <w:r>
+        <w:rPr>
+          <w:rFonts w:ascii="Courier New" w:hAnsi="Courier New" w:cs="Courier New"/>
+        </w:rPr>
+        <w:tab/>
+        <w:t>- CASH</w:t>
+      </w:r>
+    </w:p>
+    <w:p>
+      <w:pPr>
+        <w:pStyle w:val="PlainText"/>
+        <w:rPr>
+          <w:rFonts w:ascii="Courier New" w:hAnsi="Courier New" w:cs="Courier New"/>
+        </w:rPr>
+      </w:pPr>
+    </w:p>
+    <w:p>
+      <w:pPr>
+        <w:pStyle w:val="PlainText"/>
+        <w:rPr>
+          <w:rFonts w:ascii="Courier New" w:hAnsi="Courier New" w:cs="Courier New"/>
+        </w:rPr>
+      </w:pPr>
     </w:p>
     <w:p>
       <w:pPr>

--- a/customer _details/GANGAMMA/SEP/TUMKUR/KAMALAMMA/PURCHASE DETAILS.docx
+++ b/customer _details/GANGAMMA/SEP/TUMKUR/KAMALAMMA/PURCHASE DETAILS.docx
@@ -21759,13 +21759,7 @@
         <w:rPr>
           <w:rFonts w:ascii="Courier New" w:hAnsi="Courier New" w:cs="Courier New"/>
         </w:rPr>
-        <w:t>SAT Nov 11</w:t>
-      </w:r>
-      <w:r>
-        <w:rPr>
-          <w:rFonts w:ascii="Courier New" w:hAnsi="Courier New" w:cs="Courier New"/>
-        </w:rPr>
-        <w:t xml:space="preserve"> 11:29:25 PST 2017</w:t>
+        <w:t>SAT Nov 11 11:29:25 PST 2017</w:t>
       </w:r>
     </w:p>
     <w:p>
@@ -22151,6 +22145,245 @@
         <w:tab/>
         <w:t>- CASH</w:t>
       </w:r>
+    </w:p>
+    <w:p>
+      <w:pPr>
+        <w:pStyle w:val="PlainText"/>
+        <w:rPr>
+          <w:rFonts w:ascii="Courier New" w:hAnsi="Courier New" w:cs="Courier New"/>
+        </w:rPr>
+      </w:pPr>
+    </w:p>
+    <w:p>
+      <w:pPr>
+        <w:pStyle w:val="PlainText"/>
+        <w:rPr>
+          <w:rFonts w:ascii="Courier New" w:hAnsi="Courier New" w:cs="Courier New"/>
+        </w:rPr>
+      </w:pPr>
+      <w:r>
+        <w:rPr>
+          <w:rFonts w:ascii="Courier New" w:hAnsi="Courier New" w:cs="Courier New"/>
+        </w:rPr>
+        <w:t>MON Nov 13</w:t>
+      </w:r>
+      <w:r>
+        <w:rPr>
+          <w:rFonts w:ascii="Courier New" w:hAnsi="Courier New" w:cs="Courier New"/>
+        </w:rPr>
+        <w:t xml:space="preserve"> 10:03:06 PST 2017</w:t>
+      </w:r>
+    </w:p>
+    <w:p>
+      <w:pPr>
+        <w:pStyle w:val="PlainText"/>
+        <w:rPr>
+          <w:rFonts w:ascii="Courier New" w:hAnsi="Courier New" w:cs="Courier New"/>
+        </w:rPr>
+      </w:pPr>
+      <w:r>
+        <w:rPr>
+          <w:rFonts w:ascii="Courier New" w:hAnsi="Courier New" w:cs="Courier New"/>
+        </w:rPr>
+        <w:t>Person Name</w:t>
+      </w:r>
+      <w:r>
+        <w:rPr>
+          <w:rFonts w:ascii="Courier New" w:hAnsi="Courier New" w:cs="Courier New"/>
+        </w:rPr>
+        <w:tab/>
+      </w:r>
+      <w:r>
+        <w:rPr>
+          <w:rFonts w:ascii="Courier New" w:hAnsi="Courier New" w:cs="Courier New"/>
+        </w:rPr>
+        <w:tab/>
+      </w:r>
+      <w:r>
+        <w:rPr>
+          <w:rFonts w:ascii="Courier New" w:hAnsi="Courier New" w:cs="Courier New"/>
+        </w:rPr>
+        <w:tab/>
+      </w:r>
+      <w:r>
+        <w:rPr>
+          <w:rFonts w:ascii="Courier New" w:hAnsi="Courier New" w:cs="Courier New"/>
+        </w:rPr>
+        <w:tab/>
+        <w:t>- KAMALAMMA</w:t>
+      </w:r>
+    </w:p>
+    <w:p>
+      <w:pPr>
+        <w:pStyle w:val="PlainText"/>
+        <w:rPr>
+          <w:rFonts w:ascii="Courier New" w:hAnsi="Courier New" w:cs="Courier New"/>
+        </w:rPr>
+      </w:pPr>
+      <w:r>
+        <w:rPr>
+          <w:rFonts w:ascii="Courier New" w:hAnsi="Courier New" w:cs="Courier New"/>
+        </w:rPr>
+        <w:t>---------------------------------------------------------------</w:t>
+      </w:r>
+    </w:p>
+    <w:p>
+      <w:pPr>
+        <w:pStyle w:val="PlainText"/>
+        <w:rPr>
+          <w:rFonts w:ascii="Courier New" w:hAnsi="Courier New" w:cs="Courier New"/>
+        </w:rPr>
+      </w:pPr>
+      <w:r>
+        <w:rPr>
+          <w:rFonts w:ascii="Courier New" w:hAnsi="Courier New" w:cs="Courier New"/>
+        </w:rPr>
+        <w:t>Item Name</w:t>
+      </w:r>
+      <w:r>
+        <w:rPr>
+          <w:rFonts w:ascii="Courier New" w:hAnsi="Courier New" w:cs="Courier New"/>
+        </w:rPr>
+        <w:tab/>
+      </w:r>
+      <w:r>
+        <w:rPr>
+          <w:rFonts w:ascii="Courier New" w:hAnsi="Courier New" w:cs="Courier New"/>
+        </w:rPr>
+        <w:tab/>
+      </w:r>
+      <w:r>
+        <w:rPr>
+          <w:rFonts w:ascii="Courier New" w:hAnsi="Courier New" w:cs="Courier New"/>
+        </w:rPr>
+        <w:tab/>
+      </w:r>
+      <w:r>
+        <w:rPr>
+          <w:rFonts w:ascii="Courier New" w:hAnsi="Courier New" w:cs="Courier New"/>
+        </w:rPr>
+        <w:tab/>
+        <w:t>- CHOWCHOW</w:t>
+      </w:r>
+    </w:p>
+    <w:p>
+      <w:pPr>
+        <w:pStyle w:val="PlainText"/>
+        <w:rPr>
+          <w:rFonts w:ascii="Courier New" w:hAnsi="Courier New" w:cs="Courier New"/>
+          <w:color w:val="FF0000"/>
+        </w:rPr>
+      </w:pPr>
+      <w:r>
+        <w:rPr>
+          <w:rFonts w:ascii="Courier New" w:hAnsi="Courier New" w:cs="Courier New"/>
+          <w:color w:val="FF0000"/>
+        </w:rPr>
+        <w:t>Amount Received</w:t>
+      </w:r>
+      <w:r>
+        <w:rPr>
+          <w:rFonts w:ascii="Courier New" w:hAnsi="Courier New" w:cs="Courier New"/>
+          <w:color w:val="FF0000"/>
+        </w:rPr>
+        <w:tab/>
+      </w:r>
+      <w:r>
+        <w:rPr>
+          <w:rFonts w:ascii="Courier New" w:hAnsi="Courier New" w:cs="Courier New"/>
+          <w:color w:val="FF0000"/>
+        </w:rPr>
+        <w:tab/>
+      </w:r>
+      <w:r>
+        <w:rPr>
+          <w:rFonts w:ascii="Courier New" w:hAnsi="Courier New" w:cs="Courier New"/>
+          <w:color w:val="FF0000"/>
+        </w:rPr>
+        <w:tab/>
+        <w:t>- 1000</w:t>
+      </w:r>
+    </w:p>
+    <w:p>
+      <w:pPr>
+        <w:pStyle w:val="PlainText"/>
+        <w:rPr>
+          <w:rFonts w:ascii="Courier New" w:hAnsi="Courier New" w:cs="Courier New"/>
+          <w:b/>
+        </w:rPr>
+      </w:pPr>
+      <w:r>
+        <w:rPr>
+          <w:rFonts w:ascii="Courier New" w:hAnsi="Courier New" w:cs="Courier New"/>
+          <w:b/>
+        </w:rPr>
+        <w:t>Amount balance</w:t>
+      </w:r>
+      <w:r>
+        <w:rPr>
+          <w:rFonts w:ascii="Courier New" w:hAnsi="Courier New" w:cs="Courier New"/>
+          <w:b/>
+        </w:rPr>
+        <w:tab/>
+      </w:r>
+      <w:r>
+        <w:rPr>
+          <w:rFonts w:ascii="Courier New" w:hAnsi="Courier New" w:cs="Courier New"/>
+          <w:b/>
+        </w:rPr>
+        <w:tab/>
+      </w:r>
+      <w:r>
+        <w:rPr>
+          <w:rFonts w:ascii="Courier New" w:hAnsi="Courier New" w:cs="Courier New"/>
+          <w:b/>
+        </w:rPr>
+        <w:tab/>
+        <w:t>- 18749.0</w:t>
+      </w:r>
+    </w:p>
+    <w:p>
+      <w:pPr>
+        <w:pStyle w:val="PlainText"/>
+        <w:rPr>
+          <w:rFonts w:ascii="Courier New" w:hAnsi="Courier New" w:cs="Courier New"/>
+        </w:rPr>
+      </w:pPr>
+      <w:r>
+        <w:rPr>
+          <w:rFonts w:ascii="Courier New" w:hAnsi="Courier New" w:cs="Courier New"/>
+        </w:rPr>
+        <w:t>Amount Received mode</w:t>
+      </w:r>
+      <w:r>
+        <w:rPr>
+          <w:rFonts w:ascii="Courier New" w:hAnsi="Courier New" w:cs="Courier New"/>
+        </w:rPr>
+        <w:tab/>
+      </w:r>
+      <w:r>
+        <w:rPr>
+          <w:rFonts w:ascii="Courier New" w:hAnsi="Courier New" w:cs="Courier New"/>
+        </w:rPr>
+        <w:tab/>
+        <w:t>- CASH</w:t>
+      </w:r>
+    </w:p>
+    <w:p>
+      <w:pPr>
+        <w:pStyle w:val="PlainText"/>
+        <w:rPr>
+          <w:rFonts w:ascii="Courier New" w:hAnsi="Courier New" w:cs="Courier New"/>
+        </w:rPr>
+      </w:pPr>
+    </w:p>
+    <w:p>
+      <w:pPr>
+        <w:pStyle w:val="PlainText"/>
+        <w:rPr>
+          <w:rFonts w:ascii="Courier New" w:hAnsi="Courier New" w:cs="Courier New"/>
+        </w:rPr>
+      </w:pPr>
     </w:p>
     <w:p>
       <w:pPr>

--- a/customer _details/GANGAMMA/SEP/TUMKUR/KAMALAMMA/PURCHASE DETAILS.docx
+++ b/customer _details/GANGAMMA/SEP/TUMKUR/KAMALAMMA/PURCHASE DETAILS.docx
@@ -22165,13 +22165,7 @@
         <w:rPr>
           <w:rFonts w:ascii="Courier New" w:hAnsi="Courier New" w:cs="Courier New"/>
         </w:rPr>
-        <w:t>MON Nov 13</w:t>
-      </w:r>
-      <w:r>
-        <w:rPr>
-          <w:rFonts w:ascii="Courier New" w:hAnsi="Courier New" w:cs="Courier New"/>
-        </w:rPr>
-        <w:t xml:space="preserve"> 10:03:06 PST 2017</w:t>
+        <w:t>MON Nov 13 10:03:06 PST 2017</w:t>
       </w:r>
     </w:p>
     <w:p>
@@ -22368,6 +22362,245 @@
         <w:tab/>
         <w:t>- CASH</w:t>
       </w:r>
+    </w:p>
+    <w:p>
+      <w:pPr>
+        <w:pStyle w:val="PlainText"/>
+        <w:rPr>
+          <w:rFonts w:ascii="Courier New" w:hAnsi="Courier New" w:cs="Courier New"/>
+        </w:rPr>
+      </w:pPr>
+    </w:p>
+    <w:p>
+      <w:pPr>
+        <w:pStyle w:val="PlainText"/>
+        <w:rPr>
+          <w:rFonts w:ascii="Courier New" w:hAnsi="Courier New" w:cs="Courier New"/>
+        </w:rPr>
+      </w:pPr>
+      <w:r>
+        <w:rPr>
+          <w:rFonts w:ascii="Courier New" w:hAnsi="Courier New" w:cs="Courier New"/>
+        </w:rPr>
+        <w:t>TUE Nov 14</w:t>
+      </w:r>
+      <w:r>
+        <w:rPr>
+          <w:rFonts w:ascii="Courier New" w:hAnsi="Courier New" w:cs="Courier New"/>
+        </w:rPr>
+        <w:t xml:space="preserve"> 10:30:09 PST 2017</w:t>
+      </w:r>
+    </w:p>
+    <w:p>
+      <w:pPr>
+        <w:pStyle w:val="PlainText"/>
+        <w:rPr>
+          <w:rFonts w:ascii="Courier New" w:hAnsi="Courier New" w:cs="Courier New"/>
+        </w:rPr>
+      </w:pPr>
+      <w:r>
+        <w:rPr>
+          <w:rFonts w:ascii="Courier New" w:hAnsi="Courier New" w:cs="Courier New"/>
+        </w:rPr>
+        <w:t>Person Name</w:t>
+      </w:r>
+      <w:r>
+        <w:rPr>
+          <w:rFonts w:ascii="Courier New" w:hAnsi="Courier New" w:cs="Courier New"/>
+        </w:rPr>
+        <w:tab/>
+      </w:r>
+      <w:r>
+        <w:rPr>
+          <w:rFonts w:ascii="Courier New" w:hAnsi="Courier New" w:cs="Courier New"/>
+        </w:rPr>
+        <w:tab/>
+      </w:r>
+      <w:r>
+        <w:rPr>
+          <w:rFonts w:ascii="Courier New" w:hAnsi="Courier New" w:cs="Courier New"/>
+        </w:rPr>
+        <w:tab/>
+      </w:r>
+      <w:r>
+        <w:rPr>
+          <w:rFonts w:ascii="Courier New" w:hAnsi="Courier New" w:cs="Courier New"/>
+        </w:rPr>
+        <w:tab/>
+        <w:t>- KAMALAMMA</w:t>
+      </w:r>
+    </w:p>
+    <w:p>
+      <w:pPr>
+        <w:pStyle w:val="PlainText"/>
+        <w:rPr>
+          <w:rFonts w:ascii="Courier New" w:hAnsi="Courier New" w:cs="Courier New"/>
+        </w:rPr>
+      </w:pPr>
+      <w:r>
+        <w:rPr>
+          <w:rFonts w:ascii="Courier New" w:hAnsi="Courier New" w:cs="Courier New"/>
+        </w:rPr>
+        <w:t>---------------------------------------------------------------</w:t>
+      </w:r>
+    </w:p>
+    <w:p>
+      <w:pPr>
+        <w:pStyle w:val="PlainText"/>
+        <w:rPr>
+          <w:rFonts w:ascii="Courier New" w:hAnsi="Courier New" w:cs="Courier New"/>
+        </w:rPr>
+      </w:pPr>
+      <w:r>
+        <w:rPr>
+          <w:rFonts w:ascii="Courier New" w:hAnsi="Courier New" w:cs="Courier New"/>
+        </w:rPr>
+        <w:t>Item Name</w:t>
+      </w:r>
+      <w:r>
+        <w:rPr>
+          <w:rFonts w:ascii="Courier New" w:hAnsi="Courier New" w:cs="Courier New"/>
+        </w:rPr>
+        <w:tab/>
+      </w:r>
+      <w:r>
+        <w:rPr>
+          <w:rFonts w:ascii="Courier New" w:hAnsi="Courier New" w:cs="Courier New"/>
+        </w:rPr>
+        <w:tab/>
+      </w:r>
+      <w:r>
+        <w:rPr>
+          <w:rFonts w:ascii="Courier New" w:hAnsi="Courier New" w:cs="Courier New"/>
+        </w:rPr>
+        <w:tab/>
+      </w:r>
+      <w:r>
+        <w:rPr>
+          <w:rFonts w:ascii="Courier New" w:hAnsi="Courier New" w:cs="Courier New"/>
+        </w:rPr>
+        <w:tab/>
+        <w:t>- CARROT</w:t>
+      </w:r>
+    </w:p>
+    <w:p>
+      <w:pPr>
+        <w:pStyle w:val="PlainText"/>
+        <w:rPr>
+          <w:rFonts w:ascii="Courier New" w:hAnsi="Courier New" w:cs="Courier New"/>
+          <w:color w:val="FF0000"/>
+        </w:rPr>
+      </w:pPr>
+      <w:r>
+        <w:rPr>
+          <w:rFonts w:ascii="Courier New" w:hAnsi="Courier New" w:cs="Courier New"/>
+          <w:color w:val="FF0000"/>
+        </w:rPr>
+        <w:t>Amount Received</w:t>
+      </w:r>
+      <w:r>
+        <w:rPr>
+          <w:rFonts w:ascii="Courier New" w:hAnsi="Courier New" w:cs="Courier New"/>
+          <w:color w:val="FF0000"/>
+        </w:rPr>
+        <w:tab/>
+      </w:r>
+      <w:r>
+        <w:rPr>
+          <w:rFonts w:ascii="Courier New" w:hAnsi="Courier New" w:cs="Courier New"/>
+          <w:color w:val="FF0000"/>
+        </w:rPr>
+        <w:tab/>
+      </w:r>
+      <w:r>
+        <w:rPr>
+          <w:rFonts w:ascii="Courier New" w:hAnsi="Courier New" w:cs="Courier New"/>
+          <w:color w:val="FF0000"/>
+        </w:rPr>
+        <w:tab/>
+        <w:t>- 1000</w:t>
+      </w:r>
+    </w:p>
+    <w:p>
+      <w:pPr>
+        <w:pStyle w:val="PlainText"/>
+        <w:rPr>
+          <w:rFonts w:ascii="Courier New" w:hAnsi="Courier New" w:cs="Courier New"/>
+          <w:b/>
+        </w:rPr>
+      </w:pPr>
+      <w:r>
+        <w:rPr>
+          <w:rFonts w:ascii="Courier New" w:hAnsi="Courier New" w:cs="Courier New"/>
+          <w:b/>
+        </w:rPr>
+        <w:t>Amount balance</w:t>
+      </w:r>
+      <w:r>
+        <w:rPr>
+          <w:rFonts w:ascii="Courier New" w:hAnsi="Courier New" w:cs="Courier New"/>
+          <w:b/>
+        </w:rPr>
+        <w:tab/>
+      </w:r>
+      <w:r>
+        <w:rPr>
+          <w:rFonts w:ascii="Courier New" w:hAnsi="Courier New" w:cs="Courier New"/>
+          <w:b/>
+        </w:rPr>
+        <w:tab/>
+      </w:r>
+      <w:r>
+        <w:rPr>
+          <w:rFonts w:ascii="Courier New" w:hAnsi="Courier New" w:cs="Courier New"/>
+          <w:b/>
+        </w:rPr>
+        <w:tab/>
+        <w:t>- 17749.0</w:t>
+      </w:r>
+    </w:p>
+    <w:p>
+      <w:pPr>
+        <w:pStyle w:val="PlainText"/>
+        <w:rPr>
+          <w:rFonts w:ascii="Courier New" w:hAnsi="Courier New" w:cs="Courier New"/>
+        </w:rPr>
+      </w:pPr>
+      <w:r>
+        <w:rPr>
+          <w:rFonts w:ascii="Courier New" w:hAnsi="Courier New" w:cs="Courier New"/>
+        </w:rPr>
+        <w:t>Amount Received mode</w:t>
+      </w:r>
+      <w:r>
+        <w:rPr>
+          <w:rFonts w:ascii="Courier New" w:hAnsi="Courier New" w:cs="Courier New"/>
+        </w:rPr>
+        <w:tab/>
+      </w:r>
+      <w:r>
+        <w:rPr>
+          <w:rFonts w:ascii="Courier New" w:hAnsi="Courier New" w:cs="Courier New"/>
+        </w:rPr>
+        <w:tab/>
+        <w:t>- CASH</w:t>
+      </w:r>
+    </w:p>
+    <w:p>
+      <w:pPr>
+        <w:pStyle w:val="PlainText"/>
+        <w:rPr>
+          <w:rFonts w:ascii="Courier New" w:hAnsi="Courier New" w:cs="Courier New"/>
+        </w:rPr>
+      </w:pPr>
+    </w:p>
+    <w:p>
+      <w:pPr>
+        <w:pStyle w:val="PlainText"/>
+        <w:rPr>
+          <w:rFonts w:ascii="Courier New" w:hAnsi="Courier New" w:cs="Courier New"/>
+        </w:rPr>
+      </w:pPr>
     </w:p>
     <w:p>
       <w:pPr>

--- a/customer _details/GANGAMMA/SEP/TUMKUR/KAMALAMMA/PURCHASE DETAILS.docx
+++ b/customer _details/GANGAMMA/SEP/TUMKUR/KAMALAMMA/PURCHASE DETAILS.docx
@@ -22382,13 +22382,7 @@
         <w:rPr>
           <w:rFonts w:ascii="Courier New" w:hAnsi="Courier New" w:cs="Courier New"/>
         </w:rPr>
-        <w:t>TUE Nov 14</w:t>
-      </w:r>
-      <w:r>
-        <w:rPr>
-          <w:rFonts w:ascii="Courier New" w:hAnsi="Courier New" w:cs="Courier New"/>
-        </w:rPr>
-        <w:t xml:space="preserve"> 10:30:09 PST 2017</w:t>
+        <w:t>TUE Nov 14 10:30:09 PST 2017</w:t>
       </w:r>
     </w:p>
     <w:p>
@@ -22585,6 +22579,369 @@
         <w:tab/>
         <w:t>- CASH</w:t>
       </w:r>
+    </w:p>
+    <w:p>
+      <w:pPr>
+        <w:pStyle w:val="PlainText"/>
+        <w:rPr>
+          <w:rFonts w:ascii="Courier New" w:hAnsi="Courier New" w:cs="Courier New"/>
+        </w:rPr>
+      </w:pPr>
+    </w:p>
+    <w:p>
+      <w:pPr>
+        <w:pStyle w:val="PlainText"/>
+        <w:rPr>
+          <w:rFonts w:ascii="Courier New" w:hAnsi="Courier New" w:cs="Courier New"/>
+        </w:rPr>
+      </w:pPr>
+      <w:r>
+        <w:rPr>
+          <w:rFonts w:ascii="Courier New" w:hAnsi="Courier New" w:cs="Courier New"/>
+        </w:rPr>
+        <w:t>THU Nov 16</w:t>
+      </w:r>
+      <w:r>
+        <w:rPr>
+          <w:rFonts w:ascii="Courier New" w:hAnsi="Courier New" w:cs="Courier New"/>
+        </w:rPr>
+        <w:t xml:space="preserve"> 10:22:37 PST 2017</w:t>
+      </w:r>
+    </w:p>
+    <w:p>
+      <w:pPr>
+        <w:pStyle w:val="PlainText"/>
+        <w:rPr>
+          <w:rFonts w:ascii="Courier New" w:hAnsi="Courier New" w:cs="Courier New"/>
+        </w:rPr>
+      </w:pPr>
+      <w:r>
+        <w:rPr>
+          <w:rFonts w:ascii="Courier New" w:hAnsi="Courier New" w:cs="Courier New"/>
+        </w:rPr>
+        <w:t>Person Name</w:t>
+      </w:r>
+      <w:r>
+        <w:rPr>
+          <w:rFonts w:ascii="Courier New" w:hAnsi="Courier New" w:cs="Courier New"/>
+        </w:rPr>
+        <w:tab/>
+      </w:r>
+      <w:r>
+        <w:rPr>
+          <w:rFonts w:ascii="Courier New" w:hAnsi="Courier New" w:cs="Courier New"/>
+        </w:rPr>
+        <w:tab/>
+      </w:r>
+      <w:r>
+        <w:rPr>
+          <w:rFonts w:ascii="Courier New" w:hAnsi="Courier New" w:cs="Courier New"/>
+        </w:rPr>
+        <w:tab/>
+      </w:r>
+      <w:r>
+        <w:rPr>
+          <w:rFonts w:ascii="Courier New" w:hAnsi="Courier New" w:cs="Courier New"/>
+        </w:rPr>
+        <w:tab/>
+        <w:t>- KAMALAMMA</w:t>
+      </w:r>
+    </w:p>
+    <w:p>
+      <w:pPr>
+        <w:pStyle w:val="PlainText"/>
+        <w:rPr>
+          <w:rFonts w:ascii="Courier New" w:hAnsi="Courier New" w:cs="Courier New"/>
+        </w:rPr>
+      </w:pPr>
+      <w:r>
+        <w:rPr>
+          <w:rFonts w:ascii="Courier New" w:hAnsi="Courier New" w:cs="Courier New"/>
+        </w:rPr>
+        <w:t>Bill number</w:t>
+      </w:r>
+      <w:r>
+        <w:rPr>
+          <w:rFonts w:ascii="Courier New" w:hAnsi="Courier New" w:cs="Courier New"/>
+        </w:rPr>
+        <w:tab/>
+      </w:r>
+      <w:r>
+        <w:rPr>
+          <w:rFonts w:ascii="Courier New" w:hAnsi="Courier New" w:cs="Courier New"/>
+        </w:rPr>
+        <w:tab/>
+      </w:r>
+      <w:r>
+        <w:rPr>
+          <w:rFonts w:ascii="Courier New" w:hAnsi="Courier New" w:cs="Courier New"/>
+        </w:rPr>
+        <w:tab/>
+      </w:r>
+      <w:r>
+        <w:rPr>
+          <w:rFonts w:ascii="Courier New" w:hAnsi="Courier New" w:cs="Courier New"/>
+        </w:rPr>
+        <w:tab/>
+        <w:t>- 1554</w:t>
+      </w:r>
+    </w:p>
+    <w:p>
+      <w:pPr>
+        <w:pStyle w:val="PlainText"/>
+        <w:rPr>
+          <w:rFonts w:ascii="Courier New" w:hAnsi="Courier New" w:cs="Courier New"/>
+        </w:rPr>
+      </w:pPr>
+      <w:r>
+        <w:rPr>
+          <w:rFonts w:ascii="Courier New" w:hAnsi="Courier New" w:cs="Courier New"/>
+        </w:rPr>
+        <w:t>---------------------------------------------------------------</w:t>
+      </w:r>
+    </w:p>
+    <w:p>
+      <w:pPr>
+        <w:pStyle w:val="PlainText"/>
+        <w:rPr>
+          <w:rFonts w:ascii="Courier New" w:hAnsi="Courier New" w:cs="Courier New"/>
+        </w:rPr>
+      </w:pPr>
+      <w:r>
+        <w:rPr>
+          <w:rFonts w:ascii="Courier New" w:hAnsi="Courier New" w:cs="Courier New"/>
+        </w:rPr>
+        <w:t>Item Name</w:t>
+      </w:r>
+      <w:r>
+        <w:rPr>
+          <w:rFonts w:ascii="Courier New" w:hAnsi="Courier New" w:cs="Courier New"/>
+        </w:rPr>
+        <w:tab/>
+      </w:r>
+      <w:r>
+        <w:rPr>
+          <w:rFonts w:ascii="Courier New" w:hAnsi="Courier New" w:cs="Courier New"/>
+        </w:rPr>
+        <w:tab/>
+      </w:r>
+      <w:r>
+        <w:rPr>
+          <w:rFonts w:ascii="Courier New" w:hAnsi="Courier New" w:cs="Courier New"/>
+        </w:rPr>
+        <w:tab/>
+      </w:r>
+      <w:r>
+        <w:rPr>
+          <w:rFonts w:ascii="Courier New" w:hAnsi="Courier New" w:cs="Courier New"/>
+        </w:rPr>
+        <w:tab/>
+        <w:t>- CARROT</w:t>
+      </w:r>
+    </w:p>
+    <w:p>
+      <w:pPr>
+        <w:pStyle w:val="PlainText"/>
+        <w:rPr>
+          <w:rFonts w:ascii="Courier New" w:hAnsi="Courier New" w:cs="Courier New"/>
+        </w:rPr>
+      </w:pPr>
+      <w:r>
+        <w:rPr>
+          <w:rFonts w:ascii="Courier New" w:hAnsi="Courier New" w:cs="Courier New"/>
+        </w:rPr>
+        <w:t>Number of Pockets</w:t>
+      </w:r>
+      <w:r>
+        <w:rPr>
+          <w:rFonts w:ascii="Courier New" w:hAnsi="Courier New" w:cs="Courier New"/>
+        </w:rPr>
+        <w:tab/>
+      </w:r>
+      <w:r>
+        <w:rPr>
+          <w:rFonts w:ascii="Courier New" w:hAnsi="Courier New" w:cs="Courier New"/>
+        </w:rPr>
+        <w:tab/>
+      </w:r>
+      <w:r>
+        <w:rPr>
+          <w:rFonts w:ascii="Courier New" w:hAnsi="Courier New" w:cs="Courier New"/>
+        </w:rPr>
+        <w:tab/>
+        <w:t>- 1</w:t>
+      </w:r>
+    </w:p>
+    <w:p>
+      <w:pPr>
+        <w:pStyle w:val="PlainText"/>
+        <w:rPr>
+          <w:rFonts w:ascii="Courier New" w:hAnsi="Courier New" w:cs="Courier New"/>
+        </w:rPr>
+      </w:pPr>
+      <w:r>
+        <w:rPr>
+          <w:rFonts w:ascii="Courier New" w:hAnsi="Courier New" w:cs="Courier New"/>
+        </w:rPr>
+        <w:t>Number of KGs</w:t>
+      </w:r>
+      <w:r>
+        <w:rPr>
+          <w:rFonts w:ascii="Courier New" w:hAnsi="Courier New" w:cs="Courier New"/>
+        </w:rPr>
+        <w:tab/>
+      </w:r>
+      <w:r>
+        <w:rPr>
+          <w:rFonts w:ascii="Courier New" w:hAnsi="Courier New" w:cs="Courier New"/>
+        </w:rPr>
+        <w:tab/>
+      </w:r>
+      <w:r>
+        <w:rPr>
+          <w:rFonts w:ascii="Courier New" w:hAnsi="Courier New" w:cs="Courier New"/>
+        </w:rPr>
+        <w:tab/>
+        <w:t>- 97</w:t>
+      </w:r>
+    </w:p>
+    <w:p>
+      <w:pPr>
+        <w:pStyle w:val="PlainText"/>
+        <w:rPr>
+          <w:rFonts w:ascii="Courier New" w:hAnsi="Courier New" w:cs="Courier New"/>
+        </w:rPr>
+      </w:pPr>
+      <w:r>
+        <w:rPr>
+          <w:rFonts w:ascii="Courier New" w:hAnsi="Courier New" w:cs="Courier New"/>
+        </w:rPr>
+        <w:t>Rate</w:t>
+      </w:r>
+      <w:r>
+        <w:rPr>
+          <w:rFonts w:ascii="Courier New" w:hAnsi="Courier New" w:cs="Courier New"/>
+        </w:rPr>
+        <w:tab/>
+      </w:r>
+      <w:r>
+        <w:rPr>
+          <w:rFonts w:ascii="Courier New" w:hAnsi="Courier New" w:cs="Courier New"/>
+        </w:rPr>
+        <w:tab/>
+      </w:r>
+      <w:r>
+        <w:rPr>
+          <w:rFonts w:ascii="Courier New" w:hAnsi="Courier New" w:cs="Courier New"/>
+        </w:rPr>
+        <w:tab/>
+      </w:r>
+      <w:r>
+        <w:rPr>
+          <w:rFonts w:ascii="Courier New" w:hAnsi="Courier New" w:cs="Courier New"/>
+        </w:rPr>
+        <w:tab/>
+      </w:r>
+      <w:r>
+        <w:rPr>
+          <w:rFonts w:ascii="Courier New" w:hAnsi="Courier New" w:cs="Courier New"/>
+        </w:rPr>
+        <w:tab/>
+        <w:t>- 55</w:t>
+      </w:r>
+    </w:p>
+    <w:p>
+      <w:pPr>
+        <w:pStyle w:val="PlainText"/>
+        <w:rPr>
+          <w:rFonts w:ascii="Courier New" w:hAnsi="Courier New" w:cs="Courier New"/>
+        </w:rPr>
+      </w:pPr>
+      <w:r>
+        <w:rPr>
+          <w:rFonts w:ascii="Courier New" w:hAnsi="Courier New" w:cs="Courier New"/>
+        </w:rPr>
+        <w:t>Total Price</w:t>
+      </w:r>
+      <w:r>
+        <w:rPr>
+          <w:rFonts w:ascii="Courier New" w:hAnsi="Courier New" w:cs="Courier New"/>
+        </w:rPr>
+        <w:tab/>
+      </w:r>
+      <w:r>
+        <w:rPr>
+          <w:rFonts w:ascii="Courier New" w:hAnsi="Courier New" w:cs="Courier New"/>
+        </w:rPr>
+        <w:tab/>
+      </w:r>
+      <w:r>
+        <w:rPr>
+          <w:rFonts w:ascii="Courier New" w:hAnsi="Courier New" w:cs="Courier New"/>
+        </w:rPr>
+        <w:tab/>
+      </w:r>
+      <w:r>
+        <w:rPr>
+          <w:rFonts w:ascii="Courier New" w:hAnsi="Courier New" w:cs="Courier New"/>
+        </w:rPr>
+        <w:tab/>
+        <w:t>- 5335.0</w:t>
+      </w:r>
+    </w:p>
+    <w:p>
+      <w:pPr>
+        <w:pStyle w:val="PlainText"/>
+        <w:rPr>
+          <w:rFonts w:ascii="Courier New" w:hAnsi="Courier New" w:cs="Courier New"/>
+          <w:b/>
+        </w:rPr>
+      </w:pPr>
+      <w:r>
+        <w:rPr>
+          <w:rFonts w:ascii="Courier New" w:hAnsi="Courier New" w:cs="Courier New"/>
+          <w:b/>
+        </w:rPr>
+        <w:t>Amount balance</w:t>
+      </w:r>
+      <w:r>
+        <w:rPr>
+          <w:rFonts w:ascii="Courier New" w:hAnsi="Courier New" w:cs="Courier New"/>
+          <w:b/>
+        </w:rPr>
+        <w:tab/>
+      </w:r>
+      <w:r>
+        <w:rPr>
+          <w:rFonts w:ascii="Courier New" w:hAnsi="Courier New" w:cs="Courier New"/>
+          <w:b/>
+        </w:rPr>
+        <w:tab/>
+      </w:r>
+      <w:r>
+        <w:rPr>
+          <w:rFonts w:ascii="Courier New" w:hAnsi="Courier New" w:cs="Courier New"/>
+          <w:b/>
+        </w:rPr>
+        <w:tab/>
+        <w:t>- 23084.0</w:t>
+      </w:r>
+    </w:p>
+    <w:p>
+      <w:pPr>
+        <w:pStyle w:val="PlainText"/>
+        <w:rPr>
+          <w:rFonts w:ascii="Courier New" w:hAnsi="Courier New" w:cs="Courier New"/>
+        </w:rPr>
+      </w:pPr>
+    </w:p>
+    <w:p>
+      <w:pPr>
+        <w:pStyle w:val="PlainText"/>
+        <w:rPr>
+          <w:rFonts w:ascii="Courier New" w:hAnsi="Courier New" w:cs="Courier New"/>
+        </w:rPr>
+      </w:pPr>
     </w:p>
     <w:p>
       <w:pPr>

--- a/customer _details/GANGAMMA/SEP/TUMKUR/KAMALAMMA/PURCHASE DETAILS.docx
+++ b/customer _details/GANGAMMA/SEP/TUMKUR/KAMALAMMA/PURCHASE DETAILS.docx
@@ -22599,13 +22599,7 @@
         <w:rPr>
           <w:rFonts w:ascii="Courier New" w:hAnsi="Courier New" w:cs="Courier New"/>
         </w:rPr>
-        <w:t>THU Nov 16</w:t>
-      </w:r>
-      <w:r>
-        <w:rPr>
-          <w:rFonts w:ascii="Courier New" w:hAnsi="Courier New" w:cs="Courier New"/>
-        </w:rPr>
-        <w:t xml:space="preserve"> 10:22:37 PST 2017</w:t>
+        <w:t>THU Nov 16 10:22:37 PST 2017</w:t>
       </w:r>
     </w:p>
     <w:p>
@@ -22926,6 +22920,247 @@
         <w:tab/>
         <w:t>- 23084.0</w:t>
       </w:r>
+    </w:p>
+    <w:p>
+      <w:pPr>
+        <w:pStyle w:val="PlainText"/>
+        <w:rPr>
+          <w:rFonts w:ascii="Courier New" w:hAnsi="Courier New" w:cs="Courier New"/>
+          <w:b/>
+        </w:rPr>
+      </w:pPr>
+    </w:p>
+    <w:p>
+      <w:pPr>
+        <w:pStyle w:val="PlainText"/>
+        <w:rPr>
+          <w:rFonts w:ascii="Courier New" w:hAnsi="Courier New" w:cs="Courier New"/>
+        </w:rPr>
+      </w:pPr>
+      <w:r>
+        <w:rPr>
+          <w:rFonts w:ascii="Courier New" w:hAnsi="Courier New" w:cs="Courier New"/>
+        </w:rPr>
+        <w:t>FRI Nov 17</w:t>
+      </w:r>
+      <w:r>
+        <w:rPr>
+          <w:rFonts w:ascii="Courier New" w:hAnsi="Courier New" w:cs="Courier New"/>
+        </w:rPr>
+        <w:t xml:space="preserve"> 10:27:09 PST 2017</w:t>
+      </w:r>
+    </w:p>
+    <w:p>
+      <w:pPr>
+        <w:pStyle w:val="PlainText"/>
+        <w:rPr>
+          <w:rFonts w:ascii="Courier New" w:hAnsi="Courier New" w:cs="Courier New"/>
+        </w:rPr>
+      </w:pPr>
+      <w:r>
+        <w:rPr>
+          <w:rFonts w:ascii="Courier New" w:hAnsi="Courier New" w:cs="Courier New"/>
+        </w:rPr>
+        <w:t>Person Name</w:t>
+      </w:r>
+      <w:r>
+        <w:rPr>
+          <w:rFonts w:ascii="Courier New" w:hAnsi="Courier New" w:cs="Courier New"/>
+        </w:rPr>
+        <w:tab/>
+      </w:r>
+      <w:r>
+        <w:rPr>
+          <w:rFonts w:ascii="Courier New" w:hAnsi="Courier New" w:cs="Courier New"/>
+        </w:rPr>
+        <w:tab/>
+      </w:r>
+      <w:r>
+        <w:rPr>
+          <w:rFonts w:ascii="Courier New" w:hAnsi="Courier New" w:cs="Courier New"/>
+        </w:rPr>
+        <w:tab/>
+      </w:r>
+      <w:r>
+        <w:rPr>
+          <w:rFonts w:ascii="Courier New" w:hAnsi="Courier New" w:cs="Courier New"/>
+        </w:rPr>
+        <w:tab/>
+        <w:t>- KAMALAMMA</w:t>
+      </w:r>
+    </w:p>
+    <w:p>
+      <w:pPr>
+        <w:pStyle w:val="PlainText"/>
+        <w:rPr>
+          <w:rFonts w:ascii="Courier New" w:hAnsi="Courier New" w:cs="Courier New"/>
+        </w:rPr>
+      </w:pPr>
+      <w:r>
+        <w:rPr>
+          <w:rFonts w:ascii="Courier New" w:hAnsi="Courier New" w:cs="Courier New"/>
+        </w:rPr>
+        <w:t>---------------------------------------------------------------</w:t>
+      </w:r>
+    </w:p>
+    <w:p>
+      <w:pPr>
+        <w:pStyle w:val="PlainText"/>
+        <w:rPr>
+          <w:rFonts w:ascii="Courier New" w:hAnsi="Courier New" w:cs="Courier New"/>
+        </w:rPr>
+      </w:pPr>
+      <w:r>
+        <w:rPr>
+          <w:rFonts w:ascii="Courier New" w:hAnsi="Courier New" w:cs="Courier New"/>
+        </w:rPr>
+        <w:t>Item Name</w:t>
+      </w:r>
+      <w:r>
+        <w:rPr>
+          <w:rFonts w:ascii="Courier New" w:hAnsi="Courier New" w:cs="Courier New"/>
+        </w:rPr>
+        <w:tab/>
+      </w:r>
+      <w:r>
+        <w:rPr>
+          <w:rFonts w:ascii="Courier New" w:hAnsi="Courier New" w:cs="Courier New"/>
+        </w:rPr>
+        <w:tab/>
+      </w:r>
+      <w:r>
+        <w:rPr>
+          <w:rFonts w:ascii="Courier New" w:hAnsi="Courier New" w:cs="Courier New"/>
+        </w:rPr>
+        <w:tab/>
+      </w:r>
+      <w:r>
+        <w:rPr>
+          <w:rFonts w:ascii="Courier New" w:hAnsi="Courier New" w:cs="Courier New"/>
+        </w:rPr>
+        <w:tab/>
+        <w:t>- BEET 2</w:t>
+      </w:r>
+    </w:p>
+    <w:p>
+      <w:pPr>
+        <w:pStyle w:val="PlainText"/>
+        <w:rPr>
+          <w:rFonts w:ascii="Courier New" w:hAnsi="Courier New" w:cs="Courier New"/>
+          <w:color w:val="FF0000"/>
+        </w:rPr>
+      </w:pPr>
+      <w:r>
+        <w:rPr>
+          <w:rFonts w:ascii="Courier New" w:hAnsi="Courier New" w:cs="Courier New"/>
+          <w:color w:val="FF0000"/>
+        </w:rPr>
+        <w:t>Amount Received</w:t>
+      </w:r>
+      <w:r>
+        <w:rPr>
+          <w:rFonts w:ascii="Courier New" w:hAnsi="Courier New" w:cs="Courier New"/>
+          <w:color w:val="FF0000"/>
+        </w:rPr>
+        <w:tab/>
+      </w:r>
+      <w:r>
+        <w:rPr>
+          <w:rFonts w:ascii="Courier New" w:hAnsi="Courier New" w:cs="Courier New"/>
+          <w:color w:val="FF0000"/>
+        </w:rPr>
+        <w:tab/>
+      </w:r>
+      <w:r>
+        <w:rPr>
+          <w:rFonts w:ascii="Courier New" w:hAnsi="Courier New" w:cs="Courier New"/>
+          <w:color w:val="FF0000"/>
+        </w:rPr>
+        <w:tab/>
+        <w:t>- 3000</w:t>
+      </w:r>
+    </w:p>
+    <w:p>
+      <w:pPr>
+        <w:pStyle w:val="PlainText"/>
+        <w:rPr>
+          <w:rFonts w:ascii="Courier New" w:hAnsi="Courier New" w:cs="Courier New"/>
+          <w:b/>
+        </w:rPr>
+      </w:pPr>
+      <w:r>
+        <w:rPr>
+          <w:rFonts w:ascii="Courier New" w:hAnsi="Courier New" w:cs="Courier New"/>
+          <w:b/>
+        </w:rPr>
+        <w:t>Amount balance</w:t>
+      </w:r>
+      <w:r>
+        <w:rPr>
+          <w:rFonts w:ascii="Courier New" w:hAnsi="Courier New" w:cs="Courier New"/>
+          <w:b/>
+        </w:rPr>
+        <w:tab/>
+      </w:r>
+      <w:r>
+        <w:rPr>
+          <w:rFonts w:ascii="Courier New" w:hAnsi="Courier New" w:cs="Courier New"/>
+          <w:b/>
+        </w:rPr>
+        <w:tab/>
+      </w:r>
+      <w:r>
+        <w:rPr>
+          <w:rFonts w:ascii="Courier New" w:hAnsi="Courier New" w:cs="Courier New"/>
+          <w:b/>
+        </w:rPr>
+        <w:tab/>
+        <w:t>- 20084.0</w:t>
+      </w:r>
+    </w:p>
+    <w:p>
+      <w:pPr>
+        <w:pStyle w:val="PlainText"/>
+        <w:rPr>
+          <w:rFonts w:ascii="Courier New" w:hAnsi="Courier New" w:cs="Courier New"/>
+        </w:rPr>
+      </w:pPr>
+      <w:r>
+        <w:rPr>
+          <w:rFonts w:ascii="Courier New" w:hAnsi="Courier New" w:cs="Courier New"/>
+        </w:rPr>
+        <w:t>Amount Received mode</w:t>
+      </w:r>
+      <w:r>
+        <w:rPr>
+          <w:rFonts w:ascii="Courier New" w:hAnsi="Courier New" w:cs="Courier New"/>
+        </w:rPr>
+        <w:tab/>
+      </w:r>
+      <w:r>
+        <w:rPr>
+          <w:rFonts w:ascii="Courier New" w:hAnsi="Courier New" w:cs="Courier New"/>
+        </w:rPr>
+        <w:tab/>
+        <w:t>- CASH</w:t>
+      </w:r>
+    </w:p>
+    <w:p>
+      <w:pPr>
+        <w:pStyle w:val="PlainText"/>
+        <w:rPr>
+          <w:rFonts w:ascii="Courier New" w:hAnsi="Courier New" w:cs="Courier New"/>
+        </w:rPr>
+      </w:pPr>
+    </w:p>
+    <w:p>
+      <w:pPr>
+        <w:pStyle w:val="PlainText"/>
+        <w:rPr>
+          <w:rFonts w:ascii="Courier New" w:hAnsi="Courier New" w:cs="Courier New"/>
+          <w:b/>
+        </w:rPr>
+      </w:pPr>
     </w:p>
     <w:p>
       <w:pPr>

--- a/customer _details/GANGAMMA/SEP/TUMKUR/KAMALAMMA/PURCHASE DETAILS.docx
+++ b/customer _details/GANGAMMA/SEP/TUMKUR/KAMALAMMA/PURCHASE DETAILS.docx
@@ -22941,13 +22941,7 @@
         <w:rPr>
           <w:rFonts w:ascii="Courier New" w:hAnsi="Courier New" w:cs="Courier New"/>
         </w:rPr>
-        <w:t>FRI Nov 17</w:t>
-      </w:r>
-      <w:r>
-        <w:rPr>
-          <w:rFonts w:ascii="Courier New" w:hAnsi="Courier New" w:cs="Courier New"/>
-        </w:rPr>
-        <w:t xml:space="preserve"> 10:27:09 PST 2017</w:t>
+        <w:t>FRI Nov 17 10:27:09 PST 2017</w:t>
       </w:r>
     </w:p>
     <w:p>
@@ -23144,6 +23138,1129 @@
         <w:tab/>
         <w:t>- CASH</w:t>
       </w:r>
+    </w:p>
+    <w:p>
+      <w:pPr>
+        <w:pStyle w:val="PlainText"/>
+        <w:rPr>
+          <w:rFonts w:ascii="Courier New" w:hAnsi="Courier New" w:cs="Courier New"/>
+        </w:rPr>
+      </w:pPr>
+    </w:p>
+    <w:p>
+      <w:pPr>
+        <w:pStyle w:val="PlainText"/>
+        <w:rPr>
+          <w:rFonts w:ascii="Courier New" w:hAnsi="Courier New" w:cs="Courier New"/>
+        </w:rPr>
+      </w:pPr>
+      <w:r>
+        <w:rPr>
+          <w:rFonts w:ascii="Courier New" w:hAnsi="Courier New" w:cs="Courier New"/>
+        </w:rPr>
+        <w:t>SAT Nov 18 09:59:06 PST 2017</w:t>
+      </w:r>
+    </w:p>
+    <w:p>
+      <w:pPr>
+        <w:pStyle w:val="PlainText"/>
+        <w:rPr>
+          <w:rFonts w:ascii="Courier New" w:hAnsi="Courier New" w:cs="Courier New"/>
+        </w:rPr>
+      </w:pPr>
+      <w:r>
+        <w:rPr>
+          <w:rFonts w:ascii="Courier New" w:hAnsi="Courier New" w:cs="Courier New"/>
+        </w:rPr>
+        <w:t>Person Name</w:t>
+      </w:r>
+      <w:r>
+        <w:rPr>
+          <w:rFonts w:ascii="Courier New" w:hAnsi="Courier New" w:cs="Courier New"/>
+        </w:rPr>
+        <w:tab/>
+      </w:r>
+      <w:r>
+        <w:rPr>
+          <w:rFonts w:ascii="Courier New" w:hAnsi="Courier New" w:cs="Courier New"/>
+        </w:rPr>
+        <w:tab/>
+      </w:r>
+      <w:r>
+        <w:rPr>
+          <w:rFonts w:ascii="Courier New" w:hAnsi="Courier New" w:cs="Courier New"/>
+        </w:rPr>
+        <w:tab/>
+      </w:r>
+      <w:r>
+        <w:rPr>
+          <w:rFonts w:ascii="Courier New" w:hAnsi="Courier New" w:cs="Courier New"/>
+        </w:rPr>
+        <w:tab/>
+        <w:t>- KAMALAMMA</w:t>
+      </w:r>
+    </w:p>
+    <w:p>
+      <w:pPr>
+        <w:pStyle w:val="PlainText"/>
+        <w:rPr>
+          <w:rFonts w:ascii="Courier New" w:hAnsi="Courier New" w:cs="Courier New"/>
+        </w:rPr>
+      </w:pPr>
+      <w:r>
+        <w:rPr>
+          <w:rFonts w:ascii="Courier New" w:hAnsi="Courier New" w:cs="Courier New"/>
+        </w:rPr>
+        <w:t>Bill number</w:t>
+      </w:r>
+      <w:r>
+        <w:rPr>
+          <w:rFonts w:ascii="Courier New" w:hAnsi="Courier New" w:cs="Courier New"/>
+        </w:rPr>
+        <w:tab/>
+      </w:r>
+      <w:r>
+        <w:rPr>
+          <w:rFonts w:ascii="Courier New" w:hAnsi="Courier New" w:cs="Courier New"/>
+        </w:rPr>
+        <w:tab/>
+      </w:r>
+      <w:r>
+        <w:rPr>
+          <w:rFonts w:ascii="Courier New" w:hAnsi="Courier New" w:cs="Courier New"/>
+        </w:rPr>
+        <w:tab/>
+      </w:r>
+      <w:r>
+        <w:rPr>
+          <w:rFonts w:ascii="Courier New" w:hAnsi="Courier New" w:cs="Courier New"/>
+        </w:rPr>
+        <w:tab/>
+        <w:t>- 1575</w:t>
+      </w:r>
+    </w:p>
+    <w:p>
+      <w:pPr>
+        <w:pStyle w:val="PlainText"/>
+        <w:rPr>
+          <w:rFonts w:ascii="Courier New" w:hAnsi="Courier New" w:cs="Courier New"/>
+        </w:rPr>
+      </w:pPr>
+      <w:r>
+        <w:rPr>
+          <w:rFonts w:ascii="Courier New" w:hAnsi="Courier New" w:cs="Courier New"/>
+        </w:rPr>
+        <w:t>---------------------------------------------------------------</w:t>
+      </w:r>
+    </w:p>
+    <w:p>
+      <w:pPr>
+        <w:pStyle w:val="PlainText"/>
+        <w:rPr>
+          <w:rFonts w:ascii="Courier New" w:hAnsi="Courier New" w:cs="Courier New"/>
+        </w:rPr>
+      </w:pPr>
+      <w:r>
+        <w:rPr>
+          <w:rFonts w:ascii="Courier New" w:hAnsi="Courier New" w:cs="Courier New"/>
+        </w:rPr>
+        <w:t>Item Name</w:t>
+      </w:r>
+      <w:r>
+        <w:rPr>
+          <w:rFonts w:ascii="Courier New" w:hAnsi="Courier New" w:cs="Courier New"/>
+        </w:rPr>
+        <w:tab/>
+      </w:r>
+      <w:r>
+        <w:rPr>
+          <w:rFonts w:ascii="Courier New" w:hAnsi="Courier New" w:cs="Courier New"/>
+        </w:rPr>
+        <w:tab/>
+      </w:r>
+      <w:r>
+        <w:rPr>
+          <w:rFonts w:ascii="Courier New" w:hAnsi="Courier New" w:cs="Courier New"/>
+        </w:rPr>
+        <w:tab/>
+      </w:r>
+      <w:r>
+        <w:rPr>
+          <w:rFonts w:ascii="Courier New" w:hAnsi="Courier New" w:cs="Courier New"/>
+        </w:rPr>
+        <w:tab/>
+        <w:t>- POTATO</w:t>
+      </w:r>
+    </w:p>
+    <w:p>
+      <w:pPr>
+        <w:pStyle w:val="PlainText"/>
+        <w:rPr>
+          <w:rFonts w:ascii="Courier New" w:hAnsi="Courier New" w:cs="Courier New"/>
+        </w:rPr>
+      </w:pPr>
+      <w:r>
+        <w:rPr>
+          <w:rFonts w:ascii="Courier New" w:hAnsi="Courier New" w:cs="Courier New"/>
+        </w:rPr>
+        <w:t>Number of Pockets</w:t>
+      </w:r>
+      <w:r>
+        <w:rPr>
+          <w:rFonts w:ascii="Courier New" w:hAnsi="Courier New" w:cs="Courier New"/>
+        </w:rPr>
+        <w:tab/>
+      </w:r>
+      <w:r>
+        <w:rPr>
+          <w:rFonts w:ascii="Courier New" w:hAnsi="Courier New" w:cs="Courier New"/>
+        </w:rPr>
+        <w:tab/>
+      </w:r>
+      <w:r>
+        <w:rPr>
+          <w:rFonts w:ascii="Courier New" w:hAnsi="Courier New" w:cs="Courier New"/>
+        </w:rPr>
+        <w:tab/>
+        <w:t>- 2</w:t>
+      </w:r>
+    </w:p>
+    <w:p>
+      <w:pPr>
+        <w:pStyle w:val="PlainText"/>
+        <w:rPr>
+          <w:rFonts w:ascii="Courier New" w:hAnsi="Courier New" w:cs="Courier New"/>
+        </w:rPr>
+      </w:pPr>
+      <w:r>
+        <w:rPr>
+          <w:rFonts w:ascii="Courier New" w:hAnsi="Courier New" w:cs="Courier New"/>
+        </w:rPr>
+        <w:t>Number of KGs</w:t>
+      </w:r>
+      <w:r>
+        <w:rPr>
+          <w:rFonts w:ascii="Courier New" w:hAnsi="Courier New" w:cs="Courier New"/>
+        </w:rPr>
+        <w:tab/>
+      </w:r>
+      <w:r>
+        <w:rPr>
+          <w:rFonts w:ascii="Courier New" w:hAnsi="Courier New" w:cs="Courier New"/>
+        </w:rPr>
+        <w:tab/>
+      </w:r>
+      <w:r>
+        <w:rPr>
+          <w:rFonts w:ascii="Courier New" w:hAnsi="Courier New" w:cs="Courier New"/>
+        </w:rPr>
+        <w:tab/>
+        <w:t>- 104</w:t>
+      </w:r>
+    </w:p>
+    <w:p>
+      <w:pPr>
+        <w:pStyle w:val="PlainText"/>
+        <w:rPr>
+          <w:rFonts w:ascii="Courier New" w:hAnsi="Courier New" w:cs="Courier New"/>
+        </w:rPr>
+      </w:pPr>
+      <w:r>
+        <w:rPr>
+          <w:rFonts w:ascii="Courier New" w:hAnsi="Courier New" w:cs="Courier New"/>
+        </w:rPr>
+        <w:t>Rate</w:t>
+      </w:r>
+      <w:r>
+        <w:rPr>
+          <w:rFonts w:ascii="Courier New" w:hAnsi="Courier New" w:cs="Courier New"/>
+        </w:rPr>
+        <w:tab/>
+      </w:r>
+      <w:r>
+        <w:rPr>
+          <w:rFonts w:ascii="Courier New" w:hAnsi="Courier New" w:cs="Courier New"/>
+        </w:rPr>
+        <w:tab/>
+      </w:r>
+      <w:r>
+        <w:rPr>
+          <w:rFonts w:ascii="Courier New" w:hAnsi="Courier New" w:cs="Courier New"/>
+        </w:rPr>
+        <w:tab/>
+      </w:r>
+      <w:r>
+        <w:rPr>
+          <w:rFonts w:ascii="Courier New" w:hAnsi="Courier New" w:cs="Courier New"/>
+        </w:rPr>
+        <w:tab/>
+      </w:r>
+      <w:r>
+        <w:rPr>
+          <w:rFonts w:ascii="Courier New" w:hAnsi="Courier New" w:cs="Courier New"/>
+        </w:rPr>
+        <w:tab/>
+        <w:t>- 13</w:t>
+      </w:r>
+    </w:p>
+    <w:p>
+      <w:pPr>
+        <w:pStyle w:val="PlainText"/>
+        <w:rPr>
+          <w:rFonts w:ascii="Courier New" w:hAnsi="Courier New" w:cs="Courier New"/>
+        </w:rPr>
+      </w:pPr>
+      <w:r>
+        <w:rPr>
+          <w:rFonts w:ascii="Courier New" w:hAnsi="Courier New" w:cs="Courier New"/>
+        </w:rPr>
+        <w:t>Total Price</w:t>
+      </w:r>
+      <w:r>
+        <w:rPr>
+          <w:rFonts w:ascii="Courier New" w:hAnsi="Courier New" w:cs="Courier New"/>
+        </w:rPr>
+        <w:tab/>
+      </w:r>
+      <w:r>
+        <w:rPr>
+          <w:rFonts w:ascii="Courier New" w:hAnsi="Courier New" w:cs="Courier New"/>
+        </w:rPr>
+        <w:tab/>
+      </w:r>
+      <w:r>
+        <w:rPr>
+          <w:rFonts w:ascii="Courier New" w:hAnsi="Courier New" w:cs="Courier New"/>
+        </w:rPr>
+        <w:tab/>
+      </w:r>
+      <w:r>
+        <w:rPr>
+          <w:rFonts w:ascii="Courier New" w:hAnsi="Courier New" w:cs="Courier New"/>
+        </w:rPr>
+        <w:tab/>
+        <w:t>- 1352.0</w:t>
+      </w:r>
+    </w:p>
+    <w:p>
+      <w:pPr>
+        <w:pStyle w:val="PlainText"/>
+        <w:rPr>
+          <w:rFonts w:ascii="Courier New" w:hAnsi="Courier New" w:cs="Courier New"/>
+          <w:color w:val="FF0000"/>
+        </w:rPr>
+      </w:pPr>
+      <w:r>
+        <w:rPr>
+          <w:rFonts w:ascii="Courier New" w:hAnsi="Courier New" w:cs="Courier New"/>
+          <w:color w:val="FF0000"/>
+        </w:rPr>
+        <w:t>Amount Received</w:t>
+      </w:r>
+      <w:r>
+        <w:rPr>
+          <w:rFonts w:ascii="Courier New" w:hAnsi="Courier New" w:cs="Courier New"/>
+          <w:color w:val="FF0000"/>
+        </w:rPr>
+        <w:tab/>
+      </w:r>
+      <w:r>
+        <w:rPr>
+          <w:rFonts w:ascii="Courier New" w:hAnsi="Courier New" w:cs="Courier New"/>
+          <w:color w:val="FF0000"/>
+        </w:rPr>
+        <w:tab/>
+      </w:r>
+      <w:r>
+        <w:rPr>
+          <w:rFonts w:ascii="Courier New" w:hAnsi="Courier New" w:cs="Courier New"/>
+          <w:color w:val="FF0000"/>
+        </w:rPr>
+        <w:tab/>
+        <w:t>- 2000</w:t>
+      </w:r>
+    </w:p>
+    <w:p>
+      <w:pPr>
+        <w:pStyle w:val="PlainText"/>
+        <w:rPr>
+          <w:rFonts w:ascii="Courier New" w:hAnsi="Courier New" w:cs="Courier New"/>
+        </w:rPr>
+      </w:pPr>
+      <w:r>
+        <w:rPr>
+          <w:rFonts w:ascii="Courier New" w:hAnsi="Courier New" w:cs="Courier New"/>
+        </w:rPr>
+        <w:t>Amount balance</w:t>
+      </w:r>
+      <w:r>
+        <w:rPr>
+          <w:rFonts w:ascii="Courier New" w:hAnsi="Courier New" w:cs="Courier New"/>
+        </w:rPr>
+        <w:tab/>
+      </w:r>
+      <w:r>
+        <w:rPr>
+          <w:rFonts w:ascii="Courier New" w:hAnsi="Courier New" w:cs="Courier New"/>
+        </w:rPr>
+        <w:tab/>
+      </w:r>
+      <w:r>
+        <w:rPr>
+          <w:rFonts w:ascii="Courier New" w:hAnsi="Courier New" w:cs="Courier New"/>
+        </w:rPr>
+        <w:tab/>
+        <w:t>- 19436.0</w:t>
+      </w:r>
+    </w:p>
+    <w:p>
+      <w:pPr>
+        <w:pStyle w:val="PlainText"/>
+        <w:rPr>
+          <w:rFonts w:ascii="Courier New" w:hAnsi="Courier New" w:cs="Courier New"/>
+        </w:rPr>
+      </w:pPr>
+      <w:r>
+        <w:rPr>
+          <w:rFonts w:ascii="Courier New" w:hAnsi="Courier New" w:cs="Courier New"/>
+        </w:rPr>
+        <w:t>Amount Received mode</w:t>
+      </w:r>
+      <w:r>
+        <w:rPr>
+          <w:rFonts w:ascii="Courier New" w:hAnsi="Courier New" w:cs="Courier New"/>
+        </w:rPr>
+        <w:tab/>
+      </w:r>
+      <w:r>
+        <w:rPr>
+          <w:rFonts w:ascii="Courier New" w:hAnsi="Courier New" w:cs="Courier New"/>
+        </w:rPr>
+        <w:tab/>
+        <w:t>- CASH</w:t>
+      </w:r>
+    </w:p>
+    <w:p>
+      <w:pPr>
+        <w:pStyle w:val="PlainText"/>
+        <w:rPr>
+          <w:rFonts w:ascii="Courier New" w:hAnsi="Courier New" w:cs="Courier New"/>
+        </w:rPr>
+      </w:pPr>
+    </w:p>
+    <w:p>
+      <w:pPr>
+        <w:pStyle w:val="PlainText"/>
+        <w:rPr>
+          <w:rFonts w:ascii="Courier New" w:hAnsi="Courier New" w:cs="Courier New"/>
+        </w:rPr>
+      </w:pPr>
+      <w:r>
+        <w:rPr>
+          <w:rFonts w:ascii="Courier New" w:hAnsi="Courier New" w:cs="Courier New"/>
+        </w:rPr>
+        <w:t>Item Name</w:t>
+      </w:r>
+      <w:r>
+        <w:rPr>
+          <w:rFonts w:ascii="Courier New" w:hAnsi="Courier New" w:cs="Courier New"/>
+        </w:rPr>
+        <w:tab/>
+      </w:r>
+      <w:r>
+        <w:rPr>
+          <w:rFonts w:ascii="Courier New" w:hAnsi="Courier New" w:cs="Courier New"/>
+        </w:rPr>
+        <w:tab/>
+      </w:r>
+      <w:r>
+        <w:rPr>
+          <w:rFonts w:ascii="Courier New" w:hAnsi="Courier New" w:cs="Courier New"/>
+        </w:rPr>
+        <w:tab/>
+      </w:r>
+      <w:r>
+        <w:rPr>
+          <w:rFonts w:ascii="Courier New" w:hAnsi="Courier New" w:cs="Courier New"/>
+        </w:rPr>
+        <w:tab/>
+        <w:t>- BEET</w:t>
+      </w:r>
+    </w:p>
+    <w:p>
+      <w:pPr>
+        <w:pStyle w:val="PlainText"/>
+        <w:rPr>
+          <w:rFonts w:ascii="Courier New" w:hAnsi="Courier New" w:cs="Courier New"/>
+        </w:rPr>
+      </w:pPr>
+      <w:r>
+        <w:rPr>
+          <w:rFonts w:ascii="Courier New" w:hAnsi="Courier New" w:cs="Courier New"/>
+        </w:rPr>
+        <w:t>Number of Pockets</w:t>
+      </w:r>
+      <w:r>
+        <w:rPr>
+          <w:rFonts w:ascii="Courier New" w:hAnsi="Courier New" w:cs="Courier New"/>
+        </w:rPr>
+        <w:tab/>
+      </w:r>
+      <w:r>
+        <w:rPr>
+          <w:rFonts w:ascii="Courier New" w:hAnsi="Courier New" w:cs="Courier New"/>
+        </w:rPr>
+        <w:tab/>
+      </w:r>
+      <w:r>
+        <w:rPr>
+          <w:rFonts w:ascii="Courier New" w:hAnsi="Courier New" w:cs="Courier New"/>
+        </w:rPr>
+        <w:tab/>
+        <w:t>- 1</w:t>
+      </w:r>
+    </w:p>
+    <w:p>
+      <w:pPr>
+        <w:pStyle w:val="PlainText"/>
+        <w:rPr>
+          <w:rFonts w:ascii="Courier New" w:hAnsi="Courier New" w:cs="Courier New"/>
+        </w:rPr>
+      </w:pPr>
+      <w:r>
+        <w:rPr>
+          <w:rFonts w:ascii="Courier New" w:hAnsi="Courier New" w:cs="Courier New"/>
+        </w:rPr>
+        <w:t>Number of KGs</w:t>
+      </w:r>
+      <w:r>
+        <w:rPr>
+          <w:rFonts w:ascii="Courier New" w:hAnsi="Courier New" w:cs="Courier New"/>
+        </w:rPr>
+        <w:tab/>
+      </w:r>
+      <w:r>
+        <w:rPr>
+          <w:rFonts w:ascii="Courier New" w:hAnsi="Courier New" w:cs="Courier New"/>
+        </w:rPr>
+        <w:tab/>
+      </w:r>
+      <w:r>
+        <w:rPr>
+          <w:rFonts w:ascii="Courier New" w:hAnsi="Courier New" w:cs="Courier New"/>
+        </w:rPr>
+        <w:tab/>
+        <w:t>- 75</w:t>
+      </w:r>
+    </w:p>
+    <w:p>
+      <w:pPr>
+        <w:pStyle w:val="PlainText"/>
+        <w:rPr>
+          <w:rFonts w:ascii="Courier New" w:hAnsi="Courier New" w:cs="Courier New"/>
+        </w:rPr>
+      </w:pPr>
+      <w:r>
+        <w:rPr>
+          <w:rFonts w:ascii="Courier New" w:hAnsi="Courier New" w:cs="Courier New"/>
+        </w:rPr>
+        <w:t>Rate</w:t>
+      </w:r>
+      <w:r>
+        <w:rPr>
+          <w:rFonts w:ascii="Courier New" w:hAnsi="Courier New" w:cs="Courier New"/>
+        </w:rPr>
+        <w:tab/>
+      </w:r>
+      <w:r>
+        <w:rPr>
+          <w:rFonts w:ascii="Courier New" w:hAnsi="Courier New" w:cs="Courier New"/>
+        </w:rPr>
+        <w:tab/>
+      </w:r>
+      <w:r>
+        <w:rPr>
+          <w:rFonts w:ascii="Courier New" w:hAnsi="Courier New" w:cs="Courier New"/>
+        </w:rPr>
+        <w:tab/>
+      </w:r>
+      <w:r>
+        <w:rPr>
+          <w:rFonts w:ascii="Courier New" w:hAnsi="Courier New" w:cs="Courier New"/>
+        </w:rPr>
+        <w:tab/>
+      </w:r>
+      <w:r>
+        <w:rPr>
+          <w:rFonts w:ascii="Courier New" w:hAnsi="Courier New" w:cs="Courier New"/>
+        </w:rPr>
+        <w:tab/>
+        <w:t>- 40</w:t>
+      </w:r>
+    </w:p>
+    <w:p>
+      <w:pPr>
+        <w:pStyle w:val="PlainText"/>
+        <w:rPr>
+          <w:rFonts w:ascii="Courier New" w:hAnsi="Courier New" w:cs="Courier New"/>
+        </w:rPr>
+      </w:pPr>
+      <w:r>
+        <w:rPr>
+          <w:rFonts w:ascii="Courier New" w:hAnsi="Courier New" w:cs="Courier New"/>
+        </w:rPr>
+        <w:t>Total Price</w:t>
+      </w:r>
+      <w:r>
+        <w:rPr>
+          <w:rFonts w:ascii="Courier New" w:hAnsi="Courier New" w:cs="Courier New"/>
+        </w:rPr>
+        <w:tab/>
+      </w:r>
+      <w:r>
+        <w:rPr>
+          <w:rFonts w:ascii="Courier New" w:hAnsi="Courier New" w:cs="Courier New"/>
+        </w:rPr>
+        <w:tab/>
+      </w:r>
+      <w:r>
+        <w:rPr>
+          <w:rFonts w:ascii="Courier New" w:hAnsi="Courier New" w:cs="Courier New"/>
+        </w:rPr>
+        <w:tab/>
+      </w:r>
+      <w:r>
+        <w:rPr>
+          <w:rFonts w:ascii="Courier New" w:hAnsi="Courier New" w:cs="Courier New"/>
+        </w:rPr>
+        <w:tab/>
+        <w:t>- 3000.0</w:t>
+      </w:r>
+    </w:p>
+    <w:p>
+      <w:pPr>
+        <w:pStyle w:val="PlainText"/>
+        <w:rPr>
+          <w:rFonts w:ascii="Courier New" w:hAnsi="Courier New" w:cs="Courier New"/>
+        </w:rPr>
+      </w:pPr>
+      <w:r>
+        <w:rPr>
+          <w:rFonts w:ascii="Courier New" w:hAnsi="Courier New" w:cs="Courier New"/>
+        </w:rPr>
+        <w:t>Amount balance</w:t>
+      </w:r>
+      <w:r>
+        <w:rPr>
+          <w:rFonts w:ascii="Courier New" w:hAnsi="Courier New" w:cs="Courier New"/>
+        </w:rPr>
+        <w:tab/>
+      </w:r>
+      <w:r>
+        <w:rPr>
+          <w:rFonts w:ascii="Courier New" w:hAnsi="Courier New" w:cs="Courier New"/>
+        </w:rPr>
+        <w:tab/>
+      </w:r>
+      <w:r>
+        <w:rPr>
+          <w:rFonts w:ascii="Courier New" w:hAnsi="Courier New" w:cs="Courier New"/>
+        </w:rPr>
+        <w:tab/>
+        <w:t>- 22436.0</w:t>
+      </w:r>
+    </w:p>
+    <w:p>
+      <w:pPr>
+        <w:pStyle w:val="PlainText"/>
+        <w:rPr>
+          <w:rFonts w:ascii="Courier New" w:hAnsi="Courier New" w:cs="Courier New"/>
+        </w:rPr>
+      </w:pPr>
+    </w:p>
+    <w:p>
+      <w:pPr>
+        <w:pStyle w:val="PlainText"/>
+        <w:rPr>
+          <w:rFonts w:ascii="Courier New" w:hAnsi="Courier New" w:cs="Courier New"/>
+        </w:rPr>
+      </w:pPr>
+      <w:r>
+        <w:rPr>
+          <w:rFonts w:ascii="Courier New" w:hAnsi="Courier New" w:cs="Courier New"/>
+        </w:rPr>
+        <w:t>Item Name</w:t>
+      </w:r>
+      <w:r>
+        <w:rPr>
+          <w:rFonts w:ascii="Courier New" w:hAnsi="Courier New" w:cs="Courier New"/>
+        </w:rPr>
+        <w:tab/>
+      </w:r>
+      <w:r>
+        <w:rPr>
+          <w:rFonts w:ascii="Courier New" w:hAnsi="Courier New" w:cs="Courier New"/>
+        </w:rPr>
+        <w:tab/>
+      </w:r>
+      <w:r>
+        <w:rPr>
+          <w:rFonts w:ascii="Courier New" w:hAnsi="Courier New" w:cs="Courier New"/>
+        </w:rPr>
+        <w:tab/>
+      </w:r>
+      <w:r>
+        <w:rPr>
+          <w:rFonts w:ascii="Courier New" w:hAnsi="Courier New" w:cs="Courier New"/>
+        </w:rPr>
+        <w:tab/>
+        <w:t>- POTATO EVE</w:t>
+      </w:r>
+    </w:p>
+    <w:p>
+      <w:pPr>
+        <w:pStyle w:val="PlainText"/>
+        <w:rPr>
+          <w:rFonts w:ascii="Courier New" w:hAnsi="Courier New" w:cs="Courier New"/>
+        </w:rPr>
+      </w:pPr>
+      <w:r>
+        <w:rPr>
+          <w:rFonts w:ascii="Courier New" w:hAnsi="Courier New" w:cs="Courier New"/>
+        </w:rPr>
+        <w:t>Number of Pockets</w:t>
+      </w:r>
+      <w:r>
+        <w:rPr>
+          <w:rFonts w:ascii="Courier New" w:hAnsi="Courier New" w:cs="Courier New"/>
+        </w:rPr>
+        <w:tab/>
+      </w:r>
+      <w:r>
+        <w:rPr>
+          <w:rFonts w:ascii="Courier New" w:hAnsi="Courier New" w:cs="Courier New"/>
+        </w:rPr>
+        <w:tab/>
+      </w:r>
+      <w:r>
+        <w:rPr>
+          <w:rFonts w:ascii="Courier New" w:hAnsi="Courier New" w:cs="Courier New"/>
+        </w:rPr>
+        <w:tab/>
+        <w:t>- 2</w:t>
+      </w:r>
+    </w:p>
+    <w:p>
+      <w:pPr>
+        <w:pStyle w:val="PlainText"/>
+        <w:rPr>
+          <w:rFonts w:ascii="Courier New" w:hAnsi="Courier New" w:cs="Courier New"/>
+        </w:rPr>
+      </w:pPr>
+      <w:r>
+        <w:rPr>
+          <w:rFonts w:ascii="Courier New" w:hAnsi="Courier New" w:cs="Courier New"/>
+        </w:rPr>
+        <w:t>Number of KGs</w:t>
+      </w:r>
+      <w:r>
+        <w:rPr>
+          <w:rFonts w:ascii="Courier New" w:hAnsi="Courier New" w:cs="Courier New"/>
+        </w:rPr>
+        <w:tab/>
+      </w:r>
+      <w:r>
+        <w:rPr>
+          <w:rFonts w:ascii="Courier New" w:hAnsi="Courier New" w:cs="Courier New"/>
+        </w:rPr>
+        <w:tab/>
+      </w:r>
+      <w:r>
+        <w:rPr>
+          <w:rFonts w:ascii="Courier New" w:hAnsi="Courier New" w:cs="Courier New"/>
+        </w:rPr>
+        <w:tab/>
+        <w:t>- 97</w:t>
+      </w:r>
+    </w:p>
+    <w:p>
+      <w:pPr>
+        <w:pStyle w:val="PlainText"/>
+        <w:rPr>
+          <w:rFonts w:ascii="Courier New" w:hAnsi="Courier New" w:cs="Courier New"/>
+        </w:rPr>
+      </w:pPr>
+      <w:r>
+        <w:rPr>
+          <w:rFonts w:ascii="Courier New" w:hAnsi="Courier New" w:cs="Courier New"/>
+        </w:rPr>
+        <w:t>Rate</w:t>
+      </w:r>
+      <w:r>
+        <w:rPr>
+          <w:rFonts w:ascii="Courier New" w:hAnsi="Courier New" w:cs="Courier New"/>
+        </w:rPr>
+        <w:tab/>
+      </w:r>
+      <w:r>
+        <w:rPr>
+          <w:rFonts w:ascii="Courier New" w:hAnsi="Courier New" w:cs="Courier New"/>
+        </w:rPr>
+        <w:tab/>
+      </w:r>
+      <w:r>
+        <w:rPr>
+          <w:rFonts w:ascii="Courier New" w:hAnsi="Courier New" w:cs="Courier New"/>
+        </w:rPr>
+        <w:tab/>
+      </w:r>
+      <w:r>
+        <w:rPr>
+          <w:rFonts w:ascii="Courier New" w:hAnsi="Courier New" w:cs="Courier New"/>
+        </w:rPr>
+        <w:tab/>
+      </w:r>
+      <w:r>
+        <w:rPr>
+          <w:rFonts w:ascii="Courier New" w:hAnsi="Courier New" w:cs="Courier New"/>
+        </w:rPr>
+        <w:tab/>
+        <w:t>- 13</w:t>
+      </w:r>
+    </w:p>
+    <w:p>
+      <w:pPr>
+        <w:pStyle w:val="PlainText"/>
+        <w:rPr>
+          <w:rFonts w:ascii="Courier New" w:hAnsi="Courier New" w:cs="Courier New"/>
+        </w:rPr>
+      </w:pPr>
+      <w:r>
+        <w:rPr>
+          <w:rFonts w:ascii="Courier New" w:hAnsi="Courier New" w:cs="Courier New"/>
+        </w:rPr>
+        <w:t>Total Price</w:t>
+      </w:r>
+      <w:r>
+        <w:rPr>
+          <w:rFonts w:ascii="Courier New" w:hAnsi="Courier New" w:cs="Courier New"/>
+        </w:rPr>
+        <w:tab/>
+      </w:r>
+      <w:r>
+        <w:rPr>
+          <w:rFonts w:ascii="Courier New" w:hAnsi="Courier New" w:cs="Courier New"/>
+        </w:rPr>
+        <w:tab/>
+      </w:r>
+      <w:r>
+        <w:rPr>
+          <w:rFonts w:ascii="Courier New" w:hAnsi="Courier New" w:cs="Courier New"/>
+        </w:rPr>
+        <w:tab/>
+      </w:r>
+      <w:r>
+        <w:rPr>
+          <w:rFonts w:ascii="Courier New" w:hAnsi="Courier New" w:cs="Courier New"/>
+        </w:rPr>
+        <w:tab/>
+        <w:t>- 1261.0</w:t>
+      </w:r>
+    </w:p>
+    <w:p>
+      <w:pPr>
+        <w:pStyle w:val="PlainText"/>
+        <w:rPr>
+          <w:rFonts w:ascii="Courier New" w:hAnsi="Courier New" w:cs="Courier New"/>
+          <w:b/>
+        </w:rPr>
+      </w:pPr>
+      <w:r>
+        <w:rPr>
+          <w:rFonts w:ascii="Courier New" w:hAnsi="Courier New" w:cs="Courier New"/>
+          <w:b/>
+        </w:rPr>
+        <w:t>Amount balance</w:t>
+      </w:r>
+      <w:r>
+        <w:rPr>
+          <w:rFonts w:ascii="Courier New" w:hAnsi="Courier New" w:cs="Courier New"/>
+          <w:b/>
+        </w:rPr>
+        <w:tab/>
+      </w:r>
+      <w:r>
+        <w:rPr>
+          <w:rFonts w:ascii="Courier New" w:hAnsi="Courier New" w:cs="Courier New"/>
+          <w:b/>
+        </w:rPr>
+        <w:tab/>
+      </w:r>
+      <w:r>
+        <w:rPr>
+          <w:rFonts w:ascii="Courier New" w:hAnsi="Courier New" w:cs="Courier New"/>
+          <w:b/>
+        </w:rPr>
+        <w:tab/>
+        <w:t>- 23697.0</w:t>
+      </w:r>
+    </w:p>
+    <w:p>
+      <w:pPr>
+        <w:pStyle w:val="PlainText"/>
+        <w:rPr>
+          <w:rFonts w:ascii="Courier New" w:hAnsi="Courier New" w:cs="Courier New"/>
+          <w:b/>
+        </w:rPr>
+      </w:pPr>
+    </w:p>
+    <w:p>
+      <w:pPr>
+        <w:pStyle w:val="PlainText"/>
+        <w:rPr>
+          <w:rFonts w:ascii="Courier New" w:hAnsi="Courier New" w:cs="Courier New"/>
+        </w:rPr>
+      </w:pPr>
+      <w:r>
+        <w:rPr>
+          <w:rFonts w:ascii="Courier New" w:hAnsi="Courier New" w:cs="Courier New"/>
+        </w:rPr>
+        <w:t>SUN Nov 19</w:t>
+      </w:r>
+      <w:r>
+        <w:rPr>
+          <w:rFonts w:ascii="Courier New" w:hAnsi="Courier New" w:cs="Courier New"/>
+        </w:rPr>
+        <w:t xml:space="preserve"> 11:21:31 PST 2017</w:t>
+      </w:r>
+    </w:p>
+    <w:p>
+      <w:pPr>
+        <w:pStyle w:val="PlainText"/>
+        <w:rPr>
+          <w:rFonts w:ascii="Courier New" w:hAnsi="Courier New" w:cs="Courier New"/>
+        </w:rPr>
+      </w:pPr>
+      <w:r>
+        <w:rPr>
+          <w:rFonts w:ascii="Courier New" w:hAnsi="Courier New" w:cs="Courier New"/>
+        </w:rPr>
+        <w:t>Person Name</w:t>
+      </w:r>
+      <w:r>
+        <w:rPr>
+          <w:rFonts w:ascii="Courier New" w:hAnsi="Courier New" w:cs="Courier New"/>
+        </w:rPr>
+        <w:tab/>
+      </w:r>
+      <w:r>
+        <w:rPr>
+          <w:rFonts w:ascii="Courier New" w:hAnsi="Courier New" w:cs="Courier New"/>
+        </w:rPr>
+        <w:tab/>
+      </w:r>
+      <w:r>
+        <w:rPr>
+          <w:rFonts w:ascii="Courier New" w:hAnsi="Courier New" w:cs="Courier New"/>
+        </w:rPr>
+        <w:tab/>
+      </w:r>
+      <w:r>
+        <w:rPr>
+          <w:rFonts w:ascii="Courier New" w:hAnsi="Courier New" w:cs="Courier New"/>
+        </w:rPr>
+        <w:tab/>
+        <w:t>- KAMALAMMA</w:t>
+      </w:r>
+    </w:p>
+    <w:p>
+      <w:pPr>
+        <w:pStyle w:val="PlainText"/>
+        <w:rPr>
+          <w:rFonts w:ascii="Courier New" w:hAnsi="Courier New" w:cs="Courier New"/>
+        </w:rPr>
+      </w:pPr>
+      <w:r>
+        <w:rPr>
+          <w:rFonts w:ascii="Courier New" w:hAnsi="Courier New" w:cs="Courier New"/>
+        </w:rPr>
+        <w:t>---------------------------------------------------------------</w:t>
+      </w:r>
+    </w:p>
+    <w:p>
+      <w:pPr>
+        <w:pStyle w:val="PlainText"/>
+        <w:rPr>
+          <w:rFonts w:ascii="Courier New" w:hAnsi="Courier New" w:cs="Courier New"/>
+        </w:rPr>
+      </w:pPr>
+      <w:r>
+        <w:rPr>
+          <w:rFonts w:ascii="Courier New" w:hAnsi="Courier New" w:cs="Courier New"/>
+        </w:rPr>
+        <w:t>Item Name</w:t>
+      </w:r>
+      <w:r>
+        <w:rPr>
+          <w:rFonts w:ascii="Courier New" w:hAnsi="Courier New" w:cs="Courier New"/>
+        </w:rPr>
+        <w:tab/>
+      </w:r>
+      <w:r>
+        <w:rPr>
+          <w:rFonts w:ascii="Courier New" w:hAnsi="Courier New" w:cs="Courier New"/>
+        </w:rPr>
+        <w:tab/>
+      </w:r>
+      <w:r>
+        <w:rPr>
+          <w:rFonts w:ascii="Courier New" w:hAnsi="Courier New" w:cs="Courier New"/>
+        </w:rPr>
+        <w:tab/>
+      </w:r>
+      <w:r>
+        <w:rPr>
+          <w:rFonts w:ascii="Courier New" w:hAnsi="Courier New" w:cs="Courier New"/>
+        </w:rPr>
+        <w:tab/>
+        <w:t>- BEET</w:t>
+      </w:r>
+    </w:p>
+    <w:p>
+      <w:pPr>
+        <w:pStyle w:val="PlainText"/>
+        <w:rPr>
+          <w:rFonts w:ascii="Courier New" w:hAnsi="Courier New" w:cs="Courier New"/>
+          <w:color w:val="FF0000"/>
+        </w:rPr>
+      </w:pPr>
+      <w:r>
+        <w:rPr>
+          <w:rFonts w:ascii="Courier New" w:hAnsi="Courier New" w:cs="Courier New"/>
+          <w:color w:val="FF0000"/>
+        </w:rPr>
+        <w:t>Amount Received</w:t>
+      </w:r>
+      <w:r>
+        <w:rPr>
+          <w:rFonts w:ascii="Courier New" w:hAnsi="Courier New" w:cs="Courier New"/>
+          <w:color w:val="FF0000"/>
+        </w:rPr>
+        <w:tab/>
+      </w:r>
+      <w:r>
+        <w:rPr>
+          <w:rFonts w:ascii="Courier New" w:hAnsi="Courier New" w:cs="Courier New"/>
+          <w:color w:val="FF0000"/>
+        </w:rPr>
+        <w:tab/>
+      </w:r>
+      <w:r>
+        <w:rPr>
+          <w:rFonts w:ascii="Courier New" w:hAnsi="Courier New" w:cs="Courier New"/>
+          <w:color w:val="FF0000"/>
+        </w:rPr>
+        <w:tab/>
+        <w:t>- 1000</w:t>
+      </w:r>
+    </w:p>
+    <w:p>
+      <w:pPr>
+        <w:pStyle w:val="PlainText"/>
+        <w:rPr>
+          <w:rFonts w:ascii="Courier New" w:hAnsi="Courier New" w:cs="Courier New"/>
+          <w:b/>
+        </w:rPr>
+      </w:pPr>
+      <w:r>
+        <w:rPr>
+          <w:rFonts w:ascii="Courier New" w:hAnsi="Courier New" w:cs="Courier New"/>
+          <w:b/>
+        </w:rPr>
+        <w:t>Amount balance</w:t>
+      </w:r>
+      <w:r>
+        <w:rPr>
+          <w:rFonts w:ascii="Courier New" w:hAnsi="Courier New" w:cs="Courier New"/>
+          <w:b/>
+        </w:rPr>
+        <w:tab/>
+      </w:r>
+      <w:r>
+        <w:rPr>
+          <w:rFonts w:ascii="Courier New" w:hAnsi="Courier New" w:cs="Courier New"/>
+          <w:b/>
+        </w:rPr>
+        <w:tab/>
+      </w:r>
+      <w:r>
+        <w:rPr>
+          <w:rFonts w:ascii="Courier New" w:hAnsi="Courier New" w:cs="Courier New"/>
+          <w:b/>
+        </w:rPr>
+        <w:tab/>
+        <w:t>- 22697.0</w:t>
+      </w:r>
+    </w:p>
+    <w:p>
+      <w:pPr>
+        <w:pStyle w:val="PlainText"/>
+        <w:rPr>
+          <w:rFonts w:ascii="Courier New" w:hAnsi="Courier New" w:cs="Courier New"/>
+        </w:rPr>
+      </w:pPr>
+      <w:r>
+        <w:rPr>
+          <w:rFonts w:ascii="Courier New" w:hAnsi="Courier New" w:cs="Courier New"/>
+        </w:rPr>
+        <w:t>Amount Received mode</w:t>
+      </w:r>
+      <w:r>
+        <w:rPr>
+          <w:rFonts w:ascii="Courier New" w:hAnsi="Courier New" w:cs="Courier New"/>
+        </w:rPr>
+        <w:tab/>
+      </w:r>
+      <w:r>
+        <w:rPr>
+          <w:rFonts w:ascii="Courier New" w:hAnsi="Courier New" w:cs="Courier New"/>
+        </w:rPr>
+        <w:tab/>
+        <w:t>- CASH</w:t>
+      </w:r>
+    </w:p>
+    <w:p>
+      <w:pPr>
+        <w:pStyle w:val="PlainText"/>
+        <w:rPr>
+          <w:rFonts w:ascii="Courier New" w:hAnsi="Courier New" w:cs="Courier New"/>
+        </w:rPr>
+      </w:pPr>
+    </w:p>
+    <w:p>
+      <w:pPr>
+        <w:pStyle w:val="PlainText"/>
+        <w:rPr>
+          <w:rFonts w:ascii="Courier New" w:hAnsi="Courier New" w:cs="Courier New"/>
+          <w:b/>
+        </w:rPr>
+      </w:pPr>
+    </w:p>
+    <w:p>
+      <w:pPr>
+        <w:pStyle w:val="PlainText"/>
+        <w:rPr>
+          <w:rFonts w:ascii="Courier New" w:hAnsi="Courier New" w:cs="Courier New"/>
+        </w:rPr>
+      </w:pPr>
+    </w:p>
+    <w:p>
+      <w:pPr>
+        <w:pStyle w:val="PlainText"/>
+        <w:rPr>
+          <w:rFonts w:ascii="Courier New" w:hAnsi="Courier New" w:cs="Courier New"/>
+        </w:rPr>
+      </w:pPr>
     </w:p>
     <w:p>
       <w:pPr>

--- a/customer _details/GANGAMMA/SEP/TUMKUR/KAMALAMMA/PURCHASE DETAILS.docx
+++ b/customer _details/GANGAMMA/SEP/TUMKUR/KAMALAMMA/PURCHASE DETAILS.docx
@@ -24025,13 +24025,7 @@
         <w:rPr>
           <w:rFonts w:ascii="Courier New" w:hAnsi="Courier New" w:cs="Courier New"/>
         </w:rPr>
-        <w:t>SUN Nov 19</w:t>
-      </w:r>
-      <w:r>
-        <w:rPr>
-          <w:rFonts w:ascii="Courier New" w:hAnsi="Courier New" w:cs="Courier New"/>
-        </w:rPr>
-        <w:t xml:space="preserve"> 11:21:31 PST 2017</w:t>
+        <w:t>SUN Nov 19 11:21:31 PST 2017</w:t>
       </w:r>
     </w:p>
     <w:p>
@@ -24228,6 +24222,245 @@
         <w:tab/>
         <w:t>- CASH</w:t>
       </w:r>
+    </w:p>
+    <w:p>
+      <w:pPr>
+        <w:pStyle w:val="PlainText"/>
+        <w:rPr>
+          <w:rFonts w:ascii="Courier New" w:hAnsi="Courier New" w:cs="Courier New"/>
+        </w:rPr>
+      </w:pPr>
+    </w:p>
+    <w:p>
+      <w:pPr>
+        <w:pStyle w:val="PlainText"/>
+        <w:rPr>
+          <w:rFonts w:ascii="Courier New" w:hAnsi="Courier New" w:cs="Courier New"/>
+        </w:rPr>
+      </w:pPr>
+      <w:r>
+        <w:rPr>
+          <w:rFonts w:ascii="Courier New" w:hAnsi="Courier New" w:cs="Courier New"/>
+        </w:rPr>
+        <w:t>MON Nov 20</w:t>
+      </w:r>
+      <w:r>
+        <w:rPr>
+          <w:rFonts w:ascii="Courier New" w:hAnsi="Courier New" w:cs="Courier New"/>
+        </w:rPr>
+        <w:t xml:space="preserve"> 09:45:08 PST 2017</w:t>
+      </w:r>
+    </w:p>
+    <w:p>
+      <w:pPr>
+        <w:pStyle w:val="PlainText"/>
+        <w:rPr>
+          <w:rFonts w:ascii="Courier New" w:hAnsi="Courier New" w:cs="Courier New"/>
+        </w:rPr>
+      </w:pPr>
+      <w:r>
+        <w:rPr>
+          <w:rFonts w:ascii="Courier New" w:hAnsi="Courier New" w:cs="Courier New"/>
+        </w:rPr>
+        <w:t>Person Name</w:t>
+      </w:r>
+      <w:r>
+        <w:rPr>
+          <w:rFonts w:ascii="Courier New" w:hAnsi="Courier New" w:cs="Courier New"/>
+        </w:rPr>
+        <w:tab/>
+      </w:r>
+      <w:r>
+        <w:rPr>
+          <w:rFonts w:ascii="Courier New" w:hAnsi="Courier New" w:cs="Courier New"/>
+        </w:rPr>
+        <w:tab/>
+      </w:r>
+      <w:r>
+        <w:rPr>
+          <w:rFonts w:ascii="Courier New" w:hAnsi="Courier New" w:cs="Courier New"/>
+        </w:rPr>
+        <w:tab/>
+      </w:r>
+      <w:r>
+        <w:rPr>
+          <w:rFonts w:ascii="Courier New" w:hAnsi="Courier New" w:cs="Courier New"/>
+        </w:rPr>
+        <w:tab/>
+        <w:t>- KAMALAMMA</w:t>
+      </w:r>
+    </w:p>
+    <w:p>
+      <w:pPr>
+        <w:pStyle w:val="PlainText"/>
+        <w:rPr>
+          <w:rFonts w:ascii="Courier New" w:hAnsi="Courier New" w:cs="Courier New"/>
+        </w:rPr>
+      </w:pPr>
+      <w:r>
+        <w:rPr>
+          <w:rFonts w:ascii="Courier New" w:hAnsi="Courier New" w:cs="Courier New"/>
+        </w:rPr>
+        <w:t>---------------------------------------------------------------</w:t>
+      </w:r>
+    </w:p>
+    <w:p>
+      <w:pPr>
+        <w:pStyle w:val="PlainText"/>
+        <w:rPr>
+          <w:rFonts w:ascii="Courier New" w:hAnsi="Courier New" w:cs="Courier New"/>
+        </w:rPr>
+      </w:pPr>
+      <w:r>
+        <w:rPr>
+          <w:rFonts w:ascii="Courier New" w:hAnsi="Courier New" w:cs="Courier New"/>
+        </w:rPr>
+        <w:t>Item Name</w:t>
+      </w:r>
+      <w:r>
+        <w:rPr>
+          <w:rFonts w:ascii="Courier New" w:hAnsi="Courier New" w:cs="Courier New"/>
+        </w:rPr>
+        <w:tab/>
+      </w:r>
+      <w:r>
+        <w:rPr>
+          <w:rFonts w:ascii="Courier New" w:hAnsi="Courier New" w:cs="Courier New"/>
+        </w:rPr>
+        <w:tab/>
+      </w:r>
+      <w:r>
+        <w:rPr>
+          <w:rFonts w:ascii="Courier New" w:hAnsi="Courier New" w:cs="Courier New"/>
+        </w:rPr>
+        <w:tab/>
+      </w:r>
+      <w:r>
+        <w:rPr>
+          <w:rFonts w:ascii="Courier New" w:hAnsi="Courier New" w:cs="Courier New"/>
+        </w:rPr>
+        <w:tab/>
+        <w:t>- CHOWCHOW</w:t>
+      </w:r>
+    </w:p>
+    <w:p>
+      <w:pPr>
+        <w:pStyle w:val="PlainText"/>
+        <w:rPr>
+          <w:rFonts w:ascii="Courier New" w:hAnsi="Courier New" w:cs="Courier New"/>
+          <w:color w:val="FF0000"/>
+        </w:rPr>
+      </w:pPr>
+      <w:r>
+        <w:rPr>
+          <w:rFonts w:ascii="Courier New" w:hAnsi="Courier New" w:cs="Courier New"/>
+          <w:color w:val="FF0000"/>
+        </w:rPr>
+        <w:t>Amount Received</w:t>
+      </w:r>
+      <w:r>
+        <w:rPr>
+          <w:rFonts w:ascii="Courier New" w:hAnsi="Courier New" w:cs="Courier New"/>
+          <w:color w:val="FF0000"/>
+        </w:rPr>
+        <w:tab/>
+      </w:r>
+      <w:r>
+        <w:rPr>
+          <w:rFonts w:ascii="Courier New" w:hAnsi="Courier New" w:cs="Courier New"/>
+          <w:color w:val="FF0000"/>
+        </w:rPr>
+        <w:tab/>
+      </w:r>
+      <w:r>
+        <w:rPr>
+          <w:rFonts w:ascii="Courier New" w:hAnsi="Courier New" w:cs="Courier New"/>
+          <w:color w:val="FF0000"/>
+        </w:rPr>
+        <w:tab/>
+        <w:t>- 1500</w:t>
+      </w:r>
+    </w:p>
+    <w:p>
+      <w:pPr>
+        <w:pStyle w:val="PlainText"/>
+        <w:rPr>
+          <w:rFonts w:ascii="Courier New" w:hAnsi="Courier New" w:cs="Courier New"/>
+          <w:b/>
+        </w:rPr>
+      </w:pPr>
+      <w:r>
+        <w:rPr>
+          <w:rFonts w:ascii="Courier New" w:hAnsi="Courier New" w:cs="Courier New"/>
+          <w:b/>
+        </w:rPr>
+        <w:t>Amount balance</w:t>
+      </w:r>
+      <w:r>
+        <w:rPr>
+          <w:rFonts w:ascii="Courier New" w:hAnsi="Courier New" w:cs="Courier New"/>
+          <w:b/>
+        </w:rPr>
+        <w:tab/>
+      </w:r>
+      <w:r>
+        <w:rPr>
+          <w:rFonts w:ascii="Courier New" w:hAnsi="Courier New" w:cs="Courier New"/>
+          <w:b/>
+        </w:rPr>
+        <w:tab/>
+      </w:r>
+      <w:r>
+        <w:rPr>
+          <w:rFonts w:ascii="Courier New" w:hAnsi="Courier New" w:cs="Courier New"/>
+          <w:b/>
+        </w:rPr>
+        <w:tab/>
+        <w:t>- 21197.0</w:t>
+      </w:r>
+    </w:p>
+    <w:p>
+      <w:pPr>
+        <w:pStyle w:val="PlainText"/>
+        <w:rPr>
+          <w:rFonts w:ascii="Courier New" w:hAnsi="Courier New" w:cs="Courier New"/>
+        </w:rPr>
+      </w:pPr>
+      <w:r>
+        <w:rPr>
+          <w:rFonts w:ascii="Courier New" w:hAnsi="Courier New" w:cs="Courier New"/>
+        </w:rPr>
+        <w:t>Amount Received mode</w:t>
+      </w:r>
+      <w:r>
+        <w:rPr>
+          <w:rFonts w:ascii="Courier New" w:hAnsi="Courier New" w:cs="Courier New"/>
+        </w:rPr>
+        <w:tab/>
+      </w:r>
+      <w:r>
+        <w:rPr>
+          <w:rFonts w:ascii="Courier New" w:hAnsi="Courier New" w:cs="Courier New"/>
+        </w:rPr>
+        <w:tab/>
+        <w:t>- CASH</w:t>
+      </w:r>
+    </w:p>
+    <w:p>
+      <w:pPr>
+        <w:pStyle w:val="PlainText"/>
+        <w:rPr>
+          <w:rFonts w:ascii="Courier New" w:hAnsi="Courier New" w:cs="Courier New"/>
+        </w:rPr>
+      </w:pPr>
+    </w:p>
+    <w:p>
+      <w:pPr>
+        <w:pStyle w:val="PlainText"/>
+        <w:rPr>
+          <w:rFonts w:ascii="Courier New" w:hAnsi="Courier New" w:cs="Courier New"/>
+        </w:rPr>
+      </w:pPr>
     </w:p>
     <w:p>
       <w:pPr>

--- a/customer _details/GANGAMMA/SEP/TUMKUR/KAMALAMMA/PURCHASE DETAILS.docx
+++ b/customer _details/GANGAMMA/SEP/TUMKUR/KAMALAMMA/PURCHASE DETAILS.docx
@@ -24242,13 +24242,7 @@
         <w:rPr>
           <w:rFonts w:ascii="Courier New" w:hAnsi="Courier New" w:cs="Courier New"/>
         </w:rPr>
-        <w:t>MON Nov 20</w:t>
-      </w:r>
-      <w:r>
-        <w:rPr>
-          <w:rFonts w:ascii="Courier New" w:hAnsi="Courier New" w:cs="Courier New"/>
-        </w:rPr>
-        <w:t xml:space="preserve"> 09:45:08 PST 2017</w:t>
+        <w:t>MON Nov 20 09:45:08 PST 2017</w:t>
       </w:r>
     </w:p>
     <w:p>
@@ -24445,6 +24439,369 @@
         <w:tab/>
         <w:t>- CASH</w:t>
       </w:r>
+    </w:p>
+    <w:p>
+      <w:pPr>
+        <w:pStyle w:val="PlainText"/>
+        <w:rPr>
+          <w:rFonts w:ascii="Courier New" w:hAnsi="Courier New" w:cs="Courier New"/>
+        </w:rPr>
+      </w:pPr>
+    </w:p>
+    <w:p>
+      <w:pPr>
+        <w:pStyle w:val="PlainText"/>
+        <w:rPr>
+          <w:rFonts w:ascii="Courier New" w:hAnsi="Courier New" w:cs="Courier New"/>
+        </w:rPr>
+      </w:pPr>
+      <w:r>
+        <w:rPr>
+          <w:rFonts w:ascii="Courier New" w:hAnsi="Courier New" w:cs="Courier New"/>
+        </w:rPr>
+        <w:t>TUE Nov 21</w:t>
+      </w:r>
+      <w:r>
+        <w:rPr>
+          <w:rFonts w:ascii="Courier New" w:hAnsi="Courier New" w:cs="Courier New"/>
+        </w:rPr>
+        <w:t xml:space="preserve"> 10:06:51 PST 2017</w:t>
+      </w:r>
+    </w:p>
+    <w:p>
+      <w:pPr>
+        <w:pStyle w:val="PlainText"/>
+        <w:rPr>
+          <w:rFonts w:ascii="Courier New" w:hAnsi="Courier New" w:cs="Courier New"/>
+        </w:rPr>
+      </w:pPr>
+      <w:r>
+        <w:rPr>
+          <w:rFonts w:ascii="Courier New" w:hAnsi="Courier New" w:cs="Courier New"/>
+        </w:rPr>
+        <w:t>Person Name</w:t>
+      </w:r>
+      <w:r>
+        <w:rPr>
+          <w:rFonts w:ascii="Courier New" w:hAnsi="Courier New" w:cs="Courier New"/>
+        </w:rPr>
+        <w:tab/>
+      </w:r>
+      <w:r>
+        <w:rPr>
+          <w:rFonts w:ascii="Courier New" w:hAnsi="Courier New" w:cs="Courier New"/>
+        </w:rPr>
+        <w:tab/>
+      </w:r>
+      <w:r>
+        <w:rPr>
+          <w:rFonts w:ascii="Courier New" w:hAnsi="Courier New" w:cs="Courier New"/>
+        </w:rPr>
+        <w:tab/>
+      </w:r>
+      <w:r>
+        <w:rPr>
+          <w:rFonts w:ascii="Courier New" w:hAnsi="Courier New" w:cs="Courier New"/>
+        </w:rPr>
+        <w:tab/>
+        <w:t>- KAMALAMMA</w:t>
+      </w:r>
+    </w:p>
+    <w:p>
+      <w:pPr>
+        <w:pStyle w:val="PlainText"/>
+        <w:rPr>
+          <w:rFonts w:ascii="Courier New" w:hAnsi="Courier New" w:cs="Courier New"/>
+        </w:rPr>
+      </w:pPr>
+      <w:r>
+        <w:rPr>
+          <w:rFonts w:ascii="Courier New" w:hAnsi="Courier New" w:cs="Courier New"/>
+        </w:rPr>
+        <w:t>Bill number</w:t>
+      </w:r>
+      <w:r>
+        <w:rPr>
+          <w:rFonts w:ascii="Courier New" w:hAnsi="Courier New" w:cs="Courier New"/>
+        </w:rPr>
+        <w:tab/>
+      </w:r>
+      <w:r>
+        <w:rPr>
+          <w:rFonts w:ascii="Courier New" w:hAnsi="Courier New" w:cs="Courier New"/>
+        </w:rPr>
+        <w:tab/>
+      </w:r>
+      <w:r>
+        <w:rPr>
+          <w:rFonts w:ascii="Courier New" w:hAnsi="Courier New" w:cs="Courier New"/>
+        </w:rPr>
+        <w:tab/>
+      </w:r>
+      <w:r>
+        <w:rPr>
+          <w:rFonts w:ascii="Courier New" w:hAnsi="Courier New" w:cs="Courier New"/>
+        </w:rPr>
+        <w:tab/>
+        <w:t>- 1610</w:t>
+      </w:r>
+    </w:p>
+    <w:p>
+      <w:pPr>
+        <w:pStyle w:val="PlainText"/>
+        <w:rPr>
+          <w:rFonts w:ascii="Courier New" w:hAnsi="Courier New" w:cs="Courier New"/>
+        </w:rPr>
+      </w:pPr>
+      <w:r>
+        <w:rPr>
+          <w:rFonts w:ascii="Courier New" w:hAnsi="Courier New" w:cs="Courier New"/>
+        </w:rPr>
+        <w:t>---------------------------------------------------------------</w:t>
+      </w:r>
+    </w:p>
+    <w:p>
+      <w:pPr>
+        <w:pStyle w:val="PlainText"/>
+        <w:rPr>
+          <w:rFonts w:ascii="Courier New" w:hAnsi="Courier New" w:cs="Courier New"/>
+        </w:rPr>
+      </w:pPr>
+      <w:r>
+        <w:rPr>
+          <w:rFonts w:ascii="Courier New" w:hAnsi="Courier New" w:cs="Courier New"/>
+        </w:rPr>
+        <w:t>Item Name</w:t>
+      </w:r>
+      <w:r>
+        <w:rPr>
+          <w:rFonts w:ascii="Courier New" w:hAnsi="Courier New" w:cs="Courier New"/>
+        </w:rPr>
+        <w:tab/>
+      </w:r>
+      <w:r>
+        <w:rPr>
+          <w:rFonts w:ascii="Courier New" w:hAnsi="Courier New" w:cs="Courier New"/>
+        </w:rPr>
+        <w:tab/>
+      </w:r>
+      <w:r>
+        <w:rPr>
+          <w:rFonts w:ascii="Courier New" w:hAnsi="Courier New" w:cs="Courier New"/>
+        </w:rPr>
+        <w:tab/>
+      </w:r>
+      <w:r>
+        <w:rPr>
+          <w:rFonts w:ascii="Courier New" w:hAnsi="Courier New" w:cs="Courier New"/>
+        </w:rPr>
+        <w:tab/>
+        <w:t>- POTATO</w:t>
+      </w:r>
+    </w:p>
+    <w:p>
+      <w:pPr>
+        <w:pStyle w:val="PlainText"/>
+        <w:rPr>
+          <w:rFonts w:ascii="Courier New" w:hAnsi="Courier New" w:cs="Courier New"/>
+        </w:rPr>
+      </w:pPr>
+      <w:r>
+        <w:rPr>
+          <w:rFonts w:ascii="Courier New" w:hAnsi="Courier New" w:cs="Courier New"/>
+        </w:rPr>
+        <w:t>Number of Pockets</w:t>
+      </w:r>
+      <w:r>
+        <w:rPr>
+          <w:rFonts w:ascii="Courier New" w:hAnsi="Courier New" w:cs="Courier New"/>
+        </w:rPr>
+        <w:tab/>
+      </w:r>
+      <w:r>
+        <w:rPr>
+          <w:rFonts w:ascii="Courier New" w:hAnsi="Courier New" w:cs="Courier New"/>
+        </w:rPr>
+        <w:tab/>
+      </w:r>
+      <w:r>
+        <w:rPr>
+          <w:rFonts w:ascii="Courier New" w:hAnsi="Courier New" w:cs="Courier New"/>
+        </w:rPr>
+        <w:tab/>
+        <w:t>- 5</w:t>
+      </w:r>
+    </w:p>
+    <w:p>
+      <w:pPr>
+        <w:pStyle w:val="PlainText"/>
+        <w:rPr>
+          <w:rFonts w:ascii="Courier New" w:hAnsi="Courier New" w:cs="Courier New"/>
+        </w:rPr>
+      </w:pPr>
+      <w:r>
+        <w:rPr>
+          <w:rFonts w:ascii="Courier New" w:hAnsi="Courier New" w:cs="Courier New"/>
+        </w:rPr>
+        <w:t>Number of KGs</w:t>
+      </w:r>
+      <w:r>
+        <w:rPr>
+          <w:rFonts w:ascii="Courier New" w:hAnsi="Courier New" w:cs="Courier New"/>
+        </w:rPr>
+        <w:tab/>
+      </w:r>
+      <w:r>
+        <w:rPr>
+          <w:rFonts w:ascii="Courier New" w:hAnsi="Courier New" w:cs="Courier New"/>
+        </w:rPr>
+        <w:tab/>
+      </w:r>
+      <w:r>
+        <w:rPr>
+          <w:rFonts w:ascii="Courier New" w:hAnsi="Courier New" w:cs="Courier New"/>
+        </w:rPr>
+        <w:tab/>
+        <w:t>- 255</w:t>
+      </w:r>
+    </w:p>
+    <w:p>
+      <w:pPr>
+        <w:pStyle w:val="PlainText"/>
+        <w:rPr>
+          <w:rFonts w:ascii="Courier New" w:hAnsi="Courier New" w:cs="Courier New"/>
+        </w:rPr>
+      </w:pPr>
+      <w:r>
+        <w:rPr>
+          <w:rFonts w:ascii="Courier New" w:hAnsi="Courier New" w:cs="Courier New"/>
+        </w:rPr>
+        <w:t>Rate</w:t>
+      </w:r>
+      <w:r>
+        <w:rPr>
+          <w:rFonts w:ascii="Courier New" w:hAnsi="Courier New" w:cs="Courier New"/>
+        </w:rPr>
+        <w:tab/>
+      </w:r>
+      <w:r>
+        <w:rPr>
+          <w:rFonts w:ascii="Courier New" w:hAnsi="Courier New" w:cs="Courier New"/>
+        </w:rPr>
+        <w:tab/>
+      </w:r>
+      <w:r>
+        <w:rPr>
+          <w:rFonts w:ascii="Courier New" w:hAnsi="Courier New" w:cs="Courier New"/>
+        </w:rPr>
+        <w:tab/>
+      </w:r>
+      <w:r>
+        <w:rPr>
+          <w:rFonts w:ascii="Courier New" w:hAnsi="Courier New" w:cs="Courier New"/>
+        </w:rPr>
+        <w:tab/>
+      </w:r>
+      <w:r>
+        <w:rPr>
+          <w:rFonts w:ascii="Courier New" w:hAnsi="Courier New" w:cs="Courier New"/>
+        </w:rPr>
+        <w:tab/>
+        <w:t>- 11</w:t>
+      </w:r>
+    </w:p>
+    <w:p>
+      <w:pPr>
+        <w:pStyle w:val="PlainText"/>
+        <w:rPr>
+          <w:rFonts w:ascii="Courier New" w:hAnsi="Courier New" w:cs="Courier New"/>
+        </w:rPr>
+      </w:pPr>
+      <w:r>
+        <w:rPr>
+          <w:rFonts w:ascii="Courier New" w:hAnsi="Courier New" w:cs="Courier New"/>
+        </w:rPr>
+        <w:t>Total Price</w:t>
+      </w:r>
+      <w:r>
+        <w:rPr>
+          <w:rFonts w:ascii="Courier New" w:hAnsi="Courier New" w:cs="Courier New"/>
+        </w:rPr>
+        <w:tab/>
+      </w:r>
+      <w:r>
+        <w:rPr>
+          <w:rFonts w:ascii="Courier New" w:hAnsi="Courier New" w:cs="Courier New"/>
+        </w:rPr>
+        <w:tab/>
+      </w:r>
+      <w:r>
+        <w:rPr>
+          <w:rFonts w:ascii="Courier New" w:hAnsi="Courier New" w:cs="Courier New"/>
+        </w:rPr>
+        <w:tab/>
+      </w:r>
+      <w:r>
+        <w:rPr>
+          <w:rFonts w:ascii="Courier New" w:hAnsi="Courier New" w:cs="Courier New"/>
+        </w:rPr>
+        <w:tab/>
+        <w:t>- 2805.0</w:t>
+      </w:r>
+    </w:p>
+    <w:p>
+      <w:pPr>
+        <w:pStyle w:val="PlainText"/>
+        <w:rPr>
+          <w:rFonts w:ascii="Courier New" w:hAnsi="Courier New" w:cs="Courier New"/>
+          <w:b/>
+        </w:rPr>
+      </w:pPr>
+      <w:r>
+        <w:rPr>
+          <w:rFonts w:ascii="Courier New" w:hAnsi="Courier New" w:cs="Courier New"/>
+          <w:b/>
+        </w:rPr>
+        <w:t>Amount balance</w:t>
+      </w:r>
+      <w:r>
+        <w:rPr>
+          <w:rFonts w:ascii="Courier New" w:hAnsi="Courier New" w:cs="Courier New"/>
+          <w:b/>
+        </w:rPr>
+        <w:tab/>
+      </w:r>
+      <w:r>
+        <w:rPr>
+          <w:rFonts w:ascii="Courier New" w:hAnsi="Courier New" w:cs="Courier New"/>
+          <w:b/>
+        </w:rPr>
+        <w:tab/>
+      </w:r>
+      <w:r>
+        <w:rPr>
+          <w:rFonts w:ascii="Courier New" w:hAnsi="Courier New" w:cs="Courier New"/>
+          <w:b/>
+        </w:rPr>
+        <w:tab/>
+        <w:t>- 24002.0</w:t>
+      </w:r>
+    </w:p>
+    <w:p>
+      <w:pPr>
+        <w:pStyle w:val="PlainText"/>
+        <w:rPr>
+          <w:rFonts w:ascii="Courier New" w:hAnsi="Courier New" w:cs="Courier New"/>
+        </w:rPr>
+      </w:pPr>
+    </w:p>
+    <w:p>
+      <w:pPr>
+        <w:pStyle w:val="PlainText"/>
+        <w:rPr>
+          <w:rFonts w:ascii="Courier New" w:hAnsi="Courier New" w:cs="Courier New"/>
+        </w:rPr>
+      </w:pPr>
     </w:p>
     <w:p>
       <w:pPr>

--- a/customer _details/GANGAMMA/SEP/TUMKUR/KAMALAMMA/PURCHASE DETAILS.docx
+++ b/customer _details/GANGAMMA/SEP/TUMKUR/KAMALAMMA/PURCHASE DETAILS.docx
@@ -24459,13 +24459,7 @@
         <w:rPr>
           <w:rFonts w:ascii="Courier New" w:hAnsi="Courier New" w:cs="Courier New"/>
         </w:rPr>
-        <w:t>TUE Nov 21</w:t>
-      </w:r>
-      <w:r>
-        <w:rPr>
-          <w:rFonts w:ascii="Courier New" w:hAnsi="Courier New" w:cs="Courier New"/>
-        </w:rPr>
-        <w:t xml:space="preserve"> 10:06:51 PST 2017</w:t>
+        <w:t>TUE Nov 21 10:06:51 PST 2017</w:t>
       </w:r>
     </w:p>
     <w:p>
@@ -24786,6 +24780,371 @@
         <w:tab/>
         <w:t>- 24002.0</w:t>
       </w:r>
+    </w:p>
+    <w:p>
+      <w:pPr>
+        <w:pStyle w:val="PlainText"/>
+        <w:rPr>
+          <w:rFonts w:ascii="Courier New" w:hAnsi="Courier New" w:cs="Courier New"/>
+          <w:b/>
+        </w:rPr>
+      </w:pPr>
+    </w:p>
+    <w:p>
+      <w:pPr>
+        <w:pStyle w:val="PlainText"/>
+        <w:rPr>
+          <w:rFonts w:ascii="Courier New" w:hAnsi="Courier New" w:cs="Courier New"/>
+        </w:rPr>
+      </w:pPr>
+      <w:r>
+        <w:rPr>
+          <w:rFonts w:ascii="Courier New" w:hAnsi="Courier New" w:cs="Courier New"/>
+        </w:rPr>
+        <w:t>THU Nov 23</w:t>
+      </w:r>
+      <w:r>
+        <w:rPr>
+          <w:rFonts w:ascii="Courier New" w:hAnsi="Courier New" w:cs="Courier New"/>
+        </w:rPr>
+        <w:t xml:space="preserve"> 10:45:47 PST 2017</w:t>
+      </w:r>
+    </w:p>
+    <w:p>
+      <w:pPr>
+        <w:pStyle w:val="PlainText"/>
+        <w:rPr>
+          <w:rFonts w:ascii="Courier New" w:hAnsi="Courier New" w:cs="Courier New"/>
+        </w:rPr>
+      </w:pPr>
+      <w:r>
+        <w:rPr>
+          <w:rFonts w:ascii="Courier New" w:hAnsi="Courier New" w:cs="Courier New"/>
+        </w:rPr>
+        <w:t>Person Name</w:t>
+      </w:r>
+      <w:r>
+        <w:rPr>
+          <w:rFonts w:ascii="Courier New" w:hAnsi="Courier New" w:cs="Courier New"/>
+        </w:rPr>
+        <w:tab/>
+      </w:r>
+      <w:r>
+        <w:rPr>
+          <w:rFonts w:ascii="Courier New" w:hAnsi="Courier New" w:cs="Courier New"/>
+        </w:rPr>
+        <w:tab/>
+      </w:r>
+      <w:r>
+        <w:rPr>
+          <w:rFonts w:ascii="Courier New" w:hAnsi="Courier New" w:cs="Courier New"/>
+        </w:rPr>
+        <w:tab/>
+      </w:r>
+      <w:r>
+        <w:rPr>
+          <w:rFonts w:ascii="Courier New" w:hAnsi="Courier New" w:cs="Courier New"/>
+        </w:rPr>
+        <w:tab/>
+        <w:t>- KAMALAMMA</w:t>
+      </w:r>
+    </w:p>
+    <w:p>
+      <w:pPr>
+        <w:pStyle w:val="PlainText"/>
+        <w:rPr>
+          <w:rFonts w:ascii="Courier New" w:hAnsi="Courier New" w:cs="Courier New"/>
+        </w:rPr>
+      </w:pPr>
+      <w:r>
+        <w:rPr>
+          <w:rFonts w:ascii="Courier New" w:hAnsi="Courier New" w:cs="Courier New"/>
+        </w:rPr>
+        <w:t>Bill number</w:t>
+      </w:r>
+      <w:r>
+        <w:rPr>
+          <w:rFonts w:ascii="Courier New" w:hAnsi="Courier New" w:cs="Courier New"/>
+        </w:rPr>
+        <w:tab/>
+      </w:r>
+      <w:r>
+        <w:rPr>
+          <w:rFonts w:ascii="Courier New" w:hAnsi="Courier New" w:cs="Courier New"/>
+        </w:rPr>
+        <w:tab/>
+      </w:r>
+      <w:r>
+        <w:rPr>
+          <w:rFonts w:ascii="Courier New" w:hAnsi="Courier New" w:cs="Courier New"/>
+        </w:rPr>
+        <w:tab/>
+      </w:r>
+      <w:r>
+        <w:rPr>
+          <w:rFonts w:ascii="Courier New" w:hAnsi="Courier New" w:cs="Courier New"/>
+        </w:rPr>
+        <w:tab/>
+        <w:t>- 1626</w:t>
+      </w:r>
+    </w:p>
+    <w:p>
+      <w:pPr>
+        <w:pStyle w:val="PlainText"/>
+        <w:rPr>
+          <w:rFonts w:ascii="Courier New" w:hAnsi="Courier New" w:cs="Courier New"/>
+        </w:rPr>
+      </w:pPr>
+      <w:r>
+        <w:rPr>
+          <w:rFonts w:ascii="Courier New" w:hAnsi="Courier New" w:cs="Courier New"/>
+        </w:rPr>
+        <w:t>---------------------------------------------------------------</w:t>
+      </w:r>
+    </w:p>
+    <w:p>
+      <w:pPr>
+        <w:pStyle w:val="PlainText"/>
+        <w:rPr>
+          <w:rFonts w:ascii="Courier New" w:hAnsi="Courier New" w:cs="Courier New"/>
+        </w:rPr>
+      </w:pPr>
+      <w:r>
+        <w:rPr>
+          <w:rFonts w:ascii="Courier New" w:hAnsi="Courier New" w:cs="Courier New"/>
+        </w:rPr>
+        <w:t>Item Name</w:t>
+      </w:r>
+      <w:r>
+        <w:rPr>
+          <w:rFonts w:ascii="Courier New" w:hAnsi="Courier New" w:cs="Courier New"/>
+        </w:rPr>
+        <w:tab/>
+      </w:r>
+      <w:r>
+        <w:rPr>
+          <w:rFonts w:ascii="Courier New" w:hAnsi="Courier New" w:cs="Courier New"/>
+        </w:rPr>
+        <w:tab/>
+      </w:r>
+      <w:r>
+        <w:rPr>
+          <w:rFonts w:ascii="Courier New" w:hAnsi="Courier New" w:cs="Courier New"/>
+        </w:rPr>
+        <w:tab/>
+      </w:r>
+      <w:r>
+        <w:rPr>
+          <w:rFonts w:ascii="Courier New" w:hAnsi="Courier New" w:cs="Courier New"/>
+        </w:rPr>
+        <w:tab/>
+        <w:t>- BEANS</w:t>
+      </w:r>
+    </w:p>
+    <w:p>
+      <w:pPr>
+        <w:pStyle w:val="PlainText"/>
+        <w:rPr>
+          <w:rFonts w:ascii="Courier New" w:hAnsi="Courier New" w:cs="Courier New"/>
+        </w:rPr>
+      </w:pPr>
+      <w:r>
+        <w:rPr>
+          <w:rFonts w:ascii="Courier New" w:hAnsi="Courier New" w:cs="Courier New"/>
+        </w:rPr>
+        <w:t>Number of Pockets</w:t>
+      </w:r>
+      <w:r>
+        <w:rPr>
+          <w:rFonts w:ascii="Courier New" w:hAnsi="Courier New" w:cs="Courier New"/>
+        </w:rPr>
+        <w:tab/>
+      </w:r>
+      <w:r>
+        <w:rPr>
+          <w:rFonts w:ascii="Courier New" w:hAnsi="Courier New" w:cs="Courier New"/>
+        </w:rPr>
+        <w:tab/>
+      </w:r>
+      <w:r>
+        <w:rPr>
+          <w:rFonts w:ascii="Courier New" w:hAnsi="Courier New" w:cs="Courier New"/>
+        </w:rPr>
+        <w:tab/>
+        <w:t>- 1</w:t>
+      </w:r>
+    </w:p>
+    <w:p>
+      <w:pPr>
+        <w:pStyle w:val="PlainText"/>
+        <w:rPr>
+          <w:rFonts w:ascii="Courier New" w:hAnsi="Courier New" w:cs="Courier New"/>
+        </w:rPr>
+      </w:pPr>
+      <w:r>
+        <w:rPr>
+          <w:rFonts w:ascii="Courier New" w:hAnsi="Courier New" w:cs="Courier New"/>
+        </w:rPr>
+        <w:t>Number of KGs</w:t>
+      </w:r>
+      <w:r>
+        <w:rPr>
+          <w:rFonts w:ascii="Courier New" w:hAnsi="Courier New" w:cs="Courier New"/>
+        </w:rPr>
+        <w:tab/>
+      </w:r>
+      <w:r>
+        <w:rPr>
+          <w:rFonts w:ascii="Courier New" w:hAnsi="Courier New" w:cs="Courier New"/>
+        </w:rPr>
+        <w:tab/>
+      </w:r>
+      <w:r>
+        <w:rPr>
+          <w:rFonts w:ascii="Courier New" w:hAnsi="Courier New" w:cs="Courier New"/>
+        </w:rPr>
+        <w:tab/>
+        <w:t>- 89</w:t>
+      </w:r>
+    </w:p>
+    <w:p>
+      <w:pPr>
+        <w:pStyle w:val="PlainText"/>
+        <w:rPr>
+          <w:rFonts w:ascii="Courier New" w:hAnsi="Courier New" w:cs="Courier New"/>
+        </w:rPr>
+      </w:pPr>
+      <w:r>
+        <w:rPr>
+          <w:rFonts w:ascii="Courier New" w:hAnsi="Courier New" w:cs="Courier New"/>
+        </w:rPr>
+        <w:t>Rate</w:t>
+      </w:r>
+      <w:r>
+        <w:rPr>
+          <w:rFonts w:ascii="Courier New" w:hAnsi="Courier New" w:cs="Courier New"/>
+        </w:rPr>
+        <w:tab/>
+      </w:r>
+      <w:r>
+        <w:rPr>
+          <w:rFonts w:ascii="Courier New" w:hAnsi="Courier New" w:cs="Courier New"/>
+        </w:rPr>
+        <w:tab/>
+      </w:r>
+      <w:r>
+        <w:rPr>
+          <w:rFonts w:ascii="Courier New" w:hAnsi="Courier New" w:cs="Courier New"/>
+        </w:rPr>
+        <w:tab/>
+      </w:r>
+      <w:r>
+        <w:rPr>
+          <w:rFonts w:ascii="Courier New" w:hAnsi="Courier New" w:cs="Courier New"/>
+        </w:rPr>
+        <w:tab/>
+      </w:r>
+      <w:r>
+        <w:rPr>
+          <w:rFonts w:ascii="Courier New" w:hAnsi="Courier New" w:cs="Courier New"/>
+        </w:rPr>
+        <w:tab/>
+        <w:t>- 25</w:t>
+      </w:r>
+    </w:p>
+    <w:p>
+      <w:pPr>
+        <w:pStyle w:val="PlainText"/>
+        <w:rPr>
+          <w:rFonts w:ascii="Courier New" w:hAnsi="Courier New" w:cs="Courier New"/>
+        </w:rPr>
+      </w:pPr>
+      <w:r>
+        <w:rPr>
+          <w:rFonts w:ascii="Courier New" w:hAnsi="Courier New" w:cs="Courier New"/>
+        </w:rPr>
+        <w:t>Total Price</w:t>
+      </w:r>
+      <w:r>
+        <w:rPr>
+          <w:rFonts w:ascii="Courier New" w:hAnsi="Courier New" w:cs="Courier New"/>
+        </w:rPr>
+        <w:tab/>
+      </w:r>
+      <w:r>
+        <w:rPr>
+          <w:rFonts w:ascii="Courier New" w:hAnsi="Courier New" w:cs="Courier New"/>
+        </w:rPr>
+        <w:tab/>
+      </w:r>
+      <w:r>
+        <w:rPr>
+          <w:rFonts w:ascii="Courier New" w:hAnsi="Courier New" w:cs="Courier New"/>
+        </w:rPr>
+        <w:tab/>
+      </w:r>
+      <w:r>
+        <w:rPr>
+          <w:rFonts w:ascii="Courier New" w:hAnsi="Courier New" w:cs="Courier New"/>
+        </w:rPr>
+        <w:tab/>
+        <w:t>- 2225.0</w:t>
+      </w:r>
+    </w:p>
+    <w:p>
+      <w:pPr>
+        <w:pStyle w:val="PlainText"/>
+        <w:rPr>
+          <w:rFonts w:ascii="Courier New" w:hAnsi="Courier New" w:cs="Courier New"/>
+          <w:b/>
+        </w:rPr>
+      </w:pPr>
+      <w:r>
+        <w:rPr>
+          <w:rFonts w:ascii="Courier New" w:hAnsi="Courier New" w:cs="Courier New"/>
+          <w:b/>
+        </w:rPr>
+        <w:t>Amount balance</w:t>
+      </w:r>
+      <w:r>
+        <w:rPr>
+          <w:rFonts w:ascii="Courier New" w:hAnsi="Courier New" w:cs="Courier New"/>
+          <w:b/>
+        </w:rPr>
+        <w:tab/>
+      </w:r>
+      <w:r>
+        <w:rPr>
+          <w:rFonts w:ascii="Courier New" w:hAnsi="Courier New" w:cs="Courier New"/>
+          <w:b/>
+        </w:rPr>
+        <w:tab/>
+      </w:r>
+      <w:r>
+        <w:rPr>
+          <w:rFonts w:ascii="Courier New" w:hAnsi="Courier New" w:cs="Courier New"/>
+          <w:b/>
+        </w:rPr>
+        <w:tab/>
+        <w:t>- 26227.0</w:t>
+      </w:r>
+    </w:p>
+    <w:p>
+      <w:pPr>
+        <w:pStyle w:val="PlainText"/>
+        <w:rPr>
+          <w:rFonts w:ascii="Courier New" w:hAnsi="Courier New" w:cs="Courier New"/>
+        </w:rPr>
+      </w:pPr>
+    </w:p>
+    <w:p>
+      <w:pPr>
+        <w:pStyle w:val="PlainText"/>
+        <w:rPr>
+          <w:rFonts w:ascii="Courier New" w:hAnsi="Courier New" w:cs="Courier New"/>
+          <w:b/>
+        </w:rPr>
+      </w:pPr>
     </w:p>
     <w:p>
       <w:pPr>

--- a/customer _details/GANGAMMA/SEP/TUMKUR/KAMALAMMA/PURCHASE DETAILS.docx
+++ b/customer _details/GANGAMMA/SEP/TUMKUR/KAMALAMMA/PURCHASE DETAILS.docx
@@ -24801,13 +24801,7 @@
         <w:rPr>
           <w:rFonts w:ascii="Courier New" w:hAnsi="Courier New" w:cs="Courier New"/>
         </w:rPr>
-        <w:t>THU Nov 23</w:t>
-      </w:r>
-      <w:r>
-        <w:rPr>
-          <w:rFonts w:ascii="Courier New" w:hAnsi="Courier New" w:cs="Courier New"/>
-        </w:rPr>
-        <w:t xml:space="preserve"> 10:45:47 PST 2017</w:t>
+        <w:t>THU Nov 23 10:45:47 PST 2017</w:t>
       </w:r>
     </w:p>
     <w:p>
@@ -25128,6 +25122,516 @@
         <w:tab/>
         <w:t>- 26227.0</w:t>
       </w:r>
+    </w:p>
+    <w:p>
+      <w:pPr>
+        <w:pStyle w:val="PlainText"/>
+        <w:rPr>
+          <w:rFonts w:ascii="Courier New" w:hAnsi="Courier New" w:cs="Courier New"/>
+          <w:b/>
+        </w:rPr>
+      </w:pPr>
+    </w:p>
+    <w:p>
+      <w:pPr>
+        <w:pStyle w:val="PlainText"/>
+        <w:rPr>
+          <w:rFonts w:ascii="Courier New" w:hAnsi="Courier New" w:cs="Courier New"/>
+        </w:rPr>
+      </w:pPr>
+      <w:r>
+        <w:rPr>
+          <w:rFonts w:ascii="Courier New" w:hAnsi="Courier New" w:cs="Courier New"/>
+        </w:rPr>
+        <w:t>FRI Nov 24</w:t>
+      </w:r>
+      <w:r>
+        <w:rPr>
+          <w:rFonts w:ascii="Courier New" w:hAnsi="Courier New" w:cs="Courier New"/>
+        </w:rPr>
+        <w:t xml:space="preserve"> 10:31:25 PST 2017</w:t>
+      </w:r>
+    </w:p>
+    <w:p>
+      <w:pPr>
+        <w:pStyle w:val="PlainText"/>
+        <w:rPr>
+          <w:rFonts w:ascii="Courier New" w:hAnsi="Courier New" w:cs="Courier New"/>
+        </w:rPr>
+      </w:pPr>
+      <w:r>
+        <w:rPr>
+          <w:rFonts w:ascii="Courier New" w:hAnsi="Courier New" w:cs="Courier New"/>
+        </w:rPr>
+        <w:t>Person Name</w:t>
+      </w:r>
+      <w:r>
+        <w:rPr>
+          <w:rFonts w:ascii="Courier New" w:hAnsi="Courier New" w:cs="Courier New"/>
+        </w:rPr>
+        <w:tab/>
+      </w:r>
+      <w:r>
+        <w:rPr>
+          <w:rFonts w:ascii="Courier New" w:hAnsi="Courier New" w:cs="Courier New"/>
+        </w:rPr>
+        <w:tab/>
+      </w:r>
+      <w:r>
+        <w:rPr>
+          <w:rFonts w:ascii="Courier New" w:hAnsi="Courier New" w:cs="Courier New"/>
+        </w:rPr>
+        <w:tab/>
+      </w:r>
+      <w:r>
+        <w:rPr>
+          <w:rFonts w:ascii="Courier New" w:hAnsi="Courier New" w:cs="Courier New"/>
+        </w:rPr>
+        <w:tab/>
+        <w:t>- KAMALAMMA</w:t>
+      </w:r>
+    </w:p>
+    <w:p>
+      <w:pPr>
+        <w:pStyle w:val="PlainText"/>
+        <w:rPr>
+          <w:rFonts w:ascii="Courier New" w:hAnsi="Courier New" w:cs="Courier New"/>
+        </w:rPr>
+      </w:pPr>
+      <w:r>
+        <w:rPr>
+          <w:rFonts w:ascii="Courier New" w:hAnsi="Courier New" w:cs="Courier New"/>
+        </w:rPr>
+        <w:t>Bill number</w:t>
+      </w:r>
+      <w:r>
+        <w:rPr>
+          <w:rFonts w:ascii="Courier New" w:hAnsi="Courier New" w:cs="Courier New"/>
+        </w:rPr>
+        <w:tab/>
+      </w:r>
+      <w:r>
+        <w:rPr>
+          <w:rFonts w:ascii="Courier New" w:hAnsi="Courier New" w:cs="Courier New"/>
+        </w:rPr>
+        <w:tab/>
+      </w:r>
+      <w:r>
+        <w:rPr>
+          <w:rFonts w:ascii="Courier New" w:hAnsi="Courier New" w:cs="Courier New"/>
+        </w:rPr>
+        <w:tab/>
+      </w:r>
+      <w:r>
+        <w:rPr>
+          <w:rFonts w:ascii="Courier New" w:hAnsi="Courier New" w:cs="Courier New"/>
+        </w:rPr>
+        <w:tab/>
+        <w:t>- 1631</w:t>
+      </w:r>
+    </w:p>
+    <w:p>
+      <w:pPr>
+        <w:pStyle w:val="PlainText"/>
+        <w:rPr>
+          <w:rFonts w:ascii="Courier New" w:hAnsi="Courier New" w:cs="Courier New"/>
+        </w:rPr>
+      </w:pPr>
+      <w:r>
+        <w:rPr>
+          <w:rFonts w:ascii="Courier New" w:hAnsi="Courier New" w:cs="Courier New"/>
+        </w:rPr>
+        <w:t>---------------------------------------------------------------</w:t>
+      </w:r>
+    </w:p>
+    <w:p>
+      <w:pPr>
+        <w:pStyle w:val="PlainText"/>
+        <w:rPr>
+          <w:rFonts w:ascii="Courier New" w:hAnsi="Courier New" w:cs="Courier New"/>
+        </w:rPr>
+      </w:pPr>
+      <w:r>
+        <w:rPr>
+          <w:rFonts w:ascii="Courier New" w:hAnsi="Courier New" w:cs="Courier New"/>
+        </w:rPr>
+        <w:t>Item Name</w:t>
+      </w:r>
+      <w:r>
+        <w:rPr>
+          <w:rFonts w:ascii="Courier New" w:hAnsi="Courier New" w:cs="Courier New"/>
+        </w:rPr>
+        <w:tab/>
+      </w:r>
+      <w:r>
+        <w:rPr>
+          <w:rFonts w:ascii="Courier New" w:hAnsi="Courier New" w:cs="Courier New"/>
+        </w:rPr>
+        <w:tab/>
+      </w:r>
+      <w:r>
+        <w:rPr>
+          <w:rFonts w:ascii="Courier New" w:hAnsi="Courier New" w:cs="Courier New"/>
+        </w:rPr>
+        <w:tab/>
+      </w:r>
+      <w:r>
+        <w:rPr>
+          <w:rFonts w:ascii="Courier New" w:hAnsi="Courier New" w:cs="Courier New"/>
+        </w:rPr>
+        <w:tab/>
+        <w:t>- POTATO</w:t>
+      </w:r>
+    </w:p>
+    <w:p>
+      <w:pPr>
+        <w:pStyle w:val="PlainText"/>
+        <w:rPr>
+          <w:rFonts w:ascii="Courier New" w:hAnsi="Courier New" w:cs="Courier New"/>
+        </w:rPr>
+      </w:pPr>
+      <w:r>
+        <w:rPr>
+          <w:rFonts w:ascii="Courier New" w:hAnsi="Courier New" w:cs="Courier New"/>
+        </w:rPr>
+        <w:t>Number of Pockets</w:t>
+      </w:r>
+      <w:r>
+        <w:rPr>
+          <w:rFonts w:ascii="Courier New" w:hAnsi="Courier New" w:cs="Courier New"/>
+        </w:rPr>
+        <w:tab/>
+      </w:r>
+      <w:r>
+        <w:rPr>
+          <w:rFonts w:ascii="Courier New" w:hAnsi="Courier New" w:cs="Courier New"/>
+        </w:rPr>
+        <w:tab/>
+      </w:r>
+      <w:r>
+        <w:rPr>
+          <w:rFonts w:ascii="Courier New" w:hAnsi="Courier New" w:cs="Courier New"/>
+        </w:rPr>
+        <w:tab/>
+        <w:t>- 5</w:t>
+      </w:r>
+    </w:p>
+    <w:p>
+      <w:pPr>
+        <w:pStyle w:val="PlainText"/>
+        <w:rPr>
+          <w:rFonts w:ascii="Courier New" w:hAnsi="Courier New" w:cs="Courier New"/>
+        </w:rPr>
+      </w:pPr>
+      <w:r>
+        <w:rPr>
+          <w:rFonts w:ascii="Courier New" w:hAnsi="Courier New" w:cs="Courier New"/>
+        </w:rPr>
+        <w:t>Number of KGs</w:t>
+      </w:r>
+      <w:r>
+        <w:rPr>
+          <w:rFonts w:ascii="Courier New" w:hAnsi="Courier New" w:cs="Courier New"/>
+        </w:rPr>
+        <w:tab/>
+      </w:r>
+      <w:r>
+        <w:rPr>
+          <w:rFonts w:ascii="Courier New" w:hAnsi="Courier New" w:cs="Courier New"/>
+        </w:rPr>
+        <w:tab/>
+      </w:r>
+      <w:r>
+        <w:rPr>
+          <w:rFonts w:ascii="Courier New" w:hAnsi="Courier New" w:cs="Courier New"/>
+        </w:rPr>
+        <w:tab/>
+        <w:t>- 203</w:t>
+      </w:r>
+    </w:p>
+    <w:p>
+      <w:pPr>
+        <w:pStyle w:val="PlainText"/>
+        <w:rPr>
+          <w:rFonts w:ascii="Courier New" w:hAnsi="Courier New" w:cs="Courier New"/>
+        </w:rPr>
+      </w:pPr>
+      <w:r>
+        <w:rPr>
+          <w:rFonts w:ascii="Courier New" w:hAnsi="Courier New" w:cs="Courier New"/>
+        </w:rPr>
+        <w:t>Rate</w:t>
+      </w:r>
+      <w:r>
+        <w:rPr>
+          <w:rFonts w:ascii="Courier New" w:hAnsi="Courier New" w:cs="Courier New"/>
+        </w:rPr>
+        <w:tab/>
+      </w:r>
+      <w:r>
+        <w:rPr>
+          <w:rFonts w:ascii="Courier New" w:hAnsi="Courier New" w:cs="Courier New"/>
+        </w:rPr>
+        <w:tab/>
+      </w:r>
+      <w:r>
+        <w:rPr>
+          <w:rFonts w:ascii="Courier New" w:hAnsi="Courier New" w:cs="Courier New"/>
+        </w:rPr>
+        <w:tab/>
+      </w:r>
+      <w:r>
+        <w:rPr>
+          <w:rFonts w:ascii="Courier New" w:hAnsi="Courier New" w:cs="Courier New"/>
+        </w:rPr>
+        <w:tab/>
+      </w:r>
+      <w:r>
+        <w:rPr>
+          <w:rFonts w:ascii="Courier New" w:hAnsi="Courier New" w:cs="Courier New"/>
+        </w:rPr>
+        <w:tab/>
+        <w:t>- 11</w:t>
+      </w:r>
+    </w:p>
+    <w:p>
+      <w:pPr>
+        <w:pStyle w:val="PlainText"/>
+        <w:rPr>
+          <w:rFonts w:ascii="Courier New" w:hAnsi="Courier New" w:cs="Courier New"/>
+        </w:rPr>
+      </w:pPr>
+      <w:r>
+        <w:rPr>
+          <w:rFonts w:ascii="Courier New" w:hAnsi="Courier New" w:cs="Courier New"/>
+        </w:rPr>
+        <w:t>Total Price</w:t>
+      </w:r>
+      <w:r>
+        <w:rPr>
+          <w:rFonts w:ascii="Courier New" w:hAnsi="Courier New" w:cs="Courier New"/>
+        </w:rPr>
+        <w:tab/>
+      </w:r>
+      <w:r>
+        <w:rPr>
+          <w:rFonts w:ascii="Courier New" w:hAnsi="Courier New" w:cs="Courier New"/>
+        </w:rPr>
+        <w:tab/>
+      </w:r>
+      <w:r>
+        <w:rPr>
+          <w:rFonts w:ascii="Courier New" w:hAnsi="Courier New" w:cs="Courier New"/>
+        </w:rPr>
+        <w:tab/>
+      </w:r>
+      <w:r>
+        <w:rPr>
+          <w:rFonts w:ascii="Courier New" w:hAnsi="Courier New" w:cs="Courier New"/>
+        </w:rPr>
+        <w:tab/>
+        <w:t>- 2233.0</w:t>
+      </w:r>
+    </w:p>
+    <w:p>
+      <w:pPr>
+        <w:pStyle w:val="PlainText"/>
+        <w:rPr>
+          <w:rFonts w:ascii="Courier New" w:hAnsi="Courier New" w:cs="Courier New"/>
+        </w:rPr>
+      </w:pPr>
+      <w:r>
+        <w:rPr>
+          <w:rFonts w:ascii="Courier New" w:hAnsi="Courier New" w:cs="Courier New"/>
+        </w:rPr>
+        <w:t>Amount balance</w:t>
+      </w:r>
+      <w:r>
+        <w:rPr>
+          <w:rFonts w:ascii="Courier New" w:hAnsi="Courier New" w:cs="Courier New"/>
+        </w:rPr>
+        <w:tab/>
+      </w:r>
+      <w:r>
+        <w:rPr>
+          <w:rFonts w:ascii="Courier New" w:hAnsi="Courier New" w:cs="Courier New"/>
+        </w:rPr>
+        <w:tab/>
+      </w:r>
+      <w:r>
+        <w:rPr>
+          <w:rFonts w:ascii="Courier New" w:hAnsi="Courier New" w:cs="Courier New"/>
+        </w:rPr>
+        <w:tab/>
+        <w:t>- 28460.0</w:t>
+      </w:r>
+    </w:p>
+    <w:p>
+      <w:pPr>
+        <w:pStyle w:val="PlainText"/>
+        <w:rPr>
+          <w:rFonts w:ascii="Courier New" w:hAnsi="Courier New" w:cs="Courier New"/>
+        </w:rPr>
+      </w:pPr>
+    </w:p>
+    <w:p>
+      <w:pPr>
+        <w:pStyle w:val="PlainText"/>
+        <w:rPr>
+          <w:rFonts w:ascii="Courier New" w:hAnsi="Courier New" w:cs="Courier New"/>
+        </w:rPr>
+      </w:pPr>
+      <w:r>
+        <w:rPr>
+          <w:rFonts w:ascii="Courier New" w:hAnsi="Courier New" w:cs="Courier New"/>
+        </w:rPr>
+        <w:t>Item Name</w:t>
+      </w:r>
+      <w:r>
+        <w:rPr>
+          <w:rFonts w:ascii="Courier New" w:hAnsi="Courier New" w:cs="Courier New"/>
+        </w:rPr>
+        <w:tab/>
+      </w:r>
+      <w:r>
+        <w:rPr>
+          <w:rFonts w:ascii="Courier New" w:hAnsi="Courier New" w:cs="Courier New"/>
+        </w:rPr>
+        <w:tab/>
+      </w:r>
+      <w:r>
+        <w:rPr>
+          <w:rFonts w:ascii="Courier New" w:hAnsi="Courier New" w:cs="Courier New"/>
+        </w:rPr>
+        <w:tab/>
+      </w:r>
+      <w:r>
+        <w:rPr>
+          <w:rFonts w:ascii="Courier New" w:hAnsi="Courier New" w:cs="Courier New"/>
+        </w:rPr>
+        <w:tab/>
+        <w:t>- BEET</w:t>
+      </w:r>
+    </w:p>
+    <w:p>
+      <w:pPr>
+        <w:pStyle w:val="PlainText"/>
+        <w:rPr>
+          <w:rFonts w:ascii="Courier New" w:hAnsi="Courier New" w:cs="Courier New"/>
+          <w:color w:val="FF0000"/>
+        </w:rPr>
+      </w:pPr>
+      <w:r>
+        <w:rPr>
+          <w:rFonts w:ascii="Courier New" w:hAnsi="Courier New" w:cs="Courier New"/>
+          <w:color w:val="FF0000"/>
+        </w:rPr>
+        <w:t>Amount Received</w:t>
+      </w:r>
+      <w:r>
+        <w:rPr>
+          <w:rFonts w:ascii="Courier New" w:hAnsi="Courier New" w:cs="Courier New"/>
+          <w:color w:val="FF0000"/>
+        </w:rPr>
+        <w:tab/>
+      </w:r>
+      <w:r>
+        <w:rPr>
+          <w:rFonts w:ascii="Courier New" w:hAnsi="Courier New" w:cs="Courier New"/>
+          <w:color w:val="FF0000"/>
+        </w:rPr>
+        <w:tab/>
+      </w:r>
+      <w:r>
+        <w:rPr>
+          <w:rFonts w:ascii="Courier New" w:hAnsi="Courier New" w:cs="Courier New"/>
+          <w:color w:val="FF0000"/>
+        </w:rPr>
+        <w:tab/>
+        <w:t>- 4000</w:t>
+      </w:r>
+    </w:p>
+    <w:p>
+      <w:pPr>
+        <w:pStyle w:val="PlainText"/>
+        <w:rPr>
+          <w:rFonts w:ascii="Courier New" w:hAnsi="Courier New" w:cs="Courier New"/>
+          <w:b/>
+        </w:rPr>
+      </w:pPr>
+      <w:r>
+        <w:rPr>
+          <w:rFonts w:ascii="Courier New" w:hAnsi="Courier New" w:cs="Courier New"/>
+          <w:b/>
+        </w:rPr>
+        <w:t>Amount balance</w:t>
+      </w:r>
+      <w:r>
+        <w:rPr>
+          <w:rFonts w:ascii="Courier New" w:hAnsi="Courier New" w:cs="Courier New"/>
+          <w:b/>
+        </w:rPr>
+        <w:tab/>
+      </w:r>
+      <w:r>
+        <w:rPr>
+          <w:rFonts w:ascii="Courier New" w:hAnsi="Courier New" w:cs="Courier New"/>
+          <w:b/>
+        </w:rPr>
+        <w:tab/>
+      </w:r>
+      <w:r>
+        <w:rPr>
+          <w:rFonts w:ascii="Courier New" w:hAnsi="Courier New" w:cs="Courier New"/>
+          <w:b/>
+        </w:rPr>
+        <w:tab/>
+        <w:t>- 24460.0</w:t>
+      </w:r>
+    </w:p>
+    <w:p>
+      <w:pPr>
+        <w:pStyle w:val="PlainText"/>
+        <w:rPr>
+          <w:rFonts w:ascii="Courier New" w:hAnsi="Courier New" w:cs="Courier New"/>
+        </w:rPr>
+      </w:pPr>
+      <w:r>
+        <w:rPr>
+          <w:rFonts w:ascii="Courier New" w:hAnsi="Courier New" w:cs="Courier New"/>
+        </w:rPr>
+        <w:t>Amount Received mode</w:t>
+      </w:r>
+      <w:r>
+        <w:rPr>
+          <w:rFonts w:ascii="Courier New" w:hAnsi="Courier New" w:cs="Courier New"/>
+        </w:rPr>
+        <w:tab/>
+      </w:r>
+      <w:r>
+        <w:rPr>
+          <w:rFonts w:ascii="Courier New" w:hAnsi="Courier New" w:cs="Courier New"/>
+        </w:rPr>
+        <w:tab/>
+        <w:t>- CASH</w:t>
+      </w:r>
+    </w:p>
+    <w:p>
+      <w:pPr>
+        <w:pStyle w:val="PlainText"/>
+        <w:rPr>
+          <w:rFonts w:ascii="Courier New" w:hAnsi="Courier New" w:cs="Courier New"/>
+        </w:rPr>
+      </w:pPr>
+    </w:p>
+    <w:p>
+      <w:pPr>
+        <w:pStyle w:val="PlainText"/>
+        <w:rPr>
+          <w:rFonts w:ascii="Courier New" w:hAnsi="Courier New" w:cs="Courier New"/>
+          <w:b/>
+        </w:rPr>
+      </w:pPr>
     </w:p>
     <w:p>
       <w:pPr>

--- a/customer _details/GANGAMMA/SEP/TUMKUR/KAMALAMMA/PURCHASE DETAILS.docx
+++ b/customer _details/GANGAMMA/SEP/TUMKUR/KAMALAMMA/PURCHASE DETAILS.docx
@@ -25143,13 +25143,7 @@
         <w:rPr>
           <w:rFonts w:ascii="Courier New" w:hAnsi="Courier New" w:cs="Courier New"/>
         </w:rPr>
-        <w:t>FRI Nov 24</w:t>
-      </w:r>
-      <w:r>
-        <w:rPr>
-          <w:rFonts w:ascii="Courier New" w:hAnsi="Courier New" w:cs="Courier New"/>
-        </w:rPr>
-        <w:t xml:space="preserve"> 10:31:25 PST 2017</w:t>
+        <w:t>FRI Nov 24 10:31:25 PST 2017</w:t>
       </w:r>
     </w:p>
     <w:p>
@@ -25615,6 +25609,747 @@
         <w:tab/>
         <w:t>- CASH</w:t>
       </w:r>
+    </w:p>
+    <w:p>
+      <w:pPr>
+        <w:pStyle w:val="PlainText"/>
+        <w:rPr>
+          <w:rFonts w:ascii="Courier New" w:hAnsi="Courier New" w:cs="Courier New"/>
+        </w:rPr>
+      </w:pPr>
+    </w:p>
+    <w:p>
+      <w:pPr>
+        <w:pStyle w:val="PlainText"/>
+        <w:rPr>
+          <w:rFonts w:ascii="Courier New" w:hAnsi="Courier New" w:cs="Courier New"/>
+        </w:rPr>
+      </w:pPr>
+      <w:r>
+        <w:rPr>
+          <w:rFonts w:ascii="Courier New" w:hAnsi="Courier New" w:cs="Courier New"/>
+        </w:rPr>
+        <w:t>SAT Nov 25 10:21:04 PST 2017</w:t>
+      </w:r>
+    </w:p>
+    <w:p>
+      <w:pPr>
+        <w:pStyle w:val="PlainText"/>
+        <w:rPr>
+          <w:rFonts w:ascii="Courier New" w:hAnsi="Courier New" w:cs="Courier New"/>
+        </w:rPr>
+      </w:pPr>
+      <w:r>
+        <w:rPr>
+          <w:rFonts w:ascii="Courier New" w:hAnsi="Courier New" w:cs="Courier New"/>
+        </w:rPr>
+        <w:t>Person Name</w:t>
+      </w:r>
+      <w:r>
+        <w:rPr>
+          <w:rFonts w:ascii="Courier New" w:hAnsi="Courier New" w:cs="Courier New"/>
+        </w:rPr>
+        <w:tab/>
+      </w:r>
+      <w:r>
+        <w:rPr>
+          <w:rFonts w:ascii="Courier New" w:hAnsi="Courier New" w:cs="Courier New"/>
+        </w:rPr>
+        <w:tab/>
+      </w:r>
+      <w:r>
+        <w:rPr>
+          <w:rFonts w:ascii="Courier New" w:hAnsi="Courier New" w:cs="Courier New"/>
+        </w:rPr>
+        <w:tab/>
+      </w:r>
+      <w:r>
+        <w:rPr>
+          <w:rFonts w:ascii="Courier New" w:hAnsi="Courier New" w:cs="Courier New"/>
+        </w:rPr>
+        <w:tab/>
+        <w:t>- KAMALAMMA</w:t>
+      </w:r>
+    </w:p>
+    <w:p>
+      <w:pPr>
+        <w:pStyle w:val="PlainText"/>
+        <w:rPr>
+          <w:rFonts w:ascii="Courier New" w:hAnsi="Courier New" w:cs="Courier New"/>
+        </w:rPr>
+      </w:pPr>
+      <w:r>
+        <w:rPr>
+          <w:rFonts w:ascii="Courier New" w:hAnsi="Courier New" w:cs="Courier New"/>
+        </w:rPr>
+        <w:t>---------------------------------------------------------------</w:t>
+      </w:r>
+    </w:p>
+    <w:p>
+      <w:pPr>
+        <w:pStyle w:val="PlainText"/>
+        <w:rPr>
+          <w:rFonts w:ascii="Courier New" w:hAnsi="Courier New" w:cs="Courier New"/>
+        </w:rPr>
+      </w:pPr>
+      <w:r>
+        <w:rPr>
+          <w:rFonts w:ascii="Courier New" w:hAnsi="Courier New" w:cs="Courier New"/>
+        </w:rPr>
+        <w:t>Item Name</w:t>
+      </w:r>
+      <w:r>
+        <w:rPr>
+          <w:rFonts w:ascii="Courier New" w:hAnsi="Courier New" w:cs="Courier New"/>
+        </w:rPr>
+        <w:tab/>
+      </w:r>
+      <w:r>
+        <w:rPr>
+          <w:rFonts w:ascii="Courier New" w:hAnsi="Courier New" w:cs="Courier New"/>
+        </w:rPr>
+        <w:tab/>
+      </w:r>
+      <w:r>
+        <w:rPr>
+          <w:rFonts w:ascii="Courier New" w:hAnsi="Courier New" w:cs="Courier New"/>
+        </w:rPr>
+        <w:tab/>
+      </w:r>
+      <w:r>
+        <w:rPr>
+          <w:rFonts w:ascii="Courier New" w:hAnsi="Courier New" w:cs="Courier New"/>
+        </w:rPr>
+        <w:tab/>
+        <w:t>- BEET</w:t>
+      </w:r>
+    </w:p>
+    <w:p>
+      <w:pPr>
+        <w:pStyle w:val="PlainText"/>
+        <w:rPr>
+          <w:rFonts w:ascii="Courier New" w:hAnsi="Courier New" w:cs="Courier New"/>
+          <w:color w:val="FF0000"/>
+        </w:rPr>
+      </w:pPr>
+      <w:r>
+        <w:rPr>
+          <w:rFonts w:ascii="Courier New" w:hAnsi="Courier New" w:cs="Courier New"/>
+          <w:color w:val="FF0000"/>
+        </w:rPr>
+        <w:t>Amount Received</w:t>
+      </w:r>
+      <w:r>
+        <w:rPr>
+          <w:rFonts w:ascii="Courier New" w:hAnsi="Courier New" w:cs="Courier New"/>
+          <w:color w:val="FF0000"/>
+        </w:rPr>
+        <w:tab/>
+      </w:r>
+      <w:r>
+        <w:rPr>
+          <w:rFonts w:ascii="Courier New" w:hAnsi="Courier New" w:cs="Courier New"/>
+          <w:color w:val="FF0000"/>
+        </w:rPr>
+        <w:tab/>
+      </w:r>
+      <w:r>
+        <w:rPr>
+          <w:rFonts w:ascii="Courier New" w:hAnsi="Courier New" w:cs="Courier New"/>
+          <w:color w:val="FF0000"/>
+        </w:rPr>
+        <w:tab/>
+        <w:t>- 3000</w:t>
+      </w:r>
+    </w:p>
+    <w:p>
+      <w:pPr>
+        <w:pStyle w:val="PlainText"/>
+        <w:rPr>
+          <w:rFonts w:ascii="Courier New" w:hAnsi="Courier New" w:cs="Courier New"/>
+          <w:b/>
+        </w:rPr>
+      </w:pPr>
+      <w:r>
+        <w:rPr>
+          <w:rFonts w:ascii="Courier New" w:hAnsi="Courier New" w:cs="Courier New"/>
+          <w:b/>
+        </w:rPr>
+        <w:t>Amount balance</w:t>
+      </w:r>
+      <w:r>
+        <w:rPr>
+          <w:rFonts w:ascii="Courier New" w:hAnsi="Courier New" w:cs="Courier New"/>
+          <w:b/>
+        </w:rPr>
+        <w:tab/>
+      </w:r>
+      <w:r>
+        <w:rPr>
+          <w:rFonts w:ascii="Courier New" w:hAnsi="Courier New" w:cs="Courier New"/>
+          <w:b/>
+        </w:rPr>
+        <w:tab/>
+      </w:r>
+      <w:r>
+        <w:rPr>
+          <w:rFonts w:ascii="Courier New" w:hAnsi="Courier New" w:cs="Courier New"/>
+          <w:b/>
+        </w:rPr>
+        <w:tab/>
+        <w:t>- 21460.0</w:t>
+      </w:r>
+    </w:p>
+    <w:p>
+      <w:pPr>
+        <w:pStyle w:val="PlainText"/>
+        <w:rPr>
+          <w:rFonts w:ascii="Courier New" w:hAnsi="Courier New" w:cs="Courier New"/>
+        </w:rPr>
+      </w:pPr>
+      <w:r>
+        <w:rPr>
+          <w:rFonts w:ascii="Courier New" w:hAnsi="Courier New" w:cs="Courier New"/>
+        </w:rPr>
+        <w:t>Amount Received mode</w:t>
+      </w:r>
+      <w:r>
+        <w:rPr>
+          <w:rFonts w:ascii="Courier New" w:hAnsi="Courier New" w:cs="Courier New"/>
+        </w:rPr>
+        <w:tab/>
+      </w:r>
+      <w:r>
+        <w:rPr>
+          <w:rFonts w:ascii="Courier New" w:hAnsi="Courier New" w:cs="Courier New"/>
+        </w:rPr>
+        <w:tab/>
+        <w:t>- CASH</w:t>
+      </w:r>
+    </w:p>
+    <w:p>
+      <w:pPr>
+        <w:pStyle w:val="PlainText"/>
+        <w:rPr>
+          <w:rFonts w:ascii="Courier New" w:hAnsi="Courier New" w:cs="Courier New"/>
+        </w:rPr>
+      </w:pPr>
+    </w:p>
+    <w:p>
+      <w:pPr>
+        <w:pStyle w:val="PlainText"/>
+        <w:rPr>
+          <w:rFonts w:ascii="Courier New" w:hAnsi="Courier New" w:cs="Courier New"/>
+        </w:rPr>
+      </w:pPr>
+      <w:r>
+        <w:rPr>
+          <w:rFonts w:ascii="Courier New" w:hAnsi="Courier New" w:cs="Courier New"/>
+        </w:rPr>
+        <w:t>SUN Nov 26</w:t>
+      </w:r>
+      <w:r>
+        <w:rPr>
+          <w:rFonts w:ascii="Courier New" w:hAnsi="Courier New" w:cs="Courier New"/>
+        </w:rPr>
+        <w:t xml:space="preserve"> 10:47:22 PST 2017</w:t>
+      </w:r>
+    </w:p>
+    <w:p>
+      <w:pPr>
+        <w:pStyle w:val="PlainText"/>
+        <w:rPr>
+          <w:rFonts w:ascii="Courier New" w:hAnsi="Courier New" w:cs="Courier New"/>
+        </w:rPr>
+      </w:pPr>
+      <w:r>
+        <w:rPr>
+          <w:rFonts w:ascii="Courier New" w:hAnsi="Courier New" w:cs="Courier New"/>
+        </w:rPr>
+        <w:t>Person Name</w:t>
+      </w:r>
+      <w:r>
+        <w:rPr>
+          <w:rFonts w:ascii="Courier New" w:hAnsi="Courier New" w:cs="Courier New"/>
+        </w:rPr>
+        <w:tab/>
+      </w:r>
+      <w:r>
+        <w:rPr>
+          <w:rFonts w:ascii="Courier New" w:hAnsi="Courier New" w:cs="Courier New"/>
+        </w:rPr>
+        <w:tab/>
+      </w:r>
+      <w:r>
+        <w:rPr>
+          <w:rFonts w:ascii="Courier New" w:hAnsi="Courier New" w:cs="Courier New"/>
+        </w:rPr>
+        <w:tab/>
+      </w:r>
+      <w:r>
+        <w:rPr>
+          <w:rFonts w:ascii="Courier New" w:hAnsi="Courier New" w:cs="Courier New"/>
+        </w:rPr>
+        <w:tab/>
+        <w:t>- KAMALAMMA</w:t>
+      </w:r>
+    </w:p>
+    <w:p>
+      <w:pPr>
+        <w:pStyle w:val="PlainText"/>
+        <w:rPr>
+          <w:rFonts w:ascii="Courier New" w:hAnsi="Courier New" w:cs="Courier New"/>
+        </w:rPr>
+      </w:pPr>
+      <w:r>
+        <w:rPr>
+          <w:rFonts w:ascii="Courier New" w:hAnsi="Courier New" w:cs="Courier New"/>
+        </w:rPr>
+        <w:t>Bill number</w:t>
+      </w:r>
+      <w:r>
+        <w:rPr>
+          <w:rFonts w:ascii="Courier New" w:hAnsi="Courier New" w:cs="Courier New"/>
+        </w:rPr>
+        <w:tab/>
+      </w:r>
+      <w:r>
+        <w:rPr>
+          <w:rFonts w:ascii="Courier New" w:hAnsi="Courier New" w:cs="Courier New"/>
+        </w:rPr>
+        <w:tab/>
+      </w:r>
+      <w:r>
+        <w:rPr>
+          <w:rFonts w:ascii="Courier New" w:hAnsi="Courier New" w:cs="Courier New"/>
+        </w:rPr>
+        <w:tab/>
+      </w:r>
+      <w:r>
+        <w:rPr>
+          <w:rFonts w:ascii="Courier New" w:hAnsi="Courier New" w:cs="Courier New"/>
+        </w:rPr>
+        <w:tab/>
+        <w:t>- 1656</w:t>
+      </w:r>
+    </w:p>
+    <w:p>
+      <w:pPr>
+        <w:pStyle w:val="PlainText"/>
+        <w:rPr>
+          <w:rFonts w:ascii="Courier New" w:hAnsi="Courier New" w:cs="Courier New"/>
+        </w:rPr>
+      </w:pPr>
+      <w:r>
+        <w:rPr>
+          <w:rFonts w:ascii="Courier New" w:hAnsi="Courier New" w:cs="Courier New"/>
+        </w:rPr>
+        <w:t>---------------------------------------------------------------</w:t>
+      </w:r>
+    </w:p>
+    <w:p>
+      <w:pPr>
+        <w:pStyle w:val="PlainText"/>
+        <w:rPr>
+          <w:rFonts w:ascii="Courier New" w:hAnsi="Courier New" w:cs="Courier New"/>
+        </w:rPr>
+      </w:pPr>
+      <w:r>
+        <w:rPr>
+          <w:rFonts w:ascii="Courier New" w:hAnsi="Courier New" w:cs="Courier New"/>
+        </w:rPr>
+        <w:t>Item Name</w:t>
+      </w:r>
+      <w:r>
+        <w:rPr>
+          <w:rFonts w:ascii="Courier New" w:hAnsi="Courier New" w:cs="Courier New"/>
+        </w:rPr>
+        <w:tab/>
+      </w:r>
+      <w:r>
+        <w:rPr>
+          <w:rFonts w:ascii="Courier New" w:hAnsi="Courier New" w:cs="Courier New"/>
+        </w:rPr>
+        <w:tab/>
+      </w:r>
+      <w:r>
+        <w:rPr>
+          <w:rFonts w:ascii="Courier New" w:hAnsi="Courier New" w:cs="Courier New"/>
+        </w:rPr>
+        <w:tab/>
+      </w:r>
+      <w:r>
+        <w:rPr>
+          <w:rFonts w:ascii="Courier New" w:hAnsi="Courier New" w:cs="Courier New"/>
+        </w:rPr>
+        <w:tab/>
+        <w:t>- POTATO</w:t>
+      </w:r>
+    </w:p>
+    <w:p>
+      <w:pPr>
+        <w:pStyle w:val="PlainText"/>
+        <w:rPr>
+          <w:rFonts w:ascii="Courier New" w:hAnsi="Courier New" w:cs="Courier New"/>
+          <w:color w:val="FF0000"/>
+        </w:rPr>
+      </w:pPr>
+      <w:r>
+        <w:rPr>
+          <w:rFonts w:ascii="Courier New" w:hAnsi="Courier New" w:cs="Courier New"/>
+          <w:color w:val="FF0000"/>
+        </w:rPr>
+        <w:t>Amount Received</w:t>
+      </w:r>
+      <w:r>
+        <w:rPr>
+          <w:rFonts w:ascii="Courier New" w:hAnsi="Courier New" w:cs="Courier New"/>
+          <w:color w:val="FF0000"/>
+        </w:rPr>
+        <w:tab/>
+      </w:r>
+      <w:r>
+        <w:rPr>
+          <w:rFonts w:ascii="Courier New" w:hAnsi="Courier New" w:cs="Courier New"/>
+          <w:color w:val="FF0000"/>
+        </w:rPr>
+        <w:tab/>
+      </w:r>
+      <w:r>
+        <w:rPr>
+          <w:rFonts w:ascii="Courier New" w:hAnsi="Courier New" w:cs="Courier New"/>
+          <w:color w:val="FF0000"/>
+        </w:rPr>
+        <w:tab/>
+        <w:t>- 1500</w:t>
+      </w:r>
+    </w:p>
+    <w:p>
+      <w:pPr>
+        <w:pStyle w:val="PlainText"/>
+        <w:rPr>
+          <w:rFonts w:ascii="Courier New" w:hAnsi="Courier New" w:cs="Courier New"/>
+        </w:rPr>
+      </w:pPr>
+      <w:r>
+        <w:rPr>
+          <w:rFonts w:ascii="Courier New" w:hAnsi="Courier New" w:cs="Courier New"/>
+        </w:rPr>
+        <w:t>Amount balance</w:t>
+      </w:r>
+      <w:r>
+        <w:rPr>
+          <w:rFonts w:ascii="Courier New" w:hAnsi="Courier New" w:cs="Courier New"/>
+        </w:rPr>
+        <w:tab/>
+      </w:r>
+      <w:r>
+        <w:rPr>
+          <w:rFonts w:ascii="Courier New" w:hAnsi="Courier New" w:cs="Courier New"/>
+        </w:rPr>
+        <w:tab/>
+      </w:r>
+      <w:r>
+        <w:rPr>
+          <w:rFonts w:ascii="Courier New" w:hAnsi="Courier New" w:cs="Courier New"/>
+        </w:rPr>
+        <w:tab/>
+        <w:t>- 19960.0</w:t>
+      </w:r>
+    </w:p>
+    <w:p>
+      <w:pPr>
+        <w:pStyle w:val="PlainText"/>
+        <w:rPr>
+          <w:rFonts w:ascii="Courier New" w:hAnsi="Courier New" w:cs="Courier New"/>
+        </w:rPr>
+      </w:pPr>
+      <w:r>
+        <w:rPr>
+          <w:rFonts w:ascii="Courier New" w:hAnsi="Courier New" w:cs="Courier New"/>
+        </w:rPr>
+        <w:t>Amount Received mode</w:t>
+      </w:r>
+      <w:r>
+        <w:rPr>
+          <w:rFonts w:ascii="Courier New" w:hAnsi="Courier New" w:cs="Courier New"/>
+        </w:rPr>
+        <w:tab/>
+      </w:r>
+      <w:r>
+        <w:rPr>
+          <w:rFonts w:ascii="Courier New" w:hAnsi="Courier New" w:cs="Courier New"/>
+        </w:rPr>
+        <w:tab/>
+        <w:t>- CASH</w:t>
+      </w:r>
+    </w:p>
+    <w:p>
+      <w:pPr>
+        <w:pStyle w:val="PlainText"/>
+        <w:rPr>
+          <w:rFonts w:ascii="Courier New" w:hAnsi="Courier New" w:cs="Courier New"/>
+        </w:rPr>
+      </w:pPr>
+    </w:p>
+    <w:p>
+      <w:pPr>
+        <w:pStyle w:val="PlainText"/>
+        <w:rPr>
+          <w:rFonts w:ascii="Courier New" w:hAnsi="Courier New" w:cs="Courier New"/>
+        </w:rPr>
+      </w:pPr>
+      <w:r>
+        <w:rPr>
+          <w:rFonts w:ascii="Courier New" w:hAnsi="Courier New" w:cs="Courier New"/>
+        </w:rPr>
+        <w:t>Item Name</w:t>
+      </w:r>
+      <w:r>
+        <w:rPr>
+          <w:rFonts w:ascii="Courier New" w:hAnsi="Courier New" w:cs="Courier New"/>
+        </w:rPr>
+        <w:tab/>
+      </w:r>
+      <w:r>
+        <w:rPr>
+          <w:rFonts w:ascii="Courier New" w:hAnsi="Courier New" w:cs="Courier New"/>
+        </w:rPr>
+        <w:tab/>
+      </w:r>
+      <w:r>
+        <w:rPr>
+          <w:rFonts w:ascii="Courier New" w:hAnsi="Courier New" w:cs="Courier New"/>
+        </w:rPr>
+        <w:tab/>
+      </w:r>
+      <w:r>
+        <w:rPr>
+          <w:rFonts w:ascii="Courier New" w:hAnsi="Courier New" w:cs="Courier New"/>
+        </w:rPr>
+        <w:tab/>
+        <w:t>- BEET</w:t>
+      </w:r>
+    </w:p>
+    <w:p>
+      <w:pPr>
+        <w:pStyle w:val="PlainText"/>
+        <w:rPr>
+          <w:rFonts w:ascii="Courier New" w:hAnsi="Courier New" w:cs="Courier New"/>
+        </w:rPr>
+      </w:pPr>
+      <w:r>
+        <w:rPr>
+          <w:rFonts w:ascii="Courier New" w:hAnsi="Courier New" w:cs="Courier New"/>
+        </w:rPr>
+        <w:t>Number of Pockets</w:t>
+      </w:r>
+      <w:r>
+        <w:rPr>
+          <w:rFonts w:ascii="Courier New" w:hAnsi="Courier New" w:cs="Courier New"/>
+        </w:rPr>
+        <w:tab/>
+      </w:r>
+      <w:r>
+        <w:rPr>
+          <w:rFonts w:ascii="Courier New" w:hAnsi="Courier New" w:cs="Courier New"/>
+        </w:rPr>
+        <w:tab/>
+      </w:r>
+      <w:r>
+        <w:rPr>
+          <w:rFonts w:ascii="Courier New" w:hAnsi="Courier New" w:cs="Courier New"/>
+        </w:rPr>
+        <w:tab/>
+        <w:t>- 1</w:t>
+      </w:r>
+    </w:p>
+    <w:p>
+      <w:pPr>
+        <w:pStyle w:val="PlainText"/>
+        <w:rPr>
+          <w:rFonts w:ascii="Courier New" w:hAnsi="Courier New" w:cs="Courier New"/>
+        </w:rPr>
+      </w:pPr>
+      <w:r>
+        <w:rPr>
+          <w:rFonts w:ascii="Courier New" w:hAnsi="Courier New" w:cs="Courier New"/>
+        </w:rPr>
+        <w:t>Number of KGs</w:t>
+      </w:r>
+      <w:r>
+        <w:rPr>
+          <w:rFonts w:ascii="Courier New" w:hAnsi="Courier New" w:cs="Courier New"/>
+        </w:rPr>
+        <w:tab/>
+      </w:r>
+      <w:r>
+        <w:rPr>
+          <w:rFonts w:ascii="Courier New" w:hAnsi="Courier New" w:cs="Courier New"/>
+        </w:rPr>
+        <w:tab/>
+      </w:r>
+      <w:r>
+        <w:rPr>
+          <w:rFonts w:ascii="Courier New" w:hAnsi="Courier New" w:cs="Courier New"/>
+        </w:rPr>
+        <w:tab/>
+        <w:t>- 54</w:t>
+      </w:r>
+    </w:p>
+    <w:p>
+      <w:pPr>
+        <w:pStyle w:val="PlainText"/>
+        <w:rPr>
+          <w:rFonts w:ascii="Courier New" w:hAnsi="Courier New" w:cs="Courier New"/>
+        </w:rPr>
+      </w:pPr>
+      <w:r>
+        <w:rPr>
+          <w:rFonts w:ascii="Courier New" w:hAnsi="Courier New" w:cs="Courier New"/>
+        </w:rPr>
+        <w:t>Rate</w:t>
+      </w:r>
+      <w:r>
+        <w:rPr>
+          <w:rFonts w:ascii="Courier New" w:hAnsi="Courier New" w:cs="Courier New"/>
+        </w:rPr>
+        <w:tab/>
+      </w:r>
+      <w:r>
+        <w:rPr>
+          <w:rFonts w:ascii="Courier New" w:hAnsi="Courier New" w:cs="Courier New"/>
+        </w:rPr>
+        <w:tab/>
+      </w:r>
+      <w:r>
+        <w:rPr>
+          <w:rFonts w:ascii="Courier New" w:hAnsi="Courier New" w:cs="Courier New"/>
+        </w:rPr>
+        <w:tab/>
+      </w:r>
+      <w:r>
+        <w:rPr>
+          <w:rFonts w:ascii="Courier New" w:hAnsi="Courier New" w:cs="Courier New"/>
+        </w:rPr>
+        <w:tab/>
+      </w:r>
+      <w:r>
+        <w:rPr>
+          <w:rFonts w:ascii="Courier New" w:hAnsi="Courier New" w:cs="Courier New"/>
+        </w:rPr>
+        <w:tab/>
+        <w:t>- 30</w:t>
+      </w:r>
+    </w:p>
+    <w:p>
+      <w:pPr>
+        <w:pStyle w:val="PlainText"/>
+        <w:rPr>
+          <w:rFonts w:ascii="Courier New" w:hAnsi="Courier New" w:cs="Courier New"/>
+        </w:rPr>
+      </w:pPr>
+      <w:r>
+        <w:rPr>
+          <w:rFonts w:ascii="Courier New" w:hAnsi="Courier New" w:cs="Courier New"/>
+        </w:rPr>
+        <w:t>Total Price</w:t>
+      </w:r>
+      <w:r>
+        <w:rPr>
+          <w:rFonts w:ascii="Courier New" w:hAnsi="Courier New" w:cs="Courier New"/>
+        </w:rPr>
+        <w:tab/>
+      </w:r>
+      <w:r>
+        <w:rPr>
+          <w:rFonts w:ascii="Courier New" w:hAnsi="Courier New" w:cs="Courier New"/>
+        </w:rPr>
+        <w:tab/>
+      </w:r>
+      <w:r>
+        <w:rPr>
+          <w:rFonts w:ascii="Courier New" w:hAnsi="Courier New" w:cs="Courier New"/>
+        </w:rPr>
+        <w:tab/>
+      </w:r>
+      <w:r>
+        <w:rPr>
+          <w:rFonts w:ascii="Courier New" w:hAnsi="Courier New" w:cs="Courier New"/>
+        </w:rPr>
+        <w:tab/>
+        <w:t>- 1620.0</w:t>
+      </w:r>
+    </w:p>
+    <w:p>
+      <w:pPr>
+        <w:pStyle w:val="PlainText"/>
+        <w:rPr>
+          <w:rFonts w:ascii="Courier New" w:hAnsi="Courier New" w:cs="Courier New"/>
+          <w:b/>
+        </w:rPr>
+      </w:pPr>
+      <w:r>
+        <w:rPr>
+          <w:rFonts w:ascii="Courier New" w:hAnsi="Courier New" w:cs="Courier New"/>
+          <w:b/>
+        </w:rPr>
+        <w:t>Amount balance</w:t>
+      </w:r>
+      <w:r>
+        <w:rPr>
+          <w:rFonts w:ascii="Courier New" w:hAnsi="Courier New" w:cs="Courier New"/>
+          <w:b/>
+        </w:rPr>
+        <w:tab/>
+      </w:r>
+      <w:r>
+        <w:rPr>
+          <w:rFonts w:ascii="Courier New" w:hAnsi="Courier New" w:cs="Courier New"/>
+          <w:b/>
+        </w:rPr>
+        <w:tab/>
+      </w:r>
+      <w:r>
+        <w:rPr>
+          <w:rFonts w:ascii="Courier New" w:hAnsi="Courier New" w:cs="Courier New"/>
+          <w:b/>
+        </w:rPr>
+        <w:tab/>
+        <w:t>- 21580.0</w:t>
+      </w:r>
+    </w:p>
+    <w:p>
+      <w:pPr>
+        <w:pStyle w:val="PlainText"/>
+        <w:rPr>
+          <w:rFonts w:ascii="Courier New" w:hAnsi="Courier New" w:cs="Courier New"/>
+        </w:rPr>
+      </w:pPr>
+    </w:p>
+    <w:p>
+      <w:pPr>
+        <w:pStyle w:val="PlainText"/>
+        <w:rPr>
+          <w:rFonts w:ascii="Courier New" w:hAnsi="Courier New" w:cs="Courier New"/>
+        </w:rPr>
+      </w:pPr>
+    </w:p>
+    <w:p>
+      <w:pPr>
+        <w:pStyle w:val="PlainText"/>
+        <w:rPr>
+          <w:rFonts w:ascii="Courier New" w:hAnsi="Courier New" w:cs="Courier New"/>
+        </w:rPr>
+      </w:pPr>
+    </w:p>
+    <w:p>
+      <w:pPr>
+        <w:pStyle w:val="PlainText"/>
+        <w:rPr>
+          <w:rFonts w:ascii="Courier New" w:hAnsi="Courier New" w:cs="Courier New"/>
+        </w:rPr>
+      </w:pPr>
     </w:p>
     <w:p>
       <w:pPr>

--- a/customer _details/GANGAMMA/SEP/TUMKUR/KAMALAMMA/PURCHASE DETAILS.docx
+++ b/customer _details/GANGAMMA/SEP/TUMKUR/KAMALAMMA/PURCHASE DETAILS.docx
@@ -25846,13 +25846,7 @@
         <w:rPr>
           <w:rFonts w:ascii="Courier New" w:hAnsi="Courier New" w:cs="Courier New"/>
         </w:rPr>
-        <w:t>SUN Nov 26</w:t>
-      </w:r>
-      <w:r>
-        <w:rPr>
-          <w:rFonts w:ascii="Courier New" w:hAnsi="Courier New" w:cs="Courier New"/>
-        </w:rPr>
-        <w:t xml:space="preserve"> 10:47:22 PST 2017</w:t>
+        <w:t>SUN Nov 26 10:47:22 PST 2017</w:t>
       </w:r>
     </w:p>
     <w:p>
@@ -26318,6 +26312,516 @@
         <w:tab/>
         <w:t>- 21580.0</w:t>
       </w:r>
+    </w:p>
+    <w:p>
+      <w:pPr>
+        <w:pStyle w:val="PlainText"/>
+        <w:rPr>
+          <w:rFonts w:ascii="Courier New" w:hAnsi="Courier New" w:cs="Courier New"/>
+          <w:b/>
+        </w:rPr>
+      </w:pPr>
+    </w:p>
+    <w:p>
+      <w:pPr>
+        <w:pStyle w:val="PlainText"/>
+        <w:rPr>
+          <w:rFonts w:ascii="Courier New" w:hAnsi="Courier New" w:cs="Courier New"/>
+        </w:rPr>
+      </w:pPr>
+      <w:r>
+        <w:rPr>
+          <w:rFonts w:ascii="Courier New" w:hAnsi="Courier New" w:cs="Courier New"/>
+        </w:rPr>
+        <w:t>MON Nov 27</w:t>
+      </w:r>
+      <w:r>
+        <w:rPr>
+          <w:rFonts w:ascii="Courier New" w:hAnsi="Courier New" w:cs="Courier New"/>
+        </w:rPr>
+        <w:t xml:space="preserve"> 10:06:08 PST 2017</w:t>
+      </w:r>
+    </w:p>
+    <w:p>
+      <w:pPr>
+        <w:pStyle w:val="PlainText"/>
+        <w:rPr>
+          <w:rFonts w:ascii="Courier New" w:hAnsi="Courier New" w:cs="Courier New"/>
+        </w:rPr>
+      </w:pPr>
+      <w:r>
+        <w:rPr>
+          <w:rFonts w:ascii="Courier New" w:hAnsi="Courier New" w:cs="Courier New"/>
+        </w:rPr>
+        <w:t>Person Name</w:t>
+      </w:r>
+      <w:r>
+        <w:rPr>
+          <w:rFonts w:ascii="Courier New" w:hAnsi="Courier New" w:cs="Courier New"/>
+        </w:rPr>
+        <w:tab/>
+      </w:r>
+      <w:r>
+        <w:rPr>
+          <w:rFonts w:ascii="Courier New" w:hAnsi="Courier New" w:cs="Courier New"/>
+        </w:rPr>
+        <w:tab/>
+      </w:r>
+      <w:r>
+        <w:rPr>
+          <w:rFonts w:ascii="Courier New" w:hAnsi="Courier New" w:cs="Courier New"/>
+        </w:rPr>
+        <w:tab/>
+      </w:r>
+      <w:r>
+        <w:rPr>
+          <w:rFonts w:ascii="Courier New" w:hAnsi="Courier New" w:cs="Courier New"/>
+        </w:rPr>
+        <w:tab/>
+        <w:t>- KAMALAMMA</w:t>
+      </w:r>
+    </w:p>
+    <w:p>
+      <w:pPr>
+        <w:pStyle w:val="PlainText"/>
+        <w:rPr>
+          <w:rFonts w:ascii="Courier New" w:hAnsi="Courier New" w:cs="Courier New"/>
+        </w:rPr>
+      </w:pPr>
+      <w:r>
+        <w:rPr>
+          <w:rFonts w:ascii="Courier New" w:hAnsi="Courier New" w:cs="Courier New"/>
+        </w:rPr>
+        <w:t>Bill number</w:t>
+      </w:r>
+      <w:r>
+        <w:rPr>
+          <w:rFonts w:ascii="Courier New" w:hAnsi="Courier New" w:cs="Courier New"/>
+        </w:rPr>
+        <w:tab/>
+      </w:r>
+      <w:r>
+        <w:rPr>
+          <w:rFonts w:ascii="Courier New" w:hAnsi="Courier New" w:cs="Courier New"/>
+        </w:rPr>
+        <w:tab/>
+      </w:r>
+      <w:r>
+        <w:rPr>
+          <w:rFonts w:ascii="Courier New" w:hAnsi="Courier New" w:cs="Courier New"/>
+        </w:rPr>
+        <w:tab/>
+      </w:r>
+      <w:r>
+        <w:rPr>
+          <w:rFonts w:ascii="Courier New" w:hAnsi="Courier New" w:cs="Courier New"/>
+        </w:rPr>
+        <w:tab/>
+        <w:t>- 1662</w:t>
+      </w:r>
+    </w:p>
+    <w:p>
+      <w:pPr>
+        <w:pStyle w:val="PlainText"/>
+        <w:rPr>
+          <w:rFonts w:ascii="Courier New" w:hAnsi="Courier New" w:cs="Courier New"/>
+        </w:rPr>
+      </w:pPr>
+      <w:r>
+        <w:rPr>
+          <w:rFonts w:ascii="Courier New" w:hAnsi="Courier New" w:cs="Courier New"/>
+        </w:rPr>
+        <w:t>---------------------------------------------------------------</w:t>
+      </w:r>
+    </w:p>
+    <w:p>
+      <w:pPr>
+        <w:pStyle w:val="PlainText"/>
+        <w:rPr>
+          <w:rFonts w:ascii="Courier New" w:hAnsi="Courier New" w:cs="Courier New"/>
+        </w:rPr>
+      </w:pPr>
+      <w:r>
+        <w:rPr>
+          <w:rFonts w:ascii="Courier New" w:hAnsi="Courier New" w:cs="Courier New"/>
+        </w:rPr>
+        <w:t>Item Name</w:t>
+      </w:r>
+      <w:r>
+        <w:rPr>
+          <w:rFonts w:ascii="Courier New" w:hAnsi="Courier New" w:cs="Courier New"/>
+        </w:rPr>
+        <w:tab/>
+      </w:r>
+      <w:r>
+        <w:rPr>
+          <w:rFonts w:ascii="Courier New" w:hAnsi="Courier New" w:cs="Courier New"/>
+        </w:rPr>
+        <w:tab/>
+      </w:r>
+      <w:r>
+        <w:rPr>
+          <w:rFonts w:ascii="Courier New" w:hAnsi="Courier New" w:cs="Courier New"/>
+        </w:rPr>
+        <w:tab/>
+      </w:r>
+      <w:r>
+        <w:rPr>
+          <w:rFonts w:ascii="Courier New" w:hAnsi="Courier New" w:cs="Courier New"/>
+        </w:rPr>
+        <w:tab/>
+        <w:t>- CHOWCHOW</w:t>
+      </w:r>
+    </w:p>
+    <w:p>
+      <w:pPr>
+        <w:pStyle w:val="PlainText"/>
+        <w:rPr>
+          <w:rFonts w:ascii="Courier New" w:hAnsi="Courier New" w:cs="Courier New"/>
+          <w:color w:val="FF0000"/>
+        </w:rPr>
+      </w:pPr>
+      <w:r>
+        <w:rPr>
+          <w:rFonts w:ascii="Courier New" w:hAnsi="Courier New" w:cs="Courier New"/>
+          <w:color w:val="FF0000"/>
+        </w:rPr>
+        <w:t>Amount Received</w:t>
+      </w:r>
+      <w:r>
+        <w:rPr>
+          <w:rFonts w:ascii="Courier New" w:hAnsi="Courier New" w:cs="Courier New"/>
+          <w:color w:val="FF0000"/>
+        </w:rPr>
+        <w:tab/>
+      </w:r>
+      <w:r>
+        <w:rPr>
+          <w:rFonts w:ascii="Courier New" w:hAnsi="Courier New" w:cs="Courier New"/>
+          <w:color w:val="FF0000"/>
+        </w:rPr>
+        <w:tab/>
+      </w:r>
+      <w:r>
+        <w:rPr>
+          <w:rFonts w:ascii="Courier New" w:hAnsi="Courier New" w:cs="Courier New"/>
+          <w:color w:val="FF0000"/>
+        </w:rPr>
+        <w:tab/>
+        <w:t>- 1000</w:t>
+      </w:r>
+    </w:p>
+    <w:p>
+      <w:pPr>
+        <w:pStyle w:val="PlainText"/>
+        <w:rPr>
+          <w:rFonts w:ascii="Courier New" w:hAnsi="Courier New" w:cs="Courier New"/>
+        </w:rPr>
+      </w:pPr>
+      <w:r>
+        <w:rPr>
+          <w:rFonts w:ascii="Courier New" w:hAnsi="Courier New" w:cs="Courier New"/>
+        </w:rPr>
+        <w:t>Amount balance</w:t>
+      </w:r>
+      <w:r>
+        <w:rPr>
+          <w:rFonts w:ascii="Courier New" w:hAnsi="Courier New" w:cs="Courier New"/>
+        </w:rPr>
+        <w:tab/>
+      </w:r>
+      <w:r>
+        <w:rPr>
+          <w:rFonts w:ascii="Courier New" w:hAnsi="Courier New" w:cs="Courier New"/>
+        </w:rPr>
+        <w:tab/>
+      </w:r>
+      <w:r>
+        <w:rPr>
+          <w:rFonts w:ascii="Courier New" w:hAnsi="Courier New" w:cs="Courier New"/>
+        </w:rPr>
+        <w:tab/>
+        <w:t>- 20580.0</w:t>
+      </w:r>
+    </w:p>
+    <w:p>
+      <w:pPr>
+        <w:pStyle w:val="PlainText"/>
+        <w:rPr>
+          <w:rFonts w:ascii="Courier New" w:hAnsi="Courier New" w:cs="Courier New"/>
+        </w:rPr>
+      </w:pPr>
+      <w:r>
+        <w:rPr>
+          <w:rFonts w:ascii="Courier New" w:hAnsi="Courier New" w:cs="Courier New"/>
+        </w:rPr>
+        <w:t>Amount Received mode</w:t>
+      </w:r>
+      <w:r>
+        <w:rPr>
+          <w:rFonts w:ascii="Courier New" w:hAnsi="Courier New" w:cs="Courier New"/>
+        </w:rPr>
+        <w:tab/>
+      </w:r>
+      <w:r>
+        <w:rPr>
+          <w:rFonts w:ascii="Courier New" w:hAnsi="Courier New" w:cs="Courier New"/>
+        </w:rPr>
+        <w:tab/>
+        <w:t>- CASH</w:t>
+      </w:r>
+    </w:p>
+    <w:p>
+      <w:pPr>
+        <w:pStyle w:val="PlainText"/>
+        <w:rPr>
+          <w:rFonts w:ascii="Courier New" w:hAnsi="Courier New" w:cs="Courier New"/>
+        </w:rPr>
+      </w:pPr>
+    </w:p>
+    <w:p>
+      <w:pPr>
+        <w:pStyle w:val="PlainText"/>
+        <w:rPr>
+          <w:rFonts w:ascii="Courier New" w:hAnsi="Courier New" w:cs="Courier New"/>
+        </w:rPr>
+      </w:pPr>
+      <w:r>
+        <w:rPr>
+          <w:rFonts w:ascii="Courier New" w:hAnsi="Courier New" w:cs="Courier New"/>
+        </w:rPr>
+        <w:t>Item Name</w:t>
+      </w:r>
+      <w:r>
+        <w:rPr>
+          <w:rFonts w:ascii="Courier New" w:hAnsi="Courier New" w:cs="Courier New"/>
+        </w:rPr>
+        <w:tab/>
+      </w:r>
+      <w:r>
+        <w:rPr>
+          <w:rFonts w:ascii="Courier New" w:hAnsi="Courier New" w:cs="Courier New"/>
+        </w:rPr>
+        <w:tab/>
+      </w:r>
+      <w:r>
+        <w:rPr>
+          <w:rFonts w:ascii="Courier New" w:hAnsi="Courier New" w:cs="Courier New"/>
+        </w:rPr>
+        <w:tab/>
+      </w:r>
+      <w:r>
+        <w:rPr>
+          <w:rFonts w:ascii="Courier New" w:hAnsi="Courier New" w:cs="Courier New"/>
+        </w:rPr>
+        <w:tab/>
+        <w:t>- POTATO EVE</w:t>
+      </w:r>
+    </w:p>
+    <w:p>
+      <w:pPr>
+        <w:pStyle w:val="PlainText"/>
+        <w:rPr>
+          <w:rFonts w:ascii="Courier New" w:hAnsi="Courier New" w:cs="Courier New"/>
+        </w:rPr>
+      </w:pPr>
+      <w:r>
+        <w:rPr>
+          <w:rFonts w:ascii="Courier New" w:hAnsi="Courier New" w:cs="Courier New"/>
+        </w:rPr>
+        <w:t>Number of Pockets</w:t>
+      </w:r>
+      <w:r>
+        <w:rPr>
+          <w:rFonts w:ascii="Courier New" w:hAnsi="Courier New" w:cs="Courier New"/>
+        </w:rPr>
+        <w:tab/>
+      </w:r>
+      <w:r>
+        <w:rPr>
+          <w:rFonts w:ascii="Courier New" w:hAnsi="Courier New" w:cs="Courier New"/>
+        </w:rPr>
+        <w:tab/>
+      </w:r>
+      <w:r>
+        <w:rPr>
+          <w:rFonts w:ascii="Courier New" w:hAnsi="Courier New" w:cs="Courier New"/>
+        </w:rPr>
+        <w:tab/>
+        <w:t>- 2</w:t>
+      </w:r>
+    </w:p>
+    <w:p>
+      <w:pPr>
+        <w:pStyle w:val="PlainText"/>
+        <w:rPr>
+          <w:rFonts w:ascii="Courier New" w:hAnsi="Courier New" w:cs="Courier New"/>
+        </w:rPr>
+      </w:pPr>
+      <w:r>
+        <w:rPr>
+          <w:rFonts w:ascii="Courier New" w:hAnsi="Courier New" w:cs="Courier New"/>
+        </w:rPr>
+        <w:t>Number of KGs</w:t>
+      </w:r>
+      <w:r>
+        <w:rPr>
+          <w:rFonts w:ascii="Courier New" w:hAnsi="Courier New" w:cs="Courier New"/>
+        </w:rPr>
+        <w:tab/>
+      </w:r>
+      <w:r>
+        <w:rPr>
+          <w:rFonts w:ascii="Courier New" w:hAnsi="Courier New" w:cs="Courier New"/>
+        </w:rPr>
+        <w:tab/>
+      </w:r>
+      <w:r>
+        <w:rPr>
+          <w:rFonts w:ascii="Courier New" w:hAnsi="Courier New" w:cs="Courier New"/>
+        </w:rPr>
+        <w:tab/>
+        <w:t>- 95</w:t>
+      </w:r>
+    </w:p>
+    <w:p>
+      <w:pPr>
+        <w:pStyle w:val="PlainText"/>
+        <w:rPr>
+          <w:rFonts w:ascii="Courier New" w:hAnsi="Courier New" w:cs="Courier New"/>
+        </w:rPr>
+      </w:pPr>
+      <w:r>
+        <w:rPr>
+          <w:rFonts w:ascii="Courier New" w:hAnsi="Courier New" w:cs="Courier New"/>
+        </w:rPr>
+        <w:t>Rate</w:t>
+      </w:r>
+      <w:r>
+        <w:rPr>
+          <w:rFonts w:ascii="Courier New" w:hAnsi="Courier New" w:cs="Courier New"/>
+        </w:rPr>
+        <w:tab/>
+      </w:r>
+      <w:r>
+        <w:rPr>
+          <w:rFonts w:ascii="Courier New" w:hAnsi="Courier New" w:cs="Courier New"/>
+        </w:rPr>
+        <w:tab/>
+      </w:r>
+      <w:r>
+        <w:rPr>
+          <w:rFonts w:ascii="Courier New" w:hAnsi="Courier New" w:cs="Courier New"/>
+        </w:rPr>
+        <w:tab/>
+      </w:r>
+      <w:r>
+        <w:rPr>
+          <w:rFonts w:ascii="Courier New" w:hAnsi="Courier New" w:cs="Courier New"/>
+        </w:rPr>
+        <w:tab/>
+      </w:r>
+      <w:r>
+        <w:rPr>
+          <w:rFonts w:ascii="Courier New" w:hAnsi="Courier New" w:cs="Courier New"/>
+        </w:rPr>
+        <w:tab/>
+        <w:t>- 12</w:t>
+      </w:r>
+    </w:p>
+    <w:p>
+      <w:pPr>
+        <w:pStyle w:val="PlainText"/>
+        <w:rPr>
+          <w:rFonts w:ascii="Courier New" w:hAnsi="Courier New" w:cs="Courier New"/>
+        </w:rPr>
+      </w:pPr>
+      <w:r>
+        <w:rPr>
+          <w:rFonts w:ascii="Courier New" w:hAnsi="Courier New" w:cs="Courier New"/>
+        </w:rPr>
+        <w:t>Total Price</w:t>
+      </w:r>
+      <w:r>
+        <w:rPr>
+          <w:rFonts w:ascii="Courier New" w:hAnsi="Courier New" w:cs="Courier New"/>
+        </w:rPr>
+        <w:tab/>
+      </w:r>
+      <w:r>
+        <w:rPr>
+          <w:rFonts w:ascii="Courier New" w:hAnsi="Courier New" w:cs="Courier New"/>
+        </w:rPr>
+        <w:tab/>
+      </w:r>
+      <w:r>
+        <w:rPr>
+          <w:rFonts w:ascii="Courier New" w:hAnsi="Courier New" w:cs="Courier New"/>
+        </w:rPr>
+        <w:tab/>
+      </w:r>
+      <w:r>
+        <w:rPr>
+          <w:rFonts w:ascii="Courier New" w:hAnsi="Courier New" w:cs="Courier New"/>
+        </w:rPr>
+        <w:tab/>
+        <w:t>- 1140.0</w:t>
+      </w:r>
+    </w:p>
+    <w:p>
+      <w:pPr>
+        <w:pStyle w:val="PlainText"/>
+        <w:rPr>
+          <w:rFonts w:ascii="Courier New" w:hAnsi="Courier New" w:cs="Courier New"/>
+          <w:b/>
+        </w:rPr>
+      </w:pPr>
+      <w:r>
+        <w:rPr>
+          <w:rFonts w:ascii="Courier New" w:hAnsi="Courier New" w:cs="Courier New"/>
+          <w:b/>
+        </w:rPr>
+        <w:t>Amount balance</w:t>
+      </w:r>
+      <w:r>
+        <w:rPr>
+          <w:rFonts w:ascii="Courier New" w:hAnsi="Courier New" w:cs="Courier New"/>
+          <w:b/>
+        </w:rPr>
+        <w:tab/>
+      </w:r>
+      <w:r>
+        <w:rPr>
+          <w:rFonts w:ascii="Courier New" w:hAnsi="Courier New" w:cs="Courier New"/>
+          <w:b/>
+        </w:rPr>
+        <w:tab/>
+      </w:r>
+      <w:r>
+        <w:rPr>
+          <w:rFonts w:ascii="Courier New" w:hAnsi="Courier New" w:cs="Courier New"/>
+          <w:b/>
+        </w:rPr>
+        <w:tab/>
+        <w:t>- 21720.0</w:t>
+      </w:r>
+    </w:p>
+    <w:p>
+      <w:pPr>
+        <w:pStyle w:val="PlainText"/>
+        <w:rPr>
+          <w:rFonts w:ascii="Courier New" w:hAnsi="Courier New" w:cs="Courier New"/>
+        </w:rPr>
+      </w:pPr>
+    </w:p>
+    <w:p>
+      <w:pPr>
+        <w:pStyle w:val="PlainText"/>
+        <w:rPr>
+          <w:rFonts w:ascii="Courier New" w:hAnsi="Courier New" w:cs="Courier New"/>
+          <w:b/>
+        </w:rPr>
+      </w:pPr>
     </w:p>
     <w:p>
       <w:pPr>

--- a/customer _details/GANGAMMA/SEP/TUMKUR/KAMALAMMA/PURCHASE DETAILS.docx
+++ b/customer _details/GANGAMMA/SEP/TUMKUR/KAMALAMMA/PURCHASE DETAILS.docx
@@ -26333,13 +26333,7 @@
         <w:rPr>
           <w:rFonts w:ascii="Courier New" w:hAnsi="Courier New" w:cs="Courier New"/>
         </w:rPr>
-        <w:t>MON Nov 27</w:t>
-      </w:r>
-      <w:r>
-        <w:rPr>
-          <w:rFonts w:ascii="Courier New" w:hAnsi="Courier New" w:cs="Courier New"/>
-        </w:rPr>
-        <w:t xml:space="preserve"> 10:06:08 PST 2017</w:t>
+        <w:t>MON Nov 27 10:06:08 PST 2017</w:t>
       </w:r>
     </w:p>
     <w:p>
@@ -26805,6 +26799,666 @@
         <w:tab/>
         <w:t>- 21720.0</w:t>
       </w:r>
+    </w:p>
+    <w:p>
+      <w:pPr>
+        <w:pStyle w:val="PlainText"/>
+        <w:rPr>
+          <w:rFonts w:ascii="Courier New" w:hAnsi="Courier New" w:cs="Courier New"/>
+          <w:b/>
+        </w:rPr>
+      </w:pPr>
+    </w:p>
+    <w:p>
+      <w:pPr>
+        <w:pStyle w:val="PlainText"/>
+        <w:rPr>
+          <w:rFonts w:ascii="Courier New" w:hAnsi="Courier New" w:cs="Courier New"/>
+        </w:rPr>
+      </w:pPr>
+      <w:r>
+        <w:rPr>
+          <w:rFonts w:ascii="Courier New" w:hAnsi="Courier New" w:cs="Courier New"/>
+        </w:rPr>
+        <w:t>TUE Nov 28</w:t>
+      </w:r>
+      <w:r>
+        <w:rPr>
+          <w:rFonts w:ascii="Courier New" w:hAnsi="Courier New" w:cs="Courier New"/>
+        </w:rPr>
+        <w:t xml:space="preserve"> 10:08:59 PST 2017</w:t>
+      </w:r>
+    </w:p>
+    <w:p>
+      <w:pPr>
+        <w:pStyle w:val="PlainText"/>
+        <w:rPr>
+          <w:rFonts w:ascii="Courier New" w:hAnsi="Courier New" w:cs="Courier New"/>
+        </w:rPr>
+      </w:pPr>
+      <w:r>
+        <w:rPr>
+          <w:rFonts w:ascii="Courier New" w:hAnsi="Courier New" w:cs="Courier New"/>
+        </w:rPr>
+        <w:t>Person Name</w:t>
+      </w:r>
+      <w:r>
+        <w:rPr>
+          <w:rFonts w:ascii="Courier New" w:hAnsi="Courier New" w:cs="Courier New"/>
+        </w:rPr>
+        <w:tab/>
+      </w:r>
+      <w:r>
+        <w:rPr>
+          <w:rFonts w:ascii="Courier New" w:hAnsi="Courier New" w:cs="Courier New"/>
+        </w:rPr>
+        <w:tab/>
+      </w:r>
+      <w:r>
+        <w:rPr>
+          <w:rFonts w:ascii="Courier New" w:hAnsi="Courier New" w:cs="Courier New"/>
+        </w:rPr>
+        <w:tab/>
+      </w:r>
+      <w:r>
+        <w:rPr>
+          <w:rFonts w:ascii="Courier New" w:hAnsi="Courier New" w:cs="Courier New"/>
+        </w:rPr>
+        <w:tab/>
+        <w:t>- KAMALAMMA</w:t>
+      </w:r>
+    </w:p>
+    <w:p>
+      <w:pPr>
+        <w:pStyle w:val="PlainText"/>
+        <w:rPr>
+          <w:rFonts w:ascii="Courier New" w:hAnsi="Courier New" w:cs="Courier New"/>
+        </w:rPr>
+      </w:pPr>
+      <w:r>
+        <w:rPr>
+          <w:rFonts w:ascii="Courier New" w:hAnsi="Courier New" w:cs="Courier New"/>
+        </w:rPr>
+        <w:t>Bill number</w:t>
+      </w:r>
+      <w:r>
+        <w:rPr>
+          <w:rFonts w:ascii="Courier New" w:hAnsi="Courier New" w:cs="Courier New"/>
+        </w:rPr>
+        <w:tab/>
+      </w:r>
+      <w:r>
+        <w:rPr>
+          <w:rFonts w:ascii="Courier New" w:hAnsi="Courier New" w:cs="Courier New"/>
+        </w:rPr>
+        <w:tab/>
+      </w:r>
+      <w:r>
+        <w:rPr>
+          <w:rFonts w:ascii="Courier New" w:hAnsi="Courier New" w:cs="Courier New"/>
+        </w:rPr>
+        <w:tab/>
+      </w:r>
+      <w:r>
+        <w:rPr>
+          <w:rFonts w:ascii="Courier New" w:hAnsi="Courier New" w:cs="Courier New"/>
+        </w:rPr>
+        <w:tab/>
+        <w:t>- 1677</w:t>
+      </w:r>
+    </w:p>
+    <w:p>
+      <w:pPr>
+        <w:pStyle w:val="PlainText"/>
+        <w:rPr>
+          <w:rFonts w:ascii="Courier New" w:hAnsi="Courier New" w:cs="Courier New"/>
+        </w:rPr>
+      </w:pPr>
+      <w:r>
+        <w:rPr>
+          <w:rFonts w:ascii="Courier New" w:hAnsi="Courier New" w:cs="Courier New"/>
+        </w:rPr>
+        <w:t>---------------------------------------------------------------</w:t>
+      </w:r>
+    </w:p>
+    <w:p>
+      <w:pPr>
+        <w:pStyle w:val="PlainText"/>
+        <w:rPr>
+          <w:rFonts w:ascii="Courier New" w:hAnsi="Courier New" w:cs="Courier New"/>
+        </w:rPr>
+      </w:pPr>
+      <w:r>
+        <w:rPr>
+          <w:rFonts w:ascii="Courier New" w:hAnsi="Courier New" w:cs="Courier New"/>
+        </w:rPr>
+        <w:t>Item Name</w:t>
+      </w:r>
+      <w:r>
+        <w:rPr>
+          <w:rFonts w:ascii="Courier New" w:hAnsi="Courier New" w:cs="Courier New"/>
+        </w:rPr>
+        <w:tab/>
+      </w:r>
+      <w:r>
+        <w:rPr>
+          <w:rFonts w:ascii="Courier New" w:hAnsi="Courier New" w:cs="Courier New"/>
+        </w:rPr>
+        <w:tab/>
+      </w:r>
+      <w:r>
+        <w:rPr>
+          <w:rFonts w:ascii="Courier New" w:hAnsi="Courier New" w:cs="Courier New"/>
+        </w:rPr>
+        <w:tab/>
+      </w:r>
+      <w:r>
+        <w:rPr>
+          <w:rFonts w:ascii="Courier New" w:hAnsi="Courier New" w:cs="Courier New"/>
+        </w:rPr>
+        <w:tab/>
+        <w:t>- POTATO</w:t>
+      </w:r>
+    </w:p>
+    <w:p>
+      <w:pPr>
+        <w:pStyle w:val="PlainText"/>
+        <w:rPr>
+          <w:rFonts w:ascii="Courier New" w:hAnsi="Courier New" w:cs="Courier New"/>
+        </w:rPr>
+      </w:pPr>
+      <w:r>
+        <w:rPr>
+          <w:rFonts w:ascii="Courier New" w:hAnsi="Courier New" w:cs="Courier New"/>
+        </w:rPr>
+        <w:t>Number of Pockets</w:t>
+      </w:r>
+      <w:r>
+        <w:rPr>
+          <w:rFonts w:ascii="Courier New" w:hAnsi="Courier New" w:cs="Courier New"/>
+        </w:rPr>
+        <w:tab/>
+      </w:r>
+      <w:r>
+        <w:rPr>
+          <w:rFonts w:ascii="Courier New" w:hAnsi="Courier New" w:cs="Courier New"/>
+        </w:rPr>
+        <w:tab/>
+      </w:r>
+      <w:r>
+        <w:rPr>
+          <w:rFonts w:ascii="Courier New" w:hAnsi="Courier New" w:cs="Courier New"/>
+        </w:rPr>
+        <w:tab/>
+        <w:t>- 3</w:t>
+      </w:r>
+    </w:p>
+    <w:p>
+      <w:pPr>
+        <w:pStyle w:val="PlainText"/>
+        <w:rPr>
+          <w:rFonts w:ascii="Courier New" w:hAnsi="Courier New" w:cs="Courier New"/>
+        </w:rPr>
+      </w:pPr>
+      <w:r>
+        <w:rPr>
+          <w:rFonts w:ascii="Courier New" w:hAnsi="Courier New" w:cs="Courier New"/>
+        </w:rPr>
+        <w:t>Number of KGs</w:t>
+      </w:r>
+      <w:r>
+        <w:rPr>
+          <w:rFonts w:ascii="Courier New" w:hAnsi="Courier New" w:cs="Courier New"/>
+        </w:rPr>
+        <w:tab/>
+      </w:r>
+      <w:r>
+        <w:rPr>
+          <w:rFonts w:ascii="Courier New" w:hAnsi="Courier New" w:cs="Courier New"/>
+        </w:rPr>
+        <w:tab/>
+      </w:r>
+      <w:r>
+        <w:rPr>
+          <w:rFonts w:ascii="Courier New" w:hAnsi="Courier New" w:cs="Courier New"/>
+        </w:rPr>
+        <w:tab/>
+        <w:t>- 141</w:t>
+      </w:r>
+    </w:p>
+    <w:p>
+      <w:pPr>
+        <w:pStyle w:val="PlainText"/>
+        <w:rPr>
+          <w:rFonts w:ascii="Courier New" w:hAnsi="Courier New" w:cs="Courier New"/>
+        </w:rPr>
+      </w:pPr>
+      <w:r>
+        <w:rPr>
+          <w:rFonts w:ascii="Courier New" w:hAnsi="Courier New" w:cs="Courier New"/>
+        </w:rPr>
+        <w:t>Rate</w:t>
+      </w:r>
+      <w:r>
+        <w:rPr>
+          <w:rFonts w:ascii="Courier New" w:hAnsi="Courier New" w:cs="Courier New"/>
+        </w:rPr>
+        <w:tab/>
+      </w:r>
+      <w:r>
+        <w:rPr>
+          <w:rFonts w:ascii="Courier New" w:hAnsi="Courier New" w:cs="Courier New"/>
+        </w:rPr>
+        <w:tab/>
+      </w:r>
+      <w:r>
+        <w:rPr>
+          <w:rFonts w:ascii="Courier New" w:hAnsi="Courier New" w:cs="Courier New"/>
+        </w:rPr>
+        <w:tab/>
+      </w:r>
+      <w:r>
+        <w:rPr>
+          <w:rFonts w:ascii="Courier New" w:hAnsi="Courier New" w:cs="Courier New"/>
+        </w:rPr>
+        <w:tab/>
+      </w:r>
+      <w:r>
+        <w:rPr>
+          <w:rFonts w:ascii="Courier New" w:hAnsi="Courier New" w:cs="Courier New"/>
+        </w:rPr>
+        <w:tab/>
+        <w:t>- 12</w:t>
+      </w:r>
+    </w:p>
+    <w:p>
+      <w:pPr>
+        <w:pStyle w:val="PlainText"/>
+        <w:rPr>
+          <w:rFonts w:ascii="Courier New" w:hAnsi="Courier New" w:cs="Courier New"/>
+        </w:rPr>
+      </w:pPr>
+      <w:r>
+        <w:rPr>
+          <w:rFonts w:ascii="Courier New" w:hAnsi="Courier New" w:cs="Courier New"/>
+        </w:rPr>
+        <w:t>Total Price</w:t>
+      </w:r>
+      <w:r>
+        <w:rPr>
+          <w:rFonts w:ascii="Courier New" w:hAnsi="Courier New" w:cs="Courier New"/>
+        </w:rPr>
+        <w:tab/>
+      </w:r>
+      <w:r>
+        <w:rPr>
+          <w:rFonts w:ascii="Courier New" w:hAnsi="Courier New" w:cs="Courier New"/>
+        </w:rPr>
+        <w:tab/>
+      </w:r>
+      <w:r>
+        <w:rPr>
+          <w:rFonts w:ascii="Courier New" w:hAnsi="Courier New" w:cs="Courier New"/>
+        </w:rPr>
+        <w:tab/>
+      </w:r>
+      <w:r>
+        <w:rPr>
+          <w:rFonts w:ascii="Courier New" w:hAnsi="Courier New" w:cs="Courier New"/>
+        </w:rPr>
+        <w:tab/>
+        <w:t>- 1692.0</w:t>
+      </w:r>
+    </w:p>
+    <w:p>
+      <w:pPr>
+        <w:pStyle w:val="PlainText"/>
+        <w:rPr>
+          <w:rFonts w:ascii="Courier New" w:hAnsi="Courier New" w:cs="Courier New"/>
+        </w:rPr>
+      </w:pPr>
+      <w:r>
+        <w:rPr>
+          <w:rFonts w:ascii="Courier New" w:hAnsi="Courier New" w:cs="Courier New"/>
+        </w:rPr>
+        <w:t>Amount balance</w:t>
+      </w:r>
+      <w:r>
+        <w:rPr>
+          <w:rFonts w:ascii="Courier New" w:hAnsi="Courier New" w:cs="Courier New"/>
+        </w:rPr>
+        <w:tab/>
+      </w:r>
+      <w:r>
+        <w:rPr>
+          <w:rFonts w:ascii="Courier New" w:hAnsi="Courier New" w:cs="Courier New"/>
+        </w:rPr>
+        <w:tab/>
+      </w:r>
+      <w:r>
+        <w:rPr>
+          <w:rFonts w:ascii="Courier New" w:hAnsi="Courier New" w:cs="Courier New"/>
+        </w:rPr>
+        <w:tab/>
+        <w:t>- 23412.0</w:t>
+      </w:r>
+    </w:p>
+    <w:p>
+      <w:pPr>
+        <w:pStyle w:val="PlainText"/>
+        <w:rPr>
+          <w:rFonts w:ascii="Courier New" w:hAnsi="Courier New" w:cs="Courier New"/>
+        </w:rPr>
+      </w:pPr>
+    </w:p>
+    <w:p>
+      <w:pPr>
+        <w:pStyle w:val="PlainText"/>
+        <w:rPr>
+          <w:rFonts w:ascii="Courier New" w:hAnsi="Courier New" w:cs="Courier New"/>
+        </w:rPr>
+      </w:pPr>
+      <w:r>
+        <w:rPr>
+          <w:rFonts w:ascii="Courier New" w:hAnsi="Courier New" w:cs="Courier New"/>
+        </w:rPr>
+        <w:t>Item Name</w:t>
+      </w:r>
+      <w:r>
+        <w:rPr>
+          <w:rFonts w:ascii="Courier New" w:hAnsi="Courier New" w:cs="Courier New"/>
+        </w:rPr>
+        <w:tab/>
+      </w:r>
+      <w:r>
+        <w:rPr>
+          <w:rFonts w:ascii="Courier New" w:hAnsi="Courier New" w:cs="Courier New"/>
+        </w:rPr>
+        <w:tab/>
+      </w:r>
+      <w:r>
+        <w:rPr>
+          <w:rFonts w:ascii="Courier New" w:hAnsi="Courier New" w:cs="Courier New"/>
+        </w:rPr>
+        <w:tab/>
+      </w:r>
+      <w:r>
+        <w:rPr>
+          <w:rFonts w:ascii="Courier New" w:hAnsi="Courier New" w:cs="Courier New"/>
+        </w:rPr>
+        <w:tab/>
+        <w:t>- CARROT</w:t>
+      </w:r>
+    </w:p>
+    <w:p>
+      <w:pPr>
+        <w:pStyle w:val="PlainText"/>
+        <w:rPr>
+          <w:rFonts w:ascii="Courier New" w:hAnsi="Courier New" w:cs="Courier New"/>
+        </w:rPr>
+      </w:pPr>
+      <w:r>
+        <w:rPr>
+          <w:rFonts w:ascii="Courier New" w:hAnsi="Courier New" w:cs="Courier New"/>
+        </w:rPr>
+        <w:t>Number of Pockets</w:t>
+      </w:r>
+      <w:r>
+        <w:rPr>
+          <w:rFonts w:ascii="Courier New" w:hAnsi="Courier New" w:cs="Courier New"/>
+        </w:rPr>
+        <w:tab/>
+      </w:r>
+      <w:r>
+        <w:rPr>
+          <w:rFonts w:ascii="Courier New" w:hAnsi="Courier New" w:cs="Courier New"/>
+        </w:rPr>
+        <w:tab/>
+      </w:r>
+      <w:r>
+        <w:rPr>
+          <w:rFonts w:ascii="Courier New" w:hAnsi="Courier New" w:cs="Courier New"/>
+        </w:rPr>
+        <w:tab/>
+        <w:t>- 1</w:t>
+      </w:r>
+    </w:p>
+    <w:p>
+      <w:pPr>
+        <w:pStyle w:val="PlainText"/>
+        <w:rPr>
+          <w:rFonts w:ascii="Courier New" w:hAnsi="Courier New" w:cs="Courier New"/>
+        </w:rPr>
+      </w:pPr>
+      <w:r>
+        <w:rPr>
+          <w:rFonts w:ascii="Courier New" w:hAnsi="Courier New" w:cs="Courier New"/>
+        </w:rPr>
+        <w:t>Number of KGs</w:t>
+      </w:r>
+      <w:r>
+        <w:rPr>
+          <w:rFonts w:ascii="Courier New" w:hAnsi="Courier New" w:cs="Courier New"/>
+        </w:rPr>
+        <w:tab/>
+      </w:r>
+      <w:r>
+        <w:rPr>
+          <w:rFonts w:ascii="Courier New" w:hAnsi="Courier New" w:cs="Courier New"/>
+        </w:rPr>
+        <w:tab/>
+      </w:r>
+      <w:r>
+        <w:rPr>
+          <w:rFonts w:ascii="Courier New" w:hAnsi="Courier New" w:cs="Courier New"/>
+        </w:rPr>
+        <w:tab/>
+        <w:t>- 51</w:t>
+      </w:r>
+    </w:p>
+    <w:p>
+      <w:pPr>
+        <w:pStyle w:val="PlainText"/>
+        <w:rPr>
+          <w:rFonts w:ascii="Courier New" w:hAnsi="Courier New" w:cs="Courier New"/>
+        </w:rPr>
+      </w:pPr>
+      <w:r>
+        <w:rPr>
+          <w:rFonts w:ascii="Courier New" w:hAnsi="Courier New" w:cs="Courier New"/>
+        </w:rPr>
+        <w:t>Rate</w:t>
+      </w:r>
+      <w:r>
+        <w:rPr>
+          <w:rFonts w:ascii="Courier New" w:hAnsi="Courier New" w:cs="Courier New"/>
+        </w:rPr>
+        <w:tab/>
+      </w:r>
+      <w:r>
+        <w:rPr>
+          <w:rFonts w:ascii="Courier New" w:hAnsi="Courier New" w:cs="Courier New"/>
+        </w:rPr>
+        <w:tab/>
+      </w:r>
+      <w:r>
+        <w:rPr>
+          <w:rFonts w:ascii="Courier New" w:hAnsi="Courier New" w:cs="Courier New"/>
+        </w:rPr>
+        <w:tab/>
+      </w:r>
+      <w:r>
+        <w:rPr>
+          <w:rFonts w:ascii="Courier New" w:hAnsi="Courier New" w:cs="Courier New"/>
+        </w:rPr>
+        <w:tab/>
+      </w:r>
+      <w:r>
+        <w:rPr>
+          <w:rFonts w:ascii="Courier New" w:hAnsi="Courier New" w:cs="Courier New"/>
+        </w:rPr>
+        <w:tab/>
+        <w:t>- 75</w:t>
+      </w:r>
+    </w:p>
+    <w:p>
+      <w:pPr>
+        <w:pStyle w:val="PlainText"/>
+        <w:rPr>
+          <w:rFonts w:ascii="Courier New" w:hAnsi="Courier New" w:cs="Courier New"/>
+        </w:rPr>
+      </w:pPr>
+      <w:r>
+        <w:rPr>
+          <w:rFonts w:ascii="Courier New" w:hAnsi="Courier New" w:cs="Courier New"/>
+        </w:rPr>
+        <w:t>Total Price</w:t>
+      </w:r>
+      <w:r>
+        <w:rPr>
+          <w:rFonts w:ascii="Courier New" w:hAnsi="Courier New" w:cs="Courier New"/>
+        </w:rPr>
+        <w:tab/>
+      </w:r>
+      <w:r>
+        <w:rPr>
+          <w:rFonts w:ascii="Courier New" w:hAnsi="Courier New" w:cs="Courier New"/>
+        </w:rPr>
+        <w:tab/>
+      </w:r>
+      <w:r>
+        <w:rPr>
+          <w:rFonts w:ascii="Courier New" w:hAnsi="Courier New" w:cs="Courier New"/>
+        </w:rPr>
+        <w:tab/>
+      </w:r>
+      <w:r>
+        <w:rPr>
+          <w:rFonts w:ascii="Courier New" w:hAnsi="Courier New" w:cs="Courier New"/>
+        </w:rPr>
+        <w:tab/>
+        <w:t>- 3825.0</w:t>
+      </w:r>
+    </w:p>
+    <w:p>
+      <w:pPr>
+        <w:pStyle w:val="PlainText"/>
+        <w:rPr>
+          <w:rFonts w:ascii="Courier New" w:hAnsi="Courier New" w:cs="Courier New"/>
+          <w:color w:val="FF0000"/>
+        </w:rPr>
+      </w:pPr>
+      <w:r>
+        <w:rPr>
+          <w:rFonts w:ascii="Courier New" w:hAnsi="Courier New" w:cs="Courier New"/>
+          <w:color w:val="FF0000"/>
+        </w:rPr>
+        <w:t>Amount Received</w:t>
+      </w:r>
+      <w:r>
+        <w:rPr>
+          <w:rFonts w:ascii="Courier New" w:hAnsi="Courier New" w:cs="Courier New"/>
+          <w:color w:val="FF0000"/>
+        </w:rPr>
+        <w:tab/>
+      </w:r>
+      <w:r>
+        <w:rPr>
+          <w:rFonts w:ascii="Courier New" w:hAnsi="Courier New" w:cs="Courier New"/>
+          <w:color w:val="FF0000"/>
+        </w:rPr>
+        <w:tab/>
+      </w:r>
+      <w:r>
+        <w:rPr>
+          <w:rFonts w:ascii="Courier New" w:hAnsi="Courier New" w:cs="Courier New"/>
+          <w:color w:val="FF0000"/>
+        </w:rPr>
+        <w:tab/>
+        <w:t>- 2000</w:t>
+      </w:r>
+    </w:p>
+    <w:p>
+      <w:pPr>
+        <w:pStyle w:val="PlainText"/>
+        <w:rPr>
+          <w:rFonts w:ascii="Courier New" w:hAnsi="Courier New" w:cs="Courier New"/>
+          <w:b/>
+        </w:rPr>
+      </w:pPr>
+      <w:r>
+        <w:rPr>
+          <w:rFonts w:ascii="Courier New" w:hAnsi="Courier New" w:cs="Courier New"/>
+          <w:b/>
+        </w:rPr>
+        <w:t>Amount balance</w:t>
+      </w:r>
+      <w:r>
+        <w:rPr>
+          <w:rFonts w:ascii="Courier New" w:hAnsi="Courier New" w:cs="Courier New"/>
+          <w:b/>
+        </w:rPr>
+        <w:tab/>
+      </w:r>
+      <w:r>
+        <w:rPr>
+          <w:rFonts w:ascii="Courier New" w:hAnsi="Courier New" w:cs="Courier New"/>
+          <w:b/>
+        </w:rPr>
+        <w:tab/>
+      </w:r>
+      <w:r>
+        <w:rPr>
+          <w:rFonts w:ascii="Courier New" w:hAnsi="Courier New" w:cs="Courier New"/>
+          <w:b/>
+        </w:rPr>
+        <w:tab/>
+        <w:t>- 25237.0</w:t>
+      </w:r>
+    </w:p>
+    <w:p>
+      <w:pPr>
+        <w:pStyle w:val="PlainText"/>
+        <w:rPr>
+          <w:rFonts w:ascii="Courier New" w:hAnsi="Courier New" w:cs="Courier New"/>
+        </w:rPr>
+      </w:pPr>
+      <w:r>
+        <w:rPr>
+          <w:rFonts w:ascii="Courier New" w:hAnsi="Courier New" w:cs="Courier New"/>
+        </w:rPr>
+        <w:t>Amount Received mode</w:t>
+      </w:r>
+      <w:r>
+        <w:rPr>
+          <w:rFonts w:ascii="Courier New" w:hAnsi="Courier New" w:cs="Courier New"/>
+        </w:rPr>
+        <w:tab/>
+      </w:r>
+      <w:r>
+        <w:rPr>
+          <w:rFonts w:ascii="Courier New" w:hAnsi="Courier New" w:cs="Courier New"/>
+        </w:rPr>
+        <w:tab/>
+        <w:t>- CASH</w:t>
+      </w:r>
+    </w:p>
+    <w:p>
+      <w:pPr>
+        <w:pStyle w:val="PlainText"/>
+        <w:rPr>
+          <w:rFonts w:ascii="Courier New" w:hAnsi="Courier New" w:cs="Courier New"/>
+        </w:rPr>
+      </w:pPr>
+    </w:p>
+    <w:p>
+      <w:pPr>
+        <w:pStyle w:val="PlainText"/>
+        <w:rPr>
+          <w:rFonts w:ascii="Courier New" w:hAnsi="Courier New" w:cs="Courier New"/>
+          <w:b/>
+        </w:rPr>
+      </w:pPr>
     </w:p>
     <w:p>
       <w:pPr>

--- a/customer _details/GANGAMMA/SEP/TUMKUR/KAMALAMMA/PURCHASE DETAILS.docx
+++ b/customer _details/GANGAMMA/SEP/TUMKUR/KAMALAMMA/PURCHASE DETAILS.docx
@@ -26820,13 +26820,7 @@
         <w:rPr>
           <w:rFonts w:ascii="Courier New" w:hAnsi="Courier New" w:cs="Courier New"/>
         </w:rPr>
-        <w:t>TUE Nov 28</w:t>
-      </w:r>
-      <w:r>
-        <w:rPr>
-          <w:rFonts w:ascii="Courier New" w:hAnsi="Courier New" w:cs="Courier New"/>
-        </w:rPr>
-        <w:t xml:space="preserve"> 10:08:59 PST 2017</w:t>
+        <w:t>TUE Nov 28 10:08:59 PST 2017</w:t>
       </w:r>
     </w:p>
     <w:p>
@@ -27442,6 +27436,245 @@
         <w:tab/>
         <w:t>- CASH</w:t>
       </w:r>
+    </w:p>
+    <w:p>
+      <w:pPr>
+        <w:pStyle w:val="PlainText"/>
+        <w:rPr>
+          <w:rFonts w:ascii="Courier New" w:hAnsi="Courier New" w:cs="Courier New"/>
+        </w:rPr>
+      </w:pPr>
+    </w:p>
+    <w:p>
+      <w:pPr>
+        <w:pStyle w:val="PlainText"/>
+        <w:rPr>
+          <w:rFonts w:ascii="Courier New" w:hAnsi="Courier New" w:cs="Courier New"/>
+        </w:rPr>
+      </w:pPr>
+      <w:r>
+        <w:rPr>
+          <w:rFonts w:ascii="Courier New" w:hAnsi="Courier New" w:cs="Courier New"/>
+        </w:rPr>
+        <w:t>THU NOV 30</w:t>
+      </w:r>
+      <w:r>
+        <w:rPr>
+          <w:rFonts w:ascii="Courier New" w:hAnsi="Courier New" w:cs="Courier New"/>
+        </w:rPr>
+        <w:t xml:space="preserve"> 09:55:21 PST 2017</w:t>
+      </w:r>
+    </w:p>
+    <w:p>
+      <w:pPr>
+        <w:pStyle w:val="PlainText"/>
+        <w:rPr>
+          <w:rFonts w:ascii="Courier New" w:hAnsi="Courier New" w:cs="Courier New"/>
+        </w:rPr>
+      </w:pPr>
+      <w:r>
+        <w:rPr>
+          <w:rFonts w:ascii="Courier New" w:hAnsi="Courier New" w:cs="Courier New"/>
+        </w:rPr>
+        <w:t>Person Name</w:t>
+      </w:r>
+      <w:r>
+        <w:rPr>
+          <w:rFonts w:ascii="Courier New" w:hAnsi="Courier New" w:cs="Courier New"/>
+        </w:rPr>
+        <w:tab/>
+      </w:r>
+      <w:r>
+        <w:rPr>
+          <w:rFonts w:ascii="Courier New" w:hAnsi="Courier New" w:cs="Courier New"/>
+        </w:rPr>
+        <w:tab/>
+      </w:r>
+      <w:r>
+        <w:rPr>
+          <w:rFonts w:ascii="Courier New" w:hAnsi="Courier New" w:cs="Courier New"/>
+        </w:rPr>
+        <w:tab/>
+      </w:r>
+      <w:r>
+        <w:rPr>
+          <w:rFonts w:ascii="Courier New" w:hAnsi="Courier New" w:cs="Courier New"/>
+        </w:rPr>
+        <w:tab/>
+        <w:t>- KAMALAMMA</w:t>
+      </w:r>
+    </w:p>
+    <w:p>
+      <w:pPr>
+        <w:pStyle w:val="PlainText"/>
+        <w:rPr>
+          <w:rFonts w:ascii="Courier New" w:hAnsi="Courier New" w:cs="Courier New"/>
+        </w:rPr>
+      </w:pPr>
+      <w:r>
+        <w:rPr>
+          <w:rFonts w:ascii="Courier New" w:hAnsi="Courier New" w:cs="Courier New"/>
+        </w:rPr>
+        <w:t>---------------------------------------------------------------</w:t>
+      </w:r>
+    </w:p>
+    <w:p>
+      <w:pPr>
+        <w:pStyle w:val="PlainText"/>
+        <w:rPr>
+          <w:rFonts w:ascii="Courier New" w:hAnsi="Courier New" w:cs="Courier New"/>
+        </w:rPr>
+      </w:pPr>
+      <w:r>
+        <w:rPr>
+          <w:rFonts w:ascii="Courier New" w:hAnsi="Courier New" w:cs="Courier New"/>
+        </w:rPr>
+        <w:t>Item Name</w:t>
+      </w:r>
+      <w:r>
+        <w:rPr>
+          <w:rFonts w:ascii="Courier New" w:hAnsi="Courier New" w:cs="Courier New"/>
+        </w:rPr>
+        <w:tab/>
+      </w:r>
+      <w:r>
+        <w:rPr>
+          <w:rFonts w:ascii="Courier New" w:hAnsi="Courier New" w:cs="Courier New"/>
+        </w:rPr>
+        <w:tab/>
+      </w:r>
+      <w:r>
+        <w:rPr>
+          <w:rFonts w:ascii="Courier New" w:hAnsi="Courier New" w:cs="Courier New"/>
+        </w:rPr>
+        <w:tab/>
+      </w:r>
+      <w:r>
+        <w:rPr>
+          <w:rFonts w:ascii="Courier New" w:hAnsi="Courier New" w:cs="Courier New"/>
+        </w:rPr>
+        <w:tab/>
+        <w:t>- CARROT</w:t>
+      </w:r>
+    </w:p>
+    <w:p>
+      <w:pPr>
+        <w:pStyle w:val="PlainText"/>
+        <w:rPr>
+          <w:rFonts w:ascii="Courier New" w:hAnsi="Courier New" w:cs="Courier New"/>
+          <w:color w:val="FF0000"/>
+        </w:rPr>
+      </w:pPr>
+      <w:r>
+        <w:rPr>
+          <w:rFonts w:ascii="Courier New" w:hAnsi="Courier New" w:cs="Courier New"/>
+          <w:color w:val="FF0000"/>
+        </w:rPr>
+        <w:t>Amount Received</w:t>
+      </w:r>
+      <w:r>
+        <w:rPr>
+          <w:rFonts w:ascii="Courier New" w:hAnsi="Courier New" w:cs="Courier New"/>
+          <w:color w:val="FF0000"/>
+        </w:rPr>
+        <w:tab/>
+      </w:r>
+      <w:r>
+        <w:rPr>
+          <w:rFonts w:ascii="Courier New" w:hAnsi="Courier New" w:cs="Courier New"/>
+          <w:color w:val="FF0000"/>
+        </w:rPr>
+        <w:tab/>
+      </w:r>
+      <w:r>
+        <w:rPr>
+          <w:rFonts w:ascii="Courier New" w:hAnsi="Courier New" w:cs="Courier New"/>
+          <w:color w:val="FF0000"/>
+        </w:rPr>
+        <w:tab/>
+        <w:t>- 2000</w:t>
+      </w:r>
+    </w:p>
+    <w:p>
+      <w:pPr>
+        <w:pStyle w:val="PlainText"/>
+        <w:rPr>
+          <w:rFonts w:ascii="Courier New" w:hAnsi="Courier New" w:cs="Courier New"/>
+          <w:b/>
+        </w:rPr>
+      </w:pPr>
+      <w:r>
+        <w:rPr>
+          <w:rFonts w:ascii="Courier New" w:hAnsi="Courier New" w:cs="Courier New"/>
+          <w:b/>
+        </w:rPr>
+        <w:t>Amount balance</w:t>
+      </w:r>
+      <w:r>
+        <w:rPr>
+          <w:rFonts w:ascii="Courier New" w:hAnsi="Courier New" w:cs="Courier New"/>
+          <w:b/>
+        </w:rPr>
+        <w:tab/>
+      </w:r>
+      <w:r>
+        <w:rPr>
+          <w:rFonts w:ascii="Courier New" w:hAnsi="Courier New" w:cs="Courier New"/>
+          <w:b/>
+        </w:rPr>
+        <w:tab/>
+      </w:r>
+      <w:r>
+        <w:rPr>
+          <w:rFonts w:ascii="Courier New" w:hAnsi="Courier New" w:cs="Courier New"/>
+          <w:b/>
+        </w:rPr>
+        <w:tab/>
+        <w:t>- 23237.0</w:t>
+      </w:r>
+    </w:p>
+    <w:p>
+      <w:pPr>
+        <w:pStyle w:val="PlainText"/>
+        <w:rPr>
+          <w:rFonts w:ascii="Courier New" w:hAnsi="Courier New" w:cs="Courier New"/>
+        </w:rPr>
+      </w:pPr>
+      <w:r>
+        <w:rPr>
+          <w:rFonts w:ascii="Courier New" w:hAnsi="Courier New" w:cs="Courier New"/>
+        </w:rPr>
+        <w:t>Amount Received mode</w:t>
+      </w:r>
+      <w:r>
+        <w:rPr>
+          <w:rFonts w:ascii="Courier New" w:hAnsi="Courier New" w:cs="Courier New"/>
+        </w:rPr>
+        <w:tab/>
+      </w:r>
+      <w:r>
+        <w:rPr>
+          <w:rFonts w:ascii="Courier New" w:hAnsi="Courier New" w:cs="Courier New"/>
+        </w:rPr>
+        <w:tab/>
+        <w:t>- CASH</w:t>
+      </w:r>
+    </w:p>
+    <w:p>
+      <w:pPr>
+        <w:pStyle w:val="PlainText"/>
+        <w:rPr>
+          <w:rFonts w:ascii="Courier New" w:hAnsi="Courier New" w:cs="Courier New"/>
+        </w:rPr>
+      </w:pPr>
+    </w:p>
+    <w:p>
+      <w:pPr>
+        <w:pStyle w:val="PlainText"/>
+        <w:rPr>
+          <w:rFonts w:ascii="Courier New" w:hAnsi="Courier New" w:cs="Courier New"/>
+        </w:rPr>
+      </w:pPr>
     </w:p>
     <w:p>
       <w:pPr>

--- a/customer _details/GANGAMMA/SEP/TUMKUR/KAMALAMMA/PURCHASE DETAILS.docx
+++ b/customer _details/GANGAMMA/SEP/TUMKUR/KAMALAMMA/PURCHASE DETAILS.docx
@@ -27456,13 +27456,7 @@
         <w:rPr>
           <w:rFonts w:ascii="Courier New" w:hAnsi="Courier New" w:cs="Courier New"/>
         </w:rPr>
-        <w:t>THU NOV 30</w:t>
-      </w:r>
-      <w:r>
-        <w:rPr>
-          <w:rFonts w:ascii="Courier New" w:hAnsi="Courier New" w:cs="Courier New"/>
-        </w:rPr>
-        <w:t xml:space="preserve"> 09:55:21 PST 2017</w:t>
+        <w:t>THU NOV 30 09:55:21 PST 2017</w:t>
       </w:r>
     </w:p>
     <w:p>
@@ -27659,6 +27653,369 @@
         <w:tab/>
         <w:t>- CASH</w:t>
       </w:r>
+    </w:p>
+    <w:p>
+      <w:pPr>
+        <w:pStyle w:val="PlainText"/>
+        <w:rPr>
+          <w:rFonts w:ascii="Courier New" w:hAnsi="Courier New" w:cs="Courier New"/>
+        </w:rPr>
+      </w:pPr>
+    </w:p>
+    <w:p>
+      <w:pPr>
+        <w:pStyle w:val="PlainText"/>
+        <w:rPr>
+          <w:rFonts w:ascii="Courier New" w:hAnsi="Courier New" w:cs="Courier New"/>
+        </w:rPr>
+      </w:pPr>
+      <w:r>
+        <w:rPr>
+          <w:rFonts w:ascii="Courier New" w:hAnsi="Courier New" w:cs="Courier New"/>
+        </w:rPr>
+        <w:t>FRI Dec 01</w:t>
+      </w:r>
+      <w:r>
+        <w:rPr>
+          <w:rFonts w:ascii="Courier New" w:hAnsi="Courier New" w:cs="Courier New"/>
+        </w:rPr>
+        <w:t xml:space="preserve"> 10:37:38 PST 2017</w:t>
+      </w:r>
+    </w:p>
+    <w:p>
+      <w:pPr>
+        <w:pStyle w:val="PlainText"/>
+        <w:rPr>
+          <w:rFonts w:ascii="Courier New" w:hAnsi="Courier New" w:cs="Courier New"/>
+        </w:rPr>
+      </w:pPr>
+      <w:r>
+        <w:rPr>
+          <w:rFonts w:ascii="Courier New" w:hAnsi="Courier New" w:cs="Courier New"/>
+        </w:rPr>
+        <w:t>Person Name</w:t>
+      </w:r>
+      <w:r>
+        <w:rPr>
+          <w:rFonts w:ascii="Courier New" w:hAnsi="Courier New" w:cs="Courier New"/>
+        </w:rPr>
+        <w:tab/>
+      </w:r>
+      <w:r>
+        <w:rPr>
+          <w:rFonts w:ascii="Courier New" w:hAnsi="Courier New" w:cs="Courier New"/>
+        </w:rPr>
+        <w:tab/>
+      </w:r>
+      <w:r>
+        <w:rPr>
+          <w:rFonts w:ascii="Courier New" w:hAnsi="Courier New" w:cs="Courier New"/>
+        </w:rPr>
+        <w:tab/>
+      </w:r>
+      <w:r>
+        <w:rPr>
+          <w:rFonts w:ascii="Courier New" w:hAnsi="Courier New" w:cs="Courier New"/>
+        </w:rPr>
+        <w:tab/>
+        <w:t>- KAMALAMMA</w:t>
+      </w:r>
+    </w:p>
+    <w:p>
+      <w:pPr>
+        <w:pStyle w:val="PlainText"/>
+        <w:rPr>
+          <w:rFonts w:ascii="Courier New" w:hAnsi="Courier New" w:cs="Courier New"/>
+        </w:rPr>
+      </w:pPr>
+      <w:r>
+        <w:rPr>
+          <w:rFonts w:ascii="Courier New" w:hAnsi="Courier New" w:cs="Courier New"/>
+        </w:rPr>
+        <w:t>Bill number</w:t>
+      </w:r>
+      <w:r>
+        <w:rPr>
+          <w:rFonts w:ascii="Courier New" w:hAnsi="Courier New" w:cs="Courier New"/>
+        </w:rPr>
+        <w:tab/>
+      </w:r>
+      <w:r>
+        <w:rPr>
+          <w:rFonts w:ascii="Courier New" w:hAnsi="Courier New" w:cs="Courier New"/>
+        </w:rPr>
+        <w:tab/>
+      </w:r>
+      <w:r>
+        <w:rPr>
+          <w:rFonts w:ascii="Courier New" w:hAnsi="Courier New" w:cs="Courier New"/>
+        </w:rPr>
+        <w:tab/>
+      </w:r>
+      <w:r>
+        <w:rPr>
+          <w:rFonts w:ascii="Courier New" w:hAnsi="Courier New" w:cs="Courier New"/>
+        </w:rPr>
+        <w:tab/>
+        <w:t>- 1728</w:t>
+      </w:r>
+    </w:p>
+    <w:p>
+      <w:pPr>
+        <w:pStyle w:val="PlainText"/>
+        <w:rPr>
+          <w:rFonts w:ascii="Courier New" w:hAnsi="Courier New" w:cs="Courier New"/>
+        </w:rPr>
+      </w:pPr>
+      <w:r>
+        <w:rPr>
+          <w:rFonts w:ascii="Courier New" w:hAnsi="Courier New" w:cs="Courier New"/>
+        </w:rPr>
+        <w:t>---------------------------------------------------------------</w:t>
+      </w:r>
+    </w:p>
+    <w:p>
+      <w:pPr>
+        <w:pStyle w:val="PlainText"/>
+        <w:rPr>
+          <w:rFonts w:ascii="Courier New" w:hAnsi="Courier New" w:cs="Courier New"/>
+        </w:rPr>
+      </w:pPr>
+      <w:r>
+        <w:rPr>
+          <w:rFonts w:ascii="Courier New" w:hAnsi="Courier New" w:cs="Courier New"/>
+        </w:rPr>
+        <w:t>Item Name</w:t>
+      </w:r>
+      <w:r>
+        <w:rPr>
+          <w:rFonts w:ascii="Courier New" w:hAnsi="Courier New" w:cs="Courier New"/>
+        </w:rPr>
+        <w:tab/>
+      </w:r>
+      <w:r>
+        <w:rPr>
+          <w:rFonts w:ascii="Courier New" w:hAnsi="Courier New" w:cs="Courier New"/>
+        </w:rPr>
+        <w:tab/>
+      </w:r>
+      <w:r>
+        <w:rPr>
+          <w:rFonts w:ascii="Courier New" w:hAnsi="Courier New" w:cs="Courier New"/>
+        </w:rPr>
+        <w:tab/>
+      </w:r>
+      <w:r>
+        <w:rPr>
+          <w:rFonts w:ascii="Courier New" w:hAnsi="Courier New" w:cs="Courier New"/>
+        </w:rPr>
+        <w:tab/>
+        <w:t>- POTATO</w:t>
+      </w:r>
+    </w:p>
+    <w:p>
+      <w:pPr>
+        <w:pStyle w:val="PlainText"/>
+        <w:rPr>
+          <w:rFonts w:ascii="Courier New" w:hAnsi="Courier New" w:cs="Courier New"/>
+        </w:rPr>
+      </w:pPr>
+      <w:r>
+        <w:rPr>
+          <w:rFonts w:ascii="Courier New" w:hAnsi="Courier New" w:cs="Courier New"/>
+        </w:rPr>
+        <w:t>Number of Pockets</w:t>
+      </w:r>
+      <w:r>
+        <w:rPr>
+          <w:rFonts w:ascii="Courier New" w:hAnsi="Courier New" w:cs="Courier New"/>
+        </w:rPr>
+        <w:tab/>
+      </w:r>
+      <w:r>
+        <w:rPr>
+          <w:rFonts w:ascii="Courier New" w:hAnsi="Courier New" w:cs="Courier New"/>
+        </w:rPr>
+        <w:tab/>
+      </w:r>
+      <w:r>
+        <w:rPr>
+          <w:rFonts w:ascii="Courier New" w:hAnsi="Courier New" w:cs="Courier New"/>
+        </w:rPr>
+        <w:tab/>
+        <w:t>- 1</w:t>
+      </w:r>
+    </w:p>
+    <w:p>
+      <w:pPr>
+        <w:pStyle w:val="PlainText"/>
+        <w:rPr>
+          <w:rFonts w:ascii="Courier New" w:hAnsi="Courier New" w:cs="Courier New"/>
+        </w:rPr>
+      </w:pPr>
+      <w:r>
+        <w:rPr>
+          <w:rFonts w:ascii="Courier New" w:hAnsi="Courier New" w:cs="Courier New"/>
+        </w:rPr>
+        <w:t>Number of KGs</w:t>
+      </w:r>
+      <w:r>
+        <w:rPr>
+          <w:rFonts w:ascii="Courier New" w:hAnsi="Courier New" w:cs="Courier New"/>
+        </w:rPr>
+        <w:tab/>
+      </w:r>
+      <w:r>
+        <w:rPr>
+          <w:rFonts w:ascii="Courier New" w:hAnsi="Courier New" w:cs="Courier New"/>
+        </w:rPr>
+        <w:tab/>
+      </w:r>
+      <w:r>
+        <w:rPr>
+          <w:rFonts w:ascii="Courier New" w:hAnsi="Courier New" w:cs="Courier New"/>
+        </w:rPr>
+        <w:tab/>
+        <w:t>- 49</w:t>
+      </w:r>
+    </w:p>
+    <w:p>
+      <w:pPr>
+        <w:pStyle w:val="PlainText"/>
+        <w:rPr>
+          <w:rFonts w:ascii="Courier New" w:hAnsi="Courier New" w:cs="Courier New"/>
+        </w:rPr>
+      </w:pPr>
+      <w:r>
+        <w:rPr>
+          <w:rFonts w:ascii="Courier New" w:hAnsi="Courier New" w:cs="Courier New"/>
+        </w:rPr>
+        <w:t>Rate</w:t>
+      </w:r>
+      <w:r>
+        <w:rPr>
+          <w:rFonts w:ascii="Courier New" w:hAnsi="Courier New" w:cs="Courier New"/>
+        </w:rPr>
+        <w:tab/>
+      </w:r>
+      <w:r>
+        <w:rPr>
+          <w:rFonts w:ascii="Courier New" w:hAnsi="Courier New" w:cs="Courier New"/>
+        </w:rPr>
+        <w:tab/>
+      </w:r>
+      <w:r>
+        <w:rPr>
+          <w:rFonts w:ascii="Courier New" w:hAnsi="Courier New" w:cs="Courier New"/>
+        </w:rPr>
+        <w:tab/>
+      </w:r>
+      <w:r>
+        <w:rPr>
+          <w:rFonts w:ascii="Courier New" w:hAnsi="Courier New" w:cs="Courier New"/>
+        </w:rPr>
+        <w:tab/>
+      </w:r>
+      <w:r>
+        <w:rPr>
+          <w:rFonts w:ascii="Courier New" w:hAnsi="Courier New" w:cs="Courier New"/>
+        </w:rPr>
+        <w:tab/>
+        <w:t>- 13</w:t>
+      </w:r>
+    </w:p>
+    <w:p>
+      <w:pPr>
+        <w:pStyle w:val="PlainText"/>
+        <w:rPr>
+          <w:rFonts w:ascii="Courier New" w:hAnsi="Courier New" w:cs="Courier New"/>
+        </w:rPr>
+      </w:pPr>
+      <w:r>
+        <w:rPr>
+          <w:rFonts w:ascii="Courier New" w:hAnsi="Courier New" w:cs="Courier New"/>
+        </w:rPr>
+        <w:t>Total Price</w:t>
+      </w:r>
+      <w:r>
+        <w:rPr>
+          <w:rFonts w:ascii="Courier New" w:hAnsi="Courier New" w:cs="Courier New"/>
+        </w:rPr>
+        <w:tab/>
+      </w:r>
+      <w:r>
+        <w:rPr>
+          <w:rFonts w:ascii="Courier New" w:hAnsi="Courier New" w:cs="Courier New"/>
+        </w:rPr>
+        <w:tab/>
+      </w:r>
+      <w:r>
+        <w:rPr>
+          <w:rFonts w:ascii="Courier New" w:hAnsi="Courier New" w:cs="Courier New"/>
+        </w:rPr>
+        <w:tab/>
+      </w:r>
+      <w:r>
+        <w:rPr>
+          <w:rFonts w:ascii="Courier New" w:hAnsi="Courier New" w:cs="Courier New"/>
+        </w:rPr>
+        <w:tab/>
+        <w:t>- 637.0</w:t>
+      </w:r>
+    </w:p>
+    <w:p>
+      <w:pPr>
+        <w:pStyle w:val="PlainText"/>
+        <w:rPr>
+          <w:rFonts w:ascii="Courier New" w:hAnsi="Courier New" w:cs="Courier New"/>
+          <w:b/>
+        </w:rPr>
+      </w:pPr>
+      <w:r>
+        <w:rPr>
+          <w:rFonts w:ascii="Courier New" w:hAnsi="Courier New" w:cs="Courier New"/>
+          <w:b/>
+        </w:rPr>
+        <w:t>Amount balance</w:t>
+      </w:r>
+      <w:r>
+        <w:rPr>
+          <w:rFonts w:ascii="Courier New" w:hAnsi="Courier New" w:cs="Courier New"/>
+          <w:b/>
+        </w:rPr>
+        <w:tab/>
+      </w:r>
+      <w:r>
+        <w:rPr>
+          <w:rFonts w:ascii="Courier New" w:hAnsi="Courier New" w:cs="Courier New"/>
+          <w:b/>
+        </w:rPr>
+        <w:tab/>
+      </w:r>
+      <w:r>
+        <w:rPr>
+          <w:rFonts w:ascii="Courier New" w:hAnsi="Courier New" w:cs="Courier New"/>
+          <w:b/>
+        </w:rPr>
+        <w:tab/>
+        <w:t>- 23874.0</w:t>
+      </w:r>
+    </w:p>
+    <w:p>
+      <w:pPr>
+        <w:pStyle w:val="PlainText"/>
+        <w:rPr>
+          <w:rFonts w:ascii="Courier New" w:hAnsi="Courier New" w:cs="Courier New"/>
+        </w:rPr>
+      </w:pPr>
+    </w:p>
+    <w:p>
+      <w:pPr>
+        <w:pStyle w:val="PlainText"/>
+        <w:rPr>
+          <w:rFonts w:ascii="Courier New" w:hAnsi="Courier New" w:cs="Courier New"/>
+        </w:rPr>
+      </w:pPr>
     </w:p>
     <w:p>
       <w:pPr>

--- a/customer _details/GANGAMMA/SEP/TUMKUR/KAMALAMMA/PURCHASE DETAILS.docx
+++ b/customer _details/GANGAMMA/SEP/TUMKUR/KAMALAMMA/PURCHASE DETAILS.docx
@@ -27673,13 +27673,7 @@
         <w:rPr>
           <w:rFonts w:ascii="Courier New" w:hAnsi="Courier New" w:cs="Courier New"/>
         </w:rPr>
-        <w:t>FRI Dec 01</w:t>
-      </w:r>
-      <w:r>
-        <w:rPr>
-          <w:rFonts w:ascii="Courier New" w:hAnsi="Courier New" w:cs="Courier New"/>
-        </w:rPr>
-        <w:t xml:space="preserve"> 10:37:38 PST 2017</w:t>
+        <w:t>FRI Dec 01 10:37:38 PST 2017</w:t>
       </w:r>
     </w:p>
     <w:p>
@@ -28000,6 +27994,602 @@
         <w:tab/>
         <w:t>- 23874.0</w:t>
       </w:r>
+    </w:p>
+    <w:p>
+      <w:pPr>
+        <w:pStyle w:val="PlainText"/>
+        <w:rPr>
+          <w:rFonts w:ascii="Courier New" w:hAnsi="Courier New" w:cs="Courier New"/>
+          <w:b/>
+        </w:rPr>
+      </w:pPr>
+    </w:p>
+    <w:p>
+      <w:pPr>
+        <w:pStyle w:val="PlainText"/>
+        <w:rPr>
+          <w:rFonts w:ascii="Courier New" w:hAnsi="Courier New" w:cs="Courier New"/>
+        </w:rPr>
+      </w:pPr>
+      <w:r>
+        <w:rPr>
+          <w:rFonts w:ascii="Courier New" w:hAnsi="Courier New" w:cs="Courier New"/>
+        </w:rPr>
+        <w:t>SAT Dec 02</w:t>
+      </w:r>
+      <w:r>
+        <w:rPr>
+          <w:rFonts w:ascii="Courier New" w:hAnsi="Courier New" w:cs="Courier New"/>
+        </w:rPr>
+        <w:t xml:space="preserve"> 10:13:06 PST 2017</w:t>
+      </w:r>
+    </w:p>
+    <w:p>
+      <w:pPr>
+        <w:pStyle w:val="PlainText"/>
+        <w:rPr>
+          <w:rFonts w:ascii="Courier New" w:hAnsi="Courier New" w:cs="Courier New"/>
+        </w:rPr>
+      </w:pPr>
+      <w:r>
+        <w:rPr>
+          <w:rFonts w:ascii="Courier New" w:hAnsi="Courier New" w:cs="Courier New"/>
+        </w:rPr>
+        <w:t>Person Name</w:t>
+      </w:r>
+      <w:r>
+        <w:rPr>
+          <w:rFonts w:ascii="Courier New" w:hAnsi="Courier New" w:cs="Courier New"/>
+        </w:rPr>
+        <w:tab/>
+      </w:r>
+      <w:r>
+        <w:rPr>
+          <w:rFonts w:ascii="Courier New" w:hAnsi="Courier New" w:cs="Courier New"/>
+        </w:rPr>
+        <w:tab/>
+      </w:r>
+      <w:r>
+        <w:rPr>
+          <w:rFonts w:ascii="Courier New" w:hAnsi="Courier New" w:cs="Courier New"/>
+        </w:rPr>
+        <w:tab/>
+      </w:r>
+      <w:r>
+        <w:rPr>
+          <w:rFonts w:ascii="Courier New" w:hAnsi="Courier New" w:cs="Courier New"/>
+        </w:rPr>
+        <w:tab/>
+        <w:t>- KAMALAMMA</w:t>
+      </w:r>
+    </w:p>
+    <w:p>
+      <w:pPr>
+        <w:pStyle w:val="PlainText"/>
+        <w:rPr>
+          <w:rFonts w:ascii="Courier New" w:hAnsi="Courier New" w:cs="Courier New"/>
+        </w:rPr>
+      </w:pPr>
+      <w:r>
+        <w:rPr>
+          <w:rFonts w:ascii="Courier New" w:hAnsi="Courier New" w:cs="Courier New"/>
+        </w:rPr>
+        <w:t>Bill number</w:t>
+      </w:r>
+      <w:r>
+        <w:rPr>
+          <w:rFonts w:ascii="Courier New" w:hAnsi="Courier New" w:cs="Courier New"/>
+        </w:rPr>
+        <w:tab/>
+      </w:r>
+      <w:r>
+        <w:rPr>
+          <w:rFonts w:ascii="Courier New" w:hAnsi="Courier New" w:cs="Courier New"/>
+        </w:rPr>
+        <w:tab/>
+      </w:r>
+      <w:r>
+        <w:rPr>
+          <w:rFonts w:ascii="Courier New" w:hAnsi="Courier New" w:cs="Courier New"/>
+        </w:rPr>
+        <w:tab/>
+      </w:r>
+      <w:r>
+        <w:rPr>
+          <w:rFonts w:ascii="Courier New" w:hAnsi="Courier New" w:cs="Courier New"/>
+        </w:rPr>
+        <w:tab/>
+        <w:t>- 1742</w:t>
+      </w:r>
+    </w:p>
+    <w:p>
+      <w:pPr>
+        <w:pStyle w:val="PlainText"/>
+        <w:rPr>
+          <w:rFonts w:ascii="Courier New" w:hAnsi="Courier New" w:cs="Courier New"/>
+        </w:rPr>
+      </w:pPr>
+      <w:r>
+        <w:rPr>
+          <w:rFonts w:ascii="Courier New" w:hAnsi="Courier New" w:cs="Courier New"/>
+        </w:rPr>
+        <w:t>---------------------------------------------------------------</w:t>
+      </w:r>
+    </w:p>
+    <w:p>
+      <w:pPr>
+        <w:pStyle w:val="PlainText"/>
+        <w:rPr>
+          <w:rFonts w:ascii="Courier New" w:hAnsi="Courier New" w:cs="Courier New"/>
+        </w:rPr>
+      </w:pPr>
+      <w:r>
+        <w:rPr>
+          <w:rFonts w:ascii="Courier New" w:hAnsi="Courier New" w:cs="Courier New"/>
+        </w:rPr>
+        <w:t>Item Name</w:t>
+      </w:r>
+      <w:r>
+        <w:rPr>
+          <w:rFonts w:ascii="Courier New" w:hAnsi="Courier New" w:cs="Courier New"/>
+        </w:rPr>
+        <w:tab/>
+      </w:r>
+      <w:r>
+        <w:rPr>
+          <w:rFonts w:ascii="Courier New" w:hAnsi="Courier New" w:cs="Courier New"/>
+        </w:rPr>
+        <w:tab/>
+      </w:r>
+      <w:r>
+        <w:rPr>
+          <w:rFonts w:ascii="Courier New" w:hAnsi="Courier New" w:cs="Courier New"/>
+        </w:rPr>
+        <w:tab/>
+      </w:r>
+      <w:r>
+        <w:rPr>
+          <w:rFonts w:ascii="Courier New" w:hAnsi="Courier New" w:cs="Courier New"/>
+        </w:rPr>
+        <w:tab/>
+        <w:t>- POTATO EVE</w:t>
+      </w:r>
+    </w:p>
+    <w:p>
+      <w:pPr>
+        <w:pStyle w:val="PlainText"/>
+        <w:rPr>
+          <w:rFonts w:ascii="Courier New" w:hAnsi="Courier New" w:cs="Courier New"/>
+        </w:rPr>
+      </w:pPr>
+      <w:r>
+        <w:rPr>
+          <w:rFonts w:ascii="Courier New" w:hAnsi="Courier New" w:cs="Courier New"/>
+        </w:rPr>
+        <w:t>Number of Pockets</w:t>
+      </w:r>
+      <w:r>
+        <w:rPr>
+          <w:rFonts w:ascii="Courier New" w:hAnsi="Courier New" w:cs="Courier New"/>
+        </w:rPr>
+        <w:tab/>
+      </w:r>
+      <w:r>
+        <w:rPr>
+          <w:rFonts w:ascii="Courier New" w:hAnsi="Courier New" w:cs="Courier New"/>
+        </w:rPr>
+        <w:tab/>
+      </w:r>
+      <w:r>
+        <w:rPr>
+          <w:rFonts w:ascii="Courier New" w:hAnsi="Courier New" w:cs="Courier New"/>
+        </w:rPr>
+        <w:tab/>
+        <w:t>- 2</w:t>
+      </w:r>
+    </w:p>
+    <w:p>
+      <w:pPr>
+        <w:pStyle w:val="PlainText"/>
+        <w:rPr>
+          <w:rFonts w:ascii="Courier New" w:hAnsi="Courier New" w:cs="Courier New"/>
+        </w:rPr>
+      </w:pPr>
+      <w:r>
+        <w:rPr>
+          <w:rFonts w:ascii="Courier New" w:hAnsi="Courier New" w:cs="Courier New"/>
+        </w:rPr>
+        <w:t>Number of KGs</w:t>
+      </w:r>
+      <w:r>
+        <w:rPr>
+          <w:rFonts w:ascii="Courier New" w:hAnsi="Courier New" w:cs="Courier New"/>
+        </w:rPr>
+        <w:tab/>
+      </w:r>
+      <w:r>
+        <w:rPr>
+          <w:rFonts w:ascii="Courier New" w:hAnsi="Courier New" w:cs="Courier New"/>
+        </w:rPr>
+        <w:tab/>
+      </w:r>
+      <w:r>
+        <w:rPr>
+          <w:rFonts w:ascii="Courier New" w:hAnsi="Courier New" w:cs="Courier New"/>
+        </w:rPr>
+        <w:tab/>
+        <w:t>- 103</w:t>
+      </w:r>
+    </w:p>
+    <w:p>
+      <w:pPr>
+        <w:pStyle w:val="PlainText"/>
+        <w:rPr>
+          <w:rFonts w:ascii="Courier New" w:hAnsi="Courier New" w:cs="Courier New"/>
+        </w:rPr>
+      </w:pPr>
+      <w:r>
+        <w:rPr>
+          <w:rFonts w:ascii="Courier New" w:hAnsi="Courier New" w:cs="Courier New"/>
+        </w:rPr>
+        <w:t>Rate</w:t>
+      </w:r>
+      <w:r>
+        <w:rPr>
+          <w:rFonts w:ascii="Courier New" w:hAnsi="Courier New" w:cs="Courier New"/>
+        </w:rPr>
+        <w:tab/>
+      </w:r>
+      <w:r>
+        <w:rPr>
+          <w:rFonts w:ascii="Courier New" w:hAnsi="Courier New" w:cs="Courier New"/>
+        </w:rPr>
+        <w:tab/>
+      </w:r>
+      <w:r>
+        <w:rPr>
+          <w:rFonts w:ascii="Courier New" w:hAnsi="Courier New" w:cs="Courier New"/>
+        </w:rPr>
+        <w:tab/>
+      </w:r>
+      <w:r>
+        <w:rPr>
+          <w:rFonts w:ascii="Courier New" w:hAnsi="Courier New" w:cs="Courier New"/>
+        </w:rPr>
+        <w:tab/>
+      </w:r>
+      <w:r>
+        <w:rPr>
+          <w:rFonts w:ascii="Courier New" w:hAnsi="Courier New" w:cs="Courier New"/>
+        </w:rPr>
+        <w:tab/>
+        <w:t>- 12</w:t>
+      </w:r>
+    </w:p>
+    <w:p>
+      <w:pPr>
+        <w:pStyle w:val="PlainText"/>
+        <w:rPr>
+          <w:rFonts w:ascii="Courier New" w:hAnsi="Courier New" w:cs="Courier New"/>
+        </w:rPr>
+      </w:pPr>
+      <w:r>
+        <w:rPr>
+          <w:rFonts w:ascii="Courier New" w:hAnsi="Courier New" w:cs="Courier New"/>
+        </w:rPr>
+        <w:t>Total Price</w:t>
+      </w:r>
+      <w:r>
+        <w:rPr>
+          <w:rFonts w:ascii="Courier New" w:hAnsi="Courier New" w:cs="Courier New"/>
+        </w:rPr>
+        <w:tab/>
+      </w:r>
+      <w:r>
+        <w:rPr>
+          <w:rFonts w:ascii="Courier New" w:hAnsi="Courier New" w:cs="Courier New"/>
+        </w:rPr>
+        <w:tab/>
+      </w:r>
+      <w:r>
+        <w:rPr>
+          <w:rFonts w:ascii="Courier New" w:hAnsi="Courier New" w:cs="Courier New"/>
+        </w:rPr>
+        <w:tab/>
+      </w:r>
+      <w:r>
+        <w:rPr>
+          <w:rFonts w:ascii="Courier New" w:hAnsi="Courier New" w:cs="Courier New"/>
+        </w:rPr>
+        <w:tab/>
+        <w:t>- 1236.0</w:t>
+      </w:r>
+    </w:p>
+    <w:p>
+      <w:pPr>
+        <w:pStyle w:val="PlainText"/>
+        <w:rPr>
+          <w:rFonts w:ascii="Courier New" w:hAnsi="Courier New" w:cs="Courier New"/>
+        </w:rPr>
+      </w:pPr>
+      <w:r>
+        <w:rPr>
+          <w:rFonts w:ascii="Courier New" w:hAnsi="Courier New" w:cs="Courier New"/>
+        </w:rPr>
+        <w:t>Amount balance</w:t>
+      </w:r>
+      <w:r>
+        <w:rPr>
+          <w:rFonts w:ascii="Courier New" w:hAnsi="Courier New" w:cs="Courier New"/>
+        </w:rPr>
+        <w:tab/>
+      </w:r>
+      <w:r>
+        <w:rPr>
+          <w:rFonts w:ascii="Courier New" w:hAnsi="Courier New" w:cs="Courier New"/>
+        </w:rPr>
+        <w:tab/>
+      </w:r>
+      <w:r>
+        <w:rPr>
+          <w:rFonts w:ascii="Courier New" w:hAnsi="Courier New" w:cs="Courier New"/>
+        </w:rPr>
+        <w:tab/>
+        <w:t>- 25110.0</w:t>
+      </w:r>
+    </w:p>
+    <w:p>
+      <w:pPr>
+        <w:pStyle w:val="PlainText"/>
+        <w:rPr>
+          <w:rFonts w:ascii="Courier New" w:hAnsi="Courier New" w:cs="Courier New"/>
+        </w:rPr>
+      </w:pPr>
+    </w:p>
+    <w:p>
+      <w:pPr>
+        <w:pStyle w:val="PlainText"/>
+        <w:rPr>
+          <w:rFonts w:ascii="Courier New" w:hAnsi="Courier New" w:cs="Courier New"/>
+        </w:rPr>
+      </w:pPr>
+      <w:r>
+        <w:rPr>
+          <w:rFonts w:ascii="Courier New" w:hAnsi="Courier New" w:cs="Courier New"/>
+        </w:rPr>
+        <w:t>Item Name</w:t>
+      </w:r>
+      <w:r>
+        <w:rPr>
+          <w:rFonts w:ascii="Courier New" w:hAnsi="Courier New" w:cs="Courier New"/>
+        </w:rPr>
+        <w:tab/>
+      </w:r>
+      <w:r>
+        <w:rPr>
+          <w:rFonts w:ascii="Courier New" w:hAnsi="Courier New" w:cs="Courier New"/>
+        </w:rPr>
+        <w:tab/>
+      </w:r>
+      <w:r>
+        <w:rPr>
+          <w:rFonts w:ascii="Courier New" w:hAnsi="Courier New" w:cs="Courier New"/>
+        </w:rPr>
+        <w:tab/>
+      </w:r>
+      <w:r>
+        <w:rPr>
+          <w:rFonts w:ascii="Courier New" w:hAnsi="Courier New" w:cs="Courier New"/>
+        </w:rPr>
+        <w:tab/>
+        <w:t>- BEET EVE</w:t>
+      </w:r>
+    </w:p>
+    <w:p>
+      <w:pPr>
+        <w:pStyle w:val="PlainText"/>
+        <w:rPr>
+          <w:rFonts w:ascii="Courier New" w:hAnsi="Courier New" w:cs="Courier New"/>
+        </w:rPr>
+      </w:pPr>
+      <w:r>
+        <w:rPr>
+          <w:rFonts w:ascii="Courier New" w:hAnsi="Courier New" w:cs="Courier New"/>
+        </w:rPr>
+        <w:t>Number of Pockets</w:t>
+      </w:r>
+      <w:r>
+        <w:rPr>
+          <w:rFonts w:ascii="Courier New" w:hAnsi="Courier New" w:cs="Courier New"/>
+        </w:rPr>
+        <w:tab/>
+      </w:r>
+      <w:r>
+        <w:rPr>
+          <w:rFonts w:ascii="Courier New" w:hAnsi="Courier New" w:cs="Courier New"/>
+        </w:rPr>
+        <w:tab/>
+      </w:r>
+      <w:r>
+        <w:rPr>
+          <w:rFonts w:ascii="Courier New" w:hAnsi="Courier New" w:cs="Courier New"/>
+        </w:rPr>
+        <w:tab/>
+        <w:t>- 1</w:t>
+      </w:r>
+    </w:p>
+    <w:p>
+      <w:pPr>
+        <w:pStyle w:val="PlainText"/>
+        <w:rPr>
+          <w:rFonts w:ascii="Courier New" w:hAnsi="Courier New" w:cs="Courier New"/>
+        </w:rPr>
+      </w:pPr>
+      <w:r>
+        <w:rPr>
+          <w:rFonts w:ascii="Courier New" w:hAnsi="Courier New" w:cs="Courier New"/>
+        </w:rPr>
+        <w:t>Number of KGs</w:t>
+      </w:r>
+      <w:r>
+        <w:rPr>
+          <w:rFonts w:ascii="Courier New" w:hAnsi="Courier New" w:cs="Courier New"/>
+        </w:rPr>
+        <w:tab/>
+      </w:r>
+      <w:r>
+        <w:rPr>
+          <w:rFonts w:ascii="Courier New" w:hAnsi="Courier New" w:cs="Courier New"/>
+        </w:rPr>
+        <w:tab/>
+      </w:r>
+      <w:r>
+        <w:rPr>
+          <w:rFonts w:ascii="Courier New" w:hAnsi="Courier New" w:cs="Courier New"/>
+        </w:rPr>
+        <w:tab/>
+        <w:t>- 53</w:t>
+      </w:r>
+    </w:p>
+    <w:p>
+      <w:pPr>
+        <w:pStyle w:val="PlainText"/>
+        <w:rPr>
+          <w:rFonts w:ascii="Courier New" w:hAnsi="Courier New" w:cs="Courier New"/>
+        </w:rPr>
+      </w:pPr>
+      <w:r>
+        <w:rPr>
+          <w:rFonts w:ascii="Courier New" w:hAnsi="Courier New" w:cs="Courier New"/>
+        </w:rPr>
+        <w:t>Rate</w:t>
+      </w:r>
+      <w:r>
+        <w:rPr>
+          <w:rFonts w:ascii="Courier New" w:hAnsi="Courier New" w:cs="Courier New"/>
+        </w:rPr>
+        <w:tab/>
+      </w:r>
+      <w:r>
+        <w:rPr>
+          <w:rFonts w:ascii="Courier New" w:hAnsi="Courier New" w:cs="Courier New"/>
+        </w:rPr>
+        <w:tab/>
+      </w:r>
+      <w:r>
+        <w:rPr>
+          <w:rFonts w:ascii="Courier New" w:hAnsi="Courier New" w:cs="Courier New"/>
+        </w:rPr>
+        <w:tab/>
+      </w:r>
+      <w:r>
+        <w:rPr>
+          <w:rFonts w:ascii="Courier New" w:hAnsi="Courier New" w:cs="Courier New"/>
+        </w:rPr>
+        <w:tab/>
+      </w:r>
+      <w:r>
+        <w:rPr>
+          <w:rFonts w:ascii="Courier New" w:hAnsi="Courier New" w:cs="Courier New"/>
+        </w:rPr>
+        <w:tab/>
+        <w:t>- 24</w:t>
+      </w:r>
+    </w:p>
+    <w:p>
+      <w:pPr>
+        <w:pStyle w:val="PlainText"/>
+        <w:rPr>
+          <w:rFonts w:ascii="Courier New" w:hAnsi="Courier New" w:cs="Courier New"/>
+        </w:rPr>
+      </w:pPr>
+      <w:r>
+        <w:rPr>
+          <w:rFonts w:ascii="Courier New" w:hAnsi="Courier New" w:cs="Courier New"/>
+        </w:rPr>
+        <w:t>Total Price</w:t>
+      </w:r>
+      <w:r>
+        <w:rPr>
+          <w:rFonts w:ascii="Courier New" w:hAnsi="Courier New" w:cs="Courier New"/>
+        </w:rPr>
+        <w:tab/>
+      </w:r>
+      <w:r>
+        <w:rPr>
+          <w:rFonts w:ascii="Courier New" w:hAnsi="Courier New" w:cs="Courier New"/>
+        </w:rPr>
+        <w:tab/>
+      </w:r>
+      <w:r>
+        <w:rPr>
+          <w:rFonts w:ascii="Courier New" w:hAnsi="Courier New" w:cs="Courier New"/>
+        </w:rPr>
+        <w:tab/>
+      </w:r>
+      <w:r>
+        <w:rPr>
+          <w:rFonts w:ascii="Courier New" w:hAnsi="Courier New" w:cs="Courier New"/>
+        </w:rPr>
+        <w:tab/>
+        <w:t>- 1272.0</w:t>
+      </w:r>
+    </w:p>
+    <w:p>
+      <w:pPr>
+        <w:pStyle w:val="PlainText"/>
+        <w:rPr>
+          <w:rFonts w:ascii="Courier New" w:hAnsi="Courier New" w:cs="Courier New"/>
+          <w:b/>
+        </w:rPr>
+      </w:pPr>
+      <w:r>
+        <w:rPr>
+          <w:rFonts w:ascii="Courier New" w:hAnsi="Courier New" w:cs="Courier New"/>
+          <w:b/>
+        </w:rPr>
+        <w:t>Amount balance</w:t>
+      </w:r>
+      <w:r>
+        <w:rPr>
+          <w:rFonts w:ascii="Courier New" w:hAnsi="Courier New" w:cs="Courier New"/>
+          <w:b/>
+        </w:rPr>
+        <w:tab/>
+      </w:r>
+      <w:r>
+        <w:rPr>
+          <w:rFonts w:ascii="Courier New" w:hAnsi="Courier New" w:cs="Courier New"/>
+          <w:b/>
+        </w:rPr>
+        <w:tab/>
+      </w:r>
+      <w:r>
+        <w:rPr>
+          <w:rFonts w:ascii="Courier New" w:hAnsi="Courier New" w:cs="Courier New"/>
+          <w:b/>
+        </w:rPr>
+        <w:tab/>
+        <w:t>- 26382.0</w:t>
+      </w:r>
+    </w:p>
+    <w:p>
+      <w:pPr>
+        <w:pStyle w:val="PlainText"/>
+        <w:rPr>
+          <w:rFonts w:ascii="Courier New" w:hAnsi="Courier New" w:cs="Courier New"/>
+          <w:b/>
+        </w:rPr>
+      </w:pPr>
+    </w:p>
+    <w:p>
+      <w:pPr>
+        <w:pStyle w:val="PlainText"/>
+        <w:rPr>
+          <w:rFonts w:ascii="Courier New" w:hAnsi="Courier New" w:cs="Courier New"/>
+          <w:b/>
+        </w:rPr>
+      </w:pPr>
     </w:p>
     <w:p>
       <w:pPr>

--- a/customer _details/GANGAMMA/SEP/TUMKUR/KAMALAMMA/PURCHASE DETAILS.docx
+++ b/customer _details/GANGAMMA/SEP/TUMKUR/KAMALAMMA/PURCHASE DETAILS.docx
@@ -28015,13 +28015,7 @@
         <w:rPr>
           <w:rFonts w:ascii="Courier New" w:hAnsi="Courier New" w:cs="Courier New"/>
         </w:rPr>
-        <w:t>SAT Dec 02</w:t>
-      </w:r>
-      <w:r>
-        <w:rPr>
-          <w:rFonts w:ascii="Courier New" w:hAnsi="Courier New" w:cs="Courier New"/>
-        </w:rPr>
-        <w:t xml:space="preserve"> 10:13:06 PST 2017</w:t>
+        <w:t>SAT Dec 02 10:13:06 PST 2017</w:t>
       </w:r>
     </w:p>
     <w:p>
@@ -28572,6 +28566,371 @@
         <w:tab/>
         <w:t>- 26382.0</w:t>
       </w:r>
+    </w:p>
+    <w:p>
+      <w:pPr>
+        <w:pStyle w:val="PlainText"/>
+        <w:rPr>
+          <w:rFonts w:ascii="Courier New" w:hAnsi="Courier New" w:cs="Courier New"/>
+          <w:b/>
+        </w:rPr>
+      </w:pPr>
+    </w:p>
+    <w:p>
+      <w:pPr>
+        <w:pStyle w:val="PlainText"/>
+        <w:rPr>
+          <w:rFonts w:ascii="Courier New" w:hAnsi="Courier New" w:cs="Courier New"/>
+        </w:rPr>
+      </w:pPr>
+      <w:r>
+        <w:rPr>
+          <w:rFonts w:ascii="Courier New" w:hAnsi="Courier New" w:cs="Courier New"/>
+        </w:rPr>
+        <w:t>SUN Dec 03</w:t>
+      </w:r>
+      <w:r>
+        <w:rPr>
+          <w:rFonts w:ascii="Courier New" w:hAnsi="Courier New" w:cs="Courier New"/>
+        </w:rPr>
+        <w:t xml:space="preserve"> 10:20:31 PST 2017</w:t>
+      </w:r>
+    </w:p>
+    <w:p>
+      <w:pPr>
+        <w:pStyle w:val="PlainText"/>
+        <w:rPr>
+          <w:rFonts w:ascii="Courier New" w:hAnsi="Courier New" w:cs="Courier New"/>
+        </w:rPr>
+      </w:pPr>
+      <w:r>
+        <w:rPr>
+          <w:rFonts w:ascii="Courier New" w:hAnsi="Courier New" w:cs="Courier New"/>
+        </w:rPr>
+        <w:t>Person Name</w:t>
+      </w:r>
+      <w:r>
+        <w:rPr>
+          <w:rFonts w:ascii="Courier New" w:hAnsi="Courier New" w:cs="Courier New"/>
+        </w:rPr>
+        <w:tab/>
+      </w:r>
+      <w:r>
+        <w:rPr>
+          <w:rFonts w:ascii="Courier New" w:hAnsi="Courier New" w:cs="Courier New"/>
+        </w:rPr>
+        <w:tab/>
+      </w:r>
+      <w:r>
+        <w:rPr>
+          <w:rFonts w:ascii="Courier New" w:hAnsi="Courier New" w:cs="Courier New"/>
+        </w:rPr>
+        <w:tab/>
+      </w:r>
+      <w:r>
+        <w:rPr>
+          <w:rFonts w:ascii="Courier New" w:hAnsi="Courier New" w:cs="Courier New"/>
+        </w:rPr>
+        <w:tab/>
+        <w:t>- KAMALAMMA</w:t>
+      </w:r>
+    </w:p>
+    <w:p>
+      <w:pPr>
+        <w:pStyle w:val="PlainText"/>
+        <w:rPr>
+          <w:rFonts w:ascii="Courier New" w:hAnsi="Courier New" w:cs="Courier New"/>
+        </w:rPr>
+      </w:pPr>
+      <w:r>
+        <w:rPr>
+          <w:rFonts w:ascii="Courier New" w:hAnsi="Courier New" w:cs="Courier New"/>
+        </w:rPr>
+        <w:t>Bill number</w:t>
+      </w:r>
+      <w:r>
+        <w:rPr>
+          <w:rFonts w:ascii="Courier New" w:hAnsi="Courier New" w:cs="Courier New"/>
+        </w:rPr>
+        <w:tab/>
+      </w:r>
+      <w:r>
+        <w:rPr>
+          <w:rFonts w:ascii="Courier New" w:hAnsi="Courier New" w:cs="Courier New"/>
+        </w:rPr>
+        <w:tab/>
+      </w:r>
+      <w:r>
+        <w:rPr>
+          <w:rFonts w:ascii="Courier New" w:hAnsi="Courier New" w:cs="Courier New"/>
+        </w:rPr>
+        <w:tab/>
+      </w:r>
+      <w:r>
+        <w:rPr>
+          <w:rFonts w:ascii="Courier New" w:hAnsi="Courier New" w:cs="Courier New"/>
+        </w:rPr>
+        <w:tab/>
+        <w:t>- 1761</w:t>
+      </w:r>
+    </w:p>
+    <w:p>
+      <w:pPr>
+        <w:pStyle w:val="PlainText"/>
+        <w:rPr>
+          <w:rFonts w:ascii="Courier New" w:hAnsi="Courier New" w:cs="Courier New"/>
+        </w:rPr>
+      </w:pPr>
+      <w:r>
+        <w:rPr>
+          <w:rFonts w:ascii="Courier New" w:hAnsi="Courier New" w:cs="Courier New"/>
+        </w:rPr>
+        <w:t>---------------------------------------------------------------</w:t>
+      </w:r>
+    </w:p>
+    <w:p>
+      <w:pPr>
+        <w:pStyle w:val="PlainText"/>
+        <w:rPr>
+          <w:rFonts w:ascii="Courier New" w:hAnsi="Courier New" w:cs="Courier New"/>
+        </w:rPr>
+      </w:pPr>
+      <w:r>
+        <w:rPr>
+          <w:rFonts w:ascii="Courier New" w:hAnsi="Courier New" w:cs="Courier New"/>
+        </w:rPr>
+        <w:t>Item Name</w:t>
+      </w:r>
+      <w:r>
+        <w:rPr>
+          <w:rFonts w:ascii="Courier New" w:hAnsi="Courier New" w:cs="Courier New"/>
+        </w:rPr>
+        <w:tab/>
+      </w:r>
+      <w:r>
+        <w:rPr>
+          <w:rFonts w:ascii="Courier New" w:hAnsi="Courier New" w:cs="Courier New"/>
+        </w:rPr>
+        <w:tab/>
+      </w:r>
+      <w:r>
+        <w:rPr>
+          <w:rFonts w:ascii="Courier New" w:hAnsi="Courier New" w:cs="Courier New"/>
+        </w:rPr>
+        <w:tab/>
+      </w:r>
+      <w:r>
+        <w:rPr>
+          <w:rFonts w:ascii="Courier New" w:hAnsi="Courier New" w:cs="Courier New"/>
+        </w:rPr>
+        <w:tab/>
+        <w:t>- POTATO EVE</w:t>
+      </w:r>
+    </w:p>
+    <w:p>
+      <w:pPr>
+        <w:pStyle w:val="PlainText"/>
+        <w:rPr>
+          <w:rFonts w:ascii="Courier New" w:hAnsi="Courier New" w:cs="Courier New"/>
+        </w:rPr>
+      </w:pPr>
+      <w:r>
+        <w:rPr>
+          <w:rFonts w:ascii="Courier New" w:hAnsi="Courier New" w:cs="Courier New"/>
+        </w:rPr>
+        <w:t>Number of Pockets</w:t>
+      </w:r>
+      <w:r>
+        <w:rPr>
+          <w:rFonts w:ascii="Courier New" w:hAnsi="Courier New" w:cs="Courier New"/>
+        </w:rPr>
+        <w:tab/>
+      </w:r>
+      <w:r>
+        <w:rPr>
+          <w:rFonts w:ascii="Courier New" w:hAnsi="Courier New" w:cs="Courier New"/>
+        </w:rPr>
+        <w:tab/>
+      </w:r>
+      <w:r>
+        <w:rPr>
+          <w:rFonts w:ascii="Courier New" w:hAnsi="Courier New" w:cs="Courier New"/>
+        </w:rPr>
+        <w:tab/>
+        <w:t>- 3</w:t>
+      </w:r>
+    </w:p>
+    <w:p>
+      <w:pPr>
+        <w:pStyle w:val="PlainText"/>
+        <w:rPr>
+          <w:rFonts w:ascii="Courier New" w:hAnsi="Courier New" w:cs="Courier New"/>
+        </w:rPr>
+      </w:pPr>
+      <w:r>
+        <w:rPr>
+          <w:rFonts w:ascii="Courier New" w:hAnsi="Courier New" w:cs="Courier New"/>
+        </w:rPr>
+        <w:t>Number of KGs</w:t>
+      </w:r>
+      <w:r>
+        <w:rPr>
+          <w:rFonts w:ascii="Courier New" w:hAnsi="Courier New" w:cs="Courier New"/>
+        </w:rPr>
+        <w:tab/>
+      </w:r>
+      <w:r>
+        <w:rPr>
+          <w:rFonts w:ascii="Courier New" w:hAnsi="Courier New" w:cs="Courier New"/>
+        </w:rPr>
+        <w:tab/>
+      </w:r>
+      <w:r>
+        <w:rPr>
+          <w:rFonts w:ascii="Courier New" w:hAnsi="Courier New" w:cs="Courier New"/>
+        </w:rPr>
+        <w:tab/>
+        <w:t>- 157</w:t>
+      </w:r>
+    </w:p>
+    <w:p>
+      <w:pPr>
+        <w:pStyle w:val="PlainText"/>
+        <w:rPr>
+          <w:rFonts w:ascii="Courier New" w:hAnsi="Courier New" w:cs="Courier New"/>
+        </w:rPr>
+      </w:pPr>
+      <w:r>
+        <w:rPr>
+          <w:rFonts w:ascii="Courier New" w:hAnsi="Courier New" w:cs="Courier New"/>
+        </w:rPr>
+        <w:t>Rate</w:t>
+      </w:r>
+      <w:r>
+        <w:rPr>
+          <w:rFonts w:ascii="Courier New" w:hAnsi="Courier New" w:cs="Courier New"/>
+        </w:rPr>
+        <w:tab/>
+      </w:r>
+      <w:r>
+        <w:rPr>
+          <w:rFonts w:ascii="Courier New" w:hAnsi="Courier New" w:cs="Courier New"/>
+        </w:rPr>
+        <w:tab/>
+      </w:r>
+      <w:r>
+        <w:rPr>
+          <w:rFonts w:ascii="Courier New" w:hAnsi="Courier New" w:cs="Courier New"/>
+        </w:rPr>
+        <w:tab/>
+      </w:r>
+      <w:r>
+        <w:rPr>
+          <w:rFonts w:ascii="Courier New" w:hAnsi="Courier New" w:cs="Courier New"/>
+        </w:rPr>
+        <w:tab/>
+      </w:r>
+      <w:r>
+        <w:rPr>
+          <w:rFonts w:ascii="Courier New" w:hAnsi="Courier New" w:cs="Courier New"/>
+        </w:rPr>
+        <w:tab/>
+        <w:t>- 12</w:t>
+      </w:r>
+    </w:p>
+    <w:p>
+      <w:pPr>
+        <w:pStyle w:val="PlainText"/>
+        <w:rPr>
+          <w:rFonts w:ascii="Courier New" w:hAnsi="Courier New" w:cs="Courier New"/>
+        </w:rPr>
+      </w:pPr>
+      <w:r>
+        <w:rPr>
+          <w:rFonts w:ascii="Courier New" w:hAnsi="Courier New" w:cs="Courier New"/>
+        </w:rPr>
+        <w:t>Total Price</w:t>
+      </w:r>
+      <w:r>
+        <w:rPr>
+          <w:rFonts w:ascii="Courier New" w:hAnsi="Courier New" w:cs="Courier New"/>
+        </w:rPr>
+        <w:tab/>
+      </w:r>
+      <w:r>
+        <w:rPr>
+          <w:rFonts w:ascii="Courier New" w:hAnsi="Courier New" w:cs="Courier New"/>
+        </w:rPr>
+        <w:tab/>
+      </w:r>
+      <w:r>
+        <w:rPr>
+          <w:rFonts w:ascii="Courier New" w:hAnsi="Courier New" w:cs="Courier New"/>
+        </w:rPr>
+        <w:tab/>
+      </w:r>
+      <w:r>
+        <w:rPr>
+          <w:rFonts w:ascii="Courier New" w:hAnsi="Courier New" w:cs="Courier New"/>
+        </w:rPr>
+        <w:tab/>
+        <w:t>- 1884.0</w:t>
+      </w:r>
+    </w:p>
+    <w:p>
+      <w:pPr>
+        <w:pStyle w:val="PlainText"/>
+        <w:rPr>
+          <w:rFonts w:ascii="Courier New" w:hAnsi="Courier New" w:cs="Courier New"/>
+          <w:b/>
+        </w:rPr>
+      </w:pPr>
+      <w:r>
+        <w:rPr>
+          <w:rFonts w:ascii="Courier New" w:hAnsi="Courier New" w:cs="Courier New"/>
+          <w:b/>
+        </w:rPr>
+        <w:t>Amount balance</w:t>
+      </w:r>
+      <w:r>
+        <w:rPr>
+          <w:rFonts w:ascii="Courier New" w:hAnsi="Courier New" w:cs="Courier New"/>
+          <w:b/>
+        </w:rPr>
+        <w:tab/>
+      </w:r>
+      <w:r>
+        <w:rPr>
+          <w:rFonts w:ascii="Courier New" w:hAnsi="Courier New" w:cs="Courier New"/>
+          <w:b/>
+        </w:rPr>
+        <w:tab/>
+      </w:r>
+      <w:r>
+        <w:rPr>
+          <w:rFonts w:ascii="Courier New" w:hAnsi="Courier New" w:cs="Courier New"/>
+          <w:b/>
+        </w:rPr>
+        <w:tab/>
+        <w:t>- 28266.0</w:t>
+      </w:r>
+    </w:p>
+    <w:p>
+      <w:pPr>
+        <w:pStyle w:val="PlainText"/>
+        <w:rPr>
+          <w:rFonts w:ascii="Courier New" w:hAnsi="Courier New" w:cs="Courier New"/>
+        </w:rPr>
+      </w:pPr>
+    </w:p>
+    <w:p>
+      <w:pPr>
+        <w:pStyle w:val="PlainText"/>
+        <w:rPr>
+          <w:rFonts w:ascii="Courier New" w:hAnsi="Courier New" w:cs="Courier New"/>
+          <w:b/>
+        </w:rPr>
+      </w:pPr>
     </w:p>
     <w:p>
       <w:pPr>

--- a/customer _details/GANGAMMA/SEP/TUMKUR/KAMALAMMA/PURCHASE DETAILS.docx
+++ b/customer _details/GANGAMMA/SEP/TUMKUR/KAMALAMMA/PURCHASE DETAILS.docx
@@ -28587,13 +28587,7 @@
         <w:rPr>
           <w:rFonts w:ascii="Courier New" w:hAnsi="Courier New" w:cs="Courier New"/>
         </w:rPr>
-        <w:t>SUN Dec 03</w:t>
-      </w:r>
-      <w:r>
-        <w:rPr>
-          <w:rFonts w:ascii="Courier New" w:hAnsi="Courier New" w:cs="Courier New"/>
-        </w:rPr>
-        <w:t xml:space="preserve"> 10:20:31 PST 2017</w:t>
+        <w:t>SUN Dec 03 10:20:31 PST 2017</w:t>
       </w:r>
     </w:p>
     <w:p>
@@ -28914,6 +28908,746 @@
         <w:tab/>
         <w:t>- 28266.0</w:t>
       </w:r>
+    </w:p>
+    <w:p>
+      <w:pPr>
+        <w:pStyle w:val="PlainText"/>
+        <w:rPr>
+          <w:rFonts w:ascii="Courier New" w:hAnsi="Courier New" w:cs="Courier New"/>
+          <w:b/>
+        </w:rPr>
+      </w:pPr>
+    </w:p>
+    <w:p>
+      <w:pPr>
+        <w:pStyle w:val="PlainText"/>
+        <w:rPr>
+          <w:rFonts w:ascii="Courier New" w:hAnsi="Courier New" w:cs="Courier New"/>
+        </w:rPr>
+      </w:pPr>
+      <w:r>
+        <w:rPr>
+          <w:rFonts w:ascii="Courier New" w:hAnsi="Courier New" w:cs="Courier New"/>
+        </w:rPr>
+        <w:t>MON Dec 04</w:t>
+      </w:r>
+      <w:r>
+        <w:rPr>
+          <w:rFonts w:ascii="Courier New" w:hAnsi="Courier New" w:cs="Courier New"/>
+        </w:rPr>
+        <w:t xml:space="preserve"> 10:01:03 PST 2017</w:t>
+      </w:r>
+    </w:p>
+    <w:p>
+      <w:pPr>
+        <w:pStyle w:val="PlainText"/>
+        <w:rPr>
+          <w:rFonts w:ascii="Courier New" w:hAnsi="Courier New" w:cs="Courier New"/>
+        </w:rPr>
+      </w:pPr>
+      <w:r>
+        <w:rPr>
+          <w:rFonts w:ascii="Courier New" w:hAnsi="Courier New" w:cs="Courier New"/>
+        </w:rPr>
+        <w:t>Person Name</w:t>
+      </w:r>
+      <w:r>
+        <w:rPr>
+          <w:rFonts w:ascii="Courier New" w:hAnsi="Courier New" w:cs="Courier New"/>
+        </w:rPr>
+        <w:tab/>
+      </w:r>
+      <w:r>
+        <w:rPr>
+          <w:rFonts w:ascii="Courier New" w:hAnsi="Courier New" w:cs="Courier New"/>
+        </w:rPr>
+        <w:tab/>
+      </w:r>
+      <w:r>
+        <w:rPr>
+          <w:rFonts w:ascii="Courier New" w:hAnsi="Courier New" w:cs="Courier New"/>
+        </w:rPr>
+        <w:tab/>
+      </w:r>
+      <w:r>
+        <w:rPr>
+          <w:rFonts w:ascii="Courier New" w:hAnsi="Courier New" w:cs="Courier New"/>
+        </w:rPr>
+        <w:tab/>
+        <w:t>- KAMALAMMA</w:t>
+      </w:r>
+    </w:p>
+    <w:p>
+      <w:pPr>
+        <w:pStyle w:val="PlainText"/>
+        <w:rPr>
+          <w:rFonts w:ascii="Courier New" w:hAnsi="Courier New" w:cs="Courier New"/>
+        </w:rPr>
+      </w:pPr>
+      <w:r>
+        <w:rPr>
+          <w:rFonts w:ascii="Courier New" w:hAnsi="Courier New" w:cs="Courier New"/>
+        </w:rPr>
+        <w:t>Bill number</w:t>
+      </w:r>
+      <w:r>
+        <w:rPr>
+          <w:rFonts w:ascii="Courier New" w:hAnsi="Courier New" w:cs="Courier New"/>
+        </w:rPr>
+        <w:tab/>
+      </w:r>
+      <w:r>
+        <w:rPr>
+          <w:rFonts w:ascii="Courier New" w:hAnsi="Courier New" w:cs="Courier New"/>
+        </w:rPr>
+        <w:tab/>
+      </w:r>
+      <w:r>
+        <w:rPr>
+          <w:rFonts w:ascii="Courier New" w:hAnsi="Courier New" w:cs="Courier New"/>
+        </w:rPr>
+        <w:tab/>
+      </w:r>
+      <w:r>
+        <w:rPr>
+          <w:rFonts w:ascii="Courier New" w:hAnsi="Courier New" w:cs="Courier New"/>
+        </w:rPr>
+        <w:tab/>
+        <w:t>- 1780</w:t>
+      </w:r>
+    </w:p>
+    <w:p>
+      <w:pPr>
+        <w:pStyle w:val="PlainText"/>
+        <w:rPr>
+          <w:rFonts w:ascii="Courier New" w:hAnsi="Courier New" w:cs="Courier New"/>
+        </w:rPr>
+      </w:pPr>
+      <w:r>
+        <w:rPr>
+          <w:rFonts w:ascii="Courier New" w:hAnsi="Courier New" w:cs="Courier New"/>
+        </w:rPr>
+        <w:t>---------------------------------------------------------------</w:t>
+      </w:r>
+    </w:p>
+    <w:p>
+      <w:pPr>
+        <w:pStyle w:val="PlainText"/>
+        <w:rPr>
+          <w:rFonts w:ascii="Courier New" w:hAnsi="Courier New" w:cs="Courier New"/>
+        </w:rPr>
+      </w:pPr>
+      <w:r>
+        <w:rPr>
+          <w:rFonts w:ascii="Courier New" w:hAnsi="Courier New" w:cs="Courier New"/>
+        </w:rPr>
+        <w:t>Item Name</w:t>
+      </w:r>
+      <w:r>
+        <w:rPr>
+          <w:rFonts w:ascii="Courier New" w:hAnsi="Courier New" w:cs="Courier New"/>
+        </w:rPr>
+        <w:tab/>
+      </w:r>
+      <w:r>
+        <w:rPr>
+          <w:rFonts w:ascii="Courier New" w:hAnsi="Courier New" w:cs="Courier New"/>
+        </w:rPr>
+        <w:tab/>
+      </w:r>
+      <w:r>
+        <w:rPr>
+          <w:rFonts w:ascii="Courier New" w:hAnsi="Courier New" w:cs="Courier New"/>
+        </w:rPr>
+        <w:tab/>
+      </w:r>
+      <w:r>
+        <w:rPr>
+          <w:rFonts w:ascii="Courier New" w:hAnsi="Courier New" w:cs="Courier New"/>
+        </w:rPr>
+        <w:tab/>
+        <w:t>- BEET</w:t>
+      </w:r>
+    </w:p>
+    <w:p>
+      <w:pPr>
+        <w:pStyle w:val="PlainText"/>
+        <w:rPr>
+          <w:rFonts w:ascii="Courier New" w:hAnsi="Courier New" w:cs="Courier New"/>
+          <w:color w:val="FF0000"/>
+        </w:rPr>
+      </w:pPr>
+      <w:r>
+        <w:rPr>
+          <w:rFonts w:ascii="Courier New" w:hAnsi="Courier New" w:cs="Courier New"/>
+          <w:color w:val="FF0000"/>
+        </w:rPr>
+        <w:t>Amount Received</w:t>
+      </w:r>
+      <w:r>
+        <w:rPr>
+          <w:rFonts w:ascii="Courier New" w:hAnsi="Courier New" w:cs="Courier New"/>
+          <w:color w:val="FF0000"/>
+        </w:rPr>
+        <w:tab/>
+      </w:r>
+      <w:r>
+        <w:rPr>
+          <w:rFonts w:ascii="Courier New" w:hAnsi="Courier New" w:cs="Courier New"/>
+          <w:color w:val="FF0000"/>
+        </w:rPr>
+        <w:tab/>
+      </w:r>
+      <w:r>
+        <w:rPr>
+          <w:rFonts w:ascii="Courier New" w:hAnsi="Courier New" w:cs="Courier New"/>
+          <w:color w:val="FF0000"/>
+        </w:rPr>
+        <w:tab/>
+        <w:t>- 3000</w:t>
+      </w:r>
+    </w:p>
+    <w:p>
+      <w:pPr>
+        <w:pStyle w:val="PlainText"/>
+        <w:rPr>
+          <w:rFonts w:ascii="Courier New" w:hAnsi="Courier New" w:cs="Courier New"/>
+        </w:rPr>
+      </w:pPr>
+      <w:r>
+        <w:rPr>
+          <w:rFonts w:ascii="Courier New" w:hAnsi="Courier New" w:cs="Courier New"/>
+        </w:rPr>
+        <w:t>Amount balance</w:t>
+      </w:r>
+      <w:r>
+        <w:rPr>
+          <w:rFonts w:ascii="Courier New" w:hAnsi="Courier New" w:cs="Courier New"/>
+        </w:rPr>
+        <w:tab/>
+      </w:r>
+      <w:r>
+        <w:rPr>
+          <w:rFonts w:ascii="Courier New" w:hAnsi="Courier New" w:cs="Courier New"/>
+        </w:rPr>
+        <w:tab/>
+      </w:r>
+      <w:r>
+        <w:rPr>
+          <w:rFonts w:ascii="Courier New" w:hAnsi="Courier New" w:cs="Courier New"/>
+        </w:rPr>
+        <w:tab/>
+        <w:t>- 25266.0</w:t>
+      </w:r>
+    </w:p>
+    <w:p>
+      <w:pPr>
+        <w:pStyle w:val="PlainText"/>
+        <w:rPr>
+          <w:rFonts w:ascii="Courier New" w:hAnsi="Courier New" w:cs="Courier New"/>
+        </w:rPr>
+      </w:pPr>
+      <w:r>
+        <w:rPr>
+          <w:rFonts w:ascii="Courier New" w:hAnsi="Courier New" w:cs="Courier New"/>
+        </w:rPr>
+        <w:t>Amount Received mode</w:t>
+      </w:r>
+      <w:r>
+        <w:rPr>
+          <w:rFonts w:ascii="Courier New" w:hAnsi="Courier New" w:cs="Courier New"/>
+        </w:rPr>
+        <w:tab/>
+      </w:r>
+      <w:r>
+        <w:rPr>
+          <w:rFonts w:ascii="Courier New" w:hAnsi="Courier New" w:cs="Courier New"/>
+        </w:rPr>
+        <w:tab/>
+        <w:t>- CASH</w:t>
+      </w:r>
+    </w:p>
+    <w:p>
+      <w:pPr>
+        <w:pStyle w:val="PlainText"/>
+        <w:rPr>
+          <w:rFonts w:ascii="Courier New" w:hAnsi="Courier New" w:cs="Courier New"/>
+        </w:rPr>
+      </w:pPr>
+    </w:p>
+    <w:p>
+      <w:pPr>
+        <w:pStyle w:val="PlainText"/>
+        <w:rPr>
+          <w:rFonts w:ascii="Courier New" w:hAnsi="Courier New" w:cs="Courier New"/>
+        </w:rPr>
+      </w:pPr>
+      <w:r>
+        <w:rPr>
+          <w:rFonts w:ascii="Courier New" w:hAnsi="Courier New" w:cs="Courier New"/>
+        </w:rPr>
+        <w:t>Item Name</w:t>
+      </w:r>
+      <w:r>
+        <w:rPr>
+          <w:rFonts w:ascii="Courier New" w:hAnsi="Courier New" w:cs="Courier New"/>
+        </w:rPr>
+        <w:tab/>
+      </w:r>
+      <w:r>
+        <w:rPr>
+          <w:rFonts w:ascii="Courier New" w:hAnsi="Courier New" w:cs="Courier New"/>
+        </w:rPr>
+        <w:tab/>
+      </w:r>
+      <w:r>
+        <w:rPr>
+          <w:rFonts w:ascii="Courier New" w:hAnsi="Courier New" w:cs="Courier New"/>
+        </w:rPr>
+        <w:tab/>
+      </w:r>
+      <w:r>
+        <w:rPr>
+          <w:rFonts w:ascii="Courier New" w:hAnsi="Courier New" w:cs="Courier New"/>
+        </w:rPr>
+        <w:tab/>
+        <w:t>- POTATO EVE</w:t>
+      </w:r>
+    </w:p>
+    <w:p>
+      <w:pPr>
+        <w:pStyle w:val="PlainText"/>
+        <w:rPr>
+          <w:rFonts w:ascii="Courier New" w:hAnsi="Courier New" w:cs="Courier New"/>
+        </w:rPr>
+      </w:pPr>
+      <w:r>
+        <w:rPr>
+          <w:rFonts w:ascii="Courier New" w:hAnsi="Courier New" w:cs="Courier New"/>
+        </w:rPr>
+        <w:t>Number of Pockets</w:t>
+      </w:r>
+      <w:r>
+        <w:rPr>
+          <w:rFonts w:ascii="Courier New" w:hAnsi="Courier New" w:cs="Courier New"/>
+        </w:rPr>
+        <w:tab/>
+      </w:r>
+      <w:r>
+        <w:rPr>
+          <w:rFonts w:ascii="Courier New" w:hAnsi="Courier New" w:cs="Courier New"/>
+        </w:rPr>
+        <w:tab/>
+      </w:r>
+      <w:r>
+        <w:rPr>
+          <w:rFonts w:ascii="Courier New" w:hAnsi="Courier New" w:cs="Courier New"/>
+        </w:rPr>
+        <w:tab/>
+        <w:t>- 2</w:t>
+      </w:r>
+    </w:p>
+    <w:p>
+      <w:pPr>
+        <w:pStyle w:val="PlainText"/>
+        <w:rPr>
+          <w:rFonts w:ascii="Courier New" w:hAnsi="Courier New" w:cs="Courier New"/>
+        </w:rPr>
+      </w:pPr>
+      <w:r>
+        <w:rPr>
+          <w:rFonts w:ascii="Courier New" w:hAnsi="Courier New" w:cs="Courier New"/>
+        </w:rPr>
+        <w:t>Number of KGs</w:t>
+      </w:r>
+      <w:r>
+        <w:rPr>
+          <w:rFonts w:ascii="Courier New" w:hAnsi="Courier New" w:cs="Courier New"/>
+        </w:rPr>
+        <w:tab/>
+      </w:r>
+      <w:r>
+        <w:rPr>
+          <w:rFonts w:ascii="Courier New" w:hAnsi="Courier New" w:cs="Courier New"/>
+        </w:rPr>
+        <w:tab/>
+      </w:r>
+      <w:r>
+        <w:rPr>
+          <w:rFonts w:ascii="Courier New" w:hAnsi="Courier New" w:cs="Courier New"/>
+        </w:rPr>
+        <w:tab/>
+        <w:t>- 101</w:t>
+      </w:r>
+    </w:p>
+    <w:p>
+      <w:pPr>
+        <w:pStyle w:val="PlainText"/>
+        <w:rPr>
+          <w:rFonts w:ascii="Courier New" w:hAnsi="Courier New" w:cs="Courier New"/>
+        </w:rPr>
+      </w:pPr>
+      <w:r>
+        <w:rPr>
+          <w:rFonts w:ascii="Courier New" w:hAnsi="Courier New" w:cs="Courier New"/>
+        </w:rPr>
+        <w:t>Rate</w:t>
+      </w:r>
+      <w:r>
+        <w:rPr>
+          <w:rFonts w:ascii="Courier New" w:hAnsi="Courier New" w:cs="Courier New"/>
+        </w:rPr>
+        <w:tab/>
+      </w:r>
+      <w:r>
+        <w:rPr>
+          <w:rFonts w:ascii="Courier New" w:hAnsi="Courier New" w:cs="Courier New"/>
+        </w:rPr>
+        <w:tab/>
+      </w:r>
+      <w:r>
+        <w:rPr>
+          <w:rFonts w:ascii="Courier New" w:hAnsi="Courier New" w:cs="Courier New"/>
+        </w:rPr>
+        <w:tab/>
+      </w:r>
+      <w:r>
+        <w:rPr>
+          <w:rFonts w:ascii="Courier New" w:hAnsi="Courier New" w:cs="Courier New"/>
+        </w:rPr>
+        <w:tab/>
+      </w:r>
+      <w:r>
+        <w:rPr>
+          <w:rFonts w:ascii="Courier New" w:hAnsi="Courier New" w:cs="Courier New"/>
+        </w:rPr>
+        <w:tab/>
+        <w:t>- 12</w:t>
+      </w:r>
+    </w:p>
+    <w:p>
+      <w:pPr>
+        <w:pStyle w:val="PlainText"/>
+        <w:rPr>
+          <w:rFonts w:ascii="Courier New" w:hAnsi="Courier New" w:cs="Courier New"/>
+        </w:rPr>
+      </w:pPr>
+      <w:r>
+        <w:rPr>
+          <w:rFonts w:ascii="Courier New" w:hAnsi="Courier New" w:cs="Courier New"/>
+        </w:rPr>
+        <w:t>Total Price</w:t>
+      </w:r>
+      <w:r>
+        <w:rPr>
+          <w:rFonts w:ascii="Courier New" w:hAnsi="Courier New" w:cs="Courier New"/>
+        </w:rPr>
+        <w:tab/>
+      </w:r>
+      <w:r>
+        <w:rPr>
+          <w:rFonts w:ascii="Courier New" w:hAnsi="Courier New" w:cs="Courier New"/>
+        </w:rPr>
+        <w:tab/>
+      </w:r>
+      <w:r>
+        <w:rPr>
+          <w:rFonts w:ascii="Courier New" w:hAnsi="Courier New" w:cs="Courier New"/>
+        </w:rPr>
+        <w:tab/>
+      </w:r>
+      <w:r>
+        <w:rPr>
+          <w:rFonts w:ascii="Courier New" w:hAnsi="Courier New" w:cs="Courier New"/>
+        </w:rPr>
+        <w:tab/>
+        <w:t>- 1212.0</w:t>
+      </w:r>
+    </w:p>
+    <w:p>
+      <w:pPr>
+        <w:pStyle w:val="PlainText"/>
+        <w:rPr>
+          <w:rFonts w:ascii="Courier New" w:hAnsi="Courier New" w:cs="Courier New"/>
+        </w:rPr>
+      </w:pPr>
+      <w:r>
+        <w:rPr>
+          <w:rFonts w:ascii="Courier New" w:hAnsi="Courier New" w:cs="Courier New"/>
+        </w:rPr>
+        <w:t>Amount balance</w:t>
+      </w:r>
+      <w:r>
+        <w:rPr>
+          <w:rFonts w:ascii="Courier New" w:hAnsi="Courier New" w:cs="Courier New"/>
+        </w:rPr>
+        <w:tab/>
+      </w:r>
+      <w:r>
+        <w:rPr>
+          <w:rFonts w:ascii="Courier New" w:hAnsi="Courier New" w:cs="Courier New"/>
+        </w:rPr>
+        <w:tab/>
+      </w:r>
+      <w:r>
+        <w:rPr>
+          <w:rFonts w:ascii="Courier New" w:hAnsi="Courier New" w:cs="Courier New"/>
+        </w:rPr>
+        <w:tab/>
+        <w:t>- 26478.0</w:t>
+      </w:r>
+    </w:p>
+    <w:p>
+      <w:pPr>
+        <w:pStyle w:val="PlainText"/>
+        <w:rPr>
+          <w:rFonts w:ascii="Courier New" w:hAnsi="Courier New" w:cs="Courier New"/>
+        </w:rPr>
+      </w:pPr>
+    </w:p>
+    <w:p>
+      <w:pPr>
+        <w:pStyle w:val="PlainText"/>
+        <w:rPr>
+          <w:rFonts w:ascii="Courier New" w:hAnsi="Courier New" w:cs="Courier New"/>
+        </w:rPr>
+      </w:pPr>
+      <w:r>
+        <w:rPr>
+          <w:rFonts w:ascii="Courier New" w:hAnsi="Courier New" w:cs="Courier New"/>
+        </w:rPr>
+        <w:t>Item Name</w:t>
+      </w:r>
+      <w:r>
+        <w:rPr>
+          <w:rFonts w:ascii="Courier New" w:hAnsi="Courier New" w:cs="Courier New"/>
+        </w:rPr>
+        <w:tab/>
+      </w:r>
+      <w:r>
+        <w:rPr>
+          <w:rFonts w:ascii="Courier New" w:hAnsi="Courier New" w:cs="Courier New"/>
+        </w:rPr>
+        <w:tab/>
+      </w:r>
+      <w:r>
+        <w:rPr>
+          <w:rFonts w:ascii="Courier New" w:hAnsi="Courier New" w:cs="Courier New"/>
+        </w:rPr>
+        <w:tab/>
+      </w:r>
+      <w:r>
+        <w:rPr>
+          <w:rFonts w:ascii="Courier New" w:hAnsi="Courier New" w:cs="Courier New"/>
+        </w:rPr>
+        <w:tab/>
+        <w:t>- BEET</w:t>
+      </w:r>
+    </w:p>
+    <w:p>
+      <w:pPr>
+        <w:pStyle w:val="PlainText"/>
+        <w:rPr>
+          <w:rFonts w:ascii="Courier New" w:hAnsi="Courier New" w:cs="Courier New"/>
+        </w:rPr>
+      </w:pPr>
+      <w:r>
+        <w:rPr>
+          <w:rFonts w:ascii="Courier New" w:hAnsi="Courier New" w:cs="Courier New"/>
+        </w:rPr>
+        <w:t>Number of Pockets</w:t>
+      </w:r>
+      <w:r>
+        <w:rPr>
+          <w:rFonts w:ascii="Courier New" w:hAnsi="Courier New" w:cs="Courier New"/>
+        </w:rPr>
+        <w:tab/>
+      </w:r>
+      <w:r>
+        <w:rPr>
+          <w:rFonts w:ascii="Courier New" w:hAnsi="Courier New" w:cs="Courier New"/>
+        </w:rPr>
+        <w:tab/>
+      </w:r>
+      <w:r>
+        <w:rPr>
+          <w:rFonts w:ascii="Courier New" w:hAnsi="Courier New" w:cs="Courier New"/>
+        </w:rPr>
+        <w:tab/>
+        <w:t>- 1</w:t>
+      </w:r>
+    </w:p>
+    <w:p>
+      <w:pPr>
+        <w:pStyle w:val="PlainText"/>
+        <w:rPr>
+          <w:rFonts w:ascii="Courier New" w:hAnsi="Courier New" w:cs="Courier New"/>
+        </w:rPr>
+      </w:pPr>
+      <w:r>
+        <w:rPr>
+          <w:rFonts w:ascii="Courier New" w:hAnsi="Courier New" w:cs="Courier New"/>
+        </w:rPr>
+        <w:t>Number of KGs</w:t>
+      </w:r>
+      <w:r>
+        <w:rPr>
+          <w:rFonts w:ascii="Courier New" w:hAnsi="Courier New" w:cs="Courier New"/>
+        </w:rPr>
+        <w:tab/>
+      </w:r>
+      <w:r>
+        <w:rPr>
+          <w:rFonts w:ascii="Courier New" w:hAnsi="Courier New" w:cs="Courier New"/>
+        </w:rPr>
+        <w:tab/>
+      </w:r>
+      <w:r>
+        <w:rPr>
+          <w:rFonts w:ascii="Courier New" w:hAnsi="Courier New" w:cs="Courier New"/>
+        </w:rPr>
+        <w:tab/>
+        <w:t>- 58</w:t>
+      </w:r>
+    </w:p>
+    <w:p>
+      <w:pPr>
+        <w:pStyle w:val="PlainText"/>
+        <w:rPr>
+          <w:rFonts w:ascii="Courier New" w:hAnsi="Courier New" w:cs="Courier New"/>
+        </w:rPr>
+      </w:pPr>
+      <w:r>
+        <w:rPr>
+          <w:rFonts w:ascii="Courier New" w:hAnsi="Courier New" w:cs="Courier New"/>
+        </w:rPr>
+        <w:t>Rate</w:t>
+      </w:r>
+      <w:r>
+        <w:rPr>
+          <w:rFonts w:ascii="Courier New" w:hAnsi="Courier New" w:cs="Courier New"/>
+        </w:rPr>
+        <w:tab/>
+      </w:r>
+      <w:r>
+        <w:rPr>
+          <w:rFonts w:ascii="Courier New" w:hAnsi="Courier New" w:cs="Courier New"/>
+        </w:rPr>
+        <w:tab/>
+      </w:r>
+      <w:r>
+        <w:rPr>
+          <w:rFonts w:ascii="Courier New" w:hAnsi="Courier New" w:cs="Courier New"/>
+        </w:rPr>
+        <w:tab/>
+      </w:r>
+      <w:r>
+        <w:rPr>
+          <w:rFonts w:ascii="Courier New" w:hAnsi="Courier New" w:cs="Courier New"/>
+        </w:rPr>
+        <w:tab/>
+      </w:r>
+      <w:r>
+        <w:rPr>
+          <w:rFonts w:ascii="Courier New" w:hAnsi="Courier New" w:cs="Courier New"/>
+        </w:rPr>
+        <w:tab/>
+        <w:t>- 24</w:t>
+      </w:r>
+    </w:p>
+    <w:p>
+      <w:pPr>
+        <w:pStyle w:val="PlainText"/>
+        <w:rPr>
+          <w:rFonts w:ascii="Courier New" w:hAnsi="Courier New" w:cs="Courier New"/>
+        </w:rPr>
+      </w:pPr>
+      <w:r>
+        <w:rPr>
+          <w:rFonts w:ascii="Courier New" w:hAnsi="Courier New" w:cs="Courier New"/>
+        </w:rPr>
+        <w:t>Total Price</w:t>
+      </w:r>
+      <w:r>
+        <w:rPr>
+          <w:rFonts w:ascii="Courier New" w:hAnsi="Courier New" w:cs="Courier New"/>
+        </w:rPr>
+        <w:tab/>
+      </w:r>
+      <w:r>
+        <w:rPr>
+          <w:rFonts w:ascii="Courier New" w:hAnsi="Courier New" w:cs="Courier New"/>
+        </w:rPr>
+        <w:tab/>
+      </w:r>
+      <w:r>
+        <w:rPr>
+          <w:rFonts w:ascii="Courier New" w:hAnsi="Courier New" w:cs="Courier New"/>
+        </w:rPr>
+        <w:tab/>
+      </w:r>
+      <w:r>
+        <w:rPr>
+          <w:rFonts w:ascii="Courier New" w:hAnsi="Courier New" w:cs="Courier New"/>
+        </w:rPr>
+        <w:tab/>
+        <w:t>- 1392.0</w:t>
+      </w:r>
+    </w:p>
+    <w:p>
+      <w:pPr>
+        <w:pStyle w:val="PlainText"/>
+        <w:rPr>
+          <w:rFonts w:ascii="Courier New" w:hAnsi="Courier New" w:cs="Courier New"/>
+          <w:b/>
+        </w:rPr>
+      </w:pPr>
+      <w:r>
+        <w:rPr>
+          <w:rFonts w:ascii="Courier New" w:hAnsi="Courier New" w:cs="Courier New"/>
+          <w:b/>
+        </w:rPr>
+        <w:t>Amount balance</w:t>
+      </w:r>
+      <w:r>
+        <w:rPr>
+          <w:rFonts w:ascii="Courier New" w:hAnsi="Courier New" w:cs="Courier New"/>
+          <w:b/>
+        </w:rPr>
+        <w:tab/>
+      </w:r>
+      <w:r>
+        <w:rPr>
+          <w:rFonts w:ascii="Courier New" w:hAnsi="Courier New" w:cs="Courier New"/>
+          <w:b/>
+        </w:rPr>
+        <w:tab/>
+      </w:r>
+      <w:r>
+        <w:rPr>
+          <w:rFonts w:ascii="Courier New" w:hAnsi="Courier New" w:cs="Courier New"/>
+          <w:b/>
+        </w:rPr>
+        <w:tab/>
+        <w:t>- 27870.0</w:t>
+      </w:r>
+    </w:p>
+    <w:p>
+      <w:pPr>
+        <w:pStyle w:val="PlainText"/>
+        <w:rPr>
+          <w:rFonts w:ascii="Courier New" w:hAnsi="Courier New" w:cs="Courier New"/>
+        </w:rPr>
+      </w:pPr>
+    </w:p>
+    <w:p>
+      <w:pPr>
+        <w:pStyle w:val="PlainText"/>
+        <w:rPr>
+          <w:rFonts w:ascii="Courier New" w:hAnsi="Courier New" w:cs="Courier New"/>
+          <w:b/>
+        </w:rPr>
+      </w:pPr>
     </w:p>
     <w:p>
       <w:pPr>

--- a/customer _details/GANGAMMA/SEP/TUMKUR/KAMALAMMA/PURCHASE DETAILS.docx
+++ b/customer _details/GANGAMMA/SEP/TUMKUR/KAMALAMMA/PURCHASE DETAILS.docx
@@ -28929,13 +28929,7 @@
         <w:rPr>
           <w:rFonts w:ascii="Courier New" w:hAnsi="Courier New" w:cs="Courier New"/>
         </w:rPr>
-        <w:t>MON Dec 04</w:t>
-      </w:r>
-      <w:r>
-        <w:rPr>
-          <w:rFonts w:ascii="Courier New" w:hAnsi="Courier New" w:cs="Courier New"/>
-        </w:rPr>
-        <w:t xml:space="preserve"> 10:01:03 PST 2017</w:t>
+        <w:t>MON Dec 04 10:01:03 PST 2017</w:t>
       </w:r>
     </w:p>
     <w:p>
@@ -29631,6 +29625,247 @@
         <w:tab/>
         <w:t>- 27870.0</w:t>
       </w:r>
+    </w:p>
+    <w:p>
+      <w:pPr>
+        <w:pStyle w:val="PlainText"/>
+        <w:rPr>
+          <w:rFonts w:ascii="Courier New" w:hAnsi="Courier New" w:cs="Courier New"/>
+          <w:b/>
+        </w:rPr>
+      </w:pPr>
+    </w:p>
+    <w:p>
+      <w:pPr>
+        <w:pStyle w:val="PlainText"/>
+        <w:rPr>
+          <w:rFonts w:ascii="Courier New" w:hAnsi="Courier New" w:cs="Courier New"/>
+        </w:rPr>
+      </w:pPr>
+      <w:r>
+        <w:rPr>
+          <w:rFonts w:ascii="Courier New" w:hAnsi="Courier New" w:cs="Courier New"/>
+        </w:rPr>
+        <w:t>THU Dec 07</w:t>
+      </w:r>
+      <w:r>
+        <w:rPr>
+          <w:rFonts w:ascii="Courier New" w:hAnsi="Courier New" w:cs="Courier New"/>
+        </w:rPr>
+        <w:t xml:space="preserve"> 09:55:44 PST 2017</w:t>
+      </w:r>
+    </w:p>
+    <w:p>
+      <w:pPr>
+        <w:pStyle w:val="PlainText"/>
+        <w:rPr>
+          <w:rFonts w:ascii="Courier New" w:hAnsi="Courier New" w:cs="Courier New"/>
+        </w:rPr>
+      </w:pPr>
+      <w:r>
+        <w:rPr>
+          <w:rFonts w:ascii="Courier New" w:hAnsi="Courier New" w:cs="Courier New"/>
+        </w:rPr>
+        <w:t>Person Name</w:t>
+      </w:r>
+      <w:r>
+        <w:rPr>
+          <w:rFonts w:ascii="Courier New" w:hAnsi="Courier New" w:cs="Courier New"/>
+        </w:rPr>
+        <w:tab/>
+      </w:r>
+      <w:r>
+        <w:rPr>
+          <w:rFonts w:ascii="Courier New" w:hAnsi="Courier New" w:cs="Courier New"/>
+        </w:rPr>
+        <w:tab/>
+      </w:r>
+      <w:r>
+        <w:rPr>
+          <w:rFonts w:ascii="Courier New" w:hAnsi="Courier New" w:cs="Courier New"/>
+        </w:rPr>
+        <w:tab/>
+      </w:r>
+      <w:r>
+        <w:rPr>
+          <w:rFonts w:ascii="Courier New" w:hAnsi="Courier New" w:cs="Courier New"/>
+        </w:rPr>
+        <w:tab/>
+        <w:t>- KAMALAMMA</w:t>
+      </w:r>
+    </w:p>
+    <w:p>
+      <w:pPr>
+        <w:pStyle w:val="PlainText"/>
+        <w:rPr>
+          <w:rFonts w:ascii="Courier New" w:hAnsi="Courier New" w:cs="Courier New"/>
+        </w:rPr>
+      </w:pPr>
+      <w:r>
+        <w:rPr>
+          <w:rFonts w:ascii="Courier New" w:hAnsi="Courier New" w:cs="Courier New"/>
+        </w:rPr>
+        <w:t>---------------------------------------------------------------</w:t>
+      </w:r>
+    </w:p>
+    <w:p>
+      <w:pPr>
+        <w:pStyle w:val="PlainText"/>
+        <w:rPr>
+          <w:rFonts w:ascii="Courier New" w:hAnsi="Courier New" w:cs="Courier New"/>
+        </w:rPr>
+      </w:pPr>
+      <w:r>
+        <w:rPr>
+          <w:rFonts w:ascii="Courier New" w:hAnsi="Courier New" w:cs="Courier New"/>
+        </w:rPr>
+        <w:t>Item Name</w:t>
+      </w:r>
+      <w:r>
+        <w:rPr>
+          <w:rFonts w:ascii="Courier New" w:hAnsi="Courier New" w:cs="Courier New"/>
+        </w:rPr>
+        <w:tab/>
+      </w:r>
+      <w:r>
+        <w:rPr>
+          <w:rFonts w:ascii="Courier New" w:hAnsi="Courier New" w:cs="Courier New"/>
+        </w:rPr>
+        <w:tab/>
+      </w:r>
+      <w:r>
+        <w:rPr>
+          <w:rFonts w:ascii="Courier New" w:hAnsi="Courier New" w:cs="Courier New"/>
+        </w:rPr>
+        <w:tab/>
+      </w:r>
+      <w:r>
+        <w:rPr>
+          <w:rFonts w:ascii="Courier New" w:hAnsi="Courier New" w:cs="Courier New"/>
+        </w:rPr>
+        <w:tab/>
+        <w:t>- BEET</w:t>
+      </w:r>
+    </w:p>
+    <w:p>
+      <w:pPr>
+        <w:pStyle w:val="PlainText"/>
+        <w:rPr>
+          <w:rFonts w:ascii="Courier New" w:hAnsi="Courier New" w:cs="Courier New"/>
+          <w:color w:val="FF0000"/>
+        </w:rPr>
+      </w:pPr>
+      <w:r>
+        <w:rPr>
+          <w:rFonts w:ascii="Courier New" w:hAnsi="Courier New" w:cs="Courier New"/>
+          <w:color w:val="FF0000"/>
+        </w:rPr>
+        <w:t>Amount Received</w:t>
+      </w:r>
+      <w:r>
+        <w:rPr>
+          <w:rFonts w:ascii="Courier New" w:hAnsi="Courier New" w:cs="Courier New"/>
+          <w:color w:val="FF0000"/>
+        </w:rPr>
+        <w:tab/>
+      </w:r>
+      <w:r>
+        <w:rPr>
+          <w:rFonts w:ascii="Courier New" w:hAnsi="Courier New" w:cs="Courier New"/>
+          <w:color w:val="FF0000"/>
+        </w:rPr>
+        <w:tab/>
+      </w:r>
+      <w:r>
+        <w:rPr>
+          <w:rFonts w:ascii="Courier New" w:hAnsi="Courier New" w:cs="Courier New"/>
+          <w:color w:val="FF0000"/>
+        </w:rPr>
+        <w:tab/>
+        <w:t>- 3000</w:t>
+      </w:r>
+    </w:p>
+    <w:p>
+      <w:pPr>
+        <w:pStyle w:val="PlainText"/>
+        <w:rPr>
+          <w:rFonts w:ascii="Courier New" w:hAnsi="Courier New" w:cs="Courier New"/>
+          <w:b/>
+        </w:rPr>
+      </w:pPr>
+      <w:r>
+        <w:rPr>
+          <w:rFonts w:ascii="Courier New" w:hAnsi="Courier New" w:cs="Courier New"/>
+          <w:b/>
+        </w:rPr>
+        <w:t>Amount balance</w:t>
+      </w:r>
+      <w:r>
+        <w:rPr>
+          <w:rFonts w:ascii="Courier New" w:hAnsi="Courier New" w:cs="Courier New"/>
+          <w:b/>
+        </w:rPr>
+        <w:tab/>
+      </w:r>
+      <w:r>
+        <w:rPr>
+          <w:rFonts w:ascii="Courier New" w:hAnsi="Courier New" w:cs="Courier New"/>
+          <w:b/>
+        </w:rPr>
+        <w:tab/>
+      </w:r>
+      <w:r>
+        <w:rPr>
+          <w:rFonts w:ascii="Courier New" w:hAnsi="Courier New" w:cs="Courier New"/>
+          <w:b/>
+        </w:rPr>
+        <w:tab/>
+        <w:t>- 24870.0</w:t>
+      </w:r>
+    </w:p>
+    <w:p>
+      <w:pPr>
+        <w:pStyle w:val="PlainText"/>
+        <w:rPr>
+          <w:rFonts w:ascii="Courier New" w:hAnsi="Courier New" w:cs="Courier New"/>
+        </w:rPr>
+      </w:pPr>
+      <w:r>
+        <w:rPr>
+          <w:rFonts w:ascii="Courier New" w:hAnsi="Courier New" w:cs="Courier New"/>
+        </w:rPr>
+        <w:t>Amount Received mode</w:t>
+      </w:r>
+      <w:r>
+        <w:rPr>
+          <w:rFonts w:ascii="Courier New" w:hAnsi="Courier New" w:cs="Courier New"/>
+        </w:rPr>
+        <w:tab/>
+      </w:r>
+      <w:r>
+        <w:rPr>
+          <w:rFonts w:ascii="Courier New" w:hAnsi="Courier New" w:cs="Courier New"/>
+        </w:rPr>
+        <w:tab/>
+        <w:t>- CASH</w:t>
+      </w:r>
+    </w:p>
+    <w:p>
+      <w:pPr>
+        <w:pStyle w:val="PlainText"/>
+        <w:rPr>
+          <w:rFonts w:ascii="Courier New" w:hAnsi="Courier New" w:cs="Courier New"/>
+        </w:rPr>
+      </w:pPr>
+    </w:p>
+    <w:p>
+      <w:pPr>
+        <w:pStyle w:val="PlainText"/>
+        <w:rPr>
+          <w:rFonts w:ascii="Courier New" w:hAnsi="Courier New" w:cs="Courier New"/>
+          <w:b/>
+        </w:rPr>
+      </w:pPr>
     </w:p>
     <w:p>
       <w:pPr>

--- a/customer _details/GANGAMMA/SEP/TUMKUR/KAMALAMMA/PURCHASE DETAILS.docx
+++ b/customer _details/GANGAMMA/SEP/TUMKUR/KAMALAMMA/PURCHASE DETAILS.docx
@@ -29646,13 +29646,7 @@
         <w:rPr>
           <w:rFonts w:ascii="Courier New" w:hAnsi="Courier New" w:cs="Courier New"/>
         </w:rPr>
-        <w:t>THU Dec 07</w:t>
-      </w:r>
-      <w:r>
-        <w:rPr>
-          <w:rFonts w:ascii="Courier New" w:hAnsi="Courier New" w:cs="Courier New"/>
-        </w:rPr>
-        <w:t xml:space="preserve"> 09:55:44 PST 2017</w:t>
+        <w:t>THU Dec 07 09:55:44 PST 2017</w:t>
       </w:r>
     </w:p>
     <w:p>
@@ -29849,6 +29843,894 @@
         <w:tab/>
         <w:t>- CASH</w:t>
       </w:r>
+    </w:p>
+    <w:p>
+      <w:pPr>
+        <w:pStyle w:val="PlainText"/>
+        <w:rPr>
+          <w:rFonts w:ascii="Courier New" w:hAnsi="Courier New" w:cs="Courier New"/>
+        </w:rPr>
+      </w:pPr>
+    </w:p>
+    <w:p>
+      <w:pPr>
+        <w:pStyle w:val="PlainText"/>
+        <w:rPr>
+          <w:rFonts w:ascii="Courier New" w:hAnsi="Courier New" w:cs="Courier New"/>
+        </w:rPr>
+      </w:pPr>
+      <w:r>
+        <w:rPr>
+          <w:rFonts w:ascii="Courier New" w:hAnsi="Courier New" w:cs="Courier New"/>
+        </w:rPr>
+        <w:t>FRI Dec 08</w:t>
+      </w:r>
+      <w:r>
+        <w:rPr>
+          <w:rFonts w:ascii="Courier New" w:hAnsi="Courier New" w:cs="Courier New"/>
+        </w:rPr>
+        <w:t xml:space="preserve"> 10:50:17 PST 2017</w:t>
+      </w:r>
+    </w:p>
+    <w:p>
+      <w:pPr>
+        <w:pStyle w:val="PlainText"/>
+        <w:rPr>
+          <w:rFonts w:ascii="Courier New" w:hAnsi="Courier New" w:cs="Courier New"/>
+        </w:rPr>
+      </w:pPr>
+      <w:r>
+        <w:rPr>
+          <w:rFonts w:ascii="Courier New" w:hAnsi="Courier New" w:cs="Courier New"/>
+        </w:rPr>
+        <w:t>Person Name</w:t>
+      </w:r>
+      <w:r>
+        <w:rPr>
+          <w:rFonts w:ascii="Courier New" w:hAnsi="Courier New" w:cs="Courier New"/>
+        </w:rPr>
+        <w:tab/>
+      </w:r>
+      <w:r>
+        <w:rPr>
+          <w:rFonts w:ascii="Courier New" w:hAnsi="Courier New" w:cs="Courier New"/>
+        </w:rPr>
+        <w:tab/>
+      </w:r>
+      <w:r>
+        <w:rPr>
+          <w:rFonts w:ascii="Courier New" w:hAnsi="Courier New" w:cs="Courier New"/>
+        </w:rPr>
+        <w:tab/>
+      </w:r>
+      <w:r>
+        <w:rPr>
+          <w:rFonts w:ascii="Courier New" w:hAnsi="Courier New" w:cs="Courier New"/>
+        </w:rPr>
+        <w:tab/>
+        <w:t>- KAMALAMMA</w:t>
+      </w:r>
+    </w:p>
+    <w:p>
+      <w:pPr>
+        <w:pStyle w:val="PlainText"/>
+        <w:rPr>
+          <w:rFonts w:ascii="Courier New" w:hAnsi="Courier New" w:cs="Courier New"/>
+        </w:rPr>
+      </w:pPr>
+      <w:r>
+        <w:rPr>
+          <w:rFonts w:ascii="Courier New" w:hAnsi="Courier New" w:cs="Courier New"/>
+        </w:rPr>
+        <w:t>Bill number</w:t>
+      </w:r>
+      <w:r>
+        <w:rPr>
+          <w:rFonts w:ascii="Courier New" w:hAnsi="Courier New" w:cs="Courier New"/>
+        </w:rPr>
+        <w:tab/>
+      </w:r>
+      <w:r>
+        <w:rPr>
+          <w:rFonts w:ascii="Courier New" w:hAnsi="Courier New" w:cs="Courier New"/>
+        </w:rPr>
+        <w:tab/>
+      </w:r>
+      <w:r>
+        <w:rPr>
+          <w:rFonts w:ascii="Courier New" w:hAnsi="Courier New" w:cs="Courier New"/>
+        </w:rPr>
+        <w:tab/>
+      </w:r>
+      <w:r>
+        <w:rPr>
+          <w:rFonts w:ascii="Courier New" w:hAnsi="Courier New" w:cs="Courier New"/>
+        </w:rPr>
+        <w:tab/>
+        <w:t>- 1825</w:t>
+      </w:r>
+    </w:p>
+    <w:p>
+      <w:pPr>
+        <w:pStyle w:val="PlainText"/>
+        <w:rPr>
+          <w:rFonts w:ascii="Courier New" w:hAnsi="Courier New" w:cs="Courier New"/>
+        </w:rPr>
+      </w:pPr>
+      <w:r>
+        <w:rPr>
+          <w:rFonts w:ascii="Courier New" w:hAnsi="Courier New" w:cs="Courier New"/>
+        </w:rPr>
+        <w:t>---------------------------------------------------------------</w:t>
+      </w:r>
+    </w:p>
+    <w:p>
+      <w:pPr>
+        <w:pStyle w:val="PlainText"/>
+        <w:rPr>
+          <w:rFonts w:ascii="Courier New" w:hAnsi="Courier New" w:cs="Courier New"/>
+        </w:rPr>
+      </w:pPr>
+      <w:r>
+        <w:rPr>
+          <w:rFonts w:ascii="Courier New" w:hAnsi="Courier New" w:cs="Courier New"/>
+        </w:rPr>
+        <w:t>Item Name</w:t>
+      </w:r>
+      <w:r>
+        <w:rPr>
+          <w:rFonts w:ascii="Courier New" w:hAnsi="Courier New" w:cs="Courier New"/>
+        </w:rPr>
+        <w:tab/>
+      </w:r>
+      <w:r>
+        <w:rPr>
+          <w:rFonts w:ascii="Courier New" w:hAnsi="Courier New" w:cs="Courier New"/>
+        </w:rPr>
+        <w:tab/>
+      </w:r>
+      <w:r>
+        <w:rPr>
+          <w:rFonts w:ascii="Courier New" w:hAnsi="Courier New" w:cs="Courier New"/>
+        </w:rPr>
+        <w:tab/>
+      </w:r>
+      <w:r>
+        <w:rPr>
+          <w:rFonts w:ascii="Courier New" w:hAnsi="Courier New" w:cs="Courier New"/>
+        </w:rPr>
+        <w:tab/>
+        <w:t>- POTATO</w:t>
+      </w:r>
+    </w:p>
+    <w:p>
+      <w:pPr>
+        <w:pStyle w:val="PlainText"/>
+        <w:rPr>
+          <w:rFonts w:ascii="Courier New" w:hAnsi="Courier New" w:cs="Courier New"/>
+        </w:rPr>
+      </w:pPr>
+      <w:r>
+        <w:rPr>
+          <w:rFonts w:ascii="Courier New" w:hAnsi="Courier New" w:cs="Courier New"/>
+        </w:rPr>
+        <w:t>Number of Pockets</w:t>
+      </w:r>
+      <w:r>
+        <w:rPr>
+          <w:rFonts w:ascii="Courier New" w:hAnsi="Courier New" w:cs="Courier New"/>
+        </w:rPr>
+        <w:tab/>
+      </w:r>
+      <w:r>
+        <w:rPr>
+          <w:rFonts w:ascii="Courier New" w:hAnsi="Courier New" w:cs="Courier New"/>
+        </w:rPr>
+        <w:tab/>
+      </w:r>
+      <w:r>
+        <w:rPr>
+          <w:rFonts w:ascii="Courier New" w:hAnsi="Courier New" w:cs="Courier New"/>
+        </w:rPr>
+        <w:tab/>
+        <w:t>- 4</w:t>
+      </w:r>
+    </w:p>
+    <w:p>
+      <w:pPr>
+        <w:pStyle w:val="PlainText"/>
+        <w:rPr>
+          <w:rFonts w:ascii="Courier New" w:hAnsi="Courier New" w:cs="Courier New"/>
+        </w:rPr>
+      </w:pPr>
+      <w:r>
+        <w:rPr>
+          <w:rFonts w:ascii="Courier New" w:hAnsi="Courier New" w:cs="Courier New"/>
+        </w:rPr>
+        <w:t>Number of KGs</w:t>
+      </w:r>
+      <w:r>
+        <w:rPr>
+          <w:rFonts w:ascii="Courier New" w:hAnsi="Courier New" w:cs="Courier New"/>
+        </w:rPr>
+        <w:tab/>
+      </w:r>
+      <w:r>
+        <w:rPr>
+          <w:rFonts w:ascii="Courier New" w:hAnsi="Courier New" w:cs="Courier New"/>
+        </w:rPr>
+        <w:tab/>
+      </w:r>
+      <w:r>
+        <w:rPr>
+          <w:rFonts w:ascii="Courier New" w:hAnsi="Courier New" w:cs="Courier New"/>
+        </w:rPr>
+        <w:tab/>
+        <w:t>- 205</w:t>
+      </w:r>
+    </w:p>
+    <w:p>
+      <w:pPr>
+        <w:pStyle w:val="PlainText"/>
+        <w:rPr>
+          <w:rFonts w:ascii="Courier New" w:hAnsi="Courier New" w:cs="Courier New"/>
+        </w:rPr>
+      </w:pPr>
+      <w:r>
+        <w:rPr>
+          <w:rFonts w:ascii="Courier New" w:hAnsi="Courier New" w:cs="Courier New"/>
+        </w:rPr>
+        <w:t>Rate</w:t>
+      </w:r>
+      <w:r>
+        <w:rPr>
+          <w:rFonts w:ascii="Courier New" w:hAnsi="Courier New" w:cs="Courier New"/>
+        </w:rPr>
+        <w:tab/>
+      </w:r>
+      <w:r>
+        <w:rPr>
+          <w:rFonts w:ascii="Courier New" w:hAnsi="Courier New" w:cs="Courier New"/>
+        </w:rPr>
+        <w:tab/>
+      </w:r>
+      <w:r>
+        <w:rPr>
+          <w:rFonts w:ascii="Courier New" w:hAnsi="Courier New" w:cs="Courier New"/>
+        </w:rPr>
+        <w:tab/>
+      </w:r>
+      <w:r>
+        <w:rPr>
+          <w:rFonts w:ascii="Courier New" w:hAnsi="Courier New" w:cs="Courier New"/>
+        </w:rPr>
+        <w:tab/>
+      </w:r>
+      <w:r>
+        <w:rPr>
+          <w:rFonts w:ascii="Courier New" w:hAnsi="Courier New" w:cs="Courier New"/>
+        </w:rPr>
+        <w:tab/>
+        <w:t>- 12</w:t>
+      </w:r>
+    </w:p>
+    <w:p>
+      <w:pPr>
+        <w:pStyle w:val="PlainText"/>
+        <w:rPr>
+          <w:rFonts w:ascii="Courier New" w:hAnsi="Courier New" w:cs="Courier New"/>
+        </w:rPr>
+      </w:pPr>
+      <w:r>
+        <w:rPr>
+          <w:rFonts w:ascii="Courier New" w:hAnsi="Courier New" w:cs="Courier New"/>
+        </w:rPr>
+        <w:t>Total Price</w:t>
+      </w:r>
+      <w:r>
+        <w:rPr>
+          <w:rFonts w:ascii="Courier New" w:hAnsi="Courier New" w:cs="Courier New"/>
+        </w:rPr>
+        <w:tab/>
+      </w:r>
+      <w:r>
+        <w:rPr>
+          <w:rFonts w:ascii="Courier New" w:hAnsi="Courier New" w:cs="Courier New"/>
+        </w:rPr>
+        <w:tab/>
+      </w:r>
+      <w:r>
+        <w:rPr>
+          <w:rFonts w:ascii="Courier New" w:hAnsi="Courier New" w:cs="Courier New"/>
+        </w:rPr>
+        <w:tab/>
+      </w:r>
+      <w:r>
+        <w:rPr>
+          <w:rFonts w:ascii="Courier New" w:hAnsi="Courier New" w:cs="Courier New"/>
+        </w:rPr>
+        <w:tab/>
+        <w:t>- 2460.0</w:t>
+      </w:r>
+    </w:p>
+    <w:p>
+      <w:pPr>
+        <w:pStyle w:val="PlainText"/>
+        <w:rPr>
+          <w:rFonts w:ascii="Courier New" w:hAnsi="Courier New" w:cs="Courier New"/>
+        </w:rPr>
+      </w:pPr>
+      <w:r>
+        <w:rPr>
+          <w:rFonts w:ascii="Courier New" w:hAnsi="Courier New" w:cs="Courier New"/>
+        </w:rPr>
+        <w:t>Amount balance</w:t>
+      </w:r>
+      <w:r>
+        <w:rPr>
+          <w:rFonts w:ascii="Courier New" w:hAnsi="Courier New" w:cs="Courier New"/>
+        </w:rPr>
+        <w:tab/>
+      </w:r>
+      <w:r>
+        <w:rPr>
+          <w:rFonts w:ascii="Courier New" w:hAnsi="Courier New" w:cs="Courier New"/>
+        </w:rPr>
+        <w:tab/>
+      </w:r>
+      <w:r>
+        <w:rPr>
+          <w:rFonts w:ascii="Courier New" w:hAnsi="Courier New" w:cs="Courier New"/>
+        </w:rPr>
+        <w:tab/>
+        <w:t>- 27330.0</w:t>
+      </w:r>
+    </w:p>
+    <w:p>
+      <w:pPr>
+        <w:pStyle w:val="PlainText"/>
+        <w:rPr>
+          <w:rFonts w:ascii="Courier New" w:hAnsi="Courier New" w:cs="Courier New"/>
+        </w:rPr>
+      </w:pPr>
+    </w:p>
+    <w:p>
+      <w:pPr>
+        <w:pStyle w:val="PlainText"/>
+        <w:rPr>
+          <w:rFonts w:ascii="Courier New" w:hAnsi="Courier New" w:cs="Courier New"/>
+        </w:rPr>
+      </w:pPr>
+      <w:r>
+        <w:rPr>
+          <w:rFonts w:ascii="Courier New" w:hAnsi="Courier New" w:cs="Courier New"/>
+        </w:rPr>
+        <w:t>Item Name</w:t>
+      </w:r>
+      <w:r>
+        <w:rPr>
+          <w:rFonts w:ascii="Courier New" w:hAnsi="Courier New" w:cs="Courier New"/>
+        </w:rPr>
+        <w:tab/>
+      </w:r>
+      <w:r>
+        <w:rPr>
+          <w:rFonts w:ascii="Courier New" w:hAnsi="Courier New" w:cs="Courier New"/>
+        </w:rPr>
+        <w:tab/>
+      </w:r>
+      <w:r>
+        <w:rPr>
+          <w:rFonts w:ascii="Courier New" w:hAnsi="Courier New" w:cs="Courier New"/>
+        </w:rPr>
+        <w:tab/>
+      </w:r>
+      <w:r>
+        <w:rPr>
+          <w:rFonts w:ascii="Courier New" w:hAnsi="Courier New" w:cs="Courier New"/>
+        </w:rPr>
+        <w:tab/>
+        <w:t>- BEET</w:t>
+      </w:r>
+    </w:p>
+    <w:p>
+      <w:pPr>
+        <w:pStyle w:val="PlainText"/>
+        <w:rPr>
+          <w:rFonts w:ascii="Courier New" w:hAnsi="Courier New" w:cs="Courier New"/>
+        </w:rPr>
+      </w:pPr>
+      <w:r>
+        <w:rPr>
+          <w:rFonts w:ascii="Courier New" w:hAnsi="Courier New" w:cs="Courier New"/>
+        </w:rPr>
+        <w:t>Number of Pockets</w:t>
+      </w:r>
+      <w:r>
+        <w:rPr>
+          <w:rFonts w:ascii="Courier New" w:hAnsi="Courier New" w:cs="Courier New"/>
+        </w:rPr>
+        <w:tab/>
+      </w:r>
+      <w:r>
+        <w:rPr>
+          <w:rFonts w:ascii="Courier New" w:hAnsi="Courier New" w:cs="Courier New"/>
+        </w:rPr>
+        <w:tab/>
+      </w:r>
+      <w:r>
+        <w:rPr>
+          <w:rFonts w:ascii="Courier New" w:hAnsi="Courier New" w:cs="Courier New"/>
+        </w:rPr>
+        <w:tab/>
+        <w:t>- 1</w:t>
+      </w:r>
+    </w:p>
+    <w:p>
+      <w:pPr>
+        <w:pStyle w:val="PlainText"/>
+        <w:rPr>
+          <w:rFonts w:ascii="Courier New" w:hAnsi="Courier New" w:cs="Courier New"/>
+        </w:rPr>
+      </w:pPr>
+      <w:r>
+        <w:rPr>
+          <w:rFonts w:ascii="Courier New" w:hAnsi="Courier New" w:cs="Courier New"/>
+        </w:rPr>
+        <w:t>Number of KGs</w:t>
+      </w:r>
+      <w:r>
+        <w:rPr>
+          <w:rFonts w:ascii="Courier New" w:hAnsi="Courier New" w:cs="Courier New"/>
+        </w:rPr>
+        <w:tab/>
+      </w:r>
+      <w:r>
+        <w:rPr>
+          <w:rFonts w:ascii="Courier New" w:hAnsi="Courier New" w:cs="Courier New"/>
+        </w:rPr>
+        <w:tab/>
+      </w:r>
+      <w:r>
+        <w:rPr>
+          <w:rFonts w:ascii="Courier New" w:hAnsi="Courier New" w:cs="Courier New"/>
+        </w:rPr>
+        <w:tab/>
+        <w:t>- 85</w:t>
+      </w:r>
+    </w:p>
+    <w:p>
+      <w:pPr>
+        <w:pStyle w:val="PlainText"/>
+        <w:rPr>
+          <w:rFonts w:ascii="Courier New" w:hAnsi="Courier New" w:cs="Courier New"/>
+        </w:rPr>
+      </w:pPr>
+      <w:r>
+        <w:rPr>
+          <w:rFonts w:ascii="Courier New" w:hAnsi="Courier New" w:cs="Courier New"/>
+        </w:rPr>
+        <w:t>Rate</w:t>
+      </w:r>
+      <w:r>
+        <w:rPr>
+          <w:rFonts w:ascii="Courier New" w:hAnsi="Courier New" w:cs="Courier New"/>
+        </w:rPr>
+        <w:tab/>
+      </w:r>
+      <w:r>
+        <w:rPr>
+          <w:rFonts w:ascii="Courier New" w:hAnsi="Courier New" w:cs="Courier New"/>
+        </w:rPr>
+        <w:tab/>
+      </w:r>
+      <w:r>
+        <w:rPr>
+          <w:rFonts w:ascii="Courier New" w:hAnsi="Courier New" w:cs="Courier New"/>
+        </w:rPr>
+        <w:tab/>
+      </w:r>
+      <w:r>
+        <w:rPr>
+          <w:rFonts w:ascii="Courier New" w:hAnsi="Courier New" w:cs="Courier New"/>
+        </w:rPr>
+        <w:tab/>
+      </w:r>
+      <w:r>
+        <w:rPr>
+          <w:rFonts w:ascii="Courier New" w:hAnsi="Courier New" w:cs="Courier New"/>
+        </w:rPr>
+        <w:tab/>
+        <w:t>- 18</w:t>
+      </w:r>
+    </w:p>
+    <w:p>
+      <w:pPr>
+        <w:pStyle w:val="PlainText"/>
+        <w:rPr>
+          <w:rFonts w:ascii="Courier New" w:hAnsi="Courier New" w:cs="Courier New"/>
+        </w:rPr>
+      </w:pPr>
+      <w:r>
+        <w:rPr>
+          <w:rFonts w:ascii="Courier New" w:hAnsi="Courier New" w:cs="Courier New"/>
+        </w:rPr>
+        <w:t>Total Price</w:t>
+      </w:r>
+      <w:r>
+        <w:rPr>
+          <w:rFonts w:ascii="Courier New" w:hAnsi="Courier New" w:cs="Courier New"/>
+        </w:rPr>
+        <w:tab/>
+      </w:r>
+      <w:r>
+        <w:rPr>
+          <w:rFonts w:ascii="Courier New" w:hAnsi="Courier New" w:cs="Courier New"/>
+        </w:rPr>
+        <w:tab/>
+      </w:r>
+      <w:r>
+        <w:rPr>
+          <w:rFonts w:ascii="Courier New" w:hAnsi="Courier New" w:cs="Courier New"/>
+        </w:rPr>
+        <w:tab/>
+      </w:r>
+      <w:r>
+        <w:rPr>
+          <w:rFonts w:ascii="Courier New" w:hAnsi="Courier New" w:cs="Courier New"/>
+        </w:rPr>
+        <w:tab/>
+        <w:t>- 1530.0</w:t>
+      </w:r>
+    </w:p>
+    <w:p>
+      <w:pPr>
+        <w:pStyle w:val="PlainText"/>
+        <w:rPr>
+          <w:rFonts w:ascii="Courier New" w:hAnsi="Courier New" w:cs="Courier New"/>
+          <w:color w:val="FF0000"/>
+        </w:rPr>
+      </w:pPr>
+      <w:r>
+        <w:rPr>
+          <w:rFonts w:ascii="Courier New" w:hAnsi="Courier New" w:cs="Courier New"/>
+          <w:color w:val="FF0000"/>
+        </w:rPr>
+        <w:t>Amount Received</w:t>
+      </w:r>
+      <w:r>
+        <w:rPr>
+          <w:rFonts w:ascii="Courier New" w:hAnsi="Courier New" w:cs="Courier New"/>
+          <w:color w:val="FF0000"/>
+        </w:rPr>
+        <w:tab/>
+      </w:r>
+      <w:r>
+        <w:rPr>
+          <w:rFonts w:ascii="Courier New" w:hAnsi="Courier New" w:cs="Courier New"/>
+          <w:color w:val="FF0000"/>
+        </w:rPr>
+        <w:tab/>
+      </w:r>
+      <w:r>
+        <w:rPr>
+          <w:rFonts w:ascii="Courier New" w:hAnsi="Courier New" w:cs="Courier New"/>
+          <w:color w:val="FF0000"/>
+        </w:rPr>
+        <w:tab/>
+        <w:t>- 3000</w:t>
+      </w:r>
+    </w:p>
+    <w:p>
+      <w:pPr>
+        <w:pStyle w:val="PlainText"/>
+        <w:rPr>
+          <w:rFonts w:ascii="Courier New" w:hAnsi="Courier New" w:cs="Courier New"/>
+        </w:rPr>
+      </w:pPr>
+      <w:r>
+        <w:rPr>
+          <w:rFonts w:ascii="Courier New" w:hAnsi="Courier New" w:cs="Courier New"/>
+        </w:rPr>
+        <w:t>Amount balance</w:t>
+      </w:r>
+      <w:r>
+        <w:rPr>
+          <w:rFonts w:ascii="Courier New" w:hAnsi="Courier New" w:cs="Courier New"/>
+        </w:rPr>
+        <w:tab/>
+      </w:r>
+      <w:r>
+        <w:rPr>
+          <w:rFonts w:ascii="Courier New" w:hAnsi="Courier New" w:cs="Courier New"/>
+        </w:rPr>
+        <w:tab/>
+      </w:r>
+      <w:r>
+        <w:rPr>
+          <w:rFonts w:ascii="Courier New" w:hAnsi="Courier New" w:cs="Courier New"/>
+        </w:rPr>
+        <w:tab/>
+        <w:t>- 25860.0</w:t>
+      </w:r>
+    </w:p>
+    <w:p>
+      <w:pPr>
+        <w:pStyle w:val="PlainText"/>
+        <w:rPr>
+          <w:rFonts w:ascii="Courier New" w:hAnsi="Courier New" w:cs="Courier New"/>
+        </w:rPr>
+      </w:pPr>
+      <w:r>
+        <w:rPr>
+          <w:rFonts w:ascii="Courier New" w:hAnsi="Courier New" w:cs="Courier New"/>
+        </w:rPr>
+        <w:t>Amount Received mode</w:t>
+      </w:r>
+      <w:r>
+        <w:rPr>
+          <w:rFonts w:ascii="Courier New" w:hAnsi="Courier New" w:cs="Courier New"/>
+        </w:rPr>
+        <w:tab/>
+      </w:r>
+      <w:r>
+        <w:rPr>
+          <w:rFonts w:ascii="Courier New" w:hAnsi="Courier New" w:cs="Courier New"/>
+        </w:rPr>
+        <w:tab/>
+        <w:t>- CASH</w:t>
+      </w:r>
+    </w:p>
+    <w:p>
+      <w:pPr>
+        <w:pStyle w:val="PlainText"/>
+        <w:rPr>
+          <w:rFonts w:ascii="Courier New" w:hAnsi="Courier New" w:cs="Courier New"/>
+        </w:rPr>
+      </w:pPr>
+    </w:p>
+    <w:p>
+      <w:pPr>
+        <w:pStyle w:val="PlainText"/>
+        <w:rPr>
+          <w:rFonts w:ascii="Courier New" w:hAnsi="Courier New" w:cs="Courier New"/>
+        </w:rPr>
+      </w:pPr>
+      <w:r>
+        <w:rPr>
+          <w:rFonts w:ascii="Courier New" w:hAnsi="Courier New" w:cs="Courier New"/>
+        </w:rPr>
+        <w:t>Item Name</w:t>
+      </w:r>
+      <w:r>
+        <w:rPr>
+          <w:rFonts w:ascii="Courier New" w:hAnsi="Courier New" w:cs="Courier New"/>
+        </w:rPr>
+        <w:tab/>
+      </w:r>
+      <w:r>
+        <w:rPr>
+          <w:rFonts w:ascii="Courier New" w:hAnsi="Courier New" w:cs="Courier New"/>
+        </w:rPr>
+        <w:tab/>
+      </w:r>
+      <w:r>
+        <w:rPr>
+          <w:rFonts w:ascii="Courier New" w:hAnsi="Courier New" w:cs="Courier New"/>
+        </w:rPr>
+        <w:tab/>
+      </w:r>
+      <w:r>
+        <w:rPr>
+          <w:rFonts w:ascii="Courier New" w:hAnsi="Courier New" w:cs="Courier New"/>
+        </w:rPr>
+        <w:tab/>
+        <w:t>- CARROT</w:t>
+      </w:r>
+    </w:p>
+    <w:p>
+      <w:pPr>
+        <w:pStyle w:val="PlainText"/>
+        <w:rPr>
+          <w:rFonts w:ascii="Courier New" w:hAnsi="Courier New" w:cs="Courier New"/>
+        </w:rPr>
+      </w:pPr>
+      <w:r>
+        <w:rPr>
+          <w:rFonts w:ascii="Courier New" w:hAnsi="Courier New" w:cs="Courier New"/>
+        </w:rPr>
+        <w:t>Number of Pockets</w:t>
+      </w:r>
+      <w:r>
+        <w:rPr>
+          <w:rFonts w:ascii="Courier New" w:hAnsi="Courier New" w:cs="Courier New"/>
+        </w:rPr>
+        <w:tab/>
+      </w:r>
+      <w:r>
+        <w:rPr>
+          <w:rFonts w:ascii="Courier New" w:hAnsi="Courier New" w:cs="Courier New"/>
+        </w:rPr>
+        <w:tab/>
+      </w:r>
+      <w:r>
+        <w:rPr>
+          <w:rFonts w:ascii="Courier New" w:hAnsi="Courier New" w:cs="Courier New"/>
+        </w:rPr>
+        <w:tab/>
+        <w:t>- 1</w:t>
+      </w:r>
+    </w:p>
+    <w:p>
+      <w:pPr>
+        <w:pStyle w:val="PlainText"/>
+        <w:rPr>
+          <w:rFonts w:ascii="Courier New" w:hAnsi="Courier New" w:cs="Courier New"/>
+        </w:rPr>
+      </w:pPr>
+      <w:r>
+        <w:rPr>
+          <w:rFonts w:ascii="Courier New" w:hAnsi="Courier New" w:cs="Courier New"/>
+        </w:rPr>
+        <w:t>Number of KGs</w:t>
+      </w:r>
+      <w:r>
+        <w:rPr>
+          <w:rFonts w:ascii="Courier New" w:hAnsi="Courier New" w:cs="Courier New"/>
+        </w:rPr>
+        <w:tab/>
+      </w:r>
+      <w:r>
+        <w:rPr>
+          <w:rFonts w:ascii="Courier New" w:hAnsi="Courier New" w:cs="Courier New"/>
+        </w:rPr>
+        <w:tab/>
+      </w:r>
+      <w:r>
+        <w:rPr>
+          <w:rFonts w:ascii="Courier New" w:hAnsi="Courier New" w:cs="Courier New"/>
+        </w:rPr>
+        <w:tab/>
+        <w:t>- 101</w:t>
+      </w:r>
+    </w:p>
+    <w:p>
+      <w:pPr>
+        <w:pStyle w:val="PlainText"/>
+        <w:rPr>
+          <w:rFonts w:ascii="Courier New" w:hAnsi="Courier New" w:cs="Courier New"/>
+        </w:rPr>
+      </w:pPr>
+      <w:r>
+        <w:rPr>
+          <w:rFonts w:ascii="Courier New" w:hAnsi="Courier New" w:cs="Courier New"/>
+        </w:rPr>
+        <w:t>Rate</w:t>
+      </w:r>
+      <w:r>
+        <w:rPr>
+          <w:rFonts w:ascii="Courier New" w:hAnsi="Courier New" w:cs="Courier New"/>
+        </w:rPr>
+        <w:tab/>
+      </w:r>
+      <w:r>
+        <w:rPr>
+          <w:rFonts w:ascii="Courier New" w:hAnsi="Courier New" w:cs="Courier New"/>
+        </w:rPr>
+        <w:tab/>
+      </w:r>
+      <w:r>
+        <w:rPr>
+          <w:rFonts w:ascii="Courier New" w:hAnsi="Courier New" w:cs="Courier New"/>
+        </w:rPr>
+        <w:tab/>
+      </w:r>
+      <w:r>
+        <w:rPr>
+          <w:rFonts w:ascii="Courier New" w:hAnsi="Courier New" w:cs="Courier New"/>
+        </w:rPr>
+        <w:tab/>
+      </w:r>
+      <w:r>
+        <w:rPr>
+          <w:rFonts w:ascii="Courier New" w:hAnsi="Courier New" w:cs="Courier New"/>
+        </w:rPr>
+        <w:tab/>
+        <w:t>- 40</w:t>
+      </w:r>
+    </w:p>
+    <w:p>
+      <w:pPr>
+        <w:pStyle w:val="PlainText"/>
+        <w:rPr>
+          <w:rFonts w:ascii="Courier New" w:hAnsi="Courier New" w:cs="Courier New"/>
+        </w:rPr>
+      </w:pPr>
+      <w:r>
+        <w:rPr>
+          <w:rFonts w:ascii="Courier New" w:hAnsi="Courier New" w:cs="Courier New"/>
+        </w:rPr>
+        <w:t>Total Price</w:t>
+      </w:r>
+      <w:r>
+        <w:rPr>
+          <w:rFonts w:ascii="Courier New" w:hAnsi="Courier New" w:cs="Courier New"/>
+        </w:rPr>
+        <w:tab/>
+      </w:r>
+      <w:r>
+        <w:rPr>
+          <w:rFonts w:ascii="Courier New" w:hAnsi="Courier New" w:cs="Courier New"/>
+        </w:rPr>
+        <w:tab/>
+      </w:r>
+      <w:r>
+        <w:rPr>
+          <w:rFonts w:ascii="Courier New" w:hAnsi="Courier New" w:cs="Courier New"/>
+        </w:rPr>
+        <w:tab/>
+      </w:r>
+      <w:r>
+        <w:rPr>
+          <w:rFonts w:ascii="Courier New" w:hAnsi="Courier New" w:cs="Courier New"/>
+        </w:rPr>
+        <w:tab/>
+        <w:t>- 4040.0</w:t>
+      </w:r>
+    </w:p>
+    <w:p>
+      <w:pPr>
+        <w:pStyle w:val="PlainText"/>
+        <w:rPr>
+          <w:rFonts w:ascii="Courier New" w:hAnsi="Courier New" w:cs="Courier New"/>
+          <w:b/>
+        </w:rPr>
+      </w:pPr>
+      <w:r>
+        <w:rPr>
+          <w:rFonts w:ascii="Courier New" w:hAnsi="Courier New" w:cs="Courier New"/>
+          <w:b/>
+        </w:rPr>
+        <w:t>Amount balance</w:t>
+      </w:r>
+      <w:r>
+        <w:rPr>
+          <w:rFonts w:ascii="Courier New" w:hAnsi="Courier New" w:cs="Courier New"/>
+          <w:b/>
+        </w:rPr>
+        <w:tab/>
+      </w:r>
+      <w:r>
+        <w:rPr>
+          <w:rFonts w:ascii="Courier New" w:hAnsi="Courier New" w:cs="Courier New"/>
+          <w:b/>
+        </w:rPr>
+        <w:tab/>
+      </w:r>
+      <w:r>
+        <w:rPr>
+          <w:rFonts w:ascii="Courier New" w:hAnsi="Courier New" w:cs="Courier New"/>
+          <w:b/>
+        </w:rPr>
+        <w:tab/>
+        <w:t>- 29900.0</w:t>
+      </w:r>
+    </w:p>
+    <w:p>
+      <w:pPr>
+        <w:pStyle w:val="PlainText"/>
+        <w:rPr>
+          <w:rFonts w:ascii="Courier New" w:hAnsi="Courier New" w:cs="Courier New"/>
+        </w:rPr>
+      </w:pPr>
+    </w:p>
+    <w:p>
+      <w:pPr>
+        <w:pStyle w:val="PlainText"/>
+        <w:rPr>
+          <w:rFonts w:ascii="Courier New" w:hAnsi="Courier New" w:cs="Courier New"/>
+        </w:rPr>
+      </w:pPr>
     </w:p>
     <w:p>
       <w:pPr>

--- a/customer _details/GANGAMMA/SEP/TUMKUR/KAMALAMMA/PURCHASE DETAILS.docx
+++ b/customer _details/GANGAMMA/SEP/TUMKUR/KAMALAMMA/PURCHASE DETAILS.docx
@@ -29863,13 +29863,7 @@
         <w:rPr>
           <w:rFonts w:ascii="Courier New" w:hAnsi="Courier New" w:cs="Courier New"/>
         </w:rPr>
-        <w:t>FRI Dec 08</w:t>
-      </w:r>
-      <w:r>
-        <w:rPr>
-          <w:rFonts w:ascii="Courier New" w:hAnsi="Courier New" w:cs="Courier New"/>
-        </w:rPr>
-        <w:t xml:space="preserve"> 10:50:17 PST 2017</w:t>
+        <w:t>FRI Dec 08 10:50:17 PST 2017</w:t>
       </w:r>
     </w:p>
     <w:p>
@@ -30715,6 +30709,666 @@
         <w:tab/>
         <w:t>- 29900.0</w:t>
       </w:r>
+    </w:p>
+    <w:p>
+      <w:pPr>
+        <w:pStyle w:val="PlainText"/>
+        <w:rPr>
+          <w:rFonts w:ascii="Courier New" w:hAnsi="Courier New" w:cs="Courier New"/>
+          <w:b/>
+        </w:rPr>
+      </w:pPr>
+    </w:p>
+    <w:p>
+      <w:pPr>
+        <w:pStyle w:val="PlainText"/>
+        <w:rPr>
+          <w:rFonts w:ascii="Courier New" w:hAnsi="Courier New" w:cs="Courier New"/>
+        </w:rPr>
+      </w:pPr>
+      <w:r>
+        <w:rPr>
+          <w:rFonts w:ascii="Courier New" w:hAnsi="Courier New" w:cs="Courier New"/>
+        </w:rPr>
+        <w:t>SAT Dec 9</w:t>
+      </w:r>
+      <w:r>
+        <w:rPr>
+          <w:rFonts w:ascii="Courier New" w:hAnsi="Courier New" w:cs="Courier New"/>
+        </w:rPr>
+        <w:t xml:space="preserve"> 10:16:45 PST 2017</w:t>
+      </w:r>
+    </w:p>
+    <w:p>
+      <w:pPr>
+        <w:pStyle w:val="PlainText"/>
+        <w:rPr>
+          <w:rFonts w:ascii="Courier New" w:hAnsi="Courier New" w:cs="Courier New"/>
+        </w:rPr>
+      </w:pPr>
+      <w:r>
+        <w:rPr>
+          <w:rFonts w:ascii="Courier New" w:hAnsi="Courier New" w:cs="Courier New"/>
+        </w:rPr>
+        <w:t>Person Name</w:t>
+      </w:r>
+      <w:r>
+        <w:rPr>
+          <w:rFonts w:ascii="Courier New" w:hAnsi="Courier New" w:cs="Courier New"/>
+        </w:rPr>
+        <w:tab/>
+      </w:r>
+      <w:r>
+        <w:rPr>
+          <w:rFonts w:ascii="Courier New" w:hAnsi="Courier New" w:cs="Courier New"/>
+        </w:rPr>
+        <w:tab/>
+      </w:r>
+      <w:r>
+        <w:rPr>
+          <w:rFonts w:ascii="Courier New" w:hAnsi="Courier New" w:cs="Courier New"/>
+        </w:rPr>
+        <w:tab/>
+      </w:r>
+      <w:r>
+        <w:rPr>
+          <w:rFonts w:ascii="Courier New" w:hAnsi="Courier New" w:cs="Courier New"/>
+        </w:rPr>
+        <w:tab/>
+        <w:t>- KAMALAMMA</w:t>
+      </w:r>
+    </w:p>
+    <w:p>
+      <w:pPr>
+        <w:pStyle w:val="PlainText"/>
+        <w:rPr>
+          <w:rFonts w:ascii="Courier New" w:hAnsi="Courier New" w:cs="Courier New"/>
+        </w:rPr>
+      </w:pPr>
+      <w:r>
+        <w:rPr>
+          <w:rFonts w:ascii="Courier New" w:hAnsi="Courier New" w:cs="Courier New"/>
+        </w:rPr>
+        <w:t>Bill number</w:t>
+      </w:r>
+      <w:r>
+        <w:rPr>
+          <w:rFonts w:ascii="Courier New" w:hAnsi="Courier New" w:cs="Courier New"/>
+        </w:rPr>
+        <w:tab/>
+      </w:r>
+      <w:r>
+        <w:rPr>
+          <w:rFonts w:ascii="Courier New" w:hAnsi="Courier New" w:cs="Courier New"/>
+        </w:rPr>
+        <w:tab/>
+      </w:r>
+      <w:r>
+        <w:rPr>
+          <w:rFonts w:ascii="Courier New" w:hAnsi="Courier New" w:cs="Courier New"/>
+        </w:rPr>
+        <w:tab/>
+      </w:r>
+      <w:r>
+        <w:rPr>
+          <w:rFonts w:ascii="Courier New" w:hAnsi="Courier New" w:cs="Courier New"/>
+        </w:rPr>
+        <w:tab/>
+        <w:t>- 1841</w:t>
+      </w:r>
+    </w:p>
+    <w:p>
+      <w:pPr>
+        <w:pStyle w:val="PlainText"/>
+        <w:rPr>
+          <w:rFonts w:ascii="Courier New" w:hAnsi="Courier New" w:cs="Courier New"/>
+        </w:rPr>
+      </w:pPr>
+      <w:r>
+        <w:rPr>
+          <w:rFonts w:ascii="Courier New" w:hAnsi="Courier New" w:cs="Courier New"/>
+        </w:rPr>
+        <w:t>---------------------------------------------------------------</w:t>
+      </w:r>
+    </w:p>
+    <w:p>
+      <w:pPr>
+        <w:pStyle w:val="PlainText"/>
+        <w:rPr>
+          <w:rFonts w:ascii="Courier New" w:hAnsi="Courier New" w:cs="Courier New"/>
+        </w:rPr>
+      </w:pPr>
+      <w:r>
+        <w:rPr>
+          <w:rFonts w:ascii="Courier New" w:hAnsi="Courier New" w:cs="Courier New"/>
+        </w:rPr>
+        <w:t>Item Name</w:t>
+      </w:r>
+      <w:r>
+        <w:rPr>
+          <w:rFonts w:ascii="Courier New" w:hAnsi="Courier New" w:cs="Courier New"/>
+        </w:rPr>
+        <w:tab/>
+      </w:r>
+      <w:r>
+        <w:rPr>
+          <w:rFonts w:ascii="Courier New" w:hAnsi="Courier New" w:cs="Courier New"/>
+        </w:rPr>
+        <w:tab/>
+      </w:r>
+      <w:r>
+        <w:rPr>
+          <w:rFonts w:ascii="Courier New" w:hAnsi="Courier New" w:cs="Courier New"/>
+        </w:rPr>
+        <w:tab/>
+      </w:r>
+      <w:r>
+        <w:rPr>
+          <w:rFonts w:ascii="Courier New" w:hAnsi="Courier New" w:cs="Courier New"/>
+        </w:rPr>
+        <w:tab/>
+        <w:t>- POTATO</w:t>
+      </w:r>
+    </w:p>
+    <w:p>
+      <w:pPr>
+        <w:pStyle w:val="PlainText"/>
+        <w:rPr>
+          <w:rFonts w:ascii="Courier New" w:hAnsi="Courier New" w:cs="Courier New"/>
+        </w:rPr>
+      </w:pPr>
+      <w:r>
+        <w:rPr>
+          <w:rFonts w:ascii="Courier New" w:hAnsi="Courier New" w:cs="Courier New"/>
+        </w:rPr>
+        <w:t>Number of Pockets</w:t>
+      </w:r>
+      <w:r>
+        <w:rPr>
+          <w:rFonts w:ascii="Courier New" w:hAnsi="Courier New" w:cs="Courier New"/>
+        </w:rPr>
+        <w:tab/>
+      </w:r>
+      <w:r>
+        <w:rPr>
+          <w:rFonts w:ascii="Courier New" w:hAnsi="Courier New" w:cs="Courier New"/>
+        </w:rPr>
+        <w:tab/>
+      </w:r>
+      <w:r>
+        <w:rPr>
+          <w:rFonts w:ascii="Courier New" w:hAnsi="Courier New" w:cs="Courier New"/>
+        </w:rPr>
+        <w:tab/>
+        <w:t>- 4</w:t>
+      </w:r>
+    </w:p>
+    <w:p>
+      <w:pPr>
+        <w:pStyle w:val="PlainText"/>
+        <w:rPr>
+          <w:rFonts w:ascii="Courier New" w:hAnsi="Courier New" w:cs="Courier New"/>
+        </w:rPr>
+      </w:pPr>
+      <w:r>
+        <w:rPr>
+          <w:rFonts w:ascii="Courier New" w:hAnsi="Courier New" w:cs="Courier New"/>
+        </w:rPr>
+        <w:t>Number of KGs</w:t>
+      </w:r>
+      <w:r>
+        <w:rPr>
+          <w:rFonts w:ascii="Courier New" w:hAnsi="Courier New" w:cs="Courier New"/>
+        </w:rPr>
+        <w:tab/>
+      </w:r>
+      <w:r>
+        <w:rPr>
+          <w:rFonts w:ascii="Courier New" w:hAnsi="Courier New" w:cs="Courier New"/>
+        </w:rPr>
+        <w:tab/>
+      </w:r>
+      <w:r>
+        <w:rPr>
+          <w:rFonts w:ascii="Courier New" w:hAnsi="Courier New" w:cs="Courier New"/>
+        </w:rPr>
+        <w:tab/>
+        <w:t>- 195</w:t>
+      </w:r>
+    </w:p>
+    <w:p>
+      <w:pPr>
+        <w:pStyle w:val="PlainText"/>
+        <w:rPr>
+          <w:rFonts w:ascii="Courier New" w:hAnsi="Courier New" w:cs="Courier New"/>
+        </w:rPr>
+      </w:pPr>
+      <w:r>
+        <w:rPr>
+          <w:rFonts w:ascii="Courier New" w:hAnsi="Courier New" w:cs="Courier New"/>
+        </w:rPr>
+        <w:t>Rate</w:t>
+      </w:r>
+      <w:r>
+        <w:rPr>
+          <w:rFonts w:ascii="Courier New" w:hAnsi="Courier New" w:cs="Courier New"/>
+        </w:rPr>
+        <w:tab/>
+      </w:r>
+      <w:r>
+        <w:rPr>
+          <w:rFonts w:ascii="Courier New" w:hAnsi="Courier New" w:cs="Courier New"/>
+        </w:rPr>
+        <w:tab/>
+      </w:r>
+      <w:r>
+        <w:rPr>
+          <w:rFonts w:ascii="Courier New" w:hAnsi="Courier New" w:cs="Courier New"/>
+        </w:rPr>
+        <w:tab/>
+      </w:r>
+      <w:r>
+        <w:rPr>
+          <w:rFonts w:ascii="Courier New" w:hAnsi="Courier New" w:cs="Courier New"/>
+        </w:rPr>
+        <w:tab/>
+      </w:r>
+      <w:r>
+        <w:rPr>
+          <w:rFonts w:ascii="Courier New" w:hAnsi="Courier New" w:cs="Courier New"/>
+        </w:rPr>
+        <w:tab/>
+        <w:t>- 11</w:t>
+      </w:r>
+    </w:p>
+    <w:p>
+      <w:pPr>
+        <w:pStyle w:val="PlainText"/>
+        <w:rPr>
+          <w:rFonts w:ascii="Courier New" w:hAnsi="Courier New" w:cs="Courier New"/>
+        </w:rPr>
+      </w:pPr>
+      <w:r>
+        <w:rPr>
+          <w:rFonts w:ascii="Courier New" w:hAnsi="Courier New" w:cs="Courier New"/>
+        </w:rPr>
+        <w:t>Total Price</w:t>
+      </w:r>
+      <w:r>
+        <w:rPr>
+          <w:rFonts w:ascii="Courier New" w:hAnsi="Courier New" w:cs="Courier New"/>
+        </w:rPr>
+        <w:tab/>
+      </w:r>
+      <w:r>
+        <w:rPr>
+          <w:rFonts w:ascii="Courier New" w:hAnsi="Courier New" w:cs="Courier New"/>
+        </w:rPr>
+        <w:tab/>
+      </w:r>
+      <w:r>
+        <w:rPr>
+          <w:rFonts w:ascii="Courier New" w:hAnsi="Courier New" w:cs="Courier New"/>
+        </w:rPr>
+        <w:tab/>
+      </w:r>
+      <w:r>
+        <w:rPr>
+          <w:rFonts w:ascii="Courier New" w:hAnsi="Courier New" w:cs="Courier New"/>
+        </w:rPr>
+        <w:tab/>
+        <w:t>- 2145.0</w:t>
+      </w:r>
+    </w:p>
+    <w:p>
+      <w:pPr>
+        <w:pStyle w:val="PlainText"/>
+        <w:rPr>
+          <w:rFonts w:ascii="Courier New" w:hAnsi="Courier New" w:cs="Courier New"/>
+          <w:color w:val="FF0000"/>
+        </w:rPr>
+      </w:pPr>
+      <w:r>
+        <w:rPr>
+          <w:rFonts w:ascii="Courier New" w:hAnsi="Courier New" w:cs="Courier New"/>
+          <w:color w:val="FF0000"/>
+        </w:rPr>
+        <w:t>Amount Received</w:t>
+      </w:r>
+      <w:r>
+        <w:rPr>
+          <w:rFonts w:ascii="Courier New" w:hAnsi="Courier New" w:cs="Courier New"/>
+          <w:color w:val="FF0000"/>
+        </w:rPr>
+        <w:tab/>
+      </w:r>
+      <w:r>
+        <w:rPr>
+          <w:rFonts w:ascii="Courier New" w:hAnsi="Courier New" w:cs="Courier New"/>
+          <w:color w:val="FF0000"/>
+        </w:rPr>
+        <w:tab/>
+      </w:r>
+      <w:r>
+        <w:rPr>
+          <w:rFonts w:ascii="Courier New" w:hAnsi="Courier New" w:cs="Courier New"/>
+          <w:color w:val="FF0000"/>
+        </w:rPr>
+        <w:tab/>
+        <w:t>- 3000</w:t>
+      </w:r>
+    </w:p>
+    <w:p>
+      <w:pPr>
+        <w:pStyle w:val="PlainText"/>
+        <w:rPr>
+          <w:rFonts w:ascii="Courier New" w:hAnsi="Courier New" w:cs="Courier New"/>
+        </w:rPr>
+      </w:pPr>
+      <w:r>
+        <w:rPr>
+          <w:rFonts w:ascii="Courier New" w:hAnsi="Courier New" w:cs="Courier New"/>
+        </w:rPr>
+        <w:t>Amount balance</w:t>
+      </w:r>
+      <w:r>
+        <w:rPr>
+          <w:rFonts w:ascii="Courier New" w:hAnsi="Courier New" w:cs="Courier New"/>
+        </w:rPr>
+        <w:tab/>
+      </w:r>
+      <w:r>
+        <w:rPr>
+          <w:rFonts w:ascii="Courier New" w:hAnsi="Courier New" w:cs="Courier New"/>
+        </w:rPr>
+        <w:tab/>
+      </w:r>
+      <w:r>
+        <w:rPr>
+          <w:rFonts w:ascii="Courier New" w:hAnsi="Courier New" w:cs="Courier New"/>
+        </w:rPr>
+        <w:tab/>
+        <w:t>- 29045.0</w:t>
+      </w:r>
+    </w:p>
+    <w:p>
+      <w:pPr>
+        <w:pStyle w:val="PlainText"/>
+        <w:rPr>
+          <w:rFonts w:ascii="Courier New" w:hAnsi="Courier New" w:cs="Courier New"/>
+        </w:rPr>
+      </w:pPr>
+      <w:r>
+        <w:rPr>
+          <w:rFonts w:ascii="Courier New" w:hAnsi="Courier New" w:cs="Courier New"/>
+        </w:rPr>
+        <w:t>Amount Received mode</w:t>
+      </w:r>
+      <w:r>
+        <w:rPr>
+          <w:rFonts w:ascii="Courier New" w:hAnsi="Courier New" w:cs="Courier New"/>
+        </w:rPr>
+        <w:tab/>
+      </w:r>
+      <w:r>
+        <w:rPr>
+          <w:rFonts w:ascii="Courier New" w:hAnsi="Courier New" w:cs="Courier New"/>
+        </w:rPr>
+        <w:tab/>
+        <w:t>- CASH</w:t>
+      </w:r>
+    </w:p>
+    <w:p>
+      <w:pPr>
+        <w:pStyle w:val="PlainText"/>
+        <w:rPr>
+          <w:rFonts w:ascii="Courier New" w:hAnsi="Courier New" w:cs="Courier New"/>
+        </w:rPr>
+      </w:pPr>
+    </w:p>
+    <w:p>
+      <w:pPr>
+        <w:pStyle w:val="PlainText"/>
+        <w:rPr>
+          <w:rFonts w:ascii="Courier New" w:hAnsi="Courier New" w:cs="Courier New"/>
+        </w:rPr>
+      </w:pPr>
+      <w:r>
+        <w:rPr>
+          <w:rFonts w:ascii="Courier New" w:hAnsi="Courier New" w:cs="Courier New"/>
+        </w:rPr>
+        <w:t>Item Name</w:t>
+      </w:r>
+      <w:r>
+        <w:rPr>
+          <w:rFonts w:ascii="Courier New" w:hAnsi="Courier New" w:cs="Courier New"/>
+        </w:rPr>
+        <w:tab/>
+      </w:r>
+      <w:r>
+        <w:rPr>
+          <w:rFonts w:ascii="Courier New" w:hAnsi="Courier New" w:cs="Courier New"/>
+        </w:rPr>
+        <w:tab/>
+      </w:r>
+      <w:r>
+        <w:rPr>
+          <w:rFonts w:ascii="Courier New" w:hAnsi="Courier New" w:cs="Courier New"/>
+        </w:rPr>
+        <w:tab/>
+      </w:r>
+      <w:r>
+        <w:rPr>
+          <w:rFonts w:ascii="Courier New" w:hAnsi="Courier New" w:cs="Courier New"/>
+        </w:rPr>
+        <w:tab/>
+        <w:t>- CARROT2</w:t>
+      </w:r>
+    </w:p>
+    <w:p>
+      <w:pPr>
+        <w:pStyle w:val="PlainText"/>
+        <w:rPr>
+          <w:rFonts w:ascii="Courier New" w:hAnsi="Courier New" w:cs="Courier New"/>
+        </w:rPr>
+      </w:pPr>
+      <w:r>
+        <w:rPr>
+          <w:rFonts w:ascii="Courier New" w:hAnsi="Courier New" w:cs="Courier New"/>
+        </w:rPr>
+        <w:t>Number of Pockets</w:t>
+      </w:r>
+      <w:r>
+        <w:rPr>
+          <w:rFonts w:ascii="Courier New" w:hAnsi="Courier New" w:cs="Courier New"/>
+        </w:rPr>
+        <w:tab/>
+      </w:r>
+      <w:r>
+        <w:rPr>
+          <w:rFonts w:ascii="Courier New" w:hAnsi="Courier New" w:cs="Courier New"/>
+        </w:rPr>
+        <w:tab/>
+      </w:r>
+      <w:r>
+        <w:rPr>
+          <w:rFonts w:ascii="Courier New" w:hAnsi="Courier New" w:cs="Courier New"/>
+        </w:rPr>
+        <w:tab/>
+        <w:t>- 1</w:t>
+      </w:r>
+    </w:p>
+    <w:p>
+      <w:pPr>
+        <w:pStyle w:val="PlainText"/>
+        <w:rPr>
+          <w:rFonts w:ascii="Courier New" w:hAnsi="Courier New" w:cs="Courier New"/>
+        </w:rPr>
+      </w:pPr>
+      <w:r>
+        <w:rPr>
+          <w:rFonts w:ascii="Courier New" w:hAnsi="Courier New" w:cs="Courier New"/>
+        </w:rPr>
+        <w:t>Number of KGs</w:t>
+      </w:r>
+      <w:r>
+        <w:rPr>
+          <w:rFonts w:ascii="Courier New" w:hAnsi="Courier New" w:cs="Courier New"/>
+        </w:rPr>
+        <w:tab/>
+      </w:r>
+      <w:r>
+        <w:rPr>
+          <w:rFonts w:ascii="Courier New" w:hAnsi="Courier New" w:cs="Courier New"/>
+        </w:rPr>
+        <w:tab/>
+      </w:r>
+      <w:r>
+        <w:rPr>
+          <w:rFonts w:ascii="Courier New" w:hAnsi="Courier New" w:cs="Courier New"/>
+        </w:rPr>
+        <w:tab/>
+        <w:t>- 62</w:t>
+      </w:r>
+    </w:p>
+    <w:p>
+      <w:pPr>
+        <w:pStyle w:val="PlainText"/>
+        <w:rPr>
+          <w:rFonts w:ascii="Courier New" w:hAnsi="Courier New" w:cs="Courier New"/>
+        </w:rPr>
+      </w:pPr>
+      <w:r>
+        <w:rPr>
+          <w:rFonts w:ascii="Courier New" w:hAnsi="Courier New" w:cs="Courier New"/>
+        </w:rPr>
+        <w:t>Rate</w:t>
+      </w:r>
+      <w:r>
+        <w:rPr>
+          <w:rFonts w:ascii="Courier New" w:hAnsi="Courier New" w:cs="Courier New"/>
+        </w:rPr>
+        <w:tab/>
+      </w:r>
+      <w:r>
+        <w:rPr>
+          <w:rFonts w:ascii="Courier New" w:hAnsi="Courier New" w:cs="Courier New"/>
+        </w:rPr>
+        <w:tab/>
+      </w:r>
+      <w:r>
+        <w:rPr>
+          <w:rFonts w:ascii="Courier New" w:hAnsi="Courier New" w:cs="Courier New"/>
+        </w:rPr>
+        <w:tab/>
+      </w:r>
+      <w:r>
+        <w:rPr>
+          <w:rFonts w:ascii="Courier New" w:hAnsi="Courier New" w:cs="Courier New"/>
+        </w:rPr>
+        <w:tab/>
+      </w:r>
+      <w:r>
+        <w:rPr>
+          <w:rFonts w:ascii="Courier New" w:hAnsi="Courier New" w:cs="Courier New"/>
+        </w:rPr>
+        <w:tab/>
+        <w:t>- 48</w:t>
+      </w:r>
+    </w:p>
+    <w:p>
+      <w:pPr>
+        <w:pStyle w:val="PlainText"/>
+        <w:rPr>
+          <w:rFonts w:ascii="Courier New" w:hAnsi="Courier New" w:cs="Courier New"/>
+        </w:rPr>
+      </w:pPr>
+      <w:r>
+        <w:rPr>
+          <w:rFonts w:ascii="Courier New" w:hAnsi="Courier New" w:cs="Courier New"/>
+        </w:rPr>
+        <w:t>Total Price</w:t>
+      </w:r>
+      <w:r>
+        <w:rPr>
+          <w:rFonts w:ascii="Courier New" w:hAnsi="Courier New" w:cs="Courier New"/>
+        </w:rPr>
+        <w:tab/>
+      </w:r>
+      <w:r>
+        <w:rPr>
+          <w:rFonts w:ascii="Courier New" w:hAnsi="Courier New" w:cs="Courier New"/>
+        </w:rPr>
+        <w:tab/>
+      </w:r>
+      <w:r>
+        <w:rPr>
+          <w:rFonts w:ascii="Courier New" w:hAnsi="Courier New" w:cs="Courier New"/>
+        </w:rPr>
+        <w:tab/>
+      </w:r>
+      <w:r>
+        <w:rPr>
+          <w:rFonts w:ascii="Courier New" w:hAnsi="Courier New" w:cs="Courier New"/>
+        </w:rPr>
+        <w:tab/>
+        <w:t>- 2976.0</w:t>
+      </w:r>
+    </w:p>
+    <w:p>
+      <w:pPr>
+        <w:pStyle w:val="PlainText"/>
+        <w:rPr>
+          <w:rFonts w:ascii="Courier New" w:hAnsi="Courier New" w:cs="Courier New"/>
+          <w:b/>
+        </w:rPr>
+      </w:pPr>
+      <w:r>
+        <w:rPr>
+          <w:rFonts w:ascii="Courier New" w:hAnsi="Courier New" w:cs="Courier New"/>
+          <w:b/>
+        </w:rPr>
+        <w:t>Amount balance</w:t>
+      </w:r>
+      <w:r>
+        <w:rPr>
+          <w:rFonts w:ascii="Courier New" w:hAnsi="Courier New" w:cs="Courier New"/>
+          <w:b/>
+        </w:rPr>
+        <w:tab/>
+      </w:r>
+      <w:r>
+        <w:rPr>
+          <w:rFonts w:ascii="Courier New" w:hAnsi="Courier New" w:cs="Courier New"/>
+          <w:b/>
+        </w:rPr>
+        <w:tab/>
+      </w:r>
+      <w:r>
+        <w:rPr>
+          <w:rFonts w:ascii="Courier New" w:hAnsi="Courier New" w:cs="Courier New"/>
+          <w:b/>
+        </w:rPr>
+        <w:tab/>
+        <w:t>- 32021.0</w:t>
+      </w:r>
+    </w:p>
+    <w:p>
+      <w:pPr>
+        <w:pStyle w:val="PlainText"/>
+        <w:rPr>
+          <w:rFonts w:ascii="Courier New" w:hAnsi="Courier New" w:cs="Courier New"/>
+        </w:rPr>
+      </w:pPr>
+    </w:p>
+    <w:p>
+      <w:pPr>
+        <w:pStyle w:val="PlainText"/>
+        <w:rPr>
+          <w:rFonts w:ascii="Courier New" w:hAnsi="Courier New" w:cs="Courier New"/>
+          <w:b/>
+        </w:rPr>
+      </w:pPr>
     </w:p>
     <w:p>
       <w:pPr>

--- a/customer _details/GANGAMMA/SEP/TUMKUR/KAMALAMMA/PURCHASE DETAILS.docx
+++ b/customer _details/GANGAMMA/SEP/TUMKUR/KAMALAMMA/PURCHASE DETAILS.docx
@@ -30730,13 +30730,7 @@
         <w:rPr>
           <w:rFonts w:ascii="Courier New" w:hAnsi="Courier New" w:cs="Courier New"/>
         </w:rPr>
-        <w:t>SAT Dec 9</w:t>
-      </w:r>
-      <w:r>
-        <w:rPr>
-          <w:rFonts w:ascii="Courier New" w:hAnsi="Courier New" w:cs="Courier New"/>
-        </w:rPr>
-        <w:t xml:space="preserve"> 10:16:45 PST 2017</w:t>
+        <w:t>SAT Dec 9 10:16:45 PST 2017</w:t>
       </w:r>
     </w:p>
     <w:p>
@@ -31352,6 +31346,259 @@
         <w:tab/>
         <w:t>- 32021.0</w:t>
       </w:r>
+    </w:p>
+    <w:p>
+      <w:pPr>
+        <w:pStyle w:val="PlainText"/>
+        <w:rPr>
+          <w:rFonts w:ascii="Courier New" w:hAnsi="Courier New" w:cs="Courier New"/>
+          <w:b/>
+        </w:rPr>
+      </w:pPr>
+    </w:p>
+    <w:p>
+      <w:pPr>
+        <w:pStyle w:val="PlainText"/>
+        <w:rPr>
+          <w:rFonts w:ascii="Courier New" w:hAnsi="Courier New" w:cs="Courier New"/>
+        </w:rPr>
+      </w:pPr>
+      <w:r>
+        <w:rPr>
+          <w:rFonts w:ascii="Courier New" w:hAnsi="Courier New" w:cs="Courier New"/>
+        </w:rPr>
+        <w:t>SUN</w:t>
+      </w:r>
+      <w:r>
+        <w:rPr>
+          <w:rFonts w:ascii="Courier New" w:hAnsi="Courier New" w:cs="Courier New"/>
+        </w:rPr>
+        <w:t xml:space="preserve"> Dec 1</w:t>
+      </w:r>
+      <w:r>
+        <w:rPr>
+          <w:rFonts w:ascii="Courier New" w:hAnsi="Courier New" w:cs="Courier New"/>
+        </w:rPr>
+        <w:t>0</w:t>
+      </w:r>
+      <w:r>
+        <w:rPr>
+          <w:rFonts w:ascii="Courier New" w:hAnsi="Courier New" w:cs="Courier New"/>
+        </w:rPr>
+        <w:t xml:space="preserve"> 10:07:34 PST 2017</w:t>
+      </w:r>
+    </w:p>
+    <w:p>
+      <w:pPr>
+        <w:pStyle w:val="PlainText"/>
+        <w:rPr>
+          <w:rFonts w:ascii="Courier New" w:hAnsi="Courier New" w:cs="Courier New"/>
+        </w:rPr>
+      </w:pPr>
+      <w:r>
+        <w:rPr>
+          <w:rFonts w:ascii="Courier New" w:hAnsi="Courier New" w:cs="Courier New"/>
+        </w:rPr>
+        <w:t>Person Name</w:t>
+      </w:r>
+      <w:r>
+        <w:rPr>
+          <w:rFonts w:ascii="Courier New" w:hAnsi="Courier New" w:cs="Courier New"/>
+        </w:rPr>
+        <w:tab/>
+      </w:r>
+      <w:r>
+        <w:rPr>
+          <w:rFonts w:ascii="Courier New" w:hAnsi="Courier New" w:cs="Courier New"/>
+        </w:rPr>
+        <w:tab/>
+      </w:r>
+      <w:r>
+        <w:rPr>
+          <w:rFonts w:ascii="Courier New" w:hAnsi="Courier New" w:cs="Courier New"/>
+        </w:rPr>
+        <w:tab/>
+      </w:r>
+      <w:r>
+        <w:rPr>
+          <w:rFonts w:ascii="Courier New" w:hAnsi="Courier New" w:cs="Courier New"/>
+        </w:rPr>
+        <w:tab/>
+        <w:t>- KAMALAMMA</w:t>
+      </w:r>
+    </w:p>
+    <w:p>
+      <w:pPr>
+        <w:pStyle w:val="PlainText"/>
+        <w:rPr>
+          <w:rFonts w:ascii="Courier New" w:hAnsi="Courier New" w:cs="Courier New"/>
+        </w:rPr>
+      </w:pPr>
+      <w:r>
+        <w:rPr>
+          <w:rFonts w:ascii="Courier New" w:hAnsi="Courier New" w:cs="Courier New"/>
+        </w:rPr>
+        <w:t>---------------------------------------------------------------</w:t>
+      </w:r>
+    </w:p>
+    <w:p>
+      <w:pPr>
+        <w:pStyle w:val="PlainText"/>
+        <w:rPr>
+          <w:rFonts w:ascii="Courier New" w:hAnsi="Courier New" w:cs="Courier New"/>
+        </w:rPr>
+      </w:pPr>
+      <w:r>
+        <w:rPr>
+          <w:rFonts w:ascii="Courier New" w:hAnsi="Courier New" w:cs="Courier New"/>
+        </w:rPr>
+        <w:t>Item Name</w:t>
+      </w:r>
+      <w:r>
+        <w:rPr>
+          <w:rFonts w:ascii="Courier New" w:hAnsi="Courier New" w:cs="Courier New"/>
+        </w:rPr>
+        <w:tab/>
+      </w:r>
+      <w:r>
+        <w:rPr>
+          <w:rFonts w:ascii="Courier New" w:hAnsi="Courier New" w:cs="Courier New"/>
+        </w:rPr>
+        <w:tab/>
+      </w:r>
+      <w:r>
+        <w:rPr>
+          <w:rFonts w:ascii="Courier New" w:hAnsi="Courier New" w:cs="Courier New"/>
+        </w:rPr>
+        <w:tab/>
+      </w:r>
+      <w:r>
+        <w:rPr>
+          <w:rFonts w:ascii="Courier New" w:hAnsi="Courier New" w:cs="Courier New"/>
+        </w:rPr>
+        <w:tab/>
+        <w:t>- PUDI CARROT</w:t>
+      </w:r>
+    </w:p>
+    <w:p>
+      <w:pPr>
+        <w:pStyle w:val="PlainText"/>
+        <w:rPr>
+          <w:rFonts w:ascii="Courier New" w:hAnsi="Courier New" w:cs="Courier New"/>
+          <w:color w:val="FF0000"/>
+        </w:rPr>
+      </w:pPr>
+      <w:r>
+        <w:rPr>
+          <w:rFonts w:ascii="Courier New" w:hAnsi="Courier New" w:cs="Courier New"/>
+          <w:color w:val="FF0000"/>
+        </w:rPr>
+        <w:t>Amount Received</w:t>
+      </w:r>
+      <w:r>
+        <w:rPr>
+          <w:rFonts w:ascii="Courier New" w:hAnsi="Courier New" w:cs="Courier New"/>
+          <w:color w:val="FF0000"/>
+        </w:rPr>
+        <w:tab/>
+      </w:r>
+      <w:r>
+        <w:rPr>
+          <w:rFonts w:ascii="Courier New" w:hAnsi="Courier New" w:cs="Courier New"/>
+          <w:color w:val="FF0000"/>
+        </w:rPr>
+        <w:tab/>
+      </w:r>
+      <w:r>
+        <w:rPr>
+          <w:rFonts w:ascii="Courier New" w:hAnsi="Courier New" w:cs="Courier New"/>
+          <w:color w:val="FF0000"/>
+        </w:rPr>
+        <w:tab/>
+        <w:t>- 3000</w:t>
+      </w:r>
+    </w:p>
+    <w:p>
+      <w:pPr>
+        <w:pStyle w:val="PlainText"/>
+        <w:rPr>
+          <w:rFonts w:ascii="Courier New" w:hAnsi="Courier New" w:cs="Courier New"/>
+          <w:b/>
+        </w:rPr>
+      </w:pPr>
+      <w:r>
+        <w:rPr>
+          <w:rFonts w:ascii="Courier New" w:hAnsi="Courier New" w:cs="Courier New"/>
+          <w:b/>
+        </w:rPr>
+        <w:t>Amount balance</w:t>
+      </w:r>
+      <w:r>
+        <w:rPr>
+          <w:rFonts w:ascii="Courier New" w:hAnsi="Courier New" w:cs="Courier New"/>
+          <w:b/>
+        </w:rPr>
+        <w:tab/>
+      </w:r>
+      <w:r>
+        <w:rPr>
+          <w:rFonts w:ascii="Courier New" w:hAnsi="Courier New" w:cs="Courier New"/>
+          <w:b/>
+        </w:rPr>
+        <w:tab/>
+      </w:r>
+      <w:r>
+        <w:rPr>
+          <w:rFonts w:ascii="Courier New" w:hAnsi="Courier New" w:cs="Courier New"/>
+          <w:b/>
+        </w:rPr>
+        <w:tab/>
+        <w:t>- 29021.0</w:t>
+      </w:r>
+    </w:p>
+    <w:p>
+      <w:pPr>
+        <w:pStyle w:val="PlainText"/>
+        <w:rPr>
+          <w:rFonts w:ascii="Courier New" w:hAnsi="Courier New" w:cs="Courier New"/>
+        </w:rPr>
+      </w:pPr>
+      <w:r>
+        <w:rPr>
+          <w:rFonts w:ascii="Courier New" w:hAnsi="Courier New" w:cs="Courier New"/>
+        </w:rPr>
+        <w:t>Amount Received mode</w:t>
+      </w:r>
+      <w:r>
+        <w:rPr>
+          <w:rFonts w:ascii="Courier New" w:hAnsi="Courier New" w:cs="Courier New"/>
+        </w:rPr>
+        <w:tab/>
+      </w:r>
+      <w:r>
+        <w:rPr>
+          <w:rFonts w:ascii="Courier New" w:hAnsi="Courier New" w:cs="Courier New"/>
+        </w:rPr>
+        <w:tab/>
+        <w:t>- CASH</w:t>
+      </w:r>
+    </w:p>
+    <w:p>
+      <w:pPr>
+        <w:pStyle w:val="PlainText"/>
+        <w:rPr>
+          <w:rFonts w:ascii="Courier New" w:hAnsi="Courier New" w:cs="Courier New"/>
+        </w:rPr>
+      </w:pPr>
+    </w:p>
+    <w:p>
+      <w:pPr>
+        <w:pStyle w:val="PlainText"/>
+        <w:rPr>
+          <w:rFonts w:ascii="Courier New" w:hAnsi="Courier New" w:cs="Courier New"/>
+          <w:b/>
+        </w:rPr>
+      </w:pPr>
     </w:p>
     <w:p>
       <w:pPr>

--- a/customer _details/GANGAMMA/SEP/TUMKUR/KAMALAMMA/PURCHASE DETAILS.docx
+++ b/customer _details/GANGAMMA/SEP/TUMKUR/KAMALAMMA/PURCHASE DETAILS.docx
@@ -31367,25 +31367,7 @@
         <w:rPr>
           <w:rFonts w:ascii="Courier New" w:hAnsi="Courier New" w:cs="Courier New"/>
         </w:rPr>
-        <w:t>SUN</w:t>
-      </w:r>
-      <w:r>
-        <w:rPr>
-          <w:rFonts w:ascii="Courier New" w:hAnsi="Courier New" w:cs="Courier New"/>
-        </w:rPr>
-        <w:t xml:space="preserve"> Dec 1</w:t>
-      </w:r>
-      <w:r>
-        <w:rPr>
-          <w:rFonts w:ascii="Courier New" w:hAnsi="Courier New" w:cs="Courier New"/>
-        </w:rPr>
-        <w:t>0</w:t>
-      </w:r>
-      <w:r>
-        <w:rPr>
-          <w:rFonts w:ascii="Courier New" w:hAnsi="Courier New" w:cs="Courier New"/>
-        </w:rPr>
-        <w:t xml:space="preserve"> 10:07:34 PST 2017</w:t>
+        <w:t>SUN Dec 10 10:07:34 PST 2017</w:t>
       </w:r>
     </w:p>
     <w:p>
@@ -31582,6 +31564,434 @@
         <w:tab/>
         <w:t>- CASH</w:t>
       </w:r>
+    </w:p>
+    <w:p>
+      <w:pPr>
+        <w:pStyle w:val="PlainText"/>
+        <w:rPr>
+          <w:rFonts w:ascii="Courier New" w:hAnsi="Courier New" w:cs="Courier New"/>
+        </w:rPr>
+      </w:pPr>
+    </w:p>
+    <w:p>
+      <w:pPr>
+        <w:pStyle w:val="PlainText"/>
+        <w:rPr>
+          <w:rFonts w:ascii="Courier New" w:hAnsi="Courier New" w:cs="Courier New"/>
+        </w:rPr>
+      </w:pPr>
+      <w:r>
+        <w:rPr>
+          <w:rFonts w:ascii="Courier New" w:hAnsi="Courier New" w:cs="Courier New"/>
+        </w:rPr>
+        <w:t>MON Dec 11</w:t>
+      </w:r>
+      <w:r>
+        <w:rPr>
+          <w:rFonts w:ascii="Courier New" w:hAnsi="Courier New" w:cs="Courier New"/>
+        </w:rPr>
+        <w:t xml:space="preserve"> 09:48:18 PST 2017</w:t>
+      </w:r>
+    </w:p>
+    <w:p>
+      <w:pPr>
+        <w:pStyle w:val="PlainText"/>
+        <w:rPr>
+          <w:rFonts w:ascii="Courier New" w:hAnsi="Courier New" w:cs="Courier New"/>
+        </w:rPr>
+      </w:pPr>
+      <w:r>
+        <w:rPr>
+          <w:rFonts w:ascii="Courier New" w:hAnsi="Courier New" w:cs="Courier New"/>
+        </w:rPr>
+        <w:t>Person Name</w:t>
+      </w:r>
+      <w:r>
+        <w:rPr>
+          <w:rFonts w:ascii="Courier New" w:hAnsi="Courier New" w:cs="Courier New"/>
+        </w:rPr>
+        <w:tab/>
+      </w:r>
+      <w:r>
+        <w:rPr>
+          <w:rFonts w:ascii="Courier New" w:hAnsi="Courier New" w:cs="Courier New"/>
+        </w:rPr>
+        <w:tab/>
+      </w:r>
+      <w:r>
+        <w:rPr>
+          <w:rFonts w:ascii="Courier New" w:hAnsi="Courier New" w:cs="Courier New"/>
+        </w:rPr>
+        <w:tab/>
+      </w:r>
+      <w:r>
+        <w:rPr>
+          <w:rFonts w:ascii="Courier New" w:hAnsi="Courier New" w:cs="Courier New"/>
+        </w:rPr>
+        <w:tab/>
+        <w:t>- KAMALAMMA</w:t>
+      </w:r>
+    </w:p>
+    <w:p>
+      <w:pPr>
+        <w:pStyle w:val="PlainText"/>
+        <w:rPr>
+          <w:rFonts w:ascii="Courier New" w:hAnsi="Courier New" w:cs="Courier New"/>
+        </w:rPr>
+      </w:pPr>
+      <w:r>
+        <w:rPr>
+          <w:rFonts w:ascii="Courier New" w:hAnsi="Courier New" w:cs="Courier New"/>
+        </w:rPr>
+        <w:t>Bill number</w:t>
+      </w:r>
+      <w:r>
+        <w:rPr>
+          <w:rFonts w:ascii="Courier New" w:hAnsi="Courier New" w:cs="Courier New"/>
+        </w:rPr>
+        <w:tab/>
+      </w:r>
+      <w:r>
+        <w:rPr>
+          <w:rFonts w:ascii="Courier New" w:hAnsi="Courier New" w:cs="Courier New"/>
+        </w:rPr>
+        <w:tab/>
+      </w:r>
+      <w:r>
+        <w:rPr>
+          <w:rFonts w:ascii="Courier New" w:hAnsi="Courier New" w:cs="Courier New"/>
+        </w:rPr>
+        <w:tab/>
+      </w:r>
+      <w:r>
+        <w:rPr>
+          <w:rFonts w:ascii="Courier New" w:hAnsi="Courier New" w:cs="Courier New"/>
+        </w:rPr>
+        <w:tab/>
+        <w:t>- 1887</w:t>
+      </w:r>
+    </w:p>
+    <w:p>
+      <w:pPr>
+        <w:pStyle w:val="PlainText"/>
+        <w:rPr>
+          <w:rFonts w:ascii="Courier New" w:hAnsi="Courier New" w:cs="Courier New"/>
+        </w:rPr>
+      </w:pPr>
+      <w:r>
+        <w:rPr>
+          <w:rFonts w:ascii="Courier New" w:hAnsi="Courier New" w:cs="Courier New"/>
+        </w:rPr>
+        <w:t>---------------------------------------------------------------</w:t>
+      </w:r>
+    </w:p>
+    <w:p>
+      <w:pPr>
+        <w:pStyle w:val="PlainText"/>
+        <w:rPr>
+          <w:rFonts w:ascii="Courier New" w:hAnsi="Courier New" w:cs="Courier New"/>
+        </w:rPr>
+      </w:pPr>
+      <w:r>
+        <w:rPr>
+          <w:rFonts w:ascii="Courier New" w:hAnsi="Courier New" w:cs="Courier New"/>
+        </w:rPr>
+        <w:t>Item Name</w:t>
+      </w:r>
+      <w:r>
+        <w:rPr>
+          <w:rFonts w:ascii="Courier New" w:hAnsi="Courier New" w:cs="Courier New"/>
+        </w:rPr>
+        <w:tab/>
+      </w:r>
+      <w:r>
+        <w:rPr>
+          <w:rFonts w:ascii="Courier New" w:hAnsi="Courier New" w:cs="Courier New"/>
+        </w:rPr>
+        <w:tab/>
+      </w:r>
+      <w:r>
+        <w:rPr>
+          <w:rFonts w:ascii="Courier New" w:hAnsi="Courier New" w:cs="Courier New"/>
+        </w:rPr>
+        <w:tab/>
+      </w:r>
+      <w:r>
+        <w:rPr>
+          <w:rFonts w:ascii="Courier New" w:hAnsi="Courier New" w:cs="Courier New"/>
+        </w:rPr>
+        <w:tab/>
+        <w:t>- CARROT</w:t>
+      </w:r>
+    </w:p>
+    <w:p>
+      <w:pPr>
+        <w:pStyle w:val="PlainText"/>
+        <w:rPr>
+          <w:rFonts w:ascii="Courier New" w:hAnsi="Courier New" w:cs="Courier New"/>
+        </w:rPr>
+      </w:pPr>
+      <w:r>
+        <w:rPr>
+          <w:rFonts w:ascii="Courier New" w:hAnsi="Courier New" w:cs="Courier New"/>
+        </w:rPr>
+        <w:t>Number of Pockets</w:t>
+      </w:r>
+      <w:r>
+        <w:rPr>
+          <w:rFonts w:ascii="Courier New" w:hAnsi="Courier New" w:cs="Courier New"/>
+        </w:rPr>
+        <w:tab/>
+      </w:r>
+      <w:r>
+        <w:rPr>
+          <w:rFonts w:ascii="Courier New" w:hAnsi="Courier New" w:cs="Courier New"/>
+        </w:rPr>
+        <w:tab/>
+      </w:r>
+      <w:r>
+        <w:rPr>
+          <w:rFonts w:ascii="Courier New" w:hAnsi="Courier New" w:cs="Courier New"/>
+        </w:rPr>
+        <w:tab/>
+        <w:t>- 1</w:t>
+      </w:r>
+    </w:p>
+    <w:p>
+      <w:pPr>
+        <w:pStyle w:val="PlainText"/>
+        <w:rPr>
+          <w:rFonts w:ascii="Courier New" w:hAnsi="Courier New" w:cs="Courier New"/>
+        </w:rPr>
+      </w:pPr>
+      <w:r>
+        <w:rPr>
+          <w:rFonts w:ascii="Courier New" w:hAnsi="Courier New" w:cs="Courier New"/>
+        </w:rPr>
+        <w:t>Number of KGs</w:t>
+      </w:r>
+      <w:r>
+        <w:rPr>
+          <w:rFonts w:ascii="Courier New" w:hAnsi="Courier New" w:cs="Courier New"/>
+        </w:rPr>
+        <w:tab/>
+      </w:r>
+      <w:r>
+        <w:rPr>
+          <w:rFonts w:ascii="Courier New" w:hAnsi="Courier New" w:cs="Courier New"/>
+        </w:rPr>
+        <w:tab/>
+      </w:r>
+      <w:r>
+        <w:rPr>
+          <w:rFonts w:ascii="Courier New" w:hAnsi="Courier New" w:cs="Courier New"/>
+        </w:rPr>
+        <w:tab/>
+        <w:t>- 50</w:t>
+      </w:r>
+    </w:p>
+    <w:p>
+      <w:pPr>
+        <w:pStyle w:val="PlainText"/>
+        <w:rPr>
+          <w:rFonts w:ascii="Courier New" w:hAnsi="Courier New" w:cs="Courier New"/>
+        </w:rPr>
+      </w:pPr>
+      <w:r>
+        <w:rPr>
+          <w:rFonts w:ascii="Courier New" w:hAnsi="Courier New" w:cs="Courier New"/>
+        </w:rPr>
+        <w:t>Rate</w:t>
+      </w:r>
+      <w:r>
+        <w:rPr>
+          <w:rFonts w:ascii="Courier New" w:hAnsi="Courier New" w:cs="Courier New"/>
+        </w:rPr>
+        <w:tab/>
+      </w:r>
+      <w:r>
+        <w:rPr>
+          <w:rFonts w:ascii="Courier New" w:hAnsi="Courier New" w:cs="Courier New"/>
+        </w:rPr>
+        <w:tab/>
+      </w:r>
+      <w:r>
+        <w:rPr>
+          <w:rFonts w:ascii="Courier New" w:hAnsi="Courier New" w:cs="Courier New"/>
+        </w:rPr>
+        <w:tab/>
+      </w:r>
+      <w:r>
+        <w:rPr>
+          <w:rFonts w:ascii="Courier New" w:hAnsi="Courier New" w:cs="Courier New"/>
+        </w:rPr>
+        <w:tab/>
+      </w:r>
+      <w:r>
+        <w:rPr>
+          <w:rFonts w:ascii="Courier New" w:hAnsi="Courier New" w:cs="Courier New"/>
+        </w:rPr>
+        <w:tab/>
+        <w:t>- 45</w:t>
+      </w:r>
+    </w:p>
+    <w:p>
+      <w:pPr>
+        <w:pStyle w:val="PlainText"/>
+        <w:rPr>
+          <w:rFonts w:ascii="Courier New" w:hAnsi="Courier New" w:cs="Courier New"/>
+        </w:rPr>
+      </w:pPr>
+      <w:r>
+        <w:rPr>
+          <w:rFonts w:ascii="Courier New" w:hAnsi="Courier New" w:cs="Courier New"/>
+        </w:rPr>
+        <w:t>Total Price</w:t>
+      </w:r>
+      <w:r>
+        <w:rPr>
+          <w:rFonts w:ascii="Courier New" w:hAnsi="Courier New" w:cs="Courier New"/>
+        </w:rPr>
+        <w:tab/>
+      </w:r>
+      <w:r>
+        <w:rPr>
+          <w:rFonts w:ascii="Courier New" w:hAnsi="Courier New" w:cs="Courier New"/>
+        </w:rPr>
+        <w:tab/>
+      </w:r>
+      <w:r>
+        <w:rPr>
+          <w:rFonts w:ascii="Courier New" w:hAnsi="Courier New" w:cs="Courier New"/>
+        </w:rPr>
+        <w:tab/>
+      </w:r>
+      <w:r>
+        <w:rPr>
+          <w:rFonts w:ascii="Courier New" w:hAnsi="Courier New" w:cs="Courier New"/>
+        </w:rPr>
+        <w:tab/>
+        <w:t>- 2250.0</w:t>
+      </w:r>
+    </w:p>
+    <w:p>
+      <w:pPr>
+        <w:pStyle w:val="PlainText"/>
+        <w:rPr>
+          <w:rFonts w:ascii="Courier New" w:hAnsi="Courier New" w:cs="Courier New"/>
+          <w:color w:val="FF0000"/>
+        </w:rPr>
+      </w:pPr>
+      <w:r>
+        <w:rPr>
+          <w:rFonts w:ascii="Courier New" w:hAnsi="Courier New" w:cs="Courier New"/>
+          <w:color w:val="FF0000"/>
+        </w:rPr>
+        <w:t>Amount Received</w:t>
+      </w:r>
+      <w:r>
+        <w:rPr>
+          <w:rFonts w:ascii="Courier New" w:hAnsi="Courier New" w:cs="Courier New"/>
+          <w:color w:val="FF0000"/>
+        </w:rPr>
+        <w:tab/>
+      </w:r>
+      <w:r>
+        <w:rPr>
+          <w:rFonts w:ascii="Courier New" w:hAnsi="Courier New" w:cs="Courier New"/>
+          <w:color w:val="FF0000"/>
+        </w:rPr>
+        <w:tab/>
+      </w:r>
+      <w:r>
+        <w:rPr>
+          <w:rFonts w:ascii="Courier New" w:hAnsi="Courier New" w:cs="Courier New"/>
+          <w:color w:val="FF0000"/>
+        </w:rPr>
+        <w:tab/>
+        <w:t>- 4500</w:t>
+      </w:r>
+    </w:p>
+    <w:p>
+      <w:pPr>
+        <w:pStyle w:val="PlainText"/>
+        <w:rPr>
+          <w:rFonts w:ascii="Courier New" w:hAnsi="Courier New" w:cs="Courier New"/>
+          <w:b/>
+        </w:rPr>
+      </w:pPr>
+      <w:r>
+        <w:rPr>
+          <w:rFonts w:ascii="Courier New" w:hAnsi="Courier New" w:cs="Courier New"/>
+          <w:b/>
+        </w:rPr>
+        <w:t>Amount balance</w:t>
+      </w:r>
+      <w:r>
+        <w:rPr>
+          <w:rFonts w:ascii="Courier New" w:hAnsi="Courier New" w:cs="Courier New"/>
+          <w:b/>
+        </w:rPr>
+        <w:tab/>
+      </w:r>
+      <w:r>
+        <w:rPr>
+          <w:rFonts w:ascii="Courier New" w:hAnsi="Courier New" w:cs="Courier New"/>
+          <w:b/>
+        </w:rPr>
+        <w:tab/>
+      </w:r>
+      <w:r>
+        <w:rPr>
+          <w:rFonts w:ascii="Courier New" w:hAnsi="Courier New" w:cs="Courier New"/>
+          <w:b/>
+        </w:rPr>
+        <w:tab/>
+        <w:t>- 26771.0</w:t>
+      </w:r>
+    </w:p>
+    <w:p>
+      <w:pPr>
+        <w:pStyle w:val="PlainText"/>
+        <w:rPr>
+          <w:rFonts w:ascii="Courier New" w:hAnsi="Courier New" w:cs="Courier New"/>
+        </w:rPr>
+      </w:pPr>
+      <w:r>
+        <w:rPr>
+          <w:rFonts w:ascii="Courier New" w:hAnsi="Courier New" w:cs="Courier New"/>
+        </w:rPr>
+        <w:t>Amount Received mode</w:t>
+      </w:r>
+      <w:r>
+        <w:rPr>
+          <w:rFonts w:ascii="Courier New" w:hAnsi="Courier New" w:cs="Courier New"/>
+        </w:rPr>
+        <w:tab/>
+      </w:r>
+      <w:r>
+        <w:rPr>
+          <w:rFonts w:ascii="Courier New" w:hAnsi="Courier New" w:cs="Courier New"/>
+        </w:rPr>
+        <w:tab/>
+        <w:t>- CASH</w:t>
+      </w:r>
+    </w:p>
+    <w:p>
+      <w:pPr>
+        <w:pStyle w:val="PlainText"/>
+        <w:rPr>
+          <w:rFonts w:ascii="Courier New" w:hAnsi="Courier New" w:cs="Courier New"/>
+        </w:rPr>
+      </w:pPr>
+    </w:p>
+    <w:p>
+      <w:pPr>
+        <w:pStyle w:val="PlainText"/>
+        <w:rPr>
+          <w:rFonts w:ascii="Courier New" w:hAnsi="Courier New" w:cs="Courier New"/>
+        </w:rPr>
+      </w:pPr>
     </w:p>
     <w:p>
       <w:pPr>

--- a/customer _details/GANGAMMA/SEP/TUMKUR/KAMALAMMA/PURCHASE DETAILS.docx
+++ b/customer _details/GANGAMMA/SEP/TUMKUR/KAMALAMMA/PURCHASE DETAILS.docx
@@ -31584,13 +31584,7 @@
         <w:rPr>
           <w:rFonts w:ascii="Courier New" w:hAnsi="Courier New" w:cs="Courier New"/>
         </w:rPr>
-        <w:t>MON Dec 11</w:t>
-      </w:r>
-      <w:r>
-        <w:rPr>
-          <w:rFonts w:ascii="Courier New" w:hAnsi="Courier New" w:cs="Courier New"/>
-        </w:rPr>
-        <w:t xml:space="preserve"> 09:48:18 PST 2017</w:t>
+        <w:t>MON Dec 11 09:48:18 PST 2017</w:t>
       </w:r>
     </w:p>
     <w:p>
@@ -31976,6 +31970,791 @@
         <w:tab/>
         <w:t>- CASH</w:t>
       </w:r>
+    </w:p>
+    <w:p>
+      <w:pPr>
+        <w:pStyle w:val="PlainText"/>
+        <w:rPr>
+          <w:rFonts w:ascii="Courier New" w:hAnsi="Courier New" w:cs="Courier New"/>
+        </w:rPr>
+      </w:pPr>
+    </w:p>
+    <w:p>
+      <w:pPr>
+        <w:pStyle w:val="PlainText"/>
+        <w:rPr>
+          <w:rFonts w:ascii="Courier New" w:hAnsi="Courier New" w:cs="Courier New"/>
+        </w:rPr>
+      </w:pPr>
+      <w:r>
+        <w:rPr>
+          <w:rFonts w:ascii="Courier New" w:hAnsi="Courier New" w:cs="Courier New"/>
+        </w:rPr>
+        <w:t>TUE Dec 12 09:45:17 PST 2017</w:t>
+      </w:r>
+    </w:p>
+    <w:p>
+      <w:pPr>
+        <w:pStyle w:val="PlainText"/>
+        <w:rPr>
+          <w:rFonts w:ascii="Courier New" w:hAnsi="Courier New" w:cs="Courier New"/>
+        </w:rPr>
+      </w:pPr>
+      <w:r>
+        <w:rPr>
+          <w:rFonts w:ascii="Courier New" w:hAnsi="Courier New" w:cs="Courier New"/>
+        </w:rPr>
+        <w:t>Person Name</w:t>
+      </w:r>
+      <w:r>
+        <w:rPr>
+          <w:rFonts w:ascii="Courier New" w:hAnsi="Courier New" w:cs="Courier New"/>
+        </w:rPr>
+        <w:tab/>
+      </w:r>
+      <w:r>
+        <w:rPr>
+          <w:rFonts w:ascii="Courier New" w:hAnsi="Courier New" w:cs="Courier New"/>
+        </w:rPr>
+        <w:tab/>
+      </w:r>
+      <w:r>
+        <w:rPr>
+          <w:rFonts w:ascii="Courier New" w:hAnsi="Courier New" w:cs="Courier New"/>
+        </w:rPr>
+        <w:tab/>
+      </w:r>
+      <w:r>
+        <w:rPr>
+          <w:rFonts w:ascii="Courier New" w:hAnsi="Courier New" w:cs="Courier New"/>
+        </w:rPr>
+        <w:tab/>
+        <w:t>- KAMALAMMA</w:t>
+      </w:r>
+    </w:p>
+    <w:p>
+      <w:pPr>
+        <w:pStyle w:val="PlainText"/>
+        <w:rPr>
+          <w:rFonts w:ascii="Courier New" w:hAnsi="Courier New" w:cs="Courier New"/>
+        </w:rPr>
+      </w:pPr>
+      <w:r>
+        <w:rPr>
+          <w:rFonts w:ascii="Courier New" w:hAnsi="Courier New" w:cs="Courier New"/>
+        </w:rPr>
+        <w:t>Bill number</w:t>
+      </w:r>
+      <w:r>
+        <w:rPr>
+          <w:rFonts w:ascii="Courier New" w:hAnsi="Courier New" w:cs="Courier New"/>
+        </w:rPr>
+        <w:tab/>
+      </w:r>
+      <w:r>
+        <w:rPr>
+          <w:rFonts w:ascii="Courier New" w:hAnsi="Courier New" w:cs="Courier New"/>
+        </w:rPr>
+        <w:tab/>
+      </w:r>
+      <w:r>
+        <w:rPr>
+          <w:rFonts w:ascii="Courier New" w:hAnsi="Courier New" w:cs="Courier New"/>
+        </w:rPr>
+        <w:tab/>
+      </w:r>
+      <w:r>
+        <w:rPr>
+          <w:rFonts w:ascii="Courier New" w:hAnsi="Courier New" w:cs="Courier New"/>
+        </w:rPr>
+        <w:tab/>
+        <w:t>- 1905</w:t>
+      </w:r>
+    </w:p>
+    <w:p>
+      <w:pPr>
+        <w:pStyle w:val="PlainText"/>
+        <w:rPr>
+          <w:rFonts w:ascii="Courier New" w:hAnsi="Courier New" w:cs="Courier New"/>
+        </w:rPr>
+      </w:pPr>
+      <w:r>
+        <w:rPr>
+          <w:rFonts w:ascii="Courier New" w:hAnsi="Courier New" w:cs="Courier New"/>
+        </w:rPr>
+        <w:t>---------------------------------------------------------------</w:t>
+      </w:r>
+    </w:p>
+    <w:p>
+      <w:pPr>
+        <w:pStyle w:val="PlainText"/>
+        <w:rPr>
+          <w:rFonts w:ascii="Courier New" w:hAnsi="Courier New" w:cs="Courier New"/>
+        </w:rPr>
+      </w:pPr>
+      <w:r>
+        <w:rPr>
+          <w:rFonts w:ascii="Courier New" w:hAnsi="Courier New" w:cs="Courier New"/>
+        </w:rPr>
+        <w:t>Item Name</w:t>
+      </w:r>
+      <w:r>
+        <w:rPr>
+          <w:rFonts w:ascii="Courier New" w:hAnsi="Courier New" w:cs="Courier New"/>
+        </w:rPr>
+        <w:tab/>
+      </w:r>
+      <w:r>
+        <w:rPr>
+          <w:rFonts w:ascii="Courier New" w:hAnsi="Courier New" w:cs="Courier New"/>
+        </w:rPr>
+        <w:tab/>
+      </w:r>
+      <w:r>
+        <w:rPr>
+          <w:rFonts w:ascii="Courier New" w:hAnsi="Courier New" w:cs="Courier New"/>
+        </w:rPr>
+        <w:tab/>
+      </w:r>
+      <w:r>
+        <w:rPr>
+          <w:rFonts w:ascii="Courier New" w:hAnsi="Courier New" w:cs="Courier New"/>
+        </w:rPr>
+        <w:tab/>
+        <w:t>- POTATO</w:t>
+      </w:r>
+    </w:p>
+    <w:p>
+      <w:pPr>
+        <w:pStyle w:val="PlainText"/>
+        <w:rPr>
+          <w:rFonts w:ascii="Courier New" w:hAnsi="Courier New" w:cs="Courier New"/>
+        </w:rPr>
+      </w:pPr>
+      <w:r>
+        <w:rPr>
+          <w:rFonts w:ascii="Courier New" w:hAnsi="Courier New" w:cs="Courier New"/>
+        </w:rPr>
+        <w:t>Number of Pockets</w:t>
+      </w:r>
+      <w:r>
+        <w:rPr>
+          <w:rFonts w:ascii="Courier New" w:hAnsi="Courier New" w:cs="Courier New"/>
+        </w:rPr>
+        <w:tab/>
+      </w:r>
+      <w:r>
+        <w:rPr>
+          <w:rFonts w:ascii="Courier New" w:hAnsi="Courier New" w:cs="Courier New"/>
+        </w:rPr>
+        <w:tab/>
+      </w:r>
+      <w:r>
+        <w:rPr>
+          <w:rFonts w:ascii="Courier New" w:hAnsi="Courier New" w:cs="Courier New"/>
+        </w:rPr>
+        <w:tab/>
+        <w:t>- 4</w:t>
+      </w:r>
+    </w:p>
+    <w:p>
+      <w:pPr>
+        <w:pStyle w:val="PlainText"/>
+        <w:rPr>
+          <w:rFonts w:ascii="Courier New" w:hAnsi="Courier New" w:cs="Courier New"/>
+        </w:rPr>
+      </w:pPr>
+      <w:r>
+        <w:rPr>
+          <w:rFonts w:ascii="Courier New" w:hAnsi="Courier New" w:cs="Courier New"/>
+        </w:rPr>
+        <w:t>Number of KGs</w:t>
+      </w:r>
+      <w:r>
+        <w:rPr>
+          <w:rFonts w:ascii="Courier New" w:hAnsi="Courier New" w:cs="Courier New"/>
+        </w:rPr>
+        <w:tab/>
+      </w:r>
+      <w:r>
+        <w:rPr>
+          <w:rFonts w:ascii="Courier New" w:hAnsi="Courier New" w:cs="Courier New"/>
+        </w:rPr>
+        <w:tab/>
+      </w:r>
+      <w:r>
+        <w:rPr>
+          <w:rFonts w:ascii="Courier New" w:hAnsi="Courier New" w:cs="Courier New"/>
+        </w:rPr>
+        <w:tab/>
+        <w:t>- 193</w:t>
+      </w:r>
+    </w:p>
+    <w:p>
+      <w:pPr>
+        <w:pStyle w:val="PlainText"/>
+        <w:rPr>
+          <w:rFonts w:ascii="Courier New" w:hAnsi="Courier New" w:cs="Courier New"/>
+        </w:rPr>
+      </w:pPr>
+      <w:r>
+        <w:rPr>
+          <w:rFonts w:ascii="Courier New" w:hAnsi="Courier New" w:cs="Courier New"/>
+        </w:rPr>
+        <w:t>Rate</w:t>
+      </w:r>
+      <w:r>
+        <w:rPr>
+          <w:rFonts w:ascii="Courier New" w:hAnsi="Courier New" w:cs="Courier New"/>
+        </w:rPr>
+        <w:tab/>
+      </w:r>
+      <w:r>
+        <w:rPr>
+          <w:rFonts w:ascii="Courier New" w:hAnsi="Courier New" w:cs="Courier New"/>
+        </w:rPr>
+        <w:tab/>
+      </w:r>
+      <w:r>
+        <w:rPr>
+          <w:rFonts w:ascii="Courier New" w:hAnsi="Courier New" w:cs="Courier New"/>
+        </w:rPr>
+        <w:tab/>
+      </w:r>
+      <w:r>
+        <w:rPr>
+          <w:rFonts w:ascii="Courier New" w:hAnsi="Courier New" w:cs="Courier New"/>
+        </w:rPr>
+        <w:tab/>
+      </w:r>
+      <w:r>
+        <w:rPr>
+          <w:rFonts w:ascii="Courier New" w:hAnsi="Courier New" w:cs="Courier New"/>
+        </w:rPr>
+        <w:tab/>
+        <w:t>- 11</w:t>
+      </w:r>
+    </w:p>
+    <w:p>
+      <w:pPr>
+        <w:pStyle w:val="PlainText"/>
+        <w:rPr>
+          <w:rFonts w:ascii="Courier New" w:hAnsi="Courier New" w:cs="Courier New"/>
+        </w:rPr>
+      </w:pPr>
+      <w:r>
+        <w:rPr>
+          <w:rFonts w:ascii="Courier New" w:hAnsi="Courier New" w:cs="Courier New"/>
+        </w:rPr>
+        <w:t>Total Price</w:t>
+      </w:r>
+      <w:r>
+        <w:rPr>
+          <w:rFonts w:ascii="Courier New" w:hAnsi="Courier New" w:cs="Courier New"/>
+        </w:rPr>
+        <w:tab/>
+      </w:r>
+      <w:r>
+        <w:rPr>
+          <w:rFonts w:ascii="Courier New" w:hAnsi="Courier New" w:cs="Courier New"/>
+        </w:rPr>
+        <w:tab/>
+      </w:r>
+      <w:r>
+        <w:rPr>
+          <w:rFonts w:ascii="Courier New" w:hAnsi="Courier New" w:cs="Courier New"/>
+        </w:rPr>
+        <w:tab/>
+      </w:r>
+      <w:r>
+        <w:rPr>
+          <w:rFonts w:ascii="Courier New" w:hAnsi="Courier New" w:cs="Courier New"/>
+        </w:rPr>
+        <w:tab/>
+        <w:t>- 2123.0</w:t>
+      </w:r>
+    </w:p>
+    <w:p>
+      <w:pPr>
+        <w:pStyle w:val="PlainText"/>
+        <w:rPr>
+          <w:rFonts w:ascii="Courier New" w:hAnsi="Courier New" w:cs="Courier New"/>
+          <w:color w:val="FF0000"/>
+        </w:rPr>
+      </w:pPr>
+      <w:r>
+        <w:rPr>
+          <w:rFonts w:ascii="Courier New" w:hAnsi="Courier New" w:cs="Courier New"/>
+          <w:color w:val="FF0000"/>
+        </w:rPr>
+        <w:t>Amount Received</w:t>
+      </w:r>
+      <w:r>
+        <w:rPr>
+          <w:rFonts w:ascii="Courier New" w:hAnsi="Courier New" w:cs="Courier New"/>
+          <w:color w:val="FF0000"/>
+        </w:rPr>
+        <w:tab/>
+      </w:r>
+      <w:r>
+        <w:rPr>
+          <w:rFonts w:ascii="Courier New" w:hAnsi="Courier New" w:cs="Courier New"/>
+          <w:color w:val="FF0000"/>
+        </w:rPr>
+        <w:tab/>
+      </w:r>
+      <w:r>
+        <w:rPr>
+          <w:rFonts w:ascii="Courier New" w:hAnsi="Courier New" w:cs="Courier New"/>
+          <w:color w:val="FF0000"/>
+        </w:rPr>
+        <w:tab/>
+        <w:t>- 2000</w:t>
+      </w:r>
+    </w:p>
+    <w:p>
+      <w:pPr>
+        <w:pStyle w:val="PlainText"/>
+        <w:rPr>
+          <w:rFonts w:ascii="Courier New" w:hAnsi="Courier New" w:cs="Courier New"/>
+          <w:b/>
+        </w:rPr>
+      </w:pPr>
+      <w:r>
+        <w:rPr>
+          <w:rFonts w:ascii="Courier New" w:hAnsi="Courier New" w:cs="Courier New"/>
+          <w:b/>
+        </w:rPr>
+        <w:t>Amount balance</w:t>
+      </w:r>
+      <w:r>
+        <w:rPr>
+          <w:rFonts w:ascii="Courier New" w:hAnsi="Courier New" w:cs="Courier New"/>
+          <w:b/>
+        </w:rPr>
+        <w:tab/>
+      </w:r>
+      <w:r>
+        <w:rPr>
+          <w:rFonts w:ascii="Courier New" w:hAnsi="Courier New" w:cs="Courier New"/>
+          <w:b/>
+        </w:rPr>
+        <w:tab/>
+      </w:r>
+      <w:r>
+        <w:rPr>
+          <w:rFonts w:ascii="Courier New" w:hAnsi="Courier New" w:cs="Courier New"/>
+          <w:b/>
+        </w:rPr>
+        <w:tab/>
+        <w:t>- 26894.0</w:t>
+      </w:r>
+    </w:p>
+    <w:p>
+      <w:pPr>
+        <w:pStyle w:val="PlainText"/>
+        <w:rPr>
+          <w:rFonts w:ascii="Courier New" w:hAnsi="Courier New" w:cs="Courier New"/>
+        </w:rPr>
+      </w:pPr>
+      <w:r>
+        <w:rPr>
+          <w:rFonts w:ascii="Courier New" w:hAnsi="Courier New" w:cs="Courier New"/>
+        </w:rPr>
+        <w:t>Amount Received mode</w:t>
+      </w:r>
+      <w:r>
+        <w:rPr>
+          <w:rFonts w:ascii="Courier New" w:hAnsi="Courier New" w:cs="Courier New"/>
+        </w:rPr>
+        <w:tab/>
+      </w:r>
+      <w:r>
+        <w:rPr>
+          <w:rFonts w:ascii="Courier New" w:hAnsi="Courier New" w:cs="Courier New"/>
+        </w:rPr>
+        <w:tab/>
+        <w:t>- CASH</w:t>
+      </w:r>
+    </w:p>
+    <w:p>
+      <w:pPr>
+        <w:pStyle w:val="PlainText"/>
+        <w:rPr>
+          <w:rFonts w:ascii="Courier New" w:hAnsi="Courier New" w:cs="Courier New"/>
+        </w:rPr>
+      </w:pPr>
+    </w:p>
+    <w:p>
+      <w:pPr>
+        <w:pStyle w:val="PlainText"/>
+        <w:rPr>
+          <w:rFonts w:ascii="Courier New" w:hAnsi="Courier New" w:cs="Courier New"/>
+        </w:rPr>
+      </w:pPr>
+      <w:r>
+        <w:rPr>
+          <w:rFonts w:ascii="Courier New" w:hAnsi="Courier New" w:cs="Courier New"/>
+        </w:rPr>
+        <w:t>WED Dec 13</w:t>
+      </w:r>
+      <w:r>
+        <w:rPr>
+          <w:rFonts w:ascii="Courier New" w:hAnsi="Courier New" w:cs="Courier New"/>
+        </w:rPr>
+        <w:t xml:space="preserve"> 12:46:39 PST 2017</w:t>
+      </w:r>
+    </w:p>
+    <w:p>
+      <w:pPr>
+        <w:pStyle w:val="PlainText"/>
+        <w:rPr>
+          <w:rFonts w:ascii="Courier New" w:hAnsi="Courier New" w:cs="Courier New"/>
+        </w:rPr>
+      </w:pPr>
+      <w:r>
+        <w:rPr>
+          <w:rFonts w:ascii="Courier New" w:hAnsi="Courier New" w:cs="Courier New"/>
+        </w:rPr>
+        <w:t>Person Name</w:t>
+      </w:r>
+      <w:r>
+        <w:rPr>
+          <w:rFonts w:ascii="Courier New" w:hAnsi="Courier New" w:cs="Courier New"/>
+        </w:rPr>
+        <w:tab/>
+      </w:r>
+      <w:r>
+        <w:rPr>
+          <w:rFonts w:ascii="Courier New" w:hAnsi="Courier New" w:cs="Courier New"/>
+        </w:rPr>
+        <w:tab/>
+      </w:r>
+      <w:r>
+        <w:rPr>
+          <w:rFonts w:ascii="Courier New" w:hAnsi="Courier New" w:cs="Courier New"/>
+        </w:rPr>
+        <w:tab/>
+      </w:r>
+      <w:r>
+        <w:rPr>
+          <w:rFonts w:ascii="Courier New" w:hAnsi="Courier New" w:cs="Courier New"/>
+        </w:rPr>
+        <w:tab/>
+        <w:t>- KAMALAMMA</w:t>
+      </w:r>
+    </w:p>
+    <w:p>
+      <w:pPr>
+        <w:pStyle w:val="PlainText"/>
+        <w:rPr>
+          <w:rFonts w:ascii="Courier New" w:hAnsi="Courier New" w:cs="Courier New"/>
+        </w:rPr>
+      </w:pPr>
+      <w:r>
+        <w:rPr>
+          <w:rFonts w:ascii="Courier New" w:hAnsi="Courier New" w:cs="Courier New"/>
+        </w:rPr>
+        <w:t>Bill number</w:t>
+      </w:r>
+      <w:r>
+        <w:rPr>
+          <w:rFonts w:ascii="Courier New" w:hAnsi="Courier New" w:cs="Courier New"/>
+        </w:rPr>
+        <w:tab/>
+      </w:r>
+      <w:r>
+        <w:rPr>
+          <w:rFonts w:ascii="Courier New" w:hAnsi="Courier New" w:cs="Courier New"/>
+        </w:rPr>
+        <w:tab/>
+      </w:r>
+      <w:r>
+        <w:rPr>
+          <w:rFonts w:ascii="Courier New" w:hAnsi="Courier New" w:cs="Courier New"/>
+        </w:rPr>
+        <w:tab/>
+      </w:r>
+      <w:r>
+        <w:rPr>
+          <w:rFonts w:ascii="Courier New" w:hAnsi="Courier New" w:cs="Courier New"/>
+        </w:rPr>
+        <w:tab/>
+        <w:t>- 1925</w:t>
+      </w:r>
+    </w:p>
+    <w:p>
+      <w:pPr>
+        <w:pStyle w:val="PlainText"/>
+        <w:rPr>
+          <w:rFonts w:ascii="Courier New" w:hAnsi="Courier New" w:cs="Courier New"/>
+        </w:rPr>
+      </w:pPr>
+      <w:r>
+        <w:rPr>
+          <w:rFonts w:ascii="Courier New" w:hAnsi="Courier New" w:cs="Courier New"/>
+        </w:rPr>
+        <w:t>---------------------------------------------------------------</w:t>
+      </w:r>
+    </w:p>
+    <w:p>
+      <w:pPr>
+        <w:pStyle w:val="PlainText"/>
+        <w:rPr>
+          <w:rFonts w:ascii="Courier New" w:hAnsi="Courier New" w:cs="Courier New"/>
+        </w:rPr>
+      </w:pPr>
+      <w:r>
+        <w:rPr>
+          <w:rFonts w:ascii="Courier New" w:hAnsi="Courier New" w:cs="Courier New"/>
+        </w:rPr>
+        <w:t>Item Name</w:t>
+      </w:r>
+      <w:r>
+        <w:rPr>
+          <w:rFonts w:ascii="Courier New" w:hAnsi="Courier New" w:cs="Courier New"/>
+        </w:rPr>
+        <w:tab/>
+      </w:r>
+      <w:r>
+        <w:rPr>
+          <w:rFonts w:ascii="Courier New" w:hAnsi="Courier New" w:cs="Courier New"/>
+        </w:rPr>
+        <w:tab/>
+      </w:r>
+      <w:r>
+        <w:rPr>
+          <w:rFonts w:ascii="Courier New" w:hAnsi="Courier New" w:cs="Courier New"/>
+        </w:rPr>
+        <w:tab/>
+      </w:r>
+      <w:r>
+        <w:rPr>
+          <w:rFonts w:ascii="Courier New" w:hAnsi="Courier New" w:cs="Courier New"/>
+        </w:rPr>
+        <w:tab/>
+        <w:t>- CARROT</w:t>
+      </w:r>
+    </w:p>
+    <w:p>
+      <w:pPr>
+        <w:pStyle w:val="PlainText"/>
+        <w:rPr>
+          <w:rFonts w:ascii="Courier New" w:hAnsi="Courier New" w:cs="Courier New"/>
+        </w:rPr>
+      </w:pPr>
+      <w:r>
+        <w:rPr>
+          <w:rFonts w:ascii="Courier New" w:hAnsi="Courier New" w:cs="Courier New"/>
+        </w:rPr>
+        <w:t>Number of Pockets</w:t>
+      </w:r>
+      <w:r>
+        <w:rPr>
+          <w:rFonts w:ascii="Courier New" w:hAnsi="Courier New" w:cs="Courier New"/>
+        </w:rPr>
+        <w:tab/>
+      </w:r>
+      <w:r>
+        <w:rPr>
+          <w:rFonts w:ascii="Courier New" w:hAnsi="Courier New" w:cs="Courier New"/>
+        </w:rPr>
+        <w:tab/>
+      </w:r>
+      <w:r>
+        <w:rPr>
+          <w:rFonts w:ascii="Courier New" w:hAnsi="Courier New" w:cs="Courier New"/>
+        </w:rPr>
+        <w:tab/>
+        <w:t>- 1</w:t>
+      </w:r>
+    </w:p>
+    <w:p>
+      <w:pPr>
+        <w:pStyle w:val="PlainText"/>
+        <w:rPr>
+          <w:rFonts w:ascii="Courier New" w:hAnsi="Courier New" w:cs="Courier New"/>
+        </w:rPr>
+      </w:pPr>
+      <w:r>
+        <w:rPr>
+          <w:rFonts w:ascii="Courier New" w:hAnsi="Courier New" w:cs="Courier New"/>
+        </w:rPr>
+        <w:t>Number of KGs</w:t>
+      </w:r>
+      <w:r>
+        <w:rPr>
+          <w:rFonts w:ascii="Courier New" w:hAnsi="Courier New" w:cs="Courier New"/>
+        </w:rPr>
+        <w:tab/>
+      </w:r>
+      <w:r>
+        <w:rPr>
+          <w:rFonts w:ascii="Courier New" w:hAnsi="Courier New" w:cs="Courier New"/>
+        </w:rPr>
+        <w:tab/>
+      </w:r>
+      <w:r>
+        <w:rPr>
+          <w:rFonts w:ascii="Courier New" w:hAnsi="Courier New" w:cs="Courier New"/>
+        </w:rPr>
+        <w:tab/>
+        <w:t>- 73</w:t>
+      </w:r>
+    </w:p>
+    <w:p>
+      <w:pPr>
+        <w:pStyle w:val="PlainText"/>
+        <w:rPr>
+          <w:rFonts w:ascii="Courier New" w:hAnsi="Courier New" w:cs="Courier New"/>
+        </w:rPr>
+      </w:pPr>
+      <w:r>
+        <w:rPr>
+          <w:rFonts w:ascii="Courier New" w:hAnsi="Courier New" w:cs="Courier New"/>
+        </w:rPr>
+        <w:t>Rate</w:t>
+      </w:r>
+      <w:r>
+        <w:rPr>
+          <w:rFonts w:ascii="Courier New" w:hAnsi="Courier New" w:cs="Courier New"/>
+        </w:rPr>
+        <w:tab/>
+      </w:r>
+      <w:r>
+        <w:rPr>
+          <w:rFonts w:ascii="Courier New" w:hAnsi="Courier New" w:cs="Courier New"/>
+        </w:rPr>
+        <w:tab/>
+      </w:r>
+      <w:r>
+        <w:rPr>
+          <w:rFonts w:ascii="Courier New" w:hAnsi="Courier New" w:cs="Courier New"/>
+        </w:rPr>
+        <w:tab/>
+      </w:r>
+      <w:r>
+        <w:rPr>
+          <w:rFonts w:ascii="Courier New" w:hAnsi="Courier New" w:cs="Courier New"/>
+        </w:rPr>
+        <w:tab/>
+      </w:r>
+      <w:r>
+        <w:rPr>
+          <w:rFonts w:ascii="Courier New" w:hAnsi="Courier New" w:cs="Courier New"/>
+        </w:rPr>
+        <w:tab/>
+        <w:t>- 43</w:t>
+      </w:r>
+    </w:p>
+    <w:p>
+      <w:pPr>
+        <w:pStyle w:val="PlainText"/>
+        <w:rPr>
+          <w:rFonts w:ascii="Courier New" w:hAnsi="Courier New" w:cs="Courier New"/>
+        </w:rPr>
+      </w:pPr>
+      <w:r>
+        <w:rPr>
+          <w:rFonts w:ascii="Courier New" w:hAnsi="Courier New" w:cs="Courier New"/>
+        </w:rPr>
+        <w:t>Total Price</w:t>
+      </w:r>
+      <w:r>
+        <w:rPr>
+          <w:rFonts w:ascii="Courier New" w:hAnsi="Courier New" w:cs="Courier New"/>
+        </w:rPr>
+        <w:tab/>
+      </w:r>
+      <w:r>
+        <w:rPr>
+          <w:rFonts w:ascii="Courier New" w:hAnsi="Courier New" w:cs="Courier New"/>
+        </w:rPr>
+        <w:tab/>
+      </w:r>
+      <w:r>
+        <w:rPr>
+          <w:rFonts w:ascii="Courier New" w:hAnsi="Courier New" w:cs="Courier New"/>
+        </w:rPr>
+        <w:tab/>
+      </w:r>
+      <w:r>
+        <w:rPr>
+          <w:rFonts w:ascii="Courier New" w:hAnsi="Courier New" w:cs="Courier New"/>
+        </w:rPr>
+        <w:tab/>
+        <w:t>- 3139.0</w:t>
+      </w:r>
+    </w:p>
+    <w:p>
+      <w:pPr>
+        <w:pStyle w:val="PlainText"/>
+        <w:rPr>
+          <w:rFonts w:ascii="Courier New" w:hAnsi="Courier New" w:cs="Courier New"/>
+          <w:b/>
+        </w:rPr>
+      </w:pPr>
+      <w:r>
+        <w:rPr>
+          <w:rFonts w:ascii="Courier New" w:hAnsi="Courier New" w:cs="Courier New"/>
+          <w:b/>
+        </w:rPr>
+        <w:t>Amount balance</w:t>
+      </w:r>
+      <w:r>
+        <w:rPr>
+          <w:rFonts w:ascii="Courier New" w:hAnsi="Courier New" w:cs="Courier New"/>
+          <w:b/>
+        </w:rPr>
+        <w:tab/>
+      </w:r>
+      <w:r>
+        <w:rPr>
+          <w:rFonts w:ascii="Courier New" w:hAnsi="Courier New" w:cs="Courier New"/>
+          <w:b/>
+        </w:rPr>
+        <w:tab/>
+      </w:r>
+      <w:r>
+        <w:rPr>
+          <w:rFonts w:ascii="Courier New" w:hAnsi="Courier New" w:cs="Courier New"/>
+          <w:b/>
+        </w:rPr>
+        <w:tab/>
+        <w:t>- 30033.0</w:t>
+      </w:r>
+    </w:p>
+    <w:p>
+      <w:pPr>
+        <w:pStyle w:val="PlainText"/>
+        <w:rPr>
+          <w:rFonts w:ascii="Courier New" w:hAnsi="Courier New" w:cs="Courier New"/>
+        </w:rPr>
+      </w:pPr>
+    </w:p>
+    <w:p>
+      <w:pPr>
+        <w:pStyle w:val="PlainText"/>
+        <w:rPr>
+          <w:rFonts w:ascii="Courier New" w:hAnsi="Courier New" w:cs="Courier New"/>
+        </w:rPr>
+      </w:pPr>
+    </w:p>
+    <w:p>
+      <w:pPr>
+        <w:pStyle w:val="PlainText"/>
+        <w:rPr>
+          <w:rFonts w:ascii="Courier New" w:hAnsi="Courier New" w:cs="Courier New"/>
+        </w:rPr>
+      </w:pPr>
+    </w:p>
+    <w:p>
+      <w:pPr>
+        <w:pStyle w:val="PlainText"/>
+        <w:rPr>
+          <w:rFonts w:ascii="Courier New" w:hAnsi="Courier New" w:cs="Courier New"/>
+        </w:rPr>
+      </w:pPr>
     </w:p>
     <w:p>
       <w:pPr>

--- a/customer _details/GANGAMMA/SEP/TUMKUR/KAMALAMMA/PURCHASE DETAILS.docx
+++ b/customer _details/GANGAMMA/SEP/TUMKUR/KAMALAMMA/PURCHASE DETAILS.docx
@@ -32396,13 +32396,7 @@
         <w:rPr>
           <w:rFonts w:ascii="Courier New" w:hAnsi="Courier New" w:cs="Courier New"/>
         </w:rPr>
-        <w:t>WED Dec 13</w:t>
-      </w:r>
-      <w:r>
-        <w:rPr>
-          <w:rFonts w:ascii="Courier New" w:hAnsi="Courier New" w:cs="Courier New"/>
-        </w:rPr>
-        <w:t xml:space="preserve"> 12:46:39 PST 2017</w:t>
+        <w:t>WED Dec 13 12:46:39 PST 2017</w:t>
       </w:r>
     </w:p>
     <w:p>
@@ -32723,6 +32717,247 @@
         <w:tab/>
         <w:t>- 30033.0</w:t>
       </w:r>
+    </w:p>
+    <w:p>
+      <w:pPr>
+        <w:pStyle w:val="PlainText"/>
+        <w:rPr>
+          <w:rFonts w:ascii="Courier New" w:hAnsi="Courier New" w:cs="Courier New"/>
+          <w:b/>
+        </w:rPr>
+      </w:pPr>
+    </w:p>
+    <w:p>
+      <w:pPr>
+        <w:pStyle w:val="PlainText"/>
+        <w:rPr>
+          <w:rFonts w:ascii="Courier New" w:hAnsi="Courier New" w:cs="Courier New"/>
+        </w:rPr>
+      </w:pPr>
+      <w:r>
+        <w:rPr>
+          <w:rFonts w:ascii="Courier New" w:hAnsi="Courier New" w:cs="Courier New"/>
+        </w:rPr>
+        <w:t>THU Dec 14</w:t>
+      </w:r>
+      <w:r>
+        <w:rPr>
+          <w:rFonts w:ascii="Courier New" w:hAnsi="Courier New" w:cs="Courier New"/>
+        </w:rPr>
+        <w:t xml:space="preserve"> 10:08:58 PST 2017</w:t>
+      </w:r>
+    </w:p>
+    <w:p>
+      <w:pPr>
+        <w:pStyle w:val="PlainText"/>
+        <w:rPr>
+          <w:rFonts w:ascii="Courier New" w:hAnsi="Courier New" w:cs="Courier New"/>
+        </w:rPr>
+      </w:pPr>
+      <w:r>
+        <w:rPr>
+          <w:rFonts w:ascii="Courier New" w:hAnsi="Courier New" w:cs="Courier New"/>
+        </w:rPr>
+        <w:t>Person Name</w:t>
+      </w:r>
+      <w:r>
+        <w:rPr>
+          <w:rFonts w:ascii="Courier New" w:hAnsi="Courier New" w:cs="Courier New"/>
+        </w:rPr>
+        <w:tab/>
+      </w:r>
+      <w:r>
+        <w:rPr>
+          <w:rFonts w:ascii="Courier New" w:hAnsi="Courier New" w:cs="Courier New"/>
+        </w:rPr>
+        <w:tab/>
+      </w:r>
+      <w:r>
+        <w:rPr>
+          <w:rFonts w:ascii="Courier New" w:hAnsi="Courier New" w:cs="Courier New"/>
+        </w:rPr>
+        <w:tab/>
+      </w:r>
+      <w:r>
+        <w:rPr>
+          <w:rFonts w:ascii="Courier New" w:hAnsi="Courier New" w:cs="Courier New"/>
+        </w:rPr>
+        <w:tab/>
+        <w:t>- KAMALAMMA</w:t>
+      </w:r>
+    </w:p>
+    <w:p>
+      <w:pPr>
+        <w:pStyle w:val="PlainText"/>
+        <w:rPr>
+          <w:rFonts w:ascii="Courier New" w:hAnsi="Courier New" w:cs="Courier New"/>
+        </w:rPr>
+      </w:pPr>
+      <w:r>
+        <w:rPr>
+          <w:rFonts w:ascii="Courier New" w:hAnsi="Courier New" w:cs="Courier New"/>
+        </w:rPr>
+        <w:t>---------------------------------------------------------------</w:t>
+      </w:r>
+    </w:p>
+    <w:p>
+      <w:pPr>
+        <w:pStyle w:val="PlainText"/>
+        <w:rPr>
+          <w:rFonts w:ascii="Courier New" w:hAnsi="Courier New" w:cs="Courier New"/>
+        </w:rPr>
+      </w:pPr>
+      <w:r>
+        <w:rPr>
+          <w:rFonts w:ascii="Courier New" w:hAnsi="Courier New" w:cs="Courier New"/>
+        </w:rPr>
+        <w:t>Item Name</w:t>
+      </w:r>
+      <w:r>
+        <w:rPr>
+          <w:rFonts w:ascii="Courier New" w:hAnsi="Courier New" w:cs="Courier New"/>
+        </w:rPr>
+        <w:tab/>
+      </w:r>
+      <w:r>
+        <w:rPr>
+          <w:rFonts w:ascii="Courier New" w:hAnsi="Courier New" w:cs="Courier New"/>
+        </w:rPr>
+        <w:tab/>
+      </w:r>
+      <w:r>
+        <w:rPr>
+          <w:rFonts w:ascii="Courier New" w:hAnsi="Courier New" w:cs="Courier New"/>
+        </w:rPr>
+        <w:tab/>
+      </w:r>
+      <w:r>
+        <w:rPr>
+          <w:rFonts w:ascii="Courier New" w:hAnsi="Courier New" w:cs="Courier New"/>
+        </w:rPr>
+        <w:tab/>
+        <w:t>- BEET</w:t>
+      </w:r>
+    </w:p>
+    <w:p>
+      <w:pPr>
+        <w:pStyle w:val="PlainText"/>
+        <w:rPr>
+          <w:rFonts w:ascii="Courier New" w:hAnsi="Courier New" w:cs="Courier New"/>
+          <w:color w:val="FF0000"/>
+        </w:rPr>
+      </w:pPr>
+      <w:r>
+        <w:rPr>
+          <w:rFonts w:ascii="Courier New" w:hAnsi="Courier New" w:cs="Courier New"/>
+          <w:color w:val="FF0000"/>
+        </w:rPr>
+        <w:t>Amount Received</w:t>
+      </w:r>
+      <w:r>
+        <w:rPr>
+          <w:rFonts w:ascii="Courier New" w:hAnsi="Courier New" w:cs="Courier New"/>
+          <w:color w:val="FF0000"/>
+        </w:rPr>
+        <w:tab/>
+      </w:r>
+      <w:r>
+        <w:rPr>
+          <w:rFonts w:ascii="Courier New" w:hAnsi="Courier New" w:cs="Courier New"/>
+          <w:color w:val="FF0000"/>
+        </w:rPr>
+        <w:tab/>
+      </w:r>
+      <w:r>
+        <w:rPr>
+          <w:rFonts w:ascii="Courier New" w:hAnsi="Courier New" w:cs="Courier New"/>
+          <w:color w:val="FF0000"/>
+        </w:rPr>
+        <w:tab/>
+        <w:t>- 3000</w:t>
+      </w:r>
+    </w:p>
+    <w:p>
+      <w:pPr>
+        <w:pStyle w:val="PlainText"/>
+        <w:rPr>
+          <w:rFonts w:ascii="Courier New" w:hAnsi="Courier New" w:cs="Courier New"/>
+          <w:b/>
+        </w:rPr>
+      </w:pPr>
+      <w:r>
+        <w:rPr>
+          <w:rFonts w:ascii="Courier New" w:hAnsi="Courier New" w:cs="Courier New"/>
+          <w:b/>
+        </w:rPr>
+        <w:t>Amount balance</w:t>
+      </w:r>
+      <w:r>
+        <w:rPr>
+          <w:rFonts w:ascii="Courier New" w:hAnsi="Courier New" w:cs="Courier New"/>
+          <w:b/>
+        </w:rPr>
+        <w:tab/>
+      </w:r>
+      <w:r>
+        <w:rPr>
+          <w:rFonts w:ascii="Courier New" w:hAnsi="Courier New" w:cs="Courier New"/>
+          <w:b/>
+        </w:rPr>
+        <w:tab/>
+      </w:r>
+      <w:r>
+        <w:rPr>
+          <w:rFonts w:ascii="Courier New" w:hAnsi="Courier New" w:cs="Courier New"/>
+          <w:b/>
+        </w:rPr>
+        <w:tab/>
+        <w:t>- 27033.0</w:t>
+      </w:r>
+    </w:p>
+    <w:p>
+      <w:pPr>
+        <w:pStyle w:val="PlainText"/>
+        <w:rPr>
+          <w:rFonts w:ascii="Courier New" w:hAnsi="Courier New" w:cs="Courier New"/>
+        </w:rPr>
+      </w:pPr>
+      <w:r>
+        <w:rPr>
+          <w:rFonts w:ascii="Courier New" w:hAnsi="Courier New" w:cs="Courier New"/>
+        </w:rPr>
+        <w:t>Amount Received mode</w:t>
+      </w:r>
+      <w:r>
+        <w:rPr>
+          <w:rFonts w:ascii="Courier New" w:hAnsi="Courier New" w:cs="Courier New"/>
+        </w:rPr>
+        <w:tab/>
+      </w:r>
+      <w:r>
+        <w:rPr>
+          <w:rFonts w:ascii="Courier New" w:hAnsi="Courier New" w:cs="Courier New"/>
+        </w:rPr>
+        <w:tab/>
+        <w:t>- CASH</w:t>
+      </w:r>
+    </w:p>
+    <w:p>
+      <w:pPr>
+        <w:pStyle w:val="PlainText"/>
+        <w:rPr>
+          <w:rFonts w:ascii="Courier New" w:hAnsi="Courier New" w:cs="Courier New"/>
+        </w:rPr>
+      </w:pPr>
+    </w:p>
+    <w:p>
+      <w:pPr>
+        <w:pStyle w:val="PlainText"/>
+        <w:rPr>
+          <w:rFonts w:ascii="Courier New" w:hAnsi="Courier New" w:cs="Courier New"/>
+          <w:b/>
+        </w:rPr>
+      </w:pPr>
     </w:p>
     <w:p>
       <w:pPr>

--- a/customer _details/GANGAMMA/SEP/TUMKUR/KAMALAMMA/PURCHASE DETAILS.docx
+++ b/customer _details/GANGAMMA/SEP/TUMKUR/KAMALAMMA/PURCHASE DETAILS.docx
@@ -32738,13 +32738,7 @@
         <w:rPr>
           <w:rFonts w:ascii="Courier New" w:hAnsi="Courier New" w:cs="Courier New"/>
         </w:rPr>
-        <w:t>THU Dec 14</w:t>
-      </w:r>
-      <w:r>
-        <w:rPr>
-          <w:rFonts w:ascii="Courier New" w:hAnsi="Courier New" w:cs="Courier New"/>
-        </w:rPr>
-        <w:t xml:space="preserve"> 10:08:58 PST 2017</w:t>
+        <w:t>THU Dec 14 10:08:58 PST 2017</w:t>
       </w:r>
     </w:p>
     <w:p>
@@ -32941,6 +32935,434 @@
         <w:tab/>
         <w:t>- CASH</w:t>
       </w:r>
+    </w:p>
+    <w:p>
+      <w:pPr>
+        <w:pStyle w:val="PlainText"/>
+        <w:rPr>
+          <w:rFonts w:ascii="Courier New" w:hAnsi="Courier New" w:cs="Courier New"/>
+        </w:rPr>
+      </w:pPr>
+    </w:p>
+    <w:p>
+      <w:pPr>
+        <w:pStyle w:val="PlainText"/>
+        <w:rPr>
+          <w:rFonts w:ascii="Courier New" w:hAnsi="Courier New" w:cs="Courier New"/>
+        </w:rPr>
+      </w:pPr>
+      <w:r>
+        <w:rPr>
+          <w:rFonts w:ascii="Courier New" w:hAnsi="Courier New" w:cs="Courier New"/>
+        </w:rPr>
+        <w:t>FRI Dec 15</w:t>
+      </w:r>
+      <w:r>
+        <w:rPr>
+          <w:rFonts w:ascii="Courier New" w:hAnsi="Courier New" w:cs="Courier New"/>
+        </w:rPr>
+        <w:t xml:space="preserve"> 09:56:25 PST 2017</w:t>
+      </w:r>
+    </w:p>
+    <w:p>
+      <w:pPr>
+        <w:pStyle w:val="PlainText"/>
+        <w:rPr>
+          <w:rFonts w:ascii="Courier New" w:hAnsi="Courier New" w:cs="Courier New"/>
+        </w:rPr>
+      </w:pPr>
+      <w:r>
+        <w:rPr>
+          <w:rFonts w:ascii="Courier New" w:hAnsi="Courier New" w:cs="Courier New"/>
+        </w:rPr>
+        <w:t>Person Name</w:t>
+      </w:r>
+      <w:r>
+        <w:rPr>
+          <w:rFonts w:ascii="Courier New" w:hAnsi="Courier New" w:cs="Courier New"/>
+        </w:rPr>
+        <w:tab/>
+      </w:r>
+      <w:r>
+        <w:rPr>
+          <w:rFonts w:ascii="Courier New" w:hAnsi="Courier New" w:cs="Courier New"/>
+        </w:rPr>
+        <w:tab/>
+      </w:r>
+      <w:r>
+        <w:rPr>
+          <w:rFonts w:ascii="Courier New" w:hAnsi="Courier New" w:cs="Courier New"/>
+        </w:rPr>
+        <w:tab/>
+      </w:r>
+      <w:r>
+        <w:rPr>
+          <w:rFonts w:ascii="Courier New" w:hAnsi="Courier New" w:cs="Courier New"/>
+        </w:rPr>
+        <w:tab/>
+        <w:t>- KAMALAMMA</w:t>
+      </w:r>
+    </w:p>
+    <w:p>
+      <w:pPr>
+        <w:pStyle w:val="PlainText"/>
+        <w:rPr>
+          <w:rFonts w:ascii="Courier New" w:hAnsi="Courier New" w:cs="Courier New"/>
+        </w:rPr>
+      </w:pPr>
+      <w:r>
+        <w:rPr>
+          <w:rFonts w:ascii="Courier New" w:hAnsi="Courier New" w:cs="Courier New"/>
+        </w:rPr>
+        <w:t>Bill number</w:t>
+      </w:r>
+      <w:r>
+        <w:rPr>
+          <w:rFonts w:ascii="Courier New" w:hAnsi="Courier New" w:cs="Courier New"/>
+        </w:rPr>
+        <w:tab/>
+      </w:r>
+      <w:r>
+        <w:rPr>
+          <w:rFonts w:ascii="Courier New" w:hAnsi="Courier New" w:cs="Courier New"/>
+        </w:rPr>
+        <w:tab/>
+      </w:r>
+      <w:r>
+        <w:rPr>
+          <w:rFonts w:ascii="Courier New" w:hAnsi="Courier New" w:cs="Courier New"/>
+        </w:rPr>
+        <w:tab/>
+      </w:r>
+      <w:r>
+        <w:rPr>
+          <w:rFonts w:ascii="Courier New" w:hAnsi="Courier New" w:cs="Courier New"/>
+        </w:rPr>
+        <w:tab/>
+        <w:t>- 1952</w:t>
+      </w:r>
+    </w:p>
+    <w:p>
+      <w:pPr>
+        <w:pStyle w:val="PlainText"/>
+        <w:rPr>
+          <w:rFonts w:ascii="Courier New" w:hAnsi="Courier New" w:cs="Courier New"/>
+        </w:rPr>
+      </w:pPr>
+      <w:r>
+        <w:rPr>
+          <w:rFonts w:ascii="Courier New" w:hAnsi="Courier New" w:cs="Courier New"/>
+        </w:rPr>
+        <w:t>---------------------------------------------------------------</w:t>
+      </w:r>
+    </w:p>
+    <w:p>
+      <w:pPr>
+        <w:pStyle w:val="PlainText"/>
+        <w:rPr>
+          <w:rFonts w:ascii="Courier New" w:hAnsi="Courier New" w:cs="Courier New"/>
+        </w:rPr>
+      </w:pPr>
+      <w:r>
+        <w:rPr>
+          <w:rFonts w:ascii="Courier New" w:hAnsi="Courier New" w:cs="Courier New"/>
+        </w:rPr>
+        <w:t>Item Name</w:t>
+      </w:r>
+      <w:r>
+        <w:rPr>
+          <w:rFonts w:ascii="Courier New" w:hAnsi="Courier New" w:cs="Courier New"/>
+        </w:rPr>
+        <w:tab/>
+      </w:r>
+      <w:r>
+        <w:rPr>
+          <w:rFonts w:ascii="Courier New" w:hAnsi="Courier New" w:cs="Courier New"/>
+        </w:rPr>
+        <w:tab/>
+      </w:r>
+      <w:r>
+        <w:rPr>
+          <w:rFonts w:ascii="Courier New" w:hAnsi="Courier New" w:cs="Courier New"/>
+        </w:rPr>
+        <w:tab/>
+      </w:r>
+      <w:r>
+        <w:rPr>
+          <w:rFonts w:ascii="Courier New" w:hAnsi="Courier New" w:cs="Courier New"/>
+        </w:rPr>
+        <w:tab/>
+        <w:t>- POTATO</w:t>
+      </w:r>
+    </w:p>
+    <w:p>
+      <w:pPr>
+        <w:pStyle w:val="PlainText"/>
+        <w:rPr>
+          <w:rFonts w:ascii="Courier New" w:hAnsi="Courier New" w:cs="Courier New"/>
+        </w:rPr>
+      </w:pPr>
+      <w:r>
+        <w:rPr>
+          <w:rFonts w:ascii="Courier New" w:hAnsi="Courier New" w:cs="Courier New"/>
+        </w:rPr>
+        <w:t>Number of Pockets</w:t>
+      </w:r>
+      <w:r>
+        <w:rPr>
+          <w:rFonts w:ascii="Courier New" w:hAnsi="Courier New" w:cs="Courier New"/>
+        </w:rPr>
+        <w:tab/>
+      </w:r>
+      <w:r>
+        <w:rPr>
+          <w:rFonts w:ascii="Courier New" w:hAnsi="Courier New" w:cs="Courier New"/>
+        </w:rPr>
+        <w:tab/>
+      </w:r>
+      <w:r>
+        <w:rPr>
+          <w:rFonts w:ascii="Courier New" w:hAnsi="Courier New" w:cs="Courier New"/>
+        </w:rPr>
+        <w:tab/>
+        <w:t>- 4</w:t>
+      </w:r>
+    </w:p>
+    <w:p>
+      <w:pPr>
+        <w:pStyle w:val="PlainText"/>
+        <w:rPr>
+          <w:rFonts w:ascii="Courier New" w:hAnsi="Courier New" w:cs="Courier New"/>
+        </w:rPr>
+      </w:pPr>
+      <w:r>
+        <w:rPr>
+          <w:rFonts w:ascii="Courier New" w:hAnsi="Courier New" w:cs="Courier New"/>
+        </w:rPr>
+        <w:t>Number of KGs</w:t>
+      </w:r>
+      <w:r>
+        <w:rPr>
+          <w:rFonts w:ascii="Courier New" w:hAnsi="Courier New" w:cs="Courier New"/>
+        </w:rPr>
+        <w:tab/>
+      </w:r>
+      <w:r>
+        <w:rPr>
+          <w:rFonts w:ascii="Courier New" w:hAnsi="Courier New" w:cs="Courier New"/>
+        </w:rPr>
+        <w:tab/>
+      </w:r>
+      <w:r>
+        <w:rPr>
+          <w:rFonts w:ascii="Courier New" w:hAnsi="Courier New" w:cs="Courier New"/>
+        </w:rPr>
+        <w:tab/>
+        <w:t>- 211</w:t>
+      </w:r>
+    </w:p>
+    <w:p>
+      <w:pPr>
+        <w:pStyle w:val="PlainText"/>
+        <w:rPr>
+          <w:rFonts w:ascii="Courier New" w:hAnsi="Courier New" w:cs="Courier New"/>
+        </w:rPr>
+      </w:pPr>
+      <w:r>
+        <w:rPr>
+          <w:rFonts w:ascii="Courier New" w:hAnsi="Courier New" w:cs="Courier New"/>
+        </w:rPr>
+        <w:t>Rate</w:t>
+      </w:r>
+      <w:r>
+        <w:rPr>
+          <w:rFonts w:ascii="Courier New" w:hAnsi="Courier New" w:cs="Courier New"/>
+        </w:rPr>
+        <w:tab/>
+      </w:r>
+      <w:r>
+        <w:rPr>
+          <w:rFonts w:ascii="Courier New" w:hAnsi="Courier New" w:cs="Courier New"/>
+        </w:rPr>
+        <w:tab/>
+      </w:r>
+      <w:r>
+        <w:rPr>
+          <w:rFonts w:ascii="Courier New" w:hAnsi="Courier New" w:cs="Courier New"/>
+        </w:rPr>
+        <w:tab/>
+      </w:r>
+      <w:r>
+        <w:rPr>
+          <w:rFonts w:ascii="Courier New" w:hAnsi="Courier New" w:cs="Courier New"/>
+        </w:rPr>
+        <w:tab/>
+      </w:r>
+      <w:r>
+        <w:rPr>
+          <w:rFonts w:ascii="Courier New" w:hAnsi="Courier New" w:cs="Courier New"/>
+        </w:rPr>
+        <w:tab/>
+        <w:t>- 11</w:t>
+      </w:r>
+    </w:p>
+    <w:p>
+      <w:pPr>
+        <w:pStyle w:val="PlainText"/>
+        <w:rPr>
+          <w:rFonts w:ascii="Courier New" w:hAnsi="Courier New" w:cs="Courier New"/>
+        </w:rPr>
+      </w:pPr>
+      <w:r>
+        <w:rPr>
+          <w:rFonts w:ascii="Courier New" w:hAnsi="Courier New" w:cs="Courier New"/>
+        </w:rPr>
+        <w:t>Total Price</w:t>
+      </w:r>
+      <w:r>
+        <w:rPr>
+          <w:rFonts w:ascii="Courier New" w:hAnsi="Courier New" w:cs="Courier New"/>
+        </w:rPr>
+        <w:tab/>
+      </w:r>
+      <w:r>
+        <w:rPr>
+          <w:rFonts w:ascii="Courier New" w:hAnsi="Courier New" w:cs="Courier New"/>
+        </w:rPr>
+        <w:tab/>
+      </w:r>
+      <w:r>
+        <w:rPr>
+          <w:rFonts w:ascii="Courier New" w:hAnsi="Courier New" w:cs="Courier New"/>
+        </w:rPr>
+        <w:tab/>
+      </w:r>
+      <w:r>
+        <w:rPr>
+          <w:rFonts w:ascii="Courier New" w:hAnsi="Courier New" w:cs="Courier New"/>
+        </w:rPr>
+        <w:tab/>
+        <w:t>- 2321.0</w:t>
+      </w:r>
+    </w:p>
+    <w:p>
+      <w:pPr>
+        <w:pStyle w:val="PlainText"/>
+        <w:rPr>
+          <w:rFonts w:ascii="Courier New" w:hAnsi="Courier New" w:cs="Courier New"/>
+          <w:color w:val="FF0000"/>
+        </w:rPr>
+      </w:pPr>
+      <w:r>
+        <w:rPr>
+          <w:rFonts w:ascii="Courier New" w:hAnsi="Courier New" w:cs="Courier New"/>
+          <w:color w:val="FF0000"/>
+        </w:rPr>
+        <w:t>Amount Received</w:t>
+      </w:r>
+      <w:r>
+        <w:rPr>
+          <w:rFonts w:ascii="Courier New" w:hAnsi="Courier New" w:cs="Courier New"/>
+          <w:color w:val="FF0000"/>
+        </w:rPr>
+        <w:tab/>
+      </w:r>
+      <w:r>
+        <w:rPr>
+          <w:rFonts w:ascii="Courier New" w:hAnsi="Courier New" w:cs="Courier New"/>
+          <w:color w:val="FF0000"/>
+        </w:rPr>
+        <w:tab/>
+      </w:r>
+      <w:r>
+        <w:rPr>
+          <w:rFonts w:ascii="Courier New" w:hAnsi="Courier New" w:cs="Courier New"/>
+          <w:color w:val="FF0000"/>
+        </w:rPr>
+        <w:tab/>
+        <w:t>- 3000</w:t>
+      </w:r>
+    </w:p>
+    <w:p>
+      <w:pPr>
+        <w:pStyle w:val="PlainText"/>
+        <w:rPr>
+          <w:rFonts w:ascii="Courier New" w:hAnsi="Courier New" w:cs="Courier New"/>
+          <w:b/>
+        </w:rPr>
+      </w:pPr>
+      <w:r>
+        <w:rPr>
+          <w:rFonts w:ascii="Courier New" w:hAnsi="Courier New" w:cs="Courier New"/>
+          <w:b/>
+        </w:rPr>
+        <w:t>Amount balance</w:t>
+      </w:r>
+      <w:r>
+        <w:rPr>
+          <w:rFonts w:ascii="Courier New" w:hAnsi="Courier New" w:cs="Courier New"/>
+          <w:b/>
+        </w:rPr>
+        <w:tab/>
+      </w:r>
+      <w:r>
+        <w:rPr>
+          <w:rFonts w:ascii="Courier New" w:hAnsi="Courier New" w:cs="Courier New"/>
+          <w:b/>
+        </w:rPr>
+        <w:tab/>
+      </w:r>
+      <w:r>
+        <w:rPr>
+          <w:rFonts w:ascii="Courier New" w:hAnsi="Courier New" w:cs="Courier New"/>
+          <w:b/>
+        </w:rPr>
+        <w:tab/>
+        <w:t>- 26354.0</w:t>
+      </w:r>
+    </w:p>
+    <w:p>
+      <w:pPr>
+        <w:pStyle w:val="PlainText"/>
+        <w:rPr>
+          <w:rFonts w:ascii="Courier New" w:hAnsi="Courier New" w:cs="Courier New"/>
+        </w:rPr>
+      </w:pPr>
+      <w:r>
+        <w:rPr>
+          <w:rFonts w:ascii="Courier New" w:hAnsi="Courier New" w:cs="Courier New"/>
+        </w:rPr>
+        <w:t>Amount Received mode</w:t>
+      </w:r>
+      <w:r>
+        <w:rPr>
+          <w:rFonts w:ascii="Courier New" w:hAnsi="Courier New" w:cs="Courier New"/>
+        </w:rPr>
+        <w:tab/>
+      </w:r>
+      <w:r>
+        <w:rPr>
+          <w:rFonts w:ascii="Courier New" w:hAnsi="Courier New" w:cs="Courier New"/>
+        </w:rPr>
+        <w:tab/>
+        <w:t>- CASH</w:t>
+      </w:r>
+    </w:p>
+    <w:p>
+      <w:pPr>
+        <w:pStyle w:val="PlainText"/>
+        <w:rPr>
+          <w:rFonts w:ascii="Courier New" w:hAnsi="Courier New" w:cs="Courier New"/>
+        </w:rPr>
+      </w:pPr>
+    </w:p>
+    <w:p>
+      <w:pPr>
+        <w:pStyle w:val="PlainText"/>
+        <w:rPr>
+          <w:rFonts w:ascii="Courier New" w:hAnsi="Courier New" w:cs="Courier New"/>
+        </w:rPr>
+      </w:pPr>
     </w:p>
     <w:p>
       <w:pPr>

--- a/customer _details/GANGAMMA/SEP/TUMKUR/KAMALAMMA/PURCHASE DETAILS.docx
+++ b/customer _details/GANGAMMA/SEP/TUMKUR/KAMALAMMA/PURCHASE DETAILS.docx
@@ -32955,13 +32955,7 @@
         <w:rPr>
           <w:rFonts w:ascii="Courier New" w:hAnsi="Courier New" w:cs="Courier New"/>
         </w:rPr>
-        <w:t>FRI Dec 15</w:t>
-      </w:r>
-      <w:r>
-        <w:rPr>
-          <w:rFonts w:ascii="Courier New" w:hAnsi="Courier New" w:cs="Courier New"/>
-        </w:rPr>
-        <w:t xml:space="preserve"> 09:56:25 PST 2017</w:t>
+        <w:t>FRI Dec 15 09:56:25 PST 2017</w:t>
       </w:r>
     </w:p>
     <w:p>
@@ -33347,6 +33341,434 @@
         <w:tab/>
         <w:t>- CASH</w:t>
       </w:r>
+    </w:p>
+    <w:p>
+      <w:pPr>
+        <w:pStyle w:val="PlainText"/>
+        <w:rPr>
+          <w:rFonts w:ascii="Courier New" w:hAnsi="Courier New" w:cs="Courier New"/>
+        </w:rPr>
+      </w:pPr>
+    </w:p>
+    <w:p>
+      <w:pPr>
+        <w:pStyle w:val="PlainText"/>
+        <w:rPr>
+          <w:rFonts w:ascii="Courier New" w:hAnsi="Courier New" w:cs="Courier New"/>
+        </w:rPr>
+      </w:pPr>
+      <w:r>
+        <w:rPr>
+          <w:rFonts w:ascii="Courier New" w:hAnsi="Courier New" w:cs="Courier New"/>
+        </w:rPr>
+        <w:t>SUN Dec 17</w:t>
+      </w:r>
+      <w:r>
+        <w:rPr>
+          <w:rFonts w:ascii="Courier New" w:hAnsi="Courier New" w:cs="Courier New"/>
+        </w:rPr>
+        <w:t xml:space="preserve"> 14:03:17 PST 2017</w:t>
+      </w:r>
+    </w:p>
+    <w:p>
+      <w:pPr>
+        <w:pStyle w:val="PlainText"/>
+        <w:rPr>
+          <w:rFonts w:ascii="Courier New" w:hAnsi="Courier New" w:cs="Courier New"/>
+        </w:rPr>
+      </w:pPr>
+      <w:r>
+        <w:rPr>
+          <w:rFonts w:ascii="Courier New" w:hAnsi="Courier New" w:cs="Courier New"/>
+        </w:rPr>
+        <w:t>Person Name</w:t>
+      </w:r>
+      <w:r>
+        <w:rPr>
+          <w:rFonts w:ascii="Courier New" w:hAnsi="Courier New" w:cs="Courier New"/>
+        </w:rPr>
+        <w:tab/>
+      </w:r>
+      <w:r>
+        <w:rPr>
+          <w:rFonts w:ascii="Courier New" w:hAnsi="Courier New" w:cs="Courier New"/>
+        </w:rPr>
+        <w:tab/>
+      </w:r>
+      <w:r>
+        <w:rPr>
+          <w:rFonts w:ascii="Courier New" w:hAnsi="Courier New" w:cs="Courier New"/>
+        </w:rPr>
+        <w:tab/>
+      </w:r>
+      <w:r>
+        <w:rPr>
+          <w:rFonts w:ascii="Courier New" w:hAnsi="Courier New" w:cs="Courier New"/>
+        </w:rPr>
+        <w:tab/>
+        <w:t>- KAMALAMMA</w:t>
+      </w:r>
+    </w:p>
+    <w:p>
+      <w:pPr>
+        <w:pStyle w:val="PlainText"/>
+        <w:rPr>
+          <w:rFonts w:ascii="Courier New" w:hAnsi="Courier New" w:cs="Courier New"/>
+        </w:rPr>
+      </w:pPr>
+      <w:r>
+        <w:rPr>
+          <w:rFonts w:ascii="Courier New" w:hAnsi="Courier New" w:cs="Courier New"/>
+        </w:rPr>
+        <w:t>Bill number</w:t>
+      </w:r>
+      <w:r>
+        <w:rPr>
+          <w:rFonts w:ascii="Courier New" w:hAnsi="Courier New" w:cs="Courier New"/>
+        </w:rPr>
+        <w:tab/>
+      </w:r>
+      <w:r>
+        <w:rPr>
+          <w:rFonts w:ascii="Courier New" w:hAnsi="Courier New" w:cs="Courier New"/>
+        </w:rPr>
+        <w:tab/>
+      </w:r>
+      <w:r>
+        <w:rPr>
+          <w:rFonts w:ascii="Courier New" w:hAnsi="Courier New" w:cs="Courier New"/>
+        </w:rPr>
+        <w:tab/>
+      </w:r>
+      <w:r>
+        <w:rPr>
+          <w:rFonts w:ascii="Courier New" w:hAnsi="Courier New" w:cs="Courier New"/>
+        </w:rPr>
+        <w:tab/>
+        <w:t>- 1995</w:t>
+      </w:r>
+    </w:p>
+    <w:p>
+      <w:pPr>
+        <w:pStyle w:val="PlainText"/>
+        <w:rPr>
+          <w:rFonts w:ascii="Courier New" w:hAnsi="Courier New" w:cs="Courier New"/>
+        </w:rPr>
+      </w:pPr>
+      <w:r>
+        <w:rPr>
+          <w:rFonts w:ascii="Courier New" w:hAnsi="Courier New" w:cs="Courier New"/>
+        </w:rPr>
+        <w:t>---------------------------------------------------------------</w:t>
+      </w:r>
+    </w:p>
+    <w:p>
+      <w:pPr>
+        <w:pStyle w:val="PlainText"/>
+        <w:rPr>
+          <w:rFonts w:ascii="Courier New" w:hAnsi="Courier New" w:cs="Courier New"/>
+        </w:rPr>
+      </w:pPr>
+      <w:r>
+        <w:rPr>
+          <w:rFonts w:ascii="Courier New" w:hAnsi="Courier New" w:cs="Courier New"/>
+        </w:rPr>
+        <w:t>Item Name</w:t>
+      </w:r>
+      <w:r>
+        <w:rPr>
+          <w:rFonts w:ascii="Courier New" w:hAnsi="Courier New" w:cs="Courier New"/>
+        </w:rPr>
+        <w:tab/>
+      </w:r>
+      <w:r>
+        <w:rPr>
+          <w:rFonts w:ascii="Courier New" w:hAnsi="Courier New" w:cs="Courier New"/>
+        </w:rPr>
+        <w:tab/>
+      </w:r>
+      <w:r>
+        <w:rPr>
+          <w:rFonts w:ascii="Courier New" w:hAnsi="Courier New" w:cs="Courier New"/>
+        </w:rPr>
+        <w:tab/>
+      </w:r>
+      <w:r>
+        <w:rPr>
+          <w:rFonts w:ascii="Courier New" w:hAnsi="Courier New" w:cs="Courier New"/>
+        </w:rPr>
+        <w:tab/>
+        <w:t>- CARROT</w:t>
+      </w:r>
+    </w:p>
+    <w:p>
+      <w:pPr>
+        <w:pStyle w:val="PlainText"/>
+        <w:rPr>
+          <w:rFonts w:ascii="Courier New" w:hAnsi="Courier New" w:cs="Courier New"/>
+        </w:rPr>
+      </w:pPr>
+      <w:r>
+        <w:rPr>
+          <w:rFonts w:ascii="Courier New" w:hAnsi="Courier New" w:cs="Courier New"/>
+        </w:rPr>
+        <w:t>Number of Pockets</w:t>
+      </w:r>
+      <w:r>
+        <w:rPr>
+          <w:rFonts w:ascii="Courier New" w:hAnsi="Courier New" w:cs="Courier New"/>
+        </w:rPr>
+        <w:tab/>
+      </w:r>
+      <w:r>
+        <w:rPr>
+          <w:rFonts w:ascii="Courier New" w:hAnsi="Courier New" w:cs="Courier New"/>
+        </w:rPr>
+        <w:tab/>
+      </w:r>
+      <w:r>
+        <w:rPr>
+          <w:rFonts w:ascii="Courier New" w:hAnsi="Courier New" w:cs="Courier New"/>
+        </w:rPr>
+        <w:tab/>
+        <w:t>- 1</w:t>
+      </w:r>
+    </w:p>
+    <w:p>
+      <w:pPr>
+        <w:pStyle w:val="PlainText"/>
+        <w:rPr>
+          <w:rFonts w:ascii="Courier New" w:hAnsi="Courier New" w:cs="Courier New"/>
+        </w:rPr>
+      </w:pPr>
+      <w:r>
+        <w:rPr>
+          <w:rFonts w:ascii="Courier New" w:hAnsi="Courier New" w:cs="Courier New"/>
+        </w:rPr>
+        <w:t>Number of KGs</w:t>
+      </w:r>
+      <w:r>
+        <w:rPr>
+          <w:rFonts w:ascii="Courier New" w:hAnsi="Courier New" w:cs="Courier New"/>
+        </w:rPr>
+        <w:tab/>
+      </w:r>
+      <w:r>
+        <w:rPr>
+          <w:rFonts w:ascii="Courier New" w:hAnsi="Courier New" w:cs="Courier New"/>
+        </w:rPr>
+        <w:tab/>
+      </w:r>
+      <w:r>
+        <w:rPr>
+          <w:rFonts w:ascii="Courier New" w:hAnsi="Courier New" w:cs="Courier New"/>
+        </w:rPr>
+        <w:tab/>
+        <w:t>- 80</w:t>
+      </w:r>
+    </w:p>
+    <w:p>
+      <w:pPr>
+        <w:pStyle w:val="PlainText"/>
+        <w:rPr>
+          <w:rFonts w:ascii="Courier New" w:hAnsi="Courier New" w:cs="Courier New"/>
+        </w:rPr>
+      </w:pPr>
+      <w:r>
+        <w:rPr>
+          <w:rFonts w:ascii="Courier New" w:hAnsi="Courier New" w:cs="Courier New"/>
+        </w:rPr>
+        <w:t>Rate</w:t>
+      </w:r>
+      <w:r>
+        <w:rPr>
+          <w:rFonts w:ascii="Courier New" w:hAnsi="Courier New" w:cs="Courier New"/>
+        </w:rPr>
+        <w:tab/>
+      </w:r>
+      <w:r>
+        <w:rPr>
+          <w:rFonts w:ascii="Courier New" w:hAnsi="Courier New" w:cs="Courier New"/>
+        </w:rPr>
+        <w:tab/>
+      </w:r>
+      <w:r>
+        <w:rPr>
+          <w:rFonts w:ascii="Courier New" w:hAnsi="Courier New" w:cs="Courier New"/>
+        </w:rPr>
+        <w:tab/>
+      </w:r>
+      <w:r>
+        <w:rPr>
+          <w:rFonts w:ascii="Courier New" w:hAnsi="Courier New" w:cs="Courier New"/>
+        </w:rPr>
+        <w:tab/>
+      </w:r>
+      <w:r>
+        <w:rPr>
+          <w:rFonts w:ascii="Courier New" w:hAnsi="Courier New" w:cs="Courier New"/>
+        </w:rPr>
+        <w:tab/>
+        <w:t>- 40</w:t>
+      </w:r>
+    </w:p>
+    <w:p>
+      <w:pPr>
+        <w:pStyle w:val="PlainText"/>
+        <w:rPr>
+          <w:rFonts w:ascii="Courier New" w:hAnsi="Courier New" w:cs="Courier New"/>
+        </w:rPr>
+      </w:pPr>
+      <w:r>
+        <w:rPr>
+          <w:rFonts w:ascii="Courier New" w:hAnsi="Courier New" w:cs="Courier New"/>
+        </w:rPr>
+        <w:t>Total Price</w:t>
+      </w:r>
+      <w:r>
+        <w:rPr>
+          <w:rFonts w:ascii="Courier New" w:hAnsi="Courier New" w:cs="Courier New"/>
+        </w:rPr>
+        <w:tab/>
+      </w:r>
+      <w:r>
+        <w:rPr>
+          <w:rFonts w:ascii="Courier New" w:hAnsi="Courier New" w:cs="Courier New"/>
+        </w:rPr>
+        <w:tab/>
+      </w:r>
+      <w:r>
+        <w:rPr>
+          <w:rFonts w:ascii="Courier New" w:hAnsi="Courier New" w:cs="Courier New"/>
+        </w:rPr>
+        <w:tab/>
+      </w:r>
+      <w:r>
+        <w:rPr>
+          <w:rFonts w:ascii="Courier New" w:hAnsi="Courier New" w:cs="Courier New"/>
+        </w:rPr>
+        <w:tab/>
+        <w:t>- 3200.0</w:t>
+      </w:r>
+    </w:p>
+    <w:p>
+      <w:pPr>
+        <w:pStyle w:val="PlainText"/>
+        <w:rPr>
+          <w:rFonts w:ascii="Courier New" w:hAnsi="Courier New" w:cs="Courier New"/>
+          <w:color w:val="FF0000"/>
+        </w:rPr>
+      </w:pPr>
+      <w:r>
+        <w:rPr>
+          <w:rFonts w:ascii="Courier New" w:hAnsi="Courier New" w:cs="Courier New"/>
+          <w:color w:val="FF0000"/>
+        </w:rPr>
+        <w:t>Amount Received</w:t>
+      </w:r>
+      <w:r>
+        <w:rPr>
+          <w:rFonts w:ascii="Courier New" w:hAnsi="Courier New" w:cs="Courier New"/>
+          <w:color w:val="FF0000"/>
+        </w:rPr>
+        <w:tab/>
+      </w:r>
+      <w:r>
+        <w:rPr>
+          <w:rFonts w:ascii="Courier New" w:hAnsi="Courier New" w:cs="Courier New"/>
+          <w:color w:val="FF0000"/>
+        </w:rPr>
+        <w:tab/>
+      </w:r>
+      <w:r>
+        <w:rPr>
+          <w:rFonts w:ascii="Courier New" w:hAnsi="Courier New" w:cs="Courier New"/>
+          <w:color w:val="FF0000"/>
+        </w:rPr>
+        <w:tab/>
+        <w:t>- 5000</w:t>
+      </w:r>
+    </w:p>
+    <w:p>
+      <w:pPr>
+        <w:pStyle w:val="PlainText"/>
+        <w:rPr>
+          <w:rFonts w:ascii="Courier New" w:hAnsi="Courier New" w:cs="Courier New"/>
+          <w:b/>
+        </w:rPr>
+      </w:pPr>
+      <w:r>
+        <w:rPr>
+          <w:rFonts w:ascii="Courier New" w:hAnsi="Courier New" w:cs="Courier New"/>
+          <w:b/>
+        </w:rPr>
+        <w:t>Amount balance</w:t>
+      </w:r>
+      <w:r>
+        <w:rPr>
+          <w:rFonts w:ascii="Courier New" w:hAnsi="Courier New" w:cs="Courier New"/>
+          <w:b/>
+        </w:rPr>
+        <w:tab/>
+      </w:r>
+      <w:r>
+        <w:rPr>
+          <w:rFonts w:ascii="Courier New" w:hAnsi="Courier New" w:cs="Courier New"/>
+          <w:b/>
+        </w:rPr>
+        <w:tab/>
+      </w:r>
+      <w:r>
+        <w:rPr>
+          <w:rFonts w:ascii="Courier New" w:hAnsi="Courier New" w:cs="Courier New"/>
+          <w:b/>
+        </w:rPr>
+        <w:tab/>
+        <w:t>- 26061.0</w:t>
+      </w:r>
+    </w:p>
+    <w:p>
+      <w:pPr>
+        <w:pStyle w:val="PlainText"/>
+        <w:rPr>
+          <w:rFonts w:ascii="Courier New" w:hAnsi="Courier New" w:cs="Courier New"/>
+        </w:rPr>
+      </w:pPr>
+      <w:r>
+        <w:rPr>
+          <w:rFonts w:ascii="Courier New" w:hAnsi="Courier New" w:cs="Courier New"/>
+        </w:rPr>
+        <w:t>Amount Received mode</w:t>
+      </w:r>
+      <w:r>
+        <w:rPr>
+          <w:rFonts w:ascii="Courier New" w:hAnsi="Courier New" w:cs="Courier New"/>
+        </w:rPr>
+        <w:tab/>
+      </w:r>
+      <w:r>
+        <w:rPr>
+          <w:rFonts w:ascii="Courier New" w:hAnsi="Courier New" w:cs="Courier New"/>
+        </w:rPr>
+        <w:tab/>
+        <w:t>- CASH</w:t>
+      </w:r>
+    </w:p>
+    <w:p>
+      <w:pPr>
+        <w:pStyle w:val="PlainText"/>
+        <w:rPr>
+          <w:rFonts w:ascii="Courier New" w:hAnsi="Courier New" w:cs="Courier New"/>
+        </w:rPr>
+      </w:pPr>
+    </w:p>
+    <w:p>
+      <w:pPr>
+        <w:pStyle w:val="PlainText"/>
+        <w:rPr>
+          <w:rFonts w:ascii="Courier New" w:hAnsi="Courier New" w:cs="Courier New"/>
+        </w:rPr>
+      </w:pPr>
     </w:p>
     <w:p>
       <w:pPr>

--- a/customer _details/GANGAMMA/SEP/TUMKUR/KAMALAMMA/PURCHASE DETAILS.docx
+++ b/customer _details/GANGAMMA/SEP/TUMKUR/KAMALAMMA/PURCHASE DETAILS.docx
@@ -33361,13 +33361,7 @@
         <w:rPr>
           <w:rFonts w:ascii="Courier New" w:hAnsi="Courier New" w:cs="Courier New"/>
         </w:rPr>
-        <w:t>SUN Dec 17</w:t>
-      </w:r>
-      <w:r>
-        <w:rPr>
-          <w:rFonts w:ascii="Courier New" w:hAnsi="Courier New" w:cs="Courier New"/>
-        </w:rPr>
-        <w:t xml:space="preserve"> 14:03:17 PST 2017</w:t>
+        <w:t>SUN Dec 17 14:03:17 PST 2017</w:t>
       </w:r>
     </w:p>
     <w:p>
@@ -33753,6 +33747,434 @@
         <w:tab/>
         <w:t>- CASH</w:t>
       </w:r>
+    </w:p>
+    <w:p>
+      <w:pPr>
+        <w:pStyle w:val="PlainText"/>
+        <w:rPr>
+          <w:rFonts w:ascii="Courier New" w:hAnsi="Courier New" w:cs="Courier New"/>
+        </w:rPr>
+      </w:pPr>
+    </w:p>
+    <w:p>
+      <w:pPr>
+        <w:pStyle w:val="PlainText"/>
+        <w:rPr>
+          <w:rFonts w:ascii="Courier New" w:hAnsi="Courier New" w:cs="Courier New"/>
+        </w:rPr>
+      </w:pPr>
+      <w:r>
+        <w:rPr>
+          <w:rFonts w:ascii="Courier New" w:hAnsi="Courier New" w:cs="Courier New"/>
+        </w:rPr>
+        <w:t>MON Dec 18</w:t>
+      </w:r>
+      <w:r>
+        <w:rPr>
+          <w:rFonts w:ascii="Courier New" w:hAnsi="Courier New" w:cs="Courier New"/>
+        </w:rPr>
+        <w:t xml:space="preserve"> 10:04:55 PST 2017</w:t>
+      </w:r>
+    </w:p>
+    <w:p>
+      <w:pPr>
+        <w:pStyle w:val="PlainText"/>
+        <w:rPr>
+          <w:rFonts w:ascii="Courier New" w:hAnsi="Courier New" w:cs="Courier New"/>
+        </w:rPr>
+      </w:pPr>
+      <w:r>
+        <w:rPr>
+          <w:rFonts w:ascii="Courier New" w:hAnsi="Courier New" w:cs="Courier New"/>
+        </w:rPr>
+        <w:t>Person Name</w:t>
+      </w:r>
+      <w:r>
+        <w:rPr>
+          <w:rFonts w:ascii="Courier New" w:hAnsi="Courier New" w:cs="Courier New"/>
+        </w:rPr>
+        <w:tab/>
+      </w:r>
+      <w:r>
+        <w:rPr>
+          <w:rFonts w:ascii="Courier New" w:hAnsi="Courier New" w:cs="Courier New"/>
+        </w:rPr>
+        <w:tab/>
+      </w:r>
+      <w:r>
+        <w:rPr>
+          <w:rFonts w:ascii="Courier New" w:hAnsi="Courier New" w:cs="Courier New"/>
+        </w:rPr>
+        <w:tab/>
+      </w:r>
+      <w:r>
+        <w:rPr>
+          <w:rFonts w:ascii="Courier New" w:hAnsi="Courier New" w:cs="Courier New"/>
+        </w:rPr>
+        <w:tab/>
+        <w:t>- KAMALAMMA</w:t>
+      </w:r>
+    </w:p>
+    <w:p>
+      <w:pPr>
+        <w:pStyle w:val="PlainText"/>
+        <w:rPr>
+          <w:rFonts w:ascii="Courier New" w:hAnsi="Courier New" w:cs="Courier New"/>
+        </w:rPr>
+      </w:pPr>
+      <w:r>
+        <w:rPr>
+          <w:rFonts w:ascii="Courier New" w:hAnsi="Courier New" w:cs="Courier New"/>
+        </w:rPr>
+        <w:t>Bill number</w:t>
+      </w:r>
+      <w:r>
+        <w:rPr>
+          <w:rFonts w:ascii="Courier New" w:hAnsi="Courier New" w:cs="Courier New"/>
+        </w:rPr>
+        <w:tab/>
+      </w:r>
+      <w:r>
+        <w:rPr>
+          <w:rFonts w:ascii="Courier New" w:hAnsi="Courier New" w:cs="Courier New"/>
+        </w:rPr>
+        <w:tab/>
+      </w:r>
+      <w:r>
+        <w:rPr>
+          <w:rFonts w:ascii="Courier New" w:hAnsi="Courier New" w:cs="Courier New"/>
+        </w:rPr>
+        <w:tab/>
+      </w:r>
+      <w:r>
+        <w:rPr>
+          <w:rFonts w:ascii="Courier New" w:hAnsi="Courier New" w:cs="Courier New"/>
+        </w:rPr>
+        <w:tab/>
+        <w:t>- 2017</w:t>
+      </w:r>
+    </w:p>
+    <w:p>
+      <w:pPr>
+        <w:pStyle w:val="PlainText"/>
+        <w:rPr>
+          <w:rFonts w:ascii="Courier New" w:hAnsi="Courier New" w:cs="Courier New"/>
+        </w:rPr>
+      </w:pPr>
+      <w:r>
+        <w:rPr>
+          <w:rFonts w:ascii="Courier New" w:hAnsi="Courier New" w:cs="Courier New"/>
+        </w:rPr>
+        <w:t>---------------------------------------------------------------</w:t>
+      </w:r>
+    </w:p>
+    <w:p>
+      <w:pPr>
+        <w:pStyle w:val="PlainText"/>
+        <w:rPr>
+          <w:rFonts w:ascii="Courier New" w:hAnsi="Courier New" w:cs="Courier New"/>
+        </w:rPr>
+      </w:pPr>
+      <w:r>
+        <w:rPr>
+          <w:rFonts w:ascii="Courier New" w:hAnsi="Courier New" w:cs="Courier New"/>
+        </w:rPr>
+        <w:t>Item Name</w:t>
+      </w:r>
+      <w:r>
+        <w:rPr>
+          <w:rFonts w:ascii="Courier New" w:hAnsi="Courier New" w:cs="Courier New"/>
+        </w:rPr>
+        <w:tab/>
+      </w:r>
+      <w:r>
+        <w:rPr>
+          <w:rFonts w:ascii="Courier New" w:hAnsi="Courier New" w:cs="Courier New"/>
+        </w:rPr>
+        <w:tab/>
+      </w:r>
+      <w:r>
+        <w:rPr>
+          <w:rFonts w:ascii="Courier New" w:hAnsi="Courier New" w:cs="Courier New"/>
+        </w:rPr>
+        <w:tab/>
+      </w:r>
+      <w:r>
+        <w:rPr>
+          <w:rFonts w:ascii="Courier New" w:hAnsi="Courier New" w:cs="Courier New"/>
+        </w:rPr>
+        <w:tab/>
+        <w:t>- SORE KAI</w:t>
+      </w:r>
+    </w:p>
+    <w:p>
+      <w:pPr>
+        <w:pStyle w:val="PlainText"/>
+        <w:rPr>
+          <w:rFonts w:ascii="Courier New" w:hAnsi="Courier New" w:cs="Courier New"/>
+        </w:rPr>
+      </w:pPr>
+      <w:r>
+        <w:rPr>
+          <w:rFonts w:ascii="Courier New" w:hAnsi="Courier New" w:cs="Courier New"/>
+        </w:rPr>
+        <w:t>Number of Pockets</w:t>
+      </w:r>
+      <w:r>
+        <w:rPr>
+          <w:rFonts w:ascii="Courier New" w:hAnsi="Courier New" w:cs="Courier New"/>
+        </w:rPr>
+        <w:tab/>
+      </w:r>
+      <w:r>
+        <w:rPr>
+          <w:rFonts w:ascii="Courier New" w:hAnsi="Courier New" w:cs="Courier New"/>
+        </w:rPr>
+        <w:tab/>
+      </w:r>
+      <w:r>
+        <w:rPr>
+          <w:rFonts w:ascii="Courier New" w:hAnsi="Courier New" w:cs="Courier New"/>
+        </w:rPr>
+        <w:tab/>
+        <w:t>- 1</w:t>
+      </w:r>
+    </w:p>
+    <w:p>
+      <w:pPr>
+        <w:pStyle w:val="PlainText"/>
+        <w:rPr>
+          <w:rFonts w:ascii="Courier New" w:hAnsi="Courier New" w:cs="Courier New"/>
+        </w:rPr>
+      </w:pPr>
+      <w:r>
+        <w:rPr>
+          <w:rFonts w:ascii="Courier New" w:hAnsi="Courier New" w:cs="Courier New"/>
+        </w:rPr>
+        <w:t>Number of KGs</w:t>
+      </w:r>
+      <w:r>
+        <w:rPr>
+          <w:rFonts w:ascii="Courier New" w:hAnsi="Courier New" w:cs="Courier New"/>
+        </w:rPr>
+        <w:tab/>
+      </w:r>
+      <w:r>
+        <w:rPr>
+          <w:rFonts w:ascii="Courier New" w:hAnsi="Courier New" w:cs="Courier New"/>
+        </w:rPr>
+        <w:tab/>
+      </w:r>
+      <w:r>
+        <w:rPr>
+          <w:rFonts w:ascii="Courier New" w:hAnsi="Courier New" w:cs="Courier New"/>
+        </w:rPr>
+        <w:tab/>
+        <w:t>- 36</w:t>
+      </w:r>
+    </w:p>
+    <w:p>
+      <w:pPr>
+        <w:pStyle w:val="PlainText"/>
+        <w:rPr>
+          <w:rFonts w:ascii="Courier New" w:hAnsi="Courier New" w:cs="Courier New"/>
+        </w:rPr>
+      </w:pPr>
+      <w:r>
+        <w:rPr>
+          <w:rFonts w:ascii="Courier New" w:hAnsi="Courier New" w:cs="Courier New"/>
+        </w:rPr>
+        <w:t>Rate</w:t>
+      </w:r>
+      <w:r>
+        <w:rPr>
+          <w:rFonts w:ascii="Courier New" w:hAnsi="Courier New" w:cs="Courier New"/>
+        </w:rPr>
+        <w:tab/>
+      </w:r>
+      <w:r>
+        <w:rPr>
+          <w:rFonts w:ascii="Courier New" w:hAnsi="Courier New" w:cs="Courier New"/>
+        </w:rPr>
+        <w:tab/>
+      </w:r>
+      <w:r>
+        <w:rPr>
+          <w:rFonts w:ascii="Courier New" w:hAnsi="Courier New" w:cs="Courier New"/>
+        </w:rPr>
+        <w:tab/>
+      </w:r>
+      <w:r>
+        <w:rPr>
+          <w:rFonts w:ascii="Courier New" w:hAnsi="Courier New" w:cs="Courier New"/>
+        </w:rPr>
+        <w:tab/>
+      </w:r>
+      <w:r>
+        <w:rPr>
+          <w:rFonts w:ascii="Courier New" w:hAnsi="Courier New" w:cs="Courier New"/>
+        </w:rPr>
+        <w:tab/>
+        <w:t>- 16</w:t>
+      </w:r>
+    </w:p>
+    <w:p>
+      <w:pPr>
+        <w:pStyle w:val="PlainText"/>
+        <w:rPr>
+          <w:rFonts w:ascii="Courier New" w:hAnsi="Courier New" w:cs="Courier New"/>
+        </w:rPr>
+      </w:pPr>
+      <w:r>
+        <w:rPr>
+          <w:rFonts w:ascii="Courier New" w:hAnsi="Courier New" w:cs="Courier New"/>
+        </w:rPr>
+        <w:t>Total Price</w:t>
+      </w:r>
+      <w:r>
+        <w:rPr>
+          <w:rFonts w:ascii="Courier New" w:hAnsi="Courier New" w:cs="Courier New"/>
+        </w:rPr>
+        <w:tab/>
+      </w:r>
+      <w:r>
+        <w:rPr>
+          <w:rFonts w:ascii="Courier New" w:hAnsi="Courier New" w:cs="Courier New"/>
+        </w:rPr>
+        <w:tab/>
+      </w:r>
+      <w:r>
+        <w:rPr>
+          <w:rFonts w:ascii="Courier New" w:hAnsi="Courier New" w:cs="Courier New"/>
+        </w:rPr>
+        <w:tab/>
+      </w:r>
+      <w:r>
+        <w:rPr>
+          <w:rFonts w:ascii="Courier New" w:hAnsi="Courier New" w:cs="Courier New"/>
+        </w:rPr>
+        <w:tab/>
+        <w:t>- 576.0</w:t>
+      </w:r>
+    </w:p>
+    <w:p>
+      <w:pPr>
+        <w:pStyle w:val="PlainText"/>
+        <w:rPr>
+          <w:rFonts w:ascii="Courier New" w:hAnsi="Courier New" w:cs="Courier New"/>
+          <w:color w:val="FF0000"/>
+        </w:rPr>
+      </w:pPr>
+      <w:r>
+        <w:rPr>
+          <w:rFonts w:ascii="Courier New" w:hAnsi="Courier New" w:cs="Courier New"/>
+          <w:color w:val="FF0000"/>
+        </w:rPr>
+        <w:t>Amount Received</w:t>
+      </w:r>
+      <w:r>
+        <w:rPr>
+          <w:rFonts w:ascii="Courier New" w:hAnsi="Courier New" w:cs="Courier New"/>
+          <w:color w:val="FF0000"/>
+        </w:rPr>
+        <w:tab/>
+      </w:r>
+      <w:r>
+        <w:rPr>
+          <w:rFonts w:ascii="Courier New" w:hAnsi="Courier New" w:cs="Courier New"/>
+          <w:color w:val="FF0000"/>
+        </w:rPr>
+        <w:tab/>
+      </w:r>
+      <w:r>
+        <w:rPr>
+          <w:rFonts w:ascii="Courier New" w:hAnsi="Courier New" w:cs="Courier New"/>
+          <w:color w:val="FF0000"/>
+        </w:rPr>
+        <w:tab/>
+        <w:t>- 2000</w:t>
+      </w:r>
+    </w:p>
+    <w:p>
+      <w:pPr>
+        <w:pStyle w:val="PlainText"/>
+        <w:rPr>
+          <w:rFonts w:ascii="Courier New" w:hAnsi="Courier New" w:cs="Courier New"/>
+          <w:b/>
+        </w:rPr>
+      </w:pPr>
+      <w:r>
+        <w:rPr>
+          <w:rFonts w:ascii="Courier New" w:hAnsi="Courier New" w:cs="Courier New"/>
+          <w:b/>
+        </w:rPr>
+        <w:t>Amount balance</w:t>
+      </w:r>
+      <w:r>
+        <w:rPr>
+          <w:rFonts w:ascii="Courier New" w:hAnsi="Courier New" w:cs="Courier New"/>
+          <w:b/>
+        </w:rPr>
+        <w:tab/>
+      </w:r>
+      <w:r>
+        <w:rPr>
+          <w:rFonts w:ascii="Courier New" w:hAnsi="Courier New" w:cs="Courier New"/>
+          <w:b/>
+        </w:rPr>
+        <w:tab/>
+      </w:r>
+      <w:r>
+        <w:rPr>
+          <w:rFonts w:ascii="Courier New" w:hAnsi="Courier New" w:cs="Courier New"/>
+          <w:b/>
+        </w:rPr>
+        <w:tab/>
+        <w:t>- 24637.0</w:t>
+      </w:r>
+    </w:p>
+    <w:p>
+      <w:pPr>
+        <w:pStyle w:val="PlainText"/>
+        <w:rPr>
+          <w:rFonts w:ascii="Courier New" w:hAnsi="Courier New" w:cs="Courier New"/>
+        </w:rPr>
+      </w:pPr>
+      <w:r>
+        <w:rPr>
+          <w:rFonts w:ascii="Courier New" w:hAnsi="Courier New" w:cs="Courier New"/>
+        </w:rPr>
+        <w:t>Amount Received mode</w:t>
+      </w:r>
+      <w:r>
+        <w:rPr>
+          <w:rFonts w:ascii="Courier New" w:hAnsi="Courier New" w:cs="Courier New"/>
+        </w:rPr>
+        <w:tab/>
+      </w:r>
+      <w:r>
+        <w:rPr>
+          <w:rFonts w:ascii="Courier New" w:hAnsi="Courier New" w:cs="Courier New"/>
+        </w:rPr>
+        <w:tab/>
+        <w:t>- CASH</w:t>
+      </w:r>
+    </w:p>
+    <w:p>
+      <w:pPr>
+        <w:pStyle w:val="PlainText"/>
+        <w:rPr>
+          <w:rFonts w:ascii="Courier New" w:hAnsi="Courier New" w:cs="Courier New"/>
+        </w:rPr>
+      </w:pPr>
+    </w:p>
+    <w:p>
+      <w:pPr>
+        <w:pStyle w:val="PlainText"/>
+        <w:rPr>
+          <w:rFonts w:ascii="Courier New" w:hAnsi="Courier New" w:cs="Courier New"/>
+        </w:rPr>
+      </w:pPr>
     </w:p>
     <w:p>
       <w:pPr>

--- a/customer _details/GANGAMMA/SEP/TUMKUR/KAMALAMMA/PURCHASE DETAILS.docx
+++ b/customer _details/GANGAMMA/SEP/TUMKUR/KAMALAMMA/PURCHASE DETAILS.docx
@@ -33767,13 +33767,7 @@
         <w:rPr>
           <w:rFonts w:ascii="Courier New" w:hAnsi="Courier New" w:cs="Courier New"/>
         </w:rPr>
-        <w:t>MON Dec 18</w:t>
-      </w:r>
-      <w:r>
-        <w:rPr>
-          <w:rFonts w:ascii="Courier New" w:hAnsi="Courier New" w:cs="Courier New"/>
-        </w:rPr>
-        <w:t xml:space="preserve"> 10:04:55 PST 2017</w:t>
+        <w:t>MON Dec 18 10:04:55 PST 2017</w:t>
       </w:r>
     </w:p>
     <w:p>
@@ -34159,6 +34153,599 @@
         <w:tab/>
         <w:t>- CASH</w:t>
       </w:r>
+    </w:p>
+    <w:p>
+      <w:pPr>
+        <w:pStyle w:val="PlainText"/>
+        <w:rPr>
+          <w:rFonts w:ascii="Courier New" w:hAnsi="Courier New" w:cs="Courier New"/>
+        </w:rPr>
+      </w:pPr>
+    </w:p>
+    <w:p>
+      <w:pPr>
+        <w:pStyle w:val="PlainText"/>
+        <w:rPr>
+          <w:rFonts w:ascii="Courier New" w:hAnsi="Courier New" w:cs="Courier New"/>
+        </w:rPr>
+      </w:pPr>
+      <w:r>
+        <w:rPr>
+          <w:rFonts w:ascii="Courier New" w:hAnsi="Courier New" w:cs="Courier New"/>
+        </w:rPr>
+        <w:t>WED Dec 20</w:t>
+      </w:r>
+      <w:r>
+        <w:rPr>
+          <w:rFonts w:ascii="Courier New" w:hAnsi="Courier New" w:cs="Courier New"/>
+        </w:rPr>
+        <w:t xml:space="preserve"> 13:37:43 PST 2017</w:t>
+      </w:r>
+    </w:p>
+    <w:p>
+      <w:pPr>
+        <w:pStyle w:val="PlainText"/>
+        <w:rPr>
+          <w:rFonts w:ascii="Courier New" w:hAnsi="Courier New" w:cs="Courier New"/>
+        </w:rPr>
+      </w:pPr>
+      <w:r>
+        <w:rPr>
+          <w:rFonts w:ascii="Courier New" w:hAnsi="Courier New" w:cs="Courier New"/>
+        </w:rPr>
+        <w:t>Person Name</w:t>
+      </w:r>
+      <w:r>
+        <w:rPr>
+          <w:rFonts w:ascii="Courier New" w:hAnsi="Courier New" w:cs="Courier New"/>
+        </w:rPr>
+        <w:tab/>
+      </w:r>
+      <w:r>
+        <w:rPr>
+          <w:rFonts w:ascii="Courier New" w:hAnsi="Courier New" w:cs="Courier New"/>
+        </w:rPr>
+        <w:tab/>
+      </w:r>
+      <w:r>
+        <w:rPr>
+          <w:rFonts w:ascii="Courier New" w:hAnsi="Courier New" w:cs="Courier New"/>
+        </w:rPr>
+        <w:tab/>
+      </w:r>
+      <w:r>
+        <w:rPr>
+          <w:rFonts w:ascii="Courier New" w:hAnsi="Courier New" w:cs="Courier New"/>
+        </w:rPr>
+        <w:tab/>
+        <w:t>- KAMALAMMA</w:t>
+      </w:r>
+    </w:p>
+    <w:p>
+      <w:pPr>
+        <w:pStyle w:val="PlainText"/>
+        <w:rPr>
+          <w:rFonts w:ascii="Courier New" w:hAnsi="Courier New" w:cs="Courier New"/>
+        </w:rPr>
+      </w:pPr>
+      <w:r>
+        <w:rPr>
+          <w:rFonts w:ascii="Courier New" w:hAnsi="Courier New" w:cs="Courier New"/>
+        </w:rPr>
+        <w:t>Bill number</w:t>
+      </w:r>
+      <w:r>
+        <w:rPr>
+          <w:rFonts w:ascii="Courier New" w:hAnsi="Courier New" w:cs="Courier New"/>
+        </w:rPr>
+        <w:tab/>
+      </w:r>
+      <w:r>
+        <w:rPr>
+          <w:rFonts w:ascii="Courier New" w:hAnsi="Courier New" w:cs="Courier New"/>
+        </w:rPr>
+        <w:tab/>
+      </w:r>
+      <w:r>
+        <w:rPr>
+          <w:rFonts w:ascii="Courier New" w:hAnsi="Courier New" w:cs="Courier New"/>
+        </w:rPr>
+        <w:tab/>
+      </w:r>
+      <w:r>
+        <w:rPr>
+          <w:rFonts w:ascii="Courier New" w:hAnsi="Courier New" w:cs="Courier New"/>
+        </w:rPr>
+        <w:tab/>
+        <w:t>- 2057</w:t>
+      </w:r>
+    </w:p>
+    <w:p>
+      <w:pPr>
+        <w:pStyle w:val="PlainText"/>
+        <w:rPr>
+          <w:rFonts w:ascii="Courier New" w:hAnsi="Courier New" w:cs="Courier New"/>
+        </w:rPr>
+      </w:pPr>
+      <w:r>
+        <w:rPr>
+          <w:rFonts w:ascii="Courier New" w:hAnsi="Courier New" w:cs="Courier New"/>
+        </w:rPr>
+        <w:t>---------------------------------------------------------------</w:t>
+      </w:r>
+    </w:p>
+    <w:p>
+      <w:pPr>
+        <w:pStyle w:val="PlainText"/>
+        <w:rPr>
+          <w:rFonts w:ascii="Courier New" w:hAnsi="Courier New" w:cs="Courier New"/>
+        </w:rPr>
+      </w:pPr>
+      <w:r>
+        <w:rPr>
+          <w:rFonts w:ascii="Courier New" w:hAnsi="Courier New" w:cs="Courier New"/>
+        </w:rPr>
+        <w:t>Item Name</w:t>
+      </w:r>
+      <w:r>
+        <w:rPr>
+          <w:rFonts w:ascii="Courier New" w:hAnsi="Courier New" w:cs="Courier New"/>
+        </w:rPr>
+        <w:tab/>
+      </w:r>
+      <w:r>
+        <w:rPr>
+          <w:rFonts w:ascii="Courier New" w:hAnsi="Courier New" w:cs="Courier New"/>
+        </w:rPr>
+        <w:tab/>
+      </w:r>
+      <w:r>
+        <w:rPr>
+          <w:rFonts w:ascii="Courier New" w:hAnsi="Courier New" w:cs="Courier New"/>
+        </w:rPr>
+        <w:tab/>
+      </w:r>
+      <w:r>
+        <w:rPr>
+          <w:rFonts w:ascii="Courier New" w:hAnsi="Courier New" w:cs="Courier New"/>
+        </w:rPr>
+        <w:tab/>
+        <w:t>- POTATO</w:t>
+      </w:r>
+    </w:p>
+    <w:p>
+      <w:pPr>
+        <w:pStyle w:val="PlainText"/>
+        <w:rPr>
+          <w:rFonts w:ascii="Courier New" w:hAnsi="Courier New" w:cs="Courier New"/>
+        </w:rPr>
+      </w:pPr>
+      <w:r>
+        <w:rPr>
+          <w:rFonts w:ascii="Courier New" w:hAnsi="Courier New" w:cs="Courier New"/>
+        </w:rPr>
+        <w:t>Number of Pockets</w:t>
+      </w:r>
+      <w:r>
+        <w:rPr>
+          <w:rFonts w:ascii="Courier New" w:hAnsi="Courier New" w:cs="Courier New"/>
+        </w:rPr>
+        <w:tab/>
+      </w:r>
+      <w:r>
+        <w:rPr>
+          <w:rFonts w:ascii="Courier New" w:hAnsi="Courier New" w:cs="Courier New"/>
+        </w:rPr>
+        <w:tab/>
+      </w:r>
+      <w:r>
+        <w:rPr>
+          <w:rFonts w:ascii="Courier New" w:hAnsi="Courier New" w:cs="Courier New"/>
+        </w:rPr>
+        <w:tab/>
+        <w:t>- 5</w:t>
+      </w:r>
+    </w:p>
+    <w:p>
+      <w:pPr>
+        <w:pStyle w:val="PlainText"/>
+        <w:rPr>
+          <w:rFonts w:ascii="Courier New" w:hAnsi="Courier New" w:cs="Courier New"/>
+        </w:rPr>
+      </w:pPr>
+      <w:r>
+        <w:rPr>
+          <w:rFonts w:ascii="Courier New" w:hAnsi="Courier New" w:cs="Courier New"/>
+        </w:rPr>
+        <w:t>Number of KGs</w:t>
+      </w:r>
+      <w:r>
+        <w:rPr>
+          <w:rFonts w:ascii="Courier New" w:hAnsi="Courier New" w:cs="Courier New"/>
+        </w:rPr>
+        <w:tab/>
+      </w:r>
+      <w:r>
+        <w:rPr>
+          <w:rFonts w:ascii="Courier New" w:hAnsi="Courier New" w:cs="Courier New"/>
+        </w:rPr>
+        <w:tab/>
+      </w:r>
+      <w:r>
+        <w:rPr>
+          <w:rFonts w:ascii="Courier New" w:hAnsi="Courier New" w:cs="Courier New"/>
+        </w:rPr>
+        <w:tab/>
+        <w:t>- 252</w:t>
+      </w:r>
+    </w:p>
+    <w:p>
+      <w:pPr>
+        <w:pStyle w:val="PlainText"/>
+        <w:rPr>
+          <w:rFonts w:ascii="Courier New" w:hAnsi="Courier New" w:cs="Courier New"/>
+        </w:rPr>
+      </w:pPr>
+      <w:r>
+        <w:rPr>
+          <w:rFonts w:ascii="Courier New" w:hAnsi="Courier New" w:cs="Courier New"/>
+        </w:rPr>
+        <w:t>Rate</w:t>
+      </w:r>
+      <w:r>
+        <w:rPr>
+          <w:rFonts w:ascii="Courier New" w:hAnsi="Courier New" w:cs="Courier New"/>
+        </w:rPr>
+        <w:tab/>
+      </w:r>
+      <w:r>
+        <w:rPr>
+          <w:rFonts w:ascii="Courier New" w:hAnsi="Courier New" w:cs="Courier New"/>
+        </w:rPr>
+        <w:tab/>
+      </w:r>
+      <w:r>
+        <w:rPr>
+          <w:rFonts w:ascii="Courier New" w:hAnsi="Courier New" w:cs="Courier New"/>
+        </w:rPr>
+        <w:tab/>
+      </w:r>
+      <w:r>
+        <w:rPr>
+          <w:rFonts w:ascii="Courier New" w:hAnsi="Courier New" w:cs="Courier New"/>
+        </w:rPr>
+        <w:tab/>
+      </w:r>
+      <w:r>
+        <w:rPr>
+          <w:rFonts w:ascii="Courier New" w:hAnsi="Courier New" w:cs="Courier New"/>
+        </w:rPr>
+        <w:tab/>
+        <w:t>- 11</w:t>
+      </w:r>
+    </w:p>
+    <w:p>
+      <w:pPr>
+        <w:pStyle w:val="PlainText"/>
+        <w:rPr>
+          <w:rFonts w:ascii="Courier New" w:hAnsi="Courier New" w:cs="Courier New"/>
+        </w:rPr>
+      </w:pPr>
+      <w:r>
+        <w:rPr>
+          <w:rFonts w:ascii="Courier New" w:hAnsi="Courier New" w:cs="Courier New"/>
+        </w:rPr>
+        <w:t>Total Price</w:t>
+      </w:r>
+      <w:r>
+        <w:rPr>
+          <w:rFonts w:ascii="Courier New" w:hAnsi="Courier New" w:cs="Courier New"/>
+        </w:rPr>
+        <w:tab/>
+      </w:r>
+      <w:r>
+        <w:rPr>
+          <w:rFonts w:ascii="Courier New" w:hAnsi="Courier New" w:cs="Courier New"/>
+        </w:rPr>
+        <w:tab/>
+      </w:r>
+      <w:r>
+        <w:rPr>
+          <w:rFonts w:ascii="Courier New" w:hAnsi="Courier New" w:cs="Courier New"/>
+        </w:rPr>
+        <w:tab/>
+      </w:r>
+      <w:r>
+        <w:rPr>
+          <w:rFonts w:ascii="Courier New" w:hAnsi="Courier New" w:cs="Courier New"/>
+        </w:rPr>
+        <w:tab/>
+        <w:t>- 2772.0</w:t>
+      </w:r>
+    </w:p>
+    <w:p>
+      <w:pPr>
+        <w:pStyle w:val="PlainText"/>
+        <w:rPr>
+          <w:rFonts w:ascii="Courier New" w:hAnsi="Courier New" w:cs="Courier New"/>
+        </w:rPr>
+      </w:pPr>
+      <w:r>
+        <w:rPr>
+          <w:rFonts w:ascii="Courier New" w:hAnsi="Courier New" w:cs="Courier New"/>
+        </w:rPr>
+        <w:t>Amount balance</w:t>
+      </w:r>
+      <w:r>
+        <w:rPr>
+          <w:rFonts w:ascii="Courier New" w:hAnsi="Courier New" w:cs="Courier New"/>
+        </w:rPr>
+        <w:tab/>
+      </w:r>
+      <w:r>
+        <w:rPr>
+          <w:rFonts w:ascii="Courier New" w:hAnsi="Courier New" w:cs="Courier New"/>
+        </w:rPr>
+        <w:tab/>
+      </w:r>
+      <w:r>
+        <w:rPr>
+          <w:rFonts w:ascii="Courier New" w:hAnsi="Courier New" w:cs="Courier New"/>
+        </w:rPr>
+        <w:tab/>
+        <w:t>- 27909.0</w:t>
+      </w:r>
+    </w:p>
+    <w:p>
+      <w:pPr>
+        <w:pStyle w:val="PlainText"/>
+        <w:rPr>
+          <w:rFonts w:ascii="Courier New" w:hAnsi="Courier New" w:cs="Courier New"/>
+        </w:rPr>
+      </w:pPr>
+    </w:p>
+    <w:p>
+      <w:pPr>
+        <w:pStyle w:val="PlainText"/>
+        <w:rPr>
+          <w:rFonts w:ascii="Courier New" w:hAnsi="Courier New" w:cs="Courier New"/>
+        </w:rPr>
+      </w:pPr>
+      <w:r>
+        <w:rPr>
+          <w:rFonts w:ascii="Courier New" w:hAnsi="Courier New" w:cs="Courier New"/>
+        </w:rPr>
+        <w:t>Item Name</w:t>
+      </w:r>
+      <w:r>
+        <w:rPr>
+          <w:rFonts w:ascii="Courier New" w:hAnsi="Courier New" w:cs="Courier New"/>
+        </w:rPr>
+        <w:tab/>
+      </w:r>
+      <w:r>
+        <w:rPr>
+          <w:rFonts w:ascii="Courier New" w:hAnsi="Courier New" w:cs="Courier New"/>
+        </w:rPr>
+        <w:tab/>
+      </w:r>
+      <w:r>
+        <w:rPr>
+          <w:rFonts w:ascii="Courier New" w:hAnsi="Courier New" w:cs="Courier New"/>
+        </w:rPr>
+        <w:tab/>
+      </w:r>
+      <w:r>
+        <w:rPr>
+          <w:rFonts w:ascii="Courier New" w:hAnsi="Courier New" w:cs="Courier New"/>
+        </w:rPr>
+        <w:tab/>
+        <w:t>- CARROT</w:t>
+      </w:r>
+    </w:p>
+    <w:p>
+      <w:pPr>
+        <w:pStyle w:val="PlainText"/>
+        <w:rPr>
+          <w:rFonts w:ascii="Courier New" w:hAnsi="Courier New" w:cs="Courier New"/>
+        </w:rPr>
+      </w:pPr>
+      <w:r>
+        <w:rPr>
+          <w:rFonts w:ascii="Courier New" w:hAnsi="Courier New" w:cs="Courier New"/>
+        </w:rPr>
+        <w:t>Number of Pockets</w:t>
+      </w:r>
+      <w:r>
+        <w:rPr>
+          <w:rFonts w:ascii="Courier New" w:hAnsi="Courier New" w:cs="Courier New"/>
+        </w:rPr>
+        <w:tab/>
+      </w:r>
+      <w:r>
+        <w:rPr>
+          <w:rFonts w:ascii="Courier New" w:hAnsi="Courier New" w:cs="Courier New"/>
+        </w:rPr>
+        <w:tab/>
+      </w:r>
+      <w:r>
+        <w:rPr>
+          <w:rFonts w:ascii="Courier New" w:hAnsi="Courier New" w:cs="Courier New"/>
+        </w:rPr>
+        <w:tab/>
+        <w:t>- 2</w:t>
+      </w:r>
+    </w:p>
+    <w:p>
+      <w:pPr>
+        <w:pStyle w:val="PlainText"/>
+        <w:rPr>
+          <w:rFonts w:ascii="Courier New" w:hAnsi="Courier New" w:cs="Courier New"/>
+        </w:rPr>
+      </w:pPr>
+      <w:r>
+        <w:rPr>
+          <w:rFonts w:ascii="Courier New" w:hAnsi="Courier New" w:cs="Courier New"/>
+        </w:rPr>
+        <w:t>Number of KGs</w:t>
+      </w:r>
+      <w:r>
+        <w:rPr>
+          <w:rFonts w:ascii="Courier New" w:hAnsi="Courier New" w:cs="Courier New"/>
+        </w:rPr>
+        <w:tab/>
+      </w:r>
+      <w:r>
+        <w:rPr>
+          <w:rFonts w:ascii="Courier New" w:hAnsi="Courier New" w:cs="Courier New"/>
+        </w:rPr>
+        <w:tab/>
+      </w:r>
+      <w:r>
+        <w:rPr>
+          <w:rFonts w:ascii="Courier New" w:hAnsi="Courier New" w:cs="Courier New"/>
+        </w:rPr>
+        <w:tab/>
+        <w:t>- 79</w:t>
+      </w:r>
+    </w:p>
+    <w:p>
+      <w:pPr>
+        <w:pStyle w:val="PlainText"/>
+        <w:rPr>
+          <w:rFonts w:ascii="Courier New" w:hAnsi="Courier New" w:cs="Courier New"/>
+        </w:rPr>
+      </w:pPr>
+      <w:r>
+        <w:rPr>
+          <w:rFonts w:ascii="Courier New" w:hAnsi="Courier New" w:cs="Courier New"/>
+        </w:rPr>
+        <w:t>Rate</w:t>
+      </w:r>
+      <w:r>
+        <w:rPr>
+          <w:rFonts w:ascii="Courier New" w:hAnsi="Courier New" w:cs="Courier New"/>
+        </w:rPr>
+        <w:tab/>
+      </w:r>
+      <w:r>
+        <w:rPr>
+          <w:rFonts w:ascii="Courier New" w:hAnsi="Courier New" w:cs="Courier New"/>
+        </w:rPr>
+        <w:tab/>
+      </w:r>
+      <w:r>
+        <w:rPr>
+          <w:rFonts w:ascii="Courier New" w:hAnsi="Courier New" w:cs="Courier New"/>
+        </w:rPr>
+        <w:tab/>
+      </w:r>
+      <w:r>
+        <w:rPr>
+          <w:rFonts w:ascii="Courier New" w:hAnsi="Courier New" w:cs="Courier New"/>
+        </w:rPr>
+        <w:tab/>
+      </w:r>
+      <w:r>
+        <w:rPr>
+          <w:rFonts w:ascii="Courier New" w:hAnsi="Courier New" w:cs="Courier New"/>
+        </w:rPr>
+        <w:tab/>
+        <w:t>- 35</w:t>
+      </w:r>
+    </w:p>
+    <w:p>
+      <w:pPr>
+        <w:pStyle w:val="PlainText"/>
+        <w:rPr>
+          <w:rFonts w:ascii="Courier New" w:hAnsi="Courier New" w:cs="Courier New"/>
+        </w:rPr>
+      </w:pPr>
+      <w:r>
+        <w:rPr>
+          <w:rFonts w:ascii="Courier New" w:hAnsi="Courier New" w:cs="Courier New"/>
+        </w:rPr>
+        <w:t>Total Price</w:t>
+      </w:r>
+      <w:r>
+        <w:rPr>
+          <w:rFonts w:ascii="Courier New" w:hAnsi="Courier New" w:cs="Courier New"/>
+        </w:rPr>
+        <w:tab/>
+      </w:r>
+      <w:r>
+        <w:rPr>
+          <w:rFonts w:ascii="Courier New" w:hAnsi="Courier New" w:cs="Courier New"/>
+        </w:rPr>
+        <w:tab/>
+      </w:r>
+      <w:r>
+        <w:rPr>
+          <w:rFonts w:ascii="Courier New" w:hAnsi="Courier New" w:cs="Courier New"/>
+        </w:rPr>
+        <w:tab/>
+      </w:r>
+      <w:r>
+        <w:rPr>
+          <w:rFonts w:ascii="Courier New" w:hAnsi="Courier New" w:cs="Courier New"/>
+        </w:rPr>
+        <w:tab/>
+        <w:t>- 2765.0</w:t>
+      </w:r>
+    </w:p>
+    <w:p>
+      <w:pPr>
+        <w:pStyle w:val="PlainText"/>
+        <w:rPr>
+          <w:rFonts w:ascii="Courier New" w:hAnsi="Courier New" w:cs="Courier New"/>
+          <w:b/>
+        </w:rPr>
+      </w:pPr>
+      <w:r>
+        <w:rPr>
+          <w:rFonts w:ascii="Courier New" w:hAnsi="Courier New" w:cs="Courier New"/>
+          <w:b/>
+        </w:rPr>
+        <w:t>Amount balance</w:t>
+      </w:r>
+      <w:r>
+        <w:rPr>
+          <w:rFonts w:ascii="Courier New" w:hAnsi="Courier New" w:cs="Courier New"/>
+          <w:b/>
+        </w:rPr>
+        <w:tab/>
+      </w:r>
+      <w:r>
+        <w:rPr>
+          <w:rFonts w:ascii="Courier New" w:hAnsi="Courier New" w:cs="Courier New"/>
+          <w:b/>
+        </w:rPr>
+        <w:tab/>
+      </w:r>
+      <w:r>
+        <w:rPr>
+          <w:rFonts w:ascii="Courier New" w:hAnsi="Courier New" w:cs="Courier New"/>
+          <w:b/>
+        </w:rPr>
+        <w:tab/>
+        <w:t>- 30674.0</w:t>
+      </w:r>
+    </w:p>
+    <w:p>
+      <w:pPr>
+        <w:pStyle w:val="PlainText"/>
+        <w:rPr>
+          <w:rFonts w:ascii="Courier New" w:hAnsi="Courier New" w:cs="Courier New"/>
+        </w:rPr>
+      </w:pPr>
+    </w:p>
+    <w:p>
+      <w:pPr>
+        <w:pStyle w:val="PlainText"/>
+        <w:rPr>
+          <w:rFonts w:ascii="Courier New" w:hAnsi="Courier New" w:cs="Courier New"/>
+        </w:rPr>
+      </w:pPr>
     </w:p>
     <w:p>
       <w:pPr>

--- a/customer _details/GANGAMMA/SEP/TUMKUR/KAMALAMMA/PURCHASE DETAILS.docx
+++ b/customer _details/GANGAMMA/SEP/TUMKUR/KAMALAMMA/PURCHASE DETAILS.docx
@@ -34173,13 +34173,7 @@
         <w:rPr>
           <w:rFonts w:ascii="Courier New" w:hAnsi="Courier New" w:cs="Courier New"/>
         </w:rPr>
-        <w:t>WED Dec 20</w:t>
-      </w:r>
-      <w:r>
-        <w:rPr>
-          <w:rFonts w:ascii="Courier New" w:hAnsi="Courier New" w:cs="Courier New"/>
-        </w:rPr>
-        <w:t xml:space="preserve"> 13:37:43 PST 2017</w:t>
+        <w:t>WED Dec 20 13:37:43 PST 2017</w:t>
       </w:r>
     </w:p>
     <w:p>
@@ -34730,6 +34724,1143 @@
         <w:tab/>
         <w:t>- 30674.0</w:t>
       </w:r>
+    </w:p>
+    <w:p>
+      <w:pPr>
+        <w:pStyle w:val="PlainText"/>
+        <w:rPr>
+          <w:rFonts w:ascii="Courier New" w:hAnsi="Courier New" w:cs="Courier New"/>
+          <w:b/>
+        </w:rPr>
+      </w:pPr>
+    </w:p>
+    <w:p>
+      <w:pPr>
+        <w:pStyle w:val="PlainText"/>
+        <w:rPr>
+          <w:rFonts w:ascii="Courier New" w:hAnsi="Courier New" w:cs="Courier New"/>
+        </w:rPr>
+      </w:pPr>
+      <w:r>
+        <w:rPr>
+          <w:rFonts w:ascii="Courier New" w:hAnsi="Courier New" w:cs="Courier New"/>
+        </w:rPr>
+        <w:t>THU Dec 21 09:37:01 PST 2017</w:t>
+      </w:r>
+    </w:p>
+    <w:p>
+      <w:pPr>
+        <w:pStyle w:val="PlainText"/>
+        <w:rPr>
+          <w:rFonts w:ascii="Courier New" w:hAnsi="Courier New" w:cs="Courier New"/>
+        </w:rPr>
+      </w:pPr>
+      <w:r>
+        <w:rPr>
+          <w:rFonts w:ascii="Courier New" w:hAnsi="Courier New" w:cs="Courier New"/>
+        </w:rPr>
+        <w:t>Person Name</w:t>
+      </w:r>
+      <w:r>
+        <w:rPr>
+          <w:rFonts w:ascii="Courier New" w:hAnsi="Courier New" w:cs="Courier New"/>
+        </w:rPr>
+        <w:tab/>
+      </w:r>
+      <w:r>
+        <w:rPr>
+          <w:rFonts w:ascii="Courier New" w:hAnsi="Courier New" w:cs="Courier New"/>
+        </w:rPr>
+        <w:tab/>
+      </w:r>
+      <w:r>
+        <w:rPr>
+          <w:rFonts w:ascii="Courier New" w:hAnsi="Courier New" w:cs="Courier New"/>
+        </w:rPr>
+        <w:tab/>
+      </w:r>
+      <w:r>
+        <w:rPr>
+          <w:rFonts w:ascii="Courier New" w:hAnsi="Courier New" w:cs="Courier New"/>
+        </w:rPr>
+        <w:tab/>
+        <w:t>- KAMALAMMA</w:t>
+      </w:r>
+    </w:p>
+    <w:p>
+      <w:pPr>
+        <w:pStyle w:val="PlainText"/>
+        <w:rPr>
+          <w:rFonts w:ascii="Courier New" w:hAnsi="Courier New" w:cs="Courier New"/>
+        </w:rPr>
+      </w:pPr>
+      <w:r>
+        <w:rPr>
+          <w:rFonts w:ascii="Courier New" w:hAnsi="Courier New" w:cs="Courier New"/>
+        </w:rPr>
+        <w:t>Bill number</w:t>
+      </w:r>
+      <w:r>
+        <w:rPr>
+          <w:rFonts w:ascii="Courier New" w:hAnsi="Courier New" w:cs="Courier New"/>
+        </w:rPr>
+        <w:tab/>
+      </w:r>
+      <w:r>
+        <w:rPr>
+          <w:rFonts w:ascii="Courier New" w:hAnsi="Courier New" w:cs="Courier New"/>
+        </w:rPr>
+        <w:tab/>
+      </w:r>
+      <w:r>
+        <w:rPr>
+          <w:rFonts w:ascii="Courier New" w:hAnsi="Courier New" w:cs="Courier New"/>
+        </w:rPr>
+        <w:tab/>
+      </w:r>
+      <w:r>
+        <w:rPr>
+          <w:rFonts w:ascii="Courier New" w:hAnsi="Courier New" w:cs="Courier New"/>
+        </w:rPr>
+        <w:tab/>
+        <w:t>- 2067</w:t>
+      </w:r>
+    </w:p>
+    <w:p>
+      <w:pPr>
+        <w:pStyle w:val="PlainText"/>
+        <w:rPr>
+          <w:rFonts w:ascii="Courier New" w:hAnsi="Courier New" w:cs="Courier New"/>
+        </w:rPr>
+      </w:pPr>
+      <w:r>
+        <w:rPr>
+          <w:rFonts w:ascii="Courier New" w:hAnsi="Courier New" w:cs="Courier New"/>
+        </w:rPr>
+        <w:t>---------------------------------------------------------------</w:t>
+      </w:r>
+    </w:p>
+    <w:p>
+      <w:pPr>
+        <w:pStyle w:val="PlainText"/>
+        <w:rPr>
+          <w:rFonts w:ascii="Courier New" w:hAnsi="Courier New" w:cs="Courier New"/>
+        </w:rPr>
+      </w:pPr>
+      <w:r>
+        <w:rPr>
+          <w:rFonts w:ascii="Courier New" w:hAnsi="Courier New" w:cs="Courier New"/>
+        </w:rPr>
+        <w:t>Item Name</w:t>
+      </w:r>
+      <w:r>
+        <w:rPr>
+          <w:rFonts w:ascii="Courier New" w:hAnsi="Courier New" w:cs="Courier New"/>
+        </w:rPr>
+        <w:tab/>
+      </w:r>
+      <w:r>
+        <w:rPr>
+          <w:rFonts w:ascii="Courier New" w:hAnsi="Courier New" w:cs="Courier New"/>
+        </w:rPr>
+        <w:tab/>
+      </w:r>
+      <w:r>
+        <w:rPr>
+          <w:rFonts w:ascii="Courier New" w:hAnsi="Courier New" w:cs="Courier New"/>
+        </w:rPr>
+        <w:tab/>
+      </w:r>
+      <w:r>
+        <w:rPr>
+          <w:rFonts w:ascii="Courier New" w:hAnsi="Courier New" w:cs="Courier New"/>
+        </w:rPr>
+        <w:tab/>
+        <w:t>- SORE KAI</w:t>
+      </w:r>
+    </w:p>
+    <w:p>
+      <w:pPr>
+        <w:pStyle w:val="PlainText"/>
+        <w:rPr>
+          <w:rFonts w:ascii="Courier New" w:hAnsi="Courier New" w:cs="Courier New"/>
+        </w:rPr>
+      </w:pPr>
+      <w:r>
+        <w:rPr>
+          <w:rFonts w:ascii="Courier New" w:hAnsi="Courier New" w:cs="Courier New"/>
+        </w:rPr>
+        <w:t>Number of Pockets</w:t>
+      </w:r>
+      <w:r>
+        <w:rPr>
+          <w:rFonts w:ascii="Courier New" w:hAnsi="Courier New" w:cs="Courier New"/>
+        </w:rPr>
+        <w:tab/>
+      </w:r>
+      <w:r>
+        <w:rPr>
+          <w:rFonts w:ascii="Courier New" w:hAnsi="Courier New" w:cs="Courier New"/>
+        </w:rPr>
+        <w:tab/>
+      </w:r>
+      <w:r>
+        <w:rPr>
+          <w:rFonts w:ascii="Courier New" w:hAnsi="Courier New" w:cs="Courier New"/>
+        </w:rPr>
+        <w:tab/>
+        <w:t>- 1</w:t>
+      </w:r>
+    </w:p>
+    <w:p>
+      <w:pPr>
+        <w:pStyle w:val="PlainText"/>
+        <w:rPr>
+          <w:rFonts w:ascii="Courier New" w:hAnsi="Courier New" w:cs="Courier New"/>
+        </w:rPr>
+      </w:pPr>
+      <w:r>
+        <w:rPr>
+          <w:rFonts w:ascii="Courier New" w:hAnsi="Courier New" w:cs="Courier New"/>
+        </w:rPr>
+        <w:t>Number of KGs</w:t>
+      </w:r>
+      <w:r>
+        <w:rPr>
+          <w:rFonts w:ascii="Courier New" w:hAnsi="Courier New" w:cs="Courier New"/>
+        </w:rPr>
+        <w:tab/>
+      </w:r>
+      <w:r>
+        <w:rPr>
+          <w:rFonts w:ascii="Courier New" w:hAnsi="Courier New" w:cs="Courier New"/>
+        </w:rPr>
+        <w:tab/>
+      </w:r>
+      <w:r>
+        <w:rPr>
+          <w:rFonts w:ascii="Courier New" w:hAnsi="Courier New" w:cs="Courier New"/>
+        </w:rPr>
+        <w:tab/>
+        <w:t>- 36</w:t>
+      </w:r>
+    </w:p>
+    <w:p>
+      <w:pPr>
+        <w:pStyle w:val="PlainText"/>
+        <w:rPr>
+          <w:rFonts w:ascii="Courier New" w:hAnsi="Courier New" w:cs="Courier New"/>
+        </w:rPr>
+      </w:pPr>
+      <w:r>
+        <w:rPr>
+          <w:rFonts w:ascii="Courier New" w:hAnsi="Courier New" w:cs="Courier New"/>
+        </w:rPr>
+        <w:t>Rate</w:t>
+      </w:r>
+      <w:r>
+        <w:rPr>
+          <w:rFonts w:ascii="Courier New" w:hAnsi="Courier New" w:cs="Courier New"/>
+        </w:rPr>
+        <w:tab/>
+      </w:r>
+      <w:r>
+        <w:rPr>
+          <w:rFonts w:ascii="Courier New" w:hAnsi="Courier New" w:cs="Courier New"/>
+        </w:rPr>
+        <w:tab/>
+      </w:r>
+      <w:r>
+        <w:rPr>
+          <w:rFonts w:ascii="Courier New" w:hAnsi="Courier New" w:cs="Courier New"/>
+        </w:rPr>
+        <w:tab/>
+      </w:r>
+      <w:r>
+        <w:rPr>
+          <w:rFonts w:ascii="Courier New" w:hAnsi="Courier New" w:cs="Courier New"/>
+        </w:rPr>
+        <w:tab/>
+      </w:r>
+      <w:r>
+        <w:rPr>
+          <w:rFonts w:ascii="Courier New" w:hAnsi="Courier New" w:cs="Courier New"/>
+        </w:rPr>
+        <w:tab/>
+        <w:t>- 14</w:t>
+      </w:r>
+    </w:p>
+    <w:p>
+      <w:pPr>
+        <w:pStyle w:val="PlainText"/>
+        <w:rPr>
+          <w:rFonts w:ascii="Courier New" w:hAnsi="Courier New" w:cs="Courier New"/>
+        </w:rPr>
+      </w:pPr>
+      <w:r>
+        <w:rPr>
+          <w:rFonts w:ascii="Courier New" w:hAnsi="Courier New" w:cs="Courier New"/>
+        </w:rPr>
+        <w:t>Total Price</w:t>
+      </w:r>
+      <w:r>
+        <w:rPr>
+          <w:rFonts w:ascii="Courier New" w:hAnsi="Courier New" w:cs="Courier New"/>
+        </w:rPr>
+        <w:tab/>
+      </w:r>
+      <w:r>
+        <w:rPr>
+          <w:rFonts w:ascii="Courier New" w:hAnsi="Courier New" w:cs="Courier New"/>
+        </w:rPr>
+        <w:tab/>
+      </w:r>
+      <w:r>
+        <w:rPr>
+          <w:rFonts w:ascii="Courier New" w:hAnsi="Courier New" w:cs="Courier New"/>
+        </w:rPr>
+        <w:tab/>
+      </w:r>
+      <w:r>
+        <w:rPr>
+          <w:rFonts w:ascii="Courier New" w:hAnsi="Courier New" w:cs="Courier New"/>
+        </w:rPr>
+        <w:tab/>
+        <w:t>- 504.0</w:t>
+      </w:r>
+    </w:p>
+    <w:p>
+      <w:pPr>
+        <w:pStyle w:val="PlainText"/>
+        <w:rPr>
+          <w:rFonts w:ascii="Courier New" w:hAnsi="Courier New" w:cs="Courier New"/>
+          <w:color w:val="FF0000"/>
+        </w:rPr>
+      </w:pPr>
+      <w:r>
+        <w:rPr>
+          <w:rFonts w:ascii="Courier New" w:hAnsi="Courier New" w:cs="Courier New"/>
+          <w:color w:val="FF0000"/>
+        </w:rPr>
+        <w:t>Amount Received</w:t>
+      </w:r>
+      <w:r>
+        <w:rPr>
+          <w:rFonts w:ascii="Courier New" w:hAnsi="Courier New" w:cs="Courier New"/>
+          <w:color w:val="FF0000"/>
+        </w:rPr>
+        <w:tab/>
+      </w:r>
+      <w:r>
+        <w:rPr>
+          <w:rFonts w:ascii="Courier New" w:hAnsi="Courier New" w:cs="Courier New"/>
+          <w:color w:val="FF0000"/>
+        </w:rPr>
+        <w:tab/>
+      </w:r>
+      <w:r>
+        <w:rPr>
+          <w:rFonts w:ascii="Courier New" w:hAnsi="Courier New" w:cs="Courier New"/>
+          <w:color w:val="FF0000"/>
+        </w:rPr>
+        <w:tab/>
+        <w:t>- 2000</w:t>
+      </w:r>
+    </w:p>
+    <w:p>
+      <w:pPr>
+        <w:pStyle w:val="PlainText"/>
+        <w:rPr>
+          <w:rFonts w:ascii="Courier New" w:hAnsi="Courier New" w:cs="Courier New"/>
+        </w:rPr>
+      </w:pPr>
+      <w:r>
+        <w:rPr>
+          <w:rFonts w:ascii="Courier New" w:hAnsi="Courier New" w:cs="Courier New"/>
+        </w:rPr>
+        <w:t>Amount balance</w:t>
+      </w:r>
+      <w:r>
+        <w:rPr>
+          <w:rFonts w:ascii="Courier New" w:hAnsi="Courier New" w:cs="Courier New"/>
+        </w:rPr>
+        <w:tab/>
+      </w:r>
+      <w:r>
+        <w:rPr>
+          <w:rFonts w:ascii="Courier New" w:hAnsi="Courier New" w:cs="Courier New"/>
+        </w:rPr>
+        <w:tab/>
+      </w:r>
+      <w:r>
+        <w:rPr>
+          <w:rFonts w:ascii="Courier New" w:hAnsi="Courier New" w:cs="Courier New"/>
+        </w:rPr>
+        <w:tab/>
+        <w:t>- 29178.0</w:t>
+      </w:r>
+    </w:p>
+    <w:p>
+      <w:pPr>
+        <w:pStyle w:val="PlainText"/>
+        <w:rPr>
+          <w:rFonts w:ascii="Courier New" w:hAnsi="Courier New" w:cs="Courier New"/>
+        </w:rPr>
+      </w:pPr>
+    </w:p>
+    <w:p>
+      <w:pPr>
+        <w:pStyle w:val="PlainText"/>
+        <w:rPr>
+          <w:rFonts w:ascii="Courier New" w:hAnsi="Courier New" w:cs="Courier New"/>
+        </w:rPr>
+      </w:pPr>
+      <w:r>
+        <w:rPr>
+          <w:rFonts w:ascii="Courier New" w:hAnsi="Courier New" w:cs="Courier New"/>
+        </w:rPr>
+        <w:t>Item Name</w:t>
+      </w:r>
+      <w:r>
+        <w:rPr>
+          <w:rFonts w:ascii="Courier New" w:hAnsi="Courier New" w:cs="Courier New"/>
+        </w:rPr>
+        <w:tab/>
+      </w:r>
+      <w:r>
+        <w:rPr>
+          <w:rFonts w:ascii="Courier New" w:hAnsi="Courier New" w:cs="Courier New"/>
+        </w:rPr>
+        <w:tab/>
+      </w:r>
+      <w:r>
+        <w:rPr>
+          <w:rFonts w:ascii="Courier New" w:hAnsi="Courier New" w:cs="Courier New"/>
+        </w:rPr>
+        <w:tab/>
+      </w:r>
+      <w:r>
+        <w:rPr>
+          <w:rFonts w:ascii="Courier New" w:hAnsi="Courier New" w:cs="Courier New"/>
+        </w:rPr>
+        <w:tab/>
+        <w:t>- CARROT</w:t>
+      </w:r>
+    </w:p>
+    <w:p>
+      <w:pPr>
+        <w:pStyle w:val="PlainText"/>
+        <w:rPr>
+          <w:rFonts w:ascii="Courier New" w:hAnsi="Courier New" w:cs="Courier New"/>
+        </w:rPr>
+      </w:pPr>
+      <w:r>
+        <w:rPr>
+          <w:rFonts w:ascii="Courier New" w:hAnsi="Courier New" w:cs="Courier New"/>
+        </w:rPr>
+        <w:t>Number of Pockets</w:t>
+      </w:r>
+      <w:r>
+        <w:rPr>
+          <w:rFonts w:ascii="Courier New" w:hAnsi="Courier New" w:cs="Courier New"/>
+        </w:rPr>
+        <w:tab/>
+      </w:r>
+      <w:r>
+        <w:rPr>
+          <w:rFonts w:ascii="Courier New" w:hAnsi="Courier New" w:cs="Courier New"/>
+        </w:rPr>
+        <w:tab/>
+      </w:r>
+      <w:r>
+        <w:rPr>
+          <w:rFonts w:ascii="Courier New" w:hAnsi="Courier New" w:cs="Courier New"/>
+        </w:rPr>
+        <w:tab/>
+        <w:t>- 1</w:t>
+      </w:r>
+    </w:p>
+    <w:p>
+      <w:pPr>
+        <w:pStyle w:val="PlainText"/>
+        <w:rPr>
+          <w:rFonts w:ascii="Courier New" w:hAnsi="Courier New" w:cs="Courier New"/>
+        </w:rPr>
+      </w:pPr>
+      <w:r>
+        <w:rPr>
+          <w:rFonts w:ascii="Courier New" w:hAnsi="Courier New" w:cs="Courier New"/>
+        </w:rPr>
+        <w:t>Number of KGs</w:t>
+      </w:r>
+      <w:r>
+        <w:rPr>
+          <w:rFonts w:ascii="Courier New" w:hAnsi="Courier New" w:cs="Courier New"/>
+        </w:rPr>
+        <w:tab/>
+      </w:r>
+      <w:r>
+        <w:rPr>
+          <w:rFonts w:ascii="Courier New" w:hAnsi="Courier New" w:cs="Courier New"/>
+        </w:rPr>
+        <w:tab/>
+      </w:r>
+      <w:r>
+        <w:rPr>
+          <w:rFonts w:ascii="Courier New" w:hAnsi="Courier New" w:cs="Courier New"/>
+        </w:rPr>
+        <w:tab/>
+        <w:t>- 93</w:t>
+      </w:r>
+    </w:p>
+    <w:p>
+      <w:pPr>
+        <w:pStyle w:val="PlainText"/>
+        <w:rPr>
+          <w:rFonts w:ascii="Courier New" w:hAnsi="Courier New" w:cs="Courier New"/>
+        </w:rPr>
+      </w:pPr>
+      <w:r>
+        <w:rPr>
+          <w:rFonts w:ascii="Courier New" w:hAnsi="Courier New" w:cs="Courier New"/>
+        </w:rPr>
+        <w:t>Rate</w:t>
+      </w:r>
+      <w:r>
+        <w:rPr>
+          <w:rFonts w:ascii="Courier New" w:hAnsi="Courier New" w:cs="Courier New"/>
+        </w:rPr>
+        <w:tab/>
+      </w:r>
+      <w:r>
+        <w:rPr>
+          <w:rFonts w:ascii="Courier New" w:hAnsi="Courier New" w:cs="Courier New"/>
+        </w:rPr>
+        <w:tab/>
+      </w:r>
+      <w:r>
+        <w:rPr>
+          <w:rFonts w:ascii="Courier New" w:hAnsi="Courier New" w:cs="Courier New"/>
+        </w:rPr>
+        <w:tab/>
+      </w:r>
+      <w:r>
+        <w:rPr>
+          <w:rFonts w:ascii="Courier New" w:hAnsi="Courier New" w:cs="Courier New"/>
+        </w:rPr>
+        <w:tab/>
+      </w:r>
+      <w:r>
+        <w:rPr>
+          <w:rFonts w:ascii="Courier New" w:hAnsi="Courier New" w:cs="Courier New"/>
+        </w:rPr>
+        <w:tab/>
+        <w:t>- 42</w:t>
+      </w:r>
+    </w:p>
+    <w:p>
+      <w:pPr>
+        <w:pStyle w:val="PlainText"/>
+        <w:rPr>
+          <w:rFonts w:ascii="Courier New" w:hAnsi="Courier New" w:cs="Courier New"/>
+        </w:rPr>
+      </w:pPr>
+      <w:r>
+        <w:rPr>
+          <w:rFonts w:ascii="Courier New" w:hAnsi="Courier New" w:cs="Courier New"/>
+        </w:rPr>
+        <w:t>Total Price</w:t>
+      </w:r>
+      <w:r>
+        <w:rPr>
+          <w:rFonts w:ascii="Courier New" w:hAnsi="Courier New" w:cs="Courier New"/>
+        </w:rPr>
+        <w:tab/>
+      </w:r>
+      <w:r>
+        <w:rPr>
+          <w:rFonts w:ascii="Courier New" w:hAnsi="Courier New" w:cs="Courier New"/>
+        </w:rPr>
+        <w:tab/>
+      </w:r>
+      <w:r>
+        <w:rPr>
+          <w:rFonts w:ascii="Courier New" w:hAnsi="Courier New" w:cs="Courier New"/>
+        </w:rPr>
+        <w:tab/>
+      </w:r>
+      <w:r>
+        <w:rPr>
+          <w:rFonts w:ascii="Courier New" w:hAnsi="Courier New" w:cs="Courier New"/>
+        </w:rPr>
+        <w:tab/>
+        <w:t>- 3906.0</w:t>
+      </w:r>
+    </w:p>
+    <w:p>
+      <w:pPr>
+        <w:pStyle w:val="PlainText"/>
+        <w:rPr>
+          <w:rFonts w:ascii="Courier New" w:hAnsi="Courier New" w:cs="Courier New"/>
+          <w:b/>
+        </w:rPr>
+      </w:pPr>
+      <w:r>
+        <w:rPr>
+          <w:rFonts w:ascii="Courier New" w:hAnsi="Courier New" w:cs="Courier New"/>
+          <w:b/>
+        </w:rPr>
+        <w:t>Amount balance</w:t>
+      </w:r>
+      <w:r>
+        <w:rPr>
+          <w:rFonts w:ascii="Courier New" w:hAnsi="Courier New" w:cs="Courier New"/>
+          <w:b/>
+        </w:rPr>
+        <w:tab/>
+      </w:r>
+      <w:r>
+        <w:rPr>
+          <w:rFonts w:ascii="Courier New" w:hAnsi="Courier New" w:cs="Courier New"/>
+          <w:b/>
+        </w:rPr>
+        <w:tab/>
+      </w:r>
+      <w:r>
+        <w:rPr>
+          <w:rFonts w:ascii="Courier New" w:hAnsi="Courier New" w:cs="Courier New"/>
+          <w:b/>
+        </w:rPr>
+        <w:tab/>
+        <w:t>- 33084.0</w:t>
+      </w:r>
+    </w:p>
+    <w:p>
+      <w:pPr>
+        <w:pStyle w:val="PlainText"/>
+        <w:rPr>
+          <w:rFonts w:ascii="Courier New" w:hAnsi="Courier New" w:cs="Courier New"/>
+          <w:b/>
+        </w:rPr>
+      </w:pPr>
+    </w:p>
+    <w:p>
+      <w:pPr>
+        <w:pStyle w:val="PlainText"/>
+        <w:rPr>
+          <w:rFonts w:ascii="Courier New" w:hAnsi="Courier New" w:cs="Courier New"/>
+        </w:rPr>
+      </w:pPr>
+      <w:r>
+        <w:rPr>
+          <w:rFonts w:ascii="Courier New" w:hAnsi="Courier New" w:cs="Courier New"/>
+        </w:rPr>
+        <w:t>FRI Dec 22</w:t>
+      </w:r>
+      <w:r>
+        <w:rPr>
+          <w:rFonts w:ascii="Courier New" w:hAnsi="Courier New" w:cs="Courier New"/>
+        </w:rPr>
+        <w:t xml:space="preserve"> 10:57:08 PST 2017</w:t>
+      </w:r>
+    </w:p>
+    <w:p>
+      <w:pPr>
+        <w:pStyle w:val="PlainText"/>
+        <w:rPr>
+          <w:rFonts w:ascii="Courier New" w:hAnsi="Courier New" w:cs="Courier New"/>
+        </w:rPr>
+      </w:pPr>
+      <w:r>
+        <w:rPr>
+          <w:rFonts w:ascii="Courier New" w:hAnsi="Courier New" w:cs="Courier New"/>
+        </w:rPr>
+        <w:t>Person Name</w:t>
+      </w:r>
+      <w:r>
+        <w:rPr>
+          <w:rFonts w:ascii="Courier New" w:hAnsi="Courier New" w:cs="Courier New"/>
+        </w:rPr>
+        <w:tab/>
+      </w:r>
+      <w:r>
+        <w:rPr>
+          <w:rFonts w:ascii="Courier New" w:hAnsi="Courier New" w:cs="Courier New"/>
+        </w:rPr>
+        <w:tab/>
+      </w:r>
+      <w:r>
+        <w:rPr>
+          <w:rFonts w:ascii="Courier New" w:hAnsi="Courier New" w:cs="Courier New"/>
+        </w:rPr>
+        <w:tab/>
+      </w:r>
+      <w:r>
+        <w:rPr>
+          <w:rFonts w:ascii="Courier New" w:hAnsi="Courier New" w:cs="Courier New"/>
+        </w:rPr>
+        <w:tab/>
+        <w:t>- KAMALAMMA</w:t>
+      </w:r>
+    </w:p>
+    <w:p>
+      <w:pPr>
+        <w:pStyle w:val="PlainText"/>
+        <w:rPr>
+          <w:rFonts w:ascii="Courier New" w:hAnsi="Courier New" w:cs="Courier New"/>
+        </w:rPr>
+      </w:pPr>
+      <w:r>
+        <w:rPr>
+          <w:rFonts w:ascii="Courier New" w:hAnsi="Courier New" w:cs="Courier New"/>
+        </w:rPr>
+        <w:t>Bill number</w:t>
+      </w:r>
+      <w:r>
+        <w:rPr>
+          <w:rFonts w:ascii="Courier New" w:hAnsi="Courier New" w:cs="Courier New"/>
+        </w:rPr>
+        <w:tab/>
+      </w:r>
+      <w:r>
+        <w:rPr>
+          <w:rFonts w:ascii="Courier New" w:hAnsi="Courier New" w:cs="Courier New"/>
+        </w:rPr>
+        <w:tab/>
+      </w:r>
+      <w:r>
+        <w:rPr>
+          <w:rFonts w:ascii="Courier New" w:hAnsi="Courier New" w:cs="Courier New"/>
+        </w:rPr>
+        <w:tab/>
+      </w:r>
+      <w:r>
+        <w:rPr>
+          <w:rFonts w:ascii="Courier New" w:hAnsi="Courier New" w:cs="Courier New"/>
+        </w:rPr>
+        <w:tab/>
+        <w:t>- 2094</w:t>
+      </w:r>
+    </w:p>
+    <w:p>
+      <w:pPr>
+        <w:pStyle w:val="PlainText"/>
+        <w:rPr>
+          <w:rFonts w:ascii="Courier New" w:hAnsi="Courier New" w:cs="Courier New"/>
+        </w:rPr>
+      </w:pPr>
+      <w:r>
+        <w:rPr>
+          <w:rFonts w:ascii="Courier New" w:hAnsi="Courier New" w:cs="Courier New"/>
+        </w:rPr>
+        <w:t>---------------------------------------------------------------</w:t>
+      </w:r>
+    </w:p>
+    <w:p>
+      <w:pPr>
+        <w:pStyle w:val="PlainText"/>
+        <w:rPr>
+          <w:rFonts w:ascii="Courier New" w:hAnsi="Courier New" w:cs="Courier New"/>
+        </w:rPr>
+      </w:pPr>
+      <w:r>
+        <w:rPr>
+          <w:rFonts w:ascii="Courier New" w:hAnsi="Courier New" w:cs="Courier New"/>
+        </w:rPr>
+        <w:t>Item Name</w:t>
+      </w:r>
+      <w:r>
+        <w:rPr>
+          <w:rFonts w:ascii="Courier New" w:hAnsi="Courier New" w:cs="Courier New"/>
+        </w:rPr>
+        <w:tab/>
+      </w:r>
+      <w:r>
+        <w:rPr>
+          <w:rFonts w:ascii="Courier New" w:hAnsi="Courier New" w:cs="Courier New"/>
+        </w:rPr>
+        <w:tab/>
+      </w:r>
+      <w:r>
+        <w:rPr>
+          <w:rFonts w:ascii="Courier New" w:hAnsi="Courier New" w:cs="Courier New"/>
+        </w:rPr>
+        <w:tab/>
+      </w:r>
+      <w:r>
+        <w:rPr>
+          <w:rFonts w:ascii="Courier New" w:hAnsi="Courier New" w:cs="Courier New"/>
+        </w:rPr>
+        <w:tab/>
+        <w:t>- BEET</w:t>
+      </w:r>
+    </w:p>
+    <w:p>
+      <w:pPr>
+        <w:pStyle w:val="PlainText"/>
+        <w:rPr>
+          <w:rFonts w:ascii="Courier New" w:hAnsi="Courier New" w:cs="Courier New"/>
+          <w:color w:val="FF0000"/>
+        </w:rPr>
+      </w:pPr>
+      <w:r>
+        <w:rPr>
+          <w:rFonts w:ascii="Courier New" w:hAnsi="Courier New" w:cs="Courier New"/>
+          <w:color w:val="FF0000"/>
+        </w:rPr>
+        <w:t>Amount Received</w:t>
+      </w:r>
+      <w:r>
+        <w:rPr>
+          <w:rFonts w:ascii="Courier New" w:hAnsi="Courier New" w:cs="Courier New"/>
+          <w:color w:val="FF0000"/>
+        </w:rPr>
+        <w:tab/>
+      </w:r>
+      <w:r>
+        <w:rPr>
+          <w:rFonts w:ascii="Courier New" w:hAnsi="Courier New" w:cs="Courier New"/>
+          <w:color w:val="FF0000"/>
+        </w:rPr>
+        <w:tab/>
+      </w:r>
+      <w:r>
+        <w:rPr>
+          <w:rFonts w:ascii="Courier New" w:hAnsi="Courier New" w:cs="Courier New"/>
+          <w:color w:val="FF0000"/>
+        </w:rPr>
+        <w:tab/>
+        <w:t>- 2000</w:t>
+      </w:r>
+    </w:p>
+    <w:p>
+      <w:pPr>
+        <w:pStyle w:val="PlainText"/>
+        <w:rPr>
+          <w:rFonts w:ascii="Courier New" w:hAnsi="Courier New" w:cs="Courier New"/>
+        </w:rPr>
+      </w:pPr>
+      <w:r>
+        <w:rPr>
+          <w:rFonts w:ascii="Courier New" w:hAnsi="Courier New" w:cs="Courier New"/>
+        </w:rPr>
+        <w:t>Amount balance</w:t>
+      </w:r>
+      <w:r>
+        <w:rPr>
+          <w:rFonts w:ascii="Courier New" w:hAnsi="Courier New" w:cs="Courier New"/>
+        </w:rPr>
+        <w:tab/>
+      </w:r>
+      <w:r>
+        <w:rPr>
+          <w:rFonts w:ascii="Courier New" w:hAnsi="Courier New" w:cs="Courier New"/>
+        </w:rPr>
+        <w:tab/>
+      </w:r>
+      <w:r>
+        <w:rPr>
+          <w:rFonts w:ascii="Courier New" w:hAnsi="Courier New" w:cs="Courier New"/>
+        </w:rPr>
+        <w:tab/>
+        <w:t>- 31084.0</w:t>
+      </w:r>
+    </w:p>
+    <w:p>
+      <w:pPr>
+        <w:pStyle w:val="PlainText"/>
+        <w:rPr>
+          <w:rFonts w:ascii="Courier New" w:hAnsi="Courier New" w:cs="Courier New"/>
+        </w:rPr>
+      </w:pPr>
+      <w:r>
+        <w:rPr>
+          <w:rFonts w:ascii="Courier New" w:hAnsi="Courier New" w:cs="Courier New"/>
+        </w:rPr>
+        <w:t>Amount Received mode</w:t>
+      </w:r>
+      <w:r>
+        <w:rPr>
+          <w:rFonts w:ascii="Courier New" w:hAnsi="Courier New" w:cs="Courier New"/>
+        </w:rPr>
+        <w:tab/>
+      </w:r>
+      <w:r>
+        <w:rPr>
+          <w:rFonts w:ascii="Courier New" w:hAnsi="Courier New" w:cs="Courier New"/>
+        </w:rPr>
+        <w:tab/>
+        <w:t>- CASH</w:t>
+      </w:r>
+    </w:p>
+    <w:p>
+      <w:pPr>
+        <w:pStyle w:val="PlainText"/>
+        <w:rPr>
+          <w:rFonts w:ascii="Courier New" w:hAnsi="Courier New" w:cs="Courier New"/>
+        </w:rPr>
+      </w:pPr>
+    </w:p>
+    <w:p>
+      <w:pPr>
+        <w:pStyle w:val="PlainText"/>
+        <w:rPr>
+          <w:rFonts w:ascii="Courier New" w:hAnsi="Courier New" w:cs="Courier New"/>
+        </w:rPr>
+      </w:pPr>
+      <w:r>
+        <w:rPr>
+          <w:rFonts w:ascii="Courier New" w:hAnsi="Courier New" w:cs="Courier New"/>
+        </w:rPr>
+        <w:t>Item Name</w:t>
+      </w:r>
+      <w:r>
+        <w:rPr>
+          <w:rFonts w:ascii="Courier New" w:hAnsi="Courier New" w:cs="Courier New"/>
+        </w:rPr>
+        <w:tab/>
+      </w:r>
+      <w:r>
+        <w:rPr>
+          <w:rFonts w:ascii="Courier New" w:hAnsi="Courier New" w:cs="Courier New"/>
+        </w:rPr>
+        <w:tab/>
+      </w:r>
+      <w:r>
+        <w:rPr>
+          <w:rFonts w:ascii="Courier New" w:hAnsi="Courier New" w:cs="Courier New"/>
+        </w:rPr>
+        <w:tab/>
+      </w:r>
+      <w:r>
+        <w:rPr>
+          <w:rFonts w:ascii="Courier New" w:hAnsi="Courier New" w:cs="Courier New"/>
+        </w:rPr>
+        <w:tab/>
+        <w:t>- POTATO EVE</w:t>
+      </w:r>
+    </w:p>
+    <w:p>
+      <w:pPr>
+        <w:pStyle w:val="PlainText"/>
+        <w:rPr>
+          <w:rFonts w:ascii="Courier New" w:hAnsi="Courier New" w:cs="Courier New"/>
+        </w:rPr>
+      </w:pPr>
+      <w:r>
+        <w:rPr>
+          <w:rFonts w:ascii="Courier New" w:hAnsi="Courier New" w:cs="Courier New"/>
+        </w:rPr>
+        <w:t>Number of Pockets</w:t>
+      </w:r>
+      <w:r>
+        <w:rPr>
+          <w:rFonts w:ascii="Courier New" w:hAnsi="Courier New" w:cs="Courier New"/>
+        </w:rPr>
+        <w:tab/>
+      </w:r>
+      <w:r>
+        <w:rPr>
+          <w:rFonts w:ascii="Courier New" w:hAnsi="Courier New" w:cs="Courier New"/>
+        </w:rPr>
+        <w:tab/>
+      </w:r>
+      <w:r>
+        <w:rPr>
+          <w:rFonts w:ascii="Courier New" w:hAnsi="Courier New" w:cs="Courier New"/>
+        </w:rPr>
+        <w:tab/>
+        <w:t>- 2</w:t>
+      </w:r>
+    </w:p>
+    <w:p>
+      <w:pPr>
+        <w:pStyle w:val="PlainText"/>
+        <w:rPr>
+          <w:rFonts w:ascii="Courier New" w:hAnsi="Courier New" w:cs="Courier New"/>
+        </w:rPr>
+      </w:pPr>
+      <w:r>
+        <w:rPr>
+          <w:rFonts w:ascii="Courier New" w:hAnsi="Courier New" w:cs="Courier New"/>
+        </w:rPr>
+        <w:t>Number of KGs</w:t>
+      </w:r>
+      <w:r>
+        <w:rPr>
+          <w:rFonts w:ascii="Courier New" w:hAnsi="Courier New" w:cs="Courier New"/>
+        </w:rPr>
+        <w:tab/>
+      </w:r>
+      <w:r>
+        <w:rPr>
+          <w:rFonts w:ascii="Courier New" w:hAnsi="Courier New" w:cs="Courier New"/>
+        </w:rPr>
+        <w:tab/>
+      </w:r>
+      <w:r>
+        <w:rPr>
+          <w:rFonts w:ascii="Courier New" w:hAnsi="Courier New" w:cs="Courier New"/>
+        </w:rPr>
+        <w:tab/>
+        <w:t>- 103</w:t>
+      </w:r>
+    </w:p>
+    <w:p>
+      <w:pPr>
+        <w:pStyle w:val="PlainText"/>
+        <w:rPr>
+          <w:rFonts w:ascii="Courier New" w:hAnsi="Courier New" w:cs="Courier New"/>
+        </w:rPr>
+      </w:pPr>
+      <w:r>
+        <w:rPr>
+          <w:rFonts w:ascii="Courier New" w:hAnsi="Courier New" w:cs="Courier New"/>
+        </w:rPr>
+        <w:t>Rate</w:t>
+      </w:r>
+      <w:r>
+        <w:rPr>
+          <w:rFonts w:ascii="Courier New" w:hAnsi="Courier New" w:cs="Courier New"/>
+        </w:rPr>
+        <w:tab/>
+      </w:r>
+      <w:r>
+        <w:rPr>
+          <w:rFonts w:ascii="Courier New" w:hAnsi="Courier New" w:cs="Courier New"/>
+        </w:rPr>
+        <w:tab/>
+      </w:r>
+      <w:r>
+        <w:rPr>
+          <w:rFonts w:ascii="Courier New" w:hAnsi="Courier New" w:cs="Courier New"/>
+        </w:rPr>
+        <w:tab/>
+      </w:r>
+      <w:r>
+        <w:rPr>
+          <w:rFonts w:ascii="Courier New" w:hAnsi="Courier New" w:cs="Courier New"/>
+        </w:rPr>
+        <w:tab/>
+      </w:r>
+      <w:r>
+        <w:rPr>
+          <w:rFonts w:ascii="Courier New" w:hAnsi="Courier New" w:cs="Courier New"/>
+        </w:rPr>
+        <w:tab/>
+        <w:t>- 11</w:t>
+      </w:r>
+    </w:p>
+    <w:p>
+      <w:pPr>
+        <w:pStyle w:val="PlainText"/>
+        <w:rPr>
+          <w:rFonts w:ascii="Courier New" w:hAnsi="Courier New" w:cs="Courier New"/>
+        </w:rPr>
+      </w:pPr>
+      <w:r>
+        <w:rPr>
+          <w:rFonts w:ascii="Courier New" w:hAnsi="Courier New" w:cs="Courier New"/>
+        </w:rPr>
+        <w:t>Total Price</w:t>
+      </w:r>
+      <w:r>
+        <w:rPr>
+          <w:rFonts w:ascii="Courier New" w:hAnsi="Courier New" w:cs="Courier New"/>
+        </w:rPr>
+        <w:tab/>
+      </w:r>
+      <w:r>
+        <w:rPr>
+          <w:rFonts w:ascii="Courier New" w:hAnsi="Courier New" w:cs="Courier New"/>
+        </w:rPr>
+        <w:tab/>
+      </w:r>
+      <w:r>
+        <w:rPr>
+          <w:rFonts w:ascii="Courier New" w:hAnsi="Courier New" w:cs="Courier New"/>
+        </w:rPr>
+        <w:tab/>
+      </w:r>
+      <w:r>
+        <w:rPr>
+          <w:rFonts w:ascii="Courier New" w:hAnsi="Courier New" w:cs="Courier New"/>
+        </w:rPr>
+        <w:tab/>
+        <w:t>- 1133.0</w:t>
+      </w:r>
+    </w:p>
+    <w:p>
+      <w:pPr>
+        <w:pStyle w:val="PlainText"/>
+        <w:rPr>
+          <w:rFonts w:ascii="Courier New" w:hAnsi="Courier New" w:cs="Courier New"/>
+          <w:b/>
+        </w:rPr>
+      </w:pPr>
+      <w:r>
+        <w:rPr>
+          <w:rFonts w:ascii="Courier New" w:hAnsi="Courier New" w:cs="Courier New"/>
+          <w:b/>
+        </w:rPr>
+        <w:t>Amount balance</w:t>
+      </w:r>
+      <w:r>
+        <w:rPr>
+          <w:rFonts w:ascii="Courier New" w:hAnsi="Courier New" w:cs="Courier New"/>
+          <w:b/>
+        </w:rPr>
+        <w:tab/>
+      </w:r>
+      <w:r>
+        <w:rPr>
+          <w:rFonts w:ascii="Courier New" w:hAnsi="Courier New" w:cs="Courier New"/>
+          <w:b/>
+        </w:rPr>
+        <w:tab/>
+      </w:r>
+      <w:r>
+        <w:rPr>
+          <w:rFonts w:ascii="Courier New" w:hAnsi="Courier New" w:cs="Courier New"/>
+          <w:b/>
+        </w:rPr>
+        <w:tab/>
+        <w:t>- 32217.0</w:t>
+      </w:r>
+    </w:p>
+    <w:p>
+      <w:pPr>
+        <w:pStyle w:val="PlainText"/>
+        <w:rPr>
+          <w:rFonts w:ascii="Courier New" w:hAnsi="Courier New" w:cs="Courier New"/>
+        </w:rPr>
+      </w:pPr>
+    </w:p>
+    <w:p>
+      <w:pPr>
+        <w:pStyle w:val="PlainText"/>
+        <w:rPr>
+          <w:rFonts w:ascii="Courier New" w:hAnsi="Courier New" w:cs="Courier New"/>
+          <w:b/>
+        </w:rPr>
+      </w:pPr>
+    </w:p>
+    <w:p>
+      <w:pPr>
+        <w:pStyle w:val="PlainText"/>
+        <w:rPr>
+          <w:rFonts w:ascii="Courier New" w:hAnsi="Courier New" w:cs="Courier New"/>
+        </w:rPr>
+      </w:pPr>
+    </w:p>
+    <w:p>
+      <w:pPr>
+        <w:pStyle w:val="PlainText"/>
+        <w:rPr>
+          <w:rFonts w:ascii="Courier New" w:hAnsi="Courier New" w:cs="Courier New"/>
+          <w:b/>
+        </w:rPr>
+      </w:pPr>
     </w:p>
     <w:p>
       <w:pPr>

--- a/customer _details/GANGAMMA/SEP/TUMKUR/KAMALAMMA/PURCHASE DETAILS.docx
+++ b/customer _details/GANGAMMA/SEP/TUMKUR/KAMALAMMA/PURCHASE DETAILS.docx
@@ -35355,13 +35355,7 @@
         <w:rPr>
           <w:rFonts w:ascii="Courier New" w:hAnsi="Courier New" w:cs="Courier New"/>
         </w:rPr>
-        <w:t>FRI Dec 22</w:t>
-      </w:r>
-      <w:r>
-        <w:rPr>
-          <w:rFonts w:ascii="Courier New" w:hAnsi="Courier New" w:cs="Courier New"/>
-        </w:rPr>
-        <w:t xml:space="preserve"> 10:57:08 PST 2017</w:t>
+        <w:t>FRI Dec 22 10:57:08 PST 2017</w:t>
       </w:r>
     </w:p>
     <w:p>
@@ -35827,6 +35821,985 @@
         <w:tab/>
         <w:t>- 32217.0</w:t>
       </w:r>
+    </w:p>
+    <w:p>
+      <w:pPr>
+        <w:pStyle w:val="PlainText"/>
+        <w:rPr>
+          <w:rFonts w:ascii="Courier New" w:hAnsi="Courier New" w:cs="Courier New"/>
+          <w:b/>
+        </w:rPr>
+      </w:pPr>
+    </w:p>
+    <w:p>
+      <w:pPr>
+        <w:pStyle w:val="PlainText"/>
+        <w:rPr>
+          <w:rFonts w:ascii="Courier New" w:hAnsi="Courier New" w:cs="Courier New"/>
+          <w:b/>
+        </w:rPr>
+      </w:pPr>
+    </w:p>
+    <w:p>
+      <w:pPr>
+        <w:pStyle w:val="PlainText"/>
+        <w:rPr>
+          <w:rFonts w:ascii="Courier New" w:hAnsi="Courier New" w:cs="Courier New"/>
+        </w:rPr>
+      </w:pPr>
+      <w:r>
+        <w:rPr>
+          <w:rFonts w:ascii="Courier New" w:hAnsi="Courier New" w:cs="Courier New"/>
+        </w:rPr>
+        <w:t>SAT Dec 23</w:t>
+      </w:r>
+      <w:r>
+        <w:rPr>
+          <w:rFonts w:ascii="Courier New" w:hAnsi="Courier New" w:cs="Courier New"/>
+        </w:rPr>
+        <w:t xml:space="preserve"> 11:14:03 PST 2017</w:t>
+      </w:r>
+    </w:p>
+    <w:p>
+      <w:pPr>
+        <w:pStyle w:val="PlainText"/>
+        <w:rPr>
+          <w:rFonts w:ascii="Courier New" w:hAnsi="Courier New" w:cs="Courier New"/>
+        </w:rPr>
+      </w:pPr>
+      <w:r>
+        <w:rPr>
+          <w:rFonts w:ascii="Courier New" w:hAnsi="Courier New" w:cs="Courier New"/>
+        </w:rPr>
+        <w:t>Person Name</w:t>
+      </w:r>
+      <w:r>
+        <w:rPr>
+          <w:rFonts w:ascii="Courier New" w:hAnsi="Courier New" w:cs="Courier New"/>
+        </w:rPr>
+        <w:tab/>
+      </w:r>
+      <w:r>
+        <w:rPr>
+          <w:rFonts w:ascii="Courier New" w:hAnsi="Courier New" w:cs="Courier New"/>
+        </w:rPr>
+        <w:tab/>
+      </w:r>
+      <w:r>
+        <w:rPr>
+          <w:rFonts w:ascii="Courier New" w:hAnsi="Courier New" w:cs="Courier New"/>
+        </w:rPr>
+        <w:tab/>
+      </w:r>
+      <w:r>
+        <w:rPr>
+          <w:rFonts w:ascii="Courier New" w:hAnsi="Courier New" w:cs="Courier New"/>
+        </w:rPr>
+        <w:tab/>
+        <w:t>- KAMALAMMA</w:t>
+      </w:r>
+    </w:p>
+    <w:p>
+      <w:pPr>
+        <w:pStyle w:val="PlainText"/>
+        <w:rPr>
+          <w:rFonts w:ascii="Courier New" w:hAnsi="Courier New" w:cs="Courier New"/>
+        </w:rPr>
+      </w:pPr>
+      <w:r>
+        <w:rPr>
+          <w:rFonts w:ascii="Courier New" w:hAnsi="Courier New" w:cs="Courier New"/>
+        </w:rPr>
+        <w:t>Bill number</w:t>
+      </w:r>
+      <w:r>
+        <w:rPr>
+          <w:rFonts w:ascii="Courier New" w:hAnsi="Courier New" w:cs="Courier New"/>
+        </w:rPr>
+        <w:tab/>
+      </w:r>
+      <w:r>
+        <w:rPr>
+          <w:rFonts w:ascii="Courier New" w:hAnsi="Courier New" w:cs="Courier New"/>
+        </w:rPr>
+        <w:tab/>
+      </w:r>
+      <w:r>
+        <w:rPr>
+          <w:rFonts w:ascii="Courier New" w:hAnsi="Courier New" w:cs="Courier New"/>
+        </w:rPr>
+        <w:tab/>
+      </w:r>
+      <w:r>
+        <w:rPr>
+          <w:rFonts w:ascii="Courier New" w:hAnsi="Courier New" w:cs="Courier New"/>
+        </w:rPr>
+        <w:tab/>
+        <w:t>- 2109</w:t>
+      </w:r>
+    </w:p>
+    <w:p>
+      <w:pPr>
+        <w:pStyle w:val="PlainText"/>
+        <w:rPr>
+          <w:rFonts w:ascii="Courier New" w:hAnsi="Courier New" w:cs="Courier New"/>
+        </w:rPr>
+      </w:pPr>
+      <w:r>
+        <w:rPr>
+          <w:rFonts w:ascii="Courier New" w:hAnsi="Courier New" w:cs="Courier New"/>
+        </w:rPr>
+        <w:t>---------------------------------------------------------------</w:t>
+      </w:r>
+    </w:p>
+    <w:p>
+      <w:pPr>
+        <w:pStyle w:val="PlainText"/>
+        <w:rPr>
+          <w:rFonts w:ascii="Courier New" w:hAnsi="Courier New" w:cs="Courier New"/>
+        </w:rPr>
+      </w:pPr>
+      <w:r>
+        <w:rPr>
+          <w:rFonts w:ascii="Courier New" w:hAnsi="Courier New" w:cs="Courier New"/>
+        </w:rPr>
+        <w:t>Item Name</w:t>
+      </w:r>
+      <w:r>
+        <w:rPr>
+          <w:rFonts w:ascii="Courier New" w:hAnsi="Courier New" w:cs="Courier New"/>
+        </w:rPr>
+        <w:tab/>
+      </w:r>
+      <w:r>
+        <w:rPr>
+          <w:rFonts w:ascii="Courier New" w:hAnsi="Courier New" w:cs="Courier New"/>
+        </w:rPr>
+        <w:tab/>
+      </w:r>
+      <w:r>
+        <w:rPr>
+          <w:rFonts w:ascii="Courier New" w:hAnsi="Courier New" w:cs="Courier New"/>
+        </w:rPr>
+        <w:tab/>
+      </w:r>
+      <w:r>
+        <w:rPr>
+          <w:rFonts w:ascii="Courier New" w:hAnsi="Courier New" w:cs="Courier New"/>
+        </w:rPr>
+        <w:tab/>
+        <w:t>- CARROT</w:t>
+      </w:r>
+    </w:p>
+    <w:p>
+      <w:pPr>
+        <w:pStyle w:val="PlainText"/>
+        <w:rPr>
+          <w:rFonts w:ascii="Courier New" w:hAnsi="Courier New" w:cs="Courier New"/>
+        </w:rPr>
+      </w:pPr>
+      <w:r>
+        <w:rPr>
+          <w:rFonts w:ascii="Courier New" w:hAnsi="Courier New" w:cs="Courier New"/>
+        </w:rPr>
+        <w:t>Number of Pockets</w:t>
+      </w:r>
+      <w:r>
+        <w:rPr>
+          <w:rFonts w:ascii="Courier New" w:hAnsi="Courier New" w:cs="Courier New"/>
+        </w:rPr>
+        <w:tab/>
+      </w:r>
+      <w:r>
+        <w:rPr>
+          <w:rFonts w:ascii="Courier New" w:hAnsi="Courier New" w:cs="Courier New"/>
+        </w:rPr>
+        <w:tab/>
+      </w:r>
+      <w:r>
+        <w:rPr>
+          <w:rFonts w:ascii="Courier New" w:hAnsi="Courier New" w:cs="Courier New"/>
+        </w:rPr>
+        <w:tab/>
+        <w:t>- 1</w:t>
+      </w:r>
+    </w:p>
+    <w:p>
+      <w:pPr>
+        <w:pStyle w:val="PlainText"/>
+        <w:rPr>
+          <w:rFonts w:ascii="Courier New" w:hAnsi="Courier New" w:cs="Courier New"/>
+        </w:rPr>
+      </w:pPr>
+      <w:r>
+        <w:rPr>
+          <w:rFonts w:ascii="Courier New" w:hAnsi="Courier New" w:cs="Courier New"/>
+        </w:rPr>
+        <w:t>Number of KGs</w:t>
+      </w:r>
+      <w:r>
+        <w:rPr>
+          <w:rFonts w:ascii="Courier New" w:hAnsi="Courier New" w:cs="Courier New"/>
+        </w:rPr>
+        <w:tab/>
+      </w:r>
+      <w:r>
+        <w:rPr>
+          <w:rFonts w:ascii="Courier New" w:hAnsi="Courier New" w:cs="Courier New"/>
+        </w:rPr>
+        <w:tab/>
+      </w:r>
+      <w:r>
+        <w:rPr>
+          <w:rFonts w:ascii="Courier New" w:hAnsi="Courier New" w:cs="Courier New"/>
+        </w:rPr>
+        <w:tab/>
+        <w:t>- 43</w:t>
+      </w:r>
+    </w:p>
+    <w:p>
+      <w:pPr>
+        <w:pStyle w:val="PlainText"/>
+        <w:rPr>
+          <w:rFonts w:ascii="Courier New" w:hAnsi="Courier New" w:cs="Courier New"/>
+        </w:rPr>
+      </w:pPr>
+      <w:r>
+        <w:rPr>
+          <w:rFonts w:ascii="Courier New" w:hAnsi="Courier New" w:cs="Courier New"/>
+        </w:rPr>
+        <w:t>Rate</w:t>
+      </w:r>
+      <w:r>
+        <w:rPr>
+          <w:rFonts w:ascii="Courier New" w:hAnsi="Courier New" w:cs="Courier New"/>
+        </w:rPr>
+        <w:tab/>
+      </w:r>
+      <w:r>
+        <w:rPr>
+          <w:rFonts w:ascii="Courier New" w:hAnsi="Courier New" w:cs="Courier New"/>
+        </w:rPr>
+        <w:tab/>
+      </w:r>
+      <w:r>
+        <w:rPr>
+          <w:rFonts w:ascii="Courier New" w:hAnsi="Courier New" w:cs="Courier New"/>
+        </w:rPr>
+        <w:tab/>
+      </w:r>
+      <w:r>
+        <w:rPr>
+          <w:rFonts w:ascii="Courier New" w:hAnsi="Courier New" w:cs="Courier New"/>
+        </w:rPr>
+        <w:tab/>
+      </w:r>
+      <w:r>
+        <w:rPr>
+          <w:rFonts w:ascii="Courier New" w:hAnsi="Courier New" w:cs="Courier New"/>
+        </w:rPr>
+        <w:tab/>
+        <w:t>- 46</w:t>
+      </w:r>
+    </w:p>
+    <w:p>
+      <w:pPr>
+        <w:pStyle w:val="PlainText"/>
+        <w:rPr>
+          <w:rFonts w:ascii="Courier New" w:hAnsi="Courier New" w:cs="Courier New"/>
+        </w:rPr>
+      </w:pPr>
+      <w:r>
+        <w:rPr>
+          <w:rFonts w:ascii="Courier New" w:hAnsi="Courier New" w:cs="Courier New"/>
+        </w:rPr>
+        <w:t>Total Price</w:t>
+      </w:r>
+      <w:r>
+        <w:rPr>
+          <w:rFonts w:ascii="Courier New" w:hAnsi="Courier New" w:cs="Courier New"/>
+        </w:rPr>
+        <w:tab/>
+      </w:r>
+      <w:r>
+        <w:rPr>
+          <w:rFonts w:ascii="Courier New" w:hAnsi="Courier New" w:cs="Courier New"/>
+        </w:rPr>
+        <w:tab/>
+      </w:r>
+      <w:r>
+        <w:rPr>
+          <w:rFonts w:ascii="Courier New" w:hAnsi="Courier New" w:cs="Courier New"/>
+        </w:rPr>
+        <w:tab/>
+      </w:r>
+      <w:r>
+        <w:rPr>
+          <w:rFonts w:ascii="Courier New" w:hAnsi="Courier New" w:cs="Courier New"/>
+        </w:rPr>
+        <w:tab/>
+        <w:t>- 1978.0</w:t>
+      </w:r>
+    </w:p>
+    <w:p>
+      <w:pPr>
+        <w:pStyle w:val="PlainText"/>
+        <w:rPr>
+          <w:rFonts w:ascii="Courier New" w:hAnsi="Courier New" w:cs="Courier New"/>
+        </w:rPr>
+      </w:pPr>
+      <w:r>
+        <w:rPr>
+          <w:rFonts w:ascii="Courier New" w:hAnsi="Courier New" w:cs="Courier New"/>
+        </w:rPr>
+        <w:t>Amount balance</w:t>
+      </w:r>
+      <w:r>
+        <w:rPr>
+          <w:rFonts w:ascii="Courier New" w:hAnsi="Courier New" w:cs="Courier New"/>
+        </w:rPr>
+        <w:tab/>
+      </w:r>
+      <w:r>
+        <w:rPr>
+          <w:rFonts w:ascii="Courier New" w:hAnsi="Courier New" w:cs="Courier New"/>
+        </w:rPr>
+        <w:tab/>
+      </w:r>
+      <w:r>
+        <w:rPr>
+          <w:rFonts w:ascii="Courier New" w:hAnsi="Courier New" w:cs="Courier New"/>
+        </w:rPr>
+        <w:tab/>
+        <w:t>- 34195.0</w:t>
+      </w:r>
+    </w:p>
+    <w:p>
+      <w:pPr>
+        <w:pStyle w:val="PlainText"/>
+        <w:rPr>
+          <w:rFonts w:ascii="Courier New" w:hAnsi="Courier New" w:cs="Courier New"/>
+        </w:rPr>
+      </w:pPr>
+    </w:p>
+    <w:p>
+      <w:pPr>
+        <w:pStyle w:val="PlainText"/>
+        <w:rPr>
+          <w:rFonts w:ascii="Courier New" w:hAnsi="Courier New" w:cs="Courier New"/>
+        </w:rPr>
+      </w:pPr>
+      <w:r>
+        <w:rPr>
+          <w:rFonts w:ascii="Courier New" w:hAnsi="Courier New" w:cs="Courier New"/>
+        </w:rPr>
+        <w:t>Item Name</w:t>
+      </w:r>
+      <w:r>
+        <w:rPr>
+          <w:rFonts w:ascii="Courier New" w:hAnsi="Courier New" w:cs="Courier New"/>
+        </w:rPr>
+        <w:tab/>
+      </w:r>
+      <w:r>
+        <w:rPr>
+          <w:rFonts w:ascii="Courier New" w:hAnsi="Courier New" w:cs="Courier New"/>
+        </w:rPr>
+        <w:tab/>
+      </w:r>
+      <w:r>
+        <w:rPr>
+          <w:rFonts w:ascii="Courier New" w:hAnsi="Courier New" w:cs="Courier New"/>
+        </w:rPr>
+        <w:tab/>
+      </w:r>
+      <w:r>
+        <w:rPr>
+          <w:rFonts w:ascii="Courier New" w:hAnsi="Courier New" w:cs="Courier New"/>
+        </w:rPr>
+        <w:tab/>
+        <w:t>- BEET</w:t>
+      </w:r>
+    </w:p>
+    <w:p>
+      <w:pPr>
+        <w:pStyle w:val="PlainText"/>
+        <w:rPr>
+          <w:rFonts w:ascii="Courier New" w:hAnsi="Courier New" w:cs="Courier New"/>
+          <w:color w:val="FF0000"/>
+        </w:rPr>
+      </w:pPr>
+      <w:r>
+        <w:rPr>
+          <w:rFonts w:ascii="Courier New" w:hAnsi="Courier New" w:cs="Courier New"/>
+          <w:color w:val="FF0000"/>
+        </w:rPr>
+        <w:t>Amount Received</w:t>
+      </w:r>
+      <w:r>
+        <w:rPr>
+          <w:rFonts w:ascii="Courier New" w:hAnsi="Courier New" w:cs="Courier New"/>
+          <w:color w:val="FF0000"/>
+        </w:rPr>
+        <w:tab/>
+      </w:r>
+      <w:r>
+        <w:rPr>
+          <w:rFonts w:ascii="Courier New" w:hAnsi="Courier New" w:cs="Courier New"/>
+          <w:color w:val="FF0000"/>
+        </w:rPr>
+        <w:tab/>
+      </w:r>
+      <w:r>
+        <w:rPr>
+          <w:rFonts w:ascii="Courier New" w:hAnsi="Courier New" w:cs="Courier New"/>
+          <w:color w:val="FF0000"/>
+        </w:rPr>
+        <w:tab/>
+        <w:t>- 4500</w:t>
+      </w:r>
+    </w:p>
+    <w:p>
+      <w:pPr>
+        <w:pStyle w:val="PlainText"/>
+        <w:rPr>
+          <w:rFonts w:ascii="Courier New" w:hAnsi="Courier New" w:cs="Courier New"/>
+        </w:rPr>
+      </w:pPr>
+      <w:r>
+        <w:rPr>
+          <w:rFonts w:ascii="Courier New" w:hAnsi="Courier New" w:cs="Courier New"/>
+        </w:rPr>
+        <w:t>Amount balance</w:t>
+      </w:r>
+      <w:r>
+        <w:rPr>
+          <w:rFonts w:ascii="Courier New" w:hAnsi="Courier New" w:cs="Courier New"/>
+        </w:rPr>
+        <w:tab/>
+      </w:r>
+      <w:r>
+        <w:rPr>
+          <w:rFonts w:ascii="Courier New" w:hAnsi="Courier New" w:cs="Courier New"/>
+        </w:rPr>
+        <w:tab/>
+      </w:r>
+      <w:r>
+        <w:rPr>
+          <w:rFonts w:ascii="Courier New" w:hAnsi="Courier New" w:cs="Courier New"/>
+        </w:rPr>
+        <w:tab/>
+        <w:t>- 29695.0</w:t>
+      </w:r>
+    </w:p>
+    <w:p>
+      <w:pPr>
+        <w:pStyle w:val="PlainText"/>
+        <w:rPr>
+          <w:rFonts w:ascii="Courier New" w:hAnsi="Courier New" w:cs="Courier New"/>
+        </w:rPr>
+      </w:pPr>
+      <w:r>
+        <w:rPr>
+          <w:rFonts w:ascii="Courier New" w:hAnsi="Courier New" w:cs="Courier New"/>
+        </w:rPr>
+        <w:t>Amount Received mode</w:t>
+      </w:r>
+      <w:r>
+        <w:rPr>
+          <w:rFonts w:ascii="Courier New" w:hAnsi="Courier New" w:cs="Courier New"/>
+        </w:rPr>
+        <w:tab/>
+      </w:r>
+      <w:r>
+        <w:rPr>
+          <w:rFonts w:ascii="Courier New" w:hAnsi="Courier New" w:cs="Courier New"/>
+        </w:rPr>
+        <w:tab/>
+        <w:t>- CASH</w:t>
+      </w:r>
+    </w:p>
+    <w:p>
+      <w:pPr>
+        <w:pStyle w:val="PlainText"/>
+        <w:rPr>
+          <w:rFonts w:ascii="Courier New" w:hAnsi="Courier New" w:cs="Courier New"/>
+        </w:rPr>
+      </w:pPr>
+    </w:p>
+    <w:p>
+      <w:pPr>
+        <w:pStyle w:val="PlainText"/>
+        <w:rPr>
+          <w:rFonts w:ascii="Courier New" w:hAnsi="Courier New" w:cs="Courier New"/>
+        </w:rPr>
+      </w:pPr>
+      <w:r>
+        <w:rPr>
+          <w:rFonts w:ascii="Courier New" w:hAnsi="Courier New" w:cs="Courier New"/>
+        </w:rPr>
+        <w:t>Item Name</w:t>
+      </w:r>
+      <w:r>
+        <w:rPr>
+          <w:rFonts w:ascii="Courier New" w:hAnsi="Courier New" w:cs="Courier New"/>
+        </w:rPr>
+        <w:tab/>
+      </w:r>
+      <w:r>
+        <w:rPr>
+          <w:rFonts w:ascii="Courier New" w:hAnsi="Courier New" w:cs="Courier New"/>
+        </w:rPr>
+        <w:tab/>
+      </w:r>
+      <w:r>
+        <w:rPr>
+          <w:rFonts w:ascii="Courier New" w:hAnsi="Courier New" w:cs="Courier New"/>
+        </w:rPr>
+        <w:tab/>
+      </w:r>
+      <w:r>
+        <w:rPr>
+          <w:rFonts w:ascii="Courier New" w:hAnsi="Courier New" w:cs="Courier New"/>
+        </w:rPr>
+        <w:tab/>
+        <w:t>- POTATO EVE</w:t>
+      </w:r>
+    </w:p>
+    <w:p>
+      <w:pPr>
+        <w:pStyle w:val="PlainText"/>
+        <w:rPr>
+          <w:rFonts w:ascii="Courier New" w:hAnsi="Courier New" w:cs="Courier New"/>
+        </w:rPr>
+      </w:pPr>
+      <w:r>
+        <w:rPr>
+          <w:rFonts w:ascii="Courier New" w:hAnsi="Courier New" w:cs="Courier New"/>
+        </w:rPr>
+        <w:t>Number of Pockets</w:t>
+      </w:r>
+      <w:r>
+        <w:rPr>
+          <w:rFonts w:ascii="Courier New" w:hAnsi="Courier New" w:cs="Courier New"/>
+        </w:rPr>
+        <w:tab/>
+      </w:r>
+      <w:r>
+        <w:rPr>
+          <w:rFonts w:ascii="Courier New" w:hAnsi="Courier New" w:cs="Courier New"/>
+        </w:rPr>
+        <w:tab/>
+      </w:r>
+      <w:r>
+        <w:rPr>
+          <w:rFonts w:ascii="Courier New" w:hAnsi="Courier New" w:cs="Courier New"/>
+        </w:rPr>
+        <w:tab/>
+        <w:t>- 3</w:t>
+      </w:r>
+    </w:p>
+    <w:p>
+      <w:pPr>
+        <w:pStyle w:val="PlainText"/>
+        <w:rPr>
+          <w:rFonts w:ascii="Courier New" w:hAnsi="Courier New" w:cs="Courier New"/>
+        </w:rPr>
+      </w:pPr>
+      <w:r>
+        <w:rPr>
+          <w:rFonts w:ascii="Courier New" w:hAnsi="Courier New" w:cs="Courier New"/>
+        </w:rPr>
+        <w:t>Number of KGs</w:t>
+      </w:r>
+      <w:r>
+        <w:rPr>
+          <w:rFonts w:ascii="Courier New" w:hAnsi="Courier New" w:cs="Courier New"/>
+        </w:rPr>
+        <w:tab/>
+      </w:r>
+      <w:r>
+        <w:rPr>
+          <w:rFonts w:ascii="Courier New" w:hAnsi="Courier New" w:cs="Courier New"/>
+        </w:rPr>
+        <w:tab/>
+      </w:r>
+      <w:r>
+        <w:rPr>
+          <w:rFonts w:ascii="Courier New" w:hAnsi="Courier New" w:cs="Courier New"/>
+        </w:rPr>
+        <w:tab/>
+        <w:t>- 153</w:t>
+      </w:r>
+    </w:p>
+    <w:p>
+      <w:pPr>
+        <w:pStyle w:val="PlainText"/>
+        <w:rPr>
+          <w:rFonts w:ascii="Courier New" w:hAnsi="Courier New" w:cs="Courier New"/>
+        </w:rPr>
+      </w:pPr>
+      <w:r>
+        <w:rPr>
+          <w:rFonts w:ascii="Courier New" w:hAnsi="Courier New" w:cs="Courier New"/>
+        </w:rPr>
+        <w:t>Rate</w:t>
+      </w:r>
+      <w:r>
+        <w:rPr>
+          <w:rFonts w:ascii="Courier New" w:hAnsi="Courier New" w:cs="Courier New"/>
+        </w:rPr>
+        <w:tab/>
+      </w:r>
+      <w:r>
+        <w:rPr>
+          <w:rFonts w:ascii="Courier New" w:hAnsi="Courier New" w:cs="Courier New"/>
+        </w:rPr>
+        <w:tab/>
+      </w:r>
+      <w:r>
+        <w:rPr>
+          <w:rFonts w:ascii="Courier New" w:hAnsi="Courier New" w:cs="Courier New"/>
+        </w:rPr>
+        <w:tab/>
+      </w:r>
+      <w:r>
+        <w:rPr>
+          <w:rFonts w:ascii="Courier New" w:hAnsi="Courier New" w:cs="Courier New"/>
+        </w:rPr>
+        <w:tab/>
+      </w:r>
+      <w:r>
+        <w:rPr>
+          <w:rFonts w:ascii="Courier New" w:hAnsi="Courier New" w:cs="Courier New"/>
+        </w:rPr>
+        <w:tab/>
+        <w:t>- 11</w:t>
+      </w:r>
+    </w:p>
+    <w:p>
+      <w:pPr>
+        <w:pStyle w:val="PlainText"/>
+        <w:rPr>
+          <w:rFonts w:ascii="Courier New" w:hAnsi="Courier New" w:cs="Courier New"/>
+        </w:rPr>
+      </w:pPr>
+      <w:r>
+        <w:rPr>
+          <w:rFonts w:ascii="Courier New" w:hAnsi="Courier New" w:cs="Courier New"/>
+        </w:rPr>
+        <w:t>Total Price</w:t>
+      </w:r>
+      <w:r>
+        <w:rPr>
+          <w:rFonts w:ascii="Courier New" w:hAnsi="Courier New" w:cs="Courier New"/>
+        </w:rPr>
+        <w:tab/>
+      </w:r>
+      <w:r>
+        <w:rPr>
+          <w:rFonts w:ascii="Courier New" w:hAnsi="Courier New" w:cs="Courier New"/>
+        </w:rPr>
+        <w:tab/>
+      </w:r>
+      <w:r>
+        <w:rPr>
+          <w:rFonts w:ascii="Courier New" w:hAnsi="Courier New" w:cs="Courier New"/>
+        </w:rPr>
+        <w:tab/>
+      </w:r>
+      <w:r>
+        <w:rPr>
+          <w:rFonts w:ascii="Courier New" w:hAnsi="Courier New" w:cs="Courier New"/>
+        </w:rPr>
+        <w:tab/>
+        <w:t>- 1683.0</w:t>
+      </w:r>
+    </w:p>
+    <w:p>
+      <w:pPr>
+        <w:pStyle w:val="PlainText"/>
+        <w:rPr>
+          <w:rFonts w:ascii="Courier New" w:hAnsi="Courier New" w:cs="Courier New"/>
+        </w:rPr>
+      </w:pPr>
+      <w:r>
+        <w:rPr>
+          <w:rFonts w:ascii="Courier New" w:hAnsi="Courier New" w:cs="Courier New"/>
+        </w:rPr>
+        <w:t>Amount balance</w:t>
+      </w:r>
+      <w:r>
+        <w:rPr>
+          <w:rFonts w:ascii="Courier New" w:hAnsi="Courier New" w:cs="Courier New"/>
+        </w:rPr>
+        <w:tab/>
+      </w:r>
+      <w:r>
+        <w:rPr>
+          <w:rFonts w:ascii="Courier New" w:hAnsi="Courier New" w:cs="Courier New"/>
+        </w:rPr>
+        <w:tab/>
+      </w:r>
+      <w:r>
+        <w:rPr>
+          <w:rFonts w:ascii="Courier New" w:hAnsi="Courier New" w:cs="Courier New"/>
+        </w:rPr>
+        <w:tab/>
+        <w:t>- 31378.0</w:t>
+      </w:r>
+    </w:p>
+    <w:p>
+      <w:pPr>
+        <w:pStyle w:val="PlainText"/>
+        <w:rPr>
+          <w:rFonts w:ascii="Courier New" w:hAnsi="Courier New" w:cs="Courier New"/>
+        </w:rPr>
+      </w:pPr>
+    </w:p>
+    <w:p>
+      <w:pPr>
+        <w:pStyle w:val="PlainText"/>
+        <w:rPr>
+          <w:rFonts w:ascii="Courier New" w:hAnsi="Courier New" w:cs="Courier New"/>
+        </w:rPr>
+      </w:pPr>
+      <w:r>
+        <w:rPr>
+          <w:rFonts w:ascii="Courier New" w:hAnsi="Courier New" w:cs="Courier New"/>
+        </w:rPr>
+        <w:t>Item Name</w:t>
+      </w:r>
+      <w:r>
+        <w:rPr>
+          <w:rFonts w:ascii="Courier New" w:hAnsi="Courier New" w:cs="Courier New"/>
+        </w:rPr>
+        <w:tab/>
+      </w:r>
+      <w:r>
+        <w:rPr>
+          <w:rFonts w:ascii="Courier New" w:hAnsi="Courier New" w:cs="Courier New"/>
+        </w:rPr>
+        <w:tab/>
+      </w:r>
+      <w:r>
+        <w:rPr>
+          <w:rFonts w:ascii="Courier New" w:hAnsi="Courier New" w:cs="Courier New"/>
+        </w:rPr>
+        <w:tab/>
+      </w:r>
+      <w:r>
+        <w:rPr>
+          <w:rFonts w:ascii="Courier New" w:hAnsi="Courier New" w:cs="Courier New"/>
+        </w:rPr>
+        <w:tab/>
+        <w:t>- CARROT</w:t>
+      </w:r>
+    </w:p>
+    <w:p>
+      <w:pPr>
+        <w:pStyle w:val="PlainText"/>
+        <w:rPr>
+          <w:rFonts w:ascii="Courier New" w:hAnsi="Courier New" w:cs="Courier New"/>
+        </w:rPr>
+      </w:pPr>
+      <w:r>
+        <w:rPr>
+          <w:rFonts w:ascii="Courier New" w:hAnsi="Courier New" w:cs="Courier New"/>
+        </w:rPr>
+        <w:t>Number of Pockets</w:t>
+      </w:r>
+      <w:r>
+        <w:rPr>
+          <w:rFonts w:ascii="Courier New" w:hAnsi="Courier New" w:cs="Courier New"/>
+        </w:rPr>
+        <w:tab/>
+      </w:r>
+      <w:r>
+        <w:rPr>
+          <w:rFonts w:ascii="Courier New" w:hAnsi="Courier New" w:cs="Courier New"/>
+        </w:rPr>
+        <w:tab/>
+      </w:r>
+      <w:r>
+        <w:rPr>
+          <w:rFonts w:ascii="Courier New" w:hAnsi="Courier New" w:cs="Courier New"/>
+        </w:rPr>
+        <w:tab/>
+        <w:t>- 1</w:t>
+      </w:r>
+    </w:p>
+    <w:p>
+      <w:pPr>
+        <w:pStyle w:val="PlainText"/>
+        <w:rPr>
+          <w:rFonts w:ascii="Courier New" w:hAnsi="Courier New" w:cs="Courier New"/>
+        </w:rPr>
+      </w:pPr>
+      <w:r>
+        <w:rPr>
+          <w:rFonts w:ascii="Courier New" w:hAnsi="Courier New" w:cs="Courier New"/>
+        </w:rPr>
+        <w:t>Number of KGs</w:t>
+      </w:r>
+      <w:r>
+        <w:rPr>
+          <w:rFonts w:ascii="Courier New" w:hAnsi="Courier New" w:cs="Courier New"/>
+        </w:rPr>
+        <w:tab/>
+      </w:r>
+      <w:r>
+        <w:rPr>
+          <w:rFonts w:ascii="Courier New" w:hAnsi="Courier New" w:cs="Courier New"/>
+        </w:rPr>
+        <w:tab/>
+      </w:r>
+      <w:r>
+        <w:rPr>
+          <w:rFonts w:ascii="Courier New" w:hAnsi="Courier New" w:cs="Courier New"/>
+        </w:rPr>
+        <w:tab/>
+        <w:t>- 44</w:t>
+      </w:r>
+    </w:p>
+    <w:p>
+      <w:pPr>
+        <w:pStyle w:val="PlainText"/>
+        <w:rPr>
+          <w:rFonts w:ascii="Courier New" w:hAnsi="Courier New" w:cs="Courier New"/>
+        </w:rPr>
+      </w:pPr>
+      <w:r>
+        <w:rPr>
+          <w:rFonts w:ascii="Courier New" w:hAnsi="Courier New" w:cs="Courier New"/>
+        </w:rPr>
+        <w:t>Rate</w:t>
+      </w:r>
+      <w:r>
+        <w:rPr>
+          <w:rFonts w:ascii="Courier New" w:hAnsi="Courier New" w:cs="Courier New"/>
+        </w:rPr>
+        <w:tab/>
+      </w:r>
+      <w:r>
+        <w:rPr>
+          <w:rFonts w:ascii="Courier New" w:hAnsi="Courier New" w:cs="Courier New"/>
+        </w:rPr>
+        <w:tab/>
+      </w:r>
+      <w:r>
+        <w:rPr>
+          <w:rFonts w:ascii="Courier New" w:hAnsi="Courier New" w:cs="Courier New"/>
+        </w:rPr>
+        <w:tab/>
+      </w:r>
+      <w:r>
+        <w:rPr>
+          <w:rFonts w:ascii="Courier New" w:hAnsi="Courier New" w:cs="Courier New"/>
+        </w:rPr>
+        <w:tab/>
+      </w:r>
+      <w:r>
+        <w:rPr>
+          <w:rFonts w:ascii="Courier New" w:hAnsi="Courier New" w:cs="Courier New"/>
+        </w:rPr>
+        <w:tab/>
+        <w:t>- 54</w:t>
+      </w:r>
+    </w:p>
+    <w:p>
+      <w:pPr>
+        <w:pStyle w:val="PlainText"/>
+        <w:rPr>
+          <w:rFonts w:ascii="Courier New" w:hAnsi="Courier New" w:cs="Courier New"/>
+        </w:rPr>
+      </w:pPr>
+      <w:r>
+        <w:rPr>
+          <w:rFonts w:ascii="Courier New" w:hAnsi="Courier New" w:cs="Courier New"/>
+        </w:rPr>
+        <w:t>Total Price</w:t>
+      </w:r>
+      <w:r>
+        <w:rPr>
+          <w:rFonts w:ascii="Courier New" w:hAnsi="Courier New" w:cs="Courier New"/>
+        </w:rPr>
+        <w:tab/>
+      </w:r>
+      <w:r>
+        <w:rPr>
+          <w:rFonts w:ascii="Courier New" w:hAnsi="Courier New" w:cs="Courier New"/>
+        </w:rPr>
+        <w:tab/>
+      </w:r>
+      <w:r>
+        <w:rPr>
+          <w:rFonts w:ascii="Courier New" w:hAnsi="Courier New" w:cs="Courier New"/>
+        </w:rPr>
+        <w:tab/>
+      </w:r>
+      <w:r>
+        <w:rPr>
+          <w:rFonts w:ascii="Courier New" w:hAnsi="Courier New" w:cs="Courier New"/>
+        </w:rPr>
+        <w:tab/>
+        <w:t>- 2376.0</w:t>
+      </w:r>
+    </w:p>
+    <w:p>
+      <w:pPr>
+        <w:pStyle w:val="PlainText"/>
+        <w:rPr>
+          <w:rFonts w:ascii="Courier New" w:hAnsi="Courier New" w:cs="Courier New"/>
+          <w:b/>
+        </w:rPr>
+      </w:pPr>
+      <w:r>
+        <w:rPr>
+          <w:rFonts w:ascii="Courier New" w:hAnsi="Courier New" w:cs="Courier New"/>
+          <w:b/>
+        </w:rPr>
+        <w:t>Amount balance</w:t>
+      </w:r>
+      <w:r>
+        <w:rPr>
+          <w:rFonts w:ascii="Courier New" w:hAnsi="Courier New" w:cs="Courier New"/>
+          <w:b/>
+        </w:rPr>
+        <w:tab/>
+      </w:r>
+      <w:r>
+        <w:rPr>
+          <w:rFonts w:ascii="Courier New" w:hAnsi="Courier New" w:cs="Courier New"/>
+          <w:b/>
+        </w:rPr>
+        <w:tab/>
+      </w:r>
+      <w:r>
+        <w:rPr>
+          <w:rFonts w:ascii="Courier New" w:hAnsi="Courier New" w:cs="Courier New"/>
+          <w:b/>
+        </w:rPr>
+        <w:tab/>
+        <w:t>- 33754.0</w:t>
+      </w:r>
+    </w:p>
+    <w:p>
+      <w:pPr>
+        <w:pStyle w:val="PlainText"/>
+        <w:rPr>
+          <w:rFonts w:ascii="Courier New" w:hAnsi="Courier New" w:cs="Courier New"/>
+        </w:rPr>
+      </w:pPr>
+    </w:p>
+    <w:p>
+      <w:pPr>
+        <w:pStyle w:val="PlainText"/>
+        <w:rPr>
+          <w:rFonts w:ascii="Courier New" w:hAnsi="Courier New" w:cs="Courier New"/>
+          <w:b/>
+        </w:rPr>
+      </w:pPr>
     </w:p>
     <w:p>
       <w:pPr>

--- a/customer _details/GANGAMMA/SEP/TUMKUR/KAMALAMMA/PURCHASE DETAILS.docx
+++ b/customer _details/GANGAMMA/SEP/TUMKUR/KAMALAMMA/PURCHASE DETAILS.docx
@@ -35851,13 +35851,7 @@
         <w:rPr>
           <w:rFonts w:ascii="Courier New" w:hAnsi="Courier New" w:cs="Courier New"/>
         </w:rPr>
-        <w:t>SAT Dec 23</w:t>
-      </w:r>
-      <w:r>
-        <w:rPr>
-          <w:rFonts w:ascii="Courier New" w:hAnsi="Courier New" w:cs="Courier New"/>
-        </w:rPr>
-        <w:t xml:space="preserve"> 11:14:03 PST 2017</w:t>
+        <w:t>SAT Dec 23 11:14:03 PST 2017</w:t>
       </w:r>
     </w:p>
     <w:p>
@@ -36783,6 +36777,516 @@
         <w:tab/>
         <w:t>- 33754.0</w:t>
       </w:r>
+    </w:p>
+    <w:p>
+      <w:pPr>
+        <w:pStyle w:val="PlainText"/>
+        <w:rPr>
+          <w:rFonts w:ascii="Courier New" w:hAnsi="Courier New" w:cs="Courier New"/>
+          <w:b/>
+        </w:rPr>
+      </w:pPr>
+    </w:p>
+    <w:p>
+      <w:pPr>
+        <w:pStyle w:val="PlainText"/>
+        <w:rPr>
+          <w:rFonts w:ascii="Courier New" w:hAnsi="Courier New" w:cs="Courier New"/>
+        </w:rPr>
+      </w:pPr>
+      <w:r>
+        <w:rPr>
+          <w:rFonts w:ascii="Courier New" w:hAnsi="Courier New" w:cs="Courier New"/>
+        </w:rPr>
+        <w:t>SUN Dec 24</w:t>
+      </w:r>
+      <w:r>
+        <w:rPr>
+          <w:rFonts w:ascii="Courier New" w:hAnsi="Courier New" w:cs="Courier New"/>
+        </w:rPr>
+        <w:t xml:space="preserve"> 10:54:39 PST 2017</w:t>
+      </w:r>
+    </w:p>
+    <w:p>
+      <w:pPr>
+        <w:pStyle w:val="PlainText"/>
+        <w:rPr>
+          <w:rFonts w:ascii="Courier New" w:hAnsi="Courier New" w:cs="Courier New"/>
+        </w:rPr>
+      </w:pPr>
+      <w:r>
+        <w:rPr>
+          <w:rFonts w:ascii="Courier New" w:hAnsi="Courier New" w:cs="Courier New"/>
+        </w:rPr>
+        <w:t>Person Name</w:t>
+      </w:r>
+      <w:r>
+        <w:rPr>
+          <w:rFonts w:ascii="Courier New" w:hAnsi="Courier New" w:cs="Courier New"/>
+        </w:rPr>
+        <w:tab/>
+      </w:r>
+      <w:r>
+        <w:rPr>
+          <w:rFonts w:ascii="Courier New" w:hAnsi="Courier New" w:cs="Courier New"/>
+        </w:rPr>
+        <w:tab/>
+      </w:r>
+      <w:r>
+        <w:rPr>
+          <w:rFonts w:ascii="Courier New" w:hAnsi="Courier New" w:cs="Courier New"/>
+        </w:rPr>
+        <w:tab/>
+      </w:r>
+      <w:r>
+        <w:rPr>
+          <w:rFonts w:ascii="Courier New" w:hAnsi="Courier New" w:cs="Courier New"/>
+        </w:rPr>
+        <w:tab/>
+        <w:t>- KAMALAMMA</w:t>
+      </w:r>
+    </w:p>
+    <w:p>
+      <w:pPr>
+        <w:pStyle w:val="PlainText"/>
+        <w:rPr>
+          <w:rFonts w:ascii="Courier New" w:hAnsi="Courier New" w:cs="Courier New"/>
+        </w:rPr>
+      </w:pPr>
+      <w:r>
+        <w:rPr>
+          <w:rFonts w:ascii="Courier New" w:hAnsi="Courier New" w:cs="Courier New"/>
+        </w:rPr>
+        <w:t>Bill number</w:t>
+      </w:r>
+      <w:r>
+        <w:rPr>
+          <w:rFonts w:ascii="Courier New" w:hAnsi="Courier New" w:cs="Courier New"/>
+        </w:rPr>
+        <w:tab/>
+      </w:r>
+      <w:r>
+        <w:rPr>
+          <w:rFonts w:ascii="Courier New" w:hAnsi="Courier New" w:cs="Courier New"/>
+        </w:rPr>
+        <w:tab/>
+      </w:r>
+      <w:r>
+        <w:rPr>
+          <w:rFonts w:ascii="Courier New" w:hAnsi="Courier New" w:cs="Courier New"/>
+        </w:rPr>
+        <w:tab/>
+      </w:r>
+      <w:r>
+        <w:rPr>
+          <w:rFonts w:ascii="Courier New" w:hAnsi="Courier New" w:cs="Courier New"/>
+        </w:rPr>
+        <w:tab/>
+        <w:t>- 2140</w:t>
+      </w:r>
+    </w:p>
+    <w:p>
+      <w:pPr>
+        <w:pStyle w:val="PlainText"/>
+        <w:rPr>
+          <w:rFonts w:ascii="Courier New" w:hAnsi="Courier New" w:cs="Courier New"/>
+        </w:rPr>
+      </w:pPr>
+      <w:r>
+        <w:rPr>
+          <w:rFonts w:ascii="Courier New" w:hAnsi="Courier New" w:cs="Courier New"/>
+        </w:rPr>
+        <w:t>---------------------------------------------------------------</w:t>
+      </w:r>
+    </w:p>
+    <w:p>
+      <w:pPr>
+        <w:pStyle w:val="PlainText"/>
+        <w:rPr>
+          <w:rFonts w:ascii="Courier New" w:hAnsi="Courier New" w:cs="Courier New"/>
+        </w:rPr>
+      </w:pPr>
+      <w:r>
+        <w:rPr>
+          <w:rFonts w:ascii="Courier New" w:hAnsi="Courier New" w:cs="Courier New"/>
+        </w:rPr>
+        <w:t>Item Name</w:t>
+      </w:r>
+      <w:r>
+        <w:rPr>
+          <w:rFonts w:ascii="Courier New" w:hAnsi="Courier New" w:cs="Courier New"/>
+        </w:rPr>
+        <w:tab/>
+      </w:r>
+      <w:r>
+        <w:rPr>
+          <w:rFonts w:ascii="Courier New" w:hAnsi="Courier New" w:cs="Courier New"/>
+        </w:rPr>
+        <w:tab/>
+      </w:r>
+      <w:r>
+        <w:rPr>
+          <w:rFonts w:ascii="Courier New" w:hAnsi="Courier New" w:cs="Courier New"/>
+        </w:rPr>
+        <w:tab/>
+      </w:r>
+      <w:r>
+        <w:rPr>
+          <w:rFonts w:ascii="Courier New" w:hAnsi="Courier New" w:cs="Courier New"/>
+        </w:rPr>
+        <w:tab/>
+        <w:t>- CARROT</w:t>
+      </w:r>
+    </w:p>
+    <w:p>
+      <w:pPr>
+        <w:pStyle w:val="PlainText"/>
+        <w:rPr>
+          <w:rFonts w:ascii="Courier New" w:hAnsi="Courier New" w:cs="Courier New"/>
+          <w:color w:val="FF0000"/>
+        </w:rPr>
+      </w:pPr>
+      <w:r>
+        <w:rPr>
+          <w:rFonts w:ascii="Courier New" w:hAnsi="Courier New" w:cs="Courier New"/>
+          <w:color w:val="FF0000"/>
+        </w:rPr>
+        <w:t>Amount Received</w:t>
+      </w:r>
+      <w:r>
+        <w:rPr>
+          <w:rFonts w:ascii="Courier New" w:hAnsi="Courier New" w:cs="Courier New"/>
+          <w:color w:val="FF0000"/>
+        </w:rPr>
+        <w:tab/>
+      </w:r>
+      <w:r>
+        <w:rPr>
+          <w:rFonts w:ascii="Courier New" w:hAnsi="Courier New" w:cs="Courier New"/>
+          <w:color w:val="FF0000"/>
+        </w:rPr>
+        <w:tab/>
+      </w:r>
+      <w:r>
+        <w:rPr>
+          <w:rFonts w:ascii="Courier New" w:hAnsi="Courier New" w:cs="Courier New"/>
+          <w:color w:val="FF0000"/>
+        </w:rPr>
+        <w:tab/>
+        <w:t>- 5000</w:t>
+      </w:r>
+    </w:p>
+    <w:p>
+      <w:pPr>
+        <w:pStyle w:val="PlainText"/>
+        <w:rPr>
+          <w:rFonts w:ascii="Courier New" w:hAnsi="Courier New" w:cs="Courier New"/>
+        </w:rPr>
+      </w:pPr>
+      <w:r>
+        <w:rPr>
+          <w:rFonts w:ascii="Courier New" w:hAnsi="Courier New" w:cs="Courier New"/>
+        </w:rPr>
+        <w:t>Amount balance</w:t>
+      </w:r>
+      <w:r>
+        <w:rPr>
+          <w:rFonts w:ascii="Courier New" w:hAnsi="Courier New" w:cs="Courier New"/>
+        </w:rPr>
+        <w:tab/>
+      </w:r>
+      <w:r>
+        <w:rPr>
+          <w:rFonts w:ascii="Courier New" w:hAnsi="Courier New" w:cs="Courier New"/>
+        </w:rPr>
+        <w:tab/>
+      </w:r>
+      <w:r>
+        <w:rPr>
+          <w:rFonts w:ascii="Courier New" w:hAnsi="Courier New" w:cs="Courier New"/>
+        </w:rPr>
+        <w:tab/>
+        <w:t>- 28754.0</w:t>
+      </w:r>
+    </w:p>
+    <w:p>
+      <w:pPr>
+        <w:pStyle w:val="PlainText"/>
+        <w:rPr>
+          <w:rFonts w:ascii="Courier New" w:hAnsi="Courier New" w:cs="Courier New"/>
+        </w:rPr>
+      </w:pPr>
+      <w:r>
+        <w:rPr>
+          <w:rFonts w:ascii="Courier New" w:hAnsi="Courier New" w:cs="Courier New"/>
+        </w:rPr>
+        <w:t>Amount Received mode</w:t>
+      </w:r>
+      <w:r>
+        <w:rPr>
+          <w:rFonts w:ascii="Courier New" w:hAnsi="Courier New" w:cs="Courier New"/>
+        </w:rPr>
+        <w:tab/>
+      </w:r>
+      <w:r>
+        <w:rPr>
+          <w:rFonts w:ascii="Courier New" w:hAnsi="Courier New" w:cs="Courier New"/>
+        </w:rPr>
+        <w:tab/>
+        <w:t>- CASH</w:t>
+      </w:r>
+    </w:p>
+    <w:p>
+      <w:pPr>
+        <w:pStyle w:val="PlainText"/>
+        <w:rPr>
+          <w:rFonts w:ascii="Courier New" w:hAnsi="Courier New" w:cs="Courier New"/>
+        </w:rPr>
+      </w:pPr>
+    </w:p>
+    <w:p>
+      <w:pPr>
+        <w:pStyle w:val="PlainText"/>
+        <w:rPr>
+          <w:rFonts w:ascii="Courier New" w:hAnsi="Courier New" w:cs="Courier New"/>
+        </w:rPr>
+      </w:pPr>
+      <w:r>
+        <w:rPr>
+          <w:rFonts w:ascii="Courier New" w:hAnsi="Courier New" w:cs="Courier New"/>
+        </w:rPr>
+        <w:t>Item Name</w:t>
+      </w:r>
+      <w:r>
+        <w:rPr>
+          <w:rFonts w:ascii="Courier New" w:hAnsi="Courier New" w:cs="Courier New"/>
+        </w:rPr>
+        <w:tab/>
+      </w:r>
+      <w:r>
+        <w:rPr>
+          <w:rFonts w:ascii="Courier New" w:hAnsi="Courier New" w:cs="Courier New"/>
+        </w:rPr>
+        <w:tab/>
+      </w:r>
+      <w:r>
+        <w:rPr>
+          <w:rFonts w:ascii="Courier New" w:hAnsi="Courier New" w:cs="Courier New"/>
+        </w:rPr>
+        <w:tab/>
+      </w:r>
+      <w:r>
+        <w:rPr>
+          <w:rFonts w:ascii="Courier New" w:hAnsi="Courier New" w:cs="Courier New"/>
+        </w:rPr>
+        <w:tab/>
+        <w:t>- BEET EVE</w:t>
+      </w:r>
+    </w:p>
+    <w:p>
+      <w:pPr>
+        <w:pStyle w:val="PlainText"/>
+        <w:rPr>
+          <w:rFonts w:ascii="Courier New" w:hAnsi="Courier New" w:cs="Courier New"/>
+        </w:rPr>
+      </w:pPr>
+      <w:r>
+        <w:rPr>
+          <w:rFonts w:ascii="Courier New" w:hAnsi="Courier New" w:cs="Courier New"/>
+        </w:rPr>
+        <w:t>Number of Pockets</w:t>
+      </w:r>
+      <w:r>
+        <w:rPr>
+          <w:rFonts w:ascii="Courier New" w:hAnsi="Courier New" w:cs="Courier New"/>
+        </w:rPr>
+        <w:tab/>
+      </w:r>
+      <w:r>
+        <w:rPr>
+          <w:rFonts w:ascii="Courier New" w:hAnsi="Courier New" w:cs="Courier New"/>
+        </w:rPr>
+        <w:tab/>
+      </w:r>
+      <w:r>
+        <w:rPr>
+          <w:rFonts w:ascii="Courier New" w:hAnsi="Courier New" w:cs="Courier New"/>
+        </w:rPr>
+        <w:tab/>
+        <w:t>- 1</w:t>
+      </w:r>
+    </w:p>
+    <w:p>
+      <w:pPr>
+        <w:pStyle w:val="PlainText"/>
+        <w:rPr>
+          <w:rFonts w:ascii="Courier New" w:hAnsi="Courier New" w:cs="Courier New"/>
+        </w:rPr>
+      </w:pPr>
+      <w:r>
+        <w:rPr>
+          <w:rFonts w:ascii="Courier New" w:hAnsi="Courier New" w:cs="Courier New"/>
+        </w:rPr>
+        <w:t>Number of KGs</w:t>
+      </w:r>
+      <w:r>
+        <w:rPr>
+          <w:rFonts w:ascii="Courier New" w:hAnsi="Courier New" w:cs="Courier New"/>
+        </w:rPr>
+        <w:tab/>
+      </w:r>
+      <w:r>
+        <w:rPr>
+          <w:rFonts w:ascii="Courier New" w:hAnsi="Courier New" w:cs="Courier New"/>
+        </w:rPr>
+        <w:tab/>
+      </w:r>
+      <w:r>
+        <w:rPr>
+          <w:rFonts w:ascii="Courier New" w:hAnsi="Courier New" w:cs="Courier New"/>
+        </w:rPr>
+        <w:tab/>
+        <w:t>- 57</w:t>
+      </w:r>
+    </w:p>
+    <w:p>
+      <w:pPr>
+        <w:pStyle w:val="PlainText"/>
+        <w:rPr>
+          <w:rFonts w:ascii="Courier New" w:hAnsi="Courier New" w:cs="Courier New"/>
+        </w:rPr>
+      </w:pPr>
+      <w:r>
+        <w:rPr>
+          <w:rFonts w:ascii="Courier New" w:hAnsi="Courier New" w:cs="Courier New"/>
+        </w:rPr>
+        <w:t>Rate</w:t>
+      </w:r>
+      <w:r>
+        <w:rPr>
+          <w:rFonts w:ascii="Courier New" w:hAnsi="Courier New" w:cs="Courier New"/>
+        </w:rPr>
+        <w:tab/>
+      </w:r>
+      <w:r>
+        <w:rPr>
+          <w:rFonts w:ascii="Courier New" w:hAnsi="Courier New" w:cs="Courier New"/>
+        </w:rPr>
+        <w:tab/>
+      </w:r>
+      <w:r>
+        <w:rPr>
+          <w:rFonts w:ascii="Courier New" w:hAnsi="Courier New" w:cs="Courier New"/>
+        </w:rPr>
+        <w:tab/>
+      </w:r>
+      <w:r>
+        <w:rPr>
+          <w:rFonts w:ascii="Courier New" w:hAnsi="Courier New" w:cs="Courier New"/>
+        </w:rPr>
+        <w:tab/>
+      </w:r>
+      <w:r>
+        <w:rPr>
+          <w:rFonts w:ascii="Courier New" w:hAnsi="Courier New" w:cs="Courier New"/>
+        </w:rPr>
+        <w:tab/>
+        <w:t>- 20</w:t>
+      </w:r>
+    </w:p>
+    <w:p>
+      <w:pPr>
+        <w:pStyle w:val="PlainText"/>
+        <w:rPr>
+          <w:rFonts w:ascii="Courier New" w:hAnsi="Courier New" w:cs="Courier New"/>
+        </w:rPr>
+      </w:pPr>
+      <w:r>
+        <w:rPr>
+          <w:rFonts w:ascii="Courier New" w:hAnsi="Courier New" w:cs="Courier New"/>
+        </w:rPr>
+        <w:t>Total Price</w:t>
+      </w:r>
+      <w:r>
+        <w:rPr>
+          <w:rFonts w:ascii="Courier New" w:hAnsi="Courier New" w:cs="Courier New"/>
+        </w:rPr>
+        <w:tab/>
+      </w:r>
+      <w:r>
+        <w:rPr>
+          <w:rFonts w:ascii="Courier New" w:hAnsi="Courier New" w:cs="Courier New"/>
+        </w:rPr>
+        <w:tab/>
+      </w:r>
+      <w:r>
+        <w:rPr>
+          <w:rFonts w:ascii="Courier New" w:hAnsi="Courier New" w:cs="Courier New"/>
+        </w:rPr>
+        <w:tab/>
+      </w:r>
+      <w:r>
+        <w:rPr>
+          <w:rFonts w:ascii="Courier New" w:hAnsi="Courier New" w:cs="Courier New"/>
+        </w:rPr>
+        <w:tab/>
+        <w:t>- 1140.0</w:t>
+      </w:r>
+    </w:p>
+    <w:p>
+      <w:pPr>
+        <w:pStyle w:val="PlainText"/>
+        <w:rPr>
+          <w:rFonts w:ascii="Courier New" w:hAnsi="Courier New" w:cs="Courier New"/>
+          <w:b/>
+        </w:rPr>
+      </w:pPr>
+      <w:r>
+        <w:rPr>
+          <w:rFonts w:ascii="Courier New" w:hAnsi="Courier New" w:cs="Courier New"/>
+          <w:b/>
+        </w:rPr>
+        <w:t>Amount balance</w:t>
+      </w:r>
+      <w:r>
+        <w:rPr>
+          <w:rFonts w:ascii="Courier New" w:hAnsi="Courier New" w:cs="Courier New"/>
+          <w:b/>
+        </w:rPr>
+        <w:tab/>
+      </w:r>
+      <w:r>
+        <w:rPr>
+          <w:rFonts w:ascii="Courier New" w:hAnsi="Courier New" w:cs="Courier New"/>
+          <w:b/>
+        </w:rPr>
+        <w:tab/>
+      </w:r>
+      <w:r>
+        <w:rPr>
+          <w:rFonts w:ascii="Courier New" w:hAnsi="Courier New" w:cs="Courier New"/>
+          <w:b/>
+        </w:rPr>
+        <w:tab/>
+        <w:t>- 29894.0</w:t>
+      </w:r>
+    </w:p>
+    <w:p>
+      <w:pPr>
+        <w:pStyle w:val="PlainText"/>
+        <w:rPr>
+          <w:rFonts w:ascii="Courier New" w:hAnsi="Courier New" w:cs="Courier New"/>
+        </w:rPr>
+      </w:pPr>
+    </w:p>
+    <w:p>
+      <w:pPr>
+        <w:pStyle w:val="PlainText"/>
+        <w:rPr>
+          <w:rFonts w:ascii="Courier New" w:hAnsi="Courier New" w:cs="Courier New"/>
+          <w:b/>
+        </w:rPr>
+      </w:pPr>
     </w:p>
     <w:p>
       <w:pPr>

--- a/customer _details/GANGAMMA/SEP/TUMKUR/KAMALAMMA/PURCHASE DETAILS.docx
+++ b/customer _details/GANGAMMA/SEP/TUMKUR/KAMALAMMA/PURCHASE DETAILS.docx
@@ -36798,13 +36798,7 @@
         <w:rPr>
           <w:rFonts w:ascii="Courier New" w:hAnsi="Courier New" w:cs="Courier New"/>
         </w:rPr>
-        <w:t>SUN Dec 24</w:t>
-      </w:r>
-      <w:r>
-        <w:rPr>
-          <w:rFonts w:ascii="Courier New" w:hAnsi="Courier New" w:cs="Courier New"/>
-        </w:rPr>
-        <w:t xml:space="preserve"> 10:54:39 PST 2017</w:t>
+        <w:t>SUN Dec 24 10:54:39 PST 2017</w:t>
       </w:r>
     </w:p>
     <w:p>
@@ -37270,6 +37264,371 @@
         <w:tab/>
         <w:t>- 29894.0</w:t>
       </w:r>
+    </w:p>
+    <w:p>
+      <w:pPr>
+        <w:pStyle w:val="PlainText"/>
+        <w:rPr>
+          <w:rFonts w:ascii="Courier New" w:hAnsi="Courier New" w:cs="Courier New"/>
+          <w:b/>
+        </w:rPr>
+      </w:pPr>
+    </w:p>
+    <w:p>
+      <w:pPr>
+        <w:pStyle w:val="PlainText"/>
+        <w:rPr>
+          <w:rFonts w:ascii="Courier New" w:hAnsi="Courier New" w:cs="Courier New"/>
+        </w:rPr>
+      </w:pPr>
+      <w:r>
+        <w:rPr>
+          <w:rFonts w:ascii="Courier New" w:hAnsi="Courier New" w:cs="Courier New"/>
+        </w:rPr>
+        <w:t>MON Dec 25</w:t>
+      </w:r>
+      <w:r>
+        <w:rPr>
+          <w:rFonts w:ascii="Courier New" w:hAnsi="Courier New" w:cs="Courier New"/>
+        </w:rPr>
+        <w:t xml:space="preserve"> 10:00:30 PST 2017</w:t>
+      </w:r>
+    </w:p>
+    <w:p>
+      <w:pPr>
+        <w:pStyle w:val="PlainText"/>
+        <w:rPr>
+          <w:rFonts w:ascii="Courier New" w:hAnsi="Courier New" w:cs="Courier New"/>
+        </w:rPr>
+      </w:pPr>
+      <w:r>
+        <w:rPr>
+          <w:rFonts w:ascii="Courier New" w:hAnsi="Courier New" w:cs="Courier New"/>
+        </w:rPr>
+        <w:t>Person Name</w:t>
+      </w:r>
+      <w:r>
+        <w:rPr>
+          <w:rFonts w:ascii="Courier New" w:hAnsi="Courier New" w:cs="Courier New"/>
+        </w:rPr>
+        <w:tab/>
+      </w:r>
+      <w:r>
+        <w:rPr>
+          <w:rFonts w:ascii="Courier New" w:hAnsi="Courier New" w:cs="Courier New"/>
+        </w:rPr>
+        <w:tab/>
+      </w:r>
+      <w:r>
+        <w:rPr>
+          <w:rFonts w:ascii="Courier New" w:hAnsi="Courier New" w:cs="Courier New"/>
+        </w:rPr>
+        <w:tab/>
+      </w:r>
+      <w:r>
+        <w:rPr>
+          <w:rFonts w:ascii="Courier New" w:hAnsi="Courier New" w:cs="Courier New"/>
+        </w:rPr>
+        <w:tab/>
+        <w:t>- KAMALAMMA</w:t>
+      </w:r>
+    </w:p>
+    <w:p>
+      <w:pPr>
+        <w:pStyle w:val="PlainText"/>
+        <w:rPr>
+          <w:rFonts w:ascii="Courier New" w:hAnsi="Courier New" w:cs="Courier New"/>
+        </w:rPr>
+      </w:pPr>
+      <w:r>
+        <w:rPr>
+          <w:rFonts w:ascii="Courier New" w:hAnsi="Courier New" w:cs="Courier New"/>
+        </w:rPr>
+        <w:t>Bill number</w:t>
+      </w:r>
+      <w:r>
+        <w:rPr>
+          <w:rFonts w:ascii="Courier New" w:hAnsi="Courier New" w:cs="Courier New"/>
+        </w:rPr>
+        <w:tab/>
+      </w:r>
+      <w:r>
+        <w:rPr>
+          <w:rFonts w:ascii="Courier New" w:hAnsi="Courier New" w:cs="Courier New"/>
+        </w:rPr>
+        <w:tab/>
+      </w:r>
+      <w:r>
+        <w:rPr>
+          <w:rFonts w:ascii="Courier New" w:hAnsi="Courier New" w:cs="Courier New"/>
+        </w:rPr>
+        <w:tab/>
+      </w:r>
+      <w:r>
+        <w:rPr>
+          <w:rFonts w:ascii="Courier New" w:hAnsi="Courier New" w:cs="Courier New"/>
+        </w:rPr>
+        <w:tab/>
+        <w:t>- 2156</w:t>
+      </w:r>
+    </w:p>
+    <w:p>
+      <w:pPr>
+        <w:pStyle w:val="PlainText"/>
+        <w:rPr>
+          <w:rFonts w:ascii="Courier New" w:hAnsi="Courier New" w:cs="Courier New"/>
+        </w:rPr>
+      </w:pPr>
+      <w:r>
+        <w:rPr>
+          <w:rFonts w:ascii="Courier New" w:hAnsi="Courier New" w:cs="Courier New"/>
+        </w:rPr>
+        <w:t>---------------------------------------------------------------</w:t>
+      </w:r>
+    </w:p>
+    <w:p>
+      <w:pPr>
+        <w:pStyle w:val="PlainText"/>
+        <w:rPr>
+          <w:rFonts w:ascii="Courier New" w:hAnsi="Courier New" w:cs="Courier New"/>
+        </w:rPr>
+      </w:pPr>
+      <w:r>
+        <w:rPr>
+          <w:rFonts w:ascii="Courier New" w:hAnsi="Courier New" w:cs="Courier New"/>
+        </w:rPr>
+        <w:t>Item Name</w:t>
+      </w:r>
+      <w:r>
+        <w:rPr>
+          <w:rFonts w:ascii="Courier New" w:hAnsi="Courier New" w:cs="Courier New"/>
+        </w:rPr>
+        <w:tab/>
+      </w:r>
+      <w:r>
+        <w:rPr>
+          <w:rFonts w:ascii="Courier New" w:hAnsi="Courier New" w:cs="Courier New"/>
+        </w:rPr>
+        <w:tab/>
+      </w:r>
+      <w:r>
+        <w:rPr>
+          <w:rFonts w:ascii="Courier New" w:hAnsi="Courier New" w:cs="Courier New"/>
+        </w:rPr>
+        <w:tab/>
+      </w:r>
+      <w:r>
+        <w:rPr>
+          <w:rFonts w:ascii="Courier New" w:hAnsi="Courier New" w:cs="Courier New"/>
+        </w:rPr>
+        <w:tab/>
+        <w:t>- CARROT</w:t>
+      </w:r>
+    </w:p>
+    <w:p>
+      <w:pPr>
+        <w:pStyle w:val="PlainText"/>
+        <w:rPr>
+          <w:rFonts w:ascii="Courier New" w:hAnsi="Courier New" w:cs="Courier New"/>
+        </w:rPr>
+      </w:pPr>
+      <w:r>
+        <w:rPr>
+          <w:rFonts w:ascii="Courier New" w:hAnsi="Courier New" w:cs="Courier New"/>
+        </w:rPr>
+        <w:t>Number of Pockets</w:t>
+      </w:r>
+      <w:r>
+        <w:rPr>
+          <w:rFonts w:ascii="Courier New" w:hAnsi="Courier New" w:cs="Courier New"/>
+        </w:rPr>
+        <w:tab/>
+      </w:r>
+      <w:r>
+        <w:rPr>
+          <w:rFonts w:ascii="Courier New" w:hAnsi="Courier New" w:cs="Courier New"/>
+        </w:rPr>
+        <w:tab/>
+      </w:r>
+      <w:r>
+        <w:rPr>
+          <w:rFonts w:ascii="Courier New" w:hAnsi="Courier New" w:cs="Courier New"/>
+        </w:rPr>
+        <w:tab/>
+        <w:t>- 1</w:t>
+      </w:r>
+    </w:p>
+    <w:p>
+      <w:pPr>
+        <w:pStyle w:val="PlainText"/>
+        <w:rPr>
+          <w:rFonts w:ascii="Courier New" w:hAnsi="Courier New" w:cs="Courier New"/>
+        </w:rPr>
+      </w:pPr>
+      <w:r>
+        <w:rPr>
+          <w:rFonts w:ascii="Courier New" w:hAnsi="Courier New" w:cs="Courier New"/>
+        </w:rPr>
+        <w:t>Number of KGs</w:t>
+      </w:r>
+      <w:r>
+        <w:rPr>
+          <w:rFonts w:ascii="Courier New" w:hAnsi="Courier New" w:cs="Courier New"/>
+        </w:rPr>
+        <w:tab/>
+      </w:r>
+      <w:r>
+        <w:rPr>
+          <w:rFonts w:ascii="Courier New" w:hAnsi="Courier New" w:cs="Courier New"/>
+        </w:rPr>
+        <w:tab/>
+      </w:r>
+      <w:r>
+        <w:rPr>
+          <w:rFonts w:ascii="Courier New" w:hAnsi="Courier New" w:cs="Courier New"/>
+        </w:rPr>
+        <w:tab/>
+        <w:t>- 48</w:t>
+      </w:r>
+    </w:p>
+    <w:p>
+      <w:pPr>
+        <w:pStyle w:val="PlainText"/>
+        <w:rPr>
+          <w:rFonts w:ascii="Courier New" w:hAnsi="Courier New" w:cs="Courier New"/>
+        </w:rPr>
+      </w:pPr>
+      <w:r>
+        <w:rPr>
+          <w:rFonts w:ascii="Courier New" w:hAnsi="Courier New" w:cs="Courier New"/>
+        </w:rPr>
+        <w:t>Rate</w:t>
+      </w:r>
+      <w:r>
+        <w:rPr>
+          <w:rFonts w:ascii="Courier New" w:hAnsi="Courier New" w:cs="Courier New"/>
+        </w:rPr>
+        <w:tab/>
+      </w:r>
+      <w:r>
+        <w:rPr>
+          <w:rFonts w:ascii="Courier New" w:hAnsi="Courier New" w:cs="Courier New"/>
+        </w:rPr>
+        <w:tab/>
+      </w:r>
+      <w:r>
+        <w:rPr>
+          <w:rFonts w:ascii="Courier New" w:hAnsi="Courier New" w:cs="Courier New"/>
+        </w:rPr>
+        <w:tab/>
+      </w:r>
+      <w:r>
+        <w:rPr>
+          <w:rFonts w:ascii="Courier New" w:hAnsi="Courier New" w:cs="Courier New"/>
+        </w:rPr>
+        <w:tab/>
+      </w:r>
+      <w:r>
+        <w:rPr>
+          <w:rFonts w:ascii="Courier New" w:hAnsi="Courier New" w:cs="Courier New"/>
+        </w:rPr>
+        <w:tab/>
+        <w:t>- 54</w:t>
+      </w:r>
+    </w:p>
+    <w:p>
+      <w:pPr>
+        <w:pStyle w:val="PlainText"/>
+        <w:rPr>
+          <w:rFonts w:ascii="Courier New" w:hAnsi="Courier New" w:cs="Courier New"/>
+        </w:rPr>
+      </w:pPr>
+      <w:r>
+        <w:rPr>
+          <w:rFonts w:ascii="Courier New" w:hAnsi="Courier New" w:cs="Courier New"/>
+        </w:rPr>
+        <w:t>Total Price</w:t>
+      </w:r>
+      <w:r>
+        <w:rPr>
+          <w:rFonts w:ascii="Courier New" w:hAnsi="Courier New" w:cs="Courier New"/>
+        </w:rPr>
+        <w:tab/>
+      </w:r>
+      <w:r>
+        <w:rPr>
+          <w:rFonts w:ascii="Courier New" w:hAnsi="Courier New" w:cs="Courier New"/>
+        </w:rPr>
+        <w:tab/>
+      </w:r>
+      <w:r>
+        <w:rPr>
+          <w:rFonts w:ascii="Courier New" w:hAnsi="Courier New" w:cs="Courier New"/>
+        </w:rPr>
+        <w:tab/>
+      </w:r>
+      <w:r>
+        <w:rPr>
+          <w:rFonts w:ascii="Courier New" w:hAnsi="Courier New" w:cs="Courier New"/>
+        </w:rPr>
+        <w:tab/>
+        <w:t>- 2592.0</w:t>
+      </w:r>
+    </w:p>
+    <w:p>
+      <w:pPr>
+        <w:pStyle w:val="PlainText"/>
+        <w:rPr>
+          <w:rFonts w:ascii="Courier New" w:hAnsi="Courier New" w:cs="Courier New"/>
+          <w:b/>
+        </w:rPr>
+      </w:pPr>
+      <w:r>
+        <w:rPr>
+          <w:rFonts w:ascii="Courier New" w:hAnsi="Courier New" w:cs="Courier New"/>
+          <w:b/>
+        </w:rPr>
+        <w:t>Amount balance</w:t>
+      </w:r>
+      <w:r>
+        <w:rPr>
+          <w:rFonts w:ascii="Courier New" w:hAnsi="Courier New" w:cs="Courier New"/>
+          <w:b/>
+        </w:rPr>
+        <w:tab/>
+      </w:r>
+      <w:r>
+        <w:rPr>
+          <w:rFonts w:ascii="Courier New" w:hAnsi="Courier New" w:cs="Courier New"/>
+          <w:b/>
+        </w:rPr>
+        <w:tab/>
+      </w:r>
+      <w:r>
+        <w:rPr>
+          <w:rFonts w:ascii="Courier New" w:hAnsi="Courier New" w:cs="Courier New"/>
+          <w:b/>
+        </w:rPr>
+        <w:tab/>
+        <w:t>- 32486.0</w:t>
+      </w:r>
+    </w:p>
+    <w:p>
+      <w:pPr>
+        <w:pStyle w:val="PlainText"/>
+        <w:rPr>
+          <w:rFonts w:ascii="Courier New" w:hAnsi="Courier New" w:cs="Courier New"/>
+        </w:rPr>
+      </w:pPr>
+    </w:p>
+    <w:p>
+      <w:pPr>
+        <w:pStyle w:val="PlainText"/>
+        <w:rPr>
+          <w:rFonts w:ascii="Courier New" w:hAnsi="Courier New" w:cs="Courier New"/>
+          <w:b/>
+        </w:rPr>
+      </w:pPr>
     </w:p>
     <w:p>
       <w:pPr>

--- a/customer _details/GANGAMMA/SEP/TUMKUR/KAMALAMMA/PURCHASE DETAILS.docx
+++ b/customer _details/GANGAMMA/SEP/TUMKUR/KAMALAMMA/PURCHASE DETAILS.docx
@@ -37285,13 +37285,7 @@
         <w:rPr>
           <w:rFonts w:ascii="Courier New" w:hAnsi="Courier New" w:cs="Courier New"/>
         </w:rPr>
-        <w:t>MON Dec 25</w:t>
-      </w:r>
-      <w:r>
-        <w:rPr>
-          <w:rFonts w:ascii="Courier New" w:hAnsi="Courier New" w:cs="Courier New"/>
-        </w:rPr>
-        <w:t xml:space="preserve"> 10:00:30 PST 2017</w:t>
+        <w:t>MON Dec 25 10:00:30 PST 2017</w:t>
       </w:r>
     </w:p>
     <w:p>
@@ -37612,6 +37606,371 @@
         <w:tab/>
         <w:t>- 32486.0</w:t>
       </w:r>
+    </w:p>
+    <w:p>
+      <w:pPr>
+        <w:pStyle w:val="PlainText"/>
+        <w:rPr>
+          <w:rFonts w:ascii="Courier New" w:hAnsi="Courier New" w:cs="Courier New"/>
+          <w:b/>
+        </w:rPr>
+      </w:pPr>
+    </w:p>
+    <w:p>
+      <w:pPr>
+        <w:pStyle w:val="PlainText"/>
+        <w:rPr>
+          <w:rFonts w:ascii="Courier New" w:hAnsi="Courier New" w:cs="Courier New"/>
+        </w:rPr>
+      </w:pPr>
+      <w:r>
+        <w:rPr>
+          <w:rFonts w:ascii="Courier New" w:hAnsi="Courier New" w:cs="Courier New"/>
+        </w:rPr>
+        <w:t>WED Dec 27</w:t>
+      </w:r>
+      <w:r>
+        <w:rPr>
+          <w:rFonts w:ascii="Courier New" w:hAnsi="Courier New" w:cs="Courier New"/>
+        </w:rPr>
+        <w:t xml:space="preserve"> 13:45:08 PST 2017</w:t>
+      </w:r>
+    </w:p>
+    <w:p>
+      <w:pPr>
+        <w:pStyle w:val="PlainText"/>
+        <w:rPr>
+          <w:rFonts w:ascii="Courier New" w:hAnsi="Courier New" w:cs="Courier New"/>
+        </w:rPr>
+      </w:pPr>
+      <w:r>
+        <w:rPr>
+          <w:rFonts w:ascii="Courier New" w:hAnsi="Courier New" w:cs="Courier New"/>
+        </w:rPr>
+        <w:t>Person Name</w:t>
+      </w:r>
+      <w:r>
+        <w:rPr>
+          <w:rFonts w:ascii="Courier New" w:hAnsi="Courier New" w:cs="Courier New"/>
+        </w:rPr>
+        <w:tab/>
+      </w:r>
+      <w:r>
+        <w:rPr>
+          <w:rFonts w:ascii="Courier New" w:hAnsi="Courier New" w:cs="Courier New"/>
+        </w:rPr>
+        <w:tab/>
+      </w:r>
+      <w:r>
+        <w:rPr>
+          <w:rFonts w:ascii="Courier New" w:hAnsi="Courier New" w:cs="Courier New"/>
+        </w:rPr>
+        <w:tab/>
+      </w:r>
+      <w:r>
+        <w:rPr>
+          <w:rFonts w:ascii="Courier New" w:hAnsi="Courier New" w:cs="Courier New"/>
+        </w:rPr>
+        <w:tab/>
+        <w:t>- KAMALAMMA</w:t>
+      </w:r>
+    </w:p>
+    <w:p>
+      <w:pPr>
+        <w:pStyle w:val="PlainText"/>
+        <w:rPr>
+          <w:rFonts w:ascii="Courier New" w:hAnsi="Courier New" w:cs="Courier New"/>
+        </w:rPr>
+      </w:pPr>
+      <w:r>
+        <w:rPr>
+          <w:rFonts w:ascii="Courier New" w:hAnsi="Courier New" w:cs="Courier New"/>
+        </w:rPr>
+        <w:t>Bill number</w:t>
+      </w:r>
+      <w:r>
+        <w:rPr>
+          <w:rFonts w:ascii="Courier New" w:hAnsi="Courier New" w:cs="Courier New"/>
+        </w:rPr>
+        <w:tab/>
+      </w:r>
+      <w:r>
+        <w:rPr>
+          <w:rFonts w:ascii="Courier New" w:hAnsi="Courier New" w:cs="Courier New"/>
+        </w:rPr>
+        <w:tab/>
+      </w:r>
+      <w:r>
+        <w:rPr>
+          <w:rFonts w:ascii="Courier New" w:hAnsi="Courier New" w:cs="Courier New"/>
+        </w:rPr>
+        <w:tab/>
+      </w:r>
+      <w:r>
+        <w:rPr>
+          <w:rFonts w:ascii="Courier New" w:hAnsi="Courier New" w:cs="Courier New"/>
+        </w:rPr>
+        <w:tab/>
+        <w:t>- 2199</w:t>
+      </w:r>
+    </w:p>
+    <w:p>
+      <w:pPr>
+        <w:pStyle w:val="PlainText"/>
+        <w:rPr>
+          <w:rFonts w:ascii="Courier New" w:hAnsi="Courier New" w:cs="Courier New"/>
+        </w:rPr>
+      </w:pPr>
+      <w:r>
+        <w:rPr>
+          <w:rFonts w:ascii="Courier New" w:hAnsi="Courier New" w:cs="Courier New"/>
+        </w:rPr>
+        <w:t>---------------------------------------------------------------</w:t>
+      </w:r>
+    </w:p>
+    <w:p>
+      <w:pPr>
+        <w:pStyle w:val="PlainText"/>
+        <w:rPr>
+          <w:rFonts w:ascii="Courier New" w:hAnsi="Courier New" w:cs="Courier New"/>
+        </w:rPr>
+      </w:pPr>
+      <w:r>
+        <w:rPr>
+          <w:rFonts w:ascii="Courier New" w:hAnsi="Courier New" w:cs="Courier New"/>
+        </w:rPr>
+        <w:t>Item Name</w:t>
+      </w:r>
+      <w:r>
+        <w:rPr>
+          <w:rFonts w:ascii="Courier New" w:hAnsi="Courier New" w:cs="Courier New"/>
+        </w:rPr>
+        <w:tab/>
+      </w:r>
+      <w:r>
+        <w:rPr>
+          <w:rFonts w:ascii="Courier New" w:hAnsi="Courier New" w:cs="Courier New"/>
+        </w:rPr>
+        <w:tab/>
+      </w:r>
+      <w:r>
+        <w:rPr>
+          <w:rFonts w:ascii="Courier New" w:hAnsi="Courier New" w:cs="Courier New"/>
+        </w:rPr>
+        <w:tab/>
+      </w:r>
+      <w:r>
+        <w:rPr>
+          <w:rFonts w:ascii="Courier New" w:hAnsi="Courier New" w:cs="Courier New"/>
+        </w:rPr>
+        <w:tab/>
+        <w:t>- CARROT</w:t>
+      </w:r>
+    </w:p>
+    <w:p>
+      <w:pPr>
+        <w:pStyle w:val="PlainText"/>
+        <w:rPr>
+          <w:rFonts w:ascii="Courier New" w:hAnsi="Courier New" w:cs="Courier New"/>
+        </w:rPr>
+      </w:pPr>
+      <w:r>
+        <w:rPr>
+          <w:rFonts w:ascii="Courier New" w:hAnsi="Courier New" w:cs="Courier New"/>
+        </w:rPr>
+        <w:t>Number of Pockets</w:t>
+      </w:r>
+      <w:r>
+        <w:rPr>
+          <w:rFonts w:ascii="Courier New" w:hAnsi="Courier New" w:cs="Courier New"/>
+        </w:rPr>
+        <w:tab/>
+      </w:r>
+      <w:r>
+        <w:rPr>
+          <w:rFonts w:ascii="Courier New" w:hAnsi="Courier New" w:cs="Courier New"/>
+        </w:rPr>
+        <w:tab/>
+      </w:r>
+      <w:r>
+        <w:rPr>
+          <w:rFonts w:ascii="Courier New" w:hAnsi="Courier New" w:cs="Courier New"/>
+        </w:rPr>
+        <w:tab/>
+        <w:t>- 1</w:t>
+      </w:r>
+    </w:p>
+    <w:p>
+      <w:pPr>
+        <w:pStyle w:val="PlainText"/>
+        <w:rPr>
+          <w:rFonts w:ascii="Courier New" w:hAnsi="Courier New" w:cs="Courier New"/>
+        </w:rPr>
+      </w:pPr>
+      <w:r>
+        <w:rPr>
+          <w:rFonts w:ascii="Courier New" w:hAnsi="Courier New" w:cs="Courier New"/>
+        </w:rPr>
+        <w:t>Number of KGs</w:t>
+      </w:r>
+      <w:r>
+        <w:rPr>
+          <w:rFonts w:ascii="Courier New" w:hAnsi="Courier New" w:cs="Courier New"/>
+        </w:rPr>
+        <w:tab/>
+      </w:r>
+      <w:r>
+        <w:rPr>
+          <w:rFonts w:ascii="Courier New" w:hAnsi="Courier New" w:cs="Courier New"/>
+        </w:rPr>
+        <w:tab/>
+      </w:r>
+      <w:r>
+        <w:rPr>
+          <w:rFonts w:ascii="Courier New" w:hAnsi="Courier New" w:cs="Courier New"/>
+        </w:rPr>
+        <w:tab/>
+        <w:t>- 50</w:t>
+      </w:r>
+    </w:p>
+    <w:p>
+      <w:pPr>
+        <w:pStyle w:val="PlainText"/>
+        <w:rPr>
+          <w:rFonts w:ascii="Courier New" w:hAnsi="Courier New" w:cs="Courier New"/>
+        </w:rPr>
+      </w:pPr>
+      <w:r>
+        <w:rPr>
+          <w:rFonts w:ascii="Courier New" w:hAnsi="Courier New" w:cs="Courier New"/>
+        </w:rPr>
+        <w:t>Rate</w:t>
+      </w:r>
+      <w:r>
+        <w:rPr>
+          <w:rFonts w:ascii="Courier New" w:hAnsi="Courier New" w:cs="Courier New"/>
+        </w:rPr>
+        <w:tab/>
+      </w:r>
+      <w:r>
+        <w:rPr>
+          <w:rFonts w:ascii="Courier New" w:hAnsi="Courier New" w:cs="Courier New"/>
+        </w:rPr>
+        <w:tab/>
+      </w:r>
+      <w:r>
+        <w:rPr>
+          <w:rFonts w:ascii="Courier New" w:hAnsi="Courier New" w:cs="Courier New"/>
+        </w:rPr>
+        <w:tab/>
+      </w:r>
+      <w:r>
+        <w:rPr>
+          <w:rFonts w:ascii="Courier New" w:hAnsi="Courier New" w:cs="Courier New"/>
+        </w:rPr>
+        <w:tab/>
+      </w:r>
+      <w:r>
+        <w:rPr>
+          <w:rFonts w:ascii="Courier New" w:hAnsi="Courier New" w:cs="Courier New"/>
+        </w:rPr>
+        <w:tab/>
+        <w:t>- 54</w:t>
+      </w:r>
+    </w:p>
+    <w:p>
+      <w:pPr>
+        <w:pStyle w:val="PlainText"/>
+        <w:rPr>
+          <w:rFonts w:ascii="Courier New" w:hAnsi="Courier New" w:cs="Courier New"/>
+        </w:rPr>
+      </w:pPr>
+      <w:r>
+        <w:rPr>
+          <w:rFonts w:ascii="Courier New" w:hAnsi="Courier New" w:cs="Courier New"/>
+        </w:rPr>
+        <w:t>Total Price</w:t>
+      </w:r>
+      <w:r>
+        <w:rPr>
+          <w:rFonts w:ascii="Courier New" w:hAnsi="Courier New" w:cs="Courier New"/>
+        </w:rPr>
+        <w:tab/>
+      </w:r>
+      <w:r>
+        <w:rPr>
+          <w:rFonts w:ascii="Courier New" w:hAnsi="Courier New" w:cs="Courier New"/>
+        </w:rPr>
+        <w:tab/>
+      </w:r>
+      <w:r>
+        <w:rPr>
+          <w:rFonts w:ascii="Courier New" w:hAnsi="Courier New" w:cs="Courier New"/>
+        </w:rPr>
+        <w:tab/>
+      </w:r>
+      <w:r>
+        <w:rPr>
+          <w:rFonts w:ascii="Courier New" w:hAnsi="Courier New" w:cs="Courier New"/>
+        </w:rPr>
+        <w:tab/>
+        <w:t>- 2700.0</w:t>
+      </w:r>
+    </w:p>
+    <w:p>
+      <w:pPr>
+        <w:pStyle w:val="PlainText"/>
+        <w:rPr>
+          <w:rFonts w:ascii="Courier New" w:hAnsi="Courier New" w:cs="Courier New"/>
+          <w:b/>
+        </w:rPr>
+      </w:pPr>
+      <w:r>
+        <w:rPr>
+          <w:rFonts w:ascii="Courier New" w:hAnsi="Courier New" w:cs="Courier New"/>
+          <w:b/>
+        </w:rPr>
+        <w:t>Amount balance</w:t>
+      </w:r>
+      <w:r>
+        <w:rPr>
+          <w:rFonts w:ascii="Courier New" w:hAnsi="Courier New" w:cs="Courier New"/>
+          <w:b/>
+        </w:rPr>
+        <w:tab/>
+      </w:r>
+      <w:r>
+        <w:rPr>
+          <w:rFonts w:ascii="Courier New" w:hAnsi="Courier New" w:cs="Courier New"/>
+          <w:b/>
+        </w:rPr>
+        <w:tab/>
+      </w:r>
+      <w:r>
+        <w:rPr>
+          <w:rFonts w:ascii="Courier New" w:hAnsi="Courier New" w:cs="Courier New"/>
+          <w:b/>
+        </w:rPr>
+        <w:tab/>
+        <w:t>- 35186.0</w:t>
+      </w:r>
+    </w:p>
+    <w:p>
+      <w:pPr>
+        <w:pStyle w:val="PlainText"/>
+        <w:rPr>
+          <w:rFonts w:ascii="Courier New" w:hAnsi="Courier New" w:cs="Courier New"/>
+        </w:rPr>
+      </w:pPr>
+    </w:p>
+    <w:p>
+      <w:pPr>
+        <w:pStyle w:val="PlainText"/>
+        <w:rPr>
+          <w:rFonts w:ascii="Courier New" w:hAnsi="Courier New" w:cs="Courier New"/>
+          <w:b/>
+        </w:rPr>
+      </w:pPr>
     </w:p>
     <w:p>
       <w:pPr>

--- a/customer _details/GANGAMMA/SEP/TUMKUR/KAMALAMMA/PURCHASE DETAILS.docx
+++ b/customer _details/GANGAMMA/SEP/TUMKUR/KAMALAMMA/PURCHASE DETAILS.docx
@@ -37627,13 +37627,7 @@
         <w:rPr>
           <w:rFonts w:ascii="Courier New" w:hAnsi="Courier New" w:cs="Courier New"/>
         </w:rPr>
-        <w:t>WED Dec 27</w:t>
-      </w:r>
-      <w:r>
-        <w:rPr>
-          <w:rFonts w:ascii="Courier New" w:hAnsi="Courier New" w:cs="Courier New"/>
-        </w:rPr>
-        <w:t xml:space="preserve"> 13:45:08 PST 2017</w:t>
+        <w:t>WED Dec 27 13:45:08 PST 2017</w:t>
       </w:r>
     </w:p>
     <w:p>
@@ -37954,6 +37948,247 @@
         <w:tab/>
         <w:t>- 35186.0</w:t>
       </w:r>
+    </w:p>
+    <w:p>
+      <w:pPr>
+        <w:pStyle w:val="PlainText"/>
+        <w:rPr>
+          <w:rFonts w:ascii="Courier New" w:hAnsi="Courier New" w:cs="Courier New"/>
+          <w:b/>
+        </w:rPr>
+      </w:pPr>
+    </w:p>
+    <w:p>
+      <w:pPr>
+        <w:pStyle w:val="PlainText"/>
+        <w:rPr>
+          <w:rFonts w:ascii="Courier New" w:hAnsi="Courier New" w:cs="Courier New"/>
+        </w:rPr>
+      </w:pPr>
+      <w:r>
+        <w:rPr>
+          <w:rFonts w:ascii="Courier New" w:hAnsi="Courier New" w:cs="Courier New"/>
+        </w:rPr>
+        <w:t>FRI Dec 29</w:t>
+      </w:r>
+      <w:r>
+        <w:rPr>
+          <w:rFonts w:ascii="Courier New" w:hAnsi="Courier New" w:cs="Courier New"/>
+        </w:rPr>
+        <w:t xml:space="preserve"> 10:14:24 PST 2017</w:t>
+      </w:r>
+    </w:p>
+    <w:p>
+      <w:pPr>
+        <w:pStyle w:val="PlainText"/>
+        <w:rPr>
+          <w:rFonts w:ascii="Courier New" w:hAnsi="Courier New" w:cs="Courier New"/>
+        </w:rPr>
+      </w:pPr>
+      <w:r>
+        <w:rPr>
+          <w:rFonts w:ascii="Courier New" w:hAnsi="Courier New" w:cs="Courier New"/>
+        </w:rPr>
+        <w:t>Person Name</w:t>
+      </w:r>
+      <w:r>
+        <w:rPr>
+          <w:rFonts w:ascii="Courier New" w:hAnsi="Courier New" w:cs="Courier New"/>
+        </w:rPr>
+        <w:tab/>
+      </w:r>
+      <w:r>
+        <w:rPr>
+          <w:rFonts w:ascii="Courier New" w:hAnsi="Courier New" w:cs="Courier New"/>
+        </w:rPr>
+        <w:tab/>
+      </w:r>
+      <w:r>
+        <w:rPr>
+          <w:rFonts w:ascii="Courier New" w:hAnsi="Courier New" w:cs="Courier New"/>
+        </w:rPr>
+        <w:tab/>
+      </w:r>
+      <w:r>
+        <w:rPr>
+          <w:rFonts w:ascii="Courier New" w:hAnsi="Courier New" w:cs="Courier New"/>
+        </w:rPr>
+        <w:tab/>
+        <w:t>- KAMALAMMA</w:t>
+      </w:r>
+    </w:p>
+    <w:p>
+      <w:pPr>
+        <w:pStyle w:val="PlainText"/>
+        <w:rPr>
+          <w:rFonts w:ascii="Courier New" w:hAnsi="Courier New" w:cs="Courier New"/>
+        </w:rPr>
+      </w:pPr>
+      <w:r>
+        <w:rPr>
+          <w:rFonts w:ascii="Courier New" w:hAnsi="Courier New" w:cs="Courier New"/>
+        </w:rPr>
+        <w:t>---------------------------------------------------------------</w:t>
+      </w:r>
+    </w:p>
+    <w:p>
+      <w:pPr>
+        <w:pStyle w:val="PlainText"/>
+        <w:rPr>
+          <w:rFonts w:ascii="Courier New" w:hAnsi="Courier New" w:cs="Courier New"/>
+        </w:rPr>
+      </w:pPr>
+      <w:r>
+        <w:rPr>
+          <w:rFonts w:ascii="Courier New" w:hAnsi="Courier New" w:cs="Courier New"/>
+        </w:rPr>
+        <w:t>Item Name</w:t>
+      </w:r>
+      <w:r>
+        <w:rPr>
+          <w:rFonts w:ascii="Courier New" w:hAnsi="Courier New" w:cs="Courier New"/>
+        </w:rPr>
+        <w:tab/>
+      </w:r>
+      <w:r>
+        <w:rPr>
+          <w:rFonts w:ascii="Courier New" w:hAnsi="Courier New" w:cs="Courier New"/>
+        </w:rPr>
+        <w:tab/>
+      </w:r>
+      <w:r>
+        <w:rPr>
+          <w:rFonts w:ascii="Courier New" w:hAnsi="Courier New" w:cs="Courier New"/>
+        </w:rPr>
+        <w:tab/>
+      </w:r>
+      <w:r>
+        <w:rPr>
+          <w:rFonts w:ascii="Courier New" w:hAnsi="Courier New" w:cs="Courier New"/>
+        </w:rPr>
+        <w:tab/>
+        <w:t>- CARROT</w:t>
+      </w:r>
+    </w:p>
+    <w:p>
+      <w:pPr>
+        <w:pStyle w:val="PlainText"/>
+        <w:rPr>
+          <w:rFonts w:ascii="Courier New" w:hAnsi="Courier New" w:cs="Courier New"/>
+          <w:color w:val="FF0000"/>
+        </w:rPr>
+      </w:pPr>
+      <w:r>
+        <w:rPr>
+          <w:rFonts w:ascii="Courier New" w:hAnsi="Courier New" w:cs="Courier New"/>
+          <w:color w:val="FF0000"/>
+        </w:rPr>
+        <w:t>Amount Received</w:t>
+      </w:r>
+      <w:r>
+        <w:rPr>
+          <w:rFonts w:ascii="Courier New" w:hAnsi="Courier New" w:cs="Courier New"/>
+          <w:color w:val="FF0000"/>
+        </w:rPr>
+        <w:tab/>
+      </w:r>
+      <w:r>
+        <w:rPr>
+          <w:rFonts w:ascii="Courier New" w:hAnsi="Courier New" w:cs="Courier New"/>
+          <w:color w:val="FF0000"/>
+        </w:rPr>
+        <w:tab/>
+      </w:r>
+      <w:r>
+        <w:rPr>
+          <w:rFonts w:ascii="Courier New" w:hAnsi="Courier New" w:cs="Courier New"/>
+          <w:color w:val="FF0000"/>
+        </w:rPr>
+        <w:tab/>
+        <w:t>- 3000</w:t>
+      </w:r>
+    </w:p>
+    <w:p>
+      <w:pPr>
+        <w:pStyle w:val="PlainText"/>
+        <w:rPr>
+          <w:rFonts w:ascii="Courier New" w:hAnsi="Courier New" w:cs="Courier New"/>
+          <w:b/>
+        </w:rPr>
+      </w:pPr>
+      <w:r>
+        <w:rPr>
+          <w:rFonts w:ascii="Courier New" w:hAnsi="Courier New" w:cs="Courier New"/>
+          <w:b/>
+        </w:rPr>
+        <w:t>Amount balance</w:t>
+      </w:r>
+      <w:r>
+        <w:rPr>
+          <w:rFonts w:ascii="Courier New" w:hAnsi="Courier New" w:cs="Courier New"/>
+          <w:b/>
+        </w:rPr>
+        <w:tab/>
+      </w:r>
+      <w:r>
+        <w:rPr>
+          <w:rFonts w:ascii="Courier New" w:hAnsi="Courier New" w:cs="Courier New"/>
+          <w:b/>
+        </w:rPr>
+        <w:tab/>
+      </w:r>
+      <w:r>
+        <w:rPr>
+          <w:rFonts w:ascii="Courier New" w:hAnsi="Courier New" w:cs="Courier New"/>
+          <w:b/>
+        </w:rPr>
+        <w:tab/>
+        <w:t>- 33143.0</w:t>
+      </w:r>
+    </w:p>
+    <w:p>
+      <w:pPr>
+        <w:pStyle w:val="PlainText"/>
+        <w:rPr>
+          <w:rFonts w:ascii="Courier New" w:hAnsi="Courier New" w:cs="Courier New"/>
+        </w:rPr>
+      </w:pPr>
+      <w:r>
+        <w:rPr>
+          <w:rFonts w:ascii="Courier New" w:hAnsi="Courier New" w:cs="Courier New"/>
+        </w:rPr>
+        <w:t>Amount Received mode</w:t>
+      </w:r>
+      <w:r>
+        <w:rPr>
+          <w:rFonts w:ascii="Courier New" w:hAnsi="Courier New" w:cs="Courier New"/>
+        </w:rPr>
+        <w:tab/>
+      </w:r>
+      <w:r>
+        <w:rPr>
+          <w:rFonts w:ascii="Courier New" w:hAnsi="Courier New" w:cs="Courier New"/>
+        </w:rPr>
+        <w:tab/>
+        <w:t>- CASH</w:t>
+      </w:r>
+    </w:p>
+    <w:p>
+      <w:pPr>
+        <w:pStyle w:val="PlainText"/>
+        <w:rPr>
+          <w:rFonts w:ascii="Courier New" w:hAnsi="Courier New" w:cs="Courier New"/>
+        </w:rPr>
+      </w:pPr>
+    </w:p>
+    <w:p>
+      <w:pPr>
+        <w:pStyle w:val="PlainText"/>
+        <w:rPr>
+          <w:rFonts w:ascii="Courier New" w:hAnsi="Courier New" w:cs="Courier New"/>
+          <w:b/>
+        </w:rPr>
+      </w:pPr>
     </w:p>
     <w:p>
       <w:pPr>

--- a/customer _details/GANGAMMA/SEP/TUMKUR/KAMALAMMA/PURCHASE DETAILS.docx
+++ b/customer _details/GANGAMMA/SEP/TUMKUR/KAMALAMMA/PURCHASE DETAILS.docx
@@ -37969,13 +37969,7 @@
         <w:rPr>
           <w:rFonts w:ascii="Courier New" w:hAnsi="Courier New" w:cs="Courier New"/>
         </w:rPr>
-        <w:t>FRI Dec 29</w:t>
-      </w:r>
-      <w:r>
-        <w:rPr>
-          <w:rFonts w:ascii="Courier New" w:hAnsi="Courier New" w:cs="Courier New"/>
-        </w:rPr>
-        <w:t xml:space="preserve"> 10:14:24 PST 2017</w:t>
+        <w:t>FRI Dec 29 10:14:24 PST 2017</w:t>
       </w:r>
     </w:p>
     <w:p>
@@ -38172,6 +38166,599 @@
         <w:tab/>
         <w:t>- CASH</w:t>
       </w:r>
+    </w:p>
+    <w:p>
+      <w:pPr>
+        <w:pStyle w:val="PlainText"/>
+        <w:rPr>
+          <w:rFonts w:ascii="Courier New" w:hAnsi="Courier New" w:cs="Courier New"/>
+        </w:rPr>
+      </w:pPr>
+    </w:p>
+    <w:p>
+      <w:pPr>
+        <w:pStyle w:val="PlainText"/>
+        <w:rPr>
+          <w:rFonts w:ascii="Courier New" w:hAnsi="Courier New" w:cs="Courier New"/>
+        </w:rPr>
+      </w:pPr>
+      <w:r>
+        <w:rPr>
+          <w:rFonts w:ascii="Courier New" w:hAnsi="Courier New" w:cs="Courier New"/>
+        </w:rPr>
+        <w:t>SAT Dec 30</w:t>
+      </w:r>
+      <w:r>
+        <w:rPr>
+          <w:rFonts w:ascii="Courier New" w:hAnsi="Courier New" w:cs="Courier New"/>
+        </w:rPr>
+        <w:t xml:space="preserve"> 09:49:53 PST 2017</w:t>
+      </w:r>
+    </w:p>
+    <w:p>
+      <w:pPr>
+        <w:pStyle w:val="PlainText"/>
+        <w:rPr>
+          <w:rFonts w:ascii="Courier New" w:hAnsi="Courier New" w:cs="Courier New"/>
+        </w:rPr>
+      </w:pPr>
+      <w:r>
+        <w:rPr>
+          <w:rFonts w:ascii="Courier New" w:hAnsi="Courier New" w:cs="Courier New"/>
+        </w:rPr>
+        <w:t>Person Name</w:t>
+      </w:r>
+      <w:r>
+        <w:rPr>
+          <w:rFonts w:ascii="Courier New" w:hAnsi="Courier New" w:cs="Courier New"/>
+        </w:rPr>
+        <w:tab/>
+      </w:r>
+      <w:r>
+        <w:rPr>
+          <w:rFonts w:ascii="Courier New" w:hAnsi="Courier New" w:cs="Courier New"/>
+        </w:rPr>
+        <w:tab/>
+      </w:r>
+      <w:r>
+        <w:rPr>
+          <w:rFonts w:ascii="Courier New" w:hAnsi="Courier New" w:cs="Courier New"/>
+        </w:rPr>
+        <w:tab/>
+      </w:r>
+      <w:r>
+        <w:rPr>
+          <w:rFonts w:ascii="Courier New" w:hAnsi="Courier New" w:cs="Courier New"/>
+        </w:rPr>
+        <w:tab/>
+        <w:t>- KAMALAMMA</w:t>
+      </w:r>
+    </w:p>
+    <w:p>
+      <w:pPr>
+        <w:pStyle w:val="PlainText"/>
+        <w:rPr>
+          <w:rFonts w:ascii="Courier New" w:hAnsi="Courier New" w:cs="Courier New"/>
+        </w:rPr>
+      </w:pPr>
+      <w:r>
+        <w:rPr>
+          <w:rFonts w:ascii="Courier New" w:hAnsi="Courier New" w:cs="Courier New"/>
+        </w:rPr>
+        <w:t>Bill number</w:t>
+      </w:r>
+      <w:r>
+        <w:rPr>
+          <w:rFonts w:ascii="Courier New" w:hAnsi="Courier New" w:cs="Courier New"/>
+        </w:rPr>
+        <w:tab/>
+      </w:r>
+      <w:r>
+        <w:rPr>
+          <w:rFonts w:ascii="Courier New" w:hAnsi="Courier New" w:cs="Courier New"/>
+        </w:rPr>
+        <w:tab/>
+      </w:r>
+      <w:r>
+        <w:rPr>
+          <w:rFonts w:ascii="Courier New" w:hAnsi="Courier New" w:cs="Courier New"/>
+        </w:rPr>
+        <w:tab/>
+      </w:r>
+      <w:r>
+        <w:rPr>
+          <w:rFonts w:ascii="Courier New" w:hAnsi="Courier New" w:cs="Courier New"/>
+        </w:rPr>
+        <w:tab/>
+        <w:t>- 2242</w:t>
+      </w:r>
+    </w:p>
+    <w:p>
+      <w:pPr>
+        <w:pStyle w:val="PlainText"/>
+        <w:rPr>
+          <w:rFonts w:ascii="Courier New" w:hAnsi="Courier New" w:cs="Courier New"/>
+        </w:rPr>
+      </w:pPr>
+      <w:r>
+        <w:rPr>
+          <w:rFonts w:ascii="Courier New" w:hAnsi="Courier New" w:cs="Courier New"/>
+        </w:rPr>
+        <w:t>---------------------------------------------------------------</w:t>
+      </w:r>
+    </w:p>
+    <w:p>
+      <w:pPr>
+        <w:pStyle w:val="PlainText"/>
+        <w:rPr>
+          <w:rFonts w:ascii="Courier New" w:hAnsi="Courier New" w:cs="Courier New"/>
+        </w:rPr>
+      </w:pPr>
+      <w:r>
+        <w:rPr>
+          <w:rFonts w:ascii="Courier New" w:hAnsi="Courier New" w:cs="Courier New"/>
+        </w:rPr>
+        <w:t>Item Name</w:t>
+      </w:r>
+      <w:r>
+        <w:rPr>
+          <w:rFonts w:ascii="Courier New" w:hAnsi="Courier New" w:cs="Courier New"/>
+        </w:rPr>
+        <w:tab/>
+      </w:r>
+      <w:r>
+        <w:rPr>
+          <w:rFonts w:ascii="Courier New" w:hAnsi="Courier New" w:cs="Courier New"/>
+        </w:rPr>
+        <w:tab/>
+      </w:r>
+      <w:r>
+        <w:rPr>
+          <w:rFonts w:ascii="Courier New" w:hAnsi="Courier New" w:cs="Courier New"/>
+        </w:rPr>
+        <w:tab/>
+      </w:r>
+      <w:r>
+        <w:rPr>
+          <w:rFonts w:ascii="Courier New" w:hAnsi="Courier New" w:cs="Courier New"/>
+        </w:rPr>
+        <w:tab/>
+        <w:t>- POTATO EVE</w:t>
+      </w:r>
+    </w:p>
+    <w:p>
+      <w:pPr>
+        <w:pStyle w:val="PlainText"/>
+        <w:rPr>
+          <w:rFonts w:ascii="Courier New" w:hAnsi="Courier New" w:cs="Courier New"/>
+        </w:rPr>
+      </w:pPr>
+      <w:r>
+        <w:rPr>
+          <w:rFonts w:ascii="Courier New" w:hAnsi="Courier New" w:cs="Courier New"/>
+        </w:rPr>
+        <w:t>Number of Pockets</w:t>
+      </w:r>
+      <w:r>
+        <w:rPr>
+          <w:rFonts w:ascii="Courier New" w:hAnsi="Courier New" w:cs="Courier New"/>
+        </w:rPr>
+        <w:tab/>
+      </w:r>
+      <w:r>
+        <w:rPr>
+          <w:rFonts w:ascii="Courier New" w:hAnsi="Courier New" w:cs="Courier New"/>
+        </w:rPr>
+        <w:tab/>
+      </w:r>
+      <w:r>
+        <w:rPr>
+          <w:rFonts w:ascii="Courier New" w:hAnsi="Courier New" w:cs="Courier New"/>
+        </w:rPr>
+        <w:tab/>
+        <w:t>- 2</w:t>
+      </w:r>
+    </w:p>
+    <w:p>
+      <w:pPr>
+        <w:pStyle w:val="PlainText"/>
+        <w:rPr>
+          <w:rFonts w:ascii="Courier New" w:hAnsi="Courier New" w:cs="Courier New"/>
+        </w:rPr>
+      </w:pPr>
+      <w:r>
+        <w:rPr>
+          <w:rFonts w:ascii="Courier New" w:hAnsi="Courier New" w:cs="Courier New"/>
+        </w:rPr>
+        <w:t>Number of KGs</w:t>
+      </w:r>
+      <w:r>
+        <w:rPr>
+          <w:rFonts w:ascii="Courier New" w:hAnsi="Courier New" w:cs="Courier New"/>
+        </w:rPr>
+        <w:tab/>
+      </w:r>
+      <w:r>
+        <w:rPr>
+          <w:rFonts w:ascii="Courier New" w:hAnsi="Courier New" w:cs="Courier New"/>
+        </w:rPr>
+        <w:tab/>
+      </w:r>
+      <w:r>
+        <w:rPr>
+          <w:rFonts w:ascii="Courier New" w:hAnsi="Courier New" w:cs="Courier New"/>
+        </w:rPr>
+        <w:tab/>
+        <w:t>- 100</w:t>
+      </w:r>
+    </w:p>
+    <w:p>
+      <w:pPr>
+        <w:pStyle w:val="PlainText"/>
+        <w:rPr>
+          <w:rFonts w:ascii="Courier New" w:hAnsi="Courier New" w:cs="Courier New"/>
+        </w:rPr>
+      </w:pPr>
+      <w:r>
+        <w:rPr>
+          <w:rFonts w:ascii="Courier New" w:hAnsi="Courier New" w:cs="Courier New"/>
+        </w:rPr>
+        <w:t>Rate</w:t>
+      </w:r>
+      <w:r>
+        <w:rPr>
+          <w:rFonts w:ascii="Courier New" w:hAnsi="Courier New" w:cs="Courier New"/>
+        </w:rPr>
+        <w:tab/>
+      </w:r>
+      <w:r>
+        <w:rPr>
+          <w:rFonts w:ascii="Courier New" w:hAnsi="Courier New" w:cs="Courier New"/>
+        </w:rPr>
+        <w:tab/>
+      </w:r>
+      <w:r>
+        <w:rPr>
+          <w:rFonts w:ascii="Courier New" w:hAnsi="Courier New" w:cs="Courier New"/>
+        </w:rPr>
+        <w:tab/>
+      </w:r>
+      <w:r>
+        <w:rPr>
+          <w:rFonts w:ascii="Courier New" w:hAnsi="Courier New" w:cs="Courier New"/>
+        </w:rPr>
+        <w:tab/>
+      </w:r>
+      <w:r>
+        <w:rPr>
+          <w:rFonts w:ascii="Courier New" w:hAnsi="Courier New" w:cs="Courier New"/>
+        </w:rPr>
+        <w:tab/>
+        <w:t>- 11</w:t>
+      </w:r>
+    </w:p>
+    <w:p>
+      <w:pPr>
+        <w:pStyle w:val="PlainText"/>
+        <w:rPr>
+          <w:rFonts w:ascii="Courier New" w:hAnsi="Courier New" w:cs="Courier New"/>
+        </w:rPr>
+      </w:pPr>
+      <w:r>
+        <w:rPr>
+          <w:rFonts w:ascii="Courier New" w:hAnsi="Courier New" w:cs="Courier New"/>
+        </w:rPr>
+        <w:t>Total Price</w:t>
+      </w:r>
+      <w:r>
+        <w:rPr>
+          <w:rFonts w:ascii="Courier New" w:hAnsi="Courier New" w:cs="Courier New"/>
+        </w:rPr>
+        <w:tab/>
+      </w:r>
+      <w:r>
+        <w:rPr>
+          <w:rFonts w:ascii="Courier New" w:hAnsi="Courier New" w:cs="Courier New"/>
+        </w:rPr>
+        <w:tab/>
+      </w:r>
+      <w:r>
+        <w:rPr>
+          <w:rFonts w:ascii="Courier New" w:hAnsi="Courier New" w:cs="Courier New"/>
+        </w:rPr>
+        <w:tab/>
+      </w:r>
+      <w:r>
+        <w:rPr>
+          <w:rFonts w:ascii="Courier New" w:hAnsi="Courier New" w:cs="Courier New"/>
+        </w:rPr>
+        <w:tab/>
+        <w:t>- 1100.0</w:t>
+      </w:r>
+    </w:p>
+    <w:p>
+      <w:pPr>
+        <w:pStyle w:val="PlainText"/>
+        <w:rPr>
+          <w:rFonts w:ascii="Courier New" w:hAnsi="Courier New" w:cs="Courier New"/>
+        </w:rPr>
+      </w:pPr>
+      <w:r>
+        <w:rPr>
+          <w:rFonts w:ascii="Courier New" w:hAnsi="Courier New" w:cs="Courier New"/>
+        </w:rPr>
+        <w:t>Amount balance</w:t>
+      </w:r>
+      <w:r>
+        <w:rPr>
+          <w:rFonts w:ascii="Courier New" w:hAnsi="Courier New" w:cs="Courier New"/>
+        </w:rPr>
+        <w:tab/>
+      </w:r>
+      <w:r>
+        <w:rPr>
+          <w:rFonts w:ascii="Courier New" w:hAnsi="Courier New" w:cs="Courier New"/>
+        </w:rPr>
+        <w:tab/>
+      </w:r>
+      <w:r>
+        <w:rPr>
+          <w:rFonts w:ascii="Courier New" w:hAnsi="Courier New" w:cs="Courier New"/>
+        </w:rPr>
+        <w:tab/>
+        <w:t>- 34243.0</w:t>
+      </w:r>
+    </w:p>
+    <w:p>
+      <w:pPr>
+        <w:pStyle w:val="PlainText"/>
+        <w:rPr>
+          <w:rFonts w:ascii="Courier New" w:hAnsi="Courier New" w:cs="Courier New"/>
+        </w:rPr>
+      </w:pPr>
+    </w:p>
+    <w:p>
+      <w:pPr>
+        <w:pStyle w:val="PlainText"/>
+        <w:rPr>
+          <w:rFonts w:ascii="Courier New" w:hAnsi="Courier New" w:cs="Courier New"/>
+        </w:rPr>
+      </w:pPr>
+      <w:r>
+        <w:rPr>
+          <w:rFonts w:ascii="Courier New" w:hAnsi="Courier New" w:cs="Courier New"/>
+        </w:rPr>
+        <w:t>Item Name</w:t>
+      </w:r>
+      <w:r>
+        <w:rPr>
+          <w:rFonts w:ascii="Courier New" w:hAnsi="Courier New" w:cs="Courier New"/>
+        </w:rPr>
+        <w:tab/>
+      </w:r>
+      <w:r>
+        <w:rPr>
+          <w:rFonts w:ascii="Courier New" w:hAnsi="Courier New" w:cs="Courier New"/>
+        </w:rPr>
+        <w:tab/>
+      </w:r>
+      <w:r>
+        <w:rPr>
+          <w:rFonts w:ascii="Courier New" w:hAnsi="Courier New" w:cs="Courier New"/>
+        </w:rPr>
+        <w:tab/>
+      </w:r>
+      <w:r>
+        <w:rPr>
+          <w:rFonts w:ascii="Courier New" w:hAnsi="Courier New" w:cs="Courier New"/>
+        </w:rPr>
+        <w:tab/>
+        <w:t>- BEET</w:t>
+      </w:r>
+    </w:p>
+    <w:p>
+      <w:pPr>
+        <w:pStyle w:val="PlainText"/>
+        <w:rPr>
+          <w:rFonts w:ascii="Courier New" w:hAnsi="Courier New" w:cs="Courier New"/>
+        </w:rPr>
+      </w:pPr>
+      <w:r>
+        <w:rPr>
+          <w:rFonts w:ascii="Courier New" w:hAnsi="Courier New" w:cs="Courier New"/>
+        </w:rPr>
+        <w:t>Number of Pockets</w:t>
+      </w:r>
+      <w:r>
+        <w:rPr>
+          <w:rFonts w:ascii="Courier New" w:hAnsi="Courier New" w:cs="Courier New"/>
+        </w:rPr>
+        <w:tab/>
+      </w:r>
+      <w:r>
+        <w:rPr>
+          <w:rFonts w:ascii="Courier New" w:hAnsi="Courier New" w:cs="Courier New"/>
+        </w:rPr>
+        <w:tab/>
+      </w:r>
+      <w:r>
+        <w:rPr>
+          <w:rFonts w:ascii="Courier New" w:hAnsi="Courier New" w:cs="Courier New"/>
+        </w:rPr>
+        <w:tab/>
+        <w:t>- 1</w:t>
+      </w:r>
+    </w:p>
+    <w:p>
+      <w:pPr>
+        <w:pStyle w:val="PlainText"/>
+        <w:rPr>
+          <w:rFonts w:ascii="Courier New" w:hAnsi="Courier New" w:cs="Courier New"/>
+        </w:rPr>
+      </w:pPr>
+      <w:r>
+        <w:rPr>
+          <w:rFonts w:ascii="Courier New" w:hAnsi="Courier New" w:cs="Courier New"/>
+        </w:rPr>
+        <w:t>Number of KGs</w:t>
+      </w:r>
+      <w:r>
+        <w:rPr>
+          <w:rFonts w:ascii="Courier New" w:hAnsi="Courier New" w:cs="Courier New"/>
+        </w:rPr>
+        <w:tab/>
+      </w:r>
+      <w:r>
+        <w:rPr>
+          <w:rFonts w:ascii="Courier New" w:hAnsi="Courier New" w:cs="Courier New"/>
+        </w:rPr>
+        <w:tab/>
+      </w:r>
+      <w:r>
+        <w:rPr>
+          <w:rFonts w:ascii="Courier New" w:hAnsi="Courier New" w:cs="Courier New"/>
+        </w:rPr>
+        <w:tab/>
+        <w:t>- 52</w:t>
+      </w:r>
+    </w:p>
+    <w:p>
+      <w:pPr>
+        <w:pStyle w:val="PlainText"/>
+        <w:rPr>
+          <w:rFonts w:ascii="Courier New" w:hAnsi="Courier New" w:cs="Courier New"/>
+        </w:rPr>
+      </w:pPr>
+      <w:r>
+        <w:rPr>
+          <w:rFonts w:ascii="Courier New" w:hAnsi="Courier New" w:cs="Courier New"/>
+        </w:rPr>
+        <w:t>Rate</w:t>
+      </w:r>
+      <w:r>
+        <w:rPr>
+          <w:rFonts w:ascii="Courier New" w:hAnsi="Courier New" w:cs="Courier New"/>
+        </w:rPr>
+        <w:tab/>
+      </w:r>
+      <w:r>
+        <w:rPr>
+          <w:rFonts w:ascii="Courier New" w:hAnsi="Courier New" w:cs="Courier New"/>
+        </w:rPr>
+        <w:tab/>
+      </w:r>
+      <w:r>
+        <w:rPr>
+          <w:rFonts w:ascii="Courier New" w:hAnsi="Courier New" w:cs="Courier New"/>
+        </w:rPr>
+        <w:tab/>
+      </w:r>
+      <w:r>
+        <w:rPr>
+          <w:rFonts w:ascii="Courier New" w:hAnsi="Courier New" w:cs="Courier New"/>
+        </w:rPr>
+        <w:tab/>
+      </w:r>
+      <w:r>
+        <w:rPr>
+          <w:rFonts w:ascii="Courier New" w:hAnsi="Courier New" w:cs="Courier New"/>
+        </w:rPr>
+        <w:tab/>
+        <w:t>- 16</w:t>
+      </w:r>
+    </w:p>
+    <w:p>
+      <w:pPr>
+        <w:pStyle w:val="PlainText"/>
+        <w:rPr>
+          <w:rFonts w:ascii="Courier New" w:hAnsi="Courier New" w:cs="Courier New"/>
+        </w:rPr>
+      </w:pPr>
+      <w:r>
+        <w:rPr>
+          <w:rFonts w:ascii="Courier New" w:hAnsi="Courier New" w:cs="Courier New"/>
+        </w:rPr>
+        <w:t>Total Price</w:t>
+      </w:r>
+      <w:r>
+        <w:rPr>
+          <w:rFonts w:ascii="Courier New" w:hAnsi="Courier New" w:cs="Courier New"/>
+        </w:rPr>
+        <w:tab/>
+      </w:r>
+      <w:r>
+        <w:rPr>
+          <w:rFonts w:ascii="Courier New" w:hAnsi="Courier New" w:cs="Courier New"/>
+        </w:rPr>
+        <w:tab/>
+      </w:r>
+      <w:r>
+        <w:rPr>
+          <w:rFonts w:ascii="Courier New" w:hAnsi="Courier New" w:cs="Courier New"/>
+        </w:rPr>
+        <w:tab/>
+      </w:r>
+      <w:r>
+        <w:rPr>
+          <w:rFonts w:ascii="Courier New" w:hAnsi="Courier New" w:cs="Courier New"/>
+        </w:rPr>
+        <w:tab/>
+        <w:t>- 832.0</w:t>
+      </w:r>
+    </w:p>
+    <w:p>
+      <w:pPr>
+        <w:pStyle w:val="PlainText"/>
+        <w:rPr>
+          <w:rFonts w:ascii="Courier New" w:hAnsi="Courier New" w:cs="Courier New"/>
+          <w:b/>
+        </w:rPr>
+      </w:pPr>
+      <w:r>
+        <w:rPr>
+          <w:rFonts w:ascii="Courier New" w:hAnsi="Courier New" w:cs="Courier New"/>
+          <w:b/>
+        </w:rPr>
+        <w:t>Amount balance</w:t>
+      </w:r>
+      <w:r>
+        <w:rPr>
+          <w:rFonts w:ascii="Courier New" w:hAnsi="Courier New" w:cs="Courier New"/>
+          <w:b/>
+        </w:rPr>
+        <w:tab/>
+      </w:r>
+      <w:r>
+        <w:rPr>
+          <w:rFonts w:ascii="Courier New" w:hAnsi="Courier New" w:cs="Courier New"/>
+          <w:b/>
+        </w:rPr>
+        <w:tab/>
+      </w:r>
+      <w:r>
+        <w:rPr>
+          <w:rFonts w:ascii="Courier New" w:hAnsi="Courier New" w:cs="Courier New"/>
+          <w:b/>
+        </w:rPr>
+        <w:tab/>
+        <w:t>- 35075.0</w:t>
+      </w:r>
+    </w:p>
+    <w:p>
+      <w:pPr>
+        <w:pStyle w:val="PlainText"/>
+        <w:rPr>
+          <w:rFonts w:ascii="Courier New" w:hAnsi="Courier New" w:cs="Courier New"/>
+        </w:rPr>
+      </w:pPr>
+    </w:p>
+    <w:p>
+      <w:pPr>
+        <w:pStyle w:val="PlainText"/>
+        <w:rPr>
+          <w:rFonts w:ascii="Courier New" w:hAnsi="Courier New" w:cs="Courier New"/>
+        </w:rPr>
+      </w:pPr>
     </w:p>
     <w:p>
       <w:pPr>

--- a/customer _details/GANGAMMA/SEP/TUMKUR/KAMALAMMA/PURCHASE DETAILS.docx
+++ b/customer _details/GANGAMMA/SEP/TUMKUR/KAMALAMMA/PURCHASE DETAILS.docx
@@ -38186,13 +38186,7 @@
         <w:rPr>
           <w:rFonts w:ascii="Courier New" w:hAnsi="Courier New" w:cs="Courier New"/>
         </w:rPr>
-        <w:t>SAT Dec 30</w:t>
-      </w:r>
-      <w:r>
-        <w:rPr>
-          <w:rFonts w:ascii="Courier New" w:hAnsi="Courier New" w:cs="Courier New"/>
-        </w:rPr>
-        <w:t xml:space="preserve"> 09:49:53 PST 2017</w:t>
+        <w:t>SAT Dec 30 09:49:53 PST 2017</w:t>
       </w:r>
     </w:p>
     <w:p>
@@ -38743,6 +38737,666 @@
         <w:tab/>
         <w:t>- 35075.0</w:t>
       </w:r>
+    </w:p>
+    <w:p>
+      <w:pPr>
+        <w:pStyle w:val="PlainText"/>
+        <w:rPr>
+          <w:rFonts w:ascii="Courier New" w:hAnsi="Courier New" w:cs="Courier New"/>
+          <w:b/>
+        </w:rPr>
+      </w:pPr>
+    </w:p>
+    <w:p>
+      <w:pPr>
+        <w:pStyle w:val="PlainText"/>
+        <w:rPr>
+          <w:rFonts w:ascii="Courier New" w:hAnsi="Courier New" w:cs="Courier New"/>
+        </w:rPr>
+      </w:pPr>
+      <w:r>
+        <w:rPr>
+          <w:rFonts w:ascii="Courier New" w:hAnsi="Courier New" w:cs="Courier New"/>
+        </w:rPr>
+        <w:t>SUN DEC 31</w:t>
+      </w:r>
+      <w:r>
+        <w:rPr>
+          <w:rFonts w:ascii="Courier New" w:hAnsi="Courier New" w:cs="Courier New"/>
+        </w:rPr>
+        <w:t xml:space="preserve"> 10:26:01 PST 2018</w:t>
+      </w:r>
+    </w:p>
+    <w:p>
+      <w:pPr>
+        <w:pStyle w:val="PlainText"/>
+        <w:rPr>
+          <w:rFonts w:ascii="Courier New" w:hAnsi="Courier New" w:cs="Courier New"/>
+        </w:rPr>
+      </w:pPr>
+      <w:r>
+        <w:rPr>
+          <w:rFonts w:ascii="Courier New" w:hAnsi="Courier New" w:cs="Courier New"/>
+        </w:rPr>
+        <w:t>Person Name</w:t>
+      </w:r>
+      <w:r>
+        <w:rPr>
+          <w:rFonts w:ascii="Courier New" w:hAnsi="Courier New" w:cs="Courier New"/>
+        </w:rPr>
+        <w:tab/>
+      </w:r>
+      <w:r>
+        <w:rPr>
+          <w:rFonts w:ascii="Courier New" w:hAnsi="Courier New" w:cs="Courier New"/>
+        </w:rPr>
+        <w:tab/>
+      </w:r>
+      <w:r>
+        <w:rPr>
+          <w:rFonts w:ascii="Courier New" w:hAnsi="Courier New" w:cs="Courier New"/>
+        </w:rPr>
+        <w:tab/>
+      </w:r>
+      <w:r>
+        <w:rPr>
+          <w:rFonts w:ascii="Courier New" w:hAnsi="Courier New" w:cs="Courier New"/>
+        </w:rPr>
+        <w:tab/>
+        <w:t>- KAMALAMMA</w:t>
+      </w:r>
+    </w:p>
+    <w:p>
+      <w:pPr>
+        <w:pStyle w:val="PlainText"/>
+        <w:rPr>
+          <w:rFonts w:ascii="Courier New" w:hAnsi="Courier New" w:cs="Courier New"/>
+        </w:rPr>
+      </w:pPr>
+      <w:r>
+        <w:rPr>
+          <w:rFonts w:ascii="Courier New" w:hAnsi="Courier New" w:cs="Courier New"/>
+        </w:rPr>
+        <w:t>Bill number</w:t>
+      </w:r>
+      <w:r>
+        <w:rPr>
+          <w:rFonts w:ascii="Courier New" w:hAnsi="Courier New" w:cs="Courier New"/>
+        </w:rPr>
+        <w:tab/>
+      </w:r>
+      <w:r>
+        <w:rPr>
+          <w:rFonts w:ascii="Courier New" w:hAnsi="Courier New" w:cs="Courier New"/>
+        </w:rPr>
+        <w:tab/>
+      </w:r>
+      <w:r>
+        <w:rPr>
+          <w:rFonts w:ascii="Courier New" w:hAnsi="Courier New" w:cs="Courier New"/>
+        </w:rPr>
+        <w:tab/>
+      </w:r>
+      <w:r>
+        <w:rPr>
+          <w:rFonts w:ascii="Courier New" w:hAnsi="Courier New" w:cs="Courier New"/>
+        </w:rPr>
+        <w:tab/>
+        <w:t>- 2266</w:t>
+      </w:r>
+    </w:p>
+    <w:p>
+      <w:pPr>
+        <w:pStyle w:val="PlainText"/>
+        <w:rPr>
+          <w:rFonts w:ascii="Courier New" w:hAnsi="Courier New" w:cs="Courier New"/>
+        </w:rPr>
+      </w:pPr>
+      <w:r>
+        <w:rPr>
+          <w:rFonts w:ascii="Courier New" w:hAnsi="Courier New" w:cs="Courier New"/>
+        </w:rPr>
+        <w:t>---------------------------------------------------------------</w:t>
+      </w:r>
+    </w:p>
+    <w:p>
+      <w:pPr>
+        <w:pStyle w:val="PlainText"/>
+        <w:rPr>
+          <w:rFonts w:ascii="Courier New" w:hAnsi="Courier New" w:cs="Courier New"/>
+        </w:rPr>
+      </w:pPr>
+      <w:r>
+        <w:rPr>
+          <w:rFonts w:ascii="Courier New" w:hAnsi="Courier New" w:cs="Courier New"/>
+        </w:rPr>
+        <w:t>Item Name</w:t>
+      </w:r>
+      <w:r>
+        <w:rPr>
+          <w:rFonts w:ascii="Courier New" w:hAnsi="Courier New" w:cs="Courier New"/>
+        </w:rPr>
+        <w:tab/>
+      </w:r>
+      <w:r>
+        <w:rPr>
+          <w:rFonts w:ascii="Courier New" w:hAnsi="Courier New" w:cs="Courier New"/>
+        </w:rPr>
+        <w:tab/>
+      </w:r>
+      <w:r>
+        <w:rPr>
+          <w:rFonts w:ascii="Courier New" w:hAnsi="Courier New" w:cs="Courier New"/>
+        </w:rPr>
+        <w:tab/>
+      </w:r>
+      <w:r>
+        <w:rPr>
+          <w:rFonts w:ascii="Courier New" w:hAnsi="Courier New" w:cs="Courier New"/>
+        </w:rPr>
+        <w:tab/>
+        <w:t>- POTATO</w:t>
+      </w:r>
+    </w:p>
+    <w:p>
+      <w:pPr>
+        <w:pStyle w:val="PlainText"/>
+        <w:rPr>
+          <w:rFonts w:ascii="Courier New" w:hAnsi="Courier New" w:cs="Courier New"/>
+        </w:rPr>
+      </w:pPr>
+      <w:r>
+        <w:rPr>
+          <w:rFonts w:ascii="Courier New" w:hAnsi="Courier New" w:cs="Courier New"/>
+        </w:rPr>
+        <w:t>Number of Pockets</w:t>
+      </w:r>
+      <w:r>
+        <w:rPr>
+          <w:rFonts w:ascii="Courier New" w:hAnsi="Courier New" w:cs="Courier New"/>
+        </w:rPr>
+        <w:tab/>
+      </w:r>
+      <w:r>
+        <w:rPr>
+          <w:rFonts w:ascii="Courier New" w:hAnsi="Courier New" w:cs="Courier New"/>
+        </w:rPr>
+        <w:tab/>
+      </w:r>
+      <w:r>
+        <w:rPr>
+          <w:rFonts w:ascii="Courier New" w:hAnsi="Courier New" w:cs="Courier New"/>
+        </w:rPr>
+        <w:tab/>
+        <w:t>- 2</w:t>
+      </w:r>
+    </w:p>
+    <w:p>
+      <w:pPr>
+        <w:pStyle w:val="PlainText"/>
+        <w:rPr>
+          <w:rFonts w:ascii="Courier New" w:hAnsi="Courier New" w:cs="Courier New"/>
+        </w:rPr>
+      </w:pPr>
+      <w:r>
+        <w:rPr>
+          <w:rFonts w:ascii="Courier New" w:hAnsi="Courier New" w:cs="Courier New"/>
+        </w:rPr>
+        <w:t>Number of KGs</w:t>
+      </w:r>
+      <w:r>
+        <w:rPr>
+          <w:rFonts w:ascii="Courier New" w:hAnsi="Courier New" w:cs="Courier New"/>
+        </w:rPr>
+        <w:tab/>
+      </w:r>
+      <w:r>
+        <w:rPr>
+          <w:rFonts w:ascii="Courier New" w:hAnsi="Courier New" w:cs="Courier New"/>
+        </w:rPr>
+        <w:tab/>
+      </w:r>
+      <w:r>
+        <w:rPr>
+          <w:rFonts w:ascii="Courier New" w:hAnsi="Courier New" w:cs="Courier New"/>
+        </w:rPr>
+        <w:tab/>
+        <w:t>- 101</w:t>
+      </w:r>
+    </w:p>
+    <w:p>
+      <w:pPr>
+        <w:pStyle w:val="PlainText"/>
+        <w:rPr>
+          <w:rFonts w:ascii="Courier New" w:hAnsi="Courier New" w:cs="Courier New"/>
+        </w:rPr>
+      </w:pPr>
+      <w:r>
+        <w:rPr>
+          <w:rFonts w:ascii="Courier New" w:hAnsi="Courier New" w:cs="Courier New"/>
+        </w:rPr>
+        <w:t>Rate</w:t>
+      </w:r>
+      <w:r>
+        <w:rPr>
+          <w:rFonts w:ascii="Courier New" w:hAnsi="Courier New" w:cs="Courier New"/>
+        </w:rPr>
+        <w:tab/>
+      </w:r>
+      <w:r>
+        <w:rPr>
+          <w:rFonts w:ascii="Courier New" w:hAnsi="Courier New" w:cs="Courier New"/>
+        </w:rPr>
+        <w:tab/>
+      </w:r>
+      <w:r>
+        <w:rPr>
+          <w:rFonts w:ascii="Courier New" w:hAnsi="Courier New" w:cs="Courier New"/>
+        </w:rPr>
+        <w:tab/>
+      </w:r>
+      <w:r>
+        <w:rPr>
+          <w:rFonts w:ascii="Courier New" w:hAnsi="Courier New" w:cs="Courier New"/>
+        </w:rPr>
+        <w:tab/>
+      </w:r>
+      <w:r>
+        <w:rPr>
+          <w:rFonts w:ascii="Courier New" w:hAnsi="Courier New" w:cs="Courier New"/>
+        </w:rPr>
+        <w:tab/>
+        <w:t>- 14</w:t>
+      </w:r>
+    </w:p>
+    <w:p>
+      <w:pPr>
+        <w:pStyle w:val="PlainText"/>
+        <w:rPr>
+          <w:rFonts w:ascii="Courier New" w:hAnsi="Courier New" w:cs="Courier New"/>
+        </w:rPr>
+      </w:pPr>
+      <w:r>
+        <w:rPr>
+          <w:rFonts w:ascii="Courier New" w:hAnsi="Courier New" w:cs="Courier New"/>
+        </w:rPr>
+        <w:t>Total Price</w:t>
+      </w:r>
+      <w:r>
+        <w:rPr>
+          <w:rFonts w:ascii="Courier New" w:hAnsi="Courier New" w:cs="Courier New"/>
+        </w:rPr>
+        <w:tab/>
+      </w:r>
+      <w:r>
+        <w:rPr>
+          <w:rFonts w:ascii="Courier New" w:hAnsi="Courier New" w:cs="Courier New"/>
+        </w:rPr>
+        <w:tab/>
+      </w:r>
+      <w:r>
+        <w:rPr>
+          <w:rFonts w:ascii="Courier New" w:hAnsi="Courier New" w:cs="Courier New"/>
+        </w:rPr>
+        <w:tab/>
+      </w:r>
+      <w:r>
+        <w:rPr>
+          <w:rFonts w:ascii="Courier New" w:hAnsi="Courier New" w:cs="Courier New"/>
+        </w:rPr>
+        <w:tab/>
+        <w:t>- 1414.0</w:t>
+      </w:r>
+    </w:p>
+    <w:p>
+      <w:pPr>
+        <w:pStyle w:val="PlainText"/>
+        <w:rPr>
+          <w:rFonts w:ascii="Courier New" w:hAnsi="Courier New" w:cs="Courier New"/>
+          <w:color w:val="FF0000"/>
+        </w:rPr>
+      </w:pPr>
+      <w:r>
+        <w:rPr>
+          <w:rFonts w:ascii="Courier New" w:hAnsi="Courier New" w:cs="Courier New"/>
+          <w:color w:val="FF0000"/>
+        </w:rPr>
+        <w:t>Amount Received</w:t>
+      </w:r>
+      <w:r>
+        <w:rPr>
+          <w:rFonts w:ascii="Courier New" w:hAnsi="Courier New" w:cs="Courier New"/>
+          <w:color w:val="FF0000"/>
+        </w:rPr>
+        <w:tab/>
+      </w:r>
+      <w:r>
+        <w:rPr>
+          <w:rFonts w:ascii="Courier New" w:hAnsi="Courier New" w:cs="Courier New"/>
+          <w:color w:val="FF0000"/>
+        </w:rPr>
+        <w:tab/>
+      </w:r>
+      <w:r>
+        <w:rPr>
+          <w:rFonts w:ascii="Courier New" w:hAnsi="Courier New" w:cs="Courier New"/>
+          <w:color w:val="FF0000"/>
+        </w:rPr>
+        <w:tab/>
+        <w:t>- 5000</w:t>
+      </w:r>
+    </w:p>
+    <w:p>
+      <w:pPr>
+        <w:pStyle w:val="PlainText"/>
+        <w:rPr>
+          <w:rFonts w:ascii="Courier New" w:hAnsi="Courier New" w:cs="Courier New"/>
+        </w:rPr>
+      </w:pPr>
+      <w:r>
+        <w:rPr>
+          <w:rFonts w:ascii="Courier New" w:hAnsi="Courier New" w:cs="Courier New"/>
+        </w:rPr>
+        <w:t>Amount balance</w:t>
+      </w:r>
+      <w:r>
+        <w:rPr>
+          <w:rFonts w:ascii="Courier New" w:hAnsi="Courier New" w:cs="Courier New"/>
+        </w:rPr>
+        <w:tab/>
+      </w:r>
+      <w:r>
+        <w:rPr>
+          <w:rFonts w:ascii="Courier New" w:hAnsi="Courier New" w:cs="Courier New"/>
+        </w:rPr>
+        <w:tab/>
+      </w:r>
+      <w:r>
+        <w:rPr>
+          <w:rFonts w:ascii="Courier New" w:hAnsi="Courier New" w:cs="Courier New"/>
+        </w:rPr>
+        <w:tab/>
+        <w:t>- 31489.0</w:t>
+      </w:r>
+    </w:p>
+    <w:p>
+      <w:pPr>
+        <w:pStyle w:val="PlainText"/>
+        <w:rPr>
+          <w:rFonts w:ascii="Courier New" w:hAnsi="Courier New" w:cs="Courier New"/>
+        </w:rPr>
+      </w:pPr>
+      <w:r>
+        <w:rPr>
+          <w:rFonts w:ascii="Courier New" w:hAnsi="Courier New" w:cs="Courier New"/>
+        </w:rPr>
+        <w:t>Amount Received mode</w:t>
+      </w:r>
+      <w:r>
+        <w:rPr>
+          <w:rFonts w:ascii="Courier New" w:hAnsi="Courier New" w:cs="Courier New"/>
+        </w:rPr>
+        <w:tab/>
+      </w:r>
+      <w:r>
+        <w:rPr>
+          <w:rFonts w:ascii="Courier New" w:hAnsi="Courier New" w:cs="Courier New"/>
+        </w:rPr>
+        <w:tab/>
+        <w:t>- CASH</w:t>
+      </w:r>
+    </w:p>
+    <w:p>
+      <w:pPr>
+        <w:pStyle w:val="PlainText"/>
+        <w:rPr>
+          <w:rFonts w:ascii="Courier New" w:hAnsi="Courier New" w:cs="Courier New"/>
+        </w:rPr>
+      </w:pPr>
+    </w:p>
+    <w:p>
+      <w:pPr>
+        <w:pStyle w:val="PlainText"/>
+        <w:rPr>
+          <w:rFonts w:ascii="Courier New" w:hAnsi="Courier New" w:cs="Courier New"/>
+        </w:rPr>
+      </w:pPr>
+      <w:r>
+        <w:rPr>
+          <w:rFonts w:ascii="Courier New" w:hAnsi="Courier New" w:cs="Courier New"/>
+        </w:rPr>
+        <w:t>Item Name</w:t>
+      </w:r>
+      <w:r>
+        <w:rPr>
+          <w:rFonts w:ascii="Courier New" w:hAnsi="Courier New" w:cs="Courier New"/>
+        </w:rPr>
+        <w:tab/>
+      </w:r>
+      <w:r>
+        <w:rPr>
+          <w:rFonts w:ascii="Courier New" w:hAnsi="Courier New" w:cs="Courier New"/>
+        </w:rPr>
+        <w:tab/>
+      </w:r>
+      <w:r>
+        <w:rPr>
+          <w:rFonts w:ascii="Courier New" w:hAnsi="Courier New" w:cs="Courier New"/>
+        </w:rPr>
+        <w:tab/>
+      </w:r>
+      <w:r>
+        <w:rPr>
+          <w:rFonts w:ascii="Courier New" w:hAnsi="Courier New" w:cs="Courier New"/>
+        </w:rPr>
+        <w:tab/>
+        <w:t>- CARROT2</w:t>
+      </w:r>
+    </w:p>
+    <w:p>
+      <w:pPr>
+        <w:pStyle w:val="PlainText"/>
+        <w:rPr>
+          <w:rFonts w:ascii="Courier New" w:hAnsi="Courier New" w:cs="Courier New"/>
+        </w:rPr>
+      </w:pPr>
+      <w:r>
+        <w:rPr>
+          <w:rFonts w:ascii="Courier New" w:hAnsi="Courier New" w:cs="Courier New"/>
+        </w:rPr>
+        <w:t>Number of Pockets</w:t>
+      </w:r>
+      <w:r>
+        <w:rPr>
+          <w:rFonts w:ascii="Courier New" w:hAnsi="Courier New" w:cs="Courier New"/>
+        </w:rPr>
+        <w:tab/>
+      </w:r>
+      <w:r>
+        <w:rPr>
+          <w:rFonts w:ascii="Courier New" w:hAnsi="Courier New" w:cs="Courier New"/>
+        </w:rPr>
+        <w:tab/>
+      </w:r>
+      <w:r>
+        <w:rPr>
+          <w:rFonts w:ascii="Courier New" w:hAnsi="Courier New" w:cs="Courier New"/>
+        </w:rPr>
+        <w:tab/>
+        <w:t>- 1</w:t>
+      </w:r>
+    </w:p>
+    <w:p>
+      <w:pPr>
+        <w:pStyle w:val="PlainText"/>
+        <w:rPr>
+          <w:rFonts w:ascii="Courier New" w:hAnsi="Courier New" w:cs="Courier New"/>
+        </w:rPr>
+      </w:pPr>
+      <w:r>
+        <w:rPr>
+          <w:rFonts w:ascii="Courier New" w:hAnsi="Courier New" w:cs="Courier New"/>
+        </w:rPr>
+        <w:t>Number of KGs</w:t>
+      </w:r>
+      <w:r>
+        <w:rPr>
+          <w:rFonts w:ascii="Courier New" w:hAnsi="Courier New" w:cs="Courier New"/>
+        </w:rPr>
+        <w:tab/>
+      </w:r>
+      <w:r>
+        <w:rPr>
+          <w:rFonts w:ascii="Courier New" w:hAnsi="Courier New" w:cs="Courier New"/>
+        </w:rPr>
+        <w:tab/>
+      </w:r>
+      <w:r>
+        <w:rPr>
+          <w:rFonts w:ascii="Courier New" w:hAnsi="Courier New" w:cs="Courier New"/>
+        </w:rPr>
+        <w:tab/>
+        <w:t>- 85</w:t>
+      </w:r>
+    </w:p>
+    <w:p>
+      <w:pPr>
+        <w:pStyle w:val="PlainText"/>
+        <w:rPr>
+          <w:rFonts w:ascii="Courier New" w:hAnsi="Courier New" w:cs="Courier New"/>
+        </w:rPr>
+      </w:pPr>
+      <w:r>
+        <w:rPr>
+          <w:rFonts w:ascii="Courier New" w:hAnsi="Courier New" w:cs="Courier New"/>
+        </w:rPr>
+        <w:t>Rate</w:t>
+      </w:r>
+      <w:r>
+        <w:rPr>
+          <w:rFonts w:ascii="Courier New" w:hAnsi="Courier New" w:cs="Courier New"/>
+        </w:rPr>
+        <w:tab/>
+      </w:r>
+      <w:r>
+        <w:rPr>
+          <w:rFonts w:ascii="Courier New" w:hAnsi="Courier New" w:cs="Courier New"/>
+        </w:rPr>
+        <w:tab/>
+      </w:r>
+      <w:r>
+        <w:rPr>
+          <w:rFonts w:ascii="Courier New" w:hAnsi="Courier New" w:cs="Courier New"/>
+        </w:rPr>
+        <w:tab/>
+      </w:r>
+      <w:r>
+        <w:rPr>
+          <w:rFonts w:ascii="Courier New" w:hAnsi="Courier New" w:cs="Courier New"/>
+        </w:rPr>
+        <w:tab/>
+      </w:r>
+      <w:r>
+        <w:rPr>
+          <w:rFonts w:ascii="Courier New" w:hAnsi="Courier New" w:cs="Courier New"/>
+        </w:rPr>
+        <w:tab/>
+        <w:t>- 50</w:t>
+      </w:r>
+    </w:p>
+    <w:p>
+      <w:pPr>
+        <w:pStyle w:val="PlainText"/>
+        <w:rPr>
+          <w:rFonts w:ascii="Courier New" w:hAnsi="Courier New" w:cs="Courier New"/>
+        </w:rPr>
+      </w:pPr>
+      <w:r>
+        <w:rPr>
+          <w:rFonts w:ascii="Courier New" w:hAnsi="Courier New" w:cs="Courier New"/>
+        </w:rPr>
+        <w:t>Total Price</w:t>
+      </w:r>
+      <w:r>
+        <w:rPr>
+          <w:rFonts w:ascii="Courier New" w:hAnsi="Courier New" w:cs="Courier New"/>
+        </w:rPr>
+        <w:tab/>
+      </w:r>
+      <w:r>
+        <w:rPr>
+          <w:rFonts w:ascii="Courier New" w:hAnsi="Courier New" w:cs="Courier New"/>
+        </w:rPr>
+        <w:tab/>
+      </w:r>
+      <w:r>
+        <w:rPr>
+          <w:rFonts w:ascii="Courier New" w:hAnsi="Courier New" w:cs="Courier New"/>
+        </w:rPr>
+        <w:tab/>
+      </w:r>
+      <w:r>
+        <w:rPr>
+          <w:rFonts w:ascii="Courier New" w:hAnsi="Courier New" w:cs="Courier New"/>
+        </w:rPr>
+        <w:tab/>
+        <w:t>- 4250.0</w:t>
+      </w:r>
+    </w:p>
+    <w:p>
+      <w:pPr>
+        <w:pStyle w:val="PlainText"/>
+        <w:rPr>
+          <w:rFonts w:ascii="Courier New" w:hAnsi="Courier New" w:cs="Courier New"/>
+          <w:b/>
+        </w:rPr>
+      </w:pPr>
+      <w:r>
+        <w:rPr>
+          <w:rFonts w:ascii="Courier New" w:hAnsi="Courier New" w:cs="Courier New"/>
+          <w:b/>
+        </w:rPr>
+        <w:t>Amount balance</w:t>
+      </w:r>
+      <w:r>
+        <w:rPr>
+          <w:rFonts w:ascii="Courier New" w:hAnsi="Courier New" w:cs="Courier New"/>
+          <w:b/>
+        </w:rPr>
+        <w:tab/>
+      </w:r>
+      <w:r>
+        <w:rPr>
+          <w:rFonts w:ascii="Courier New" w:hAnsi="Courier New" w:cs="Courier New"/>
+          <w:b/>
+        </w:rPr>
+        <w:tab/>
+      </w:r>
+      <w:r>
+        <w:rPr>
+          <w:rFonts w:ascii="Courier New" w:hAnsi="Courier New" w:cs="Courier New"/>
+          <w:b/>
+        </w:rPr>
+        <w:tab/>
+        <w:t>- 35739.0</w:t>
+      </w:r>
+    </w:p>
+    <w:p>
+      <w:pPr>
+        <w:pStyle w:val="PlainText"/>
+        <w:rPr>
+          <w:rFonts w:ascii="Courier New" w:hAnsi="Courier New" w:cs="Courier New"/>
+        </w:rPr>
+      </w:pPr>
+    </w:p>
+    <w:p>
+      <w:pPr>
+        <w:pStyle w:val="PlainText"/>
+        <w:rPr>
+          <w:rFonts w:ascii="Courier New" w:hAnsi="Courier New" w:cs="Courier New"/>
+          <w:b/>
+        </w:rPr>
+      </w:pPr>
     </w:p>
     <w:p>
       <w:pPr>

--- a/customer _details/GANGAMMA/SEP/TUMKUR/KAMALAMMA/PURCHASE DETAILS.docx
+++ b/customer _details/GANGAMMA/SEP/TUMKUR/KAMALAMMA/PURCHASE DETAILS.docx
@@ -38758,13 +38758,7 @@
         <w:rPr>
           <w:rFonts w:ascii="Courier New" w:hAnsi="Courier New" w:cs="Courier New"/>
         </w:rPr>
-        <w:t>SUN DEC 31</w:t>
-      </w:r>
-      <w:r>
-        <w:rPr>
-          <w:rFonts w:ascii="Courier New" w:hAnsi="Courier New" w:cs="Courier New"/>
-        </w:rPr>
-        <w:t xml:space="preserve"> 10:26:01 PST 2018</w:t>
+        <w:t>SUN DEC 31 10:26:01 PST 2018</w:t>
       </w:r>
     </w:p>
     <w:p>
@@ -39380,6 +39374,371 @@
         <w:tab/>
         <w:t>- 35739.0</w:t>
       </w:r>
+    </w:p>
+    <w:p>
+      <w:pPr>
+        <w:pStyle w:val="PlainText"/>
+        <w:rPr>
+          <w:rFonts w:ascii="Courier New" w:hAnsi="Courier New" w:cs="Courier New"/>
+          <w:b/>
+        </w:rPr>
+      </w:pPr>
+    </w:p>
+    <w:p>
+      <w:pPr>
+        <w:pStyle w:val="PlainText"/>
+        <w:rPr>
+          <w:rFonts w:ascii="Courier New" w:hAnsi="Courier New" w:cs="Courier New"/>
+        </w:rPr>
+      </w:pPr>
+      <w:r>
+        <w:rPr>
+          <w:rFonts w:ascii="Courier New" w:hAnsi="Courier New" w:cs="Courier New"/>
+        </w:rPr>
+        <w:t>WED Jan 03</w:t>
+      </w:r>
+      <w:r>
+        <w:rPr>
+          <w:rFonts w:ascii="Courier New" w:hAnsi="Courier New" w:cs="Courier New"/>
+        </w:rPr>
+        <w:t xml:space="preserve"> 13:53:29 PST 2018</w:t>
+      </w:r>
+    </w:p>
+    <w:p>
+      <w:pPr>
+        <w:pStyle w:val="PlainText"/>
+        <w:rPr>
+          <w:rFonts w:ascii="Courier New" w:hAnsi="Courier New" w:cs="Courier New"/>
+        </w:rPr>
+      </w:pPr>
+      <w:r>
+        <w:rPr>
+          <w:rFonts w:ascii="Courier New" w:hAnsi="Courier New" w:cs="Courier New"/>
+        </w:rPr>
+        <w:t>Person Name</w:t>
+      </w:r>
+      <w:r>
+        <w:rPr>
+          <w:rFonts w:ascii="Courier New" w:hAnsi="Courier New" w:cs="Courier New"/>
+        </w:rPr>
+        <w:tab/>
+      </w:r>
+      <w:r>
+        <w:rPr>
+          <w:rFonts w:ascii="Courier New" w:hAnsi="Courier New" w:cs="Courier New"/>
+        </w:rPr>
+        <w:tab/>
+      </w:r>
+      <w:r>
+        <w:rPr>
+          <w:rFonts w:ascii="Courier New" w:hAnsi="Courier New" w:cs="Courier New"/>
+        </w:rPr>
+        <w:tab/>
+      </w:r>
+      <w:r>
+        <w:rPr>
+          <w:rFonts w:ascii="Courier New" w:hAnsi="Courier New" w:cs="Courier New"/>
+        </w:rPr>
+        <w:tab/>
+        <w:t>- KAMALAMMA</w:t>
+      </w:r>
+    </w:p>
+    <w:p>
+      <w:pPr>
+        <w:pStyle w:val="PlainText"/>
+        <w:rPr>
+          <w:rFonts w:ascii="Courier New" w:hAnsi="Courier New" w:cs="Courier New"/>
+        </w:rPr>
+      </w:pPr>
+      <w:r>
+        <w:rPr>
+          <w:rFonts w:ascii="Courier New" w:hAnsi="Courier New" w:cs="Courier New"/>
+        </w:rPr>
+        <w:t>Bill number</w:t>
+      </w:r>
+      <w:r>
+        <w:rPr>
+          <w:rFonts w:ascii="Courier New" w:hAnsi="Courier New" w:cs="Courier New"/>
+        </w:rPr>
+        <w:tab/>
+      </w:r>
+      <w:r>
+        <w:rPr>
+          <w:rFonts w:ascii="Courier New" w:hAnsi="Courier New" w:cs="Courier New"/>
+        </w:rPr>
+        <w:tab/>
+      </w:r>
+      <w:r>
+        <w:rPr>
+          <w:rFonts w:ascii="Courier New" w:hAnsi="Courier New" w:cs="Courier New"/>
+        </w:rPr>
+        <w:tab/>
+      </w:r>
+      <w:r>
+        <w:rPr>
+          <w:rFonts w:ascii="Courier New" w:hAnsi="Courier New" w:cs="Courier New"/>
+        </w:rPr>
+        <w:tab/>
+        <w:t>- 2328</w:t>
+      </w:r>
+    </w:p>
+    <w:p>
+      <w:pPr>
+        <w:pStyle w:val="PlainText"/>
+        <w:rPr>
+          <w:rFonts w:ascii="Courier New" w:hAnsi="Courier New" w:cs="Courier New"/>
+        </w:rPr>
+      </w:pPr>
+      <w:r>
+        <w:rPr>
+          <w:rFonts w:ascii="Courier New" w:hAnsi="Courier New" w:cs="Courier New"/>
+        </w:rPr>
+        <w:t>---------------------------------------------------------------</w:t>
+      </w:r>
+    </w:p>
+    <w:p>
+      <w:pPr>
+        <w:pStyle w:val="PlainText"/>
+        <w:rPr>
+          <w:rFonts w:ascii="Courier New" w:hAnsi="Courier New" w:cs="Courier New"/>
+        </w:rPr>
+      </w:pPr>
+      <w:r>
+        <w:rPr>
+          <w:rFonts w:ascii="Courier New" w:hAnsi="Courier New" w:cs="Courier New"/>
+        </w:rPr>
+        <w:t>Item Name</w:t>
+      </w:r>
+      <w:r>
+        <w:rPr>
+          <w:rFonts w:ascii="Courier New" w:hAnsi="Courier New" w:cs="Courier New"/>
+        </w:rPr>
+        <w:tab/>
+      </w:r>
+      <w:r>
+        <w:rPr>
+          <w:rFonts w:ascii="Courier New" w:hAnsi="Courier New" w:cs="Courier New"/>
+        </w:rPr>
+        <w:tab/>
+      </w:r>
+      <w:r>
+        <w:rPr>
+          <w:rFonts w:ascii="Courier New" w:hAnsi="Courier New" w:cs="Courier New"/>
+        </w:rPr>
+        <w:tab/>
+      </w:r>
+      <w:r>
+        <w:rPr>
+          <w:rFonts w:ascii="Courier New" w:hAnsi="Courier New" w:cs="Courier New"/>
+        </w:rPr>
+        <w:tab/>
+        <w:t>- CARROT</w:t>
+      </w:r>
+    </w:p>
+    <w:p>
+      <w:pPr>
+        <w:pStyle w:val="PlainText"/>
+        <w:rPr>
+          <w:rFonts w:ascii="Courier New" w:hAnsi="Courier New" w:cs="Courier New"/>
+        </w:rPr>
+      </w:pPr>
+      <w:r>
+        <w:rPr>
+          <w:rFonts w:ascii="Courier New" w:hAnsi="Courier New" w:cs="Courier New"/>
+        </w:rPr>
+        <w:t>Number of Pockets</w:t>
+      </w:r>
+      <w:r>
+        <w:rPr>
+          <w:rFonts w:ascii="Courier New" w:hAnsi="Courier New" w:cs="Courier New"/>
+        </w:rPr>
+        <w:tab/>
+      </w:r>
+      <w:r>
+        <w:rPr>
+          <w:rFonts w:ascii="Courier New" w:hAnsi="Courier New" w:cs="Courier New"/>
+        </w:rPr>
+        <w:tab/>
+      </w:r>
+      <w:r>
+        <w:rPr>
+          <w:rFonts w:ascii="Courier New" w:hAnsi="Courier New" w:cs="Courier New"/>
+        </w:rPr>
+        <w:tab/>
+        <w:t>- 1</w:t>
+      </w:r>
+    </w:p>
+    <w:p>
+      <w:pPr>
+        <w:pStyle w:val="PlainText"/>
+        <w:rPr>
+          <w:rFonts w:ascii="Courier New" w:hAnsi="Courier New" w:cs="Courier New"/>
+        </w:rPr>
+      </w:pPr>
+      <w:r>
+        <w:rPr>
+          <w:rFonts w:ascii="Courier New" w:hAnsi="Courier New" w:cs="Courier New"/>
+        </w:rPr>
+        <w:t>Number of KGs</w:t>
+      </w:r>
+      <w:r>
+        <w:rPr>
+          <w:rFonts w:ascii="Courier New" w:hAnsi="Courier New" w:cs="Courier New"/>
+        </w:rPr>
+        <w:tab/>
+      </w:r>
+      <w:r>
+        <w:rPr>
+          <w:rFonts w:ascii="Courier New" w:hAnsi="Courier New" w:cs="Courier New"/>
+        </w:rPr>
+        <w:tab/>
+      </w:r>
+      <w:r>
+        <w:rPr>
+          <w:rFonts w:ascii="Courier New" w:hAnsi="Courier New" w:cs="Courier New"/>
+        </w:rPr>
+        <w:tab/>
+        <w:t>- 83</w:t>
+      </w:r>
+    </w:p>
+    <w:p>
+      <w:pPr>
+        <w:pStyle w:val="PlainText"/>
+        <w:rPr>
+          <w:rFonts w:ascii="Courier New" w:hAnsi="Courier New" w:cs="Courier New"/>
+        </w:rPr>
+      </w:pPr>
+      <w:r>
+        <w:rPr>
+          <w:rFonts w:ascii="Courier New" w:hAnsi="Courier New" w:cs="Courier New"/>
+        </w:rPr>
+        <w:t>Rate</w:t>
+      </w:r>
+      <w:r>
+        <w:rPr>
+          <w:rFonts w:ascii="Courier New" w:hAnsi="Courier New" w:cs="Courier New"/>
+        </w:rPr>
+        <w:tab/>
+      </w:r>
+      <w:r>
+        <w:rPr>
+          <w:rFonts w:ascii="Courier New" w:hAnsi="Courier New" w:cs="Courier New"/>
+        </w:rPr>
+        <w:tab/>
+      </w:r>
+      <w:r>
+        <w:rPr>
+          <w:rFonts w:ascii="Courier New" w:hAnsi="Courier New" w:cs="Courier New"/>
+        </w:rPr>
+        <w:tab/>
+      </w:r>
+      <w:r>
+        <w:rPr>
+          <w:rFonts w:ascii="Courier New" w:hAnsi="Courier New" w:cs="Courier New"/>
+        </w:rPr>
+        <w:tab/>
+      </w:r>
+      <w:r>
+        <w:rPr>
+          <w:rFonts w:ascii="Courier New" w:hAnsi="Courier New" w:cs="Courier New"/>
+        </w:rPr>
+        <w:tab/>
+        <w:t>- 42</w:t>
+      </w:r>
+    </w:p>
+    <w:p>
+      <w:pPr>
+        <w:pStyle w:val="PlainText"/>
+        <w:rPr>
+          <w:rFonts w:ascii="Courier New" w:hAnsi="Courier New" w:cs="Courier New"/>
+        </w:rPr>
+      </w:pPr>
+      <w:r>
+        <w:rPr>
+          <w:rFonts w:ascii="Courier New" w:hAnsi="Courier New" w:cs="Courier New"/>
+        </w:rPr>
+        <w:t>Total Price</w:t>
+      </w:r>
+      <w:r>
+        <w:rPr>
+          <w:rFonts w:ascii="Courier New" w:hAnsi="Courier New" w:cs="Courier New"/>
+        </w:rPr>
+        <w:tab/>
+      </w:r>
+      <w:r>
+        <w:rPr>
+          <w:rFonts w:ascii="Courier New" w:hAnsi="Courier New" w:cs="Courier New"/>
+        </w:rPr>
+        <w:tab/>
+      </w:r>
+      <w:r>
+        <w:rPr>
+          <w:rFonts w:ascii="Courier New" w:hAnsi="Courier New" w:cs="Courier New"/>
+        </w:rPr>
+        <w:tab/>
+      </w:r>
+      <w:r>
+        <w:rPr>
+          <w:rFonts w:ascii="Courier New" w:hAnsi="Courier New" w:cs="Courier New"/>
+        </w:rPr>
+        <w:tab/>
+        <w:t>- 3486.0</w:t>
+      </w:r>
+    </w:p>
+    <w:p>
+      <w:pPr>
+        <w:pStyle w:val="PlainText"/>
+        <w:rPr>
+          <w:rFonts w:ascii="Courier New" w:hAnsi="Courier New" w:cs="Courier New"/>
+          <w:b/>
+        </w:rPr>
+      </w:pPr>
+      <w:r>
+        <w:rPr>
+          <w:rFonts w:ascii="Courier New" w:hAnsi="Courier New" w:cs="Courier New"/>
+          <w:b/>
+        </w:rPr>
+        <w:t>Amount balance</w:t>
+      </w:r>
+      <w:r>
+        <w:rPr>
+          <w:rFonts w:ascii="Courier New" w:hAnsi="Courier New" w:cs="Courier New"/>
+          <w:b/>
+        </w:rPr>
+        <w:tab/>
+      </w:r>
+      <w:r>
+        <w:rPr>
+          <w:rFonts w:ascii="Courier New" w:hAnsi="Courier New" w:cs="Courier New"/>
+          <w:b/>
+        </w:rPr>
+        <w:tab/>
+      </w:r>
+      <w:r>
+        <w:rPr>
+          <w:rFonts w:ascii="Courier New" w:hAnsi="Courier New" w:cs="Courier New"/>
+          <w:b/>
+        </w:rPr>
+        <w:tab/>
+        <w:t>- 35723.0</w:t>
+      </w:r>
+    </w:p>
+    <w:p>
+      <w:pPr>
+        <w:pStyle w:val="PlainText"/>
+        <w:rPr>
+          <w:rFonts w:ascii="Courier New" w:hAnsi="Courier New" w:cs="Courier New"/>
+        </w:rPr>
+      </w:pPr>
+    </w:p>
+    <w:p>
+      <w:pPr>
+        <w:pStyle w:val="PlainText"/>
+        <w:rPr>
+          <w:rFonts w:ascii="Courier New" w:hAnsi="Courier New" w:cs="Courier New"/>
+          <w:b/>
+        </w:rPr>
+      </w:pPr>
     </w:p>
     <w:p>
       <w:pPr>

--- a/customer _details/GANGAMMA/SEP/TUMKUR/KAMALAMMA/PURCHASE DETAILS.docx
+++ b/customer _details/GANGAMMA/SEP/TUMKUR/KAMALAMMA/PURCHASE DETAILS.docx
@@ -39395,13 +39395,7 @@
         <w:rPr>
           <w:rFonts w:ascii="Courier New" w:hAnsi="Courier New" w:cs="Courier New"/>
         </w:rPr>
-        <w:t>WED Jan 03</w:t>
-      </w:r>
-      <w:r>
-        <w:rPr>
-          <w:rFonts w:ascii="Courier New" w:hAnsi="Courier New" w:cs="Courier New"/>
-        </w:rPr>
-        <w:t xml:space="preserve"> 13:53:29 PST 2018</w:t>
+        <w:t>WED Jan 03 13:53:29 PST 2018</w:t>
       </w:r>
     </w:p>
     <w:p>
@@ -39722,6 +39716,831 @@
         <w:tab/>
         <w:t>- 35723.0</w:t>
       </w:r>
+    </w:p>
+    <w:p>
+      <w:pPr>
+        <w:pStyle w:val="PlainText"/>
+        <w:rPr>
+          <w:rFonts w:ascii="Courier New" w:hAnsi="Courier New" w:cs="Courier New"/>
+          <w:b/>
+        </w:rPr>
+      </w:pPr>
+    </w:p>
+    <w:p>
+      <w:pPr>
+        <w:pStyle w:val="PlainText"/>
+        <w:rPr>
+          <w:rFonts w:ascii="Courier New" w:hAnsi="Courier New" w:cs="Courier New"/>
+        </w:rPr>
+      </w:pPr>
+      <w:r>
+        <w:rPr>
+          <w:rFonts w:ascii="Courier New" w:hAnsi="Courier New" w:cs="Courier New"/>
+        </w:rPr>
+        <w:t>THU Jan 04</w:t>
+      </w:r>
+      <w:r>
+        <w:rPr>
+          <w:rFonts w:ascii="Courier New" w:hAnsi="Courier New" w:cs="Courier New"/>
+        </w:rPr>
+        <w:t xml:space="preserve"> 09:52:55 PST 2018</w:t>
+      </w:r>
+    </w:p>
+    <w:p>
+      <w:pPr>
+        <w:pStyle w:val="PlainText"/>
+        <w:rPr>
+          <w:rFonts w:ascii="Courier New" w:hAnsi="Courier New" w:cs="Courier New"/>
+        </w:rPr>
+      </w:pPr>
+      <w:r>
+        <w:rPr>
+          <w:rFonts w:ascii="Courier New" w:hAnsi="Courier New" w:cs="Courier New"/>
+        </w:rPr>
+        <w:t>Person Name</w:t>
+      </w:r>
+      <w:r>
+        <w:rPr>
+          <w:rFonts w:ascii="Courier New" w:hAnsi="Courier New" w:cs="Courier New"/>
+        </w:rPr>
+        <w:tab/>
+      </w:r>
+      <w:r>
+        <w:rPr>
+          <w:rFonts w:ascii="Courier New" w:hAnsi="Courier New" w:cs="Courier New"/>
+        </w:rPr>
+        <w:tab/>
+      </w:r>
+      <w:r>
+        <w:rPr>
+          <w:rFonts w:ascii="Courier New" w:hAnsi="Courier New" w:cs="Courier New"/>
+        </w:rPr>
+        <w:tab/>
+      </w:r>
+      <w:r>
+        <w:rPr>
+          <w:rFonts w:ascii="Courier New" w:hAnsi="Courier New" w:cs="Courier New"/>
+        </w:rPr>
+        <w:tab/>
+        <w:t>- KAMALAMMA</w:t>
+      </w:r>
+    </w:p>
+    <w:p>
+      <w:pPr>
+        <w:pStyle w:val="PlainText"/>
+        <w:rPr>
+          <w:rFonts w:ascii="Courier New" w:hAnsi="Courier New" w:cs="Courier New"/>
+        </w:rPr>
+      </w:pPr>
+      <w:r>
+        <w:rPr>
+          <w:rFonts w:ascii="Courier New" w:hAnsi="Courier New" w:cs="Courier New"/>
+        </w:rPr>
+        <w:t>Bill number</w:t>
+      </w:r>
+      <w:r>
+        <w:rPr>
+          <w:rFonts w:ascii="Courier New" w:hAnsi="Courier New" w:cs="Courier New"/>
+        </w:rPr>
+        <w:tab/>
+      </w:r>
+      <w:r>
+        <w:rPr>
+          <w:rFonts w:ascii="Courier New" w:hAnsi="Courier New" w:cs="Courier New"/>
+        </w:rPr>
+        <w:tab/>
+      </w:r>
+      <w:r>
+        <w:rPr>
+          <w:rFonts w:ascii="Courier New" w:hAnsi="Courier New" w:cs="Courier New"/>
+        </w:rPr>
+        <w:tab/>
+      </w:r>
+      <w:r>
+        <w:rPr>
+          <w:rFonts w:ascii="Courier New" w:hAnsi="Courier New" w:cs="Courier New"/>
+        </w:rPr>
+        <w:tab/>
+        <w:t>- 2337</w:t>
+      </w:r>
+    </w:p>
+    <w:p>
+      <w:pPr>
+        <w:pStyle w:val="PlainText"/>
+        <w:rPr>
+          <w:rFonts w:ascii="Courier New" w:hAnsi="Courier New" w:cs="Courier New"/>
+        </w:rPr>
+      </w:pPr>
+      <w:r>
+        <w:rPr>
+          <w:rFonts w:ascii="Courier New" w:hAnsi="Courier New" w:cs="Courier New"/>
+        </w:rPr>
+        <w:t>---------------------------------------------------------------</w:t>
+      </w:r>
+    </w:p>
+    <w:p>
+      <w:pPr>
+        <w:pStyle w:val="PlainText"/>
+        <w:rPr>
+          <w:rFonts w:ascii="Courier New" w:hAnsi="Courier New" w:cs="Courier New"/>
+        </w:rPr>
+      </w:pPr>
+      <w:r>
+        <w:rPr>
+          <w:rFonts w:ascii="Courier New" w:hAnsi="Courier New" w:cs="Courier New"/>
+        </w:rPr>
+        <w:t>Item Name</w:t>
+      </w:r>
+      <w:r>
+        <w:rPr>
+          <w:rFonts w:ascii="Courier New" w:hAnsi="Courier New" w:cs="Courier New"/>
+        </w:rPr>
+        <w:tab/>
+      </w:r>
+      <w:r>
+        <w:rPr>
+          <w:rFonts w:ascii="Courier New" w:hAnsi="Courier New" w:cs="Courier New"/>
+        </w:rPr>
+        <w:tab/>
+      </w:r>
+      <w:r>
+        <w:rPr>
+          <w:rFonts w:ascii="Courier New" w:hAnsi="Courier New" w:cs="Courier New"/>
+        </w:rPr>
+        <w:tab/>
+      </w:r>
+      <w:r>
+        <w:rPr>
+          <w:rFonts w:ascii="Courier New" w:hAnsi="Courier New" w:cs="Courier New"/>
+        </w:rPr>
+        <w:tab/>
+        <w:t>- POTATO</w:t>
+      </w:r>
+    </w:p>
+    <w:p>
+      <w:pPr>
+        <w:pStyle w:val="PlainText"/>
+        <w:rPr>
+          <w:rFonts w:ascii="Courier New" w:hAnsi="Courier New" w:cs="Courier New"/>
+        </w:rPr>
+      </w:pPr>
+      <w:r>
+        <w:rPr>
+          <w:rFonts w:ascii="Courier New" w:hAnsi="Courier New" w:cs="Courier New"/>
+        </w:rPr>
+        <w:t>Number of Pockets</w:t>
+      </w:r>
+      <w:r>
+        <w:rPr>
+          <w:rFonts w:ascii="Courier New" w:hAnsi="Courier New" w:cs="Courier New"/>
+        </w:rPr>
+        <w:tab/>
+      </w:r>
+      <w:r>
+        <w:rPr>
+          <w:rFonts w:ascii="Courier New" w:hAnsi="Courier New" w:cs="Courier New"/>
+        </w:rPr>
+        <w:tab/>
+      </w:r>
+      <w:r>
+        <w:rPr>
+          <w:rFonts w:ascii="Courier New" w:hAnsi="Courier New" w:cs="Courier New"/>
+        </w:rPr>
+        <w:tab/>
+        <w:t>- 2</w:t>
+      </w:r>
+    </w:p>
+    <w:p>
+      <w:pPr>
+        <w:pStyle w:val="PlainText"/>
+        <w:rPr>
+          <w:rFonts w:ascii="Courier New" w:hAnsi="Courier New" w:cs="Courier New"/>
+        </w:rPr>
+      </w:pPr>
+      <w:r>
+        <w:rPr>
+          <w:rFonts w:ascii="Courier New" w:hAnsi="Courier New" w:cs="Courier New"/>
+        </w:rPr>
+        <w:t>Number of KGs</w:t>
+      </w:r>
+      <w:r>
+        <w:rPr>
+          <w:rFonts w:ascii="Courier New" w:hAnsi="Courier New" w:cs="Courier New"/>
+        </w:rPr>
+        <w:tab/>
+      </w:r>
+      <w:r>
+        <w:rPr>
+          <w:rFonts w:ascii="Courier New" w:hAnsi="Courier New" w:cs="Courier New"/>
+        </w:rPr>
+        <w:tab/>
+      </w:r>
+      <w:r>
+        <w:rPr>
+          <w:rFonts w:ascii="Courier New" w:hAnsi="Courier New" w:cs="Courier New"/>
+        </w:rPr>
+        <w:tab/>
+        <w:t>- 93</w:t>
+      </w:r>
+    </w:p>
+    <w:p>
+      <w:pPr>
+        <w:pStyle w:val="PlainText"/>
+        <w:rPr>
+          <w:rFonts w:ascii="Courier New" w:hAnsi="Courier New" w:cs="Courier New"/>
+        </w:rPr>
+      </w:pPr>
+      <w:r>
+        <w:rPr>
+          <w:rFonts w:ascii="Courier New" w:hAnsi="Courier New" w:cs="Courier New"/>
+        </w:rPr>
+        <w:t>Rate</w:t>
+      </w:r>
+      <w:r>
+        <w:rPr>
+          <w:rFonts w:ascii="Courier New" w:hAnsi="Courier New" w:cs="Courier New"/>
+        </w:rPr>
+        <w:tab/>
+      </w:r>
+      <w:r>
+        <w:rPr>
+          <w:rFonts w:ascii="Courier New" w:hAnsi="Courier New" w:cs="Courier New"/>
+        </w:rPr>
+        <w:tab/>
+      </w:r>
+      <w:r>
+        <w:rPr>
+          <w:rFonts w:ascii="Courier New" w:hAnsi="Courier New" w:cs="Courier New"/>
+        </w:rPr>
+        <w:tab/>
+      </w:r>
+      <w:r>
+        <w:rPr>
+          <w:rFonts w:ascii="Courier New" w:hAnsi="Courier New" w:cs="Courier New"/>
+        </w:rPr>
+        <w:tab/>
+      </w:r>
+      <w:r>
+        <w:rPr>
+          <w:rFonts w:ascii="Courier New" w:hAnsi="Courier New" w:cs="Courier New"/>
+        </w:rPr>
+        <w:tab/>
+        <w:t>- 13</w:t>
+      </w:r>
+    </w:p>
+    <w:p>
+      <w:pPr>
+        <w:pStyle w:val="PlainText"/>
+        <w:rPr>
+          <w:rFonts w:ascii="Courier New" w:hAnsi="Courier New" w:cs="Courier New"/>
+        </w:rPr>
+      </w:pPr>
+      <w:r>
+        <w:rPr>
+          <w:rFonts w:ascii="Courier New" w:hAnsi="Courier New" w:cs="Courier New"/>
+        </w:rPr>
+        <w:t>Total Price</w:t>
+      </w:r>
+      <w:r>
+        <w:rPr>
+          <w:rFonts w:ascii="Courier New" w:hAnsi="Courier New" w:cs="Courier New"/>
+        </w:rPr>
+        <w:tab/>
+      </w:r>
+      <w:r>
+        <w:rPr>
+          <w:rFonts w:ascii="Courier New" w:hAnsi="Courier New" w:cs="Courier New"/>
+        </w:rPr>
+        <w:tab/>
+      </w:r>
+      <w:r>
+        <w:rPr>
+          <w:rFonts w:ascii="Courier New" w:hAnsi="Courier New" w:cs="Courier New"/>
+        </w:rPr>
+        <w:tab/>
+      </w:r>
+      <w:r>
+        <w:rPr>
+          <w:rFonts w:ascii="Courier New" w:hAnsi="Courier New" w:cs="Courier New"/>
+        </w:rPr>
+        <w:tab/>
+        <w:t>- 1209.0</w:t>
+      </w:r>
+    </w:p>
+    <w:p>
+      <w:pPr>
+        <w:pStyle w:val="PlainText"/>
+        <w:rPr>
+          <w:rFonts w:ascii="Courier New" w:hAnsi="Courier New" w:cs="Courier New"/>
+        </w:rPr>
+      </w:pPr>
+      <w:r>
+        <w:rPr>
+          <w:rFonts w:ascii="Courier New" w:hAnsi="Courier New" w:cs="Courier New"/>
+        </w:rPr>
+        <w:t>Amount balance</w:t>
+      </w:r>
+      <w:r>
+        <w:rPr>
+          <w:rFonts w:ascii="Courier New" w:hAnsi="Courier New" w:cs="Courier New"/>
+        </w:rPr>
+        <w:tab/>
+      </w:r>
+      <w:r>
+        <w:rPr>
+          <w:rFonts w:ascii="Courier New" w:hAnsi="Courier New" w:cs="Courier New"/>
+        </w:rPr>
+        <w:tab/>
+      </w:r>
+      <w:r>
+        <w:rPr>
+          <w:rFonts w:ascii="Courier New" w:hAnsi="Courier New" w:cs="Courier New"/>
+        </w:rPr>
+        <w:tab/>
+        <w:t>- 36932.0</w:t>
+      </w:r>
+    </w:p>
+    <w:p>
+      <w:pPr>
+        <w:pStyle w:val="PlainText"/>
+        <w:rPr>
+          <w:rFonts w:ascii="Courier New" w:hAnsi="Courier New" w:cs="Courier New"/>
+        </w:rPr>
+      </w:pPr>
+    </w:p>
+    <w:p>
+      <w:pPr>
+        <w:pStyle w:val="PlainText"/>
+        <w:rPr>
+          <w:rFonts w:ascii="Courier New" w:hAnsi="Courier New" w:cs="Courier New"/>
+        </w:rPr>
+      </w:pPr>
+      <w:r>
+        <w:rPr>
+          <w:rFonts w:ascii="Courier New" w:hAnsi="Courier New" w:cs="Courier New"/>
+        </w:rPr>
+        <w:t>Item Name</w:t>
+      </w:r>
+      <w:r>
+        <w:rPr>
+          <w:rFonts w:ascii="Courier New" w:hAnsi="Courier New" w:cs="Courier New"/>
+        </w:rPr>
+        <w:tab/>
+      </w:r>
+      <w:r>
+        <w:rPr>
+          <w:rFonts w:ascii="Courier New" w:hAnsi="Courier New" w:cs="Courier New"/>
+        </w:rPr>
+        <w:tab/>
+      </w:r>
+      <w:r>
+        <w:rPr>
+          <w:rFonts w:ascii="Courier New" w:hAnsi="Courier New" w:cs="Courier New"/>
+        </w:rPr>
+        <w:tab/>
+      </w:r>
+      <w:r>
+        <w:rPr>
+          <w:rFonts w:ascii="Courier New" w:hAnsi="Courier New" w:cs="Courier New"/>
+        </w:rPr>
+        <w:tab/>
+        <w:t>- BEET</w:t>
+      </w:r>
+    </w:p>
+    <w:p>
+      <w:pPr>
+        <w:pStyle w:val="PlainText"/>
+        <w:rPr>
+          <w:rFonts w:ascii="Courier New" w:hAnsi="Courier New" w:cs="Courier New"/>
+        </w:rPr>
+      </w:pPr>
+      <w:r>
+        <w:rPr>
+          <w:rFonts w:ascii="Courier New" w:hAnsi="Courier New" w:cs="Courier New"/>
+        </w:rPr>
+        <w:t>Number of Pockets</w:t>
+      </w:r>
+      <w:r>
+        <w:rPr>
+          <w:rFonts w:ascii="Courier New" w:hAnsi="Courier New" w:cs="Courier New"/>
+        </w:rPr>
+        <w:tab/>
+      </w:r>
+      <w:r>
+        <w:rPr>
+          <w:rFonts w:ascii="Courier New" w:hAnsi="Courier New" w:cs="Courier New"/>
+        </w:rPr>
+        <w:tab/>
+      </w:r>
+      <w:r>
+        <w:rPr>
+          <w:rFonts w:ascii="Courier New" w:hAnsi="Courier New" w:cs="Courier New"/>
+        </w:rPr>
+        <w:tab/>
+        <w:t>- 1</w:t>
+      </w:r>
+    </w:p>
+    <w:p>
+      <w:pPr>
+        <w:pStyle w:val="PlainText"/>
+        <w:rPr>
+          <w:rFonts w:ascii="Courier New" w:hAnsi="Courier New" w:cs="Courier New"/>
+        </w:rPr>
+      </w:pPr>
+      <w:r>
+        <w:rPr>
+          <w:rFonts w:ascii="Courier New" w:hAnsi="Courier New" w:cs="Courier New"/>
+        </w:rPr>
+        <w:t>Number of KGs</w:t>
+      </w:r>
+      <w:r>
+        <w:rPr>
+          <w:rFonts w:ascii="Courier New" w:hAnsi="Courier New" w:cs="Courier New"/>
+        </w:rPr>
+        <w:tab/>
+      </w:r>
+      <w:r>
+        <w:rPr>
+          <w:rFonts w:ascii="Courier New" w:hAnsi="Courier New" w:cs="Courier New"/>
+        </w:rPr>
+        <w:tab/>
+      </w:r>
+      <w:r>
+        <w:rPr>
+          <w:rFonts w:ascii="Courier New" w:hAnsi="Courier New" w:cs="Courier New"/>
+        </w:rPr>
+        <w:tab/>
+        <w:t>- 66</w:t>
+      </w:r>
+    </w:p>
+    <w:p>
+      <w:pPr>
+        <w:pStyle w:val="PlainText"/>
+        <w:rPr>
+          <w:rFonts w:ascii="Courier New" w:hAnsi="Courier New" w:cs="Courier New"/>
+        </w:rPr>
+      </w:pPr>
+      <w:r>
+        <w:rPr>
+          <w:rFonts w:ascii="Courier New" w:hAnsi="Courier New" w:cs="Courier New"/>
+        </w:rPr>
+        <w:t>Rate</w:t>
+      </w:r>
+      <w:r>
+        <w:rPr>
+          <w:rFonts w:ascii="Courier New" w:hAnsi="Courier New" w:cs="Courier New"/>
+        </w:rPr>
+        <w:tab/>
+      </w:r>
+      <w:r>
+        <w:rPr>
+          <w:rFonts w:ascii="Courier New" w:hAnsi="Courier New" w:cs="Courier New"/>
+        </w:rPr>
+        <w:tab/>
+      </w:r>
+      <w:r>
+        <w:rPr>
+          <w:rFonts w:ascii="Courier New" w:hAnsi="Courier New" w:cs="Courier New"/>
+        </w:rPr>
+        <w:tab/>
+      </w:r>
+      <w:r>
+        <w:rPr>
+          <w:rFonts w:ascii="Courier New" w:hAnsi="Courier New" w:cs="Courier New"/>
+        </w:rPr>
+        <w:tab/>
+      </w:r>
+      <w:r>
+        <w:rPr>
+          <w:rFonts w:ascii="Courier New" w:hAnsi="Courier New" w:cs="Courier New"/>
+        </w:rPr>
+        <w:tab/>
+        <w:t>- 16</w:t>
+      </w:r>
+    </w:p>
+    <w:p>
+      <w:pPr>
+        <w:pStyle w:val="PlainText"/>
+        <w:rPr>
+          <w:rFonts w:ascii="Courier New" w:hAnsi="Courier New" w:cs="Courier New"/>
+        </w:rPr>
+      </w:pPr>
+      <w:r>
+        <w:rPr>
+          <w:rFonts w:ascii="Courier New" w:hAnsi="Courier New" w:cs="Courier New"/>
+        </w:rPr>
+        <w:t>Total Price</w:t>
+      </w:r>
+      <w:r>
+        <w:rPr>
+          <w:rFonts w:ascii="Courier New" w:hAnsi="Courier New" w:cs="Courier New"/>
+        </w:rPr>
+        <w:tab/>
+      </w:r>
+      <w:r>
+        <w:rPr>
+          <w:rFonts w:ascii="Courier New" w:hAnsi="Courier New" w:cs="Courier New"/>
+        </w:rPr>
+        <w:tab/>
+      </w:r>
+      <w:r>
+        <w:rPr>
+          <w:rFonts w:ascii="Courier New" w:hAnsi="Courier New" w:cs="Courier New"/>
+        </w:rPr>
+        <w:tab/>
+      </w:r>
+      <w:r>
+        <w:rPr>
+          <w:rFonts w:ascii="Courier New" w:hAnsi="Courier New" w:cs="Courier New"/>
+        </w:rPr>
+        <w:tab/>
+        <w:t>- 1056.0</w:t>
+      </w:r>
+    </w:p>
+    <w:p>
+      <w:pPr>
+        <w:pStyle w:val="PlainText"/>
+        <w:rPr>
+          <w:rFonts w:ascii="Courier New" w:hAnsi="Courier New" w:cs="Courier New"/>
+        </w:rPr>
+      </w:pPr>
+      <w:r>
+        <w:rPr>
+          <w:rFonts w:ascii="Courier New" w:hAnsi="Courier New" w:cs="Courier New"/>
+        </w:rPr>
+        <w:t>Amount balance</w:t>
+      </w:r>
+      <w:r>
+        <w:rPr>
+          <w:rFonts w:ascii="Courier New" w:hAnsi="Courier New" w:cs="Courier New"/>
+        </w:rPr>
+        <w:tab/>
+      </w:r>
+      <w:r>
+        <w:rPr>
+          <w:rFonts w:ascii="Courier New" w:hAnsi="Courier New" w:cs="Courier New"/>
+        </w:rPr>
+        <w:tab/>
+      </w:r>
+      <w:r>
+        <w:rPr>
+          <w:rFonts w:ascii="Courier New" w:hAnsi="Courier New" w:cs="Courier New"/>
+        </w:rPr>
+        <w:tab/>
+        <w:t>- 37988.0</w:t>
+      </w:r>
+    </w:p>
+    <w:p>
+      <w:pPr>
+        <w:pStyle w:val="PlainText"/>
+        <w:rPr>
+          <w:rFonts w:ascii="Courier New" w:hAnsi="Courier New" w:cs="Courier New"/>
+        </w:rPr>
+      </w:pPr>
+    </w:p>
+    <w:p>
+      <w:pPr>
+        <w:pStyle w:val="PlainText"/>
+        <w:rPr>
+          <w:rFonts w:ascii="Courier New" w:hAnsi="Courier New" w:cs="Courier New"/>
+        </w:rPr>
+      </w:pPr>
+      <w:r>
+        <w:rPr>
+          <w:rFonts w:ascii="Courier New" w:hAnsi="Courier New" w:cs="Courier New"/>
+        </w:rPr>
+        <w:t>Item Name</w:t>
+      </w:r>
+      <w:r>
+        <w:rPr>
+          <w:rFonts w:ascii="Courier New" w:hAnsi="Courier New" w:cs="Courier New"/>
+        </w:rPr>
+        <w:tab/>
+      </w:r>
+      <w:r>
+        <w:rPr>
+          <w:rFonts w:ascii="Courier New" w:hAnsi="Courier New" w:cs="Courier New"/>
+        </w:rPr>
+        <w:tab/>
+      </w:r>
+      <w:r>
+        <w:rPr>
+          <w:rFonts w:ascii="Courier New" w:hAnsi="Courier New" w:cs="Courier New"/>
+        </w:rPr>
+        <w:tab/>
+      </w:r>
+      <w:r>
+        <w:rPr>
+          <w:rFonts w:ascii="Courier New" w:hAnsi="Courier New" w:cs="Courier New"/>
+        </w:rPr>
+        <w:tab/>
+        <w:t>- POTATO EVE</w:t>
+      </w:r>
+    </w:p>
+    <w:p>
+      <w:pPr>
+        <w:pStyle w:val="PlainText"/>
+        <w:rPr>
+          <w:rFonts w:ascii="Courier New" w:hAnsi="Courier New" w:cs="Courier New"/>
+        </w:rPr>
+      </w:pPr>
+      <w:r>
+        <w:rPr>
+          <w:rFonts w:ascii="Courier New" w:hAnsi="Courier New" w:cs="Courier New"/>
+        </w:rPr>
+        <w:t>Number of Pockets</w:t>
+      </w:r>
+      <w:r>
+        <w:rPr>
+          <w:rFonts w:ascii="Courier New" w:hAnsi="Courier New" w:cs="Courier New"/>
+        </w:rPr>
+        <w:tab/>
+      </w:r>
+      <w:r>
+        <w:rPr>
+          <w:rFonts w:ascii="Courier New" w:hAnsi="Courier New" w:cs="Courier New"/>
+        </w:rPr>
+        <w:tab/>
+      </w:r>
+      <w:r>
+        <w:rPr>
+          <w:rFonts w:ascii="Courier New" w:hAnsi="Courier New" w:cs="Courier New"/>
+        </w:rPr>
+        <w:tab/>
+        <w:t>- 3</w:t>
+      </w:r>
+    </w:p>
+    <w:p>
+      <w:pPr>
+        <w:pStyle w:val="PlainText"/>
+        <w:rPr>
+          <w:rFonts w:ascii="Courier New" w:hAnsi="Courier New" w:cs="Courier New"/>
+        </w:rPr>
+      </w:pPr>
+      <w:r>
+        <w:rPr>
+          <w:rFonts w:ascii="Courier New" w:hAnsi="Courier New" w:cs="Courier New"/>
+        </w:rPr>
+        <w:t>Number of KGs</w:t>
+      </w:r>
+      <w:r>
+        <w:rPr>
+          <w:rFonts w:ascii="Courier New" w:hAnsi="Courier New" w:cs="Courier New"/>
+        </w:rPr>
+        <w:tab/>
+      </w:r>
+      <w:r>
+        <w:rPr>
+          <w:rFonts w:ascii="Courier New" w:hAnsi="Courier New" w:cs="Courier New"/>
+        </w:rPr>
+        <w:tab/>
+      </w:r>
+      <w:r>
+        <w:rPr>
+          <w:rFonts w:ascii="Courier New" w:hAnsi="Courier New" w:cs="Courier New"/>
+        </w:rPr>
+        <w:tab/>
+        <w:t>- 148</w:t>
+      </w:r>
+    </w:p>
+    <w:p>
+      <w:pPr>
+        <w:pStyle w:val="PlainText"/>
+        <w:rPr>
+          <w:rFonts w:ascii="Courier New" w:hAnsi="Courier New" w:cs="Courier New"/>
+        </w:rPr>
+      </w:pPr>
+      <w:r>
+        <w:rPr>
+          <w:rFonts w:ascii="Courier New" w:hAnsi="Courier New" w:cs="Courier New"/>
+        </w:rPr>
+        <w:t>Rate</w:t>
+      </w:r>
+      <w:r>
+        <w:rPr>
+          <w:rFonts w:ascii="Courier New" w:hAnsi="Courier New" w:cs="Courier New"/>
+        </w:rPr>
+        <w:tab/>
+      </w:r>
+      <w:r>
+        <w:rPr>
+          <w:rFonts w:ascii="Courier New" w:hAnsi="Courier New" w:cs="Courier New"/>
+        </w:rPr>
+        <w:tab/>
+      </w:r>
+      <w:r>
+        <w:rPr>
+          <w:rFonts w:ascii="Courier New" w:hAnsi="Courier New" w:cs="Courier New"/>
+        </w:rPr>
+        <w:tab/>
+      </w:r>
+      <w:r>
+        <w:rPr>
+          <w:rFonts w:ascii="Courier New" w:hAnsi="Courier New" w:cs="Courier New"/>
+        </w:rPr>
+        <w:tab/>
+      </w:r>
+      <w:r>
+        <w:rPr>
+          <w:rFonts w:ascii="Courier New" w:hAnsi="Courier New" w:cs="Courier New"/>
+        </w:rPr>
+        <w:tab/>
+        <w:t>- 13</w:t>
+      </w:r>
+    </w:p>
+    <w:p>
+      <w:pPr>
+        <w:pStyle w:val="PlainText"/>
+        <w:rPr>
+          <w:rFonts w:ascii="Courier New" w:hAnsi="Courier New" w:cs="Courier New"/>
+        </w:rPr>
+      </w:pPr>
+      <w:r>
+        <w:rPr>
+          <w:rFonts w:ascii="Courier New" w:hAnsi="Courier New" w:cs="Courier New"/>
+        </w:rPr>
+        <w:t>Total Price</w:t>
+      </w:r>
+      <w:r>
+        <w:rPr>
+          <w:rFonts w:ascii="Courier New" w:hAnsi="Courier New" w:cs="Courier New"/>
+        </w:rPr>
+        <w:tab/>
+      </w:r>
+      <w:r>
+        <w:rPr>
+          <w:rFonts w:ascii="Courier New" w:hAnsi="Courier New" w:cs="Courier New"/>
+        </w:rPr>
+        <w:tab/>
+      </w:r>
+      <w:r>
+        <w:rPr>
+          <w:rFonts w:ascii="Courier New" w:hAnsi="Courier New" w:cs="Courier New"/>
+        </w:rPr>
+        <w:tab/>
+      </w:r>
+      <w:r>
+        <w:rPr>
+          <w:rFonts w:ascii="Courier New" w:hAnsi="Courier New" w:cs="Courier New"/>
+        </w:rPr>
+        <w:tab/>
+        <w:t>- 1924.0</w:t>
+      </w:r>
+    </w:p>
+    <w:p>
+      <w:pPr>
+        <w:pStyle w:val="PlainText"/>
+        <w:rPr>
+          <w:rFonts w:ascii="Courier New" w:hAnsi="Courier New" w:cs="Courier New"/>
+          <w:b/>
+        </w:rPr>
+      </w:pPr>
+      <w:r>
+        <w:rPr>
+          <w:rFonts w:ascii="Courier New" w:hAnsi="Courier New" w:cs="Courier New"/>
+          <w:b/>
+        </w:rPr>
+        <w:t>Amount balance</w:t>
+      </w:r>
+      <w:r>
+        <w:rPr>
+          <w:rFonts w:ascii="Courier New" w:hAnsi="Courier New" w:cs="Courier New"/>
+          <w:b/>
+        </w:rPr>
+        <w:tab/>
+      </w:r>
+      <w:r>
+        <w:rPr>
+          <w:rFonts w:ascii="Courier New" w:hAnsi="Courier New" w:cs="Courier New"/>
+          <w:b/>
+        </w:rPr>
+        <w:tab/>
+      </w:r>
+      <w:r>
+        <w:rPr>
+          <w:rFonts w:ascii="Courier New" w:hAnsi="Courier New" w:cs="Courier New"/>
+          <w:b/>
+        </w:rPr>
+        <w:tab/>
+        <w:t>- 39912.0</w:t>
+      </w:r>
+    </w:p>
+    <w:p>
+      <w:pPr>
+        <w:pStyle w:val="PlainText"/>
+        <w:rPr>
+          <w:rFonts w:ascii="Courier New" w:hAnsi="Courier New" w:cs="Courier New"/>
+        </w:rPr>
+      </w:pPr>
+    </w:p>
+    <w:p>
+      <w:pPr>
+        <w:pStyle w:val="PlainText"/>
+        <w:rPr>
+          <w:rFonts w:ascii="Courier New" w:hAnsi="Courier New" w:cs="Courier New"/>
+          <w:b/>
+        </w:rPr>
+      </w:pPr>
     </w:p>
     <w:p>
       <w:pPr>

--- a/customer _details/GANGAMMA/SEP/TUMKUR/KAMALAMMA/PURCHASE DETAILS.docx
+++ b/customer _details/GANGAMMA/SEP/TUMKUR/KAMALAMMA/PURCHASE DETAILS.docx
@@ -39737,13 +39737,7 @@
         <w:rPr>
           <w:rFonts w:ascii="Courier New" w:hAnsi="Courier New" w:cs="Courier New"/>
         </w:rPr>
-        <w:t>THU Jan 04</w:t>
-      </w:r>
-      <w:r>
-        <w:rPr>
-          <w:rFonts w:ascii="Courier New" w:hAnsi="Courier New" w:cs="Courier New"/>
-        </w:rPr>
-        <w:t xml:space="preserve"> 09:52:55 PST 2018</w:t>
+        <w:t>THU Jan 04 09:52:55 PST 2018</w:t>
       </w:r>
     </w:p>
     <w:p>
@@ -40524,6 +40518,247 @@
         <w:tab/>
         <w:t>- 39912.0</w:t>
       </w:r>
+    </w:p>
+    <w:p>
+      <w:pPr>
+        <w:pStyle w:val="PlainText"/>
+        <w:rPr>
+          <w:rFonts w:ascii="Courier New" w:hAnsi="Courier New" w:cs="Courier New"/>
+          <w:b/>
+        </w:rPr>
+      </w:pPr>
+    </w:p>
+    <w:p>
+      <w:pPr>
+        <w:pStyle w:val="PlainText"/>
+        <w:rPr>
+          <w:rFonts w:ascii="Courier New" w:hAnsi="Courier New" w:cs="Courier New"/>
+        </w:rPr>
+      </w:pPr>
+      <w:r>
+        <w:rPr>
+          <w:rFonts w:ascii="Courier New" w:hAnsi="Courier New" w:cs="Courier New"/>
+        </w:rPr>
+        <w:t>FRI Jan 05</w:t>
+      </w:r>
+      <w:r>
+        <w:rPr>
+          <w:rFonts w:ascii="Courier New" w:hAnsi="Courier New" w:cs="Courier New"/>
+        </w:rPr>
+        <w:t xml:space="preserve"> 10:15:29 PST 2018</w:t>
+      </w:r>
+    </w:p>
+    <w:p>
+      <w:pPr>
+        <w:pStyle w:val="PlainText"/>
+        <w:rPr>
+          <w:rFonts w:ascii="Courier New" w:hAnsi="Courier New" w:cs="Courier New"/>
+        </w:rPr>
+      </w:pPr>
+      <w:r>
+        <w:rPr>
+          <w:rFonts w:ascii="Courier New" w:hAnsi="Courier New" w:cs="Courier New"/>
+        </w:rPr>
+        <w:t>Person Name</w:t>
+      </w:r>
+      <w:r>
+        <w:rPr>
+          <w:rFonts w:ascii="Courier New" w:hAnsi="Courier New" w:cs="Courier New"/>
+        </w:rPr>
+        <w:tab/>
+      </w:r>
+      <w:r>
+        <w:rPr>
+          <w:rFonts w:ascii="Courier New" w:hAnsi="Courier New" w:cs="Courier New"/>
+        </w:rPr>
+        <w:tab/>
+      </w:r>
+      <w:r>
+        <w:rPr>
+          <w:rFonts w:ascii="Courier New" w:hAnsi="Courier New" w:cs="Courier New"/>
+        </w:rPr>
+        <w:tab/>
+      </w:r>
+      <w:r>
+        <w:rPr>
+          <w:rFonts w:ascii="Courier New" w:hAnsi="Courier New" w:cs="Courier New"/>
+        </w:rPr>
+        <w:tab/>
+        <w:t>- KAMALAMMA</w:t>
+      </w:r>
+    </w:p>
+    <w:p>
+      <w:pPr>
+        <w:pStyle w:val="PlainText"/>
+        <w:rPr>
+          <w:rFonts w:ascii="Courier New" w:hAnsi="Courier New" w:cs="Courier New"/>
+        </w:rPr>
+      </w:pPr>
+      <w:r>
+        <w:rPr>
+          <w:rFonts w:ascii="Courier New" w:hAnsi="Courier New" w:cs="Courier New"/>
+        </w:rPr>
+        <w:t>---------------------------------------------------------------</w:t>
+      </w:r>
+    </w:p>
+    <w:p>
+      <w:pPr>
+        <w:pStyle w:val="PlainText"/>
+        <w:rPr>
+          <w:rFonts w:ascii="Courier New" w:hAnsi="Courier New" w:cs="Courier New"/>
+        </w:rPr>
+      </w:pPr>
+      <w:r>
+        <w:rPr>
+          <w:rFonts w:ascii="Courier New" w:hAnsi="Courier New" w:cs="Courier New"/>
+        </w:rPr>
+        <w:t>Item Name</w:t>
+      </w:r>
+      <w:r>
+        <w:rPr>
+          <w:rFonts w:ascii="Courier New" w:hAnsi="Courier New" w:cs="Courier New"/>
+        </w:rPr>
+        <w:tab/>
+      </w:r>
+      <w:r>
+        <w:rPr>
+          <w:rFonts w:ascii="Courier New" w:hAnsi="Courier New" w:cs="Courier New"/>
+        </w:rPr>
+        <w:tab/>
+      </w:r>
+      <w:r>
+        <w:rPr>
+          <w:rFonts w:ascii="Courier New" w:hAnsi="Courier New" w:cs="Courier New"/>
+        </w:rPr>
+        <w:tab/>
+      </w:r>
+      <w:r>
+        <w:rPr>
+          <w:rFonts w:ascii="Courier New" w:hAnsi="Courier New" w:cs="Courier New"/>
+        </w:rPr>
+        <w:tab/>
+        <w:t>- EERE KAI2</w:t>
+      </w:r>
+    </w:p>
+    <w:p>
+      <w:pPr>
+        <w:pStyle w:val="PlainText"/>
+        <w:rPr>
+          <w:rFonts w:ascii="Courier New" w:hAnsi="Courier New" w:cs="Courier New"/>
+          <w:color w:val="FF0000"/>
+        </w:rPr>
+      </w:pPr>
+      <w:r>
+        <w:rPr>
+          <w:rFonts w:ascii="Courier New" w:hAnsi="Courier New" w:cs="Courier New"/>
+          <w:color w:val="FF0000"/>
+        </w:rPr>
+        <w:t>Amount Received</w:t>
+      </w:r>
+      <w:r>
+        <w:rPr>
+          <w:rFonts w:ascii="Courier New" w:hAnsi="Courier New" w:cs="Courier New"/>
+          <w:color w:val="FF0000"/>
+        </w:rPr>
+        <w:tab/>
+      </w:r>
+      <w:r>
+        <w:rPr>
+          <w:rFonts w:ascii="Courier New" w:hAnsi="Courier New" w:cs="Courier New"/>
+          <w:color w:val="FF0000"/>
+        </w:rPr>
+        <w:tab/>
+      </w:r>
+      <w:r>
+        <w:rPr>
+          <w:rFonts w:ascii="Courier New" w:hAnsi="Courier New" w:cs="Courier New"/>
+          <w:color w:val="FF0000"/>
+        </w:rPr>
+        <w:tab/>
+        <w:t>- 10000</w:t>
+      </w:r>
+    </w:p>
+    <w:p>
+      <w:pPr>
+        <w:pStyle w:val="PlainText"/>
+        <w:rPr>
+          <w:rFonts w:ascii="Courier New" w:hAnsi="Courier New" w:cs="Courier New"/>
+          <w:b/>
+        </w:rPr>
+      </w:pPr>
+      <w:r>
+        <w:rPr>
+          <w:rFonts w:ascii="Courier New" w:hAnsi="Courier New" w:cs="Courier New"/>
+          <w:b/>
+        </w:rPr>
+        <w:t>Amount balance</w:t>
+      </w:r>
+      <w:r>
+        <w:rPr>
+          <w:rFonts w:ascii="Courier New" w:hAnsi="Courier New" w:cs="Courier New"/>
+          <w:b/>
+        </w:rPr>
+        <w:tab/>
+      </w:r>
+      <w:r>
+        <w:rPr>
+          <w:rFonts w:ascii="Courier New" w:hAnsi="Courier New" w:cs="Courier New"/>
+          <w:b/>
+        </w:rPr>
+        <w:tab/>
+      </w:r>
+      <w:r>
+        <w:rPr>
+          <w:rFonts w:ascii="Courier New" w:hAnsi="Courier New" w:cs="Courier New"/>
+          <w:b/>
+        </w:rPr>
+        <w:tab/>
+        <w:t>- 29912.0</w:t>
+      </w:r>
+    </w:p>
+    <w:p>
+      <w:pPr>
+        <w:pStyle w:val="PlainText"/>
+        <w:rPr>
+          <w:rFonts w:ascii="Courier New" w:hAnsi="Courier New" w:cs="Courier New"/>
+        </w:rPr>
+      </w:pPr>
+      <w:r>
+        <w:rPr>
+          <w:rFonts w:ascii="Courier New" w:hAnsi="Courier New" w:cs="Courier New"/>
+        </w:rPr>
+        <w:t>Amount Received mode</w:t>
+      </w:r>
+      <w:r>
+        <w:rPr>
+          <w:rFonts w:ascii="Courier New" w:hAnsi="Courier New" w:cs="Courier New"/>
+        </w:rPr>
+        <w:tab/>
+      </w:r>
+      <w:r>
+        <w:rPr>
+          <w:rFonts w:ascii="Courier New" w:hAnsi="Courier New" w:cs="Courier New"/>
+        </w:rPr>
+        <w:tab/>
+        <w:t>- CASH</w:t>
+      </w:r>
+    </w:p>
+    <w:p>
+      <w:pPr>
+        <w:pStyle w:val="PlainText"/>
+        <w:rPr>
+          <w:rFonts w:ascii="Courier New" w:hAnsi="Courier New" w:cs="Courier New"/>
+        </w:rPr>
+      </w:pPr>
+    </w:p>
+    <w:p>
+      <w:pPr>
+        <w:pStyle w:val="PlainText"/>
+        <w:rPr>
+          <w:rFonts w:ascii="Courier New" w:hAnsi="Courier New" w:cs="Courier New"/>
+          <w:b/>
+        </w:rPr>
+      </w:pPr>
     </w:p>
     <w:p>
       <w:pPr>

--- a/customer _details/GANGAMMA/SEP/TUMKUR/KAMALAMMA/PURCHASE DETAILS.docx
+++ b/customer _details/GANGAMMA/SEP/TUMKUR/KAMALAMMA/PURCHASE DETAILS.docx
@@ -40539,13 +40539,7 @@
         <w:rPr>
           <w:rFonts w:ascii="Courier New" w:hAnsi="Courier New" w:cs="Courier New"/>
         </w:rPr>
-        <w:t>FRI Jan 05</w:t>
-      </w:r>
-      <w:r>
-        <w:rPr>
-          <w:rFonts w:ascii="Courier New" w:hAnsi="Courier New" w:cs="Courier New"/>
-        </w:rPr>
-        <w:t xml:space="preserve"> 10:15:29 PST 2018</w:t>
+        <w:t>FRI Jan 05 10:15:29 PST 2018</w:t>
       </w:r>
     </w:p>
     <w:p>
@@ -40742,6 +40736,1019 @@
         <w:tab/>
         <w:t>- CASH</w:t>
       </w:r>
+    </w:p>
+    <w:p>
+      <w:pPr>
+        <w:pStyle w:val="PlainText"/>
+        <w:rPr>
+          <w:rFonts w:ascii="Courier New" w:hAnsi="Courier New" w:cs="Courier New"/>
+        </w:rPr>
+      </w:pPr>
+    </w:p>
+    <w:p>
+      <w:pPr>
+        <w:pStyle w:val="PlainText"/>
+        <w:rPr>
+          <w:rFonts w:ascii="Courier New" w:hAnsi="Courier New" w:cs="Courier New"/>
+        </w:rPr>
+      </w:pPr>
+      <w:r>
+        <w:rPr>
+          <w:rFonts w:ascii="Courier New" w:hAnsi="Courier New" w:cs="Courier New"/>
+        </w:rPr>
+        <w:t>SAT Jan 06 10:02:15 PST 2018</w:t>
+      </w:r>
+    </w:p>
+    <w:p>
+      <w:pPr>
+        <w:pStyle w:val="PlainText"/>
+        <w:rPr>
+          <w:rFonts w:ascii="Courier New" w:hAnsi="Courier New" w:cs="Courier New"/>
+        </w:rPr>
+      </w:pPr>
+      <w:r>
+        <w:rPr>
+          <w:rFonts w:ascii="Courier New" w:hAnsi="Courier New" w:cs="Courier New"/>
+        </w:rPr>
+        <w:t>Person Name</w:t>
+      </w:r>
+      <w:r>
+        <w:rPr>
+          <w:rFonts w:ascii="Courier New" w:hAnsi="Courier New" w:cs="Courier New"/>
+        </w:rPr>
+        <w:tab/>
+      </w:r>
+      <w:r>
+        <w:rPr>
+          <w:rFonts w:ascii="Courier New" w:hAnsi="Courier New" w:cs="Courier New"/>
+        </w:rPr>
+        <w:tab/>
+      </w:r>
+      <w:r>
+        <w:rPr>
+          <w:rFonts w:ascii="Courier New" w:hAnsi="Courier New" w:cs="Courier New"/>
+        </w:rPr>
+        <w:tab/>
+      </w:r>
+      <w:r>
+        <w:rPr>
+          <w:rFonts w:ascii="Courier New" w:hAnsi="Courier New" w:cs="Courier New"/>
+        </w:rPr>
+        <w:tab/>
+        <w:t>- KAMALAMMA</w:t>
+      </w:r>
+    </w:p>
+    <w:p>
+      <w:pPr>
+        <w:pStyle w:val="PlainText"/>
+        <w:rPr>
+          <w:rFonts w:ascii="Courier New" w:hAnsi="Courier New" w:cs="Courier New"/>
+        </w:rPr>
+      </w:pPr>
+      <w:r>
+        <w:rPr>
+          <w:rFonts w:ascii="Courier New" w:hAnsi="Courier New" w:cs="Courier New"/>
+        </w:rPr>
+        <w:t>Bill number</w:t>
+      </w:r>
+      <w:r>
+        <w:rPr>
+          <w:rFonts w:ascii="Courier New" w:hAnsi="Courier New" w:cs="Courier New"/>
+        </w:rPr>
+        <w:tab/>
+      </w:r>
+      <w:r>
+        <w:rPr>
+          <w:rFonts w:ascii="Courier New" w:hAnsi="Courier New" w:cs="Courier New"/>
+        </w:rPr>
+        <w:tab/>
+      </w:r>
+      <w:r>
+        <w:rPr>
+          <w:rFonts w:ascii="Courier New" w:hAnsi="Courier New" w:cs="Courier New"/>
+        </w:rPr>
+        <w:tab/>
+      </w:r>
+      <w:r>
+        <w:rPr>
+          <w:rFonts w:ascii="Courier New" w:hAnsi="Courier New" w:cs="Courier New"/>
+        </w:rPr>
+        <w:tab/>
+        <w:t>- 2378</w:t>
+      </w:r>
+    </w:p>
+    <w:p>
+      <w:pPr>
+        <w:pStyle w:val="PlainText"/>
+        <w:rPr>
+          <w:rFonts w:ascii="Courier New" w:hAnsi="Courier New" w:cs="Courier New"/>
+        </w:rPr>
+      </w:pPr>
+      <w:r>
+        <w:rPr>
+          <w:rFonts w:ascii="Courier New" w:hAnsi="Courier New" w:cs="Courier New"/>
+        </w:rPr>
+        <w:t>---------------------------------------------------------------</w:t>
+      </w:r>
+    </w:p>
+    <w:p>
+      <w:pPr>
+        <w:pStyle w:val="PlainText"/>
+        <w:rPr>
+          <w:rFonts w:ascii="Courier New" w:hAnsi="Courier New" w:cs="Courier New"/>
+        </w:rPr>
+      </w:pPr>
+      <w:r>
+        <w:rPr>
+          <w:rFonts w:ascii="Courier New" w:hAnsi="Courier New" w:cs="Courier New"/>
+        </w:rPr>
+        <w:t>Item Name</w:t>
+      </w:r>
+      <w:r>
+        <w:rPr>
+          <w:rFonts w:ascii="Courier New" w:hAnsi="Courier New" w:cs="Courier New"/>
+        </w:rPr>
+        <w:tab/>
+      </w:r>
+      <w:r>
+        <w:rPr>
+          <w:rFonts w:ascii="Courier New" w:hAnsi="Courier New" w:cs="Courier New"/>
+        </w:rPr>
+        <w:tab/>
+      </w:r>
+      <w:r>
+        <w:rPr>
+          <w:rFonts w:ascii="Courier New" w:hAnsi="Courier New" w:cs="Courier New"/>
+        </w:rPr>
+        <w:tab/>
+      </w:r>
+      <w:r>
+        <w:rPr>
+          <w:rFonts w:ascii="Courier New" w:hAnsi="Courier New" w:cs="Courier New"/>
+        </w:rPr>
+        <w:tab/>
+        <w:t>- CARROT</w:t>
+      </w:r>
+    </w:p>
+    <w:p>
+      <w:pPr>
+        <w:pStyle w:val="PlainText"/>
+        <w:rPr>
+          <w:rFonts w:ascii="Courier New" w:hAnsi="Courier New" w:cs="Courier New"/>
+          <w:color w:val="FF0000"/>
+        </w:rPr>
+      </w:pPr>
+      <w:r>
+        <w:rPr>
+          <w:rFonts w:ascii="Courier New" w:hAnsi="Courier New" w:cs="Courier New"/>
+          <w:color w:val="FF0000"/>
+        </w:rPr>
+        <w:t>Amount Received</w:t>
+      </w:r>
+      <w:r>
+        <w:rPr>
+          <w:rFonts w:ascii="Courier New" w:hAnsi="Courier New" w:cs="Courier New"/>
+          <w:color w:val="FF0000"/>
+        </w:rPr>
+        <w:tab/>
+      </w:r>
+      <w:r>
+        <w:rPr>
+          <w:rFonts w:ascii="Courier New" w:hAnsi="Courier New" w:cs="Courier New"/>
+          <w:color w:val="FF0000"/>
+        </w:rPr>
+        <w:tab/>
+      </w:r>
+      <w:r>
+        <w:rPr>
+          <w:rFonts w:ascii="Courier New" w:hAnsi="Courier New" w:cs="Courier New"/>
+          <w:color w:val="FF0000"/>
+        </w:rPr>
+        <w:tab/>
+        <w:t>- 2000</w:t>
+      </w:r>
+    </w:p>
+    <w:p>
+      <w:pPr>
+        <w:pStyle w:val="PlainText"/>
+        <w:rPr>
+          <w:rFonts w:ascii="Courier New" w:hAnsi="Courier New" w:cs="Courier New"/>
+        </w:rPr>
+      </w:pPr>
+      <w:r>
+        <w:rPr>
+          <w:rFonts w:ascii="Courier New" w:hAnsi="Courier New" w:cs="Courier New"/>
+        </w:rPr>
+        <w:t>Amount balance</w:t>
+      </w:r>
+      <w:r>
+        <w:rPr>
+          <w:rFonts w:ascii="Courier New" w:hAnsi="Courier New" w:cs="Courier New"/>
+        </w:rPr>
+        <w:tab/>
+      </w:r>
+      <w:r>
+        <w:rPr>
+          <w:rFonts w:ascii="Courier New" w:hAnsi="Courier New" w:cs="Courier New"/>
+        </w:rPr>
+        <w:tab/>
+      </w:r>
+      <w:r>
+        <w:rPr>
+          <w:rFonts w:ascii="Courier New" w:hAnsi="Courier New" w:cs="Courier New"/>
+        </w:rPr>
+        <w:tab/>
+        <w:t>- 27912.0</w:t>
+      </w:r>
+    </w:p>
+    <w:p>
+      <w:pPr>
+        <w:pStyle w:val="PlainText"/>
+        <w:rPr>
+          <w:rFonts w:ascii="Courier New" w:hAnsi="Courier New" w:cs="Courier New"/>
+        </w:rPr>
+      </w:pPr>
+      <w:r>
+        <w:rPr>
+          <w:rFonts w:ascii="Courier New" w:hAnsi="Courier New" w:cs="Courier New"/>
+        </w:rPr>
+        <w:t>Amount Received mode</w:t>
+      </w:r>
+      <w:r>
+        <w:rPr>
+          <w:rFonts w:ascii="Courier New" w:hAnsi="Courier New" w:cs="Courier New"/>
+        </w:rPr>
+        <w:tab/>
+      </w:r>
+      <w:r>
+        <w:rPr>
+          <w:rFonts w:ascii="Courier New" w:hAnsi="Courier New" w:cs="Courier New"/>
+        </w:rPr>
+        <w:tab/>
+        <w:t>- CASH</w:t>
+      </w:r>
+    </w:p>
+    <w:p>
+      <w:pPr>
+        <w:pStyle w:val="PlainText"/>
+        <w:rPr>
+          <w:rFonts w:ascii="Courier New" w:hAnsi="Courier New" w:cs="Courier New"/>
+        </w:rPr>
+      </w:pPr>
+    </w:p>
+    <w:p>
+      <w:pPr>
+        <w:pStyle w:val="PlainText"/>
+        <w:rPr>
+          <w:rFonts w:ascii="Courier New" w:hAnsi="Courier New" w:cs="Courier New"/>
+        </w:rPr>
+      </w:pPr>
+      <w:r>
+        <w:rPr>
+          <w:rFonts w:ascii="Courier New" w:hAnsi="Courier New" w:cs="Courier New"/>
+        </w:rPr>
+        <w:t>Item Name</w:t>
+      </w:r>
+      <w:r>
+        <w:rPr>
+          <w:rFonts w:ascii="Courier New" w:hAnsi="Courier New" w:cs="Courier New"/>
+        </w:rPr>
+        <w:tab/>
+      </w:r>
+      <w:r>
+        <w:rPr>
+          <w:rFonts w:ascii="Courier New" w:hAnsi="Courier New" w:cs="Courier New"/>
+        </w:rPr>
+        <w:tab/>
+      </w:r>
+      <w:r>
+        <w:rPr>
+          <w:rFonts w:ascii="Courier New" w:hAnsi="Courier New" w:cs="Courier New"/>
+        </w:rPr>
+        <w:tab/>
+      </w:r>
+      <w:r>
+        <w:rPr>
+          <w:rFonts w:ascii="Courier New" w:hAnsi="Courier New" w:cs="Courier New"/>
+        </w:rPr>
+        <w:tab/>
+        <w:t>- POTATO EVE</w:t>
+      </w:r>
+    </w:p>
+    <w:p>
+      <w:pPr>
+        <w:pStyle w:val="PlainText"/>
+        <w:rPr>
+          <w:rFonts w:ascii="Courier New" w:hAnsi="Courier New" w:cs="Courier New"/>
+        </w:rPr>
+      </w:pPr>
+      <w:r>
+        <w:rPr>
+          <w:rFonts w:ascii="Courier New" w:hAnsi="Courier New" w:cs="Courier New"/>
+        </w:rPr>
+        <w:t>Number of Pockets</w:t>
+      </w:r>
+      <w:r>
+        <w:rPr>
+          <w:rFonts w:ascii="Courier New" w:hAnsi="Courier New" w:cs="Courier New"/>
+        </w:rPr>
+        <w:tab/>
+      </w:r>
+      <w:r>
+        <w:rPr>
+          <w:rFonts w:ascii="Courier New" w:hAnsi="Courier New" w:cs="Courier New"/>
+        </w:rPr>
+        <w:tab/>
+      </w:r>
+      <w:r>
+        <w:rPr>
+          <w:rFonts w:ascii="Courier New" w:hAnsi="Courier New" w:cs="Courier New"/>
+        </w:rPr>
+        <w:tab/>
+        <w:t>- 2</w:t>
+      </w:r>
+    </w:p>
+    <w:p>
+      <w:pPr>
+        <w:pStyle w:val="PlainText"/>
+        <w:rPr>
+          <w:rFonts w:ascii="Courier New" w:hAnsi="Courier New" w:cs="Courier New"/>
+        </w:rPr>
+      </w:pPr>
+      <w:r>
+        <w:rPr>
+          <w:rFonts w:ascii="Courier New" w:hAnsi="Courier New" w:cs="Courier New"/>
+        </w:rPr>
+        <w:t>Number of KGs</w:t>
+      </w:r>
+      <w:r>
+        <w:rPr>
+          <w:rFonts w:ascii="Courier New" w:hAnsi="Courier New" w:cs="Courier New"/>
+        </w:rPr>
+        <w:tab/>
+      </w:r>
+      <w:r>
+        <w:rPr>
+          <w:rFonts w:ascii="Courier New" w:hAnsi="Courier New" w:cs="Courier New"/>
+        </w:rPr>
+        <w:tab/>
+      </w:r>
+      <w:r>
+        <w:rPr>
+          <w:rFonts w:ascii="Courier New" w:hAnsi="Courier New" w:cs="Courier New"/>
+        </w:rPr>
+        <w:tab/>
+        <w:t>- 102</w:t>
+      </w:r>
+    </w:p>
+    <w:p>
+      <w:pPr>
+        <w:pStyle w:val="PlainText"/>
+        <w:rPr>
+          <w:rFonts w:ascii="Courier New" w:hAnsi="Courier New" w:cs="Courier New"/>
+        </w:rPr>
+      </w:pPr>
+      <w:r>
+        <w:rPr>
+          <w:rFonts w:ascii="Courier New" w:hAnsi="Courier New" w:cs="Courier New"/>
+        </w:rPr>
+        <w:t>Rate</w:t>
+      </w:r>
+      <w:r>
+        <w:rPr>
+          <w:rFonts w:ascii="Courier New" w:hAnsi="Courier New" w:cs="Courier New"/>
+        </w:rPr>
+        <w:tab/>
+      </w:r>
+      <w:r>
+        <w:rPr>
+          <w:rFonts w:ascii="Courier New" w:hAnsi="Courier New" w:cs="Courier New"/>
+        </w:rPr>
+        <w:tab/>
+      </w:r>
+      <w:r>
+        <w:rPr>
+          <w:rFonts w:ascii="Courier New" w:hAnsi="Courier New" w:cs="Courier New"/>
+        </w:rPr>
+        <w:tab/>
+      </w:r>
+      <w:r>
+        <w:rPr>
+          <w:rFonts w:ascii="Courier New" w:hAnsi="Courier New" w:cs="Courier New"/>
+        </w:rPr>
+        <w:tab/>
+      </w:r>
+      <w:r>
+        <w:rPr>
+          <w:rFonts w:ascii="Courier New" w:hAnsi="Courier New" w:cs="Courier New"/>
+        </w:rPr>
+        <w:tab/>
+        <w:t>- 13</w:t>
+      </w:r>
+    </w:p>
+    <w:p>
+      <w:pPr>
+        <w:pStyle w:val="PlainText"/>
+        <w:rPr>
+          <w:rFonts w:ascii="Courier New" w:hAnsi="Courier New" w:cs="Courier New"/>
+        </w:rPr>
+      </w:pPr>
+      <w:r>
+        <w:rPr>
+          <w:rFonts w:ascii="Courier New" w:hAnsi="Courier New" w:cs="Courier New"/>
+        </w:rPr>
+        <w:t>Total Price</w:t>
+      </w:r>
+      <w:r>
+        <w:rPr>
+          <w:rFonts w:ascii="Courier New" w:hAnsi="Courier New" w:cs="Courier New"/>
+        </w:rPr>
+        <w:tab/>
+      </w:r>
+      <w:r>
+        <w:rPr>
+          <w:rFonts w:ascii="Courier New" w:hAnsi="Courier New" w:cs="Courier New"/>
+        </w:rPr>
+        <w:tab/>
+      </w:r>
+      <w:r>
+        <w:rPr>
+          <w:rFonts w:ascii="Courier New" w:hAnsi="Courier New" w:cs="Courier New"/>
+        </w:rPr>
+        <w:tab/>
+      </w:r>
+      <w:r>
+        <w:rPr>
+          <w:rFonts w:ascii="Courier New" w:hAnsi="Courier New" w:cs="Courier New"/>
+        </w:rPr>
+        <w:tab/>
+        <w:t>- 1326.0</w:t>
+      </w:r>
+    </w:p>
+    <w:p>
+      <w:pPr>
+        <w:pStyle w:val="PlainText"/>
+        <w:rPr>
+          <w:rFonts w:ascii="Courier New" w:hAnsi="Courier New" w:cs="Courier New"/>
+          <w:b/>
+        </w:rPr>
+      </w:pPr>
+      <w:r>
+        <w:rPr>
+          <w:rFonts w:ascii="Courier New" w:hAnsi="Courier New" w:cs="Courier New"/>
+          <w:b/>
+        </w:rPr>
+        <w:t>Amount balance</w:t>
+      </w:r>
+      <w:r>
+        <w:rPr>
+          <w:rFonts w:ascii="Courier New" w:hAnsi="Courier New" w:cs="Courier New"/>
+          <w:b/>
+        </w:rPr>
+        <w:tab/>
+      </w:r>
+      <w:r>
+        <w:rPr>
+          <w:rFonts w:ascii="Courier New" w:hAnsi="Courier New" w:cs="Courier New"/>
+          <w:b/>
+        </w:rPr>
+        <w:tab/>
+      </w:r>
+      <w:r>
+        <w:rPr>
+          <w:rFonts w:ascii="Courier New" w:hAnsi="Courier New" w:cs="Courier New"/>
+          <w:b/>
+        </w:rPr>
+        <w:tab/>
+        <w:t>- 29238.0</w:t>
+      </w:r>
+    </w:p>
+    <w:p>
+      <w:pPr>
+        <w:pStyle w:val="PlainText"/>
+        <w:rPr>
+          <w:rFonts w:ascii="Courier New" w:hAnsi="Courier New" w:cs="Courier New"/>
+          <w:b/>
+        </w:rPr>
+      </w:pPr>
+    </w:p>
+    <w:p>
+      <w:pPr>
+        <w:pStyle w:val="PlainText"/>
+        <w:rPr>
+          <w:rFonts w:ascii="Courier New" w:hAnsi="Courier New" w:cs="Courier New"/>
+        </w:rPr>
+      </w:pPr>
+      <w:r>
+        <w:rPr>
+          <w:rFonts w:ascii="Courier New" w:hAnsi="Courier New" w:cs="Courier New"/>
+        </w:rPr>
+        <w:t>SUN Jan 07</w:t>
+      </w:r>
+      <w:r>
+        <w:rPr>
+          <w:rFonts w:ascii="Courier New" w:hAnsi="Courier New" w:cs="Courier New"/>
+        </w:rPr>
+        <w:t xml:space="preserve"> 14:34:04 PST 2018</w:t>
+      </w:r>
+    </w:p>
+    <w:p>
+      <w:pPr>
+        <w:pStyle w:val="PlainText"/>
+        <w:rPr>
+          <w:rFonts w:ascii="Courier New" w:hAnsi="Courier New" w:cs="Courier New"/>
+        </w:rPr>
+      </w:pPr>
+      <w:r>
+        <w:rPr>
+          <w:rFonts w:ascii="Courier New" w:hAnsi="Courier New" w:cs="Courier New"/>
+        </w:rPr>
+        <w:t>Person Name</w:t>
+      </w:r>
+      <w:r>
+        <w:rPr>
+          <w:rFonts w:ascii="Courier New" w:hAnsi="Courier New" w:cs="Courier New"/>
+        </w:rPr>
+        <w:tab/>
+      </w:r>
+      <w:r>
+        <w:rPr>
+          <w:rFonts w:ascii="Courier New" w:hAnsi="Courier New" w:cs="Courier New"/>
+        </w:rPr>
+        <w:tab/>
+      </w:r>
+      <w:r>
+        <w:rPr>
+          <w:rFonts w:ascii="Courier New" w:hAnsi="Courier New" w:cs="Courier New"/>
+        </w:rPr>
+        <w:tab/>
+      </w:r>
+      <w:r>
+        <w:rPr>
+          <w:rFonts w:ascii="Courier New" w:hAnsi="Courier New" w:cs="Courier New"/>
+        </w:rPr>
+        <w:tab/>
+        <w:t>- KAMALAMMA</w:t>
+      </w:r>
+    </w:p>
+    <w:p>
+      <w:pPr>
+        <w:pStyle w:val="PlainText"/>
+        <w:rPr>
+          <w:rFonts w:ascii="Courier New" w:hAnsi="Courier New" w:cs="Courier New"/>
+        </w:rPr>
+      </w:pPr>
+      <w:r>
+        <w:rPr>
+          <w:rFonts w:ascii="Courier New" w:hAnsi="Courier New" w:cs="Courier New"/>
+        </w:rPr>
+        <w:t>Bill number</w:t>
+      </w:r>
+      <w:r>
+        <w:rPr>
+          <w:rFonts w:ascii="Courier New" w:hAnsi="Courier New" w:cs="Courier New"/>
+        </w:rPr>
+        <w:tab/>
+      </w:r>
+      <w:r>
+        <w:rPr>
+          <w:rFonts w:ascii="Courier New" w:hAnsi="Courier New" w:cs="Courier New"/>
+        </w:rPr>
+        <w:tab/>
+      </w:r>
+      <w:r>
+        <w:rPr>
+          <w:rFonts w:ascii="Courier New" w:hAnsi="Courier New" w:cs="Courier New"/>
+        </w:rPr>
+        <w:tab/>
+      </w:r>
+      <w:r>
+        <w:rPr>
+          <w:rFonts w:ascii="Courier New" w:hAnsi="Courier New" w:cs="Courier New"/>
+        </w:rPr>
+        <w:tab/>
+        <w:t>- 2412</w:t>
+      </w:r>
+    </w:p>
+    <w:p>
+      <w:pPr>
+        <w:pStyle w:val="PlainText"/>
+        <w:rPr>
+          <w:rFonts w:ascii="Courier New" w:hAnsi="Courier New" w:cs="Courier New"/>
+        </w:rPr>
+      </w:pPr>
+      <w:r>
+        <w:rPr>
+          <w:rFonts w:ascii="Courier New" w:hAnsi="Courier New" w:cs="Courier New"/>
+        </w:rPr>
+        <w:t>---------------------------------------------------------------</w:t>
+      </w:r>
+    </w:p>
+    <w:p>
+      <w:pPr>
+        <w:pStyle w:val="PlainText"/>
+        <w:rPr>
+          <w:rFonts w:ascii="Courier New" w:hAnsi="Courier New" w:cs="Courier New"/>
+        </w:rPr>
+      </w:pPr>
+      <w:r>
+        <w:rPr>
+          <w:rFonts w:ascii="Courier New" w:hAnsi="Courier New" w:cs="Courier New"/>
+        </w:rPr>
+        <w:t>Item Name</w:t>
+      </w:r>
+      <w:r>
+        <w:rPr>
+          <w:rFonts w:ascii="Courier New" w:hAnsi="Courier New" w:cs="Courier New"/>
+        </w:rPr>
+        <w:tab/>
+      </w:r>
+      <w:r>
+        <w:rPr>
+          <w:rFonts w:ascii="Courier New" w:hAnsi="Courier New" w:cs="Courier New"/>
+        </w:rPr>
+        <w:tab/>
+      </w:r>
+      <w:r>
+        <w:rPr>
+          <w:rFonts w:ascii="Courier New" w:hAnsi="Courier New" w:cs="Courier New"/>
+        </w:rPr>
+        <w:tab/>
+      </w:r>
+      <w:r>
+        <w:rPr>
+          <w:rFonts w:ascii="Courier New" w:hAnsi="Courier New" w:cs="Courier New"/>
+        </w:rPr>
+        <w:tab/>
+        <w:t>- BEET</w:t>
+      </w:r>
+    </w:p>
+    <w:p>
+      <w:pPr>
+        <w:pStyle w:val="PlainText"/>
+        <w:rPr>
+          <w:rFonts w:ascii="Courier New" w:hAnsi="Courier New" w:cs="Courier New"/>
+          <w:color w:val="FF0000"/>
+        </w:rPr>
+      </w:pPr>
+      <w:r>
+        <w:rPr>
+          <w:rFonts w:ascii="Courier New" w:hAnsi="Courier New" w:cs="Courier New"/>
+          <w:color w:val="FF0000"/>
+        </w:rPr>
+        <w:t>Amount Received</w:t>
+      </w:r>
+      <w:r>
+        <w:rPr>
+          <w:rFonts w:ascii="Courier New" w:hAnsi="Courier New" w:cs="Courier New"/>
+          <w:color w:val="FF0000"/>
+        </w:rPr>
+        <w:tab/>
+      </w:r>
+      <w:r>
+        <w:rPr>
+          <w:rFonts w:ascii="Courier New" w:hAnsi="Courier New" w:cs="Courier New"/>
+          <w:color w:val="FF0000"/>
+        </w:rPr>
+        <w:tab/>
+      </w:r>
+      <w:r>
+        <w:rPr>
+          <w:rFonts w:ascii="Courier New" w:hAnsi="Courier New" w:cs="Courier New"/>
+          <w:color w:val="FF0000"/>
+        </w:rPr>
+        <w:tab/>
+        <w:t>- 2000</w:t>
+      </w:r>
+    </w:p>
+    <w:p>
+      <w:pPr>
+        <w:pStyle w:val="PlainText"/>
+        <w:rPr>
+          <w:rFonts w:ascii="Courier New" w:hAnsi="Courier New" w:cs="Courier New"/>
+        </w:rPr>
+      </w:pPr>
+      <w:r>
+        <w:rPr>
+          <w:rFonts w:ascii="Courier New" w:hAnsi="Courier New" w:cs="Courier New"/>
+        </w:rPr>
+        <w:t>Amount balance</w:t>
+      </w:r>
+      <w:r>
+        <w:rPr>
+          <w:rFonts w:ascii="Courier New" w:hAnsi="Courier New" w:cs="Courier New"/>
+        </w:rPr>
+        <w:tab/>
+      </w:r>
+      <w:r>
+        <w:rPr>
+          <w:rFonts w:ascii="Courier New" w:hAnsi="Courier New" w:cs="Courier New"/>
+        </w:rPr>
+        <w:tab/>
+      </w:r>
+      <w:r>
+        <w:rPr>
+          <w:rFonts w:ascii="Courier New" w:hAnsi="Courier New" w:cs="Courier New"/>
+        </w:rPr>
+        <w:tab/>
+        <w:t>- 27238.0</w:t>
+      </w:r>
+    </w:p>
+    <w:p>
+      <w:pPr>
+        <w:pStyle w:val="PlainText"/>
+        <w:rPr>
+          <w:rFonts w:ascii="Courier New" w:hAnsi="Courier New" w:cs="Courier New"/>
+        </w:rPr>
+      </w:pPr>
+      <w:r>
+        <w:rPr>
+          <w:rFonts w:ascii="Courier New" w:hAnsi="Courier New" w:cs="Courier New"/>
+        </w:rPr>
+        <w:t>Amount Received mode</w:t>
+      </w:r>
+      <w:r>
+        <w:rPr>
+          <w:rFonts w:ascii="Courier New" w:hAnsi="Courier New" w:cs="Courier New"/>
+        </w:rPr>
+        <w:tab/>
+      </w:r>
+      <w:r>
+        <w:rPr>
+          <w:rFonts w:ascii="Courier New" w:hAnsi="Courier New" w:cs="Courier New"/>
+        </w:rPr>
+        <w:tab/>
+        <w:t>- CASH</w:t>
+      </w:r>
+    </w:p>
+    <w:p>
+      <w:pPr>
+        <w:pStyle w:val="PlainText"/>
+        <w:rPr>
+          <w:rFonts w:ascii="Courier New" w:hAnsi="Courier New" w:cs="Courier New"/>
+        </w:rPr>
+      </w:pPr>
+    </w:p>
+    <w:p>
+      <w:pPr>
+        <w:pStyle w:val="PlainText"/>
+        <w:rPr>
+          <w:rFonts w:ascii="Courier New" w:hAnsi="Courier New" w:cs="Courier New"/>
+        </w:rPr>
+      </w:pPr>
+      <w:r>
+        <w:rPr>
+          <w:rFonts w:ascii="Courier New" w:hAnsi="Courier New" w:cs="Courier New"/>
+        </w:rPr>
+        <w:t>Item Name</w:t>
+      </w:r>
+      <w:r>
+        <w:rPr>
+          <w:rFonts w:ascii="Courier New" w:hAnsi="Courier New" w:cs="Courier New"/>
+        </w:rPr>
+        <w:tab/>
+      </w:r>
+      <w:r>
+        <w:rPr>
+          <w:rFonts w:ascii="Courier New" w:hAnsi="Courier New" w:cs="Courier New"/>
+        </w:rPr>
+        <w:tab/>
+      </w:r>
+      <w:r>
+        <w:rPr>
+          <w:rFonts w:ascii="Courier New" w:hAnsi="Courier New" w:cs="Courier New"/>
+        </w:rPr>
+        <w:tab/>
+      </w:r>
+      <w:r>
+        <w:rPr>
+          <w:rFonts w:ascii="Courier New" w:hAnsi="Courier New" w:cs="Courier New"/>
+        </w:rPr>
+        <w:tab/>
+        <w:t>- CARROT</w:t>
+      </w:r>
+    </w:p>
+    <w:p>
+      <w:pPr>
+        <w:pStyle w:val="PlainText"/>
+        <w:rPr>
+          <w:rFonts w:ascii="Courier New" w:hAnsi="Courier New" w:cs="Courier New"/>
+        </w:rPr>
+      </w:pPr>
+      <w:r>
+        <w:rPr>
+          <w:rFonts w:ascii="Courier New" w:hAnsi="Courier New" w:cs="Courier New"/>
+        </w:rPr>
+        <w:t>Number of Pockets</w:t>
+      </w:r>
+      <w:r>
+        <w:rPr>
+          <w:rFonts w:ascii="Courier New" w:hAnsi="Courier New" w:cs="Courier New"/>
+        </w:rPr>
+        <w:tab/>
+      </w:r>
+      <w:r>
+        <w:rPr>
+          <w:rFonts w:ascii="Courier New" w:hAnsi="Courier New" w:cs="Courier New"/>
+        </w:rPr>
+        <w:tab/>
+      </w:r>
+      <w:r>
+        <w:rPr>
+          <w:rFonts w:ascii="Courier New" w:hAnsi="Courier New" w:cs="Courier New"/>
+        </w:rPr>
+        <w:tab/>
+        <w:t>- 1</w:t>
+      </w:r>
+    </w:p>
+    <w:p>
+      <w:pPr>
+        <w:pStyle w:val="PlainText"/>
+        <w:rPr>
+          <w:rFonts w:ascii="Courier New" w:hAnsi="Courier New" w:cs="Courier New"/>
+        </w:rPr>
+      </w:pPr>
+      <w:r>
+        <w:rPr>
+          <w:rFonts w:ascii="Courier New" w:hAnsi="Courier New" w:cs="Courier New"/>
+        </w:rPr>
+        <w:t>Number of KGs</w:t>
+      </w:r>
+      <w:r>
+        <w:rPr>
+          <w:rFonts w:ascii="Courier New" w:hAnsi="Courier New" w:cs="Courier New"/>
+        </w:rPr>
+        <w:tab/>
+      </w:r>
+      <w:r>
+        <w:rPr>
+          <w:rFonts w:ascii="Courier New" w:hAnsi="Courier New" w:cs="Courier New"/>
+        </w:rPr>
+        <w:tab/>
+      </w:r>
+      <w:r>
+        <w:rPr>
+          <w:rFonts w:ascii="Courier New" w:hAnsi="Courier New" w:cs="Courier New"/>
+        </w:rPr>
+        <w:tab/>
+        <w:t>- 91</w:t>
+      </w:r>
+    </w:p>
+    <w:p>
+      <w:pPr>
+        <w:pStyle w:val="PlainText"/>
+        <w:rPr>
+          <w:rFonts w:ascii="Courier New" w:hAnsi="Courier New" w:cs="Courier New"/>
+        </w:rPr>
+      </w:pPr>
+      <w:r>
+        <w:rPr>
+          <w:rFonts w:ascii="Courier New" w:hAnsi="Courier New" w:cs="Courier New"/>
+        </w:rPr>
+        <w:t>Rate</w:t>
+      </w:r>
+      <w:r>
+        <w:rPr>
+          <w:rFonts w:ascii="Courier New" w:hAnsi="Courier New" w:cs="Courier New"/>
+        </w:rPr>
+        <w:tab/>
+      </w:r>
+      <w:r>
+        <w:rPr>
+          <w:rFonts w:ascii="Courier New" w:hAnsi="Courier New" w:cs="Courier New"/>
+        </w:rPr>
+        <w:tab/>
+      </w:r>
+      <w:r>
+        <w:rPr>
+          <w:rFonts w:ascii="Courier New" w:hAnsi="Courier New" w:cs="Courier New"/>
+        </w:rPr>
+        <w:tab/>
+      </w:r>
+      <w:r>
+        <w:rPr>
+          <w:rFonts w:ascii="Courier New" w:hAnsi="Courier New" w:cs="Courier New"/>
+        </w:rPr>
+        <w:tab/>
+      </w:r>
+      <w:r>
+        <w:rPr>
+          <w:rFonts w:ascii="Courier New" w:hAnsi="Courier New" w:cs="Courier New"/>
+        </w:rPr>
+        <w:tab/>
+        <w:t>- 26</w:t>
+      </w:r>
+    </w:p>
+    <w:p>
+      <w:pPr>
+        <w:pStyle w:val="PlainText"/>
+        <w:rPr>
+          <w:rFonts w:ascii="Courier New" w:hAnsi="Courier New" w:cs="Courier New"/>
+        </w:rPr>
+      </w:pPr>
+      <w:r>
+        <w:rPr>
+          <w:rFonts w:ascii="Courier New" w:hAnsi="Courier New" w:cs="Courier New"/>
+        </w:rPr>
+        <w:t>Total Price</w:t>
+      </w:r>
+      <w:r>
+        <w:rPr>
+          <w:rFonts w:ascii="Courier New" w:hAnsi="Courier New" w:cs="Courier New"/>
+        </w:rPr>
+        <w:tab/>
+      </w:r>
+      <w:r>
+        <w:rPr>
+          <w:rFonts w:ascii="Courier New" w:hAnsi="Courier New" w:cs="Courier New"/>
+        </w:rPr>
+        <w:tab/>
+      </w:r>
+      <w:r>
+        <w:rPr>
+          <w:rFonts w:ascii="Courier New" w:hAnsi="Courier New" w:cs="Courier New"/>
+        </w:rPr>
+        <w:tab/>
+      </w:r>
+      <w:r>
+        <w:rPr>
+          <w:rFonts w:ascii="Courier New" w:hAnsi="Courier New" w:cs="Courier New"/>
+        </w:rPr>
+        <w:tab/>
+        <w:t>- 2366.0</w:t>
+      </w:r>
+    </w:p>
+    <w:p>
+      <w:pPr>
+        <w:pStyle w:val="PlainText"/>
+        <w:rPr>
+          <w:rFonts w:ascii="Courier New" w:hAnsi="Courier New" w:cs="Courier New"/>
+          <w:b/>
+        </w:rPr>
+      </w:pPr>
+      <w:r>
+        <w:rPr>
+          <w:rFonts w:ascii="Courier New" w:hAnsi="Courier New" w:cs="Courier New"/>
+          <w:b/>
+        </w:rPr>
+        <w:t>Amount balance</w:t>
+      </w:r>
+      <w:r>
+        <w:rPr>
+          <w:rFonts w:ascii="Courier New" w:hAnsi="Courier New" w:cs="Courier New"/>
+          <w:b/>
+        </w:rPr>
+        <w:tab/>
+      </w:r>
+      <w:r>
+        <w:rPr>
+          <w:rFonts w:ascii="Courier New" w:hAnsi="Courier New" w:cs="Courier New"/>
+          <w:b/>
+        </w:rPr>
+        <w:tab/>
+      </w:r>
+      <w:r>
+        <w:rPr>
+          <w:rFonts w:ascii="Courier New" w:hAnsi="Courier New" w:cs="Courier New"/>
+          <w:b/>
+        </w:rPr>
+        <w:tab/>
+        <w:t>- 29604.0</w:t>
+      </w:r>
+    </w:p>
+    <w:p>
+      <w:pPr>
+        <w:pStyle w:val="PlainText"/>
+        <w:rPr>
+          <w:rFonts w:ascii="Courier New" w:hAnsi="Courier New" w:cs="Courier New"/>
+          <w:b/>
+        </w:rPr>
+      </w:pPr>
+    </w:p>
+    <w:p>
+      <w:pPr>
+        <w:pStyle w:val="PlainText"/>
+        <w:rPr>
+          <w:rFonts w:ascii="Courier New" w:hAnsi="Courier New" w:cs="Courier New"/>
+          <w:b/>
+        </w:rPr>
+      </w:pPr>
+    </w:p>
+    <w:p>
+      <w:pPr>
+        <w:pStyle w:val="PlainText"/>
+        <w:rPr>
+          <w:rFonts w:ascii="Courier New" w:hAnsi="Courier New" w:cs="Courier New"/>
+        </w:rPr>
+      </w:pPr>
+    </w:p>
+    <w:p>
+      <w:pPr>
+        <w:pStyle w:val="PlainText"/>
+        <w:rPr>
+          <w:rFonts w:ascii="Courier New" w:hAnsi="Courier New" w:cs="Courier New"/>
+        </w:rPr>
+      </w:pPr>
     </w:p>
     <w:p>
       <w:pPr>

--- a/customer _details/GANGAMMA/SEP/TUMKUR/KAMALAMMA/PURCHASE DETAILS.docx
+++ b/customer _details/GANGAMMA/SEP/TUMKUR/KAMALAMMA/PURCHASE DETAILS.docx
@@ -41243,13 +41243,7 @@
         <w:rPr>
           <w:rFonts w:ascii="Courier New" w:hAnsi="Courier New" w:cs="Courier New"/>
         </w:rPr>
-        <w:t>SUN Jan 07</w:t>
-      </w:r>
-      <w:r>
-        <w:rPr>
-          <w:rFonts w:ascii="Courier New" w:hAnsi="Courier New" w:cs="Courier New"/>
-        </w:rPr>
-        <w:t xml:space="preserve"> 14:34:04 PST 2018</w:t>
+        <w:t>SUN Jan 07 14:34:04 PST 2018</w:t>
       </w:r>
     </w:p>
     <w:p>
@@ -41715,6 +41709,436 @@
         <w:tab/>
         <w:t>- 29604.0</w:t>
       </w:r>
+    </w:p>
+    <w:p>
+      <w:pPr>
+        <w:pStyle w:val="PlainText"/>
+        <w:rPr>
+          <w:rFonts w:ascii="Courier New" w:hAnsi="Courier New" w:cs="Courier New"/>
+          <w:b/>
+        </w:rPr>
+      </w:pPr>
+    </w:p>
+    <w:p>
+      <w:pPr>
+        <w:pStyle w:val="PlainText"/>
+        <w:rPr>
+          <w:rFonts w:ascii="Courier New" w:hAnsi="Courier New" w:cs="Courier New"/>
+        </w:rPr>
+      </w:pPr>
+      <w:r>
+        <w:rPr>
+          <w:rFonts w:ascii="Courier New" w:hAnsi="Courier New" w:cs="Courier New"/>
+        </w:rPr>
+        <w:t>MON Jan 08</w:t>
+      </w:r>
+      <w:r>
+        <w:rPr>
+          <w:rFonts w:ascii="Courier New" w:hAnsi="Courier New" w:cs="Courier New"/>
+        </w:rPr>
+        <w:t xml:space="preserve"> 10:36:22 PST 2018</w:t>
+      </w:r>
+    </w:p>
+    <w:p>
+      <w:pPr>
+        <w:pStyle w:val="PlainText"/>
+        <w:rPr>
+          <w:rFonts w:ascii="Courier New" w:hAnsi="Courier New" w:cs="Courier New"/>
+        </w:rPr>
+      </w:pPr>
+      <w:r>
+        <w:rPr>
+          <w:rFonts w:ascii="Courier New" w:hAnsi="Courier New" w:cs="Courier New"/>
+        </w:rPr>
+        <w:t>Person Name</w:t>
+      </w:r>
+      <w:r>
+        <w:rPr>
+          <w:rFonts w:ascii="Courier New" w:hAnsi="Courier New" w:cs="Courier New"/>
+        </w:rPr>
+        <w:tab/>
+      </w:r>
+      <w:r>
+        <w:rPr>
+          <w:rFonts w:ascii="Courier New" w:hAnsi="Courier New" w:cs="Courier New"/>
+        </w:rPr>
+        <w:tab/>
+      </w:r>
+      <w:r>
+        <w:rPr>
+          <w:rFonts w:ascii="Courier New" w:hAnsi="Courier New" w:cs="Courier New"/>
+        </w:rPr>
+        <w:tab/>
+      </w:r>
+      <w:r>
+        <w:rPr>
+          <w:rFonts w:ascii="Courier New" w:hAnsi="Courier New" w:cs="Courier New"/>
+        </w:rPr>
+        <w:tab/>
+        <w:t>- KAMALAMMA</w:t>
+      </w:r>
+    </w:p>
+    <w:p>
+      <w:pPr>
+        <w:pStyle w:val="PlainText"/>
+        <w:rPr>
+          <w:rFonts w:ascii="Courier New" w:hAnsi="Courier New" w:cs="Courier New"/>
+        </w:rPr>
+      </w:pPr>
+      <w:r>
+        <w:rPr>
+          <w:rFonts w:ascii="Courier New" w:hAnsi="Courier New" w:cs="Courier New"/>
+        </w:rPr>
+        <w:t>Bill number</w:t>
+      </w:r>
+      <w:r>
+        <w:rPr>
+          <w:rFonts w:ascii="Courier New" w:hAnsi="Courier New" w:cs="Courier New"/>
+        </w:rPr>
+        <w:tab/>
+      </w:r>
+      <w:r>
+        <w:rPr>
+          <w:rFonts w:ascii="Courier New" w:hAnsi="Courier New" w:cs="Courier New"/>
+        </w:rPr>
+        <w:tab/>
+      </w:r>
+      <w:r>
+        <w:rPr>
+          <w:rFonts w:ascii="Courier New" w:hAnsi="Courier New" w:cs="Courier New"/>
+        </w:rPr>
+        <w:tab/>
+      </w:r>
+      <w:r>
+        <w:rPr>
+          <w:rFonts w:ascii="Courier New" w:hAnsi="Courier New" w:cs="Courier New"/>
+        </w:rPr>
+        <w:tab/>
+        <w:t>- 2426</w:t>
+      </w:r>
+    </w:p>
+    <w:p>
+      <w:pPr>
+        <w:pStyle w:val="PlainText"/>
+        <w:rPr>
+          <w:rFonts w:ascii="Courier New" w:hAnsi="Courier New" w:cs="Courier New"/>
+        </w:rPr>
+      </w:pPr>
+      <w:r>
+        <w:rPr>
+          <w:rFonts w:ascii="Courier New" w:hAnsi="Courier New" w:cs="Courier New"/>
+        </w:rPr>
+        <w:t>---------------------------------------------------------------</w:t>
+      </w:r>
+    </w:p>
+    <w:p>
+      <w:pPr>
+        <w:pStyle w:val="PlainText"/>
+        <w:rPr>
+          <w:rFonts w:ascii="Courier New" w:hAnsi="Courier New" w:cs="Courier New"/>
+        </w:rPr>
+      </w:pPr>
+      <w:r>
+        <w:rPr>
+          <w:rFonts w:ascii="Courier New" w:hAnsi="Courier New" w:cs="Courier New"/>
+        </w:rPr>
+        <w:t>Item Name</w:t>
+      </w:r>
+      <w:r>
+        <w:rPr>
+          <w:rFonts w:ascii="Courier New" w:hAnsi="Courier New" w:cs="Courier New"/>
+        </w:rPr>
+        <w:tab/>
+      </w:r>
+      <w:r>
+        <w:rPr>
+          <w:rFonts w:ascii="Courier New" w:hAnsi="Courier New" w:cs="Courier New"/>
+        </w:rPr>
+        <w:tab/>
+      </w:r>
+      <w:r>
+        <w:rPr>
+          <w:rFonts w:ascii="Courier New" w:hAnsi="Courier New" w:cs="Courier New"/>
+        </w:rPr>
+        <w:tab/>
+      </w:r>
+      <w:r>
+        <w:rPr>
+          <w:rFonts w:ascii="Courier New" w:hAnsi="Courier New" w:cs="Courier New"/>
+        </w:rPr>
+        <w:tab/>
+        <w:t>- POTATO</w:t>
+      </w:r>
+    </w:p>
+    <w:p>
+      <w:pPr>
+        <w:pStyle w:val="PlainText"/>
+        <w:rPr>
+          <w:rFonts w:ascii="Courier New" w:hAnsi="Courier New" w:cs="Courier New"/>
+        </w:rPr>
+      </w:pPr>
+      <w:r>
+        <w:rPr>
+          <w:rFonts w:ascii="Courier New" w:hAnsi="Courier New" w:cs="Courier New"/>
+        </w:rPr>
+        <w:t>Number of Pockets</w:t>
+      </w:r>
+      <w:r>
+        <w:rPr>
+          <w:rFonts w:ascii="Courier New" w:hAnsi="Courier New" w:cs="Courier New"/>
+        </w:rPr>
+        <w:tab/>
+      </w:r>
+      <w:r>
+        <w:rPr>
+          <w:rFonts w:ascii="Courier New" w:hAnsi="Courier New" w:cs="Courier New"/>
+        </w:rPr>
+        <w:tab/>
+      </w:r>
+      <w:r>
+        <w:rPr>
+          <w:rFonts w:ascii="Courier New" w:hAnsi="Courier New" w:cs="Courier New"/>
+        </w:rPr>
+        <w:tab/>
+        <w:t>- 4</w:t>
+      </w:r>
+    </w:p>
+    <w:p>
+      <w:pPr>
+        <w:pStyle w:val="PlainText"/>
+        <w:rPr>
+          <w:rFonts w:ascii="Courier New" w:hAnsi="Courier New" w:cs="Courier New"/>
+        </w:rPr>
+      </w:pPr>
+      <w:r>
+        <w:rPr>
+          <w:rFonts w:ascii="Courier New" w:hAnsi="Courier New" w:cs="Courier New"/>
+        </w:rPr>
+        <w:t>Number of KGs</w:t>
+      </w:r>
+      <w:r>
+        <w:rPr>
+          <w:rFonts w:ascii="Courier New" w:hAnsi="Courier New" w:cs="Courier New"/>
+        </w:rPr>
+        <w:tab/>
+      </w:r>
+      <w:r>
+        <w:rPr>
+          <w:rFonts w:ascii="Courier New" w:hAnsi="Courier New" w:cs="Courier New"/>
+        </w:rPr>
+        <w:tab/>
+      </w:r>
+      <w:r>
+        <w:rPr>
+          <w:rFonts w:ascii="Courier New" w:hAnsi="Courier New" w:cs="Courier New"/>
+        </w:rPr>
+        <w:tab/>
+        <w:t>- 201</w:t>
+      </w:r>
+    </w:p>
+    <w:p>
+      <w:pPr>
+        <w:pStyle w:val="PlainText"/>
+        <w:rPr>
+          <w:rFonts w:ascii="Courier New" w:hAnsi="Courier New" w:cs="Courier New"/>
+        </w:rPr>
+      </w:pPr>
+      <w:r>
+        <w:rPr>
+          <w:rFonts w:ascii="Courier New" w:hAnsi="Courier New" w:cs="Courier New"/>
+        </w:rPr>
+        <w:t>Rate</w:t>
+      </w:r>
+      <w:r>
+        <w:rPr>
+          <w:rFonts w:ascii="Courier New" w:hAnsi="Courier New" w:cs="Courier New"/>
+        </w:rPr>
+        <w:tab/>
+      </w:r>
+      <w:r>
+        <w:rPr>
+          <w:rFonts w:ascii="Courier New" w:hAnsi="Courier New" w:cs="Courier New"/>
+        </w:rPr>
+        <w:tab/>
+      </w:r>
+      <w:r>
+        <w:rPr>
+          <w:rFonts w:ascii="Courier New" w:hAnsi="Courier New" w:cs="Courier New"/>
+        </w:rPr>
+        <w:tab/>
+      </w:r>
+      <w:r>
+        <w:rPr>
+          <w:rFonts w:ascii="Courier New" w:hAnsi="Courier New" w:cs="Courier New"/>
+        </w:rPr>
+        <w:tab/>
+      </w:r>
+      <w:r>
+        <w:rPr>
+          <w:rFonts w:ascii="Courier New" w:hAnsi="Courier New" w:cs="Courier New"/>
+        </w:rPr>
+        <w:tab/>
+        <w:t>- 13</w:t>
+      </w:r>
+    </w:p>
+    <w:p>
+      <w:pPr>
+        <w:pStyle w:val="PlainText"/>
+        <w:rPr>
+          <w:rFonts w:ascii="Courier New" w:hAnsi="Courier New" w:cs="Courier New"/>
+        </w:rPr>
+      </w:pPr>
+      <w:r>
+        <w:rPr>
+          <w:rFonts w:ascii="Courier New" w:hAnsi="Courier New" w:cs="Courier New"/>
+        </w:rPr>
+        <w:t>Total Price</w:t>
+      </w:r>
+      <w:r>
+        <w:rPr>
+          <w:rFonts w:ascii="Courier New" w:hAnsi="Courier New" w:cs="Courier New"/>
+        </w:rPr>
+        <w:tab/>
+      </w:r>
+      <w:r>
+        <w:rPr>
+          <w:rFonts w:ascii="Courier New" w:hAnsi="Courier New" w:cs="Courier New"/>
+        </w:rPr>
+        <w:tab/>
+      </w:r>
+      <w:r>
+        <w:rPr>
+          <w:rFonts w:ascii="Courier New" w:hAnsi="Courier New" w:cs="Courier New"/>
+        </w:rPr>
+        <w:tab/>
+      </w:r>
+      <w:r>
+        <w:rPr>
+          <w:rFonts w:ascii="Courier New" w:hAnsi="Courier New" w:cs="Courier New"/>
+        </w:rPr>
+        <w:tab/>
+        <w:t>- 2613.0</w:t>
+      </w:r>
+    </w:p>
+    <w:p>
+      <w:pPr>
+        <w:pStyle w:val="PlainText"/>
+        <w:rPr>
+          <w:rFonts w:ascii="Courier New" w:hAnsi="Courier New" w:cs="Courier New"/>
+          <w:color w:val="FF0000"/>
+        </w:rPr>
+      </w:pPr>
+      <w:r>
+        <w:rPr>
+          <w:rFonts w:ascii="Courier New" w:hAnsi="Courier New" w:cs="Courier New"/>
+          <w:color w:val="FF0000"/>
+        </w:rPr>
+        <w:t>Amount Received</w:t>
+      </w:r>
+      <w:r>
+        <w:rPr>
+          <w:rFonts w:ascii="Courier New" w:hAnsi="Courier New" w:cs="Courier New"/>
+          <w:color w:val="FF0000"/>
+        </w:rPr>
+        <w:tab/>
+      </w:r>
+      <w:r>
+        <w:rPr>
+          <w:rFonts w:ascii="Courier New" w:hAnsi="Courier New" w:cs="Courier New"/>
+          <w:color w:val="FF0000"/>
+        </w:rPr>
+        <w:tab/>
+      </w:r>
+      <w:r>
+        <w:rPr>
+          <w:rFonts w:ascii="Courier New" w:hAnsi="Courier New" w:cs="Courier New"/>
+          <w:color w:val="FF0000"/>
+        </w:rPr>
+        <w:tab/>
+        <w:t>- 5000</w:t>
+      </w:r>
+    </w:p>
+    <w:p>
+      <w:pPr>
+        <w:pStyle w:val="PlainText"/>
+        <w:rPr>
+          <w:rFonts w:ascii="Courier New" w:hAnsi="Courier New" w:cs="Courier New"/>
+          <w:b/>
+        </w:rPr>
+      </w:pPr>
+      <w:r>
+        <w:rPr>
+          <w:rFonts w:ascii="Courier New" w:hAnsi="Courier New" w:cs="Courier New"/>
+          <w:b/>
+        </w:rPr>
+        <w:t>Amount balance</w:t>
+      </w:r>
+      <w:r>
+        <w:rPr>
+          <w:rFonts w:ascii="Courier New" w:hAnsi="Courier New" w:cs="Courier New"/>
+          <w:b/>
+        </w:rPr>
+        <w:tab/>
+      </w:r>
+      <w:r>
+        <w:rPr>
+          <w:rFonts w:ascii="Courier New" w:hAnsi="Courier New" w:cs="Courier New"/>
+          <w:b/>
+        </w:rPr>
+        <w:tab/>
+      </w:r>
+      <w:r>
+        <w:rPr>
+          <w:rFonts w:ascii="Courier New" w:hAnsi="Courier New" w:cs="Courier New"/>
+          <w:b/>
+        </w:rPr>
+        <w:tab/>
+        <w:t>- 27217.0</w:t>
+      </w:r>
+    </w:p>
+    <w:p>
+      <w:pPr>
+        <w:pStyle w:val="PlainText"/>
+        <w:rPr>
+          <w:rFonts w:ascii="Courier New" w:hAnsi="Courier New" w:cs="Courier New"/>
+        </w:rPr>
+      </w:pPr>
+      <w:r>
+        <w:rPr>
+          <w:rFonts w:ascii="Courier New" w:hAnsi="Courier New" w:cs="Courier New"/>
+        </w:rPr>
+        <w:t>Amount Received mode</w:t>
+      </w:r>
+      <w:r>
+        <w:rPr>
+          <w:rFonts w:ascii="Courier New" w:hAnsi="Courier New" w:cs="Courier New"/>
+        </w:rPr>
+        <w:tab/>
+      </w:r>
+      <w:r>
+        <w:rPr>
+          <w:rFonts w:ascii="Courier New" w:hAnsi="Courier New" w:cs="Courier New"/>
+        </w:rPr>
+        <w:tab/>
+        <w:t>- CASH</w:t>
+      </w:r>
+    </w:p>
+    <w:p>
+      <w:pPr>
+        <w:pStyle w:val="PlainText"/>
+        <w:rPr>
+          <w:rFonts w:ascii="Courier New" w:hAnsi="Courier New" w:cs="Courier New"/>
+        </w:rPr>
+      </w:pPr>
+    </w:p>
+    <w:p>
+      <w:pPr>
+        <w:pStyle w:val="PlainText"/>
+        <w:rPr>
+          <w:rFonts w:ascii="Courier New" w:hAnsi="Courier New" w:cs="Courier New"/>
+          <w:b/>
+        </w:rPr>
+      </w:pPr>
     </w:p>
     <w:p>
       <w:pPr>

--- a/customer _details/GANGAMMA/SEP/TUMKUR/KAMALAMMA/PURCHASE DETAILS.docx
+++ b/customer _details/GANGAMMA/SEP/TUMKUR/KAMALAMMA/PURCHASE DETAILS.docx
@@ -41730,13 +41730,7 @@
         <w:rPr>
           <w:rFonts w:ascii="Courier New" w:hAnsi="Courier New" w:cs="Courier New"/>
         </w:rPr>
-        <w:t>MON Jan 08</w:t>
-      </w:r>
-      <w:r>
-        <w:rPr>
-          <w:rFonts w:ascii="Courier New" w:hAnsi="Courier New" w:cs="Courier New"/>
-        </w:rPr>
-        <w:t xml:space="preserve"> 10:36:22 PST 2018</w:t>
+        <w:t>MON Jan 08 10:36:22 PST 2018</w:t>
       </w:r>
     </w:p>
     <w:p>
@@ -42122,6 +42116,434 @@
         <w:tab/>
         <w:t>- CASH</w:t>
       </w:r>
+    </w:p>
+    <w:p>
+      <w:pPr>
+        <w:pStyle w:val="PlainText"/>
+        <w:rPr>
+          <w:rFonts w:ascii="Courier New" w:hAnsi="Courier New" w:cs="Courier New"/>
+        </w:rPr>
+      </w:pPr>
+    </w:p>
+    <w:p>
+      <w:pPr>
+        <w:pStyle w:val="PlainText"/>
+        <w:rPr>
+          <w:rFonts w:ascii="Courier New" w:hAnsi="Courier New" w:cs="Courier New"/>
+        </w:rPr>
+      </w:pPr>
+      <w:r>
+        <w:rPr>
+          <w:rFonts w:ascii="Courier New" w:hAnsi="Courier New" w:cs="Courier New"/>
+        </w:rPr>
+        <w:t>THU Jan 11</w:t>
+      </w:r>
+      <w:r>
+        <w:rPr>
+          <w:rFonts w:ascii="Courier New" w:hAnsi="Courier New" w:cs="Courier New"/>
+        </w:rPr>
+        <w:t xml:space="preserve"> 10:27:17 PST 2018</w:t>
+      </w:r>
+    </w:p>
+    <w:p>
+      <w:pPr>
+        <w:pStyle w:val="PlainText"/>
+        <w:rPr>
+          <w:rFonts w:ascii="Courier New" w:hAnsi="Courier New" w:cs="Courier New"/>
+        </w:rPr>
+      </w:pPr>
+      <w:r>
+        <w:rPr>
+          <w:rFonts w:ascii="Courier New" w:hAnsi="Courier New" w:cs="Courier New"/>
+        </w:rPr>
+        <w:t>Person Name</w:t>
+      </w:r>
+      <w:r>
+        <w:rPr>
+          <w:rFonts w:ascii="Courier New" w:hAnsi="Courier New" w:cs="Courier New"/>
+        </w:rPr>
+        <w:tab/>
+      </w:r>
+      <w:r>
+        <w:rPr>
+          <w:rFonts w:ascii="Courier New" w:hAnsi="Courier New" w:cs="Courier New"/>
+        </w:rPr>
+        <w:tab/>
+      </w:r>
+      <w:r>
+        <w:rPr>
+          <w:rFonts w:ascii="Courier New" w:hAnsi="Courier New" w:cs="Courier New"/>
+        </w:rPr>
+        <w:tab/>
+      </w:r>
+      <w:r>
+        <w:rPr>
+          <w:rFonts w:ascii="Courier New" w:hAnsi="Courier New" w:cs="Courier New"/>
+        </w:rPr>
+        <w:tab/>
+        <w:t>- KAMALAMMA</w:t>
+      </w:r>
+    </w:p>
+    <w:p>
+      <w:pPr>
+        <w:pStyle w:val="PlainText"/>
+        <w:rPr>
+          <w:rFonts w:ascii="Courier New" w:hAnsi="Courier New" w:cs="Courier New"/>
+        </w:rPr>
+      </w:pPr>
+      <w:r>
+        <w:rPr>
+          <w:rFonts w:ascii="Courier New" w:hAnsi="Courier New" w:cs="Courier New"/>
+        </w:rPr>
+        <w:t>Bill number</w:t>
+      </w:r>
+      <w:r>
+        <w:rPr>
+          <w:rFonts w:ascii="Courier New" w:hAnsi="Courier New" w:cs="Courier New"/>
+        </w:rPr>
+        <w:tab/>
+      </w:r>
+      <w:r>
+        <w:rPr>
+          <w:rFonts w:ascii="Courier New" w:hAnsi="Courier New" w:cs="Courier New"/>
+        </w:rPr>
+        <w:tab/>
+      </w:r>
+      <w:r>
+        <w:rPr>
+          <w:rFonts w:ascii="Courier New" w:hAnsi="Courier New" w:cs="Courier New"/>
+        </w:rPr>
+        <w:tab/>
+      </w:r>
+      <w:r>
+        <w:rPr>
+          <w:rFonts w:ascii="Courier New" w:hAnsi="Courier New" w:cs="Courier New"/>
+        </w:rPr>
+        <w:tab/>
+        <w:t>- 2473</w:t>
+      </w:r>
+    </w:p>
+    <w:p>
+      <w:pPr>
+        <w:pStyle w:val="PlainText"/>
+        <w:rPr>
+          <w:rFonts w:ascii="Courier New" w:hAnsi="Courier New" w:cs="Courier New"/>
+        </w:rPr>
+      </w:pPr>
+      <w:r>
+        <w:rPr>
+          <w:rFonts w:ascii="Courier New" w:hAnsi="Courier New" w:cs="Courier New"/>
+        </w:rPr>
+        <w:t>---------------------------------------------------------------</w:t>
+      </w:r>
+    </w:p>
+    <w:p>
+      <w:pPr>
+        <w:pStyle w:val="PlainText"/>
+        <w:rPr>
+          <w:rFonts w:ascii="Courier New" w:hAnsi="Courier New" w:cs="Courier New"/>
+        </w:rPr>
+      </w:pPr>
+      <w:r>
+        <w:rPr>
+          <w:rFonts w:ascii="Courier New" w:hAnsi="Courier New" w:cs="Courier New"/>
+        </w:rPr>
+        <w:t>Item Name</w:t>
+      </w:r>
+      <w:r>
+        <w:rPr>
+          <w:rFonts w:ascii="Courier New" w:hAnsi="Courier New" w:cs="Courier New"/>
+        </w:rPr>
+        <w:tab/>
+      </w:r>
+      <w:r>
+        <w:rPr>
+          <w:rFonts w:ascii="Courier New" w:hAnsi="Courier New" w:cs="Courier New"/>
+        </w:rPr>
+        <w:tab/>
+      </w:r>
+      <w:r>
+        <w:rPr>
+          <w:rFonts w:ascii="Courier New" w:hAnsi="Courier New" w:cs="Courier New"/>
+        </w:rPr>
+        <w:tab/>
+      </w:r>
+      <w:r>
+        <w:rPr>
+          <w:rFonts w:ascii="Courier New" w:hAnsi="Courier New" w:cs="Courier New"/>
+        </w:rPr>
+        <w:tab/>
+        <w:t>- CARROT</w:t>
+      </w:r>
+    </w:p>
+    <w:p>
+      <w:pPr>
+        <w:pStyle w:val="PlainText"/>
+        <w:rPr>
+          <w:rFonts w:ascii="Courier New" w:hAnsi="Courier New" w:cs="Courier New"/>
+        </w:rPr>
+      </w:pPr>
+      <w:r>
+        <w:rPr>
+          <w:rFonts w:ascii="Courier New" w:hAnsi="Courier New" w:cs="Courier New"/>
+        </w:rPr>
+        <w:t>Number of Pockets</w:t>
+      </w:r>
+      <w:r>
+        <w:rPr>
+          <w:rFonts w:ascii="Courier New" w:hAnsi="Courier New" w:cs="Courier New"/>
+        </w:rPr>
+        <w:tab/>
+      </w:r>
+      <w:r>
+        <w:rPr>
+          <w:rFonts w:ascii="Courier New" w:hAnsi="Courier New" w:cs="Courier New"/>
+        </w:rPr>
+        <w:tab/>
+      </w:r>
+      <w:r>
+        <w:rPr>
+          <w:rFonts w:ascii="Courier New" w:hAnsi="Courier New" w:cs="Courier New"/>
+        </w:rPr>
+        <w:tab/>
+        <w:t>- 1</w:t>
+      </w:r>
+    </w:p>
+    <w:p>
+      <w:pPr>
+        <w:pStyle w:val="PlainText"/>
+        <w:rPr>
+          <w:rFonts w:ascii="Courier New" w:hAnsi="Courier New" w:cs="Courier New"/>
+        </w:rPr>
+      </w:pPr>
+      <w:r>
+        <w:rPr>
+          <w:rFonts w:ascii="Courier New" w:hAnsi="Courier New" w:cs="Courier New"/>
+        </w:rPr>
+        <w:t>Number of KGs</w:t>
+      </w:r>
+      <w:r>
+        <w:rPr>
+          <w:rFonts w:ascii="Courier New" w:hAnsi="Courier New" w:cs="Courier New"/>
+        </w:rPr>
+        <w:tab/>
+      </w:r>
+      <w:r>
+        <w:rPr>
+          <w:rFonts w:ascii="Courier New" w:hAnsi="Courier New" w:cs="Courier New"/>
+        </w:rPr>
+        <w:tab/>
+      </w:r>
+      <w:r>
+        <w:rPr>
+          <w:rFonts w:ascii="Courier New" w:hAnsi="Courier New" w:cs="Courier New"/>
+        </w:rPr>
+        <w:tab/>
+        <w:t>- 89</w:t>
+      </w:r>
+    </w:p>
+    <w:p>
+      <w:pPr>
+        <w:pStyle w:val="PlainText"/>
+        <w:rPr>
+          <w:rFonts w:ascii="Courier New" w:hAnsi="Courier New" w:cs="Courier New"/>
+        </w:rPr>
+      </w:pPr>
+      <w:r>
+        <w:rPr>
+          <w:rFonts w:ascii="Courier New" w:hAnsi="Courier New" w:cs="Courier New"/>
+        </w:rPr>
+        <w:t>Rate</w:t>
+      </w:r>
+      <w:r>
+        <w:rPr>
+          <w:rFonts w:ascii="Courier New" w:hAnsi="Courier New" w:cs="Courier New"/>
+        </w:rPr>
+        <w:tab/>
+      </w:r>
+      <w:r>
+        <w:rPr>
+          <w:rFonts w:ascii="Courier New" w:hAnsi="Courier New" w:cs="Courier New"/>
+        </w:rPr>
+        <w:tab/>
+      </w:r>
+      <w:r>
+        <w:rPr>
+          <w:rFonts w:ascii="Courier New" w:hAnsi="Courier New" w:cs="Courier New"/>
+        </w:rPr>
+        <w:tab/>
+      </w:r>
+      <w:r>
+        <w:rPr>
+          <w:rFonts w:ascii="Courier New" w:hAnsi="Courier New" w:cs="Courier New"/>
+        </w:rPr>
+        <w:tab/>
+      </w:r>
+      <w:r>
+        <w:rPr>
+          <w:rFonts w:ascii="Courier New" w:hAnsi="Courier New" w:cs="Courier New"/>
+        </w:rPr>
+        <w:tab/>
+        <w:t>- 24</w:t>
+      </w:r>
+    </w:p>
+    <w:p>
+      <w:pPr>
+        <w:pStyle w:val="PlainText"/>
+        <w:rPr>
+          <w:rFonts w:ascii="Courier New" w:hAnsi="Courier New" w:cs="Courier New"/>
+        </w:rPr>
+      </w:pPr>
+      <w:r>
+        <w:rPr>
+          <w:rFonts w:ascii="Courier New" w:hAnsi="Courier New" w:cs="Courier New"/>
+        </w:rPr>
+        <w:t>Total Price</w:t>
+      </w:r>
+      <w:r>
+        <w:rPr>
+          <w:rFonts w:ascii="Courier New" w:hAnsi="Courier New" w:cs="Courier New"/>
+        </w:rPr>
+        <w:tab/>
+      </w:r>
+      <w:r>
+        <w:rPr>
+          <w:rFonts w:ascii="Courier New" w:hAnsi="Courier New" w:cs="Courier New"/>
+        </w:rPr>
+        <w:tab/>
+      </w:r>
+      <w:r>
+        <w:rPr>
+          <w:rFonts w:ascii="Courier New" w:hAnsi="Courier New" w:cs="Courier New"/>
+        </w:rPr>
+        <w:tab/>
+      </w:r>
+      <w:r>
+        <w:rPr>
+          <w:rFonts w:ascii="Courier New" w:hAnsi="Courier New" w:cs="Courier New"/>
+        </w:rPr>
+        <w:tab/>
+        <w:t>- 2136.0</w:t>
+      </w:r>
+    </w:p>
+    <w:p>
+      <w:pPr>
+        <w:pStyle w:val="PlainText"/>
+        <w:rPr>
+          <w:rFonts w:ascii="Courier New" w:hAnsi="Courier New" w:cs="Courier New"/>
+          <w:color w:val="FF0000"/>
+        </w:rPr>
+      </w:pPr>
+      <w:r>
+        <w:rPr>
+          <w:rFonts w:ascii="Courier New" w:hAnsi="Courier New" w:cs="Courier New"/>
+          <w:color w:val="FF0000"/>
+        </w:rPr>
+        <w:t>Amount Received</w:t>
+      </w:r>
+      <w:r>
+        <w:rPr>
+          <w:rFonts w:ascii="Courier New" w:hAnsi="Courier New" w:cs="Courier New"/>
+          <w:color w:val="FF0000"/>
+        </w:rPr>
+        <w:tab/>
+      </w:r>
+      <w:r>
+        <w:rPr>
+          <w:rFonts w:ascii="Courier New" w:hAnsi="Courier New" w:cs="Courier New"/>
+          <w:color w:val="FF0000"/>
+        </w:rPr>
+        <w:tab/>
+      </w:r>
+      <w:r>
+        <w:rPr>
+          <w:rFonts w:ascii="Courier New" w:hAnsi="Courier New" w:cs="Courier New"/>
+          <w:color w:val="FF0000"/>
+        </w:rPr>
+        <w:tab/>
+        <w:t>- 3000</w:t>
+      </w:r>
+    </w:p>
+    <w:p>
+      <w:pPr>
+        <w:pStyle w:val="PlainText"/>
+        <w:rPr>
+          <w:rFonts w:ascii="Courier New" w:hAnsi="Courier New" w:cs="Courier New"/>
+          <w:b/>
+        </w:rPr>
+      </w:pPr>
+      <w:r>
+        <w:rPr>
+          <w:rFonts w:ascii="Courier New" w:hAnsi="Courier New" w:cs="Courier New"/>
+          <w:b/>
+        </w:rPr>
+        <w:t>Amount balance</w:t>
+      </w:r>
+      <w:r>
+        <w:rPr>
+          <w:rFonts w:ascii="Courier New" w:hAnsi="Courier New" w:cs="Courier New"/>
+          <w:b/>
+        </w:rPr>
+        <w:tab/>
+      </w:r>
+      <w:r>
+        <w:rPr>
+          <w:rFonts w:ascii="Courier New" w:hAnsi="Courier New" w:cs="Courier New"/>
+          <w:b/>
+        </w:rPr>
+        <w:tab/>
+      </w:r>
+      <w:r>
+        <w:rPr>
+          <w:rFonts w:ascii="Courier New" w:hAnsi="Courier New" w:cs="Courier New"/>
+          <w:b/>
+        </w:rPr>
+        <w:tab/>
+        <w:t>- 26353.0</w:t>
+      </w:r>
+    </w:p>
+    <w:p>
+      <w:pPr>
+        <w:pStyle w:val="PlainText"/>
+        <w:rPr>
+          <w:rFonts w:ascii="Courier New" w:hAnsi="Courier New" w:cs="Courier New"/>
+        </w:rPr>
+      </w:pPr>
+      <w:r>
+        <w:rPr>
+          <w:rFonts w:ascii="Courier New" w:hAnsi="Courier New" w:cs="Courier New"/>
+        </w:rPr>
+        <w:t>Amount Received mode</w:t>
+      </w:r>
+      <w:r>
+        <w:rPr>
+          <w:rFonts w:ascii="Courier New" w:hAnsi="Courier New" w:cs="Courier New"/>
+        </w:rPr>
+        <w:tab/>
+      </w:r>
+      <w:r>
+        <w:rPr>
+          <w:rFonts w:ascii="Courier New" w:hAnsi="Courier New" w:cs="Courier New"/>
+        </w:rPr>
+        <w:tab/>
+        <w:t>- CASH</w:t>
+      </w:r>
+    </w:p>
+    <w:p>
+      <w:pPr>
+        <w:pStyle w:val="PlainText"/>
+        <w:rPr>
+          <w:rFonts w:ascii="Courier New" w:hAnsi="Courier New" w:cs="Courier New"/>
+        </w:rPr>
+      </w:pPr>
+    </w:p>
+    <w:p>
+      <w:pPr>
+        <w:pStyle w:val="PlainText"/>
+        <w:rPr>
+          <w:rFonts w:ascii="Courier New" w:hAnsi="Courier New" w:cs="Courier New"/>
+        </w:rPr>
+      </w:pPr>
     </w:p>
     <w:p>
       <w:pPr>

--- a/customer _details/GANGAMMA/SEP/TUMKUR/KAMALAMMA/PURCHASE DETAILS.docx
+++ b/customer _details/GANGAMMA/SEP/TUMKUR/KAMALAMMA/PURCHASE DETAILS.docx
@@ -42136,13 +42136,7 @@
         <w:rPr>
           <w:rFonts w:ascii="Courier New" w:hAnsi="Courier New" w:cs="Courier New"/>
         </w:rPr>
-        <w:t>THU Jan 11</w:t>
-      </w:r>
-      <w:r>
-        <w:rPr>
-          <w:rFonts w:ascii="Courier New" w:hAnsi="Courier New" w:cs="Courier New"/>
-        </w:rPr>
-        <w:t xml:space="preserve"> 10:27:17 PST 2018</w:t>
+        <w:t>THU Jan 11 10:27:17 PST 2018</w:t>
       </w:r>
     </w:p>
     <w:p>
@@ -42528,6 +42522,1124 @@
         <w:tab/>
         <w:t>- CASH</w:t>
       </w:r>
+    </w:p>
+    <w:p>
+      <w:pPr>
+        <w:pStyle w:val="PlainText"/>
+        <w:rPr>
+          <w:rFonts w:ascii="Courier New" w:hAnsi="Courier New" w:cs="Courier New"/>
+        </w:rPr>
+      </w:pPr>
+    </w:p>
+    <w:p>
+      <w:pPr>
+        <w:pStyle w:val="PlainText"/>
+        <w:rPr>
+          <w:rFonts w:ascii="Courier New" w:hAnsi="Courier New" w:cs="Courier New"/>
+        </w:rPr>
+      </w:pPr>
+      <w:r>
+        <w:rPr>
+          <w:rFonts w:ascii="Courier New" w:hAnsi="Courier New" w:cs="Courier New"/>
+        </w:rPr>
+        <w:t>FRI Jan 12</w:t>
+      </w:r>
+      <w:r>
+        <w:rPr>
+          <w:rFonts w:ascii="Courier New" w:hAnsi="Courier New" w:cs="Courier New"/>
+        </w:rPr>
+        <w:t xml:space="preserve"> 10:43:20 PST 2018</w:t>
+      </w:r>
+    </w:p>
+    <w:p>
+      <w:pPr>
+        <w:pStyle w:val="PlainText"/>
+        <w:rPr>
+          <w:rFonts w:ascii="Courier New" w:hAnsi="Courier New" w:cs="Courier New"/>
+        </w:rPr>
+      </w:pPr>
+      <w:r>
+        <w:rPr>
+          <w:rFonts w:ascii="Courier New" w:hAnsi="Courier New" w:cs="Courier New"/>
+        </w:rPr>
+        <w:t>Person Name</w:t>
+      </w:r>
+      <w:r>
+        <w:rPr>
+          <w:rFonts w:ascii="Courier New" w:hAnsi="Courier New" w:cs="Courier New"/>
+        </w:rPr>
+        <w:tab/>
+      </w:r>
+      <w:r>
+        <w:rPr>
+          <w:rFonts w:ascii="Courier New" w:hAnsi="Courier New" w:cs="Courier New"/>
+        </w:rPr>
+        <w:tab/>
+      </w:r>
+      <w:r>
+        <w:rPr>
+          <w:rFonts w:ascii="Courier New" w:hAnsi="Courier New" w:cs="Courier New"/>
+        </w:rPr>
+        <w:tab/>
+      </w:r>
+      <w:r>
+        <w:rPr>
+          <w:rFonts w:ascii="Courier New" w:hAnsi="Courier New" w:cs="Courier New"/>
+        </w:rPr>
+        <w:tab/>
+        <w:t>- KAMALAMMA</w:t>
+      </w:r>
+    </w:p>
+    <w:p>
+      <w:pPr>
+        <w:pStyle w:val="PlainText"/>
+        <w:rPr>
+          <w:rFonts w:ascii="Courier New" w:hAnsi="Courier New" w:cs="Courier New"/>
+        </w:rPr>
+      </w:pPr>
+      <w:r>
+        <w:rPr>
+          <w:rFonts w:ascii="Courier New" w:hAnsi="Courier New" w:cs="Courier New"/>
+        </w:rPr>
+        <w:t>Bill number</w:t>
+      </w:r>
+      <w:r>
+        <w:rPr>
+          <w:rFonts w:ascii="Courier New" w:hAnsi="Courier New" w:cs="Courier New"/>
+        </w:rPr>
+        <w:tab/>
+      </w:r>
+      <w:r>
+        <w:rPr>
+          <w:rFonts w:ascii="Courier New" w:hAnsi="Courier New" w:cs="Courier New"/>
+        </w:rPr>
+        <w:tab/>
+      </w:r>
+      <w:r>
+        <w:rPr>
+          <w:rFonts w:ascii="Courier New" w:hAnsi="Courier New" w:cs="Courier New"/>
+        </w:rPr>
+        <w:tab/>
+      </w:r>
+      <w:r>
+        <w:rPr>
+          <w:rFonts w:ascii="Courier New" w:hAnsi="Courier New" w:cs="Courier New"/>
+        </w:rPr>
+        <w:tab/>
+        <w:t>- 2488</w:t>
+      </w:r>
+    </w:p>
+    <w:p>
+      <w:pPr>
+        <w:pStyle w:val="PlainText"/>
+        <w:rPr>
+          <w:rFonts w:ascii="Courier New" w:hAnsi="Courier New" w:cs="Courier New"/>
+        </w:rPr>
+      </w:pPr>
+      <w:r>
+        <w:rPr>
+          <w:rFonts w:ascii="Courier New" w:hAnsi="Courier New" w:cs="Courier New"/>
+        </w:rPr>
+        <w:t>---------------------------------------------------------------</w:t>
+      </w:r>
+    </w:p>
+    <w:p>
+      <w:pPr>
+        <w:pStyle w:val="PlainText"/>
+        <w:rPr>
+          <w:rFonts w:ascii="Courier New" w:hAnsi="Courier New" w:cs="Courier New"/>
+        </w:rPr>
+      </w:pPr>
+      <w:r>
+        <w:rPr>
+          <w:rFonts w:ascii="Courier New" w:hAnsi="Courier New" w:cs="Courier New"/>
+        </w:rPr>
+        <w:t>Item Name</w:t>
+      </w:r>
+      <w:r>
+        <w:rPr>
+          <w:rFonts w:ascii="Courier New" w:hAnsi="Courier New" w:cs="Courier New"/>
+        </w:rPr>
+        <w:tab/>
+      </w:r>
+      <w:r>
+        <w:rPr>
+          <w:rFonts w:ascii="Courier New" w:hAnsi="Courier New" w:cs="Courier New"/>
+        </w:rPr>
+        <w:tab/>
+      </w:r>
+      <w:r>
+        <w:rPr>
+          <w:rFonts w:ascii="Courier New" w:hAnsi="Courier New" w:cs="Courier New"/>
+        </w:rPr>
+        <w:tab/>
+      </w:r>
+      <w:r>
+        <w:rPr>
+          <w:rFonts w:ascii="Courier New" w:hAnsi="Courier New" w:cs="Courier New"/>
+        </w:rPr>
+        <w:tab/>
+        <w:t>- EERE KAI</w:t>
+      </w:r>
+    </w:p>
+    <w:p>
+      <w:pPr>
+        <w:pStyle w:val="PlainText"/>
+        <w:rPr>
+          <w:rFonts w:ascii="Courier New" w:hAnsi="Courier New" w:cs="Courier New"/>
+        </w:rPr>
+      </w:pPr>
+      <w:r>
+        <w:rPr>
+          <w:rFonts w:ascii="Courier New" w:hAnsi="Courier New" w:cs="Courier New"/>
+        </w:rPr>
+        <w:t>Number of Pockets</w:t>
+      </w:r>
+      <w:r>
+        <w:rPr>
+          <w:rFonts w:ascii="Courier New" w:hAnsi="Courier New" w:cs="Courier New"/>
+        </w:rPr>
+        <w:tab/>
+      </w:r>
+      <w:r>
+        <w:rPr>
+          <w:rFonts w:ascii="Courier New" w:hAnsi="Courier New" w:cs="Courier New"/>
+        </w:rPr>
+        <w:tab/>
+      </w:r>
+      <w:r>
+        <w:rPr>
+          <w:rFonts w:ascii="Courier New" w:hAnsi="Courier New" w:cs="Courier New"/>
+        </w:rPr>
+        <w:tab/>
+        <w:t>- 1</w:t>
+      </w:r>
+    </w:p>
+    <w:p>
+      <w:pPr>
+        <w:pStyle w:val="PlainText"/>
+        <w:rPr>
+          <w:rFonts w:ascii="Courier New" w:hAnsi="Courier New" w:cs="Courier New"/>
+        </w:rPr>
+      </w:pPr>
+      <w:r>
+        <w:rPr>
+          <w:rFonts w:ascii="Courier New" w:hAnsi="Courier New" w:cs="Courier New"/>
+        </w:rPr>
+        <w:t>Number of KGs</w:t>
+      </w:r>
+      <w:r>
+        <w:rPr>
+          <w:rFonts w:ascii="Courier New" w:hAnsi="Courier New" w:cs="Courier New"/>
+        </w:rPr>
+        <w:tab/>
+      </w:r>
+      <w:r>
+        <w:rPr>
+          <w:rFonts w:ascii="Courier New" w:hAnsi="Courier New" w:cs="Courier New"/>
+        </w:rPr>
+        <w:tab/>
+      </w:r>
+      <w:r>
+        <w:rPr>
+          <w:rFonts w:ascii="Courier New" w:hAnsi="Courier New" w:cs="Courier New"/>
+        </w:rPr>
+        <w:tab/>
+        <w:t>- 48</w:t>
+      </w:r>
+    </w:p>
+    <w:p>
+      <w:pPr>
+        <w:pStyle w:val="PlainText"/>
+        <w:rPr>
+          <w:rFonts w:ascii="Courier New" w:hAnsi="Courier New" w:cs="Courier New"/>
+        </w:rPr>
+      </w:pPr>
+      <w:r>
+        <w:rPr>
+          <w:rFonts w:ascii="Courier New" w:hAnsi="Courier New" w:cs="Courier New"/>
+        </w:rPr>
+        <w:t>Rate</w:t>
+      </w:r>
+      <w:r>
+        <w:rPr>
+          <w:rFonts w:ascii="Courier New" w:hAnsi="Courier New" w:cs="Courier New"/>
+        </w:rPr>
+        <w:tab/>
+      </w:r>
+      <w:r>
+        <w:rPr>
+          <w:rFonts w:ascii="Courier New" w:hAnsi="Courier New" w:cs="Courier New"/>
+        </w:rPr>
+        <w:tab/>
+      </w:r>
+      <w:r>
+        <w:rPr>
+          <w:rFonts w:ascii="Courier New" w:hAnsi="Courier New" w:cs="Courier New"/>
+        </w:rPr>
+        <w:tab/>
+      </w:r>
+      <w:r>
+        <w:rPr>
+          <w:rFonts w:ascii="Courier New" w:hAnsi="Courier New" w:cs="Courier New"/>
+        </w:rPr>
+        <w:tab/>
+      </w:r>
+      <w:r>
+        <w:rPr>
+          <w:rFonts w:ascii="Courier New" w:hAnsi="Courier New" w:cs="Courier New"/>
+        </w:rPr>
+        <w:tab/>
+        <w:t>- 8</w:t>
+      </w:r>
+    </w:p>
+    <w:p>
+      <w:pPr>
+        <w:pStyle w:val="PlainText"/>
+        <w:rPr>
+          <w:rFonts w:ascii="Courier New" w:hAnsi="Courier New" w:cs="Courier New"/>
+        </w:rPr>
+      </w:pPr>
+      <w:r>
+        <w:rPr>
+          <w:rFonts w:ascii="Courier New" w:hAnsi="Courier New" w:cs="Courier New"/>
+        </w:rPr>
+        <w:t>Total Price</w:t>
+      </w:r>
+      <w:r>
+        <w:rPr>
+          <w:rFonts w:ascii="Courier New" w:hAnsi="Courier New" w:cs="Courier New"/>
+        </w:rPr>
+        <w:tab/>
+      </w:r>
+      <w:r>
+        <w:rPr>
+          <w:rFonts w:ascii="Courier New" w:hAnsi="Courier New" w:cs="Courier New"/>
+        </w:rPr>
+        <w:tab/>
+      </w:r>
+      <w:r>
+        <w:rPr>
+          <w:rFonts w:ascii="Courier New" w:hAnsi="Courier New" w:cs="Courier New"/>
+        </w:rPr>
+        <w:tab/>
+      </w:r>
+      <w:r>
+        <w:rPr>
+          <w:rFonts w:ascii="Courier New" w:hAnsi="Courier New" w:cs="Courier New"/>
+        </w:rPr>
+        <w:tab/>
+        <w:t>- 384.0</w:t>
+      </w:r>
+    </w:p>
+    <w:p>
+      <w:pPr>
+        <w:pStyle w:val="PlainText"/>
+        <w:rPr>
+          <w:rFonts w:ascii="Courier New" w:hAnsi="Courier New" w:cs="Courier New"/>
+        </w:rPr>
+      </w:pPr>
+      <w:r>
+        <w:rPr>
+          <w:rFonts w:ascii="Courier New" w:hAnsi="Courier New" w:cs="Courier New"/>
+        </w:rPr>
+        <w:t>Amount balance</w:t>
+      </w:r>
+      <w:r>
+        <w:rPr>
+          <w:rFonts w:ascii="Courier New" w:hAnsi="Courier New" w:cs="Courier New"/>
+        </w:rPr>
+        <w:tab/>
+      </w:r>
+      <w:r>
+        <w:rPr>
+          <w:rFonts w:ascii="Courier New" w:hAnsi="Courier New" w:cs="Courier New"/>
+        </w:rPr>
+        <w:tab/>
+      </w:r>
+      <w:r>
+        <w:rPr>
+          <w:rFonts w:ascii="Courier New" w:hAnsi="Courier New" w:cs="Courier New"/>
+        </w:rPr>
+        <w:tab/>
+        <w:t>- 26737.0</w:t>
+      </w:r>
+    </w:p>
+    <w:p>
+      <w:pPr>
+        <w:pStyle w:val="PlainText"/>
+        <w:rPr>
+          <w:rFonts w:ascii="Courier New" w:hAnsi="Courier New" w:cs="Courier New"/>
+        </w:rPr>
+      </w:pPr>
+    </w:p>
+    <w:p>
+      <w:pPr>
+        <w:pStyle w:val="PlainText"/>
+        <w:rPr>
+          <w:rFonts w:ascii="Courier New" w:hAnsi="Courier New" w:cs="Courier New"/>
+        </w:rPr>
+      </w:pPr>
+      <w:r>
+        <w:rPr>
+          <w:rFonts w:ascii="Courier New" w:hAnsi="Courier New" w:cs="Courier New"/>
+        </w:rPr>
+        <w:t>Item Name</w:t>
+      </w:r>
+      <w:r>
+        <w:rPr>
+          <w:rFonts w:ascii="Courier New" w:hAnsi="Courier New" w:cs="Courier New"/>
+        </w:rPr>
+        <w:tab/>
+      </w:r>
+      <w:r>
+        <w:rPr>
+          <w:rFonts w:ascii="Courier New" w:hAnsi="Courier New" w:cs="Courier New"/>
+        </w:rPr>
+        <w:tab/>
+      </w:r>
+      <w:r>
+        <w:rPr>
+          <w:rFonts w:ascii="Courier New" w:hAnsi="Courier New" w:cs="Courier New"/>
+        </w:rPr>
+        <w:tab/>
+      </w:r>
+      <w:r>
+        <w:rPr>
+          <w:rFonts w:ascii="Courier New" w:hAnsi="Courier New" w:cs="Courier New"/>
+        </w:rPr>
+        <w:tab/>
+        <w:t>- BEET</w:t>
+      </w:r>
+    </w:p>
+    <w:p>
+      <w:pPr>
+        <w:pStyle w:val="PlainText"/>
+        <w:rPr>
+          <w:rFonts w:ascii="Courier New" w:hAnsi="Courier New" w:cs="Courier New"/>
+        </w:rPr>
+      </w:pPr>
+      <w:r>
+        <w:rPr>
+          <w:rFonts w:ascii="Courier New" w:hAnsi="Courier New" w:cs="Courier New"/>
+        </w:rPr>
+        <w:t>Number of Pockets</w:t>
+      </w:r>
+      <w:r>
+        <w:rPr>
+          <w:rFonts w:ascii="Courier New" w:hAnsi="Courier New" w:cs="Courier New"/>
+        </w:rPr>
+        <w:tab/>
+      </w:r>
+      <w:r>
+        <w:rPr>
+          <w:rFonts w:ascii="Courier New" w:hAnsi="Courier New" w:cs="Courier New"/>
+        </w:rPr>
+        <w:tab/>
+      </w:r>
+      <w:r>
+        <w:rPr>
+          <w:rFonts w:ascii="Courier New" w:hAnsi="Courier New" w:cs="Courier New"/>
+        </w:rPr>
+        <w:tab/>
+        <w:t>- 1</w:t>
+      </w:r>
+    </w:p>
+    <w:p>
+      <w:pPr>
+        <w:pStyle w:val="PlainText"/>
+        <w:rPr>
+          <w:rFonts w:ascii="Courier New" w:hAnsi="Courier New" w:cs="Courier New"/>
+        </w:rPr>
+      </w:pPr>
+      <w:r>
+        <w:rPr>
+          <w:rFonts w:ascii="Courier New" w:hAnsi="Courier New" w:cs="Courier New"/>
+        </w:rPr>
+        <w:t>Number of KGs</w:t>
+      </w:r>
+      <w:r>
+        <w:rPr>
+          <w:rFonts w:ascii="Courier New" w:hAnsi="Courier New" w:cs="Courier New"/>
+        </w:rPr>
+        <w:tab/>
+      </w:r>
+      <w:r>
+        <w:rPr>
+          <w:rFonts w:ascii="Courier New" w:hAnsi="Courier New" w:cs="Courier New"/>
+        </w:rPr>
+        <w:tab/>
+      </w:r>
+      <w:r>
+        <w:rPr>
+          <w:rFonts w:ascii="Courier New" w:hAnsi="Courier New" w:cs="Courier New"/>
+        </w:rPr>
+        <w:tab/>
+        <w:t>- 56</w:t>
+      </w:r>
+    </w:p>
+    <w:p>
+      <w:pPr>
+        <w:pStyle w:val="PlainText"/>
+        <w:rPr>
+          <w:rFonts w:ascii="Courier New" w:hAnsi="Courier New" w:cs="Courier New"/>
+        </w:rPr>
+      </w:pPr>
+      <w:r>
+        <w:rPr>
+          <w:rFonts w:ascii="Courier New" w:hAnsi="Courier New" w:cs="Courier New"/>
+        </w:rPr>
+        <w:t>Rate</w:t>
+      </w:r>
+      <w:r>
+        <w:rPr>
+          <w:rFonts w:ascii="Courier New" w:hAnsi="Courier New" w:cs="Courier New"/>
+        </w:rPr>
+        <w:tab/>
+      </w:r>
+      <w:r>
+        <w:rPr>
+          <w:rFonts w:ascii="Courier New" w:hAnsi="Courier New" w:cs="Courier New"/>
+        </w:rPr>
+        <w:tab/>
+      </w:r>
+      <w:r>
+        <w:rPr>
+          <w:rFonts w:ascii="Courier New" w:hAnsi="Courier New" w:cs="Courier New"/>
+        </w:rPr>
+        <w:tab/>
+      </w:r>
+      <w:r>
+        <w:rPr>
+          <w:rFonts w:ascii="Courier New" w:hAnsi="Courier New" w:cs="Courier New"/>
+        </w:rPr>
+        <w:tab/>
+      </w:r>
+      <w:r>
+        <w:rPr>
+          <w:rFonts w:ascii="Courier New" w:hAnsi="Courier New" w:cs="Courier New"/>
+        </w:rPr>
+        <w:tab/>
+        <w:t>- 10</w:t>
+      </w:r>
+    </w:p>
+    <w:p>
+      <w:pPr>
+        <w:pStyle w:val="PlainText"/>
+        <w:rPr>
+          <w:rFonts w:ascii="Courier New" w:hAnsi="Courier New" w:cs="Courier New"/>
+        </w:rPr>
+      </w:pPr>
+      <w:r>
+        <w:rPr>
+          <w:rFonts w:ascii="Courier New" w:hAnsi="Courier New" w:cs="Courier New"/>
+        </w:rPr>
+        <w:t>Total Price</w:t>
+      </w:r>
+      <w:r>
+        <w:rPr>
+          <w:rFonts w:ascii="Courier New" w:hAnsi="Courier New" w:cs="Courier New"/>
+        </w:rPr>
+        <w:tab/>
+      </w:r>
+      <w:r>
+        <w:rPr>
+          <w:rFonts w:ascii="Courier New" w:hAnsi="Courier New" w:cs="Courier New"/>
+        </w:rPr>
+        <w:tab/>
+      </w:r>
+      <w:r>
+        <w:rPr>
+          <w:rFonts w:ascii="Courier New" w:hAnsi="Courier New" w:cs="Courier New"/>
+        </w:rPr>
+        <w:tab/>
+      </w:r>
+      <w:r>
+        <w:rPr>
+          <w:rFonts w:ascii="Courier New" w:hAnsi="Courier New" w:cs="Courier New"/>
+        </w:rPr>
+        <w:tab/>
+        <w:t>- 560.0</w:t>
+      </w:r>
+    </w:p>
+    <w:p>
+      <w:pPr>
+        <w:pStyle w:val="PlainText"/>
+        <w:rPr>
+          <w:rFonts w:ascii="Courier New" w:hAnsi="Courier New" w:cs="Courier New"/>
+        </w:rPr>
+      </w:pPr>
+      <w:r>
+        <w:rPr>
+          <w:rFonts w:ascii="Courier New" w:hAnsi="Courier New" w:cs="Courier New"/>
+        </w:rPr>
+        <w:t>Amount balance</w:t>
+      </w:r>
+      <w:r>
+        <w:rPr>
+          <w:rFonts w:ascii="Courier New" w:hAnsi="Courier New" w:cs="Courier New"/>
+        </w:rPr>
+        <w:tab/>
+      </w:r>
+      <w:r>
+        <w:rPr>
+          <w:rFonts w:ascii="Courier New" w:hAnsi="Courier New" w:cs="Courier New"/>
+        </w:rPr>
+        <w:tab/>
+      </w:r>
+      <w:r>
+        <w:rPr>
+          <w:rFonts w:ascii="Courier New" w:hAnsi="Courier New" w:cs="Courier New"/>
+        </w:rPr>
+        <w:tab/>
+        <w:t>- 27297.0</w:t>
+      </w:r>
+    </w:p>
+    <w:p>
+      <w:pPr>
+        <w:pStyle w:val="PlainText"/>
+        <w:rPr>
+          <w:rFonts w:ascii="Courier New" w:hAnsi="Courier New" w:cs="Courier New"/>
+        </w:rPr>
+      </w:pPr>
+    </w:p>
+    <w:p>
+      <w:pPr>
+        <w:pStyle w:val="PlainText"/>
+        <w:rPr>
+          <w:rFonts w:ascii="Courier New" w:hAnsi="Courier New" w:cs="Courier New"/>
+        </w:rPr>
+      </w:pPr>
+      <w:r>
+        <w:rPr>
+          <w:rFonts w:ascii="Courier New" w:hAnsi="Courier New" w:cs="Courier New"/>
+        </w:rPr>
+        <w:t>Item Name</w:t>
+      </w:r>
+      <w:r>
+        <w:rPr>
+          <w:rFonts w:ascii="Courier New" w:hAnsi="Courier New" w:cs="Courier New"/>
+        </w:rPr>
+        <w:tab/>
+      </w:r>
+      <w:r>
+        <w:rPr>
+          <w:rFonts w:ascii="Courier New" w:hAnsi="Courier New" w:cs="Courier New"/>
+        </w:rPr>
+        <w:tab/>
+      </w:r>
+      <w:r>
+        <w:rPr>
+          <w:rFonts w:ascii="Courier New" w:hAnsi="Courier New" w:cs="Courier New"/>
+        </w:rPr>
+        <w:tab/>
+      </w:r>
+      <w:r>
+        <w:rPr>
+          <w:rFonts w:ascii="Courier New" w:hAnsi="Courier New" w:cs="Courier New"/>
+        </w:rPr>
+        <w:tab/>
+        <w:t>- POTATO EVE</w:t>
+      </w:r>
+    </w:p>
+    <w:p>
+      <w:pPr>
+        <w:pStyle w:val="PlainText"/>
+        <w:rPr>
+          <w:rFonts w:ascii="Courier New" w:hAnsi="Courier New" w:cs="Courier New"/>
+        </w:rPr>
+      </w:pPr>
+      <w:r>
+        <w:rPr>
+          <w:rFonts w:ascii="Courier New" w:hAnsi="Courier New" w:cs="Courier New"/>
+        </w:rPr>
+        <w:t>Number of Pockets</w:t>
+      </w:r>
+      <w:r>
+        <w:rPr>
+          <w:rFonts w:ascii="Courier New" w:hAnsi="Courier New" w:cs="Courier New"/>
+        </w:rPr>
+        <w:tab/>
+      </w:r>
+      <w:r>
+        <w:rPr>
+          <w:rFonts w:ascii="Courier New" w:hAnsi="Courier New" w:cs="Courier New"/>
+        </w:rPr>
+        <w:tab/>
+      </w:r>
+      <w:r>
+        <w:rPr>
+          <w:rFonts w:ascii="Courier New" w:hAnsi="Courier New" w:cs="Courier New"/>
+        </w:rPr>
+        <w:tab/>
+        <w:t>- 4</w:t>
+      </w:r>
+    </w:p>
+    <w:p>
+      <w:pPr>
+        <w:pStyle w:val="PlainText"/>
+        <w:rPr>
+          <w:rFonts w:ascii="Courier New" w:hAnsi="Courier New" w:cs="Courier New"/>
+        </w:rPr>
+      </w:pPr>
+      <w:r>
+        <w:rPr>
+          <w:rFonts w:ascii="Courier New" w:hAnsi="Courier New" w:cs="Courier New"/>
+        </w:rPr>
+        <w:t>Number of KGs</w:t>
+      </w:r>
+      <w:r>
+        <w:rPr>
+          <w:rFonts w:ascii="Courier New" w:hAnsi="Courier New" w:cs="Courier New"/>
+        </w:rPr>
+        <w:tab/>
+      </w:r>
+      <w:r>
+        <w:rPr>
+          <w:rFonts w:ascii="Courier New" w:hAnsi="Courier New" w:cs="Courier New"/>
+        </w:rPr>
+        <w:tab/>
+      </w:r>
+      <w:r>
+        <w:rPr>
+          <w:rFonts w:ascii="Courier New" w:hAnsi="Courier New" w:cs="Courier New"/>
+        </w:rPr>
+        <w:tab/>
+        <w:t>- 198</w:t>
+      </w:r>
+    </w:p>
+    <w:p>
+      <w:pPr>
+        <w:pStyle w:val="PlainText"/>
+        <w:rPr>
+          <w:rFonts w:ascii="Courier New" w:hAnsi="Courier New" w:cs="Courier New"/>
+        </w:rPr>
+      </w:pPr>
+      <w:r>
+        <w:rPr>
+          <w:rFonts w:ascii="Courier New" w:hAnsi="Courier New" w:cs="Courier New"/>
+        </w:rPr>
+        <w:t>Rate</w:t>
+      </w:r>
+      <w:r>
+        <w:rPr>
+          <w:rFonts w:ascii="Courier New" w:hAnsi="Courier New" w:cs="Courier New"/>
+        </w:rPr>
+        <w:tab/>
+      </w:r>
+      <w:r>
+        <w:rPr>
+          <w:rFonts w:ascii="Courier New" w:hAnsi="Courier New" w:cs="Courier New"/>
+        </w:rPr>
+        <w:tab/>
+      </w:r>
+      <w:r>
+        <w:rPr>
+          <w:rFonts w:ascii="Courier New" w:hAnsi="Courier New" w:cs="Courier New"/>
+        </w:rPr>
+        <w:tab/>
+      </w:r>
+      <w:r>
+        <w:rPr>
+          <w:rFonts w:ascii="Courier New" w:hAnsi="Courier New" w:cs="Courier New"/>
+        </w:rPr>
+        <w:tab/>
+      </w:r>
+      <w:r>
+        <w:rPr>
+          <w:rFonts w:ascii="Courier New" w:hAnsi="Courier New" w:cs="Courier New"/>
+        </w:rPr>
+        <w:tab/>
+        <w:t>- 13</w:t>
+      </w:r>
+    </w:p>
+    <w:p>
+      <w:pPr>
+        <w:pStyle w:val="PlainText"/>
+        <w:rPr>
+          <w:rFonts w:ascii="Courier New" w:hAnsi="Courier New" w:cs="Courier New"/>
+        </w:rPr>
+      </w:pPr>
+      <w:r>
+        <w:rPr>
+          <w:rFonts w:ascii="Courier New" w:hAnsi="Courier New" w:cs="Courier New"/>
+        </w:rPr>
+        <w:t>Total Price</w:t>
+      </w:r>
+      <w:r>
+        <w:rPr>
+          <w:rFonts w:ascii="Courier New" w:hAnsi="Courier New" w:cs="Courier New"/>
+        </w:rPr>
+        <w:tab/>
+      </w:r>
+      <w:r>
+        <w:rPr>
+          <w:rFonts w:ascii="Courier New" w:hAnsi="Courier New" w:cs="Courier New"/>
+        </w:rPr>
+        <w:tab/>
+      </w:r>
+      <w:r>
+        <w:rPr>
+          <w:rFonts w:ascii="Courier New" w:hAnsi="Courier New" w:cs="Courier New"/>
+        </w:rPr>
+        <w:tab/>
+      </w:r>
+      <w:r>
+        <w:rPr>
+          <w:rFonts w:ascii="Courier New" w:hAnsi="Courier New" w:cs="Courier New"/>
+        </w:rPr>
+        <w:tab/>
+        <w:t>- 2574.0</w:t>
+      </w:r>
+    </w:p>
+    <w:p>
+      <w:pPr>
+        <w:pStyle w:val="PlainText"/>
+        <w:rPr>
+          <w:rFonts w:ascii="Courier New" w:hAnsi="Courier New" w:cs="Courier New"/>
+        </w:rPr>
+      </w:pPr>
+      <w:r>
+        <w:rPr>
+          <w:rFonts w:ascii="Courier New" w:hAnsi="Courier New" w:cs="Courier New"/>
+        </w:rPr>
+        <w:t>Amount balance</w:t>
+      </w:r>
+      <w:r>
+        <w:rPr>
+          <w:rFonts w:ascii="Courier New" w:hAnsi="Courier New" w:cs="Courier New"/>
+        </w:rPr>
+        <w:tab/>
+      </w:r>
+      <w:r>
+        <w:rPr>
+          <w:rFonts w:ascii="Courier New" w:hAnsi="Courier New" w:cs="Courier New"/>
+        </w:rPr>
+        <w:tab/>
+      </w:r>
+      <w:r>
+        <w:rPr>
+          <w:rFonts w:ascii="Courier New" w:hAnsi="Courier New" w:cs="Courier New"/>
+        </w:rPr>
+        <w:tab/>
+        <w:t>- 29871.0</w:t>
+      </w:r>
+    </w:p>
+    <w:p>
+      <w:pPr>
+        <w:pStyle w:val="PlainText"/>
+        <w:rPr>
+          <w:rFonts w:ascii="Courier New" w:hAnsi="Courier New" w:cs="Courier New"/>
+        </w:rPr>
+      </w:pPr>
+    </w:p>
+    <w:p>
+      <w:pPr>
+        <w:pStyle w:val="PlainText"/>
+        <w:rPr>
+          <w:rFonts w:ascii="Courier New" w:hAnsi="Courier New" w:cs="Courier New"/>
+        </w:rPr>
+      </w:pPr>
+      <w:r>
+        <w:rPr>
+          <w:rFonts w:ascii="Courier New" w:hAnsi="Courier New" w:cs="Courier New"/>
+        </w:rPr>
+        <w:t>Item Name</w:t>
+      </w:r>
+      <w:r>
+        <w:rPr>
+          <w:rFonts w:ascii="Courier New" w:hAnsi="Courier New" w:cs="Courier New"/>
+        </w:rPr>
+        <w:tab/>
+      </w:r>
+      <w:r>
+        <w:rPr>
+          <w:rFonts w:ascii="Courier New" w:hAnsi="Courier New" w:cs="Courier New"/>
+        </w:rPr>
+        <w:tab/>
+      </w:r>
+      <w:r>
+        <w:rPr>
+          <w:rFonts w:ascii="Courier New" w:hAnsi="Courier New" w:cs="Courier New"/>
+        </w:rPr>
+        <w:tab/>
+      </w:r>
+      <w:r>
+        <w:rPr>
+          <w:rFonts w:ascii="Courier New" w:hAnsi="Courier New" w:cs="Courier New"/>
+        </w:rPr>
+        <w:tab/>
+        <w:t>- CARROT EVE</w:t>
+      </w:r>
+    </w:p>
+    <w:p>
+      <w:pPr>
+        <w:pStyle w:val="PlainText"/>
+        <w:rPr>
+          <w:rFonts w:ascii="Courier New" w:hAnsi="Courier New" w:cs="Courier New"/>
+        </w:rPr>
+      </w:pPr>
+      <w:r>
+        <w:rPr>
+          <w:rFonts w:ascii="Courier New" w:hAnsi="Courier New" w:cs="Courier New"/>
+        </w:rPr>
+        <w:t>Number of Pockets</w:t>
+      </w:r>
+      <w:r>
+        <w:rPr>
+          <w:rFonts w:ascii="Courier New" w:hAnsi="Courier New" w:cs="Courier New"/>
+        </w:rPr>
+        <w:tab/>
+      </w:r>
+      <w:r>
+        <w:rPr>
+          <w:rFonts w:ascii="Courier New" w:hAnsi="Courier New" w:cs="Courier New"/>
+        </w:rPr>
+        <w:tab/>
+      </w:r>
+      <w:r>
+        <w:rPr>
+          <w:rFonts w:ascii="Courier New" w:hAnsi="Courier New" w:cs="Courier New"/>
+        </w:rPr>
+        <w:tab/>
+        <w:t>- 1</w:t>
+      </w:r>
+    </w:p>
+    <w:p>
+      <w:pPr>
+        <w:pStyle w:val="PlainText"/>
+        <w:rPr>
+          <w:rFonts w:ascii="Courier New" w:hAnsi="Courier New" w:cs="Courier New"/>
+        </w:rPr>
+      </w:pPr>
+      <w:r>
+        <w:rPr>
+          <w:rFonts w:ascii="Courier New" w:hAnsi="Courier New" w:cs="Courier New"/>
+        </w:rPr>
+        <w:t>Number of KGs</w:t>
+      </w:r>
+      <w:r>
+        <w:rPr>
+          <w:rFonts w:ascii="Courier New" w:hAnsi="Courier New" w:cs="Courier New"/>
+        </w:rPr>
+        <w:tab/>
+      </w:r>
+      <w:r>
+        <w:rPr>
+          <w:rFonts w:ascii="Courier New" w:hAnsi="Courier New" w:cs="Courier New"/>
+        </w:rPr>
+        <w:tab/>
+      </w:r>
+      <w:r>
+        <w:rPr>
+          <w:rFonts w:ascii="Courier New" w:hAnsi="Courier New" w:cs="Courier New"/>
+        </w:rPr>
+        <w:tab/>
+        <w:t>- 99</w:t>
+      </w:r>
+    </w:p>
+    <w:p>
+      <w:pPr>
+        <w:pStyle w:val="PlainText"/>
+        <w:rPr>
+          <w:rFonts w:ascii="Courier New" w:hAnsi="Courier New" w:cs="Courier New"/>
+        </w:rPr>
+      </w:pPr>
+      <w:r>
+        <w:rPr>
+          <w:rFonts w:ascii="Courier New" w:hAnsi="Courier New" w:cs="Courier New"/>
+        </w:rPr>
+        <w:t>Rate</w:t>
+      </w:r>
+      <w:r>
+        <w:rPr>
+          <w:rFonts w:ascii="Courier New" w:hAnsi="Courier New" w:cs="Courier New"/>
+        </w:rPr>
+        <w:tab/>
+      </w:r>
+      <w:r>
+        <w:rPr>
+          <w:rFonts w:ascii="Courier New" w:hAnsi="Courier New" w:cs="Courier New"/>
+        </w:rPr>
+        <w:tab/>
+      </w:r>
+      <w:r>
+        <w:rPr>
+          <w:rFonts w:ascii="Courier New" w:hAnsi="Courier New" w:cs="Courier New"/>
+        </w:rPr>
+        <w:tab/>
+      </w:r>
+      <w:r>
+        <w:rPr>
+          <w:rFonts w:ascii="Courier New" w:hAnsi="Courier New" w:cs="Courier New"/>
+        </w:rPr>
+        <w:tab/>
+      </w:r>
+      <w:r>
+        <w:rPr>
+          <w:rFonts w:ascii="Courier New" w:hAnsi="Courier New" w:cs="Courier New"/>
+        </w:rPr>
+        <w:tab/>
+        <w:t>- 18</w:t>
+      </w:r>
+    </w:p>
+    <w:p>
+      <w:pPr>
+        <w:pStyle w:val="PlainText"/>
+        <w:rPr>
+          <w:rFonts w:ascii="Courier New" w:hAnsi="Courier New" w:cs="Courier New"/>
+        </w:rPr>
+      </w:pPr>
+      <w:r>
+        <w:rPr>
+          <w:rFonts w:ascii="Courier New" w:hAnsi="Courier New" w:cs="Courier New"/>
+        </w:rPr>
+        <w:t>Total Price</w:t>
+      </w:r>
+      <w:r>
+        <w:rPr>
+          <w:rFonts w:ascii="Courier New" w:hAnsi="Courier New" w:cs="Courier New"/>
+        </w:rPr>
+        <w:tab/>
+      </w:r>
+      <w:r>
+        <w:rPr>
+          <w:rFonts w:ascii="Courier New" w:hAnsi="Courier New" w:cs="Courier New"/>
+        </w:rPr>
+        <w:tab/>
+      </w:r>
+      <w:r>
+        <w:rPr>
+          <w:rFonts w:ascii="Courier New" w:hAnsi="Courier New" w:cs="Courier New"/>
+        </w:rPr>
+        <w:tab/>
+      </w:r>
+      <w:r>
+        <w:rPr>
+          <w:rFonts w:ascii="Courier New" w:hAnsi="Courier New" w:cs="Courier New"/>
+        </w:rPr>
+        <w:tab/>
+        <w:t>- 1782.0</w:t>
+      </w:r>
+    </w:p>
+    <w:p>
+      <w:pPr>
+        <w:pStyle w:val="PlainText"/>
+        <w:rPr>
+          <w:rFonts w:ascii="Courier New" w:hAnsi="Courier New" w:cs="Courier New"/>
+          <w:color w:val="FF0000"/>
+        </w:rPr>
+      </w:pPr>
+      <w:r>
+        <w:rPr>
+          <w:rFonts w:ascii="Courier New" w:hAnsi="Courier New" w:cs="Courier New"/>
+          <w:color w:val="FF0000"/>
+        </w:rPr>
+        <w:t>Amount Received</w:t>
+      </w:r>
+      <w:r>
+        <w:rPr>
+          <w:rFonts w:ascii="Courier New" w:hAnsi="Courier New" w:cs="Courier New"/>
+          <w:color w:val="FF0000"/>
+        </w:rPr>
+        <w:tab/>
+      </w:r>
+      <w:r>
+        <w:rPr>
+          <w:rFonts w:ascii="Courier New" w:hAnsi="Courier New" w:cs="Courier New"/>
+          <w:color w:val="FF0000"/>
+        </w:rPr>
+        <w:tab/>
+      </w:r>
+      <w:r>
+        <w:rPr>
+          <w:rFonts w:ascii="Courier New" w:hAnsi="Courier New" w:cs="Courier New"/>
+          <w:color w:val="FF0000"/>
+        </w:rPr>
+        <w:tab/>
+        <w:t>- 3000</w:t>
+      </w:r>
+    </w:p>
+    <w:p>
+      <w:pPr>
+        <w:pStyle w:val="PlainText"/>
+        <w:rPr>
+          <w:rFonts w:ascii="Courier New" w:hAnsi="Courier New" w:cs="Courier New"/>
+          <w:b/>
+        </w:rPr>
+      </w:pPr>
+      <w:r>
+        <w:rPr>
+          <w:rFonts w:ascii="Courier New" w:hAnsi="Courier New" w:cs="Courier New"/>
+          <w:b/>
+        </w:rPr>
+        <w:t>Amount balance</w:t>
+      </w:r>
+      <w:r>
+        <w:rPr>
+          <w:rFonts w:ascii="Courier New" w:hAnsi="Courier New" w:cs="Courier New"/>
+          <w:b/>
+        </w:rPr>
+        <w:tab/>
+      </w:r>
+      <w:r>
+        <w:rPr>
+          <w:rFonts w:ascii="Courier New" w:hAnsi="Courier New" w:cs="Courier New"/>
+          <w:b/>
+        </w:rPr>
+        <w:tab/>
+      </w:r>
+      <w:r>
+        <w:rPr>
+          <w:rFonts w:ascii="Courier New" w:hAnsi="Courier New" w:cs="Courier New"/>
+          <w:b/>
+        </w:rPr>
+        <w:tab/>
+        <w:t>- 28653.0</w:t>
+      </w:r>
+    </w:p>
+    <w:p>
+      <w:pPr>
+        <w:pStyle w:val="PlainText"/>
+        <w:rPr>
+          <w:rFonts w:ascii="Courier New" w:hAnsi="Courier New" w:cs="Courier New"/>
+        </w:rPr>
+      </w:pPr>
+      <w:r>
+        <w:rPr>
+          <w:rFonts w:ascii="Courier New" w:hAnsi="Courier New" w:cs="Courier New"/>
+        </w:rPr>
+        <w:t>Amount Received mode</w:t>
+      </w:r>
+      <w:r>
+        <w:rPr>
+          <w:rFonts w:ascii="Courier New" w:hAnsi="Courier New" w:cs="Courier New"/>
+        </w:rPr>
+        <w:tab/>
+      </w:r>
+      <w:r>
+        <w:rPr>
+          <w:rFonts w:ascii="Courier New" w:hAnsi="Courier New" w:cs="Courier New"/>
+        </w:rPr>
+        <w:tab/>
+        <w:t>- CASH</w:t>
+      </w:r>
+    </w:p>
+    <w:p>
+      <w:pPr>
+        <w:pStyle w:val="PlainText"/>
+        <w:rPr>
+          <w:rFonts w:ascii="Courier New" w:hAnsi="Courier New" w:cs="Courier New"/>
+        </w:rPr>
+      </w:pPr>
+    </w:p>
+    <w:p>
+      <w:pPr>
+        <w:pStyle w:val="PlainText"/>
+        <w:rPr>
+          <w:rFonts w:ascii="Courier New" w:hAnsi="Courier New" w:cs="Courier New"/>
+        </w:rPr>
+      </w:pPr>
     </w:p>
     <w:p>
       <w:pPr>

--- a/customer _details/GANGAMMA/SEP/TUMKUR/KAMALAMMA/PURCHASE DETAILS.docx
+++ b/customer _details/GANGAMMA/SEP/TUMKUR/KAMALAMMA/PURCHASE DETAILS.docx
@@ -42542,13 +42542,7 @@
         <w:rPr>
           <w:rFonts w:ascii="Courier New" w:hAnsi="Courier New" w:cs="Courier New"/>
         </w:rPr>
-        <w:t>FRI Jan 12</w:t>
-      </w:r>
-      <w:r>
-        <w:rPr>
-          <w:rFonts w:ascii="Courier New" w:hAnsi="Courier New" w:cs="Courier New"/>
-        </w:rPr>
-        <w:t xml:space="preserve"> 10:43:20 PST 2018</w:t>
+        <w:t>FRI Jan 12 10:43:20 PST 2018</w:t>
       </w:r>
     </w:p>
     <w:p>
@@ -43624,6 +43618,506 @@
         <w:tab/>
         <w:t>- CASH</w:t>
       </w:r>
+    </w:p>
+    <w:p>
+      <w:pPr>
+        <w:pStyle w:val="PlainText"/>
+        <w:rPr>
+          <w:rFonts w:ascii="Courier New" w:hAnsi="Courier New" w:cs="Courier New"/>
+        </w:rPr>
+      </w:pPr>
+    </w:p>
+    <w:p>
+      <w:pPr>
+        <w:pStyle w:val="PlainText"/>
+        <w:rPr>
+          <w:rFonts w:ascii="Courier New" w:hAnsi="Courier New" w:cs="Courier New"/>
+        </w:rPr>
+      </w:pPr>
+      <w:r>
+        <w:rPr>
+          <w:rFonts w:ascii="Courier New" w:hAnsi="Courier New" w:cs="Courier New"/>
+        </w:rPr>
+        <w:t>SAT Jan 13</w:t>
+      </w:r>
+      <w:r>
+        <w:rPr>
+          <w:rFonts w:ascii="Courier New" w:hAnsi="Courier New" w:cs="Courier New"/>
+        </w:rPr>
+        <w:t xml:space="preserve"> 10:55:33 PST 2018</w:t>
+      </w:r>
+    </w:p>
+    <w:p>
+      <w:pPr>
+        <w:pStyle w:val="PlainText"/>
+        <w:rPr>
+          <w:rFonts w:ascii="Courier New" w:hAnsi="Courier New" w:cs="Courier New"/>
+        </w:rPr>
+      </w:pPr>
+      <w:r>
+        <w:rPr>
+          <w:rFonts w:ascii="Courier New" w:hAnsi="Courier New" w:cs="Courier New"/>
+        </w:rPr>
+        <w:t>Person Name</w:t>
+      </w:r>
+      <w:r>
+        <w:rPr>
+          <w:rFonts w:ascii="Courier New" w:hAnsi="Courier New" w:cs="Courier New"/>
+        </w:rPr>
+        <w:tab/>
+      </w:r>
+      <w:r>
+        <w:rPr>
+          <w:rFonts w:ascii="Courier New" w:hAnsi="Courier New" w:cs="Courier New"/>
+        </w:rPr>
+        <w:tab/>
+      </w:r>
+      <w:r>
+        <w:rPr>
+          <w:rFonts w:ascii="Courier New" w:hAnsi="Courier New" w:cs="Courier New"/>
+        </w:rPr>
+        <w:tab/>
+      </w:r>
+      <w:r>
+        <w:rPr>
+          <w:rFonts w:ascii="Courier New" w:hAnsi="Courier New" w:cs="Courier New"/>
+        </w:rPr>
+        <w:tab/>
+        <w:t>- KAMALAMMA</w:t>
+      </w:r>
+    </w:p>
+    <w:p>
+      <w:pPr>
+        <w:pStyle w:val="PlainText"/>
+        <w:rPr>
+          <w:rFonts w:ascii="Courier New" w:hAnsi="Courier New" w:cs="Courier New"/>
+        </w:rPr>
+      </w:pPr>
+      <w:r>
+        <w:rPr>
+          <w:rFonts w:ascii="Courier New" w:hAnsi="Courier New" w:cs="Courier New"/>
+        </w:rPr>
+        <w:t>Bill number</w:t>
+      </w:r>
+      <w:r>
+        <w:rPr>
+          <w:rFonts w:ascii="Courier New" w:hAnsi="Courier New" w:cs="Courier New"/>
+        </w:rPr>
+        <w:tab/>
+      </w:r>
+      <w:r>
+        <w:rPr>
+          <w:rFonts w:ascii="Courier New" w:hAnsi="Courier New" w:cs="Courier New"/>
+        </w:rPr>
+        <w:tab/>
+      </w:r>
+      <w:r>
+        <w:rPr>
+          <w:rFonts w:ascii="Courier New" w:hAnsi="Courier New" w:cs="Courier New"/>
+        </w:rPr>
+        <w:tab/>
+      </w:r>
+      <w:r>
+        <w:rPr>
+          <w:rFonts w:ascii="Courier New" w:hAnsi="Courier New" w:cs="Courier New"/>
+        </w:rPr>
+        <w:tab/>
+        <w:t>- 2525</w:t>
+      </w:r>
+    </w:p>
+    <w:p>
+      <w:pPr>
+        <w:pStyle w:val="PlainText"/>
+        <w:rPr>
+          <w:rFonts w:ascii="Courier New" w:hAnsi="Courier New" w:cs="Courier New"/>
+        </w:rPr>
+      </w:pPr>
+      <w:r>
+        <w:rPr>
+          <w:rFonts w:ascii="Courier New" w:hAnsi="Courier New" w:cs="Courier New"/>
+        </w:rPr>
+        <w:t>---------------------------------------------------------------</w:t>
+      </w:r>
+    </w:p>
+    <w:p>
+      <w:pPr>
+        <w:pStyle w:val="PlainText"/>
+        <w:rPr>
+          <w:rFonts w:ascii="Courier New" w:hAnsi="Courier New" w:cs="Courier New"/>
+        </w:rPr>
+      </w:pPr>
+      <w:r>
+        <w:rPr>
+          <w:rFonts w:ascii="Courier New" w:hAnsi="Courier New" w:cs="Courier New"/>
+        </w:rPr>
+        <w:t>Item Name</w:t>
+      </w:r>
+      <w:r>
+        <w:rPr>
+          <w:rFonts w:ascii="Courier New" w:hAnsi="Courier New" w:cs="Courier New"/>
+        </w:rPr>
+        <w:tab/>
+      </w:r>
+      <w:r>
+        <w:rPr>
+          <w:rFonts w:ascii="Courier New" w:hAnsi="Courier New" w:cs="Courier New"/>
+        </w:rPr>
+        <w:tab/>
+      </w:r>
+      <w:r>
+        <w:rPr>
+          <w:rFonts w:ascii="Courier New" w:hAnsi="Courier New" w:cs="Courier New"/>
+        </w:rPr>
+        <w:tab/>
+      </w:r>
+      <w:r>
+        <w:rPr>
+          <w:rFonts w:ascii="Courier New" w:hAnsi="Courier New" w:cs="Courier New"/>
+        </w:rPr>
+        <w:tab/>
+        <w:t>- BEET</w:t>
+      </w:r>
+    </w:p>
+    <w:p>
+      <w:pPr>
+        <w:pStyle w:val="PlainText"/>
+        <w:rPr>
+          <w:rFonts w:ascii="Courier New" w:hAnsi="Courier New" w:cs="Courier New"/>
+          <w:color w:val="FF0000"/>
+        </w:rPr>
+      </w:pPr>
+      <w:r>
+        <w:rPr>
+          <w:rFonts w:ascii="Courier New" w:hAnsi="Courier New" w:cs="Courier New"/>
+          <w:color w:val="FF0000"/>
+        </w:rPr>
+        <w:t>Amount Received</w:t>
+      </w:r>
+      <w:r>
+        <w:rPr>
+          <w:rFonts w:ascii="Courier New" w:hAnsi="Courier New" w:cs="Courier New"/>
+          <w:color w:val="FF0000"/>
+        </w:rPr>
+        <w:tab/>
+      </w:r>
+      <w:r>
+        <w:rPr>
+          <w:rFonts w:ascii="Courier New" w:hAnsi="Courier New" w:cs="Courier New"/>
+          <w:color w:val="FF0000"/>
+        </w:rPr>
+        <w:tab/>
+      </w:r>
+      <w:r>
+        <w:rPr>
+          <w:rFonts w:ascii="Courier New" w:hAnsi="Courier New" w:cs="Courier New"/>
+          <w:color w:val="FF0000"/>
+        </w:rPr>
+        <w:tab/>
+        <w:t>- 3000</w:t>
+      </w:r>
+    </w:p>
+    <w:p>
+      <w:pPr>
+        <w:pStyle w:val="PlainText"/>
+        <w:rPr>
+          <w:rFonts w:ascii="Courier New" w:hAnsi="Courier New" w:cs="Courier New"/>
+        </w:rPr>
+      </w:pPr>
+      <w:r>
+        <w:rPr>
+          <w:rFonts w:ascii="Courier New" w:hAnsi="Courier New" w:cs="Courier New"/>
+        </w:rPr>
+        <w:t>Amount balance</w:t>
+      </w:r>
+      <w:r>
+        <w:rPr>
+          <w:rFonts w:ascii="Courier New" w:hAnsi="Courier New" w:cs="Courier New"/>
+        </w:rPr>
+        <w:tab/>
+      </w:r>
+      <w:r>
+        <w:rPr>
+          <w:rFonts w:ascii="Courier New" w:hAnsi="Courier New" w:cs="Courier New"/>
+        </w:rPr>
+        <w:tab/>
+      </w:r>
+      <w:r>
+        <w:rPr>
+          <w:rFonts w:ascii="Courier New" w:hAnsi="Courier New" w:cs="Courier New"/>
+        </w:rPr>
+        <w:tab/>
+        <w:t>- 25653.0</w:t>
+      </w:r>
+    </w:p>
+    <w:p>
+      <w:pPr>
+        <w:pStyle w:val="PlainText"/>
+        <w:rPr>
+          <w:rFonts w:ascii="Courier New" w:hAnsi="Courier New" w:cs="Courier New"/>
+        </w:rPr>
+      </w:pPr>
+      <w:r>
+        <w:rPr>
+          <w:rFonts w:ascii="Courier New" w:hAnsi="Courier New" w:cs="Courier New"/>
+        </w:rPr>
+        <w:t>Amount Received mode</w:t>
+      </w:r>
+      <w:r>
+        <w:rPr>
+          <w:rFonts w:ascii="Courier New" w:hAnsi="Courier New" w:cs="Courier New"/>
+        </w:rPr>
+        <w:tab/>
+      </w:r>
+      <w:r>
+        <w:rPr>
+          <w:rFonts w:ascii="Courier New" w:hAnsi="Courier New" w:cs="Courier New"/>
+        </w:rPr>
+        <w:tab/>
+        <w:t>- CASH</w:t>
+      </w:r>
+    </w:p>
+    <w:p>
+      <w:pPr>
+        <w:pStyle w:val="PlainText"/>
+        <w:rPr>
+          <w:rFonts w:ascii="Courier New" w:hAnsi="Courier New" w:cs="Courier New"/>
+        </w:rPr>
+      </w:pPr>
+    </w:p>
+    <w:p>
+      <w:pPr>
+        <w:pStyle w:val="PlainText"/>
+        <w:rPr>
+          <w:rFonts w:ascii="Courier New" w:hAnsi="Courier New" w:cs="Courier New"/>
+        </w:rPr>
+      </w:pPr>
+      <w:r>
+        <w:rPr>
+          <w:rFonts w:ascii="Courier New" w:hAnsi="Courier New" w:cs="Courier New"/>
+        </w:rPr>
+        <w:t>Item Name</w:t>
+      </w:r>
+      <w:r>
+        <w:rPr>
+          <w:rFonts w:ascii="Courier New" w:hAnsi="Courier New" w:cs="Courier New"/>
+        </w:rPr>
+        <w:tab/>
+      </w:r>
+      <w:r>
+        <w:rPr>
+          <w:rFonts w:ascii="Courier New" w:hAnsi="Courier New" w:cs="Courier New"/>
+        </w:rPr>
+        <w:tab/>
+      </w:r>
+      <w:r>
+        <w:rPr>
+          <w:rFonts w:ascii="Courier New" w:hAnsi="Courier New" w:cs="Courier New"/>
+        </w:rPr>
+        <w:tab/>
+      </w:r>
+      <w:r>
+        <w:rPr>
+          <w:rFonts w:ascii="Courier New" w:hAnsi="Courier New" w:cs="Courier New"/>
+        </w:rPr>
+        <w:tab/>
+        <w:t>- CARROT EVE</w:t>
+      </w:r>
+    </w:p>
+    <w:p>
+      <w:pPr>
+        <w:pStyle w:val="PlainText"/>
+        <w:rPr>
+          <w:rFonts w:ascii="Courier New" w:hAnsi="Courier New" w:cs="Courier New"/>
+        </w:rPr>
+      </w:pPr>
+      <w:r>
+        <w:rPr>
+          <w:rFonts w:ascii="Courier New" w:hAnsi="Courier New" w:cs="Courier New"/>
+        </w:rPr>
+        <w:t>Number of Pockets</w:t>
+      </w:r>
+      <w:r>
+        <w:rPr>
+          <w:rFonts w:ascii="Courier New" w:hAnsi="Courier New" w:cs="Courier New"/>
+        </w:rPr>
+        <w:tab/>
+      </w:r>
+      <w:r>
+        <w:rPr>
+          <w:rFonts w:ascii="Courier New" w:hAnsi="Courier New" w:cs="Courier New"/>
+        </w:rPr>
+        <w:tab/>
+      </w:r>
+      <w:r>
+        <w:rPr>
+          <w:rFonts w:ascii="Courier New" w:hAnsi="Courier New" w:cs="Courier New"/>
+        </w:rPr>
+        <w:tab/>
+        <w:t>- 1</w:t>
+      </w:r>
+    </w:p>
+    <w:p>
+      <w:pPr>
+        <w:pStyle w:val="PlainText"/>
+        <w:rPr>
+          <w:rFonts w:ascii="Courier New" w:hAnsi="Courier New" w:cs="Courier New"/>
+        </w:rPr>
+      </w:pPr>
+      <w:r>
+        <w:rPr>
+          <w:rFonts w:ascii="Courier New" w:hAnsi="Courier New" w:cs="Courier New"/>
+        </w:rPr>
+        <w:t>Number of KGs</w:t>
+      </w:r>
+      <w:r>
+        <w:rPr>
+          <w:rFonts w:ascii="Courier New" w:hAnsi="Courier New" w:cs="Courier New"/>
+        </w:rPr>
+        <w:tab/>
+      </w:r>
+      <w:r>
+        <w:rPr>
+          <w:rFonts w:ascii="Courier New" w:hAnsi="Courier New" w:cs="Courier New"/>
+        </w:rPr>
+        <w:tab/>
+      </w:r>
+      <w:r>
+        <w:rPr>
+          <w:rFonts w:ascii="Courier New" w:hAnsi="Courier New" w:cs="Courier New"/>
+        </w:rPr>
+        <w:tab/>
+        <w:t>- 78</w:t>
+      </w:r>
+    </w:p>
+    <w:p>
+      <w:pPr>
+        <w:pStyle w:val="PlainText"/>
+        <w:rPr>
+          <w:rFonts w:ascii="Courier New" w:hAnsi="Courier New" w:cs="Courier New"/>
+        </w:rPr>
+      </w:pPr>
+      <w:r>
+        <w:rPr>
+          <w:rFonts w:ascii="Courier New" w:hAnsi="Courier New" w:cs="Courier New"/>
+        </w:rPr>
+        <w:t>Rate</w:t>
+      </w:r>
+      <w:r>
+        <w:rPr>
+          <w:rFonts w:ascii="Courier New" w:hAnsi="Courier New" w:cs="Courier New"/>
+        </w:rPr>
+        <w:tab/>
+      </w:r>
+      <w:r>
+        <w:rPr>
+          <w:rFonts w:ascii="Courier New" w:hAnsi="Courier New" w:cs="Courier New"/>
+        </w:rPr>
+        <w:tab/>
+      </w:r>
+      <w:r>
+        <w:rPr>
+          <w:rFonts w:ascii="Courier New" w:hAnsi="Courier New" w:cs="Courier New"/>
+        </w:rPr>
+        <w:tab/>
+      </w:r>
+      <w:r>
+        <w:rPr>
+          <w:rFonts w:ascii="Courier New" w:hAnsi="Courier New" w:cs="Courier New"/>
+        </w:rPr>
+        <w:tab/>
+      </w:r>
+      <w:r>
+        <w:rPr>
+          <w:rFonts w:ascii="Courier New" w:hAnsi="Courier New" w:cs="Courier New"/>
+        </w:rPr>
+        <w:tab/>
+        <w:t>- 20</w:t>
+      </w:r>
+    </w:p>
+    <w:p>
+      <w:pPr>
+        <w:pStyle w:val="PlainText"/>
+        <w:rPr>
+          <w:rFonts w:ascii="Courier New" w:hAnsi="Courier New" w:cs="Courier New"/>
+        </w:rPr>
+      </w:pPr>
+      <w:r>
+        <w:rPr>
+          <w:rFonts w:ascii="Courier New" w:hAnsi="Courier New" w:cs="Courier New"/>
+        </w:rPr>
+        <w:t>Total Price</w:t>
+      </w:r>
+      <w:r>
+        <w:rPr>
+          <w:rFonts w:ascii="Courier New" w:hAnsi="Courier New" w:cs="Courier New"/>
+        </w:rPr>
+        <w:tab/>
+      </w:r>
+      <w:r>
+        <w:rPr>
+          <w:rFonts w:ascii="Courier New" w:hAnsi="Courier New" w:cs="Courier New"/>
+        </w:rPr>
+        <w:tab/>
+      </w:r>
+      <w:r>
+        <w:rPr>
+          <w:rFonts w:ascii="Courier New" w:hAnsi="Courier New" w:cs="Courier New"/>
+        </w:rPr>
+        <w:tab/>
+      </w:r>
+      <w:r>
+        <w:rPr>
+          <w:rFonts w:ascii="Courier New" w:hAnsi="Courier New" w:cs="Courier New"/>
+        </w:rPr>
+        <w:tab/>
+        <w:t>- 1560.0</w:t>
+      </w:r>
+    </w:p>
+    <w:p>
+      <w:pPr>
+        <w:pStyle w:val="PlainText"/>
+        <w:rPr>
+          <w:rFonts w:ascii="Courier New" w:hAnsi="Courier New" w:cs="Courier New"/>
+          <w:b/>
+        </w:rPr>
+      </w:pPr>
+      <w:r>
+        <w:rPr>
+          <w:rFonts w:ascii="Courier New" w:hAnsi="Courier New" w:cs="Courier New"/>
+          <w:b/>
+        </w:rPr>
+        <w:t>Amount balance</w:t>
+      </w:r>
+      <w:r>
+        <w:rPr>
+          <w:rFonts w:ascii="Courier New" w:hAnsi="Courier New" w:cs="Courier New"/>
+          <w:b/>
+        </w:rPr>
+        <w:tab/>
+      </w:r>
+      <w:r>
+        <w:rPr>
+          <w:rFonts w:ascii="Courier New" w:hAnsi="Courier New" w:cs="Courier New"/>
+          <w:b/>
+        </w:rPr>
+        <w:tab/>
+      </w:r>
+      <w:r>
+        <w:rPr>
+          <w:rFonts w:ascii="Courier New" w:hAnsi="Courier New" w:cs="Courier New"/>
+          <w:b/>
+        </w:rPr>
+        <w:tab/>
+        <w:t>- 27213.0</w:t>
+      </w:r>
+    </w:p>
+    <w:p>
+      <w:pPr>
+        <w:pStyle w:val="PlainText"/>
+        <w:rPr>
+          <w:rFonts w:ascii="Courier New" w:hAnsi="Courier New" w:cs="Courier New"/>
+        </w:rPr>
+      </w:pPr>
     </w:p>
     <w:p>
       <w:pPr>

--- a/customer _details/GANGAMMA/SEP/TUMKUR/KAMALAMMA/PURCHASE DETAILS.docx
+++ b/customer _details/GANGAMMA/SEP/TUMKUR/KAMALAMMA/PURCHASE DETAILS.docx
@@ -43638,13 +43638,7 @@
         <w:rPr>
           <w:rFonts w:ascii="Courier New" w:hAnsi="Courier New" w:cs="Courier New"/>
         </w:rPr>
-        <w:t>SAT Jan 13</w:t>
-      </w:r>
-      <w:r>
-        <w:rPr>
-          <w:rFonts w:ascii="Courier New" w:hAnsi="Courier New" w:cs="Courier New"/>
-        </w:rPr>
-        <w:t xml:space="preserve"> 10:55:33 PST 2018</w:t>
+        <w:t>SAT Jan 13 10:55:33 PST 2018</w:t>
       </w:r>
     </w:p>
     <w:p>
@@ -44110,6 +44104,511 @@
         <w:tab/>
         <w:t>- 27213.0</w:t>
       </w:r>
+    </w:p>
+    <w:p>
+      <w:pPr>
+        <w:pStyle w:val="PlainText"/>
+        <w:rPr>
+          <w:rFonts w:ascii="Courier New" w:hAnsi="Courier New" w:cs="Courier New"/>
+          <w:b/>
+        </w:rPr>
+      </w:pPr>
+    </w:p>
+    <w:p>
+      <w:pPr>
+        <w:pStyle w:val="PlainText"/>
+        <w:rPr>
+          <w:rFonts w:ascii="Courier New" w:hAnsi="Courier New" w:cs="Courier New"/>
+        </w:rPr>
+      </w:pPr>
+      <w:r>
+        <w:rPr>
+          <w:rFonts w:ascii="Courier New" w:hAnsi="Courier New" w:cs="Courier New"/>
+        </w:rPr>
+        <w:t>SUN Jan 14</w:t>
+      </w:r>
+      <w:r>
+        <w:rPr>
+          <w:rFonts w:ascii="Courier New" w:hAnsi="Courier New" w:cs="Courier New"/>
+        </w:rPr>
+        <w:t xml:space="preserve"> 10:18:16 PST 2018</w:t>
+      </w:r>
+    </w:p>
+    <w:p>
+      <w:pPr>
+        <w:pStyle w:val="PlainText"/>
+        <w:rPr>
+          <w:rFonts w:ascii="Courier New" w:hAnsi="Courier New" w:cs="Courier New"/>
+        </w:rPr>
+      </w:pPr>
+      <w:r>
+        <w:rPr>
+          <w:rFonts w:ascii="Courier New" w:hAnsi="Courier New" w:cs="Courier New"/>
+        </w:rPr>
+        <w:t>Person Name</w:t>
+      </w:r>
+      <w:r>
+        <w:rPr>
+          <w:rFonts w:ascii="Courier New" w:hAnsi="Courier New" w:cs="Courier New"/>
+        </w:rPr>
+        <w:tab/>
+      </w:r>
+      <w:r>
+        <w:rPr>
+          <w:rFonts w:ascii="Courier New" w:hAnsi="Courier New" w:cs="Courier New"/>
+        </w:rPr>
+        <w:tab/>
+      </w:r>
+      <w:r>
+        <w:rPr>
+          <w:rFonts w:ascii="Courier New" w:hAnsi="Courier New" w:cs="Courier New"/>
+        </w:rPr>
+        <w:tab/>
+      </w:r>
+      <w:r>
+        <w:rPr>
+          <w:rFonts w:ascii="Courier New" w:hAnsi="Courier New" w:cs="Courier New"/>
+        </w:rPr>
+        <w:tab/>
+        <w:t>- KAMALAMMA</w:t>
+      </w:r>
+    </w:p>
+    <w:p>
+      <w:pPr>
+        <w:pStyle w:val="PlainText"/>
+        <w:rPr>
+          <w:rFonts w:ascii="Courier New" w:hAnsi="Courier New" w:cs="Courier New"/>
+        </w:rPr>
+      </w:pPr>
+      <w:r>
+        <w:rPr>
+          <w:rFonts w:ascii="Courier New" w:hAnsi="Courier New" w:cs="Courier New"/>
+        </w:rPr>
+        <w:t>Bill number</w:t>
+      </w:r>
+      <w:r>
+        <w:rPr>
+          <w:rFonts w:ascii="Courier New" w:hAnsi="Courier New" w:cs="Courier New"/>
+        </w:rPr>
+        <w:tab/>
+      </w:r>
+      <w:r>
+        <w:rPr>
+          <w:rFonts w:ascii="Courier New" w:hAnsi="Courier New" w:cs="Courier New"/>
+        </w:rPr>
+        <w:tab/>
+      </w:r>
+      <w:r>
+        <w:rPr>
+          <w:rFonts w:ascii="Courier New" w:hAnsi="Courier New" w:cs="Courier New"/>
+        </w:rPr>
+        <w:tab/>
+      </w:r>
+      <w:r>
+        <w:rPr>
+          <w:rFonts w:ascii="Courier New" w:hAnsi="Courier New" w:cs="Courier New"/>
+        </w:rPr>
+        <w:tab/>
+        <w:t>- 2539</w:t>
+      </w:r>
+    </w:p>
+    <w:p>
+      <w:pPr>
+        <w:pStyle w:val="PlainText"/>
+        <w:rPr>
+          <w:rFonts w:ascii="Courier New" w:hAnsi="Courier New" w:cs="Courier New"/>
+        </w:rPr>
+      </w:pPr>
+      <w:r>
+        <w:rPr>
+          <w:rFonts w:ascii="Courier New" w:hAnsi="Courier New" w:cs="Courier New"/>
+        </w:rPr>
+        <w:t>---------------------------------------------------------------</w:t>
+      </w:r>
+    </w:p>
+    <w:p>
+      <w:pPr>
+        <w:pStyle w:val="PlainText"/>
+        <w:rPr>
+          <w:rFonts w:ascii="Courier New" w:hAnsi="Courier New" w:cs="Courier New"/>
+        </w:rPr>
+      </w:pPr>
+      <w:r>
+        <w:rPr>
+          <w:rFonts w:ascii="Courier New" w:hAnsi="Courier New" w:cs="Courier New"/>
+        </w:rPr>
+        <w:t>Item Name</w:t>
+      </w:r>
+      <w:r>
+        <w:rPr>
+          <w:rFonts w:ascii="Courier New" w:hAnsi="Courier New" w:cs="Courier New"/>
+        </w:rPr>
+        <w:tab/>
+      </w:r>
+      <w:r>
+        <w:rPr>
+          <w:rFonts w:ascii="Courier New" w:hAnsi="Courier New" w:cs="Courier New"/>
+        </w:rPr>
+        <w:tab/>
+      </w:r>
+      <w:r>
+        <w:rPr>
+          <w:rFonts w:ascii="Courier New" w:hAnsi="Courier New" w:cs="Courier New"/>
+        </w:rPr>
+        <w:tab/>
+      </w:r>
+      <w:r>
+        <w:rPr>
+          <w:rFonts w:ascii="Courier New" w:hAnsi="Courier New" w:cs="Courier New"/>
+        </w:rPr>
+        <w:tab/>
+        <w:t>- CARROT</w:t>
+      </w:r>
+    </w:p>
+    <w:p>
+      <w:pPr>
+        <w:pStyle w:val="PlainText"/>
+        <w:rPr>
+          <w:rFonts w:ascii="Courier New" w:hAnsi="Courier New" w:cs="Courier New"/>
+        </w:rPr>
+      </w:pPr>
+      <w:r>
+        <w:rPr>
+          <w:rFonts w:ascii="Courier New" w:hAnsi="Courier New" w:cs="Courier New"/>
+        </w:rPr>
+        <w:t>Amount Received</w:t>
+      </w:r>
+      <w:r>
+        <w:rPr>
+          <w:rFonts w:ascii="Courier New" w:hAnsi="Courier New" w:cs="Courier New"/>
+        </w:rPr>
+        <w:tab/>
+      </w:r>
+      <w:r>
+        <w:rPr>
+          <w:rFonts w:ascii="Courier New" w:hAnsi="Courier New" w:cs="Courier New"/>
+        </w:rPr>
+        <w:tab/>
+      </w:r>
+      <w:r>
+        <w:rPr>
+          <w:rFonts w:ascii="Courier New" w:hAnsi="Courier New" w:cs="Courier New"/>
+        </w:rPr>
+        <w:tab/>
+        <w:t>- 3000</w:t>
+      </w:r>
+    </w:p>
+    <w:p>
+      <w:pPr>
+        <w:pStyle w:val="PlainText"/>
+        <w:rPr>
+          <w:rFonts w:ascii="Courier New" w:hAnsi="Courier New" w:cs="Courier New"/>
+        </w:rPr>
+      </w:pPr>
+      <w:r>
+        <w:rPr>
+          <w:rFonts w:ascii="Courier New" w:hAnsi="Courier New" w:cs="Courier New"/>
+        </w:rPr>
+        <w:t>Amount balance</w:t>
+      </w:r>
+      <w:r>
+        <w:rPr>
+          <w:rFonts w:ascii="Courier New" w:hAnsi="Courier New" w:cs="Courier New"/>
+        </w:rPr>
+        <w:tab/>
+      </w:r>
+      <w:r>
+        <w:rPr>
+          <w:rFonts w:ascii="Courier New" w:hAnsi="Courier New" w:cs="Courier New"/>
+        </w:rPr>
+        <w:tab/>
+      </w:r>
+      <w:r>
+        <w:rPr>
+          <w:rFonts w:ascii="Courier New" w:hAnsi="Courier New" w:cs="Courier New"/>
+        </w:rPr>
+        <w:tab/>
+        <w:t>- 24213.0</w:t>
+      </w:r>
+    </w:p>
+    <w:p>
+      <w:pPr>
+        <w:pStyle w:val="PlainText"/>
+        <w:rPr>
+          <w:rFonts w:ascii="Courier New" w:hAnsi="Courier New" w:cs="Courier New"/>
+        </w:rPr>
+      </w:pPr>
+      <w:r>
+        <w:rPr>
+          <w:rFonts w:ascii="Courier New" w:hAnsi="Courier New" w:cs="Courier New"/>
+        </w:rPr>
+        <w:t>Amount Received mode</w:t>
+      </w:r>
+      <w:r>
+        <w:rPr>
+          <w:rFonts w:ascii="Courier New" w:hAnsi="Courier New" w:cs="Courier New"/>
+        </w:rPr>
+        <w:tab/>
+      </w:r>
+      <w:r>
+        <w:rPr>
+          <w:rFonts w:ascii="Courier New" w:hAnsi="Courier New" w:cs="Courier New"/>
+        </w:rPr>
+        <w:tab/>
+        <w:t>- CASH</w:t>
+      </w:r>
+    </w:p>
+    <w:p>
+      <w:pPr>
+        <w:pStyle w:val="PlainText"/>
+        <w:rPr>
+          <w:rFonts w:ascii="Courier New" w:hAnsi="Courier New" w:cs="Courier New"/>
+        </w:rPr>
+      </w:pPr>
+    </w:p>
+    <w:p>
+      <w:pPr>
+        <w:pStyle w:val="PlainText"/>
+        <w:rPr>
+          <w:rFonts w:ascii="Courier New" w:hAnsi="Courier New" w:cs="Courier New"/>
+        </w:rPr>
+      </w:pPr>
+      <w:r>
+        <w:rPr>
+          <w:rFonts w:ascii="Courier New" w:hAnsi="Courier New" w:cs="Courier New"/>
+        </w:rPr>
+        <w:t>Item Name</w:t>
+      </w:r>
+      <w:r>
+        <w:rPr>
+          <w:rFonts w:ascii="Courier New" w:hAnsi="Courier New" w:cs="Courier New"/>
+        </w:rPr>
+        <w:tab/>
+      </w:r>
+      <w:r>
+        <w:rPr>
+          <w:rFonts w:ascii="Courier New" w:hAnsi="Courier New" w:cs="Courier New"/>
+        </w:rPr>
+        <w:tab/>
+      </w:r>
+      <w:r>
+        <w:rPr>
+          <w:rFonts w:ascii="Courier New" w:hAnsi="Courier New" w:cs="Courier New"/>
+        </w:rPr>
+        <w:tab/>
+      </w:r>
+      <w:r>
+        <w:rPr>
+          <w:rFonts w:ascii="Courier New" w:hAnsi="Courier New" w:cs="Courier New"/>
+        </w:rPr>
+        <w:tab/>
+        <w:t>- CARROT</w:t>
+      </w:r>
+    </w:p>
+    <w:p>
+      <w:pPr>
+        <w:pStyle w:val="PlainText"/>
+        <w:rPr>
+          <w:rFonts w:ascii="Courier New" w:hAnsi="Courier New" w:cs="Courier New"/>
+        </w:rPr>
+      </w:pPr>
+      <w:r>
+        <w:rPr>
+          <w:rFonts w:ascii="Courier New" w:hAnsi="Courier New" w:cs="Courier New"/>
+        </w:rPr>
+        <w:t>Number of Pockets</w:t>
+      </w:r>
+      <w:r>
+        <w:rPr>
+          <w:rFonts w:ascii="Courier New" w:hAnsi="Courier New" w:cs="Courier New"/>
+        </w:rPr>
+        <w:tab/>
+      </w:r>
+      <w:r>
+        <w:rPr>
+          <w:rFonts w:ascii="Courier New" w:hAnsi="Courier New" w:cs="Courier New"/>
+        </w:rPr>
+        <w:tab/>
+      </w:r>
+      <w:r>
+        <w:rPr>
+          <w:rFonts w:ascii="Courier New" w:hAnsi="Courier New" w:cs="Courier New"/>
+        </w:rPr>
+        <w:tab/>
+        <w:t>- 1</w:t>
+      </w:r>
+    </w:p>
+    <w:p>
+      <w:pPr>
+        <w:pStyle w:val="PlainText"/>
+        <w:rPr>
+          <w:rFonts w:ascii="Courier New" w:hAnsi="Courier New" w:cs="Courier New"/>
+        </w:rPr>
+      </w:pPr>
+      <w:r>
+        <w:rPr>
+          <w:rFonts w:ascii="Courier New" w:hAnsi="Courier New" w:cs="Courier New"/>
+        </w:rPr>
+        <w:t>Number of KGs</w:t>
+      </w:r>
+      <w:r>
+        <w:rPr>
+          <w:rFonts w:ascii="Courier New" w:hAnsi="Courier New" w:cs="Courier New"/>
+        </w:rPr>
+        <w:tab/>
+      </w:r>
+      <w:r>
+        <w:rPr>
+          <w:rFonts w:ascii="Courier New" w:hAnsi="Courier New" w:cs="Courier New"/>
+        </w:rPr>
+        <w:tab/>
+      </w:r>
+      <w:r>
+        <w:rPr>
+          <w:rFonts w:ascii="Courier New" w:hAnsi="Courier New" w:cs="Courier New"/>
+        </w:rPr>
+        <w:tab/>
+        <w:t>- 45</w:t>
+      </w:r>
+    </w:p>
+    <w:p>
+      <w:pPr>
+        <w:pStyle w:val="PlainText"/>
+        <w:rPr>
+          <w:rFonts w:ascii="Courier New" w:hAnsi="Courier New" w:cs="Courier New"/>
+        </w:rPr>
+      </w:pPr>
+      <w:r>
+        <w:rPr>
+          <w:rFonts w:ascii="Courier New" w:hAnsi="Courier New" w:cs="Courier New"/>
+        </w:rPr>
+        <w:t>Rate</w:t>
+      </w:r>
+      <w:r>
+        <w:rPr>
+          <w:rFonts w:ascii="Courier New" w:hAnsi="Courier New" w:cs="Courier New"/>
+        </w:rPr>
+        <w:tab/>
+      </w:r>
+      <w:r>
+        <w:rPr>
+          <w:rFonts w:ascii="Courier New" w:hAnsi="Courier New" w:cs="Courier New"/>
+        </w:rPr>
+        <w:tab/>
+      </w:r>
+      <w:r>
+        <w:rPr>
+          <w:rFonts w:ascii="Courier New" w:hAnsi="Courier New" w:cs="Courier New"/>
+        </w:rPr>
+        <w:tab/>
+      </w:r>
+      <w:r>
+        <w:rPr>
+          <w:rFonts w:ascii="Courier New" w:hAnsi="Courier New" w:cs="Courier New"/>
+        </w:rPr>
+        <w:tab/>
+      </w:r>
+      <w:r>
+        <w:rPr>
+          <w:rFonts w:ascii="Courier New" w:hAnsi="Courier New" w:cs="Courier New"/>
+        </w:rPr>
+        <w:tab/>
+        <w:t>- 18</w:t>
+      </w:r>
+    </w:p>
+    <w:p>
+      <w:pPr>
+        <w:pStyle w:val="PlainText"/>
+        <w:rPr>
+          <w:rFonts w:ascii="Courier New" w:hAnsi="Courier New" w:cs="Courier New"/>
+        </w:rPr>
+      </w:pPr>
+      <w:r>
+        <w:rPr>
+          <w:rFonts w:ascii="Courier New" w:hAnsi="Courier New" w:cs="Courier New"/>
+        </w:rPr>
+        <w:t>Total Price</w:t>
+      </w:r>
+      <w:r>
+        <w:rPr>
+          <w:rFonts w:ascii="Courier New" w:hAnsi="Courier New" w:cs="Courier New"/>
+        </w:rPr>
+        <w:tab/>
+      </w:r>
+      <w:r>
+        <w:rPr>
+          <w:rFonts w:ascii="Courier New" w:hAnsi="Courier New" w:cs="Courier New"/>
+        </w:rPr>
+        <w:tab/>
+      </w:r>
+      <w:r>
+        <w:rPr>
+          <w:rFonts w:ascii="Courier New" w:hAnsi="Courier New" w:cs="Courier New"/>
+        </w:rPr>
+        <w:tab/>
+      </w:r>
+      <w:r>
+        <w:rPr>
+          <w:rFonts w:ascii="Courier New" w:hAnsi="Courier New" w:cs="Courier New"/>
+        </w:rPr>
+        <w:tab/>
+        <w:t>- 810.0</w:t>
+      </w:r>
+    </w:p>
+    <w:p>
+      <w:pPr>
+        <w:pStyle w:val="PlainText"/>
+        <w:rPr>
+          <w:rFonts w:ascii="Courier New" w:hAnsi="Courier New" w:cs="Courier New"/>
+          <w:b/>
+        </w:rPr>
+      </w:pPr>
+      <w:r>
+        <w:rPr>
+          <w:rFonts w:ascii="Courier New" w:hAnsi="Courier New" w:cs="Courier New"/>
+          <w:b/>
+        </w:rPr>
+        <w:t>Amount balance</w:t>
+      </w:r>
+      <w:r>
+        <w:rPr>
+          <w:rFonts w:ascii="Courier New" w:hAnsi="Courier New" w:cs="Courier New"/>
+          <w:b/>
+        </w:rPr>
+        <w:tab/>
+      </w:r>
+      <w:r>
+        <w:rPr>
+          <w:rFonts w:ascii="Courier New" w:hAnsi="Courier New" w:cs="Courier New"/>
+          <w:b/>
+        </w:rPr>
+        <w:tab/>
+      </w:r>
+      <w:r>
+        <w:rPr>
+          <w:rFonts w:ascii="Courier New" w:hAnsi="Courier New" w:cs="Courier New"/>
+          <w:b/>
+        </w:rPr>
+        <w:tab/>
+        <w:t>- 25023.0</w:t>
+      </w:r>
+    </w:p>
+    <w:p>
+      <w:pPr>
+        <w:pStyle w:val="PlainText"/>
+        <w:rPr>
+          <w:rFonts w:ascii="Courier New" w:hAnsi="Courier New" w:cs="Courier New"/>
+        </w:rPr>
+      </w:pPr>
+    </w:p>
+    <w:p>
+      <w:pPr>
+        <w:pStyle w:val="PlainText"/>
+        <w:rPr>
+          <w:rFonts w:ascii="Courier New" w:hAnsi="Courier New" w:cs="Courier New"/>
+          <w:b/>
+        </w:rPr>
+      </w:pPr>
     </w:p>
     <w:p>
       <w:pPr>

--- a/customer _details/GANGAMMA/SEP/TUMKUR/KAMALAMMA/PURCHASE DETAILS.docx
+++ b/customer _details/GANGAMMA/SEP/TUMKUR/KAMALAMMA/PURCHASE DETAILS.docx
@@ -44125,13 +44125,7 @@
         <w:rPr>
           <w:rFonts w:ascii="Courier New" w:hAnsi="Courier New" w:cs="Courier New"/>
         </w:rPr>
-        <w:t>SUN Jan 14</w:t>
-      </w:r>
-      <w:r>
-        <w:rPr>
-          <w:rFonts w:ascii="Courier New" w:hAnsi="Courier New" w:cs="Courier New"/>
-        </w:rPr>
-        <w:t xml:space="preserve"> 10:18:16 PST 2018</w:t>
+        <w:t>SUN Jan 14 10:18:16 PST 2018</w:t>
       </w:r>
     </w:p>
     <w:p>
@@ -44592,6 +44586,247 @@
         <w:tab/>
         <w:t>- 25023.0</w:t>
       </w:r>
+    </w:p>
+    <w:p>
+      <w:pPr>
+        <w:pStyle w:val="PlainText"/>
+        <w:rPr>
+          <w:rFonts w:ascii="Courier New" w:hAnsi="Courier New" w:cs="Courier New"/>
+          <w:b/>
+        </w:rPr>
+      </w:pPr>
+    </w:p>
+    <w:p>
+      <w:pPr>
+        <w:pStyle w:val="PlainText"/>
+        <w:rPr>
+          <w:rFonts w:ascii="Courier New" w:hAnsi="Courier New" w:cs="Courier New"/>
+        </w:rPr>
+      </w:pPr>
+      <w:r>
+        <w:rPr>
+          <w:rFonts w:ascii="Courier New" w:hAnsi="Courier New" w:cs="Courier New"/>
+        </w:rPr>
+        <w:t>TUE Jan 16</w:t>
+      </w:r>
+      <w:r>
+        <w:rPr>
+          <w:rFonts w:ascii="Courier New" w:hAnsi="Courier New" w:cs="Courier New"/>
+        </w:rPr>
+        <w:t xml:space="preserve"> 10:49:00 PST 2018</w:t>
+      </w:r>
+    </w:p>
+    <w:p>
+      <w:pPr>
+        <w:pStyle w:val="PlainText"/>
+        <w:rPr>
+          <w:rFonts w:ascii="Courier New" w:hAnsi="Courier New" w:cs="Courier New"/>
+        </w:rPr>
+      </w:pPr>
+      <w:r>
+        <w:rPr>
+          <w:rFonts w:ascii="Courier New" w:hAnsi="Courier New" w:cs="Courier New"/>
+        </w:rPr>
+        <w:t>Person Name</w:t>
+      </w:r>
+      <w:r>
+        <w:rPr>
+          <w:rFonts w:ascii="Courier New" w:hAnsi="Courier New" w:cs="Courier New"/>
+        </w:rPr>
+        <w:tab/>
+      </w:r>
+      <w:r>
+        <w:rPr>
+          <w:rFonts w:ascii="Courier New" w:hAnsi="Courier New" w:cs="Courier New"/>
+        </w:rPr>
+        <w:tab/>
+      </w:r>
+      <w:r>
+        <w:rPr>
+          <w:rFonts w:ascii="Courier New" w:hAnsi="Courier New" w:cs="Courier New"/>
+        </w:rPr>
+        <w:tab/>
+      </w:r>
+      <w:r>
+        <w:rPr>
+          <w:rFonts w:ascii="Courier New" w:hAnsi="Courier New" w:cs="Courier New"/>
+        </w:rPr>
+        <w:tab/>
+        <w:t>- KAMALAMMA</w:t>
+      </w:r>
+    </w:p>
+    <w:p>
+      <w:pPr>
+        <w:pStyle w:val="PlainText"/>
+        <w:rPr>
+          <w:rFonts w:ascii="Courier New" w:hAnsi="Courier New" w:cs="Courier New"/>
+        </w:rPr>
+      </w:pPr>
+      <w:r>
+        <w:rPr>
+          <w:rFonts w:ascii="Courier New" w:hAnsi="Courier New" w:cs="Courier New"/>
+        </w:rPr>
+        <w:t>---------------------------------------------------------------</w:t>
+      </w:r>
+    </w:p>
+    <w:p>
+      <w:pPr>
+        <w:pStyle w:val="PlainText"/>
+        <w:rPr>
+          <w:rFonts w:ascii="Courier New" w:hAnsi="Courier New" w:cs="Courier New"/>
+        </w:rPr>
+      </w:pPr>
+      <w:r>
+        <w:rPr>
+          <w:rFonts w:ascii="Courier New" w:hAnsi="Courier New" w:cs="Courier New"/>
+        </w:rPr>
+        <w:t>Item Name</w:t>
+      </w:r>
+      <w:r>
+        <w:rPr>
+          <w:rFonts w:ascii="Courier New" w:hAnsi="Courier New" w:cs="Courier New"/>
+        </w:rPr>
+        <w:tab/>
+      </w:r>
+      <w:r>
+        <w:rPr>
+          <w:rFonts w:ascii="Courier New" w:hAnsi="Courier New" w:cs="Courier New"/>
+        </w:rPr>
+        <w:tab/>
+      </w:r>
+      <w:r>
+        <w:rPr>
+          <w:rFonts w:ascii="Courier New" w:hAnsi="Courier New" w:cs="Courier New"/>
+        </w:rPr>
+        <w:tab/>
+      </w:r>
+      <w:r>
+        <w:rPr>
+          <w:rFonts w:ascii="Courier New" w:hAnsi="Courier New" w:cs="Courier New"/>
+        </w:rPr>
+        <w:tab/>
+        <w:t>- CARROT</w:t>
+      </w:r>
+    </w:p>
+    <w:p>
+      <w:pPr>
+        <w:pStyle w:val="PlainText"/>
+        <w:rPr>
+          <w:rFonts w:ascii="Courier New" w:hAnsi="Courier New" w:cs="Courier New"/>
+          <w:color w:val="FF0000"/>
+        </w:rPr>
+      </w:pPr>
+      <w:r>
+        <w:rPr>
+          <w:rFonts w:ascii="Courier New" w:hAnsi="Courier New" w:cs="Courier New"/>
+          <w:color w:val="FF0000"/>
+        </w:rPr>
+        <w:t>Amount Received</w:t>
+      </w:r>
+      <w:r>
+        <w:rPr>
+          <w:rFonts w:ascii="Courier New" w:hAnsi="Courier New" w:cs="Courier New"/>
+          <w:color w:val="FF0000"/>
+        </w:rPr>
+        <w:tab/>
+      </w:r>
+      <w:r>
+        <w:rPr>
+          <w:rFonts w:ascii="Courier New" w:hAnsi="Courier New" w:cs="Courier New"/>
+          <w:color w:val="FF0000"/>
+        </w:rPr>
+        <w:tab/>
+      </w:r>
+      <w:r>
+        <w:rPr>
+          <w:rFonts w:ascii="Courier New" w:hAnsi="Courier New" w:cs="Courier New"/>
+          <w:color w:val="FF0000"/>
+        </w:rPr>
+        <w:tab/>
+        <w:t>- 5000</w:t>
+      </w:r>
+    </w:p>
+    <w:p>
+      <w:pPr>
+        <w:pStyle w:val="PlainText"/>
+        <w:rPr>
+          <w:rFonts w:ascii="Courier New" w:hAnsi="Courier New" w:cs="Courier New"/>
+          <w:b/>
+        </w:rPr>
+      </w:pPr>
+      <w:r>
+        <w:rPr>
+          <w:rFonts w:ascii="Courier New" w:hAnsi="Courier New" w:cs="Courier New"/>
+          <w:b/>
+        </w:rPr>
+        <w:t>Amount balance</w:t>
+      </w:r>
+      <w:r>
+        <w:rPr>
+          <w:rFonts w:ascii="Courier New" w:hAnsi="Courier New" w:cs="Courier New"/>
+          <w:b/>
+        </w:rPr>
+        <w:tab/>
+      </w:r>
+      <w:r>
+        <w:rPr>
+          <w:rFonts w:ascii="Courier New" w:hAnsi="Courier New" w:cs="Courier New"/>
+          <w:b/>
+        </w:rPr>
+        <w:tab/>
+      </w:r>
+      <w:r>
+        <w:rPr>
+          <w:rFonts w:ascii="Courier New" w:hAnsi="Courier New" w:cs="Courier New"/>
+          <w:b/>
+        </w:rPr>
+        <w:tab/>
+        <w:t>- 20023.0</w:t>
+      </w:r>
+    </w:p>
+    <w:p>
+      <w:pPr>
+        <w:pStyle w:val="PlainText"/>
+        <w:rPr>
+          <w:rFonts w:ascii="Courier New" w:hAnsi="Courier New" w:cs="Courier New"/>
+        </w:rPr>
+      </w:pPr>
+      <w:r>
+        <w:rPr>
+          <w:rFonts w:ascii="Courier New" w:hAnsi="Courier New" w:cs="Courier New"/>
+        </w:rPr>
+        <w:t>Amount Received mode</w:t>
+      </w:r>
+      <w:r>
+        <w:rPr>
+          <w:rFonts w:ascii="Courier New" w:hAnsi="Courier New" w:cs="Courier New"/>
+        </w:rPr>
+        <w:tab/>
+      </w:r>
+      <w:r>
+        <w:rPr>
+          <w:rFonts w:ascii="Courier New" w:hAnsi="Courier New" w:cs="Courier New"/>
+        </w:rPr>
+        <w:tab/>
+        <w:t>- CASH</w:t>
+      </w:r>
+    </w:p>
+    <w:p>
+      <w:pPr>
+        <w:pStyle w:val="PlainText"/>
+        <w:rPr>
+          <w:rFonts w:ascii="Courier New" w:hAnsi="Courier New" w:cs="Courier New"/>
+        </w:rPr>
+      </w:pPr>
+    </w:p>
+    <w:p>
+      <w:pPr>
+        <w:pStyle w:val="PlainText"/>
+        <w:rPr>
+          <w:rFonts w:ascii="Courier New" w:hAnsi="Courier New" w:cs="Courier New"/>
+          <w:b/>
+        </w:rPr>
+      </w:pPr>
     </w:p>
     <w:p>
       <w:pPr>

--- a/customer _details/GANGAMMA/SEP/TUMKUR/KAMALAMMA/PURCHASE DETAILS.docx
+++ b/customer _details/GANGAMMA/SEP/TUMKUR/KAMALAMMA/PURCHASE DETAILS.docx
@@ -44607,13 +44607,7 @@
         <w:rPr>
           <w:rFonts w:ascii="Courier New" w:hAnsi="Courier New" w:cs="Courier New"/>
         </w:rPr>
-        <w:t>TUE Jan 16</w:t>
-      </w:r>
-      <w:r>
-        <w:rPr>
-          <w:rFonts w:ascii="Courier New" w:hAnsi="Courier New" w:cs="Courier New"/>
-        </w:rPr>
-        <w:t xml:space="preserve"> 10:49:00 PST 2018</w:t>
+        <w:t>TUE Jan 16 10:49:00 PST 2018</w:t>
       </w:r>
     </w:p>
     <w:p>
@@ -44810,6 +44804,599 @@
         <w:tab/>
         <w:t>- CASH</w:t>
       </w:r>
+    </w:p>
+    <w:p>
+      <w:pPr>
+        <w:pStyle w:val="PlainText"/>
+        <w:rPr>
+          <w:rFonts w:ascii="Courier New" w:hAnsi="Courier New" w:cs="Courier New"/>
+        </w:rPr>
+      </w:pPr>
+    </w:p>
+    <w:p>
+      <w:pPr>
+        <w:pStyle w:val="PlainText"/>
+        <w:rPr>
+          <w:rFonts w:ascii="Courier New" w:hAnsi="Courier New" w:cs="Courier New"/>
+        </w:rPr>
+      </w:pPr>
+      <w:r>
+        <w:rPr>
+          <w:rFonts w:ascii="Courier New" w:hAnsi="Courier New" w:cs="Courier New"/>
+        </w:rPr>
+        <w:t>THU Jan 18</w:t>
+      </w:r>
+      <w:r>
+        <w:rPr>
+          <w:rFonts w:ascii="Courier New" w:hAnsi="Courier New" w:cs="Courier New"/>
+        </w:rPr>
+        <w:t xml:space="preserve"> 10:34:54 PST 2018</w:t>
+      </w:r>
+    </w:p>
+    <w:p>
+      <w:pPr>
+        <w:pStyle w:val="PlainText"/>
+        <w:rPr>
+          <w:rFonts w:ascii="Courier New" w:hAnsi="Courier New" w:cs="Courier New"/>
+        </w:rPr>
+      </w:pPr>
+      <w:r>
+        <w:rPr>
+          <w:rFonts w:ascii="Courier New" w:hAnsi="Courier New" w:cs="Courier New"/>
+        </w:rPr>
+        <w:t>Person Name</w:t>
+      </w:r>
+      <w:r>
+        <w:rPr>
+          <w:rFonts w:ascii="Courier New" w:hAnsi="Courier New" w:cs="Courier New"/>
+        </w:rPr>
+        <w:tab/>
+      </w:r>
+      <w:r>
+        <w:rPr>
+          <w:rFonts w:ascii="Courier New" w:hAnsi="Courier New" w:cs="Courier New"/>
+        </w:rPr>
+        <w:tab/>
+      </w:r>
+      <w:r>
+        <w:rPr>
+          <w:rFonts w:ascii="Courier New" w:hAnsi="Courier New" w:cs="Courier New"/>
+        </w:rPr>
+        <w:tab/>
+      </w:r>
+      <w:r>
+        <w:rPr>
+          <w:rFonts w:ascii="Courier New" w:hAnsi="Courier New" w:cs="Courier New"/>
+        </w:rPr>
+        <w:tab/>
+        <w:t>- KAMALAMMA</w:t>
+      </w:r>
+    </w:p>
+    <w:p>
+      <w:pPr>
+        <w:pStyle w:val="PlainText"/>
+        <w:rPr>
+          <w:rFonts w:ascii="Courier New" w:hAnsi="Courier New" w:cs="Courier New"/>
+        </w:rPr>
+      </w:pPr>
+      <w:r>
+        <w:rPr>
+          <w:rFonts w:ascii="Courier New" w:hAnsi="Courier New" w:cs="Courier New"/>
+        </w:rPr>
+        <w:t>Bill number</w:t>
+      </w:r>
+      <w:r>
+        <w:rPr>
+          <w:rFonts w:ascii="Courier New" w:hAnsi="Courier New" w:cs="Courier New"/>
+        </w:rPr>
+        <w:tab/>
+      </w:r>
+      <w:r>
+        <w:rPr>
+          <w:rFonts w:ascii="Courier New" w:hAnsi="Courier New" w:cs="Courier New"/>
+        </w:rPr>
+        <w:tab/>
+      </w:r>
+      <w:r>
+        <w:rPr>
+          <w:rFonts w:ascii="Courier New" w:hAnsi="Courier New" w:cs="Courier New"/>
+        </w:rPr>
+        <w:tab/>
+      </w:r>
+      <w:r>
+        <w:rPr>
+          <w:rFonts w:ascii="Courier New" w:hAnsi="Courier New" w:cs="Courier New"/>
+        </w:rPr>
+        <w:tab/>
+        <w:t>- 2590</w:t>
+      </w:r>
+    </w:p>
+    <w:p>
+      <w:pPr>
+        <w:pStyle w:val="PlainText"/>
+        <w:rPr>
+          <w:rFonts w:ascii="Courier New" w:hAnsi="Courier New" w:cs="Courier New"/>
+        </w:rPr>
+      </w:pPr>
+      <w:r>
+        <w:rPr>
+          <w:rFonts w:ascii="Courier New" w:hAnsi="Courier New" w:cs="Courier New"/>
+        </w:rPr>
+        <w:t>---------------------------------------------------------------</w:t>
+      </w:r>
+    </w:p>
+    <w:p>
+      <w:pPr>
+        <w:pStyle w:val="PlainText"/>
+        <w:rPr>
+          <w:rFonts w:ascii="Courier New" w:hAnsi="Courier New" w:cs="Courier New"/>
+        </w:rPr>
+      </w:pPr>
+      <w:r>
+        <w:rPr>
+          <w:rFonts w:ascii="Courier New" w:hAnsi="Courier New" w:cs="Courier New"/>
+        </w:rPr>
+        <w:t>Item Name</w:t>
+      </w:r>
+      <w:r>
+        <w:rPr>
+          <w:rFonts w:ascii="Courier New" w:hAnsi="Courier New" w:cs="Courier New"/>
+        </w:rPr>
+        <w:tab/>
+      </w:r>
+      <w:r>
+        <w:rPr>
+          <w:rFonts w:ascii="Courier New" w:hAnsi="Courier New" w:cs="Courier New"/>
+        </w:rPr>
+        <w:tab/>
+      </w:r>
+      <w:r>
+        <w:rPr>
+          <w:rFonts w:ascii="Courier New" w:hAnsi="Courier New" w:cs="Courier New"/>
+        </w:rPr>
+        <w:tab/>
+      </w:r>
+      <w:r>
+        <w:rPr>
+          <w:rFonts w:ascii="Courier New" w:hAnsi="Courier New" w:cs="Courier New"/>
+        </w:rPr>
+        <w:tab/>
+        <w:t>- POTATO</w:t>
+      </w:r>
+    </w:p>
+    <w:p>
+      <w:pPr>
+        <w:pStyle w:val="PlainText"/>
+        <w:rPr>
+          <w:rFonts w:ascii="Courier New" w:hAnsi="Courier New" w:cs="Courier New"/>
+        </w:rPr>
+      </w:pPr>
+      <w:r>
+        <w:rPr>
+          <w:rFonts w:ascii="Courier New" w:hAnsi="Courier New" w:cs="Courier New"/>
+        </w:rPr>
+        <w:t>Number of Pockets</w:t>
+      </w:r>
+      <w:r>
+        <w:rPr>
+          <w:rFonts w:ascii="Courier New" w:hAnsi="Courier New" w:cs="Courier New"/>
+        </w:rPr>
+        <w:tab/>
+      </w:r>
+      <w:r>
+        <w:rPr>
+          <w:rFonts w:ascii="Courier New" w:hAnsi="Courier New" w:cs="Courier New"/>
+        </w:rPr>
+        <w:tab/>
+      </w:r>
+      <w:r>
+        <w:rPr>
+          <w:rFonts w:ascii="Courier New" w:hAnsi="Courier New" w:cs="Courier New"/>
+        </w:rPr>
+        <w:tab/>
+        <w:t>- 6</w:t>
+      </w:r>
+    </w:p>
+    <w:p>
+      <w:pPr>
+        <w:pStyle w:val="PlainText"/>
+        <w:rPr>
+          <w:rFonts w:ascii="Courier New" w:hAnsi="Courier New" w:cs="Courier New"/>
+        </w:rPr>
+      </w:pPr>
+      <w:r>
+        <w:rPr>
+          <w:rFonts w:ascii="Courier New" w:hAnsi="Courier New" w:cs="Courier New"/>
+        </w:rPr>
+        <w:t>Number of KGs</w:t>
+      </w:r>
+      <w:r>
+        <w:rPr>
+          <w:rFonts w:ascii="Courier New" w:hAnsi="Courier New" w:cs="Courier New"/>
+        </w:rPr>
+        <w:tab/>
+      </w:r>
+      <w:r>
+        <w:rPr>
+          <w:rFonts w:ascii="Courier New" w:hAnsi="Courier New" w:cs="Courier New"/>
+        </w:rPr>
+        <w:tab/>
+      </w:r>
+      <w:r>
+        <w:rPr>
+          <w:rFonts w:ascii="Courier New" w:hAnsi="Courier New" w:cs="Courier New"/>
+        </w:rPr>
+        <w:tab/>
+        <w:t>- 312</w:t>
+      </w:r>
+    </w:p>
+    <w:p>
+      <w:pPr>
+        <w:pStyle w:val="PlainText"/>
+        <w:rPr>
+          <w:rFonts w:ascii="Courier New" w:hAnsi="Courier New" w:cs="Courier New"/>
+        </w:rPr>
+      </w:pPr>
+      <w:r>
+        <w:rPr>
+          <w:rFonts w:ascii="Courier New" w:hAnsi="Courier New" w:cs="Courier New"/>
+        </w:rPr>
+        <w:t>Rate</w:t>
+      </w:r>
+      <w:r>
+        <w:rPr>
+          <w:rFonts w:ascii="Courier New" w:hAnsi="Courier New" w:cs="Courier New"/>
+        </w:rPr>
+        <w:tab/>
+      </w:r>
+      <w:r>
+        <w:rPr>
+          <w:rFonts w:ascii="Courier New" w:hAnsi="Courier New" w:cs="Courier New"/>
+        </w:rPr>
+        <w:tab/>
+      </w:r>
+      <w:r>
+        <w:rPr>
+          <w:rFonts w:ascii="Courier New" w:hAnsi="Courier New" w:cs="Courier New"/>
+        </w:rPr>
+        <w:tab/>
+      </w:r>
+      <w:r>
+        <w:rPr>
+          <w:rFonts w:ascii="Courier New" w:hAnsi="Courier New" w:cs="Courier New"/>
+        </w:rPr>
+        <w:tab/>
+      </w:r>
+      <w:r>
+        <w:rPr>
+          <w:rFonts w:ascii="Courier New" w:hAnsi="Courier New" w:cs="Courier New"/>
+        </w:rPr>
+        <w:tab/>
+        <w:t>- 15</w:t>
+      </w:r>
+    </w:p>
+    <w:p>
+      <w:pPr>
+        <w:pStyle w:val="PlainText"/>
+        <w:rPr>
+          <w:rFonts w:ascii="Courier New" w:hAnsi="Courier New" w:cs="Courier New"/>
+        </w:rPr>
+      </w:pPr>
+      <w:r>
+        <w:rPr>
+          <w:rFonts w:ascii="Courier New" w:hAnsi="Courier New" w:cs="Courier New"/>
+        </w:rPr>
+        <w:t>Total Price</w:t>
+      </w:r>
+      <w:r>
+        <w:rPr>
+          <w:rFonts w:ascii="Courier New" w:hAnsi="Courier New" w:cs="Courier New"/>
+        </w:rPr>
+        <w:tab/>
+      </w:r>
+      <w:r>
+        <w:rPr>
+          <w:rFonts w:ascii="Courier New" w:hAnsi="Courier New" w:cs="Courier New"/>
+        </w:rPr>
+        <w:tab/>
+      </w:r>
+      <w:r>
+        <w:rPr>
+          <w:rFonts w:ascii="Courier New" w:hAnsi="Courier New" w:cs="Courier New"/>
+        </w:rPr>
+        <w:tab/>
+      </w:r>
+      <w:r>
+        <w:rPr>
+          <w:rFonts w:ascii="Courier New" w:hAnsi="Courier New" w:cs="Courier New"/>
+        </w:rPr>
+        <w:tab/>
+        <w:t>- 4680.0</w:t>
+      </w:r>
+    </w:p>
+    <w:p>
+      <w:pPr>
+        <w:pStyle w:val="PlainText"/>
+        <w:rPr>
+          <w:rFonts w:ascii="Courier New" w:hAnsi="Courier New" w:cs="Courier New"/>
+        </w:rPr>
+      </w:pPr>
+      <w:r>
+        <w:rPr>
+          <w:rFonts w:ascii="Courier New" w:hAnsi="Courier New" w:cs="Courier New"/>
+        </w:rPr>
+        <w:t>Amount balance</w:t>
+      </w:r>
+      <w:r>
+        <w:rPr>
+          <w:rFonts w:ascii="Courier New" w:hAnsi="Courier New" w:cs="Courier New"/>
+        </w:rPr>
+        <w:tab/>
+      </w:r>
+      <w:r>
+        <w:rPr>
+          <w:rFonts w:ascii="Courier New" w:hAnsi="Courier New" w:cs="Courier New"/>
+        </w:rPr>
+        <w:tab/>
+      </w:r>
+      <w:r>
+        <w:rPr>
+          <w:rFonts w:ascii="Courier New" w:hAnsi="Courier New" w:cs="Courier New"/>
+        </w:rPr>
+        <w:tab/>
+        <w:t>- 24703.0</w:t>
+      </w:r>
+    </w:p>
+    <w:p>
+      <w:pPr>
+        <w:pStyle w:val="PlainText"/>
+        <w:rPr>
+          <w:rFonts w:ascii="Courier New" w:hAnsi="Courier New" w:cs="Courier New"/>
+        </w:rPr>
+      </w:pPr>
+    </w:p>
+    <w:p>
+      <w:pPr>
+        <w:pStyle w:val="PlainText"/>
+        <w:rPr>
+          <w:rFonts w:ascii="Courier New" w:hAnsi="Courier New" w:cs="Courier New"/>
+        </w:rPr>
+      </w:pPr>
+      <w:r>
+        <w:rPr>
+          <w:rFonts w:ascii="Courier New" w:hAnsi="Courier New" w:cs="Courier New"/>
+        </w:rPr>
+        <w:t>Item Name</w:t>
+      </w:r>
+      <w:r>
+        <w:rPr>
+          <w:rFonts w:ascii="Courier New" w:hAnsi="Courier New" w:cs="Courier New"/>
+        </w:rPr>
+        <w:tab/>
+      </w:r>
+      <w:r>
+        <w:rPr>
+          <w:rFonts w:ascii="Courier New" w:hAnsi="Courier New" w:cs="Courier New"/>
+        </w:rPr>
+        <w:tab/>
+      </w:r>
+      <w:r>
+        <w:rPr>
+          <w:rFonts w:ascii="Courier New" w:hAnsi="Courier New" w:cs="Courier New"/>
+        </w:rPr>
+        <w:tab/>
+      </w:r>
+      <w:r>
+        <w:rPr>
+          <w:rFonts w:ascii="Courier New" w:hAnsi="Courier New" w:cs="Courier New"/>
+        </w:rPr>
+        <w:tab/>
+        <w:t>- CARROT</w:t>
+      </w:r>
+    </w:p>
+    <w:p>
+      <w:pPr>
+        <w:pStyle w:val="PlainText"/>
+        <w:rPr>
+          <w:rFonts w:ascii="Courier New" w:hAnsi="Courier New" w:cs="Courier New"/>
+        </w:rPr>
+      </w:pPr>
+      <w:r>
+        <w:rPr>
+          <w:rFonts w:ascii="Courier New" w:hAnsi="Courier New" w:cs="Courier New"/>
+        </w:rPr>
+        <w:t>Number of Pockets</w:t>
+      </w:r>
+      <w:r>
+        <w:rPr>
+          <w:rFonts w:ascii="Courier New" w:hAnsi="Courier New" w:cs="Courier New"/>
+        </w:rPr>
+        <w:tab/>
+      </w:r>
+      <w:r>
+        <w:rPr>
+          <w:rFonts w:ascii="Courier New" w:hAnsi="Courier New" w:cs="Courier New"/>
+        </w:rPr>
+        <w:tab/>
+      </w:r>
+      <w:r>
+        <w:rPr>
+          <w:rFonts w:ascii="Courier New" w:hAnsi="Courier New" w:cs="Courier New"/>
+        </w:rPr>
+        <w:tab/>
+        <w:t>- 1</w:t>
+      </w:r>
+    </w:p>
+    <w:p>
+      <w:pPr>
+        <w:pStyle w:val="PlainText"/>
+        <w:rPr>
+          <w:rFonts w:ascii="Courier New" w:hAnsi="Courier New" w:cs="Courier New"/>
+        </w:rPr>
+      </w:pPr>
+      <w:r>
+        <w:rPr>
+          <w:rFonts w:ascii="Courier New" w:hAnsi="Courier New" w:cs="Courier New"/>
+        </w:rPr>
+        <w:t>Number of KGs</w:t>
+      </w:r>
+      <w:r>
+        <w:rPr>
+          <w:rFonts w:ascii="Courier New" w:hAnsi="Courier New" w:cs="Courier New"/>
+        </w:rPr>
+        <w:tab/>
+      </w:r>
+      <w:r>
+        <w:rPr>
+          <w:rFonts w:ascii="Courier New" w:hAnsi="Courier New" w:cs="Courier New"/>
+        </w:rPr>
+        <w:tab/>
+      </w:r>
+      <w:r>
+        <w:rPr>
+          <w:rFonts w:ascii="Courier New" w:hAnsi="Courier New" w:cs="Courier New"/>
+        </w:rPr>
+        <w:tab/>
+        <w:t>- 100</w:t>
+      </w:r>
+    </w:p>
+    <w:p>
+      <w:pPr>
+        <w:pStyle w:val="PlainText"/>
+        <w:rPr>
+          <w:rFonts w:ascii="Courier New" w:hAnsi="Courier New" w:cs="Courier New"/>
+        </w:rPr>
+      </w:pPr>
+      <w:r>
+        <w:rPr>
+          <w:rFonts w:ascii="Courier New" w:hAnsi="Courier New" w:cs="Courier New"/>
+        </w:rPr>
+        <w:t>Rate</w:t>
+      </w:r>
+      <w:r>
+        <w:rPr>
+          <w:rFonts w:ascii="Courier New" w:hAnsi="Courier New" w:cs="Courier New"/>
+        </w:rPr>
+        <w:tab/>
+      </w:r>
+      <w:r>
+        <w:rPr>
+          <w:rFonts w:ascii="Courier New" w:hAnsi="Courier New" w:cs="Courier New"/>
+        </w:rPr>
+        <w:tab/>
+      </w:r>
+      <w:r>
+        <w:rPr>
+          <w:rFonts w:ascii="Courier New" w:hAnsi="Courier New" w:cs="Courier New"/>
+        </w:rPr>
+        <w:tab/>
+      </w:r>
+      <w:r>
+        <w:rPr>
+          <w:rFonts w:ascii="Courier New" w:hAnsi="Courier New" w:cs="Courier New"/>
+        </w:rPr>
+        <w:tab/>
+      </w:r>
+      <w:r>
+        <w:rPr>
+          <w:rFonts w:ascii="Courier New" w:hAnsi="Courier New" w:cs="Courier New"/>
+        </w:rPr>
+        <w:tab/>
+        <w:t>- 18</w:t>
+      </w:r>
+    </w:p>
+    <w:p>
+      <w:pPr>
+        <w:pStyle w:val="PlainText"/>
+        <w:rPr>
+          <w:rFonts w:ascii="Courier New" w:hAnsi="Courier New" w:cs="Courier New"/>
+        </w:rPr>
+      </w:pPr>
+      <w:r>
+        <w:rPr>
+          <w:rFonts w:ascii="Courier New" w:hAnsi="Courier New" w:cs="Courier New"/>
+        </w:rPr>
+        <w:t>Total Price</w:t>
+      </w:r>
+      <w:r>
+        <w:rPr>
+          <w:rFonts w:ascii="Courier New" w:hAnsi="Courier New" w:cs="Courier New"/>
+        </w:rPr>
+        <w:tab/>
+      </w:r>
+      <w:r>
+        <w:rPr>
+          <w:rFonts w:ascii="Courier New" w:hAnsi="Courier New" w:cs="Courier New"/>
+        </w:rPr>
+        <w:tab/>
+      </w:r>
+      <w:r>
+        <w:rPr>
+          <w:rFonts w:ascii="Courier New" w:hAnsi="Courier New" w:cs="Courier New"/>
+        </w:rPr>
+        <w:tab/>
+      </w:r>
+      <w:r>
+        <w:rPr>
+          <w:rFonts w:ascii="Courier New" w:hAnsi="Courier New" w:cs="Courier New"/>
+        </w:rPr>
+        <w:tab/>
+        <w:t>- 1800.0</w:t>
+      </w:r>
+    </w:p>
+    <w:p>
+      <w:pPr>
+        <w:pStyle w:val="PlainText"/>
+        <w:rPr>
+          <w:rFonts w:ascii="Courier New" w:hAnsi="Courier New" w:cs="Courier New"/>
+          <w:b/>
+        </w:rPr>
+      </w:pPr>
+      <w:r>
+        <w:rPr>
+          <w:rFonts w:ascii="Courier New" w:hAnsi="Courier New" w:cs="Courier New"/>
+          <w:b/>
+        </w:rPr>
+        <w:t>Amount balance</w:t>
+      </w:r>
+      <w:r>
+        <w:rPr>
+          <w:rFonts w:ascii="Courier New" w:hAnsi="Courier New" w:cs="Courier New"/>
+          <w:b/>
+        </w:rPr>
+        <w:tab/>
+      </w:r>
+      <w:r>
+        <w:rPr>
+          <w:rFonts w:ascii="Courier New" w:hAnsi="Courier New" w:cs="Courier New"/>
+          <w:b/>
+        </w:rPr>
+        <w:tab/>
+      </w:r>
+      <w:r>
+        <w:rPr>
+          <w:rFonts w:ascii="Courier New" w:hAnsi="Courier New" w:cs="Courier New"/>
+          <w:b/>
+        </w:rPr>
+        <w:tab/>
+        <w:t>- 26503.0</w:t>
+      </w:r>
+    </w:p>
+    <w:p>
+      <w:pPr>
+        <w:pStyle w:val="PlainText"/>
+        <w:rPr>
+          <w:rFonts w:ascii="Courier New" w:hAnsi="Courier New" w:cs="Courier New"/>
+        </w:rPr>
+      </w:pPr>
+    </w:p>
+    <w:p>
+      <w:pPr>
+        <w:pStyle w:val="PlainText"/>
+        <w:rPr>
+          <w:rFonts w:ascii="Courier New" w:hAnsi="Courier New" w:cs="Courier New"/>
+        </w:rPr>
+      </w:pPr>
     </w:p>
     <w:p>
       <w:pPr>

--- a/customer _details/GANGAMMA/SEP/TUMKUR/KAMALAMMA/PURCHASE DETAILS.docx
+++ b/customer _details/GANGAMMA/SEP/TUMKUR/KAMALAMMA/PURCHASE DETAILS.docx
@@ -44824,13 +44824,7 @@
         <w:rPr>
           <w:rFonts w:ascii="Courier New" w:hAnsi="Courier New" w:cs="Courier New"/>
         </w:rPr>
-        <w:t>THU Jan 18</w:t>
-      </w:r>
-      <w:r>
-        <w:rPr>
-          <w:rFonts w:ascii="Courier New" w:hAnsi="Courier New" w:cs="Courier New"/>
-        </w:rPr>
-        <w:t xml:space="preserve"> 10:34:54 PST 2018</w:t>
+        <w:t>THU Jan 18 10:34:54 PST 2018</w:t>
       </w:r>
     </w:p>
     <w:p>
@@ -45381,6 +45375,247 @@
         <w:tab/>
         <w:t>- 26503.0</w:t>
       </w:r>
+    </w:p>
+    <w:p>
+      <w:pPr>
+        <w:pStyle w:val="PlainText"/>
+        <w:rPr>
+          <w:rFonts w:ascii="Courier New" w:hAnsi="Courier New" w:cs="Courier New"/>
+          <w:b/>
+        </w:rPr>
+      </w:pPr>
+    </w:p>
+    <w:p>
+      <w:pPr>
+        <w:pStyle w:val="PlainText"/>
+        <w:rPr>
+          <w:rFonts w:ascii="Courier New" w:hAnsi="Courier New" w:cs="Courier New"/>
+        </w:rPr>
+      </w:pPr>
+      <w:r>
+        <w:rPr>
+          <w:rFonts w:ascii="Courier New" w:hAnsi="Courier New" w:cs="Courier New"/>
+        </w:rPr>
+        <w:t>FRI Jan 19</w:t>
+      </w:r>
+      <w:r>
+        <w:rPr>
+          <w:rFonts w:ascii="Courier New" w:hAnsi="Courier New" w:cs="Courier New"/>
+        </w:rPr>
+        <w:t xml:space="preserve"> 10:22:50 PST 2018</w:t>
+      </w:r>
+    </w:p>
+    <w:p>
+      <w:pPr>
+        <w:pStyle w:val="PlainText"/>
+        <w:rPr>
+          <w:rFonts w:ascii="Courier New" w:hAnsi="Courier New" w:cs="Courier New"/>
+        </w:rPr>
+      </w:pPr>
+      <w:r>
+        <w:rPr>
+          <w:rFonts w:ascii="Courier New" w:hAnsi="Courier New" w:cs="Courier New"/>
+        </w:rPr>
+        <w:t>Person Name</w:t>
+      </w:r>
+      <w:r>
+        <w:rPr>
+          <w:rFonts w:ascii="Courier New" w:hAnsi="Courier New" w:cs="Courier New"/>
+        </w:rPr>
+        <w:tab/>
+      </w:r>
+      <w:r>
+        <w:rPr>
+          <w:rFonts w:ascii="Courier New" w:hAnsi="Courier New" w:cs="Courier New"/>
+        </w:rPr>
+        <w:tab/>
+      </w:r>
+      <w:r>
+        <w:rPr>
+          <w:rFonts w:ascii="Courier New" w:hAnsi="Courier New" w:cs="Courier New"/>
+        </w:rPr>
+        <w:tab/>
+      </w:r>
+      <w:r>
+        <w:rPr>
+          <w:rFonts w:ascii="Courier New" w:hAnsi="Courier New" w:cs="Courier New"/>
+        </w:rPr>
+        <w:tab/>
+        <w:t>- KAMALAMMA</w:t>
+      </w:r>
+    </w:p>
+    <w:p>
+      <w:pPr>
+        <w:pStyle w:val="PlainText"/>
+        <w:rPr>
+          <w:rFonts w:ascii="Courier New" w:hAnsi="Courier New" w:cs="Courier New"/>
+        </w:rPr>
+      </w:pPr>
+      <w:r>
+        <w:rPr>
+          <w:rFonts w:ascii="Courier New" w:hAnsi="Courier New" w:cs="Courier New"/>
+        </w:rPr>
+        <w:t>---------------------------------------------------------------</w:t>
+      </w:r>
+    </w:p>
+    <w:p>
+      <w:pPr>
+        <w:pStyle w:val="PlainText"/>
+        <w:rPr>
+          <w:rFonts w:ascii="Courier New" w:hAnsi="Courier New" w:cs="Courier New"/>
+        </w:rPr>
+      </w:pPr>
+      <w:r>
+        <w:rPr>
+          <w:rFonts w:ascii="Courier New" w:hAnsi="Courier New" w:cs="Courier New"/>
+        </w:rPr>
+        <w:t>Item Name</w:t>
+      </w:r>
+      <w:r>
+        <w:rPr>
+          <w:rFonts w:ascii="Courier New" w:hAnsi="Courier New" w:cs="Courier New"/>
+        </w:rPr>
+        <w:tab/>
+      </w:r>
+      <w:r>
+        <w:rPr>
+          <w:rFonts w:ascii="Courier New" w:hAnsi="Courier New" w:cs="Courier New"/>
+        </w:rPr>
+        <w:tab/>
+      </w:r>
+      <w:r>
+        <w:rPr>
+          <w:rFonts w:ascii="Courier New" w:hAnsi="Courier New" w:cs="Courier New"/>
+        </w:rPr>
+        <w:tab/>
+      </w:r>
+      <w:r>
+        <w:rPr>
+          <w:rFonts w:ascii="Courier New" w:hAnsi="Courier New" w:cs="Courier New"/>
+        </w:rPr>
+        <w:tab/>
+        <w:t>- CARROT</w:t>
+      </w:r>
+    </w:p>
+    <w:p>
+      <w:pPr>
+        <w:pStyle w:val="PlainText"/>
+        <w:rPr>
+          <w:rFonts w:ascii="Courier New" w:hAnsi="Courier New" w:cs="Courier New"/>
+          <w:color w:val="FF0000"/>
+        </w:rPr>
+      </w:pPr>
+      <w:r>
+        <w:rPr>
+          <w:rFonts w:ascii="Courier New" w:hAnsi="Courier New" w:cs="Courier New"/>
+          <w:color w:val="FF0000"/>
+        </w:rPr>
+        <w:t>Amount Received</w:t>
+      </w:r>
+      <w:r>
+        <w:rPr>
+          <w:rFonts w:ascii="Courier New" w:hAnsi="Courier New" w:cs="Courier New"/>
+          <w:color w:val="FF0000"/>
+        </w:rPr>
+        <w:tab/>
+      </w:r>
+      <w:r>
+        <w:rPr>
+          <w:rFonts w:ascii="Courier New" w:hAnsi="Courier New" w:cs="Courier New"/>
+          <w:color w:val="FF0000"/>
+        </w:rPr>
+        <w:tab/>
+      </w:r>
+      <w:r>
+        <w:rPr>
+          <w:rFonts w:ascii="Courier New" w:hAnsi="Courier New" w:cs="Courier New"/>
+          <w:color w:val="FF0000"/>
+        </w:rPr>
+        <w:tab/>
+        <w:t>- 5000</w:t>
+      </w:r>
+    </w:p>
+    <w:p>
+      <w:pPr>
+        <w:pStyle w:val="PlainText"/>
+        <w:rPr>
+          <w:rFonts w:ascii="Courier New" w:hAnsi="Courier New" w:cs="Courier New"/>
+          <w:b/>
+        </w:rPr>
+      </w:pPr>
+      <w:r>
+        <w:rPr>
+          <w:rFonts w:ascii="Courier New" w:hAnsi="Courier New" w:cs="Courier New"/>
+          <w:b/>
+        </w:rPr>
+        <w:t>Amount balance</w:t>
+      </w:r>
+      <w:r>
+        <w:rPr>
+          <w:rFonts w:ascii="Courier New" w:hAnsi="Courier New" w:cs="Courier New"/>
+          <w:b/>
+        </w:rPr>
+        <w:tab/>
+      </w:r>
+      <w:r>
+        <w:rPr>
+          <w:rFonts w:ascii="Courier New" w:hAnsi="Courier New" w:cs="Courier New"/>
+          <w:b/>
+        </w:rPr>
+        <w:tab/>
+      </w:r>
+      <w:r>
+        <w:rPr>
+          <w:rFonts w:ascii="Courier New" w:hAnsi="Courier New" w:cs="Courier New"/>
+          <w:b/>
+        </w:rPr>
+        <w:tab/>
+        <w:t>- 21503.0</w:t>
+      </w:r>
+    </w:p>
+    <w:p>
+      <w:pPr>
+        <w:pStyle w:val="PlainText"/>
+        <w:rPr>
+          <w:rFonts w:ascii="Courier New" w:hAnsi="Courier New" w:cs="Courier New"/>
+        </w:rPr>
+      </w:pPr>
+      <w:r>
+        <w:rPr>
+          <w:rFonts w:ascii="Courier New" w:hAnsi="Courier New" w:cs="Courier New"/>
+        </w:rPr>
+        <w:t>Amount Received mode</w:t>
+      </w:r>
+      <w:r>
+        <w:rPr>
+          <w:rFonts w:ascii="Courier New" w:hAnsi="Courier New" w:cs="Courier New"/>
+        </w:rPr>
+        <w:tab/>
+      </w:r>
+      <w:r>
+        <w:rPr>
+          <w:rFonts w:ascii="Courier New" w:hAnsi="Courier New" w:cs="Courier New"/>
+        </w:rPr>
+        <w:tab/>
+        <w:t>- CASH</w:t>
+      </w:r>
+    </w:p>
+    <w:p>
+      <w:pPr>
+        <w:pStyle w:val="PlainText"/>
+        <w:rPr>
+          <w:rFonts w:ascii="Courier New" w:hAnsi="Courier New" w:cs="Courier New"/>
+        </w:rPr>
+      </w:pPr>
+    </w:p>
+    <w:p>
+      <w:pPr>
+        <w:pStyle w:val="PlainText"/>
+        <w:rPr>
+          <w:rFonts w:ascii="Courier New" w:hAnsi="Courier New" w:cs="Courier New"/>
+          <w:b/>
+        </w:rPr>
+      </w:pPr>
     </w:p>
     <w:p>
       <w:pPr>

--- a/customer _details/GANGAMMA/SEP/TUMKUR/KAMALAMMA/PURCHASE DETAILS.docx
+++ b/customer _details/GANGAMMA/SEP/TUMKUR/KAMALAMMA/PURCHASE DETAILS.docx
@@ -45396,13 +45396,7 @@
         <w:rPr>
           <w:rFonts w:ascii="Courier New" w:hAnsi="Courier New" w:cs="Courier New"/>
         </w:rPr>
-        <w:t>FRI Jan 19</w:t>
-      </w:r>
-      <w:r>
-        <w:rPr>
-          <w:rFonts w:ascii="Courier New" w:hAnsi="Courier New" w:cs="Courier New"/>
-        </w:rPr>
-        <w:t xml:space="preserve"> 10:22:50 PST 2018</w:t>
+        <w:t>FRI Jan 19 10:22:50 PST 2018</w:t>
       </w:r>
     </w:p>
     <w:p>
@@ -45599,6 +45593,245 @@
         <w:tab/>
         <w:t>- CASH</w:t>
       </w:r>
+    </w:p>
+    <w:p>
+      <w:pPr>
+        <w:pStyle w:val="PlainText"/>
+        <w:rPr>
+          <w:rFonts w:ascii="Courier New" w:hAnsi="Courier New" w:cs="Courier New"/>
+        </w:rPr>
+      </w:pPr>
+    </w:p>
+    <w:p>
+      <w:pPr>
+        <w:pStyle w:val="PlainText"/>
+        <w:rPr>
+          <w:rFonts w:ascii="Courier New" w:hAnsi="Courier New" w:cs="Courier New"/>
+        </w:rPr>
+      </w:pPr>
+      <w:r>
+        <w:rPr>
+          <w:rFonts w:ascii="Courier New" w:hAnsi="Courier New" w:cs="Courier New"/>
+        </w:rPr>
+        <w:t>SAT Jan 20</w:t>
+      </w:r>
+      <w:r>
+        <w:rPr>
+          <w:rFonts w:ascii="Courier New" w:hAnsi="Courier New" w:cs="Courier New"/>
+        </w:rPr>
+        <w:t xml:space="preserve"> 10:13:52 PST 2018</w:t>
+      </w:r>
+    </w:p>
+    <w:p>
+      <w:pPr>
+        <w:pStyle w:val="PlainText"/>
+        <w:rPr>
+          <w:rFonts w:ascii="Courier New" w:hAnsi="Courier New" w:cs="Courier New"/>
+        </w:rPr>
+      </w:pPr>
+      <w:r>
+        <w:rPr>
+          <w:rFonts w:ascii="Courier New" w:hAnsi="Courier New" w:cs="Courier New"/>
+        </w:rPr>
+        <w:t>Person Name</w:t>
+      </w:r>
+      <w:r>
+        <w:rPr>
+          <w:rFonts w:ascii="Courier New" w:hAnsi="Courier New" w:cs="Courier New"/>
+        </w:rPr>
+        <w:tab/>
+      </w:r>
+      <w:r>
+        <w:rPr>
+          <w:rFonts w:ascii="Courier New" w:hAnsi="Courier New" w:cs="Courier New"/>
+        </w:rPr>
+        <w:tab/>
+      </w:r>
+      <w:r>
+        <w:rPr>
+          <w:rFonts w:ascii="Courier New" w:hAnsi="Courier New" w:cs="Courier New"/>
+        </w:rPr>
+        <w:tab/>
+      </w:r>
+      <w:r>
+        <w:rPr>
+          <w:rFonts w:ascii="Courier New" w:hAnsi="Courier New" w:cs="Courier New"/>
+        </w:rPr>
+        <w:tab/>
+        <w:t>- KAMALAMMA</w:t>
+      </w:r>
+    </w:p>
+    <w:p>
+      <w:pPr>
+        <w:pStyle w:val="PlainText"/>
+        <w:rPr>
+          <w:rFonts w:ascii="Courier New" w:hAnsi="Courier New" w:cs="Courier New"/>
+        </w:rPr>
+      </w:pPr>
+      <w:r>
+        <w:rPr>
+          <w:rFonts w:ascii="Courier New" w:hAnsi="Courier New" w:cs="Courier New"/>
+        </w:rPr>
+        <w:t>---------------------------------------------------------------</w:t>
+      </w:r>
+    </w:p>
+    <w:p>
+      <w:pPr>
+        <w:pStyle w:val="PlainText"/>
+        <w:rPr>
+          <w:rFonts w:ascii="Courier New" w:hAnsi="Courier New" w:cs="Courier New"/>
+        </w:rPr>
+      </w:pPr>
+      <w:r>
+        <w:rPr>
+          <w:rFonts w:ascii="Courier New" w:hAnsi="Courier New" w:cs="Courier New"/>
+        </w:rPr>
+        <w:t>Item Name</w:t>
+      </w:r>
+      <w:r>
+        <w:rPr>
+          <w:rFonts w:ascii="Courier New" w:hAnsi="Courier New" w:cs="Courier New"/>
+        </w:rPr>
+        <w:tab/>
+      </w:r>
+      <w:r>
+        <w:rPr>
+          <w:rFonts w:ascii="Courier New" w:hAnsi="Courier New" w:cs="Courier New"/>
+        </w:rPr>
+        <w:tab/>
+      </w:r>
+      <w:r>
+        <w:rPr>
+          <w:rFonts w:ascii="Courier New" w:hAnsi="Courier New" w:cs="Courier New"/>
+        </w:rPr>
+        <w:tab/>
+      </w:r>
+      <w:r>
+        <w:rPr>
+          <w:rFonts w:ascii="Courier New" w:hAnsi="Courier New" w:cs="Courier New"/>
+        </w:rPr>
+        <w:tab/>
+        <w:t>- BEET</w:t>
+      </w:r>
+    </w:p>
+    <w:p>
+      <w:pPr>
+        <w:pStyle w:val="PlainText"/>
+        <w:rPr>
+          <w:rFonts w:ascii="Courier New" w:hAnsi="Courier New" w:cs="Courier New"/>
+          <w:color w:val="FF0000"/>
+        </w:rPr>
+      </w:pPr>
+      <w:r>
+        <w:rPr>
+          <w:rFonts w:ascii="Courier New" w:hAnsi="Courier New" w:cs="Courier New"/>
+          <w:color w:val="FF0000"/>
+        </w:rPr>
+        <w:t>Amount Received</w:t>
+      </w:r>
+      <w:r>
+        <w:rPr>
+          <w:rFonts w:ascii="Courier New" w:hAnsi="Courier New" w:cs="Courier New"/>
+          <w:color w:val="FF0000"/>
+        </w:rPr>
+        <w:tab/>
+      </w:r>
+      <w:r>
+        <w:rPr>
+          <w:rFonts w:ascii="Courier New" w:hAnsi="Courier New" w:cs="Courier New"/>
+          <w:color w:val="FF0000"/>
+        </w:rPr>
+        <w:tab/>
+      </w:r>
+      <w:r>
+        <w:rPr>
+          <w:rFonts w:ascii="Courier New" w:hAnsi="Courier New" w:cs="Courier New"/>
+          <w:color w:val="FF0000"/>
+        </w:rPr>
+        <w:tab/>
+        <w:t>- 3000</w:t>
+      </w:r>
+    </w:p>
+    <w:p>
+      <w:pPr>
+        <w:pStyle w:val="PlainText"/>
+        <w:rPr>
+          <w:rFonts w:ascii="Courier New" w:hAnsi="Courier New" w:cs="Courier New"/>
+          <w:b/>
+        </w:rPr>
+      </w:pPr>
+      <w:r>
+        <w:rPr>
+          <w:rFonts w:ascii="Courier New" w:hAnsi="Courier New" w:cs="Courier New"/>
+          <w:b/>
+        </w:rPr>
+        <w:t>Amount balance</w:t>
+      </w:r>
+      <w:r>
+        <w:rPr>
+          <w:rFonts w:ascii="Courier New" w:hAnsi="Courier New" w:cs="Courier New"/>
+          <w:b/>
+        </w:rPr>
+        <w:tab/>
+      </w:r>
+      <w:r>
+        <w:rPr>
+          <w:rFonts w:ascii="Courier New" w:hAnsi="Courier New" w:cs="Courier New"/>
+          <w:b/>
+        </w:rPr>
+        <w:tab/>
+      </w:r>
+      <w:r>
+        <w:rPr>
+          <w:rFonts w:ascii="Courier New" w:hAnsi="Courier New" w:cs="Courier New"/>
+          <w:b/>
+        </w:rPr>
+        <w:tab/>
+        <w:t>- 18503.0</w:t>
+      </w:r>
+    </w:p>
+    <w:p>
+      <w:pPr>
+        <w:pStyle w:val="PlainText"/>
+        <w:rPr>
+          <w:rFonts w:ascii="Courier New" w:hAnsi="Courier New" w:cs="Courier New"/>
+        </w:rPr>
+      </w:pPr>
+      <w:r>
+        <w:rPr>
+          <w:rFonts w:ascii="Courier New" w:hAnsi="Courier New" w:cs="Courier New"/>
+        </w:rPr>
+        <w:t>Amount Received mode</w:t>
+      </w:r>
+      <w:r>
+        <w:rPr>
+          <w:rFonts w:ascii="Courier New" w:hAnsi="Courier New" w:cs="Courier New"/>
+        </w:rPr>
+        <w:tab/>
+      </w:r>
+      <w:r>
+        <w:rPr>
+          <w:rFonts w:ascii="Courier New" w:hAnsi="Courier New" w:cs="Courier New"/>
+        </w:rPr>
+        <w:tab/>
+        <w:t>- CASH</w:t>
+      </w:r>
+    </w:p>
+    <w:p>
+      <w:pPr>
+        <w:pStyle w:val="PlainText"/>
+        <w:rPr>
+          <w:rFonts w:ascii="Courier New" w:hAnsi="Courier New" w:cs="Courier New"/>
+        </w:rPr>
+      </w:pPr>
+    </w:p>
+    <w:p>
+      <w:pPr>
+        <w:pStyle w:val="PlainText"/>
+        <w:rPr>
+          <w:rFonts w:ascii="Courier New" w:hAnsi="Courier New" w:cs="Courier New"/>
+        </w:rPr>
+      </w:pPr>
     </w:p>
     <w:p>
       <w:pPr>

--- a/customer _details/GANGAMMA/SEP/TUMKUR/KAMALAMMA/PURCHASE DETAILS.docx
+++ b/customer _details/GANGAMMA/SEP/TUMKUR/KAMALAMMA/PURCHASE DETAILS.docx
@@ -45613,13 +45613,7 @@
         <w:rPr>
           <w:rFonts w:ascii="Courier New" w:hAnsi="Courier New" w:cs="Courier New"/>
         </w:rPr>
-        <w:t>SAT Jan 20</w:t>
-      </w:r>
-      <w:r>
-        <w:rPr>
-          <w:rFonts w:ascii="Courier New" w:hAnsi="Courier New" w:cs="Courier New"/>
-        </w:rPr>
-        <w:t xml:space="preserve"> 10:13:52 PST 2018</w:t>
+        <w:t>SAT Jan 20 10:13:52 PST 2018</w:t>
       </w:r>
     </w:p>
     <w:p>
@@ -45816,6 +45810,664 @@
         <w:tab/>
         <w:t>- CASH</w:t>
       </w:r>
+    </w:p>
+    <w:p>
+      <w:pPr>
+        <w:pStyle w:val="PlainText"/>
+        <w:rPr>
+          <w:rFonts w:ascii="Courier New" w:hAnsi="Courier New" w:cs="Courier New"/>
+        </w:rPr>
+      </w:pPr>
+    </w:p>
+    <w:p>
+      <w:pPr>
+        <w:pStyle w:val="PlainText"/>
+        <w:rPr>
+          <w:rFonts w:ascii="Courier New" w:hAnsi="Courier New" w:cs="Courier New"/>
+        </w:rPr>
+      </w:pPr>
+      <w:r>
+        <w:rPr>
+          <w:rFonts w:ascii="Courier New" w:hAnsi="Courier New" w:cs="Courier New"/>
+        </w:rPr>
+        <w:t>TUE Jan 23</w:t>
+      </w:r>
+      <w:r>
+        <w:rPr>
+          <w:rFonts w:ascii="Courier New" w:hAnsi="Courier New" w:cs="Courier New"/>
+        </w:rPr>
+        <w:t xml:space="preserve"> 10:17:09 PST 2018</w:t>
+      </w:r>
+    </w:p>
+    <w:p>
+      <w:pPr>
+        <w:pStyle w:val="PlainText"/>
+        <w:rPr>
+          <w:rFonts w:ascii="Courier New" w:hAnsi="Courier New" w:cs="Courier New"/>
+        </w:rPr>
+      </w:pPr>
+      <w:r>
+        <w:rPr>
+          <w:rFonts w:ascii="Courier New" w:hAnsi="Courier New" w:cs="Courier New"/>
+        </w:rPr>
+        <w:t>Person Name</w:t>
+      </w:r>
+      <w:r>
+        <w:rPr>
+          <w:rFonts w:ascii="Courier New" w:hAnsi="Courier New" w:cs="Courier New"/>
+        </w:rPr>
+        <w:tab/>
+      </w:r>
+      <w:r>
+        <w:rPr>
+          <w:rFonts w:ascii="Courier New" w:hAnsi="Courier New" w:cs="Courier New"/>
+        </w:rPr>
+        <w:tab/>
+      </w:r>
+      <w:r>
+        <w:rPr>
+          <w:rFonts w:ascii="Courier New" w:hAnsi="Courier New" w:cs="Courier New"/>
+        </w:rPr>
+        <w:tab/>
+      </w:r>
+      <w:r>
+        <w:rPr>
+          <w:rFonts w:ascii="Courier New" w:hAnsi="Courier New" w:cs="Courier New"/>
+        </w:rPr>
+        <w:tab/>
+        <w:t>- KAMALAMMA</w:t>
+      </w:r>
+    </w:p>
+    <w:p>
+      <w:pPr>
+        <w:pStyle w:val="PlainText"/>
+        <w:rPr>
+          <w:rFonts w:ascii="Courier New" w:hAnsi="Courier New" w:cs="Courier New"/>
+        </w:rPr>
+      </w:pPr>
+      <w:r>
+        <w:rPr>
+          <w:rFonts w:ascii="Courier New" w:hAnsi="Courier New" w:cs="Courier New"/>
+        </w:rPr>
+        <w:t>Bill number</w:t>
+      </w:r>
+      <w:r>
+        <w:rPr>
+          <w:rFonts w:ascii="Courier New" w:hAnsi="Courier New" w:cs="Courier New"/>
+        </w:rPr>
+        <w:tab/>
+      </w:r>
+      <w:r>
+        <w:rPr>
+          <w:rFonts w:ascii="Courier New" w:hAnsi="Courier New" w:cs="Courier New"/>
+        </w:rPr>
+        <w:tab/>
+      </w:r>
+      <w:r>
+        <w:rPr>
+          <w:rFonts w:ascii="Courier New" w:hAnsi="Courier New" w:cs="Courier New"/>
+        </w:rPr>
+        <w:tab/>
+      </w:r>
+      <w:r>
+        <w:rPr>
+          <w:rFonts w:ascii="Courier New" w:hAnsi="Courier New" w:cs="Courier New"/>
+        </w:rPr>
+        <w:tab/>
+        <w:t>- 2711</w:t>
+      </w:r>
+    </w:p>
+    <w:p>
+      <w:pPr>
+        <w:pStyle w:val="PlainText"/>
+        <w:rPr>
+          <w:rFonts w:ascii="Courier New" w:hAnsi="Courier New" w:cs="Courier New"/>
+        </w:rPr>
+      </w:pPr>
+      <w:r>
+        <w:rPr>
+          <w:rFonts w:ascii="Courier New" w:hAnsi="Courier New" w:cs="Courier New"/>
+        </w:rPr>
+        <w:t>---------------------------------------------------------------</w:t>
+      </w:r>
+    </w:p>
+    <w:p>
+      <w:pPr>
+        <w:pStyle w:val="PlainText"/>
+        <w:rPr>
+          <w:rFonts w:ascii="Courier New" w:hAnsi="Courier New" w:cs="Courier New"/>
+        </w:rPr>
+      </w:pPr>
+      <w:r>
+        <w:rPr>
+          <w:rFonts w:ascii="Courier New" w:hAnsi="Courier New" w:cs="Courier New"/>
+        </w:rPr>
+        <w:t>Item Name</w:t>
+      </w:r>
+      <w:r>
+        <w:rPr>
+          <w:rFonts w:ascii="Courier New" w:hAnsi="Courier New" w:cs="Courier New"/>
+        </w:rPr>
+        <w:tab/>
+      </w:r>
+      <w:r>
+        <w:rPr>
+          <w:rFonts w:ascii="Courier New" w:hAnsi="Courier New" w:cs="Courier New"/>
+        </w:rPr>
+        <w:tab/>
+      </w:r>
+      <w:r>
+        <w:rPr>
+          <w:rFonts w:ascii="Courier New" w:hAnsi="Courier New" w:cs="Courier New"/>
+        </w:rPr>
+        <w:tab/>
+      </w:r>
+      <w:r>
+        <w:rPr>
+          <w:rFonts w:ascii="Courier New" w:hAnsi="Courier New" w:cs="Courier New"/>
+        </w:rPr>
+        <w:tab/>
+        <w:t>- POTATO</w:t>
+      </w:r>
+    </w:p>
+    <w:p>
+      <w:pPr>
+        <w:pStyle w:val="PlainText"/>
+        <w:rPr>
+          <w:rFonts w:ascii="Courier New" w:hAnsi="Courier New" w:cs="Courier New"/>
+        </w:rPr>
+      </w:pPr>
+      <w:r>
+        <w:rPr>
+          <w:rFonts w:ascii="Courier New" w:hAnsi="Courier New" w:cs="Courier New"/>
+        </w:rPr>
+        <w:t>Number of Pockets</w:t>
+      </w:r>
+      <w:r>
+        <w:rPr>
+          <w:rFonts w:ascii="Courier New" w:hAnsi="Courier New" w:cs="Courier New"/>
+        </w:rPr>
+        <w:tab/>
+      </w:r>
+      <w:r>
+        <w:rPr>
+          <w:rFonts w:ascii="Courier New" w:hAnsi="Courier New" w:cs="Courier New"/>
+        </w:rPr>
+        <w:tab/>
+      </w:r>
+      <w:r>
+        <w:rPr>
+          <w:rFonts w:ascii="Courier New" w:hAnsi="Courier New" w:cs="Courier New"/>
+        </w:rPr>
+        <w:tab/>
+        <w:t>- 3</w:t>
+      </w:r>
+    </w:p>
+    <w:p>
+      <w:pPr>
+        <w:pStyle w:val="PlainText"/>
+        <w:rPr>
+          <w:rFonts w:ascii="Courier New" w:hAnsi="Courier New" w:cs="Courier New"/>
+        </w:rPr>
+      </w:pPr>
+      <w:r>
+        <w:rPr>
+          <w:rFonts w:ascii="Courier New" w:hAnsi="Courier New" w:cs="Courier New"/>
+        </w:rPr>
+        <w:t>Number of KGs</w:t>
+      </w:r>
+      <w:r>
+        <w:rPr>
+          <w:rFonts w:ascii="Courier New" w:hAnsi="Courier New" w:cs="Courier New"/>
+        </w:rPr>
+        <w:tab/>
+      </w:r>
+      <w:r>
+        <w:rPr>
+          <w:rFonts w:ascii="Courier New" w:hAnsi="Courier New" w:cs="Courier New"/>
+        </w:rPr>
+        <w:tab/>
+      </w:r>
+      <w:r>
+        <w:rPr>
+          <w:rFonts w:ascii="Courier New" w:hAnsi="Courier New" w:cs="Courier New"/>
+        </w:rPr>
+        <w:tab/>
+        <w:t>- 153</w:t>
+      </w:r>
+    </w:p>
+    <w:p>
+      <w:pPr>
+        <w:pStyle w:val="PlainText"/>
+        <w:rPr>
+          <w:rFonts w:ascii="Courier New" w:hAnsi="Courier New" w:cs="Courier New"/>
+        </w:rPr>
+      </w:pPr>
+      <w:r>
+        <w:rPr>
+          <w:rFonts w:ascii="Courier New" w:hAnsi="Courier New" w:cs="Courier New"/>
+        </w:rPr>
+        <w:t>Rate</w:t>
+      </w:r>
+      <w:r>
+        <w:rPr>
+          <w:rFonts w:ascii="Courier New" w:hAnsi="Courier New" w:cs="Courier New"/>
+        </w:rPr>
+        <w:tab/>
+      </w:r>
+      <w:r>
+        <w:rPr>
+          <w:rFonts w:ascii="Courier New" w:hAnsi="Courier New" w:cs="Courier New"/>
+        </w:rPr>
+        <w:tab/>
+      </w:r>
+      <w:r>
+        <w:rPr>
+          <w:rFonts w:ascii="Courier New" w:hAnsi="Courier New" w:cs="Courier New"/>
+        </w:rPr>
+        <w:tab/>
+      </w:r>
+      <w:r>
+        <w:rPr>
+          <w:rFonts w:ascii="Courier New" w:hAnsi="Courier New" w:cs="Courier New"/>
+        </w:rPr>
+        <w:tab/>
+      </w:r>
+      <w:r>
+        <w:rPr>
+          <w:rFonts w:ascii="Courier New" w:hAnsi="Courier New" w:cs="Courier New"/>
+        </w:rPr>
+        <w:tab/>
+        <w:t>- 14</w:t>
+      </w:r>
+    </w:p>
+    <w:p>
+      <w:pPr>
+        <w:pStyle w:val="PlainText"/>
+        <w:rPr>
+          <w:rFonts w:ascii="Courier New" w:hAnsi="Courier New" w:cs="Courier New"/>
+        </w:rPr>
+      </w:pPr>
+      <w:r>
+        <w:rPr>
+          <w:rFonts w:ascii="Courier New" w:hAnsi="Courier New" w:cs="Courier New"/>
+        </w:rPr>
+        <w:t>Total Price</w:t>
+      </w:r>
+      <w:r>
+        <w:rPr>
+          <w:rFonts w:ascii="Courier New" w:hAnsi="Courier New" w:cs="Courier New"/>
+        </w:rPr>
+        <w:tab/>
+      </w:r>
+      <w:r>
+        <w:rPr>
+          <w:rFonts w:ascii="Courier New" w:hAnsi="Courier New" w:cs="Courier New"/>
+        </w:rPr>
+        <w:tab/>
+      </w:r>
+      <w:r>
+        <w:rPr>
+          <w:rFonts w:ascii="Courier New" w:hAnsi="Courier New" w:cs="Courier New"/>
+        </w:rPr>
+        <w:tab/>
+      </w:r>
+      <w:r>
+        <w:rPr>
+          <w:rFonts w:ascii="Courier New" w:hAnsi="Courier New" w:cs="Courier New"/>
+        </w:rPr>
+        <w:tab/>
+        <w:t>- 2142.0</w:t>
+      </w:r>
+    </w:p>
+    <w:p>
+      <w:pPr>
+        <w:pStyle w:val="PlainText"/>
+        <w:rPr>
+          <w:rFonts w:ascii="Courier New" w:hAnsi="Courier New" w:cs="Courier New"/>
+          <w:color w:val="FF0000"/>
+        </w:rPr>
+      </w:pPr>
+      <w:r>
+        <w:rPr>
+          <w:rFonts w:ascii="Courier New" w:hAnsi="Courier New" w:cs="Courier New"/>
+          <w:color w:val="FF0000"/>
+        </w:rPr>
+        <w:t>Amount Received</w:t>
+      </w:r>
+      <w:r>
+        <w:rPr>
+          <w:rFonts w:ascii="Courier New" w:hAnsi="Courier New" w:cs="Courier New"/>
+          <w:color w:val="FF0000"/>
+        </w:rPr>
+        <w:tab/>
+      </w:r>
+      <w:r>
+        <w:rPr>
+          <w:rFonts w:ascii="Courier New" w:hAnsi="Courier New" w:cs="Courier New"/>
+          <w:color w:val="FF0000"/>
+        </w:rPr>
+        <w:tab/>
+      </w:r>
+      <w:r>
+        <w:rPr>
+          <w:rFonts w:ascii="Courier New" w:hAnsi="Courier New" w:cs="Courier New"/>
+          <w:color w:val="FF0000"/>
+        </w:rPr>
+        <w:tab/>
+        <w:t>- 2000</w:t>
+      </w:r>
+    </w:p>
+    <w:p>
+      <w:pPr>
+        <w:pStyle w:val="PlainText"/>
+        <w:rPr>
+          <w:rFonts w:ascii="Courier New" w:hAnsi="Courier New" w:cs="Courier New"/>
+        </w:rPr>
+      </w:pPr>
+      <w:r>
+        <w:rPr>
+          <w:rFonts w:ascii="Courier New" w:hAnsi="Courier New" w:cs="Courier New"/>
+        </w:rPr>
+        <w:t>Amount balance</w:t>
+      </w:r>
+      <w:r>
+        <w:rPr>
+          <w:rFonts w:ascii="Courier New" w:hAnsi="Courier New" w:cs="Courier New"/>
+        </w:rPr>
+        <w:tab/>
+      </w:r>
+      <w:r>
+        <w:rPr>
+          <w:rFonts w:ascii="Courier New" w:hAnsi="Courier New" w:cs="Courier New"/>
+        </w:rPr>
+        <w:tab/>
+      </w:r>
+      <w:r>
+        <w:rPr>
+          <w:rFonts w:ascii="Courier New" w:hAnsi="Courier New" w:cs="Courier New"/>
+        </w:rPr>
+        <w:tab/>
+        <w:t>- 18645.0</w:t>
+      </w:r>
+    </w:p>
+    <w:p>
+      <w:pPr>
+        <w:pStyle w:val="PlainText"/>
+        <w:rPr>
+          <w:rFonts w:ascii="Courier New" w:hAnsi="Courier New" w:cs="Courier New"/>
+        </w:rPr>
+      </w:pPr>
+      <w:r>
+        <w:rPr>
+          <w:rFonts w:ascii="Courier New" w:hAnsi="Courier New" w:cs="Courier New"/>
+        </w:rPr>
+        <w:t>Amount Received mode</w:t>
+      </w:r>
+      <w:r>
+        <w:rPr>
+          <w:rFonts w:ascii="Courier New" w:hAnsi="Courier New" w:cs="Courier New"/>
+        </w:rPr>
+        <w:tab/>
+      </w:r>
+      <w:r>
+        <w:rPr>
+          <w:rFonts w:ascii="Courier New" w:hAnsi="Courier New" w:cs="Courier New"/>
+        </w:rPr>
+        <w:tab/>
+        <w:t>- CASH</w:t>
+      </w:r>
+    </w:p>
+    <w:p>
+      <w:pPr>
+        <w:pStyle w:val="PlainText"/>
+        <w:rPr>
+          <w:rFonts w:ascii="Courier New" w:hAnsi="Courier New" w:cs="Courier New"/>
+        </w:rPr>
+      </w:pPr>
+    </w:p>
+    <w:p>
+      <w:pPr>
+        <w:pStyle w:val="PlainText"/>
+        <w:rPr>
+          <w:rFonts w:ascii="Courier New" w:hAnsi="Courier New" w:cs="Courier New"/>
+        </w:rPr>
+      </w:pPr>
+      <w:r>
+        <w:rPr>
+          <w:rFonts w:ascii="Courier New" w:hAnsi="Courier New" w:cs="Courier New"/>
+        </w:rPr>
+        <w:t>Item Name</w:t>
+      </w:r>
+      <w:r>
+        <w:rPr>
+          <w:rFonts w:ascii="Courier New" w:hAnsi="Courier New" w:cs="Courier New"/>
+        </w:rPr>
+        <w:tab/>
+      </w:r>
+      <w:r>
+        <w:rPr>
+          <w:rFonts w:ascii="Courier New" w:hAnsi="Courier New" w:cs="Courier New"/>
+        </w:rPr>
+        <w:tab/>
+      </w:r>
+      <w:r>
+        <w:rPr>
+          <w:rFonts w:ascii="Courier New" w:hAnsi="Courier New" w:cs="Courier New"/>
+        </w:rPr>
+        <w:tab/>
+      </w:r>
+      <w:r>
+        <w:rPr>
+          <w:rFonts w:ascii="Courier New" w:hAnsi="Courier New" w:cs="Courier New"/>
+        </w:rPr>
+        <w:tab/>
+        <w:t>- BEET</w:t>
+      </w:r>
+    </w:p>
+    <w:p>
+      <w:pPr>
+        <w:pStyle w:val="PlainText"/>
+        <w:rPr>
+          <w:rFonts w:ascii="Courier New" w:hAnsi="Courier New" w:cs="Courier New"/>
+        </w:rPr>
+      </w:pPr>
+      <w:r>
+        <w:rPr>
+          <w:rFonts w:ascii="Courier New" w:hAnsi="Courier New" w:cs="Courier New"/>
+        </w:rPr>
+        <w:t>Number of Pockets</w:t>
+      </w:r>
+      <w:r>
+        <w:rPr>
+          <w:rFonts w:ascii="Courier New" w:hAnsi="Courier New" w:cs="Courier New"/>
+        </w:rPr>
+        <w:tab/>
+      </w:r>
+      <w:r>
+        <w:rPr>
+          <w:rFonts w:ascii="Courier New" w:hAnsi="Courier New" w:cs="Courier New"/>
+        </w:rPr>
+        <w:tab/>
+      </w:r>
+      <w:r>
+        <w:rPr>
+          <w:rFonts w:ascii="Courier New" w:hAnsi="Courier New" w:cs="Courier New"/>
+        </w:rPr>
+        <w:tab/>
+        <w:t>- 1</w:t>
+      </w:r>
+    </w:p>
+    <w:p>
+      <w:pPr>
+        <w:pStyle w:val="PlainText"/>
+        <w:rPr>
+          <w:rFonts w:ascii="Courier New" w:hAnsi="Courier New" w:cs="Courier New"/>
+        </w:rPr>
+      </w:pPr>
+      <w:r>
+        <w:rPr>
+          <w:rFonts w:ascii="Courier New" w:hAnsi="Courier New" w:cs="Courier New"/>
+        </w:rPr>
+        <w:t>Number of KGs</w:t>
+      </w:r>
+      <w:r>
+        <w:rPr>
+          <w:rFonts w:ascii="Courier New" w:hAnsi="Courier New" w:cs="Courier New"/>
+        </w:rPr>
+        <w:tab/>
+      </w:r>
+      <w:r>
+        <w:rPr>
+          <w:rFonts w:ascii="Courier New" w:hAnsi="Courier New" w:cs="Courier New"/>
+        </w:rPr>
+        <w:tab/>
+      </w:r>
+      <w:r>
+        <w:rPr>
+          <w:rFonts w:ascii="Courier New" w:hAnsi="Courier New" w:cs="Courier New"/>
+        </w:rPr>
+        <w:tab/>
+        <w:t>- 80</w:t>
+      </w:r>
+    </w:p>
+    <w:p>
+      <w:pPr>
+        <w:pStyle w:val="PlainText"/>
+        <w:rPr>
+          <w:rFonts w:ascii="Courier New" w:hAnsi="Courier New" w:cs="Courier New"/>
+        </w:rPr>
+      </w:pPr>
+      <w:r>
+        <w:rPr>
+          <w:rFonts w:ascii="Courier New" w:hAnsi="Courier New" w:cs="Courier New"/>
+        </w:rPr>
+        <w:t>Rate</w:t>
+      </w:r>
+      <w:r>
+        <w:rPr>
+          <w:rFonts w:ascii="Courier New" w:hAnsi="Courier New" w:cs="Courier New"/>
+        </w:rPr>
+        <w:tab/>
+      </w:r>
+      <w:r>
+        <w:rPr>
+          <w:rFonts w:ascii="Courier New" w:hAnsi="Courier New" w:cs="Courier New"/>
+        </w:rPr>
+        <w:tab/>
+      </w:r>
+      <w:r>
+        <w:rPr>
+          <w:rFonts w:ascii="Courier New" w:hAnsi="Courier New" w:cs="Courier New"/>
+        </w:rPr>
+        <w:tab/>
+      </w:r>
+      <w:r>
+        <w:rPr>
+          <w:rFonts w:ascii="Courier New" w:hAnsi="Courier New" w:cs="Courier New"/>
+        </w:rPr>
+        <w:tab/>
+      </w:r>
+      <w:r>
+        <w:rPr>
+          <w:rFonts w:ascii="Courier New" w:hAnsi="Courier New" w:cs="Courier New"/>
+        </w:rPr>
+        <w:tab/>
+        <w:t>- 10</w:t>
+      </w:r>
+    </w:p>
+    <w:p>
+      <w:pPr>
+        <w:pStyle w:val="PlainText"/>
+        <w:rPr>
+          <w:rFonts w:ascii="Courier New" w:hAnsi="Courier New" w:cs="Courier New"/>
+        </w:rPr>
+      </w:pPr>
+      <w:r>
+        <w:rPr>
+          <w:rFonts w:ascii="Courier New" w:hAnsi="Courier New" w:cs="Courier New"/>
+        </w:rPr>
+        <w:t>Total Price</w:t>
+      </w:r>
+      <w:r>
+        <w:rPr>
+          <w:rFonts w:ascii="Courier New" w:hAnsi="Courier New" w:cs="Courier New"/>
+        </w:rPr>
+        <w:tab/>
+      </w:r>
+      <w:r>
+        <w:rPr>
+          <w:rFonts w:ascii="Courier New" w:hAnsi="Courier New" w:cs="Courier New"/>
+        </w:rPr>
+        <w:tab/>
+      </w:r>
+      <w:r>
+        <w:rPr>
+          <w:rFonts w:ascii="Courier New" w:hAnsi="Courier New" w:cs="Courier New"/>
+        </w:rPr>
+        <w:tab/>
+      </w:r>
+      <w:r>
+        <w:rPr>
+          <w:rFonts w:ascii="Courier New" w:hAnsi="Courier New" w:cs="Courier New"/>
+        </w:rPr>
+        <w:tab/>
+        <w:t>- 800.0</w:t>
+      </w:r>
+    </w:p>
+    <w:p>
+      <w:pPr>
+        <w:pStyle w:val="PlainText"/>
+        <w:rPr>
+          <w:rFonts w:ascii="Courier New" w:hAnsi="Courier New" w:cs="Courier New"/>
+          <w:b/>
+        </w:rPr>
+      </w:pPr>
+      <w:r>
+        <w:rPr>
+          <w:rFonts w:ascii="Courier New" w:hAnsi="Courier New" w:cs="Courier New"/>
+          <w:b/>
+        </w:rPr>
+        <w:t>Amount balance</w:t>
+      </w:r>
+      <w:r>
+        <w:rPr>
+          <w:rFonts w:ascii="Courier New" w:hAnsi="Courier New" w:cs="Courier New"/>
+          <w:b/>
+        </w:rPr>
+        <w:tab/>
+      </w:r>
+      <w:r>
+        <w:rPr>
+          <w:rFonts w:ascii="Courier New" w:hAnsi="Courier New" w:cs="Courier New"/>
+          <w:b/>
+        </w:rPr>
+        <w:tab/>
+      </w:r>
+      <w:r>
+        <w:rPr>
+          <w:rFonts w:ascii="Courier New" w:hAnsi="Courier New" w:cs="Courier New"/>
+          <w:b/>
+        </w:rPr>
+        <w:tab/>
+        <w:t>- 19445.0</w:t>
+      </w:r>
+    </w:p>
+    <w:p>
+      <w:pPr>
+        <w:pStyle w:val="PlainText"/>
+        <w:rPr>
+          <w:rFonts w:ascii="Courier New" w:hAnsi="Courier New" w:cs="Courier New"/>
+        </w:rPr>
+      </w:pPr>
+    </w:p>
+    <w:p>
+      <w:pPr>
+        <w:pStyle w:val="PlainText"/>
+        <w:rPr>
+          <w:rFonts w:ascii="Courier New" w:hAnsi="Courier New" w:cs="Courier New"/>
+        </w:rPr>
+      </w:pPr>
     </w:p>
     <w:p>
       <w:pPr>

--- a/customer _details/GANGAMMA/SEP/TUMKUR/KAMALAMMA/PURCHASE DETAILS.docx
+++ b/customer _details/GANGAMMA/SEP/TUMKUR/KAMALAMMA/PURCHASE DETAILS.docx
@@ -45830,13 +45830,7 @@
         <w:rPr>
           <w:rFonts w:ascii="Courier New" w:hAnsi="Courier New" w:cs="Courier New"/>
         </w:rPr>
-        <w:t>TUE Jan 23</w:t>
-      </w:r>
-      <w:r>
-        <w:rPr>
-          <w:rFonts w:ascii="Courier New" w:hAnsi="Courier New" w:cs="Courier New"/>
-        </w:rPr>
-        <w:t xml:space="preserve"> 10:17:09 PST 2018</w:t>
+        <w:t>TUE Jan 23 10:17:09 PST 2018</w:t>
       </w:r>
     </w:p>
     <w:p>
@@ -46452,6 +46446,666 @@
         <w:tab/>
         <w:t>- 19445.0</w:t>
       </w:r>
+    </w:p>
+    <w:p>
+      <w:pPr>
+        <w:pStyle w:val="PlainText"/>
+        <w:rPr>
+          <w:rFonts w:ascii="Courier New" w:hAnsi="Courier New" w:cs="Courier New"/>
+          <w:b/>
+        </w:rPr>
+      </w:pPr>
+    </w:p>
+    <w:p>
+      <w:pPr>
+        <w:pStyle w:val="PlainText"/>
+        <w:rPr>
+          <w:rFonts w:ascii="Courier New" w:hAnsi="Courier New" w:cs="Courier New"/>
+        </w:rPr>
+      </w:pPr>
+      <w:r>
+        <w:rPr>
+          <w:rFonts w:ascii="Courier New" w:hAnsi="Courier New" w:cs="Courier New"/>
+        </w:rPr>
+        <w:t>THU Jan 25</w:t>
+      </w:r>
+      <w:r>
+        <w:rPr>
+          <w:rFonts w:ascii="Courier New" w:hAnsi="Courier New" w:cs="Courier New"/>
+        </w:rPr>
+        <w:t xml:space="preserve"> 10:21:35 PST 2018</w:t>
+      </w:r>
+    </w:p>
+    <w:p>
+      <w:pPr>
+        <w:pStyle w:val="PlainText"/>
+        <w:rPr>
+          <w:rFonts w:ascii="Courier New" w:hAnsi="Courier New" w:cs="Courier New"/>
+        </w:rPr>
+      </w:pPr>
+      <w:r>
+        <w:rPr>
+          <w:rFonts w:ascii="Courier New" w:hAnsi="Courier New" w:cs="Courier New"/>
+        </w:rPr>
+        <w:t>Person Name</w:t>
+      </w:r>
+      <w:r>
+        <w:rPr>
+          <w:rFonts w:ascii="Courier New" w:hAnsi="Courier New" w:cs="Courier New"/>
+        </w:rPr>
+        <w:tab/>
+      </w:r>
+      <w:r>
+        <w:rPr>
+          <w:rFonts w:ascii="Courier New" w:hAnsi="Courier New" w:cs="Courier New"/>
+        </w:rPr>
+        <w:tab/>
+      </w:r>
+      <w:r>
+        <w:rPr>
+          <w:rFonts w:ascii="Courier New" w:hAnsi="Courier New" w:cs="Courier New"/>
+        </w:rPr>
+        <w:tab/>
+      </w:r>
+      <w:r>
+        <w:rPr>
+          <w:rFonts w:ascii="Courier New" w:hAnsi="Courier New" w:cs="Courier New"/>
+        </w:rPr>
+        <w:tab/>
+        <w:t>- KAMALAMMA</w:t>
+      </w:r>
+    </w:p>
+    <w:p>
+      <w:pPr>
+        <w:pStyle w:val="PlainText"/>
+        <w:rPr>
+          <w:rFonts w:ascii="Courier New" w:hAnsi="Courier New" w:cs="Courier New"/>
+        </w:rPr>
+      </w:pPr>
+      <w:r>
+        <w:rPr>
+          <w:rFonts w:ascii="Courier New" w:hAnsi="Courier New" w:cs="Courier New"/>
+        </w:rPr>
+        <w:t>Bill number</w:t>
+      </w:r>
+      <w:r>
+        <w:rPr>
+          <w:rFonts w:ascii="Courier New" w:hAnsi="Courier New" w:cs="Courier New"/>
+        </w:rPr>
+        <w:tab/>
+      </w:r>
+      <w:r>
+        <w:rPr>
+          <w:rFonts w:ascii="Courier New" w:hAnsi="Courier New" w:cs="Courier New"/>
+        </w:rPr>
+        <w:tab/>
+      </w:r>
+      <w:r>
+        <w:rPr>
+          <w:rFonts w:ascii="Courier New" w:hAnsi="Courier New" w:cs="Courier New"/>
+        </w:rPr>
+        <w:tab/>
+      </w:r>
+      <w:r>
+        <w:rPr>
+          <w:rFonts w:ascii="Courier New" w:hAnsi="Courier New" w:cs="Courier New"/>
+        </w:rPr>
+        <w:tab/>
+        <w:t>- 2729</w:t>
+      </w:r>
+    </w:p>
+    <w:p>
+      <w:pPr>
+        <w:pStyle w:val="PlainText"/>
+        <w:rPr>
+          <w:rFonts w:ascii="Courier New" w:hAnsi="Courier New" w:cs="Courier New"/>
+        </w:rPr>
+      </w:pPr>
+      <w:r>
+        <w:rPr>
+          <w:rFonts w:ascii="Courier New" w:hAnsi="Courier New" w:cs="Courier New"/>
+        </w:rPr>
+        <w:t>---------------------------------------------------------------</w:t>
+      </w:r>
+    </w:p>
+    <w:p>
+      <w:pPr>
+        <w:pStyle w:val="PlainText"/>
+        <w:rPr>
+          <w:rFonts w:ascii="Courier New" w:hAnsi="Courier New" w:cs="Courier New"/>
+        </w:rPr>
+      </w:pPr>
+      <w:r>
+        <w:rPr>
+          <w:rFonts w:ascii="Courier New" w:hAnsi="Courier New" w:cs="Courier New"/>
+        </w:rPr>
+        <w:t>Item Name</w:t>
+      </w:r>
+      <w:r>
+        <w:rPr>
+          <w:rFonts w:ascii="Courier New" w:hAnsi="Courier New" w:cs="Courier New"/>
+        </w:rPr>
+        <w:tab/>
+      </w:r>
+      <w:r>
+        <w:rPr>
+          <w:rFonts w:ascii="Courier New" w:hAnsi="Courier New" w:cs="Courier New"/>
+        </w:rPr>
+        <w:tab/>
+      </w:r>
+      <w:r>
+        <w:rPr>
+          <w:rFonts w:ascii="Courier New" w:hAnsi="Courier New" w:cs="Courier New"/>
+        </w:rPr>
+        <w:tab/>
+      </w:r>
+      <w:r>
+        <w:rPr>
+          <w:rFonts w:ascii="Courier New" w:hAnsi="Courier New" w:cs="Courier New"/>
+        </w:rPr>
+        <w:tab/>
+        <w:t>- POTATO</w:t>
+      </w:r>
+    </w:p>
+    <w:p>
+      <w:pPr>
+        <w:pStyle w:val="PlainText"/>
+        <w:rPr>
+          <w:rFonts w:ascii="Courier New" w:hAnsi="Courier New" w:cs="Courier New"/>
+        </w:rPr>
+      </w:pPr>
+      <w:r>
+        <w:rPr>
+          <w:rFonts w:ascii="Courier New" w:hAnsi="Courier New" w:cs="Courier New"/>
+        </w:rPr>
+        <w:t>Number of Pockets</w:t>
+      </w:r>
+      <w:r>
+        <w:rPr>
+          <w:rFonts w:ascii="Courier New" w:hAnsi="Courier New" w:cs="Courier New"/>
+        </w:rPr>
+        <w:tab/>
+      </w:r>
+      <w:r>
+        <w:rPr>
+          <w:rFonts w:ascii="Courier New" w:hAnsi="Courier New" w:cs="Courier New"/>
+        </w:rPr>
+        <w:tab/>
+      </w:r>
+      <w:r>
+        <w:rPr>
+          <w:rFonts w:ascii="Courier New" w:hAnsi="Courier New" w:cs="Courier New"/>
+        </w:rPr>
+        <w:tab/>
+        <w:t>- 5</w:t>
+      </w:r>
+    </w:p>
+    <w:p>
+      <w:pPr>
+        <w:pStyle w:val="PlainText"/>
+        <w:rPr>
+          <w:rFonts w:ascii="Courier New" w:hAnsi="Courier New" w:cs="Courier New"/>
+        </w:rPr>
+      </w:pPr>
+      <w:r>
+        <w:rPr>
+          <w:rFonts w:ascii="Courier New" w:hAnsi="Courier New" w:cs="Courier New"/>
+        </w:rPr>
+        <w:t>Number of KGs</w:t>
+      </w:r>
+      <w:r>
+        <w:rPr>
+          <w:rFonts w:ascii="Courier New" w:hAnsi="Courier New" w:cs="Courier New"/>
+        </w:rPr>
+        <w:tab/>
+      </w:r>
+      <w:r>
+        <w:rPr>
+          <w:rFonts w:ascii="Courier New" w:hAnsi="Courier New" w:cs="Courier New"/>
+        </w:rPr>
+        <w:tab/>
+      </w:r>
+      <w:r>
+        <w:rPr>
+          <w:rFonts w:ascii="Courier New" w:hAnsi="Courier New" w:cs="Courier New"/>
+        </w:rPr>
+        <w:tab/>
+        <w:t>- 252</w:t>
+      </w:r>
+    </w:p>
+    <w:p>
+      <w:pPr>
+        <w:pStyle w:val="PlainText"/>
+        <w:rPr>
+          <w:rFonts w:ascii="Courier New" w:hAnsi="Courier New" w:cs="Courier New"/>
+        </w:rPr>
+      </w:pPr>
+      <w:r>
+        <w:rPr>
+          <w:rFonts w:ascii="Courier New" w:hAnsi="Courier New" w:cs="Courier New"/>
+        </w:rPr>
+        <w:t>Rate</w:t>
+      </w:r>
+      <w:r>
+        <w:rPr>
+          <w:rFonts w:ascii="Courier New" w:hAnsi="Courier New" w:cs="Courier New"/>
+        </w:rPr>
+        <w:tab/>
+      </w:r>
+      <w:r>
+        <w:rPr>
+          <w:rFonts w:ascii="Courier New" w:hAnsi="Courier New" w:cs="Courier New"/>
+        </w:rPr>
+        <w:tab/>
+      </w:r>
+      <w:r>
+        <w:rPr>
+          <w:rFonts w:ascii="Courier New" w:hAnsi="Courier New" w:cs="Courier New"/>
+        </w:rPr>
+        <w:tab/>
+      </w:r>
+      <w:r>
+        <w:rPr>
+          <w:rFonts w:ascii="Courier New" w:hAnsi="Courier New" w:cs="Courier New"/>
+        </w:rPr>
+        <w:tab/>
+      </w:r>
+      <w:r>
+        <w:rPr>
+          <w:rFonts w:ascii="Courier New" w:hAnsi="Courier New" w:cs="Courier New"/>
+        </w:rPr>
+        <w:tab/>
+        <w:t>- 14</w:t>
+      </w:r>
+    </w:p>
+    <w:p>
+      <w:pPr>
+        <w:pStyle w:val="PlainText"/>
+        <w:rPr>
+          <w:rFonts w:ascii="Courier New" w:hAnsi="Courier New" w:cs="Courier New"/>
+        </w:rPr>
+      </w:pPr>
+      <w:r>
+        <w:rPr>
+          <w:rFonts w:ascii="Courier New" w:hAnsi="Courier New" w:cs="Courier New"/>
+        </w:rPr>
+        <w:t>Total Price</w:t>
+      </w:r>
+      <w:r>
+        <w:rPr>
+          <w:rFonts w:ascii="Courier New" w:hAnsi="Courier New" w:cs="Courier New"/>
+        </w:rPr>
+        <w:tab/>
+      </w:r>
+      <w:r>
+        <w:rPr>
+          <w:rFonts w:ascii="Courier New" w:hAnsi="Courier New" w:cs="Courier New"/>
+        </w:rPr>
+        <w:tab/>
+      </w:r>
+      <w:r>
+        <w:rPr>
+          <w:rFonts w:ascii="Courier New" w:hAnsi="Courier New" w:cs="Courier New"/>
+        </w:rPr>
+        <w:tab/>
+      </w:r>
+      <w:r>
+        <w:rPr>
+          <w:rFonts w:ascii="Courier New" w:hAnsi="Courier New" w:cs="Courier New"/>
+        </w:rPr>
+        <w:tab/>
+        <w:t>- 3528.0</w:t>
+      </w:r>
+    </w:p>
+    <w:p>
+      <w:pPr>
+        <w:pStyle w:val="PlainText"/>
+        <w:rPr>
+          <w:rFonts w:ascii="Courier New" w:hAnsi="Courier New" w:cs="Courier New"/>
+        </w:rPr>
+      </w:pPr>
+      <w:r>
+        <w:rPr>
+          <w:rFonts w:ascii="Courier New" w:hAnsi="Courier New" w:cs="Courier New"/>
+        </w:rPr>
+        <w:t>Amount balance</w:t>
+      </w:r>
+      <w:r>
+        <w:rPr>
+          <w:rFonts w:ascii="Courier New" w:hAnsi="Courier New" w:cs="Courier New"/>
+        </w:rPr>
+        <w:tab/>
+      </w:r>
+      <w:r>
+        <w:rPr>
+          <w:rFonts w:ascii="Courier New" w:hAnsi="Courier New" w:cs="Courier New"/>
+        </w:rPr>
+        <w:tab/>
+      </w:r>
+      <w:r>
+        <w:rPr>
+          <w:rFonts w:ascii="Courier New" w:hAnsi="Courier New" w:cs="Courier New"/>
+        </w:rPr>
+        <w:tab/>
+        <w:t>- 22973.0</w:t>
+      </w:r>
+    </w:p>
+    <w:p>
+      <w:pPr>
+        <w:pStyle w:val="PlainText"/>
+        <w:rPr>
+          <w:rFonts w:ascii="Courier New" w:hAnsi="Courier New" w:cs="Courier New"/>
+        </w:rPr>
+      </w:pPr>
+    </w:p>
+    <w:p>
+      <w:pPr>
+        <w:pStyle w:val="PlainText"/>
+        <w:rPr>
+          <w:rFonts w:ascii="Courier New" w:hAnsi="Courier New" w:cs="Courier New"/>
+        </w:rPr>
+      </w:pPr>
+      <w:r>
+        <w:rPr>
+          <w:rFonts w:ascii="Courier New" w:hAnsi="Courier New" w:cs="Courier New"/>
+        </w:rPr>
+        <w:t>Item Name</w:t>
+      </w:r>
+      <w:r>
+        <w:rPr>
+          <w:rFonts w:ascii="Courier New" w:hAnsi="Courier New" w:cs="Courier New"/>
+        </w:rPr>
+        <w:tab/>
+      </w:r>
+      <w:r>
+        <w:rPr>
+          <w:rFonts w:ascii="Courier New" w:hAnsi="Courier New" w:cs="Courier New"/>
+        </w:rPr>
+        <w:tab/>
+      </w:r>
+      <w:r>
+        <w:rPr>
+          <w:rFonts w:ascii="Courier New" w:hAnsi="Courier New" w:cs="Courier New"/>
+        </w:rPr>
+        <w:tab/>
+      </w:r>
+      <w:r>
+        <w:rPr>
+          <w:rFonts w:ascii="Courier New" w:hAnsi="Courier New" w:cs="Courier New"/>
+        </w:rPr>
+        <w:tab/>
+        <w:t>- CARROT</w:t>
+      </w:r>
+    </w:p>
+    <w:p>
+      <w:pPr>
+        <w:pStyle w:val="PlainText"/>
+        <w:rPr>
+          <w:rFonts w:ascii="Courier New" w:hAnsi="Courier New" w:cs="Courier New"/>
+        </w:rPr>
+      </w:pPr>
+      <w:r>
+        <w:rPr>
+          <w:rFonts w:ascii="Courier New" w:hAnsi="Courier New" w:cs="Courier New"/>
+        </w:rPr>
+        <w:t>Number of Pockets</w:t>
+      </w:r>
+      <w:r>
+        <w:rPr>
+          <w:rFonts w:ascii="Courier New" w:hAnsi="Courier New" w:cs="Courier New"/>
+        </w:rPr>
+        <w:tab/>
+      </w:r>
+      <w:r>
+        <w:rPr>
+          <w:rFonts w:ascii="Courier New" w:hAnsi="Courier New" w:cs="Courier New"/>
+        </w:rPr>
+        <w:tab/>
+      </w:r>
+      <w:r>
+        <w:rPr>
+          <w:rFonts w:ascii="Courier New" w:hAnsi="Courier New" w:cs="Courier New"/>
+        </w:rPr>
+        <w:tab/>
+        <w:t>- 1</w:t>
+      </w:r>
+    </w:p>
+    <w:p>
+      <w:pPr>
+        <w:pStyle w:val="PlainText"/>
+        <w:rPr>
+          <w:rFonts w:ascii="Courier New" w:hAnsi="Courier New" w:cs="Courier New"/>
+        </w:rPr>
+      </w:pPr>
+      <w:r>
+        <w:rPr>
+          <w:rFonts w:ascii="Courier New" w:hAnsi="Courier New" w:cs="Courier New"/>
+        </w:rPr>
+        <w:t>Number of KGs</w:t>
+      </w:r>
+      <w:r>
+        <w:rPr>
+          <w:rFonts w:ascii="Courier New" w:hAnsi="Courier New" w:cs="Courier New"/>
+        </w:rPr>
+        <w:tab/>
+      </w:r>
+      <w:r>
+        <w:rPr>
+          <w:rFonts w:ascii="Courier New" w:hAnsi="Courier New" w:cs="Courier New"/>
+        </w:rPr>
+        <w:tab/>
+      </w:r>
+      <w:r>
+        <w:rPr>
+          <w:rFonts w:ascii="Courier New" w:hAnsi="Courier New" w:cs="Courier New"/>
+        </w:rPr>
+        <w:tab/>
+        <w:t>- 90</w:t>
+      </w:r>
+    </w:p>
+    <w:p>
+      <w:pPr>
+        <w:pStyle w:val="PlainText"/>
+        <w:rPr>
+          <w:rFonts w:ascii="Courier New" w:hAnsi="Courier New" w:cs="Courier New"/>
+        </w:rPr>
+      </w:pPr>
+      <w:r>
+        <w:rPr>
+          <w:rFonts w:ascii="Courier New" w:hAnsi="Courier New" w:cs="Courier New"/>
+        </w:rPr>
+        <w:t>Rate</w:t>
+      </w:r>
+      <w:r>
+        <w:rPr>
+          <w:rFonts w:ascii="Courier New" w:hAnsi="Courier New" w:cs="Courier New"/>
+        </w:rPr>
+        <w:tab/>
+      </w:r>
+      <w:r>
+        <w:rPr>
+          <w:rFonts w:ascii="Courier New" w:hAnsi="Courier New" w:cs="Courier New"/>
+        </w:rPr>
+        <w:tab/>
+      </w:r>
+      <w:r>
+        <w:rPr>
+          <w:rFonts w:ascii="Courier New" w:hAnsi="Courier New" w:cs="Courier New"/>
+        </w:rPr>
+        <w:tab/>
+      </w:r>
+      <w:r>
+        <w:rPr>
+          <w:rFonts w:ascii="Courier New" w:hAnsi="Courier New" w:cs="Courier New"/>
+        </w:rPr>
+        <w:tab/>
+      </w:r>
+      <w:r>
+        <w:rPr>
+          <w:rFonts w:ascii="Courier New" w:hAnsi="Courier New" w:cs="Courier New"/>
+        </w:rPr>
+        <w:tab/>
+        <w:t>- 13</w:t>
+      </w:r>
+    </w:p>
+    <w:p>
+      <w:pPr>
+        <w:pStyle w:val="PlainText"/>
+        <w:rPr>
+          <w:rFonts w:ascii="Courier New" w:hAnsi="Courier New" w:cs="Courier New"/>
+        </w:rPr>
+      </w:pPr>
+      <w:r>
+        <w:rPr>
+          <w:rFonts w:ascii="Courier New" w:hAnsi="Courier New" w:cs="Courier New"/>
+        </w:rPr>
+        <w:t>Total Price</w:t>
+      </w:r>
+      <w:r>
+        <w:rPr>
+          <w:rFonts w:ascii="Courier New" w:hAnsi="Courier New" w:cs="Courier New"/>
+        </w:rPr>
+        <w:tab/>
+      </w:r>
+      <w:r>
+        <w:rPr>
+          <w:rFonts w:ascii="Courier New" w:hAnsi="Courier New" w:cs="Courier New"/>
+        </w:rPr>
+        <w:tab/>
+      </w:r>
+      <w:r>
+        <w:rPr>
+          <w:rFonts w:ascii="Courier New" w:hAnsi="Courier New" w:cs="Courier New"/>
+        </w:rPr>
+        <w:tab/>
+      </w:r>
+      <w:r>
+        <w:rPr>
+          <w:rFonts w:ascii="Courier New" w:hAnsi="Courier New" w:cs="Courier New"/>
+        </w:rPr>
+        <w:tab/>
+        <w:t>- 1170.0</w:t>
+      </w:r>
+    </w:p>
+    <w:p>
+      <w:pPr>
+        <w:pStyle w:val="PlainText"/>
+        <w:rPr>
+          <w:rFonts w:ascii="Courier New" w:hAnsi="Courier New" w:cs="Courier New"/>
+          <w:color w:val="FF0000"/>
+        </w:rPr>
+      </w:pPr>
+      <w:r>
+        <w:rPr>
+          <w:rFonts w:ascii="Courier New" w:hAnsi="Courier New" w:cs="Courier New"/>
+          <w:color w:val="FF0000"/>
+        </w:rPr>
+        <w:t>Amount Received</w:t>
+      </w:r>
+      <w:r>
+        <w:rPr>
+          <w:rFonts w:ascii="Courier New" w:hAnsi="Courier New" w:cs="Courier New"/>
+          <w:color w:val="FF0000"/>
+        </w:rPr>
+        <w:tab/>
+      </w:r>
+      <w:r>
+        <w:rPr>
+          <w:rFonts w:ascii="Courier New" w:hAnsi="Courier New" w:cs="Courier New"/>
+          <w:color w:val="FF0000"/>
+        </w:rPr>
+        <w:tab/>
+      </w:r>
+      <w:r>
+        <w:rPr>
+          <w:rFonts w:ascii="Courier New" w:hAnsi="Courier New" w:cs="Courier New"/>
+          <w:color w:val="FF0000"/>
+        </w:rPr>
+        <w:tab/>
+        <w:t>- 3000</w:t>
+      </w:r>
+    </w:p>
+    <w:p>
+      <w:pPr>
+        <w:pStyle w:val="PlainText"/>
+        <w:rPr>
+          <w:rFonts w:ascii="Courier New" w:hAnsi="Courier New" w:cs="Courier New"/>
+          <w:b/>
+        </w:rPr>
+      </w:pPr>
+      <w:r>
+        <w:rPr>
+          <w:rFonts w:ascii="Courier New" w:hAnsi="Courier New" w:cs="Courier New"/>
+          <w:b/>
+        </w:rPr>
+        <w:t>Amount balance</w:t>
+      </w:r>
+      <w:r>
+        <w:rPr>
+          <w:rFonts w:ascii="Courier New" w:hAnsi="Courier New" w:cs="Courier New"/>
+          <w:b/>
+        </w:rPr>
+        <w:tab/>
+      </w:r>
+      <w:r>
+        <w:rPr>
+          <w:rFonts w:ascii="Courier New" w:hAnsi="Courier New" w:cs="Courier New"/>
+          <w:b/>
+        </w:rPr>
+        <w:tab/>
+      </w:r>
+      <w:r>
+        <w:rPr>
+          <w:rFonts w:ascii="Courier New" w:hAnsi="Courier New" w:cs="Courier New"/>
+          <w:b/>
+        </w:rPr>
+        <w:tab/>
+        <w:t>- 21143.0</w:t>
+      </w:r>
+    </w:p>
+    <w:p>
+      <w:pPr>
+        <w:pStyle w:val="PlainText"/>
+        <w:rPr>
+          <w:rFonts w:ascii="Courier New" w:hAnsi="Courier New" w:cs="Courier New"/>
+        </w:rPr>
+      </w:pPr>
+      <w:r>
+        <w:rPr>
+          <w:rFonts w:ascii="Courier New" w:hAnsi="Courier New" w:cs="Courier New"/>
+        </w:rPr>
+        <w:t>Amount Received mode</w:t>
+      </w:r>
+      <w:r>
+        <w:rPr>
+          <w:rFonts w:ascii="Courier New" w:hAnsi="Courier New" w:cs="Courier New"/>
+        </w:rPr>
+        <w:tab/>
+      </w:r>
+      <w:r>
+        <w:rPr>
+          <w:rFonts w:ascii="Courier New" w:hAnsi="Courier New" w:cs="Courier New"/>
+        </w:rPr>
+        <w:tab/>
+        <w:t>- CASH</w:t>
+      </w:r>
+    </w:p>
+    <w:p>
+      <w:pPr>
+        <w:pStyle w:val="PlainText"/>
+        <w:rPr>
+          <w:rFonts w:ascii="Courier New" w:hAnsi="Courier New" w:cs="Courier New"/>
+        </w:rPr>
+      </w:pPr>
+    </w:p>
+    <w:p>
+      <w:pPr>
+        <w:pStyle w:val="PlainText"/>
+        <w:rPr>
+          <w:rFonts w:ascii="Courier New" w:hAnsi="Courier New" w:cs="Courier New"/>
+          <w:b/>
+        </w:rPr>
+      </w:pPr>
     </w:p>
     <w:p>
       <w:pPr>

--- a/customer _details/GANGAMMA/SEP/TUMKUR/KAMALAMMA/PURCHASE DETAILS.docx
+++ b/customer _details/GANGAMMA/SEP/TUMKUR/KAMALAMMA/PURCHASE DETAILS.docx
@@ -46467,13 +46467,7 @@
         <w:rPr>
           <w:rFonts w:ascii="Courier New" w:hAnsi="Courier New" w:cs="Courier New"/>
         </w:rPr>
-        <w:t>THU Jan 25</w:t>
-      </w:r>
-      <w:r>
-        <w:rPr>
-          <w:rFonts w:ascii="Courier New" w:hAnsi="Courier New" w:cs="Courier New"/>
-        </w:rPr>
-        <w:t xml:space="preserve"> 10:21:35 PST 2018</w:t>
+        <w:t>THU Jan 25 10:21:35 PST 2018</w:t>
       </w:r>
     </w:p>
     <w:p>
@@ -47089,6 +47083,744 @@
         <w:tab/>
         <w:t>- CASH</w:t>
       </w:r>
+    </w:p>
+    <w:p>
+      <w:pPr>
+        <w:pStyle w:val="PlainText"/>
+        <w:rPr>
+          <w:rFonts w:ascii="Courier New" w:hAnsi="Courier New" w:cs="Courier New"/>
+        </w:rPr>
+      </w:pPr>
+    </w:p>
+    <w:p>
+      <w:pPr>
+        <w:pStyle w:val="PlainText"/>
+        <w:rPr>
+          <w:rFonts w:ascii="Courier New" w:hAnsi="Courier New" w:cs="Courier New"/>
+        </w:rPr>
+      </w:pPr>
+      <w:r>
+        <w:rPr>
+          <w:rFonts w:ascii="Courier New" w:hAnsi="Courier New" w:cs="Courier New"/>
+        </w:rPr>
+        <w:t>SAT Jan 27</w:t>
+      </w:r>
+      <w:r>
+        <w:rPr>
+          <w:rFonts w:ascii="Courier New" w:hAnsi="Courier New" w:cs="Courier New"/>
+        </w:rPr>
+        <w:t xml:space="preserve"> 11:02:58 PST 2018</w:t>
+      </w:r>
+    </w:p>
+    <w:p>
+      <w:pPr>
+        <w:pStyle w:val="PlainText"/>
+        <w:rPr>
+          <w:rFonts w:ascii="Courier New" w:hAnsi="Courier New" w:cs="Courier New"/>
+        </w:rPr>
+      </w:pPr>
+      <w:r>
+        <w:rPr>
+          <w:rFonts w:ascii="Courier New" w:hAnsi="Courier New" w:cs="Courier New"/>
+        </w:rPr>
+        <w:t>Person Name</w:t>
+      </w:r>
+      <w:r>
+        <w:rPr>
+          <w:rFonts w:ascii="Courier New" w:hAnsi="Courier New" w:cs="Courier New"/>
+        </w:rPr>
+        <w:tab/>
+      </w:r>
+      <w:r>
+        <w:rPr>
+          <w:rFonts w:ascii="Courier New" w:hAnsi="Courier New" w:cs="Courier New"/>
+        </w:rPr>
+        <w:tab/>
+      </w:r>
+      <w:r>
+        <w:rPr>
+          <w:rFonts w:ascii="Courier New" w:hAnsi="Courier New" w:cs="Courier New"/>
+        </w:rPr>
+        <w:tab/>
+      </w:r>
+      <w:r>
+        <w:rPr>
+          <w:rFonts w:ascii="Courier New" w:hAnsi="Courier New" w:cs="Courier New"/>
+        </w:rPr>
+        <w:tab/>
+        <w:t>- KAMALAMMA</w:t>
+      </w:r>
+    </w:p>
+    <w:p>
+      <w:pPr>
+        <w:pStyle w:val="PlainText"/>
+        <w:rPr>
+          <w:rFonts w:ascii="Courier New" w:hAnsi="Courier New" w:cs="Courier New"/>
+        </w:rPr>
+      </w:pPr>
+      <w:r>
+        <w:rPr>
+          <w:rFonts w:ascii="Courier New" w:hAnsi="Courier New" w:cs="Courier New"/>
+        </w:rPr>
+        <w:t>Bill number</w:t>
+      </w:r>
+      <w:r>
+        <w:rPr>
+          <w:rFonts w:ascii="Courier New" w:hAnsi="Courier New" w:cs="Courier New"/>
+        </w:rPr>
+        <w:tab/>
+      </w:r>
+      <w:r>
+        <w:rPr>
+          <w:rFonts w:ascii="Courier New" w:hAnsi="Courier New" w:cs="Courier New"/>
+        </w:rPr>
+        <w:tab/>
+      </w:r>
+      <w:r>
+        <w:rPr>
+          <w:rFonts w:ascii="Courier New" w:hAnsi="Courier New" w:cs="Courier New"/>
+        </w:rPr>
+        <w:tab/>
+      </w:r>
+      <w:r>
+        <w:rPr>
+          <w:rFonts w:ascii="Courier New" w:hAnsi="Courier New" w:cs="Courier New"/>
+        </w:rPr>
+        <w:tab/>
+        <w:t>- 2777</w:t>
+      </w:r>
+    </w:p>
+    <w:p>
+      <w:pPr>
+        <w:pStyle w:val="PlainText"/>
+        <w:rPr>
+          <w:rFonts w:ascii="Courier New" w:hAnsi="Courier New" w:cs="Courier New"/>
+        </w:rPr>
+      </w:pPr>
+      <w:r>
+        <w:rPr>
+          <w:rFonts w:ascii="Courier New" w:hAnsi="Courier New" w:cs="Courier New"/>
+        </w:rPr>
+        <w:t>---------------------------------------------------------------</w:t>
+      </w:r>
+    </w:p>
+    <w:p>
+      <w:pPr>
+        <w:pStyle w:val="PlainText"/>
+        <w:rPr>
+          <w:rFonts w:ascii="Courier New" w:hAnsi="Courier New" w:cs="Courier New"/>
+        </w:rPr>
+      </w:pPr>
+      <w:r>
+        <w:rPr>
+          <w:rFonts w:ascii="Courier New" w:hAnsi="Courier New" w:cs="Courier New"/>
+        </w:rPr>
+        <w:t>Item Name</w:t>
+      </w:r>
+      <w:r>
+        <w:rPr>
+          <w:rFonts w:ascii="Courier New" w:hAnsi="Courier New" w:cs="Courier New"/>
+        </w:rPr>
+        <w:tab/>
+      </w:r>
+      <w:r>
+        <w:rPr>
+          <w:rFonts w:ascii="Courier New" w:hAnsi="Courier New" w:cs="Courier New"/>
+        </w:rPr>
+        <w:tab/>
+      </w:r>
+      <w:r>
+        <w:rPr>
+          <w:rFonts w:ascii="Courier New" w:hAnsi="Courier New" w:cs="Courier New"/>
+        </w:rPr>
+        <w:tab/>
+      </w:r>
+      <w:r>
+        <w:rPr>
+          <w:rFonts w:ascii="Courier New" w:hAnsi="Courier New" w:cs="Courier New"/>
+        </w:rPr>
+        <w:tab/>
+        <w:t>- BEET EVE</w:t>
+      </w:r>
+    </w:p>
+    <w:p>
+      <w:pPr>
+        <w:pStyle w:val="PlainText"/>
+        <w:rPr>
+          <w:rFonts w:ascii="Courier New" w:hAnsi="Courier New" w:cs="Courier New"/>
+          <w:color w:val="FF0000"/>
+        </w:rPr>
+      </w:pPr>
+      <w:r>
+        <w:rPr>
+          <w:rFonts w:ascii="Courier New" w:hAnsi="Courier New" w:cs="Courier New"/>
+          <w:color w:val="FF0000"/>
+        </w:rPr>
+        <w:t>Amount Received</w:t>
+      </w:r>
+      <w:r>
+        <w:rPr>
+          <w:rFonts w:ascii="Courier New" w:hAnsi="Courier New" w:cs="Courier New"/>
+          <w:color w:val="FF0000"/>
+        </w:rPr>
+        <w:tab/>
+      </w:r>
+      <w:r>
+        <w:rPr>
+          <w:rFonts w:ascii="Courier New" w:hAnsi="Courier New" w:cs="Courier New"/>
+          <w:color w:val="FF0000"/>
+        </w:rPr>
+        <w:tab/>
+      </w:r>
+      <w:r>
+        <w:rPr>
+          <w:rFonts w:ascii="Courier New" w:hAnsi="Courier New" w:cs="Courier New"/>
+          <w:color w:val="FF0000"/>
+        </w:rPr>
+        <w:tab/>
+        <w:t>- 4000</w:t>
+      </w:r>
+    </w:p>
+    <w:p>
+      <w:pPr>
+        <w:pStyle w:val="PlainText"/>
+        <w:rPr>
+          <w:rFonts w:ascii="Courier New" w:hAnsi="Courier New" w:cs="Courier New"/>
+        </w:rPr>
+      </w:pPr>
+      <w:r>
+        <w:rPr>
+          <w:rFonts w:ascii="Courier New" w:hAnsi="Courier New" w:cs="Courier New"/>
+        </w:rPr>
+        <w:t>Amount balance</w:t>
+      </w:r>
+      <w:r>
+        <w:rPr>
+          <w:rFonts w:ascii="Courier New" w:hAnsi="Courier New" w:cs="Courier New"/>
+        </w:rPr>
+        <w:tab/>
+      </w:r>
+      <w:r>
+        <w:rPr>
+          <w:rFonts w:ascii="Courier New" w:hAnsi="Courier New" w:cs="Courier New"/>
+        </w:rPr>
+        <w:tab/>
+      </w:r>
+      <w:r>
+        <w:rPr>
+          <w:rFonts w:ascii="Courier New" w:hAnsi="Courier New" w:cs="Courier New"/>
+        </w:rPr>
+        <w:tab/>
+        <w:t>- 17143.0</w:t>
+      </w:r>
+    </w:p>
+    <w:p>
+      <w:pPr>
+        <w:pStyle w:val="PlainText"/>
+        <w:rPr>
+          <w:rFonts w:ascii="Courier New" w:hAnsi="Courier New" w:cs="Courier New"/>
+        </w:rPr>
+      </w:pPr>
+      <w:r>
+        <w:rPr>
+          <w:rFonts w:ascii="Courier New" w:hAnsi="Courier New" w:cs="Courier New"/>
+        </w:rPr>
+        <w:t>Amount Received mode</w:t>
+      </w:r>
+      <w:r>
+        <w:rPr>
+          <w:rFonts w:ascii="Courier New" w:hAnsi="Courier New" w:cs="Courier New"/>
+        </w:rPr>
+        <w:tab/>
+      </w:r>
+      <w:r>
+        <w:rPr>
+          <w:rFonts w:ascii="Courier New" w:hAnsi="Courier New" w:cs="Courier New"/>
+        </w:rPr>
+        <w:tab/>
+        <w:t>- CASH</w:t>
+      </w:r>
+    </w:p>
+    <w:p>
+      <w:pPr>
+        <w:pStyle w:val="PlainText"/>
+        <w:rPr>
+          <w:rFonts w:ascii="Courier New" w:hAnsi="Courier New" w:cs="Courier New"/>
+        </w:rPr>
+      </w:pPr>
+    </w:p>
+    <w:p>
+      <w:pPr>
+        <w:pStyle w:val="PlainText"/>
+        <w:rPr>
+          <w:rFonts w:ascii="Courier New" w:hAnsi="Courier New" w:cs="Courier New"/>
+        </w:rPr>
+      </w:pPr>
+      <w:r>
+        <w:rPr>
+          <w:rFonts w:ascii="Courier New" w:hAnsi="Courier New" w:cs="Courier New"/>
+        </w:rPr>
+        <w:t>Item Name</w:t>
+      </w:r>
+      <w:r>
+        <w:rPr>
+          <w:rFonts w:ascii="Courier New" w:hAnsi="Courier New" w:cs="Courier New"/>
+        </w:rPr>
+        <w:tab/>
+      </w:r>
+      <w:r>
+        <w:rPr>
+          <w:rFonts w:ascii="Courier New" w:hAnsi="Courier New" w:cs="Courier New"/>
+        </w:rPr>
+        <w:tab/>
+      </w:r>
+      <w:r>
+        <w:rPr>
+          <w:rFonts w:ascii="Courier New" w:hAnsi="Courier New" w:cs="Courier New"/>
+        </w:rPr>
+        <w:tab/>
+      </w:r>
+      <w:r>
+        <w:rPr>
+          <w:rFonts w:ascii="Courier New" w:hAnsi="Courier New" w:cs="Courier New"/>
+        </w:rPr>
+        <w:tab/>
+        <w:t>- POTATO EVE</w:t>
+      </w:r>
+    </w:p>
+    <w:p>
+      <w:pPr>
+        <w:pStyle w:val="PlainText"/>
+        <w:rPr>
+          <w:rFonts w:ascii="Courier New" w:hAnsi="Courier New" w:cs="Courier New"/>
+        </w:rPr>
+      </w:pPr>
+      <w:r>
+        <w:rPr>
+          <w:rFonts w:ascii="Courier New" w:hAnsi="Courier New" w:cs="Courier New"/>
+        </w:rPr>
+        <w:t>Number of Pockets</w:t>
+      </w:r>
+      <w:r>
+        <w:rPr>
+          <w:rFonts w:ascii="Courier New" w:hAnsi="Courier New" w:cs="Courier New"/>
+        </w:rPr>
+        <w:tab/>
+      </w:r>
+      <w:r>
+        <w:rPr>
+          <w:rFonts w:ascii="Courier New" w:hAnsi="Courier New" w:cs="Courier New"/>
+        </w:rPr>
+        <w:tab/>
+      </w:r>
+      <w:r>
+        <w:rPr>
+          <w:rFonts w:ascii="Courier New" w:hAnsi="Courier New" w:cs="Courier New"/>
+        </w:rPr>
+        <w:tab/>
+        <w:t>- 4</w:t>
+      </w:r>
+    </w:p>
+    <w:p>
+      <w:pPr>
+        <w:pStyle w:val="PlainText"/>
+        <w:rPr>
+          <w:rFonts w:ascii="Courier New" w:hAnsi="Courier New" w:cs="Courier New"/>
+        </w:rPr>
+      </w:pPr>
+      <w:r>
+        <w:rPr>
+          <w:rFonts w:ascii="Courier New" w:hAnsi="Courier New" w:cs="Courier New"/>
+        </w:rPr>
+        <w:t>Number of KGs</w:t>
+      </w:r>
+      <w:r>
+        <w:rPr>
+          <w:rFonts w:ascii="Courier New" w:hAnsi="Courier New" w:cs="Courier New"/>
+        </w:rPr>
+        <w:tab/>
+      </w:r>
+      <w:r>
+        <w:rPr>
+          <w:rFonts w:ascii="Courier New" w:hAnsi="Courier New" w:cs="Courier New"/>
+        </w:rPr>
+        <w:tab/>
+      </w:r>
+      <w:r>
+        <w:rPr>
+          <w:rFonts w:ascii="Courier New" w:hAnsi="Courier New" w:cs="Courier New"/>
+        </w:rPr>
+        <w:tab/>
+        <w:t>- 209</w:t>
+      </w:r>
+    </w:p>
+    <w:p>
+      <w:pPr>
+        <w:pStyle w:val="PlainText"/>
+        <w:rPr>
+          <w:rFonts w:ascii="Courier New" w:hAnsi="Courier New" w:cs="Courier New"/>
+        </w:rPr>
+      </w:pPr>
+      <w:r>
+        <w:rPr>
+          <w:rFonts w:ascii="Courier New" w:hAnsi="Courier New" w:cs="Courier New"/>
+        </w:rPr>
+        <w:t>Rate</w:t>
+      </w:r>
+      <w:r>
+        <w:rPr>
+          <w:rFonts w:ascii="Courier New" w:hAnsi="Courier New" w:cs="Courier New"/>
+        </w:rPr>
+        <w:tab/>
+      </w:r>
+      <w:r>
+        <w:rPr>
+          <w:rFonts w:ascii="Courier New" w:hAnsi="Courier New" w:cs="Courier New"/>
+        </w:rPr>
+        <w:tab/>
+      </w:r>
+      <w:r>
+        <w:rPr>
+          <w:rFonts w:ascii="Courier New" w:hAnsi="Courier New" w:cs="Courier New"/>
+        </w:rPr>
+        <w:tab/>
+      </w:r>
+      <w:r>
+        <w:rPr>
+          <w:rFonts w:ascii="Courier New" w:hAnsi="Courier New" w:cs="Courier New"/>
+        </w:rPr>
+        <w:tab/>
+      </w:r>
+      <w:r>
+        <w:rPr>
+          <w:rFonts w:ascii="Courier New" w:hAnsi="Courier New" w:cs="Courier New"/>
+        </w:rPr>
+        <w:tab/>
+        <w:t>- 14</w:t>
+      </w:r>
+    </w:p>
+    <w:p>
+      <w:pPr>
+        <w:pStyle w:val="PlainText"/>
+        <w:rPr>
+          <w:rFonts w:ascii="Courier New" w:hAnsi="Courier New" w:cs="Courier New"/>
+        </w:rPr>
+      </w:pPr>
+      <w:r>
+        <w:rPr>
+          <w:rFonts w:ascii="Courier New" w:hAnsi="Courier New" w:cs="Courier New"/>
+        </w:rPr>
+        <w:t>Total Price</w:t>
+      </w:r>
+      <w:r>
+        <w:rPr>
+          <w:rFonts w:ascii="Courier New" w:hAnsi="Courier New" w:cs="Courier New"/>
+        </w:rPr>
+        <w:tab/>
+      </w:r>
+      <w:r>
+        <w:rPr>
+          <w:rFonts w:ascii="Courier New" w:hAnsi="Courier New" w:cs="Courier New"/>
+        </w:rPr>
+        <w:tab/>
+      </w:r>
+      <w:r>
+        <w:rPr>
+          <w:rFonts w:ascii="Courier New" w:hAnsi="Courier New" w:cs="Courier New"/>
+        </w:rPr>
+        <w:tab/>
+      </w:r>
+      <w:r>
+        <w:rPr>
+          <w:rFonts w:ascii="Courier New" w:hAnsi="Courier New" w:cs="Courier New"/>
+        </w:rPr>
+        <w:tab/>
+        <w:t>- 2926.0</w:t>
+      </w:r>
+    </w:p>
+    <w:p>
+      <w:pPr>
+        <w:pStyle w:val="PlainText"/>
+        <w:rPr>
+          <w:rFonts w:ascii="Courier New" w:hAnsi="Courier New" w:cs="Courier New"/>
+        </w:rPr>
+      </w:pPr>
+      <w:r>
+        <w:rPr>
+          <w:rFonts w:ascii="Courier New" w:hAnsi="Courier New" w:cs="Courier New"/>
+        </w:rPr>
+        <w:t>Amount balance</w:t>
+      </w:r>
+      <w:r>
+        <w:rPr>
+          <w:rFonts w:ascii="Courier New" w:hAnsi="Courier New" w:cs="Courier New"/>
+        </w:rPr>
+        <w:tab/>
+      </w:r>
+      <w:r>
+        <w:rPr>
+          <w:rFonts w:ascii="Courier New" w:hAnsi="Courier New" w:cs="Courier New"/>
+        </w:rPr>
+        <w:tab/>
+      </w:r>
+      <w:r>
+        <w:rPr>
+          <w:rFonts w:ascii="Courier New" w:hAnsi="Courier New" w:cs="Courier New"/>
+        </w:rPr>
+        <w:tab/>
+        <w:t>- 20069.0</w:t>
+      </w:r>
+    </w:p>
+    <w:p>
+      <w:pPr>
+        <w:pStyle w:val="PlainText"/>
+        <w:rPr>
+          <w:rFonts w:ascii="Courier New" w:hAnsi="Courier New" w:cs="Courier New"/>
+        </w:rPr>
+      </w:pPr>
+    </w:p>
+    <w:p>
+      <w:pPr>
+        <w:pStyle w:val="PlainText"/>
+        <w:rPr>
+          <w:rFonts w:ascii="Courier New" w:hAnsi="Courier New" w:cs="Courier New"/>
+        </w:rPr>
+      </w:pPr>
+      <w:r>
+        <w:rPr>
+          <w:rFonts w:ascii="Courier New" w:hAnsi="Courier New" w:cs="Courier New"/>
+        </w:rPr>
+        <w:t>Item Name</w:t>
+      </w:r>
+      <w:r>
+        <w:rPr>
+          <w:rFonts w:ascii="Courier New" w:hAnsi="Courier New" w:cs="Courier New"/>
+        </w:rPr>
+        <w:tab/>
+      </w:r>
+      <w:r>
+        <w:rPr>
+          <w:rFonts w:ascii="Courier New" w:hAnsi="Courier New" w:cs="Courier New"/>
+        </w:rPr>
+        <w:tab/>
+      </w:r>
+      <w:r>
+        <w:rPr>
+          <w:rFonts w:ascii="Courier New" w:hAnsi="Courier New" w:cs="Courier New"/>
+        </w:rPr>
+        <w:tab/>
+      </w:r>
+      <w:r>
+        <w:rPr>
+          <w:rFonts w:ascii="Courier New" w:hAnsi="Courier New" w:cs="Courier New"/>
+        </w:rPr>
+        <w:tab/>
+        <w:t>- CARROT</w:t>
+      </w:r>
+    </w:p>
+    <w:p>
+      <w:pPr>
+        <w:pStyle w:val="PlainText"/>
+        <w:rPr>
+          <w:rFonts w:ascii="Courier New" w:hAnsi="Courier New" w:cs="Courier New"/>
+        </w:rPr>
+      </w:pPr>
+      <w:r>
+        <w:rPr>
+          <w:rFonts w:ascii="Courier New" w:hAnsi="Courier New" w:cs="Courier New"/>
+        </w:rPr>
+        <w:t>Number of Pockets</w:t>
+      </w:r>
+      <w:r>
+        <w:rPr>
+          <w:rFonts w:ascii="Courier New" w:hAnsi="Courier New" w:cs="Courier New"/>
+        </w:rPr>
+        <w:tab/>
+      </w:r>
+      <w:r>
+        <w:rPr>
+          <w:rFonts w:ascii="Courier New" w:hAnsi="Courier New" w:cs="Courier New"/>
+        </w:rPr>
+        <w:tab/>
+      </w:r>
+      <w:r>
+        <w:rPr>
+          <w:rFonts w:ascii="Courier New" w:hAnsi="Courier New" w:cs="Courier New"/>
+        </w:rPr>
+        <w:tab/>
+        <w:t>- 1</w:t>
+      </w:r>
+    </w:p>
+    <w:p>
+      <w:pPr>
+        <w:pStyle w:val="PlainText"/>
+        <w:rPr>
+          <w:rFonts w:ascii="Courier New" w:hAnsi="Courier New" w:cs="Courier New"/>
+        </w:rPr>
+      </w:pPr>
+      <w:r>
+        <w:rPr>
+          <w:rFonts w:ascii="Courier New" w:hAnsi="Courier New" w:cs="Courier New"/>
+        </w:rPr>
+        <w:t>Number of KGs</w:t>
+      </w:r>
+      <w:r>
+        <w:rPr>
+          <w:rFonts w:ascii="Courier New" w:hAnsi="Courier New" w:cs="Courier New"/>
+        </w:rPr>
+        <w:tab/>
+      </w:r>
+      <w:r>
+        <w:rPr>
+          <w:rFonts w:ascii="Courier New" w:hAnsi="Courier New" w:cs="Courier New"/>
+        </w:rPr>
+        <w:tab/>
+      </w:r>
+      <w:r>
+        <w:rPr>
+          <w:rFonts w:ascii="Courier New" w:hAnsi="Courier New" w:cs="Courier New"/>
+        </w:rPr>
+        <w:tab/>
+        <w:t>- 94</w:t>
+      </w:r>
+    </w:p>
+    <w:p>
+      <w:pPr>
+        <w:pStyle w:val="PlainText"/>
+        <w:rPr>
+          <w:rFonts w:ascii="Courier New" w:hAnsi="Courier New" w:cs="Courier New"/>
+        </w:rPr>
+      </w:pPr>
+      <w:r>
+        <w:rPr>
+          <w:rFonts w:ascii="Courier New" w:hAnsi="Courier New" w:cs="Courier New"/>
+        </w:rPr>
+        <w:t>Rate</w:t>
+      </w:r>
+      <w:r>
+        <w:rPr>
+          <w:rFonts w:ascii="Courier New" w:hAnsi="Courier New" w:cs="Courier New"/>
+        </w:rPr>
+        <w:tab/>
+      </w:r>
+      <w:r>
+        <w:rPr>
+          <w:rFonts w:ascii="Courier New" w:hAnsi="Courier New" w:cs="Courier New"/>
+        </w:rPr>
+        <w:tab/>
+      </w:r>
+      <w:r>
+        <w:rPr>
+          <w:rFonts w:ascii="Courier New" w:hAnsi="Courier New" w:cs="Courier New"/>
+        </w:rPr>
+        <w:tab/>
+      </w:r>
+      <w:r>
+        <w:rPr>
+          <w:rFonts w:ascii="Courier New" w:hAnsi="Courier New" w:cs="Courier New"/>
+        </w:rPr>
+        <w:tab/>
+      </w:r>
+      <w:r>
+        <w:rPr>
+          <w:rFonts w:ascii="Courier New" w:hAnsi="Courier New" w:cs="Courier New"/>
+        </w:rPr>
+        <w:tab/>
+        <w:t>- 10</w:t>
+      </w:r>
+    </w:p>
+    <w:p>
+      <w:pPr>
+        <w:pStyle w:val="PlainText"/>
+        <w:rPr>
+          <w:rFonts w:ascii="Courier New" w:hAnsi="Courier New" w:cs="Courier New"/>
+        </w:rPr>
+      </w:pPr>
+      <w:r>
+        <w:rPr>
+          <w:rFonts w:ascii="Courier New" w:hAnsi="Courier New" w:cs="Courier New"/>
+        </w:rPr>
+        <w:t>Total Price</w:t>
+      </w:r>
+      <w:r>
+        <w:rPr>
+          <w:rFonts w:ascii="Courier New" w:hAnsi="Courier New" w:cs="Courier New"/>
+        </w:rPr>
+        <w:tab/>
+      </w:r>
+      <w:r>
+        <w:rPr>
+          <w:rFonts w:ascii="Courier New" w:hAnsi="Courier New" w:cs="Courier New"/>
+        </w:rPr>
+        <w:tab/>
+      </w:r>
+      <w:r>
+        <w:rPr>
+          <w:rFonts w:ascii="Courier New" w:hAnsi="Courier New" w:cs="Courier New"/>
+        </w:rPr>
+        <w:tab/>
+      </w:r>
+      <w:r>
+        <w:rPr>
+          <w:rFonts w:ascii="Courier New" w:hAnsi="Courier New" w:cs="Courier New"/>
+        </w:rPr>
+        <w:tab/>
+        <w:t>- 940.0</w:t>
+      </w:r>
+    </w:p>
+    <w:p>
+      <w:pPr>
+        <w:pStyle w:val="PlainText"/>
+        <w:rPr>
+          <w:rFonts w:ascii="Courier New" w:hAnsi="Courier New" w:cs="Courier New"/>
+          <w:b/>
+        </w:rPr>
+      </w:pPr>
+      <w:r>
+        <w:rPr>
+          <w:rFonts w:ascii="Courier New" w:hAnsi="Courier New" w:cs="Courier New"/>
+          <w:b/>
+        </w:rPr>
+        <w:t>Amount balance</w:t>
+      </w:r>
+      <w:r>
+        <w:rPr>
+          <w:rFonts w:ascii="Courier New" w:hAnsi="Courier New" w:cs="Courier New"/>
+          <w:b/>
+        </w:rPr>
+        <w:tab/>
+      </w:r>
+      <w:r>
+        <w:rPr>
+          <w:rFonts w:ascii="Courier New" w:hAnsi="Courier New" w:cs="Courier New"/>
+          <w:b/>
+        </w:rPr>
+        <w:tab/>
+      </w:r>
+      <w:r>
+        <w:rPr>
+          <w:rFonts w:ascii="Courier New" w:hAnsi="Courier New" w:cs="Courier New"/>
+          <w:b/>
+        </w:rPr>
+        <w:tab/>
+        <w:t>- 21009.0</w:t>
+      </w:r>
+    </w:p>
+    <w:p>
+      <w:pPr>
+        <w:pStyle w:val="PlainText"/>
+        <w:rPr>
+          <w:rFonts w:ascii="Courier New" w:hAnsi="Courier New" w:cs="Courier New"/>
+        </w:rPr>
+      </w:pPr>
+    </w:p>
+    <w:p>
+      <w:pPr>
+        <w:pStyle w:val="PlainText"/>
+        <w:rPr>
+          <w:rFonts w:ascii="Courier New" w:hAnsi="Courier New" w:cs="Courier New"/>
+        </w:rPr>
+      </w:pPr>
     </w:p>
     <w:p>
       <w:pPr>

--- a/customer _details/GANGAMMA/SEP/TUMKUR/KAMALAMMA/PURCHASE DETAILS.docx
+++ b/customer _details/GANGAMMA/SEP/TUMKUR/KAMALAMMA/PURCHASE DETAILS.docx
@@ -47103,13 +47103,7 @@
         <w:rPr>
           <w:rFonts w:ascii="Courier New" w:hAnsi="Courier New" w:cs="Courier New"/>
         </w:rPr>
-        <w:t>SAT Jan 27</w:t>
-      </w:r>
-      <w:r>
-        <w:rPr>
-          <w:rFonts w:ascii="Courier New" w:hAnsi="Courier New" w:cs="Courier New"/>
-        </w:rPr>
-        <w:t xml:space="preserve"> 11:02:58 PST 2018</w:t>
+        <w:t>SAT Jan 27 11:02:58 PST 2018</w:t>
       </w:r>
     </w:p>
     <w:p>
@@ -47805,6 +47799,247 @@
         <w:tab/>
         <w:t>- 21009.0</w:t>
       </w:r>
+    </w:p>
+    <w:p>
+      <w:pPr>
+        <w:pStyle w:val="PlainText"/>
+        <w:rPr>
+          <w:rFonts w:ascii="Courier New" w:hAnsi="Courier New" w:cs="Courier New"/>
+          <w:b/>
+        </w:rPr>
+      </w:pPr>
+    </w:p>
+    <w:p>
+      <w:pPr>
+        <w:pStyle w:val="PlainText"/>
+        <w:rPr>
+          <w:rFonts w:ascii="Courier New" w:hAnsi="Courier New" w:cs="Courier New"/>
+        </w:rPr>
+      </w:pPr>
+      <w:r>
+        <w:rPr>
+          <w:rFonts w:ascii="Courier New" w:hAnsi="Courier New" w:cs="Courier New"/>
+        </w:rPr>
+        <w:t>SUN Jan 28</w:t>
+      </w:r>
+      <w:r>
+        <w:rPr>
+          <w:rFonts w:ascii="Courier New" w:hAnsi="Courier New" w:cs="Courier New"/>
+        </w:rPr>
+        <w:t xml:space="preserve"> 10:42:10 PST 2018</w:t>
+      </w:r>
+    </w:p>
+    <w:p>
+      <w:pPr>
+        <w:pStyle w:val="PlainText"/>
+        <w:rPr>
+          <w:rFonts w:ascii="Courier New" w:hAnsi="Courier New" w:cs="Courier New"/>
+        </w:rPr>
+      </w:pPr>
+      <w:r>
+        <w:rPr>
+          <w:rFonts w:ascii="Courier New" w:hAnsi="Courier New" w:cs="Courier New"/>
+        </w:rPr>
+        <w:t>Person Name</w:t>
+      </w:r>
+      <w:r>
+        <w:rPr>
+          <w:rFonts w:ascii="Courier New" w:hAnsi="Courier New" w:cs="Courier New"/>
+        </w:rPr>
+        <w:tab/>
+      </w:r>
+      <w:r>
+        <w:rPr>
+          <w:rFonts w:ascii="Courier New" w:hAnsi="Courier New" w:cs="Courier New"/>
+        </w:rPr>
+        <w:tab/>
+      </w:r>
+      <w:r>
+        <w:rPr>
+          <w:rFonts w:ascii="Courier New" w:hAnsi="Courier New" w:cs="Courier New"/>
+        </w:rPr>
+        <w:tab/>
+      </w:r>
+      <w:r>
+        <w:rPr>
+          <w:rFonts w:ascii="Courier New" w:hAnsi="Courier New" w:cs="Courier New"/>
+        </w:rPr>
+        <w:tab/>
+        <w:t>- KAMALAMMA</w:t>
+      </w:r>
+    </w:p>
+    <w:p>
+      <w:pPr>
+        <w:pStyle w:val="PlainText"/>
+        <w:rPr>
+          <w:rFonts w:ascii="Courier New" w:hAnsi="Courier New" w:cs="Courier New"/>
+        </w:rPr>
+      </w:pPr>
+      <w:r>
+        <w:rPr>
+          <w:rFonts w:ascii="Courier New" w:hAnsi="Courier New" w:cs="Courier New"/>
+        </w:rPr>
+        <w:t>---------------------------------------------------------------</w:t>
+      </w:r>
+    </w:p>
+    <w:p>
+      <w:pPr>
+        <w:pStyle w:val="PlainText"/>
+        <w:rPr>
+          <w:rFonts w:ascii="Courier New" w:hAnsi="Courier New" w:cs="Courier New"/>
+        </w:rPr>
+      </w:pPr>
+      <w:r>
+        <w:rPr>
+          <w:rFonts w:ascii="Courier New" w:hAnsi="Courier New" w:cs="Courier New"/>
+        </w:rPr>
+        <w:t>Item Name</w:t>
+      </w:r>
+      <w:r>
+        <w:rPr>
+          <w:rFonts w:ascii="Courier New" w:hAnsi="Courier New" w:cs="Courier New"/>
+        </w:rPr>
+        <w:tab/>
+      </w:r>
+      <w:r>
+        <w:rPr>
+          <w:rFonts w:ascii="Courier New" w:hAnsi="Courier New" w:cs="Courier New"/>
+        </w:rPr>
+        <w:tab/>
+      </w:r>
+      <w:r>
+        <w:rPr>
+          <w:rFonts w:ascii="Courier New" w:hAnsi="Courier New" w:cs="Courier New"/>
+        </w:rPr>
+        <w:tab/>
+      </w:r>
+      <w:r>
+        <w:rPr>
+          <w:rFonts w:ascii="Courier New" w:hAnsi="Courier New" w:cs="Courier New"/>
+        </w:rPr>
+        <w:tab/>
+        <w:t>- BEET</w:t>
+      </w:r>
+    </w:p>
+    <w:p>
+      <w:pPr>
+        <w:pStyle w:val="PlainText"/>
+        <w:rPr>
+          <w:rFonts w:ascii="Courier New" w:hAnsi="Courier New" w:cs="Courier New"/>
+          <w:color w:val="FF0000"/>
+        </w:rPr>
+      </w:pPr>
+      <w:r>
+        <w:rPr>
+          <w:rFonts w:ascii="Courier New" w:hAnsi="Courier New" w:cs="Courier New"/>
+          <w:color w:val="FF0000"/>
+        </w:rPr>
+        <w:t>Amount Received</w:t>
+      </w:r>
+      <w:r>
+        <w:rPr>
+          <w:rFonts w:ascii="Courier New" w:hAnsi="Courier New" w:cs="Courier New"/>
+          <w:color w:val="FF0000"/>
+        </w:rPr>
+        <w:tab/>
+      </w:r>
+      <w:r>
+        <w:rPr>
+          <w:rFonts w:ascii="Courier New" w:hAnsi="Courier New" w:cs="Courier New"/>
+          <w:color w:val="FF0000"/>
+        </w:rPr>
+        <w:tab/>
+      </w:r>
+      <w:r>
+        <w:rPr>
+          <w:rFonts w:ascii="Courier New" w:hAnsi="Courier New" w:cs="Courier New"/>
+          <w:color w:val="FF0000"/>
+        </w:rPr>
+        <w:tab/>
+        <w:t>- 2000</w:t>
+      </w:r>
+    </w:p>
+    <w:p>
+      <w:pPr>
+        <w:pStyle w:val="PlainText"/>
+        <w:rPr>
+          <w:rFonts w:ascii="Courier New" w:hAnsi="Courier New" w:cs="Courier New"/>
+          <w:b/>
+        </w:rPr>
+      </w:pPr>
+      <w:r>
+        <w:rPr>
+          <w:rFonts w:ascii="Courier New" w:hAnsi="Courier New" w:cs="Courier New"/>
+          <w:b/>
+        </w:rPr>
+        <w:t>Amount balance</w:t>
+      </w:r>
+      <w:r>
+        <w:rPr>
+          <w:rFonts w:ascii="Courier New" w:hAnsi="Courier New" w:cs="Courier New"/>
+          <w:b/>
+        </w:rPr>
+        <w:tab/>
+      </w:r>
+      <w:r>
+        <w:rPr>
+          <w:rFonts w:ascii="Courier New" w:hAnsi="Courier New" w:cs="Courier New"/>
+          <w:b/>
+        </w:rPr>
+        <w:tab/>
+      </w:r>
+      <w:r>
+        <w:rPr>
+          <w:rFonts w:ascii="Courier New" w:hAnsi="Courier New" w:cs="Courier New"/>
+          <w:b/>
+        </w:rPr>
+        <w:tab/>
+        <w:t>- 19009.0</w:t>
+      </w:r>
+    </w:p>
+    <w:p>
+      <w:pPr>
+        <w:pStyle w:val="PlainText"/>
+        <w:rPr>
+          <w:rFonts w:ascii="Courier New" w:hAnsi="Courier New" w:cs="Courier New"/>
+        </w:rPr>
+      </w:pPr>
+      <w:r>
+        <w:rPr>
+          <w:rFonts w:ascii="Courier New" w:hAnsi="Courier New" w:cs="Courier New"/>
+        </w:rPr>
+        <w:t>Amount Received mode</w:t>
+      </w:r>
+      <w:r>
+        <w:rPr>
+          <w:rFonts w:ascii="Courier New" w:hAnsi="Courier New" w:cs="Courier New"/>
+        </w:rPr>
+        <w:tab/>
+      </w:r>
+      <w:r>
+        <w:rPr>
+          <w:rFonts w:ascii="Courier New" w:hAnsi="Courier New" w:cs="Courier New"/>
+        </w:rPr>
+        <w:tab/>
+        <w:t>- CASH</w:t>
+      </w:r>
+    </w:p>
+    <w:p>
+      <w:pPr>
+        <w:pStyle w:val="PlainText"/>
+        <w:rPr>
+          <w:rFonts w:ascii="Courier New" w:hAnsi="Courier New" w:cs="Courier New"/>
+        </w:rPr>
+      </w:pPr>
+    </w:p>
+    <w:p>
+      <w:pPr>
+        <w:pStyle w:val="PlainText"/>
+        <w:rPr>
+          <w:rFonts w:ascii="Courier New" w:hAnsi="Courier New" w:cs="Courier New"/>
+          <w:b/>
+        </w:rPr>
+      </w:pPr>
     </w:p>
     <w:p>
       <w:pPr>

--- a/customer _details/GANGAMMA/SEP/TUMKUR/KAMALAMMA/PURCHASE DETAILS.docx
+++ b/customer _details/GANGAMMA/SEP/TUMKUR/KAMALAMMA/PURCHASE DETAILS.docx
@@ -47820,13 +47820,7 @@
         <w:rPr>
           <w:rFonts w:ascii="Courier New" w:hAnsi="Courier New" w:cs="Courier New"/>
         </w:rPr>
-        <w:t>SUN Jan 28</w:t>
-      </w:r>
-      <w:r>
-        <w:rPr>
-          <w:rFonts w:ascii="Courier New" w:hAnsi="Courier New" w:cs="Courier New"/>
-        </w:rPr>
-        <w:t xml:space="preserve"> 10:42:10 PST 2018</w:t>
+        <w:t>SUN Jan 28 10:42:10 PST 2018</w:t>
       </w:r>
     </w:p>
     <w:p>
@@ -48023,6 +48017,245 @@
         <w:tab/>
         <w:t>- CASH</w:t>
       </w:r>
+    </w:p>
+    <w:p>
+      <w:pPr>
+        <w:pStyle w:val="PlainText"/>
+        <w:rPr>
+          <w:rFonts w:ascii="Courier New" w:hAnsi="Courier New" w:cs="Courier New"/>
+        </w:rPr>
+      </w:pPr>
+    </w:p>
+    <w:p>
+      <w:pPr>
+        <w:pStyle w:val="PlainText"/>
+        <w:rPr>
+          <w:rFonts w:ascii="Courier New" w:hAnsi="Courier New" w:cs="Courier New"/>
+        </w:rPr>
+      </w:pPr>
+      <w:r>
+        <w:rPr>
+          <w:rFonts w:ascii="Courier New" w:hAnsi="Courier New" w:cs="Courier New"/>
+        </w:rPr>
+        <w:t>MON Jan 29</w:t>
+      </w:r>
+      <w:r>
+        <w:rPr>
+          <w:rFonts w:ascii="Courier New" w:hAnsi="Courier New" w:cs="Courier New"/>
+        </w:rPr>
+        <w:t xml:space="preserve"> 10:33:43 PST 2018</w:t>
+      </w:r>
+    </w:p>
+    <w:p>
+      <w:pPr>
+        <w:pStyle w:val="PlainText"/>
+        <w:rPr>
+          <w:rFonts w:ascii="Courier New" w:hAnsi="Courier New" w:cs="Courier New"/>
+        </w:rPr>
+      </w:pPr>
+      <w:r>
+        <w:rPr>
+          <w:rFonts w:ascii="Courier New" w:hAnsi="Courier New" w:cs="Courier New"/>
+        </w:rPr>
+        <w:t>Person Name</w:t>
+      </w:r>
+      <w:r>
+        <w:rPr>
+          <w:rFonts w:ascii="Courier New" w:hAnsi="Courier New" w:cs="Courier New"/>
+        </w:rPr>
+        <w:tab/>
+      </w:r>
+      <w:r>
+        <w:rPr>
+          <w:rFonts w:ascii="Courier New" w:hAnsi="Courier New" w:cs="Courier New"/>
+        </w:rPr>
+        <w:tab/>
+      </w:r>
+      <w:r>
+        <w:rPr>
+          <w:rFonts w:ascii="Courier New" w:hAnsi="Courier New" w:cs="Courier New"/>
+        </w:rPr>
+        <w:tab/>
+      </w:r>
+      <w:r>
+        <w:rPr>
+          <w:rFonts w:ascii="Courier New" w:hAnsi="Courier New" w:cs="Courier New"/>
+        </w:rPr>
+        <w:tab/>
+        <w:t>- KAMALAMMA</w:t>
+      </w:r>
+    </w:p>
+    <w:p>
+      <w:pPr>
+        <w:pStyle w:val="PlainText"/>
+        <w:rPr>
+          <w:rFonts w:ascii="Courier New" w:hAnsi="Courier New" w:cs="Courier New"/>
+        </w:rPr>
+      </w:pPr>
+      <w:r>
+        <w:rPr>
+          <w:rFonts w:ascii="Courier New" w:hAnsi="Courier New" w:cs="Courier New"/>
+        </w:rPr>
+        <w:t>---------------------------------------------------------------</w:t>
+      </w:r>
+    </w:p>
+    <w:p>
+      <w:pPr>
+        <w:pStyle w:val="PlainText"/>
+        <w:rPr>
+          <w:rFonts w:ascii="Courier New" w:hAnsi="Courier New" w:cs="Courier New"/>
+        </w:rPr>
+      </w:pPr>
+      <w:r>
+        <w:rPr>
+          <w:rFonts w:ascii="Courier New" w:hAnsi="Courier New" w:cs="Courier New"/>
+        </w:rPr>
+        <w:t>Item Name</w:t>
+      </w:r>
+      <w:r>
+        <w:rPr>
+          <w:rFonts w:ascii="Courier New" w:hAnsi="Courier New" w:cs="Courier New"/>
+        </w:rPr>
+        <w:tab/>
+      </w:r>
+      <w:r>
+        <w:rPr>
+          <w:rFonts w:ascii="Courier New" w:hAnsi="Courier New" w:cs="Courier New"/>
+        </w:rPr>
+        <w:tab/>
+      </w:r>
+      <w:r>
+        <w:rPr>
+          <w:rFonts w:ascii="Courier New" w:hAnsi="Courier New" w:cs="Courier New"/>
+        </w:rPr>
+        <w:tab/>
+      </w:r>
+      <w:r>
+        <w:rPr>
+          <w:rFonts w:ascii="Courier New" w:hAnsi="Courier New" w:cs="Courier New"/>
+        </w:rPr>
+        <w:tab/>
+        <w:t>- BEET</w:t>
+      </w:r>
+    </w:p>
+    <w:p>
+      <w:pPr>
+        <w:pStyle w:val="PlainText"/>
+        <w:rPr>
+          <w:rFonts w:ascii="Courier New" w:hAnsi="Courier New" w:cs="Courier New"/>
+          <w:color w:val="FF0000"/>
+        </w:rPr>
+      </w:pPr>
+      <w:r>
+        <w:rPr>
+          <w:rFonts w:ascii="Courier New" w:hAnsi="Courier New" w:cs="Courier New"/>
+          <w:color w:val="FF0000"/>
+        </w:rPr>
+        <w:t>Amount Received</w:t>
+      </w:r>
+      <w:r>
+        <w:rPr>
+          <w:rFonts w:ascii="Courier New" w:hAnsi="Courier New" w:cs="Courier New"/>
+          <w:color w:val="FF0000"/>
+        </w:rPr>
+        <w:tab/>
+      </w:r>
+      <w:r>
+        <w:rPr>
+          <w:rFonts w:ascii="Courier New" w:hAnsi="Courier New" w:cs="Courier New"/>
+          <w:color w:val="FF0000"/>
+        </w:rPr>
+        <w:tab/>
+      </w:r>
+      <w:r>
+        <w:rPr>
+          <w:rFonts w:ascii="Courier New" w:hAnsi="Courier New" w:cs="Courier New"/>
+          <w:color w:val="FF0000"/>
+        </w:rPr>
+        <w:tab/>
+        <w:t>- 2000</w:t>
+      </w:r>
+    </w:p>
+    <w:p>
+      <w:pPr>
+        <w:pStyle w:val="PlainText"/>
+        <w:rPr>
+          <w:rFonts w:ascii="Courier New" w:hAnsi="Courier New" w:cs="Courier New"/>
+          <w:b/>
+        </w:rPr>
+      </w:pPr>
+      <w:r>
+        <w:rPr>
+          <w:rFonts w:ascii="Courier New" w:hAnsi="Courier New" w:cs="Courier New"/>
+          <w:b/>
+        </w:rPr>
+        <w:t>Amount balance</w:t>
+      </w:r>
+      <w:r>
+        <w:rPr>
+          <w:rFonts w:ascii="Courier New" w:hAnsi="Courier New" w:cs="Courier New"/>
+          <w:b/>
+        </w:rPr>
+        <w:tab/>
+      </w:r>
+      <w:r>
+        <w:rPr>
+          <w:rFonts w:ascii="Courier New" w:hAnsi="Courier New" w:cs="Courier New"/>
+          <w:b/>
+        </w:rPr>
+        <w:tab/>
+      </w:r>
+      <w:r>
+        <w:rPr>
+          <w:rFonts w:ascii="Courier New" w:hAnsi="Courier New" w:cs="Courier New"/>
+          <w:b/>
+        </w:rPr>
+        <w:tab/>
+        <w:t>- 17009.0</w:t>
+      </w:r>
+    </w:p>
+    <w:p>
+      <w:pPr>
+        <w:pStyle w:val="PlainText"/>
+        <w:rPr>
+          <w:rFonts w:ascii="Courier New" w:hAnsi="Courier New" w:cs="Courier New"/>
+        </w:rPr>
+      </w:pPr>
+      <w:r>
+        <w:rPr>
+          <w:rFonts w:ascii="Courier New" w:hAnsi="Courier New" w:cs="Courier New"/>
+        </w:rPr>
+        <w:t>Amount Received mode</w:t>
+      </w:r>
+      <w:r>
+        <w:rPr>
+          <w:rFonts w:ascii="Courier New" w:hAnsi="Courier New" w:cs="Courier New"/>
+        </w:rPr>
+        <w:tab/>
+      </w:r>
+      <w:r>
+        <w:rPr>
+          <w:rFonts w:ascii="Courier New" w:hAnsi="Courier New" w:cs="Courier New"/>
+        </w:rPr>
+        <w:tab/>
+        <w:t>- CASH</w:t>
+      </w:r>
+    </w:p>
+    <w:p>
+      <w:pPr>
+        <w:pStyle w:val="PlainText"/>
+        <w:rPr>
+          <w:rFonts w:ascii="Courier New" w:hAnsi="Courier New" w:cs="Courier New"/>
+        </w:rPr>
+      </w:pPr>
+    </w:p>
+    <w:p>
+      <w:pPr>
+        <w:pStyle w:val="PlainText"/>
+        <w:rPr>
+          <w:rFonts w:ascii="Courier New" w:hAnsi="Courier New" w:cs="Courier New"/>
+        </w:rPr>
+      </w:pPr>
     </w:p>
     <w:p>
       <w:pPr>

--- a/customer _details/GANGAMMA/SEP/TUMKUR/KAMALAMMA/PURCHASE DETAILS.docx
+++ b/customer _details/GANGAMMA/SEP/TUMKUR/KAMALAMMA/PURCHASE DETAILS.docx
@@ -48037,13 +48037,7 @@
         <w:rPr>
           <w:rFonts w:ascii="Courier New" w:hAnsi="Courier New" w:cs="Courier New"/>
         </w:rPr>
-        <w:t>MON Jan 29</w:t>
-      </w:r>
-      <w:r>
-        <w:rPr>
-          <w:rFonts w:ascii="Courier New" w:hAnsi="Courier New" w:cs="Courier New"/>
-        </w:rPr>
-        <w:t xml:space="preserve"> 10:33:43 PST 2018</w:t>
+        <w:t>MON Jan 29 10:33:43 PST 2018</w:t>
       </w:r>
     </w:p>
     <w:p>
@@ -48240,6 +48234,664 @@
         <w:tab/>
         <w:t>- CASH</w:t>
       </w:r>
+    </w:p>
+    <w:p>
+      <w:pPr>
+        <w:pStyle w:val="PlainText"/>
+        <w:rPr>
+          <w:rFonts w:ascii="Courier New" w:hAnsi="Courier New" w:cs="Courier New"/>
+        </w:rPr>
+      </w:pPr>
+    </w:p>
+    <w:p>
+      <w:pPr>
+        <w:pStyle w:val="PlainText"/>
+        <w:rPr>
+          <w:rFonts w:ascii="Courier New" w:hAnsi="Courier New" w:cs="Courier New"/>
+        </w:rPr>
+      </w:pPr>
+      <w:r>
+        <w:rPr>
+          <w:rFonts w:ascii="Courier New" w:hAnsi="Courier New" w:cs="Courier New"/>
+        </w:rPr>
+        <w:t>TUE JAN 30</w:t>
+      </w:r>
+      <w:r>
+        <w:rPr>
+          <w:rFonts w:ascii="Courier New" w:hAnsi="Courier New" w:cs="Courier New"/>
+        </w:rPr>
+        <w:t xml:space="preserve"> 10:37:54 PST 2018</w:t>
+      </w:r>
+    </w:p>
+    <w:p>
+      <w:pPr>
+        <w:pStyle w:val="PlainText"/>
+        <w:rPr>
+          <w:rFonts w:ascii="Courier New" w:hAnsi="Courier New" w:cs="Courier New"/>
+        </w:rPr>
+      </w:pPr>
+      <w:r>
+        <w:rPr>
+          <w:rFonts w:ascii="Courier New" w:hAnsi="Courier New" w:cs="Courier New"/>
+        </w:rPr>
+        <w:t>Person Name</w:t>
+      </w:r>
+      <w:r>
+        <w:rPr>
+          <w:rFonts w:ascii="Courier New" w:hAnsi="Courier New" w:cs="Courier New"/>
+        </w:rPr>
+        <w:tab/>
+      </w:r>
+      <w:r>
+        <w:rPr>
+          <w:rFonts w:ascii="Courier New" w:hAnsi="Courier New" w:cs="Courier New"/>
+        </w:rPr>
+        <w:tab/>
+      </w:r>
+      <w:r>
+        <w:rPr>
+          <w:rFonts w:ascii="Courier New" w:hAnsi="Courier New" w:cs="Courier New"/>
+        </w:rPr>
+        <w:tab/>
+      </w:r>
+      <w:r>
+        <w:rPr>
+          <w:rFonts w:ascii="Courier New" w:hAnsi="Courier New" w:cs="Courier New"/>
+        </w:rPr>
+        <w:tab/>
+        <w:t>- KAMALAMMA</w:t>
+      </w:r>
+    </w:p>
+    <w:p>
+      <w:pPr>
+        <w:pStyle w:val="PlainText"/>
+        <w:rPr>
+          <w:rFonts w:ascii="Courier New" w:hAnsi="Courier New" w:cs="Courier New"/>
+        </w:rPr>
+      </w:pPr>
+      <w:r>
+        <w:rPr>
+          <w:rFonts w:ascii="Courier New" w:hAnsi="Courier New" w:cs="Courier New"/>
+        </w:rPr>
+        <w:t>Bill number</w:t>
+      </w:r>
+      <w:r>
+        <w:rPr>
+          <w:rFonts w:ascii="Courier New" w:hAnsi="Courier New" w:cs="Courier New"/>
+        </w:rPr>
+        <w:tab/>
+      </w:r>
+      <w:r>
+        <w:rPr>
+          <w:rFonts w:ascii="Courier New" w:hAnsi="Courier New" w:cs="Courier New"/>
+        </w:rPr>
+        <w:tab/>
+      </w:r>
+      <w:r>
+        <w:rPr>
+          <w:rFonts w:ascii="Courier New" w:hAnsi="Courier New" w:cs="Courier New"/>
+        </w:rPr>
+        <w:tab/>
+      </w:r>
+      <w:r>
+        <w:rPr>
+          <w:rFonts w:ascii="Courier New" w:hAnsi="Courier New" w:cs="Courier New"/>
+        </w:rPr>
+        <w:tab/>
+        <w:t>- 2854</w:t>
+      </w:r>
+    </w:p>
+    <w:p>
+      <w:pPr>
+        <w:pStyle w:val="PlainText"/>
+        <w:rPr>
+          <w:rFonts w:ascii="Courier New" w:hAnsi="Courier New" w:cs="Courier New"/>
+        </w:rPr>
+      </w:pPr>
+      <w:r>
+        <w:rPr>
+          <w:rFonts w:ascii="Courier New" w:hAnsi="Courier New" w:cs="Courier New"/>
+        </w:rPr>
+        <w:t>---------------------------------------------------------------</w:t>
+      </w:r>
+    </w:p>
+    <w:p>
+      <w:pPr>
+        <w:pStyle w:val="PlainText"/>
+        <w:rPr>
+          <w:rFonts w:ascii="Courier New" w:hAnsi="Courier New" w:cs="Courier New"/>
+        </w:rPr>
+      </w:pPr>
+      <w:r>
+        <w:rPr>
+          <w:rFonts w:ascii="Courier New" w:hAnsi="Courier New" w:cs="Courier New"/>
+        </w:rPr>
+        <w:t>Item Name</w:t>
+      </w:r>
+      <w:r>
+        <w:rPr>
+          <w:rFonts w:ascii="Courier New" w:hAnsi="Courier New" w:cs="Courier New"/>
+        </w:rPr>
+        <w:tab/>
+      </w:r>
+      <w:r>
+        <w:rPr>
+          <w:rFonts w:ascii="Courier New" w:hAnsi="Courier New" w:cs="Courier New"/>
+        </w:rPr>
+        <w:tab/>
+      </w:r>
+      <w:r>
+        <w:rPr>
+          <w:rFonts w:ascii="Courier New" w:hAnsi="Courier New" w:cs="Courier New"/>
+        </w:rPr>
+        <w:tab/>
+      </w:r>
+      <w:r>
+        <w:rPr>
+          <w:rFonts w:ascii="Courier New" w:hAnsi="Courier New" w:cs="Courier New"/>
+        </w:rPr>
+        <w:tab/>
+        <w:t>- POTATO</w:t>
+      </w:r>
+    </w:p>
+    <w:p>
+      <w:pPr>
+        <w:pStyle w:val="PlainText"/>
+        <w:rPr>
+          <w:rFonts w:ascii="Courier New" w:hAnsi="Courier New" w:cs="Courier New"/>
+        </w:rPr>
+      </w:pPr>
+      <w:r>
+        <w:rPr>
+          <w:rFonts w:ascii="Courier New" w:hAnsi="Courier New" w:cs="Courier New"/>
+        </w:rPr>
+        <w:t>Number of Pockets</w:t>
+      </w:r>
+      <w:r>
+        <w:rPr>
+          <w:rFonts w:ascii="Courier New" w:hAnsi="Courier New" w:cs="Courier New"/>
+        </w:rPr>
+        <w:tab/>
+      </w:r>
+      <w:r>
+        <w:rPr>
+          <w:rFonts w:ascii="Courier New" w:hAnsi="Courier New" w:cs="Courier New"/>
+        </w:rPr>
+        <w:tab/>
+      </w:r>
+      <w:r>
+        <w:rPr>
+          <w:rFonts w:ascii="Courier New" w:hAnsi="Courier New" w:cs="Courier New"/>
+        </w:rPr>
+        <w:tab/>
+        <w:t>- 2</w:t>
+      </w:r>
+    </w:p>
+    <w:p>
+      <w:pPr>
+        <w:pStyle w:val="PlainText"/>
+        <w:rPr>
+          <w:rFonts w:ascii="Courier New" w:hAnsi="Courier New" w:cs="Courier New"/>
+        </w:rPr>
+      </w:pPr>
+      <w:r>
+        <w:rPr>
+          <w:rFonts w:ascii="Courier New" w:hAnsi="Courier New" w:cs="Courier New"/>
+        </w:rPr>
+        <w:t>Number of KGs</w:t>
+      </w:r>
+      <w:r>
+        <w:rPr>
+          <w:rFonts w:ascii="Courier New" w:hAnsi="Courier New" w:cs="Courier New"/>
+        </w:rPr>
+        <w:tab/>
+      </w:r>
+      <w:r>
+        <w:rPr>
+          <w:rFonts w:ascii="Courier New" w:hAnsi="Courier New" w:cs="Courier New"/>
+        </w:rPr>
+        <w:tab/>
+      </w:r>
+      <w:r>
+        <w:rPr>
+          <w:rFonts w:ascii="Courier New" w:hAnsi="Courier New" w:cs="Courier New"/>
+        </w:rPr>
+        <w:tab/>
+        <w:t>- 102</w:t>
+      </w:r>
+    </w:p>
+    <w:p>
+      <w:pPr>
+        <w:pStyle w:val="PlainText"/>
+        <w:rPr>
+          <w:rFonts w:ascii="Courier New" w:hAnsi="Courier New" w:cs="Courier New"/>
+        </w:rPr>
+      </w:pPr>
+      <w:r>
+        <w:rPr>
+          <w:rFonts w:ascii="Courier New" w:hAnsi="Courier New" w:cs="Courier New"/>
+        </w:rPr>
+        <w:t>Rate</w:t>
+      </w:r>
+      <w:r>
+        <w:rPr>
+          <w:rFonts w:ascii="Courier New" w:hAnsi="Courier New" w:cs="Courier New"/>
+        </w:rPr>
+        <w:tab/>
+      </w:r>
+      <w:r>
+        <w:rPr>
+          <w:rFonts w:ascii="Courier New" w:hAnsi="Courier New" w:cs="Courier New"/>
+        </w:rPr>
+        <w:tab/>
+      </w:r>
+      <w:r>
+        <w:rPr>
+          <w:rFonts w:ascii="Courier New" w:hAnsi="Courier New" w:cs="Courier New"/>
+        </w:rPr>
+        <w:tab/>
+      </w:r>
+      <w:r>
+        <w:rPr>
+          <w:rFonts w:ascii="Courier New" w:hAnsi="Courier New" w:cs="Courier New"/>
+        </w:rPr>
+        <w:tab/>
+      </w:r>
+      <w:r>
+        <w:rPr>
+          <w:rFonts w:ascii="Courier New" w:hAnsi="Courier New" w:cs="Courier New"/>
+        </w:rPr>
+        <w:tab/>
+        <w:t>- 14</w:t>
+      </w:r>
+    </w:p>
+    <w:p>
+      <w:pPr>
+        <w:pStyle w:val="PlainText"/>
+        <w:rPr>
+          <w:rFonts w:ascii="Courier New" w:hAnsi="Courier New" w:cs="Courier New"/>
+        </w:rPr>
+      </w:pPr>
+      <w:r>
+        <w:rPr>
+          <w:rFonts w:ascii="Courier New" w:hAnsi="Courier New" w:cs="Courier New"/>
+        </w:rPr>
+        <w:t>Total Price</w:t>
+      </w:r>
+      <w:r>
+        <w:rPr>
+          <w:rFonts w:ascii="Courier New" w:hAnsi="Courier New" w:cs="Courier New"/>
+        </w:rPr>
+        <w:tab/>
+      </w:r>
+      <w:r>
+        <w:rPr>
+          <w:rFonts w:ascii="Courier New" w:hAnsi="Courier New" w:cs="Courier New"/>
+        </w:rPr>
+        <w:tab/>
+      </w:r>
+      <w:r>
+        <w:rPr>
+          <w:rFonts w:ascii="Courier New" w:hAnsi="Courier New" w:cs="Courier New"/>
+        </w:rPr>
+        <w:tab/>
+      </w:r>
+      <w:r>
+        <w:rPr>
+          <w:rFonts w:ascii="Courier New" w:hAnsi="Courier New" w:cs="Courier New"/>
+        </w:rPr>
+        <w:tab/>
+        <w:t>- 1428.0</w:t>
+      </w:r>
+    </w:p>
+    <w:p>
+      <w:pPr>
+        <w:pStyle w:val="PlainText"/>
+        <w:rPr>
+          <w:rFonts w:ascii="Courier New" w:hAnsi="Courier New" w:cs="Courier New"/>
+          <w:color w:val="FF0000"/>
+        </w:rPr>
+      </w:pPr>
+      <w:r>
+        <w:rPr>
+          <w:rFonts w:ascii="Courier New" w:hAnsi="Courier New" w:cs="Courier New"/>
+          <w:color w:val="FF0000"/>
+        </w:rPr>
+        <w:t>Amount Received</w:t>
+      </w:r>
+      <w:r>
+        <w:rPr>
+          <w:rFonts w:ascii="Courier New" w:hAnsi="Courier New" w:cs="Courier New"/>
+          <w:color w:val="FF0000"/>
+        </w:rPr>
+        <w:tab/>
+      </w:r>
+      <w:r>
+        <w:rPr>
+          <w:rFonts w:ascii="Courier New" w:hAnsi="Courier New" w:cs="Courier New"/>
+          <w:color w:val="FF0000"/>
+        </w:rPr>
+        <w:tab/>
+      </w:r>
+      <w:r>
+        <w:rPr>
+          <w:rFonts w:ascii="Courier New" w:hAnsi="Courier New" w:cs="Courier New"/>
+          <w:color w:val="FF0000"/>
+        </w:rPr>
+        <w:tab/>
+        <w:t>- 2500</w:t>
+      </w:r>
+    </w:p>
+    <w:p>
+      <w:pPr>
+        <w:pStyle w:val="PlainText"/>
+        <w:rPr>
+          <w:rFonts w:ascii="Courier New" w:hAnsi="Courier New" w:cs="Courier New"/>
+        </w:rPr>
+      </w:pPr>
+      <w:r>
+        <w:rPr>
+          <w:rFonts w:ascii="Courier New" w:hAnsi="Courier New" w:cs="Courier New"/>
+        </w:rPr>
+        <w:t>Amount balance</w:t>
+      </w:r>
+      <w:r>
+        <w:rPr>
+          <w:rFonts w:ascii="Courier New" w:hAnsi="Courier New" w:cs="Courier New"/>
+        </w:rPr>
+        <w:tab/>
+      </w:r>
+      <w:r>
+        <w:rPr>
+          <w:rFonts w:ascii="Courier New" w:hAnsi="Courier New" w:cs="Courier New"/>
+        </w:rPr>
+        <w:tab/>
+      </w:r>
+      <w:r>
+        <w:rPr>
+          <w:rFonts w:ascii="Courier New" w:hAnsi="Courier New" w:cs="Courier New"/>
+        </w:rPr>
+        <w:tab/>
+        <w:t>- 15937.0</w:t>
+      </w:r>
+    </w:p>
+    <w:p>
+      <w:pPr>
+        <w:pStyle w:val="PlainText"/>
+        <w:rPr>
+          <w:rFonts w:ascii="Courier New" w:hAnsi="Courier New" w:cs="Courier New"/>
+        </w:rPr>
+      </w:pPr>
+      <w:r>
+        <w:rPr>
+          <w:rFonts w:ascii="Courier New" w:hAnsi="Courier New" w:cs="Courier New"/>
+        </w:rPr>
+        <w:t>Amount Received mode</w:t>
+      </w:r>
+      <w:r>
+        <w:rPr>
+          <w:rFonts w:ascii="Courier New" w:hAnsi="Courier New" w:cs="Courier New"/>
+        </w:rPr>
+        <w:tab/>
+      </w:r>
+      <w:r>
+        <w:rPr>
+          <w:rFonts w:ascii="Courier New" w:hAnsi="Courier New" w:cs="Courier New"/>
+        </w:rPr>
+        <w:tab/>
+        <w:t>- CASH</w:t>
+      </w:r>
+    </w:p>
+    <w:p>
+      <w:pPr>
+        <w:pStyle w:val="PlainText"/>
+        <w:rPr>
+          <w:rFonts w:ascii="Courier New" w:hAnsi="Courier New" w:cs="Courier New"/>
+        </w:rPr>
+      </w:pPr>
+    </w:p>
+    <w:p>
+      <w:pPr>
+        <w:pStyle w:val="PlainText"/>
+        <w:rPr>
+          <w:rFonts w:ascii="Courier New" w:hAnsi="Courier New" w:cs="Courier New"/>
+        </w:rPr>
+      </w:pPr>
+      <w:r>
+        <w:rPr>
+          <w:rFonts w:ascii="Courier New" w:hAnsi="Courier New" w:cs="Courier New"/>
+        </w:rPr>
+        <w:t>Item Name</w:t>
+      </w:r>
+      <w:r>
+        <w:rPr>
+          <w:rFonts w:ascii="Courier New" w:hAnsi="Courier New" w:cs="Courier New"/>
+        </w:rPr>
+        <w:tab/>
+      </w:r>
+      <w:r>
+        <w:rPr>
+          <w:rFonts w:ascii="Courier New" w:hAnsi="Courier New" w:cs="Courier New"/>
+        </w:rPr>
+        <w:tab/>
+      </w:r>
+      <w:r>
+        <w:rPr>
+          <w:rFonts w:ascii="Courier New" w:hAnsi="Courier New" w:cs="Courier New"/>
+        </w:rPr>
+        <w:tab/>
+      </w:r>
+      <w:r>
+        <w:rPr>
+          <w:rFonts w:ascii="Courier New" w:hAnsi="Courier New" w:cs="Courier New"/>
+        </w:rPr>
+        <w:tab/>
+        <w:t>- CARROT</w:t>
+      </w:r>
+    </w:p>
+    <w:p>
+      <w:pPr>
+        <w:pStyle w:val="PlainText"/>
+        <w:rPr>
+          <w:rFonts w:ascii="Courier New" w:hAnsi="Courier New" w:cs="Courier New"/>
+        </w:rPr>
+      </w:pPr>
+      <w:r>
+        <w:rPr>
+          <w:rFonts w:ascii="Courier New" w:hAnsi="Courier New" w:cs="Courier New"/>
+        </w:rPr>
+        <w:t>Number of Pockets</w:t>
+      </w:r>
+      <w:r>
+        <w:rPr>
+          <w:rFonts w:ascii="Courier New" w:hAnsi="Courier New" w:cs="Courier New"/>
+        </w:rPr>
+        <w:tab/>
+      </w:r>
+      <w:r>
+        <w:rPr>
+          <w:rFonts w:ascii="Courier New" w:hAnsi="Courier New" w:cs="Courier New"/>
+        </w:rPr>
+        <w:tab/>
+      </w:r>
+      <w:r>
+        <w:rPr>
+          <w:rFonts w:ascii="Courier New" w:hAnsi="Courier New" w:cs="Courier New"/>
+        </w:rPr>
+        <w:tab/>
+        <w:t>- 1</w:t>
+      </w:r>
+    </w:p>
+    <w:p>
+      <w:pPr>
+        <w:pStyle w:val="PlainText"/>
+        <w:rPr>
+          <w:rFonts w:ascii="Courier New" w:hAnsi="Courier New" w:cs="Courier New"/>
+        </w:rPr>
+      </w:pPr>
+      <w:r>
+        <w:rPr>
+          <w:rFonts w:ascii="Courier New" w:hAnsi="Courier New" w:cs="Courier New"/>
+        </w:rPr>
+        <w:t>Number of KGs</w:t>
+      </w:r>
+      <w:r>
+        <w:rPr>
+          <w:rFonts w:ascii="Courier New" w:hAnsi="Courier New" w:cs="Courier New"/>
+        </w:rPr>
+        <w:tab/>
+      </w:r>
+      <w:r>
+        <w:rPr>
+          <w:rFonts w:ascii="Courier New" w:hAnsi="Courier New" w:cs="Courier New"/>
+        </w:rPr>
+        <w:tab/>
+      </w:r>
+      <w:r>
+        <w:rPr>
+          <w:rFonts w:ascii="Courier New" w:hAnsi="Courier New" w:cs="Courier New"/>
+        </w:rPr>
+        <w:tab/>
+        <w:t>- 76</w:t>
+      </w:r>
+    </w:p>
+    <w:p>
+      <w:pPr>
+        <w:pStyle w:val="PlainText"/>
+        <w:rPr>
+          <w:rFonts w:ascii="Courier New" w:hAnsi="Courier New" w:cs="Courier New"/>
+        </w:rPr>
+      </w:pPr>
+      <w:r>
+        <w:rPr>
+          <w:rFonts w:ascii="Courier New" w:hAnsi="Courier New" w:cs="Courier New"/>
+        </w:rPr>
+        <w:t>Rate</w:t>
+      </w:r>
+      <w:r>
+        <w:rPr>
+          <w:rFonts w:ascii="Courier New" w:hAnsi="Courier New" w:cs="Courier New"/>
+        </w:rPr>
+        <w:tab/>
+      </w:r>
+      <w:r>
+        <w:rPr>
+          <w:rFonts w:ascii="Courier New" w:hAnsi="Courier New" w:cs="Courier New"/>
+        </w:rPr>
+        <w:tab/>
+      </w:r>
+      <w:r>
+        <w:rPr>
+          <w:rFonts w:ascii="Courier New" w:hAnsi="Courier New" w:cs="Courier New"/>
+        </w:rPr>
+        <w:tab/>
+      </w:r>
+      <w:r>
+        <w:rPr>
+          <w:rFonts w:ascii="Courier New" w:hAnsi="Courier New" w:cs="Courier New"/>
+        </w:rPr>
+        <w:tab/>
+      </w:r>
+      <w:r>
+        <w:rPr>
+          <w:rFonts w:ascii="Courier New" w:hAnsi="Courier New" w:cs="Courier New"/>
+        </w:rPr>
+        <w:tab/>
+        <w:t>- 12</w:t>
+      </w:r>
+    </w:p>
+    <w:p>
+      <w:pPr>
+        <w:pStyle w:val="PlainText"/>
+        <w:rPr>
+          <w:rFonts w:ascii="Courier New" w:hAnsi="Courier New" w:cs="Courier New"/>
+        </w:rPr>
+      </w:pPr>
+      <w:r>
+        <w:rPr>
+          <w:rFonts w:ascii="Courier New" w:hAnsi="Courier New" w:cs="Courier New"/>
+        </w:rPr>
+        <w:t>Total Price</w:t>
+      </w:r>
+      <w:r>
+        <w:rPr>
+          <w:rFonts w:ascii="Courier New" w:hAnsi="Courier New" w:cs="Courier New"/>
+        </w:rPr>
+        <w:tab/>
+      </w:r>
+      <w:r>
+        <w:rPr>
+          <w:rFonts w:ascii="Courier New" w:hAnsi="Courier New" w:cs="Courier New"/>
+        </w:rPr>
+        <w:tab/>
+      </w:r>
+      <w:r>
+        <w:rPr>
+          <w:rFonts w:ascii="Courier New" w:hAnsi="Courier New" w:cs="Courier New"/>
+        </w:rPr>
+        <w:tab/>
+      </w:r>
+      <w:r>
+        <w:rPr>
+          <w:rFonts w:ascii="Courier New" w:hAnsi="Courier New" w:cs="Courier New"/>
+        </w:rPr>
+        <w:tab/>
+        <w:t>- 912.0</w:t>
+      </w:r>
+    </w:p>
+    <w:p>
+      <w:pPr>
+        <w:pStyle w:val="PlainText"/>
+        <w:rPr>
+          <w:rFonts w:ascii="Courier New" w:hAnsi="Courier New" w:cs="Courier New"/>
+          <w:b/>
+        </w:rPr>
+      </w:pPr>
+      <w:r>
+        <w:rPr>
+          <w:rFonts w:ascii="Courier New" w:hAnsi="Courier New" w:cs="Courier New"/>
+          <w:b/>
+        </w:rPr>
+        <w:t>Amount balance</w:t>
+      </w:r>
+      <w:r>
+        <w:rPr>
+          <w:rFonts w:ascii="Courier New" w:hAnsi="Courier New" w:cs="Courier New"/>
+          <w:b/>
+        </w:rPr>
+        <w:tab/>
+      </w:r>
+      <w:r>
+        <w:rPr>
+          <w:rFonts w:ascii="Courier New" w:hAnsi="Courier New" w:cs="Courier New"/>
+          <w:b/>
+        </w:rPr>
+        <w:tab/>
+      </w:r>
+      <w:r>
+        <w:rPr>
+          <w:rFonts w:ascii="Courier New" w:hAnsi="Courier New" w:cs="Courier New"/>
+          <w:b/>
+        </w:rPr>
+        <w:tab/>
+        <w:t>- 16849.0</w:t>
+      </w:r>
+    </w:p>
+    <w:p>
+      <w:pPr>
+        <w:pStyle w:val="PlainText"/>
+        <w:rPr>
+          <w:rFonts w:ascii="Courier New" w:hAnsi="Courier New" w:cs="Courier New"/>
+        </w:rPr>
+      </w:pPr>
+    </w:p>
+    <w:p>
+      <w:pPr>
+        <w:pStyle w:val="PlainText"/>
+        <w:rPr>
+          <w:rFonts w:ascii="Courier New" w:hAnsi="Courier New" w:cs="Courier New"/>
+        </w:rPr>
+      </w:pPr>
     </w:p>
     <w:p>
       <w:pPr>

--- a/customer _details/GANGAMMA/SEP/TUMKUR/KAMALAMMA/PURCHASE DETAILS.docx
+++ b/customer _details/GANGAMMA/SEP/TUMKUR/KAMALAMMA/PURCHASE DETAILS.docx
@@ -48254,13 +48254,7 @@
         <w:rPr>
           <w:rFonts w:ascii="Courier New" w:hAnsi="Courier New" w:cs="Courier New"/>
         </w:rPr>
-        <w:t>TUE JAN 30</w:t>
-      </w:r>
-      <w:r>
-        <w:rPr>
-          <w:rFonts w:ascii="Courier New" w:hAnsi="Courier New" w:cs="Courier New"/>
-        </w:rPr>
-        <w:t xml:space="preserve"> 10:37:54 PST 2018</w:t>
+        <w:t>TUE JAN 30 10:37:54 PST 2018</w:t>
       </w:r>
     </w:p>
     <w:p>
@@ -48876,6 +48870,667 @@
         <w:tab/>
         <w:t>- 16849.0</w:t>
       </w:r>
+    </w:p>
+    <w:p>
+      <w:pPr>
+        <w:pStyle w:val="PlainText"/>
+        <w:rPr>
+          <w:rFonts w:ascii="Courier New" w:hAnsi="Courier New" w:cs="Courier New"/>
+          <w:b/>
+        </w:rPr>
+      </w:pPr>
+    </w:p>
+    <w:p>
+      <w:pPr>
+        <w:pStyle w:val="PlainText"/>
+        <w:rPr>
+          <w:rFonts w:ascii="Courier New" w:hAnsi="Courier New" w:cs="Courier New"/>
+        </w:rPr>
+      </w:pPr>
+      <w:r>
+        <w:rPr>
+          <w:rFonts w:ascii="Courier New" w:hAnsi="Courier New" w:cs="Courier New"/>
+        </w:rPr>
+        <w:t>THU FEB 01</w:t>
+      </w:r>
+      <w:r>
+        <w:rPr>
+          <w:rFonts w:ascii="Courier New" w:hAnsi="Courier New" w:cs="Courier New"/>
+        </w:rPr>
+        <w:t xml:space="preserve"> 13:08:11 PST 2018</w:t>
+      </w:r>
+    </w:p>
+    <w:p>
+      <w:pPr>
+        <w:pStyle w:val="PlainText"/>
+        <w:rPr>
+          <w:rFonts w:ascii="Courier New" w:hAnsi="Courier New" w:cs="Courier New"/>
+        </w:rPr>
+      </w:pPr>
+      <w:r>
+        <w:rPr>
+          <w:rFonts w:ascii="Courier New" w:hAnsi="Courier New" w:cs="Courier New"/>
+        </w:rPr>
+        <w:t>Person Name</w:t>
+      </w:r>
+      <w:r>
+        <w:rPr>
+          <w:rFonts w:ascii="Courier New" w:hAnsi="Courier New" w:cs="Courier New"/>
+        </w:rPr>
+        <w:tab/>
+      </w:r>
+      <w:r>
+        <w:rPr>
+          <w:rFonts w:ascii="Courier New" w:hAnsi="Courier New" w:cs="Courier New"/>
+        </w:rPr>
+        <w:tab/>
+      </w:r>
+      <w:r>
+        <w:rPr>
+          <w:rFonts w:ascii="Courier New" w:hAnsi="Courier New" w:cs="Courier New"/>
+        </w:rPr>
+        <w:tab/>
+      </w:r>
+      <w:r>
+        <w:rPr>
+          <w:rFonts w:ascii="Courier New" w:hAnsi="Courier New" w:cs="Courier New"/>
+        </w:rPr>
+        <w:tab/>
+        <w:t>- KAMALAMMA</w:t>
+      </w:r>
+    </w:p>
+    <w:p>
+      <w:pPr>
+        <w:pStyle w:val="PlainText"/>
+        <w:rPr>
+          <w:rFonts w:ascii="Courier New" w:hAnsi="Courier New" w:cs="Courier New"/>
+        </w:rPr>
+      </w:pPr>
+      <w:r>
+        <w:rPr>
+          <w:rFonts w:ascii="Courier New" w:hAnsi="Courier New" w:cs="Courier New"/>
+        </w:rPr>
+        <w:t>Bill number</w:t>
+      </w:r>
+      <w:r>
+        <w:rPr>
+          <w:rFonts w:ascii="Courier New" w:hAnsi="Courier New" w:cs="Courier New"/>
+        </w:rPr>
+        <w:tab/>
+      </w:r>
+      <w:r>
+        <w:rPr>
+          <w:rFonts w:ascii="Courier New" w:hAnsi="Courier New" w:cs="Courier New"/>
+        </w:rPr>
+        <w:tab/>
+      </w:r>
+      <w:r>
+        <w:rPr>
+          <w:rFonts w:ascii="Courier New" w:hAnsi="Courier New" w:cs="Courier New"/>
+        </w:rPr>
+        <w:tab/>
+      </w:r>
+      <w:r>
+        <w:rPr>
+          <w:rFonts w:ascii="Courier New" w:hAnsi="Courier New" w:cs="Courier New"/>
+        </w:rPr>
+        <w:tab/>
+        <w:t>- 2895</w:t>
+      </w:r>
+    </w:p>
+    <w:p>
+      <w:pPr>
+        <w:pStyle w:val="PlainText"/>
+        <w:rPr>
+          <w:rFonts w:ascii="Courier New" w:hAnsi="Courier New" w:cs="Courier New"/>
+        </w:rPr>
+      </w:pPr>
+      <w:r>
+        <w:rPr>
+          <w:rFonts w:ascii="Courier New" w:hAnsi="Courier New" w:cs="Courier New"/>
+        </w:rPr>
+        <w:t>---------------------------------------------------------------</w:t>
+      </w:r>
+    </w:p>
+    <w:p>
+      <w:pPr>
+        <w:pStyle w:val="PlainText"/>
+        <w:rPr>
+          <w:rFonts w:ascii="Courier New" w:hAnsi="Courier New" w:cs="Courier New"/>
+        </w:rPr>
+      </w:pPr>
+      <w:r>
+        <w:rPr>
+          <w:rFonts w:ascii="Courier New" w:hAnsi="Courier New" w:cs="Courier New"/>
+        </w:rPr>
+        <w:t>Item Name</w:t>
+      </w:r>
+      <w:r>
+        <w:rPr>
+          <w:rFonts w:ascii="Courier New" w:hAnsi="Courier New" w:cs="Courier New"/>
+        </w:rPr>
+        <w:tab/>
+      </w:r>
+      <w:r>
+        <w:rPr>
+          <w:rFonts w:ascii="Courier New" w:hAnsi="Courier New" w:cs="Courier New"/>
+        </w:rPr>
+        <w:tab/>
+      </w:r>
+      <w:r>
+        <w:rPr>
+          <w:rFonts w:ascii="Courier New" w:hAnsi="Courier New" w:cs="Courier New"/>
+        </w:rPr>
+        <w:tab/>
+      </w:r>
+      <w:r>
+        <w:rPr>
+          <w:rFonts w:ascii="Courier New" w:hAnsi="Courier New" w:cs="Courier New"/>
+        </w:rPr>
+        <w:tab/>
+        <w:t>- BEET</w:t>
+      </w:r>
+    </w:p>
+    <w:p>
+      <w:pPr>
+        <w:pStyle w:val="PlainText"/>
+        <w:rPr>
+          <w:rFonts w:ascii="Courier New" w:hAnsi="Courier New" w:cs="Courier New"/>
+        </w:rPr>
+      </w:pPr>
+      <w:r>
+        <w:rPr>
+          <w:rFonts w:ascii="Courier New" w:hAnsi="Courier New" w:cs="Courier New"/>
+        </w:rPr>
+        <w:t>Number of Pockets</w:t>
+      </w:r>
+      <w:r>
+        <w:rPr>
+          <w:rFonts w:ascii="Courier New" w:hAnsi="Courier New" w:cs="Courier New"/>
+        </w:rPr>
+        <w:tab/>
+      </w:r>
+      <w:r>
+        <w:rPr>
+          <w:rFonts w:ascii="Courier New" w:hAnsi="Courier New" w:cs="Courier New"/>
+        </w:rPr>
+        <w:tab/>
+      </w:r>
+      <w:r>
+        <w:rPr>
+          <w:rFonts w:ascii="Courier New" w:hAnsi="Courier New" w:cs="Courier New"/>
+        </w:rPr>
+        <w:tab/>
+        <w:t>- 1</w:t>
+      </w:r>
+    </w:p>
+    <w:p>
+      <w:pPr>
+        <w:pStyle w:val="PlainText"/>
+        <w:rPr>
+          <w:rFonts w:ascii="Courier New" w:hAnsi="Courier New" w:cs="Courier New"/>
+        </w:rPr>
+      </w:pPr>
+      <w:r>
+        <w:rPr>
+          <w:rFonts w:ascii="Courier New" w:hAnsi="Courier New" w:cs="Courier New"/>
+        </w:rPr>
+        <w:t>Number of KGs</w:t>
+      </w:r>
+      <w:r>
+        <w:rPr>
+          <w:rFonts w:ascii="Courier New" w:hAnsi="Courier New" w:cs="Courier New"/>
+        </w:rPr>
+        <w:tab/>
+      </w:r>
+      <w:r>
+        <w:rPr>
+          <w:rFonts w:ascii="Courier New" w:hAnsi="Courier New" w:cs="Courier New"/>
+        </w:rPr>
+        <w:tab/>
+      </w:r>
+      <w:r>
+        <w:rPr>
+          <w:rFonts w:ascii="Courier New" w:hAnsi="Courier New" w:cs="Courier New"/>
+        </w:rPr>
+        <w:tab/>
+        <w:t>- 57</w:t>
+      </w:r>
+    </w:p>
+    <w:p>
+      <w:pPr>
+        <w:pStyle w:val="PlainText"/>
+        <w:rPr>
+          <w:rFonts w:ascii="Courier New" w:hAnsi="Courier New" w:cs="Courier New"/>
+        </w:rPr>
+      </w:pPr>
+      <w:r>
+        <w:rPr>
+          <w:rFonts w:ascii="Courier New" w:hAnsi="Courier New" w:cs="Courier New"/>
+        </w:rPr>
+        <w:t>Rate</w:t>
+      </w:r>
+      <w:r>
+        <w:rPr>
+          <w:rFonts w:ascii="Courier New" w:hAnsi="Courier New" w:cs="Courier New"/>
+        </w:rPr>
+        <w:tab/>
+      </w:r>
+      <w:r>
+        <w:rPr>
+          <w:rFonts w:ascii="Courier New" w:hAnsi="Courier New" w:cs="Courier New"/>
+        </w:rPr>
+        <w:tab/>
+      </w:r>
+      <w:r>
+        <w:rPr>
+          <w:rFonts w:ascii="Courier New" w:hAnsi="Courier New" w:cs="Courier New"/>
+        </w:rPr>
+        <w:tab/>
+      </w:r>
+      <w:r>
+        <w:rPr>
+          <w:rFonts w:ascii="Courier New" w:hAnsi="Courier New" w:cs="Courier New"/>
+        </w:rPr>
+        <w:tab/>
+      </w:r>
+      <w:r>
+        <w:rPr>
+          <w:rFonts w:ascii="Courier New" w:hAnsi="Courier New" w:cs="Courier New"/>
+        </w:rPr>
+        <w:tab/>
+        <w:t>- 6</w:t>
+      </w:r>
+    </w:p>
+    <w:p>
+      <w:pPr>
+        <w:pStyle w:val="PlainText"/>
+        <w:rPr>
+          <w:rFonts w:ascii="Courier New" w:hAnsi="Courier New" w:cs="Courier New"/>
+        </w:rPr>
+      </w:pPr>
+      <w:r>
+        <w:rPr>
+          <w:rFonts w:ascii="Courier New" w:hAnsi="Courier New" w:cs="Courier New"/>
+        </w:rPr>
+        <w:t>Total Price</w:t>
+      </w:r>
+      <w:r>
+        <w:rPr>
+          <w:rFonts w:ascii="Courier New" w:hAnsi="Courier New" w:cs="Courier New"/>
+        </w:rPr>
+        <w:tab/>
+      </w:r>
+      <w:r>
+        <w:rPr>
+          <w:rFonts w:ascii="Courier New" w:hAnsi="Courier New" w:cs="Courier New"/>
+        </w:rPr>
+        <w:tab/>
+      </w:r>
+      <w:r>
+        <w:rPr>
+          <w:rFonts w:ascii="Courier New" w:hAnsi="Courier New" w:cs="Courier New"/>
+        </w:rPr>
+        <w:tab/>
+      </w:r>
+      <w:r>
+        <w:rPr>
+          <w:rFonts w:ascii="Courier New" w:hAnsi="Courier New" w:cs="Courier New"/>
+        </w:rPr>
+        <w:tab/>
+        <w:t>- 342.0</w:t>
+      </w:r>
+    </w:p>
+    <w:p>
+      <w:pPr>
+        <w:pStyle w:val="PlainText"/>
+        <w:rPr>
+          <w:rFonts w:ascii="Courier New" w:hAnsi="Courier New" w:cs="Courier New"/>
+          <w:color w:val="FF0000"/>
+        </w:rPr>
+      </w:pPr>
+      <w:r>
+        <w:rPr>
+          <w:rFonts w:ascii="Courier New" w:hAnsi="Courier New" w:cs="Courier New"/>
+          <w:color w:val="FF0000"/>
+        </w:rPr>
+        <w:t>Amount Received</w:t>
+      </w:r>
+      <w:r>
+        <w:rPr>
+          <w:rFonts w:ascii="Courier New" w:hAnsi="Courier New" w:cs="Courier New"/>
+          <w:color w:val="FF0000"/>
+        </w:rPr>
+        <w:tab/>
+      </w:r>
+      <w:r>
+        <w:rPr>
+          <w:rFonts w:ascii="Courier New" w:hAnsi="Courier New" w:cs="Courier New"/>
+          <w:color w:val="FF0000"/>
+        </w:rPr>
+        <w:tab/>
+      </w:r>
+      <w:r>
+        <w:rPr>
+          <w:rFonts w:ascii="Courier New" w:hAnsi="Courier New" w:cs="Courier New"/>
+          <w:color w:val="FF0000"/>
+        </w:rPr>
+        <w:tab/>
+        <w:t>- 2000</w:t>
+      </w:r>
+    </w:p>
+    <w:p>
+      <w:pPr>
+        <w:pStyle w:val="PlainText"/>
+        <w:rPr>
+          <w:rFonts w:ascii="Courier New" w:hAnsi="Courier New" w:cs="Courier New"/>
+        </w:rPr>
+      </w:pPr>
+      <w:r>
+        <w:rPr>
+          <w:rFonts w:ascii="Courier New" w:hAnsi="Courier New" w:cs="Courier New"/>
+        </w:rPr>
+        <w:t>Amount balance</w:t>
+      </w:r>
+      <w:r>
+        <w:rPr>
+          <w:rFonts w:ascii="Courier New" w:hAnsi="Courier New" w:cs="Courier New"/>
+        </w:rPr>
+        <w:tab/>
+      </w:r>
+      <w:r>
+        <w:rPr>
+          <w:rFonts w:ascii="Courier New" w:hAnsi="Courier New" w:cs="Courier New"/>
+        </w:rPr>
+        <w:tab/>
+      </w:r>
+      <w:r>
+        <w:rPr>
+          <w:rFonts w:ascii="Courier New" w:hAnsi="Courier New" w:cs="Courier New"/>
+        </w:rPr>
+        <w:tab/>
+        <w:t>- 15191.0</w:t>
+      </w:r>
+    </w:p>
+    <w:p>
+      <w:pPr>
+        <w:pStyle w:val="PlainText"/>
+        <w:rPr>
+          <w:rFonts w:ascii="Courier New" w:hAnsi="Courier New" w:cs="Courier New"/>
+        </w:rPr>
+      </w:pPr>
+      <w:r>
+        <w:rPr>
+          <w:rFonts w:ascii="Courier New" w:hAnsi="Courier New" w:cs="Courier New"/>
+        </w:rPr>
+        <w:t>Amount Received mode</w:t>
+      </w:r>
+      <w:r>
+        <w:rPr>
+          <w:rFonts w:ascii="Courier New" w:hAnsi="Courier New" w:cs="Courier New"/>
+        </w:rPr>
+        <w:tab/>
+      </w:r>
+      <w:r>
+        <w:rPr>
+          <w:rFonts w:ascii="Courier New" w:hAnsi="Courier New" w:cs="Courier New"/>
+        </w:rPr>
+        <w:tab/>
+        <w:t>- CASH</w:t>
+      </w:r>
+    </w:p>
+    <w:p>
+      <w:pPr>
+        <w:pStyle w:val="PlainText"/>
+        <w:rPr>
+          <w:rFonts w:ascii="Courier New" w:hAnsi="Courier New" w:cs="Courier New"/>
+        </w:rPr>
+      </w:pPr>
+    </w:p>
+    <w:p>
+      <w:pPr>
+        <w:pStyle w:val="PlainText"/>
+        <w:rPr>
+          <w:rFonts w:ascii="Courier New" w:hAnsi="Courier New" w:cs="Courier New"/>
+        </w:rPr>
+      </w:pPr>
+      <w:r>
+        <w:rPr>
+          <w:rFonts w:ascii="Courier New" w:hAnsi="Courier New" w:cs="Courier New"/>
+        </w:rPr>
+        <w:t>Item Name</w:t>
+      </w:r>
+      <w:r>
+        <w:rPr>
+          <w:rFonts w:ascii="Courier New" w:hAnsi="Courier New" w:cs="Courier New"/>
+        </w:rPr>
+        <w:tab/>
+      </w:r>
+      <w:r>
+        <w:rPr>
+          <w:rFonts w:ascii="Courier New" w:hAnsi="Courier New" w:cs="Courier New"/>
+        </w:rPr>
+        <w:tab/>
+      </w:r>
+      <w:r>
+        <w:rPr>
+          <w:rFonts w:ascii="Courier New" w:hAnsi="Courier New" w:cs="Courier New"/>
+        </w:rPr>
+        <w:tab/>
+      </w:r>
+      <w:r>
+        <w:rPr>
+          <w:rFonts w:ascii="Courier New" w:hAnsi="Courier New" w:cs="Courier New"/>
+        </w:rPr>
+        <w:tab/>
+        <w:t>- CARROT EVE</w:t>
+      </w:r>
+    </w:p>
+    <w:p>
+      <w:pPr>
+        <w:pStyle w:val="PlainText"/>
+        <w:rPr>
+          <w:rFonts w:ascii="Courier New" w:hAnsi="Courier New" w:cs="Courier New"/>
+        </w:rPr>
+      </w:pPr>
+      <w:r>
+        <w:rPr>
+          <w:rFonts w:ascii="Courier New" w:hAnsi="Courier New" w:cs="Courier New"/>
+        </w:rPr>
+        <w:t>Number of Pockets</w:t>
+      </w:r>
+      <w:r>
+        <w:rPr>
+          <w:rFonts w:ascii="Courier New" w:hAnsi="Courier New" w:cs="Courier New"/>
+        </w:rPr>
+        <w:tab/>
+      </w:r>
+      <w:r>
+        <w:rPr>
+          <w:rFonts w:ascii="Courier New" w:hAnsi="Courier New" w:cs="Courier New"/>
+        </w:rPr>
+        <w:tab/>
+      </w:r>
+      <w:r>
+        <w:rPr>
+          <w:rFonts w:ascii="Courier New" w:hAnsi="Courier New" w:cs="Courier New"/>
+        </w:rPr>
+        <w:tab/>
+        <w:t>- 1</w:t>
+      </w:r>
+    </w:p>
+    <w:p>
+      <w:pPr>
+        <w:pStyle w:val="PlainText"/>
+        <w:rPr>
+          <w:rFonts w:ascii="Courier New" w:hAnsi="Courier New" w:cs="Courier New"/>
+        </w:rPr>
+      </w:pPr>
+      <w:r>
+        <w:rPr>
+          <w:rFonts w:ascii="Courier New" w:hAnsi="Courier New" w:cs="Courier New"/>
+        </w:rPr>
+        <w:t>Number of KGs</w:t>
+      </w:r>
+      <w:r>
+        <w:rPr>
+          <w:rFonts w:ascii="Courier New" w:hAnsi="Courier New" w:cs="Courier New"/>
+        </w:rPr>
+        <w:tab/>
+      </w:r>
+      <w:r>
+        <w:rPr>
+          <w:rFonts w:ascii="Courier New" w:hAnsi="Courier New" w:cs="Courier New"/>
+        </w:rPr>
+        <w:tab/>
+      </w:r>
+      <w:r>
+        <w:rPr>
+          <w:rFonts w:ascii="Courier New" w:hAnsi="Courier New" w:cs="Courier New"/>
+        </w:rPr>
+        <w:tab/>
+        <w:t>- 106</w:t>
+      </w:r>
+    </w:p>
+    <w:p>
+      <w:pPr>
+        <w:pStyle w:val="PlainText"/>
+        <w:rPr>
+          <w:rFonts w:ascii="Courier New" w:hAnsi="Courier New" w:cs="Courier New"/>
+        </w:rPr>
+      </w:pPr>
+      <w:r>
+        <w:rPr>
+          <w:rFonts w:ascii="Courier New" w:hAnsi="Courier New" w:cs="Courier New"/>
+        </w:rPr>
+        <w:t>Rate</w:t>
+      </w:r>
+      <w:r>
+        <w:rPr>
+          <w:rFonts w:ascii="Courier New" w:hAnsi="Courier New" w:cs="Courier New"/>
+        </w:rPr>
+        <w:tab/>
+      </w:r>
+      <w:r>
+        <w:rPr>
+          <w:rFonts w:ascii="Courier New" w:hAnsi="Courier New" w:cs="Courier New"/>
+        </w:rPr>
+        <w:tab/>
+      </w:r>
+      <w:r>
+        <w:rPr>
+          <w:rFonts w:ascii="Courier New" w:hAnsi="Courier New" w:cs="Courier New"/>
+        </w:rPr>
+        <w:tab/>
+      </w:r>
+      <w:r>
+        <w:rPr>
+          <w:rFonts w:ascii="Courier New" w:hAnsi="Courier New" w:cs="Courier New"/>
+        </w:rPr>
+        <w:tab/>
+      </w:r>
+      <w:r>
+        <w:rPr>
+          <w:rFonts w:ascii="Courier New" w:hAnsi="Courier New" w:cs="Courier New"/>
+        </w:rPr>
+        <w:tab/>
+        <w:t>- 10</w:t>
+      </w:r>
+    </w:p>
+    <w:p>
+      <w:pPr>
+        <w:pStyle w:val="PlainText"/>
+        <w:rPr>
+          <w:rFonts w:ascii="Courier New" w:hAnsi="Courier New" w:cs="Courier New"/>
+        </w:rPr>
+      </w:pPr>
+      <w:r>
+        <w:rPr>
+          <w:rFonts w:ascii="Courier New" w:hAnsi="Courier New" w:cs="Courier New"/>
+        </w:rPr>
+        <w:t>Total Price</w:t>
+      </w:r>
+      <w:r>
+        <w:rPr>
+          <w:rFonts w:ascii="Courier New" w:hAnsi="Courier New" w:cs="Courier New"/>
+        </w:rPr>
+        <w:tab/>
+      </w:r>
+      <w:r>
+        <w:rPr>
+          <w:rFonts w:ascii="Courier New" w:hAnsi="Courier New" w:cs="Courier New"/>
+        </w:rPr>
+        <w:tab/>
+      </w:r>
+      <w:r>
+        <w:rPr>
+          <w:rFonts w:ascii="Courier New" w:hAnsi="Courier New" w:cs="Courier New"/>
+        </w:rPr>
+        <w:tab/>
+      </w:r>
+      <w:r>
+        <w:rPr>
+          <w:rFonts w:ascii="Courier New" w:hAnsi="Courier New" w:cs="Courier New"/>
+        </w:rPr>
+        <w:tab/>
+        <w:t>- 1060.0</w:t>
+      </w:r>
+    </w:p>
+    <w:p>
+      <w:pPr>
+        <w:pStyle w:val="PlainText"/>
+        <w:rPr>
+          <w:rFonts w:ascii="Courier New" w:hAnsi="Courier New" w:cs="Courier New"/>
+          <w:b/>
+        </w:rPr>
+      </w:pPr>
+      <w:r>
+        <w:rPr>
+          <w:rFonts w:ascii="Courier New" w:hAnsi="Courier New" w:cs="Courier New"/>
+          <w:b/>
+        </w:rPr>
+        <w:t>Amount balance</w:t>
+      </w:r>
+      <w:r>
+        <w:rPr>
+          <w:rFonts w:ascii="Courier New" w:hAnsi="Courier New" w:cs="Courier New"/>
+          <w:b/>
+        </w:rPr>
+        <w:tab/>
+      </w:r>
+      <w:r>
+        <w:rPr>
+          <w:rFonts w:ascii="Courier New" w:hAnsi="Courier New" w:cs="Courier New"/>
+          <w:b/>
+        </w:rPr>
+        <w:tab/>
+      </w:r>
+      <w:r>
+        <w:rPr>
+          <w:rFonts w:ascii="Courier New" w:hAnsi="Courier New" w:cs="Courier New"/>
+          <w:b/>
+        </w:rPr>
+        <w:tab/>
+        <w:t>- 16251.0</w:t>
+      </w:r>
+    </w:p>
+    <w:p>
+      <w:pPr>
+        <w:pStyle w:val="PlainText"/>
+        <w:rPr>
+          <w:rFonts w:ascii="Courier New" w:hAnsi="Courier New" w:cs="Courier New"/>
+          <w:b/>
+        </w:rPr>
+      </w:pPr>
+    </w:p>
+    <w:p>
+      <w:pPr>
+        <w:pStyle w:val="PlainText"/>
+        <w:rPr>
+          <w:rFonts w:ascii="Courier New" w:hAnsi="Courier New" w:cs="Courier New"/>
+          <w:b/>
+        </w:rPr>
+      </w:pPr>
     </w:p>
     <w:p>
       <w:pPr>

--- a/customer _details/GANGAMMA/SEP/TUMKUR/KAMALAMMA/PURCHASE DETAILS.docx
+++ b/customer _details/GANGAMMA/SEP/TUMKUR/KAMALAMMA/PURCHASE DETAILS.docx
@@ -48891,13 +48891,7 @@
         <w:rPr>
           <w:rFonts w:ascii="Courier New" w:hAnsi="Courier New" w:cs="Courier New"/>
         </w:rPr>
-        <w:t>THU FEB 01</w:t>
-      </w:r>
-      <w:r>
-        <w:rPr>
-          <w:rFonts w:ascii="Courier New" w:hAnsi="Courier New" w:cs="Courier New"/>
-        </w:rPr>
-        <w:t xml:space="preserve"> 13:08:11 PST 2018</w:t>
+        <w:t>THU FEB 01 13:08:11 PST 2018</w:t>
       </w:r>
     </w:p>
     <w:p>
@@ -49513,6 +49507,252 @@
         <w:tab/>
         <w:t>- 16251.0</w:t>
       </w:r>
+    </w:p>
+    <w:p>
+      <w:pPr>
+        <w:pStyle w:val="PlainText"/>
+        <w:rPr>
+          <w:rFonts w:ascii="Courier New" w:hAnsi="Courier New" w:cs="Courier New"/>
+          <w:b/>
+        </w:rPr>
+      </w:pPr>
+    </w:p>
+    <w:p>
+      <w:pPr>
+        <w:pStyle w:val="PlainText"/>
+        <w:rPr>
+          <w:rFonts w:ascii="Courier New" w:hAnsi="Courier New" w:cs="Courier New"/>
+        </w:rPr>
+      </w:pPr>
+      <w:r>
+        <w:rPr>
+          <w:rFonts w:ascii="Courier New" w:hAnsi="Courier New" w:cs="Courier New"/>
+        </w:rPr>
+        <w:t>FRI Feb 02</w:t>
+      </w:r>
+      <w:r>
+        <w:rPr>
+          <w:rFonts w:ascii="Courier New" w:hAnsi="Courier New" w:cs="Courier New"/>
+        </w:rPr>
+        <w:t xml:space="preserve"> 10:50:34 PST 2018</w:t>
+      </w:r>
+    </w:p>
+    <w:p>
+      <w:pPr>
+        <w:pStyle w:val="PlainText"/>
+        <w:rPr>
+          <w:rFonts w:ascii="Courier New" w:hAnsi="Courier New" w:cs="Courier New"/>
+        </w:rPr>
+      </w:pPr>
+      <w:r>
+        <w:rPr>
+          <w:rFonts w:ascii="Courier New" w:hAnsi="Courier New" w:cs="Courier New"/>
+        </w:rPr>
+        <w:t>Person Name</w:t>
+      </w:r>
+      <w:r>
+        <w:rPr>
+          <w:rFonts w:ascii="Courier New" w:hAnsi="Courier New" w:cs="Courier New"/>
+        </w:rPr>
+        <w:tab/>
+      </w:r>
+      <w:r>
+        <w:rPr>
+          <w:rFonts w:ascii="Courier New" w:hAnsi="Courier New" w:cs="Courier New"/>
+        </w:rPr>
+        <w:tab/>
+      </w:r>
+      <w:r>
+        <w:rPr>
+          <w:rFonts w:ascii="Courier New" w:hAnsi="Courier New" w:cs="Courier New"/>
+        </w:rPr>
+        <w:tab/>
+      </w:r>
+      <w:r>
+        <w:rPr>
+          <w:rFonts w:ascii="Courier New" w:hAnsi="Courier New" w:cs="Courier New"/>
+        </w:rPr>
+        <w:tab/>
+        <w:t>- KAMALAMMA</w:t>
+      </w:r>
+    </w:p>
+    <w:p>
+      <w:pPr>
+        <w:pStyle w:val="PlainText"/>
+        <w:rPr>
+          <w:rFonts w:ascii="Courier New" w:hAnsi="Courier New" w:cs="Courier New"/>
+        </w:rPr>
+      </w:pPr>
+      <w:r>
+        <w:rPr>
+          <w:rFonts w:ascii="Courier New" w:hAnsi="Courier New" w:cs="Courier New"/>
+        </w:rPr>
+        <w:t>---------------------------------------------------------------</w:t>
+      </w:r>
+    </w:p>
+    <w:p>
+      <w:pPr>
+        <w:pStyle w:val="PlainText"/>
+        <w:rPr>
+          <w:rFonts w:ascii="Courier New" w:hAnsi="Courier New" w:cs="Courier New"/>
+        </w:rPr>
+      </w:pPr>
+      <w:r>
+        <w:rPr>
+          <w:rFonts w:ascii="Courier New" w:hAnsi="Courier New" w:cs="Courier New"/>
+        </w:rPr>
+        <w:t>Item Name</w:t>
+      </w:r>
+      <w:r>
+        <w:rPr>
+          <w:rFonts w:ascii="Courier New" w:hAnsi="Courier New" w:cs="Courier New"/>
+        </w:rPr>
+        <w:tab/>
+      </w:r>
+      <w:r>
+        <w:rPr>
+          <w:rFonts w:ascii="Courier New" w:hAnsi="Courier New" w:cs="Courier New"/>
+        </w:rPr>
+        <w:tab/>
+      </w:r>
+      <w:r>
+        <w:rPr>
+          <w:rFonts w:ascii="Courier New" w:hAnsi="Courier New" w:cs="Courier New"/>
+        </w:rPr>
+        <w:tab/>
+      </w:r>
+      <w:r>
+        <w:rPr>
+          <w:rFonts w:ascii="Courier New" w:hAnsi="Courier New" w:cs="Courier New"/>
+        </w:rPr>
+        <w:tab/>
+        <w:t>- BEET</w:t>
+      </w:r>
+    </w:p>
+    <w:p>
+      <w:pPr>
+        <w:pStyle w:val="PlainText"/>
+        <w:rPr>
+          <w:rFonts w:ascii="Courier New" w:hAnsi="Courier New" w:cs="Courier New"/>
+        </w:rPr>
+      </w:pPr>
+      <w:r>
+        <w:rPr>
+          <w:rFonts w:ascii="Courier New" w:hAnsi="Courier New" w:cs="Courier New"/>
+        </w:rPr>
+        <w:t>A</w:t>
+      </w:r>
+      <w:r>
+        <w:rPr>
+          <w:rFonts w:ascii="Courier New" w:hAnsi="Courier New" w:cs="Courier New"/>
+          <w:color w:val="FF0000"/>
+        </w:rPr>
+        <w:t>mount Received</w:t>
+      </w:r>
+      <w:r>
+        <w:rPr>
+          <w:rFonts w:ascii="Courier New" w:hAnsi="Courier New" w:cs="Courier New"/>
+          <w:color w:val="FF0000"/>
+        </w:rPr>
+        <w:tab/>
+      </w:r>
+      <w:r>
+        <w:rPr>
+          <w:rFonts w:ascii="Courier New" w:hAnsi="Courier New" w:cs="Courier New"/>
+          <w:color w:val="FF0000"/>
+        </w:rPr>
+        <w:tab/>
+      </w:r>
+      <w:r>
+        <w:rPr>
+          <w:rFonts w:ascii="Courier New" w:hAnsi="Courier New" w:cs="Courier New"/>
+          <w:color w:val="FF0000"/>
+        </w:rPr>
+        <w:tab/>
+        <w:t>- 1500</w:t>
+      </w:r>
+    </w:p>
+    <w:p>
+      <w:pPr>
+        <w:pStyle w:val="PlainText"/>
+        <w:rPr>
+          <w:rFonts w:ascii="Courier New" w:hAnsi="Courier New" w:cs="Courier New"/>
+          <w:b/>
+        </w:rPr>
+      </w:pPr>
+      <w:r>
+        <w:rPr>
+          <w:rFonts w:ascii="Courier New" w:hAnsi="Courier New" w:cs="Courier New"/>
+          <w:b/>
+        </w:rPr>
+        <w:t>Amount balance</w:t>
+      </w:r>
+      <w:r>
+        <w:rPr>
+          <w:rFonts w:ascii="Courier New" w:hAnsi="Courier New" w:cs="Courier New"/>
+          <w:b/>
+        </w:rPr>
+        <w:tab/>
+      </w:r>
+      <w:r>
+        <w:rPr>
+          <w:rFonts w:ascii="Courier New" w:hAnsi="Courier New" w:cs="Courier New"/>
+          <w:b/>
+        </w:rPr>
+        <w:tab/>
+      </w:r>
+      <w:r>
+        <w:rPr>
+          <w:rFonts w:ascii="Courier New" w:hAnsi="Courier New" w:cs="Courier New"/>
+          <w:b/>
+        </w:rPr>
+        <w:tab/>
+        <w:t>- 14751.0</w:t>
+      </w:r>
+    </w:p>
+    <w:p>
+      <w:pPr>
+        <w:pStyle w:val="PlainText"/>
+        <w:rPr>
+          <w:rFonts w:ascii="Courier New" w:hAnsi="Courier New" w:cs="Courier New"/>
+        </w:rPr>
+      </w:pPr>
+      <w:r>
+        <w:rPr>
+          <w:rFonts w:ascii="Courier New" w:hAnsi="Courier New" w:cs="Courier New"/>
+        </w:rPr>
+        <w:t>Amount Received mode</w:t>
+      </w:r>
+      <w:r>
+        <w:rPr>
+          <w:rFonts w:ascii="Courier New" w:hAnsi="Courier New" w:cs="Courier New"/>
+        </w:rPr>
+        <w:tab/>
+      </w:r>
+      <w:r>
+        <w:rPr>
+          <w:rFonts w:ascii="Courier New" w:hAnsi="Courier New" w:cs="Courier New"/>
+        </w:rPr>
+        <w:tab/>
+        <w:t>- CASH</w:t>
+      </w:r>
+    </w:p>
+    <w:p>
+      <w:pPr>
+        <w:pStyle w:val="PlainText"/>
+        <w:rPr>
+          <w:rFonts w:ascii="Courier New" w:hAnsi="Courier New" w:cs="Courier New"/>
+        </w:rPr>
+      </w:pPr>
+    </w:p>
+    <w:p>
+      <w:pPr>
+        <w:pStyle w:val="PlainText"/>
+        <w:rPr>
+          <w:rFonts w:ascii="Courier New" w:hAnsi="Courier New" w:cs="Courier New"/>
+          <w:b/>
+        </w:rPr>
+      </w:pPr>
     </w:p>
     <w:p>
       <w:pPr>

--- a/customer _details/GANGAMMA/SEP/TUMKUR/KAMALAMMA/PURCHASE DETAILS.docx
+++ b/customer _details/GANGAMMA/SEP/TUMKUR/KAMALAMMA/PURCHASE DETAILS.docx
@@ -49528,13 +49528,7 @@
         <w:rPr>
           <w:rFonts w:ascii="Courier New" w:hAnsi="Courier New" w:cs="Courier New"/>
         </w:rPr>
-        <w:t>FRI Feb 02</w:t>
-      </w:r>
-      <w:r>
-        <w:rPr>
-          <w:rFonts w:ascii="Courier New" w:hAnsi="Courier New" w:cs="Courier New"/>
-        </w:rPr>
-        <w:t xml:space="preserve"> 10:50:34 PST 2018</w:t>
+        <w:t>FRI Feb 02 10:50:34 PST 2018</w:t>
       </w:r>
     </w:p>
     <w:p>
@@ -49736,6 +49730,514 @@
         <w:tab/>
         <w:t>- CASH</w:t>
       </w:r>
+    </w:p>
+    <w:p>
+      <w:pPr>
+        <w:pStyle w:val="PlainText"/>
+        <w:rPr>
+          <w:rFonts w:ascii="Courier New" w:hAnsi="Courier New" w:cs="Courier New"/>
+        </w:rPr>
+      </w:pPr>
+    </w:p>
+    <w:p>
+      <w:pPr>
+        <w:pStyle w:val="PlainText"/>
+        <w:rPr>
+          <w:rFonts w:ascii="Courier New" w:hAnsi="Courier New" w:cs="Courier New"/>
+        </w:rPr>
+      </w:pPr>
+      <w:r>
+        <w:rPr>
+          <w:rFonts w:ascii="Courier New" w:hAnsi="Courier New" w:cs="Courier New"/>
+        </w:rPr>
+        <w:t>SAT Feb 03</w:t>
+      </w:r>
+      <w:r>
+        <w:rPr>
+          <w:rFonts w:ascii="Courier New" w:hAnsi="Courier New" w:cs="Courier New"/>
+        </w:rPr>
+        <w:t xml:space="preserve"> 11:52:00 PST 2018</w:t>
+      </w:r>
+    </w:p>
+    <w:p>
+      <w:pPr>
+        <w:pStyle w:val="PlainText"/>
+        <w:rPr>
+          <w:rFonts w:ascii="Courier New" w:hAnsi="Courier New" w:cs="Courier New"/>
+        </w:rPr>
+      </w:pPr>
+      <w:r>
+        <w:rPr>
+          <w:rFonts w:ascii="Courier New" w:hAnsi="Courier New" w:cs="Courier New"/>
+        </w:rPr>
+        <w:t>Person Name</w:t>
+      </w:r>
+      <w:r>
+        <w:rPr>
+          <w:rFonts w:ascii="Courier New" w:hAnsi="Courier New" w:cs="Courier New"/>
+        </w:rPr>
+        <w:tab/>
+      </w:r>
+      <w:r>
+        <w:rPr>
+          <w:rFonts w:ascii="Courier New" w:hAnsi="Courier New" w:cs="Courier New"/>
+        </w:rPr>
+        <w:tab/>
+      </w:r>
+      <w:r>
+        <w:rPr>
+          <w:rFonts w:ascii="Courier New" w:hAnsi="Courier New" w:cs="Courier New"/>
+        </w:rPr>
+        <w:tab/>
+      </w:r>
+      <w:r>
+        <w:rPr>
+          <w:rFonts w:ascii="Courier New" w:hAnsi="Courier New" w:cs="Courier New"/>
+        </w:rPr>
+        <w:tab/>
+        <w:t>- KAMALAMMA</w:t>
+      </w:r>
+    </w:p>
+    <w:p>
+      <w:pPr>
+        <w:pStyle w:val="PlainText"/>
+        <w:rPr>
+          <w:rFonts w:ascii="Courier New" w:hAnsi="Courier New" w:cs="Courier New"/>
+        </w:rPr>
+      </w:pPr>
+      <w:r>
+        <w:rPr>
+          <w:rFonts w:ascii="Courier New" w:hAnsi="Courier New" w:cs="Courier New"/>
+        </w:rPr>
+        <w:t>Bill number</w:t>
+      </w:r>
+      <w:r>
+        <w:rPr>
+          <w:rFonts w:ascii="Courier New" w:hAnsi="Courier New" w:cs="Courier New"/>
+        </w:rPr>
+        <w:tab/>
+      </w:r>
+      <w:r>
+        <w:rPr>
+          <w:rFonts w:ascii="Courier New" w:hAnsi="Courier New" w:cs="Courier New"/>
+        </w:rPr>
+        <w:tab/>
+      </w:r>
+      <w:r>
+        <w:rPr>
+          <w:rFonts w:ascii="Courier New" w:hAnsi="Courier New" w:cs="Courier New"/>
+        </w:rPr>
+        <w:tab/>
+      </w:r>
+      <w:r>
+        <w:rPr>
+          <w:rFonts w:ascii="Courier New" w:hAnsi="Courier New" w:cs="Courier New"/>
+        </w:rPr>
+        <w:tab/>
+        <w:t>- 2968</w:t>
+      </w:r>
+    </w:p>
+    <w:p>
+      <w:pPr>
+        <w:pStyle w:val="PlainText"/>
+        <w:rPr>
+          <w:rFonts w:ascii="Courier New" w:hAnsi="Courier New" w:cs="Courier New"/>
+        </w:rPr>
+      </w:pPr>
+      <w:r>
+        <w:rPr>
+          <w:rFonts w:ascii="Courier New" w:hAnsi="Courier New" w:cs="Courier New"/>
+        </w:rPr>
+        <w:t>---------------------------------------------------------------</w:t>
+      </w:r>
+    </w:p>
+    <w:p>
+      <w:pPr>
+        <w:pStyle w:val="PlainText"/>
+        <w:rPr>
+          <w:rFonts w:ascii="Courier New" w:hAnsi="Courier New" w:cs="Courier New"/>
+        </w:rPr>
+      </w:pPr>
+      <w:r>
+        <w:rPr>
+          <w:rFonts w:ascii="Courier New" w:hAnsi="Courier New" w:cs="Courier New"/>
+        </w:rPr>
+        <w:t>Item Name</w:t>
+      </w:r>
+      <w:r>
+        <w:rPr>
+          <w:rFonts w:ascii="Courier New" w:hAnsi="Courier New" w:cs="Courier New"/>
+        </w:rPr>
+        <w:tab/>
+      </w:r>
+      <w:r>
+        <w:rPr>
+          <w:rFonts w:ascii="Courier New" w:hAnsi="Courier New" w:cs="Courier New"/>
+        </w:rPr>
+        <w:tab/>
+      </w:r>
+      <w:r>
+        <w:rPr>
+          <w:rFonts w:ascii="Courier New" w:hAnsi="Courier New" w:cs="Courier New"/>
+        </w:rPr>
+        <w:tab/>
+      </w:r>
+      <w:r>
+        <w:rPr>
+          <w:rFonts w:ascii="Courier New" w:hAnsi="Courier New" w:cs="Courier New"/>
+        </w:rPr>
+        <w:tab/>
+        <w:t>- CARROT</w:t>
+      </w:r>
+    </w:p>
+    <w:p>
+      <w:pPr>
+        <w:pStyle w:val="PlainText"/>
+        <w:rPr>
+          <w:rFonts w:ascii="Courier New" w:hAnsi="Courier New" w:cs="Courier New"/>
+          <w:color w:val="FF0000"/>
+        </w:rPr>
+      </w:pPr>
+      <w:r>
+        <w:rPr>
+          <w:rFonts w:ascii="Courier New" w:hAnsi="Courier New" w:cs="Courier New"/>
+          <w:color w:val="FF0000"/>
+        </w:rPr>
+        <w:t>Amount Received</w:t>
+      </w:r>
+      <w:r>
+        <w:rPr>
+          <w:rFonts w:ascii="Courier New" w:hAnsi="Courier New" w:cs="Courier New"/>
+          <w:color w:val="FF0000"/>
+        </w:rPr>
+        <w:tab/>
+      </w:r>
+      <w:r>
+        <w:rPr>
+          <w:rFonts w:ascii="Courier New" w:hAnsi="Courier New" w:cs="Courier New"/>
+          <w:color w:val="FF0000"/>
+        </w:rPr>
+        <w:tab/>
+      </w:r>
+      <w:r>
+        <w:rPr>
+          <w:rFonts w:ascii="Courier New" w:hAnsi="Courier New" w:cs="Courier New"/>
+          <w:color w:val="FF0000"/>
+        </w:rPr>
+        <w:tab/>
+        <w:t>- 1500</w:t>
+      </w:r>
+    </w:p>
+    <w:p>
+      <w:pPr>
+        <w:pStyle w:val="PlainText"/>
+        <w:rPr>
+          <w:rFonts w:ascii="Courier New" w:hAnsi="Courier New" w:cs="Courier New"/>
+        </w:rPr>
+      </w:pPr>
+      <w:r>
+        <w:rPr>
+          <w:rFonts w:ascii="Courier New" w:hAnsi="Courier New" w:cs="Courier New"/>
+        </w:rPr>
+        <w:t>Amount balance</w:t>
+      </w:r>
+      <w:r>
+        <w:rPr>
+          <w:rFonts w:ascii="Courier New" w:hAnsi="Courier New" w:cs="Courier New"/>
+        </w:rPr>
+        <w:tab/>
+      </w:r>
+      <w:r>
+        <w:rPr>
+          <w:rFonts w:ascii="Courier New" w:hAnsi="Courier New" w:cs="Courier New"/>
+        </w:rPr>
+        <w:tab/>
+      </w:r>
+      <w:r>
+        <w:rPr>
+          <w:rFonts w:ascii="Courier New" w:hAnsi="Courier New" w:cs="Courier New"/>
+        </w:rPr>
+        <w:tab/>
+        <w:t>- 13251.0</w:t>
+      </w:r>
+    </w:p>
+    <w:p>
+      <w:pPr>
+        <w:pStyle w:val="PlainText"/>
+        <w:rPr>
+          <w:rFonts w:ascii="Courier New" w:hAnsi="Courier New" w:cs="Courier New"/>
+        </w:rPr>
+      </w:pPr>
+      <w:r>
+        <w:rPr>
+          <w:rFonts w:ascii="Courier New" w:hAnsi="Courier New" w:cs="Courier New"/>
+        </w:rPr>
+        <w:t>Amount Received mode</w:t>
+      </w:r>
+      <w:r>
+        <w:rPr>
+          <w:rFonts w:ascii="Courier New" w:hAnsi="Courier New" w:cs="Courier New"/>
+        </w:rPr>
+        <w:tab/>
+      </w:r>
+      <w:r>
+        <w:rPr>
+          <w:rFonts w:ascii="Courier New" w:hAnsi="Courier New" w:cs="Courier New"/>
+        </w:rPr>
+        <w:tab/>
+        <w:t>- CASH</w:t>
+      </w:r>
+    </w:p>
+    <w:p>
+      <w:pPr>
+        <w:pStyle w:val="PlainText"/>
+        <w:rPr>
+          <w:rFonts w:ascii="Courier New" w:hAnsi="Courier New" w:cs="Courier New"/>
+        </w:rPr>
+      </w:pPr>
+    </w:p>
+    <w:p>
+      <w:pPr>
+        <w:pStyle w:val="PlainText"/>
+        <w:rPr>
+          <w:rFonts w:ascii="Courier New" w:hAnsi="Courier New" w:cs="Courier New"/>
+        </w:rPr>
+      </w:pPr>
+      <w:r>
+        <w:rPr>
+          <w:rFonts w:ascii="Courier New" w:hAnsi="Courier New" w:cs="Courier New"/>
+        </w:rPr>
+        <w:t>Item Name</w:t>
+      </w:r>
+      <w:r>
+        <w:rPr>
+          <w:rFonts w:ascii="Courier New" w:hAnsi="Courier New" w:cs="Courier New"/>
+        </w:rPr>
+        <w:tab/>
+      </w:r>
+      <w:r>
+        <w:rPr>
+          <w:rFonts w:ascii="Courier New" w:hAnsi="Courier New" w:cs="Courier New"/>
+        </w:rPr>
+        <w:tab/>
+      </w:r>
+      <w:r>
+        <w:rPr>
+          <w:rFonts w:ascii="Courier New" w:hAnsi="Courier New" w:cs="Courier New"/>
+        </w:rPr>
+        <w:tab/>
+      </w:r>
+      <w:r>
+        <w:rPr>
+          <w:rFonts w:ascii="Courier New" w:hAnsi="Courier New" w:cs="Courier New"/>
+        </w:rPr>
+        <w:tab/>
+        <w:t>- CARROT EVE</w:t>
+      </w:r>
+    </w:p>
+    <w:p>
+      <w:pPr>
+        <w:pStyle w:val="PlainText"/>
+        <w:rPr>
+          <w:rFonts w:ascii="Courier New" w:hAnsi="Courier New" w:cs="Courier New"/>
+        </w:rPr>
+      </w:pPr>
+      <w:r>
+        <w:rPr>
+          <w:rFonts w:ascii="Courier New" w:hAnsi="Courier New" w:cs="Courier New"/>
+        </w:rPr>
+        <w:t>Number of Pockets</w:t>
+      </w:r>
+      <w:r>
+        <w:rPr>
+          <w:rFonts w:ascii="Courier New" w:hAnsi="Courier New" w:cs="Courier New"/>
+        </w:rPr>
+        <w:tab/>
+      </w:r>
+      <w:r>
+        <w:rPr>
+          <w:rFonts w:ascii="Courier New" w:hAnsi="Courier New" w:cs="Courier New"/>
+        </w:rPr>
+        <w:tab/>
+      </w:r>
+      <w:r>
+        <w:rPr>
+          <w:rFonts w:ascii="Courier New" w:hAnsi="Courier New" w:cs="Courier New"/>
+        </w:rPr>
+        <w:tab/>
+        <w:t>- 1</w:t>
+      </w:r>
+    </w:p>
+    <w:p>
+      <w:pPr>
+        <w:pStyle w:val="PlainText"/>
+        <w:rPr>
+          <w:rFonts w:ascii="Courier New" w:hAnsi="Courier New" w:cs="Courier New"/>
+        </w:rPr>
+      </w:pPr>
+      <w:r>
+        <w:rPr>
+          <w:rFonts w:ascii="Courier New" w:hAnsi="Courier New" w:cs="Courier New"/>
+        </w:rPr>
+        <w:t>Number of KGs</w:t>
+      </w:r>
+      <w:r>
+        <w:rPr>
+          <w:rFonts w:ascii="Courier New" w:hAnsi="Courier New" w:cs="Courier New"/>
+        </w:rPr>
+        <w:tab/>
+      </w:r>
+      <w:r>
+        <w:rPr>
+          <w:rFonts w:ascii="Courier New" w:hAnsi="Courier New" w:cs="Courier New"/>
+        </w:rPr>
+        <w:tab/>
+      </w:r>
+      <w:r>
+        <w:rPr>
+          <w:rFonts w:ascii="Courier New" w:hAnsi="Courier New" w:cs="Courier New"/>
+        </w:rPr>
+        <w:tab/>
+        <w:t>- 94</w:t>
+      </w:r>
+    </w:p>
+    <w:p>
+      <w:pPr>
+        <w:pStyle w:val="PlainText"/>
+        <w:rPr>
+          <w:rFonts w:ascii="Courier New" w:hAnsi="Courier New" w:cs="Courier New"/>
+        </w:rPr>
+      </w:pPr>
+      <w:r>
+        <w:rPr>
+          <w:rFonts w:ascii="Courier New" w:hAnsi="Courier New" w:cs="Courier New"/>
+        </w:rPr>
+        <w:t>Rate</w:t>
+      </w:r>
+      <w:r>
+        <w:rPr>
+          <w:rFonts w:ascii="Courier New" w:hAnsi="Courier New" w:cs="Courier New"/>
+        </w:rPr>
+        <w:tab/>
+      </w:r>
+      <w:r>
+        <w:rPr>
+          <w:rFonts w:ascii="Courier New" w:hAnsi="Courier New" w:cs="Courier New"/>
+        </w:rPr>
+        <w:tab/>
+      </w:r>
+      <w:r>
+        <w:rPr>
+          <w:rFonts w:ascii="Courier New" w:hAnsi="Courier New" w:cs="Courier New"/>
+        </w:rPr>
+        <w:tab/>
+      </w:r>
+      <w:r>
+        <w:rPr>
+          <w:rFonts w:ascii="Courier New" w:hAnsi="Courier New" w:cs="Courier New"/>
+        </w:rPr>
+        <w:tab/>
+      </w:r>
+      <w:r>
+        <w:rPr>
+          <w:rFonts w:ascii="Courier New" w:hAnsi="Courier New" w:cs="Courier New"/>
+        </w:rPr>
+        <w:tab/>
+        <w:t>- 12</w:t>
+      </w:r>
+    </w:p>
+    <w:p>
+      <w:pPr>
+        <w:pStyle w:val="PlainText"/>
+        <w:rPr>
+          <w:rFonts w:ascii="Courier New" w:hAnsi="Courier New" w:cs="Courier New"/>
+        </w:rPr>
+      </w:pPr>
+      <w:r>
+        <w:rPr>
+          <w:rFonts w:ascii="Courier New" w:hAnsi="Courier New" w:cs="Courier New"/>
+        </w:rPr>
+        <w:t>Total Price</w:t>
+      </w:r>
+      <w:r>
+        <w:rPr>
+          <w:rFonts w:ascii="Courier New" w:hAnsi="Courier New" w:cs="Courier New"/>
+        </w:rPr>
+        <w:tab/>
+      </w:r>
+      <w:r>
+        <w:rPr>
+          <w:rFonts w:ascii="Courier New" w:hAnsi="Courier New" w:cs="Courier New"/>
+        </w:rPr>
+        <w:tab/>
+      </w:r>
+      <w:r>
+        <w:rPr>
+          <w:rFonts w:ascii="Courier New" w:hAnsi="Courier New" w:cs="Courier New"/>
+        </w:rPr>
+        <w:tab/>
+      </w:r>
+      <w:r>
+        <w:rPr>
+          <w:rFonts w:ascii="Courier New" w:hAnsi="Courier New" w:cs="Courier New"/>
+        </w:rPr>
+        <w:tab/>
+        <w:t>- 1128.0</w:t>
+      </w:r>
+    </w:p>
+    <w:p>
+      <w:pPr>
+        <w:pStyle w:val="PlainText"/>
+        <w:rPr>
+          <w:rFonts w:ascii="Courier New" w:hAnsi="Courier New" w:cs="Courier New"/>
+          <w:b/>
+        </w:rPr>
+      </w:pPr>
+      <w:r>
+        <w:rPr>
+          <w:rFonts w:ascii="Courier New" w:hAnsi="Courier New" w:cs="Courier New"/>
+          <w:b/>
+        </w:rPr>
+        <w:t>Amount balance</w:t>
+      </w:r>
+      <w:r>
+        <w:rPr>
+          <w:rFonts w:ascii="Courier New" w:hAnsi="Courier New" w:cs="Courier New"/>
+          <w:b/>
+        </w:rPr>
+        <w:tab/>
+      </w:r>
+      <w:r>
+        <w:rPr>
+          <w:rFonts w:ascii="Courier New" w:hAnsi="Courier New" w:cs="Courier New"/>
+          <w:b/>
+        </w:rPr>
+        <w:tab/>
+      </w:r>
+      <w:r>
+        <w:rPr>
+          <w:rFonts w:ascii="Courier New" w:hAnsi="Courier New" w:cs="Courier New"/>
+          <w:b/>
+        </w:rPr>
+        <w:tab/>
+        <w:t>- 14379.0</w:t>
+      </w:r>
+    </w:p>
+    <w:p>
+      <w:pPr>
+        <w:pStyle w:val="PlainText"/>
+        <w:rPr>
+          <w:rFonts w:ascii="Courier New" w:hAnsi="Courier New" w:cs="Courier New"/>
+        </w:rPr>
+      </w:pPr>
+    </w:p>
+    <w:p>
+      <w:pPr>
+        <w:pStyle w:val="PlainText"/>
+        <w:rPr>
+          <w:rFonts w:ascii="Courier New" w:hAnsi="Courier New" w:cs="Courier New"/>
+        </w:rPr>
+      </w:pPr>
     </w:p>
     <w:p>
       <w:pPr>

--- a/customer _details/GANGAMMA/SEP/TUMKUR/KAMALAMMA/PURCHASE DETAILS.docx
+++ b/customer _details/GANGAMMA/SEP/TUMKUR/KAMALAMMA/PURCHASE DETAILS.docx
@@ -49750,13 +49750,7 @@
         <w:rPr>
           <w:rFonts w:ascii="Courier New" w:hAnsi="Courier New" w:cs="Courier New"/>
         </w:rPr>
-        <w:t>SAT Feb 03</w:t>
-      </w:r>
-      <w:r>
-        <w:rPr>
-          <w:rFonts w:ascii="Courier New" w:hAnsi="Courier New" w:cs="Courier New"/>
-        </w:rPr>
-        <w:t xml:space="preserve"> 11:52:00 PST 2018</w:t>
+        <w:t>SAT Feb 03 11:52:00 PST 2018</w:t>
       </w:r>
     </w:p>
     <w:p>
@@ -50222,6 +50216,247 @@
         <w:tab/>
         <w:t>- 14379.0</w:t>
       </w:r>
+    </w:p>
+    <w:p>
+      <w:pPr>
+        <w:pStyle w:val="PlainText"/>
+        <w:rPr>
+          <w:rFonts w:ascii="Courier New" w:hAnsi="Courier New" w:cs="Courier New"/>
+          <w:b/>
+        </w:rPr>
+      </w:pPr>
+    </w:p>
+    <w:p>
+      <w:pPr>
+        <w:pStyle w:val="PlainText"/>
+        <w:rPr>
+          <w:rFonts w:ascii="Courier New" w:hAnsi="Courier New" w:cs="Courier New"/>
+        </w:rPr>
+      </w:pPr>
+      <w:r>
+        <w:rPr>
+          <w:rFonts w:ascii="Courier New" w:hAnsi="Courier New" w:cs="Courier New"/>
+        </w:rPr>
+        <w:t>SUN Feb 04</w:t>
+      </w:r>
+      <w:r>
+        <w:rPr>
+          <w:rFonts w:ascii="Courier New" w:hAnsi="Courier New" w:cs="Courier New"/>
+        </w:rPr>
+        <w:t xml:space="preserve"> 10:39:35 PST 2018</w:t>
+      </w:r>
+    </w:p>
+    <w:p>
+      <w:pPr>
+        <w:pStyle w:val="PlainText"/>
+        <w:rPr>
+          <w:rFonts w:ascii="Courier New" w:hAnsi="Courier New" w:cs="Courier New"/>
+        </w:rPr>
+      </w:pPr>
+      <w:r>
+        <w:rPr>
+          <w:rFonts w:ascii="Courier New" w:hAnsi="Courier New" w:cs="Courier New"/>
+        </w:rPr>
+        <w:t>Person Name</w:t>
+      </w:r>
+      <w:r>
+        <w:rPr>
+          <w:rFonts w:ascii="Courier New" w:hAnsi="Courier New" w:cs="Courier New"/>
+        </w:rPr>
+        <w:tab/>
+      </w:r>
+      <w:r>
+        <w:rPr>
+          <w:rFonts w:ascii="Courier New" w:hAnsi="Courier New" w:cs="Courier New"/>
+        </w:rPr>
+        <w:tab/>
+      </w:r>
+      <w:r>
+        <w:rPr>
+          <w:rFonts w:ascii="Courier New" w:hAnsi="Courier New" w:cs="Courier New"/>
+        </w:rPr>
+        <w:tab/>
+      </w:r>
+      <w:r>
+        <w:rPr>
+          <w:rFonts w:ascii="Courier New" w:hAnsi="Courier New" w:cs="Courier New"/>
+        </w:rPr>
+        <w:tab/>
+        <w:t>- KAMALAMMA</w:t>
+      </w:r>
+    </w:p>
+    <w:p>
+      <w:pPr>
+        <w:pStyle w:val="PlainText"/>
+        <w:rPr>
+          <w:rFonts w:ascii="Courier New" w:hAnsi="Courier New" w:cs="Courier New"/>
+        </w:rPr>
+      </w:pPr>
+      <w:r>
+        <w:rPr>
+          <w:rFonts w:ascii="Courier New" w:hAnsi="Courier New" w:cs="Courier New"/>
+        </w:rPr>
+        <w:t>---------------------------------------------------------------</w:t>
+      </w:r>
+    </w:p>
+    <w:p>
+      <w:pPr>
+        <w:pStyle w:val="PlainText"/>
+        <w:rPr>
+          <w:rFonts w:ascii="Courier New" w:hAnsi="Courier New" w:cs="Courier New"/>
+        </w:rPr>
+      </w:pPr>
+      <w:r>
+        <w:rPr>
+          <w:rFonts w:ascii="Courier New" w:hAnsi="Courier New" w:cs="Courier New"/>
+        </w:rPr>
+        <w:t>Item Name</w:t>
+      </w:r>
+      <w:r>
+        <w:rPr>
+          <w:rFonts w:ascii="Courier New" w:hAnsi="Courier New" w:cs="Courier New"/>
+        </w:rPr>
+        <w:tab/>
+      </w:r>
+      <w:r>
+        <w:rPr>
+          <w:rFonts w:ascii="Courier New" w:hAnsi="Courier New" w:cs="Courier New"/>
+        </w:rPr>
+        <w:tab/>
+      </w:r>
+      <w:r>
+        <w:rPr>
+          <w:rFonts w:ascii="Courier New" w:hAnsi="Courier New" w:cs="Courier New"/>
+        </w:rPr>
+        <w:tab/>
+      </w:r>
+      <w:r>
+        <w:rPr>
+          <w:rFonts w:ascii="Courier New" w:hAnsi="Courier New" w:cs="Courier New"/>
+        </w:rPr>
+        <w:tab/>
+        <w:t>- BEET</w:t>
+      </w:r>
+    </w:p>
+    <w:p>
+      <w:pPr>
+        <w:pStyle w:val="PlainText"/>
+        <w:rPr>
+          <w:rFonts w:ascii="Courier New" w:hAnsi="Courier New" w:cs="Courier New"/>
+          <w:color w:val="FF0000"/>
+        </w:rPr>
+      </w:pPr>
+      <w:r>
+        <w:rPr>
+          <w:rFonts w:ascii="Courier New" w:hAnsi="Courier New" w:cs="Courier New"/>
+          <w:color w:val="FF0000"/>
+        </w:rPr>
+        <w:t>Amount Received</w:t>
+      </w:r>
+      <w:r>
+        <w:rPr>
+          <w:rFonts w:ascii="Courier New" w:hAnsi="Courier New" w:cs="Courier New"/>
+          <w:color w:val="FF0000"/>
+        </w:rPr>
+        <w:tab/>
+      </w:r>
+      <w:r>
+        <w:rPr>
+          <w:rFonts w:ascii="Courier New" w:hAnsi="Courier New" w:cs="Courier New"/>
+          <w:color w:val="FF0000"/>
+        </w:rPr>
+        <w:tab/>
+      </w:r>
+      <w:r>
+        <w:rPr>
+          <w:rFonts w:ascii="Courier New" w:hAnsi="Courier New" w:cs="Courier New"/>
+          <w:color w:val="FF0000"/>
+        </w:rPr>
+        <w:tab/>
+        <w:t>- 13251</w:t>
+      </w:r>
+    </w:p>
+    <w:p>
+      <w:pPr>
+        <w:pStyle w:val="PlainText"/>
+        <w:rPr>
+          <w:rFonts w:ascii="Courier New" w:hAnsi="Courier New" w:cs="Courier New"/>
+          <w:b/>
+        </w:rPr>
+      </w:pPr>
+      <w:r>
+        <w:rPr>
+          <w:rFonts w:ascii="Courier New" w:hAnsi="Courier New" w:cs="Courier New"/>
+          <w:b/>
+        </w:rPr>
+        <w:t>Amount balance</w:t>
+      </w:r>
+      <w:r>
+        <w:rPr>
+          <w:rFonts w:ascii="Courier New" w:hAnsi="Courier New" w:cs="Courier New"/>
+          <w:b/>
+        </w:rPr>
+        <w:tab/>
+      </w:r>
+      <w:r>
+        <w:rPr>
+          <w:rFonts w:ascii="Courier New" w:hAnsi="Courier New" w:cs="Courier New"/>
+          <w:b/>
+        </w:rPr>
+        <w:tab/>
+      </w:r>
+      <w:r>
+        <w:rPr>
+          <w:rFonts w:ascii="Courier New" w:hAnsi="Courier New" w:cs="Courier New"/>
+          <w:b/>
+        </w:rPr>
+        <w:tab/>
+        <w:t>- 1128.0</w:t>
+      </w:r>
+    </w:p>
+    <w:p>
+      <w:pPr>
+        <w:pStyle w:val="PlainText"/>
+        <w:rPr>
+          <w:rFonts w:ascii="Courier New" w:hAnsi="Courier New" w:cs="Courier New"/>
+        </w:rPr>
+      </w:pPr>
+      <w:r>
+        <w:rPr>
+          <w:rFonts w:ascii="Courier New" w:hAnsi="Courier New" w:cs="Courier New"/>
+        </w:rPr>
+        <w:t>Amount Received mode</w:t>
+      </w:r>
+      <w:r>
+        <w:rPr>
+          <w:rFonts w:ascii="Courier New" w:hAnsi="Courier New" w:cs="Courier New"/>
+        </w:rPr>
+        <w:tab/>
+      </w:r>
+      <w:r>
+        <w:rPr>
+          <w:rFonts w:ascii="Courier New" w:hAnsi="Courier New" w:cs="Courier New"/>
+        </w:rPr>
+        <w:tab/>
+        <w:t>- CASH</w:t>
+      </w:r>
+    </w:p>
+    <w:p>
+      <w:pPr>
+        <w:pStyle w:val="PlainText"/>
+        <w:rPr>
+          <w:rFonts w:ascii="Courier New" w:hAnsi="Courier New" w:cs="Courier New"/>
+        </w:rPr>
+      </w:pPr>
+    </w:p>
+    <w:p>
+      <w:pPr>
+        <w:pStyle w:val="PlainText"/>
+        <w:rPr>
+          <w:rFonts w:ascii="Courier New" w:hAnsi="Courier New" w:cs="Courier New"/>
+          <w:b/>
+        </w:rPr>
+      </w:pPr>
     </w:p>
     <w:p>
       <w:pPr>

--- a/customer _details/GANGAMMA/SEP/TUMKUR/KAMALAMMA/PURCHASE DETAILS.docx
+++ b/customer _details/GANGAMMA/SEP/TUMKUR/KAMALAMMA/PURCHASE DETAILS.docx
@@ -50237,13 +50237,7 @@
         <w:rPr>
           <w:rFonts w:ascii="Courier New" w:hAnsi="Courier New" w:cs="Courier New"/>
         </w:rPr>
-        <w:t>SUN Feb 04</w:t>
-      </w:r>
-      <w:r>
-        <w:rPr>
-          <w:rFonts w:ascii="Courier New" w:hAnsi="Courier New" w:cs="Courier New"/>
-        </w:rPr>
-        <w:t xml:space="preserve"> 10:39:35 PST 2018</w:t>
+        <w:t>SUN Feb 04 10:39:35 PST 2018</w:t>
       </w:r>
     </w:p>
     <w:p>
@@ -50440,6 +50434,369 @@
         <w:tab/>
         <w:t>- CASH</w:t>
       </w:r>
+    </w:p>
+    <w:p>
+      <w:pPr>
+        <w:pStyle w:val="PlainText"/>
+        <w:rPr>
+          <w:rFonts w:ascii="Courier New" w:hAnsi="Courier New" w:cs="Courier New"/>
+        </w:rPr>
+      </w:pPr>
+    </w:p>
+    <w:p>
+      <w:pPr>
+        <w:pStyle w:val="PlainText"/>
+        <w:rPr>
+          <w:rFonts w:ascii="Courier New" w:hAnsi="Courier New" w:cs="Courier New"/>
+        </w:rPr>
+      </w:pPr>
+      <w:r>
+        <w:rPr>
+          <w:rFonts w:ascii="Courier New" w:hAnsi="Courier New" w:cs="Courier New"/>
+        </w:rPr>
+        <w:t>MON Feb 05</w:t>
+      </w:r>
+      <w:r>
+        <w:rPr>
+          <w:rFonts w:ascii="Courier New" w:hAnsi="Courier New" w:cs="Courier New"/>
+        </w:rPr>
+        <w:t xml:space="preserve"> 10:07:19 PST 2018</w:t>
+      </w:r>
+    </w:p>
+    <w:p>
+      <w:pPr>
+        <w:pStyle w:val="PlainText"/>
+        <w:rPr>
+          <w:rFonts w:ascii="Courier New" w:hAnsi="Courier New" w:cs="Courier New"/>
+        </w:rPr>
+      </w:pPr>
+      <w:r>
+        <w:rPr>
+          <w:rFonts w:ascii="Courier New" w:hAnsi="Courier New" w:cs="Courier New"/>
+        </w:rPr>
+        <w:t>Person Name</w:t>
+      </w:r>
+      <w:r>
+        <w:rPr>
+          <w:rFonts w:ascii="Courier New" w:hAnsi="Courier New" w:cs="Courier New"/>
+        </w:rPr>
+        <w:tab/>
+      </w:r>
+      <w:r>
+        <w:rPr>
+          <w:rFonts w:ascii="Courier New" w:hAnsi="Courier New" w:cs="Courier New"/>
+        </w:rPr>
+        <w:tab/>
+      </w:r>
+      <w:r>
+        <w:rPr>
+          <w:rFonts w:ascii="Courier New" w:hAnsi="Courier New" w:cs="Courier New"/>
+        </w:rPr>
+        <w:tab/>
+      </w:r>
+      <w:r>
+        <w:rPr>
+          <w:rFonts w:ascii="Courier New" w:hAnsi="Courier New" w:cs="Courier New"/>
+        </w:rPr>
+        <w:tab/>
+        <w:t>- KAMALAMMA</w:t>
+      </w:r>
+    </w:p>
+    <w:p>
+      <w:pPr>
+        <w:pStyle w:val="PlainText"/>
+        <w:rPr>
+          <w:rFonts w:ascii="Courier New" w:hAnsi="Courier New" w:cs="Courier New"/>
+        </w:rPr>
+      </w:pPr>
+      <w:r>
+        <w:rPr>
+          <w:rFonts w:ascii="Courier New" w:hAnsi="Courier New" w:cs="Courier New"/>
+        </w:rPr>
+        <w:t>Bill number</w:t>
+      </w:r>
+      <w:r>
+        <w:rPr>
+          <w:rFonts w:ascii="Courier New" w:hAnsi="Courier New" w:cs="Courier New"/>
+        </w:rPr>
+        <w:tab/>
+      </w:r>
+      <w:r>
+        <w:rPr>
+          <w:rFonts w:ascii="Courier New" w:hAnsi="Courier New" w:cs="Courier New"/>
+        </w:rPr>
+        <w:tab/>
+      </w:r>
+      <w:r>
+        <w:rPr>
+          <w:rFonts w:ascii="Courier New" w:hAnsi="Courier New" w:cs="Courier New"/>
+        </w:rPr>
+        <w:tab/>
+      </w:r>
+      <w:r>
+        <w:rPr>
+          <w:rFonts w:ascii="Courier New" w:hAnsi="Courier New" w:cs="Courier New"/>
+        </w:rPr>
+        <w:tab/>
+        <w:t>- 3015</w:t>
+      </w:r>
+    </w:p>
+    <w:p>
+      <w:pPr>
+        <w:pStyle w:val="PlainText"/>
+        <w:rPr>
+          <w:rFonts w:ascii="Courier New" w:hAnsi="Courier New" w:cs="Courier New"/>
+        </w:rPr>
+      </w:pPr>
+      <w:r>
+        <w:rPr>
+          <w:rFonts w:ascii="Courier New" w:hAnsi="Courier New" w:cs="Courier New"/>
+        </w:rPr>
+        <w:t>---------------------------------------------------------------</w:t>
+      </w:r>
+    </w:p>
+    <w:p>
+      <w:pPr>
+        <w:pStyle w:val="PlainText"/>
+        <w:rPr>
+          <w:rFonts w:ascii="Courier New" w:hAnsi="Courier New" w:cs="Courier New"/>
+        </w:rPr>
+      </w:pPr>
+      <w:r>
+        <w:rPr>
+          <w:rFonts w:ascii="Courier New" w:hAnsi="Courier New" w:cs="Courier New"/>
+        </w:rPr>
+        <w:t>Item Name</w:t>
+      </w:r>
+      <w:r>
+        <w:rPr>
+          <w:rFonts w:ascii="Courier New" w:hAnsi="Courier New" w:cs="Courier New"/>
+        </w:rPr>
+        <w:tab/>
+      </w:r>
+      <w:r>
+        <w:rPr>
+          <w:rFonts w:ascii="Courier New" w:hAnsi="Courier New" w:cs="Courier New"/>
+        </w:rPr>
+        <w:tab/>
+      </w:r>
+      <w:r>
+        <w:rPr>
+          <w:rFonts w:ascii="Courier New" w:hAnsi="Courier New" w:cs="Courier New"/>
+        </w:rPr>
+        <w:tab/>
+      </w:r>
+      <w:r>
+        <w:rPr>
+          <w:rFonts w:ascii="Courier New" w:hAnsi="Courier New" w:cs="Courier New"/>
+        </w:rPr>
+        <w:tab/>
+        <w:t>- BEET</w:t>
+      </w:r>
+    </w:p>
+    <w:p>
+      <w:pPr>
+        <w:pStyle w:val="PlainText"/>
+        <w:rPr>
+          <w:rFonts w:ascii="Courier New" w:hAnsi="Courier New" w:cs="Courier New"/>
+        </w:rPr>
+      </w:pPr>
+      <w:r>
+        <w:rPr>
+          <w:rFonts w:ascii="Courier New" w:hAnsi="Courier New" w:cs="Courier New"/>
+        </w:rPr>
+        <w:t>Number of Pockets</w:t>
+      </w:r>
+      <w:r>
+        <w:rPr>
+          <w:rFonts w:ascii="Courier New" w:hAnsi="Courier New" w:cs="Courier New"/>
+        </w:rPr>
+        <w:tab/>
+      </w:r>
+      <w:r>
+        <w:rPr>
+          <w:rFonts w:ascii="Courier New" w:hAnsi="Courier New" w:cs="Courier New"/>
+        </w:rPr>
+        <w:tab/>
+      </w:r>
+      <w:r>
+        <w:rPr>
+          <w:rFonts w:ascii="Courier New" w:hAnsi="Courier New" w:cs="Courier New"/>
+        </w:rPr>
+        <w:tab/>
+        <w:t>- 1</w:t>
+      </w:r>
+    </w:p>
+    <w:p>
+      <w:pPr>
+        <w:pStyle w:val="PlainText"/>
+        <w:rPr>
+          <w:rFonts w:ascii="Courier New" w:hAnsi="Courier New" w:cs="Courier New"/>
+        </w:rPr>
+      </w:pPr>
+      <w:r>
+        <w:rPr>
+          <w:rFonts w:ascii="Courier New" w:hAnsi="Courier New" w:cs="Courier New"/>
+        </w:rPr>
+        <w:t>Number of KGs</w:t>
+      </w:r>
+      <w:r>
+        <w:rPr>
+          <w:rFonts w:ascii="Courier New" w:hAnsi="Courier New" w:cs="Courier New"/>
+        </w:rPr>
+        <w:tab/>
+      </w:r>
+      <w:r>
+        <w:rPr>
+          <w:rFonts w:ascii="Courier New" w:hAnsi="Courier New" w:cs="Courier New"/>
+        </w:rPr>
+        <w:tab/>
+      </w:r>
+      <w:r>
+        <w:rPr>
+          <w:rFonts w:ascii="Courier New" w:hAnsi="Courier New" w:cs="Courier New"/>
+        </w:rPr>
+        <w:tab/>
+        <w:t>- 61</w:t>
+      </w:r>
+    </w:p>
+    <w:p>
+      <w:pPr>
+        <w:pStyle w:val="PlainText"/>
+        <w:rPr>
+          <w:rFonts w:ascii="Courier New" w:hAnsi="Courier New" w:cs="Courier New"/>
+        </w:rPr>
+      </w:pPr>
+      <w:r>
+        <w:rPr>
+          <w:rFonts w:ascii="Courier New" w:hAnsi="Courier New" w:cs="Courier New"/>
+        </w:rPr>
+        <w:t>Rate</w:t>
+      </w:r>
+      <w:r>
+        <w:rPr>
+          <w:rFonts w:ascii="Courier New" w:hAnsi="Courier New" w:cs="Courier New"/>
+        </w:rPr>
+        <w:tab/>
+      </w:r>
+      <w:r>
+        <w:rPr>
+          <w:rFonts w:ascii="Courier New" w:hAnsi="Courier New" w:cs="Courier New"/>
+        </w:rPr>
+        <w:tab/>
+      </w:r>
+      <w:r>
+        <w:rPr>
+          <w:rFonts w:ascii="Courier New" w:hAnsi="Courier New" w:cs="Courier New"/>
+        </w:rPr>
+        <w:tab/>
+      </w:r>
+      <w:r>
+        <w:rPr>
+          <w:rFonts w:ascii="Courier New" w:hAnsi="Courier New" w:cs="Courier New"/>
+        </w:rPr>
+        <w:tab/>
+      </w:r>
+      <w:r>
+        <w:rPr>
+          <w:rFonts w:ascii="Courier New" w:hAnsi="Courier New" w:cs="Courier New"/>
+        </w:rPr>
+        <w:tab/>
+        <w:t>- 6</w:t>
+      </w:r>
+    </w:p>
+    <w:p>
+      <w:pPr>
+        <w:pStyle w:val="PlainText"/>
+        <w:rPr>
+          <w:rFonts w:ascii="Courier New" w:hAnsi="Courier New" w:cs="Courier New"/>
+        </w:rPr>
+      </w:pPr>
+      <w:r>
+        <w:rPr>
+          <w:rFonts w:ascii="Courier New" w:hAnsi="Courier New" w:cs="Courier New"/>
+        </w:rPr>
+        <w:t>Total Price</w:t>
+      </w:r>
+      <w:r>
+        <w:rPr>
+          <w:rFonts w:ascii="Courier New" w:hAnsi="Courier New" w:cs="Courier New"/>
+        </w:rPr>
+        <w:tab/>
+      </w:r>
+      <w:r>
+        <w:rPr>
+          <w:rFonts w:ascii="Courier New" w:hAnsi="Courier New" w:cs="Courier New"/>
+        </w:rPr>
+        <w:tab/>
+      </w:r>
+      <w:r>
+        <w:rPr>
+          <w:rFonts w:ascii="Courier New" w:hAnsi="Courier New" w:cs="Courier New"/>
+        </w:rPr>
+        <w:tab/>
+      </w:r>
+      <w:r>
+        <w:rPr>
+          <w:rFonts w:ascii="Courier New" w:hAnsi="Courier New" w:cs="Courier New"/>
+        </w:rPr>
+        <w:tab/>
+        <w:t>- 366.0</w:t>
+      </w:r>
+    </w:p>
+    <w:p>
+      <w:pPr>
+        <w:pStyle w:val="PlainText"/>
+        <w:rPr>
+          <w:rFonts w:ascii="Courier New" w:hAnsi="Courier New" w:cs="Courier New"/>
+          <w:b/>
+        </w:rPr>
+      </w:pPr>
+      <w:r>
+        <w:rPr>
+          <w:rFonts w:ascii="Courier New" w:hAnsi="Courier New" w:cs="Courier New"/>
+          <w:b/>
+        </w:rPr>
+        <w:t>Amount balance</w:t>
+      </w:r>
+      <w:r>
+        <w:rPr>
+          <w:rFonts w:ascii="Courier New" w:hAnsi="Courier New" w:cs="Courier New"/>
+          <w:b/>
+        </w:rPr>
+        <w:tab/>
+      </w:r>
+      <w:r>
+        <w:rPr>
+          <w:rFonts w:ascii="Courier New" w:hAnsi="Courier New" w:cs="Courier New"/>
+          <w:b/>
+        </w:rPr>
+        <w:tab/>
+      </w:r>
+      <w:r>
+        <w:rPr>
+          <w:rFonts w:ascii="Courier New" w:hAnsi="Courier New" w:cs="Courier New"/>
+          <w:b/>
+        </w:rPr>
+        <w:tab/>
+        <w:t>- 1494.0</w:t>
+      </w:r>
+    </w:p>
+    <w:p>
+      <w:pPr>
+        <w:pStyle w:val="PlainText"/>
+        <w:rPr>
+          <w:rFonts w:ascii="Courier New" w:hAnsi="Courier New" w:cs="Courier New"/>
+        </w:rPr>
+      </w:pPr>
+    </w:p>
+    <w:p>
+      <w:pPr>
+        <w:pStyle w:val="PlainText"/>
+        <w:rPr>
+          <w:rFonts w:ascii="Courier New" w:hAnsi="Courier New" w:cs="Courier New"/>
+        </w:rPr>
+      </w:pPr>
     </w:p>
     <w:p>
       <w:pPr>

--- a/customer _details/GANGAMMA/SEP/TUMKUR/KAMALAMMA/PURCHASE DETAILS.docx
+++ b/customer _details/GANGAMMA/SEP/TUMKUR/KAMALAMMA/PURCHASE DETAILS.docx
@@ -50454,13 +50454,7 @@
         <w:rPr>
           <w:rFonts w:ascii="Courier New" w:hAnsi="Courier New" w:cs="Courier New"/>
         </w:rPr>
-        <w:t>MON Feb 05</w:t>
-      </w:r>
-      <w:r>
-        <w:rPr>
-          <w:rFonts w:ascii="Courier New" w:hAnsi="Courier New" w:cs="Courier New"/>
-        </w:rPr>
-        <w:t xml:space="preserve"> 10:07:19 PST 2018</w:t>
+        <w:t>MON Feb 05 10:07:19 PST 2018</w:t>
       </w:r>
     </w:p>
     <w:p>
@@ -50781,6 +50775,436 @@
         <w:tab/>
         <w:t>- 1494.0</w:t>
       </w:r>
+    </w:p>
+    <w:p>
+      <w:pPr>
+        <w:pStyle w:val="PlainText"/>
+        <w:rPr>
+          <w:rFonts w:ascii="Courier New" w:hAnsi="Courier New" w:cs="Courier New"/>
+          <w:b/>
+        </w:rPr>
+      </w:pPr>
+    </w:p>
+    <w:p>
+      <w:pPr>
+        <w:pStyle w:val="PlainText"/>
+        <w:rPr>
+          <w:rFonts w:ascii="Courier New" w:hAnsi="Courier New" w:cs="Courier New"/>
+        </w:rPr>
+      </w:pPr>
+      <w:r>
+        <w:rPr>
+          <w:rFonts w:ascii="Courier New" w:hAnsi="Courier New" w:cs="Courier New"/>
+        </w:rPr>
+        <w:t>TUE Feb 06</w:t>
+      </w:r>
+      <w:r>
+        <w:rPr>
+          <w:rFonts w:ascii="Courier New" w:hAnsi="Courier New" w:cs="Courier New"/>
+        </w:rPr>
+        <w:t xml:space="preserve"> 10:12:40 PST 2018</w:t>
+      </w:r>
+    </w:p>
+    <w:p>
+      <w:pPr>
+        <w:pStyle w:val="PlainText"/>
+        <w:rPr>
+          <w:rFonts w:ascii="Courier New" w:hAnsi="Courier New" w:cs="Courier New"/>
+        </w:rPr>
+      </w:pPr>
+      <w:r>
+        <w:rPr>
+          <w:rFonts w:ascii="Courier New" w:hAnsi="Courier New" w:cs="Courier New"/>
+        </w:rPr>
+        <w:t>Person Name</w:t>
+      </w:r>
+      <w:r>
+        <w:rPr>
+          <w:rFonts w:ascii="Courier New" w:hAnsi="Courier New" w:cs="Courier New"/>
+        </w:rPr>
+        <w:tab/>
+      </w:r>
+      <w:r>
+        <w:rPr>
+          <w:rFonts w:ascii="Courier New" w:hAnsi="Courier New" w:cs="Courier New"/>
+        </w:rPr>
+        <w:tab/>
+      </w:r>
+      <w:r>
+        <w:rPr>
+          <w:rFonts w:ascii="Courier New" w:hAnsi="Courier New" w:cs="Courier New"/>
+        </w:rPr>
+        <w:tab/>
+      </w:r>
+      <w:r>
+        <w:rPr>
+          <w:rFonts w:ascii="Courier New" w:hAnsi="Courier New" w:cs="Courier New"/>
+        </w:rPr>
+        <w:tab/>
+        <w:t>- KAMALAMMA</w:t>
+      </w:r>
+    </w:p>
+    <w:p>
+      <w:pPr>
+        <w:pStyle w:val="PlainText"/>
+        <w:rPr>
+          <w:rFonts w:ascii="Courier New" w:hAnsi="Courier New" w:cs="Courier New"/>
+        </w:rPr>
+      </w:pPr>
+      <w:r>
+        <w:rPr>
+          <w:rFonts w:ascii="Courier New" w:hAnsi="Courier New" w:cs="Courier New"/>
+        </w:rPr>
+        <w:t>Bill number</w:t>
+      </w:r>
+      <w:r>
+        <w:rPr>
+          <w:rFonts w:ascii="Courier New" w:hAnsi="Courier New" w:cs="Courier New"/>
+        </w:rPr>
+        <w:tab/>
+      </w:r>
+      <w:r>
+        <w:rPr>
+          <w:rFonts w:ascii="Courier New" w:hAnsi="Courier New" w:cs="Courier New"/>
+        </w:rPr>
+        <w:tab/>
+      </w:r>
+      <w:r>
+        <w:rPr>
+          <w:rFonts w:ascii="Courier New" w:hAnsi="Courier New" w:cs="Courier New"/>
+        </w:rPr>
+        <w:tab/>
+      </w:r>
+      <w:r>
+        <w:rPr>
+          <w:rFonts w:ascii="Courier New" w:hAnsi="Courier New" w:cs="Courier New"/>
+        </w:rPr>
+        <w:tab/>
+        <w:t>- 3041</w:t>
+      </w:r>
+    </w:p>
+    <w:p>
+      <w:pPr>
+        <w:pStyle w:val="PlainText"/>
+        <w:rPr>
+          <w:rFonts w:ascii="Courier New" w:hAnsi="Courier New" w:cs="Courier New"/>
+        </w:rPr>
+      </w:pPr>
+      <w:r>
+        <w:rPr>
+          <w:rFonts w:ascii="Courier New" w:hAnsi="Courier New" w:cs="Courier New"/>
+        </w:rPr>
+        <w:t>---------------------------------------------------------------</w:t>
+      </w:r>
+    </w:p>
+    <w:p>
+      <w:pPr>
+        <w:pStyle w:val="PlainText"/>
+        <w:rPr>
+          <w:rFonts w:ascii="Courier New" w:hAnsi="Courier New" w:cs="Courier New"/>
+        </w:rPr>
+      </w:pPr>
+      <w:r>
+        <w:rPr>
+          <w:rFonts w:ascii="Courier New" w:hAnsi="Courier New" w:cs="Courier New"/>
+        </w:rPr>
+        <w:t>Item Name</w:t>
+      </w:r>
+      <w:r>
+        <w:rPr>
+          <w:rFonts w:ascii="Courier New" w:hAnsi="Courier New" w:cs="Courier New"/>
+        </w:rPr>
+        <w:tab/>
+      </w:r>
+      <w:r>
+        <w:rPr>
+          <w:rFonts w:ascii="Courier New" w:hAnsi="Courier New" w:cs="Courier New"/>
+        </w:rPr>
+        <w:tab/>
+      </w:r>
+      <w:r>
+        <w:rPr>
+          <w:rFonts w:ascii="Courier New" w:hAnsi="Courier New" w:cs="Courier New"/>
+        </w:rPr>
+        <w:tab/>
+      </w:r>
+      <w:r>
+        <w:rPr>
+          <w:rFonts w:ascii="Courier New" w:hAnsi="Courier New" w:cs="Courier New"/>
+        </w:rPr>
+        <w:tab/>
+        <w:t>- POTATO</w:t>
+      </w:r>
+    </w:p>
+    <w:p>
+      <w:pPr>
+        <w:pStyle w:val="PlainText"/>
+        <w:rPr>
+          <w:rFonts w:ascii="Courier New" w:hAnsi="Courier New" w:cs="Courier New"/>
+        </w:rPr>
+      </w:pPr>
+      <w:r>
+        <w:rPr>
+          <w:rFonts w:ascii="Courier New" w:hAnsi="Courier New" w:cs="Courier New"/>
+        </w:rPr>
+        <w:t>Number of Pockets</w:t>
+      </w:r>
+      <w:r>
+        <w:rPr>
+          <w:rFonts w:ascii="Courier New" w:hAnsi="Courier New" w:cs="Courier New"/>
+        </w:rPr>
+        <w:tab/>
+      </w:r>
+      <w:r>
+        <w:rPr>
+          <w:rFonts w:ascii="Courier New" w:hAnsi="Courier New" w:cs="Courier New"/>
+        </w:rPr>
+        <w:tab/>
+      </w:r>
+      <w:r>
+        <w:rPr>
+          <w:rFonts w:ascii="Courier New" w:hAnsi="Courier New" w:cs="Courier New"/>
+        </w:rPr>
+        <w:tab/>
+        <w:t>- 3</w:t>
+      </w:r>
+    </w:p>
+    <w:p>
+      <w:pPr>
+        <w:pStyle w:val="PlainText"/>
+        <w:rPr>
+          <w:rFonts w:ascii="Courier New" w:hAnsi="Courier New" w:cs="Courier New"/>
+        </w:rPr>
+      </w:pPr>
+      <w:r>
+        <w:rPr>
+          <w:rFonts w:ascii="Courier New" w:hAnsi="Courier New" w:cs="Courier New"/>
+        </w:rPr>
+        <w:t>Number of KGs</w:t>
+      </w:r>
+      <w:r>
+        <w:rPr>
+          <w:rFonts w:ascii="Courier New" w:hAnsi="Courier New" w:cs="Courier New"/>
+        </w:rPr>
+        <w:tab/>
+      </w:r>
+      <w:r>
+        <w:rPr>
+          <w:rFonts w:ascii="Courier New" w:hAnsi="Courier New" w:cs="Courier New"/>
+        </w:rPr>
+        <w:tab/>
+      </w:r>
+      <w:r>
+        <w:rPr>
+          <w:rFonts w:ascii="Courier New" w:hAnsi="Courier New" w:cs="Courier New"/>
+        </w:rPr>
+        <w:tab/>
+        <w:t>- 191</w:t>
+      </w:r>
+    </w:p>
+    <w:p>
+      <w:pPr>
+        <w:pStyle w:val="PlainText"/>
+        <w:rPr>
+          <w:rFonts w:ascii="Courier New" w:hAnsi="Courier New" w:cs="Courier New"/>
+        </w:rPr>
+      </w:pPr>
+      <w:r>
+        <w:rPr>
+          <w:rFonts w:ascii="Courier New" w:hAnsi="Courier New" w:cs="Courier New"/>
+        </w:rPr>
+        <w:t>Rate</w:t>
+      </w:r>
+      <w:r>
+        <w:rPr>
+          <w:rFonts w:ascii="Courier New" w:hAnsi="Courier New" w:cs="Courier New"/>
+        </w:rPr>
+        <w:tab/>
+      </w:r>
+      <w:r>
+        <w:rPr>
+          <w:rFonts w:ascii="Courier New" w:hAnsi="Courier New" w:cs="Courier New"/>
+        </w:rPr>
+        <w:tab/>
+      </w:r>
+      <w:r>
+        <w:rPr>
+          <w:rFonts w:ascii="Courier New" w:hAnsi="Courier New" w:cs="Courier New"/>
+        </w:rPr>
+        <w:tab/>
+      </w:r>
+      <w:r>
+        <w:rPr>
+          <w:rFonts w:ascii="Courier New" w:hAnsi="Courier New" w:cs="Courier New"/>
+        </w:rPr>
+        <w:tab/>
+      </w:r>
+      <w:r>
+        <w:rPr>
+          <w:rFonts w:ascii="Courier New" w:hAnsi="Courier New" w:cs="Courier New"/>
+        </w:rPr>
+        <w:tab/>
+        <w:t>- 17</w:t>
+      </w:r>
+    </w:p>
+    <w:p>
+      <w:pPr>
+        <w:pStyle w:val="PlainText"/>
+        <w:rPr>
+          <w:rFonts w:ascii="Courier New" w:hAnsi="Courier New" w:cs="Courier New"/>
+        </w:rPr>
+      </w:pPr>
+      <w:r>
+        <w:rPr>
+          <w:rFonts w:ascii="Courier New" w:hAnsi="Courier New" w:cs="Courier New"/>
+        </w:rPr>
+        <w:t>Total Price</w:t>
+      </w:r>
+      <w:r>
+        <w:rPr>
+          <w:rFonts w:ascii="Courier New" w:hAnsi="Courier New" w:cs="Courier New"/>
+        </w:rPr>
+        <w:tab/>
+      </w:r>
+      <w:r>
+        <w:rPr>
+          <w:rFonts w:ascii="Courier New" w:hAnsi="Courier New" w:cs="Courier New"/>
+        </w:rPr>
+        <w:tab/>
+      </w:r>
+      <w:r>
+        <w:rPr>
+          <w:rFonts w:ascii="Courier New" w:hAnsi="Courier New" w:cs="Courier New"/>
+        </w:rPr>
+        <w:tab/>
+      </w:r>
+      <w:r>
+        <w:rPr>
+          <w:rFonts w:ascii="Courier New" w:hAnsi="Courier New" w:cs="Courier New"/>
+        </w:rPr>
+        <w:tab/>
+        <w:t>- 3247.0</w:t>
+      </w:r>
+    </w:p>
+    <w:p>
+      <w:pPr>
+        <w:pStyle w:val="PlainText"/>
+        <w:rPr>
+          <w:rFonts w:ascii="Courier New" w:hAnsi="Courier New" w:cs="Courier New"/>
+          <w:color w:val="FF0000"/>
+        </w:rPr>
+      </w:pPr>
+      <w:r>
+        <w:rPr>
+          <w:rFonts w:ascii="Courier New" w:hAnsi="Courier New" w:cs="Courier New"/>
+          <w:color w:val="FF0000"/>
+        </w:rPr>
+        <w:t>Amount Received</w:t>
+      </w:r>
+      <w:r>
+        <w:rPr>
+          <w:rFonts w:ascii="Courier New" w:hAnsi="Courier New" w:cs="Courier New"/>
+          <w:color w:val="FF0000"/>
+        </w:rPr>
+        <w:tab/>
+      </w:r>
+      <w:r>
+        <w:rPr>
+          <w:rFonts w:ascii="Courier New" w:hAnsi="Courier New" w:cs="Courier New"/>
+          <w:color w:val="FF0000"/>
+        </w:rPr>
+        <w:tab/>
+      </w:r>
+      <w:r>
+        <w:rPr>
+          <w:rFonts w:ascii="Courier New" w:hAnsi="Courier New" w:cs="Courier New"/>
+          <w:color w:val="FF0000"/>
+        </w:rPr>
+        <w:tab/>
+        <w:t>- 2000</w:t>
+      </w:r>
+    </w:p>
+    <w:p>
+      <w:pPr>
+        <w:pStyle w:val="PlainText"/>
+        <w:rPr>
+          <w:rFonts w:ascii="Courier New" w:hAnsi="Courier New" w:cs="Courier New"/>
+          <w:b/>
+        </w:rPr>
+      </w:pPr>
+      <w:r>
+        <w:rPr>
+          <w:rFonts w:ascii="Courier New" w:hAnsi="Courier New" w:cs="Courier New"/>
+          <w:b/>
+        </w:rPr>
+        <w:t>Amount balance</w:t>
+      </w:r>
+      <w:r>
+        <w:rPr>
+          <w:rFonts w:ascii="Courier New" w:hAnsi="Courier New" w:cs="Courier New"/>
+          <w:b/>
+        </w:rPr>
+        <w:tab/>
+      </w:r>
+      <w:r>
+        <w:rPr>
+          <w:rFonts w:ascii="Courier New" w:hAnsi="Courier New" w:cs="Courier New"/>
+          <w:b/>
+        </w:rPr>
+        <w:tab/>
+      </w:r>
+      <w:r>
+        <w:rPr>
+          <w:rFonts w:ascii="Courier New" w:hAnsi="Courier New" w:cs="Courier New"/>
+          <w:b/>
+        </w:rPr>
+        <w:tab/>
+        <w:t>- 2741.0</w:t>
+      </w:r>
+    </w:p>
+    <w:p>
+      <w:pPr>
+        <w:pStyle w:val="PlainText"/>
+        <w:rPr>
+          <w:rFonts w:ascii="Courier New" w:hAnsi="Courier New" w:cs="Courier New"/>
+        </w:rPr>
+      </w:pPr>
+      <w:r>
+        <w:rPr>
+          <w:rFonts w:ascii="Courier New" w:hAnsi="Courier New" w:cs="Courier New"/>
+        </w:rPr>
+        <w:t>Amount Received mode</w:t>
+      </w:r>
+      <w:r>
+        <w:rPr>
+          <w:rFonts w:ascii="Courier New" w:hAnsi="Courier New" w:cs="Courier New"/>
+        </w:rPr>
+        <w:tab/>
+      </w:r>
+      <w:r>
+        <w:rPr>
+          <w:rFonts w:ascii="Courier New" w:hAnsi="Courier New" w:cs="Courier New"/>
+        </w:rPr>
+        <w:tab/>
+        <w:t>- CASH</w:t>
+      </w:r>
+    </w:p>
+    <w:p>
+      <w:pPr>
+        <w:pStyle w:val="PlainText"/>
+        <w:rPr>
+          <w:rFonts w:ascii="Courier New" w:hAnsi="Courier New" w:cs="Courier New"/>
+        </w:rPr>
+      </w:pPr>
+    </w:p>
+    <w:p>
+      <w:pPr>
+        <w:pStyle w:val="PlainText"/>
+        <w:rPr>
+          <w:rFonts w:ascii="Courier New" w:hAnsi="Courier New" w:cs="Courier New"/>
+          <w:b/>
+        </w:rPr>
+      </w:pPr>
     </w:p>
     <w:p>
       <w:pPr>

--- a/customer _details/GANGAMMA/SEP/TUMKUR/KAMALAMMA/PURCHASE DETAILS.docx
+++ b/customer _details/GANGAMMA/SEP/TUMKUR/KAMALAMMA/PURCHASE DETAILS.docx
@@ -50796,13 +50796,7 @@
         <w:rPr>
           <w:rFonts w:ascii="Courier New" w:hAnsi="Courier New" w:cs="Courier New"/>
         </w:rPr>
-        <w:t>TUE Feb 06</w:t>
-      </w:r>
-      <w:r>
-        <w:rPr>
-          <w:rFonts w:ascii="Courier New" w:hAnsi="Courier New" w:cs="Courier New"/>
-        </w:rPr>
-        <w:t xml:space="preserve"> 10:12:40 PST 2018</w:t>
+        <w:t>TUE Feb 06 10:12:40 PST 2018</w:t>
       </w:r>
     </w:p>
     <w:p>
@@ -51188,6 +51182,744 @@
         <w:tab/>
         <w:t>- CASH</w:t>
       </w:r>
+    </w:p>
+    <w:p>
+      <w:pPr>
+        <w:pStyle w:val="PlainText"/>
+        <w:rPr>
+          <w:rFonts w:ascii="Courier New" w:hAnsi="Courier New" w:cs="Courier New"/>
+        </w:rPr>
+      </w:pPr>
+    </w:p>
+    <w:p>
+      <w:pPr>
+        <w:pStyle w:val="PlainText"/>
+        <w:rPr>
+          <w:rFonts w:ascii="Courier New" w:hAnsi="Courier New" w:cs="Courier New"/>
+        </w:rPr>
+      </w:pPr>
+      <w:r>
+        <w:rPr>
+          <w:rFonts w:ascii="Courier New" w:hAnsi="Courier New" w:cs="Courier New"/>
+        </w:rPr>
+        <w:t>THU Feb 08</w:t>
+      </w:r>
+      <w:r>
+        <w:rPr>
+          <w:rFonts w:ascii="Courier New" w:hAnsi="Courier New" w:cs="Courier New"/>
+        </w:rPr>
+        <w:t xml:space="preserve"> 11:22:38 PST 2018</w:t>
+      </w:r>
+    </w:p>
+    <w:p>
+      <w:pPr>
+        <w:pStyle w:val="PlainText"/>
+        <w:rPr>
+          <w:rFonts w:ascii="Courier New" w:hAnsi="Courier New" w:cs="Courier New"/>
+        </w:rPr>
+      </w:pPr>
+      <w:r>
+        <w:rPr>
+          <w:rFonts w:ascii="Courier New" w:hAnsi="Courier New" w:cs="Courier New"/>
+        </w:rPr>
+        <w:t>Person Name</w:t>
+      </w:r>
+      <w:r>
+        <w:rPr>
+          <w:rFonts w:ascii="Courier New" w:hAnsi="Courier New" w:cs="Courier New"/>
+        </w:rPr>
+        <w:tab/>
+      </w:r>
+      <w:r>
+        <w:rPr>
+          <w:rFonts w:ascii="Courier New" w:hAnsi="Courier New" w:cs="Courier New"/>
+        </w:rPr>
+        <w:tab/>
+      </w:r>
+      <w:r>
+        <w:rPr>
+          <w:rFonts w:ascii="Courier New" w:hAnsi="Courier New" w:cs="Courier New"/>
+        </w:rPr>
+        <w:tab/>
+      </w:r>
+      <w:r>
+        <w:rPr>
+          <w:rFonts w:ascii="Courier New" w:hAnsi="Courier New" w:cs="Courier New"/>
+        </w:rPr>
+        <w:tab/>
+        <w:t>- KAMALAMMA</w:t>
+      </w:r>
+    </w:p>
+    <w:p>
+      <w:pPr>
+        <w:pStyle w:val="PlainText"/>
+        <w:rPr>
+          <w:rFonts w:ascii="Courier New" w:hAnsi="Courier New" w:cs="Courier New"/>
+        </w:rPr>
+      </w:pPr>
+      <w:r>
+        <w:rPr>
+          <w:rFonts w:ascii="Courier New" w:hAnsi="Courier New" w:cs="Courier New"/>
+        </w:rPr>
+        <w:t>Bill number</w:t>
+      </w:r>
+      <w:r>
+        <w:rPr>
+          <w:rFonts w:ascii="Courier New" w:hAnsi="Courier New" w:cs="Courier New"/>
+        </w:rPr>
+        <w:tab/>
+      </w:r>
+      <w:r>
+        <w:rPr>
+          <w:rFonts w:ascii="Courier New" w:hAnsi="Courier New" w:cs="Courier New"/>
+        </w:rPr>
+        <w:tab/>
+      </w:r>
+      <w:r>
+        <w:rPr>
+          <w:rFonts w:ascii="Courier New" w:hAnsi="Courier New" w:cs="Courier New"/>
+        </w:rPr>
+        <w:tab/>
+      </w:r>
+      <w:r>
+        <w:rPr>
+          <w:rFonts w:ascii="Courier New" w:hAnsi="Courier New" w:cs="Courier New"/>
+        </w:rPr>
+        <w:tab/>
+        <w:t>- 3070</w:t>
+      </w:r>
+    </w:p>
+    <w:p>
+      <w:pPr>
+        <w:pStyle w:val="PlainText"/>
+        <w:rPr>
+          <w:rFonts w:ascii="Courier New" w:hAnsi="Courier New" w:cs="Courier New"/>
+        </w:rPr>
+      </w:pPr>
+      <w:r>
+        <w:rPr>
+          <w:rFonts w:ascii="Courier New" w:hAnsi="Courier New" w:cs="Courier New"/>
+        </w:rPr>
+        <w:t>---------------------------------------------------------------</w:t>
+      </w:r>
+    </w:p>
+    <w:p>
+      <w:pPr>
+        <w:pStyle w:val="PlainText"/>
+        <w:rPr>
+          <w:rFonts w:ascii="Courier New" w:hAnsi="Courier New" w:cs="Courier New"/>
+        </w:rPr>
+      </w:pPr>
+      <w:r>
+        <w:rPr>
+          <w:rFonts w:ascii="Courier New" w:hAnsi="Courier New" w:cs="Courier New"/>
+        </w:rPr>
+        <w:t>Item Name</w:t>
+      </w:r>
+      <w:r>
+        <w:rPr>
+          <w:rFonts w:ascii="Courier New" w:hAnsi="Courier New" w:cs="Courier New"/>
+        </w:rPr>
+        <w:tab/>
+      </w:r>
+      <w:r>
+        <w:rPr>
+          <w:rFonts w:ascii="Courier New" w:hAnsi="Courier New" w:cs="Courier New"/>
+        </w:rPr>
+        <w:tab/>
+      </w:r>
+      <w:r>
+        <w:rPr>
+          <w:rFonts w:ascii="Courier New" w:hAnsi="Courier New" w:cs="Courier New"/>
+        </w:rPr>
+        <w:tab/>
+      </w:r>
+      <w:r>
+        <w:rPr>
+          <w:rFonts w:ascii="Courier New" w:hAnsi="Courier New" w:cs="Courier New"/>
+        </w:rPr>
+        <w:tab/>
+        <w:t>- BEET</w:t>
+      </w:r>
+    </w:p>
+    <w:p>
+      <w:pPr>
+        <w:pStyle w:val="PlainText"/>
+        <w:rPr>
+          <w:rFonts w:ascii="Courier New" w:hAnsi="Courier New" w:cs="Courier New"/>
+          <w:color w:val="FF0000"/>
+        </w:rPr>
+      </w:pPr>
+      <w:r>
+        <w:rPr>
+          <w:rFonts w:ascii="Courier New" w:hAnsi="Courier New" w:cs="Courier New"/>
+          <w:color w:val="FF0000"/>
+        </w:rPr>
+        <w:t>Amount Received</w:t>
+      </w:r>
+      <w:r>
+        <w:rPr>
+          <w:rFonts w:ascii="Courier New" w:hAnsi="Courier New" w:cs="Courier New"/>
+          <w:color w:val="FF0000"/>
+        </w:rPr>
+        <w:tab/>
+      </w:r>
+      <w:r>
+        <w:rPr>
+          <w:rFonts w:ascii="Courier New" w:hAnsi="Courier New" w:cs="Courier New"/>
+          <w:color w:val="FF0000"/>
+        </w:rPr>
+        <w:tab/>
+      </w:r>
+      <w:r>
+        <w:rPr>
+          <w:rFonts w:ascii="Courier New" w:hAnsi="Courier New" w:cs="Courier New"/>
+          <w:color w:val="FF0000"/>
+        </w:rPr>
+        <w:tab/>
+        <w:t>- 1000</w:t>
+      </w:r>
+    </w:p>
+    <w:p>
+      <w:pPr>
+        <w:pStyle w:val="PlainText"/>
+        <w:rPr>
+          <w:rFonts w:ascii="Courier New" w:hAnsi="Courier New" w:cs="Courier New"/>
+        </w:rPr>
+      </w:pPr>
+      <w:r>
+        <w:rPr>
+          <w:rFonts w:ascii="Courier New" w:hAnsi="Courier New" w:cs="Courier New"/>
+        </w:rPr>
+        <w:t>Amount balance</w:t>
+      </w:r>
+      <w:r>
+        <w:rPr>
+          <w:rFonts w:ascii="Courier New" w:hAnsi="Courier New" w:cs="Courier New"/>
+        </w:rPr>
+        <w:tab/>
+      </w:r>
+      <w:r>
+        <w:rPr>
+          <w:rFonts w:ascii="Courier New" w:hAnsi="Courier New" w:cs="Courier New"/>
+        </w:rPr>
+        <w:tab/>
+      </w:r>
+      <w:r>
+        <w:rPr>
+          <w:rFonts w:ascii="Courier New" w:hAnsi="Courier New" w:cs="Courier New"/>
+        </w:rPr>
+        <w:tab/>
+        <w:t>- 1741.0</w:t>
+      </w:r>
+    </w:p>
+    <w:p>
+      <w:pPr>
+        <w:pStyle w:val="PlainText"/>
+        <w:rPr>
+          <w:rFonts w:ascii="Courier New" w:hAnsi="Courier New" w:cs="Courier New"/>
+        </w:rPr>
+      </w:pPr>
+      <w:r>
+        <w:rPr>
+          <w:rFonts w:ascii="Courier New" w:hAnsi="Courier New" w:cs="Courier New"/>
+        </w:rPr>
+        <w:t>Amount Received mode</w:t>
+      </w:r>
+      <w:r>
+        <w:rPr>
+          <w:rFonts w:ascii="Courier New" w:hAnsi="Courier New" w:cs="Courier New"/>
+        </w:rPr>
+        <w:tab/>
+      </w:r>
+      <w:r>
+        <w:rPr>
+          <w:rFonts w:ascii="Courier New" w:hAnsi="Courier New" w:cs="Courier New"/>
+        </w:rPr>
+        <w:tab/>
+        <w:t>- CASH</w:t>
+      </w:r>
+    </w:p>
+    <w:p>
+      <w:pPr>
+        <w:pStyle w:val="PlainText"/>
+        <w:rPr>
+          <w:rFonts w:ascii="Courier New" w:hAnsi="Courier New" w:cs="Courier New"/>
+        </w:rPr>
+      </w:pPr>
+    </w:p>
+    <w:p>
+      <w:pPr>
+        <w:pStyle w:val="PlainText"/>
+        <w:rPr>
+          <w:rFonts w:ascii="Courier New" w:hAnsi="Courier New" w:cs="Courier New"/>
+        </w:rPr>
+      </w:pPr>
+      <w:r>
+        <w:rPr>
+          <w:rFonts w:ascii="Courier New" w:hAnsi="Courier New" w:cs="Courier New"/>
+        </w:rPr>
+        <w:t>Item Name</w:t>
+      </w:r>
+      <w:r>
+        <w:rPr>
+          <w:rFonts w:ascii="Courier New" w:hAnsi="Courier New" w:cs="Courier New"/>
+        </w:rPr>
+        <w:tab/>
+      </w:r>
+      <w:r>
+        <w:rPr>
+          <w:rFonts w:ascii="Courier New" w:hAnsi="Courier New" w:cs="Courier New"/>
+        </w:rPr>
+        <w:tab/>
+      </w:r>
+      <w:r>
+        <w:rPr>
+          <w:rFonts w:ascii="Courier New" w:hAnsi="Courier New" w:cs="Courier New"/>
+        </w:rPr>
+        <w:tab/>
+      </w:r>
+      <w:r>
+        <w:rPr>
+          <w:rFonts w:ascii="Courier New" w:hAnsi="Courier New" w:cs="Courier New"/>
+        </w:rPr>
+        <w:tab/>
+        <w:t>- POTATO EVE</w:t>
+      </w:r>
+    </w:p>
+    <w:p>
+      <w:pPr>
+        <w:pStyle w:val="PlainText"/>
+        <w:rPr>
+          <w:rFonts w:ascii="Courier New" w:hAnsi="Courier New" w:cs="Courier New"/>
+        </w:rPr>
+      </w:pPr>
+      <w:r>
+        <w:rPr>
+          <w:rFonts w:ascii="Courier New" w:hAnsi="Courier New" w:cs="Courier New"/>
+        </w:rPr>
+        <w:t>Number of Pockets</w:t>
+      </w:r>
+      <w:r>
+        <w:rPr>
+          <w:rFonts w:ascii="Courier New" w:hAnsi="Courier New" w:cs="Courier New"/>
+        </w:rPr>
+        <w:tab/>
+      </w:r>
+      <w:r>
+        <w:rPr>
+          <w:rFonts w:ascii="Courier New" w:hAnsi="Courier New" w:cs="Courier New"/>
+        </w:rPr>
+        <w:tab/>
+      </w:r>
+      <w:r>
+        <w:rPr>
+          <w:rFonts w:ascii="Courier New" w:hAnsi="Courier New" w:cs="Courier New"/>
+        </w:rPr>
+        <w:tab/>
+        <w:t>- 3</w:t>
+      </w:r>
+    </w:p>
+    <w:p>
+      <w:pPr>
+        <w:pStyle w:val="PlainText"/>
+        <w:rPr>
+          <w:rFonts w:ascii="Courier New" w:hAnsi="Courier New" w:cs="Courier New"/>
+        </w:rPr>
+      </w:pPr>
+      <w:r>
+        <w:rPr>
+          <w:rFonts w:ascii="Courier New" w:hAnsi="Courier New" w:cs="Courier New"/>
+        </w:rPr>
+        <w:t>Number of KGs</w:t>
+      </w:r>
+      <w:r>
+        <w:rPr>
+          <w:rFonts w:ascii="Courier New" w:hAnsi="Courier New" w:cs="Courier New"/>
+        </w:rPr>
+        <w:tab/>
+      </w:r>
+      <w:r>
+        <w:rPr>
+          <w:rFonts w:ascii="Courier New" w:hAnsi="Courier New" w:cs="Courier New"/>
+        </w:rPr>
+        <w:tab/>
+      </w:r>
+      <w:r>
+        <w:rPr>
+          <w:rFonts w:ascii="Courier New" w:hAnsi="Courier New" w:cs="Courier New"/>
+        </w:rPr>
+        <w:tab/>
+        <w:t>- 212</w:t>
+      </w:r>
+    </w:p>
+    <w:p>
+      <w:pPr>
+        <w:pStyle w:val="PlainText"/>
+        <w:rPr>
+          <w:rFonts w:ascii="Courier New" w:hAnsi="Courier New" w:cs="Courier New"/>
+        </w:rPr>
+      </w:pPr>
+      <w:r>
+        <w:rPr>
+          <w:rFonts w:ascii="Courier New" w:hAnsi="Courier New" w:cs="Courier New"/>
+        </w:rPr>
+        <w:t>Rate</w:t>
+      </w:r>
+      <w:r>
+        <w:rPr>
+          <w:rFonts w:ascii="Courier New" w:hAnsi="Courier New" w:cs="Courier New"/>
+        </w:rPr>
+        <w:tab/>
+      </w:r>
+      <w:r>
+        <w:rPr>
+          <w:rFonts w:ascii="Courier New" w:hAnsi="Courier New" w:cs="Courier New"/>
+        </w:rPr>
+        <w:tab/>
+      </w:r>
+      <w:r>
+        <w:rPr>
+          <w:rFonts w:ascii="Courier New" w:hAnsi="Courier New" w:cs="Courier New"/>
+        </w:rPr>
+        <w:tab/>
+      </w:r>
+      <w:r>
+        <w:rPr>
+          <w:rFonts w:ascii="Courier New" w:hAnsi="Courier New" w:cs="Courier New"/>
+        </w:rPr>
+        <w:tab/>
+      </w:r>
+      <w:r>
+        <w:rPr>
+          <w:rFonts w:ascii="Courier New" w:hAnsi="Courier New" w:cs="Courier New"/>
+        </w:rPr>
+        <w:tab/>
+        <w:t>- 16</w:t>
+      </w:r>
+    </w:p>
+    <w:p>
+      <w:pPr>
+        <w:pStyle w:val="PlainText"/>
+        <w:rPr>
+          <w:rFonts w:ascii="Courier New" w:hAnsi="Courier New" w:cs="Courier New"/>
+        </w:rPr>
+      </w:pPr>
+      <w:r>
+        <w:rPr>
+          <w:rFonts w:ascii="Courier New" w:hAnsi="Courier New" w:cs="Courier New"/>
+        </w:rPr>
+        <w:t>Total Price</w:t>
+      </w:r>
+      <w:r>
+        <w:rPr>
+          <w:rFonts w:ascii="Courier New" w:hAnsi="Courier New" w:cs="Courier New"/>
+        </w:rPr>
+        <w:tab/>
+      </w:r>
+      <w:r>
+        <w:rPr>
+          <w:rFonts w:ascii="Courier New" w:hAnsi="Courier New" w:cs="Courier New"/>
+        </w:rPr>
+        <w:tab/>
+      </w:r>
+      <w:r>
+        <w:rPr>
+          <w:rFonts w:ascii="Courier New" w:hAnsi="Courier New" w:cs="Courier New"/>
+        </w:rPr>
+        <w:tab/>
+      </w:r>
+      <w:r>
+        <w:rPr>
+          <w:rFonts w:ascii="Courier New" w:hAnsi="Courier New" w:cs="Courier New"/>
+        </w:rPr>
+        <w:tab/>
+        <w:t>- 3392.0</w:t>
+      </w:r>
+    </w:p>
+    <w:p>
+      <w:pPr>
+        <w:pStyle w:val="PlainText"/>
+        <w:rPr>
+          <w:rFonts w:ascii="Courier New" w:hAnsi="Courier New" w:cs="Courier New"/>
+        </w:rPr>
+      </w:pPr>
+      <w:r>
+        <w:rPr>
+          <w:rFonts w:ascii="Courier New" w:hAnsi="Courier New" w:cs="Courier New"/>
+        </w:rPr>
+        <w:t>Amount balance</w:t>
+      </w:r>
+      <w:r>
+        <w:rPr>
+          <w:rFonts w:ascii="Courier New" w:hAnsi="Courier New" w:cs="Courier New"/>
+        </w:rPr>
+        <w:tab/>
+      </w:r>
+      <w:r>
+        <w:rPr>
+          <w:rFonts w:ascii="Courier New" w:hAnsi="Courier New" w:cs="Courier New"/>
+        </w:rPr>
+        <w:tab/>
+      </w:r>
+      <w:r>
+        <w:rPr>
+          <w:rFonts w:ascii="Courier New" w:hAnsi="Courier New" w:cs="Courier New"/>
+        </w:rPr>
+        <w:tab/>
+        <w:t>- 5133.0</w:t>
+      </w:r>
+    </w:p>
+    <w:p>
+      <w:pPr>
+        <w:pStyle w:val="PlainText"/>
+        <w:rPr>
+          <w:rFonts w:ascii="Courier New" w:hAnsi="Courier New" w:cs="Courier New"/>
+        </w:rPr>
+      </w:pPr>
+    </w:p>
+    <w:p>
+      <w:pPr>
+        <w:pStyle w:val="PlainText"/>
+        <w:rPr>
+          <w:rFonts w:ascii="Courier New" w:hAnsi="Courier New" w:cs="Courier New"/>
+        </w:rPr>
+      </w:pPr>
+      <w:r>
+        <w:rPr>
+          <w:rFonts w:ascii="Courier New" w:hAnsi="Courier New" w:cs="Courier New"/>
+        </w:rPr>
+        <w:t>Item Name</w:t>
+      </w:r>
+      <w:r>
+        <w:rPr>
+          <w:rFonts w:ascii="Courier New" w:hAnsi="Courier New" w:cs="Courier New"/>
+        </w:rPr>
+        <w:tab/>
+      </w:r>
+      <w:r>
+        <w:rPr>
+          <w:rFonts w:ascii="Courier New" w:hAnsi="Courier New" w:cs="Courier New"/>
+        </w:rPr>
+        <w:tab/>
+      </w:r>
+      <w:r>
+        <w:rPr>
+          <w:rFonts w:ascii="Courier New" w:hAnsi="Courier New" w:cs="Courier New"/>
+        </w:rPr>
+        <w:tab/>
+      </w:r>
+      <w:r>
+        <w:rPr>
+          <w:rFonts w:ascii="Courier New" w:hAnsi="Courier New" w:cs="Courier New"/>
+        </w:rPr>
+        <w:tab/>
+        <w:t>- CARROT</w:t>
+      </w:r>
+    </w:p>
+    <w:p>
+      <w:pPr>
+        <w:pStyle w:val="PlainText"/>
+        <w:rPr>
+          <w:rFonts w:ascii="Courier New" w:hAnsi="Courier New" w:cs="Courier New"/>
+        </w:rPr>
+      </w:pPr>
+      <w:r>
+        <w:rPr>
+          <w:rFonts w:ascii="Courier New" w:hAnsi="Courier New" w:cs="Courier New"/>
+        </w:rPr>
+        <w:t>Number of Pockets</w:t>
+      </w:r>
+      <w:r>
+        <w:rPr>
+          <w:rFonts w:ascii="Courier New" w:hAnsi="Courier New" w:cs="Courier New"/>
+        </w:rPr>
+        <w:tab/>
+      </w:r>
+      <w:r>
+        <w:rPr>
+          <w:rFonts w:ascii="Courier New" w:hAnsi="Courier New" w:cs="Courier New"/>
+        </w:rPr>
+        <w:tab/>
+      </w:r>
+      <w:r>
+        <w:rPr>
+          <w:rFonts w:ascii="Courier New" w:hAnsi="Courier New" w:cs="Courier New"/>
+        </w:rPr>
+        <w:tab/>
+        <w:t>- 1</w:t>
+      </w:r>
+    </w:p>
+    <w:p>
+      <w:pPr>
+        <w:pStyle w:val="PlainText"/>
+        <w:rPr>
+          <w:rFonts w:ascii="Courier New" w:hAnsi="Courier New" w:cs="Courier New"/>
+        </w:rPr>
+      </w:pPr>
+      <w:r>
+        <w:rPr>
+          <w:rFonts w:ascii="Courier New" w:hAnsi="Courier New" w:cs="Courier New"/>
+        </w:rPr>
+        <w:t>Number of KGs</w:t>
+      </w:r>
+      <w:r>
+        <w:rPr>
+          <w:rFonts w:ascii="Courier New" w:hAnsi="Courier New" w:cs="Courier New"/>
+        </w:rPr>
+        <w:tab/>
+      </w:r>
+      <w:r>
+        <w:rPr>
+          <w:rFonts w:ascii="Courier New" w:hAnsi="Courier New" w:cs="Courier New"/>
+        </w:rPr>
+        <w:tab/>
+      </w:r>
+      <w:r>
+        <w:rPr>
+          <w:rFonts w:ascii="Courier New" w:hAnsi="Courier New" w:cs="Courier New"/>
+        </w:rPr>
+        <w:tab/>
+        <w:t>- 89</w:t>
+      </w:r>
+    </w:p>
+    <w:p>
+      <w:pPr>
+        <w:pStyle w:val="PlainText"/>
+        <w:rPr>
+          <w:rFonts w:ascii="Courier New" w:hAnsi="Courier New" w:cs="Courier New"/>
+        </w:rPr>
+      </w:pPr>
+      <w:r>
+        <w:rPr>
+          <w:rFonts w:ascii="Courier New" w:hAnsi="Courier New" w:cs="Courier New"/>
+        </w:rPr>
+        <w:t>Rate</w:t>
+      </w:r>
+      <w:r>
+        <w:rPr>
+          <w:rFonts w:ascii="Courier New" w:hAnsi="Courier New" w:cs="Courier New"/>
+        </w:rPr>
+        <w:tab/>
+      </w:r>
+      <w:r>
+        <w:rPr>
+          <w:rFonts w:ascii="Courier New" w:hAnsi="Courier New" w:cs="Courier New"/>
+        </w:rPr>
+        <w:tab/>
+      </w:r>
+      <w:r>
+        <w:rPr>
+          <w:rFonts w:ascii="Courier New" w:hAnsi="Courier New" w:cs="Courier New"/>
+        </w:rPr>
+        <w:tab/>
+      </w:r>
+      <w:r>
+        <w:rPr>
+          <w:rFonts w:ascii="Courier New" w:hAnsi="Courier New" w:cs="Courier New"/>
+        </w:rPr>
+        <w:tab/>
+      </w:r>
+      <w:r>
+        <w:rPr>
+          <w:rFonts w:ascii="Courier New" w:hAnsi="Courier New" w:cs="Courier New"/>
+        </w:rPr>
+        <w:tab/>
+        <w:t>- 10</w:t>
+      </w:r>
+    </w:p>
+    <w:p>
+      <w:pPr>
+        <w:pStyle w:val="PlainText"/>
+        <w:rPr>
+          <w:rFonts w:ascii="Courier New" w:hAnsi="Courier New" w:cs="Courier New"/>
+        </w:rPr>
+      </w:pPr>
+      <w:r>
+        <w:rPr>
+          <w:rFonts w:ascii="Courier New" w:hAnsi="Courier New" w:cs="Courier New"/>
+        </w:rPr>
+        <w:t>Total Price</w:t>
+      </w:r>
+      <w:r>
+        <w:rPr>
+          <w:rFonts w:ascii="Courier New" w:hAnsi="Courier New" w:cs="Courier New"/>
+        </w:rPr>
+        <w:tab/>
+      </w:r>
+      <w:r>
+        <w:rPr>
+          <w:rFonts w:ascii="Courier New" w:hAnsi="Courier New" w:cs="Courier New"/>
+        </w:rPr>
+        <w:tab/>
+      </w:r>
+      <w:r>
+        <w:rPr>
+          <w:rFonts w:ascii="Courier New" w:hAnsi="Courier New" w:cs="Courier New"/>
+        </w:rPr>
+        <w:tab/>
+      </w:r>
+      <w:r>
+        <w:rPr>
+          <w:rFonts w:ascii="Courier New" w:hAnsi="Courier New" w:cs="Courier New"/>
+        </w:rPr>
+        <w:tab/>
+        <w:t>- 890.0</w:t>
+      </w:r>
+    </w:p>
+    <w:p>
+      <w:pPr>
+        <w:pStyle w:val="PlainText"/>
+        <w:rPr>
+          <w:rFonts w:ascii="Courier New" w:hAnsi="Courier New" w:cs="Courier New"/>
+          <w:b/>
+        </w:rPr>
+      </w:pPr>
+      <w:r>
+        <w:rPr>
+          <w:rFonts w:ascii="Courier New" w:hAnsi="Courier New" w:cs="Courier New"/>
+          <w:b/>
+        </w:rPr>
+        <w:t>Amount balance</w:t>
+      </w:r>
+      <w:r>
+        <w:rPr>
+          <w:rFonts w:ascii="Courier New" w:hAnsi="Courier New" w:cs="Courier New"/>
+          <w:b/>
+        </w:rPr>
+        <w:tab/>
+      </w:r>
+      <w:r>
+        <w:rPr>
+          <w:rFonts w:ascii="Courier New" w:hAnsi="Courier New" w:cs="Courier New"/>
+          <w:b/>
+        </w:rPr>
+        <w:tab/>
+      </w:r>
+      <w:r>
+        <w:rPr>
+          <w:rFonts w:ascii="Courier New" w:hAnsi="Courier New" w:cs="Courier New"/>
+          <w:b/>
+        </w:rPr>
+        <w:tab/>
+        <w:t>- 6023.0</w:t>
+      </w:r>
+    </w:p>
+    <w:p>
+      <w:pPr>
+        <w:pStyle w:val="PlainText"/>
+        <w:rPr>
+          <w:rFonts w:ascii="Courier New" w:hAnsi="Courier New" w:cs="Courier New"/>
+        </w:rPr>
+      </w:pPr>
+    </w:p>
+    <w:p>
+      <w:pPr>
+        <w:pStyle w:val="PlainText"/>
+        <w:rPr>
+          <w:rFonts w:ascii="Courier New" w:hAnsi="Courier New" w:cs="Courier New"/>
+        </w:rPr>
+      </w:pPr>
     </w:p>
     <w:p>
       <w:pPr>

--- a/customer _details/GANGAMMA/SEP/TUMKUR/KAMALAMMA/PURCHASE DETAILS.docx
+++ b/customer _details/GANGAMMA/SEP/TUMKUR/KAMALAMMA/PURCHASE DETAILS.docx
@@ -51202,13 +51202,7 @@
         <w:rPr>
           <w:rFonts w:ascii="Courier New" w:hAnsi="Courier New" w:cs="Courier New"/>
         </w:rPr>
-        <w:t>THU Feb 08</w:t>
-      </w:r>
-      <w:r>
-        <w:rPr>
-          <w:rFonts w:ascii="Courier New" w:hAnsi="Courier New" w:cs="Courier New"/>
-        </w:rPr>
-        <w:t xml:space="preserve"> 11:22:38 PST 2018</w:t>
+        <w:t>THU Feb 08 11:22:38 PST 2018</w:t>
       </w:r>
     </w:p>
     <w:p>
@@ -51904,6 +51898,371 @@
         <w:tab/>
         <w:t>- 6023.0</w:t>
       </w:r>
+    </w:p>
+    <w:p>
+      <w:pPr>
+        <w:pStyle w:val="PlainText"/>
+        <w:rPr>
+          <w:rFonts w:ascii="Courier New" w:hAnsi="Courier New" w:cs="Courier New"/>
+          <w:b/>
+        </w:rPr>
+      </w:pPr>
+    </w:p>
+    <w:p>
+      <w:pPr>
+        <w:pStyle w:val="PlainText"/>
+        <w:rPr>
+          <w:rFonts w:ascii="Courier New" w:hAnsi="Courier New" w:cs="Courier New"/>
+        </w:rPr>
+      </w:pPr>
+      <w:r>
+        <w:rPr>
+          <w:rFonts w:ascii="Courier New" w:hAnsi="Courier New" w:cs="Courier New"/>
+        </w:rPr>
+        <w:t>FRI Feb 09</w:t>
+      </w:r>
+      <w:r>
+        <w:rPr>
+          <w:rFonts w:ascii="Courier New" w:hAnsi="Courier New" w:cs="Courier New"/>
+        </w:rPr>
+        <w:t xml:space="preserve"> 09:19:59 PST 2018</w:t>
+      </w:r>
+    </w:p>
+    <w:p>
+      <w:pPr>
+        <w:pStyle w:val="PlainText"/>
+        <w:rPr>
+          <w:rFonts w:ascii="Courier New" w:hAnsi="Courier New" w:cs="Courier New"/>
+        </w:rPr>
+      </w:pPr>
+      <w:r>
+        <w:rPr>
+          <w:rFonts w:ascii="Courier New" w:hAnsi="Courier New" w:cs="Courier New"/>
+        </w:rPr>
+        <w:t>Person Name</w:t>
+      </w:r>
+      <w:r>
+        <w:rPr>
+          <w:rFonts w:ascii="Courier New" w:hAnsi="Courier New" w:cs="Courier New"/>
+        </w:rPr>
+        <w:tab/>
+      </w:r>
+      <w:r>
+        <w:rPr>
+          <w:rFonts w:ascii="Courier New" w:hAnsi="Courier New" w:cs="Courier New"/>
+        </w:rPr>
+        <w:tab/>
+      </w:r>
+      <w:r>
+        <w:rPr>
+          <w:rFonts w:ascii="Courier New" w:hAnsi="Courier New" w:cs="Courier New"/>
+        </w:rPr>
+        <w:tab/>
+      </w:r>
+      <w:r>
+        <w:rPr>
+          <w:rFonts w:ascii="Courier New" w:hAnsi="Courier New" w:cs="Courier New"/>
+        </w:rPr>
+        <w:tab/>
+        <w:t>- KAMALAMMA</w:t>
+      </w:r>
+    </w:p>
+    <w:p>
+      <w:pPr>
+        <w:pStyle w:val="PlainText"/>
+        <w:rPr>
+          <w:rFonts w:ascii="Courier New" w:hAnsi="Courier New" w:cs="Courier New"/>
+        </w:rPr>
+      </w:pPr>
+      <w:r>
+        <w:rPr>
+          <w:rFonts w:ascii="Courier New" w:hAnsi="Courier New" w:cs="Courier New"/>
+        </w:rPr>
+        <w:t>Bill number</w:t>
+      </w:r>
+      <w:r>
+        <w:rPr>
+          <w:rFonts w:ascii="Courier New" w:hAnsi="Courier New" w:cs="Courier New"/>
+        </w:rPr>
+        <w:tab/>
+      </w:r>
+      <w:r>
+        <w:rPr>
+          <w:rFonts w:ascii="Courier New" w:hAnsi="Courier New" w:cs="Courier New"/>
+        </w:rPr>
+        <w:tab/>
+      </w:r>
+      <w:r>
+        <w:rPr>
+          <w:rFonts w:ascii="Courier New" w:hAnsi="Courier New" w:cs="Courier New"/>
+        </w:rPr>
+        <w:tab/>
+      </w:r>
+      <w:r>
+        <w:rPr>
+          <w:rFonts w:ascii="Courier New" w:hAnsi="Courier New" w:cs="Courier New"/>
+        </w:rPr>
+        <w:tab/>
+        <w:t>- 3091</w:t>
+      </w:r>
+    </w:p>
+    <w:p>
+      <w:pPr>
+        <w:pStyle w:val="PlainText"/>
+        <w:rPr>
+          <w:rFonts w:ascii="Courier New" w:hAnsi="Courier New" w:cs="Courier New"/>
+        </w:rPr>
+      </w:pPr>
+      <w:r>
+        <w:rPr>
+          <w:rFonts w:ascii="Courier New" w:hAnsi="Courier New" w:cs="Courier New"/>
+        </w:rPr>
+        <w:t>---------------------------------------------------------------</w:t>
+      </w:r>
+    </w:p>
+    <w:p>
+      <w:pPr>
+        <w:pStyle w:val="PlainText"/>
+        <w:rPr>
+          <w:rFonts w:ascii="Courier New" w:hAnsi="Courier New" w:cs="Courier New"/>
+        </w:rPr>
+      </w:pPr>
+      <w:r>
+        <w:rPr>
+          <w:rFonts w:ascii="Courier New" w:hAnsi="Courier New" w:cs="Courier New"/>
+        </w:rPr>
+        <w:t>Item Name</w:t>
+      </w:r>
+      <w:r>
+        <w:rPr>
+          <w:rFonts w:ascii="Courier New" w:hAnsi="Courier New" w:cs="Courier New"/>
+        </w:rPr>
+        <w:tab/>
+      </w:r>
+      <w:r>
+        <w:rPr>
+          <w:rFonts w:ascii="Courier New" w:hAnsi="Courier New" w:cs="Courier New"/>
+        </w:rPr>
+        <w:tab/>
+      </w:r>
+      <w:r>
+        <w:rPr>
+          <w:rFonts w:ascii="Courier New" w:hAnsi="Courier New" w:cs="Courier New"/>
+        </w:rPr>
+        <w:tab/>
+      </w:r>
+      <w:r>
+        <w:rPr>
+          <w:rFonts w:ascii="Courier New" w:hAnsi="Courier New" w:cs="Courier New"/>
+        </w:rPr>
+        <w:tab/>
+        <w:t>- POTATO</w:t>
+      </w:r>
+    </w:p>
+    <w:p>
+      <w:pPr>
+        <w:pStyle w:val="PlainText"/>
+        <w:rPr>
+          <w:rFonts w:ascii="Courier New" w:hAnsi="Courier New" w:cs="Courier New"/>
+        </w:rPr>
+      </w:pPr>
+      <w:r>
+        <w:rPr>
+          <w:rFonts w:ascii="Courier New" w:hAnsi="Courier New" w:cs="Courier New"/>
+        </w:rPr>
+        <w:t>Number of Pockets</w:t>
+      </w:r>
+      <w:r>
+        <w:rPr>
+          <w:rFonts w:ascii="Courier New" w:hAnsi="Courier New" w:cs="Courier New"/>
+        </w:rPr>
+        <w:tab/>
+      </w:r>
+      <w:r>
+        <w:rPr>
+          <w:rFonts w:ascii="Courier New" w:hAnsi="Courier New" w:cs="Courier New"/>
+        </w:rPr>
+        <w:tab/>
+      </w:r>
+      <w:r>
+        <w:rPr>
+          <w:rFonts w:ascii="Courier New" w:hAnsi="Courier New" w:cs="Courier New"/>
+        </w:rPr>
+        <w:tab/>
+        <w:t>- 2</w:t>
+      </w:r>
+    </w:p>
+    <w:p>
+      <w:pPr>
+        <w:pStyle w:val="PlainText"/>
+        <w:rPr>
+          <w:rFonts w:ascii="Courier New" w:hAnsi="Courier New" w:cs="Courier New"/>
+        </w:rPr>
+      </w:pPr>
+      <w:r>
+        <w:rPr>
+          <w:rFonts w:ascii="Courier New" w:hAnsi="Courier New" w:cs="Courier New"/>
+        </w:rPr>
+        <w:t>Number of KGs</w:t>
+      </w:r>
+      <w:r>
+        <w:rPr>
+          <w:rFonts w:ascii="Courier New" w:hAnsi="Courier New" w:cs="Courier New"/>
+        </w:rPr>
+        <w:tab/>
+      </w:r>
+      <w:r>
+        <w:rPr>
+          <w:rFonts w:ascii="Courier New" w:hAnsi="Courier New" w:cs="Courier New"/>
+        </w:rPr>
+        <w:tab/>
+      </w:r>
+      <w:r>
+        <w:rPr>
+          <w:rFonts w:ascii="Courier New" w:hAnsi="Courier New" w:cs="Courier New"/>
+        </w:rPr>
+        <w:tab/>
+        <w:t>- 107</w:t>
+      </w:r>
+    </w:p>
+    <w:p>
+      <w:pPr>
+        <w:pStyle w:val="PlainText"/>
+        <w:rPr>
+          <w:rFonts w:ascii="Courier New" w:hAnsi="Courier New" w:cs="Courier New"/>
+        </w:rPr>
+      </w:pPr>
+      <w:r>
+        <w:rPr>
+          <w:rFonts w:ascii="Courier New" w:hAnsi="Courier New" w:cs="Courier New"/>
+        </w:rPr>
+        <w:t>Rate</w:t>
+      </w:r>
+      <w:r>
+        <w:rPr>
+          <w:rFonts w:ascii="Courier New" w:hAnsi="Courier New" w:cs="Courier New"/>
+        </w:rPr>
+        <w:tab/>
+      </w:r>
+      <w:r>
+        <w:rPr>
+          <w:rFonts w:ascii="Courier New" w:hAnsi="Courier New" w:cs="Courier New"/>
+        </w:rPr>
+        <w:tab/>
+      </w:r>
+      <w:r>
+        <w:rPr>
+          <w:rFonts w:ascii="Courier New" w:hAnsi="Courier New" w:cs="Courier New"/>
+        </w:rPr>
+        <w:tab/>
+      </w:r>
+      <w:r>
+        <w:rPr>
+          <w:rFonts w:ascii="Courier New" w:hAnsi="Courier New" w:cs="Courier New"/>
+        </w:rPr>
+        <w:tab/>
+      </w:r>
+      <w:r>
+        <w:rPr>
+          <w:rFonts w:ascii="Courier New" w:hAnsi="Courier New" w:cs="Courier New"/>
+        </w:rPr>
+        <w:tab/>
+        <w:t>- 17</w:t>
+      </w:r>
+    </w:p>
+    <w:p>
+      <w:pPr>
+        <w:pStyle w:val="PlainText"/>
+        <w:rPr>
+          <w:rFonts w:ascii="Courier New" w:hAnsi="Courier New" w:cs="Courier New"/>
+        </w:rPr>
+      </w:pPr>
+      <w:r>
+        <w:rPr>
+          <w:rFonts w:ascii="Courier New" w:hAnsi="Courier New" w:cs="Courier New"/>
+        </w:rPr>
+        <w:t>Total Price</w:t>
+      </w:r>
+      <w:r>
+        <w:rPr>
+          <w:rFonts w:ascii="Courier New" w:hAnsi="Courier New" w:cs="Courier New"/>
+        </w:rPr>
+        <w:tab/>
+      </w:r>
+      <w:r>
+        <w:rPr>
+          <w:rFonts w:ascii="Courier New" w:hAnsi="Courier New" w:cs="Courier New"/>
+        </w:rPr>
+        <w:tab/>
+      </w:r>
+      <w:r>
+        <w:rPr>
+          <w:rFonts w:ascii="Courier New" w:hAnsi="Courier New" w:cs="Courier New"/>
+        </w:rPr>
+        <w:tab/>
+      </w:r>
+      <w:r>
+        <w:rPr>
+          <w:rFonts w:ascii="Courier New" w:hAnsi="Courier New" w:cs="Courier New"/>
+        </w:rPr>
+        <w:tab/>
+        <w:t>- 1819.0</w:t>
+      </w:r>
+    </w:p>
+    <w:p>
+      <w:pPr>
+        <w:pStyle w:val="PlainText"/>
+        <w:rPr>
+          <w:rFonts w:ascii="Courier New" w:hAnsi="Courier New" w:cs="Courier New"/>
+          <w:b/>
+        </w:rPr>
+      </w:pPr>
+      <w:r>
+        <w:rPr>
+          <w:rFonts w:ascii="Courier New" w:hAnsi="Courier New" w:cs="Courier New"/>
+          <w:b/>
+        </w:rPr>
+        <w:t>Amount balance</w:t>
+      </w:r>
+      <w:r>
+        <w:rPr>
+          <w:rFonts w:ascii="Courier New" w:hAnsi="Courier New" w:cs="Courier New"/>
+          <w:b/>
+        </w:rPr>
+        <w:tab/>
+      </w:r>
+      <w:r>
+        <w:rPr>
+          <w:rFonts w:ascii="Courier New" w:hAnsi="Courier New" w:cs="Courier New"/>
+          <w:b/>
+        </w:rPr>
+        <w:tab/>
+      </w:r>
+      <w:r>
+        <w:rPr>
+          <w:rFonts w:ascii="Courier New" w:hAnsi="Courier New" w:cs="Courier New"/>
+          <w:b/>
+        </w:rPr>
+        <w:tab/>
+        <w:t>- 7842.0</w:t>
+      </w:r>
+    </w:p>
+    <w:p>
+      <w:pPr>
+        <w:pStyle w:val="PlainText"/>
+        <w:rPr>
+          <w:rFonts w:ascii="Courier New" w:hAnsi="Courier New" w:cs="Courier New"/>
+        </w:rPr>
+      </w:pPr>
+    </w:p>
+    <w:p>
+      <w:pPr>
+        <w:pStyle w:val="PlainText"/>
+        <w:rPr>
+          <w:rFonts w:ascii="Courier New" w:hAnsi="Courier New" w:cs="Courier New"/>
+          <w:b/>
+        </w:rPr>
+      </w:pPr>
     </w:p>
     <w:p>
       <w:pPr>

--- a/customer _details/GANGAMMA/SEP/TUMKUR/KAMALAMMA/PURCHASE DETAILS.docx
+++ b/customer _details/GANGAMMA/SEP/TUMKUR/KAMALAMMA/PURCHASE DETAILS.docx
@@ -51919,13 +51919,7 @@
         <w:rPr>
           <w:rFonts w:ascii="Courier New" w:hAnsi="Courier New" w:cs="Courier New"/>
         </w:rPr>
-        <w:t>FRI Feb 09</w:t>
-      </w:r>
-      <w:r>
-        <w:rPr>
-          <w:rFonts w:ascii="Courier New" w:hAnsi="Courier New" w:cs="Courier New"/>
-        </w:rPr>
-        <w:t xml:space="preserve"> 09:19:59 PST 2018</w:t>
+        <w:t>FRI Feb 09 09:19:59 PST 2018</w:t>
       </w:r>
     </w:p>
     <w:p>
@@ -52246,6 +52240,666 @@
         <w:tab/>
         <w:t>- 7842.0</w:t>
       </w:r>
+    </w:p>
+    <w:p>
+      <w:pPr>
+        <w:pStyle w:val="PlainText"/>
+        <w:rPr>
+          <w:rFonts w:ascii="Courier New" w:hAnsi="Courier New" w:cs="Courier New"/>
+          <w:b/>
+        </w:rPr>
+      </w:pPr>
+    </w:p>
+    <w:p>
+      <w:pPr>
+        <w:pStyle w:val="PlainText"/>
+        <w:rPr>
+          <w:rFonts w:ascii="Courier New" w:hAnsi="Courier New" w:cs="Courier New"/>
+        </w:rPr>
+      </w:pPr>
+      <w:r>
+        <w:rPr>
+          <w:rFonts w:ascii="Courier New" w:hAnsi="Courier New" w:cs="Courier New"/>
+        </w:rPr>
+        <w:t>SAT Feb 10</w:t>
+      </w:r>
+      <w:r>
+        <w:rPr>
+          <w:rFonts w:ascii="Courier New" w:hAnsi="Courier New" w:cs="Courier New"/>
+        </w:rPr>
+        <w:t xml:space="preserve"> 12:13:25 PST 2018</w:t>
+      </w:r>
+    </w:p>
+    <w:p>
+      <w:pPr>
+        <w:pStyle w:val="PlainText"/>
+        <w:rPr>
+          <w:rFonts w:ascii="Courier New" w:hAnsi="Courier New" w:cs="Courier New"/>
+        </w:rPr>
+      </w:pPr>
+      <w:r>
+        <w:rPr>
+          <w:rFonts w:ascii="Courier New" w:hAnsi="Courier New" w:cs="Courier New"/>
+        </w:rPr>
+        <w:t>Person Name</w:t>
+      </w:r>
+      <w:r>
+        <w:rPr>
+          <w:rFonts w:ascii="Courier New" w:hAnsi="Courier New" w:cs="Courier New"/>
+        </w:rPr>
+        <w:tab/>
+      </w:r>
+      <w:r>
+        <w:rPr>
+          <w:rFonts w:ascii="Courier New" w:hAnsi="Courier New" w:cs="Courier New"/>
+        </w:rPr>
+        <w:tab/>
+      </w:r>
+      <w:r>
+        <w:rPr>
+          <w:rFonts w:ascii="Courier New" w:hAnsi="Courier New" w:cs="Courier New"/>
+        </w:rPr>
+        <w:tab/>
+      </w:r>
+      <w:r>
+        <w:rPr>
+          <w:rFonts w:ascii="Courier New" w:hAnsi="Courier New" w:cs="Courier New"/>
+        </w:rPr>
+        <w:tab/>
+        <w:t>- KAMALAMMA</w:t>
+      </w:r>
+    </w:p>
+    <w:p>
+      <w:pPr>
+        <w:pStyle w:val="PlainText"/>
+        <w:rPr>
+          <w:rFonts w:ascii="Courier New" w:hAnsi="Courier New" w:cs="Courier New"/>
+        </w:rPr>
+      </w:pPr>
+      <w:r>
+        <w:rPr>
+          <w:rFonts w:ascii="Courier New" w:hAnsi="Courier New" w:cs="Courier New"/>
+        </w:rPr>
+        <w:t>Bill number</w:t>
+      </w:r>
+      <w:r>
+        <w:rPr>
+          <w:rFonts w:ascii="Courier New" w:hAnsi="Courier New" w:cs="Courier New"/>
+        </w:rPr>
+        <w:tab/>
+      </w:r>
+      <w:r>
+        <w:rPr>
+          <w:rFonts w:ascii="Courier New" w:hAnsi="Courier New" w:cs="Courier New"/>
+        </w:rPr>
+        <w:tab/>
+      </w:r>
+      <w:r>
+        <w:rPr>
+          <w:rFonts w:ascii="Courier New" w:hAnsi="Courier New" w:cs="Courier New"/>
+        </w:rPr>
+        <w:tab/>
+      </w:r>
+      <w:r>
+        <w:rPr>
+          <w:rFonts w:ascii="Courier New" w:hAnsi="Courier New" w:cs="Courier New"/>
+        </w:rPr>
+        <w:tab/>
+        <w:t>- 3134</w:t>
+      </w:r>
+    </w:p>
+    <w:p>
+      <w:pPr>
+        <w:pStyle w:val="PlainText"/>
+        <w:rPr>
+          <w:rFonts w:ascii="Courier New" w:hAnsi="Courier New" w:cs="Courier New"/>
+        </w:rPr>
+      </w:pPr>
+      <w:r>
+        <w:rPr>
+          <w:rFonts w:ascii="Courier New" w:hAnsi="Courier New" w:cs="Courier New"/>
+        </w:rPr>
+        <w:t>---------------------------------------------------------------</w:t>
+      </w:r>
+    </w:p>
+    <w:p>
+      <w:pPr>
+        <w:pStyle w:val="PlainText"/>
+        <w:rPr>
+          <w:rFonts w:ascii="Courier New" w:hAnsi="Courier New" w:cs="Courier New"/>
+        </w:rPr>
+      </w:pPr>
+      <w:r>
+        <w:rPr>
+          <w:rFonts w:ascii="Courier New" w:hAnsi="Courier New" w:cs="Courier New"/>
+        </w:rPr>
+        <w:t>Item Name</w:t>
+      </w:r>
+      <w:r>
+        <w:rPr>
+          <w:rFonts w:ascii="Courier New" w:hAnsi="Courier New" w:cs="Courier New"/>
+        </w:rPr>
+        <w:tab/>
+      </w:r>
+      <w:r>
+        <w:rPr>
+          <w:rFonts w:ascii="Courier New" w:hAnsi="Courier New" w:cs="Courier New"/>
+        </w:rPr>
+        <w:tab/>
+      </w:r>
+      <w:r>
+        <w:rPr>
+          <w:rFonts w:ascii="Courier New" w:hAnsi="Courier New" w:cs="Courier New"/>
+        </w:rPr>
+        <w:tab/>
+      </w:r>
+      <w:r>
+        <w:rPr>
+          <w:rFonts w:ascii="Courier New" w:hAnsi="Courier New" w:cs="Courier New"/>
+        </w:rPr>
+        <w:tab/>
+        <w:t>- BEET EVE</w:t>
+      </w:r>
+    </w:p>
+    <w:p>
+      <w:pPr>
+        <w:pStyle w:val="PlainText"/>
+        <w:rPr>
+          <w:rFonts w:ascii="Courier New" w:hAnsi="Courier New" w:cs="Courier New"/>
+        </w:rPr>
+      </w:pPr>
+      <w:r>
+        <w:rPr>
+          <w:rFonts w:ascii="Courier New" w:hAnsi="Courier New" w:cs="Courier New"/>
+        </w:rPr>
+        <w:t>Number of Pockets</w:t>
+      </w:r>
+      <w:r>
+        <w:rPr>
+          <w:rFonts w:ascii="Courier New" w:hAnsi="Courier New" w:cs="Courier New"/>
+        </w:rPr>
+        <w:tab/>
+      </w:r>
+      <w:r>
+        <w:rPr>
+          <w:rFonts w:ascii="Courier New" w:hAnsi="Courier New" w:cs="Courier New"/>
+        </w:rPr>
+        <w:tab/>
+      </w:r>
+      <w:r>
+        <w:rPr>
+          <w:rFonts w:ascii="Courier New" w:hAnsi="Courier New" w:cs="Courier New"/>
+        </w:rPr>
+        <w:tab/>
+        <w:t>- 1</w:t>
+      </w:r>
+    </w:p>
+    <w:p>
+      <w:pPr>
+        <w:pStyle w:val="PlainText"/>
+        <w:rPr>
+          <w:rFonts w:ascii="Courier New" w:hAnsi="Courier New" w:cs="Courier New"/>
+        </w:rPr>
+      </w:pPr>
+      <w:r>
+        <w:rPr>
+          <w:rFonts w:ascii="Courier New" w:hAnsi="Courier New" w:cs="Courier New"/>
+        </w:rPr>
+        <w:t>Number of KGs</w:t>
+      </w:r>
+      <w:r>
+        <w:rPr>
+          <w:rFonts w:ascii="Courier New" w:hAnsi="Courier New" w:cs="Courier New"/>
+        </w:rPr>
+        <w:tab/>
+      </w:r>
+      <w:r>
+        <w:rPr>
+          <w:rFonts w:ascii="Courier New" w:hAnsi="Courier New" w:cs="Courier New"/>
+        </w:rPr>
+        <w:tab/>
+      </w:r>
+      <w:r>
+        <w:rPr>
+          <w:rFonts w:ascii="Courier New" w:hAnsi="Courier New" w:cs="Courier New"/>
+        </w:rPr>
+        <w:tab/>
+        <w:t>- 51</w:t>
+      </w:r>
+    </w:p>
+    <w:p>
+      <w:pPr>
+        <w:pStyle w:val="PlainText"/>
+        <w:rPr>
+          <w:rFonts w:ascii="Courier New" w:hAnsi="Courier New" w:cs="Courier New"/>
+        </w:rPr>
+      </w:pPr>
+      <w:r>
+        <w:rPr>
+          <w:rFonts w:ascii="Courier New" w:hAnsi="Courier New" w:cs="Courier New"/>
+        </w:rPr>
+        <w:t>Rate</w:t>
+      </w:r>
+      <w:r>
+        <w:rPr>
+          <w:rFonts w:ascii="Courier New" w:hAnsi="Courier New" w:cs="Courier New"/>
+        </w:rPr>
+        <w:tab/>
+      </w:r>
+      <w:r>
+        <w:rPr>
+          <w:rFonts w:ascii="Courier New" w:hAnsi="Courier New" w:cs="Courier New"/>
+        </w:rPr>
+        <w:tab/>
+      </w:r>
+      <w:r>
+        <w:rPr>
+          <w:rFonts w:ascii="Courier New" w:hAnsi="Courier New" w:cs="Courier New"/>
+        </w:rPr>
+        <w:tab/>
+      </w:r>
+      <w:r>
+        <w:rPr>
+          <w:rFonts w:ascii="Courier New" w:hAnsi="Courier New" w:cs="Courier New"/>
+        </w:rPr>
+        <w:tab/>
+      </w:r>
+      <w:r>
+        <w:rPr>
+          <w:rFonts w:ascii="Courier New" w:hAnsi="Courier New" w:cs="Courier New"/>
+        </w:rPr>
+        <w:tab/>
+        <w:t>- 6</w:t>
+      </w:r>
+    </w:p>
+    <w:p>
+      <w:pPr>
+        <w:pStyle w:val="PlainText"/>
+        <w:rPr>
+          <w:rFonts w:ascii="Courier New" w:hAnsi="Courier New" w:cs="Courier New"/>
+        </w:rPr>
+      </w:pPr>
+      <w:r>
+        <w:rPr>
+          <w:rFonts w:ascii="Courier New" w:hAnsi="Courier New" w:cs="Courier New"/>
+        </w:rPr>
+        <w:t>Total Price</w:t>
+      </w:r>
+      <w:r>
+        <w:rPr>
+          <w:rFonts w:ascii="Courier New" w:hAnsi="Courier New" w:cs="Courier New"/>
+        </w:rPr>
+        <w:tab/>
+      </w:r>
+      <w:r>
+        <w:rPr>
+          <w:rFonts w:ascii="Courier New" w:hAnsi="Courier New" w:cs="Courier New"/>
+        </w:rPr>
+        <w:tab/>
+      </w:r>
+      <w:r>
+        <w:rPr>
+          <w:rFonts w:ascii="Courier New" w:hAnsi="Courier New" w:cs="Courier New"/>
+        </w:rPr>
+        <w:tab/>
+      </w:r>
+      <w:r>
+        <w:rPr>
+          <w:rFonts w:ascii="Courier New" w:hAnsi="Courier New" w:cs="Courier New"/>
+        </w:rPr>
+        <w:tab/>
+        <w:t>- 306.0</w:t>
+      </w:r>
+    </w:p>
+    <w:p>
+      <w:pPr>
+        <w:pStyle w:val="PlainText"/>
+        <w:rPr>
+          <w:rFonts w:ascii="Courier New" w:hAnsi="Courier New" w:cs="Courier New"/>
+          <w:color w:val="FF0000"/>
+        </w:rPr>
+      </w:pPr>
+      <w:r>
+        <w:rPr>
+          <w:rFonts w:ascii="Courier New" w:hAnsi="Courier New" w:cs="Courier New"/>
+          <w:color w:val="FF0000"/>
+        </w:rPr>
+        <w:t>Amount Received</w:t>
+      </w:r>
+      <w:r>
+        <w:rPr>
+          <w:rFonts w:ascii="Courier New" w:hAnsi="Courier New" w:cs="Courier New"/>
+          <w:color w:val="FF0000"/>
+        </w:rPr>
+        <w:tab/>
+      </w:r>
+      <w:r>
+        <w:rPr>
+          <w:rFonts w:ascii="Courier New" w:hAnsi="Courier New" w:cs="Courier New"/>
+          <w:color w:val="FF0000"/>
+        </w:rPr>
+        <w:tab/>
+      </w:r>
+      <w:r>
+        <w:rPr>
+          <w:rFonts w:ascii="Courier New" w:hAnsi="Courier New" w:cs="Courier New"/>
+          <w:color w:val="FF0000"/>
+        </w:rPr>
+        <w:tab/>
+        <w:t>- 2000</w:t>
+      </w:r>
+    </w:p>
+    <w:p>
+      <w:pPr>
+        <w:pStyle w:val="PlainText"/>
+        <w:rPr>
+          <w:rFonts w:ascii="Courier New" w:hAnsi="Courier New" w:cs="Courier New"/>
+        </w:rPr>
+      </w:pPr>
+      <w:r>
+        <w:rPr>
+          <w:rFonts w:ascii="Courier New" w:hAnsi="Courier New" w:cs="Courier New"/>
+        </w:rPr>
+        <w:t>Amount balance</w:t>
+      </w:r>
+      <w:r>
+        <w:rPr>
+          <w:rFonts w:ascii="Courier New" w:hAnsi="Courier New" w:cs="Courier New"/>
+        </w:rPr>
+        <w:tab/>
+      </w:r>
+      <w:r>
+        <w:rPr>
+          <w:rFonts w:ascii="Courier New" w:hAnsi="Courier New" w:cs="Courier New"/>
+        </w:rPr>
+        <w:tab/>
+      </w:r>
+      <w:r>
+        <w:rPr>
+          <w:rFonts w:ascii="Courier New" w:hAnsi="Courier New" w:cs="Courier New"/>
+        </w:rPr>
+        <w:tab/>
+        <w:t>- 6148.0</w:t>
+      </w:r>
+    </w:p>
+    <w:p>
+      <w:pPr>
+        <w:pStyle w:val="PlainText"/>
+        <w:rPr>
+          <w:rFonts w:ascii="Courier New" w:hAnsi="Courier New" w:cs="Courier New"/>
+        </w:rPr>
+      </w:pPr>
+      <w:r>
+        <w:rPr>
+          <w:rFonts w:ascii="Courier New" w:hAnsi="Courier New" w:cs="Courier New"/>
+        </w:rPr>
+        <w:t>Amount Received mode</w:t>
+      </w:r>
+      <w:r>
+        <w:rPr>
+          <w:rFonts w:ascii="Courier New" w:hAnsi="Courier New" w:cs="Courier New"/>
+        </w:rPr>
+        <w:tab/>
+      </w:r>
+      <w:r>
+        <w:rPr>
+          <w:rFonts w:ascii="Courier New" w:hAnsi="Courier New" w:cs="Courier New"/>
+        </w:rPr>
+        <w:tab/>
+        <w:t>- CASH</w:t>
+      </w:r>
+    </w:p>
+    <w:p>
+      <w:pPr>
+        <w:pStyle w:val="PlainText"/>
+        <w:rPr>
+          <w:rFonts w:ascii="Courier New" w:hAnsi="Courier New" w:cs="Courier New"/>
+        </w:rPr>
+      </w:pPr>
+    </w:p>
+    <w:p>
+      <w:pPr>
+        <w:pStyle w:val="PlainText"/>
+        <w:rPr>
+          <w:rFonts w:ascii="Courier New" w:hAnsi="Courier New" w:cs="Courier New"/>
+        </w:rPr>
+      </w:pPr>
+      <w:r>
+        <w:rPr>
+          <w:rFonts w:ascii="Courier New" w:hAnsi="Courier New" w:cs="Courier New"/>
+        </w:rPr>
+        <w:t>Item Name</w:t>
+      </w:r>
+      <w:r>
+        <w:rPr>
+          <w:rFonts w:ascii="Courier New" w:hAnsi="Courier New" w:cs="Courier New"/>
+        </w:rPr>
+        <w:tab/>
+      </w:r>
+      <w:r>
+        <w:rPr>
+          <w:rFonts w:ascii="Courier New" w:hAnsi="Courier New" w:cs="Courier New"/>
+        </w:rPr>
+        <w:tab/>
+      </w:r>
+      <w:r>
+        <w:rPr>
+          <w:rFonts w:ascii="Courier New" w:hAnsi="Courier New" w:cs="Courier New"/>
+        </w:rPr>
+        <w:tab/>
+      </w:r>
+      <w:r>
+        <w:rPr>
+          <w:rFonts w:ascii="Courier New" w:hAnsi="Courier New" w:cs="Courier New"/>
+        </w:rPr>
+        <w:tab/>
+        <w:t>- CARROT</w:t>
+      </w:r>
+    </w:p>
+    <w:p>
+      <w:pPr>
+        <w:pStyle w:val="PlainText"/>
+        <w:rPr>
+          <w:rFonts w:ascii="Courier New" w:hAnsi="Courier New" w:cs="Courier New"/>
+        </w:rPr>
+      </w:pPr>
+      <w:r>
+        <w:rPr>
+          <w:rFonts w:ascii="Courier New" w:hAnsi="Courier New" w:cs="Courier New"/>
+        </w:rPr>
+        <w:t>Number of Pockets</w:t>
+      </w:r>
+      <w:r>
+        <w:rPr>
+          <w:rFonts w:ascii="Courier New" w:hAnsi="Courier New" w:cs="Courier New"/>
+        </w:rPr>
+        <w:tab/>
+      </w:r>
+      <w:r>
+        <w:rPr>
+          <w:rFonts w:ascii="Courier New" w:hAnsi="Courier New" w:cs="Courier New"/>
+        </w:rPr>
+        <w:tab/>
+      </w:r>
+      <w:r>
+        <w:rPr>
+          <w:rFonts w:ascii="Courier New" w:hAnsi="Courier New" w:cs="Courier New"/>
+        </w:rPr>
+        <w:tab/>
+        <w:t>- 1</w:t>
+      </w:r>
+    </w:p>
+    <w:p>
+      <w:pPr>
+        <w:pStyle w:val="PlainText"/>
+        <w:rPr>
+          <w:rFonts w:ascii="Courier New" w:hAnsi="Courier New" w:cs="Courier New"/>
+        </w:rPr>
+      </w:pPr>
+      <w:r>
+        <w:rPr>
+          <w:rFonts w:ascii="Courier New" w:hAnsi="Courier New" w:cs="Courier New"/>
+        </w:rPr>
+        <w:t>Number of KGs</w:t>
+      </w:r>
+      <w:r>
+        <w:rPr>
+          <w:rFonts w:ascii="Courier New" w:hAnsi="Courier New" w:cs="Courier New"/>
+        </w:rPr>
+        <w:tab/>
+      </w:r>
+      <w:r>
+        <w:rPr>
+          <w:rFonts w:ascii="Courier New" w:hAnsi="Courier New" w:cs="Courier New"/>
+        </w:rPr>
+        <w:tab/>
+      </w:r>
+      <w:r>
+        <w:rPr>
+          <w:rFonts w:ascii="Courier New" w:hAnsi="Courier New" w:cs="Courier New"/>
+        </w:rPr>
+        <w:tab/>
+        <w:t>- 81</w:t>
+      </w:r>
+    </w:p>
+    <w:p>
+      <w:pPr>
+        <w:pStyle w:val="PlainText"/>
+        <w:rPr>
+          <w:rFonts w:ascii="Courier New" w:hAnsi="Courier New" w:cs="Courier New"/>
+        </w:rPr>
+      </w:pPr>
+      <w:r>
+        <w:rPr>
+          <w:rFonts w:ascii="Courier New" w:hAnsi="Courier New" w:cs="Courier New"/>
+        </w:rPr>
+        <w:t>Rate</w:t>
+      </w:r>
+      <w:r>
+        <w:rPr>
+          <w:rFonts w:ascii="Courier New" w:hAnsi="Courier New" w:cs="Courier New"/>
+        </w:rPr>
+        <w:tab/>
+      </w:r>
+      <w:r>
+        <w:rPr>
+          <w:rFonts w:ascii="Courier New" w:hAnsi="Courier New" w:cs="Courier New"/>
+        </w:rPr>
+        <w:tab/>
+      </w:r>
+      <w:r>
+        <w:rPr>
+          <w:rFonts w:ascii="Courier New" w:hAnsi="Courier New" w:cs="Courier New"/>
+        </w:rPr>
+        <w:tab/>
+      </w:r>
+      <w:r>
+        <w:rPr>
+          <w:rFonts w:ascii="Courier New" w:hAnsi="Courier New" w:cs="Courier New"/>
+        </w:rPr>
+        <w:tab/>
+      </w:r>
+      <w:r>
+        <w:rPr>
+          <w:rFonts w:ascii="Courier New" w:hAnsi="Courier New" w:cs="Courier New"/>
+        </w:rPr>
+        <w:tab/>
+        <w:t>- 10</w:t>
+      </w:r>
+    </w:p>
+    <w:p>
+      <w:pPr>
+        <w:pStyle w:val="PlainText"/>
+        <w:rPr>
+          <w:rFonts w:ascii="Courier New" w:hAnsi="Courier New" w:cs="Courier New"/>
+        </w:rPr>
+      </w:pPr>
+      <w:r>
+        <w:rPr>
+          <w:rFonts w:ascii="Courier New" w:hAnsi="Courier New" w:cs="Courier New"/>
+        </w:rPr>
+        <w:t>Total Price</w:t>
+      </w:r>
+      <w:r>
+        <w:rPr>
+          <w:rFonts w:ascii="Courier New" w:hAnsi="Courier New" w:cs="Courier New"/>
+        </w:rPr>
+        <w:tab/>
+      </w:r>
+      <w:r>
+        <w:rPr>
+          <w:rFonts w:ascii="Courier New" w:hAnsi="Courier New" w:cs="Courier New"/>
+        </w:rPr>
+        <w:tab/>
+      </w:r>
+      <w:r>
+        <w:rPr>
+          <w:rFonts w:ascii="Courier New" w:hAnsi="Courier New" w:cs="Courier New"/>
+        </w:rPr>
+        <w:tab/>
+      </w:r>
+      <w:r>
+        <w:rPr>
+          <w:rFonts w:ascii="Courier New" w:hAnsi="Courier New" w:cs="Courier New"/>
+        </w:rPr>
+        <w:tab/>
+        <w:t>- 810.0</w:t>
+      </w:r>
+    </w:p>
+    <w:p>
+      <w:pPr>
+        <w:pStyle w:val="PlainText"/>
+        <w:rPr>
+          <w:rFonts w:ascii="Courier New" w:hAnsi="Courier New" w:cs="Courier New"/>
+          <w:b/>
+        </w:rPr>
+      </w:pPr>
+      <w:r>
+        <w:rPr>
+          <w:rFonts w:ascii="Courier New" w:hAnsi="Courier New" w:cs="Courier New"/>
+          <w:b/>
+        </w:rPr>
+        <w:t>Amount balance</w:t>
+      </w:r>
+      <w:r>
+        <w:rPr>
+          <w:rFonts w:ascii="Courier New" w:hAnsi="Courier New" w:cs="Courier New"/>
+          <w:b/>
+        </w:rPr>
+        <w:tab/>
+      </w:r>
+      <w:r>
+        <w:rPr>
+          <w:rFonts w:ascii="Courier New" w:hAnsi="Courier New" w:cs="Courier New"/>
+          <w:b/>
+        </w:rPr>
+        <w:tab/>
+      </w:r>
+      <w:r>
+        <w:rPr>
+          <w:rFonts w:ascii="Courier New" w:hAnsi="Courier New" w:cs="Courier New"/>
+          <w:b/>
+        </w:rPr>
+        <w:tab/>
+        <w:t>- 6958.0</w:t>
+      </w:r>
+    </w:p>
+    <w:p>
+      <w:pPr>
+        <w:pStyle w:val="PlainText"/>
+        <w:rPr>
+          <w:rFonts w:ascii="Courier New" w:hAnsi="Courier New" w:cs="Courier New"/>
+        </w:rPr>
+      </w:pPr>
+    </w:p>
+    <w:p>
+      <w:pPr>
+        <w:pStyle w:val="PlainText"/>
+        <w:rPr>
+          <w:rFonts w:ascii="Courier New" w:hAnsi="Courier New" w:cs="Courier New"/>
+          <w:b/>
+        </w:rPr>
+      </w:pPr>
     </w:p>
     <w:p>
       <w:pPr>

--- a/customer _details/GANGAMMA/SEP/TUMKUR/KAMALAMMA/PURCHASE DETAILS.docx
+++ b/customer _details/GANGAMMA/SEP/TUMKUR/KAMALAMMA/PURCHASE DETAILS.docx
@@ -52261,13 +52261,7 @@
         <w:rPr>
           <w:rFonts w:ascii="Courier New" w:hAnsi="Courier New" w:cs="Courier New"/>
         </w:rPr>
-        <w:t>SAT Feb 10</w:t>
-      </w:r>
-      <w:r>
-        <w:rPr>
-          <w:rFonts w:ascii="Courier New" w:hAnsi="Courier New" w:cs="Courier New"/>
-        </w:rPr>
-        <w:t xml:space="preserve"> 12:13:25 PST 2018</w:t>
+        <w:t>SAT Feb 10 12:13:25 PST 2018</w:t>
       </w:r>
     </w:p>
     <w:p>
@@ -52883,6 +52877,371 @@
         <w:tab/>
         <w:t>- 6958.0</w:t>
       </w:r>
+    </w:p>
+    <w:p>
+      <w:pPr>
+        <w:pStyle w:val="PlainText"/>
+        <w:rPr>
+          <w:rFonts w:ascii="Courier New" w:hAnsi="Courier New" w:cs="Courier New"/>
+          <w:b/>
+        </w:rPr>
+      </w:pPr>
+    </w:p>
+    <w:p>
+      <w:pPr>
+        <w:pStyle w:val="PlainText"/>
+        <w:rPr>
+          <w:rFonts w:ascii="Courier New" w:hAnsi="Courier New" w:cs="Courier New"/>
+        </w:rPr>
+      </w:pPr>
+      <w:r>
+        <w:rPr>
+          <w:rFonts w:ascii="Courier New" w:hAnsi="Courier New" w:cs="Courier New"/>
+        </w:rPr>
+        <w:t>SUN Feb 11</w:t>
+      </w:r>
+      <w:r>
+        <w:rPr>
+          <w:rFonts w:ascii="Courier New" w:hAnsi="Courier New" w:cs="Courier New"/>
+        </w:rPr>
+        <w:t xml:space="preserve"> 11:44:34 PST 2018</w:t>
+      </w:r>
+    </w:p>
+    <w:p>
+      <w:pPr>
+        <w:pStyle w:val="PlainText"/>
+        <w:rPr>
+          <w:rFonts w:ascii="Courier New" w:hAnsi="Courier New" w:cs="Courier New"/>
+        </w:rPr>
+      </w:pPr>
+      <w:r>
+        <w:rPr>
+          <w:rFonts w:ascii="Courier New" w:hAnsi="Courier New" w:cs="Courier New"/>
+        </w:rPr>
+        <w:t>Person Name</w:t>
+      </w:r>
+      <w:r>
+        <w:rPr>
+          <w:rFonts w:ascii="Courier New" w:hAnsi="Courier New" w:cs="Courier New"/>
+        </w:rPr>
+        <w:tab/>
+      </w:r>
+      <w:r>
+        <w:rPr>
+          <w:rFonts w:ascii="Courier New" w:hAnsi="Courier New" w:cs="Courier New"/>
+        </w:rPr>
+        <w:tab/>
+      </w:r>
+      <w:r>
+        <w:rPr>
+          <w:rFonts w:ascii="Courier New" w:hAnsi="Courier New" w:cs="Courier New"/>
+        </w:rPr>
+        <w:tab/>
+      </w:r>
+      <w:r>
+        <w:rPr>
+          <w:rFonts w:ascii="Courier New" w:hAnsi="Courier New" w:cs="Courier New"/>
+        </w:rPr>
+        <w:tab/>
+        <w:t>- KAMALAMMA</w:t>
+      </w:r>
+    </w:p>
+    <w:p>
+      <w:pPr>
+        <w:pStyle w:val="PlainText"/>
+        <w:rPr>
+          <w:rFonts w:ascii="Courier New" w:hAnsi="Courier New" w:cs="Courier New"/>
+        </w:rPr>
+      </w:pPr>
+      <w:r>
+        <w:rPr>
+          <w:rFonts w:ascii="Courier New" w:hAnsi="Courier New" w:cs="Courier New"/>
+        </w:rPr>
+        <w:t>Bill number</w:t>
+      </w:r>
+      <w:r>
+        <w:rPr>
+          <w:rFonts w:ascii="Courier New" w:hAnsi="Courier New" w:cs="Courier New"/>
+        </w:rPr>
+        <w:tab/>
+      </w:r>
+      <w:r>
+        <w:rPr>
+          <w:rFonts w:ascii="Courier New" w:hAnsi="Courier New" w:cs="Courier New"/>
+        </w:rPr>
+        <w:tab/>
+      </w:r>
+      <w:r>
+        <w:rPr>
+          <w:rFonts w:ascii="Courier New" w:hAnsi="Courier New" w:cs="Courier New"/>
+        </w:rPr>
+        <w:tab/>
+      </w:r>
+      <w:r>
+        <w:rPr>
+          <w:rFonts w:ascii="Courier New" w:hAnsi="Courier New" w:cs="Courier New"/>
+        </w:rPr>
+        <w:tab/>
+        <w:t>- 3167</w:t>
+      </w:r>
+    </w:p>
+    <w:p>
+      <w:pPr>
+        <w:pStyle w:val="PlainText"/>
+        <w:rPr>
+          <w:rFonts w:ascii="Courier New" w:hAnsi="Courier New" w:cs="Courier New"/>
+        </w:rPr>
+      </w:pPr>
+      <w:r>
+        <w:rPr>
+          <w:rFonts w:ascii="Courier New" w:hAnsi="Courier New" w:cs="Courier New"/>
+        </w:rPr>
+        <w:t>---------------------------------------------------------------</w:t>
+      </w:r>
+    </w:p>
+    <w:p>
+      <w:pPr>
+        <w:pStyle w:val="PlainText"/>
+        <w:rPr>
+          <w:rFonts w:ascii="Courier New" w:hAnsi="Courier New" w:cs="Courier New"/>
+        </w:rPr>
+      </w:pPr>
+      <w:r>
+        <w:rPr>
+          <w:rFonts w:ascii="Courier New" w:hAnsi="Courier New" w:cs="Courier New"/>
+        </w:rPr>
+        <w:t>Item Name</w:t>
+      </w:r>
+      <w:r>
+        <w:rPr>
+          <w:rFonts w:ascii="Courier New" w:hAnsi="Courier New" w:cs="Courier New"/>
+        </w:rPr>
+        <w:tab/>
+      </w:r>
+      <w:r>
+        <w:rPr>
+          <w:rFonts w:ascii="Courier New" w:hAnsi="Courier New" w:cs="Courier New"/>
+        </w:rPr>
+        <w:tab/>
+      </w:r>
+      <w:r>
+        <w:rPr>
+          <w:rFonts w:ascii="Courier New" w:hAnsi="Courier New" w:cs="Courier New"/>
+        </w:rPr>
+        <w:tab/>
+      </w:r>
+      <w:r>
+        <w:rPr>
+          <w:rFonts w:ascii="Courier New" w:hAnsi="Courier New" w:cs="Courier New"/>
+        </w:rPr>
+        <w:tab/>
+        <w:t>- CARROT</w:t>
+      </w:r>
+    </w:p>
+    <w:p>
+      <w:pPr>
+        <w:pStyle w:val="PlainText"/>
+        <w:rPr>
+          <w:rFonts w:ascii="Courier New" w:hAnsi="Courier New" w:cs="Courier New"/>
+        </w:rPr>
+      </w:pPr>
+      <w:r>
+        <w:rPr>
+          <w:rFonts w:ascii="Courier New" w:hAnsi="Courier New" w:cs="Courier New"/>
+        </w:rPr>
+        <w:t>Number of Pockets</w:t>
+      </w:r>
+      <w:r>
+        <w:rPr>
+          <w:rFonts w:ascii="Courier New" w:hAnsi="Courier New" w:cs="Courier New"/>
+        </w:rPr>
+        <w:tab/>
+      </w:r>
+      <w:r>
+        <w:rPr>
+          <w:rFonts w:ascii="Courier New" w:hAnsi="Courier New" w:cs="Courier New"/>
+        </w:rPr>
+        <w:tab/>
+      </w:r>
+      <w:r>
+        <w:rPr>
+          <w:rFonts w:ascii="Courier New" w:hAnsi="Courier New" w:cs="Courier New"/>
+        </w:rPr>
+        <w:tab/>
+        <w:t>- 1</w:t>
+      </w:r>
+    </w:p>
+    <w:p>
+      <w:pPr>
+        <w:pStyle w:val="PlainText"/>
+        <w:rPr>
+          <w:rFonts w:ascii="Courier New" w:hAnsi="Courier New" w:cs="Courier New"/>
+        </w:rPr>
+      </w:pPr>
+      <w:r>
+        <w:rPr>
+          <w:rFonts w:ascii="Courier New" w:hAnsi="Courier New" w:cs="Courier New"/>
+        </w:rPr>
+        <w:t>Number of KGs</w:t>
+      </w:r>
+      <w:r>
+        <w:rPr>
+          <w:rFonts w:ascii="Courier New" w:hAnsi="Courier New" w:cs="Courier New"/>
+        </w:rPr>
+        <w:tab/>
+      </w:r>
+      <w:r>
+        <w:rPr>
+          <w:rFonts w:ascii="Courier New" w:hAnsi="Courier New" w:cs="Courier New"/>
+        </w:rPr>
+        <w:tab/>
+      </w:r>
+      <w:r>
+        <w:rPr>
+          <w:rFonts w:ascii="Courier New" w:hAnsi="Courier New" w:cs="Courier New"/>
+        </w:rPr>
+        <w:tab/>
+        <w:t>- 98</w:t>
+      </w:r>
+    </w:p>
+    <w:p>
+      <w:pPr>
+        <w:pStyle w:val="PlainText"/>
+        <w:rPr>
+          <w:rFonts w:ascii="Courier New" w:hAnsi="Courier New" w:cs="Courier New"/>
+        </w:rPr>
+      </w:pPr>
+      <w:r>
+        <w:rPr>
+          <w:rFonts w:ascii="Courier New" w:hAnsi="Courier New" w:cs="Courier New"/>
+        </w:rPr>
+        <w:t>Rate</w:t>
+      </w:r>
+      <w:r>
+        <w:rPr>
+          <w:rFonts w:ascii="Courier New" w:hAnsi="Courier New" w:cs="Courier New"/>
+        </w:rPr>
+        <w:tab/>
+      </w:r>
+      <w:r>
+        <w:rPr>
+          <w:rFonts w:ascii="Courier New" w:hAnsi="Courier New" w:cs="Courier New"/>
+        </w:rPr>
+        <w:tab/>
+      </w:r>
+      <w:r>
+        <w:rPr>
+          <w:rFonts w:ascii="Courier New" w:hAnsi="Courier New" w:cs="Courier New"/>
+        </w:rPr>
+        <w:tab/>
+      </w:r>
+      <w:r>
+        <w:rPr>
+          <w:rFonts w:ascii="Courier New" w:hAnsi="Courier New" w:cs="Courier New"/>
+        </w:rPr>
+        <w:tab/>
+      </w:r>
+      <w:r>
+        <w:rPr>
+          <w:rFonts w:ascii="Courier New" w:hAnsi="Courier New" w:cs="Courier New"/>
+        </w:rPr>
+        <w:tab/>
+        <w:t>- 10</w:t>
+      </w:r>
+    </w:p>
+    <w:p>
+      <w:pPr>
+        <w:pStyle w:val="PlainText"/>
+        <w:rPr>
+          <w:rFonts w:ascii="Courier New" w:hAnsi="Courier New" w:cs="Courier New"/>
+        </w:rPr>
+      </w:pPr>
+      <w:r>
+        <w:rPr>
+          <w:rFonts w:ascii="Courier New" w:hAnsi="Courier New" w:cs="Courier New"/>
+        </w:rPr>
+        <w:t>Total Price</w:t>
+      </w:r>
+      <w:r>
+        <w:rPr>
+          <w:rFonts w:ascii="Courier New" w:hAnsi="Courier New" w:cs="Courier New"/>
+        </w:rPr>
+        <w:tab/>
+      </w:r>
+      <w:r>
+        <w:rPr>
+          <w:rFonts w:ascii="Courier New" w:hAnsi="Courier New" w:cs="Courier New"/>
+        </w:rPr>
+        <w:tab/>
+      </w:r>
+      <w:r>
+        <w:rPr>
+          <w:rFonts w:ascii="Courier New" w:hAnsi="Courier New" w:cs="Courier New"/>
+        </w:rPr>
+        <w:tab/>
+      </w:r>
+      <w:r>
+        <w:rPr>
+          <w:rFonts w:ascii="Courier New" w:hAnsi="Courier New" w:cs="Courier New"/>
+        </w:rPr>
+        <w:tab/>
+        <w:t>- 980.0</w:t>
+      </w:r>
+    </w:p>
+    <w:p>
+      <w:pPr>
+        <w:pStyle w:val="PlainText"/>
+        <w:rPr>
+          <w:rFonts w:ascii="Courier New" w:hAnsi="Courier New" w:cs="Courier New"/>
+          <w:b/>
+        </w:rPr>
+      </w:pPr>
+      <w:r>
+        <w:rPr>
+          <w:rFonts w:ascii="Courier New" w:hAnsi="Courier New" w:cs="Courier New"/>
+          <w:b/>
+        </w:rPr>
+        <w:t>Amount balance</w:t>
+      </w:r>
+      <w:r>
+        <w:rPr>
+          <w:rFonts w:ascii="Courier New" w:hAnsi="Courier New" w:cs="Courier New"/>
+          <w:b/>
+        </w:rPr>
+        <w:tab/>
+      </w:r>
+      <w:r>
+        <w:rPr>
+          <w:rFonts w:ascii="Courier New" w:hAnsi="Courier New" w:cs="Courier New"/>
+          <w:b/>
+        </w:rPr>
+        <w:tab/>
+      </w:r>
+      <w:r>
+        <w:rPr>
+          <w:rFonts w:ascii="Courier New" w:hAnsi="Courier New" w:cs="Courier New"/>
+          <w:b/>
+        </w:rPr>
+        <w:tab/>
+        <w:t>- 7938.0</w:t>
+      </w:r>
+    </w:p>
+    <w:p>
+      <w:pPr>
+        <w:pStyle w:val="PlainText"/>
+        <w:rPr>
+          <w:rFonts w:ascii="Courier New" w:hAnsi="Courier New" w:cs="Courier New"/>
+        </w:rPr>
+      </w:pPr>
+    </w:p>
+    <w:p>
+      <w:pPr>
+        <w:pStyle w:val="PlainText"/>
+        <w:rPr>
+          <w:rFonts w:ascii="Courier New" w:hAnsi="Courier New" w:cs="Courier New"/>
+          <w:b/>
+        </w:rPr>
+      </w:pPr>
     </w:p>
     <w:p>
       <w:pPr>

--- a/customer _details/GANGAMMA/SEP/TUMKUR/KAMALAMMA/PURCHASE DETAILS.docx
+++ b/customer _details/GANGAMMA/SEP/TUMKUR/KAMALAMMA/PURCHASE DETAILS.docx
@@ -52898,13 +52898,7 @@
         <w:rPr>
           <w:rFonts w:ascii="Courier New" w:hAnsi="Courier New" w:cs="Courier New"/>
         </w:rPr>
-        <w:t>SUN Feb 11</w:t>
-      </w:r>
-      <w:r>
-        <w:rPr>
-          <w:rFonts w:ascii="Courier New" w:hAnsi="Courier New" w:cs="Courier New"/>
-        </w:rPr>
-        <w:t xml:space="preserve"> 11:44:34 PST 2018</w:t>
+        <w:t>SUN Feb 11 11:44:34 PST 2018</w:t>
       </w:r>
     </w:p>
     <w:p>
@@ -53225,6 +53219,606 @@
         <w:tab/>
         <w:t>- 7938.0</w:t>
       </w:r>
+    </w:p>
+    <w:p>
+      <w:pPr>
+        <w:pStyle w:val="PlainText"/>
+        <w:rPr>
+          <w:rFonts w:ascii="Courier New" w:hAnsi="Courier New" w:cs="Courier New"/>
+          <w:b/>
+        </w:rPr>
+      </w:pPr>
+    </w:p>
+    <w:p>
+      <w:pPr>
+        <w:pStyle w:val="PlainText"/>
+        <w:rPr>
+          <w:rFonts w:ascii="Courier New" w:hAnsi="Courier New" w:cs="Courier New"/>
+        </w:rPr>
+      </w:pPr>
+      <w:r>
+        <w:rPr>
+          <w:rFonts w:ascii="Courier New" w:hAnsi="Courier New" w:cs="Courier New"/>
+        </w:rPr>
+        <w:t>MON Feb 12 11:25:23 PST 2018</w:t>
+      </w:r>
+    </w:p>
+    <w:p>
+      <w:pPr>
+        <w:pStyle w:val="PlainText"/>
+        <w:rPr>
+          <w:rFonts w:ascii="Courier New" w:hAnsi="Courier New" w:cs="Courier New"/>
+        </w:rPr>
+      </w:pPr>
+      <w:r>
+        <w:rPr>
+          <w:rFonts w:ascii="Courier New" w:hAnsi="Courier New" w:cs="Courier New"/>
+        </w:rPr>
+        <w:t>Person Name</w:t>
+      </w:r>
+      <w:r>
+        <w:rPr>
+          <w:rFonts w:ascii="Courier New" w:hAnsi="Courier New" w:cs="Courier New"/>
+        </w:rPr>
+        <w:tab/>
+      </w:r>
+      <w:r>
+        <w:rPr>
+          <w:rFonts w:ascii="Courier New" w:hAnsi="Courier New" w:cs="Courier New"/>
+        </w:rPr>
+        <w:tab/>
+      </w:r>
+      <w:r>
+        <w:rPr>
+          <w:rFonts w:ascii="Courier New" w:hAnsi="Courier New" w:cs="Courier New"/>
+        </w:rPr>
+        <w:tab/>
+      </w:r>
+      <w:r>
+        <w:rPr>
+          <w:rFonts w:ascii="Courier New" w:hAnsi="Courier New" w:cs="Courier New"/>
+        </w:rPr>
+        <w:tab/>
+        <w:t>- KAMALAMMA</w:t>
+      </w:r>
+    </w:p>
+    <w:p>
+      <w:pPr>
+        <w:pStyle w:val="PlainText"/>
+        <w:rPr>
+          <w:rFonts w:ascii="Courier New" w:hAnsi="Courier New" w:cs="Courier New"/>
+        </w:rPr>
+      </w:pPr>
+      <w:r>
+        <w:rPr>
+          <w:rFonts w:ascii="Courier New" w:hAnsi="Courier New" w:cs="Courier New"/>
+        </w:rPr>
+        <w:t>Bill number</w:t>
+      </w:r>
+      <w:r>
+        <w:rPr>
+          <w:rFonts w:ascii="Courier New" w:hAnsi="Courier New" w:cs="Courier New"/>
+        </w:rPr>
+        <w:tab/>
+      </w:r>
+      <w:r>
+        <w:rPr>
+          <w:rFonts w:ascii="Courier New" w:hAnsi="Courier New" w:cs="Courier New"/>
+        </w:rPr>
+        <w:tab/>
+      </w:r>
+      <w:r>
+        <w:rPr>
+          <w:rFonts w:ascii="Courier New" w:hAnsi="Courier New" w:cs="Courier New"/>
+        </w:rPr>
+        <w:tab/>
+      </w:r>
+      <w:r>
+        <w:rPr>
+          <w:rFonts w:ascii="Courier New" w:hAnsi="Courier New" w:cs="Courier New"/>
+        </w:rPr>
+        <w:tab/>
+        <w:t>- 3205</w:t>
+      </w:r>
+    </w:p>
+    <w:p>
+      <w:pPr>
+        <w:pStyle w:val="PlainText"/>
+        <w:rPr>
+          <w:rFonts w:ascii="Courier New" w:hAnsi="Courier New" w:cs="Courier New"/>
+        </w:rPr>
+      </w:pPr>
+      <w:r>
+        <w:rPr>
+          <w:rFonts w:ascii="Courier New" w:hAnsi="Courier New" w:cs="Courier New"/>
+        </w:rPr>
+        <w:t>---------------------------------------------------------------</w:t>
+      </w:r>
+    </w:p>
+    <w:p>
+      <w:pPr>
+        <w:pStyle w:val="PlainText"/>
+        <w:rPr>
+          <w:rFonts w:ascii="Courier New" w:hAnsi="Courier New" w:cs="Courier New"/>
+        </w:rPr>
+      </w:pPr>
+      <w:r>
+        <w:rPr>
+          <w:rFonts w:ascii="Courier New" w:hAnsi="Courier New" w:cs="Courier New"/>
+        </w:rPr>
+        <w:t>Item Name</w:t>
+      </w:r>
+      <w:r>
+        <w:rPr>
+          <w:rFonts w:ascii="Courier New" w:hAnsi="Courier New" w:cs="Courier New"/>
+        </w:rPr>
+        <w:tab/>
+      </w:r>
+      <w:r>
+        <w:rPr>
+          <w:rFonts w:ascii="Courier New" w:hAnsi="Courier New" w:cs="Courier New"/>
+        </w:rPr>
+        <w:tab/>
+      </w:r>
+      <w:r>
+        <w:rPr>
+          <w:rFonts w:ascii="Courier New" w:hAnsi="Courier New" w:cs="Courier New"/>
+        </w:rPr>
+        <w:tab/>
+      </w:r>
+      <w:r>
+        <w:rPr>
+          <w:rFonts w:ascii="Courier New" w:hAnsi="Courier New" w:cs="Courier New"/>
+        </w:rPr>
+        <w:tab/>
+        <w:t>- CARROT</w:t>
+      </w:r>
+    </w:p>
+    <w:p>
+      <w:pPr>
+        <w:pStyle w:val="PlainText"/>
+        <w:rPr>
+          <w:rFonts w:ascii="Courier New" w:hAnsi="Courier New" w:cs="Courier New"/>
+        </w:rPr>
+      </w:pPr>
+      <w:r>
+        <w:rPr>
+          <w:rFonts w:ascii="Courier New" w:hAnsi="Courier New" w:cs="Courier New"/>
+        </w:rPr>
+        <w:t>Number of Pockets</w:t>
+      </w:r>
+      <w:r>
+        <w:rPr>
+          <w:rFonts w:ascii="Courier New" w:hAnsi="Courier New" w:cs="Courier New"/>
+        </w:rPr>
+        <w:tab/>
+      </w:r>
+      <w:r>
+        <w:rPr>
+          <w:rFonts w:ascii="Courier New" w:hAnsi="Courier New" w:cs="Courier New"/>
+        </w:rPr>
+        <w:tab/>
+      </w:r>
+      <w:r>
+        <w:rPr>
+          <w:rFonts w:ascii="Courier New" w:hAnsi="Courier New" w:cs="Courier New"/>
+        </w:rPr>
+        <w:tab/>
+        <w:t>- 1</w:t>
+      </w:r>
+    </w:p>
+    <w:p>
+      <w:pPr>
+        <w:pStyle w:val="PlainText"/>
+        <w:rPr>
+          <w:rFonts w:ascii="Courier New" w:hAnsi="Courier New" w:cs="Courier New"/>
+        </w:rPr>
+      </w:pPr>
+      <w:r>
+        <w:rPr>
+          <w:rFonts w:ascii="Courier New" w:hAnsi="Courier New" w:cs="Courier New"/>
+        </w:rPr>
+        <w:t>Number of KGs</w:t>
+      </w:r>
+      <w:r>
+        <w:rPr>
+          <w:rFonts w:ascii="Courier New" w:hAnsi="Courier New" w:cs="Courier New"/>
+        </w:rPr>
+        <w:tab/>
+      </w:r>
+      <w:r>
+        <w:rPr>
+          <w:rFonts w:ascii="Courier New" w:hAnsi="Courier New" w:cs="Courier New"/>
+        </w:rPr>
+        <w:tab/>
+      </w:r>
+      <w:r>
+        <w:rPr>
+          <w:rFonts w:ascii="Courier New" w:hAnsi="Courier New" w:cs="Courier New"/>
+        </w:rPr>
+        <w:tab/>
+        <w:t>- 97</w:t>
+      </w:r>
+    </w:p>
+    <w:p>
+      <w:pPr>
+        <w:pStyle w:val="PlainText"/>
+        <w:rPr>
+          <w:rFonts w:ascii="Courier New" w:hAnsi="Courier New" w:cs="Courier New"/>
+        </w:rPr>
+      </w:pPr>
+      <w:r>
+        <w:rPr>
+          <w:rFonts w:ascii="Courier New" w:hAnsi="Courier New" w:cs="Courier New"/>
+        </w:rPr>
+        <w:t>Rate</w:t>
+      </w:r>
+      <w:r>
+        <w:rPr>
+          <w:rFonts w:ascii="Courier New" w:hAnsi="Courier New" w:cs="Courier New"/>
+        </w:rPr>
+        <w:tab/>
+      </w:r>
+      <w:r>
+        <w:rPr>
+          <w:rFonts w:ascii="Courier New" w:hAnsi="Courier New" w:cs="Courier New"/>
+        </w:rPr>
+        <w:tab/>
+      </w:r>
+      <w:r>
+        <w:rPr>
+          <w:rFonts w:ascii="Courier New" w:hAnsi="Courier New" w:cs="Courier New"/>
+        </w:rPr>
+        <w:tab/>
+      </w:r>
+      <w:r>
+        <w:rPr>
+          <w:rFonts w:ascii="Courier New" w:hAnsi="Courier New" w:cs="Courier New"/>
+        </w:rPr>
+        <w:tab/>
+      </w:r>
+      <w:r>
+        <w:rPr>
+          <w:rFonts w:ascii="Courier New" w:hAnsi="Courier New" w:cs="Courier New"/>
+        </w:rPr>
+        <w:tab/>
+        <w:t>- 10</w:t>
+      </w:r>
+    </w:p>
+    <w:p>
+      <w:pPr>
+        <w:pStyle w:val="PlainText"/>
+        <w:rPr>
+          <w:rFonts w:ascii="Courier New" w:hAnsi="Courier New" w:cs="Courier New"/>
+        </w:rPr>
+      </w:pPr>
+      <w:r>
+        <w:rPr>
+          <w:rFonts w:ascii="Courier New" w:hAnsi="Courier New" w:cs="Courier New"/>
+        </w:rPr>
+        <w:t>Total Price</w:t>
+      </w:r>
+      <w:r>
+        <w:rPr>
+          <w:rFonts w:ascii="Courier New" w:hAnsi="Courier New" w:cs="Courier New"/>
+        </w:rPr>
+        <w:tab/>
+      </w:r>
+      <w:r>
+        <w:rPr>
+          <w:rFonts w:ascii="Courier New" w:hAnsi="Courier New" w:cs="Courier New"/>
+        </w:rPr>
+        <w:tab/>
+      </w:r>
+      <w:r>
+        <w:rPr>
+          <w:rFonts w:ascii="Courier New" w:hAnsi="Courier New" w:cs="Courier New"/>
+        </w:rPr>
+        <w:tab/>
+      </w:r>
+      <w:r>
+        <w:rPr>
+          <w:rFonts w:ascii="Courier New" w:hAnsi="Courier New" w:cs="Courier New"/>
+        </w:rPr>
+        <w:tab/>
+        <w:t>- 970.0</w:t>
+      </w:r>
+    </w:p>
+    <w:p>
+      <w:pPr>
+        <w:pStyle w:val="PlainText"/>
+        <w:rPr>
+          <w:rFonts w:ascii="Courier New" w:hAnsi="Courier New" w:cs="Courier New"/>
+          <w:b/>
+        </w:rPr>
+      </w:pPr>
+      <w:r>
+        <w:rPr>
+          <w:rFonts w:ascii="Courier New" w:hAnsi="Courier New" w:cs="Courier New"/>
+          <w:b/>
+        </w:rPr>
+        <w:t>Amount balance</w:t>
+      </w:r>
+      <w:r>
+        <w:rPr>
+          <w:rFonts w:ascii="Courier New" w:hAnsi="Courier New" w:cs="Courier New"/>
+          <w:b/>
+        </w:rPr>
+        <w:tab/>
+      </w:r>
+      <w:r>
+        <w:rPr>
+          <w:rFonts w:ascii="Courier New" w:hAnsi="Courier New" w:cs="Courier New"/>
+          <w:b/>
+        </w:rPr>
+        <w:tab/>
+      </w:r>
+      <w:r>
+        <w:rPr>
+          <w:rFonts w:ascii="Courier New" w:hAnsi="Courier New" w:cs="Courier New"/>
+          <w:b/>
+        </w:rPr>
+        <w:tab/>
+        <w:t>- 8908.0</w:t>
+      </w:r>
+    </w:p>
+    <w:p>
+      <w:pPr>
+        <w:pStyle w:val="PlainText"/>
+        <w:rPr>
+          <w:rFonts w:ascii="Courier New" w:hAnsi="Courier New" w:cs="Courier New"/>
+          <w:b/>
+        </w:rPr>
+      </w:pPr>
+    </w:p>
+    <w:p>
+      <w:pPr>
+        <w:pStyle w:val="PlainText"/>
+        <w:rPr>
+          <w:rFonts w:ascii="Courier New" w:hAnsi="Courier New" w:cs="Courier New"/>
+        </w:rPr>
+      </w:pPr>
+      <w:r>
+        <w:rPr>
+          <w:rFonts w:ascii="Courier New" w:hAnsi="Courier New" w:cs="Courier New"/>
+        </w:rPr>
+        <w:t>TUE Feb 13</w:t>
+      </w:r>
+      <w:r>
+        <w:rPr>
+          <w:rFonts w:ascii="Courier New" w:hAnsi="Courier New" w:cs="Courier New"/>
+        </w:rPr>
+        <w:t xml:space="preserve"> 10:03:10 PST 2018</w:t>
+      </w:r>
+    </w:p>
+    <w:p>
+      <w:pPr>
+        <w:pStyle w:val="PlainText"/>
+        <w:rPr>
+          <w:rFonts w:ascii="Courier New" w:hAnsi="Courier New" w:cs="Courier New"/>
+        </w:rPr>
+      </w:pPr>
+      <w:r>
+        <w:rPr>
+          <w:rFonts w:ascii="Courier New" w:hAnsi="Courier New" w:cs="Courier New"/>
+        </w:rPr>
+        <w:t>Person Name</w:t>
+      </w:r>
+      <w:r>
+        <w:rPr>
+          <w:rFonts w:ascii="Courier New" w:hAnsi="Courier New" w:cs="Courier New"/>
+        </w:rPr>
+        <w:tab/>
+      </w:r>
+      <w:r>
+        <w:rPr>
+          <w:rFonts w:ascii="Courier New" w:hAnsi="Courier New" w:cs="Courier New"/>
+        </w:rPr>
+        <w:tab/>
+      </w:r>
+      <w:r>
+        <w:rPr>
+          <w:rFonts w:ascii="Courier New" w:hAnsi="Courier New" w:cs="Courier New"/>
+        </w:rPr>
+        <w:tab/>
+      </w:r>
+      <w:r>
+        <w:rPr>
+          <w:rFonts w:ascii="Courier New" w:hAnsi="Courier New" w:cs="Courier New"/>
+        </w:rPr>
+        <w:tab/>
+        <w:t>- KAMALAMMA</w:t>
+      </w:r>
+    </w:p>
+    <w:p>
+      <w:pPr>
+        <w:pStyle w:val="PlainText"/>
+        <w:rPr>
+          <w:rFonts w:ascii="Courier New" w:hAnsi="Courier New" w:cs="Courier New"/>
+        </w:rPr>
+      </w:pPr>
+      <w:r>
+        <w:rPr>
+          <w:rFonts w:ascii="Courier New" w:hAnsi="Courier New" w:cs="Courier New"/>
+        </w:rPr>
+        <w:t>---------------------------------------------------------------</w:t>
+      </w:r>
+    </w:p>
+    <w:p>
+      <w:pPr>
+        <w:pStyle w:val="PlainText"/>
+        <w:rPr>
+          <w:rFonts w:ascii="Courier New" w:hAnsi="Courier New" w:cs="Courier New"/>
+        </w:rPr>
+      </w:pPr>
+      <w:r>
+        <w:rPr>
+          <w:rFonts w:ascii="Courier New" w:hAnsi="Courier New" w:cs="Courier New"/>
+        </w:rPr>
+        <w:t>Item Name</w:t>
+      </w:r>
+      <w:r>
+        <w:rPr>
+          <w:rFonts w:ascii="Courier New" w:hAnsi="Courier New" w:cs="Courier New"/>
+        </w:rPr>
+        <w:tab/>
+      </w:r>
+      <w:r>
+        <w:rPr>
+          <w:rFonts w:ascii="Courier New" w:hAnsi="Courier New" w:cs="Courier New"/>
+        </w:rPr>
+        <w:tab/>
+      </w:r>
+      <w:r>
+        <w:rPr>
+          <w:rFonts w:ascii="Courier New" w:hAnsi="Courier New" w:cs="Courier New"/>
+        </w:rPr>
+        <w:tab/>
+      </w:r>
+      <w:r>
+        <w:rPr>
+          <w:rFonts w:ascii="Courier New" w:hAnsi="Courier New" w:cs="Courier New"/>
+        </w:rPr>
+        <w:tab/>
+        <w:t>- BEET</w:t>
+      </w:r>
+    </w:p>
+    <w:p>
+      <w:pPr>
+        <w:pStyle w:val="PlainText"/>
+        <w:rPr>
+          <w:rFonts w:ascii="Courier New" w:hAnsi="Courier New" w:cs="Courier New"/>
+          <w:color w:val="FF0000"/>
+        </w:rPr>
+      </w:pPr>
+      <w:r>
+        <w:rPr>
+          <w:rFonts w:ascii="Courier New" w:hAnsi="Courier New" w:cs="Courier New"/>
+          <w:color w:val="FF0000"/>
+        </w:rPr>
+        <w:t>Amount Received</w:t>
+      </w:r>
+      <w:r>
+        <w:rPr>
+          <w:rFonts w:ascii="Courier New" w:hAnsi="Courier New" w:cs="Courier New"/>
+          <w:color w:val="FF0000"/>
+        </w:rPr>
+        <w:tab/>
+      </w:r>
+      <w:r>
+        <w:rPr>
+          <w:rFonts w:ascii="Courier New" w:hAnsi="Courier New" w:cs="Courier New"/>
+          <w:color w:val="FF0000"/>
+        </w:rPr>
+        <w:tab/>
+      </w:r>
+      <w:r>
+        <w:rPr>
+          <w:rFonts w:ascii="Courier New" w:hAnsi="Courier New" w:cs="Courier New"/>
+          <w:color w:val="FF0000"/>
+        </w:rPr>
+        <w:tab/>
+        <w:t>- 3000</w:t>
+      </w:r>
+    </w:p>
+    <w:p>
+      <w:pPr>
+        <w:pStyle w:val="PlainText"/>
+        <w:rPr>
+          <w:rFonts w:ascii="Courier New" w:hAnsi="Courier New" w:cs="Courier New"/>
+          <w:b/>
+        </w:rPr>
+      </w:pPr>
+      <w:r>
+        <w:rPr>
+          <w:rFonts w:ascii="Courier New" w:hAnsi="Courier New" w:cs="Courier New"/>
+          <w:b/>
+        </w:rPr>
+        <w:t>Amount balance</w:t>
+      </w:r>
+      <w:r>
+        <w:rPr>
+          <w:rFonts w:ascii="Courier New" w:hAnsi="Courier New" w:cs="Courier New"/>
+          <w:b/>
+        </w:rPr>
+        <w:tab/>
+      </w:r>
+      <w:r>
+        <w:rPr>
+          <w:rFonts w:ascii="Courier New" w:hAnsi="Courier New" w:cs="Courier New"/>
+          <w:b/>
+        </w:rPr>
+        <w:tab/>
+      </w:r>
+      <w:r>
+        <w:rPr>
+          <w:rFonts w:ascii="Courier New" w:hAnsi="Courier New" w:cs="Courier New"/>
+          <w:b/>
+        </w:rPr>
+        <w:tab/>
+        <w:t>- 5908.0</w:t>
+      </w:r>
+    </w:p>
+    <w:p>
+      <w:pPr>
+        <w:pStyle w:val="PlainText"/>
+        <w:rPr>
+          <w:rFonts w:ascii="Courier New" w:hAnsi="Courier New" w:cs="Courier New"/>
+        </w:rPr>
+      </w:pPr>
+      <w:r>
+        <w:rPr>
+          <w:rFonts w:ascii="Courier New" w:hAnsi="Courier New" w:cs="Courier New"/>
+        </w:rPr>
+        <w:t>Amount Received mode</w:t>
+      </w:r>
+      <w:r>
+        <w:rPr>
+          <w:rFonts w:ascii="Courier New" w:hAnsi="Courier New" w:cs="Courier New"/>
+        </w:rPr>
+        <w:tab/>
+      </w:r>
+      <w:r>
+        <w:rPr>
+          <w:rFonts w:ascii="Courier New" w:hAnsi="Courier New" w:cs="Courier New"/>
+        </w:rPr>
+        <w:tab/>
+        <w:t>- CASH</w:t>
+      </w:r>
+    </w:p>
+    <w:p>
+      <w:pPr>
+        <w:pStyle w:val="PlainText"/>
+        <w:rPr>
+          <w:rFonts w:ascii="Courier New" w:hAnsi="Courier New" w:cs="Courier New"/>
+        </w:rPr>
+      </w:pPr>
+    </w:p>
+    <w:p>
+      <w:pPr>
+        <w:pStyle w:val="PlainText"/>
+        <w:rPr>
+          <w:rFonts w:ascii="Courier New" w:hAnsi="Courier New" w:cs="Courier New"/>
+          <w:b/>
+        </w:rPr>
+      </w:pPr>
+    </w:p>
+    <w:p>
+      <w:pPr>
+        <w:pStyle w:val="PlainText"/>
+        <w:rPr>
+          <w:rFonts w:ascii="Courier New" w:hAnsi="Courier New" w:cs="Courier New"/>
+        </w:rPr>
+      </w:pPr>
+    </w:p>
+    <w:p>
+      <w:pPr>
+        <w:pStyle w:val="PlainText"/>
+        <w:rPr>
+          <w:rFonts w:ascii="Courier New" w:hAnsi="Courier New" w:cs="Courier New"/>
+          <w:b/>
+        </w:rPr>
+      </w:pPr>
     </w:p>
     <w:p>
       <w:pPr>

--- a/customer _details/GANGAMMA/SEP/TUMKUR/KAMALAMMA/PURCHASE DETAILS.docx
+++ b/customer _details/GANGAMMA/SEP/TUMKUR/KAMALAMMA/PURCHASE DETAILS.docx
@@ -53582,13 +53582,7 @@
         <w:rPr>
           <w:rFonts w:ascii="Courier New" w:hAnsi="Courier New" w:cs="Courier New"/>
         </w:rPr>
-        <w:t>TUE Feb 13</w:t>
-      </w:r>
-      <w:r>
-        <w:rPr>
-          <w:rFonts w:ascii="Courier New" w:hAnsi="Courier New" w:cs="Courier New"/>
-        </w:rPr>
-        <w:t xml:space="preserve"> 10:03:10 PST 2018</w:t>
+        <w:t>TUE Feb 13 10:03:10 PST 2018</w:t>
       </w:r>
     </w:p>
     <w:p>
@@ -53785,6 +53779,894 @@
         <w:tab/>
         <w:t>- CASH</w:t>
       </w:r>
+    </w:p>
+    <w:p>
+      <w:pPr>
+        <w:pStyle w:val="PlainText"/>
+        <w:rPr>
+          <w:rFonts w:ascii="Courier New" w:hAnsi="Courier New" w:cs="Courier New"/>
+        </w:rPr>
+      </w:pPr>
+    </w:p>
+    <w:p>
+      <w:pPr>
+        <w:pStyle w:val="PlainText"/>
+        <w:rPr>
+          <w:rFonts w:ascii="Courier New" w:hAnsi="Courier New" w:cs="Courier New"/>
+        </w:rPr>
+      </w:pPr>
+      <w:r>
+        <w:rPr>
+          <w:rFonts w:ascii="Courier New" w:hAnsi="Courier New" w:cs="Courier New"/>
+        </w:rPr>
+        <w:t>THU Feb 15</w:t>
+      </w:r>
+      <w:r>
+        <w:rPr>
+          <w:rFonts w:ascii="Courier New" w:hAnsi="Courier New" w:cs="Courier New"/>
+        </w:rPr>
+        <w:t xml:space="preserve"> 10:40:04 PST 2018</w:t>
+      </w:r>
+    </w:p>
+    <w:p>
+      <w:pPr>
+        <w:pStyle w:val="PlainText"/>
+        <w:rPr>
+          <w:rFonts w:ascii="Courier New" w:hAnsi="Courier New" w:cs="Courier New"/>
+        </w:rPr>
+      </w:pPr>
+      <w:r>
+        <w:rPr>
+          <w:rFonts w:ascii="Courier New" w:hAnsi="Courier New" w:cs="Courier New"/>
+        </w:rPr>
+        <w:t>Person Name</w:t>
+      </w:r>
+      <w:r>
+        <w:rPr>
+          <w:rFonts w:ascii="Courier New" w:hAnsi="Courier New" w:cs="Courier New"/>
+        </w:rPr>
+        <w:tab/>
+      </w:r>
+      <w:r>
+        <w:rPr>
+          <w:rFonts w:ascii="Courier New" w:hAnsi="Courier New" w:cs="Courier New"/>
+        </w:rPr>
+        <w:tab/>
+      </w:r>
+      <w:r>
+        <w:rPr>
+          <w:rFonts w:ascii="Courier New" w:hAnsi="Courier New" w:cs="Courier New"/>
+        </w:rPr>
+        <w:tab/>
+      </w:r>
+      <w:r>
+        <w:rPr>
+          <w:rFonts w:ascii="Courier New" w:hAnsi="Courier New" w:cs="Courier New"/>
+        </w:rPr>
+        <w:tab/>
+        <w:t>- KAMALAMMA</w:t>
+      </w:r>
+    </w:p>
+    <w:p>
+      <w:pPr>
+        <w:pStyle w:val="PlainText"/>
+        <w:rPr>
+          <w:rFonts w:ascii="Courier New" w:hAnsi="Courier New" w:cs="Courier New"/>
+        </w:rPr>
+      </w:pPr>
+      <w:r>
+        <w:rPr>
+          <w:rFonts w:ascii="Courier New" w:hAnsi="Courier New" w:cs="Courier New"/>
+        </w:rPr>
+        <w:t>Bill number</w:t>
+      </w:r>
+      <w:r>
+        <w:rPr>
+          <w:rFonts w:ascii="Courier New" w:hAnsi="Courier New" w:cs="Courier New"/>
+        </w:rPr>
+        <w:tab/>
+      </w:r>
+      <w:r>
+        <w:rPr>
+          <w:rFonts w:ascii="Courier New" w:hAnsi="Courier New" w:cs="Courier New"/>
+        </w:rPr>
+        <w:tab/>
+      </w:r>
+      <w:r>
+        <w:rPr>
+          <w:rFonts w:ascii="Courier New" w:hAnsi="Courier New" w:cs="Courier New"/>
+        </w:rPr>
+        <w:tab/>
+      </w:r>
+      <w:r>
+        <w:rPr>
+          <w:rFonts w:ascii="Courier New" w:hAnsi="Courier New" w:cs="Courier New"/>
+        </w:rPr>
+        <w:tab/>
+        <w:t>- 3229</w:t>
+      </w:r>
+    </w:p>
+    <w:p>
+      <w:pPr>
+        <w:pStyle w:val="PlainText"/>
+        <w:rPr>
+          <w:rFonts w:ascii="Courier New" w:hAnsi="Courier New" w:cs="Courier New"/>
+        </w:rPr>
+      </w:pPr>
+      <w:r>
+        <w:rPr>
+          <w:rFonts w:ascii="Courier New" w:hAnsi="Courier New" w:cs="Courier New"/>
+        </w:rPr>
+        <w:t>---------------------------------------------------------------</w:t>
+      </w:r>
+    </w:p>
+    <w:p>
+      <w:pPr>
+        <w:pStyle w:val="PlainText"/>
+        <w:rPr>
+          <w:rFonts w:ascii="Courier New" w:hAnsi="Courier New" w:cs="Courier New"/>
+        </w:rPr>
+      </w:pPr>
+      <w:r>
+        <w:rPr>
+          <w:rFonts w:ascii="Courier New" w:hAnsi="Courier New" w:cs="Courier New"/>
+        </w:rPr>
+        <w:t>Item Name</w:t>
+      </w:r>
+      <w:r>
+        <w:rPr>
+          <w:rFonts w:ascii="Courier New" w:hAnsi="Courier New" w:cs="Courier New"/>
+        </w:rPr>
+        <w:tab/>
+      </w:r>
+      <w:r>
+        <w:rPr>
+          <w:rFonts w:ascii="Courier New" w:hAnsi="Courier New" w:cs="Courier New"/>
+        </w:rPr>
+        <w:tab/>
+      </w:r>
+      <w:r>
+        <w:rPr>
+          <w:rFonts w:ascii="Courier New" w:hAnsi="Courier New" w:cs="Courier New"/>
+        </w:rPr>
+        <w:tab/>
+      </w:r>
+      <w:r>
+        <w:rPr>
+          <w:rFonts w:ascii="Courier New" w:hAnsi="Courier New" w:cs="Courier New"/>
+        </w:rPr>
+        <w:tab/>
+        <w:t>- SORE KAI</w:t>
+      </w:r>
+    </w:p>
+    <w:p>
+      <w:pPr>
+        <w:pStyle w:val="PlainText"/>
+        <w:rPr>
+          <w:rFonts w:ascii="Courier New" w:hAnsi="Courier New" w:cs="Courier New"/>
+        </w:rPr>
+      </w:pPr>
+      <w:r>
+        <w:rPr>
+          <w:rFonts w:ascii="Courier New" w:hAnsi="Courier New" w:cs="Courier New"/>
+        </w:rPr>
+        <w:t>Number of Pockets</w:t>
+      </w:r>
+      <w:r>
+        <w:rPr>
+          <w:rFonts w:ascii="Courier New" w:hAnsi="Courier New" w:cs="Courier New"/>
+        </w:rPr>
+        <w:tab/>
+      </w:r>
+      <w:r>
+        <w:rPr>
+          <w:rFonts w:ascii="Courier New" w:hAnsi="Courier New" w:cs="Courier New"/>
+        </w:rPr>
+        <w:tab/>
+      </w:r>
+      <w:r>
+        <w:rPr>
+          <w:rFonts w:ascii="Courier New" w:hAnsi="Courier New" w:cs="Courier New"/>
+        </w:rPr>
+        <w:tab/>
+        <w:t>- 1</w:t>
+      </w:r>
+    </w:p>
+    <w:p>
+      <w:pPr>
+        <w:pStyle w:val="PlainText"/>
+        <w:rPr>
+          <w:rFonts w:ascii="Courier New" w:hAnsi="Courier New" w:cs="Courier New"/>
+        </w:rPr>
+      </w:pPr>
+      <w:r>
+        <w:rPr>
+          <w:rFonts w:ascii="Courier New" w:hAnsi="Courier New" w:cs="Courier New"/>
+        </w:rPr>
+        <w:t>Number of KGs</w:t>
+      </w:r>
+      <w:r>
+        <w:rPr>
+          <w:rFonts w:ascii="Courier New" w:hAnsi="Courier New" w:cs="Courier New"/>
+        </w:rPr>
+        <w:tab/>
+      </w:r>
+      <w:r>
+        <w:rPr>
+          <w:rFonts w:ascii="Courier New" w:hAnsi="Courier New" w:cs="Courier New"/>
+        </w:rPr>
+        <w:tab/>
+      </w:r>
+      <w:r>
+        <w:rPr>
+          <w:rFonts w:ascii="Courier New" w:hAnsi="Courier New" w:cs="Courier New"/>
+        </w:rPr>
+        <w:tab/>
+        <w:t>- 30</w:t>
+      </w:r>
+    </w:p>
+    <w:p>
+      <w:pPr>
+        <w:pStyle w:val="PlainText"/>
+        <w:rPr>
+          <w:rFonts w:ascii="Courier New" w:hAnsi="Courier New" w:cs="Courier New"/>
+        </w:rPr>
+      </w:pPr>
+      <w:r>
+        <w:rPr>
+          <w:rFonts w:ascii="Courier New" w:hAnsi="Courier New" w:cs="Courier New"/>
+        </w:rPr>
+        <w:t>Rate</w:t>
+      </w:r>
+      <w:r>
+        <w:rPr>
+          <w:rFonts w:ascii="Courier New" w:hAnsi="Courier New" w:cs="Courier New"/>
+        </w:rPr>
+        <w:tab/>
+      </w:r>
+      <w:r>
+        <w:rPr>
+          <w:rFonts w:ascii="Courier New" w:hAnsi="Courier New" w:cs="Courier New"/>
+        </w:rPr>
+        <w:tab/>
+      </w:r>
+      <w:r>
+        <w:rPr>
+          <w:rFonts w:ascii="Courier New" w:hAnsi="Courier New" w:cs="Courier New"/>
+        </w:rPr>
+        <w:tab/>
+      </w:r>
+      <w:r>
+        <w:rPr>
+          <w:rFonts w:ascii="Courier New" w:hAnsi="Courier New" w:cs="Courier New"/>
+        </w:rPr>
+        <w:tab/>
+      </w:r>
+      <w:r>
+        <w:rPr>
+          <w:rFonts w:ascii="Courier New" w:hAnsi="Courier New" w:cs="Courier New"/>
+        </w:rPr>
+        <w:tab/>
+        <w:t>- 5</w:t>
+      </w:r>
+    </w:p>
+    <w:p>
+      <w:pPr>
+        <w:pStyle w:val="PlainText"/>
+        <w:rPr>
+          <w:rFonts w:ascii="Courier New" w:hAnsi="Courier New" w:cs="Courier New"/>
+        </w:rPr>
+      </w:pPr>
+      <w:r>
+        <w:rPr>
+          <w:rFonts w:ascii="Courier New" w:hAnsi="Courier New" w:cs="Courier New"/>
+        </w:rPr>
+        <w:t>Total Price</w:t>
+      </w:r>
+      <w:r>
+        <w:rPr>
+          <w:rFonts w:ascii="Courier New" w:hAnsi="Courier New" w:cs="Courier New"/>
+        </w:rPr>
+        <w:tab/>
+      </w:r>
+      <w:r>
+        <w:rPr>
+          <w:rFonts w:ascii="Courier New" w:hAnsi="Courier New" w:cs="Courier New"/>
+        </w:rPr>
+        <w:tab/>
+      </w:r>
+      <w:r>
+        <w:rPr>
+          <w:rFonts w:ascii="Courier New" w:hAnsi="Courier New" w:cs="Courier New"/>
+        </w:rPr>
+        <w:tab/>
+      </w:r>
+      <w:r>
+        <w:rPr>
+          <w:rFonts w:ascii="Courier New" w:hAnsi="Courier New" w:cs="Courier New"/>
+        </w:rPr>
+        <w:tab/>
+        <w:t>- 150.0</w:t>
+      </w:r>
+    </w:p>
+    <w:p>
+      <w:pPr>
+        <w:pStyle w:val="PlainText"/>
+        <w:rPr>
+          <w:rFonts w:ascii="Courier New" w:hAnsi="Courier New" w:cs="Courier New"/>
+          <w:color w:val="FF0000"/>
+        </w:rPr>
+      </w:pPr>
+      <w:r>
+        <w:rPr>
+          <w:rFonts w:ascii="Courier New" w:hAnsi="Courier New" w:cs="Courier New"/>
+          <w:color w:val="FF0000"/>
+        </w:rPr>
+        <w:t>Amount Received</w:t>
+      </w:r>
+      <w:r>
+        <w:rPr>
+          <w:rFonts w:ascii="Courier New" w:hAnsi="Courier New" w:cs="Courier New"/>
+          <w:color w:val="FF0000"/>
+        </w:rPr>
+        <w:tab/>
+      </w:r>
+      <w:r>
+        <w:rPr>
+          <w:rFonts w:ascii="Courier New" w:hAnsi="Courier New" w:cs="Courier New"/>
+          <w:color w:val="FF0000"/>
+        </w:rPr>
+        <w:tab/>
+      </w:r>
+      <w:r>
+        <w:rPr>
+          <w:rFonts w:ascii="Courier New" w:hAnsi="Courier New" w:cs="Courier New"/>
+          <w:color w:val="FF0000"/>
+        </w:rPr>
+        <w:tab/>
+        <w:t>- 1500</w:t>
+      </w:r>
+    </w:p>
+    <w:p>
+      <w:pPr>
+        <w:pStyle w:val="PlainText"/>
+        <w:rPr>
+          <w:rFonts w:ascii="Courier New" w:hAnsi="Courier New" w:cs="Courier New"/>
+        </w:rPr>
+      </w:pPr>
+      <w:r>
+        <w:rPr>
+          <w:rFonts w:ascii="Courier New" w:hAnsi="Courier New" w:cs="Courier New"/>
+        </w:rPr>
+        <w:t>Amount balance</w:t>
+      </w:r>
+      <w:r>
+        <w:rPr>
+          <w:rFonts w:ascii="Courier New" w:hAnsi="Courier New" w:cs="Courier New"/>
+        </w:rPr>
+        <w:tab/>
+      </w:r>
+      <w:r>
+        <w:rPr>
+          <w:rFonts w:ascii="Courier New" w:hAnsi="Courier New" w:cs="Courier New"/>
+        </w:rPr>
+        <w:tab/>
+      </w:r>
+      <w:r>
+        <w:rPr>
+          <w:rFonts w:ascii="Courier New" w:hAnsi="Courier New" w:cs="Courier New"/>
+        </w:rPr>
+        <w:tab/>
+        <w:t>- 4558.0</w:t>
+      </w:r>
+    </w:p>
+    <w:p>
+      <w:pPr>
+        <w:pStyle w:val="PlainText"/>
+        <w:rPr>
+          <w:rFonts w:ascii="Courier New" w:hAnsi="Courier New" w:cs="Courier New"/>
+        </w:rPr>
+      </w:pPr>
+      <w:r>
+        <w:rPr>
+          <w:rFonts w:ascii="Courier New" w:hAnsi="Courier New" w:cs="Courier New"/>
+        </w:rPr>
+        <w:t>Amount Received mode</w:t>
+      </w:r>
+      <w:r>
+        <w:rPr>
+          <w:rFonts w:ascii="Courier New" w:hAnsi="Courier New" w:cs="Courier New"/>
+        </w:rPr>
+        <w:tab/>
+      </w:r>
+      <w:r>
+        <w:rPr>
+          <w:rFonts w:ascii="Courier New" w:hAnsi="Courier New" w:cs="Courier New"/>
+        </w:rPr>
+        <w:tab/>
+        <w:t>- CASH</w:t>
+      </w:r>
+    </w:p>
+    <w:p>
+      <w:pPr>
+        <w:pStyle w:val="PlainText"/>
+        <w:rPr>
+          <w:rFonts w:ascii="Courier New" w:hAnsi="Courier New" w:cs="Courier New"/>
+        </w:rPr>
+      </w:pPr>
+    </w:p>
+    <w:p>
+      <w:pPr>
+        <w:pStyle w:val="PlainText"/>
+        <w:rPr>
+          <w:rFonts w:ascii="Courier New" w:hAnsi="Courier New" w:cs="Courier New"/>
+        </w:rPr>
+      </w:pPr>
+      <w:r>
+        <w:rPr>
+          <w:rFonts w:ascii="Courier New" w:hAnsi="Courier New" w:cs="Courier New"/>
+        </w:rPr>
+        <w:t>Item Name</w:t>
+      </w:r>
+      <w:r>
+        <w:rPr>
+          <w:rFonts w:ascii="Courier New" w:hAnsi="Courier New" w:cs="Courier New"/>
+        </w:rPr>
+        <w:tab/>
+      </w:r>
+      <w:r>
+        <w:rPr>
+          <w:rFonts w:ascii="Courier New" w:hAnsi="Courier New" w:cs="Courier New"/>
+        </w:rPr>
+        <w:tab/>
+      </w:r>
+      <w:r>
+        <w:rPr>
+          <w:rFonts w:ascii="Courier New" w:hAnsi="Courier New" w:cs="Courier New"/>
+        </w:rPr>
+        <w:tab/>
+      </w:r>
+      <w:r>
+        <w:rPr>
+          <w:rFonts w:ascii="Courier New" w:hAnsi="Courier New" w:cs="Courier New"/>
+        </w:rPr>
+        <w:tab/>
+        <w:t>- BEET</w:t>
+      </w:r>
+    </w:p>
+    <w:p>
+      <w:pPr>
+        <w:pStyle w:val="PlainText"/>
+        <w:rPr>
+          <w:rFonts w:ascii="Courier New" w:hAnsi="Courier New" w:cs="Courier New"/>
+        </w:rPr>
+      </w:pPr>
+      <w:r>
+        <w:rPr>
+          <w:rFonts w:ascii="Courier New" w:hAnsi="Courier New" w:cs="Courier New"/>
+        </w:rPr>
+        <w:t>Number of Pockets</w:t>
+      </w:r>
+      <w:r>
+        <w:rPr>
+          <w:rFonts w:ascii="Courier New" w:hAnsi="Courier New" w:cs="Courier New"/>
+        </w:rPr>
+        <w:tab/>
+      </w:r>
+      <w:r>
+        <w:rPr>
+          <w:rFonts w:ascii="Courier New" w:hAnsi="Courier New" w:cs="Courier New"/>
+        </w:rPr>
+        <w:tab/>
+      </w:r>
+      <w:r>
+        <w:rPr>
+          <w:rFonts w:ascii="Courier New" w:hAnsi="Courier New" w:cs="Courier New"/>
+        </w:rPr>
+        <w:tab/>
+        <w:t>- 1</w:t>
+      </w:r>
+    </w:p>
+    <w:p>
+      <w:pPr>
+        <w:pStyle w:val="PlainText"/>
+        <w:rPr>
+          <w:rFonts w:ascii="Courier New" w:hAnsi="Courier New" w:cs="Courier New"/>
+        </w:rPr>
+      </w:pPr>
+      <w:r>
+        <w:rPr>
+          <w:rFonts w:ascii="Courier New" w:hAnsi="Courier New" w:cs="Courier New"/>
+        </w:rPr>
+        <w:t>Number of KGs</w:t>
+      </w:r>
+      <w:r>
+        <w:rPr>
+          <w:rFonts w:ascii="Courier New" w:hAnsi="Courier New" w:cs="Courier New"/>
+        </w:rPr>
+        <w:tab/>
+      </w:r>
+      <w:r>
+        <w:rPr>
+          <w:rFonts w:ascii="Courier New" w:hAnsi="Courier New" w:cs="Courier New"/>
+        </w:rPr>
+        <w:tab/>
+      </w:r>
+      <w:r>
+        <w:rPr>
+          <w:rFonts w:ascii="Courier New" w:hAnsi="Courier New" w:cs="Courier New"/>
+        </w:rPr>
+        <w:tab/>
+        <w:t>- 60</w:t>
+      </w:r>
+    </w:p>
+    <w:p>
+      <w:pPr>
+        <w:pStyle w:val="PlainText"/>
+        <w:rPr>
+          <w:rFonts w:ascii="Courier New" w:hAnsi="Courier New" w:cs="Courier New"/>
+        </w:rPr>
+      </w:pPr>
+      <w:r>
+        <w:rPr>
+          <w:rFonts w:ascii="Courier New" w:hAnsi="Courier New" w:cs="Courier New"/>
+        </w:rPr>
+        <w:t>Rate</w:t>
+      </w:r>
+      <w:r>
+        <w:rPr>
+          <w:rFonts w:ascii="Courier New" w:hAnsi="Courier New" w:cs="Courier New"/>
+        </w:rPr>
+        <w:tab/>
+      </w:r>
+      <w:r>
+        <w:rPr>
+          <w:rFonts w:ascii="Courier New" w:hAnsi="Courier New" w:cs="Courier New"/>
+        </w:rPr>
+        <w:tab/>
+      </w:r>
+      <w:r>
+        <w:rPr>
+          <w:rFonts w:ascii="Courier New" w:hAnsi="Courier New" w:cs="Courier New"/>
+        </w:rPr>
+        <w:tab/>
+      </w:r>
+      <w:r>
+        <w:rPr>
+          <w:rFonts w:ascii="Courier New" w:hAnsi="Courier New" w:cs="Courier New"/>
+        </w:rPr>
+        <w:tab/>
+      </w:r>
+      <w:r>
+        <w:rPr>
+          <w:rFonts w:ascii="Courier New" w:hAnsi="Courier New" w:cs="Courier New"/>
+        </w:rPr>
+        <w:tab/>
+        <w:t>- 5</w:t>
+      </w:r>
+    </w:p>
+    <w:p>
+      <w:pPr>
+        <w:pStyle w:val="PlainText"/>
+        <w:rPr>
+          <w:rFonts w:ascii="Courier New" w:hAnsi="Courier New" w:cs="Courier New"/>
+        </w:rPr>
+      </w:pPr>
+      <w:r>
+        <w:rPr>
+          <w:rFonts w:ascii="Courier New" w:hAnsi="Courier New" w:cs="Courier New"/>
+        </w:rPr>
+        <w:t>Total Price</w:t>
+      </w:r>
+      <w:r>
+        <w:rPr>
+          <w:rFonts w:ascii="Courier New" w:hAnsi="Courier New" w:cs="Courier New"/>
+        </w:rPr>
+        <w:tab/>
+      </w:r>
+      <w:r>
+        <w:rPr>
+          <w:rFonts w:ascii="Courier New" w:hAnsi="Courier New" w:cs="Courier New"/>
+        </w:rPr>
+        <w:tab/>
+      </w:r>
+      <w:r>
+        <w:rPr>
+          <w:rFonts w:ascii="Courier New" w:hAnsi="Courier New" w:cs="Courier New"/>
+        </w:rPr>
+        <w:tab/>
+      </w:r>
+      <w:r>
+        <w:rPr>
+          <w:rFonts w:ascii="Courier New" w:hAnsi="Courier New" w:cs="Courier New"/>
+        </w:rPr>
+        <w:tab/>
+        <w:t>- 300.0</w:t>
+      </w:r>
+    </w:p>
+    <w:p>
+      <w:pPr>
+        <w:pStyle w:val="PlainText"/>
+        <w:rPr>
+          <w:rFonts w:ascii="Courier New" w:hAnsi="Courier New" w:cs="Courier New"/>
+        </w:rPr>
+      </w:pPr>
+      <w:r>
+        <w:rPr>
+          <w:rFonts w:ascii="Courier New" w:hAnsi="Courier New" w:cs="Courier New"/>
+        </w:rPr>
+        <w:t>Amount balance</w:t>
+      </w:r>
+      <w:r>
+        <w:rPr>
+          <w:rFonts w:ascii="Courier New" w:hAnsi="Courier New" w:cs="Courier New"/>
+        </w:rPr>
+        <w:tab/>
+      </w:r>
+      <w:r>
+        <w:rPr>
+          <w:rFonts w:ascii="Courier New" w:hAnsi="Courier New" w:cs="Courier New"/>
+        </w:rPr>
+        <w:tab/>
+      </w:r>
+      <w:r>
+        <w:rPr>
+          <w:rFonts w:ascii="Courier New" w:hAnsi="Courier New" w:cs="Courier New"/>
+        </w:rPr>
+        <w:tab/>
+        <w:t>- 4858.0</w:t>
+      </w:r>
+    </w:p>
+    <w:p>
+      <w:pPr>
+        <w:pStyle w:val="PlainText"/>
+        <w:rPr>
+          <w:rFonts w:ascii="Courier New" w:hAnsi="Courier New" w:cs="Courier New"/>
+        </w:rPr>
+      </w:pPr>
+    </w:p>
+    <w:p>
+      <w:pPr>
+        <w:pStyle w:val="PlainText"/>
+        <w:rPr>
+          <w:rFonts w:ascii="Courier New" w:hAnsi="Courier New" w:cs="Courier New"/>
+        </w:rPr>
+      </w:pPr>
+      <w:r>
+        <w:rPr>
+          <w:rFonts w:ascii="Courier New" w:hAnsi="Courier New" w:cs="Courier New"/>
+        </w:rPr>
+        <w:t>Item Name</w:t>
+      </w:r>
+      <w:r>
+        <w:rPr>
+          <w:rFonts w:ascii="Courier New" w:hAnsi="Courier New" w:cs="Courier New"/>
+        </w:rPr>
+        <w:tab/>
+      </w:r>
+      <w:r>
+        <w:rPr>
+          <w:rFonts w:ascii="Courier New" w:hAnsi="Courier New" w:cs="Courier New"/>
+        </w:rPr>
+        <w:tab/>
+      </w:r>
+      <w:r>
+        <w:rPr>
+          <w:rFonts w:ascii="Courier New" w:hAnsi="Courier New" w:cs="Courier New"/>
+        </w:rPr>
+        <w:tab/>
+      </w:r>
+      <w:r>
+        <w:rPr>
+          <w:rFonts w:ascii="Courier New" w:hAnsi="Courier New" w:cs="Courier New"/>
+        </w:rPr>
+        <w:tab/>
+        <w:t>- CARROT</w:t>
+      </w:r>
+    </w:p>
+    <w:p>
+      <w:pPr>
+        <w:pStyle w:val="PlainText"/>
+        <w:rPr>
+          <w:rFonts w:ascii="Courier New" w:hAnsi="Courier New" w:cs="Courier New"/>
+        </w:rPr>
+      </w:pPr>
+      <w:r>
+        <w:rPr>
+          <w:rFonts w:ascii="Courier New" w:hAnsi="Courier New" w:cs="Courier New"/>
+        </w:rPr>
+        <w:t>Number of Pockets</w:t>
+      </w:r>
+      <w:r>
+        <w:rPr>
+          <w:rFonts w:ascii="Courier New" w:hAnsi="Courier New" w:cs="Courier New"/>
+        </w:rPr>
+        <w:tab/>
+      </w:r>
+      <w:r>
+        <w:rPr>
+          <w:rFonts w:ascii="Courier New" w:hAnsi="Courier New" w:cs="Courier New"/>
+        </w:rPr>
+        <w:tab/>
+      </w:r>
+      <w:r>
+        <w:rPr>
+          <w:rFonts w:ascii="Courier New" w:hAnsi="Courier New" w:cs="Courier New"/>
+        </w:rPr>
+        <w:tab/>
+        <w:t>- 1</w:t>
+      </w:r>
+    </w:p>
+    <w:p>
+      <w:pPr>
+        <w:pStyle w:val="PlainText"/>
+        <w:rPr>
+          <w:rFonts w:ascii="Courier New" w:hAnsi="Courier New" w:cs="Courier New"/>
+        </w:rPr>
+      </w:pPr>
+      <w:r>
+        <w:rPr>
+          <w:rFonts w:ascii="Courier New" w:hAnsi="Courier New" w:cs="Courier New"/>
+        </w:rPr>
+        <w:t>Number of KGs</w:t>
+      </w:r>
+      <w:r>
+        <w:rPr>
+          <w:rFonts w:ascii="Courier New" w:hAnsi="Courier New" w:cs="Courier New"/>
+        </w:rPr>
+        <w:tab/>
+      </w:r>
+      <w:r>
+        <w:rPr>
+          <w:rFonts w:ascii="Courier New" w:hAnsi="Courier New" w:cs="Courier New"/>
+        </w:rPr>
+        <w:tab/>
+      </w:r>
+      <w:r>
+        <w:rPr>
+          <w:rFonts w:ascii="Courier New" w:hAnsi="Courier New" w:cs="Courier New"/>
+        </w:rPr>
+        <w:tab/>
+        <w:t>- 93</w:t>
+      </w:r>
+    </w:p>
+    <w:p>
+      <w:pPr>
+        <w:pStyle w:val="PlainText"/>
+        <w:rPr>
+          <w:rFonts w:ascii="Courier New" w:hAnsi="Courier New" w:cs="Courier New"/>
+        </w:rPr>
+      </w:pPr>
+      <w:r>
+        <w:rPr>
+          <w:rFonts w:ascii="Courier New" w:hAnsi="Courier New" w:cs="Courier New"/>
+        </w:rPr>
+        <w:t>Rate</w:t>
+      </w:r>
+      <w:r>
+        <w:rPr>
+          <w:rFonts w:ascii="Courier New" w:hAnsi="Courier New" w:cs="Courier New"/>
+        </w:rPr>
+        <w:tab/>
+      </w:r>
+      <w:r>
+        <w:rPr>
+          <w:rFonts w:ascii="Courier New" w:hAnsi="Courier New" w:cs="Courier New"/>
+        </w:rPr>
+        <w:tab/>
+      </w:r>
+      <w:r>
+        <w:rPr>
+          <w:rFonts w:ascii="Courier New" w:hAnsi="Courier New" w:cs="Courier New"/>
+        </w:rPr>
+        <w:tab/>
+      </w:r>
+      <w:r>
+        <w:rPr>
+          <w:rFonts w:ascii="Courier New" w:hAnsi="Courier New" w:cs="Courier New"/>
+        </w:rPr>
+        <w:tab/>
+      </w:r>
+      <w:r>
+        <w:rPr>
+          <w:rFonts w:ascii="Courier New" w:hAnsi="Courier New" w:cs="Courier New"/>
+        </w:rPr>
+        <w:tab/>
+        <w:t>- 10</w:t>
+      </w:r>
+    </w:p>
+    <w:p>
+      <w:pPr>
+        <w:pStyle w:val="PlainText"/>
+        <w:rPr>
+          <w:rFonts w:ascii="Courier New" w:hAnsi="Courier New" w:cs="Courier New"/>
+        </w:rPr>
+      </w:pPr>
+      <w:r>
+        <w:rPr>
+          <w:rFonts w:ascii="Courier New" w:hAnsi="Courier New" w:cs="Courier New"/>
+        </w:rPr>
+        <w:t>Total Price</w:t>
+      </w:r>
+      <w:r>
+        <w:rPr>
+          <w:rFonts w:ascii="Courier New" w:hAnsi="Courier New" w:cs="Courier New"/>
+        </w:rPr>
+        <w:tab/>
+      </w:r>
+      <w:r>
+        <w:rPr>
+          <w:rFonts w:ascii="Courier New" w:hAnsi="Courier New" w:cs="Courier New"/>
+        </w:rPr>
+        <w:tab/>
+      </w:r>
+      <w:r>
+        <w:rPr>
+          <w:rFonts w:ascii="Courier New" w:hAnsi="Courier New" w:cs="Courier New"/>
+        </w:rPr>
+        <w:tab/>
+      </w:r>
+      <w:r>
+        <w:rPr>
+          <w:rFonts w:ascii="Courier New" w:hAnsi="Courier New" w:cs="Courier New"/>
+        </w:rPr>
+        <w:tab/>
+        <w:t>- 930.0</w:t>
+      </w:r>
+    </w:p>
+    <w:p>
+      <w:pPr>
+        <w:pStyle w:val="PlainText"/>
+        <w:rPr>
+          <w:rFonts w:ascii="Courier New" w:hAnsi="Courier New" w:cs="Courier New"/>
+          <w:b/>
+        </w:rPr>
+      </w:pPr>
+      <w:r>
+        <w:rPr>
+          <w:rFonts w:ascii="Courier New" w:hAnsi="Courier New" w:cs="Courier New"/>
+          <w:b/>
+        </w:rPr>
+        <w:t>Amount balance</w:t>
+      </w:r>
+      <w:r>
+        <w:rPr>
+          <w:rFonts w:ascii="Courier New" w:hAnsi="Courier New" w:cs="Courier New"/>
+          <w:b/>
+        </w:rPr>
+        <w:tab/>
+      </w:r>
+      <w:r>
+        <w:rPr>
+          <w:rFonts w:ascii="Courier New" w:hAnsi="Courier New" w:cs="Courier New"/>
+          <w:b/>
+        </w:rPr>
+        <w:tab/>
+      </w:r>
+      <w:r>
+        <w:rPr>
+          <w:rFonts w:ascii="Courier New" w:hAnsi="Courier New" w:cs="Courier New"/>
+          <w:b/>
+        </w:rPr>
+        <w:tab/>
+        <w:t>- 5788.0</w:t>
+      </w:r>
+    </w:p>
+    <w:p>
+      <w:pPr>
+        <w:pStyle w:val="PlainText"/>
+        <w:rPr>
+          <w:rFonts w:ascii="Courier New" w:hAnsi="Courier New" w:cs="Courier New"/>
+        </w:rPr>
+      </w:pPr>
+    </w:p>
+    <w:p>
+      <w:pPr>
+        <w:pStyle w:val="PlainText"/>
+        <w:rPr>
+          <w:rFonts w:ascii="Courier New" w:hAnsi="Courier New" w:cs="Courier New"/>
+        </w:rPr>
+      </w:pPr>
     </w:p>
     <w:p>
       <w:pPr>

--- a/customer _details/GANGAMMA/SEP/TUMKUR/KAMALAMMA/PURCHASE DETAILS.docx
+++ b/customer _details/GANGAMMA/SEP/TUMKUR/KAMALAMMA/PURCHASE DETAILS.docx
@@ -53799,13 +53799,7 @@
         <w:rPr>
           <w:rFonts w:ascii="Courier New" w:hAnsi="Courier New" w:cs="Courier New"/>
         </w:rPr>
-        <w:t>THU Feb 15</w:t>
-      </w:r>
-      <w:r>
-        <w:rPr>
-          <w:rFonts w:ascii="Courier New" w:hAnsi="Courier New" w:cs="Courier New"/>
-        </w:rPr>
-        <w:t xml:space="preserve"> 10:40:04 PST 2018</w:t>
+        <w:t>THU Feb 15 10:40:04 PST 2018</w:t>
       </w:r>
     </w:p>
     <w:p>
@@ -54651,6 +54645,604 @@
         <w:tab/>
         <w:t>- 5788.0</w:t>
       </w:r>
+    </w:p>
+    <w:p>
+      <w:pPr>
+        <w:pStyle w:val="PlainText"/>
+        <w:rPr>
+          <w:rFonts w:ascii="Courier New" w:hAnsi="Courier New" w:cs="Courier New"/>
+          <w:b/>
+        </w:rPr>
+      </w:pPr>
+    </w:p>
+    <w:p>
+      <w:pPr>
+        <w:pStyle w:val="PlainText"/>
+        <w:rPr>
+          <w:rFonts w:ascii="Courier New" w:hAnsi="Courier New" w:cs="Courier New"/>
+        </w:rPr>
+      </w:pPr>
+      <w:r>
+        <w:rPr>
+          <w:rFonts w:ascii="Courier New" w:hAnsi="Courier New" w:cs="Courier New"/>
+        </w:rPr>
+        <w:t>Sun Feb 18 14:57:04 PST 2018</w:t>
+      </w:r>
+    </w:p>
+    <w:p>
+      <w:pPr>
+        <w:pStyle w:val="PlainText"/>
+        <w:rPr>
+          <w:rFonts w:ascii="Courier New" w:hAnsi="Courier New" w:cs="Courier New"/>
+        </w:rPr>
+      </w:pPr>
+      <w:r>
+        <w:rPr>
+          <w:rFonts w:ascii="Courier New" w:hAnsi="Courier New" w:cs="Courier New"/>
+        </w:rPr>
+        <w:t>Person Name</w:t>
+      </w:r>
+      <w:r>
+        <w:rPr>
+          <w:rFonts w:ascii="Courier New" w:hAnsi="Courier New" w:cs="Courier New"/>
+        </w:rPr>
+        <w:tab/>
+      </w:r>
+      <w:r>
+        <w:rPr>
+          <w:rFonts w:ascii="Courier New" w:hAnsi="Courier New" w:cs="Courier New"/>
+        </w:rPr>
+        <w:tab/>
+      </w:r>
+      <w:r>
+        <w:rPr>
+          <w:rFonts w:ascii="Courier New" w:hAnsi="Courier New" w:cs="Courier New"/>
+        </w:rPr>
+        <w:tab/>
+      </w:r>
+      <w:r>
+        <w:rPr>
+          <w:rFonts w:ascii="Courier New" w:hAnsi="Courier New" w:cs="Courier New"/>
+        </w:rPr>
+        <w:tab/>
+        <w:t>- KAMALAMMA</w:t>
+      </w:r>
+    </w:p>
+    <w:p>
+      <w:pPr>
+        <w:pStyle w:val="PlainText"/>
+        <w:rPr>
+          <w:rFonts w:ascii="Courier New" w:hAnsi="Courier New" w:cs="Courier New"/>
+        </w:rPr>
+      </w:pPr>
+      <w:r>
+        <w:rPr>
+          <w:rFonts w:ascii="Courier New" w:hAnsi="Courier New" w:cs="Courier New"/>
+        </w:rPr>
+        <w:t>---------------------------------------------------------------</w:t>
+      </w:r>
+    </w:p>
+    <w:p>
+      <w:pPr>
+        <w:pStyle w:val="PlainText"/>
+        <w:rPr>
+          <w:rFonts w:ascii="Courier New" w:hAnsi="Courier New" w:cs="Courier New"/>
+        </w:rPr>
+      </w:pPr>
+      <w:r>
+        <w:rPr>
+          <w:rFonts w:ascii="Courier New" w:hAnsi="Courier New" w:cs="Courier New"/>
+        </w:rPr>
+        <w:t>Item Name</w:t>
+      </w:r>
+      <w:r>
+        <w:rPr>
+          <w:rFonts w:ascii="Courier New" w:hAnsi="Courier New" w:cs="Courier New"/>
+        </w:rPr>
+        <w:tab/>
+      </w:r>
+      <w:r>
+        <w:rPr>
+          <w:rFonts w:ascii="Courier New" w:hAnsi="Courier New" w:cs="Courier New"/>
+        </w:rPr>
+        <w:tab/>
+      </w:r>
+      <w:r>
+        <w:rPr>
+          <w:rFonts w:ascii="Courier New" w:hAnsi="Courier New" w:cs="Courier New"/>
+        </w:rPr>
+        <w:tab/>
+      </w:r>
+      <w:r>
+        <w:rPr>
+          <w:rFonts w:ascii="Courier New" w:hAnsi="Courier New" w:cs="Courier New"/>
+        </w:rPr>
+        <w:tab/>
+        <w:t>- CARROT</w:t>
+      </w:r>
+    </w:p>
+    <w:p>
+      <w:pPr>
+        <w:pStyle w:val="PlainText"/>
+        <w:rPr>
+          <w:rFonts w:ascii="Courier New" w:hAnsi="Courier New" w:cs="Courier New"/>
+          <w:color w:val="FF0000"/>
+        </w:rPr>
+      </w:pPr>
+      <w:r>
+        <w:rPr>
+          <w:rFonts w:ascii="Courier New" w:hAnsi="Courier New" w:cs="Courier New"/>
+          <w:color w:val="FF0000"/>
+        </w:rPr>
+        <w:t>Amount Received</w:t>
+      </w:r>
+      <w:r>
+        <w:rPr>
+          <w:rFonts w:ascii="Courier New" w:hAnsi="Courier New" w:cs="Courier New"/>
+          <w:color w:val="FF0000"/>
+        </w:rPr>
+        <w:tab/>
+      </w:r>
+      <w:r>
+        <w:rPr>
+          <w:rFonts w:ascii="Courier New" w:hAnsi="Courier New" w:cs="Courier New"/>
+          <w:color w:val="FF0000"/>
+        </w:rPr>
+        <w:tab/>
+      </w:r>
+      <w:r>
+        <w:rPr>
+          <w:rFonts w:ascii="Courier New" w:hAnsi="Courier New" w:cs="Courier New"/>
+          <w:color w:val="FF0000"/>
+        </w:rPr>
+        <w:tab/>
+        <w:t>- 1500</w:t>
+      </w:r>
+    </w:p>
+    <w:p>
+      <w:pPr>
+        <w:pStyle w:val="PlainText"/>
+        <w:rPr>
+          <w:rFonts w:ascii="Courier New" w:hAnsi="Courier New" w:cs="Courier New"/>
+          <w:b/>
+        </w:rPr>
+      </w:pPr>
+      <w:r>
+        <w:rPr>
+          <w:rFonts w:ascii="Courier New" w:hAnsi="Courier New" w:cs="Courier New"/>
+          <w:b/>
+        </w:rPr>
+        <w:t>Amount balance</w:t>
+      </w:r>
+      <w:r>
+        <w:rPr>
+          <w:rFonts w:ascii="Courier New" w:hAnsi="Courier New" w:cs="Courier New"/>
+          <w:b/>
+        </w:rPr>
+        <w:tab/>
+      </w:r>
+      <w:r>
+        <w:rPr>
+          <w:rFonts w:ascii="Courier New" w:hAnsi="Courier New" w:cs="Courier New"/>
+          <w:b/>
+        </w:rPr>
+        <w:tab/>
+      </w:r>
+      <w:r>
+        <w:rPr>
+          <w:rFonts w:ascii="Courier New" w:hAnsi="Courier New" w:cs="Courier New"/>
+          <w:b/>
+        </w:rPr>
+        <w:tab/>
+        <w:t>- 4288.0</w:t>
+      </w:r>
+    </w:p>
+    <w:p>
+      <w:pPr>
+        <w:pStyle w:val="PlainText"/>
+        <w:rPr>
+          <w:rFonts w:ascii="Courier New" w:hAnsi="Courier New" w:cs="Courier New"/>
+        </w:rPr>
+      </w:pPr>
+      <w:r>
+        <w:rPr>
+          <w:rFonts w:ascii="Courier New" w:hAnsi="Courier New" w:cs="Courier New"/>
+        </w:rPr>
+        <w:t>Amount Received mode</w:t>
+      </w:r>
+      <w:r>
+        <w:rPr>
+          <w:rFonts w:ascii="Courier New" w:hAnsi="Courier New" w:cs="Courier New"/>
+        </w:rPr>
+        <w:tab/>
+      </w:r>
+      <w:r>
+        <w:rPr>
+          <w:rFonts w:ascii="Courier New" w:hAnsi="Courier New" w:cs="Courier New"/>
+        </w:rPr>
+        <w:tab/>
+        <w:t>- CASH</w:t>
+      </w:r>
+    </w:p>
+    <w:p>
+      <w:pPr>
+        <w:pStyle w:val="PlainText"/>
+        <w:rPr>
+          <w:rFonts w:ascii="Courier New" w:hAnsi="Courier New" w:cs="Courier New"/>
+        </w:rPr>
+      </w:pPr>
+    </w:p>
+    <w:p>
+      <w:pPr>
+        <w:pStyle w:val="PlainText"/>
+        <w:rPr>
+          <w:rFonts w:ascii="Courier New" w:hAnsi="Courier New" w:cs="Courier New"/>
+        </w:rPr>
+      </w:pPr>
+      <w:r>
+        <w:rPr>
+          <w:rFonts w:ascii="Courier New" w:hAnsi="Courier New" w:cs="Courier New"/>
+        </w:rPr>
+        <w:t>SUN Feb 18</w:t>
+      </w:r>
+      <w:r>
+        <w:rPr>
+          <w:rFonts w:ascii="Courier New" w:hAnsi="Courier New" w:cs="Courier New"/>
+        </w:rPr>
+        <w:t xml:space="preserve"> 13:00:00 PST 2018</w:t>
+      </w:r>
+    </w:p>
+    <w:p>
+      <w:pPr>
+        <w:pStyle w:val="PlainText"/>
+        <w:rPr>
+          <w:rFonts w:ascii="Courier New" w:hAnsi="Courier New" w:cs="Courier New"/>
+        </w:rPr>
+      </w:pPr>
+      <w:r>
+        <w:rPr>
+          <w:rFonts w:ascii="Courier New" w:hAnsi="Courier New" w:cs="Courier New"/>
+        </w:rPr>
+        <w:t>Person Name</w:t>
+      </w:r>
+      <w:r>
+        <w:rPr>
+          <w:rFonts w:ascii="Courier New" w:hAnsi="Courier New" w:cs="Courier New"/>
+        </w:rPr>
+        <w:tab/>
+      </w:r>
+      <w:r>
+        <w:rPr>
+          <w:rFonts w:ascii="Courier New" w:hAnsi="Courier New" w:cs="Courier New"/>
+        </w:rPr>
+        <w:tab/>
+      </w:r>
+      <w:r>
+        <w:rPr>
+          <w:rFonts w:ascii="Courier New" w:hAnsi="Courier New" w:cs="Courier New"/>
+        </w:rPr>
+        <w:tab/>
+      </w:r>
+      <w:r>
+        <w:rPr>
+          <w:rFonts w:ascii="Courier New" w:hAnsi="Courier New" w:cs="Courier New"/>
+        </w:rPr>
+        <w:tab/>
+        <w:t>- KAMALAMMA</w:t>
+      </w:r>
+    </w:p>
+    <w:p>
+      <w:pPr>
+        <w:pStyle w:val="PlainText"/>
+        <w:rPr>
+          <w:rFonts w:ascii="Courier New" w:hAnsi="Courier New" w:cs="Courier New"/>
+        </w:rPr>
+      </w:pPr>
+      <w:r>
+        <w:rPr>
+          <w:rFonts w:ascii="Courier New" w:hAnsi="Courier New" w:cs="Courier New"/>
+        </w:rPr>
+        <w:t>Bill number</w:t>
+      </w:r>
+      <w:r>
+        <w:rPr>
+          <w:rFonts w:ascii="Courier New" w:hAnsi="Courier New" w:cs="Courier New"/>
+        </w:rPr>
+        <w:tab/>
+      </w:r>
+      <w:r>
+        <w:rPr>
+          <w:rFonts w:ascii="Courier New" w:hAnsi="Courier New" w:cs="Courier New"/>
+        </w:rPr>
+        <w:tab/>
+      </w:r>
+      <w:r>
+        <w:rPr>
+          <w:rFonts w:ascii="Courier New" w:hAnsi="Courier New" w:cs="Courier New"/>
+        </w:rPr>
+        <w:tab/>
+      </w:r>
+      <w:r>
+        <w:rPr>
+          <w:rFonts w:ascii="Courier New" w:hAnsi="Courier New" w:cs="Courier New"/>
+        </w:rPr>
+        <w:tab/>
+        <w:t>- 3313</w:t>
+      </w:r>
+    </w:p>
+    <w:p>
+      <w:pPr>
+        <w:pStyle w:val="PlainText"/>
+        <w:rPr>
+          <w:rFonts w:ascii="Courier New" w:hAnsi="Courier New" w:cs="Courier New"/>
+        </w:rPr>
+      </w:pPr>
+      <w:r>
+        <w:rPr>
+          <w:rFonts w:ascii="Courier New" w:hAnsi="Courier New" w:cs="Courier New"/>
+        </w:rPr>
+        <w:t>---------------------------------------------------------------</w:t>
+      </w:r>
+    </w:p>
+    <w:p>
+      <w:pPr>
+        <w:pStyle w:val="PlainText"/>
+        <w:rPr>
+          <w:rFonts w:ascii="Courier New" w:hAnsi="Courier New" w:cs="Courier New"/>
+        </w:rPr>
+      </w:pPr>
+      <w:r>
+        <w:rPr>
+          <w:rFonts w:ascii="Courier New" w:hAnsi="Courier New" w:cs="Courier New"/>
+        </w:rPr>
+        <w:t>Item Name</w:t>
+      </w:r>
+      <w:r>
+        <w:rPr>
+          <w:rFonts w:ascii="Courier New" w:hAnsi="Courier New" w:cs="Courier New"/>
+        </w:rPr>
+        <w:tab/>
+      </w:r>
+      <w:r>
+        <w:rPr>
+          <w:rFonts w:ascii="Courier New" w:hAnsi="Courier New" w:cs="Courier New"/>
+        </w:rPr>
+        <w:tab/>
+      </w:r>
+      <w:r>
+        <w:rPr>
+          <w:rFonts w:ascii="Courier New" w:hAnsi="Courier New" w:cs="Courier New"/>
+        </w:rPr>
+        <w:tab/>
+      </w:r>
+      <w:r>
+        <w:rPr>
+          <w:rFonts w:ascii="Courier New" w:hAnsi="Courier New" w:cs="Courier New"/>
+        </w:rPr>
+        <w:tab/>
+        <w:t>- POTATO</w:t>
+      </w:r>
+    </w:p>
+    <w:p>
+      <w:pPr>
+        <w:pStyle w:val="PlainText"/>
+        <w:rPr>
+          <w:rFonts w:ascii="Courier New" w:hAnsi="Courier New" w:cs="Courier New"/>
+        </w:rPr>
+      </w:pPr>
+      <w:r>
+        <w:rPr>
+          <w:rFonts w:ascii="Courier New" w:hAnsi="Courier New" w:cs="Courier New"/>
+        </w:rPr>
+        <w:t>Number of Pockets</w:t>
+      </w:r>
+      <w:r>
+        <w:rPr>
+          <w:rFonts w:ascii="Courier New" w:hAnsi="Courier New" w:cs="Courier New"/>
+        </w:rPr>
+        <w:tab/>
+      </w:r>
+      <w:r>
+        <w:rPr>
+          <w:rFonts w:ascii="Courier New" w:hAnsi="Courier New" w:cs="Courier New"/>
+        </w:rPr>
+        <w:tab/>
+      </w:r>
+      <w:r>
+        <w:rPr>
+          <w:rFonts w:ascii="Courier New" w:hAnsi="Courier New" w:cs="Courier New"/>
+        </w:rPr>
+        <w:tab/>
+        <w:t>- 3</w:t>
+      </w:r>
+    </w:p>
+    <w:p>
+      <w:pPr>
+        <w:pStyle w:val="PlainText"/>
+        <w:rPr>
+          <w:rFonts w:ascii="Courier New" w:hAnsi="Courier New" w:cs="Courier New"/>
+        </w:rPr>
+      </w:pPr>
+      <w:r>
+        <w:rPr>
+          <w:rFonts w:ascii="Courier New" w:hAnsi="Courier New" w:cs="Courier New"/>
+        </w:rPr>
+        <w:t>Number of KGs</w:t>
+      </w:r>
+      <w:r>
+        <w:rPr>
+          <w:rFonts w:ascii="Courier New" w:hAnsi="Courier New" w:cs="Courier New"/>
+        </w:rPr>
+        <w:tab/>
+      </w:r>
+      <w:r>
+        <w:rPr>
+          <w:rFonts w:ascii="Courier New" w:hAnsi="Courier New" w:cs="Courier New"/>
+        </w:rPr>
+        <w:tab/>
+      </w:r>
+      <w:r>
+        <w:rPr>
+          <w:rFonts w:ascii="Courier New" w:hAnsi="Courier New" w:cs="Courier New"/>
+        </w:rPr>
+        <w:tab/>
+        <w:t>- 195</w:t>
+      </w:r>
+    </w:p>
+    <w:p>
+      <w:pPr>
+        <w:pStyle w:val="PlainText"/>
+        <w:rPr>
+          <w:rFonts w:ascii="Courier New" w:hAnsi="Courier New" w:cs="Courier New"/>
+        </w:rPr>
+      </w:pPr>
+      <w:r>
+        <w:rPr>
+          <w:rFonts w:ascii="Courier New" w:hAnsi="Courier New" w:cs="Courier New"/>
+        </w:rPr>
+        <w:t>Rate</w:t>
+      </w:r>
+      <w:r>
+        <w:rPr>
+          <w:rFonts w:ascii="Courier New" w:hAnsi="Courier New" w:cs="Courier New"/>
+        </w:rPr>
+        <w:tab/>
+      </w:r>
+      <w:r>
+        <w:rPr>
+          <w:rFonts w:ascii="Courier New" w:hAnsi="Courier New" w:cs="Courier New"/>
+        </w:rPr>
+        <w:tab/>
+      </w:r>
+      <w:r>
+        <w:rPr>
+          <w:rFonts w:ascii="Courier New" w:hAnsi="Courier New" w:cs="Courier New"/>
+        </w:rPr>
+        <w:tab/>
+      </w:r>
+      <w:r>
+        <w:rPr>
+          <w:rFonts w:ascii="Courier New" w:hAnsi="Courier New" w:cs="Courier New"/>
+        </w:rPr>
+        <w:tab/>
+      </w:r>
+      <w:r>
+        <w:rPr>
+          <w:rFonts w:ascii="Courier New" w:hAnsi="Courier New" w:cs="Courier New"/>
+        </w:rPr>
+        <w:tab/>
+        <w:t>- 14</w:t>
+      </w:r>
+    </w:p>
+    <w:p>
+      <w:pPr>
+        <w:pStyle w:val="PlainText"/>
+        <w:rPr>
+          <w:rFonts w:ascii="Courier New" w:hAnsi="Courier New" w:cs="Courier New"/>
+        </w:rPr>
+      </w:pPr>
+      <w:r>
+        <w:rPr>
+          <w:rFonts w:ascii="Courier New" w:hAnsi="Courier New" w:cs="Courier New"/>
+        </w:rPr>
+        <w:t>Total Price</w:t>
+      </w:r>
+      <w:r>
+        <w:rPr>
+          <w:rFonts w:ascii="Courier New" w:hAnsi="Courier New" w:cs="Courier New"/>
+        </w:rPr>
+        <w:tab/>
+      </w:r>
+      <w:r>
+        <w:rPr>
+          <w:rFonts w:ascii="Courier New" w:hAnsi="Courier New" w:cs="Courier New"/>
+        </w:rPr>
+        <w:tab/>
+      </w:r>
+      <w:r>
+        <w:rPr>
+          <w:rFonts w:ascii="Courier New" w:hAnsi="Courier New" w:cs="Courier New"/>
+        </w:rPr>
+        <w:tab/>
+      </w:r>
+      <w:r>
+        <w:rPr>
+          <w:rFonts w:ascii="Courier New" w:hAnsi="Courier New" w:cs="Courier New"/>
+        </w:rPr>
+        <w:tab/>
+        <w:t>- 2730.0</w:t>
+      </w:r>
+    </w:p>
+    <w:p>
+      <w:pPr>
+        <w:pStyle w:val="PlainText"/>
+        <w:rPr>
+          <w:rFonts w:ascii="Courier New" w:hAnsi="Courier New" w:cs="Courier New"/>
+          <w:b/>
+        </w:rPr>
+      </w:pPr>
+      <w:r>
+        <w:rPr>
+          <w:rFonts w:ascii="Courier New" w:hAnsi="Courier New" w:cs="Courier New"/>
+          <w:b/>
+        </w:rPr>
+        <w:t>Amount balance</w:t>
+      </w:r>
+      <w:r>
+        <w:rPr>
+          <w:rFonts w:ascii="Courier New" w:hAnsi="Courier New" w:cs="Courier New"/>
+          <w:b/>
+        </w:rPr>
+        <w:tab/>
+      </w:r>
+      <w:r>
+        <w:rPr>
+          <w:rFonts w:ascii="Courier New" w:hAnsi="Courier New" w:cs="Courier New"/>
+          <w:b/>
+        </w:rPr>
+        <w:tab/>
+      </w:r>
+      <w:r>
+        <w:rPr>
+          <w:rFonts w:ascii="Courier New" w:hAnsi="Courier New" w:cs="Courier New"/>
+          <w:b/>
+        </w:rPr>
+        <w:tab/>
+        <w:t>- 7018.0</w:t>
+      </w:r>
+    </w:p>
+    <w:p>
+      <w:pPr>
+        <w:pStyle w:val="PlainText"/>
+        <w:rPr>
+          <w:rFonts w:ascii="Courier New" w:hAnsi="Courier New" w:cs="Courier New"/>
+        </w:rPr>
+      </w:pPr>
+    </w:p>
+    <w:p>
+      <w:pPr>
+        <w:pStyle w:val="PlainText"/>
+        <w:rPr>
+          <w:rFonts w:ascii="Courier New" w:hAnsi="Courier New" w:cs="Courier New"/>
+        </w:rPr>
+      </w:pPr>
+    </w:p>
+    <w:p>
+      <w:pPr>
+        <w:pStyle w:val="PlainText"/>
+        <w:rPr>
+          <w:rFonts w:ascii="Courier New" w:hAnsi="Courier New" w:cs="Courier New"/>
+        </w:rPr>
+      </w:pPr>
+    </w:p>
+    <w:p>
+      <w:pPr>
+        <w:pStyle w:val="PlainText"/>
+        <w:rPr>
+          <w:rFonts w:ascii="Courier New" w:hAnsi="Courier New" w:cs="Courier New"/>
+          <w:b/>
+        </w:rPr>
+      </w:pPr>
     </w:p>
     <w:p>
       <w:pPr>

--- a/customer _details/GANGAMMA/SEP/TUMKUR/KAMALAMMA/PURCHASE DETAILS.docx
+++ b/customer _details/GANGAMMA/SEP/TUMKUR/KAMALAMMA/PURCHASE DETAILS.docx
@@ -54883,13 +54883,7 @@
         <w:rPr>
           <w:rFonts w:ascii="Courier New" w:hAnsi="Courier New" w:cs="Courier New"/>
         </w:rPr>
-        <w:t>SUN Feb 18</w:t>
-      </w:r>
-      <w:r>
-        <w:rPr>
-          <w:rFonts w:ascii="Courier New" w:hAnsi="Courier New" w:cs="Courier New"/>
-        </w:rPr>
-        <w:t xml:space="preserve"> 13:00:00 PST 2018</w:t>
+        <w:t>SUN Feb 18 13:00:00 PST 2018</w:t>
       </w:r>
     </w:p>
     <w:p>
@@ -55210,6 +55204,436 @@
         <w:tab/>
         <w:t>- 7018.0</w:t>
       </w:r>
+    </w:p>
+    <w:p>
+      <w:pPr>
+        <w:pStyle w:val="PlainText"/>
+        <w:rPr>
+          <w:rFonts w:ascii="Courier New" w:hAnsi="Courier New" w:cs="Courier New"/>
+          <w:b/>
+        </w:rPr>
+      </w:pPr>
+    </w:p>
+    <w:p>
+      <w:pPr>
+        <w:pStyle w:val="PlainText"/>
+        <w:rPr>
+          <w:rFonts w:ascii="Courier New" w:hAnsi="Courier New" w:cs="Courier New"/>
+        </w:rPr>
+      </w:pPr>
+      <w:r>
+        <w:rPr>
+          <w:rFonts w:ascii="Courier New" w:hAnsi="Courier New" w:cs="Courier New"/>
+        </w:rPr>
+        <w:t>TUE Feb 20</w:t>
+      </w:r>
+      <w:r>
+        <w:rPr>
+          <w:rFonts w:ascii="Courier New" w:hAnsi="Courier New" w:cs="Courier New"/>
+        </w:rPr>
+        <w:t xml:space="preserve"> 09:37:38 PST 2018</w:t>
+      </w:r>
+    </w:p>
+    <w:p>
+      <w:pPr>
+        <w:pStyle w:val="PlainText"/>
+        <w:rPr>
+          <w:rFonts w:ascii="Courier New" w:hAnsi="Courier New" w:cs="Courier New"/>
+        </w:rPr>
+      </w:pPr>
+      <w:r>
+        <w:rPr>
+          <w:rFonts w:ascii="Courier New" w:hAnsi="Courier New" w:cs="Courier New"/>
+        </w:rPr>
+        <w:t>Person Name</w:t>
+      </w:r>
+      <w:r>
+        <w:rPr>
+          <w:rFonts w:ascii="Courier New" w:hAnsi="Courier New" w:cs="Courier New"/>
+        </w:rPr>
+        <w:tab/>
+      </w:r>
+      <w:r>
+        <w:rPr>
+          <w:rFonts w:ascii="Courier New" w:hAnsi="Courier New" w:cs="Courier New"/>
+        </w:rPr>
+        <w:tab/>
+      </w:r>
+      <w:r>
+        <w:rPr>
+          <w:rFonts w:ascii="Courier New" w:hAnsi="Courier New" w:cs="Courier New"/>
+        </w:rPr>
+        <w:tab/>
+      </w:r>
+      <w:r>
+        <w:rPr>
+          <w:rFonts w:ascii="Courier New" w:hAnsi="Courier New" w:cs="Courier New"/>
+        </w:rPr>
+        <w:tab/>
+        <w:t>- KAMALAMMA</w:t>
+      </w:r>
+    </w:p>
+    <w:p>
+      <w:pPr>
+        <w:pStyle w:val="PlainText"/>
+        <w:rPr>
+          <w:rFonts w:ascii="Courier New" w:hAnsi="Courier New" w:cs="Courier New"/>
+        </w:rPr>
+      </w:pPr>
+      <w:r>
+        <w:rPr>
+          <w:rFonts w:ascii="Courier New" w:hAnsi="Courier New" w:cs="Courier New"/>
+        </w:rPr>
+        <w:t>Bill number</w:t>
+      </w:r>
+      <w:r>
+        <w:rPr>
+          <w:rFonts w:ascii="Courier New" w:hAnsi="Courier New" w:cs="Courier New"/>
+        </w:rPr>
+        <w:tab/>
+      </w:r>
+      <w:r>
+        <w:rPr>
+          <w:rFonts w:ascii="Courier New" w:hAnsi="Courier New" w:cs="Courier New"/>
+        </w:rPr>
+        <w:tab/>
+      </w:r>
+      <w:r>
+        <w:rPr>
+          <w:rFonts w:ascii="Courier New" w:hAnsi="Courier New" w:cs="Courier New"/>
+        </w:rPr>
+        <w:tab/>
+      </w:r>
+      <w:r>
+        <w:rPr>
+          <w:rFonts w:ascii="Courier New" w:hAnsi="Courier New" w:cs="Courier New"/>
+        </w:rPr>
+        <w:tab/>
+        <w:t>- 3358</w:t>
+      </w:r>
+    </w:p>
+    <w:p>
+      <w:pPr>
+        <w:pStyle w:val="PlainText"/>
+        <w:rPr>
+          <w:rFonts w:ascii="Courier New" w:hAnsi="Courier New" w:cs="Courier New"/>
+        </w:rPr>
+      </w:pPr>
+      <w:r>
+        <w:rPr>
+          <w:rFonts w:ascii="Courier New" w:hAnsi="Courier New" w:cs="Courier New"/>
+        </w:rPr>
+        <w:t>---------------------------------------------------------------</w:t>
+      </w:r>
+    </w:p>
+    <w:p>
+      <w:pPr>
+        <w:pStyle w:val="PlainText"/>
+        <w:rPr>
+          <w:rFonts w:ascii="Courier New" w:hAnsi="Courier New" w:cs="Courier New"/>
+        </w:rPr>
+      </w:pPr>
+      <w:r>
+        <w:rPr>
+          <w:rFonts w:ascii="Courier New" w:hAnsi="Courier New" w:cs="Courier New"/>
+        </w:rPr>
+        <w:t>Item Name</w:t>
+      </w:r>
+      <w:r>
+        <w:rPr>
+          <w:rFonts w:ascii="Courier New" w:hAnsi="Courier New" w:cs="Courier New"/>
+        </w:rPr>
+        <w:tab/>
+      </w:r>
+      <w:r>
+        <w:rPr>
+          <w:rFonts w:ascii="Courier New" w:hAnsi="Courier New" w:cs="Courier New"/>
+        </w:rPr>
+        <w:tab/>
+      </w:r>
+      <w:r>
+        <w:rPr>
+          <w:rFonts w:ascii="Courier New" w:hAnsi="Courier New" w:cs="Courier New"/>
+        </w:rPr>
+        <w:tab/>
+      </w:r>
+      <w:r>
+        <w:rPr>
+          <w:rFonts w:ascii="Courier New" w:hAnsi="Courier New" w:cs="Courier New"/>
+        </w:rPr>
+        <w:tab/>
+        <w:t>- POTATO</w:t>
+      </w:r>
+    </w:p>
+    <w:p>
+      <w:pPr>
+        <w:pStyle w:val="PlainText"/>
+        <w:rPr>
+          <w:rFonts w:ascii="Courier New" w:hAnsi="Courier New" w:cs="Courier New"/>
+        </w:rPr>
+      </w:pPr>
+      <w:r>
+        <w:rPr>
+          <w:rFonts w:ascii="Courier New" w:hAnsi="Courier New" w:cs="Courier New"/>
+        </w:rPr>
+        <w:t>Number of Pockets</w:t>
+      </w:r>
+      <w:r>
+        <w:rPr>
+          <w:rFonts w:ascii="Courier New" w:hAnsi="Courier New" w:cs="Courier New"/>
+        </w:rPr>
+        <w:tab/>
+      </w:r>
+      <w:r>
+        <w:rPr>
+          <w:rFonts w:ascii="Courier New" w:hAnsi="Courier New" w:cs="Courier New"/>
+        </w:rPr>
+        <w:tab/>
+      </w:r>
+      <w:r>
+        <w:rPr>
+          <w:rFonts w:ascii="Courier New" w:hAnsi="Courier New" w:cs="Courier New"/>
+        </w:rPr>
+        <w:tab/>
+        <w:t>- 2</w:t>
+      </w:r>
+    </w:p>
+    <w:p>
+      <w:pPr>
+        <w:pStyle w:val="PlainText"/>
+        <w:rPr>
+          <w:rFonts w:ascii="Courier New" w:hAnsi="Courier New" w:cs="Courier New"/>
+        </w:rPr>
+      </w:pPr>
+      <w:r>
+        <w:rPr>
+          <w:rFonts w:ascii="Courier New" w:hAnsi="Courier New" w:cs="Courier New"/>
+        </w:rPr>
+        <w:t>Number of KGs</w:t>
+      </w:r>
+      <w:r>
+        <w:rPr>
+          <w:rFonts w:ascii="Courier New" w:hAnsi="Courier New" w:cs="Courier New"/>
+        </w:rPr>
+        <w:tab/>
+      </w:r>
+      <w:r>
+        <w:rPr>
+          <w:rFonts w:ascii="Courier New" w:hAnsi="Courier New" w:cs="Courier New"/>
+        </w:rPr>
+        <w:tab/>
+      </w:r>
+      <w:r>
+        <w:rPr>
+          <w:rFonts w:ascii="Courier New" w:hAnsi="Courier New" w:cs="Courier New"/>
+        </w:rPr>
+        <w:tab/>
+        <w:t>- 129</w:t>
+      </w:r>
+    </w:p>
+    <w:p>
+      <w:pPr>
+        <w:pStyle w:val="PlainText"/>
+        <w:rPr>
+          <w:rFonts w:ascii="Courier New" w:hAnsi="Courier New" w:cs="Courier New"/>
+        </w:rPr>
+      </w:pPr>
+      <w:r>
+        <w:rPr>
+          <w:rFonts w:ascii="Courier New" w:hAnsi="Courier New" w:cs="Courier New"/>
+        </w:rPr>
+        <w:t>Rate</w:t>
+      </w:r>
+      <w:r>
+        <w:rPr>
+          <w:rFonts w:ascii="Courier New" w:hAnsi="Courier New" w:cs="Courier New"/>
+        </w:rPr>
+        <w:tab/>
+      </w:r>
+      <w:r>
+        <w:rPr>
+          <w:rFonts w:ascii="Courier New" w:hAnsi="Courier New" w:cs="Courier New"/>
+        </w:rPr>
+        <w:tab/>
+      </w:r>
+      <w:r>
+        <w:rPr>
+          <w:rFonts w:ascii="Courier New" w:hAnsi="Courier New" w:cs="Courier New"/>
+        </w:rPr>
+        <w:tab/>
+      </w:r>
+      <w:r>
+        <w:rPr>
+          <w:rFonts w:ascii="Courier New" w:hAnsi="Courier New" w:cs="Courier New"/>
+        </w:rPr>
+        <w:tab/>
+      </w:r>
+      <w:r>
+        <w:rPr>
+          <w:rFonts w:ascii="Courier New" w:hAnsi="Courier New" w:cs="Courier New"/>
+        </w:rPr>
+        <w:tab/>
+        <w:t>- 14</w:t>
+      </w:r>
+    </w:p>
+    <w:p>
+      <w:pPr>
+        <w:pStyle w:val="PlainText"/>
+        <w:rPr>
+          <w:rFonts w:ascii="Courier New" w:hAnsi="Courier New" w:cs="Courier New"/>
+        </w:rPr>
+      </w:pPr>
+      <w:r>
+        <w:rPr>
+          <w:rFonts w:ascii="Courier New" w:hAnsi="Courier New" w:cs="Courier New"/>
+        </w:rPr>
+        <w:t>Total Price</w:t>
+      </w:r>
+      <w:r>
+        <w:rPr>
+          <w:rFonts w:ascii="Courier New" w:hAnsi="Courier New" w:cs="Courier New"/>
+        </w:rPr>
+        <w:tab/>
+      </w:r>
+      <w:r>
+        <w:rPr>
+          <w:rFonts w:ascii="Courier New" w:hAnsi="Courier New" w:cs="Courier New"/>
+        </w:rPr>
+        <w:tab/>
+      </w:r>
+      <w:r>
+        <w:rPr>
+          <w:rFonts w:ascii="Courier New" w:hAnsi="Courier New" w:cs="Courier New"/>
+        </w:rPr>
+        <w:tab/>
+      </w:r>
+      <w:r>
+        <w:rPr>
+          <w:rFonts w:ascii="Courier New" w:hAnsi="Courier New" w:cs="Courier New"/>
+        </w:rPr>
+        <w:tab/>
+        <w:t>- 1806.0</w:t>
+      </w:r>
+    </w:p>
+    <w:p>
+      <w:pPr>
+        <w:pStyle w:val="PlainText"/>
+        <w:rPr>
+          <w:rFonts w:ascii="Courier New" w:hAnsi="Courier New" w:cs="Courier New"/>
+          <w:color w:val="FF0000"/>
+        </w:rPr>
+      </w:pPr>
+      <w:r>
+        <w:rPr>
+          <w:rFonts w:ascii="Courier New" w:hAnsi="Courier New" w:cs="Courier New"/>
+          <w:color w:val="FF0000"/>
+        </w:rPr>
+        <w:t>Amount Received</w:t>
+      </w:r>
+      <w:r>
+        <w:rPr>
+          <w:rFonts w:ascii="Courier New" w:hAnsi="Courier New" w:cs="Courier New"/>
+          <w:color w:val="FF0000"/>
+        </w:rPr>
+        <w:tab/>
+      </w:r>
+      <w:r>
+        <w:rPr>
+          <w:rFonts w:ascii="Courier New" w:hAnsi="Courier New" w:cs="Courier New"/>
+          <w:color w:val="FF0000"/>
+        </w:rPr>
+        <w:tab/>
+      </w:r>
+      <w:r>
+        <w:rPr>
+          <w:rFonts w:ascii="Courier New" w:hAnsi="Courier New" w:cs="Courier New"/>
+          <w:color w:val="FF0000"/>
+        </w:rPr>
+        <w:tab/>
+        <w:t>- 3000</w:t>
+      </w:r>
+    </w:p>
+    <w:p>
+      <w:pPr>
+        <w:pStyle w:val="PlainText"/>
+        <w:rPr>
+          <w:rFonts w:ascii="Courier New" w:hAnsi="Courier New" w:cs="Courier New"/>
+          <w:b/>
+        </w:rPr>
+      </w:pPr>
+      <w:r>
+        <w:rPr>
+          <w:rFonts w:ascii="Courier New" w:hAnsi="Courier New" w:cs="Courier New"/>
+          <w:b/>
+        </w:rPr>
+        <w:t>Amount balance</w:t>
+      </w:r>
+      <w:r>
+        <w:rPr>
+          <w:rFonts w:ascii="Courier New" w:hAnsi="Courier New" w:cs="Courier New"/>
+          <w:b/>
+        </w:rPr>
+        <w:tab/>
+      </w:r>
+      <w:r>
+        <w:rPr>
+          <w:rFonts w:ascii="Courier New" w:hAnsi="Courier New" w:cs="Courier New"/>
+          <w:b/>
+        </w:rPr>
+        <w:tab/>
+      </w:r>
+      <w:r>
+        <w:rPr>
+          <w:rFonts w:ascii="Courier New" w:hAnsi="Courier New" w:cs="Courier New"/>
+          <w:b/>
+        </w:rPr>
+        <w:tab/>
+        <w:t>- 5824.0</w:t>
+      </w:r>
+    </w:p>
+    <w:p>
+      <w:pPr>
+        <w:pStyle w:val="PlainText"/>
+        <w:rPr>
+          <w:rFonts w:ascii="Courier New" w:hAnsi="Courier New" w:cs="Courier New"/>
+        </w:rPr>
+      </w:pPr>
+      <w:r>
+        <w:rPr>
+          <w:rFonts w:ascii="Courier New" w:hAnsi="Courier New" w:cs="Courier New"/>
+        </w:rPr>
+        <w:t>Amount Received mode</w:t>
+      </w:r>
+      <w:r>
+        <w:rPr>
+          <w:rFonts w:ascii="Courier New" w:hAnsi="Courier New" w:cs="Courier New"/>
+        </w:rPr>
+        <w:tab/>
+      </w:r>
+      <w:r>
+        <w:rPr>
+          <w:rFonts w:ascii="Courier New" w:hAnsi="Courier New" w:cs="Courier New"/>
+        </w:rPr>
+        <w:tab/>
+        <w:t>- CASH</w:t>
+      </w:r>
+    </w:p>
+    <w:p>
+      <w:pPr>
+        <w:pStyle w:val="PlainText"/>
+        <w:rPr>
+          <w:rFonts w:ascii="Courier New" w:hAnsi="Courier New" w:cs="Courier New"/>
+        </w:rPr>
+      </w:pPr>
+    </w:p>
+    <w:p>
+      <w:pPr>
+        <w:pStyle w:val="PlainText"/>
+        <w:rPr>
+          <w:rFonts w:ascii="Courier New" w:hAnsi="Courier New" w:cs="Courier New"/>
+          <w:b/>
+        </w:rPr>
+      </w:pPr>
     </w:p>
     <w:p>
       <w:pPr>

--- a/customer _details/GANGAMMA/SEP/TUMKUR/KAMALAMMA/PURCHASE DETAILS.docx
+++ b/customer _details/GANGAMMA/SEP/TUMKUR/KAMALAMMA/PURCHASE DETAILS.docx
@@ -55225,13 +55225,7 @@
         <w:rPr>
           <w:rFonts w:ascii="Courier New" w:hAnsi="Courier New" w:cs="Courier New"/>
         </w:rPr>
-        <w:t>TUE Feb 20</w:t>
-      </w:r>
-      <w:r>
-        <w:rPr>
-          <w:rFonts w:ascii="Courier New" w:hAnsi="Courier New" w:cs="Courier New"/>
-        </w:rPr>
-        <w:t xml:space="preserve"> 09:37:38 PST 2018</w:t>
+        <w:t>TUE Feb 20 09:37:38 PST 2018</w:t>
       </w:r>
     </w:p>
     <w:p>
@@ -55617,6 +55611,599 @@
         <w:tab/>
         <w:t>- CASH</w:t>
       </w:r>
+    </w:p>
+    <w:p>
+      <w:pPr>
+        <w:pStyle w:val="PlainText"/>
+        <w:rPr>
+          <w:rFonts w:ascii="Courier New" w:hAnsi="Courier New" w:cs="Courier New"/>
+        </w:rPr>
+      </w:pPr>
+    </w:p>
+    <w:p>
+      <w:pPr>
+        <w:pStyle w:val="PlainText"/>
+        <w:rPr>
+          <w:rFonts w:ascii="Courier New" w:hAnsi="Courier New" w:cs="Courier New"/>
+        </w:rPr>
+      </w:pPr>
+      <w:r>
+        <w:rPr>
+          <w:rFonts w:ascii="Courier New" w:hAnsi="Courier New" w:cs="Courier New"/>
+        </w:rPr>
+        <w:t>THU Feb 22</w:t>
+      </w:r>
+      <w:r>
+        <w:rPr>
+          <w:rFonts w:ascii="Courier New" w:hAnsi="Courier New" w:cs="Courier New"/>
+        </w:rPr>
+        <w:t xml:space="preserve"> 10:31:21 PST 2018</w:t>
+      </w:r>
+    </w:p>
+    <w:p>
+      <w:pPr>
+        <w:pStyle w:val="PlainText"/>
+        <w:rPr>
+          <w:rFonts w:ascii="Courier New" w:hAnsi="Courier New" w:cs="Courier New"/>
+        </w:rPr>
+      </w:pPr>
+      <w:r>
+        <w:rPr>
+          <w:rFonts w:ascii="Courier New" w:hAnsi="Courier New" w:cs="Courier New"/>
+        </w:rPr>
+        <w:t>Person Name</w:t>
+      </w:r>
+      <w:r>
+        <w:rPr>
+          <w:rFonts w:ascii="Courier New" w:hAnsi="Courier New" w:cs="Courier New"/>
+        </w:rPr>
+        <w:tab/>
+      </w:r>
+      <w:r>
+        <w:rPr>
+          <w:rFonts w:ascii="Courier New" w:hAnsi="Courier New" w:cs="Courier New"/>
+        </w:rPr>
+        <w:tab/>
+      </w:r>
+      <w:r>
+        <w:rPr>
+          <w:rFonts w:ascii="Courier New" w:hAnsi="Courier New" w:cs="Courier New"/>
+        </w:rPr>
+        <w:tab/>
+      </w:r>
+      <w:r>
+        <w:rPr>
+          <w:rFonts w:ascii="Courier New" w:hAnsi="Courier New" w:cs="Courier New"/>
+        </w:rPr>
+        <w:tab/>
+        <w:t>- KAMALAMMA</w:t>
+      </w:r>
+    </w:p>
+    <w:p>
+      <w:pPr>
+        <w:pStyle w:val="PlainText"/>
+        <w:rPr>
+          <w:rFonts w:ascii="Courier New" w:hAnsi="Courier New" w:cs="Courier New"/>
+        </w:rPr>
+      </w:pPr>
+      <w:r>
+        <w:rPr>
+          <w:rFonts w:ascii="Courier New" w:hAnsi="Courier New" w:cs="Courier New"/>
+        </w:rPr>
+        <w:t>Bill number</w:t>
+      </w:r>
+      <w:r>
+        <w:rPr>
+          <w:rFonts w:ascii="Courier New" w:hAnsi="Courier New" w:cs="Courier New"/>
+        </w:rPr>
+        <w:tab/>
+      </w:r>
+      <w:r>
+        <w:rPr>
+          <w:rFonts w:ascii="Courier New" w:hAnsi="Courier New" w:cs="Courier New"/>
+        </w:rPr>
+        <w:tab/>
+      </w:r>
+      <w:r>
+        <w:rPr>
+          <w:rFonts w:ascii="Courier New" w:hAnsi="Courier New" w:cs="Courier New"/>
+        </w:rPr>
+        <w:tab/>
+      </w:r>
+      <w:r>
+        <w:rPr>
+          <w:rFonts w:ascii="Courier New" w:hAnsi="Courier New" w:cs="Courier New"/>
+        </w:rPr>
+        <w:tab/>
+        <w:t>- 3397</w:t>
+      </w:r>
+    </w:p>
+    <w:p>
+      <w:pPr>
+        <w:pStyle w:val="PlainText"/>
+        <w:rPr>
+          <w:rFonts w:ascii="Courier New" w:hAnsi="Courier New" w:cs="Courier New"/>
+        </w:rPr>
+      </w:pPr>
+      <w:r>
+        <w:rPr>
+          <w:rFonts w:ascii="Courier New" w:hAnsi="Courier New" w:cs="Courier New"/>
+        </w:rPr>
+        <w:t>---------------------------------------------------------------</w:t>
+      </w:r>
+    </w:p>
+    <w:p>
+      <w:pPr>
+        <w:pStyle w:val="PlainText"/>
+        <w:rPr>
+          <w:rFonts w:ascii="Courier New" w:hAnsi="Courier New" w:cs="Courier New"/>
+        </w:rPr>
+      </w:pPr>
+      <w:r>
+        <w:rPr>
+          <w:rFonts w:ascii="Courier New" w:hAnsi="Courier New" w:cs="Courier New"/>
+        </w:rPr>
+        <w:t>Item Name</w:t>
+      </w:r>
+      <w:r>
+        <w:rPr>
+          <w:rFonts w:ascii="Courier New" w:hAnsi="Courier New" w:cs="Courier New"/>
+        </w:rPr>
+        <w:tab/>
+      </w:r>
+      <w:r>
+        <w:rPr>
+          <w:rFonts w:ascii="Courier New" w:hAnsi="Courier New" w:cs="Courier New"/>
+        </w:rPr>
+        <w:tab/>
+      </w:r>
+      <w:r>
+        <w:rPr>
+          <w:rFonts w:ascii="Courier New" w:hAnsi="Courier New" w:cs="Courier New"/>
+        </w:rPr>
+        <w:tab/>
+      </w:r>
+      <w:r>
+        <w:rPr>
+          <w:rFonts w:ascii="Courier New" w:hAnsi="Courier New" w:cs="Courier New"/>
+        </w:rPr>
+        <w:tab/>
+        <w:t>- POTATO</w:t>
+      </w:r>
+    </w:p>
+    <w:p>
+      <w:pPr>
+        <w:pStyle w:val="PlainText"/>
+        <w:rPr>
+          <w:rFonts w:ascii="Courier New" w:hAnsi="Courier New" w:cs="Courier New"/>
+        </w:rPr>
+      </w:pPr>
+      <w:r>
+        <w:rPr>
+          <w:rFonts w:ascii="Courier New" w:hAnsi="Courier New" w:cs="Courier New"/>
+        </w:rPr>
+        <w:t>Number of Pockets</w:t>
+      </w:r>
+      <w:r>
+        <w:rPr>
+          <w:rFonts w:ascii="Courier New" w:hAnsi="Courier New" w:cs="Courier New"/>
+        </w:rPr>
+        <w:tab/>
+      </w:r>
+      <w:r>
+        <w:rPr>
+          <w:rFonts w:ascii="Courier New" w:hAnsi="Courier New" w:cs="Courier New"/>
+        </w:rPr>
+        <w:tab/>
+      </w:r>
+      <w:r>
+        <w:rPr>
+          <w:rFonts w:ascii="Courier New" w:hAnsi="Courier New" w:cs="Courier New"/>
+        </w:rPr>
+        <w:tab/>
+        <w:t>- 5</w:t>
+      </w:r>
+    </w:p>
+    <w:p>
+      <w:pPr>
+        <w:pStyle w:val="PlainText"/>
+        <w:rPr>
+          <w:rFonts w:ascii="Courier New" w:hAnsi="Courier New" w:cs="Courier New"/>
+        </w:rPr>
+      </w:pPr>
+      <w:r>
+        <w:rPr>
+          <w:rFonts w:ascii="Courier New" w:hAnsi="Courier New" w:cs="Courier New"/>
+        </w:rPr>
+        <w:t>Number of KGs</w:t>
+      </w:r>
+      <w:r>
+        <w:rPr>
+          <w:rFonts w:ascii="Courier New" w:hAnsi="Courier New" w:cs="Courier New"/>
+        </w:rPr>
+        <w:tab/>
+      </w:r>
+      <w:r>
+        <w:rPr>
+          <w:rFonts w:ascii="Courier New" w:hAnsi="Courier New" w:cs="Courier New"/>
+        </w:rPr>
+        <w:tab/>
+      </w:r>
+      <w:r>
+        <w:rPr>
+          <w:rFonts w:ascii="Courier New" w:hAnsi="Courier New" w:cs="Courier New"/>
+        </w:rPr>
+        <w:tab/>
+        <w:t>- 266</w:t>
+      </w:r>
+    </w:p>
+    <w:p>
+      <w:pPr>
+        <w:pStyle w:val="PlainText"/>
+        <w:rPr>
+          <w:rFonts w:ascii="Courier New" w:hAnsi="Courier New" w:cs="Courier New"/>
+        </w:rPr>
+      </w:pPr>
+      <w:r>
+        <w:rPr>
+          <w:rFonts w:ascii="Courier New" w:hAnsi="Courier New" w:cs="Courier New"/>
+        </w:rPr>
+        <w:t>Rate</w:t>
+      </w:r>
+      <w:r>
+        <w:rPr>
+          <w:rFonts w:ascii="Courier New" w:hAnsi="Courier New" w:cs="Courier New"/>
+        </w:rPr>
+        <w:tab/>
+      </w:r>
+      <w:r>
+        <w:rPr>
+          <w:rFonts w:ascii="Courier New" w:hAnsi="Courier New" w:cs="Courier New"/>
+        </w:rPr>
+        <w:tab/>
+      </w:r>
+      <w:r>
+        <w:rPr>
+          <w:rFonts w:ascii="Courier New" w:hAnsi="Courier New" w:cs="Courier New"/>
+        </w:rPr>
+        <w:tab/>
+      </w:r>
+      <w:r>
+        <w:rPr>
+          <w:rFonts w:ascii="Courier New" w:hAnsi="Courier New" w:cs="Courier New"/>
+        </w:rPr>
+        <w:tab/>
+      </w:r>
+      <w:r>
+        <w:rPr>
+          <w:rFonts w:ascii="Courier New" w:hAnsi="Courier New" w:cs="Courier New"/>
+        </w:rPr>
+        <w:tab/>
+        <w:t>- 13</w:t>
+      </w:r>
+    </w:p>
+    <w:p>
+      <w:pPr>
+        <w:pStyle w:val="PlainText"/>
+        <w:rPr>
+          <w:rFonts w:ascii="Courier New" w:hAnsi="Courier New" w:cs="Courier New"/>
+        </w:rPr>
+      </w:pPr>
+      <w:r>
+        <w:rPr>
+          <w:rFonts w:ascii="Courier New" w:hAnsi="Courier New" w:cs="Courier New"/>
+        </w:rPr>
+        <w:t>Total Price</w:t>
+      </w:r>
+      <w:r>
+        <w:rPr>
+          <w:rFonts w:ascii="Courier New" w:hAnsi="Courier New" w:cs="Courier New"/>
+        </w:rPr>
+        <w:tab/>
+      </w:r>
+      <w:r>
+        <w:rPr>
+          <w:rFonts w:ascii="Courier New" w:hAnsi="Courier New" w:cs="Courier New"/>
+        </w:rPr>
+        <w:tab/>
+      </w:r>
+      <w:r>
+        <w:rPr>
+          <w:rFonts w:ascii="Courier New" w:hAnsi="Courier New" w:cs="Courier New"/>
+        </w:rPr>
+        <w:tab/>
+      </w:r>
+      <w:r>
+        <w:rPr>
+          <w:rFonts w:ascii="Courier New" w:hAnsi="Courier New" w:cs="Courier New"/>
+        </w:rPr>
+        <w:tab/>
+        <w:t>- 3458.0</w:t>
+      </w:r>
+    </w:p>
+    <w:p>
+      <w:pPr>
+        <w:pStyle w:val="PlainText"/>
+        <w:rPr>
+          <w:rFonts w:ascii="Courier New" w:hAnsi="Courier New" w:cs="Courier New"/>
+        </w:rPr>
+      </w:pPr>
+      <w:r>
+        <w:rPr>
+          <w:rFonts w:ascii="Courier New" w:hAnsi="Courier New" w:cs="Courier New"/>
+        </w:rPr>
+        <w:t>Amount balance</w:t>
+      </w:r>
+      <w:r>
+        <w:rPr>
+          <w:rFonts w:ascii="Courier New" w:hAnsi="Courier New" w:cs="Courier New"/>
+        </w:rPr>
+        <w:tab/>
+      </w:r>
+      <w:r>
+        <w:rPr>
+          <w:rFonts w:ascii="Courier New" w:hAnsi="Courier New" w:cs="Courier New"/>
+        </w:rPr>
+        <w:tab/>
+      </w:r>
+      <w:r>
+        <w:rPr>
+          <w:rFonts w:ascii="Courier New" w:hAnsi="Courier New" w:cs="Courier New"/>
+        </w:rPr>
+        <w:tab/>
+        <w:t>- 9282.0</w:t>
+      </w:r>
+    </w:p>
+    <w:p>
+      <w:pPr>
+        <w:pStyle w:val="PlainText"/>
+        <w:rPr>
+          <w:rFonts w:ascii="Courier New" w:hAnsi="Courier New" w:cs="Courier New"/>
+        </w:rPr>
+      </w:pPr>
+    </w:p>
+    <w:p>
+      <w:pPr>
+        <w:pStyle w:val="PlainText"/>
+        <w:rPr>
+          <w:rFonts w:ascii="Courier New" w:hAnsi="Courier New" w:cs="Courier New"/>
+        </w:rPr>
+      </w:pPr>
+      <w:r>
+        <w:rPr>
+          <w:rFonts w:ascii="Courier New" w:hAnsi="Courier New" w:cs="Courier New"/>
+        </w:rPr>
+        <w:t>Item Name</w:t>
+      </w:r>
+      <w:r>
+        <w:rPr>
+          <w:rFonts w:ascii="Courier New" w:hAnsi="Courier New" w:cs="Courier New"/>
+        </w:rPr>
+        <w:tab/>
+      </w:r>
+      <w:r>
+        <w:rPr>
+          <w:rFonts w:ascii="Courier New" w:hAnsi="Courier New" w:cs="Courier New"/>
+        </w:rPr>
+        <w:tab/>
+      </w:r>
+      <w:r>
+        <w:rPr>
+          <w:rFonts w:ascii="Courier New" w:hAnsi="Courier New" w:cs="Courier New"/>
+        </w:rPr>
+        <w:tab/>
+      </w:r>
+      <w:r>
+        <w:rPr>
+          <w:rFonts w:ascii="Courier New" w:hAnsi="Courier New" w:cs="Courier New"/>
+        </w:rPr>
+        <w:tab/>
+        <w:t>- CARROT</w:t>
+      </w:r>
+    </w:p>
+    <w:p>
+      <w:pPr>
+        <w:pStyle w:val="PlainText"/>
+        <w:rPr>
+          <w:rFonts w:ascii="Courier New" w:hAnsi="Courier New" w:cs="Courier New"/>
+        </w:rPr>
+      </w:pPr>
+      <w:r>
+        <w:rPr>
+          <w:rFonts w:ascii="Courier New" w:hAnsi="Courier New" w:cs="Courier New"/>
+        </w:rPr>
+        <w:t>Number of Pockets</w:t>
+      </w:r>
+      <w:r>
+        <w:rPr>
+          <w:rFonts w:ascii="Courier New" w:hAnsi="Courier New" w:cs="Courier New"/>
+        </w:rPr>
+        <w:tab/>
+      </w:r>
+      <w:r>
+        <w:rPr>
+          <w:rFonts w:ascii="Courier New" w:hAnsi="Courier New" w:cs="Courier New"/>
+        </w:rPr>
+        <w:tab/>
+      </w:r>
+      <w:r>
+        <w:rPr>
+          <w:rFonts w:ascii="Courier New" w:hAnsi="Courier New" w:cs="Courier New"/>
+        </w:rPr>
+        <w:tab/>
+        <w:t>- 1</w:t>
+      </w:r>
+    </w:p>
+    <w:p>
+      <w:pPr>
+        <w:pStyle w:val="PlainText"/>
+        <w:rPr>
+          <w:rFonts w:ascii="Courier New" w:hAnsi="Courier New" w:cs="Courier New"/>
+        </w:rPr>
+      </w:pPr>
+      <w:r>
+        <w:rPr>
+          <w:rFonts w:ascii="Courier New" w:hAnsi="Courier New" w:cs="Courier New"/>
+        </w:rPr>
+        <w:t>Number of KGs</w:t>
+      </w:r>
+      <w:r>
+        <w:rPr>
+          <w:rFonts w:ascii="Courier New" w:hAnsi="Courier New" w:cs="Courier New"/>
+        </w:rPr>
+        <w:tab/>
+      </w:r>
+      <w:r>
+        <w:rPr>
+          <w:rFonts w:ascii="Courier New" w:hAnsi="Courier New" w:cs="Courier New"/>
+        </w:rPr>
+        <w:tab/>
+      </w:r>
+      <w:r>
+        <w:rPr>
+          <w:rFonts w:ascii="Courier New" w:hAnsi="Courier New" w:cs="Courier New"/>
+        </w:rPr>
+        <w:tab/>
+        <w:t>- 94</w:t>
+      </w:r>
+    </w:p>
+    <w:p>
+      <w:pPr>
+        <w:pStyle w:val="PlainText"/>
+        <w:rPr>
+          <w:rFonts w:ascii="Courier New" w:hAnsi="Courier New" w:cs="Courier New"/>
+        </w:rPr>
+      </w:pPr>
+      <w:r>
+        <w:rPr>
+          <w:rFonts w:ascii="Courier New" w:hAnsi="Courier New" w:cs="Courier New"/>
+        </w:rPr>
+        <w:t>Rate</w:t>
+      </w:r>
+      <w:r>
+        <w:rPr>
+          <w:rFonts w:ascii="Courier New" w:hAnsi="Courier New" w:cs="Courier New"/>
+        </w:rPr>
+        <w:tab/>
+      </w:r>
+      <w:r>
+        <w:rPr>
+          <w:rFonts w:ascii="Courier New" w:hAnsi="Courier New" w:cs="Courier New"/>
+        </w:rPr>
+        <w:tab/>
+      </w:r>
+      <w:r>
+        <w:rPr>
+          <w:rFonts w:ascii="Courier New" w:hAnsi="Courier New" w:cs="Courier New"/>
+        </w:rPr>
+        <w:tab/>
+      </w:r>
+      <w:r>
+        <w:rPr>
+          <w:rFonts w:ascii="Courier New" w:hAnsi="Courier New" w:cs="Courier New"/>
+        </w:rPr>
+        <w:tab/>
+      </w:r>
+      <w:r>
+        <w:rPr>
+          <w:rFonts w:ascii="Courier New" w:hAnsi="Courier New" w:cs="Courier New"/>
+        </w:rPr>
+        <w:tab/>
+        <w:t>- 10</w:t>
+      </w:r>
+    </w:p>
+    <w:p>
+      <w:pPr>
+        <w:pStyle w:val="PlainText"/>
+        <w:rPr>
+          <w:rFonts w:ascii="Courier New" w:hAnsi="Courier New" w:cs="Courier New"/>
+        </w:rPr>
+      </w:pPr>
+      <w:r>
+        <w:rPr>
+          <w:rFonts w:ascii="Courier New" w:hAnsi="Courier New" w:cs="Courier New"/>
+        </w:rPr>
+        <w:t>Total Price</w:t>
+      </w:r>
+      <w:r>
+        <w:rPr>
+          <w:rFonts w:ascii="Courier New" w:hAnsi="Courier New" w:cs="Courier New"/>
+        </w:rPr>
+        <w:tab/>
+      </w:r>
+      <w:r>
+        <w:rPr>
+          <w:rFonts w:ascii="Courier New" w:hAnsi="Courier New" w:cs="Courier New"/>
+        </w:rPr>
+        <w:tab/>
+      </w:r>
+      <w:r>
+        <w:rPr>
+          <w:rFonts w:ascii="Courier New" w:hAnsi="Courier New" w:cs="Courier New"/>
+        </w:rPr>
+        <w:tab/>
+      </w:r>
+      <w:r>
+        <w:rPr>
+          <w:rFonts w:ascii="Courier New" w:hAnsi="Courier New" w:cs="Courier New"/>
+        </w:rPr>
+        <w:tab/>
+        <w:t>- 940.0</w:t>
+      </w:r>
+    </w:p>
+    <w:p>
+      <w:pPr>
+        <w:pStyle w:val="PlainText"/>
+        <w:rPr>
+          <w:rFonts w:ascii="Courier New" w:hAnsi="Courier New" w:cs="Courier New"/>
+          <w:b/>
+        </w:rPr>
+      </w:pPr>
+      <w:r>
+        <w:rPr>
+          <w:rFonts w:ascii="Courier New" w:hAnsi="Courier New" w:cs="Courier New"/>
+          <w:b/>
+        </w:rPr>
+        <w:t>Amount balance</w:t>
+      </w:r>
+      <w:r>
+        <w:rPr>
+          <w:rFonts w:ascii="Courier New" w:hAnsi="Courier New" w:cs="Courier New"/>
+          <w:b/>
+        </w:rPr>
+        <w:tab/>
+      </w:r>
+      <w:r>
+        <w:rPr>
+          <w:rFonts w:ascii="Courier New" w:hAnsi="Courier New" w:cs="Courier New"/>
+          <w:b/>
+        </w:rPr>
+        <w:tab/>
+      </w:r>
+      <w:r>
+        <w:rPr>
+          <w:rFonts w:ascii="Courier New" w:hAnsi="Courier New" w:cs="Courier New"/>
+          <w:b/>
+        </w:rPr>
+        <w:tab/>
+        <w:t>- 10222.0</w:t>
+      </w:r>
+    </w:p>
+    <w:p>
+      <w:pPr>
+        <w:pStyle w:val="PlainText"/>
+        <w:rPr>
+          <w:rFonts w:ascii="Courier New" w:hAnsi="Courier New" w:cs="Courier New"/>
+        </w:rPr>
+      </w:pPr>
+    </w:p>
+    <w:p>
+      <w:pPr>
+        <w:pStyle w:val="PlainText"/>
+        <w:rPr>
+          <w:rFonts w:ascii="Courier New" w:hAnsi="Courier New" w:cs="Courier New"/>
+        </w:rPr>
+      </w:pPr>
     </w:p>
     <w:p>
       <w:pPr>

--- a/customer _details/GANGAMMA/SEP/TUMKUR/KAMALAMMA/PURCHASE DETAILS.docx
+++ b/customer _details/GANGAMMA/SEP/TUMKUR/KAMALAMMA/PURCHASE DETAILS.docx
@@ -55631,13 +55631,7 @@
         <w:rPr>
           <w:rFonts w:ascii="Courier New" w:hAnsi="Courier New" w:cs="Courier New"/>
         </w:rPr>
-        <w:t>THU Feb 22</w:t>
-      </w:r>
-      <w:r>
-        <w:rPr>
-          <w:rFonts w:ascii="Courier New" w:hAnsi="Courier New" w:cs="Courier New"/>
-        </w:rPr>
-        <w:t xml:space="preserve"> 10:31:21 PST 2018</w:t>
+        <w:t>THU Feb 22 10:31:21 PST 2018</w:t>
       </w:r>
     </w:p>
     <w:p>
@@ -56188,6 +56182,247 @@
         <w:tab/>
         <w:t>- 10222.0</w:t>
       </w:r>
+    </w:p>
+    <w:p>
+      <w:pPr>
+        <w:pStyle w:val="PlainText"/>
+        <w:rPr>
+          <w:rFonts w:ascii="Courier New" w:hAnsi="Courier New" w:cs="Courier New"/>
+          <w:b/>
+        </w:rPr>
+      </w:pPr>
+    </w:p>
+    <w:p>
+      <w:pPr>
+        <w:pStyle w:val="PlainText"/>
+        <w:rPr>
+          <w:rFonts w:ascii="Courier New" w:hAnsi="Courier New" w:cs="Courier New"/>
+        </w:rPr>
+      </w:pPr>
+      <w:r>
+        <w:rPr>
+          <w:rFonts w:ascii="Courier New" w:hAnsi="Courier New" w:cs="Courier New"/>
+        </w:rPr>
+        <w:t>FRI Feb 23</w:t>
+      </w:r>
+      <w:r>
+        <w:rPr>
+          <w:rFonts w:ascii="Courier New" w:hAnsi="Courier New" w:cs="Courier New"/>
+        </w:rPr>
+        <w:t xml:space="preserve"> 10:01:16 PST 2018</w:t>
+      </w:r>
+    </w:p>
+    <w:p>
+      <w:pPr>
+        <w:pStyle w:val="PlainText"/>
+        <w:rPr>
+          <w:rFonts w:ascii="Courier New" w:hAnsi="Courier New" w:cs="Courier New"/>
+        </w:rPr>
+      </w:pPr>
+      <w:r>
+        <w:rPr>
+          <w:rFonts w:ascii="Courier New" w:hAnsi="Courier New" w:cs="Courier New"/>
+        </w:rPr>
+        <w:t>Person Name</w:t>
+      </w:r>
+      <w:r>
+        <w:rPr>
+          <w:rFonts w:ascii="Courier New" w:hAnsi="Courier New" w:cs="Courier New"/>
+        </w:rPr>
+        <w:tab/>
+      </w:r>
+      <w:r>
+        <w:rPr>
+          <w:rFonts w:ascii="Courier New" w:hAnsi="Courier New" w:cs="Courier New"/>
+        </w:rPr>
+        <w:tab/>
+      </w:r>
+      <w:r>
+        <w:rPr>
+          <w:rFonts w:ascii="Courier New" w:hAnsi="Courier New" w:cs="Courier New"/>
+        </w:rPr>
+        <w:tab/>
+      </w:r>
+      <w:r>
+        <w:rPr>
+          <w:rFonts w:ascii="Courier New" w:hAnsi="Courier New" w:cs="Courier New"/>
+        </w:rPr>
+        <w:tab/>
+        <w:t>- KAMALAMMA</w:t>
+      </w:r>
+    </w:p>
+    <w:p>
+      <w:pPr>
+        <w:pStyle w:val="PlainText"/>
+        <w:rPr>
+          <w:rFonts w:ascii="Courier New" w:hAnsi="Courier New" w:cs="Courier New"/>
+        </w:rPr>
+      </w:pPr>
+      <w:r>
+        <w:rPr>
+          <w:rFonts w:ascii="Courier New" w:hAnsi="Courier New" w:cs="Courier New"/>
+        </w:rPr>
+        <w:t>---------------------------------------------------------------</w:t>
+      </w:r>
+    </w:p>
+    <w:p>
+      <w:pPr>
+        <w:pStyle w:val="PlainText"/>
+        <w:rPr>
+          <w:rFonts w:ascii="Courier New" w:hAnsi="Courier New" w:cs="Courier New"/>
+        </w:rPr>
+      </w:pPr>
+      <w:r>
+        <w:rPr>
+          <w:rFonts w:ascii="Courier New" w:hAnsi="Courier New" w:cs="Courier New"/>
+        </w:rPr>
+        <w:t>Item Name</w:t>
+      </w:r>
+      <w:r>
+        <w:rPr>
+          <w:rFonts w:ascii="Courier New" w:hAnsi="Courier New" w:cs="Courier New"/>
+        </w:rPr>
+        <w:tab/>
+      </w:r>
+      <w:r>
+        <w:rPr>
+          <w:rFonts w:ascii="Courier New" w:hAnsi="Courier New" w:cs="Courier New"/>
+        </w:rPr>
+        <w:tab/>
+      </w:r>
+      <w:r>
+        <w:rPr>
+          <w:rFonts w:ascii="Courier New" w:hAnsi="Courier New" w:cs="Courier New"/>
+        </w:rPr>
+        <w:tab/>
+      </w:r>
+      <w:r>
+        <w:rPr>
+          <w:rFonts w:ascii="Courier New" w:hAnsi="Courier New" w:cs="Courier New"/>
+        </w:rPr>
+        <w:tab/>
+        <w:t>- BEET</w:t>
+      </w:r>
+    </w:p>
+    <w:p>
+      <w:pPr>
+        <w:pStyle w:val="PlainText"/>
+        <w:rPr>
+          <w:rFonts w:ascii="Courier New" w:hAnsi="Courier New" w:cs="Courier New"/>
+          <w:color w:val="FF0000"/>
+        </w:rPr>
+      </w:pPr>
+      <w:r>
+        <w:rPr>
+          <w:rFonts w:ascii="Courier New" w:hAnsi="Courier New" w:cs="Courier New"/>
+          <w:color w:val="FF0000"/>
+        </w:rPr>
+        <w:t>Amount Received</w:t>
+      </w:r>
+      <w:r>
+        <w:rPr>
+          <w:rFonts w:ascii="Courier New" w:hAnsi="Courier New" w:cs="Courier New"/>
+          <w:color w:val="FF0000"/>
+        </w:rPr>
+        <w:tab/>
+      </w:r>
+      <w:r>
+        <w:rPr>
+          <w:rFonts w:ascii="Courier New" w:hAnsi="Courier New" w:cs="Courier New"/>
+          <w:color w:val="FF0000"/>
+        </w:rPr>
+        <w:tab/>
+      </w:r>
+      <w:r>
+        <w:rPr>
+          <w:rFonts w:ascii="Courier New" w:hAnsi="Courier New" w:cs="Courier New"/>
+          <w:color w:val="FF0000"/>
+        </w:rPr>
+        <w:tab/>
+        <w:t>- 3000</w:t>
+      </w:r>
+    </w:p>
+    <w:p>
+      <w:pPr>
+        <w:pStyle w:val="PlainText"/>
+        <w:rPr>
+          <w:rFonts w:ascii="Courier New" w:hAnsi="Courier New" w:cs="Courier New"/>
+          <w:b/>
+        </w:rPr>
+      </w:pPr>
+      <w:r>
+        <w:rPr>
+          <w:rFonts w:ascii="Courier New" w:hAnsi="Courier New" w:cs="Courier New"/>
+          <w:b/>
+        </w:rPr>
+        <w:t>Amount balance</w:t>
+      </w:r>
+      <w:r>
+        <w:rPr>
+          <w:rFonts w:ascii="Courier New" w:hAnsi="Courier New" w:cs="Courier New"/>
+          <w:b/>
+        </w:rPr>
+        <w:tab/>
+      </w:r>
+      <w:r>
+        <w:rPr>
+          <w:rFonts w:ascii="Courier New" w:hAnsi="Courier New" w:cs="Courier New"/>
+          <w:b/>
+        </w:rPr>
+        <w:tab/>
+      </w:r>
+      <w:r>
+        <w:rPr>
+          <w:rFonts w:ascii="Courier New" w:hAnsi="Courier New" w:cs="Courier New"/>
+          <w:b/>
+        </w:rPr>
+        <w:tab/>
+        <w:t>- 7222.0</w:t>
+      </w:r>
+    </w:p>
+    <w:p>
+      <w:pPr>
+        <w:pStyle w:val="PlainText"/>
+        <w:rPr>
+          <w:rFonts w:ascii="Courier New" w:hAnsi="Courier New" w:cs="Courier New"/>
+        </w:rPr>
+      </w:pPr>
+      <w:r>
+        <w:rPr>
+          <w:rFonts w:ascii="Courier New" w:hAnsi="Courier New" w:cs="Courier New"/>
+        </w:rPr>
+        <w:t>Amount Received mode</w:t>
+      </w:r>
+      <w:r>
+        <w:rPr>
+          <w:rFonts w:ascii="Courier New" w:hAnsi="Courier New" w:cs="Courier New"/>
+        </w:rPr>
+        <w:tab/>
+      </w:r>
+      <w:r>
+        <w:rPr>
+          <w:rFonts w:ascii="Courier New" w:hAnsi="Courier New" w:cs="Courier New"/>
+        </w:rPr>
+        <w:tab/>
+        <w:t>- CASH</w:t>
+      </w:r>
+    </w:p>
+    <w:p>
+      <w:pPr>
+        <w:pStyle w:val="PlainText"/>
+        <w:rPr>
+          <w:rFonts w:ascii="Courier New" w:hAnsi="Courier New" w:cs="Courier New"/>
+        </w:rPr>
+      </w:pPr>
+    </w:p>
+    <w:p>
+      <w:pPr>
+        <w:pStyle w:val="PlainText"/>
+        <w:rPr>
+          <w:rFonts w:ascii="Courier New" w:hAnsi="Courier New" w:cs="Courier New"/>
+          <w:b/>
+        </w:rPr>
+      </w:pPr>
     </w:p>
     <w:p>
       <w:pPr>

--- a/customer _details/GANGAMMA/SEP/TUMKUR/KAMALAMMA/PURCHASE DETAILS.docx
+++ b/customer _details/GANGAMMA/SEP/TUMKUR/KAMALAMMA/PURCHASE DETAILS.docx
@@ -56203,13 +56203,7 @@
         <w:rPr>
           <w:rFonts w:ascii="Courier New" w:hAnsi="Courier New" w:cs="Courier New"/>
         </w:rPr>
-        <w:t>FRI Feb 23</w:t>
-      </w:r>
-      <w:r>
-        <w:rPr>
-          <w:rFonts w:ascii="Courier New" w:hAnsi="Courier New" w:cs="Courier New"/>
-        </w:rPr>
-        <w:t xml:space="preserve"> 10:01:16 PST 2018</w:t>
+        <w:t>FRI Feb 23 10:01:16 PST 2018</w:t>
       </w:r>
     </w:p>
     <w:p>
@@ -56406,6 +56400,361 @@
         <w:tab/>
         <w:t>- CASH</w:t>
       </w:r>
+    </w:p>
+    <w:p>
+      <w:pPr>
+        <w:pStyle w:val="PlainText"/>
+        <w:rPr>
+          <w:rFonts w:ascii="Courier New" w:hAnsi="Courier New" w:cs="Courier New"/>
+        </w:rPr>
+      </w:pPr>
+    </w:p>
+    <w:p>
+      <w:pPr>
+        <w:pStyle w:val="PlainText"/>
+        <w:rPr>
+          <w:rFonts w:ascii="Courier New" w:hAnsi="Courier New" w:cs="Courier New"/>
+        </w:rPr>
+      </w:pPr>
+      <w:r>
+        <w:rPr>
+          <w:rFonts w:ascii="Courier New" w:hAnsi="Courier New" w:cs="Courier New"/>
+        </w:rPr>
+        <w:t>SAT Feb 24</w:t>
+      </w:r>
+      <w:r>
+        <w:rPr>
+          <w:rFonts w:ascii="Courier New" w:hAnsi="Courier New" w:cs="Courier New"/>
+        </w:rPr>
+        <w:t xml:space="preserve"> 10:10:13 PST 2018</w:t>
+      </w:r>
+    </w:p>
+    <w:p>
+      <w:pPr>
+        <w:pStyle w:val="PlainText"/>
+        <w:rPr>
+          <w:rFonts w:ascii="Courier New" w:hAnsi="Courier New" w:cs="Courier New"/>
+        </w:rPr>
+      </w:pPr>
+      <w:r>
+        <w:rPr>
+          <w:rFonts w:ascii="Courier New" w:hAnsi="Courier New" w:cs="Courier New"/>
+        </w:rPr>
+        <w:t>Person Name</w:t>
+      </w:r>
+      <w:r>
+        <w:rPr>
+          <w:rFonts w:ascii="Courier New" w:hAnsi="Courier New" w:cs="Courier New"/>
+        </w:rPr>
+        <w:tab/>
+      </w:r>
+      <w:r>
+        <w:rPr>
+          <w:rFonts w:ascii="Courier New" w:hAnsi="Courier New" w:cs="Courier New"/>
+        </w:rPr>
+        <w:tab/>
+      </w:r>
+      <w:r>
+        <w:rPr>
+          <w:rFonts w:ascii="Courier New" w:hAnsi="Courier New" w:cs="Courier New"/>
+        </w:rPr>
+        <w:tab/>
+      </w:r>
+      <w:r>
+        <w:rPr>
+          <w:rFonts w:ascii="Courier New" w:hAnsi="Courier New" w:cs="Courier New"/>
+        </w:rPr>
+        <w:tab/>
+        <w:t>- KAMALAMMA</w:t>
+      </w:r>
+    </w:p>
+    <w:p>
+      <w:pPr>
+        <w:pStyle w:val="PlainText"/>
+        <w:rPr>
+          <w:rFonts w:ascii="Courier New" w:hAnsi="Courier New" w:cs="Courier New"/>
+        </w:rPr>
+      </w:pPr>
+      <w:r>
+        <w:rPr>
+          <w:rFonts w:ascii="Courier New" w:hAnsi="Courier New" w:cs="Courier New"/>
+        </w:rPr>
+        <w:t>Bill number</w:t>
+      </w:r>
+      <w:r>
+        <w:rPr>
+          <w:rFonts w:ascii="Courier New" w:hAnsi="Courier New" w:cs="Courier New"/>
+        </w:rPr>
+        <w:tab/>
+      </w:r>
+      <w:r>
+        <w:rPr>
+          <w:rFonts w:ascii="Courier New" w:hAnsi="Courier New" w:cs="Courier New"/>
+        </w:rPr>
+        <w:tab/>
+      </w:r>
+      <w:r>
+        <w:rPr>
+          <w:rFonts w:ascii="Courier New" w:hAnsi="Courier New" w:cs="Courier New"/>
+        </w:rPr>
+        <w:tab/>
+      </w:r>
+      <w:r>
+        <w:rPr>
+          <w:rFonts w:ascii="Courier New" w:hAnsi="Courier New" w:cs="Courier New"/>
+        </w:rPr>
+        <w:tab/>
+        <w:t>- 3458</w:t>
+      </w:r>
+    </w:p>
+    <w:p>
+      <w:pPr>
+        <w:pStyle w:val="PlainText"/>
+        <w:rPr>
+          <w:rFonts w:ascii="Courier New" w:hAnsi="Courier New" w:cs="Courier New"/>
+        </w:rPr>
+      </w:pPr>
+      <w:r>
+        <w:rPr>
+          <w:rFonts w:ascii="Courier New" w:hAnsi="Courier New" w:cs="Courier New"/>
+        </w:rPr>
+        <w:t>---------------------------------------------------------------</w:t>
+      </w:r>
+    </w:p>
+    <w:p>
+      <w:pPr>
+        <w:pStyle w:val="PlainText"/>
+        <w:rPr>
+          <w:rFonts w:ascii="Courier New" w:hAnsi="Courier New" w:cs="Courier New"/>
+        </w:rPr>
+      </w:pPr>
+      <w:r>
+        <w:rPr>
+          <w:rFonts w:ascii="Courier New" w:hAnsi="Courier New" w:cs="Courier New"/>
+        </w:rPr>
+        <w:t>Item Name</w:t>
+      </w:r>
+      <w:r>
+        <w:rPr>
+          <w:rFonts w:ascii="Courier New" w:hAnsi="Courier New" w:cs="Courier New"/>
+        </w:rPr>
+        <w:tab/>
+      </w:r>
+      <w:r>
+        <w:rPr>
+          <w:rFonts w:ascii="Courier New" w:hAnsi="Courier New" w:cs="Courier New"/>
+        </w:rPr>
+        <w:tab/>
+      </w:r>
+      <w:r>
+        <w:rPr>
+          <w:rFonts w:ascii="Courier New" w:hAnsi="Courier New" w:cs="Courier New"/>
+        </w:rPr>
+        <w:tab/>
+      </w:r>
+      <w:r>
+        <w:rPr>
+          <w:rFonts w:ascii="Courier New" w:hAnsi="Courier New" w:cs="Courier New"/>
+        </w:rPr>
+        <w:tab/>
+        <w:t>- CARROT</w:t>
+      </w:r>
+    </w:p>
+    <w:p>
+      <w:pPr>
+        <w:pStyle w:val="PlainText"/>
+        <w:rPr>
+          <w:rFonts w:ascii="Courier New" w:hAnsi="Courier New" w:cs="Courier New"/>
+        </w:rPr>
+      </w:pPr>
+      <w:r>
+        <w:rPr>
+          <w:rFonts w:ascii="Courier New" w:hAnsi="Courier New" w:cs="Courier New"/>
+        </w:rPr>
+        <w:t>Number of Pockets</w:t>
+      </w:r>
+      <w:r>
+        <w:rPr>
+          <w:rFonts w:ascii="Courier New" w:hAnsi="Courier New" w:cs="Courier New"/>
+        </w:rPr>
+        <w:tab/>
+      </w:r>
+      <w:r>
+        <w:rPr>
+          <w:rFonts w:ascii="Courier New" w:hAnsi="Courier New" w:cs="Courier New"/>
+        </w:rPr>
+        <w:tab/>
+      </w:r>
+      <w:r>
+        <w:rPr>
+          <w:rFonts w:ascii="Courier New" w:hAnsi="Courier New" w:cs="Courier New"/>
+        </w:rPr>
+        <w:tab/>
+        <w:t>- 1</w:t>
+      </w:r>
+    </w:p>
+    <w:p>
+      <w:pPr>
+        <w:pStyle w:val="PlainText"/>
+        <w:rPr>
+          <w:rFonts w:ascii="Courier New" w:hAnsi="Courier New" w:cs="Courier New"/>
+        </w:rPr>
+      </w:pPr>
+      <w:r>
+        <w:rPr>
+          <w:rFonts w:ascii="Courier New" w:hAnsi="Courier New" w:cs="Courier New"/>
+        </w:rPr>
+        <w:t>Number of KGs</w:t>
+      </w:r>
+      <w:r>
+        <w:rPr>
+          <w:rFonts w:ascii="Courier New" w:hAnsi="Courier New" w:cs="Courier New"/>
+        </w:rPr>
+        <w:tab/>
+      </w:r>
+      <w:r>
+        <w:rPr>
+          <w:rFonts w:ascii="Courier New" w:hAnsi="Courier New" w:cs="Courier New"/>
+        </w:rPr>
+        <w:tab/>
+      </w:r>
+      <w:r>
+        <w:rPr>
+          <w:rFonts w:ascii="Courier New" w:hAnsi="Courier New" w:cs="Courier New"/>
+        </w:rPr>
+        <w:tab/>
+        <w:t>- 102</w:t>
+      </w:r>
+    </w:p>
+    <w:p>
+      <w:pPr>
+        <w:pStyle w:val="PlainText"/>
+        <w:rPr>
+          <w:rFonts w:ascii="Courier New" w:hAnsi="Courier New" w:cs="Courier New"/>
+        </w:rPr>
+      </w:pPr>
+      <w:r>
+        <w:rPr>
+          <w:rFonts w:ascii="Courier New" w:hAnsi="Courier New" w:cs="Courier New"/>
+        </w:rPr>
+        <w:t>Rate</w:t>
+      </w:r>
+      <w:r>
+        <w:rPr>
+          <w:rFonts w:ascii="Courier New" w:hAnsi="Courier New" w:cs="Courier New"/>
+        </w:rPr>
+        <w:tab/>
+      </w:r>
+      <w:r>
+        <w:rPr>
+          <w:rFonts w:ascii="Courier New" w:hAnsi="Courier New" w:cs="Courier New"/>
+        </w:rPr>
+        <w:tab/>
+      </w:r>
+      <w:r>
+        <w:rPr>
+          <w:rFonts w:ascii="Courier New" w:hAnsi="Courier New" w:cs="Courier New"/>
+        </w:rPr>
+        <w:tab/>
+      </w:r>
+      <w:r>
+        <w:rPr>
+          <w:rFonts w:ascii="Courier New" w:hAnsi="Courier New" w:cs="Courier New"/>
+        </w:rPr>
+        <w:tab/>
+      </w:r>
+      <w:r>
+        <w:rPr>
+          <w:rFonts w:ascii="Courier New" w:hAnsi="Courier New" w:cs="Courier New"/>
+        </w:rPr>
+        <w:tab/>
+        <w:t>- 9</w:t>
+      </w:r>
+    </w:p>
+    <w:p>
+      <w:pPr>
+        <w:pStyle w:val="PlainText"/>
+        <w:rPr>
+          <w:rFonts w:ascii="Courier New" w:hAnsi="Courier New" w:cs="Courier New"/>
+        </w:rPr>
+      </w:pPr>
+      <w:r>
+        <w:rPr>
+          <w:rFonts w:ascii="Courier New" w:hAnsi="Courier New" w:cs="Courier New"/>
+        </w:rPr>
+        <w:t>Total Price</w:t>
+      </w:r>
+      <w:r>
+        <w:rPr>
+          <w:rFonts w:ascii="Courier New" w:hAnsi="Courier New" w:cs="Courier New"/>
+        </w:rPr>
+        <w:tab/>
+      </w:r>
+      <w:r>
+        <w:rPr>
+          <w:rFonts w:ascii="Courier New" w:hAnsi="Courier New" w:cs="Courier New"/>
+        </w:rPr>
+        <w:tab/>
+      </w:r>
+      <w:r>
+        <w:rPr>
+          <w:rFonts w:ascii="Courier New" w:hAnsi="Courier New" w:cs="Courier New"/>
+        </w:rPr>
+        <w:tab/>
+      </w:r>
+      <w:r>
+        <w:rPr>
+          <w:rFonts w:ascii="Courier New" w:hAnsi="Courier New" w:cs="Courier New"/>
+        </w:rPr>
+        <w:tab/>
+        <w:t>- 918.0</w:t>
+      </w:r>
+    </w:p>
+    <w:p>
+      <w:pPr>
+        <w:pStyle w:val="PlainText"/>
+        <w:rPr>
+          <w:rFonts w:ascii="Courier New" w:hAnsi="Courier New" w:cs="Courier New"/>
+          <w:b/>
+        </w:rPr>
+      </w:pPr>
+      <w:r>
+        <w:rPr>
+          <w:rFonts w:ascii="Courier New" w:hAnsi="Courier New" w:cs="Courier New"/>
+          <w:b/>
+        </w:rPr>
+        <w:t>Amount balance</w:t>
+      </w:r>
+      <w:r>
+        <w:rPr>
+          <w:rFonts w:ascii="Courier New" w:hAnsi="Courier New" w:cs="Courier New"/>
+          <w:b/>
+        </w:rPr>
+        <w:tab/>
+      </w:r>
+      <w:r>
+        <w:rPr>
+          <w:rFonts w:ascii="Courier New" w:hAnsi="Courier New" w:cs="Courier New"/>
+          <w:b/>
+        </w:rPr>
+        <w:tab/>
+      </w:r>
+      <w:r>
+        <w:rPr>
+          <w:rFonts w:ascii="Courier New" w:hAnsi="Courier New" w:cs="Courier New"/>
+          <w:b/>
+        </w:rPr>
+        <w:tab/>
+        <w:t>- 8140.0</w:t>
+      </w:r>
+    </w:p>
+    <w:p>
+      <w:pPr>
+        <w:pStyle w:val="PlainText"/>
+        <w:rPr>
+          <w:rFonts w:ascii="Courier New" w:hAnsi="Courier New" w:cs="Courier New"/>
+        </w:rPr>
+      </w:pPr>
     </w:p>
     <w:p>
       <w:pPr>

--- a/customer _details/GANGAMMA/SEP/TUMKUR/KAMALAMMA/PURCHASE DETAILS.docx
+++ b/customer _details/GANGAMMA/SEP/TUMKUR/KAMALAMMA/PURCHASE DETAILS.docx
@@ -56420,13 +56420,7 @@
         <w:rPr>
           <w:rFonts w:ascii="Courier New" w:hAnsi="Courier New" w:cs="Courier New"/>
         </w:rPr>
-        <w:t>SAT Feb 24</w:t>
-      </w:r>
-      <w:r>
-        <w:rPr>
-          <w:rFonts w:ascii="Courier New" w:hAnsi="Courier New" w:cs="Courier New"/>
-        </w:rPr>
-        <w:t xml:space="preserve"> 10:10:13 PST 2018</w:t>
+        <w:t>SAT Feb 24 10:10:13 PST 2018</w:t>
       </w:r>
     </w:p>
     <w:p>
@@ -56747,6 +56741,247 @@
         <w:tab/>
         <w:t>- 8140.0</w:t>
       </w:r>
+    </w:p>
+    <w:p>
+      <w:pPr>
+        <w:pStyle w:val="PlainText"/>
+        <w:rPr>
+          <w:rFonts w:ascii="Courier New" w:hAnsi="Courier New" w:cs="Courier New"/>
+          <w:b/>
+        </w:rPr>
+      </w:pPr>
+    </w:p>
+    <w:p>
+      <w:pPr>
+        <w:pStyle w:val="PlainText"/>
+        <w:rPr>
+          <w:rFonts w:ascii="Courier New" w:hAnsi="Courier New" w:cs="Courier New"/>
+        </w:rPr>
+      </w:pPr>
+      <w:r>
+        <w:rPr>
+          <w:rFonts w:ascii="Courier New" w:hAnsi="Courier New" w:cs="Courier New"/>
+        </w:rPr>
+        <w:t>SUN Feb 25</w:t>
+      </w:r>
+      <w:r>
+        <w:rPr>
+          <w:rFonts w:ascii="Courier New" w:hAnsi="Courier New" w:cs="Courier New"/>
+        </w:rPr>
+        <w:t xml:space="preserve"> 10:33:17 PST 2018</w:t>
+      </w:r>
+    </w:p>
+    <w:p>
+      <w:pPr>
+        <w:pStyle w:val="PlainText"/>
+        <w:rPr>
+          <w:rFonts w:ascii="Courier New" w:hAnsi="Courier New" w:cs="Courier New"/>
+        </w:rPr>
+      </w:pPr>
+      <w:r>
+        <w:rPr>
+          <w:rFonts w:ascii="Courier New" w:hAnsi="Courier New" w:cs="Courier New"/>
+        </w:rPr>
+        <w:t>Person Name</w:t>
+      </w:r>
+      <w:r>
+        <w:rPr>
+          <w:rFonts w:ascii="Courier New" w:hAnsi="Courier New" w:cs="Courier New"/>
+        </w:rPr>
+        <w:tab/>
+      </w:r>
+      <w:r>
+        <w:rPr>
+          <w:rFonts w:ascii="Courier New" w:hAnsi="Courier New" w:cs="Courier New"/>
+        </w:rPr>
+        <w:tab/>
+      </w:r>
+      <w:r>
+        <w:rPr>
+          <w:rFonts w:ascii="Courier New" w:hAnsi="Courier New" w:cs="Courier New"/>
+        </w:rPr>
+        <w:tab/>
+      </w:r>
+      <w:r>
+        <w:rPr>
+          <w:rFonts w:ascii="Courier New" w:hAnsi="Courier New" w:cs="Courier New"/>
+        </w:rPr>
+        <w:tab/>
+        <w:t>- KAMALAMMA</w:t>
+      </w:r>
+    </w:p>
+    <w:p>
+      <w:pPr>
+        <w:pStyle w:val="PlainText"/>
+        <w:rPr>
+          <w:rFonts w:ascii="Courier New" w:hAnsi="Courier New" w:cs="Courier New"/>
+        </w:rPr>
+      </w:pPr>
+      <w:r>
+        <w:rPr>
+          <w:rFonts w:ascii="Courier New" w:hAnsi="Courier New" w:cs="Courier New"/>
+        </w:rPr>
+        <w:t>---------------------------------------------------------------</w:t>
+      </w:r>
+    </w:p>
+    <w:p>
+      <w:pPr>
+        <w:pStyle w:val="PlainText"/>
+        <w:rPr>
+          <w:rFonts w:ascii="Courier New" w:hAnsi="Courier New" w:cs="Courier New"/>
+        </w:rPr>
+      </w:pPr>
+      <w:r>
+        <w:rPr>
+          <w:rFonts w:ascii="Courier New" w:hAnsi="Courier New" w:cs="Courier New"/>
+        </w:rPr>
+        <w:t>Item Name</w:t>
+      </w:r>
+      <w:r>
+        <w:rPr>
+          <w:rFonts w:ascii="Courier New" w:hAnsi="Courier New" w:cs="Courier New"/>
+        </w:rPr>
+        <w:tab/>
+      </w:r>
+      <w:r>
+        <w:rPr>
+          <w:rFonts w:ascii="Courier New" w:hAnsi="Courier New" w:cs="Courier New"/>
+        </w:rPr>
+        <w:tab/>
+      </w:r>
+      <w:r>
+        <w:rPr>
+          <w:rFonts w:ascii="Courier New" w:hAnsi="Courier New" w:cs="Courier New"/>
+        </w:rPr>
+        <w:tab/>
+      </w:r>
+      <w:r>
+        <w:rPr>
+          <w:rFonts w:ascii="Courier New" w:hAnsi="Courier New" w:cs="Courier New"/>
+        </w:rPr>
+        <w:tab/>
+        <w:t>- BEET</w:t>
+      </w:r>
+    </w:p>
+    <w:p>
+      <w:pPr>
+        <w:pStyle w:val="PlainText"/>
+        <w:rPr>
+          <w:rFonts w:ascii="Courier New" w:hAnsi="Courier New" w:cs="Courier New"/>
+          <w:color w:val="FF0000"/>
+        </w:rPr>
+      </w:pPr>
+      <w:r>
+        <w:rPr>
+          <w:rFonts w:ascii="Courier New" w:hAnsi="Courier New" w:cs="Courier New"/>
+          <w:color w:val="FF0000"/>
+        </w:rPr>
+        <w:t>Amount Received</w:t>
+      </w:r>
+      <w:r>
+        <w:rPr>
+          <w:rFonts w:ascii="Courier New" w:hAnsi="Courier New" w:cs="Courier New"/>
+          <w:color w:val="FF0000"/>
+        </w:rPr>
+        <w:tab/>
+      </w:r>
+      <w:r>
+        <w:rPr>
+          <w:rFonts w:ascii="Courier New" w:hAnsi="Courier New" w:cs="Courier New"/>
+          <w:color w:val="FF0000"/>
+        </w:rPr>
+        <w:tab/>
+      </w:r>
+      <w:r>
+        <w:rPr>
+          <w:rFonts w:ascii="Courier New" w:hAnsi="Courier New" w:cs="Courier New"/>
+          <w:color w:val="FF0000"/>
+        </w:rPr>
+        <w:tab/>
+        <w:t>- 2000</w:t>
+      </w:r>
+    </w:p>
+    <w:p>
+      <w:pPr>
+        <w:pStyle w:val="PlainText"/>
+        <w:rPr>
+          <w:rFonts w:ascii="Courier New" w:hAnsi="Courier New" w:cs="Courier New"/>
+          <w:b/>
+        </w:rPr>
+      </w:pPr>
+      <w:r>
+        <w:rPr>
+          <w:rFonts w:ascii="Courier New" w:hAnsi="Courier New" w:cs="Courier New"/>
+          <w:b/>
+        </w:rPr>
+        <w:t>Amount balance</w:t>
+      </w:r>
+      <w:r>
+        <w:rPr>
+          <w:rFonts w:ascii="Courier New" w:hAnsi="Courier New" w:cs="Courier New"/>
+          <w:b/>
+        </w:rPr>
+        <w:tab/>
+      </w:r>
+      <w:r>
+        <w:rPr>
+          <w:rFonts w:ascii="Courier New" w:hAnsi="Courier New" w:cs="Courier New"/>
+          <w:b/>
+        </w:rPr>
+        <w:tab/>
+      </w:r>
+      <w:r>
+        <w:rPr>
+          <w:rFonts w:ascii="Courier New" w:hAnsi="Courier New" w:cs="Courier New"/>
+          <w:b/>
+        </w:rPr>
+        <w:tab/>
+        <w:t>- 6140.0</w:t>
+      </w:r>
+    </w:p>
+    <w:p>
+      <w:pPr>
+        <w:pStyle w:val="PlainText"/>
+        <w:rPr>
+          <w:rFonts w:ascii="Courier New" w:hAnsi="Courier New" w:cs="Courier New"/>
+        </w:rPr>
+      </w:pPr>
+      <w:r>
+        <w:rPr>
+          <w:rFonts w:ascii="Courier New" w:hAnsi="Courier New" w:cs="Courier New"/>
+        </w:rPr>
+        <w:t>Amount Received mode</w:t>
+      </w:r>
+      <w:r>
+        <w:rPr>
+          <w:rFonts w:ascii="Courier New" w:hAnsi="Courier New" w:cs="Courier New"/>
+        </w:rPr>
+        <w:tab/>
+      </w:r>
+      <w:r>
+        <w:rPr>
+          <w:rFonts w:ascii="Courier New" w:hAnsi="Courier New" w:cs="Courier New"/>
+        </w:rPr>
+        <w:tab/>
+        <w:t>- CASH</w:t>
+      </w:r>
+    </w:p>
+    <w:p>
+      <w:pPr>
+        <w:pStyle w:val="PlainText"/>
+        <w:rPr>
+          <w:rFonts w:ascii="Courier New" w:hAnsi="Courier New" w:cs="Courier New"/>
+        </w:rPr>
+      </w:pPr>
+    </w:p>
+    <w:p>
+      <w:pPr>
+        <w:pStyle w:val="PlainText"/>
+        <w:rPr>
+          <w:rFonts w:ascii="Courier New" w:hAnsi="Courier New" w:cs="Courier New"/>
+          <w:b/>
+        </w:rPr>
+      </w:pPr>
     </w:p>
     <w:p>
       <w:pPr>

--- a/customer _details/GANGAMMA/SEP/TUMKUR/KAMALAMMA/PURCHASE DETAILS.docx
+++ b/customer _details/GANGAMMA/SEP/TUMKUR/KAMALAMMA/PURCHASE DETAILS.docx
@@ -56762,13 +56762,7 @@
         <w:rPr>
           <w:rFonts w:ascii="Courier New" w:hAnsi="Courier New" w:cs="Courier New"/>
         </w:rPr>
-        <w:t>SUN Feb 25</w:t>
-      </w:r>
-      <w:r>
-        <w:rPr>
-          <w:rFonts w:ascii="Courier New" w:hAnsi="Courier New" w:cs="Courier New"/>
-        </w:rPr>
-        <w:t xml:space="preserve"> 10:33:17 PST 2018</w:t>
+        <w:t>SUN Feb 25 10:33:17 PST 2018</w:t>
       </w:r>
     </w:p>
     <w:p>
@@ -56965,6 +56959,363 @@
         <w:tab/>
         <w:t>- CASH</w:t>
       </w:r>
+    </w:p>
+    <w:p>
+      <w:pPr>
+        <w:pStyle w:val="PlainText"/>
+        <w:rPr>
+          <w:rFonts w:ascii="Courier New" w:hAnsi="Courier New" w:cs="Courier New"/>
+        </w:rPr>
+      </w:pPr>
+    </w:p>
+    <w:p>
+      <w:pPr>
+        <w:pStyle w:val="PlainText"/>
+        <w:rPr>
+          <w:rFonts w:ascii="Courier New" w:hAnsi="Courier New" w:cs="Courier New"/>
+        </w:rPr>
+      </w:pPr>
+      <w:r>
+        <w:rPr>
+          <w:rFonts w:ascii="Courier New" w:hAnsi="Courier New" w:cs="Courier New"/>
+        </w:rPr>
+        <w:t>Mon Feb 26 22:21:22 PST 2018</w:t>
+      </w:r>
+    </w:p>
+    <w:p>
+      <w:pPr>
+        <w:pStyle w:val="PlainText"/>
+        <w:rPr>
+          <w:rFonts w:ascii="Courier New" w:hAnsi="Courier New" w:cs="Courier New"/>
+        </w:rPr>
+      </w:pPr>
+      <w:r>
+        <w:rPr>
+          <w:rFonts w:ascii="Courier New" w:hAnsi="Courier New" w:cs="Courier New"/>
+        </w:rPr>
+        <w:t>Person Name</w:t>
+      </w:r>
+      <w:r>
+        <w:rPr>
+          <w:rFonts w:ascii="Courier New" w:hAnsi="Courier New" w:cs="Courier New"/>
+        </w:rPr>
+        <w:tab/>
+      </w:r>
+      <w:r>
+        <w:rPr>
+          <w:rFonts w:ascii="Courier New" w:hAnsi="Courier New" w:cs="Courier New"/>
+        </w:rPr>
+        <w:tab/>
+      </w:r>
+      <w:r>
+        <w:rPr>
+          <w:rFonts w:ascii="Courier New" w:hAnsi="Courier New" w:cs="Courier New"/>
+        </w:rPr>
+        <w:tab/>
+      </w:r>
+      <w:r>
+        <w:rPr>
+          <w:rFonts w:ascii="Courier New" w:hAnsi="Courier New" w:cs="Courier New"/>
+        </w:rPr>
+        <w:tab/>
+        <w:t>- KAMALAMMA</w:t>
+      </w:r>
+    </w:p>
+    <w:p>
+      <w:pPr>
+        <w:pStyle w:val="PlainText"/>
+        <w:rPr>
+          <w:rFonts w:ascii="Courier New" w:hAnsi="Courier New" w:cs="Courier New"/>
+        </w:rPr>
+      </w:pPr>
+      <w:r>
+        <w:rPr>
+          <w:rFonts w:ascii="Courier New" w:hAnsi="Courier New" w:cs="Courier New"/>
+        </w:rPr>
+        <w:t>Bill number</w:t>
+      </w:r>
+      <w:r>
+        <w:rPr>
+          <w:rFonts w:ascii="Courier New" w:hAnsi="Courier New" w:cs="Courier New"/>
+        </w:rPr>
+        <w:tab/>
+      </w:r>
+      <w:r>
+        <w:rPr>
+          <w:rFonts w:ascii="Courier New" w:hAnsi="Courier New" w:cs="Courier New"/>
+        </w:rPr>
+        <w:tab/>
+      </w:r>
+      <w:r>
+        <w:rPr>
+          <w:rFonts w:ascii="Courier New" w:hAnsi="Courier New" w:cs="Courier New"/>
+        </w:rPr>
+        <w:tab/>
+      </w:r>
+      <w:r>
+        <w:rPr>
+          <w:rFonts w:ascii="Courier New" w:hAnsi="Courier New" w:cs="Courier New"/>
+        </w:rPr>
+        <w:tab/>
+        <w:t>- 3524</w:t>
+      </w:r>
+    </w:p>
+    <w:p>
+      <w:pPr>
+        <w:pStyle w:val="PlainText"/>
+        <w:rPr>
+          <w:rFonts w:ascii="Courier New" w:hAnsi="Courier New" w:cs="Courier New"/>
+        </w:rPr>
+      </w:pPr>
+      <w:r>
+        <w:rPr>
+          <w:rFonts w:ascii="Courier New" w:hAnsi="Courier New" w:cs="Courier New"/>
+        </w:rPr>
+        <w:t>---------------------------------------------------------------</w:t>
+      </w:r>
+    </w:p>
+    <w:p>
+      <w:pPr>
+        <w:pStyle w:val="PlainText"/>
+        <w:rPr>
+          <w:rFonts w:ascii="Courier New" w:hAnsi="Courier New" w:cs="Courier New"/>
+        </w:rPr>
+      </w:pPr>
+      <w:r>
+        <w:rPr>
+          <w:rFonts w:ascii="Courier New" w:hAnsi="Courier New" w:cs="Courier New"/>
+        </w:rPr>
+        <w:t>Item Name</w:t>
+      </w:r>
+      <w:r>
+        <w:rPr>
+          <w:rFonts w:ascii="Courier New" w:hAnsi="Courier New" w:cs="Courier New"/>
+        </w:rPr>
+        <w:tab/>
+      </w:r>
+      <w:r>
+        <w:rPr>
+          <w:rFonts w:ascii="Courier New" w:hAnsi="Courier New" w:cs="Courier New"/>
+        </w:rPr>
+        <w:tab/>
+      </w:r>
+      <w:r>
+        <w:rPr>
+          <w:rFonts w:ascii="Courier New" w:hAnsi="Courier New" w:cs="Courier New"/>
+        </w:rPr>
+        <w:tab/>
+      </w:r>
+      <w:r>
+        <w:rPr>
+          <w:rFonts w:ascii="Courier New" w:hAnsi="Courier New" w:cs="Courier New"/>
+        </w:rPr>
+        <w:tab/>
+        <w:t>- CARROT</w:t>
+      </w:r>
+    </w:p>
+    <w:p>
+      <w:pPr>
+        <w:pStyle w:val="PlainText"/>
+        <w:rPr>
+          <w:rFonts w:ascii="Courier New" w:hAnsi="Courier New" w:cs="Courier New"/>
+        </w:rPr>
+      </w:pPr>
+      <w:r>
+        <w:rPr>
+          <w:rFonts w:ascii="Courier New" w:hAnsi="Courier New" w:cs="Courier New"/>
+        </w:rPr>
+        <w:t>Number of Pockets</w:t>
+      </w:r>
+      <w:r>
+        <w:rPr>
+          <w:rFonts w:ascii="Courier New" w:hAnsi="Courier New" w:cs="Courier New"/>
+        </w:rPr>
+        <w:tab/>
+      </w:r>
+      <w:r>
+        <w:rPr>
+          <w:rFonts w:ascii="Courier New" w:hAnsi="Courier New" w:cs="Courier New"/>
+        </w:rPr>
+        <w:tab/>
+      </w:r>
+      <w:r>
+        <w:rPr>
+          <w:rFonts w:ascii="Courier New" w:hAnsi="Courier New" w:cs="Courier New"/>
+        </w:rPr>
+        <w:tab/>
+        <w:t>- 1</w:t>
+      </w:r>
+    </w:p>
+    <w:p>
+      <w:pPr>
+        <w:pStyle w:val="PlainText"/>
+        <w:rPr>
+          <w:rFonts w:ascii="Courier New" w:hAnsi="Courier New" w:cs="Courier New"/>
+        </w:rPr>
+      </w:pPr>
+      <w:r>
+        <w:rPr>
+          <w:rFonts w:ascii="Courier New" w:hAnsi="Courier New" w:cs="Courier New"/>
+        </w:rPr>
+        <w:t>Number of KGs</w:t>
+      </w:r>
+      <w:r>
+        <w:rPr>
+          <w:rFonts w:ascii="Courier New" w:hAnsi="Courier New" w:cs="Courier New"/>
+        </w:rPr>
+        <w:tab/>
+      </w:r>
+      <w:r>
+        <w:rPr>
+          <w:rFonts w:ascii="Courier New" w:hAnsi="Courier New" w:cs="Courier New"/>
+        </w:rPr>
+        <w:tab/>
+      </w:r>
+      <w:r>
+        <w:rPr>
+          <w:rFonts w:ascii="Courier New" w:hAnsi="Courier New" w:cs="Courier New"/>
+        </w:rPr>
+        <w:tab/>
+        <w:t>- 97</w:t>
+      </w:r>
+    </w:p>
+    <w:p>
+      <w:pPr>
+        <w:pStyle w:val="PlainText"/>
+        <w:rPr>
+          <w:rFonts w:ascii="Courier New" w:hAnsi="Courier New" w:cs="Courier New"/>
+        </w:rPr>
+      </w:pPr>
+      <w:r>
+        <w:rPr>
+          <w:rFonts w:ascii="Courier New" w:hAnsi="Courier New" w:cs="Courier New"/>
+        </w:rPr>
+        <w:t>Rate</w:t>
+      </w:r>
+      <w:r>
+        <w:rPr>
+          <w:rFonts w:ascii="Courier New" w:hAnsi="Courier New" w:cs="Courier New"/>
+        </w:rPr>
+        <w:tab/>
+      </w:r>
+      <w:r>
+        <w:rPr>
+          <w:rFonts w:ascii="Courier New" w:hAnsi="Courier New" w:cs="Courier New"/>
+        </w:rPr>
+        <w:tab/>
+      </w:r>
+      <w:r>
+        <w:rPr>
+          <w:rFonts w:ascii="Courier New" w:hAnsi="Courier New" w:cs="Courier New"/>
+        </w:rPr>
+        <w:tab/>
+      </w:r>
+      <w:r>
+        <w:rPr>
+          <w:rFonts w:ascii="Courier New" w:hAnsi="Courier New" w:cs="Courier New"/>
+        </w:rPr>
+        <w:tab/>
+      </w:r>
+      <w:r>
+        <w:rPr>
+          <w:rFonts w:ascii="Courier New" w:hAnsi="Courier New" w:cs="Courier New"/>
+        </w:rPr>
+        <w:tab/>
+        <w:t>- 11</w:t>
+      </w:r>
+    </w:p>
+    <w:p>
+      <w:pPr>
+        <w:pStyle w:val="PlainText"/>
+        <w:rPr>
+          <w:rFonts w:ascii="Courier New" w:hAnsi="Courier New" w:cs="Courier New"/>
+        </w:rPr>
+      </w:pPr>
+      <w:r>
+        <w:rPr>
+          <w:rFonts w:ascii="Courier New" w:hAnsi="Courier New" w:cs="Courier New"/>
+        </w:rPr>
+        <w:t>Total Price</w:t>
+      </w:r>
+      <w:r>
+        <w:rPr>
+          <w:rFonts w:ascii="Courier New" w:hAnsi="Courier New" w:cs="Courier New"/>
+        </w:rPr>
+        <w:tab/>
+      </w:r>
+      <w:r>
+        <w:rPr>
+          <w:rFonts w:ascii="Courier New" w:hAnsi="Courier New" w:cs="Courier New"/>
+        </w:rPr>
+        <w:tab/>
+      </w:r>
+      <w:r>
+        <w:rPr>
+          <w:rFonts w:ascii="Courier New" w:hAnsi="Courier New" w:cs="Courier New"/>
+        </w:rPr>
+        <w:tab/>
+      </w:r>
+      <w:r>
+        <w:rPr>
+          <w:rFonts w:ascii="Courier New" w:hAnsi="Courier New" w:cs="Courier New"/>
+        </w:rPr>
+        <w:tab/>
+        <w:t>- 1067.0</w:t>
+      </w:r>
+    </w:p>
+    <w:p>
+      <w:pPr>
+        <w:pStyle w:val="PlainText"/>
+        <w:rPr>
+          <w:rFonts w:ascii="Courier New" w:hAnsi="Courier New" w:cs="Courier New"/>
+          <w:b/>
+        </w:rPr>
+      </w:pPr>
+      <w:r>
+        <w:rPr>
+          <w:rFonts w:ascii="Courier New" w:hAnsi="Courier New" w:cs="Courier New"/>
+          <w:b/>
+        </w:rPr>
+        <w:t>Amount balance</w:t>
+      </w:r>
+      <w:r>
+        <w:rPr>
+          <w:rFonts w:ascii="Courier New" w:hAnsi="Courier New" w:cs="Courier New"/>
+          <w:b/>
+        </w:rPr>
+        <w:tab/>
+      </w:r>
+      <w:r>
+        <w:rPr>
+          <w:rFonts w:ascii="Courier New" w:hAnsi="Courier New" w:cs="Courier New"/>
+          <w:b/>
+        </w:rPr>
+        <w:tab/>
+      </w:r>
+      <w:r>
+        <w:rPr>
+          <w:rFonts w:ascii="Courier New" w:hAnsi="Courier New" w:cs="Courier New"/>
+          <w:b/>
+        </w:rPr>
+        <w:tab/>
+        <w:t>- 7207.0</w:t>
+      </w:r>
+    </w:p>
+    <w:p>
+      <w:pPr>
+        <w:pStyle w:val="PlainText"/>
+        <w:rPr>
+          <w:rFonts w:ascii="Courier New" w:hAnsi="Courier New" w:cs="Courier New"/>
+        </w:rPr>
+      </w:pPr>
+    </w:p>
+    <w:p>
+      <w:pPr>
+        <w:pStyle w:val="PlainText"/>
+        <w:rPr>
+          <w:rFonts w:ascii="Courier New" w:hAnsi="Courier New" w:cs="Courier New"/>
+        </w:rPr>
+      </w:pPr>
     </w:p>
     <w:p>
       <w:pPr>

--- a/customer _details/GANGAMMA/SEP/TUMKUR/KAMALAMMA/PURCHASE DETAILS.docx
+++ b/customer _details/GANGAMMA/SEP/TUMKUR/KAMALAMMA/PURCHASE DETAILS.docx
@@ -57300,6 +57300,666 @@
         <w:tab/>
         <w:t>- 7207.0</w:t>
       </w:r>
+    </w:p>
+    <w:p>
+      <w:pPr>
+        <w:pStyle w:val="PlainText"/>
+        <w:rPr>
+          <w:rFonts w:ascii="Courier New" w:hAnsi="Courier New" w:cs="Courier New"/>
+          <w:b/>
+        </w:rPr>
+      </w:pPr>
+    </w:p>
+    <w:p>
+      <w:pPr>
+        <w:pStyle w:val="PlainText"/>
+        <w:rPr>
+          <w:rFonts w:ascii="Courier New" w:hAnsi="Courier New" w:cs="Courier New"/>
+        </w:rPr>
+      </w:pPr>
+      <w:r>
+        <w:rPr>
+          <w:rFonts w:ascii="Courier New" w:hAnsi="Courier New" w:cs="Courier New"/>
+        </w:rPr>
+        <w:t>TUE Feb 27</w:t>
+      </w:r>
+      <w:r>
+        <w:rPr>
+          <w:rFonts w:ascii="Courier New" w:hAnsi="Courier New" w:cs="Courier New"/>
+        </w:rPr>
+        <w:t xml:space="preserve"> 22:54:58 PST 2018</w:t>
+      </w:r>
+    </w:p>
+    <w:p>
+      <w:pPr>
+        <w:pStyle w:val="PlainText"/>
+        <w:rPr>
+          <w:rFonts w:ascii="Courier New" w:hAnsi="Courier New" w:cs="Courier New"/>
+        </w:rPr>
+      </w:pPr>
+      <w:r>
+        <w:rPr>
+          <w:rFonts w:ascii="Courier New" w:hAnsi="Courier New" w:cs="Courier New"/>
+        </w:rPr>
+        <w:t>Person Name</w:t>
+      </w:r>
+      <w:r>
+        <w:rPr>
+          <w:rFonts w:ascii="Courier New" w:hAnsi="Courier New" w:cs="Courier New"/>
+        </w:rPr>
+        <w:tab/>
+      </w:r>
+      <w:r>
+        <w:rPr>
+          <w:rFonts w:ascii="Courier New" w:hAnsi="Courier New" w:cs="Courier New"/>
+        </w:rPr>
+        <w:tab/>
+      </w:r>
+      <w:r>
+        <w:rPr>
+          <w:rFonts w:ascii="Courier New" w:hAnsi="Courier New" w:cs="Courier New"/>
+        </w:rPr>
+        <w:tab/>
+      </w:r>
+      <w:r>
+        <w:rPr>
+          <w:rFonts w:ascii="Courier New" w:hAnsi="Courier New" w:cs="Courier New"/>
+        </w:rPr>
+        <w:tab/>
+        <w:t>- KAMALAMMA</w:t>
+      </w:r>
+    </w:p>
+    <w:p>
+      <w:pPr>
+        <w:pStyle w:val="PlainText"/>
+        <w:rPr>
+          <w:rFonts w:ascii="Courier New" w:hAnsi="Courier New" w:cs="Courier New"/>
+        </w:rPr>
+      </w:pPr>
+      <w:r>
+        <w:rPr>
+          <w:rFonts w:ascii="Courier New" w:hAnsi="Courier New" w:cs="Courier New"/>
+        </w:rPr>
+        <w:t>Bill number</w:t>
+      </w:r>
+      <w:r>
+        <w:rPr>
+          <w:rFonts w:ascii="Courier New" w:hAnsi="Courier New" w:cs="Courier New"/>
+        </w:rPr>
+        <w:tab/>
+      </w:r>
+      <w:r>
+        <w:rPr>
+          <w:rFonts w:ascii="Courier New" w:hAnsi="Courier New" w:cs="Courier New"/>
+        </w:rPr>
+        <w:tab/>
+      </w:r>
+      <w:r>
+        <w:rPr>
+          <w:rFonts w:ascii="Courier New" w:hAnsi="Courier New" w:cs="Courier New"/>
+        </w:rPr>
+        <w:tab/>
+      </w:r>
+      <w:r>
+        <w:rPr>
+          <w:rFonts w:ascii="Courier New" w:hAnsi="Courier New" w:cs="Courier New"/>
+        </w:rPr>
+        <w:tab/>
+        <w:t>- 3546</w:t>
+      </w:r>
+    </w:p>
+    <w:p>
+      <w:pPr>
+        <w:pStyle w:val="PlainText"/>
+        <w:rPr>
+          <w:rFonts w:ascii="Courier New" w:hAnsi="Courier New" w:cs="Courier New"/>
+        </w:rPr>
+      </w:pPr>
+      <w:r>
+        <w:rPr>
+          <w:rFonts w:ascii="Courier New" w:hAnsi="Courier New" w:cs="Courier New"/>
+        </w:rPr>
+        <w:t>---------------------------------------------------------------</w:t>
+      </w:r>
+    </w:p>
+    <w:p>
+      <w:pPr>
+        <w:pStyle w:val="PlainText"/>
+        <w:rPr>
+          <w:rFonts w:ascii="Courier New" w:hAnsi="Courier New" w:cs="Courier New"/>
+        </w:rPr>
+      </w:pPr>
+      <w:r>
+        <w:rPr>
+          <w:rFonts w:ascii="Courier New" w:hAnsi="Courier New" w:cs="Courier New"/>
+        </w:rPr>
+        <w:t>Item Name</w:t>
+      </w:r>
+      <w:r>
+        <w:rPr>
+          <w:rFonts w:ascii="Courier New" w:hAnsi="Courier New" w:cs="Courier New"/>
+        </w:rPr>
+        <w:tab/>
+      </w:r>
+      <w:r>
+        <w:rPr>
+          <w:rFonts w:ascii="Courier New" w:hAnsi="Courier New" w:cs="Courier New"/>
+        </w:rPr>
+        <w:tab/>
+      </w:r>
+      <w:r>
+        <w:rPr>
+          <w:rFonts w:ascii="Courier New" w:hAnsi="Courier New" w:cs="Courier New"/>
+        </w:rPr>
+        <w:tab/>
+      </w:r>
+      <w:r>
+        <w:rPr>
+          <w:rFonts w:ascii="Courier New" w:hAnsi="Courier New" w:cs="Courier New"/>
+        </w:rPr>
+        <w:tab/>
+        <w:t>- POTATO</w:t>
+      </w:r>
+    </w:p>
+    <w:p>
+      <w:pPr>
+        <w:pStyle w:val="PlainText"/>
+        <w:rPr>
+          <w:rFonts w:ascii="Courier New" w:hAnsi="Courier New" w:cs="Courier New"/>
+        </w:rPr>
+      </w:pPr>
+      <w:r>
+        <w:rPr>
+          <w:rFonts w:ascii="Courier New" w:hAnsi="Courier New" w:cs="Courier New"/>
+        </w:rPr>
+        <w:t>Number of Pockets</w:t>
+      </w:r>
+      <w:r>
+        <w:rPr>
+          <w:rFonts w:ascii="Courier New" w:hAnsi="Courier New" w:cs="Courier New"/>
+        </w:rPr>
+        <w:tab/>
+      </w:r>
+      <w:r>
+        <w:rPr>
+          <w:rFonts w:ascii="Courier New" w:hAnsi="Courier New" w:cs="Courier New"/>
+        </w:rPr>
+        <w:tab/>
+      </w:r>
+      <w:r>
+        <w:rPr>
+          <w:rFonts w:ascii="Courier New" w:hAnsi="Courier New" w:cs="Courier New"/>
+        </w:rPr>
+        <w:tab/>
+        <w:t>- 4</w:t>
+      </w:r>
+    </w:p>
+    <w:p>
+      <w:pPr>
+        <w:pStyle w:val="PlainText"/>
+        <w:rPr>
+          <w:rFonts w:ascii="Courier New" w:hAnsi="Courier New" w:cs="Courier New"/>
+        </w:rPr>
+      </w:pPr>
+      <w:r>
+        <w:rPr>
+          <w:rFonts w:ascii="Courier New" w:hAnsi="Courier New" w:cs="Courier New"/>
+        </w:rPr>
+        <w:t>Number of KGs</w:t>
+      </w:r>
+      <w:r>
+        <w:rPr>
+          <w:rFonts w:ascii="Courier New" w:hAnsi="Courier New" w:cs="Courier New"/>
+        </w:rPr>
+        <w:tab/>
+      </w:r>
+      <w:r>
+        <w:rPr>
+          <w:rFonts w:ascii="Courier New" w:hAnsi="Courier New" w:cs="Courier New"/>
+        </w:rPr>
+        <w:tab/>
+      </w:r>
+      <w:r>
+        <w:rPr>
+          <w:rFonts w:ascii="Courier New" w:hAnsi="Courier New" w:cs="Courier New"/>
+        </w:rPr>
+        <w:tab/>
+        <w:t>- 206</w:t>
+      </w:r>
+    </w:p>
+    <w:p>
+      <w:pPr>
+        <w:pStyle w:val="PlainText"/>
+        <w:rPr>
+          <w:rFonts w:ascii="Courier New" w:hAnsi="Courier New" w:cs="Courier New"/>
+        </w:rPr>
+      </w:pPr>
+      <w:r>
+        <w:rPr>
+          <w:rFonts w:ascii="Courier New" w:hAnsi="Courier New" w:cs="Courier New"/>
+        </w:rPr>
+        <w:t>Rate</w:t>
+      </w:r>
+      <w:r>
+        <w:rPr>
+          <w:rFonts w:ascii="Courier New" w:hAnsi="Courier New" w:cs="Courier New"/>
+        </w:rPr>
+        <w:tab/>
+      </w:r>
+      <w:r>
+        <w:rPr>
+          <w:rFonts w:ascii="Courier New" w:hAnsi="Courier New" w:cs="Courier New"/>
+        </w:rPr>
+        <w:tab/>
+      </w:r>
+      <w:r>
+        <w:rPr>
+          <w:rFonts w:ascii="Courier New" w:hAnsi="Courier New" w:cs="Courier New"/>
+        </w:rPr>
+        <w:tab/>
+      </w:r>
+      <w:r>
+        <w:rPr>
+          <w:rFonts w:ascii="Courier New" w:hAnsi="Courier New" w:cs="Courier New"/>
+        </w:rPr>
+        <w:tab/>
+      </w:r>
+      <w:r>
+        <w:rPr>
+          <w:rFonts w:ascii="Courier New" w:hAnsi="Courier New" w:cs="Courier New"/>
+        </w:rPr>
+        <w:tab/>
+        <w:t>- 14</w:t>
+      </w:r>
+    </w:p>
+    <w:p>
+      <w:pPr>
+        <w:pStyle w:val="PlainText"/>
+        <w:rPr>
+          <w:rFonts w:ascii="Courier New" w:hAnsi="Courier New" w:cs="Courier New"/>
+        </w:rPr>
+      </w:pPr>
+      <w:r>
+        <w:rPr>
+          <w:rFonts w:ascii="Courier New" w:hAnsi="Courier New" w:cs="Courier New"/>
+        </w:rPr>
+        <w:t>Total Price</w:t>
+      </w:r>
+      <w:r>
+        <w:rPr>
+          <w:rFonts w:ascii="Courier New" w:hAnsi="Courier New" w:cs="Courier New"/>
+        </w:rPr>
+        <w:tab/>
+      </w:r>
+      <w:r>
+        <w:rPr>
+          <w:rFonts w:ascii="Courier New" w:hAnsi="Courier New" w:cs="Courier New"/>
+        </w:rPr>
+        <w:tab/>
+      </w:r>
+      <w:r>
+        <w:rPr>
+          <w:rFonts w:ascii="Courier New" w:hAnsi="Courier New" w:cs="Courier New"/>
+        </w:rPr>
+        <w:tab/>
+      </w:r>
+      <w:r>
+        <w:rPr>
+          <w:rFonts w:ascii="Courier New" w:hAnsi="Courier New" w:cs="Courier New"/>
+        </w:rPr>
+        <w:tab/>
+        <w:t>- 2884.0</w:t>
+      </w:r>
+    </w:p>
+    <w:p>
+      <w:pPr>
+        <w:pStyle w:val="PlainText"/>
+        <w:rPr>
+          <w:rFonts w:ascii="Courier New" w:hAnsi="Courier New" w:cs="Courier New"/>
+          <w:color w:val="FF0000"/>
+        </w:rPr>
+      </w:pPr>
+      <w:r>
+        <w:rPr>
+          <w:rFonts w:ascii="Courier New" w:hAnsi="Courier New" w:cs="Courier New"/>
+          <w:color w:val="FF0000"/>
+        </w:rPr>
+        <w:t>Amount Received</w:t>
+      </w:r>
+      <w:r>
+        <w:rPr>
+          <w:rFonts w:ascii="Courier New" w:hAnsi="Courier New" w:cs="Courier New"/>
+          <w:color w:val="FF0000"/>
+        </w:rPr>
+        <w:tab/>
+      </w:r>
+      <w:r>
+        <w:rPr>
+          <w:rFonts w:ascii="Courier New" w:hAnsi="Courier New" w:cs="Courier New"/>
+          <w:color w:val="FF0000"/>
+        </w:rPr>
+        <w:tab/>
+      </w:r>
+      <w:r>
+        <w:rPr>
+          <w:rFonts w:ascii="Courier New" w:hAnsi="Courier New" w:cs="Courier New"/>
+          <w:color w:val="FF0000"/>
+        </w:rPr>
+        <w:tab/>
+        <w:t>- 3000</w:t>
+      </w:r>
+    </w:p>
+    <w:p>
+      <w:pPr>
+        <w:pStyle w:val="PlainText"/>
+        <w:rPr>
+          <w:rFonts w:ascii="Courier New" w:hAnsi="Courier New" w:cs="Courier New"/>
+        </w:rPr>
+      </w:pPr>
+      <w:r>
+        <w:rPr>
+          <w:rFonts w:ascii="Courier New" w:hAnsi="Courier New" w:cs="Courier New"/>
+        </w:rPr>
+        <w:t>Amount balance</w:t>
+      </w:r>
+      <w:r>
+        <w:rPr>
+          <w:rFonts w:ascii="Courier New" w:hAnsi="Courier New" w:cs="Courier New"/>
+        </w:rPr>
+        <w:tab/>
+      </w:r>
+      <w:r>
+        <w:rPr>
+          <w:rFonts w:ascii="Courier New" w:hAnsi="Courier New" w:cs="Courier New"/>
+        </w:rPr>
+        <w:tab/>
+      </w:r>
+      <w:r>
+        <w:rPr>
+          <w:rFonts w:ascii="Courier New" w:hAnsi="Courier New" w:cs="Courier New"/>
+        </w:rPr>
+        <w:tab/>
+        <w:t>- 7091.0</w:t>
+      </w:r>
+    </w:p>
+    <w:p>
+      <w:pPr>
+        <w:pStyle w:val="PlainText"/>
+        <w:rPr>
+          <w:rFonts w:ascii="Courier New" w:hAnsi="Courier New" w:cs="Courier New"/>
+        </w:rPr>
+      </w:pPr>
+      <w:r>
+        <w:rPr>
+          <w:rFonts w:ascii="Courier New" w:hAnsi="Courier New" w:cs="Courier New"/>
+        </w:rPr>
+        <w:t>Amount Received mode</w:t>
+      </w:r>
+      <w:r>
+        <w:rPr>
+          <w:rFonts w:ascii="Courier New" w:hAnsi="Courier New" w:cs="Courier New"/>
+        </w:rPr>
+        <w:tab/>
+      </w:r>
+      <w:r>
+        <w:rPr>
+          <w:rFonts w:ascii="Courier New" w:hAnsi="Courier New" w:cs="Courier New"/>
+        </w:rPr>
+        <w:tab/>
+        <w:t>- CASH</w:t>
+      </w:r>
+    </w:p>
+    <w:p>
+      <w:pPr>
+        <w:pStyle w:val="PlainText"/>
+        <w:rPr>
+          <w:rFonts w:ascii="Courier New" w:hAnsi="Courier New" w:cs="Courier New"/>
+        </w:rPr>
+      </w:pPr>
+    </w:p>
+    <w:p>
+      <w:pPr>
+        <w:pStyle w:val="PlainText"/>
+        <w:rPr>
+          <w:rFonts w:ascii="Courier New" w:hAnsi="Courier New" w:cs="Courier New"/>
+        </w:rPr>
+      </w:pPr>
+      <w:r>
+        <w:rPr>
+          <w:rFonts w:ascii="Courier New" w:hAnsi="Courier New" w:cs="Courier New"/>
+        </w:rPr>
+        <w:t>Item Name</w:t>
+      </w:r>
+      <w:r>
+        <w:rPr>
+          <w:rFonts w:ascii="Courier New" w:hAnsi="Courier New" w:cs="Courier New"/>
+        </w:rPr>
+        <w:tab/>
+      </w:r>
+      <w:r>
+        <w:rPr>
+          <w:rFonts w:ascii="Courier New" w:hAnsi="Courier New" w:cs="Courier New"/>
+        </w:rPr>
+        <w:tab/>
+      </w:r>
+      <w:r>
+        <w:rPr>
+          <w:rFonts w:ascii="Courier New" w:hAnsi="Courier New" w:cs="Courier New"/>
+        </w:rPr>
+        <w:tab/>
+      </w:r>
+      <w:r>
+        <w:rPr>
+          <w:rFonts w:ascii="Courier New" w:hAnsi="Courier New" w:cs="Courier New"/>
+        </w:rPr>
+        <w:tab/>
+        <w:t>- CARROT</w:t>
+      </w:r>
+    </w:p>
+    <w:p>
+      <w:pPr>
+        <w:pStyle w:val="PlainText"/>
+        <w:rPr>
+          <w:rFonts w:ascii="Courier New" w:hAnsi="Courier New" w:cs="Courier New"/>
+        </w:rPr>
+      </w:pPr>
+      <w:r>
+        <w:rPr>
+          <w:rFonts w:ascii="Courier New" w:hAnsi="Courier New" w:cs="Courier New"/>
+        </w:rPr>
+        <w:t>Number of Pockets</w:t>
+      </w:r>
+      <w:r>
+        <w:rPr>
+          <w:rFonts w:ascii="Courier New" w:hAnsi="Courier New" w:cs="Courier New"/>
+        </w:rPr>
+        <w:tab/>
+      </w:r>
+      <w:r>
+        <w:rPr>
+          <w:rFonts w:ascii="Courier New" w:hAnsi="Courier New" w:cs="Courier New"/>
+        </w:rPr>
+        <w:tab/>
+      </w:r>
+      <w:r>
+        <w:rPr>
+          <w:rFonts w:ascii="Courier New" w:hAnsi="Courier New" w:cs="Courier New"/>
+        </w:rPr>
+        <w:tab/>
+        <w:t>- 1</w:t>
+      </w:r>
+    </w:p>
+    <w:p>
+      <w:pPr>
+        <w:pStyle w:val="PlainText"/>
+        <w:rPr>
+          <w:rFonts w:ascii="Courier New" w:hAnsi="Courier New" w:cs="Courier New"/>
+        </w:rPr>
+      </w:pPr>
+      <w:r>
+        <w:rPr>
+          <w:rFonts w:ascii="Courier New" w:hAnsi="Courier New" w:cs="Courier New"/>
+        </w:rPr>
+        <w:t>Number of KGs</w:t>
+      </w:r>
+      <w:r>
+        <w:rPr>
+          <w:rFonts w:ascii="Courier New" w:hAnsi="Courier New" w:cs="Courier New"/>
+        </w:rPr>
+        <w:tab/>
+      </w:r>
+      <w:r>
+        <w:rPr>
+          <w:rFonts w:ascii="Courier New" w:hAnsi="Courier New" w:cs="Courier New"/>
+        </w:rPr>
+        <w:tab/>
+      </w:r>
+      <w:r>
+        <w:rPr>
+          <w:rFonts w:ascii="Courier New" w:hAnsi="Courier New" w:cs="Courier New"/>
+        </w:rPr>
+        <w:tab/>
+        <w:t>- 87</w:t>
+      </w:r>
+    </w:p>
+    <w:p>
+      <w:pPr>
+        <w:pStyle w:val="PlainText"/>
+        <w:rPr>
+          <w:rFonts w:ascii="Courier New" w:hAnsi="Courier New" w:cs="Courier New"/>
+        </w:rPr>
+      </w:pPr>
+      <w:r>
+        <w:rPr>
+          <w:rFonts w:ascii="Courier New" w:hAnsi="Courier New" w:cs="Courier New"/>
+        </w:rPr>
+        <w:t>Rate</w:t>
+      </w:r>
+      <w:r>
+        <w:rPr>
+          <w:rFonts w:ascii="Courier New" w:hAnsi="Courier New" w:cs="Courier New"/>
+        </w:rPr>
+        <w:tab/>
+      </w:r>
+      <w:r>
+        <w:rPr>
+          <w:rFonts w:ascii="Courier New" w:hAnsi="Courier New" w:cs="Courier New"/>
+        </w:rPr>
+        <w:tab/>
+      </w:r>
+      <w:r>
+        <w:rPr>
+          <w:rFonts w:ascii="Courier New" w:hAnsi="Courier New" w:cs="Courier New"/>
+        </w:rPr>
+        <w:tab/>
+      </w:r>
+      <w:r>
+        <w:rPr>
+          <w:rFonts w:ascii="Courier New" w:hAnsi="Courier New" w:cs="Courier New"/>
+        </w:rPr>
+        <w:tab/>
+      </w:r>
+      <w:r>
+        <w:rPr>
+          <w:rFonts w:ascii="Courier New" w:hAnsi="Courier New" w:cs="Courier New"/>
+        </w:rPr>
+        <w:tab/>
+        <w:t>- 11</w:t>
+      </w:r>
+    </w:p>
+    <w:p>
+      <w:pPr>
+        <w:pStyle w:val="PlainText"/>
+        <w:rPr>
+          <w:rFonts w:ascii="Courier New" w:hAnsi="Courier New" w:cs="Courier New"/>
+        </w:rPr>
+      </w:pPr>
+      <w:r>
+        <w:rPr>
+          <w:rFonts w:ascii="Courier New" w:hAnsi="Courier New" w:cs="Courier New"/>
+        </w:rPr>
+        <w:t>Total Price</w:t>
+      </w:r>
+      <w:r>
+        <w:rPr>
+          <w:rFonts w:ascii="Courier New" w:hAnsi="Courier New" w:cs="Courier New"/>
+        </w:rPr>
+        <w:tab/>
+      </w:r>
+      <w:r>
+        <w:rPr>
+          <w:rFonts w:ascii="Courier New" w:hAnsi="Courier New" w:cs="Courier New"/>
+        </w:rPr>
+        <w:tab/>
+      </w:r>
+      <w:r>
+        <w:rPr>
+          <w:rFonts w:ascii="Courier New" w:hAnsi="Courier New" w:cs="Courier New"/>
+        </w:rPr>
+        <w:tab/>
+      </w:r>
+      <w:r>
+        <w:rPr>
+          <w:rFonts w:ascii="Courier New" w:hAnsi="Courier New" w:cs="Courier New"/>
+        </w:rPr>
+        <w:tab/>
+        <w:t>- 957.0</w:t>
+      </w:r>
+    </w:p>
+    <w:p>
+      <w:pPr>
+        <w:pStyle w:val="PlainText"/>
+        <w:rPr>
+          <w:rFonts w:ascii="Courier New" w:hAnsi="Courier New" w:cs="Courier New"/>
+          <w:b/>
+        </w:rPr>
+      </w:pPr>
+      <w:r>
+        <w:rPr>
+          <w:rFonts w:ascii="Courier New" w:hAnsi="Courier New" w:cs="Courier New"/>
+          <w:b/>
+        </w:rPr>
+        <w:t>Amount balance</w:t>
+      </w:r>
+      <w:r>
+        <w:rPr>
+          <w:rFonts w:ascii="Courier New" w:hAnsi="Courier New" w:cs="Courier New"/>
+          <w:b/>
+        </w:rPr>
+        <w:tab/>
+      </w:r>
+      <w:r>
+        <w:rPr>
+          <w:rFonts w:ascii="Courier New" w:hAnsi="Courier New" w:cs="Courier New"/>
+          <w:b/>
+        </w:rPr>
+        <w:tab/>
+      </w:r>
+      <w:r>
+        <w:rPr>
+          <w:rFonts w:ascii="Courier New" w:hAnsi="Courier New" w:cs="Courier New"/>
+          <w:b/>
+        </w:rPr>
+        <w:tab/>
+        <w:t>- 8048.0</w:t>
+      </w:r>
+    </w:p>
+    <w:p>
+      <w:pPr>
+        <w:pStyle w:val="PlainText"/>
+        <w:rPr>
+          <w:rFonts w:ascii="Courier New" w:hAnsi="Courier New" w:cs="Courier New"/>
+        </w:rPr>
+      </w:pPr>
+    </w:p>
+    <w:p>
+      <w:pPr>
+        <w:pStyle w:val="PlainText"/>
+        <w:rPr>
+          <w:rFonts w:ascii="Courier New" w:hAnsi="Courier New" w:cs="Courier New"/>
+          <w:b/>
+        </w:rPr>
+      </w:pPr>
     </w:p>
     <w:p>
       <w:pPr>

--- a/customer _details/GANGAMMA/SEP/TUMKUR/KAMALAMMA/PURCHASE DETAILS.docx
+++ b/customer _details/GANGAMMA/SEP/TUMKUR/KAMALAMMA/PURCHASE DETAILS.docx
@@ -57321,13 +57321,7 @@
         <w:rPr>
           <w:rFonts w:ascii="Courier New" w:hAnsi="Courier New" w:cs="Courier New"/>
         </w:rPr>
-        <w:t>TUE Feb 27</w:t>
-      </w:r>
-      <w:r>
-        <w:rPr>
-          <w:rFonts w:ascii="Courier New" w:hAnsi="Courier New" w:cs="Courier New"/>
-        </w:rPr>
-        <w:t xml:space="preserve"> 22:54:58 PST 2018</w:t>
+        <w:t>TUE Feb 27 22:54:58 PST 2018</w:t>
       </w:r>
     </w:p>
     <w:p>
@@ -57943,6 +57937,365 @@
         <w:tab/>
         <w:t>- 8048.0</w:t>
       </w:r>
+    </w:p>
+    <w:p>
+      <w:pPr>
+        <w:pStyle w:val="PlainText"/>
+        <w:rPr>
+          <w:rFonts w:ascii="Courier New" w:hAnsi="Courier New" w:cs="Courier New"/>
+          <w:b/>
+        </w:rPr>
+      </w:pPr>
+    </w:p>
+    <w:p>
+      <w:pPr>
+        <w:pStyle w:val="PlainText"/>
+        <w:rPr>
+          <w:rFonts w:ascii="Courier New" w:hAnsi="Courier New" w:cs="Courier New"/>
+        </w:rPr>
+      </w:pPr>
+      <w:r>
+        <w:rPr>
+          <w:rFonts w:ascii="Courier New" w:hAnsi="Courier New" w:cs="Courier New"/>
+        </w:rPr>
+        <w:t>Thu Mar 01 22:08:48 PST 2018</w:t>
+      </w:r>
+    </w:p>
+    <w:p>
+      <w:pPr>
+        <w:pStyle w:val="PlainText"/>
+        <w:rPr>
+          <w:rFonts w:ascii="Courier New" w:hAnsi="Courier New" w:cs="Courier New"/>
+        </w:rPr>
+      </w:pPr>
+      <w:r>
+        <w:rPr>
+          <w:rFonts w:ascii="Courier New" w:hAnsi="Courier New" w:cs="Courier New"/>
+        </w:rPr>
+        <w:t>Person Name</w:t>
+      </w:r>
+      <w:r>
+        <w:rPr>
+          <w:rFonts w:ascii="Courier New" w:hAnsi="Courier New" w:cs="Courier New"/>
+        </w:rPr>
+        <w:tab/>
+      </w:r>
+      <w:r>
+        <w:rPr>
+          <w:rFonts w:ascii="Courier New" w:hAnsi="Courier New" w:cs="Courier New"/>
+        </w:rPr>
+        <w:tab/>
+      </w:r>
+      <w:r>
+        <w:rPr>
+          <w:rFonts w:ascii="Courier New" w:hAnsi="Courier New" w:cs="Courier New"/>
+        </w:rPr>
+        <w:tab/>
+      </w:r>
+      <w:r>
+        <w:rPr>
+          <w:rFonts w:ascii="Courier New" w:hAnsi="Courier New" w:cs="Courier New"/>
+        </w:rPr>
+        <w:tab/>
+        <w:t>- KAMALAMMA</w:t>
+      </w:r>
+    </w:p>
+    <w:p>
+      <w:pPr>
+        <w:pStyle w:val="PlainText"/>
+        <w:rPr>
+          <w:rFonts w:ascii="Courier New" w:hAnsi="Courier New" w:cs="Courier New"/>
+        </w:rPr>
+      </w:pPr>
+      <w:r>
+        <w:rPr>
+          <w:rFonts w:ascii="Courier New" w:hAnsi="Courier New" w:cs="Courier New"/>
+        </w:rPr>
+        <w:t>Bill number</w:t>
+      </w:r>
+      <w:r>
+        <w:rPr>
+          <w:rFonts w:ascii="Courier New" w:hAnsi="Courier New" w:cs="Courier New"/>
+        </w:rPr>
+        <w:tab/>
+      </w:r>
+      <w:r>
+        <w:rPr>
+          <w:rFonts w:ascii="Courier New" w:hAnsi="Courier New" w:cs="Courier New"/>
+        </w:rPr>
+        <w:tab/>
+      </w:r>
+      <w:r>
+        <w:rPr>
+          <w:rFonts w:ascii="Courier New" w:hAnsi="Courier New" w:cs="Courier New"/>
+        </w:rPr>
+        <w:tab/>
+      </w:r>
+      <w:r>
+        <w:rPr>
+          <w:rFonts w:ascii="Courier New" w:hAnsi="Courier New" w:cs="Courier New"/>
+        </w:rPr>
+        <w:tab/>
+        <w:t>- 3582</w:t>
+      </w:r>
+    </w:p>
+    <w:p>
+      <w:pPr>
+        <w:pStyle w:val="PlainText"/>
+        <w:rPr>
+          <w:rFonts w:ascii="Courier New" w:hAnsi="Courier New" w:cs="Courier New"/>
+        </w:rPr>
+      </w:pPr>
+      <w:r>
+        <w:rPr>
+          <w:rFonts w:ascii="Courier New" w:hAnsi="Courier New" w:cs="Courier New"/>
+        </w:rPr>
+        <w:t>---------------------------------------------------------------</w:t>
+      </w:r>
+    </w:p>
+    <w:p>
+      <w:pPr>
+        <w:pStyle w:val="PlainText"/>
+        <w:rPr>
+          <w:rFonts w:ascii="Courier New" w:hAnsi="Courier New" w:cs="Courier New"/>
+        </w:rPr>
+      </w:pPr>
+      <w:r>
+        <w:rPr>
+          <w:rFonts w:ascii="Courier New" w:hAnsi="Courier New" w:cs="Courier New"/>
+        </w:rPr>
+        <w:t>Item Name</w:t>
+      </w:r>
+      <w:r>
+        <w:rPr>
+          <w:rFonts w:ascii="Courier New" w:hAnsi="Courier New" w:cs="Courier New"/>
+        </w:rPr>
+        <w:tab/>
+      </w:r>
+      <w:r>
+        <w:rPr>
+          <w:rFonts w:ascii="Courier New" w:hAnsi="Courier New" w:cs="Courier New"/>
+        </w:rPr>
+        <w:tab/>
+      </w:r>
+      <w:r>
+        <w:rPr>
+          <w:rFonts w:ascii="Courier New" w:hAnsi="Courier New" w:cs="Courier New"/>
+        </w:rPr>
+        <w:tab/>
+      </w:r>
+      <w:r>
+        <w:rPr>
+          <w:rFonts w:ascii="Courier New" w:hAnsi="Courier New" w:cs="Courier New"/>
+        </w:rPr>
+        <w:tab/>
+        <w:t>- CARROT</w:t>
+      </w:r>
+    </w:p>
+    <w:p>
+      <w:pPr>
+        <w:pStyle w:val="PlainText"/>
+        <w:rPr>
+          <w:rFonts w:ascii="Courier New" w:hAnsi="Courier New" w:cs="Courier New"/>
+        </w:rPr>
+      </w:pPr>
+      <w:r>
+        <w:rPr>
+          <w:rFonts w:ascii="Courier New" w:hAnsi="Courier New" w:cs="Courier New"/>
+        </w:rPr>
+        <w:t>Number of Pockets</w:t>
+      </w:r>
+      <w:r>
+        <w:rPr>
+          <w:rFonts w:ascii="Courier New" w:hAnsi="Courier New" w:cs="Courier New"/>
+        </w:rPr>
+        <w:tab/>
+      </w:r>
+      <w:r>
+        <w:rPr>
+          <w:rFonts w:ascii="Courier New" w:hAnsi="Courier New" w:cs="Courier New"/>
+        </w:rPr>
+        <w:tab/>
+      </w:r>
+      <w:r>
+        <w:rPr>
+          <w:rFonts w:ascii="Courier New" w:hAnsi="Courier New" w:cs="Courier New"/>
+        </w:rPr>
+        <w:tab/>
+        <w:t>- 1</w:t>
+      </w:r>
+    </w:p>
+    <w:p>
+      <w:pPr>
+        <w:pStyle w:val="PlainText"/>
+        <w:rPr>
+          <w:rFonts w:ascii="Courier New" w:hAnsi="Courier New" w:cs="Courier New"/>
+        </w:rPr>
+      </w:pPr>
+      <w:r>
+        <w:rPr>
+          <w:rFonts w:ascii="Courier New" w:hAnsi="Courier New" w:cs="Courier New"/>
+        </w:rPr>
+        <w:t>Number of KGs</w:t>
+      </w:r>
+      <w:r>
+        <w:rPr>
+          <w:rFonts w:ascii="Courier New" w:hAnsi="Courier New" w:cs="Courier New"/>
+        </w:rPr>
+        <w:tab/>
+      </w:r>
+      <w:r>
+        <w:rPr>
+          <w:rFonts w:ascii="Courier New" w:hAnsi="Courier New" w:cs="Courier New"/>
+        </w:rPr>
+        <w:tab/>
+      </w:r>
+      <w:r>
+        <w:rPr>
+          <w:rFonts w:ascii="Courier New" w:hAnsi="Courier New" w:cs="Courier New"/>
+        </w:rPr>
+        <w:tab/>
+        <w:t>- 84</w:t>
+      </w:r>
+    </w:p>
+    <w:p>
+      <w:pPr>
+        <w:pStyle w:val="PlainText"/>
+        <w:rPr>
+          <w:rFonts w:ascii="Courier New" w:hAnsi="Courier New" w:cs="Courier New"/>
+        </w:rPr>
+      </w:pPr>
+      <w:r>
+        <w:rPr>
+          <w:rFonts w:ascii="Courier New" w:hAnsi="Courier New" w:cs="Courier New"/>
+        </w:rPr>
+        <w:t>Rate</w:t>
+      </w:r>
+      <w:r>
+        <w:rPr>
+          <w:rFonts w:ascii="Courier New" w:hAnsi="Courier New" w:cs="Courier New"/>
+        </w:rPr>
+        <w:tab/>
+      </w:r>
+      <w:r>
+        <w:rPr>
+          <w:rFonts w:ascii="Courier New" w:hAnsi="Courier New" w:cs="Courier New"/>
+        </w:rPr>
+        <w:tab/>
+      </w:r>
+      <w:r>
+        <w:rPr>
+          <w:rFonts w:ascii="Courier New" w:hAnsi="Courier New" w:cs="Courier New"/>
+        </w:rPr>
+        <w:tab/>
+      </w:r>
+      <w:r>
+        <w:rPr>
+          <w:rFonts w:ascii="Courier New" w:hAnsi="Courier New" w:cs="Courier New"/>
+        </w:rPr>
+        <w:tab/>
+      </w:r>
+      <w:r>
+        <w:rPr>
+          <w:rFonts w:ascii="Courier New" w:hAnsi="Courier New" w:cs="Courier New"/>
+        </w:rPr>
+        <w:tab/>
+        <w:t>- 12</w:t>
+      </w:r>
+    </w:p>
+    <w:p>
+      <w:pPr>
+        <w:pStyle w:val="PlainText"/>
+        <w:rPr>
+          <w:rFonts w:ascii="Courier New" w:hAnsi="Courier New" w:cs="Courier New"/>
+        </w:rPr>
+      </w:pPr>
+      <w:r>
+        <w:rPr>
+          <w:rFonts w:ascii="Courier New" w:hAnsi="Courier New" w:cs="Courier New"/>
+        </w:rPr>
+        <w:t>Total Price</w:t>
+      </w:r>
+      <w:r>
+        <w:rPr>
+          <w:rFonts w:ascii="Courier New" w:hAnsi="Courier New" w:cs="Courier New"/>
+        </w:rPr>
+        <w:tab/>
+      </w:r>
+      <w:r>
+        <w:rPr>
+          <w:rFonts w:ascii="Courier New" w:hAnsi="Courier New" w:cs="Courier New"/>
+        </w:rPr>
+        <w:tab/>
+      </w:r>
+      <w:r>
+        <w:rPr>
+          <w:rFonts w:ascii="Courier New" w:hAnsi="Courier New" w:cs="Courier New"/>
+        </w:rPr>
+        <w:tab/>
+      </w:r>
+      <w:r>
+        <w:rPr>
+          <w:rFonts w:ascii="Courier New" w:hAnsi="Courier New" w:cs="Courier New"/>
+        </w:rPr>
+        <w:tab/>
+        <w:t>- 1008.0</w:t>
+      </w:r>
+    </w:p>
+    <w:p>
+      <w:pPr>
+        <w:pStyle w:val="PlainText"/>
+        <w:rPr>
+          <w:rFonts w:ascii="Courier New" w:hAnsi="Courier New" w:cs="Courier New"/>
+          <w:b/>
+        </w:rPr>
+      </w:pPr>
+      <w:r>
+        <w:rPr>
+          <w:rFonts w:ascii="Courier New" w:hAnsi="Courier New" w:cs="Courier New"/>
+          <w:b/>
+        </w:rPr>
+        <w:t>Amount balance</w:t>
+      </w:r>
+      <w:r>
+        <w:rPr>
+          <w:rFonts w:ascii="Courier New" w:hAnsi="Courier New" w:cs="Courier New"/>
+          <w:b/>
+        </w:rPr>
+        <w:tab/>
+      </w:r>
+      <w:r>
+        <w:rPr>
+          <w:rFonts w:ascii="Courier New" w:hAnsi="Courier New" w:cs="Courier New"/>
+          <w:b/>
+        </w:rPr>
+        <w:tab/>
+      </w:r>
+      <w:r>
+        <w:rPr>
+          <w:rFonts w:ascii="Courier New" w:hAnsi="Courier New" w:cs="Courier New"/>
+          <w:b/>
+        </w:rPr>
+        <w:tab/>
+        <w:t>- 9056.0</w:t>
+      </w:r>
+    </w:p>
+    <w:p>
+      <w:pPr>
+        <w:pStyle w:val="PlainText"/>
+        <w:rPr>
+          <w:rFonts w:ascii="Courier New" w:hAnsi="Courier New" w:cs="Courier New"/>
+        </w:rPr>
+      </w:pPr>
+    </w:p>
+    <w:p>
+      <w:pPr>
+        <w:pStyle w:val="PlainText"/>
+        <w:rPr>
+          <w:rFonts w:ascii="Courier New" w:hAnsi="Courier New" w:cs="Courier New"/>
+          <w:b/>
+        </w:rPr>
+      </w:pPr>
     </w:p>
     <w:p>
       <w:pPr>

--- a/customer _details/GANGAMMA/SEP/TUMKUR/KAMALAMMA/PURCHASE DETAILS.docx
+++ b/customer _details/GANGAMMA/SEP/TUMKUR/KAMALAMMA/PURCHASE DETAILS.docx
@@ -58279,6 +58279,430 @@
         <w:tab/>
         <w:t>- 9056.0</w:t>
       </w:r>
+    </w:p>
+    <w:p>
+      <w:pPr>
+        <w:pStyle w:val="PlainText"/>
+        <w:rPr>
+          <w:rFonts w:ascii="Courier New" w:hAnsi="Courier New" w:cs="Courier New"/>
+          <w:b/>
+        </w:rPr>
+      </w:pPr>
+    </w:p>
+    <w:p>
+      <w:pPr>
+        <w:pStyle w:val="PlainText"/>
+        <w:rPr>
+          <w:rFonts w:ascii="Courier New" w:hAnsi="Courier New" w:cs="Courier New"/>
+        </w:rPr>
+      </w:pPr>
+      <w:r>
+        <w:rPr>
+          <w:rFonts w:ascii="Courier New" w:hAnsi="Courier New" w:cs="Courier New"/>
+        </w:rPr>
+        <w:t>Fri Mar 02 20:57:49 PST 2018</w:t>
+      </w:r>
+    </w:p>
+    <w:p>
+      <w:pPr>
+        <w:pStyle w:val="PlainText"/>
+        <w:rPr>
+          <w:rFonts w:ascii="Courier New" w:hAnsi="Courier New" w:cs="Courier New"/>
+        </w:rPr>
+      </w:pPr>
+      <w:r>
+        <w:rPr>
+          <w:rFonts w:ascii="Courier New" w:hAnsi="Courier New" w:cs="Courier New"/>
+        </w:rPr>
+        <w:t>Person Name</w:t>
+      </w:r>
+      <w:r>
+        <w:rPr>
+          <w:rFonts w:ascii="Courier New" w:hAnsi="Courier New" w:cs="Courier New"/>
+        </w:rPr>
+        <w:tab/>
+      </w:r>
+      <w:r>
+        <w:rPr>
+          <w:rFonts w:ascii="Courier New" w:hAnsi="Courier New" w:cs="Courier New"/>
+        </w:rPr>
+        <w:tab/>
+      </w:r>
+      <w:r>
+        <w:rPr>
+          <w:rFonts w:ascii="Courier New" w:hAnsi="Courier New" w:cs="Courier New"/>
+        </w:rPr>
+        <w:tab/>
+      </w:r>
+      <w:r>
+        <w:rPr>
+          <w:rFonts w:ascii="Courier New" w:hAnsi="Courier New" w:cs="Courier New"/>
+        </w:rPr>
+        <w:tab/>
+        <w:t>- KAMALAMMA</w:t>
+      </w:r>
+    </w:p>
+    <w:p>
+      <w:pPr>
+        <w:pStyle w:val="PlainText"/>
+        <w:rPr>
+          <w:rFonts w:ascii="Courier New" w:hAnsi="Courier New" w:cs="Courier New"/>
+        </w:rPr>
+      </w:pPr>
+      <w:r>
+        <w:rPr>
+          <w:rFonts w:ascii="Courier New" w:hAnsi="Courier New" w:cs="Courier New"/>
+        </w:rPr>
+        <w:t>Bill number</w:t>
+      </w:r>
+      <w:r>
+        <w:rPr>
+          <w:rFonts w:ascii="Courier New" w:hAnsi="Courier New" w:cs="Courier New"/>
+        </w:rPr>
+        <w:tab/>
+      </w:r>
+      <w:r>
+        <w:rPr>
+          <w:rFonts w:ascii="Courier New" w:hAnsi="Courier New" w:cs="Courier New"/>
+        </w:rPr>
+        <w:tab/>
+      </w:r>
+      <w:r>
+        <w:rPr>
+          <w:rFonts w:ascii="Courier New" w:hAnsi="Courier New" w:cs="Courier New"/>
+        </w:rPr>
+        <w:tab/>
+      </w:r>
+      <w:r>
+        <w:rPr>
+          <w:rFonts w:ascii="Courier New" w:hAnsi="Courier New" w:cs="Courier New"/>
+        </w:rPr>
+        <w:tab/>
+        <w:t>- 3605</w:t>
+      </w:r>
+    </w:p>
+    <w:p>
+      <w:pPr>
+        <w:pStyle w:val="PlainText"/>
+        <w:rPr>
+          <w:rFonts w:ascii="Courier New" w:hAnsi="Courier New" w:cs="Courier New"/>
+        </w:rPr>
+      </w:pPr>
+      <w:r>
+        <w:rPr>
+          <w:rFonts w:ascii="Courier New" w:hAnsi="Courier New" w:cs="Courier New"/>
+        </w:rPr>
+        <w:t>---------------------------------------------------------------</w:t>
+      </w:r>
+    </w:p>
+    <w:p>
+      <w:pPr>
+        <w:pStyle w:val="PlainText"/>
+        <w:rPr>
+          <w:rFonts w:ascii="Courier New" w:hAnsi="Courier New" w:cs="Courier New"/>
+        </w:rPr>
+      </w:pPr>
+      <w:r>
+        <w:rPr>
+          <w:rFonts w:ascii="Courier New" w:hAnsi="Courier New" w:cs="Courier New"/>
+        </w:rPr>
+        <w:t>Item Name</w:t>
+      </w:r>
+      <w:r>
+        <w:rPr>
+          <w:rFonts w:ascii="Courier New" w:hAnsi="Courier New" w:cs="Courier New"/>
+        </w:rPr>
+        <w:tab/>
+      </w:r>
+      <w:r>
+        <w:rPr>
+          <w:rFonts w:ascii="Courier New" w:hAnsi="Courier New" w:cs="Courier New"/>
+        </w:rPr>
+        <w:tab/>
+      </w:r>
+      <w:r>
+        <w:rPr>
+          <w:rFonts w:ascii="Courier New" w:hAnsi="Courier New" w:cs="Courier New"/>
+        </w:rPr>
+        <w:tab/>
+      </w:r>
+      <w:r>
+        <w:rPr>
+          <w:rFonts w:ascii="Courier New" w:hAnsi="Courier New" w:cs="Courier New"/>
+        </w:rPr>
+        <w:tab/>
+        <w:t>- POTATO</w:t>
+      </w:r>
+    </w:p>
+    <w:p>
+      <w:pPr>
+        <w:pStyle w:val="PlainText"/>
+        <w:rPr>
+          <w:rFonts w:ascii="Courier New" w:hAnsi="Courier New" w:cs="Courier New"/>
+        </w:rPr>
+      </w:pPr>
+      <w:r>
+        <w:rPr>
+          <w:rFonts w:ascii="Courier New" w:hAnsi="Courier New" w:cs="Courier New"/>
+        </w:rPr>
+        <w:t>Number of Pockets</w:t>
+      </w:r>
+      <w:r>
+        <w:rPr>
+          <w:rFonts w:ascii="Courier New" w:hAnsi="Courier New" w:cs="Courier New"/>
+        </w:rPr>
+        <w:tab/>
+      </w:r>
+      <w:r>
+        <w:rPr>
+          <w:rFonts w:ascii="Courier New" w:hAnsi="Courier New" w:cs="Courier New"/>
+        </w:rPr>
+        <w:tab/>
+      </w:r>
+      <w:r>
+        <w:rPr>
+          <w:rFonts w:ascii="Courier New" w:hAnsi="Courier New" w:cs="Courier New"/>
+        </w:rPr>
+        <w:tab/>
+        <w:t>- 3</w:t>
+      </w:r>
+    </w:p>
+    <w:p>
+      <w:pPr>
+        <w:pStyle w:val="PlainText"/>
+        <w:rPr>
+          <w:rFonts w:ascii="Courier New" w:hAnsi="Courier New" w:cs="Courier New"/>
+        </w:rPr>
+      </w:pPr>
+      <w:r>
+        <w:rPr>
+          <w:rFonts w:ascii="Courier New" w:hAnsi="Courier New" w:cs="Courier New"/>
+        </w:rPr>
+        <w:t>Number of KGs</w:t>
+      </w:r>
+      <w:r>
+        <w:rPr>
+          <w:rFonts w:ascii="Courier New" w:hAnsi="Courier New" w:cs="Courier New"/>
+        </w:rPr>
+        <w:tab/>
+      </w:r>
+      <w:r>
+        <w:rPr>
+          <w:rFonts w:ascii="Courier New" w:hAnsi="Courier New" w:cs="Courier New"/>
+        </w:rPr>
+        <w:tab/>
+      </w:r>
+      <w:r>
+        <w:rPr>
+          <w:rFonts w:ascii="Courier New" w:hAnsi="Courier New" w:cs="Courier New"/>
+        </w:rPr>
+        <w:tab/>
+        <w:t>- 163</w:t>
+      </w:r>
+    </w:p>
+    <w:p>
+      <w:pPr>
+        <w:pStyle w:val="PlainText"/>
+        <w:rPr>
+          <w:rFonts w:ascii="Courier New" w:hAnsi="Courier New" w:cs="Courier New"/>
+        </w:rPr>
+      </w:pPr>
+      <w:r>
+        <w:rPr>
+          <w:rFonts w:ascii="Courier New" w:hAnsi="Courier New" w:cs="Courier New"/>
+        </w:rPr>
+        <w:t>Rate</w:t>
+      </w:r>
+      <w:r>
+        <w:rPr>
+          <w:rFonts w:ascii="Courier New" w:hAnsi="Courier New" w:cs="Courier New"/>
+        </w:rPr>
+        <w:tab/>
+      </w:r>
+      <w:r>
+        <w:rPr>
+          <w:rFonts w:ascii="Courier New" w:hAnsi="Courier New" w:cs="Courier New"/>
+        </w:rPr>
+        <w:tab/>
+      </w:r>
+      <w:r>
+        <w:rPr>
+          <w:rFonts w:ascii="Courier New" w:hAnsi="Courier New" w:cs="Courier New"/>
+        </w:rPr>
+        <w:tab/>
+      </w:r>
+      <w:r>
+        <w:rPr>
+          <w:rFonts w:ascii="Courier New" w:hAnsi="Courier New" w:cs="Courier New"/>
+        </w:rPr>
+        <w:tab/>
+      </w:r>
+      <w:r>
+        <w:rPr>
+          <w:rFonts w:ascii="Courier New" w:hAnsi="Courier New" w:cs="Courier New"/>
+        </w:rPr>
+        <w:tab/>
+        <w:t>- 14</w:t>
+      </w:r>
+    </w:p>
+    <w:p>
+      <w:pPr>
+        <w:pStyle w:val="PlainText"/>
+        <w:rPr>
+          <w:rFonts w:ascii="Courier New" w:hAnsi="Courier New" w:cs="Courier New"/>
+        </w:rPr>
+      </w:pPr>
+      <w:r>
+        <w:rPr>
+          <w:rFonts w:ascii="Courier New" w:hAnsi="Courier New" w:cs="Courier New"/>
+        </w:rPr>
+        <w:t>Total Price</w:t>
+      </w:r>
+      <w:r>
+        <w:rPr>
+          <w:rFonts w:ascii="Courier New" w:hAnsi="Courier New" w:cs="Courier New"/>
+        </w:rPr>
+        <w:tab/>
+      </w:r>
+      <w:r>
+        <w:rPr>
+          <w:rFonts w:ascii="Courier New" w:hAnsi="Courier New" w:cs="Courier New"/>
+        </w:rPr>
+        <w:tab/>
+      </w:r>
+      <w:r>
+        <w:rPr>
+          <w:rFonts w:ascii="Courier New" w:hAnsi="Courier New" w:cs="Courier New"/>
+        </w:rPr>
+        <w:tab/>
+      </w:r>
+      <w:r>
+        <w:rPr>
+          <w:rFonts w:ascii="Courier New" w:hAnsi="Courier New" w:cs="Courier New"/>
+        </w:rPr>
+        <w:tab/>
+        <w:t>- 2282.0</w:t>
+      </w:r>
+    </w:p>
+    <w:p>
+      <w:pPr>
+        <w:pStyle w:val="PlainText"/>
+        <w:rPr>
+          <w:rFonts w:ascii="Courier New" w:hAnsi="Courier New" w:cs="Courier New"/>
+          <w:color w:val="FF0000"/>
+        </w:rPr>
+      </w:pPr>
+      <w:r>
+        <w:rPr>
+          <w:rFonts w:ascii="Courier New" w:hAnsi="Courier New" w:cs="Courier New"/>
+          <w:color w:val="FF0000"/>
+        </w:rPr>
+        <w:t>Amount Received</w:t>
+      </w:r>
+      <w:r>
+        <w:rPr>
+          <w:rFonts w:ascii="Courier New" w:hAnsi="Courier New" w:cs="Courier New"/>
+          <w:color w:val="FF0000"/>
+        </w:rPr>
+        <w:tab/>
+      </w:r>
+      <w:r>
+        <w:rPr>
+          <w:rFonts w:ascii="Courier New" w:hAnsi="Courier New" w:cs="Courier New"/>
+          <w:color w:val="FF0000"/>
+        </w:rPr>
+        <w:tab/>
+      </w:r>
+      <w:r>
+        <w:rPr>
+          <w:rFonts w:ascii="Courier New" w:hAnsi="Courier New" w:cs="Courier New"/>
+          <w:color w:val="FF0000"/>
+        </w:rPr>
+        <w:tab/>
+        <w:t>- 3000</w:t>
+      </w:r>
+    </w:p>
+    <w:p>
+      <w:pPr>
+        <w:pStyle w:val="PlainText"/>
+        <w:rPr>
+          <w:rFonts w:ascii="Courier New" w:hAnsi="Courier New" w:cs="Courier New"/>
+          <w:b/>
+        </w:rPr>
+      </w:pPr>
+      <w:r>
+        <w:rPr>
+          <w:rFonts w:ascii="Courier New" w:hAnsi="Courier New" w:cs="Courier New"/>
+          <w:b/>
+        </w:rPr>
+        <w:t>Amount balance</w:t>
+      </w:r>
+      <w:r>
+        <w:rPr>
+          <w:rFonts w:ascii="Courier New" w:hAnsi="Courier New" w:cs="Courier New"/>
+          <w:b/>
+        </w:rPr>
+        <w:tab/>
+      </w:r>
+      <w:r>
+        <w:rPr>
+          <w:rFonts w:ascii="Courier New" w:hAnsi="Courier New" w:cs="Courier New"/>
+          <w:b/>
+        </w:rPr>
+        <w:tab/>
+      </w:r>
+      <w:r>
+        <w:rPr>
+          <w:rFonts w:ascii="Courier New" w:hAnsi="Courier New" w:cs="Courier New"/>
+          <w:b/>
+        </w:rPr>
+        <w:tab/>
+        <w:t>- 8338.0</w:t>
+      </w:r>
+    </w:p>
+    <w:p>
+      <w:pPr>
+        <w:pStyle w:val="PlainText"/>
+        <w:rPr>
+          <w:rFonts w:ascii="Courier New" w:hAnsi="Courier New" w:cs="Courier New"/>
+        </w:rPr>
+      </w:pPr>
+      <w:r>
+        <w:rPr>
+          <w:rFonts w:ascii="Courier New" w:hAnsi="Courier New" w:cs="Courier New"/>
+        </w:rPr>
+        <w:t>Amount Received mode</w:t>
+      </w:r>
+      <w:r>
+        <w:rPr>
+          <w:rFonts w:ascii="Courier New" w:hAnsi="Courier New" w:cs="Courier New"/>
+        </w:rPr>
+        <w:tab/>
+      </w:r>
+      <w:r>
+        <w:rPr>
+          <w:rFonts w:ascii="Courier New" w:hAnsi="Courier New" w:cs="Courier New"/>
+        </w:rPr>
+        <w:tab/>
+        <w:t>- CASH</w:t>
+      </w:r>
+    </w:p>
+    <w:p>
+      <w:pPr>
+        <w:pStyle w:val="PlainText"/>
+        <w:rPr>
+          <w:rFonts w:ascii="Courier New" w:hAnsi="Courier New" w:cs="Courier New"/>
+        </w:rPr>
+      </w:pPr>
+    </w:p>
+    <w:p>
+      <w:pPr>
+        <w:pStyle w:val="PlainText"/>
+        <w:rPr>
+          <w:rFonts w:ascii="Courier New" w:hAnsi="Courier New" w:cs="Courier New"/>
+          <w:b/>
+        </w:rPr>
+      </w:pPr>
     </w:p>
     <w:p>
       <w:pPr>

--- a/customer _details/GANGAMMA/SEP/TUMKUR/KAMALAMMA/PURCHASE DETAILS.docx
+++ b/customer _details/GANGAMMA/SEP/TUMKUR/KAMALAMMA/PURCHASE DETAILS.docx
@@ -58686,6 +58686,899 @@
         <w:tab/>
         <w:t>- CASH</w:t>
       </w:r>
+    </w:p>
+    <w:p>
+      <w:pPr>
+        <w:pStyle w:val="PlainText"/>
+        <w:rPr>
+          <w:rFonts w:ascii="Courier New" w:hAnsi="Courier New" w:cs="Courier New"/>
+        </w:rPr>
+      </w:pPr>
+    </w:p>
+    <w:p>
+      <w:pPr>
+        <w:pStyle w:val="PlainText"/>
+        <w:rPr>
+          <w:rFonts w:ascii="Courier New" w:hAnsi="Courier New" w:cs="Courier New"/>
+        </w:rPr>
+      </w:pPr>
+      <w:r>
+        <w:rPr>
+          <w:rFonts w:ascii="Courier New" w:hAnsi="Courier New" w:cs="Courier New"/>
+        </w:rPr>
+        <w:t>SAT Mar 03 11:26:55 IST 2018</w:t>
+      </w:r>
+    </w:p>
+    <w:p>
+      <w:pPr>
+        <w:pStyle w:val="PlainText"/>
+        <w:rPr>
+          <w:rFonts w:ascii="Courier New" w:hAnsi="Courier New" w:cs="Courier New"/>
+        </w:rPr>
+      </w:pPr>
+      <w:r>
+        <w:rPr>
+          <w:rFonts w:ascii="Courier New" w:hAnsi="Courier New" w:cs="Courier New"/>
+        </w:rPr>
+        <w:t>Person Name</w:t>
+      </w:r>
+      <w:r>
+        <w:rPr>
+          <w:rFonts w:ascii="Courier New" w:hAnsi="Courier New" w:cs="Courier New"/>
+        </w:rPr>
+        <w:tab/>
+      </w:r>
+      <w:r>
+        <w:rPr>
+          <w:rFonts w:ascii="Courier New" w:hAnsi="Courier New" w:cs="Courier New"/>
+        </w:rPr>
+        <w:tab/>
+      </w:r>
+      <w:r>
+        <w:rPr>
+          <w:rFonts w:ascii="Courier New" w:hAnsi="Courier New" w:cs="Courier New"/>
+        </w:rPr>
+        <w:tab/>
+      </w:r>
+      <w:r>
+        <w:rPr>
+          <w:rFonts w:ascii="Courier New" w:hAnsi="Courier New" w:cs="Courier New"/>
+        </w:rPr>
+        <w:tab/>
+        <w:t>- KAMALAMMA</w:t>
+      </w:r>
+    </w:p>
+    <w:p>
+      <w:pPr>
+        <w:pStyle w:val="PlainText"/>
+        <w:rPr>
+          <w:rFonts w:ascii="Courier New" w:hAnsi="Courier New" w:cs="Courier New"/>
+        </w:rPr>
+      </w:pPr>
+      <w:r>
+        <w:rPr>
+          <w:rFonts w:ascii="Courier New" w:hAnsi="Courier New" w:cs="Courier New"/>
+        </w:rPr>
+        <w:t>Bill number</w:t>
+      </w:r>
+      <w:r>
+        <w:rPr>
+          <w:rFonts w:ascii="Courier New" w:hAnsi="Courier New" w:cs="Courier New"/>
+        </w:rPr>
+        <w:tab/>
+      </w:r>
+      <w:r>
+        <w:rPr>
+          <w:rFonts w:ascii="Courier New" w:hAnsi="Courier New" w:cs="Courier New"/>
+        </w:rPr>
+        <w:tab/>
+      </w:r>
+      <w:r>
+        <w:rPr>
+          <w:rFonts w:ascii="Courier New" w:hAnsi="Courier New" w:cs="Courier New"/>
+        </w:rPr>
+        <w:tab/>
+      </w:r>
+      <w:r>
+        <w:rPr>
+          <w:rFonts w:ascii="Courier New" w:hAnsi="Courier New" w:cs="Courier New"/>
+        </w:rPr>
+        <w:tab/>
+        <w:t>- 3633</w:t>
+      </w:r>
+    </w:p>
+    <w:p>
+      <w:pPr>
+        <w:pStyle w:val="PlainText"/>
+        <w:rPr>
+          <w:rFonts w:ascii="Courier New" w:hAnsi="Courier New" w:cs="Courier New"/>
+        </w:rPr>
+      </w:pPr>
+      <w:r>
+        <w:rPr>
+          <w:rFonts w:ascii="Courier New" w:hAnsi="Courier New" w:cs="Courier New"/>
+        </w:rPr>
+        <w:t>---------------------------------------------------------------</w:t>
+      </w:r>
+    </w:p>
+    <w:p>
+      <w:pPr>
+        <w:pStyle w:val="PlainText"/>
+        <w:rPr>
+          <w:rFonts w:ascii="Courier New" w:hAnsi="Courier New" w:cs="Courier New"/>
+        </w:rPr>
+      </w:pPr>
+      <w:r>
+        <w:rPr>
+          <w:rFonts w:ascii="Courier New" w:hAnsi="Courier New" w:cs="Courier New"/>
+        </w:rPr>
+        <w:t>Item Name</w:t>
+      </w:r>
+      <w:r>
+        <w:rPr>
+          <w:rFonts w:ascii="Courier New" w:hAnsi="Courier New" w:cs="Courier New"/>
+        </w:rPr>
+        <w:tab/>
+      </w:r>
+      <w:r>
+        <w:rPr>
+          <w:rFonts w:ascii="Courier New" w:hAnsi="Courier New" w:cs="Courier New"/>
+        </w:rPr>
+        <w:tab/>
+      </w:r>
+      <w:r>
+        <w:rPr>
+          <w:rFonts w:ascii="Courier New" w:hAnsi="Courier New" w:cs="Courier New"/>
+        </w:rPr>
+        <w:tab/>
+      </w:r>
+      <w:r>
+        <w:rPr>
+          <w:rFonts w:ascii="Courier New" w:hAnsi="Courier New" w:cs="Courier New"/>
+        </w:rPr>
+        <w:tab/>
+        <w:t>- BEET</w:t>
+      </w:r>
+    </w:p>
+    <w:p>
+      <w:pPr>
+        <w:pStyle w:val="PlainText"/>
+        <w:rPr>
+          <w:rFonts w:ascii="Courier New" w:hAnsi="Courier New" w:cs="Courier New"/>
+        </w:rPr>
+      </w:pPr>
+      <w:r>
+        <w:rPr>
+          <w:rFonts w:ascii="Courier New" w:hAnsi="Courier New" w:cs="Courier New"/>
+        </w:rPr>
+        <w:t>Number of Pockets</w:t>
+      </w:r>
+      <w:r>
+        <w:rPr>
+          <w:rFonts w:ascii="Courier New" w:hAnsi="Courier New" w:cs="Courier New"/>
+        </w:rPr>
+        <w:tab/>
+      </w:r>
+      <w:r>
+        <w:rPr>
+          <w:rFonts w:ascii="Courier New" w:hAnsi="Courier New" w:cs="Courier New"/>
+        </w:rPr>
+        <w:tab/>
+      </w:r>
+      <w:r>
+        <w:rPr>
+          <w:rFonts w:ascii="Courier New" w:hAnsi="Courier New" w:cs="Courier New"/>
+        </w:rPr>
+        <w:tab/>
+        <w:t>- 1</w:t>
+      </w:r>
+    </w:p>
+    <w:p>
+      <w:pPr>
+        <w:pStyle w:val="PlainText"/>
+        <w:rPr>
+          <w:rFonts w:ascii="Courier New" w:hAnsi="Courier New" w:cs="Courier New"/>
+        </w:rPr>
+      </w:pPr>
+      <w:r>
+        <w:rPr>
+          <w:rFonts w:ascii="Courier New" w:hAnsi="Courier New" w:cs="Courier New"/>
+        </w:rPr>
+        <w:t>Number of KGs</w:t>
+      </w:r>
+      <w:r>
+        <w:rPr>
+          <w:rFonts w:ascii="Courier New" w:hAnsi="Courier New" w:cs="Courier New"/>
+        </w:rPr>
+        <w:tab/>
+      </w:r>
+      <w:r>
+        <w:rPr>
+          <w:rFonts w:ascii="Courier New" w:hAnsi="Courier New" w:cs="Courier New"/>
+        </w:rPr>
+        <w:tab/>
+      </w:r>
+      <w:r>
+        <w:rPr>
+          <w:rFonts w:ascii="Courier New" w:hAnsi="Courier New" w:cs="Courier New"/>
+        </w:rPr>
+        <w:tab/>
+        <w:t>- 57</w:t>
+      </w:r>
+    </w:p>
+    <w:p>
+      <w:pPr>
+        <w:pStyle w:val="PlainText"/>
+        <w:rPr>
+          <w:rFonts w:ascii="Courier New" w:hAnsi="Courier New" w:cs="Courier New"/>
+        </w:rPr>
+      </w:pPr>
+      <w:r>
+        <w:rPr>
+          <w:rFonts w:ascii="Courier New" w:hAnsi="Courier New" w:cs="Courier New"/>
+        </w:rPr>
+        <w:t>Rate</w:t>
+      </w:r>
+      <w:r>
+        <w:rPr>
+          <w:rFonts w:ascii="Courier New" w:hAnsi="Courier New" w:cs="Courier New"/>
+        </w:rPr>
+        <w:tab/>
+      </w:r>
+      <w:r>
+        <w:rPr>
+          <w:rFonts w:ascii="Courier New" w:hAnsi="Courier New" w:cs="Courier New"/>
+        </w:rPr>
+        <w:tab/>
+      </w:r>
+      <w:r>
+        <w:rPr>
+          <w:rFonts w:ascii="Courier New" w:hAnsi="Courier New" w:cs="Courier New"/>
+        </w:rPr>
+        <w:tab/>
+      </w:r>
+      <w:r>
+        <w:rPr>
+          <w:rFonts w:ascii="Courier New" w:hAnsi="Courier New" w:cs="Courier New"/>
+        </w:rPr>
+        <w:tab/>
+      </w:r>
+      <w:r>
+        <w:rPr>
+          <w:rFonts w:ascii="Courier New" w:hAnsi="Courier New" w:cs="Courier New"/>
+        </w:rPr>
+        <w:tab/>
+        <w:t>- 6</w:t>
+      </w:r>
+    </w:p>
+    <w:p>
+      <w:pPr>
+        <w:pStyle w:val="PlainText"/>
+        <w:rPr>
+          <w:rFonts w:ascii="Courier New" w:hAnsi="Courier New" w:cs="Courier New"/>
+        </w:rPr>
+      </w:pPr>
+      <w:r>
+        <w:rPr>
+          <w:rFonts w:ascii="Courier New" w:hAnsi="Courier New" w:cs="Courier New"/>
+        </w:rPr>
+        <w:t>Total Price</w:t>
+      </w:r>
+      <w:r>
+        <w:rPr>
+          <w:rFonts w:ascii="Courier New" w:hAnsi="Courier New" w:cs="Courier New"/>
+        </w:rPr>
+        <w:tab/>
+      </w:r>
+      <w:r>
+        <w:rPr>
+          <w:rFonts w:ascii="Courier New" w:hAnsi="Courier New" w:cs="Courier New"/>
+        </w:rPr>
+        <w:tab/>
+      </w:r>
+      <w:r>
+        <w:rPr>
+          <w:rFonts w:ascii="Courier New" w:hAnsi="Courier New" w:cs="Courier New"/>
+        </w:rPr>
+        <w:tab/>
+      </w:r>
+      <w:r>
+        <w:rPr>
+          <w:rFonts w:ascii="Courier New" w:hAnsi="Courier New" w:cs="Courier New"/>
+        </w:rPr>
+        <w:tab/>
+        <w:t>- 342.0</w:t>
+      </w:r>
+    </w:p>
+    <w:p>
+      <w:pPr>
+        <w:pStyle w:val="PlainText"/>
+        <w:rPr>
+          <w:rFonts w:ascii="Courier New" w:hAnsi="Courier New" w:cs="Courier New"/>
+          <w:color w:val="FF0000"/>
+        </w:rPr>
+      </w:pPr>
+      <w:r>
+        <w:rPr>
+          <w:rFonts w:ascii="Courier New" w:hAnsi="Courier New" w:cs="Courier New"/>
+          <w:color w:val="FF0000"/>
+        </w:rPr>
+        <w:t>Amount Received</w:t>
+      </w:r>
+      <w:r>
+        <w:rPr>
+          <w:rFonts w:ascii="Courier New" w:hAnsi="Courier New" w:cs="Courier New"/>
+          <w:color w:val="FF0000"/>
+        </w:rPr>
+        <w:tab/>
+      </w:r>
+      <w:r>
+        <w:rPr>
+          <w:rFonts w:ascii="Courier New" w:hAnsi="Courier New" w:cs="Courier New"/>
+          <w:color w:val="FF0000"/>
+        </w:rPr>
+        <w:tab/>
+      </w:r>
+      <w:r>
+        <w:rPr>
+          <w:rFonts w:ascii="Courier New" w:hAnsi="Courier New" w:cs="Courier New"/>
+          <w:color w:val="FF0000"/>
+        </w:rPr>
+        <w:tab/>
+        <w:t>- 2000</w:t>
+      </w:r>
+    </w:p>
+    <w:p>
+      <w:pPr>
+        <w:pStyle w:val="PlainText"/>
+        <w:rPr>
+          <w:rFonts w:ascii="Courier New" w:hAnsi="Courier New" w:cs="Courier New"/>
+        </w:rPr>
+      </w:pPr>
+      <w:r>
+        <w:rPr>
+          <w:rFonts w:ascii="Courier New" w:hAnsi="Courier New" w:cs="Courier New"/>
+        </w:rPr>
+        <w:t>Amount balance</w:t>
+      </w:r>
+      <w:r>
+        <w:rPr>
+          <w:rFonts w:ascii="Courier New" w:hAnsi="Courier New" w:cs="Courier New"/>
+        </w:rPr>
+        <w:tab/>
+      </w:r>
+      <w:r>
+        <w:rPr>
+          <w:rFonts w:ascii="Courier New" w:hAnsi="Courier New" w:cs="Courier New"/>
+        </w:rPr>
+        <w:tab/>
+      </w:r>
+      <w:r>
+        <w:rPr>
+          <w:rFonts w:ascii="Courier New" w:hAnsi="Courier New" w:cs="Courier New"/>
+        </w:rPr>
+        <w:tab/>
+        <w:t>- 6680.0</w:t>
+      </w:r>
+    </w:p>
+    <w:p>
+      <w:pPr>
+        <w:pStyle w:val="PlainText"/>
+        <w:rPr>
+          <w:rFonts w:ascii="Courier New" w:hAnsi="Courier New" w:cs="Courier New"/>
+        </w:rPr>
+      </w:pPr>
+      <w:r>
+        <w:rPr>
+          <w:rFonts w:ascii="Courier New" w:hAnsi="Courier New" w:cs="Courier New"/>
+        </w:rPr>
+        <w:t>Amount Received mode</w:t>
+      </w:r>
+      <w:r>
+        <w:rPr>
+          <w:rFonts w:ascii="Courier New" w:hAnsi="Courier New" w:cs="Courier New"/>
+        </w:rPr>
+        <w:tab/>
+      </w:r>
+      <w:r>
+        <w:rPr>
+          <w:rFonts w:ascii="Courier New" w:hAnsi="Courier New" w:cs="Courier New"/>
+        </w:rPr>
+        <w:tab/>
+        <w:t>- CASH</w:t>
+      </w:r>
+    </w:p>
+    <w:p>
+      <w:pPr>
+        <w:pStyle w:val="PlainText"/>
+        <w:rPr>
+          <w:rFonts w:ascii="Courier New" w:hAnsi="Courier New" w:cs="Courier New"/>
+        </w:rPr>
+      </w:pPr>
+    </w:p>
+    <w:p>
+      <w:pPr>
+        <w:pStyle w:val="PlainText"/>
+        <w:rPr>
+          <w:rFonts w:ascii="Courier New" w:hAnsi="Courier New" w:cs="Courier New"/>
+        </w:rPr>
+      </w:pPr>
+      <w:r>
+        <w:rPr>
+          <w:rFonts w:ascii="Courier New" w:hAnsi="Courier New" w:cs="Courier New"/>
+        </w:rPr>
+        <w:t>Item Name</w:t>
+      </w:r>
+      <w:r>
+        <w:rPr>
+          <w:rFonts w:ascii="Courier New" w:hAnsi="Courier New" w:cs="Courier New"/>
+        </w:rPr>
+        <w:tab/>
+      </w:r>
+      <w:r>
+        <w:rPr>
+          <w:rFonts w:ascii="Courier New" w:hAnsi="Courier New" w:cs="Courier New"/>
+        </w:rPr>
+        <w:tab/>
+      </w:r>
+      <w:r>
+        <w:rPr>
+          <w:rFonts w:ascii="Courier New" w:hAnsi="Courier New" w:cs="Courier New"/>
+        </w:rPr>
+        <w:tab/>
+      </w:r>
+      <w:r>
+        <w:rPr>
+          <w:rFonts w:ascii="Courier New" w:hAnsi="Courier New" w:cs="Courier New"/>
+        </w:rPr>
+        <w:tab/>
+        <w:t>- CARROT EVE</w:t>
+      </w:r>
+    </w:p>
+    <w:p>
+      <w:pPr>
+        <w:pStyle w:val="PlainText"/>
+        <w:rPr>
+          <w:rFonts w:ascii="Courier New" w:hAnsi="Courier New" w:cs="Courier New"/>
+        </w:rPr>
+      </w:pPr>
+      <w:r>
+        <w:rPr>
+          <w:rFonts w:ascii="Courier New" w:hAnsi="Courier New" w:cs="Courier New"/>
+        </w:rPr>
+        <w:t>Number of Pockets</w:t>
+      </w:r>
+      <w:r>
+        <w:rPr>
+          <w:rFonts w:ascii="Courier New" w:hAnsi="Courier New" w:cs="Courier New"/>
+        </w:rPr>
+        <w:tab/>
+      </w:r>
+      <w:r>
+        <w:rPr>
+          <w:rFonts w:ascii="Courier New" w:hAnsi="Courier New" w:cs="Courier New"/>
+        </w:rPr>
+        <w:tab/>
+      </w:r>
+      <w:r>
+        <w:rPr>
+          <w:rFonts w:ascii="Courier New" w:hAnsi="Courier New" w:cs="Courier New"/>
+        </w:rPr>
+        <w:tab/>
+        <w:t>- 1</w:t>
+      </w:r>
+    </w:p>
+    <w:p>
+      <w:pPr>
+        <w:pStyle w:val="PlainText"/>
+        <w:rPr>
+          <w:rFonts w:ascii="Courier New" w:hAnsi="Courier New" w:cs="Courier New"/>
+        </w:rPr>
+      </w:pPr>
+      <w:r>
+        <w:rPr>
+          <w:rFonts w:ascii="Courier New" w:hAnsi="Courier New" w:cs="Courier New"/>
+        </w:rPr>
+        <w:t>Number of KGs</w:t>
+      </w:r>
+      <w:r>
+        <w:rPr>
+          <w:rFonts w:ascii="Courier New" w:hAnsi="Courier New" w:cs="Courier New"/>
+        </w:rPr>
+        <w:tab/>
+      </w:r>
+      <w:r>
+        <w:rPr>
+          <w:rFonts w:ascii="Courier New" w:hAnsi="Courier New" w:cs="Courier New"/>
+        </w:rPr>
+        <w:tab/>
+      </w:r>
+      <w:r>
+        <w:rPr>
+          <w:rFonts w:ascii="Courier New" w:hAnsi="Courier New" w:cs="Courier New"/>
+        </w:rPr>
+        <w:tab/>
+        <w:t>- 98</w:t>
+      </w:r>
+    </w:p>
+    <w:p>
+      <w:pPr>
+        <w:pStyle w:val="PlainText"/>
+        <w:rPr>
+          <w:rFonts w:ascii="Courier New" w:hAnsi="Courier New" w:cs="Courier New"/>
+        </w:rPr>
+      </w:pPr>
+      <w:r>
+        <w:rPr>
+          <w:rFonts w:ascii="Courier New" w:hAnsi="Courier New" w:cs="Courier New"/>
+        </w:rPr>
+        <w:t>Rate</w:t>
+      </w:r>
+      <w:r>
+        <w:rPr>
+          <w:rFonts w:ascii="Courier New" w:hAnsi="Courier New" w:cs="Courier New"/>
+        </w:rPr>
+        <w:tab/>
+      </w:r>
+      <w:r>
+        <w:rPr>
+          <w:rFonts w:ascii="Courier New" w:hAnsi="Courier New" w:cs="Courier New"/>
+        </w:rPr>
+        <w:tab/>
+      </w:r>
+      <w:r>
+        <w:rPr>
+          <w:rFonts w:ascii="Courier New" w:hAnsi="Courier New" w:cs="Courier New"/>
+        </w:rPr>
+        <w:tab/>
+      </w:r>
+      <w:r>
+        <w:rPr>
+          <w:rFonts w:ascii="Courier New" w:hAnsi="Courier New" w:cs="Courier New"/>
+        </w:rPr>
+        <w:tab/>
+      </w:r>
+      <w:r>
+        <w:rPr>
+          <w:rFonts w:ascii="Courier New" w:hAnsi="Courier New" w:cs="Courier New"/>
+        </w:rPr>
+        <w:tab/>
+        <w:t>- 14</w:t>
+      </w:r>
+    </w:p>
+    <w:p>
+      <w:pPr>
+        <w:pStyle w:val="PlainText"/>
+        <w:rPr>
+          <w:rFonts w:ascii="Courier New" w:hAnsi="Courier New" w:cs="Courier New"/>
+        </w:rPr>
+      </w:pPr>
+      <w:r>
+        <w:rPr>
+          <w:rFonts w:ascii="Courier New" w:hAnsi="Courier New" w:cs="Courier New"/>
+        </w:rPr>
+        <w:t>Total Price</w:t>
+      </w:r>
+      <w:r>
+        <w:rPr>
+          <w:rFonts w:ascii="Courier New" w:hAnsi="Courier New" w:cs="Courier New"/>
+        </w:rPr>
+        <w:tab/>
+      </w:r>
+      <w:r>
+        <w:rPr>
+          <w:rFonts w:ascii="Courier New" w:hAnsi="Courier New" w:cs="Courier New"/>
+        </w:rPr>
+        <w:tab/>
+      </w:r>
+      <w:r>
+        <w:rPr>
+          <w:rFonts w:ascii="Courier New" w:hAnsi="Courier New" w:cs="Courier New"/>
+        </w:rPr>
+        <w:tab/>
+      </w:r>
+      <w:r>
+        <w:rPr>
+          <w:rFonts w:ascii="Courier New" w:hAnsi="Courier New" w:cs="Courier New"/>
+        </w:rPr>
+        <w:tab/>
+        <w:t>- 1372.0</w:t>
+      </w:r>
+    </w:p>
+    <w:p>
+      <w:pPr>
+        <w:pStyle w:val="PlainText"/>
+        <w:rPr>
+          <w:rFonts w:ascii="Courier New" w:hAnsi="Courier New" w:cs="Courier New"/>
+          <w:b/>
+        </w:rPr>
+      </w:pPr>
+      <w:r>
+        <w:rPr>
+          <w:rFonts w:ascii="Courier New" w:hAnsi="Courier New" w:cs="Courier New"/>
+          <w:b/>
+        </w:rPr>
+        <w:t>Amount balance</w:t>
+      </w:r>
+      <w:r>
+        <w:rPr>
+          <w:rFonts w:ascii="Courier New" w:hAnsi="Courier New" w:cs="Courier New"/>
+          <w:b/>
+        </w:rPr>
+        <w:tab/>
+      </w:r>
+      <w:r>
+        <w:rPr>
+          <w:rFonts w:ascii="Courier New" w:hAnsi="Courier New" w:cs="Courier New"/>
+          <w:b/>
+        </w:rPr>
+        <w:tab/>
+      </w:r>
+      <w:r>
+        <w:rPr>
+          <w:rFonts w:ascii="Courier New" w:hAnsi="Courier New" w:cs="Courier New"/>
+          <w:b/>
+        </w:rPr>
+        <w:tab/>
+        <w:t>- 8052.0</w:t>
+      </w:r>
+    </w:p>
+    <w:p>
+      <w:pPr>
+        <w:pStyle w:val="PlainText"/>
+        <w:rPr>
+          <w:rFonts w:ascii="Courier New" w:hAnsi="Courier New" w:cs="Courier New"/>
+          <w:b/>
+        </w:rPr>
+      </w:pPr>
+    </w:p>
+    <w:p>
+      <w:pPr>
+        <w:pStyle w:val="PlainText"/>
+        <w:rPr>
+          <w:rFonts w:ascii="Courier New" w:hAnsi="Courier New" w:cs="Courier New"/>
+        </w:rPr>
+      </w:pPr>
+      <w:r>
+        <w:rPr>
+          <w:rFonts w:ascii="Courier New" w:hAnsi="Courier New" w:cs="Courier New"/>
+        </w:rPr>
+        <w:t>SUN Mar 04</w:t>
+      </w:r>
+      <w:r>
+        <w:rPr>
+          <w:rFonts w:ascii="Courier New" w:hAnsi="Courier New" w:cs="Courier New"/>
+        </w:rPr>
+        <w:t xml:space="preserve"> 11:13:25 IST 2018</w:t>
+      </w:r>
+    </w:p>
+    <w:p>
+      <w:pPr>
+        <w:pStyle w:val="PlainText"/>
+        <w:rPr>
+          <w:rFonts w:ascii="Courier New" w:hAnsi="Courier New" w:cs="Courier New"/>
+        </w:rPr>
+      </w:pPr>
+      <w:r>
+        <w:rPr>
+          <w:rFonts w:ascii="Courier New" w:hAnsi="Courier New" w:cs="Courier New"/>
+        </w:rPr>
+        <w:t>Person Name</w:t>
+      </w:r>
+      <w:r>
+        <w:rPr>
+          <w:rFonts w:ascii="Courier New" w:hAnsi="Courier New" w:cs="Courier New"/>
+        </w:rPr>
+        <w:tab/>
+      </w:r>
+      <w:r>
+        <w:rPr>
+          <w:rFonts w:ascii="Courier New" w:hAnsi="Courier New" w:cs="Courier New"/>
+        </w:rPr>
+        <w:tab/>
+      </w:r>
+      <w:r>
+        <w:rPr>
+          <w:rFonts w:ascii="Courier New" w:hAnsi="Courier New" w:cs="Courier New"/>
+        </w:rPr>
+        <w:tab/>
+      </w:r>
+      <w:r>
+        <w:rPr>
+          <w:rFonts w:ascii="Courier New" w:hAnsi="Courier New" w:cs="Courier New"/>
+        </w:rPr>
+        <w:tab/>
+        <w:t>- KAMALAMMA</w:t>
+      </w:r>
+    </w:p>
+    <w:p>
+      <w:pPr>
+        <w:pStyle w:val="PlainText"/>
+        <w:rPr>
+          <w:rFonts w:ascii="Courier New" w:hAnsi="Courier New" w:cs="Courier New"/>
+        </w:rPr>
+      </w:pPr>
+      <w:r>
+        <w:rPr>
+          <w:rFonts w:ascii="Courier New" w:hAnsi="Courier New" w:cs="Courier New"/>
+        </w:rPr>
+        <w:t>---------------------------------------------------------------</w:t>
+      </w:r>
+    </w:p>
+    <w:p>
+      <w:pPr>
+        <w:pStyle w:val="PlainText"/>
+        <w:rPr>
+          <w:rFonts w:ascii="Courier New" w:hAnsi="Courier New" w:cs="Courier New"/>
+        </w:rPr>
+      </w:pPr>
+      <w:r>
+        <w:rPr>
+          <w:rFonts w:ascii="Courier New" w:hAnsi="Courier New" w:cs="Courier New"/>
+        </w:rPr>
+        <w:t>Item Name</w:t>
+      </w:r>
+      <w:r>
+        <w:rPr>
+          <w:rFonts w:ascii="Courier New" w:hAnsi="Courier New" w:cs="Courier New"/>
+        </w:rPr>
+        <w:tab/>
+      </w:r>
+      <w:r>
+        <w:rPr>
+          <w:rFonts w:ascii="Courier New" w:hAnsi="Courier New" w:cs="Courier New"/>
+        </w:rPr>
+        <w:tab/>
+      </w:r>
+      <w:r>
+        <w:rPr>
+          <w:rFonts w:ascii="Courier New" w:hAnsi="Courier New" w:cs="Courier New"/>
+        </w:rPr>
+        <w:tab/>
+      </w:r>
+      <w:r>
+        <w:rPr>
+          <w:rFonts w:ascii="Courier New" w:hAnsi="Courier New" w:cs="Courier New"/>
+        </w:rPr>
+        <w:tab/>
+        <w:t>- BEET</w:t>
+      </w:r>
+    </w:p>
+    <w:p>
+      <w:pPr>
+        <w:pStyle w:val="PlainText"/>
+        <w:rPr>
+          <w:rFonts w:ascii="Courier New" w:hAnsi="Courier New" w:cs="Courier New"/>
+          <w:color w:val="FF0000"/>
+        </w:rPr>
+      </w:pPr>
+      <w:r>
+        <w:rPr>
+          <w:rFonts w:ascii="Courier New" w:hAnsi="Courier New" w:cs="Courier New"/>
+          <w:color w:val="FF0000"/>
+        </w:rPr>
+        <w:t>Amount Received</w:t>
+      </w:r>
+      <w:r>
+        <w:rPr>
+          <w:rFonts w:ascii="Courier New" w:hAnsi="Courier New" w:cs="Courier New"/>
+          <w:color w:val="FF0000"/>
+        </w:rPr>
+        <w:tab/>
+      </w:r>
+      <w:r>
+        <w:rPr>
+          <w:rFonts w:ascii="Courier New" w:hAnsi="Courier New" w:cs="Courier New"/>
+          <w:color w:val="FF0000"/>
+        </w:rPr>
+        <w:tab/>
+      </w:r>
+      <w:r>
+        <w:rPr>
+          <w:rFonts w:ascii="Courier New" w:hAnsi="Courier New" w:cs="Courier New"/>
+          <w:color w:val="FF0000"/>
+        </w:rPr>
+        <w:tab/>
+        <w:t>- 2000</w:t>
+      </w:r>
+    </w:p>
+    <w:p>
+      <w:pPr>
+        <w:pStyle w:val="PlainText"/>
+        <w:rPr>
+          <w:rFonts w:ascii="Courier New" w:hAnsi="Courier New" w:cs="Courier New"/>
+          <w:b/>
+        </w:rPr>
+      </w:pPr>
+      <w:r>
+        <w:rPr>
+          <w:rFonts w:ascii="Courier New" w:hAnsi="Courier New" w:cs="Courier New"/>
+          <w:b/>
+        </w:rPr>
+        <w:t>Amount balance</w:t>
+      </w:r>
+      <w:r>
+        <w:rPr>
+          <w:rFonts w:ascii="Courier New" w:hAnsi="Courier New" w:cs="Courier New"/>
+          <w:b/>
+        </w:rPr>
+        <w:tab/>
+      </w:r>
+      <w:r>
+        <w:rPr>
+          <w:rFonts w:ascii="Courier New" w:hAnsi="Courier New" w:cs="Courier New"/>
+          <w:b/>
+        </w:rPr>
+        <w:tab/>
+      </w:r>
+      <w:r>
+        <w:rPr>
+          <w:rFonts w:ascii="Courier New" w:hAnsi="Courier New" w:cs="Courier New"/>
+          <w:b/>
+        </w:rPr>
+        <w:tab/>
+        <w:t>- 6052.0</w:t>
+      </w:r>
+    </w:p>
+    <w:p>
+      <w:pPr>
+        <w:pStyle w:val="PlainText"/>
+        <w:rPr>
+          <w:rFonts w:ascii="Courier New" w:hAnsi="Courier New" w:cs="Courier New"/>
+        </w:rPr>
+      </w:pPr>
+      <w:r>
+        <w:rPr>
+          <w:rFonts w:ascii="Courier New" w:hAnsi="Courier New" w:cs="Courier New"/>
+        </w:rPr>
+        <w:t>Amount Received mode</w:t>
+      </w:r>
+      <w:r>
+        <w:rPr>
+          <w:rFonts w:ascii="Courier New" w:hAnsi="Courier New" w:cs="Courier New"/>
+        </w:rPr>
+        <w:tab/>
+      </w:r>
+      <w:r>
+        <w:rPr>
+          <w:rFonts w:ascii="Courier New" w:hAnsi="Courier New" w:cs="Courier New"/>
+        </w:rPr>
+        <w:tab/>
+        <w:t>- CASH</w:t>
+      </w:r>
+    </w:p>
+    <w:p>
+      <w:pPr>
+        <w:pStyle w:val="PlainText"/>
+        <w:rPr>
+          <w:rFonts w:ascii="Courier New" w:hAnsi="Courier New" w:cs="Courier New"/>
+        </w:rPr>
+      </w:pPr>
+    </w:p>
+    <w:p>
+      <w:pPr>
+        <w:pStyle w:val="PlainText"/>
+        <w:rPr>
+          <w:rFonts w:ascii="Courier New" w:hAnsi="Courier New" w:cs="Courier New"/>
+          <w:b/>
+        </w:rPr>
+      </w:pPr>
+    </w:p>
+    <w:p>
+      <w:pPr>
+        <w:pStyle w:val="PlainText"/>
+        <w:rPr>
+          <w:rFonts w:ascii="Courier New" w:hAnsi="Courier New" w:cs="Courier New"/>
+        </w:rPr>
+      </w:pPr>
+    </w:p>
+    <w:p>
+      <w:pPr>
+        <w:pStyle w:val="PlainText"/>
+        <w:rPr>
+          <w:rFonts w:ascii="Courier New" w:hAnsi="Courier New" w:cs="Courier New"/>
+        </w:rPr>
+      </w:pPr>
     </w:p>
     <w:p>
       <w:pPr>

--- a/customer _details/GANGAMMA/SEP/TUMKUR/KAMALAMMA/PURCHASE DETAILS.docx
+++ b/customer _details/GANGAMMA/SEP/TUMKUR/KAMALAMMA/PURCHASE DETAILS.docx
@@ -59343,13 +59343,7 @@
         <w:rPr>
           <w:rFonts w:ascii="Courier New" w:hAnsi="Courier New" w:cs="Courier New"/>
         </w:rPr>
-        <w:t>SUN Mar 04</w:t>
-      </w:r>
-      <w:r>
-        <w:rPr>
-          <w:rFonts w:ascii="Courier New" w:hAnsi="Courier New" w:cs="Courier New"/>
-        </w:rPr>
-        <w:t xml:space="preserve"> 11:13:25 IST 2018</w:t>
+        <w:t>SUN Mar 04 11:13:25 IST 2018</w:t>
       </w:r>
     </w:p>
     <w:p>
@@ -59546,6 +59540,434 @@
         <w:tab/>
         <w:t>- CASH</w:t>
       </w:r>
+    </w:p>
+    <w:p>
+      <w:pPr>
+        <w:pStyle w:val="PlainText"/>
+        <w:rPr>
+          <w:rFonts w:ascii="Courier New" w:hAnsi="Courier New" w:cs="Courier New"/>
+        </w:rPr>
+      </w:pPr>
+    </w:p>
+    <w:p>
+      <w:pPr>
+        <w:pStyle w:val="PlainText"/>
+        <w:rPr>
+          <w:rFonts w:ascii="Courier New" w:hAnsi="Courier New" w:cs="Courier New"/>
+        </w:rPr>
+      </w:pPr>
+      <w:r>
+        <w:rPr>
+          <w:rFonts w:ascii="Courier New" w:hAnsi="Courier New" w:cs="Courier New"/>
+        </w:rPr>
+        <w:t>MON Mar 05</w:t>
+      </w:r>
+      <w:r>
+        <w:rPr>
+          <w:rFonts w:ascii="Courier New" w:hAnsi="Courier New" w:cs="Courier New"/>
+        </w:rPr>
+        <w:t xml:space="preserve"> 10:48:10 IST 2018</w:t>
+      </w:r>
+    </w:p>
+    <w:p>
+      <w:pPr>
+        <w:pStyle w:val="PlainText"/>
+        <w:rPr>
+          <w:rFonts w:ascii="Courier New" w:hAnsi="Courier New" w:cs="Courier New"/>
+        </w:rPr>
+      </w:pPr>
+      <w:r>
+        <w:rPr>
+          <w:rFonts w:ascii="Courier New" w:hAnsi="Courier New" w:cs="Courier New"/>
+        </w:rPr>
+        <w:t>Person Name</w:t>
+      </w:r>
+      <w:r>
+        <w:rPr>
+          <w:rFonts w:ascii="Courier New" w:hAnsi="Courier New" w:cs="Courier New"/>
+        </w:rPr>
+        <w:tab/>
+      </w:r>
+      <w:r>
+        <w:rPr>
+          <w:rFonts w:ascii="Courier New" w:hAnsi="Courier New" w:cs="Courier New"/>
+        </w:rPr>
+        <w:tab/>
+      </w:r>
+      <w:r>
+        <w:rPr>
+          <w:rFonts w:ascii="Courier New" w:hAnsi="Courier New" w:cs="Courier New"/>
+        </w:rPr>
+        <w:tab/>
+      </w:r>
+      <w:r>
+        <w:rPr>
+          <w:rFonts w:ascii="Courier New" w:hAnsi="Courier New" w:cs="Courier New"/>
+        </w:rPr>
+        <w:tab/>
+        <w:t>- KAMALAMMA</w:t>
+      </w:r>
+    </w:p>
+    <w:p>
+      <w:pPr>
+        <w:pStyle w:val="PlainText"/>
+        <w:rPr>
+          <w:rFonts w:ascii="Courier New" w:hAnsi="Courier New" w:cs="Courier New"/>
+        </w:rPr>
+      </w:pPr>
+      <w:r>
+        <w:rPr>
+          <w:rFonts w:ascii="Courier New" w:hAnsi="Courier New" w:cs="Courier New"/>
+        </w:rPr>
+        <w:t>Bill number</w:t>
+      </w:r>
+      <w:r>
+        <w:rPr>
+          <w:rFonts w:ascii="Courier New" w:hAnsi="Courier New" w:cs="Courier New"/>
+        </w:rPr>
+        <w:tab/>
+      </w:r>
+      <w:r>
+        <w:rPr>
+          <w:rFonts w:ascii="Courier New" w:hAnsi="Courier New" w:cs="Courier New"/>
+        </w:rPr>
+        <w:tab/>
+      </w:r>
+      <w:r>
+        <w:rPr>
+          <w:rFonts w:ascii="Courier New" w:hAnsi="Courier New" w:cs="Courier New"/>
+        </w:rPr>
+        <w:tab/>
+      </w:r>
+      <w:r>
+        <w:rPr>
+          <w:rFonts w:ascii="Courier New" w:hAnsi="Courier New" w:cs="Courier New"/>
+        </w:rPr>
+        <w:tab/>
+        <w:t>- 3700</w:t>
+      </w:r>
+    </w:p>
+    <w:p>
+      <w:pPr>
+        <w:pStyle w:val="PlainText"/>
+        <w:rPr>
+          <w:rFonts w:ascii="Courier New" w:hAnsi="Courier New" w:cs="Courier New"/>
+        </w:rPr>
+      </w:pPr>
+      <w:r>
+        <w:rPr>
+          <w:rFonts w:ascii="Courier New" w:hAnsi="Courier New" w:cs="Courier New"/>
+        </w:rPr>
+        <w:t>---------------------------------------------------------------</w:t>
+      </w:r>
+    </w:p>
+    <w:p>
+      <w:pPr>
+        <w:pStyle w:val="PlainText"/>
+        <w:rPr>
+          <w:rFonts w:ascii="Courier New" w:hAnsi="Courier New" w:cs="Courier New"/>
+        </w:rPr>
+      </w:pPr>
+      <w:r>
+        <w:rPr>
+          <w:rFonts w:ascii="Courier New" w:hAnsi="Courier New" w:cs="Courier New"/>
+        </w:rPr>
+        <w:t>Item Name</w:t>
+      </w:r>
+      <w:r>
+        <w:rPr>
+          <w:rFonts w:ascii="Courier New" w:hAnsi="Courier New" w:cs="Courier New"/>
+        </w:rPr>
+        <w:tab/>
+      </w:r>
+      <w:r>
+        <w:rPr>
+          <w:rFonts w:ascii="Courier New" w:hAnsi="Courier New" w:cs="Courier New"/>
+        </w:rPr>
+        <w:tab/>
+      </w:r>
+      <w:r>
+        <w:rPr>
+          <w:rFonts w:ascii="Courier New" w:hAnsi="Courier New" w:cs="Courier New"/>
+        </w:rPr>
+        <w:tab/>
+      </w:r>
+      <w:r>
+        <w:rPr>
+          <w:rFonts w:ascii="Courier New" w:hAnsi="Courier New" w:cs="Courier New"/>
+        </w:rPr>
+        <w:tab/>
+        <w:t>- POTATO</w:t>
+      </w:r>
+    </w:p>
+    <w:p>
+      <w:pPr>
+        <w:pStyle w:val="PlainText"/>
+        <w:rPr>
+          <w:rFonts w:ascii="Courier New" w:hAnsi="Courier New" w:cs="Courier New"/>
+        </w:rPr>
+      </w:pPr>
+      <w:r>
+        <w:rPr>
+          <w:rFonts w:ascii="Courier New" w:hAnsi="Courier New" w:cs="Courier New"/>
+        </w:rPr>
+        <w:t>Number of Pockets</w:t>
+      </w:r>
+      <w:r>
+        <w:rPr>
+          <w:rFonts w:ascii="Courier New" w:hAnsi="Courier New" w:cs="Courier New"/>
+        </w:rPr>
+        <w:tab/>
+      </w:r>
+      <w:r>
+        <w:rPr>
+          <w:rFonts w:ascii="Courier New" w:hAnsi="Courier New" w:cs="Courier New"/>
+        </w:rPr>
+        <w:tab/>
+      </w:r>
+      <w:r>
+        <w:rPr>
+          <w:rFonts w:ascii="Courier New" w:hAnsi="Courier New" w:cs="Courier New"/>
+        </w:rPr>
+        <w:tab/>
+        <w:t>- 3</w:t>
+      </w:r>
+    </w:p>
+    <w:p>
+      <w:pPr>
+        <w:pStyle w:val="PlainText"/>
+        <w:rPr>
+          <w:rFonts w:ascii="Courier New" w:hAnsi="Courier New" w:cs="Courier New"/>
+        </w:rPr>
+      </w:pPr>
+      <w:r>
+        <w:rPr>
+          <w:rFonts w:ascii="Courier New" w:hAnsi="Courier New" w:cs="Courier New"/>
+        </w:rPr>
+        <w:t>Number of KGs</w:t>
+      </w:r>
+      <w:r>
+        <w:rPr>
+          <w:rFonts w:ascii="Courier New" w:hAnsi="Courier New" w:cs="Courier New"/>
+        </w:rPr>
+        <w:tab/>
+      </w:r>
+      <w:r>
+        <w:rPr>
+          <w:rFonts w:ascii="Courier New" w:hAnsi="Courier New" w:cs="Courier New"/>
+        </w:rPr>
+        <w:tab/>
+      </w:r>
+      <w:r>
+        <w:rPr>
+          <w:rFonts w:ascii="Courier New" w:hAnsi="Courier New" w:cs="Courier New"/>
+        </w:rPr>
+        <w:tab/>
+        <w:t>- 128</w:t>
+      </w:r>
+    </w:p>
+    <w:p>
+      <w:pPr>
+        <w:pStyle w:val="PlainText"/>
+        <w:rPr>
+          <w:rFonts w:ascii="Courier New" w:hAnsi="Courier New" w:cs="Courier New"/>
+        </w:rPr>
+      </w:pPr>
+      <w:r>
+        <w:rPr>
+          <w:rFonts w:ascii="Courier New" w:hAnsi="Courier New" w:cs="Courier New"/>
+        </w:rPr>
+        <w:t>Rate</w:t>
+      </w:r>
+      <w:r>
+        <w:rPr>
+          <w:rFonts w:ascii="Courier New" w:hAnsi="Courier New" w:cs="Courier New"/>
+        </w:rPr>
+        <w:tab/>
+      </w:r>
+      <w:r>
+        <w:rPr>
+          <w:rFonts w:ascii="Courier New" w:hAnsi="Courier New" w:cs="Courier New"/>
+        </w:rPr>
+        <w:tab/>
+      </w:r>
+      <w:r>
+        <w:rPr>
+          <w:rFonts w:ascii="Courier New" w:hAnsi="Courier New" w:cs="Courier New"/>
+        </w:rPr>
+        <w:tab/>
+      </w:r>
+      <w:r>
+        <w:rPr>
+          <w:rFonts w:ascii="Courier New" w:hAnsi="Courier New" w:cs="Courier New"/>
+        </w:rPr>
+        <w:tab/>
+      </w:r>
+      <w:r>
+        <w:rPr>
+          <w:rFonts w:ascii="Courier New" w:hAnsi="Courier New" w:cs="Courier New"/>
+        </w:rPr>
+        <w:tab/>
+        <w:t>- 14</w:t>
+      </w:r>
+    </w:p>
+    <w:p>
+      <w:pPr>
+        <w:pStyle w:val="PlainText"/>
+        <w:rPr>
+          <w:rFonts w:ascii="Courier New" w:hAnsi="Courier New" w:cs="Courier New"/>
+        </w:rPr>
+      </w:pPr>
+      <w:r>
+        <w:rPr>
+          <w:rFonts w:ascii="Courier New" w:hAnsi="Courier New" w:cs="Courier New"/>
+        </w:rPr>
+        <w:t>Total Price</w:t>
+      </w:r>
+      <w:r>
+        <w:rPr>
+          <w:rFonts w:ascii="Courier New" w:hAnsi="Courier New" w:cs="Courier New"/>
+        </w:rPr>
+        <w:tab/>
+      </w:r>
+      <w:r>
+        <w:rPr>
+          <w:rFonts w:ascii="Courier New" w:hAnsi="Courier New" w:cs="Courier New"/>
+        </w:rPr>
+        <w:tab/>
+      </w:r>
+      <w:r>
+        <w:rPr>
+          <w:rFonts w:ascii="Courier New" w:hAnsi="Courier New" w:cs="Courier New"/>
+        </w:rPr>
+        <w:tab/>
+      </w:r>
+      <w:r>
+        <w:rPr>
+          <w:rFonts w:ascii="Courier New" w:hAnsi="Courier New" w:cs="Courier New"/>
+        </w:rPr>
+        <w:tab/>
+        <w:t>- 1792.0</w:t>
+      </w:r>
+    </w:p>
+    <w:p>
+      <w:pPr>
+        <w:pStyle w:val="PlainText"/>
+        <w:rPr>
+          <w:rFonts w:ascii="Courier New" w:hAnsi="Courier New" w:cs="Courier New"/>
+          <w:color w:val="FF0000"/>
+        </w:rPr>
+      </w:pPr>
+      <w:r>
+        <w:rPr>
+          <w:rFonts w:ascii="Courier New" w:hAnsi="Courier New" w:cs="Courier New"/>
+          <w:color w:val="FF0000"/>
+        </w:rPr>
+        <w:t>Amount Received</w:t>
+      </w:r>
+      <w:r>
+        <w:rPr>
+          <w:rFonts w:ascii="Courier New" w:hAnsi="Courier New" w:cs="Courier New"/>
+          <w:color w:val="FF0000"/>
+        </w:rPr>
+        <w:tab/>
+      </w:r>
+      <w:r>
+        <w:rPr>
+          <w:rFonts w:ascii="Courier New" w:hAnsi="Courier New" w:cs="Courier New"/>
+          <w:color w:val="FF0000"/>
+        </w:rPr>
+        <w:tab/>
+      </w:r>
+      <w:r>
+        <w:rPr>
+          <w:rFonts w:ascii="Courier New" w:hAnsi="Courier New" w:cs="Courier New"/>
+          <w:color w:val="FF0000"/>
+        </w:rPr>
+        <w:tab/>
+        <w:t>- 1500</w:t>
+      </w:r>
+    </w:p>
+    <w:p>
+      <w:pPr>
+        <w:pStyle w:val="PlainText"/>
+        <w:rPr>
+          <w:rFonts w:ascii="Courier New" w:hAnsi="Courier New" w:cs="Courier New"/>
+          <w:b/>
+        </w:rPr>
+      </w:pPr>
+      <w:r>
+        <w:rPr>
+          <w:rFonts w:ascii="Courier New" w:hAnsi="Courier New" w:cs="Courier New"/>
+          <w:b/>
+        </w:rPr>
+        <w:t>Amount balance</w:t>
+      </w:r>
+      <w:r>
+        <w:rPr>
+          <w:rFonts w:ascii="Courier New" w:hAnsi="Courier New" w:cs="Courier New"/>
+          <w:b/>
+        </w:rPr>
+        <w:tab/>
+      </w:r>
+      <w:r>
+        <w:rPr>
+          <w:rFonts w:ascii="Courier New" w:hAnsi="Courier New" w:cs="Courier New"/>
+          <w:b/>
+        </w:rPr>
+        <w:tab/>
+      </w:r>
+      <w:r>
+        <w:rPr>
+          <w:rFonts w:ascii="Courier New" w:hAnsi="Courier New" w:cs="Courier New"/>
+          <w:b/>
+        </w:rPr>
+        <w:tab/>
+        <w:t>- 6344.0</w:t>
+      </w:r>
+    </w:p>
+    <w:p>
+      <w:pPr>
+        <w:pStyle w:val="PlainText"/>
+        <w:rPr>
+          <w:rFonts w:ascii="Courier New" w:hAnsi="Courier New" w:cs="Courier New"/>
+        </w:rPr>
+      </w:pPr>
+      <w:r>
+        <w:rPr>
+          <w:rFonts w:ascii="Courier New" w:hAnsi="Courier New" w:cs="Courier New"/>
+        </w:rPr>
+        <w:t>Amount Received mode</w:t>
+      </w:r>
+      <w:r>
+        <w:rPr>
+          <w:rFonts w:ascii="Courier New" w:hAnsi="Courier New" w:cs="Courier New"/>
+        </w:rPr>
+        <w:tab/>
+      </w:r>
+      <w:r>
+        <w:rPr>
+          <w:rFonts w:ascii="Courier New" w:hAnsi="Courier New" w:cs="Courier New"/>
+        </w:rPr>
+        <w:tab/>
+        <w:t>- CASH</w:t>
+      </w:r>
+    </w:p>
+    <w:p>
+      <w:pPr>
+        <w:pStyle w:val="PlainText"/>
+        <w:rPr>
+          <w:rFonts w:ascii="Courier New" w:hAnsi="Courier New" w:cs="Courier New"/>
+        </w:rPr>
+      </w:pPr>
+    </w:p>
+    <w:p>
+      <w:pPr>
+        <w:pStyle w:val="PlainText"/>
+        <w:rPr>
+          <w:rFonts w:ascii="Courier New" w:hAnsi="Courier New" w:cs="Courier New"/>
+        </w:rPr>
+      </w:pPr>
     </w:p>
     <w:p>
       <w:pPr>

--- a/customer _details/GANGAMMA/SEP/TUMKUR/KAMALAMMA/PURCHASE DETAILS.docx
+++ b/customer _details/GANGAMMA/SEP/TUMKUR/KAMALAMMA/PURCHASE DETAILS.docx
@@ -59560,13 +59560,7 @@
         <w:rPr>
           <w:rFonts w:ascii="Courier New" w:hAnsi="Courier New" w:cs="Courier New"/>
         </w:rPr>
-        <w:t>MON Mar 05</w:t>
-      </w:r>
-      <w:r>
-        <w:rPr>
-          <w:rFonts w:ascii="Courier New" w:hAnsi="Courier New" w:cs="Courier New"/>
-        </w:rPr>
-        <w:t xml:space="preserve"> 10:48:10 IST 2018</w:t>
+        <w:t>MON Mar 05 10:48:10 IST 2018</w:t>
       </w:r>
     </w:p>
     <w:p>
@@ -59952,6 +59946,744 @@
         <w:tab/>
         <w:t>- CASH</w:t>
       </w:r>
+    </w:p>
+    <w:p>
+      <w:pPr>
+        <w:pStyle w:val="PlainText"/>
+        <w:rPr>
+          <w:rFonts w:ascii="Courier New" w:hAnsi="Courier New" w:cs="Courier New"/>
+        </w:rPr>
+      </w:pPr>
+    </w:p>
+    <w:p>
+      <w:pPr>
+        <w:pStyle w:val="PlainText"/>
+        <w:rPr>
+          <w:rFonts w:ascii="Courier New" w:hAnsi="Courier New" w:cs="Courier New"/>
+        </w:rPr>
+      </w:pPr>
+      <w:r>
+        <w:rPr>
+          <w:rFonts w:ascii="Courier New" w:hAnsi="Courier New" w:cs="Courier New"/>
+        </w:rPr>
+        <w:t>THU Mar 08</w:t>
+      </w:r>
+      <w:r>
+        <w:rPr>
+          <w:rFonts w:ascii="Courier New" w:hAnsi="Courier New" w:cs="Courier New"/>
+        </w:rPr>
+        <w:t xml:space="preserve"> 12:22:17 IST 2018</w:t>
+      </w:r>
+    </w:p>
+    <w:p>
+      <w:pPr>
+        <w:pStyle w:val="PlainText"/>
+        <w:rPr>
+          <w:rFonts w:ascii="Courier New" w:hAnsi="Courier New" w:cs="Courier New"/>
+        </w:rPr>
+      </w:pPr>
+      <w:r>
+        <w:rPr>
+          <w:rFonts w:ascii="Courier New" w:hAnsi="Courier New" w:cs="Courier New"/>
+        </w:rPr>
+        <w:t>Person Name</w:t>
+      </w:r>
+      <w:r>
+        <w:rPr>
+          <w:rFonts w:ascii="Courier New" w:hAnsi="Courier New" w:cs="Courier New"/>
+        </w:rPr>
+        <w:tab/>
+      </w:r>
+      <w:r>
+        <w:rPr>
+          <w:rFonts w:ascii="Courier New" w:hAnsi="Courier New" w:cs="Courier New"/>
+        </w:rPr>
+        <w:tab/>
+      </w:r>
+      <w:r>
+        <w:rPr>
+          <w:rFonts w:ascii="Courier New" w:hAnsi="Courier New" w:cs="Courier New"/>
+        </w:rPr>
+        <w:tab/>
+      </w:r>
+      <w:r>
+        <w:rPr>
+          <w:rFonts w:ascii="Courier New" w:hAnsi="Courier New" w:cs="Courier New"/>
+        </w:rPr>
+        <w:tab/>
+        <w:t>- KAMALAMMA</w:t>
+      </w:r>
+    </w:p>
+    <w:p>
+      <w:pPr>
+        <w:pStyle w:val="PlainText"/>
+        <w:rPr>
+          <w:rFonts w:ascii="Courier New" w:hAnsi="Courier New" w:cs="Courier New"/>
+        </w:rPr>
+      </w:pPr>
+      <w:r>
+        <w:rPr>
+          <w:rFonts w:ascii="Courier New" w:hAnsi="Courier New" w:cs="Courier New"/>
+        </w:rPr>
+        <w:t>Bill number</w:t>
+      </w:r>
+      <w:r>
+        <w:rPr>
+          <w:rFonts w:ascii="Courier New" w:hAnsi="Courier New" w:cs="Courier New"/>
+        </w:rPr>
+        <w:tab/>
+      </w:r>
+      <w:r>
+        <w:rPr>
+          <w:rFonts w:ascii="Courier New" w:hAnsi="Courier New" w:cs="Courier New"/>
+        </w:rPr>
+        <w:tab/>
+      </w:r>
+      <w:r>
+        <w:rPr>
+          <w:rFonts w:ascii="Courier New" w:hAnsi="Courier New" w:cs="Courier New"/>
+        </w:rPr>
+        <w:tab/>
+      </w:r>
+      <w:r>
+        <w:rPr>
+          <w:rFonts w:ascii="Courier New" w:hAnsi="Courier New" w:cs="Courier New"/>
+        </w:rPr>
+        <w:tab/>
+        <w:t>- 3772</w:t>
+      </w:r>
+    </w:p>
+    <w:p>
+      <w:pPr>
+        <w:pStyle w:val="PlainText"/>
+        <w:rPr>
+          <w:rFonts w:ascii="Courier New" w:hAnsi="Courier New" w:cs="Courier New"/>
+        </w:rPr>
+      </w:pPr>
+      <w:r>
+        <w:rPr>
+          <w:rFonts w:ascii="Courier New" w:hAnsi="Courier New" w:cs="Courier New"/>
+        </w:rPr>
+        <w:t>---------------------------------------------------------------</w:t>
+      </w:r>
+    </w:p>
+    <w:p>
+      <w:pPr>
+        <w:pStyle w:val="PlainText"/>
+        <w:rPr>
+          <w:rFonts w:ascii="Courier New" w:hAnsi="Courier New" w:cs="Courier New"/>
+        </w:rPr>
+      </w:pPr>
+      <w:r>
+        <w:rPr>
+          <w:rFonts w:ascii="Courier New" w:hAnsi="Courier New" w:cs="Courier New"/>
+        </w:rPr>
+        <w:t>Item Name</w:t>
+      </w:r>
+      <w:r>
+        <w:rPr>
+          <w:rFonts w:ascii="Courier New" w:hAnsi="Courier New" w:cs="Courier New"/>
+        </w:rPr>
+        <w:tab/>
+      </w:r>
+      <w:r>
+        <w:rPr>
+          <w:rFonts w:ascii="Courier New" w:hAnsi="Courier New" w:cs="Courier New"/>
+        </w:rPr>
+        <w:tab/>
+      </w:r>
+      <w:r>
+        <w:rPr>
+          <w:rFonts w:ascii="Courier New" w:hAnsi="Courier New" w:cs="Courier New"/>
+        </w:rPr>
+        <w:tab/>
+      </w:r>
+      <w:r>
+        <w:rPr>
+          <w:rFonts w:ascii="Courier New" w:hAnsi="Courier New" w:cs="Courier New"/>
+        </w:rPr>
+        <w:tab/>
+        <w:t>- BEET</w:t>
+      </w:r>
+    </w:p>
+    <w:p>
+      <w:pPr>
+        <w:pStyle w:val="PlainText"/>
+        <w:rPr>
+          <w:rFonts w:ascii="Courier New" w:hAnsi="Courier New" w:cs="Courier New"/>
+          <w:color w:val="FF0000"/>
+        </w:rPr>
+      </w:pPr>
+      <w:r>
+        <w:rPr>
+          <w:rFonts w:ascii="Courier New" w:hAnsi="Courier New" w:cs="Courier New"/>
+          <w:color w:val="FF0000"/>
+        </w:rPr>
+        <w:t>Amount Received</w:t>
+      </w:r>
+      <w:r>
+        <w:rPr>
+          <w:rFonts w:ascii="Courier New" w:hAnsi="Courier New" w:cs="Courier New"/>
+          <w:color w:val="FF0000"/>
+        </w:rPr>
+        <w:tab/>
+      </w:r>
+      <w:r>
+        <w:rPr>
+          <w:rFonts w:ascii="Courier New" w:hAnsi="Courier New" w:cs="Courier New"/>
+          <w:color w:val="FF0000"/>
+        </w:rPr>
+        <w:tab/>
+      </w:r>
+      <w:r>
+        <w:rPr>
+          <w:rFonts w:ascii="Courier New" w:hAnsi="Courier New" w:cs="Courier New"/>
+          <w:color w:val="FF0000"/>
+        </w:rPr>
+        <w:tab/>
+        <w:t>- 2000</w:t>
+      </w:r>
+    </w:p>
+    <w:p>
+      <w:pPr>
+        <w:pStyle w:val="PlainText"/>
+        <w:rPr>
+          <w:rFonts w:ascii="Courier New" w:hAnsi="Courier New" w:cs="Courier New"/>
+        </w:rPr>
+      </w:pPr>
+      <w:r>
+        <w:rPr>
+          <w:rFonts w:ascii="Courier New" w:hAnsi="Courier New" w:cs="Courier New"/>
+        </w:rPr>
+        <w:t>Amount balance</w:t>
+      </w:r>
+      <w:r>
+        <w:rPr>
+          <w:rFonts w:ascii="Courier New" w:hAnsi="Courier New" w:cs="Courier New"/>
+        </w:rPr>
+        <w:tab/>
+      </w:r>
+      <w:r>
+        <w:rPr>
+          <w:rFonts w:ascii="Courier New" w:hAnsi="Courier New" w:cs="Courier New"/>
+        </w:rPr>
+        <w:tab/>
+      </w:r>
+      <w:r>
+        <w:rPr>
+          <w:rFonts w:ascii="Courier New" w:hAnsi="Courier New" w:cs="Courier New"/>
+        </w:rPr>
+        <w:tab/>
+        <w:t>- 4344.0</w:t>
+      </w:r>
+    </w:p>
+    <w:p>
+      <w:pPr>
+        <w:pStyle w:val="PlainText"/>
+        <w:rPr>
+          <w:rFonts w:ascii="Courier New" w:hAnsi="Courier New" w:cs="Courier New"/>
+        </w:rPr>
+      </w:pPr>
+      <w:r>
+        <w:rPr>
+          <w:rFonts w:ascii="Courier New" w:hAnsi="Courier New" w:cs="Courier New"/>
+        </w:rPr>
+        <w:t>Amount Received mode</w:t>
+      </w:r>
+      <w:r>
+        <w:rPr>
+          <w:rFonts w:ascii="Courier New" w:hAnsi="Courier New" w:cs="Courier New"/>
+        </w:rPr>
+        <w:tab/>
+      </w:r>
+      <w:r>
+        <w:rPr>
+          <w:rFonts w:ascii="Courier New" w:hAnsi="Courier New" w:cs="Courier New"/>
+        </w:rPr>
+        <w:tab/>
+        <w:t>- CASH</w:t>
+      </w:r>
+    </w:p>
+    <w:p>
+      <w:pPr>
+        <w:pStyle w:val="PlainText"/>
+        <w:rPr>
+          <w:rFonts w:ascii="Courier New" w:hAnsi="Courier New" w:cs="Courier New"/>
+        </w:rPr>
+      </w:pPr>
+    </w:p>
+    <w:p>
+      <w:pPr>
+        <w:pStyle w:val="PlainText"/>
+        <w:rPr>
+          <w:rFonts w:ascii="Courier New" w:hAnsi="Courier New" w:cs="Courier New"/>
+        </w:rPr>
+      </w:pPr>
+      <w:r>
+        <w:rPr>
+          <w:rFonts w:ascii="Courier New" w:hAnsi="Courier New" w:cs="Courier New"/>
+        </w:rPr>
+        <w:t>Item Name</w:t>
+      </w:r>
+      <w:r>
+        <w:rPr>
+          <w:rFonts w:ascii="Courier New" w:hAnsi="Courier New" w:cs="Courier New"/>
+        </w:rPr>
+        <w:tab/>
+      </w:r>
+      <w:r>
+        <w:rPr>
+          <w:rFonts w:ascii="Courier New" w:hAnsi="Courier New" w:cs="Courier New"/>
+        </w:rPr>
+        <w:tab/>
+      </w:r>
+      <w:r>
+        <w:rPr>
+          <w:rFonts w:ascii="Courier New" w:hAnsi="Courier New" w:cs="Courier New"/>
+        </w:rPr>
+        <w:tab/>
+      </w:r>
+      <w:r>
+        <w:rPr>
+          <w:rFonts w:ascii="Courier New" w:hAnsi="Courier New" w:cs="Courier New"/>
+        </w:rPr>
+        <w:tab/>
+        <w:t>- BEET</w:t>
+      </w:r>
+    </w:p>
+    <w:p>
+      <w:pPr>
+        <w:pStyle w:val="PlainText"/>
+        <w:rPr>
+          <w:rFonts w:ascii="Courier New" w:hAnsi="Courier New" w:cs="Courier New"/>
+        </w:rPr>
+      </w:pPr>
+      <w:r>
+        <w:rPr>
+          <w:rFonts w:ascii="Courier New" w:hAnsi="Courier New" w:cs="Courier New"/>
+        </w:rPr>
+        <w:t>Number of Pockets</w:t>
+      </w:r>
+      <w:r>
+        <w:rPr>
+          <w:rFonts w:ascii="Courier New" w:hAnsi="Courier New" w:cs="Courier New"/>
+        </w:rPr>
+        <w:tab/>
+      </w:r>
+      <w:r>
+        <w:rPr>
+          <w:rFonts w:ascii="Courier New" w:hAnsi="Courier New" w:cs="Courier New"/>
+        </w:rPr>
+        <w:tab/>
+      </w:r>
+      <w:r>
+        <w:rPr>
+          <w:rFonts w:ascii="Courier New" w:hAnsi="Courier New" w:cs="Courier New"/>
+        </w:rPr>
+        <w:tab/>
+        <w:t>- 1</w:t>
+      </w:r>
+    </w:p>
+    <w:p>
+      <w:pPr>
+        <w:pStyle w:val="PlainText"/>
+        <w:rPr>
+          <w:rFonts w:ascii="Courier New" w:hAnsi="Courier New" w:cs="Courier New"/>
+        </w:rPr>
+      </w:pPr>
+      <w:r>
+        <w:rPr>
+          <w:rFonts w:ascii="Courier New" w:hAnsi="Courier New" w:cs="Courier New"/>
+        </w:rPr>
+        <w:t>Number of KGs</w:t>
+      </w:r>
+      <w:r>
+        <w:rPr>
+          <w:rFonts w:ascii="Courier New" w:hAnsi="Courier New" w:cs="Courier New"/>
+        </w:rPr>
+        <w:tab/>
+      </w:r>
+      <w:r>
+        <w:rPr>
+          <w:rFonts w:ascii="Courier New" w:hAnsi="Courier New" w:cs="Courier New"/>
+        </w:rPr>
+        <w:tab/>
+      </w:r>
+      <w:r>
+        <w:rPr>
+          <w:rFonts w:ascii="Courier New" w:hAnsi="Courier New" w:cs="Courier New"/>
+        </w:rPr>
+        <w:tab/>
+        <w:t>- 43</w:t>
+      </w:r>
+    </w:p>
+    <w:p>
+      <w:pPr>
+        <w:pStyle w:val="PlainText"/>
+        <w:rPr>
+          <w:rFonts w:ascii="Courier New" w:hAnsi="Courier New" w:cs="Courier New"/>
+        </w:rPr>
+      </w:pPr>
+      <w:r>
+        <w:rPr>
+          <w:rFonts w:ascii="Courier New" w:hAnsi="Courier New" w:cs="Courier New"/>
+        </w:rPr>
+        <w:t>Rate</w:t>
+      </w:r>
+      <w:r>
+        <w:rPr>
+          <w:rFonts w:ascii="Courier New" w:hAnsi="Courier New" w:cs="Courier New"/>
+        </w:rPr>
+        <w:tab/>
+      </w:r>
+      <w:r>
+        <w:rPr>
+          <w:rFonts w:ascii="Courier New" w:hAnsi="Courier New" w:cs="Courier New"/>
+        </w:rPr>
+        <w:tab/>
+      </w:r>
+      <w:r>
+        <w:rPr>
+          <w:rFonts w:ascii="Courier New" w:hAnsi="Courier New" w:cs="Courier New"/>
+        </w:rPr>
+        <w:tab/>
+      </w:r>
+      <w:r>
+        <w:rPr>
+          <w:rFonts w:ascii="Courier New" w:hAnsi="Courier New" w:cs="Courier New"/>
+        </w:rPr>
+        <w:tab/>
+      </w:r>
+      <w:r>
+        <w:rPr>
+          <w:rFonts w:ascii="Courier New" w:hAnsi="Courier New" w:cs="Courier New"/>
+        </w:rPr>
+        <w:tab/>
+        <w:t>- 6</w:t>
+      </w:r>
+    </w:p>
+    <w:p>
+      <w:pPr>
+        <w:pStyle w:val="PlainText"/>
+        <w:rPr>
+          <w:rFonts w:ascii="Courier New" w:hAnsi="Courier New" w:cs="Courier New"/>
+        </w:rPr>
+      </w:pPr>
+      <w:r>
+        <w:rPr>
+          <w:rFonts w:ascii="Courier New" w:hAnsi="Courier New" w:cs="Courier New"/>
+        </w:rPr>
+        <w:t>Total Price</w:t>
+      </w:r>
+      <w:r>
+        <w:rPr>
+          <w:rFonts w:ascii="Courier New" w:hAnsi="Courier New" w:cs="Courier New"/>
+        </w:rPr>
+        <w:tab/>
+      </w:r>
+      <w:r>
+        <w:rPr>
+          <w:rFonts w:ascii="Courier New" w:hAnsi="Courier New" w:cs="Courier New"/>
+        </w:rPr>
+        <w:tab/>
+      </w:r>
+      <w:r>
+        <w:rPr>
+          <w:rFonts w:ascii="Courier New" w:hAnsi="Courier New" w:cs="Courier New"/>
+        </w:rPr>
+        <w:tab/>
+      </w:r>
+      <w:r>
+        <w:rPr>
+          <w:rFonts w:ascii="Courier New" w:hAnsi="Courier New" w:cs="Courier New"/>
+        </w:rPr>
+        <w:tab/>
+        <w:t>- 258.0</w:t>
+      </w:r>
+    </w:p>
+    <w:p>
+      <w:pPr>
+        <w:pStyle w:val="PlainText"/>
+        <w:rPr>
+          <w:rFonts w:ascii="Courier New" w:hAnsi="Courier New" w:cs="Courier New"/>
+        </w:rPr>
+      </w:pPr>
+      <w:r>
+        <w:rPr>
+          <w:rFonts w:ascii="Courier New" w:hAnsi="Courier New" w:cs="Courier New"/>
+        </w:rPr>
+        <w:t>Amount balance</w:t>
+      </w:r>
+      <w:r>
+        <w:rPr>
+          <w:rFonts w:ascii="Courier New" w:hAnsi="Courier New" w:cs="Courier New"/>
+        </w:rPr>
+        <w:tab/>
+      </w:r>
+      <w:r>
+        <w:rPr>
+          <w:rFonts w:ascii="Courier New" w:hAnsi="Courier New" w:cs="Courier New"/>
+        </w:rPr>
+        <w:tab/>
+      </w:r>
+      <w:r>
+        <w:rPr>
+          <w:rFonts w:ascii="Courier New" w:hAnsi="Courier New" w:cs="Courier New"/>
+        </w:rPr>
+        <w:tab/>
+        <w:t>- 4602.0</w:t>
+      </w:r>
+    </w:p>
+    <w:p>
+      <w:pPr>
+        <w:pStyle w:val="PlainText"/>
+        <w:rPr>
+          <w:rFonts w:ascii="Courier New" w:hAnsi="Courier New" w:cs="Courier New"/>
+        </w:rPr>
+      </w:pPr>
+    </w:p>
+    <w:p>
+      <w:pPr>
+        <w:pStyle w:val="PlainText"/>
+        <w:rPr>
+          <w:rFonts w:ascii="Courier New" w:hAnsi="Courier New" w:cs="Courier New"/>
+        </w:rPr>
+      </w:pPr>
+      <w:r>
+        <w:rPr>
+          <w:rFonts w:ascii="Courier New" w:hAnsi="Courier New" w:cs="Courier New"/>
+        </w:rPr>
+        <w:t>Item Name</w:t>
+      </w:r>
+      <w:r>
+        <w:rPr>
+          <w:rFonts w:ascii="Courier New" w:hAnsi="Courier New" w:cs="Courier New"/>
+        </w:rPr>
+        <w:tab/>
+      </w:r>
+      <w:r>
+        <w:rPr>
+          <w:rFonts w:ascii="Courier New" w:hAnsi="Courier New" w:cs="Courier New"/>
+        </w:rPr>
+        <w:tab/>
+      </w:r>
+      <w:r>
+        <w:rPr>
+          <w:rFonts w:ascii="Courier New" w:hAnsi="Courier New" w:cs="Courier New"/>
+        </w:rPr>
+        <w:tab/>
+      </w:r>
+      <w:r>
+        <w:rPr>
+          <w:rFonts w:ascii="Courier New" w:hAnsi="Courier New" w:cs="Courier New"/>
+        </w:rPr>
+        <w:tab/>
+        <w:t>- CARROT</w:t>
+      </w:r>
+    </w:p>
+    <w:p>
+      <w:pPr>
+        <w:pStyle w:val="PlainText"/>
+        <w:rPr>
+          <w:rFonts w:ascii="Courier New" w:hAnsi="Courier New" w:cs="Courier New"/>
+        </w:rPr>
+      </w:pPr>
+      <w:r>
+        <w:rPr>
+          <w:rFonts w:ascii="Courier New" w:hAnsi="Courier New" w:cs="Courier New"/>
+        </w:rPr>
+        <w:t>Number of Pockets</w:t>
+      </w:r>
+      <w:r>
+        <w:rPr>
+          <w:rFonts w:ascii="Courier New" w:hAnsi="Courier New" w:cs="Courier New"/>
+        </w:rPr>
+        <w:tab/>
+      </w:r>
+      <w:r>
+        <w:rPr>
+          <w:rFonts w:ascii="Courier New" w:hAnsi="Courier New" w:cs="Courier New"/>
+        </w:rPr>
+        <w:tab/>
+      </w:r>
+      <w:r>
+        <w:rPr>
+          <w:rFonts w:ascii="Courier New" w:hAnsi="Courier New" w:cs="Courier New"/>
+        </w:rPr>
+        <w:tab/>
+        <w:t>- 1</w:t>
+      </w:r>
+    </w:p>
+    <w:p>
+      <w:pPr>
+        <w:pStyle w:val="PlainText"/>
+        <w:rPr>
+          <w:rFonts w:ascii="Courier New" w:hAnsi="Courier New" w:cs="Courier New"/>
+        </w:rPr>
+      </w:pPr>
+      <w:r>
+        <w:rPr>
+          <w:rFonts w:ascii="Courier New" w:hAnsi="Courier New" w:cs="Courier New"/>
+        </w:rPr>
+        <w:t>Number of KGs</w:t>
+      </w:r>
+      <w:r>
+        <w:rPr>
+          <w:rFonts w:ascii="Courier New" w:hAnsi="Courier New" w:cs="Courier New"/>
+        </w:rPr>
+        <w:tab/>
+      </w:r>
+      <w:r>
+        <w:rPr>
+          <w:rFonts w:ascii="Courier New" w:hAnsi="Courier New" w:cs="Courier New"/>
+        </w:rPr>
+        <w:tab/>
+      </w:r>
+      <w:r>
+        <w:rPr>
+          <w:rFonts w:ascii="Courier New" w:hAnsi="Courier New" w:cs="Courier New"/>
+        </w:rPr>
+        <w:tab/>
+        <w:t>- 88</w:t>
+      </w:r>
+    </w:p>
+    <w:p>
+      <w:pPr>
+        <w:pStyle w:val="PlainText"/>
+        <w:rPr>
+          <w:rFonts w:ascii="Courier New" w:hAnsi="Courier New" w:cs="Courier New"/>
+        </w:rPr>
+      </w:pPr>
+      <w:r>
+        <w:rPr>
+          <w:rFonts w:ascii="Courier New" w:hAnsi="Courier New" w:cs="Courier New"/>
+        </w:rPr>
+        <w:t>Rate</w:t>
+      </w:r>
+      <w:r>
+        <w:rPr>
+          <w:rFonts w:ascii="Courier New" w:hAnsi="Courier New" w:cs="Courier New"/>
+        </w:rPr>
+        <w:tab/>
+      </w:r>
+      <w:r>
+        <w:rPr>
+          <w:rFonts w:ascii="Courier New" w:hAnsi="Courier New" w:cs="Courier New"/>
+        </w:rPr>
+        <w:tab/>
+      </w:r>
+      <w:r>
+        <w:rPr>
+          <w:rFonts w:ascii="Courier New" w:hAnsi="Courier New" w:cs="Courier New"/>
+        </w:rPr>
+        <w:tab/>
+      </w:r>
+      <w:r>
+        <w:rPr>
+          <w:rFonts w:ascii="Courier New" w:hAnsi="Courier New" w:cs="Courier New"/>
+        </w:rPr>
+        <w:tab/>
+      </w:r>
+      <w:r>
+        <w:rPr>
+          <w:rFonts w:ascii="Courier New" w:hAnsi="Courier New" w:cs="Courier New"/>
+        </w:rPr>
+        <w:tab/>
+        <w:t>- 10</w:t>
+      </w:r>
+    </w:p>
+    <w:p>
+      <w:pPr>
+        <w:pStyle w:val="PlainText"/>
+        <w:rPr>
+          <w:rFonts w:ascii="Courier New" w:hAnsi="Courier New" w:cs="Courier New"/>
+        </w:rPr>
+      </w:pPr>
+      <w:r>
+        <w:rPr>
+          <w:rFonts w:ascii="Courier New" w:hAnsi="Courier New" w:cs="Courier New"/>
+        </w:rPr>
+        <w:t>Total Price</w:t>
+      </w:r>
+      <w:r>
+        <w:rPr>
+          <w:rFonts w:ascii="Courier New" w:hAnsi="Courier New" w:cs="Courier New"/>
+        </w:rPr>
+        <w:tab/>
+      </w:r>
+      <w:r>
+        <w:rPr>
+          <w:rFonts w:ascii="Courier New" w:hAnsi="Courier New" w:cs="Courier New"/>
+        </w:rPr>
+        <w:tab/>
+      </w:r>
+      <w:r>
+        <w:rPr>
+          <w:rFonts w:ascii="Courier New" w:hAnsi="Courier New" w:cs="Courier New"/>
+        </w:rPr>
+        <w:tab/>
+      </w:r>
+      <w:r>
+        <w:rPr>
+          <w:rFonts w:ascii="Courier New" w:hAnsi="Courier New" w:cs="Courier New"/>
+        </w:rPr>
+        <w:tab/>
+        <w:t>- 880.0</w:t>
+      </w:r>
+    </w:p>
+    <w:p>
+      <w:pPr>
+        <w:pStyle w:val="PlainText"/>
+        <w:rPr>
+          <w:rFonts w:ascii="Courier New" w:hAnsi="Courier New" w:cs="Courier New"/>
+          <w:b/>
+        </w:rPr>
+      </w:pPr>
+      <w:r>
+        <w:rPr>
+          <w:rFonts w:ascii="Courier New" w:hAnsi="Courier New" w:cs="Courier New"/>
+          <w:b/>
+        </w:rPr>
+        <w:t>Amount balance</w:t>
+      </w:r>
+      <w:r>
+        <w:rPr>
+          <w:rFonts w:ascii="Courier New" w:hAnsi="Courier New" w:cs="Courier New"/>
+          <w:b/>
+        </w:rPr>
+        <w:tab/>
+      </w:r>
+      <w:r>
+        <w:rPr>
+          <w:rFonts w:ascii="Courier New" w:hAnsi="Courier New" w:cs="Courier New"/>
+          <w:b/>
+        </w:rPr>
+        <w:tab/>
+      </w:r>
+      <w:r>
+        <w:rPr>
+          <w:rFonts w:ascii="Courier New" w:hAnsi="Courier New" w:cs="Courier New"/>
+          <w:b/>
+        </w:rPr>
+        <w:tab/>
+        <w:t>- 5482.0</w:t>
+      </w:r>
+    </w:p>
+    <w:p>
+      <w:pPr>
+        <w:pStyle w:val="PlainText"/>
+        <w:rPr>
+          <w:rFonts w:ascii="Courier New" w:hAnsi="Courier New" w:cs="Courier New"/>
+        </w:rPr>
+      </w:pPr>
+    </w:p>
+    <w:p>
+      <w:pPr>
+        <w:pStyle w:val="PlainText"/>
+        <w:rPr>
+          <w:rFonts w:ascii="Courier New" w:hAnsi="Courier New" w:cs="Courier New"/>
+        </w:rPr>
+      </w:pPr>
     </w:p>
     <w:p>
       <w:pPr>

--- a/customer _details/GANGAMMA/SEP/TUMKUR/KAMALAMMA/PURCHASE DETAILS.docx
+++ b/customer _details/GANGAMMA/SEP/TUMKUR/KAMALAMMA/PURCHASE DETAILS.docx
@@ -59966,13 +59966,7 @@
         <w:rPr>
           <w:rFonts w:ascii="Courier New" w:hAnsi="Courier New" w:cs="Courier New"/>
         </w:rPr>
-        <w:t>THU Mar 08</w:t>
-      </w:r>
-      <w:r>
-        <w:rPr>
-          <w:rFonts w:ascii="Courier New" w:hAnsi="Courier New" w:cs="Courier New"/>
-        </w:rPr>
-        <w:t xml:space="preserve"> 12:22:17 IST 2018</w:t>
+        <w:t>THU Mar 08 12:22:17 IST 2018</w:t>
       </w:r>
     </w:p>
     <w:p>
@@ -60668,6 +60662,371 @@
         <w:tab/>
         <w:t>- 5482.0</w:t>
       </w:r>
+    </w:p>
+    <w:p>
+      <w:pPr>
+        <w:pStyle w:val="PlainText"/>
+        <w:rPr>
+          <w:rFonts w:ascii="Courier New" w:hAnsi="Courier New" w:cs="Courier New"/>
+          <w:b/>
+        </w:rPr>
+      </w:pPr>
+    </w:p>
+    <w:p>
+      <w:pPr>
+        <w:pStyle w:val="PlainText"/>
+        <w:rPr>
+          <w:rFonts w:ascii="Courier New" w:hAnsi="Courier New" w:cs="Courier New"/>
+        </w:rPr>
+      </w:pPr>
+      <w:r>
+        <w:rPr>
+          <w:rFonts w:ascii="Courier New" w:hAnsi="Courier New" w:cs="Courier New"/>
+        </w:rPr>
+        <w:t>FRI Mar 09</w:t>
+      </w:r>
+      <w:r>
+        <w:rPr>
+          <w:rFonts w:ascii="Courier New" w:hAnsi="Courier New" w:cs="Courier New"/>
+        </w:rPr>
+        <w:t xml:space="preserve"> 11:59:46 IST 2018</w:t>
+      </w:r>
+    </w:p>
+    <w:p>
+      <w:pPr>
+        <w:pStyle w:val="PlainText"/>
+        <w:rPr>
+          <w:rFonts w:ascii="Courier New" w:hAnsi="Courier New" w:cs="Courier New"/>
+        </w:rPr>
+      </w:pPr>
+      <w:r>
+        <w:rPr>
+          <w:rFonts w:ascii="Courier New" w:hAnsi="Courier New" w:cs="Courier New"/>
+        </w:rPr>
+        <w:t>Person Name</w:t>
+      </w:r>
+      <w:r>
+        <w:rPr>
+          <w:rFonts w:ascii="Courier New" w:hAnsi="Courier New" w:cs="Courier New"/>
+        </w:rPr>
+        <w:tab/>
+      </w:r>
+      <w:r>
+        <w:rPr>
+          <w:rFonts w:ascii="Courier New" w:hAnsi="Courier New" w:cs="Courier New"/>
+        </w:rPr>
+        <w:tab/>
+      </w:r>
+      <w:r>
+        <w:rPr>
+          <w:rFonts w:ascii="Courier New" w:hAnsi="Courier New" w:cs="Courier New"/>
+        </w:rPr>
+        <w:tab/>
+      </w:r>
+      <w:r>
+        <w:rPr>
+          <w:rFonts w:ascii="Courier New" w:hAnsi="Courier New" w:cs="Courier New"/>
+        </w:rPr>
+        <w:tab/>
+        <w:t>- KAMALAMMA</w:t>
+      </w:r>
+    </w:p>
+    <w:p>
+      <w:pPr>
+        <w:pStyle w:val="PlainText"/>
+        <w:rPr>
+          <w:rFonts w:ascii="Courier New" w:hAnsi="Courier New" w:cs="Courier New"/>
+        </w:rPr>
+      </w:pPr>
+      <w:r>
+        <w:rPr>
+          <w:rFonts w:ascii="Courier New" w:hAnsi="Courier New" w:cs="Courier New"/>
+        </w:rPr>
+        <w:t>Bill number</w:t>
+      </w:r>
+      <w:r>
+        <w:rPr>
+          <w:rFonts w:ascii="Courier New" w:hAnsi="Courier New" w:cs="Courier New"/>
+        </w:rPr>
+        <w:tab/>
+      </w:r>
+      <w:r>
+        <w:rPr>
+          <w:rFonts w:ascii="Courier New" w:hAnsi="Courier New" w:cs="Courier New"/>
+        </w:rPr>
+        <w:tab/>
+      </w:r>
+      <w:r>
+        <w:rPr>
+          <w:rFonts w:ascii="Courier New" w:hAnsi="Courier New" w:cs="Courier New"/>
+        </w:rPr>
+        <w:tab/>
+      </w:r>
+      <w:r>
+        <w:rPr>
+          <w:rFonts w:ascii="Courier New" w:hAnsi="Courier New" w:cs="Courier New"/>
+        </w:rPr>
+        <w:tab/>
+        <w:t>- 3795</w:t>
+      </w:r>
+    </w:p>
+    <w:p>
+      <w:pPr>
+        <w:pStyle w:val="PlainText"/>
+        <w:rPr>
+          <w:rFonts w:ascii="Courier New" w:hAnsi="Courier New" w:cs="Courier New"/>
+        </w:rPr>
+      </w:pPr>
+      <w:r>
+        <w:rPr>
+          <w:rFonts w:ascii="Courier New" w:hAnsi="Courier New" w:cs="Courier New"/>
+        </w:rPr>
+        <w:t>---------------------------------------------------------------</w:t>
+      </w:r>
+    </w:p>
+    <w:p>
+      <w:pPr>
+        <w:pStyle w:val="PlainText"/>
+        <w:rPr>
+          <w:rFonts w:ascii="Courier New" w:hAnsi="Courier New" w:cs="Courier New"/>
+        </w:rPr>
+      </w:pPr>
+      <w:r>
+        <w:rPr>
+          <w:rFonts w:ascii="Courier New" w:hAnsi="Courier New" w:cs="Courier New"/>
+        </w:rPr>
+        <w:t>Item Name</w:t>
+      </w:r>
+      <w:r>
+        <w:rPr>
+          <w:rFonts w:ascii="Courier New" w:hAnsi="Courier New" w:cs="Courier New"/>
+        </w:rPr>
+        <w:tab/>
+      </w:r>
+      <w:r>
+        <w:rPr>
+          <w:rFonts w:ascii="Courier New" w:hAnsi="Courier New" w:cs="Courier New"/>
+        </w:rPr>
+        <w:tab/>
+      </w:r>
+      <w:r>
+        <w:rPr>
+          <w:rFonts w:ascii="Courier New" w:hAnsi="Courier New" w:cs="Courier New"/>
+        </w:rPr>
+        <w:tab/>
+      </w:r>
+      <w:r>
+        <w:rPr>
+          <w:rFonts w:ascii="Courier New" w:hAnsi="Courier New" w:cs="Courier New"/>
+        </w:rPr>
+        <w:tab/>
+        <w:t>- POTATO</w:t>
+      </w:r>
+    </w:p>
+    <w:p>
+      <w:pPr>
+        <w:pStyle w:val="PlainText"/>
+        <w:rPr>
+          <w:rFonts w:ascii="Courier New" w:hAnsi="Courier New" w:cs="Courier New"/>
+        </w:rPr>
+      </w:pPr>
+      <w:r>
+        <w:rPr>
+          <w:rFonts w:ascii="Courier New" w:hAnsi="Courier New" w:cs="Courier New"/>
+        </w:rPr>
+        <w:t>Number of Pockets</w:t>
+      </w:r>
+      <w:r>
+        <w:rPr>
+          <w:rFonts w:ascii="Courier New" w:hAnsi="Courier New" w:cs="Courier New"/>
+        </w:rPr>
+        <w:tab/>
+      </w:r>
+      <w:r>
+        <w:rPr>
+          <w:rFonts w:ascii="Courier New" w:hAnsi="Courier New" w:cs="Courier New"/>
+        </w:rPr>
+        <w:tab/>
+      </w:r>
+      <w:r>
+        <w:rPr>
+          <w:rFonts w:ascii="Courier New" w:hAnsi="Courier New" w:cs="Courier New"/>
+        </w:rPr>
+        <w:tab/>
+        <w:t>- 4</w:t>
+      </w:r>
+    </w:p>
+    <w:p>
+      <w:pPr>
+        <w:pStyle w:val="PlainText"/>
+        <w:rPr>
+          <w:rFonts w:ascii="Courier New" w:hAnsi="Courier New" w:cs="Courier New"/>
+        </w:rPr>
+      </w:pPr>
+      <w:r>
+        <w:rPr>
+          <w:rFonts w:ascii="Courier New" w:hAnsi="Courier New" w:cs="Courier New"/>
+        </w:rPr>
+        <w:t>Number of KGs</w:t>
+      </w:r>
+      <w:r>
+        <w:rPr>
+          <w:rFonts w:ascii="Courier New" w:hAnsi="Courier New" w:cs="Courier New"/>
+        </w:rPr>
+        <w:tab/>
+      </w:r>
+      <w:r>
+        <w:rPr>
+          <w:rFonts w:ascii="Courier New" w:hAnsi="Courier New" w:cs="Courier New"/>
+        </w:rPr>
+        <w:tab/>
+      </w:r>
+      <w:r>
+        <w:rPr>
+          <w:rFonts w:ascii="Courier New" w:hAnsi="Courier New" w:cs="Courier New"/>
+        </w:rPr>
+        <w:tab/>
+        <w:t>- 207</w:t>
+      </w:r>
+    </w:p>
+    <w:p>
+      <w:pPr>
+        <w:pStyle w:val="PlainText"/>
+        <w:rPr>
+          <w:rFonts w:ascii="Courier New" w:hAnsi="Courier New" w:cs="Courier New"/>
+        </w:rPr>
+      </w:pPr>
+      <w:r>
+        <w:rPr>
+          <w:rFonts w:ascii="Courier New" w:hAnsi="Courier New" w:cs="Courier New"/>
+        </w:rPr>
+        <w:t>Rate</w:t>
+      </w:r>
+      <w:r>
+        <w:rPr>
+          <w:rFonts w:ascii="Courier New" w:hAnsi="Courier New" w:cs="Courier New"/>
+        </w:rPr>
+        <w:tab/>
+      </w:r>
+      <w:r>
+        <w:rPr>
+          <w:rFonts w:ascii="Courier New" w:hAnsi="Courier New" w:cs="Courier New"/>
+        </w:rPr>
+        <w:tab/>
+      </w:r>
+      <w:r>
+        <w:rPr>
+          <w:rFonts w:ascii="Courier New" w:hAnsi="Courier New" w:cs="Courier New"/>
+        </w:rPr>
+        <w:tab/>
+      </w:r>
+      <w:r>
+        <w:rPr>
+          <w:rFonts w:ascii="Courier New" w:hAnsi="Courier New" w:cs="Courier New"/>
+        </w:rPr>
+        <w:tab/>
+      </w:r>
+      <w:r>
+        <w:rPr>
+          <w:rFonts w:ascii="Courier New" w:hAnsi="Courier New" w:cs="Courier New"/>
+        </w:rPr>
+        <w:tab/>
+        <w:t>- 15</w:t>
+      </w:r>
+    </w:p>
+    <w:p>
+      <w:pPr>
+        <w:pStyle w:val="PlainText"/>
+        <w:rPr>
+          <w:rFonts w:ascii="Courier New" w:hAnsi="Courier New" w:cs="Courier New"/>
+        </w:rPr>
+      </w:pPr>
+      <w:r>
+        <w:rPr>
+          <w:rFonts w:ascii="Courier New" w:hAnsi="Courier New" w:cs="Courier New"/>
+        </w:rPr>
+        <w:t>Total Price</w:t>
+      </w:r>
+      <w:r>
+        <w:rPr>
+          <w:rFonts w:ascii="Courier New" w:hAnsi="Courier New" w:cs="Courier New"/>
+        </w:rPr>
+        <w:tab/>
+      </w:r>
+      <w:r>
+        <w:rPr>
+          <w:rFonts w:ascii="Courier New" w:hAnsi="Courier New" w:cs="Courier New"/>
+        </w:rPr>
+        <w:tab/>
+      </w:r>
+      <w:r>
+        <w:rPr>
+          <w:rFonts w:ascii="Courier New" w:hAnsi="Courier New" w:cs="Courier New"/>
+        </w:rPr>
+        <w:tab/>
+      </w:r>
+      <w:r>
+        <w:rPr>
+          <w:rFonts w:ascii="Courier New" w:hAnsi="Courier New" w:cs="Courier New"/>
+        </w:rPr>
+        <w:tab/>
+        <w:t>- 3105.0</w:t>
+      </w:r>
+    </w:p>
+    <w:p>
+      <w:pPr>
+        <w:pStyle w:val="PlainText"/>
+        <w:rPr>
+          <w:rFonts w:ascii="Courier New" w:hAnsi="Courier New" w:cs="Courier New"/>
+          <w:b/>
+        </w:rPr>
+      </w:pPr>
+      <w:r>
+        <w:rPr>
+          <w:rFonts w:ascii="Courier New" w:hAnsi="Courier New" w:cs="Courier New"/>
+          <w:b/>
+        </w:rPr>
+        <w:t>Amount balance</w:t>
+      </w:r>
+      <w:r>
+        <w:rPr>
+          <w:rFonts w:ascii="Courier New" w:hAnsi="Courier New" w:cs="Courier New"/>
+          <w:b/>
+        </w:rPr>
+        <w:tab/>
+      </w:r>
+      <w:r>
+        <w:rPr>
+          <w:rFonts w:ascii="Courier New" w:hAnsi="Courier New" w:cs="Courier New"/>
+          <w:b/>
+        </w:rPr>
+        <w:tab/>
+      </w:r>
+      <w:r>
+        <w:rPr>
+          <w:rFonts w:ascii="Courier New" w:hAnsi="Courier New" w:cs="Courier New"/>
+          <w:b/>
+        </w:rPr>
+        <w:tab/>
+        <w:t>- 8587.0</w:t>
+      </w:r>
+    </w:p>
+    <w:p>
+      <w:pPr>
+        <w:pStyle w:val="PlainText"/>
+        <w:rPr>
+          <w:rFonts w:ascii="Courier New" w:hAnsi="Courier New" w:cs="Courier New"/>
+        </w:rPr>
+      </w:pPr>
+    </w:p>
+    <w:p>
+      <w:pPr>
+        <w:pStyle w:val="PlainText"/>
+        <w:rPr>
+          <w:rFonts w:ascii="Courier New" w:hAnsi="Courier New" w:cs="Courier New"/>
+          <w:b/>
+        </w:rPr>
+      </w:pPr>
     </w:p>
     <w:p>
       <w:pPr>

--- a/customer _details/GANGAMMA/SEP/TUMKUR/KAMALAMMA/PURCHASE DETAILS.docx
+++ b/customer _details/GANGAMMA/SEP/TUMKUR/KAMALAMMA/PURCHASE DETAILS.docx
@@ -60683,13 +60683,7 @@
         <w:rPr>
           <w:rFonts w:ascii="Courier New" w:hAnsi="Courier New" w:cs="Courier New"/>
         </w:rPr>
-        <w:t>FRI Mar 09</w:t>
-      </w:r>
-      <w:r>
-        <w:rPr>
-          <w:rFonts w:ascii="Courier New" w:hAnsi="Courier New" w:cs="Courier New"/>
-        </w:rPr>
-        <w:t xml:space="preserve"> 11:59:46 IST 2018</w:t>
+        <w:t>FRI Mar 09 11:59:46 IST 2018</w:t>
       </w:r>
     </w:p>
     <w:p>
@@ -61010,6 +61004,247 @@
         <w:tab/>
         <w:t>- 8587.0</w:t>
       </w:r>
+    </w:p>
+    <w:p>
+      <w:pPr>
+        <w:pStyle w:val="PlainText"/>
+        <w:rPr>
+          <w:rFonts w:ascii="Courier New" w:hAnsi="Courier New" w:cs="Courier New"/>
+          <w:b/>
+        </w:rPr>
+      </w:pPr>
+    </w:p>
+    <w:p>
+      <w:pPr>
+        <w:pStyle w:val="PlainText"/>
+        <w:rPr>
+          <w:rFonts w:ascii="Courier New" w:hAnsi="Courier New" w:cs="Courier New"/>
+        </w:rPr>
+      </w:pPr>
+      <w:r>
+        <w:rPr>
+          <w:rFonts w:ascii="Courier New" w:hAnsi="Courier New" w:cs="Courier New"/>
+        </w:rPr>
+        <w:t>SAT Mar 10</w:t>
+      </w:r>
+      <w:r>
+        <w:rPr>
+          <w:rFonts w:ascii="Courier New" w:hAnsi="Courier New" w:cs="Courier New"/>
+        </w:rPr>
+        <w:t xml:space="preserve"> 11:03:20 IST 2018</w:t>
+      </w:r>
+    </w:p>
+    <w:p>
+      <w:pPr>
+        <w:pStyle w:val="PlainText"/>
+        <w:rPr>
+          <w:rFonts w:ascii="Courier New" w:hAnsi="Courier New" w:cs="Courier New"/>
+        </w:rPr>
+      </w:pPr>
+      <w:r>
+        <w:rPr>
+          <w:rFonts w:ascii="Courier New" w:hAnsi="Courier New" w:cs="Courier New"/>
+        </w:rPr>
+        <w:t>Person Name</w:t>
+      </w:r>
+      <w:r>
+        <w:rPr>
+          <w:rFonts w:ascii="Courier New" w:hAnsi="Courier New" w:cs="Courier New"/>
+        </w:rPr>
+        <w:tab/>
+      </w:r>
+      <w:r>
+        <w:rPr>
+          <w:rFonts w:ascii="Courier New" w:hAnsi="Courier New" w:cs="Courier New"/>
+        </w:rPr>
+        <w:tab/>
+      </w:r>
+      <w:r>
+        <w:rPr>
+          <w:rFonts w:ascii="Courier New" w:hAnsi="Courier New" w:cs="Courier New"/>
+        </w:rPr>
+        <w:tab/>
+      </w:r>
+      <w:r>
+        <w:rPr>
+          <w:rFonts w:ascii="Courier New" w:hAnsi="Courier New" w:cs="Courier New"/>
+        </w:rPr>
+        <w:tab/>
+        <w:t>- KAMALAMMA</w:t>
+      </w:r>
+    </w:p>
+    <w:p>
+      <w:pPr>
+        <w:pStyle w:val="PlainText"/>
+        <w:rPr>
+          <w:rFonts w:ascii="Courier New" w:hAnsi="Courier New" w:cs="Courier New"/>
+        </w:rPr>
+      </w:pPr>
+      <w:r>
+        <w:rPr>
+          <w:rFonts w:ascii="Courier New" w:hAnsi="Courier New" w:cs="Courier New"/>
+        </w:rPr>
+        <w:t>---------------------------------------------------------------</w:t>
+      </w:r>
+    </w:p>
+    <w:p>
+      <w:pPr>
+        <w:pStyle w:val="PlainText"/>
+        <w:rPr>
+          <w:rFonts w:ascii="Courier New" w:hAnsi="Courier New" w:cs="Courier New"/>
+        </w:rPr>
+      </w:pPr>
+      <w:r>
+        <w:rPr>
+          <w:rFonts w:ascii="Courier New" w:hAnsi="Courier New" w:cs="Courier New"/>
+        </w:rPr>
+        <w:t>Item Name</w:t>
+      </w:r>
+      <w:r>
+        <w:rPr>
+          <w:rFonts w:ascii="Courier New" w:hAnsi="Courier New" w:cs="Courier New"/>
+        </w:rPr>
+        <w:tab/>
+      </w:r>
+      <w:r>
+        <w:rPr>
+          <w:rFonts w:ascii="Courier New" w:hAnsi="Courier New" w:cs="Courier New"/>
+        </w:rPr>
+        <w:tab/>
+      </w:r>
+      <w:r>
+        <w:rPr>
+          <w:rFonts w:ascii="Courier New" w:hAnsi="Courier New" w:cs="Courier New"/>
+        </w:rPr>
+        <w:tab/>
+      </w:r>
+      <w:r>
+        <w:rPr>
+          <w:rFonts w:ascii="Courier New" w:hAnsi="Courier New" w:cs="Courier New"/>
+        </w:rPr>
+        <w:tab/>
+        <w:t>- BEET</w:t>
+      </w:r>
+    </w:p>
+    <w:p>
+      <w:pPr>
+        <w:pStyle w:val="PlainText"/>
+        <w:rPr>
+          <w:rFonts w:ascii="Courier New" w:hAnsi="Courier New" w:cs="Courier New"/>
+          <w:color w:val="FF0000"/>
+        </w:rPr>
+      </w:pPr>
+      <w:r>
+        <w:rPr>
+          <w:rFonts w:ascii="Courier New" w:hAnsi="Courier New" w:cs="Courier New"/>
+          <w:color w:val="FF0000"/>
+        </w:rPr>
+        <w:t>Amount Received</w:t>
+      </w:r>
+      <w:r>
+        <w:rPr>
+          <w:rFonts w:ascii="Courier New" w:hAnsi="Courier New" w:cs="Courier New"/>
+          <w:color w:val="FF0000"/>
+        </w:rPr>
+        <w:tab/>
+      </w:r>
+      <w:r>
+        <w:rPr>
+          <w:rFonts w:ascii="Courier New" w:hAnsi="Courier New" w:cs="Courier New"/>
+          <w:color w:val="FF0000"/>
+        </w:rPr>
+        <w:tab/>
+      </w:r>
+      <w:r>
+        <w:rPr>
+          <w:rFonts w:ascii="Courier New" w:hAnsi="Courier New" w:cs="Courier New"/>
+          <w:color w:val="FF0000"/>
+        </w:rPr>
+        <w:tab/>
+        <w:t>- 2000</w:t>
+      </w:r>
+    </w:p>
+    <w:p>
+      <w:pPr>
+        <w:pStyle w:val="PlainText"/>
+        <w:rPr>
+          <w:rFonts w:ascii="Courier New" w:hAnsi="Courier New" w:cs="Courier New"/>
+          <w:b/>
+        </w:rPr>
+      </w:pPr>
+      <w:r>
+        <w:rPr>
+          <w:rFonts w:ascii="Courier New" w:hAnsi="Courier New" w:cs="Courier New"/>
+          <w:b/>
+        </w:rPr>
+        <w:t>Amount balance</w:t>
+      </w:r>
+      <w:r>
+        <w:rPr>
+          <w:rFonts w:ascii="Courier New" w:hAnsi="Courier New" w:cs="Courier New"/>
+          <w:b/>
+        </w:rPr>
+        <w:tab/>
+      </w:r>
+      <w:r>
+        <w:rPr>
+          <w:rFonts w:ascii="Courier New" w:hAnsi="Courier New" w:cs="Courier New"/>
+          <w:b/>
+        </w:rPr>
+        <w:tab/>
+      </w:r>
+      <w:r>
+        <w:rPr>
+          <w:rFonts w:ascii="Courier New" w:hAnsi="Courier New" w:cs="Courier New"/>
+          <w:b/>
+        </w:rPr>
+        <w:tab/>
+        <w:t>- 6587.0</w:t>
+      </w:r>
+    </w:p>
+    <w:p>
+      <w:pPr>
+        <w:pStyle w:val="PlainText"/>
+        <w:rPr>
+          <w:rFonts w:ascii="Courier New" w:hAnsi="Courier New" w:cs="Courier New"/>
+        </w:rPr>
+      </w:pPr>
+      <w:r>
+        <w:rPr>
+          <w:rFonts w:ascii="Courier New" w:hAnsi="Courier New" w:cs="Courier New"/>
+        </w:rPr>
+        <w:t>Amount Received mode</w:t>
+      </w:r>
+      <w:r>
+        <w:rPr>
+          <w:rFonts w:ascii="Courier New" w:hAnsi="Courier New" w:cs="Courier New"/>
+        </w:rPr>
+        <w:tab/>
+      </w:r>
+      <w:r>
+        <w:rPr>
+          <w:rFonts w:ascii="Courier New" w:hAnsi="Courier New" w:cs="Courier New"/>
+        </w:rPr>
+        <w:tab/>
+        <w:t>- CASH</w:t>
+      </w:r>
+    </w:p>
+    <w:p>
+      <w:pPr>
+        <w:pStyle w:val="PlainText"/>
+        <w:rPr>
+          <w:rFonts w:ascii="Courier New" w:hAnsi="Courier New" w:cs="Courier New"/>
+        </w:rPr>
+      </w:pPr>
+    </w:p>
+    <w:p>
+      <w:pPr>
+        <w:pStyle w:val="PlainText"/>
+        <w:rPr>
+          <w:rFonts w:ascii="Courier New" w:hAnsi="Courier New" w:cs="Courier New"/>
+          <w:b/>
+        </w:rPr>
+      </w:pPr>
     </w:p>
     <w:p>
       <w:pPr>

--- a/customer _details/GANGAMMA/SEP/TUMKUR/KAMALAMMA/PURCHASE DETAILS.docx
+++ b/customer _details/GANGAMMA/SEP/TUMKUR/KAMALAMMA/PURCHASE DETAILS.docx
@@ -61025,13 +61025,7 @@
         <w:rPr>
           <w:rFonts w:ascii="Courier New" w:hAnsi="Courier New" w:cs="Courier New"/>
         </w:rPr>
-        <w:t>SAT Mar 10</w:t>
-      </w:r>
-      <w:r>
-        <w:rPr>
-          <w:rFonts w:ascii="Courier New" w:hAnsi="Courier New" w:cs="Courier New"/>
-        </w:rPr>
-        <w:t xml:space="preserve"> 11:03:20 IST 2018</w:t>
+        <w:t>SAT Mar 10 11:03:20 IST 2018</w:t>
       </w:r>
     </w:p>
     <w:p>
@@ -61228,6 +61222,612 @@
         <w:tab/>
         <w:t>- CASH</w:t>
       </w:r>
+    </w:p>
+    <w:p>
+      <w:pPr>
+        <w:pStyle w:val="PlainText"/>
+        <w:rPr>
+          <w:rFonts w:ascii="Courier New" w:hAnsi="Courier New" w:cs="Courier New"/>
+        </w:rPr>
+      </w:pPr>
+    </w:p>
+    <w:p>
+      <w:pPr>
+        <w:pStyle w:val="PlainText"/>
+        <w:rPr>
+          <w:rFonts w:ascii="Courier New" w:hAnsi="Courier New" w:cs="Courier New"/>
+        </w:rPr>
+      </w:pPr>
+    </w:p>
+    <w:p>
+      <w:pPr>
+        <w:pStyle w:val="PlainText"/>
+        <w:rPr>
+          <w:rFonts w:ascii="Courier New" w:hAnsi="Courier New" w:cs="Courier New"/>
+        </w:rPr>
+      </w:pPr>
+      <w:r>
+        <w:rPr>
+          <w:rFonts w:ascii="Courier New" w:hAnsi="Courier New" w:cs="Courier New"/>
+        </w:rPr>
+        <w:t>SUN Mar 11 12:13:00 IST 2018</w:t>
+      </w:r>
+    </w:p>
+    <w:p>
+      <w:pPr>
+        <w:pStyle w:val="PlainText"/>
+        <w:rPr>
+          <w:rFonts w:ascii="Courier New" w:hAnsi="Courier New" w:cs="Courier New"/>
+        </w:rPr>
+      </w:pPr>
+      <w:r>
+        <w:rPr>
+          <w:rFonts w:ascii="Courier New" w:hAnsi="Courier New" w:cs="Courier New"/>
+        </w:rPr>
+        <w:t>Person Name</w:t>
+      </w:r>
+      <w:r>
+        <w:rPr>
+          <w:rFonts w:ascii="Courier New" w:hAnsi="Courier New" w:cs="Courier New"/>
+        </w:rPr>
+        <w:tab/>
+      </w:r>
+      <w:r>
+        <w:rPr>
+          <w:rFonts w:ascii="Courier New" w:hAnsi="Courier New" w:cs="Courier New"/>
+        </w:rPr>
+        <w:tab/>
+      </w:r>
+      <w:r>
+        <w:rPr>
+          <w:rFonts w:ascii="Courier New" w:hAnsi="Courier New" w:cs="Courier New"/>
+        </w:rPr>
+        <w:tab/>
+      </w:r>
+      <w:r>
+        <w:rPr>
+          <w:rFonts w:ascii="Courier New" w:hAnsi="Courier New" w:cs="Courier New"/>
+        </w:rPr>
+        <w:tab/>
+        <w:t>- KAMALAMMA</w:t>
+      </w:r>
+    </w:p>
+    <w:p>
+      <w:pPr>
+        <w:pStyle w:val="PlainText"/>
+        <w:rPr>
+          <w:rFonts w:ascii="Courier New" w:hAnsi="Courier New" w:cs="Courier New"/>
+        </w:rPr>
+      </w:pPr>
+      <w:r>
+        <w:rPr>
+          <w:rFonts w:ascii="Courier New" w:hAnsi="Courier New" w:cs="Courier New"/>
+        </w:rPr>
+        <w:t>Bill number</w:t>
+      </w:r>
+      <w:r>
+        <w:rPr>
+          <w:rFonts w:ascii="Courier New" w:hAnsi="Courier New" w:cs="Courier New"/>
+        </w:rPr>
+        <w:tab/>
+      </w:r>
+      <w:r>
+        <w:rPr>
+          <w:rFonts w:ascii="Courier New" w:hAnsi="Courier New" w:cs="Courier New"/>
+        </w:rPr>
+        <w:tab/>
+      </w:r>
+      <w:r>
+        <w:rPr>
+          <w:rFonts w:ascii="Courier New" w:hAnsi="Courier New" w:cs="Courier New"/>
+        </w:rPr>
+        <w:tab/>
+      </w:r>
+      <w:r>
+        <w:rPr>
+          <w:rFonts w:ascii="Courier New" w:hAnsi="Courier New" w:cs="Courier New"/>
+        </w:rPr>
+        <w:tab/>
+        <w:t>- 3875</w:t>
+      </w:r>
+    </w:p>
+    <w:p>
+      <w:pPr>
+        <w:pStyle w:val="PlainText"/>
+        <w:rPr>
+          <w:rFonts w:ascii="Courier New" w:hAnsi="Courier New" w:cs="Courier New"/>
+        </w:rPr>
+      </w:pPr>
+      <w:r>
+        <w:rPr>
+          <w:rFonts w:ascii="Courier New" w:hAnsi="Courier New" w:cs="Courier New"/>
+        </w:rPr>
+        <w:t>---------------------------------------------------------------</w:t>
+      </w:r>
+    </w:p>
+    <w:p>
+      <w:pPr>
+        <w:pStyle w:val="PlainText"/>
+        <w:rPr>
+          <w:rFonts w:ascii="Courier New" w:hAnsi="Courier New" w:cs="Courier New"/>
+        </w:rPr>
+      </w:pPr>
+      <w:r>
+        <w:rPr>
+          <w:rFonts w:ascii="Courier New" w:hAnsi="Courier New" w:cs="Courier New"/>
+        </w:rPr>
+        <w:t>Item Name</w:t>
+      </w:r>
+      <w:r>
+        <w:rPr>
+          <w:rFonts w:ascii="Courier New" w:hAnsi="Courier New" w:cs="Courier New"/>
+        </w:rPr>
+        <w:tab/>
+      </w:r>
+      <w:r>
+        <w:rPr>
+          <w:rFonts w:ascii="Courier New" w:hAnsi="Courier New" w:cs="Courier New"/>
+        </w:rPr>
+        <w:tab/>
+      </w:r>
+      <w:r>
+        <w:rPr>
+          <w:rFonts w:ascii="Courier New" w:hAnsi="Courier New" w:cs="Courier New"/>
+        </w:rPr>
+        <w:tab/>
+      </w:r>
+      <w:r>
+        <w:rPr>
+          <w:rFonts w:ascii="Courier New" w:hAnsi="Courier New" w:cs="Courier New"/>
+        </w:rPr>
+        <w:tab/>
+        <w:t>- CARROT</w:t>
+      </w:r>
+    </w:p>
+    <w:p>
+      <w:pPr>
+        <w:pStyle w:val="PlainText"/>
+        <w:rPr>
+          <w:rFonts w:ascii="Courier New" w:hAnsi="Courier New" w:cs="Courier New"/>
+        </w:rPr>
+      </w:pPr>
+      <w:r>
+        <w:rPr>
+          <w:rFonts w:ascii="Courier New" w:hAnsi="Courier New" w:cs="Courier New"/>
+        </w:rPr>
+        <w:t>Number of Pockets</w:t>
+      </w:r>
+      <w:r>
+        <w:rPr>
+          <w:rFonts w:ascii="Courier New" w:hAnsi="Courier New" w:cs="Courier New"/>
+        </w:rPr>
+        <w:tab/>
+      </w:r>
+      <w:r>
+        <w:rPr>
+          <w:rFonts w:ascii="Courier New" w:hAnsi="Courier New" w:cs="Courier New"/>
+        </w:rPr>
+        <w:tab/>
+      </w:r>
+      <w:r>
+        <w:rPr>
+          <w:rFonts w:ascii="Courier New" w:hAnsi="Courier New" w:cs="Courier New"/>
+        </w:rPr>
+        <w:tab/>
+        <w:t>- 1</w:t>
+      </w:r>
+    </w:p>
+    <w:p>
+      <w:pPr>
+        <w:pStyle w:val="PlainText"/>
+        <w:rPr>
+          <w:rFonts w:ascii="Courier New" w:hAnsi="Courier New" w:cs="Courier New"/>
+        </w:rPr>
+      </w:pPr>
+      <w:r>
+        <w:rPr>
+          <w:rFonts w:ascii="Courier New" w:hAnsi="Courier New" w:cs="Courier New"/>
+        </w:rPr>
+        <w:t>Number of KGs</w:t>
+      </w:r>
+      <w:r>
+        <w:rPr>
+          <w:rFonts w:ascii="Courier New" w:hAnsi="Courier New" w:cs="Courier New"/>
+        </w:rPr>
+        <w:tab/>
+      </w:r>
+      <w:r>
+        <w:rPr>
+          <w:rFonts w:ascii="Courier New" w:hAnsi="Courier New" w:cs="Courier New"/>
+        </w:rPr>
+        <w:tab/>
+      </w:r>
+      <w:r>
+        <w:rPr>
+          <w:rFonts w:ascii="Courier New" w:hAnsi="Courier New" w:cs="Courier New"/>
+        </w:rPr>
+        <w:tab/>
+        <w:t>- 96</w:t>
+      </w:r>
+    </w:p>
+    <w:p>
+      <w:pPr>
+        <w:pStyle w:val="PlainText"/>
+        <w:rPr>
+          <w:rFonts w:ascii="Courier New" w:hAnsi="Courier New" w:cs="Courier New"/>
+        </w:rPr>
+      </w:pPr>
+      <w:r>
+        <w:rPr>
+          <w:rFonts w:ascii="Courier New" w:hAnsi="Courier New" w:cs="Courier New"/>
+        </w:rPr>
+        <w:t>Rate</w:t>
+      </w:r>
+      <w:r>
+        <w:rPr>
+          <w:rFonts w:ascii="Courier New" w:hAnsi="Courier New" w:cs="Courier New"/>
+        </w:rPr>
+        <w:tab/>
+      </w:r>
+      <w:r>
+        <w:rPr>
+          <w:rFonts w:ascii="Courier New" w:hAnsi="Courier New" w:cs="Courier New"/>
+        </w:rPr>
+        <w:tab/>
+      </w:r>
+      <w:r>
+        <w:rPr>
+          <w:rFonts w:ascii="Courier New" w:hAnsi="Courier New" w:cs="Courier New"/>
+        </w:rPr>
+        <w:tab/>
+      </w:r>
+      <w:r>
+        <w:rPr>
+          <w:rFonts w:ascii="Courier New" w:hAnsi="Courier New" w:cs="Courier New"/>
+        </w:rPr>
+        <w:tab/>
+      </w:r>
+      <w:r>
+        <w:rPr>
+          <w:rFonts w:ascii="Courier New" w:hAnsi="Courier New" w:cs="Courier New"/>
+        </w:rPr>
+        <w:tab/>
+        <w:t>- 12</w:t>
+      </w:r>
+    </w:p>
+    <w:p>
+      <w:pPr>
+        <w:pStyle w:val="PlainText"/>
+        <w:rPr>
+          <w:rFonts w:ascii="Courier New" w:hAnsi="Courier New" w:cs="Courier New"/>
+        </w:rPr>
+      </w:pPr>
+      <w:r>
+        <w:rPr>
+          <w:rFonts w:ascii="Courier New" w:hAnsi="Courier New" w:cs="Courier New"/>
+        </w:rPr>
+        <w:t>Total Price</w:t>
+      </w:r>
+      <w:r>
+        <w:rPr>
+          <w:rFonts w:ascii="Courier New" w:hAnsi="Courier New" w:cs="Courier New"/>
+        </w:rPr>
+        <w:tab/>
+      </w:r>
+      <w:r>
+        <w:rPr>
+          <w:rFonts w:ascii="Courier New" w:hAnsi="Courier New" w:cs="Courier New"/>
+        </w:rPr>
+        <w:tab/>
+      </w:r>
+      <w:r>
+        <w:rPr>
+          <w:rFonts w:ascii="Courier New" w:hAnsi="Courier New" w:cs="Courier New"/>
+        </w:rPr>
+        <w:tab/>
+      </w:r>
+      <w:r>
+        <w:rPr>
+          <w:rFonts w:ascii="Courier New" w:hAnsi="Courier New" w:cs="Courier New"/>
+        </w:rPr>
+        <w:tab/>
+        <w:t>- 1152.0</w:t>
+      </w:r>
+    </w:p>
+    <w:p>
+      <w:pPr>
+        <w:pStyle w:val="PlainText"/>
+        <w:rPr>
+          <w:rFonts w:ascii="Courier New" w:hAnsi="Courier New" w:cs="Courier New"/>
+          <w:b/>
+        </w:rPr>
+      </w:pPr>
+      <w:r>
+        <w:rPr>
+          <w:rFonts w:ascii="Courier New" w:hAnsi="Courier New" w:cs="Courier New"/>
+          <w:b/>
+        </w:rPr>
+        <w:t>Amount balance</w:t>
+      </w:r>
+      <w:r>
+        <w:rPr>
+          <w:rFonts w:ascii="Courier New" w:hAnsi="Courier New" w:cs="Courier New"/>
+          <w:b/>
+        </w:rPr>
+        <w:tab/>
+      </w:r>
+      <w:r>
+        <w:rPr>
+          <w:rFonts w:ascii="Courier New" w:hAnsi="Courier New" w:cs="Courier New"/>
+          <w:b/>
+        </w:rPr>
+        <w:tab/>
+      </w:r>
+      <w:r>
+        <w:rPr>
+          <w:rFonts w:ascii="Courier New" w:hAnsi="Courier New" w:cs="Courier New"/>
+          <w:b/>
+        </w:rPr>
+        <w:tab/>
+        <w:t>- 7739.0</w:t>
+      </w:r>
+    </w:p>
+    <w:p>
+      <w:pPr>
+        <w:pStyle w:val="PlainText"/>
+        <w:rPr>
+          <w:rFonts w:ascii="Courier New" w:hAnsi="Courier New" w:cs="Courier New"/>
+          <w:b/>
+        </w:rPr>
+      </w:pPr>
+    </w:p>
+    <w:p>
+      <w:pPr>
+        <w:pStyle w:val="PlainText"/>
+        <w:rPr>
+          <w:rFonts w:ascii="Courier New" w:hAnsi="Courier New" w:cs="Courier New"/>
+        </w:rPr>
+      </w:pPr>
+      <w:r>
+        <w:rPr>
+          <w:rFonts w:ascii="Courier New" w:hAnsi="Courier New" w:cs="Courier New"/>
+        </w:rPr>
+        <w:t>MON Mar 12</w:t>
+      </w:r>
+      <w:r>
+        <w:rPr>
+          <w:rFonts w:ascii="Courier New" w:hAnsi="Courier New" w:cs="Courier New"/>
+        </w:rPr>
+        <w:t xml:space="preserve"> 11:02:39 IST 2018</w:t>
+      </w:r>
+    </w:p>
+    <w:p>
+      <w:pPr>
+        <w:pStyle w:val="PlainText"/>
+        <w:rPr>
+          <w:rFonts w:ascii="Courier New" w:hAnsi="Courier New" w:cs="Courier New"/>
+        </w:rPr>
+      </w:pPr>
+      <w:r>
+        <w:rPr>
+          <w:rFonts w:ascii="Courier New" w:hAnsi="Courier New" w:cs="Courier New"/>
+        </w:rPr>
+        <w:t>Person Name</w:t>
+      </w:r>
+      <w:r>
+        <w:rPr>
+          <w:rFonts w:ascii="Courier New" w:hAnsi="Courier New" w:cs="Courier New"/>
+        </w:rPr>
+        <w:tab/>
+      </w:r>
+      <w:r>
+        <w:rPr>
+          <w:rFonts w:ascii="Courier New" w:hAnsi="Courier New" w:cs="Courier New"/>
+        </w:rPr>
+        <w:tab/>
+      </w:r>
+      <w:r>
+        <w:rPr>
+          <w:rFonts w:ascii="Courier New" w:hAnsi="Courier New" w:cs="Courier New"/>
+        </w:rPr>
+        <w:tab/>
+      </w:r>
+      <w:r>
+        <w:rPr>
+          <w:rFonts w:ascii="Courier New" w:hAnsi="Courier New" w:cs="Courier New"/>
+        </w:rPr>
+        <w:tab/>
+        <w:t>- KAMALAMMA</w:t>
+      </w:r>
+    </w:p>
+    <w:p>
+      <w:pPr>
+        <w:pStyle w:val="PlainText"/>
+        <w:rPr>
+          <w:rFonts w:ascii="Courier New" w:hAnsi="Courier New" w:cs="Courier New"/>
+        </w:rPr>
+      </w:pPr>
+      <w:r>
+        <w:rPr>
+          <w:rFonts w:ascii="Courier New" w:hAnsi="Courier New" w:cs="Courier New"/>
+        </w:rPr>
+        <w:t>---------------------------------------------------------------</w:t>
+      </w:r>
+    </w:p>
+    <w:p>
+      <w:pPr>
+        <w:pStyle w:val="PlainText"/>
+        <w:rPr>
+          <w:rFonts w:ascii="Courier New" w:hAnsi="Courier New" w:cs="Courier New"/>
+        </w:rPr>
+      </w:pPr>
+      <w:r>
+        <w:rPr>
+          <w:rFonts w:ascii="Courier New" w:hAnsi="Courier New" w:cs="Courier New"/>
+        </w:rPr>
+        <w:t>Item Name</w:t>
+      </w:r>
+      <w:r>
+        <w:rPr>
+          <w:rFonts w:ascii="Courier New" w:hAnsi="Courier New" w:cs="Courier New"/>
+        </w:rPr>
+        <w:tab/>
+      </w:r>
+      <w:r>
+        <w:rPr>
+          <w:rFonts w:ascii="Courier New" w:hAnsi="Courier New" w:cs="Courier New"/>
+        </w:rPr>
+        <w:tab/>
+      </w:r>
+      <w:r>
+        <w:rPr>
+          <w:rFonts w:ascii="Courier New" w:hAnsi="Courier New" w:cs="Courier New"/>
+        </w:rPr>
+        <w:tab/>
+      </w:r>
+      <w:r>
+        <w:rPr>
+          <w:rFonts w:ascii="Courier New" w:hAnsi="Courier New" w:cs="Courier New"/>
+        </w:rPr>
+        <w:tab/>
+        <w:t>- EEREKAI</w:t>
+      </w:r>
+    </w:p>
+    <w:p>
+      <w:pPr>
+        <w:pStyle w:val="PlainText"/>
+        <w:rPr>
+          <w:rFonts w:ascii="Courier New" w:hAnsi="Courier New" w:cs="Courier New"/>
+          <w:color w:val="FF0000"/>
+        </w:rPr>
+      </w:pPr>
+      <w:r>
+        <w:rPr>
+          <w:rFonts w:ascii="Courier New" w:hAnsi="Courier New" w:cs="Courier New"/>
+          <w:color w:val="FF0000"/>
+        </w:rPr>
+        <w:t>Amount Received</w:t>
+      </w:r>
+      <w:r>
+        <w:rPr>
+          <w:rFonts w:ascii="Courier New" w:hAnsi="Courier New" w:cs="Courier New"/>
+          <w:color w:val="FF0000"/>
+        </w:rPr>
+        <w:tab/>
+      </w:r>
+      <w:r>
+        <w:rPr>
+          <w:rFonts w:ascii="Courier New" w:hAnsi="Courier New" w:cs="Courier New"/>
+          <w:color w:val="FF0000"/>
+        </w:rPr>
+        <w:tab/>
+      </w:r>
+      <w:r>
+        <w:rPr>
+          <w:rFonts w:ascii="Courier New" w:hAnsi="Courier New" w:cs="Courier New"/>
+          <w:color w:val="FF0000"/>
+        </w:rPr>
+        <w:tab/>
+        <w:t>- 1500</w:t>
+      </w:r>
+    </w:p>
+    <w:p>
+      <w:pPr>
+        <w:pStyle w:val="PlainText"/>
+        <w:rPr>
+          <w:rFonts w:ascii="Courier New" w:hAnsi="Courier New" w:cs="Courier New"/>
+          <w:b/>
+        </w:rPr>
+      </w:pPr>
+      <w:r>
+        <w:rPr>
+          <w:rFonts w:ascii="Courier New" w:hAnsi="Courier New" w:cs="Courier New"/>
+          <w:b/>
+        </w:rPr>
+        <w:t>Amount balance</w:t>
+      </w:r>
+      <w:r>
+        <w:rPr>
+          <w:rFonts w:ascii="Courier New" w:hAnsi="Courier New" w:cs="Courier New"/>
+          <w:b/>
+        </w:rPr>
+        <w:tab/>
+      </w:r>
+      <w:r>
+        <w:rPr>
+          <w:rFonts w:ascii="Courier New" w:hAnsi="Courier New" w:cs="Courier New"/>
+          <w:b/>
+        </w:rPr>
+        <w:tab/>
+      </w:r>
+      <w:r>
+        <w:rPr>
+          <w:rFonts w:ascii="Courier New" w:hAnsi="Courier New" w:cs="Courier New"/>
+          <w:b/>
+        </w:rPr>
+        <w:tab/>
+        <w:t>- 6239.0</w:t>
+      </w:r>
+    </w:p>
+    <w:p>
+      <w:pPr>
+        <w:pStyle w:val="PlainText"/>
+        <w:rPr>
+          <w:rFonts w:ascii="Courier New" w:hAnsi="Courier New" w:cs="Courier New"/>
+        </w:rPr>
+      </w:pPr>
+      <w:r>
+        <w:rPr>
+          <w:rFonts w:ascii="Courier New" w:hAnsi="Courier New" w:cs="Courier New"/>
+        </w:rPr>
+        <w:t>Amount Received mode</w:t>
+      </w:r>
+      <w:r>
+        <w:rPr>
+          <w:rFonts w:ascii="Courier New" w:hAnsi="Courier New" w:cs="Courier New"/>
+        </w:rPr>
+        <w:tab/>
+      </w:r>
+      <w:r>
+        <w:rPr>
+          <w:rFonts w:ascii="Courier New" w:hAnsi="Courier New" w:cs="Courier New"/>
+        </w:rPr>
+        <w:tab/>
+        <w:t>- CASH</w:t>
+      </w:r>
+    </w:p>
+    <w:p>
+      <w:pPr>
+        <w:pStyle w:val="PlainText"/>
+        <w:rPr>
+          <w:rFonts w:ascii="Courier New" w:hAnsi="Courier New" w:cs="Courier New"/>
+        </w:rPr>
+      </w:pPr>
+    </w:p>
+    <w:p>
+      <w:pPr>
+        <w:pStyle w:val="PlainText"/>
+        <w:rPr>
+          <w:rFonts w:ascii="Courier New" w:hAnsi="Courier New" w:cs="Courier New"/>
+          <w:b/>
+        </w:rPr>
+      </w:pPr>
+    </w:p>
+    <w:p>
+      <w:pPr>
+        <w:pStyle w:val="PlainText"/>
+        <w:rPr>
+          <w:rFonts w:ascii="Courier New" w:hAnsi="Courier New" w:cs="Courier New"/>
+        </w:rPr>
+      </w:pPr>
+    </w:p>
+    <w:p>
+      <w:pPr>
+        <w:pStyle w:val="PlainText"/>
+        <w:rPr>
+          <w:rFonts w:ascii="Courier New" w:hAnsi="Courier New" w:cs="Courier New"/>
+        </w:rPr>
+      </w:pPr>
     </w:p>
     <w:p>
       <w:pPr>

--- a/customer _details/GANGAMMA/SEP/TUMKUR/KAMALAMMA/PURCHASE DETAILS.docx
+++ b/customer _details/GANGAMMA/SEP/TUMKUR/KAMALAMMA/PURCHASE DETAILS.docx
@@ -61592,13 +61592,7 @@
         <w:rPr>
           <w:rFonts w:ascii="Courier New" w:hAnsi="Courier New" w:cs="Courier New"/>
         </w:rPr>
-        <w:t>MON Mar 12</w:t>
-      </w:r>
-      <w:r>
-        <w:rPr>
-          <w:rFonts w:ascii="Courier New" w:hAnsi="Courier New" w:cs="Courier New"/>
-        </w:rPr>
-        <w:t xml:space="preserve"> 11:02:39 IST 2018</w:t>
+        <w:t>MON Mar 12 11:02:39 IST 2018</w:t>
       </w:r>
     </w:p>
     <w:p>
@@ -61795,6 +61789,640 @@
         <w:tab/>
         <w:t>- CASH</w:t>
       </w:r>
+    </w:p>
+    <w:p>
+      <w:pPr>
+        <w:pStyle w:val="PlainText"/>
+        <w:rPr>
+          <w:rFonts w:ascii="Courier New" w:hAnsi="Courier New" w:cs="Courier New"/>
+        </w:rPr>
+      </w:pPr>
+    </w:p>
+    <w:p>
+      <w:pPr>
+        <w:pStyle w:val="PlainText"/>
+        <w:rPr>
+          <w:rFonts w:ascii="Courier New" w:hAnsi="Courier New" w:cs="Courier New"/>
+        </w:rPr>
+      </w:pPr>
+      <w:r>
+        <w:rPr>
+          <w:rFonts w:ascii="Courier New" w:hAnsi="Courier New" w:cs="Courier New"/>
+        </w:rPr>
+        <w:t>THU Mar 15</w:t>
+      </w:r>
+      <w:r>
+        <w:rPr>
+          <w:rFonts w:ascii="Courier New" w:hAnsi="Courier New" w:cs="Courier New"/>
+        </w:rPr>
+        <w:t xml:space="preserve"> 12:50:15 IST 2018</w:t>
+      </w:r>
+    </w:p>
+    <w:p>
+      <w:pPr>
+        <w:pStyle w:val="PlainText"/>
+        <w:rPr>
+          <w:rFonts w:ascii="Courier New" w:hAnsi="Courier New" w:cs="Courier New"/>
+        </w:rPr>
+      </w:pPr>
+      <w:r>
+        <w:rPr>
+          <w:rFonts w:ascii="Courier New" w:hAnsi="Courier New" w:cs="Courier New"/>
+        </w:rPr>
+        <w:t>Person Name</w:t>
+      </w:r>
+      <w:r>
+        <w:rPr>
+          <w:rFonts w:ascii="Courier New" w:hAnsi="Courier New" w:cs="Courier New"/>
+        </w:rPr>
+        <w:tab/>
+      </w:r>
+      <w:r>
+        <w:rPr>
+          <w:rFonts w:ascii="Courier New" w:hAnsi="Courier New" w:cs="Courier New"/>
+        </w:rPr>
+        <w:tab/>
+      </w:r>
+      <w:r>
+        <w:rPr>
+          <w:rFonts w:ascii="Courier New" w:hAnsi="Courier New" w:cs="Courier New"/>
+        </w:rPr>
+        <w:tab/>
+      </w:r>
+      <w:r>
+        <w:rPr>
+          <w:rFonts w:ascii="Courier New" w:hAnsi="Courier New" w:cs="Courier New"/>
+        </w:rPr>
+        <w:tab/>
+        <w:t>- KAMALAMMA</w:t>
+      </w:r>
+    </w:p>
+    <w:p>
+      <w:pPr>
+        <w:pStyle w:val="PlainText"/>
+        <w:rPr>
+          <w:rFonts w:ascii="Courier New" w:hAnsi="Courier New" w:cs="Courier New"/>
+        </w:rPr>
+      </w:pPr>
+      <w:r>
+        <w:rPr>
+          <w:rFonts w:ascii="Courier New" w:hAnsi="Courier New" w:cs="Courier New"/>
+        </w:rPr>
+        <w:t>Bill number</w:t>
+      </w:r>
+      <w:r>
+        <w:rPr>
+          <w:rFonts w:ascii="Courier New" w:hAnsi="Courier New" w:cs="Courier New"/>
+        </w:rPr>
+        <w:tab/>
+      </w:r>
+      <w:r>
+        <w:rPr>
+          <w:rFonts w:ascii="Courier New" w:hAnsi="Courier New" w:cs="Courier New"/>
+        </w:rPr>
+        <w:tab/>
+      </w:r>
+      <w:r>
+        <w:rPr>
+          <w:rFonts w:ascii="Courier New" w:hAnsi="Courier New" w:cs="Courier New"/>
+        </w:rPr>
+        <w:tab/>
+      </w:r>
+      <w:r>
+        <w:rPr>
+          <w:rFonts w:ascii="Courier New" w:hAnsi="Courier New" w:cs="Courier New"/>
+        </w:rPr>
+        <w:tab/>
+        <w:t>- 3930</w:t>
+      </w:r>
+    </w:p>
+    <w:p>
+      <w:pPr>
+        <w:pStyle w:val="PlainText"/>
+        <w:rPr>
+          <w:rFonts w:ascii="Courier New" w:hAnsi="Courier New" w:cs="Courier New"/>
+        </w:rPr>
+      </w:pPr>
+      <w:r>
+        <w:rPr>
+          <w:rFonts w:ascii="Courier New" w:hAnsi="Courier New" w:cs="Courier New"/>
+        </w:rPr>
+        <w:t>---------------------------------------------------------------</w:t>
+      </w:r>
+    </w:p>
+    <w:p>
+      <w:pPr>
+        <w:pStyle w:val="PlainText"/>
+        <w:rPr>
+          <w:rFonts w:ascii="Courier New" w:hAnsi="Courier New" w:cs="Courier New"/>
+        </w:rPr>
+      </w:pPr>
+      <w:r>
+        <w:rPr>
+          <w:rFonts w:ascii="Courier New" w:hAnsi="Courier New" w:cs="Courier New"/>
+        </w:rPr>
+        <w:t>Item Name</w:t>
+      </w:r>
+      <w:r>
+        <w:rPr>
+          <w:rFonts w:ascii="Courier New" w:hAnsi="Courier New" w:cs="Courier New"/>
+        </w:rPr>
+        <w:tab/>
+      </w:r>
+      <w:r>
+        <w:rPr>
+          <w:rFonts w:ascii="Courier New" w:hAnsi="Courier New" w:cs="Courier New"/>
+        </w:rPr>
+        <w:tab/>
+      </w:r>
+      <w:r>
+        <w:rPr>
+          <w:rFonts w:ascii="Courier New" w:hAnsi="Courier New" w:cs="Courier New"/>
+        </w:rPr>
+        <w:tab/>
+      </w:r>
+      <w:r>
+        <w:rPr>
+          <w:rFonts w:ascii="Courier New" w:hAnsi="Courier New" w:cs="Courier New"/>
+        </w:rPr>
+        <w:tab/>
+        <w:t>- POTATO</w:t>
+      </w:r>
+    </w:p>
+    <w:p>
+      <w:pPr>
+        <w:pStyle w:val="PlainText"/>
+        <w:rPr>
+          <w:rFonts w:ascii="Courier New" w:hAnsi="Courier New" w:cs="Courier New"/>
+        </w:rPr>
+      </w:pPr>
+      <w:r>
+        <w:rPr>
+          <w:rFonts w:ascii="Courier New" w:hAnsi="Courier New" w:cs="Courier New"/>
+        </w:rPr>
+        <w:t>Number of Pockets</w:t>
+      </w:r>
+      <w:r>
+        <w:rPr>
+          <w:rFonts w:ascii="Courier New" w:hAnsi="Courier New" w:cs="Courier New"/>
+        </w:rPr>
+        <w:tab/>
+      </w:r>
+      <w:r>
+        <w:rPr>
+          <w:rFonts w:ascii="Courier New" w:hAnsi="Courier New" w:cs="Courier New"/>
+        </w:rPr>
+        <w:tab/>
+      </w:r>
+      <w:r>
+        <w:rPr>
+          <w:rFonts w:ascii="Courier New" w:hAnsi="Courier New" w:cs="Courier New"/>
+        </w:rPr>
+        <w:tab/>
+        <w:t>- 5</w:t>
+      </w:r>
+    </w:p>
+    <w:p>
+      <w:pPr>
+        <w:pStyle w:val="PlainText"/>
+        <w:rPr>
+          <w:rFonts w:ascii="Courier New" w:hAnsi="Courier New" w:cs="Courier New"/>
+        </w:rPr>
+      </w:pPr>
+      <w:r>
+        <w:rPr>
+          <w:rFonts w:ascii="Courier New" w:hAnsi="Courier New" w:cs="Courier New"/>
+        </w:rPr>
+        <w:t>Number of KGs</w:t>
+      </w:r>
+      <w:r>
+        <w:rPr>
+          <w:rFonts w:ascii="Courier New" w:hAnsi="Courier New" w:cs="Courier New"/>
+        </w:rPr>
+        <w:tab/>
+      </w:r>
+      <w:r>
+        <w:rPr>
+          <w:rFonts w:ascii="Courier New" w:hAnsi="Courier New" w:cs="Courier New"/>
+        </w:rPr>
+        <w:tab/>
+      </w:r>
+      <w:r>
+        <w:rPr>
+          <w:rFonts w:ascii="Courier New" w:hAnsi="Courier New" w:cs="Courier New"/>
+        </w:rPr>
+        <w:tab/>
+        <w:t>- 273</w:t>
+      </w:r>
+    </w:p>
+    <w:p>
+      <w:pPr>
+        <w:pStyle w:val="PlainText"/>
+        <w:rPr>
+          <w:rFonts w:ascii="Courier New" w:hAnsi="Courier New" w:cs="Courier New"/>
+        </w:rPr>
+      </w:pPr>
+      <w:r>
+        <w:rPr>
+          <w:rFonts w:ascii="Courier New" w:hAnsi="Courier New" w:cs="Courier New"/>
+        </w:rPr>
+        <w:t>Transport &amp; Miscellaneous</w:t>
+      </w:r>
+      <w:r>
+        <w:rPr>
+          <w:rFonts w:ascii="Courier New" w:hAnsi="Courier New" w:cs="Courier New"/>
+        </w:rPr>
+        <w:tab/>
+        <w:t>- 82</w:t>
+      </w:r>
+    </w:p>
+    <w:p>
+      <w:pPr>
+        <w:pStyle w:val="PlainText"/>
+        <w:rPr>
+          <w:rFonts w:ascii="Courier New" w:hAnsi="Courier New" w:cs="Courier New"/>
+        </w:rPr>
+      </w:pPr>
+      <w:r>
+        <w:rPr>
+          <w:rFonts w:ascii="Courier New" w:hAnsi="Courier New" w:cs="Courier New"/>
+        </w:rPr>
+        <w:t>Total Price</w:t>
+      </w:r>
+      <w:r>
+        <w:rPr>
+          <w:rFonts w:ascii="Courier New" w:hAnsi="Courier New" w:cs="Courier New"/>
+        </w:rPr>
+        <w:tab/>
+      </w:r>
+      <w:r>
+        <w:rPr>
+          <w:rFonts w:ascii="Courier New" w:hAnsi="Courier New" w:cs="Courier New"/>
+        </w:rPr>
+        <w:tab/>
+      </w:r>
+      <w:r>
+        <w:rPr>
+          <w:rFonts w:ascii="Courier New" w:hAnsi="Courier New" w:cs="Courier New"/>
+        </w:rPr>
+        <w:tab/>
+      </w:r>
+      <w:r>
+        <w:rPr>
+          <w:rFonts w:ascii="Courier New" w:hAnsi="Courier New" w:cs="Courier New"/>
+        </w:rPr>
+        <w:tab/>
+        <w:t>- 4313.5</w:t>
+      </w:r>
+    </w:p>
+    <w:p>
+      <w:pPr>
+        <w:pStyle w:val="PlainText"/>
+        <w:rPr>
+          <w:rFonts w:ascii="Courier New" w:hAnsi="Courier New" w:cs="Courier New"/>
+          <w:color w:val="FF0000"/>
+        </w:rPr>
+      </w:pPr>
+      <w:r>
+        <w:rPr>
+          <w:rFonts w:ascii="Courier New" w:hAnsi="Courier New" w:cs="Courier New"/>
+          <w:color w:val="FF0000"/>
+        </w:rPr>
+        <w:t>Amount Received</w:t>
+      </w:r>
+      <w:r>
+        <w:rPr>
+          <w:rFonts w:ascii="Courier New" w:hAnsi="Courier New" w:cs="Courier New"/>
+          <w:color w:val="FF0000"/>
+        </w:rPr>
+        <w:tab/>
+      </w:r>
+      <w:r>
+        <w:rPr>
+          <w:rFonts w:ascii="Courier New" w:hAnsi="Courier New" w:cs="Courier New"/>
+          <w:color w:val="FF0000"/>
+        </w:rPr>
+        <w:tab/>
+      </w:r>
+      <w:r>
+        <w:rPr>
+          <w:rFonts w:ascii="Courier New" w:hAnsi="Courier New" w:cs="Courier New"/>
+          <w:color w:val="FF0000"/>
+        </w:rPr>
+        <w:tab/>
+        <w:t>- 1000</w:t>
+      </w:r>
+    </w:p>
+    <w:p>
+      <w:pPr>
+        <w:pStyle w:val="PlainText"/>
+        <w:rPr>
+          <w:rFonts w:ascii="Courier New" w:hAnsi="Courier New" w:cs="Courier New"/>
+        </w:rPr>
+      </w:pPr>
+      <w:r>
+        <w:rPr>
+          <w:rFonts w:ascii="Courier New" w:hAnsi="Courier New" w:cs="Courier New"/>
+        </w:rPr>
+        <w:t>Amount balance</w:t>
+      </w:r>
+      <w:r>
+        <w:rPr>
+          <w:rFonts w:ascii="Courier New" w:hAnsi="Courier New" w:cs="Courier New"/>
+        </w:rPr>
+        <w:tab/>
+      </w:r>
+      <w:r>
+        <w:rPr>
+          <w:rFonts w:ascii="Courier New" w:hAnsi="Courier New" w:cs="Courier New"/>
+        </w:rPr>
+        <w:tab/>
+      </w:r>
+      <w:r>
+        <w:rPr>
+          <w:rFonts w:ascii="Courier New" w:hAnsi="Courier New" w:cs="Courier New"/>
+        </w:rPr>
+        <w:tab/>
+        <w:t>- 9552.5</w:t>
+      </w:r>
+    </w:p>
+    <w:p>
+      <w:pPr>
+        <w:pStyle w:val="PlainText"/>
+        <w:rPr>
+          <w:rFonts w:ascii="Courier New" w:hAnsi="Courier New" w:cs="Courier New"/>
+        </w:rPr>
+      </w:pPr>
+      <w:r>
+        <w:rPr>
+          <w:rFonts w:ascii="Courier New" w:hAnsi="Courier New" w:cs="Courier New"/>
+        </w:rPr>
+        <w:t>Amount Received mode</w:t>
+      </w:r>
+      <w:r>
+        <w:rPr>
+          <w:rFonts w:ascii="Courier New" w:hAnsi="Courier New" w:cs="Courier New"/>
+        </w:rPr>
+        <w:tab/>
+      </w:r>
+      <w:r>
+        <w:rPr>
+          <w:rFonts w:ascii="Courier New" w:hAnsi="Courier New" w:cs="Courier New"/>
+        </w:rPr>
+        <w:tab/>
+        <w:t>- CASH</w:t>
+      </w:r>
+    </w:p>
+    <w:p>
+      <w:pPr>
+        <w:pStyle w:val="PlainText"/>
+        <w:rPr>
+          <w:rFonts w:ascii="Courier New" w:hAnsi="Courier New" w:cs="Courier New"/>
+        </w:rPr>
+      </w:pPr>
+    </w:p>
+    <w:p>
+      <w:pPr>
+        <w:pStyle w:val="PlainText"/>
+        <w:rPr>
+          <w:rFonts w:ascii="Courier New" w:hAnsi="Courier New" w:cs="Courier New"/>
+        </w:rPr>
+      </w:pPr>
+      <w:r>
+        <w:rPr>
+          <w:rFonts w:ascii="Courier New" w:hAnsi="Courier New" w:cs="Courier New"/>
+        </w:rPr>
+        <w:t>Item Name</w:t>
+      </w:r>
+      <w:r>
+        <w:rPr>
+          <w:rFonts w:ascii="Courier New" w:hAnsi="Courier New" w:cs="Courier New"/>
+        </w:rPr>
+        <w:tab/>
+      </w:r>
+      <w:r>
+        <w:rPr>
+          <w:rFonts w:ascii="Courier New" w:hAnsi="Courier New" w:cs="Courier New"/>
+        </w:rPr>
+        <w:tab/>
+      </w:r>
+      <w:r>
+        <w:rPr>
+          <w:rFonts w:ascii="Courier New" w:hAnsi="Courier New" w:cs="Courier New"/>
+        </w:rPr>
+        <w:tab/>
+      </w:r>
+      <w:r>
+        <w:rPr>
+          <w:rFonts w:ascii="Courier New" w:hAnsi="Courier New" w:cs="Courier New"/>
+        </w:rPr>
+        <w:tab/>
+        <w:t>- CARROT</w:t>
+      </w:r>
+    </w:p>
+    <w:p>
+      <w:pPr>
+        <w:pStyle w:val="PlainText"/>
+        <w:rPr>
+          <w:rFonts w:ascii="Courier New" w:hAnsi="Courier New" w:cs="Courier New"/>
+        </w:rPr>
+      </w:pPr>
+      <w:r>
+        <w:rPr>
+          <w:rFonts w:ascii="Courier New" w:hAnsi="Courier New" w:cs="Courier New"/>
+        </w:rPr>
+        <w:t>Number of Pockets</w:t>
+      </w:r>
+      <w:r>
+        <w:rPr>
+          <w:rFonts w:ascii="Courier New" w:hAnsi="Courier New" w:cs="Courier New"/>
+        </w:rPr>
+        <w:tab/>
+      </w:r>
+      <w:r>
+        <w:rPr>
+          <w:rFonts w:ascii="Courier New" w:hAnsi="Courier New" w:cs="Courier New"/>
+        </w:rPr>
+        <w:tab/>
+      </w:r>
+      <w:r>
+        <w:rPr>
+          <w:rFonts w:ascii="Courier New" w:hAnsi="Courier New" w:cs="Courier New"/>
+        </w:rPr>
+        <w:tab/>
+        <w:t>- 1</w:t>
+      </w:r>
+    </w:p>
+    <w:p>
+      <w:pPr>
+        <w:pStyle w:val="PlainText"/>
+        <w:rPr>
+          <w:rFonts w:ascii="Courier New" w:hAnsi="Courier New" w:cs="Courier New"/>
+        </w:rPr>
+      </w:pPr>
+      <w:r>
+        <w:rPr>
+          <w:rFonts w:ascii="Courier New" w:hAnsi="Courier New" w:cs="Courier New"/>
+        </w:rPr>
+        <w:t>Number of KGs</w:t>
+      </w:r>
+      <w:r>
+        <w:rPr>
+          <w:rFonts w:ascii="Courier New" w:hAnsi="Courier New" w:cs="Courier New"/>
+        </w:rPr>
+        <w:tab/>
+      </w:r>
+      <w:r>
+        <w:rPr>
+          <w:rFonts w:ascii="Courier New" w:hAnsi="Courier New" w:cs="Courier New"/>
+        </w:rPr>
+        <w:tab/>
+      </w:r>
+      <w:r>
+        <w:rPr>
+          <w:rFonts w:ascii="Courier New" w:hAnsi="Courier New" w:cs="Courier New"/>
+        </w:rPr>
+        <w:tab/>
+        <w:t>- 99</w:t>
+      </w:r>
+    </w:p>
+    <w:p>
+      <w:pPr>
+        <w:pStyle w:val="PlainText"/>
+        <w:rPr>
+          <w:rFonts w:ascii="Courier New" w:hAnsi="Courier New" w:cs="Courier New"/>
+        </w:rPr>
+      </w:pPr>
+      <w:r>
+        <w:rPr>
+          <w:rFonts w:ascii="Courier New" w:hAnsi="Courier New" w:cs="Courier New"/>
+        </w:rPr>
+        <w:t>Rate</w:t>
+      </w:r>
+      <w:r>
+        <w:rPr>
+          <w:rFonts w:ascii="Courier New" w:hAnsi="Courier New" w:cs="Courier New"/>
+        </w:rPr>
+        <w:tab/>
+      </w:r>
+      <w:r>
+        <w:rPr>
+          <w:rFonts w:ascii="Courier New" w:hAnsi="Courier New" w:cs="Courier New"/>
+        </w:rPr>
+        <w:tab/>
+      </w:r>
+      <w:r>
+        <w:rPr>
+          <w:rFonts w:ascii="Courier New" w:hAnsi="Courier New" w:cs="Courier New"/>
+        </w:rPr>
+        <w:tab/>
+      </w:r>
+      <w:r>
+        <w:rPr>
+          <w:rFonts w:ascii="Courier New" w:hAnsi="Courier New" w:cs="Courier New"/>
+        </w:rPr>
+        <w:tab/>
+      </w:r>
+      <w:r>
+        <w:rPr>
+          <w:rFonts w:ascii="Courier New" w:hAnsi="Courier New" w:cs="Courier New"/>
+        </w:rPr>
+        <w:tab/>
+        <w:t>- 13</w:t>
+      </w:r>
+    </w:p>
+    <w:p>
+      <w:pPr>
+        <w:pStyle w:val="PlainText"/>
+        <w:rPr>
+          <w:rFonts w:ascii="Courier New" w:hAnsi="Courier New" w:cs="Courier New"/>
+        </w:rPr>
+      </w:pPr>
+      <w:r>
+        <w:rPr>
+          <w:rFonts w:ascii="Courier New" w:hAnsi="Courier New" w:cs="Courier New"/>
+        </w:rPr>
+        <w:t>Total Price</w:t>
+      </w:r>
+      <w:r>
+        <w:rPr>
+          <w:rFonts w:ascii="Courier New" w:hAnsi="Courier New" w:cs="Courier New"/>
+        </w:rPr>
+        <w:tab/>
+      </w:r>
+      <w:r>
+        <w:rPr>
+          <w:rFonts w:ascii="Courier New" w:hAnsi="Courier New" w:cs="Courier New"/>
+        </w:rPr>
+        <w:tab/>
+      </w:r>
+      <w:r>
+        <w:rPr>
+          <w:rFonts w:ascii="Courier New" w:hAnsi="Courier New" w:cs="Courier New"/>
+        </w:rPr>
+        <w:tab/>
+      </w:r>
+      <w:r>
+        <w:rPr>
+          <w:rFonts w:ascii="Courier New" w:hAnsi="Courier New" w:cs="Courier New"/>
+        </w:rPr>
+        <w:tab/>
+        <w:t>- 1287.0</w:t>
+      </w:r>
+    </w:p>
+    <w:p>
+      <w:pPr>
+        <w:pStyle w:val="PlainText"/>
+        <w:rPr>
+          <w:rFonts w:ascii="Courier New" w:hAnsi="Courier New" w:cs="Courier New"/>
+          <w:b/>
+        </w:rPr>
+      </w:pPr>
+      <w:r>
+        <w:rPr>
+          <w:rFonts w:ascii="Courier New" w:hAnsi="Courier New" w:cs="Courier New"/>
+          <w:b/>
+        </w:rPr>
+        <w:t>Amount balance</w:t>
+      </w:r>
+      <w:r>
+        <w:rPr>
+          <w:rFonts w:ascii="Courier New" w:hAnsi="Courier New" w:cs="Courier New"/>
+          <w:b/>
+        </w:rPr>
+        <w:tab/>
+      </w:r>
+      <w:r>
+        <w:rPr>
+          <w:rFonts w:ascii="Courier New" w:hAnsi="Courier New" w:cs="Courier New"/>
+          <w:b/>
+        </w:rPr>
+        <w:tab/>
+      </w:r>
+      <w:r>
+        <w:rPr>
+          <w:rFonts w:ascii="Courier New" w:hAnsi="Courier New" w:cs="Courier New"/>
+          <w:b/>
+        </w:rPr>
+        <w:tab/>
+        <w:t>- 10839.5</w:t>
+      </w:r>
+    </w:p>
+    <w:p>
+      <w:pPr>
+        <w:pStyle w:val="PlainText"/>
+        <w:rPr>
+          <w:rFonts w:ascii="Courier New" w:hAnsi="Courier New" w:cs="Courier New"/>
+        </w:rPr>
+      </w:pPr>
+    </w:p>
+    <w:p>
+      <w:pPr>
+        <w:pStyle w:val="PlainText"/>
+        <w:rPr>
+          <w:rFonts w:ascii="Courier New" w:hAnsi="Courier New" w:cs="Courier New"/>
+        </w:rPr>
+      </w:pPr>
     </w:p>
     <w:p>
       <w:pPr>

--- a/customer _details/GANGAMMA/SEP/TUMKUR/KAMALAMMA/PURCHASE DETAILS.docx
+++ b/customer _details/GANGAMMA/SEP/TUMKUR/KAMALAMMA/PURCHASE DETAILS.docx
@@ -61809,13 +61809,7 @@
         <w:rPr>
           <w:rFonts w:ascii="Courier New" w:hAnsi="Courier New" w:cs="Courier New"/>
         </w:rPr>
-        <w:t>THU Mar 15</w:t>
-      </w:r>
-      <w:r>
-        <w:rPr>
-          <w:rFonts w:ascii="Courier New" w:hAnsi="Courier New" w:cs="Courier New"/>
-        </w:rPr>
-        <w:t xml:space="preserve"> 12:50:15 IST 2018</w:t>
+        <w:t>THU Mar 15 12:50:15 IST 2018</w:t>
       </w:r>
     </w:p>
     <w:p>
@@ -62407,6 +62401,612 @@
         <w:tab/>
         <w:t>- 10839.5</w:t>
       </w:r>
+    </w:p>
+    <w:p>
+      <w:pPr>
+        <w:pStyle w:val="PlainText"/>
+        <w:rPr>
+          <w:rFonts w:ascii="Courier New" w:hAnsi="Courier New" w:cs="Courier New"/>
+        </w:rPr>
+      </w:pPr>
+      <w:r>
+        <w:rPr>
+          <w:rFonts w:ascii="Courier New" w:hAnsi="Courier New" w:cs="Courier New"/>
+        </w:rPr>
+        <w:t>FRI Mar 16</w:t>
+      </w:r>
+      <w:r>
+        <w:rPr>
+          <w:rFonts w:ascii="Courier New" w:hAnsi="Courier New" w:cs="Courier New"/>
+        </w:rPr>
+        <w:t xml:space="preserve"> 12:32:17 IST 2018</w:t>
+      </w:r>
+    </w:p>
+    <w:p>
+      <w:pPr>
+        <w:pStyle w:val="PlainText"/>
+        <w:rPr>
+          <w:rFonts w:ascii="Courier New" w:hAnsi="Courier New" w:cs="Courier New"/>
+        </w:rPr>
+      </w:pPr>
+      <w:r>
+        <w:rPr>
+          <w:rFonts w:ascii="Courier New" w:hAnsi="Courier New" w:cs="Courier New"/>
+        </w:rPr>
+        <w:t>Person Name</w:t>
+      </w:r>
+      <w:r>
+        <w:rPr>
+          <w:rFonts w:ascii="Courier New" w:hAnsi="Courier New" w:cs="Courier New"/>
+        </w:rPr>
+        <w:tab/>
+      </w:r>
+      <w:r>
+        <w:rPr>
+          <w:rFonts w:ascii="Courier New" w:hAnsi="Courier New" w:cs="Courier New"/>
+        </w:rPr>
+        <w:tab/>
+      </w:r>
+      <w:r>
+        <w:rPr>
+          <w:rFonts w:ascii="Courier New" w:hAnsi="Courier New" w:cs="Courier New"/>
+        </w:rPr>
+        <w:tab/>
+      </w:r>
+      <w:r>
+        <w:rPr>
+          <w:rFonts w:ascii="Courier New" w:hAnsi="Courier New" w:cs="Courier New"/>
+        </w:rPr>
+        <w:tab/>
+        <w:t>- KAMALAMMA</w:t>
+      </w:r>
+    </w:p>
+    <w:p>
+      <w:pPr>
+        <w:pStyle w:val="PlainText"/>
+        <w:rPr>
+          <w:rFonts w:ascii="Courier New" w:hAnsi="Courier New" w:cs="Courier New"/>
+        </w:rPr>
+      </w:pPr>
+      <w:r>
+        <w:rPr>
+          <w:rFonts w:ascii="Courier New" w:hAnsi="Courier New" w:cs="Courier New"/>
+        </w:rPr>
+        <w:t>Bill number</w:t>
+      </w:r>
+      <w:r>
+        <w:rPr>
+          <w:rFonts w:ascii="Courier New" w:hAnsi="Courier New" w:cs="Courier New"/>
+        </w:rPr>
+        <w:tab/>
+      </w:r>
+      <w:r>
+        <w:rPr>
+          <w:rFonts w:ascii="Courier New" w:hAnsi="Courier New" w:cs="Courier New"/>
+        </w:rPr>
+        <w:tab/>
+      </w:r>
+      <w:r>
+        <w:rPr>
+          <w:rFonts w:ascii="Courier New" w:hAnsi="Courier New" w:cs="Courier New"/>
+        </w:rPr>
+        <w:tab/>
+      </w:r>
+      <w:r>
+        <w:rPr>
+          <w:rFonts w:ascii="Courier New" w:hAnsi="Courier New" w:cs="Courier New"/>
+        </w:rPr>
+        <w:tab/>
+        <w:t>- 3959</w:t>
+      </w:r>
+    </w:p>
+    <w:p>
+      <w:pPr>
+        <w:pStyle w:val="PlainText"/>
+        <w:rPr>
+          <w:rFonts w:ascii="Courier New" w:hAnsi="Courier New" w:cs="Courier New"/>
+        </w:rPr>
+      </w:pPr>
+      <w:r>
+        <w:rPr>
+          <w:rFonts w:ascii="Courier New" w:hAnsi="Courier New" w:cs="Courier New"/>
+        </w:rPr>
+        <w:t>---------------------------------------------------------------</w:t>
+      </w:r>
+    </w:p>
+    <w:p>
+      <w:pPr>
+        <w:pStyle w:val="PlainText"/>
+        <w:rPr>
+          <w:rFonts w:ascii="Courier New" w:hAnsi="Courier New" w:cs="Courier New"/>
+        </w:rPr>
+      </w:pPr>
+      <w:r>
+        <w:rPr>
+          <w:rFonts w:ascii="Courier New" w:hAnsi="Courier New" w:cs="Courier New"/>
+        </w:rPr>
+        <w:t>Item Name</w:t>
+      </w:r>
+      <w:r>
+        <w:rPr>
+          <w:rFonts w:ascii="Courier New" w:hAnsi="Courier New" w:cs="Courier New"/>
+        </w:rPr>
+        <w:tab/>
+      </w:r>
+      <w:r>
+        <w:rPr>
+          <w:rFonts w:ascii="Courier New" w:hAnsi="Courier New" w:cs="Courier New"/>
+        </w:rPr>
+        <w:tab/>
+      </w:r>
+      <w:r>
+        <w:rPr>
+          <w:rFonts w:ascii="Courier New" w:hAnsi="Courier New" w:cs="Courier New"/>
+        </w:rPr>
+        <w:tab/>
+      </w:r>
+      <w:r>
+        <w:rPr>
+          <w:rFonts w:ascii="Courier New" w:hAnsi="Courier New" w:cs="Courier New"/>
+        </w:rPr>
+        <w:tab/>
+        <w:t>- POTATO</w:t>
+      </w:r>
+    </w:p>
+    <w:p>
+      <w:pPr>
+        <w:pStyle w:val="PlainText"/>
+        <w:rPr>
+          <w:rFonts w:ascii="Courier New" w:hAnsi="Courier New" w:cs="Courier New"/>
+        </w:rPr>
+      </w:pPr>
+      <w:r>
+        <w:rPr>
+          <w:rFonts w:ascii="Courier New" w:hAnsi="Courier New" w:cs="Courier New"/>
+        </w:rPr>
+        <w:t>Number of Pockets</w:t>
+      </w:r>
+      <w:r>
+        <w:rPr>
+          <w:rFonts w:ascii="Courier New" w:hAnsi="Courier New" w:cs="Courier New"/>
+        </w:rPr>
+        <w:tab/>
+      </w:r>
+      <w:r>
+        <w:rPr>
+          <w:rFonts w:ascii="Courier New" w:hAnsi="Courier New" w:cs="Courier New"/>
+        </w:rPr>
+        <w:tab/>
+      </w:r>
+      <w:r>
+        <w:rPr>
+          <w:rFonts w:ascii="Courier New" w:hAnsi="Courier New" w:cs="Courier New"/>
+        </w:rPr>
+        <w:tab/>
+        <w:t>- 5</w:t>
+      </w:r>
+    </w:p>
+    <w:p>
+      <w:pPr>
+        <w:pStyle w:val="PlainText"/>
+        <w:rPr>
+          <w:rFonts w:ascii="Courier New" w:hAnsi="Courier New" w:cs="Courier New"/>
+        </w:rPr>
+      </w:pPr>
+      <w:r>
+        <w:rPr>
+          <w:rFonts w:ascii="Courier New" w:hAnsi="Courier New" w:cs="Courier New"/>
+        </w:rPr>
+        <w:t>Number of KGs</w:t>
+      </w:r>
+      <w:r>
+        <w:rPr>
+          <w:rFonts w:ascii="Courier New" w:hAnsi="Courier New" w:cs="Courier New"/>
+        </w:rPr>
+        <w:tab/>
+      </w:r>
+      <w:r>
+        <w:rPr>
+          <w:rFonts w:ascii="Courier New" w:hAnsi="Courier New" w:cs="Courier New"/>
+        </w:rPr>
+        <w:tab/>
+      </w:r>
+      <w:r>
+        <w:rPr>
+          <w:rFonts w:ascii="Courier New" w:hAnsi="Courier New" w:cs="Courier New"/>
+        </w:rPr>
+        <w:tab/>
+        <w:t>- 270</w:t>
+      </w:r>
+    </w:p>
+    <w:p>
+      <w:pPr>
+        <w:pStyle w:val="PlainText"/>
+        <w:rPr>
+          <w:rFonts w:ascii="Courier New" w:hAnsi="Courier New" w:cs="Courier New"/>
+        </w:rPr>
+      </w:pPr>
+      <w:r>
+        <w:rPr>
+          <w:rFonts w:ascii="Courier New" w:hAnsi="Courier New" w:cs="Courier New"/>
+        </w:rPr>
+        <w:t>Total Price</w:t>
+      </w:r>
+      <w:r>
+        <w:rPr>
+          <w:rFonts w:ascii="Courier New" w:hAnsi="Courier New" w:cs="Courier New"/>
+        </w:rPr>
+        <w:tab/>
+      </w:r>
+      <w:r>
+        <w:rPr>
+          <w:rFonts w:ascii="Courier New" w:hAnsi="Courier New" w:cs="Courier New"/>
+        </w:rPr>
+        <w:tab/>
+      </w:r>
+      <w:r>
+        <w:rPr>
+          <w:rFonts w:ascii="Courier New" w:hAnsi="Courier New" w:cs="Courier New"/>
+        </w:rPr>
+        <w:tab/>
+      </w:r>
+      <w:r>
+        <w:rPr>
+          <w:rFonts w:ascii="Courier New" w:hAnsi="Courier New" w:cs="Courier New"/>
+        </w:rPr>
+        <w:tab/>
+        <w:t>- 4185.0</w:t>
+      </w:r>
+    </w:p>
+    <w:p>
+      <w:pPr>
+        <w:pStyle w:val="PlainText"/>
+        <w:rPr>
+          <w:rFonts w:ascii="Courier New" w:hAnsi="Courier New" w:cs="Courier New"/>
+          <w:color w:val="FF0000"/>
+        </w:rPr>
+      </w:pPr>
+      <w:r>
+        <w:rPr>
+          <w:rFonts w:ascii="Courier New" w:hAnsi="Courier New" w:cs="Courier New"/>
+          <w:color w:val="FF0000"/>
+        </w:rPr>
+        <w:t>Amount Received</w:t>
+      </w:r>
+      <w:r>
+        <w:rPr>
+          <w:rFonts w:ascii="Courier New" w:hAnsi="Courier New" w:cs="Courier New"/>
+          <w:color w:val="FF0000"/>
+        </w:rPr>
+        <w:tab/>
+      </w:r>
+      <w:r>
+        <w:rPr>
+          <w:rFonts w:ascii="Courier New" w:hAnsi="Courier New" w:cs="Courier New"/>
+          <w:color w:val="FF0000"/>
+        </w:rPr>
+        <w:tab/>
+      </w:r>
+      <w:r>
+        <w:rPr>
+          <w:rFonts w:ascii="Courier New" w:hAnsi="Courier New" w:cs="Courier New"/>
+          <w:color w:val="FF0000"/>
+        </w:rPr>
+        <w:tab/>
+        <w:t>- 4000</w:t>
+      </w:r>
+    </w:p>
+    <w:p>
+      <w:pPr>
+        <w:pStyle w:val="PlainText"/>
+        <w:rPr>
+          <w:rFonts w:ascii="Courier New" w:hAnsi="Courier New" w:cs="Courier New"/>
+        </w:rPr>
+      </w:pPr>
+      <w:r>
+        <w:rPr>
+          <w:rFonts w:ascii="Courier New" w:hAnsi="Courier New" w:cs="Courier New"/>
+        </w:rPr>
+        <w:t>Amount balance</w:t>
+      </w:r>
+      <w:r>
+        <w:rPr>
+          <w:rFonts w:ascii="Courier New" w:hAnsi="Courier New" w:cs="Courier New"/>
+        </w:rPr>
+        <w:tab/>
+      </w:r>
+      <w:r>
+        <w:rPr>
+          <w:rFonts w:ascii="Courier New" w:hAnsi="Courier New" w:cs="Courier New"/>
+        </w:rPr>
+        <w:tab/>
+      </w:r>
+      <w:r>
+        <w:rPr>
+          <w:rFonts w:ascii="Courier New" w:hAnsi="Courier New" w:cs="Courier New"/>
+        </w:rPr>
+        <w:tab/>
+        <w:t>- 11024.5</w:t>
+      </w:r>
+    </w:p>
+    <w:p>
+      <w:pPr>
+        <w:pStyle w:val="PlainText"/>
+        <w:rPr>
+          <w:rFonts w:ascii="Courier New" w:hAnsi="Courier New" w:cs="Courier New"/>
+        </w:rPr>
+      </w:pPr>
+      <w:r>
+        <w:rPr>
+          <w:rFonts w:ascii="Courier New" w:hAnsi="Courier New" w:cs="Courier New"/>
+        </w:rPr>
+        <w:t>Amount Received mode</w:t>
+      </w:r>
+      <w:r>
+        <w:rPr>
+          <w:rFonts w:ascii="Courier New" w:hAnsi="Courier New" w:cs="Courier New"/>
+        </w:rPr>
+        <w:tab/>
+      </w:r>
+      <w:r>
+        <w:rPr>
+          <w:rFonts w:ascii="Courier New" w:hAnsi="Courier New" w:cs="Courier New"/>
+        </w:rPr>
+        <w:tab/>
+        <w:t>- CASH</w:t>
+      </w:r>
+    </w:p>
+    <w:p>
+      <w:pPr>
+        <w:pStyle w:val="PlainText"/>
+        <w:rPr>
+          <w:rFonts w:ascii="Courier New" w:hAnsi="Courier New" w:cs="Courier New"/>
+        </w:rPr>
+      </w:pPr>
+    </w:p>
+    <w:p>
+      <w:pPr>
+        <w:pStyle w:val="PlainText"/>
+        <w:rPr>
+          <w:rFonts w:ascii="Courier New" w:hAnsi="Courier New" w:cs="Courier New"/>
+        </w:rPr>
+      </w:pPr>
+      <w:r>
+        <w:rPr>
+          <w:rFonts w:ascii="Courier New" w:hAnsi="Courier New" w:cs="Courier New"/>
+        </w:rPr>
+        <w:t>Item Name</w:t>
+      </w:r>
+      <w:r>
+        <w:rPr>
+          <w:rFonts w:ascii="Courier New" w:hAnsi="Courier New" w:cs="Courier New"/>
+        </w:rPr>
+        <w:tab/>
+      </w:r>
+      <w:r>
+        <w:rPr>
+          <w:rFonts w:ascii="Courier New" w:hAnsi="Courier New" w:cs="Courier New"/>
+        </w:rPr>
+        <w:tab/>
+      </w:r>
+      <w:r>
+        <w:rPr>
+          <w:rFonts w:ascii="Courier New" w:hAnsi="Courier New" w:cs="Courier New"/>
+        </w:rPr>
+        <w:tab/>
+      </w:r>
+      <w:r>
+        <w:rPr>
+          <w:rFonts w:ascii="Courier New" w:hAnsi="Courier New" w:cs="Courier New"/>
+        </w:rPr>
+        <w:tab/>
+        <w:t>- CARROT</w:t>
+      </w:r>
+    </w:p>
+    <w:p>
+      <w:pPr>
+        <w:pStyle w:val="PlainText"/>
+        <w:rPr>
+          <w:rFonts w:ascii="Courier New" w:hAnsi="Courier New" w:cs="Courier New"/>
+        </w:rPr>
+      </w:pPr>
+      <w:r>
+        <w:rPr>
+          <w:rFonts w:ascii="Courier New" w:hAnsi="Courier New" w:cs="Courier New"/>
+        </w:rPr>
+        <w:t>Number of Pockets</w:t>
+      </w:r>
+      <w:r>
+        <w:rPr>
+          <w:rFonts w:ascii="Courier New" w:hAnsi="Courier New" w:cs="Courier New"/>
+        </w:rPr>
+        <w:tab/>
+      </w:r>
+      <w:r>
+        <w:rPr>
+          <w:rFonts w:ascii="Courier New" w:hAnsi="Courier New" w:cs="Courier New"/>
+        </w:rPr>
+        <w:tab/>
+      </w:r>
+      <w:r>
+        <w:rPr>
+          <w:rFonts w:ascii="Courier New" w:hAnsi="Courier New" w:cs="Courier New"/>
+        </w:rPr>
+        <w:tab/>
+        <w:t>- 1</w:t>
+      </w:r>
+    </w:p>
+    <w:p>
+      <w:pPr>
+        <w:pStyle w:val="PlainText"/>
+        <w:rPr>
+          <w:rFonts w:ascii="Courier New" w:hAnsi="Courier New" w:cs="Courier New"/>
+        </w:rPr>
+      </w:pPr>
+      <w:r>
+        <w:rPr>
+          <w:rFonts w:ascii="Courier New" w:hAnsi="Courier New" w:cs="Courier New"/>
+        </w:rPr>
+        <w:t>Number of KGs</w:t>
+      </w:r>
+      <w:r>
+        <w:rPr>
+          <w:rFonts w:ascii="Courier New" w:hAnsi="Courier New" w:cs="Courier New"/>
+        </w:rPr>
+        <w:tab/>
+      </w:r>
+      <w:r>
+        <w:rPr>
+          <w:rFonts w:ascii="Courier New" w:hAnsi="Courier New" w:cs="Courier New"/>
+        </w:rPr>
+        <w:tab/>
+      </w:r>
+      <w:r>
+        <w:rPr>
+          <w:rFonts w:ascii="Courier New" w:hAnsi="Courier New" w:cs="Courier New"/>
+        </w:rPr>
+        <w:tab/>
+        <w:t>- 95</w:t>
+      </w:r>
+    </w:p>
+    <w:p>
+      <w:pPr>
+        <w:pStyle w:val="PlainText"/>
+        <w:rPr>
+          <w:rFonts w:ascii="Courier New" w:hAnsi="Courier New" w:cs="Courier New"/>
+        </w:rPr>
+      </w:pPr>
+      <w:r>
+        <w:rPr>
+          <w:rFonts w:ascii="Courier New" w:hAnsi="Courier New" w:cs="Courier New"/>
+        </w:rPr>
+        <w:t>Rate</w:t>
+      </w:r>
+      <w:r>
+        <w:rPr>
+          <w:rFonts w:ascii="Courier New" w:hAnsi="Courier New" w:cs="Courier New"/>
+        </w:rPr>
+        <w:tab/>
+      </w:r>
+      <w:r>
+        <w:rPr>
+          <w:rFonts w:ascii="Courier New" w:hAnsi="Courier New" w:cs="Courier New"/>
+        </w:rPr>
+        <w:tab/>
+      </w:r>
+      <w:r>
+        <w:rPr>
+          <w:rFonts w:ascii="Courier New" w:hAnsi="Courier New" w:cs="Courier New"/>
+        </w:rPr>
+        <w:tab/>
+      </w:r>
+      <w:r>
+        <w:rPr>
+          <w:rFonts w:ascii="Courier New" w:hAnsi="Courier New" w:cs="Courier New"/>
+        </w:rPr>
+        <w:tab/>
+      </w:r>
+      <w:r>
+        <w:rPr>
+          <w:rFonts w:ascii="Courier New" w:hAnsi="Courier New" w:cs="Courier New"/>
+        </w:rPr>
+        <w:tab/>
+        <w:t>- 13</w:t>
+      </w:r>
+    </w:p>
+    <w:p>
+      <w:pPr>
+        <w:pStyle w:val="PlainText"/>
+        <w:rPr>
+          <w:rFonts w:ascii="Courier New" w:hAnsi="Courier New" w:cs="Courier New"/>
+        </w:rPr>
+      </w:pPr>
+      <w:r>
+        <w:rPr>
+          <w:rFonts w:ascii="Courier New" w:hAnsi="Courier New" w:cs="Courier New"/>
+        </w:rPr>
+        <w:t>Total Price</w:t>
+      </w:r>
+      <w:r>
+        <w:rPr>
+          <w:rFonts w:ascii="Courier New" w:hAnsi="Courier New" w:cs="Courier New"/>
+        </w:rPr>
+        <w:tab/>
+      </w:r>
+      <w:r>
+        <w:rPr>
+          <w:rFonts w:ascii="Courier New" w:hAnsi="Courier New" w:cs="Courier New"/>
+        </w:rPr>
+        <w:tab/>
+      </w:r>
+      <w:r>
+        <w:rPr>
+          <w:rFonts w:ascii="Courier New" w:hAnsi="Courier New" w:cs="Courier New"/>
+        </w:rPr>
+        <w:tab/>
+      </w:r>
+      <w:r>
+        <w:rPr>
+          <w:rFonts w:ascii="Courier New" w:hAnsi="Courier New" w:cs="Courier New"/>
+        </w:rPr>
+        <w:tab/>
+        <w:t>- 1235.0</w:t>
+      </w:r>
+    </w:p>
+    <w:p>
+      <w:pPr>
+        <w:pStyle w:val="PlainText"/>
+        <w:rPr>
+          <w:rFonts w:ascii="Courier New" w:hAnsi="Courier New" w:cs="Courier New"/>
+          <w:b/>
+        </w:rPr>
+      </w:pPr>
+      <w:r>
+        <w:rPr>
+          <w:rFonts w:ascii="Courier New" w:hAnsi="Courier New" w:cs="Courier New"/>
+          <w:b/>
+        </w:rPr>
+        <w:t>Amount balance</w:t>
+      </w:r>
+      <w:r>
+        <w:rPr>
+          <w:rFonts w:ascii="Courier New" w:hAnsi="Courier New" w:cs="Courier New"/>
+          <w:b/>
+        </w:rPr>
+        <w:tab/>
+      </w:r>
+      <w:r>
+        <w:rPr>
+          <w:rFonts w:ascii="Courier New" w:hAnsi="Courier New" w:cs="Courier New"/>
+          <w:b/>
+        </w:rPr>
+        <w:tab/>
+      </w:r>
+      <w:r>
+        <w:rPr>
+          <w:rFonts w:ascii="Courier New" w:hAnsi="Courier New" w:cs="Courier New"/>
+          <w:b/>
+        </w:rPr>
+        <w:tab/>
+        <w:t>- 12259.5</w:t>
+      </w:r>
+    </w:p>
+    <w:p>
+      <w:pPr>
+        <w:pStyle w:val="PlainText"/>
+        <w:rPr>
+          <w:rFonts w:ascii="Courier New" w:hAnsi="Courier New" w:cs="Courier New"/>
+        </w:rPr>
+      </w:pPr>
+    </w:p>
+    <w:p>
+      <w:pPr>
+        <w:pStyle w:val="PlainText"/>
+        <w:rPr>
+          <w:rFonts w:ascii="Courier New" w:hAnsi="Courier New" w:cs="Courier New"/>
+          <w:b/>
+        </w:rPr>
+      </w:pPr>
     </w:p>
     <w:p>
       <w:pPr>

--- a/customer _details/GANGAMMA/SEP/TUMKUR/KAMALAMMA/PURCHASE DETAILS.docx
+++ b/customer _details/GANGAMMA/SEP/TUMKUR/KAMALAMMA/PURCHASE DETAILS.docx
@@ -62413,13 +62413,7 @@
         <w:rPr>
           <w:rFonts w:ascii="Courier New" w:hAnsi="Courier New" w:cs="Courier New"/>
         </w:rPr>
-        <w:t>FRI Mar 16</w:t>
-      </w:r>
-      <w:r>
-        <w:rPr>
-          <w:rFonts w:ascii="Courier New" w:hAnsi="Courier New" w:cs="Courier New"/>
-        </w:rPr>
-        <w:t xml:space="preserve"> 12:32:17 IST 2018</w:t>
+        <w:t>FRI Mar 16 12:32:17 IST 2018</w:t>
       </w:r>
     </w:p>
     <w:p>
@@ -62990,6 +62984,371 @@
         <w:tab/>
         <w:t>- 12259.5</w:t>
       </w:r>
+    </w:p>
+    <w:p>
+      <w:pPr>
+        <w:pStyle w:val="PlainText"/>
+        <w:rPr>
+          <w:rFonts w:ascii="Courier New" w:hAnsi="Courier New" w:cs="Courier New"/>
+          <w:b/>
+        </w:rPr>
+      </w:pPr>
+    </w:p>
+    <w:p>
+      <w:pPr>
+        <w:pStyle w:val="PlainText"/>
+        <w:rPr>
+          <w:rFonts w:ascii="Courier New" w:hAnsi="Courier New" w:cs="Courier New"/>
+        </w:rPr>
+      </w:pPr>
+      <w:r>
+        <w:rPr>
+          <w:rFonts w:ascii="Courier New" w:hAnsi="Courier New" w:cs="Courier New"/>
+        </w:rPr>
+        <w:t>SAT Mar 17</w:t>
+      </w:r>
+      <w:r>
+        <w:rPr>
+          <w:rFonts w:ascii="Courier New" w:hAnsi="Courier New" w:cs="Courier New"/>
+        </w:rPr>
+        <w:t xml:space="preserve"> 12:11:45 IST 2018</w:t>
+      </w:r>
+    </w:p>
+    <w:p>
+      <w:pPr>
+        <w:pStyle w:val="PlainText"/>
+        <w:rPr>
+          <w:rFonts w:ascii="Courier New" w:hAnsi="Courier New" w:cs="Courier New"/>
+        </w:rPr>
+      </w:pPr>
+      <w:r>
+        <w:rPr>
+          <w:rFonts w:ascii="Courier New" w:hAnsi="Courier New" w:cs="Courier New"/>
+        </w:rPr>
+        <w:t>Person Name</w:t>
+      </w:r>
+      <w:r>
+        <w:rPr>
+          <w:rFonts w:ascii="Courier New" w:hAnsi="Courier New" w:cs="Courier New"/>
+        </w:rPr>
+        <w:tab/>
+      </w:r>
+      <w:r>
+        <w:rPr>
+          <w:rFonts w:ascii="Courier New" w:hAnsi="Courier New" w:cs="Courier New"/>
+        </w:rPr>
+        <w:tab/>
+      </w:r>
+      <w:r>
+        <w:rPr>
+          <w:rFonts w:ascii="Courier New" w:hAnsi="Courier New" w:cs="Courier New"/>
+        </w:rPr>
+        <w:tab/>
+      </w:r>
+      <w:r>
+        <w:rPr>
+          <w:rFonts w:ascii="Courier New" w:hAnsi="Courier New" w:cs="Courier New"/>
+        </w:rPr>
+        <w:tab/>
+        <w:t>- KAMALAMMA</w:t>
+      </w:r>
+    </w:p>
+    <w:p>
+      <w:pPr>
+        <w:pStyle w:val="PlainText"/>
+        <w:rPr>
+          <w:rFonts w:ascii="Courier New" w:hAnsi="Courier New" w:cs="Courier New"/>
+        </w:rPr>
+      </w:pPr>
+      <w:r>
+        <w:rPr>
+          <w:rFonts w:ascii="Courier New" w:hAnsi="Courier New" w:cs="Courier New"/>
+        </w:rPr>
+        <w:t>Bill number</w:t>
+      </w:r>
+      <w:r>
+        <w:rPr>
+          <w:rFonts w:ascii="Courier New" w:hAnsi="Courier New" w:cs="Courier New"/>
+        </w:rPr>
+        <w:tab/>
+      </w:r>
+      <w:r>
+        <w:rPr>
+          <w:rFonts w:ascii="Courier New" w:hAnsi="Courier New" w:cs="Courier New"/>
+        </w:rPr>
+        <w:tab/>
+      </w:r>
+      <w:r>
+        <w:rPr>
+          <w:rFonts w:ascii="Courier New" w:hAnsi="Courier New" w:cs="Courier New"/>
+        </w:rPr>
+        <w:tab/>
+      </w:r>
+      <w:r>
+        <w:rPr>
+          <w:rFonts w:ascii="Courier New" w:hAnsi="Courier New" w:cs="Courier New"/>
+        </w:rPr>
+        <w:tab/>
+        <w:t>- 4018</w:t>
+      </w:r>
+    </w:p>
+    <w:p>
+      <w:pPr>
+        <w:pStyle w:val="PlainText"/>
+        <w:rPr>
+          <w:rFonts w:ascii="Courier New" w:hAnsi="Courier New" w:cs="Courier New"/>
+        </w:rPr>
+      </w:pPr>
+      <w:r>
+        <w:rPr>
+          <w:rFonts w:ascii="Courier New" w:hAnsi="Courier New" w:cs="Courier New"/>
+        </w:rPr>
+        <w:t>---------------------------------------------------------------</w:t>
+      </w:r>
+    </w:p>
+    <w:p>
+      <w:pPr>
+        <w:pStyle w:val="PlainText"/>
+        <w:rPr>
+          <w:rFonts w:ascii="Courier New" w:hAnsi="Courier New" w:cs="Courier New"/>
+        </w:rPr>
+      </w:pPr>
+      <w:r>
+        <w:rPr>
+          <w:rFonts w:ascii="Courier New" w:hAnsi="Courier New" w:cs="Courier New"/>
+        </w:rPr>
+        <w:t>Item Name</w:t>
+      </w:r>
+      <w:r>
+        <w:rPr>
+          <w:rFonts w:ascii="Courier New" w:hAnsi="Courier New" w:cs="Courier New"/>
+        </w:rPr>
+        <w:tab/>
+      </w:r>
+      <w:r>
+        <w:rPr>
+          <w:rFonts w:ascii="Courier New" w:hAnsi="Courier New" w:cs="Courier New"/>
+        </w:rPr>
+        <w:tab/>
+      </w:r>
+      <w:r>
+        <w:rPr>
+          <w:rFonts w:ascii="Courier New" w:hAnsi="Courier New" w:cs="Courier New"/>
+        </w:rPr>
+        <w:tab/>
+      </w:r>
+      <w:r>
+        <w:rPr>
+          <w:rFonts w:ascii="Courier New" w:hAnsi="Courier New" w:cs="Courier New"/>
+        </w:rPr>
+        <w:tab/>
+        <w:t>- CARROT</w:t>
+      </w:r>
+    </w:p>
+    <w:p>
+      <w:pPr>
+        <w:pStyle w:val="PlainText"/>
+        <w:rPr>
+          <w:rFonts w:ascii="Courier New" w:hAnsi="Courier New" w:cs="Courier New"/>
+        </w:rPr>
+      </w:pPr>
+      <w:r>
+        <w:rPr>
+          <w:rFonts w:ascii="Courier New" w:hAnsi="Courier New" w:cs="Courier New"/>
+        </w:rPr>
+        <w:t>Number of Pockets</w:t>
+      </w:r>
+      <w:r>
+        <w:rPr>
+          <w:rFonts w:ascii="Courier New" w:hAnsi="Courier New" w:cs="Courier New"/>
+        </w:rPr>
+        <w:tab/>
+      </w:r>
+      <w:r>
+        <w:rPr>
+          <w:rFonts w:ascii="Courier New" w:hAnsi="Courier New" w:cs="Courier New"/>
+        </w:rPr>
+        <w:tab/>
+      </w:r>
+      <w:r>
+        <w:rPr>
+          <w:rFonts w:ascii="Courier New" w:hAnsi="Courier New" w:cs="Courier New"/>
+        </w:rPr>
+        <w:tab/>
+        <w:t>- 1</w:t>
+      </w:r>
+    </w:p>
+    <w:p>
+      <w:pPr>
+        <w:pStyle w:val="PlainText"/>
+        <w:rPr>
+          <w:rFonts w:ascii="Courier New" w:hAnsi="Courier New" w:cs="Courier New"/>
+        </w:rPr>
+      </w:pPr>
+      <w:r>
+        <w:rPr>
+          <w:rFonts w:ascii="Courier New" w:hAnsi="Courier New" w:cs="Courier New"/>
+        </w:rPr>
+        <w:t>Number of KGs</w:t>
+      </w:r>
+      <w:r>
+        <w:rPr>
+          <w:rFonts w:ascii="Courier New" w:hAnsi="Courier New" w:cs="Courier New"/>
+        </w:rPr>
+        <w:tab/>
+      </w:r>
+      <w:r>
+        <w:rPr>
+          <w:rFonts w:ascii="Courier New" w:hAnsi="Courier New" w:cs="Courier New"/>
+        </w:rPr>
+        <w:tab/>
+      </w:r>
+      <w:r>
+        <w:rPr>
+          <w:rFonts w:ascii="Courier New" w:hAnsi="Courier New" w:cs="Courier New"/>
+        </w:rPr>
+        <w:tab/>
+        <w:t>- 92</w:t>
+      </w:r>
+    </w:p>
+    <w:p>
+      <w:pPr>
+        <w:pStyle w:val="PlainText"/>
+        <w:rPr>
+          <w:rFonts w:ascii="Courier New" w:hAnsi="Courier New" w:cs="Courier New"/>
+        </w:rPr>
+      </w:pPr>
+      <w:r>
+        <w:rPr>
+          <w:rFonts w:ascii="Courier New" w:hAnsi="Courier New" w:cs="Courier New"/>
+        </w:rPr>
+        <w:t>Rate</w:t>
+      </w:r>
+      <w:r>
+        <w:rPr>
+          <w:rFonts w:ascii="Courier New" w:hAnsi="Courier New" w:cs="Courier New"/>
+        </w:rPr>
+        <w:tab/>
+      </w:r>
+      <w:r>
+        <w:rPr>
+          <w:rFonts w:ascii="Courier New" w:hAnsi="Courier New" w:cs="Courier New"/>
+        </w:rPr>
+        <w:tab/>
+      </w:r>
+      <w:r>
+        <w:rPr>
+          <w:rFonts w:ascii="Courier New" w:hAnsi="Courier New" w:cs="Courier New"/>
+        </w:rPr>
+        <w:tab/>
+      </w:r>
+      <w:r>
+        <w:rPr>
+          <w:rFonts w:ascii="Courier New" w:hAnsi="Courier New" w:cs="Courier New"/>
+        </w:rPr>
+        <w:tab/>
+      </w:r>
+      <w:r>
+        <w:rPr>
+          <w:rFonts w:ascii="Courier New" w:hAnsi="Courier New" w:cs="Courier New"/>
+        </w:rPr>
+        <w:tab/>
+        <w:t>- 12</w:t>
+      </w:r>
+    </w:p>
+    <w:p>
+      <w:pPr>
+        <w:pStyle w:val="PlainText"/>
+        <w:rPr>
+          <w:rFonts w:ascii="Courier New" w:hAnsi="Courier New" w:cs="Courier New"/>
+        </w:rPr>
+      </w:pPr>
+      <w:r>
+        <w:rPr>
+          <w:rFonts w:ascii="Courier New" w:hAnsi="Courier New" w:cs="Courier New"/>
+        </w:rPr>
+        <w:t>Total Price</w:t>
+      </w:r>
+      <w:r>
+        <w:rPr>
+          <w:rFonts w:ascii="Courier New" w:hAnsi="Courier New" w:cs="Courier New"/>
+        </w:rPr>
+        <w:tab/>
+      </w:r>
+      <w:r>
+        <w:rPr>
+          <w:rFonts w:ascii="Courier New" w:hAnsi="Courier New" w:cs="Courier New"/>
+        </w:rPr>
+        <w:tab/>
+      </w:r>
+      <w:r>
+        <w:rPr>
+          <w:rFonts w:ascii="Courier New" w:hAnsi="Courier New" w:cs="Courier New"/>
+        </w:rPr>
+        <w:tab/>
+      </w:r>
+      <w:r>
+        <w:rPr>
+          <w:rFonts w:ascii="Courier New" w:hAnsi="Courier New" w:cs="Courier New"/>
+        </w:rPr>
+        <w:tab/>
+        <w:t>- 1104.0</w:t>
+      </w:r>
+    </w:p>
+    <w:p>
+      <w:pPr>
+        <w:pStyle w:val="PlainText"/>
+        <w:rPr>
+          <w:rFonts w:ascii="Courier New" w:hAnsi="Courier New" w:cs="Courier New"/>
+          <w:b/>
+        </w:rPr>
+      </w:pPr>
+      <w:r>
+        <w:rPr>
+          <w:rFonts w:ascii="Courier New" w:hAnsi="Courier New" w:cs="Courier New"/>
+          <w:b/>
+        </w:rPr>
+        <w:t>Amount balance</w:t>
+      </w:r>
+      <w:r>
+        <w:rPr>
+          <w:rFonts w:ascii="Courier New" w:hAnsi="Courier New" w:cs="Courier New"/>
+          <w:b/>
+        </w:rPr>
+        <w:tab/>
+      </w:r>
+      <w:r>
+        <w:rPr>
+          <w:rFonts w:ascii="Courier New" w:hAnsi="Courier New" w:cs="Courier New"/>
+          <w:b/>
+        </w:rPr>
+        <w:tab/>
+      </w:r>
+      <w:r>
+        <w:rPr>
+          <w:rFonts w:ascii="Courier New" w:hAnsi="Courier New" w:cs="Courier New"/>
+          <w:b/>
+        </w:rPr>
+        <w:tab/>
+        <w:t>- 13363.5</w:t>
+      </w:r>
+    </w:p>
+    <w:p>
+      <w:pPr>
+        <w:pStyle w:val="PlainText"/>
+        <w:rPr>
+          <w:rFonts w:ascii="Courier New" w:hAnsi="Courier New" w:cs="Courier New"/>
+        </w:rPr>
+      </w:pPr>
+    </w:p>
+    <w:p>
+      <w:pPr>
+        <w:pStyle w:val="PlainText"/>
+        <w:rPr>
+          <w:rFonts w:ascii="Courier New" w:hAnsi="Courier New" w:cs="Courier New"/>
+          <w:b/>
+        </w:rPr>
+      </w:pPr>
     </w:p>
     <w:p>
       <w:pPr>

--- a/customer _details/GANGAMMA/SEP/TUMKUR/KAMALAMMA/PURCHASE DETAILS.docx
+++ b/customer _details/GANGAMMA/SEP/TUMKUR/KAMALAMMA/PURCHASE DETAILS.docx
@@ -63005,13 +63005,7 @@
         <w:rPr>
           <w:rFonts w:ascii="Courier New" w:hAnsi="Courier New" w:cs="Courier New"/>
         </w:rPr>
-        <w:t>SAT Mar 17</w:t>
-      </w:r>
-      <w:r>
-        <w:rPr>
-          <w:rFonts w:ascii="Courier New" w:hAnsi="Courier New" w:cs="Courier New"/>
-        </w:rPr>
-        <w:t xml:space="preserve"> 12:11:45 IST 2018</w:t>
+        <w:t>SAT Mar 17 12:11:45 IST 2018</w:t>
       </w:r>
     </w:p>
     <w:p>
@@ -63332,6 +63326,391 @@
         <w:tab/>
         <w:t>- 13363.5</w:t>
       </w:r>
+    </w:p>
+    <w:p>
+      <w:pPr>
+        <w:pStyle w:val="PlainText"/>
+        <w:rPr>
+          <w:rFonts w:ascii="Courier New" w:hAnsi="Courier New" w:cs="Courier New"/>
+          <w:b/>
+        </w:rPr>
+      </w:pPr>
+    </w:p>
+    <w:p>
+      <w:pPr>
+        <w:pStyle w:val="PlainText"/>
+        <w:rPr>
+          <w:rFonts w:ascii="Courier New" w:hAnsi="Courier New" w:cs="Courier New"/>
+        </w:rPr>
+      </w:pPr>
+      <w:r>
+        <w:rPr>
+          <w:rFonts w:ascii="Courier New" w:hAnsi="Courier New" w:cs="Courier New"/>
+        </w:rPr>
+        <w:t>THU Mar 22</w:t>
+      </w:r>
+      <w:r>
+        <w:rPr>
+          <w:rFonts w:ascii="Courier New" w:hAnsi="Courier New" w:cs="Courier New"/>
+        </w:rPr>
+        <w:t xml:space="preserve"> 10:59:33 IST 2018</w:t>
+      </w:r>
+    </w:p>
+    <w:p>
+      <w:pPr>
+        <w:pStyle w:val="PlainText"/>
+        <w:rPr>
+          <w:rFonts w:ascii="Courier New" w:hAnsi="Courier New" w:cs="Courier New"/>
+        </w:rPr>
+      </w:pPr>
+      <w:r>
+        <w:rPr>
+          <w:rFonts w:ascii="Courier New" w:hAnsi="Courier New" w:cs="Courier New"/>
+        </w:rPr>
+        <w:t>Person Name</w:t>
+      </w:r>
+      <w:r>
+        <w:rPr>
+          <w:rFonts w:ascii="Courier New" w:hAnsi="Courier New" w:cs="Courier New"/>
+        </w:rPr>
+        <w:tab/>
+      </w:r>
+      <w:r>
+        <w:rPr>
+          <w:rFonts w:ascii="Courier New" w:hAnsi="Courier New" w:cs="Courier New"/>
+        </w:rPr>
+        <w:tab/>
+      </w:r>
+      <w:r>
+        <w:rPr>
+          <w:rFonts w:ascii="Courier New" w:hAnsi="Courier New" w:cs="Courier New"/>
+        </w:rPr>
+        <w:tab/>
+      </w:r>
+      <w:r>
+        <w:rPr>
+          <w:rFonts w:ascii="Courier New" w:hAnsi="Courier New" w:cs="Courier New"/>
+        </w:rPr>
+        <w:tab/>
+        <w:t>- KAMALAMMA</w:t>
+      </w:r>
+    </w:p>
+    <w:p>
+      <w:pPr>
+        <w:pStyle w:val="PlainText"/>
+        <w:rPr>
+          <w:rFonts w:ascii="Courier New" w:hAnsi="Courier New" w:cs="Courier New"/>
+        </w:rPr>
+      </w:pPr>
+      <w:r>
+        <w:rPr>
+          <w:rFonts w:ascii="Courier New" w:hAnsi="Courier New" w:cs="Courier New"/>
+        </w:rPr>
+        <w:t>Bill number</w:t>
+      </w:r>
+      <w:r>
+        <w:rPr>
+          <w:rFonts w:ascii="Courier New" w:hAnsi="Courier New" w:cs="Courier New"/>
+        </w:rPr>
+        <w:tab/>
+      </w:r>
+      <w:r>
+        <w:rPr>
+          <w:rFonts w:ascii="Courier New" w:hAnsi="Courier New" w:cs="Courier New"/>
+        </w:rPr>
+        <w:tab/>
+      </w:r>
+      <w:r>
+        <w:rPr>
+          <w:rFonts w:ascii="Courier New" w:hAnsi="Courier New" w:cs="Courier New"/>
+        </w:rPr>
+        <w:tab/>
+      </w:r>
+      <w:r>
+        <w:rPr>
+          <w:rFonts w:ascii="Courier New" w:hAnsi="Courier New" w:cs="Courier New"/>
+        </w:rPr>
+        <w:tab/>
+        <w:t>- 4045</w:t>
+      </w:r>
+    </w:p>
+    <w:p>
+      <w:pPr>
+        <w:pStyle w:val="PlainText"/>
+        <w:rPr>
+          <w:rFonts w:ascii="Courier New" w:hAnsi="Courier New" w:cs="Courier New"/>
+        </w:rPr>
+      </w:pPr>
+      <w:r>
+        <w:rPr>
+          <w:rFonts w:ascii="Courier New" w:hAnsi="Courier New" w:cs="Courier New"/>
+        </w:rPr>
+        <w:t>---------------------------------------------------------------</w:t>
+      </w:r>
+    </w:p>
+    <w:p>
+      <w:pPr>
+        <w:pStyle w:val="PlainText"/>
+        <w:rPr>
+          <w:rFonts w:ascii="Courier New" w:hAnsi="Courier New" w:cs="Courier New"/>
+        </w:rPr>
+      </w:pPr>
+      <w:r>
+        <w:rPr>
+          <w:rFonts w:ascii="Courier New" w:hAnsi="Courier New" w:cs="Courier New"/>
+        </w:rPr>
+        <w:t>Item Name</w:t>
+      </w:r>
+      <w:r>
+        <w:rPr>
+          <w:rFonts w:ascii="Courier New" w:hAnsi="Courier New" w:cs="Courier New"/>
+        </w:rPr>
+        <w:tab/>
+      </w:r>
+      <w:r>
+        <w:rPr>
+          <w:rFonts w:ascii="Courier New" w:hAnsi="Courier New" w:cs="Courier New"/>
+        </w:rPr>
+        <w:tab/>
+      </w:r>
+      <w:r>
+        <w:rPr>
+          <w:rFonts w:ascii="Courier New" w:hAnsi="Courier New" w:cs="Courier New"/>
+        </w:rPr>
+        <w:tab/>
+      </w:r>
+      <w:r>
+        <w:rPr>
+          <w:rFonts w:ascii="Courier New" w:hAnsi="Courier New" w:cs="Courier New"/>
+        </w:rPr>
+        <w:tab/>
+        <w:t>- SOREKAI</w:t>
+      </w:r>
+    </w:p>
+    <w:p>
+      <w:pPr>
+        <w:pStyle w:val="PlainText"/>
+        <w:rPr>
+          <w:rFonts w:ascii="Courier New" w:hAnsi="Courier New" w:cs="Courier New"/>
+        </w:rPr>
+      </w:pPr>
+      <w:r>
+        <w:rPr>
+          <w:rFonts w:ascii="Courier New" w:hAnsi="Courier New" w:cs="Courier New"/>
+        </w:rPr>
+        <w:t>Number of Pockets</w:t>
+      </w:r>
+      <w:r>
+        <w:rPr>
+          <w:rFonts w:ascii="Courier New" w:hAnsi="Courier New" w:cs="Courier New"/>
+        </w:rPr>
+        <w:tab/>
+      </w:r>
+      <w:r>
+        <w:rPr>
+          <w:rFonts w:ascii="Courier New" w:hAnsi="Courier New" w:cs="Courier New"/>
+        </w:rPr>
+        <w:tab/>
+      </w:r>
+      <w:r>
+        <w:rPr>
+          <w:rFonts w:ascii="Courier New" w:hAnsi="Courier New" w:cs="Courier New"/>
+        </w:rPr>
+        <w:tab/>
+        <w:t>- 1</w:t>
+      </w:r>
+    </w:p>
+    <w:p>
+      <w:pPr>
+        <w:pStyle w:val="PlainText"/>
+        <w:rPr>
+          <w:rFonts w:ascii="Courier New" w:hAnsi="Courier New" w:cs="Courier New"/>
+        </w:rPr>
+      </w:pPr>
+      <w:r>
+        <w:rPr>
+          <w:rFonts w:ascii="Courier New" w:hAnsi="Courier New" w:cs="Courier New"/>
+        </w:rPr>
+        <w:t>Number of KGs</w:t>
+      </w:r>
+      <w:r>
+        <w:rPr>
+          <w:rFonts w:ascii="Courier New" w:hAnsi="Courier New" w:cs="Courier New"/>
+        </w:rPr>
+        <w:tab/>
+      </w:r>
+      <w:r>
+        <w:rPr>
+          <w:rFonts w:ascii="Courier New" w:hAnsi="Courier New" w:cs="Courier New"/>
+        </w:rPr>
+        <w:tab/>
+      </w:r>
+      <w:r>
+        <w:rPr>
+          <w:rFonts w:ascii="Courier New" w:hAnsi="Courier New" w:cs="Courier New"/>
+        </w:rPr>
+        <w:tab/>
+        <w:t>- 43</w:t>
+      </w:r>
+    </w:p>
+    <w:p>
+      <w:pPr>
+        <w:pStyle w:val="PlainText"/>
+        <w:rPr>
+          <w:rFonts w:ascii="Courier New" w:hAnsi="Courier New" w:cs="Courier New"/>
+        </w:rPr>
+      </w:pPr>
+      <w:r>
+        <w:rPr>
+          <w:rFonts w:ascii="Courier New" w:hAnsi="Courier New" w:cs="Courier New"/>
+        </w:rPr>
+        <w:t>Total Price</w:t>
+      </w:r>
+      <w:r>
+        <w:rPr>
+          <w:rFonts w:ascii="Courier New" w:hAnsi="Courier New" w:cs="Courier New"/>
+        </w:rPr>
+        <w:tab/>
+      </w:r>
+      <w:r>
+        <w:rPr>
+          <w:rFonts w:ascii="Courier New" w:hAnsi="Courier New" w:cs="Courier New"/>
+        </w:rPr>
+        <w:tab/>
+      </w:r>
+      <w:r>
+        <w:rPr>
+          <w:rFonts w:ascii="Courier New" w:hAnsi="Courier New" w:cs="Courier New"/>
+        </w:rPr>
+        <w:tab/>
+      </w:r>
+      <w:r>
+        <w:rPr>
+          <w:rFonts w:ascii="Courier New" w:hAnsi="Courier New" w:cs="Courier New"/>
+        </w:rPr>
+        <w:tab/>
+        <w:t>- 279.5</w:t>
+      </w:r>
+    </w:p>
+    <w:p>
+      <w:pPr>
+        <w:pStyle w:val="PlainText"/>
+        <w:rPr>
+          <w:rFonts w:ascii="Courier New" w:hAnsi="Courier New" w:cs="Courier New"/>
+          <w:color w:val="FF0000"/>
+        </w:rPr>
+      </w:pPr>
+      <w:r>
+        <w:rPr>
+          <w:rFonts w:ascii="Courier New" w:hAnsi="Courier New" w:cs="Courier New"/>
+          <w:color w:val="FF0000"/>
+        </w:rPr>
+        <w:t>Amount Received</w:t>
+      </w:r>
+      <w:r>
+        <w:rPr>
+          <w:rFonts w:ascii="Courier New" w:hAnsi="Courier New" w:cs="Courier New"/>
+          <w:color w:val="FF0000"/>
+        </w:rPr>
+        <w:tab/>
+      </w:r>
+      <w:r>
+        <w:rPr>
+          <w:rFonts w:ascii="Courier New" w:hAnsi="Courier New" w:cs="Courier New"/>
+          <w:color w:val="FF0000"/>
+        </w:rPr>
+        <w:tab/>
+      </w:r>
+      <w:r>
+        <w:rPr>
+          <w:rFonts w:ascii="Courier New" w:hAnsi="Courier New" w:cs="Courier New"/>
+          <w:color w:val="FF0000"/>
+        </w:rPr>
+        <w:tab/>
+        <w:t>- 3143</w:t>
+      </w:r>
+    </w:p>
+    <w:p>
+      <w:pPr>
+        <w:pStyle w:val="PlainText"/>
+        <w:rPr>
+          <w:rFonts w:ascii="Courier New" w:hAnsi="Courier New" w:cs="Courier New"/>
+          <w:b/>
+        </w:rPr>
+      </w:pPr>
+      <w:r>
+        <w:rPr>
+          <w:rFonts w:ascii="Courier New" w:hAnsi="Courier New" w:cs="Courier New"/>
+          <w:b/>
+        </w:rPr>
+        <w:t>Amount balance</w:t>
+      </w:r>
+      <w:r>
+        <w:rPr>
+          <w:rFonts w:ascii="Courier New" w:hAnsi="Courier New" w:cs="Courier New"/>
+          <w:b/>
+        </w:rPr>
+        <w:tab/>
+      </w:r>
+      <w:r>
+        <w:rPr>
+          <w:rFonts w:ascii="Courier New" w:hAnsi="Courier New" w:cs="Courier New"/>
+          <w:b/>
+        </w:rPr>
+        <w:tab/>
+      </w:r>
+      <w:r>
+        <w:rPr>
+          <w:rFonts w:ascii="Courier New" w:hAnsi="Courier New" w:cs="Courier New"/>
+          <w:b/>
+        </w:rPr>
+        <w:tab/>
+        <w:t>- 10500.0</w:t>
+      </w:r>
+    </w:p>
+    <w:p>
+      <w:pPr>
+        <w:pStyle w:val="PlainText"/>
+        <w:rPr>
+          <w:rFonts w:ascii="Courier New" w:hAnsi="Courier New" w:cs="Courier New"/>
+        </w:rPr>
+      </w:pPr>
+      <w:r>
+        <w:rPr>
+          <w:rFonts w:ascii="Courier New" w:hAnsi="Courier New" w:cs="Courier New"/>
+        </w:rPr>
+        <w:t>Amount Received mode</w:t>
+      </w:r>
+      <w:r>
+        <w:rPr>
+          <w:rFonts w:ascii="Courier New" w:hAnsi="Courier New" w:cs="Courier New"/>
+        </w:rPr>
+        <w:tab/>
+      </w:r>
+      <w:r>
+        <w:rPr>
+          <w:rFonts w:ascii="Courier New" w:hAnsi="Courier New" w:cs="Courier New"/>
+        </w:rPr>
+        <w:tab/>
+        <w:t>- CASH</w:t>
+      </w:r>
+    </w:p>
+    <w:p>
+      <w:pPr>
+        <w:pStyle w:val="PlainText"/>
+        <w:rPr>
+          <w:rFonts w:ascii="Courier New" w:hAnsi="Courier New" w:cs="Courier New"/>
+        </w:rPr>
+      </w:pPr>
+    </w:p>
+    <w:p>
+      <w:pPr>
+        <w:pStyle w:val="PlainText"/>
+        <w:rPr>
+          <w:rFonts w:ascii="Courier New" w:hAnsi="Courier New" w:cs="Courier New"/>
+          <w:b/>
+        </w:rPr>
+      </w:pPr>
     </w:p>
     <w:p>
       <w:pPr>

--- a/customer _details/GANGAMMA/SEP/TUMKUR/KAMALAMMA/PURCHASE DETAILS.docx
+++ b/customer _details/GANGAMMA/SEP/TUMKUR/KAMALAMMA/PURCHASE DETAILS.docx
@@ -63347,13 +63347,7 @@
         <w:rPr>
           <w:rFonts w:ascii="Courier New" w:hAnsi="Courier New" w:cs="Courier New"/>
         </w:rPr>
-        <w:t>THU Mar 22</w:t>
-      </w:r>
-      <w:r>
-        <w:rPr>
-          <w:rFonts w:ascii="Courier New" w:hAnsi="Courier New" w:cs="Courier New"/>
-        </w:rPr>
-        <w:t xml:space="preserve"> 10:59:33 IST 2018</w:t>
+        <w:t>THU Mar 22 10:59:33 IST 2018</w:t>
       </w:r>
     </w:p>
     <w:p>
@@ -63694,6 +63688,1104 @@
         <w:tab/>
         <w:t>- CASH</w:t>
       </w:r>
+    </w:p>
+    <w:p>
+      <w:pPr>
+        <w:pStyle w:val="PlainText"/>
+        <w:rPr>
+          <w:rFonts w:ascii="Courier New" w:hAnsi="Courier New" w:cs="Courier New"/>
+        </w:rPr>
+      </w:pPr>
+    </w:p>
+    <w:p>
+      <w:pPr>
+        <w:pStyle w:val="PlainText"/>
+        <w:rPr>
+          <w:rFonts w:ascii="Courier New" w:hAnsi="Courier New" w:cs="Courier New"/>
+        </w:rPr>
+      </w:pPr>
+      <w:r>
+        <w:rPr>
+          <w:rFonts w:ascii="Courier New" w:hAnsi="Courier New" w:cs="Courier New"/>
+        </w:rPr>
+        <w:t>FRI Mar 23 11:38:23 IST 2018</w:t>
+      </w:r>
+    </w:p>
+    <w:p>
+      <w:pPr>
+        <w:pStyle w:val="PlainText"/>
+        <w:rPr>
+          <w:rFonts w:ascii="Courier New" w:hAnsi="Courier New" w:cs="Courier New"/>
+        </w:rPr>
+      </w:pPr>
+      <w:r>
+        <w:rPr>
+          <w:rFonts w:ascii="Courier New" w:hAnsi="Courier New" w:cs="Courier New"/>
+        </w:rPr>
+        <w:t>Person Name</w:t>
+      </w:r>
+      <w:r>
+        <w:rPr>
+          <w:rFonts w:ascii="Courier New" w:hAnsi="Courier New" w:cs="Courier New"/>
+        </w:rPr>
+        <w:tab/>
+      </w:r>
+      <w:r>
+        <w:rPr>
+          <w:rFonts w:ascii="Courier New" w:hAnsi="Courier New" w:cs="Courier New"/>
+        </w:rPr>
+        <w:tab/>
+      </w:r>
+      <w:r>
+        <w:rPr>
+          <w:rFonts w:ascii="Courier New" w:hAnsi="Courier New" w:cs="Courier New"/>
+        </w:rPr>
+        <w:tab/>
+      </w:r>
+      <w:r>
+        <w:rPr>
+          <w:rFonts w:ascii="Courier New" w:hAnsi="Courier New" w:cs="Courier New"/>
+        </w:rPr>
+        <w:tab/>
+        <w:t>- KAMALAMMA</w:t>
+      </w:r>
+    </w:p>
+    <w:p>
+      <w:pPr>
+        <w:pStyle w:val="PlainText"/>
+        <w:rPr>
+          <w:rFonts w:ascii="Courier New" w:hAnsi="Courier New" w:cs="Courier New"/>
+        </w:rPr>
+      </w:pPr>
+      <w:r>
+        <w:rPr>
+          <w:rFonts w:ascii="Courier New" w:hAnsi="Courier New" w:cs="Courier New"/>
+        </w:rPr>
+        <w:t>Bill number</w:t>
+      </w:r>
+      <w:r>
+        <w:rPr>
+          <w:rFonts w:ascii="Courier New" w:hAnsi="Courier New" w:cs="Courier New"/>
+        </w:rPr>
+        <w:tab/>
+      </w:r>
+      <w:r>
+        <w:rPr>
+          <w:rFonts w:ascii="Courier New" w:hAnsi="Courier New" w:cs="Courier New"/>
+        </w:rPr>
+        <w:tab/>
+      </w:r>
+      <w:r>
+        <w:rPr>
+          <w:rFonts w:ascii="Courier New" w:hAnsi="Courier New" w:cs="Courier New"/>
+        </w:rPr>
+        <w:tab/>
+      </w:r>
+      <w:r>
+        <w:rPr>
+          <w:rFonts w:ascii="Courier New" w:hAnsi="Courier New" w:cs="Courier New"/>
+        </w:rPr>
+        <w:tab/>
+        <w:t>- 4069</w:t>
+      </w:r>
+    </w:p>
+    <w:p>
+      <w:pPr>
+        <w:pStyle w:val="PlainText"/>
+        <w:rPr>
+          <w:rFonts w:ascii="Courier New" w:hAnsi="Courier New" w:cs="Courier New"/>
+        </w:rPr>
+      </w:pPr>
+      <w:r>
+        <w:rPr>
+          <w:rFonts w:ascii="Courier New" w:hAnsi="Courier New" w:cs="Courier New"/>
+        </w:rPr>
+        <w:t>---------------------------------------------------------------</w:t>
+      </w:r>
+    </w:p>
+    <w:p>
+      <w:pPr>
+        <w:pStyle w:val="PlainText"/>
+        <w:rPr>
+          <w:rFonts w:ascii="Courier New" w:hAnsi="Courier New" w:cs="Courier New"/>
+        </w:rPr>
+      </w:pPr>
+      <w:r>
+        <w:rPr>
+          <w:rFonts w:ascii="Courier New" w:hAnsi="Courier New" w:cs="Courier New"/>
+        </w:rPr>
+        <w:t>Item Name</w:t>
+      </w:r>
+      <w:r>
+        <w:rPr>
+          <w:rFonts w:ascii="Courier New" w:hAnsi="Courier New" w:cs="Courier New"/>
+        </w:rPr>
+        <w:tab/>
+      </w:r>
+      <w:r>
+        <w:rPr>
+          <w:rFonts w:ascii="Courier New" w:hAnsi="Courier New" w:cs="Courier New"/>
+        </w:rPr>
+        <w:tab/>
+      </w:r>
+      <w:r>
+        <w:rPr>
+          <w:rFonts w:ascii="Courier New" w:hAnsi="Courier New" w:cs="Courier New"/>
+        </w:rPr>
+        <w:tab/>
+      </w:r>
+      <w:r>
+        <w:rPr>
+          <w:rFonts w:ascii="Courier New" w:hAnsi="Courier New" w:cs="Courier New"/>
+        </w:rPr>
+        <w:tab/>
+        <w:t>- POTATO</w:t>
+      </w:r>
+    </w:p>
+    <w:p>
+      <w:pPr>
+        <w:pStyle w:val="PlainText"/>
+        <w:rPr>
+          <w:rFonts w:ascii="Courier New" w:hAnsi="Courier New" w:cs="Courier New"/>
+        </w:rPr>
+      </w:pPr>
+      <w:r>
+        <w:rPr>
+          <w:rFonts w:ascii="Courier New" w:hAnsi="Courier New" w:cs="Courier New"/>
+        </w:rPr>
+        <w:t>Number of Pockets</w:t>
+      </w:r>
+      <w:r>
+        <w:rPr>
+          <w:rFonts w:ascii="Courier New" w:hAnsi="Courier New" w:cs="Courier New"/>
+        </w:rPr>
+        <w:tab/>
+      </w:r>
+      <w:r>
+        <w:rPr>
+          <w:rFonts w:ascii="Courier New" w:hAnsi="Courier New" w:cs="Courier New"/>
+        </w:rPr>
+        <w:tab/>
+      </w:r>
+      <w:r>
+        <w:rPr>
+          <w:rFonts w:ascii="Courier New" w:hAnsi="Courier New" w:cs="Courier New"/>
+        </w:rPr>
+        <w:tab/>
+        <w:t>- 3</w:t>
+      </w:r>
+    </w:p>
+    <w:p>
+      <w:pPr>
+        <w:pStyle w:val="PlainText"/>
+        <w:rPr>
+          <w:rFonts w:ascii="Courier New" w:hAnsi="Courier New" w:cs="Courier New"/>
+        </w:rPr>
+      </w:pPr>
+      <w:r>
+        <w:rPr>
+          <w:rFonts w:ascii="Courier New" w:hAnsi="Courier New" w:cs="Courier New"/>
+        </w:rPr>
+        <w:t>Number of KGs</w:t>
+      </w:r>
+      <w:r>
+        <w:rPr>
+          <w:rFonts w:ascii="Courier New" w:hAnsi="Courier New" w:cs="Courier New"/>
+        </w:rPr>
+        <w:tab/>
+      </w:r>
+      <w:r>
+        <w:rPr>
+          <w:rFonts w:ascii="Courier New" w:hAnsi="Courier New" w:cs="Courier New"/>
+        </w:rPr>
+        <w:tab/>
+      </w:r>
+      <w:r>
+        <w:rPr>
+          <w:rFonts w:ascii="Courier New" w:hAnsi="Courier New" w:cs="Courier New"/>
+        </w:rPr>
+        <w:tab/>
+        <w:t>- 167</w:t>
+      </w:r>
+    </w:p>
+    <w:p>
+      <w:pPr>
+        <w:pStyle w:val="PlainText"/>
+        <w:rPr>
+          <w:rFonts w:ascii="Courier New" w:hAnsi="Courier New" w:cs="Courier New"/>
+        </w:rPr>
+      </w:pPr>
+      <w:r>
+        <w:rPr>
+          <w:rFonts w:ascii="Courier New" w:hAnsi="Courier New" w:cs="Courier New"/>
+        </w:rPr>
+        <w:t>Rate</w:t>
+      </w:r>
+      <w:r>
+        <w:rPr>
+          <w:rFonts w:ascii="Courier New" w:hAnsi="Courier New" w:cs="Courier New"/>
+        </w:rPr>
+        <w:tab/>
+      </w:r>
+      <w:r>
+        <w:rPr>
+          <w:rFonts w:ascii="Courier New" w:hAnsi="Courier New" w:cs="Courier New"/>
+        </w:rPr>
+        <w:tab/>
+      </w:r>
+      <w:r>
+        <w:rPr>
+          <w:rFonts w:ascii="Courier New" w:hAnsi="Courier New" w:cs="Courier New"/>
+        </w:rPr>
+        <w:tab/>
+      </w:r>
+      <w:r>
+        <w:rPr>
+          <w:rFonts w:ascii="Courier New" w:hAnsi="Courier New" w:cs="Courier New"/>
+        </w:rPr>
+        <w:tab/>
+      </w:r>
+      <w:r>
+        <w:rPr>
+          <w:rFonts w:ascii="Courier New" w:hAnsi="Courier New" w:cs="Courier New"/>
+        </w:rPr>
+        <w:tab/>
+        <w:t>- 17</w:t>
+      </w:r>
+    </w:p>
+    <w:p>
+      <w:pPr>
+        <w:pStyle w:val="PlainText"/>
+        <w:rPr>
+          <w:rFonts w:ascii="Courier New" w:hAnsi="Courier New" w:cs="Courier New"/>
+        </w:rPr>
+      </w:pPr>
+      <w:r>
+        <w:rPr>
+          <w:rFonts w:ascii="Courier New" w:hAnsi="Courier New" w:cs="Courier New"/>
+        </w:rPr>
+        <w:t>Total Price</w:t>
+      </w:r>
+      <w:r>
+        <w:rPr>
+          <w:rFonts w:ascii="Courier New" w:hAnsi="Courier New" w:cs="Courier New"/>
+        </w:rPr>
+        <w:tab/>
+      </w:r>
+      <w:r>
+        <w:rPr>
+          <w:rFonts w:ascii="Courier New" w:hAnsi="Courier New" w:cs="Courier New"/>
+        </w:rPr>
+        <w:tab/>
+      </w:r>
+      <w:r>
+        <w:rPr>
+          <w:rFonts w:ascii="Courier New" w:hAnsi="Courier New" w:cs="Courier New"/>
+        </w:rPr>
+        <w:tab/>
+      </w:r>
+      <w:r>
+        <w:rPr>
+          <w:rFonts w:ascii="Courier New" w:hAnsi="Courier New" w:cs="Courier New"/>
+        </w:rPr>
+        <w:tab/>
+        <w:t>- 2839.0</w:t>
+      </w:r>
+    </w:p>
+    <w:p>
+      <w:pPr>
+        <w:pStyle w:val="PlainText"/>
+        <w:rPr>
+          <w:rFonts w:ascii="Courier New" w:hAnsi="Courier New" w:cs="Courier New"/>
+        </w:rPr>
+      </w:pPr>
+      <w:r>
+        <w:rPr>
+          <w:rFonts w:ascii="Courier New" w:hAnsi="Courier New" w:cs="Courier New"/>
+        </w:rPr>
+        <w:t>Amount balance</w:t>
+      </w:r>
+      <w:r>
+        <w:rPr>
+          <w:rFonts w:ascii="Courier New" w:hAnsi="Courier New" w:cs="Courier New"/>
+        </w:rPr>
+        <w:tab/>
+      </w:r>
+      <w:r>
+        <w:rPr>
+          <w:rFonts w:ascii="Courier New" w:hAnsi="Courier New" w:cs="Courier New"/>
+        </w:rPr>
+        <w:tab/>
+      </w:r>
+      <w:r>
+        <w:rPr>
+          <w:rFonts w:ascii="Courier New" w:hAnsi="Courier New" w:cs="Courier New"/>
+        </w:rPr>
+        <w:tab/>
+        <w:t>- 13339.0</w:t>
+      </w:r>
+    </w:p>
+    <w:p>
+      <w:pPr>
+        <w:pStyle w:val="PlainText"/>
+        <w:rPr>
+          <w:rFonts w:ascii="Courier New" w:hAnsi="Courier New" w:cs="Courier New"/>
+        </w:rPr>
+      </w:pPr>
+    </w:p>
+    <w:p>
+      <w:pPr>
+        <w:pStyle w:val="PlainText"/>
+        <w:rPr>
+          <w:rFonts w:ascii="Courier New" w:hAnsi="Courier New" w:cs="Courier New"/>
+        </w:rPr>
+      </w:pPr>
+      <w:r>
+        <w:rPr>
+          <w:rFonts w:ascii="Courier New" w:hAnsi="Courier New" w:cs="Courier New"/>
+        </w:rPr>
+        <w:t>Item Name</w:t>
+      </w:r>
+      <w:r>
+        <w:rPr>
+          <w:rFonts w:ascii="Courier New" w:hAnsi="Courier New" w:cs="Courier New"/>
+        </w:rPr>
+        <w:tab/>
+      </w:r>
+      <w:r>
+        <w:rPr>
+          <w:rFonts w:ascii="Courier New" w:hAnsi="Courier New" w:cs="Courier New"/>
+        </w:rPr>
+        <w:tab/>
+      </w:r>
+      <w:r>
+        <w:rPr>
+          <w:rFonts w:ascii="Courier New" w:hAnsi="Courier New" w:cs="Courier New"/>
+        </w:rPr>
+        <w:tab/>
+      </w:r>
+      <w:r>
+        <w:rPr>
+          <w:rFonts w:ascii="Courier New" w:hAnsi="Courier New" w:cs="Courier New"/>
+        </w:rPr>
+        <w:tab/>
+        <w:t>- CARROT</w:t>
+      </w:r>
+    </w:p>
+    <w:p>
+      <w:pPr>
+        <w:pStyle w:val="PlainText"/>
+        <w:rPr>
+          <w:rFonts w:ascii="Courier New" w:hAnsi="Courier New" w:cs="Courier New"/>
+        </w:rPr>
+      </w:pPr>
+      <w:r>
+        <w:rPr>
+          <w:rFonts w:ascii="Courier New" w:hAnsi="Courier New" w:cs="Courier New"/>
+        </w:rPr>
+        <w:t>Number of Pockets</w:t>
+      </w:r>
+      <w:r>
+        <w:rPr>
+          <w:rFonts w:ascii="Courier New" w:hAnsi="Courier New" w:cs="Courier New"/>
+        </w:rPr>
+        <w:tab/>
+      </w:r>
+      <w:r>
+        <w:rPr>
+          <w:rFonts w:ascii="Courier New" w:hAnsi="Courier New" w:cs="Courier New"/>
+        </w:rPr>
+        <w:tab/>
+      </w:r>
+      <w:r>
+        <w:rPr>
+          <w:rFonts w:ascii="Courier New" w:hAnsi="Courier New" w:cs="Courier New"/>
+        </w:rPr>
+        <w:tab/>
+        <w:t>- 1</w:t>
+      </w:r>
+    </w:p>
+    <w:p>
+      <w:pPr>
+        <w:pStyle w:val="PlainText"/>
+        <w:rPr>
+          <w:rFonts w:ascii="Courier New" w:hAnsi="Courier New" w:cs="Courier New"/>
+        </w:rPr>
+      </w:pPr>
+      <w:r>
+        <w:rPr>
+          <w:rFonts w:ascii="Courier New" w:hAnsi="Courier New" w:cs="Courier New"/>
+        </w:rPr>
+        <w:t>Number of KGs</w:t>
+      </w:r>
+      <w:r>
+        <w:rPr>
+          <w:rFonts w:ascii="Courier New" w:hAnsi="Courier New" w:cs="Courier New"/>
+        </w:rPr>
+        <w:tab/>
+      </w:r>
+      <w:r>
+        <w:rPr>
+          <w:rFonts w:ascii="Courier New" w:hAnsi="Courier New" w:cs="Courier New"/>
+        </w:rPr>
+        <w:tab/>
+      </w:r>
+      <w:r>
+        <w:rPr>
+          <w:rFonts w:ascii="Courier New" w:hAnsi="Courier New" w:cs="Courier New"/>
+        </w:rPr>
+        <w:tab/>
+        <w:t>- 96</w:t>
+      </w:r>
+    </w:p>
+    <w:p>
+      <w:pPr>
+        <w:pStyle w:val="PlainText"/>
+        <w:rPr>
+          <w:rFonts w:ascii="Courier New" w:hAnsi="Courier New" w:cs="Courier New"/>
+        </w:rPr>
+      </w:pPr>
+      <w:r>
+        <w:rPr>
+          <w:rFonts w:ascii="Courier New" w:hAnsi="Courier New" w:cs="Courier New"/>
+        </w:rPr>
+        <w:t>Rate</w:t>
+      </w:r>
+      <w:r>
+        <w:rPr>
+          <w:rFonts w:ascii="Courier New" w:hAnsi="Courier New" w:cs="Courier New"/>
+        </w:rPr>
+        <w:tab/>
+      </w:r>
+      <w:r>
+        <w:rPr>
+          <w:rFonts w:ascii="Courier New" w:hAnsi="Courier New" w:cs="Courier New"/>
+        </w:rPr>
+        <w:tab/>
+      </w:r>
+      <w:r>
+        <w:rPr>
+          <w:rFonts w:ascii="Courier New" w:hAnsi="Courier New" w:cs="Courier New"/>
+        </w:rPr>
+        <w:tab/>
+      </w:r>
+      <w:r>
+        <w:rPr>
+          <w:rFonts w:ascii="Courier New" w:hAnsi="Courier New" w:cs="Courier New"/>
+        </w:rPr>
+        <w:tab/>
+      </w:r>
+      <w:r>
+        <w:rPr>
+          <w:rFonts w:ascii="Courier New" w:hAnsi="Courier New" w:cs="Courier New"/>
+        </w:rPr>
+        <w:tab/>
+        <w:t>- 12</w:t>
+      </w:r>
+    </w:p>
+    <w:p>
+      <w:pPr>
+        <w:pStyle w:val="PlainText"/>
+        <w:rPr>
+          <w:rFonts w:ascii="Courier New" w:hAnsi="Courier New" w:cs="Courier New"/>
+        </w:rPr>
+      </w:pPr>
+      <w:r>
+        <w:rPr>
+          <w:rFonts w:ascii="Courier New" w:hAnsi="Courier New" w:cs="Courier New"/>
+        </w:rPr>
+        <w:t>Total Price</w:t>
+      </w:r>
+      <w:r>
+        <w:rPr>
+          <w:rFonts w:ascii="Courier New" w:hAnsi="Courier New" w:cs="Courier New"/>
+        </w:rPr>
+        <w:tab/>
+      </w:r>
+      <w:r>
+        <w:rPr>
+          <w:rFonts w:ascii="Courier New" w:hAnsi="Courier New" w:cs="Courier New"/>
+        </w:rPr>
+        <w:tab/>
+      </w:r>
+      <w:r>
+        <w:rPr>
+          <w:rFonts w:ascii="Courier New" w:hAnsi="Courier New" w:cs="Courier New"/>
+        </w:rPr>
+        <w:tab/>
+      </w:r>
+      <w:r>
+        <w:rPr>
+          <w:rFonts w:ascii="Courier New" w:hAnsi="Courier New" w:cs="Courier New"/>
+        </w:rPr>
+        <w:tab/>
+        <w:t>- 1152.0</w:t>
+      </w:r>
+    </w:p>
+    <w:p>
+      <w:pPr>
+        <w:pStyle w:val="PlainText"/>
+        <w:rPr>
+          <w:rFonts w:ascii="Courier New" w:hAnsi="Courier New" w:cs="Courier New"/>
+          <w:b/>
+        </w:rPr>
+      </w:pPr>
+      <w:r>
+        <w:rPr>
+          <w:rFonts w:ascii="Courier New" w:hAnsi="Courier New" w:cs="Courier New"/>
+          <w:b/>
+        </w:rPr>
+        <w:t>Amount balance</w:t>
+      </w:r>
+      <w:r>
+        <w:rPr>
+          <w:rFonts w:ascii="Courier New" w:hAnsi="Courier New" w:cs="Courier New"/>
+          <w:b/>
+        </w:rPr>
+        <w:tab/>
+      </w:r>
+      <w:r>
+        <w:rPr>
+          <w:rFonts w:ascii="Courier New" w:hAnsi="Courier New" w:cs="Courier New"/>
+          <w:b/>
+        </w:rPr>
+        <w:tab/>
+      </w:r>
+      <w:r>
+        <w:rPr>
+          <w:rFonts w:ascii="Courier New" w:hAnsi="Courier New" w:cs="Courier New"/>
+          <w:b/>
+        </w:rPr>
+        <w:tab/>
+        <w:t>- 14491.0</w:t>
+      </w:r>
+    </w:p>
+    <w:p>
+      <w:pPr>
+        <w:pStyle w:val="PlainText"/>
+        <w:rPr>
+          <w:rFonts w:ascii="Courier New" w:hAnsi="Courier New" w:cs="Courier New"/>
+          <w:b/>
+        </w:rPr>
+      </w:pPr>
+    </w:p>
+    <w:p>
+      <w:pPr>
+        <w:pStyle w:val="PlainText"/>
+        <w:rPr>
+          <w:rFonts w:ascii="Courier New" w:hAnsi="Courier New" w:cs="Courier New"/>
+        </w:rPr>
+      </w:pPr>
+      <w:r>
+        <w:rPr>
+          <w:rFonts w:ascii="Courier New" w:hAnsi="Courier New" w:cs="Courier New"/>
+        </w:rPr>
+        <w:t>SAT Mar 24</w:t>
+      </w:r>
+      <w:r>
+        <w:rPr>
+          <w:rFonts w:ascii="Courier New" w:hAnsi="Courier New" w:cs="Courier New"/>
+        </w:rPr>
+        <w:t xml:space="preserve"> 11:47:47 IST 2018</w:t>
+      </w:r>
+    </w:p>
+    <w:p>
+      <w:pPr>
+        <w:pStyle w:val="PlainText"/>
+        <w:rPr>
+          <w:rFonts w:ascii="Courier New" w:hAnsi="Courier New" w:cs="Courier New"/>
+        </w:rPr>
+      </w:pPr>
+      <w:r>
+        <w:rPr>
+          <w:rFonts w:ascii="Courier New" w:hAnsi="Courier New" w:cs="Courier New"/>
+        </w:rPr>
+        <w:t>Person Name</w:t>
+      </w:r>
+      <w:r>
+        <w:rPr>
+          <w:rFonts w:ascii="Courier New" w:hAnsi="Courier New" w:cs="Courier New"/>
+        </w:rPr>
+        <w:tab/>
+      </w:r>
+      <w:r>
+        <w:rPr>
+          <w:rFonts w:ascii="Courier New" w:hAnsi="Courier New" w:cs="Courier New"/>
+        </w:rPr>
+        <w:tab/>
+      </w:r>
+      <w:r>
+        <w:rPr>
+          <w:rFonts w:ascii="Courier New" w:hAnsi="Courier New" w:cs="Courier New"/>
+        </w:rPr>
+        <w:tab/>
+      </w:r>
+      <w:r>
+        <w:rPr>
+          <w:rFonts w:ascii="Courier New" w:hAnsi="Courier New" w:cs="Courier New"/>
+        </w:rPr>
+        <w:tab/>
+        <w:t>- KAMALAMMA</w:t>
+      </w:r>
+    </w:p>
+    <w:p>
+      <w:pPr>
+        <w:pStyle w:val="PlainText"/>
+        <w:rPr>
+          <w:rFonts w:ascii="Courier New" w:hAnsi="Courier New" w:cs="Courier New"/>
+        </w:rPr>
+      </w:pPr>
+      <w:r>
+        <w:rPr>
+          <w:rFonts w:ascii="Courier New" w:hAnsi="Courier New" w:cs="Courier New"/>
+        </w:rPr>
+        <w:t>Bill number</w:t>
+      </w:r>
+      <w:r>
+        <w:rPr>
+          <w:rFonts w:ascii="Courier New" w:hAnsi="Courier New" w:cs="Courier New"/>
+        </w:rPr>
+        <w:tab/>
+      </w:r>
+      <w:r>
+        <w:rPr>
+          <w:rFonts w:ascii="Courier New" w:hAnsi="Courier New" w:cs="Courier New"/>
+        </w:rPr>
+        <w:tab/>
+      </w:r>
+      <w:r>
+        <w:rPr>
+          <w:rFonts w:ascii="Courier New" w:hAnsi="Courier New" w:cs="Courier New"/>
+        </w:rPr>
+        <w:tab/>
+      </w:r>
+      <w:r>
+        <w:rPr>
+          <w:rFonts w:ascii="Courier New" w:hAnsi="Courier New" w:cs="Courier New"/>
+        </w:rPr>
+        <w:tab/>
+        <w:t>- 4104</w:t>
+      </w:r>
+    </w:p>
+    <w:p>
+      <w:pPr>
+        <w:pStyle w:val="PlainText"/>
+        <w:rPr>
+          <w:rFonts w:ascii="Courier New" w:hAnsi="Courier New" w:cs="Courier New"/>
+        </w:rPr>
+      </w:pPr>
+      <w:r>
+        <w:rPr>
+          <w:rFonts w:ascii="Courier New" w:hAnsi="Courier New" w:cs="Courier New"/>
+        </w:rPr>
+        <w:t>---------------------------------------------------------------</w:t>
+      </w:r>
+    </w:p>
+    <w:p>
+      <w:pPr>
+        <w:pStyle w:val="PlainText"/>
+        <w:rPr>
+          <w:rFonts w:ascii="Courier New" w:hAnsi="Courier New" w:cs="Courier New"/>
+        </w:rPr>
+      </w:pPr>
+      <w:r>
+        <w:rPr>
+          <w:rFonts w:ascii="Courier New" w:hAnsi="Courier New" w:cs="Courier New"/>
+        </w:rPr>
+        <w:t>Item Name</w:t>
+      </w:r>
+      <w:r>
+        <w:rPr>
+          <w:rFonts w:ascii="Courier New" w:hAnsi="Courier New" w:cs="Courier New"/>
+        </w:rPr>
+        <w:tab/>
+      </w:r>
+      <w:r>
+        <w:rPr>
+          <w:rFonts w:ascii="Courier New" w:hAnsi="Courier New" w:cs="Courier New"/>
+        </w:rPr>
+        <w:tab/>
+      </w:r>
+      <w:r>
+        <w:rPr>
+          <w:rFonts w:ascii="Courier New" w:hAnsi="Courier New" w:cs="Courier New"/>
+        </w:rPr>
+        <w:tab/>
+      </w:r>
+      <w:r>
+        <w:rPr>
+          <w:rFonts w:ascii="Courier New" w:hAnsi="Courier New" w:cs="Courier New"/>
+        </w:rPr>
+        <w:tab/>
+        <w:t>- CARROT</w:t>
+      </w:r>
+    </w:p>
+    <w:p>
+      <w:pPr>
+        <w:pStyle w:val="PlainText"/>
+        <w:rPr>
+          <w:rFonts w:ascii="Courier New" w:hAnsi="Courier New" w:cs="Courier New"/>
+          <w:color w:val="FF0000"/>
+        </w:rPr>
+      </w:pPr>
+      <w:r>
+        <w:rPr>
+          <w:rFonts w:ascii="Courier New" w:hAnsi="Courier New" w:cs="Courier New"/>
+          <w:color w:val="FF0000"/>
+        </w:rPr>
+        <w:t>Amount Received</w:t>
+      </w:r>
+      <w:r>
+        <w:rPr>
+          <w:rFonts w:ascii="Courier New" w:hAnsi="Courier New" w:cs="Courier New"/>
+          <w:color w:val="FF0000"/>
+        </w:rPr>
+        <w:tab/>
+      </w:r>
+      <w:r>
+        <w:rPr>
+          <w:rFonts w:ascii="Courier New" w:hAnsi="Courier New" w:cs="Courier New"/>
+          <w:color w:val="FF0000"/>
+        </w:rPr>
+        <w:tab/>
+      </w:r>
+      <w:r>
+        <w:rPr>
+          <w:rFonts w:ascii="Courier New" w:hAnsi="Courier New" w:cs="Courier New"/>
+          <w:color w:val="FF0000"/>
+        </w:rPr>
+        <w:tab/>
+        <w:t>- 3000</w:t>
+      </w:r>
+    </w:p>
+    <w:p>
+      <w:pPr>
+        <w:pStyle w:val="PlainText"/>
+        <w:rPr>
+          <w:rFonts w:ascii="Courier New" w:hAnsi="Courier New" w:cs="Courier New"/>
+        </w:rPr>
+      </w:pPr>
+      <w:r>
+        <w:rPr>
+          <w:rFonts w:ascii="Courier New" w:hAnsi="Courier New" w:cs="Courier New"/>
+        </w:rPr>
+        <w:t>Amount balance</w:t>
+      </w:r>
+      <w:r>
+        <w:rPr>
+          <w:rFonts w:ascii="Courier New" w:hAnsi="Courier New" w:cs="Courier New"/>
+        </w:rPr>
+        <w:tab/>
+      </w:r>
+      <w:r>
+        <w:rPr>
+          <w:rFonts w:ascii="Courier New" w:hAnsi="Courier New" w:cs="Courier New"/>
+        </w:rPr>
+        <w:tab/>
+      </w:r>
+      <w:r>
+        <w:rPr>
+          <w:rFonts w:ascii="Courier New" w:hAnsi="Courier New" w:cs="Courier New"/>
+        </w:rPr>
+        <w:tab/>
+        <w:t>- 11491.0</w:t>
+      </w:r>
+    </w:p>
+    <w:p>
+      <w:pPr>
+        <w:pStyle w:val="PlainText"/>
+        <w:rPr>
+          <w:rFonts w:ascii="Courier New" w:hAnsi="Courier New" w:cs="Courier New"/>
+        </w:rPr>
+      </w:pPr>
+      <w:r>
+        <w:rPr>
+          <w:rFonts w:ascii="Courier New" w:hAnsi="Courier New" w:cs="Courier New"/>
+        </w:rPr>
+        <w:t>Amount Received mode</w:t>
+      </w:r>
+      <w:r>
+        <w:rPr>
+          <w:rFonts w:ascii="Courier New" w:hAnsi="Courier New" w:cs="Courier New"/>
+        </w:rPr>
+        <w:tab/>
+      </w:r>
+      <w:r>
+        <w:rPr>
+          <w:rFonts w:ascii="Courier New" w:hAnsi="Courier New" w:cs="Courier New"/>
+        </w:rPr>
+        <w:tab/>
+        <w:t>- CASH</w:t>
+      </w:r>
+    </w:p>
+    <w:p>
+      <w:pPr>
+        <w:pStyle w:val="PlainText"/>
+        <w:rPr>
+          <w:rFonts w:ascii="Courier New" w:hAnsi="Courier New" w:cs="Courier New"/>
+        </w:rPr>
+      </w:pPr>
+    </w:p>
+    <w:p>
+      <w:pPr>
+        <w:pStyle w:val="PlainText"/>
+        <w:rPr>
+          <w:rFonts w:ascii="Courier New" w:hAnsi="Courier New" w:cs="Courier New"/>
+        </w:rPr>
+      </w:pPr>
+      <w:r>
+        <w:rPr>
+          <w:rFonts w:ascii="Courier New" w:hAnsi="Courier New" w:cs="Courier New"/>
+        </w:rPr>
+        <w:t>Item Name</w:t>
+      </w:r>
+      <w:r>
+        <w:rPr>
+          <w:rFonts w:ascii="Courier New" w:hAnsi="Courier New" w:cs="Courier New"/>
+        </w:rPr>
+        <w:tab/>
+      </w:r>
+      <w:r>
+        <w:rPr>
+          <w:rFonts w:ascii="Courier New" w:hAnsi="Courier New" w:cs="Courier New"/>
+        </w:rPr>
+        <w:tab/>
+      </w:r>
+      <w:r>
+        <w:rPr>
+          <w:rFonts w:ascii="Courier New" w:hAnsi="Courier New" w:cs="Courier New"/>
+        </w:rPr>
+        <w:tab/>
+      </w:r>
+      <w:r>
+        <w:rPr>
+          <w:rFonts w:ascii="Courier New" w:hAnsi="Courier New" w:cs="Courier New"/>
+        </w:rPr>
+        <w:tab/>
+        <w:t>- CARROT</w:t>
+      </w:r>
+    </w:p>
+    <w:p>
+      <w:pPr>
+        <w:pStyle w:val="PlainText"/>
+        <w:rPr>
+          <w:rFonts w:ascii="Courier New" w:hAnsi="Courier New" w:cs="Courier New"/>
+        </w:rPr>
+      </w:pPr>
+      <w:r>
+        <w:rPr>
+          <w:rFonts w:ascii="Courier New" w:hAnsi="Courier New" w:cs="Courier New"/>
+        </w:rPr>
+        <w:t>Number of Pockets</w:t>
+      </w:r>
+      <w:r>
+        <w:rPr>
+          <w:rFonts w:ascii="Courier New" w:hAnsi="Courier New" w:cs="Courier New"/>
+        </w:rPr>
+        <w:tab/>
+      </w:r>
+      <w:r>
+        <w:rPr>
+          <w:rFonts w:ascii="Courier New" w:hAnsi="Courier New" w:cs="Courier New"/>
+        </w:rPr>
+        <w:tab/>
+      </w:r>
+      <w:r>
+        <w:rPr>
+          <w:rFonts w:ascii="Courier New" w:hAnsi="Courier New" w:cs="Courier New"/>
+        </w:rPr>
+        <w:tab/>
+        <w:t>- 1</w:t>
+      </w:r>
+    </w:p>
+    <w:p>
+      <w:pPr>
+        <w:pStyle w:val="PlainText"/>
+        <w:rPr>
+          <w:rFonts w:ascii="Courier New" w:hAnsi="Courier New" w:cs="Courier New"/>
+        </w:rPr>
+      </w:pPr>
+      <w:r>
+        <w:rPr>
+          <w:rFonts w:ascii="Courier New" w:hAnsi="Courier New" w:cs="Courier New"/>
+        </w:rPr>
+        <w:t>Number of KGs</w:t>
+      </w:r>
+      <w:r>
+        <w:rPr>
+          <w:rFonts w:ascii="Courier New" w:hAnsi="Courier New" w:cs="Courier New"/>
+        </w:rPr>
+        <w:tab/>
+      </w:r>
+      <w:r>
+        <w:rPr>
+          <w:rFonts w:ascii="Courier New" w:hAnsi="Courier New" w:cs="Courier New"/>
+        </w:rPr>
+        <w:tab/>
+      </w:r>
+      <w:r>
+        <w:rPr>
+          <w:rFonts w:ascii="Courier New" w:hAnsi="Courier New" w:cs="Courier New"/>
+        </w:rPr>
+        <w:tab/>
+        <w:t>- 90</w:t>
+      </w:r>
+    </w:p>
+    <w:p>
+      <w:pPr>
+        <w:pStyle w:val="PlainText"/>
+        <w:rPr>
+          <w:rFonts w:ascii="Courier New" w:hAnsi="Courier New" w:cs="Courier New"/>
+        </w:rPr>
+      </w:pPr>
+      <w:r>
+        <w:rPr>
+          <w:rFonts w:ascii="Courier New" w:hAnsi="Courier New" w:cs="Courier New"/>
+        </w:rPr>
+        <w:t>Rate</w:t>
+      </w:r>
+      <w:r>
+        <w:rPr>
+          <w:rFonts w:ascii="Courier New" w:hAnsi="Courier New" w:cs="Courier New"/>
+        </w:rPr>
+        <w:tab/>
+      </w:r>
+      <w:r>
+        <w:rPr>
+          <w:rFonts w:ascii="Courier New" w:hAnsi="Courier New" w:cs="Courier New"/>
+        </w:rPr>
+        <w:tab/>
+      </w:r>
+      <w:r>
+        <w:rPr>
+          <w:rFonts w:ascii="Courier New" w:hAnsi="Courier New" w:cs="Courier New"/>
+        </w:rPr>
+        <w:tab/>
+      </w:r>
+      <w:r>
+        <w:rPr>
+          <w:rFonts w:ascii="Courier New" w:hAnsi="Courier New" w:cs="Courier New"/>
+        </w:rPr>
+        <w:tab/>
+      </w:r>
+      <w:r>
+        <w:rPr>
+          <w:rFonts w:ascii="Courier New" w:hAnsi="Courier New" w:cs="Courier New"/>
+        </w:rPr>
+        <w:tab/>
+        <w:t>- 12</w:t>
+      </w:r>
+    </w:p>
+    <w:p>
+      <w:pPr>
+        <w:pStyle w:val="PlainText"/>
+        <w:rPr>
+          <w:rFonts w:ascii="Courier New" w:hAnsi="Courier New" w:cs="Courier New"/>
+        </w:rPr>
+      </w:pPr>
+      <w:r>
+        <w:rPr>
+          <w:rFonts w:ascii="Courier New" w:hAnsi="Courier New" w:cs="Courier New"/>
+        </w:rPr>
+        <w:t>Total Price</w:t>
+      </w:r>
+      <w:r>
+        <w:rPr>
+          <w:rFonts w:ascii="Courier New" w:hAnsi="Courier New" w:cs="Courier New"/>
+        </w:rPr>
+        <w:tab/>
+      </w:r>
+      <w:r>
+        <w:rPr>
+          <w:rFonts w:ascii="Courier New" w:hAnsi="Courier New" w:cs="Courier New"/>
+        </w:rPr>
+        <w:tab/>
+      </w:r>
+      <w:r>
+        <w:rPr>
+          <w:rFonts w:ascii="Courier New" w:hAnsi="Courier New" w:cs="Courier New"/>
+        </w:rPr>
+        <w:tab/>
+      </w:r>
+      <w:r>
+        <w:rPr>
+          <w:rFonts w:ascii="Courier New" w:hAnsi="Courier New" w:cs="Courier New"/>
+        </w:rPr>
+        <w:tab/>
+        <w:t>- 1080.0</w:t>
+      </w:r>
+    </w:p>
+    <w:p>
+      <w:pPr>
+        <w:pStyle w:val="PlainText"/>
+        <w:rPr>
+          <w:rFonts w:ascii="Courier New" w:hAnsi="Courier New" w:cs="Courier New"/>
+          <w:b/>
+        </w:rPr>
+      </w:pPr>
+      <w:r>
+        <w:rPr>
+          <w:rFonts w:ascii="Courier New" w:hAnsi="Courier New" w:cs="Courier New"/>
+          <w:b/>
+        </w:rPr>
+        <w:t>Amount balance</w:t>
+      </w:r>
+      <w:r>
+        <w:rPr>
+          <w:rFonts w:ascii="Courier New" w:hAnsi="Courier New" w:cs="Courier New"/>
+          <w:b/>
+        </w:rPr>
+        <w:tab/>
+      </w:r>
+      <w:r>
+        <w:rPr>
+          <w:rFonts w:ascii="Courier New" w:hAnsi="Courier New" w:cs="Courier New"/>
+          <w:b/>
+        </w:rPr>
+        <w:tab/>
+      </w:r>
+      <w:r>
+        <w:rPr>
+          <w:rFonts w:ascii="Courier New" w:hAnsi="Courier New" w:cs="Courier New"/>
+          <w:b/>
+        </w:rPr>
+        <w:tab/>
+        <w:t>- 12571.0</w:t>
+      </w:r>
+    </w:p>
+    <w:p>
+      <w:pPr>
+        <w:pStyle w:val="PlainText"/>
+        <w:rPr>
+          <w:rFonts w:ascii="Courier New" w:hAnsi="Courier New" w:cs="Courier New"/>
+          <w:b/>
+        </w:rPr>
+      </w:pPr>
+    </w:p>
+    <w:p>
+      <w:pPr>
+        <w:pStyle w:val="PlainText"/>
+        <w:rPr>
+          <w:rFonts w:ascii="Courier New" w:hAnsi="Courier New" w:cs="Courier New"/>
+          <w:b/>
+        </w:rPr>
+      </w:pPr>
+    </w:p>
+    <w:p>
+      <w:pPr>
+        <w:pStyle w:val="PlainText"/>
+        <w:rPr>
+          <w:rFonts w:ascii="Courier New" w:hAnsi="Courier New" w:cs="Courier New"/>
+        </w:rPr>
+      </w:pPr>
+    </w:p>
+    <w:p>
+      <w:pPr>
+        <w:pStyle w:val="PlainText"/>
+        <w:rPr>
+          <w:rFonts w:ascii="Courier New" w:hAnsi="Courier New" w:cs="Courier New"/>
+        </w:rPr>
+      </w:pPr>
     </w:p>
     <w:p>
       <w:pPr>

--- a/customer _details/GANGAMMA/SEP/TUMKUR/KAMALAMMA/PURCHASE DETAILS.docx
+++ b/customer _details/GANGAMMA/SEP/TUMKUR/KAMALAMMA/PURCHASE DETAILS.docx
@@ -64280,13 +64280,7 @@
         <w:rPr>
           <w:rFonts w:ascii="Courier New" w:hAnsi="Courier New" w:cs="Courier New"/>
         </w:rPr>
-        <w:t>SAT Mar 24</w:t>
-      </w:r>
-      <w:r>
-        <w:rPr>
-          <w:rFonts w:ascii="Courier New" w:hAnsi="Courier New" w:cs="Courier New"/>
-        </w:rPr>
-        <w:t xml:space="preserve"> 11:47:47 IST 2018</w:t>
+        <w:t>SAT Mar 24 11:47:47 IST 2018</w:t>
       </w:r>
     </w:p>
     <w:p>
@@ -64752,6 +64746,516 @@
         <w:tab/>
         <w:t>- 12571.0</w:t>
       </w:r>
+    </w:p>
+    <w:p>
+      <w:pPr>
+        <w:pStyle w:val="PlainText"/>
+        <w:rPr>
+          <w:rFonts w:ascii="Courier New" w:hAnsi="Courier New" w:cs="Courier New"/>
+          <w:b/>
+        </w:rPr>
+      </w:pPr>
+    </w:p>
+    <w:p>
+      <w:pPr>
+        <w:pStyle w:val="PlainText"/>
+        <w:rPr>
+          <w:rFonts w:ascii="Courier New" w:hAnsi="Courier New" w:cs="Courier New"/>
+        </w:rPr>
+      </w:pPr>
+      <w:r>
+        <w:rPr>
+          <w:rFonts w:ascii="Courier New" w:hAnsi="Courier New" w:cs="Courier New"/>
+        </w:rPr>
+        <w:t>SUN Mar 25</w:t>
+      </w:r>
+      <w:r>
+        <w:rPr>
+          <w:rFonts w:ascii="Courier New" w:hAnsi="Courier New" w:cs="Courier New"/>
+        </w:rPr>
+        <w:t xml:space="preserve"> 11:52:52 IST 2018</w:t>
+      </w:r>
+    </w:p>
+    <w:p>
+      <w:pPr>
+        <w:pStyle w:val="PlainText"/>
+        <w:rPr>
+          <w:rFonts w:ascii="Courier New" w:hAnsi="Courier New" w:cs="Courier New"/>
+        </w:rPr>
+      </w:pPr>
+      <w:r>
+        <w:rPr>
+          <w:rFonts w:ascii="Courier New" w:hAnsi="Courier New" w:cs="Courier New"/>
+        </w:rPr>
+        <w:t>Person Name</w:t>
+      </w:r>
+      <w:r>
+        <w:rPr>
+          <w:rFonts w:ascii="Courier New" w:hAnsi="Courier New" w:cs="Courier New"/>
+        </w:rPr>
+        <w:tab/>
+      </w:r>
+      <w:r>
+        <w:rPr>
+          <w:rFonts w:ascii="Courier New" w:hAnsi="Courier New" w:cs="Courier New"/>
+        </w:rPr>
+        <w:tab/>
+      </w:r>
+      <w:r>
+        <w:rPr>
+          <w:rFonts w:ascii="Courier New" w:hAnsi="Courier New" w:cs="Courier New"/>
+        </w:rPr>
+        <w:tab/>
+      </w:r>
+      <w:r>
+        <w:rPr>
+          <w:rFonts w:ascii="Courier New" w:hAnsi="Courier New" w:cs="Courier New"/>
+        </w:rPr>
+        <w:tab/>
+        <w:t>- KAMALAMMA</w:t>
+      </w:r>
+    </w:p>
+    <w:p>
+      <w:pPr>
+        <w:pStyle w:val="PlainText"/>
+        <w:rPr>
+          <w:rFonts w:ascii="Courier New" w:hAnsi="Courier New" w:cs="Courier New"/>
+        </w:rPr>
+      </w:pPr>
+      <w:r>
+        <w:rPr>
+          <w:rFonts w:ascii="Courier New" w:hAnsi="Courier New" w:cs="Courier New"/>
+        </w:rPr>
+        <w:t>Bill number</w:t>
+      </w:r>
+      <w:r>
+        <w:rPr>
+          <w:rFonts w:ascii="Courier New" w:hAnsi="Courier New" w:cs="Courier New"/>
+        </w:rPr>
+        <w:tab/>
+      </w:r>
+      <w:r>
+        <w:rPr>
+          <w:rFonts w:ascii="Courier New" w:hAnsi="Courier New" w:cs="Courier New"/>
+        </w:rPr>
+        <w:tab/>
+      </w:r>
+      <w:r>
+        <w:rPr>
+          <w:rFonts w:ascii="Courier New" w:hAnsi="Courier New" w:cs="Courier New"/>
+        </w:rPr>
+        <w:tab/>
+      </w:r>
+      <w:r>
+        <w:rPr>
+          <w:rFonts w:ascii="Courier New" w:hAnsi="Courier New" w:cs="Courier New"/>
+        </w:rPr>
+        <w:tab/>
+        <w:t>- 4128</w:t>
+      </w:r>
+    </w:p>
+    <w:p>
+      <w:pPr>
+        <w:pStyle w:val="PlainText"/>
+        <w:rPr>
+          <w:rFonts w:ascii="Courier New" w:hAnsi="Courier New" w:cs="Courier New"/>
+        </w:rPr>
+      </w:pPr>
+      <w:r>
+        <w:rPr>
+          <w:rFonts w:ascii="Courier New" w:hAnsi="Courier New" w:cs="Courier New"/>
+        </w:rPr>
+        <w:t>---------------------------------------------------------------</w:t>
+      </w:r>
+    </w:p>
+    <w:p>
+      <w:pPr>
+        <w:pStyle w:val="PlainText"/>
+        <w:rPr>
+          <w:rFonts w:ascii="Courier New" w:hAnsi="Courier New" w:cs="Courier New"/>
+        </w:rPr>
+      </w:pPr>
+      <w:r>
+        <w:rPr>
+          <w:rFonts w:ascii="Courier New" w:hAnsi="Courier New" w:cs="Courier New"/>
+        </w:rPr>
+        <w:t>Item Name</w:t>
+      </w:r>
+      <w:r>
+        <w:rPr>
+          <w:rFonts w:ascii="Courier New" w:hAnsi="Courier New" w:cs="Courier New"/>
+        </w:rPr>
+        <w:tab/>
+      </w:r>
+      <w:r>
+        <w:rPr>
+          <w:rFonts w:ascii="Courier New" w:hAnsi="Courier New" w:cs="Courier New"/>
+        </w:rPr>
+        <w:tab/>
+      </w:r>
+      <w:r>
+        <w:rPr>
+          <w:rFonts w:ascii="Courier New" w:hAnsi="Courier New" w:cs="Courier New"/>
+        </w:rPr>
+        <w:tab/>
+      </w:r>
+      <w:r>
+        <w:rPr>
+          <w:rFonts w:ascii="Courier New" w:hAnsi="Courier New" w:cs="Courier New"/>
+        </w:rPr>
+        <w:tab/>
+        <w:t>- POTATO</w:t>
+      </w:r>
+    </w:p>
+    <w:p>
+      <w:pPr>
+        <w:pStyle w:val="PlainText"/>
+        <w:rPr>
+          <w:rFonts w:ascii="Courier New" w:hAnsi="Courier New" w:cs="Courier New"/>
+        </w:rPr>
+      </w:pPr>
+      <w:r>
+        <w:rPr>
+          <w:rFonts w:ascii="Courier New" w:hAnsi="Courier New" w:cs="Courier New"/>
+        </w:rPr>
+        <w:t>Number of Pockets</w:t>
+      </w:r>
+      <w:r>
+        <w:rPr>
+          <w:rFonts w:ascii="Courier New" w:hAnsi="Courier New" w:cs="Courier New"/>
+        </w:rPr>
+        <w:tab/>
+      </w:r>
+      <w:r>
+        <w:rPr>
+          <w:rFonts w:ascii="Courier New" w:hAnsi="Courier New" w:cs="Courier New"/>
+        </w:rPr>
+        <w:tab/>
+      </w:r>
+      <w:r>
+        <w:rPr>
+          <w:rFonts w:ascii="Courier New" w:hAnsi="Courier New" w:cs="Courier New"/>
+        </w:rPr>
+        <w:tab/>
+        <w:t>- 6</w:t>
+      </w:r>
+    </w:p>
+    <w:p>
+      <w:pPr>
+        <w:pStyle w:val="PlainText"/>
+        <w:rPr>
+          <w:rFonts w:ascii="Courier New" w:hAnsi="Courier New" w:cs="Courier New"/>
+        </w:rPr>
+      </w:pPr>
+      <w:r>
+        <w:rPr>
+          <w:rFonts w:ascii="Courier New" w:hAnsi="Courier New" w:cs="Courier New"/>
+        </w:rPr>
+        <w:t>Number of KGs</w:t>
+      </w:r>
+      <w:r>
+        <w:rPr>
+          <w:rFonts w:ascii="Courier New" w:hAnsi="Courier New" w:cs="Courier New"/>
+        </w:rPr>
+        <w:tab/>
+      </w:r>
+      <w:r>
+        <w:rPr>
+          <w:rFonts w:ascii="Courier New" w:hAnsi="Courier New" w:cs="Courier New"/>
+        </w:rPr>
+        <w:tab/>
+      </w:r>
+      <w:r>
+        <w:rPr>
+          <w:rFonts w:ascii="Courier New" w:hAnsi="Courier New" w:cs="Courier New"/>
+        </w:rPr>
+        <w:tab/>
+        <w:t>- 340</w:t>
+      </w:r>
+    </w:p>
+    <w:p>
+      <w:pPr>
+        <w:pStyle w:val="PlainText"/>
+        <w:rPr>
+          <w:rFonts w:ascii="Courier New" w:hAnsi="Courier New" w:cs="Courier New"/>
+        </w:rPr>
+      </w:pPr>
+      <w:r>
+        <w:rPr>
+          <w:rFonts w:ascii="Courier New" w:hAnsi="Courier New" w:cs="Courier New"/>
+        </w:rPr>
+        <w:t>Rate</w:t>
+      </w:r>
+      <w:r>
+        <w:rPr>
+          <w:rFonts w:ascii="Courier New" w:hAnsi="Courier New" w:cs="Courier New"/>
+        </w:rPr>
+        <w:tab/>
+      </w:r>
+      <w:r>
+        <w:rPr>
+          <w:rFonts w:ascii="Courier New" w:hAnsi="Courier New" w:cs="Courier New"/>
+        </w:rPr>
+        <w:tab/>
+      </w:r>
+      <w:r>
+        <w:rPr>
+          <w:rFonts w:ascii="Courier New" w:hAnsi="Courier New" w:cs="Courier New"/>
+        </w:rPr>
+        <w:tab/>
+      </w:r>
+      <w:r>
+        <w:rPr>
+          <w:rFonts w:ascii="Courier New" w:hAnsi="Courier New" w:cs="Courier New"/>
+        </w:rPr>
+        <w:tab/>
+      </w:r>
+      <w:r>
+        <w:rPr>
+          <w:rFonts w:ascii="Courier New" w:hAnsi="Courier New" w:cs="Courier New"/>
+        </w:rPr>
+        <w:tab/>
+        <w:t>- 18</w:t>
+      </w:r>
+    </w:p>
+    <w:p>
+      <w:pPr>
+        <w:pStyle w:val="PlainText"/>
+        <w:rPr>
+          <w:rFonts w:ascii="Courier New" w:hAnsi="Courier New" w:cs="Courier New"/>
+        </w:rPr>
+      </w:pPr>
+      <w:r>
+        <w:rPr>
+          <w:rFonts w:ascii="Courier New" w:hAnsi="Courier New" w:cs="Courier New"/>
+        </w:rPr>
+        <w:t>Total Price</w:t>
+      </w:r>
+      <w:r>
+        <w:rPr>
+          <w:rFonts w:ascii="Courier New" w:hAnsi="Courier New" w:cs="Courier New"/>
+        </w:rPr>
+        <w:tab/>
+      </w:r>
+      <w:r>
+        <w:rPr>
+          <w:rFonts w:ascii="Courier New" w:hAnsi="Courier New" w:cs="Courier New"/>
+        </w:rPr>
+        <w:tab/>
+      </w:r>
+      <w:r>
+        <w:rPr>
+          <w:rFonts w:ascii="Courier New" w:hAnsi="Courier New" w:cs="Courier New"/>
+        </w:rPr>
+        <w:tab/>
+      </w:r>
+      <w:r>
+        <w:rPr>
+          <w:rFonts w:ascii="Courier New" w:hAnsi="Courier New" w:cs="Courier New"/>
+        </w:rPr>
+        <w:tab/>
+        <w:t>- 6120.0</w:t>
+      </w:r>
+    </w:p>
+    <w:p>
+      <w:pPr>
+        <w:pStyle w:val="PlainText"/>
+        <w:rPr>
+          <w:rFonts w:ascii="Courier New" w:hAnsi="Courier New" w:cs="Courier New"/>
+        </w:rPr>
+      </w:pPr>
+      <w:r>
+        <w:rPr>
+          <w:rFonts w:ascii="Courier New" w:hAnsi="Courier New" w:cs="Courier New"/>
+        </w:rPr>
+        <w:t>Amount balance</w:t>
+      </w:r>
+      <w:r>
+        <w:rPr>
+          <w:rFonts w:ascii="Courier New" w:hAnsi="Courier New" w:cs="Courier New"/>
+        </w:rPr>
+        <w:tab/>
+      </w:r>
+      <w:r>
+        <w:rPr>
+          <w:rFonts w:ascii="Courier New" w:hAnsi="Courier New" w:cs="Courier New"/>
+        </w:rPr>
+        <w:tab/>
+      </w:r>
+      <w:r>
+        <w:rPr>
+          <w:rFonts w:ascii="Courier New" w:hAnsi="Courier New" w:cs="Courier New"/>
+        </w:rPr>
+        <w:tab/>
+        <w:t>- 18691.0</w:t>
+      </w:r>
+    </w:p>
+    <w:p>
+      <w:pPr>
+        <w:pStyle w:val="PlainText"/>
+        <w:rPr>
+          <w:rFonts w:ascii="Courier New" w:hAnsi="Courier New" w:cs="Courier New"/>
+        </w:rPr>
+      </w:pPr>
+    </w:p>
+    <w:p>
+      <w:pPr>
+        <w:pStyle w:val="PlainText"/>
+        <w:rPr>
+          <w:rFonts w:ascii="Courier New" w:hAnsi="Courier New" w:cs="Courier New"/>
+        </w:rPr>
+      </w:pPr>
+      <w:r>
+        <w:rPr>
+          <w:rFonts w:ascii="Courier New" w:hAnsi="Courier New" w:cs="Courier New"/>
+        </w:rPr>
+        <w:t>Item Name</w:t>
+      </w:r>
+      <w:r>
+        <w:rPr>
+          <w:rFonts w:ascii="Courier New" w:hAnsi="Courier New" w:cs="Courier New"/>
+        </w:rPr>
+        <w:tab/>
+      </w:r>
+      <w:r>
+        <w:rPr>
+          <w:rFonts w:ascii="Courier New" w:hAnsi="Courier New" w:cs="Courier New"/>
+        </w:rPr>
+        <w:tab/>
+      </w:r>
+      <w:r>
+        <w:rPr>
+          <w:rFonts w:ascii="Courier New" w:hAnsi="Courier New" w:cs="Courier New"/>
+        </w:rPr>
+        <w:tab/>
+      </w:r>
+      <w:r>
+        <w:rPr>
+          <w:rFonts w:ascii="Courier New" w:hAnsi="Courier New" w:cs="Courier New"/>
+        </w:rPr>
+        <w:tab/>
+        <w:t>- BEET</w:t>
+      </w:r>
+    </w:p>
+    <w:p>
+      <w:pPr>
+        <w:pStyle w:val="PlainText"/>
+        <w:rPr>
+          <w:rFonts w:ascii="Courier New" w:hAnsi="Courier New" w:cs="Courier New"/>
+          <w:color w:val="FF0000"/>
+        </w:rPr>
+      </w:pPr>
+      <w:r>
+        <w:rPr>
+          <w:rFonts w:ascii="Courier New" w:hAnsi="Courier New" w:cs="Courier New"/>
+          <w:color w:val="FF0000"/>
+        </w:rPr>
+        <w:t>Amount Received</w:t>
+      </w:r>
+      <w:r>
+        <w:rPr>
+          <w:rFonts w:ascii="Courier New" w:hAnsi="Courier New" w:cs="Courier New"/>
+          <w:color w:val="FF0000"/>
+        </w:rPr>
+        <w:tab/>
+      </w:r>
+      <w:r>
+        <w:rPr>
+          <w:rFonts w:ascii="Courier New" w:hAnsi="Courier New" w:cs="Courier New"/>
+          <w:color w:val="FF0000"/>
+        </w:rPr>
+        <w:tab/>
+      </w:r>
+      <w:r>
+        <w:rPr>
+          <w:rFonts w:ascii="Courier New" w:hAnsi="Courier New" w:cs="Courier New"/>
+          <w:color w:val="FF0000"/>
+        </w:rPr>
+        <w:tab/>
+        <w:t>- 3500</w:t>
+      </w:r>
+    </w:p>
+    <w:p>
+      <w:pPr>
+        <w:pStyle w:val="PlainText"/>
+        <w:rPr>
+          <w:rFonts w:ascii="Courier New" w:hAnsi="Courier New" w:cs="Courier New"/>
+          <w:b/>
+        </w:rPr>
+      </w:pPr>
+      <w:r>
+        <w:rPr>
+          <w:rFonts w:ascii="Courier New" w:hAnsi="Courier New" w:cs="Courier New"/>
+          <w:b/>
+        </w:rPr>
+        <w:t>Amount balance</w:t>
+      </w:r>
+      <w:r>
+        <w:rPr>
+          <w:rFonts w:ascii="Courier New" w:hAnsi="Courier New" w:cs="Courier New"/>
+          <w:b/>
+        </w:rPr>
+        <w:tab/>
+      </w:r>
+      <w:r>
+        <w:rPr>
+          <w:rFonts w:ascii="Courier New" w:hAnsi="Courier New" w:cs="Courier New"/>
+          <w:b/>
+        </w:rPr>
+        <w:tab/>
+      </w:r>
+      <w:r>
+        <w:rPr>
+          <w:rFonts w:ascii="Courier New" w:hAnsi="Courier New" w:cs="Courier New"/>
+          <w:b/>
+        </w:rPr>
+        <w:tab/>
+        <w:t>- 15191.0</w:t>
+      </w:r>
+    </w:p>
+    <w:p>
+      <w:pPr>
+        <w:pStyle w:val="PlainText"/>
+        <w:rPr>
+          <w:rFonts w:ascii="Courier New" w:hAnsi="Courier New" w:cs="Courier New"/>
+        </w:rPr>
+      </w:pPr>
+      <w:r>
+        <w:rPr>
+          <w:rFonts w:ascii="Courier New" w:hAnsi="Courier New" w:cs="Courier New"/>
+        </w:rPr>
+        <w:t>Amount Received mode</w:t>
+      </w:r>
+      <w:r>
+        <w:rPr>
+          <w:rFonts w:ascii="Courier New" w:hAnsi="Courier New" w:cs="Courier New"/>
+        </w:rPr>
+        <w:tab/>
+      </w:r>
+      <w:r>
+        <w:rPr>
+          <w:rFonts w:ascii="Courier New" w:hAnsi="Courier New" w:cs="Courier New"/>
+        </w:rPr>
+        <w:tab/>
+        <w:t>- CASH</w:t>
+      </w:r>
+    </w:p>
+    <w:p>
+      <w:pPr>
+        <w:pStyle w:val="PlainText"/>
+        <w:rPr>
+          <w:rFonts w:ascii="Courier New" w:hAnsi="Courier New" w:cs="Courier New"/>
+        </w:rPr>
+      </w:pPr>
+    </w:p>
+    <w:p>
+      <w:pPr>
+        <w:pStyle w:val="PlainText"/>
+        <w:rPr>
+          <w:rFonts w:ascii="Courier New" w:hAnsi="Courier New" w:cs="Courier New"/>
+          <w:b/>
+        </w:rPr>
+      </w:pPr>
     </w:p>
     <w:p>
       <w:pPr>

--- a/customer _details/GANGAMMA/SEP/TUMKUR/KAMALAMMA/PURCHASE DETAILS.docx
+++ b/customer _details/GANGAMMA/SEP/TUMKUR/KAMALAMMA/PURCHASE DETAILS.docx
@@ -64767,13 +64767,7 @@
         <w:rPr>
           <w:rFonts w:ascii="Courier New" w:hAnsi="Courier New" w:cs="Courier New"/>
         </w:rPr>
-        <w:t>SUN Mar 25</w:t>
-      </w:r>
-      <w:r>
-        <w:rPr>
-          <w:rFonts w:ascii="Courier New" w:hAnsi="Courier New" w:cs="Courier New"/>
-        </w:rPr>
-        <w:t xml:space="preserve"> 11:52:52 IST 2018</w:t>
+        <w:t>SUN Mar 25 11:52:52 IST 2018</w:t>
       </w:r>
     </w:p>
     <w:p>
@@ -65239,6 +65233,514 @@
         <w:tab/>
         <w:t>- CASH</w:t>
       </w:r>
+    </w:p>
+    <w:p>
+      <w:pPr>
+        <w:pStyle w:val="PlainText"/>
+        <w:rPr>
+          <w:rFonts w:ascii="Courier New" w:hAnsi="Courier New" w:cs="Courier New"/>
+        </w:rPr>
+      </w:pPr>
+    </w:p>
+    <w:p>
+      <w:pPr>
+        <w:pStyle w:val="PlainText"/>
+        <w:rPr>
+          <w:rFonts w:ascii="Courier New" w:hAnsi="Courier New" w:cs="Courier New"/>
+        </w:rPr>
+      </w:pPr>
+      <w:r>
+        <w:rPr>
+          <w:rFonts w:ascii="Courier New" w:hAnsi="Courier New" w:cs="Courier New"/>
+        </w:rPr>
+        <w:t>THU Mar 29</w:t>
+      </w:r>
+      <w:r>
+        <w:rPr>
+          <w:rFonts w:ascii="Courier New" w:hAnsi="Courier New" w:cs="Courier New"/>
+        </w:rPr>
+        <w:t xml:space="preserve"> 11:44:11 IST 2018</w:t>
+      </w:r>
+    </w:p>
+    <w:p>
+      <w:pPr>
+        <w:pStyle w:val="PlainText"/>
+        <w:rPr>
+          <w:rFonts w:ascii="Courier New" w:hAnsi="Courier New" w:cs="Courier New"/>
+        </w:rPr>
+      </w:pPr>
+      <w:r>
+        <w:rPr>
+          <w:rFonts w:ascii="Courier New" w:hAnsi="Courier New" w:cs="Courier New"/>
+        </w:rPr>
+        <w:t>Person Name</w:t>
+      </w:r>
+      <w:r>
+        <w:rPr>
+          <w:rFonts w:ascii="Courier New" w:hAnsi="Courier New" w:cs="Courier New"/>
+        </w:rPr>
+        <w:tab/>
+      </w:r>
+      <w:r>
+        <w:rPr>
+          <w:rFonts w:ascii="Courier New" w:hAnsi="Courier New" w:cs="Courier New"/>
+        </w:rPr>
+        <w:tab/>
+      </w:r>
+      <w:r>
+        <w:rPr>
+          <w:rFonts w:ascii="Courier New" w:hAnsi="Courier New" w:cs="Courier New"/>
+        </w:rPr>
+        <w:tab/>
+      </w:r>
+      <w:r>
+        <w:rPr>
+          <w:rFonts w:ascii="Courier New" w:hAnsi="Courier New" w:cs="Courier New"/>
+        </w:rPr>
+        <w:tab/>
+        <w:t>- KAMALAMMA</w:t>
+      </w:r>
+    </w:p>
+    <w:p>
+      <w:pPr>
+        <w:pStyle w:val="PlainText"/>
+        <w:rPr>
+          <w:rFonts w:ascii="Courier New" w:hAnsi="Courier New" w:cs="Courier New"/>
+        </w:rPr>
+      </w:pPr>
+      <w:r>
+        <w:rPr>
+          <w:rFonts w:ascii="Courier New" w:hAnsi="Courier New" w:cs="Courier New"/>
+        </w:rPr>
+        <w:t>Bill number</w:t>
+      </w:r>
+      <w:r>
+        <w:rPr>
+          <w:rFonts w:ascii="Courier New" w:hAnsi="Courier New" w:cs="Courier New"/>
+        </w:rPr>
+        <w:tab/>
+      </w:r>
+      <w:r>
+        <w:rPr>
+          <w:rFonts w:ascii="Courier New" w:hAnsi="Courier New" w:cs="Courier New"/>
+        </w:rPr>
+        <w:tab/>
+      </w:r>
+      <w:r>
+        <w:rPr>
+          <w:rFonts w:ascii="Courier New" w:hAnsi="Courier New" w:cs="Courier New"/>
+        </w:rPr>
+        <w:tab/>
+      </w:r>
+      <w:r>
+        <w:rPr>
+          <w:rFonts w:ascii="Courier New" w:hAnsi="Courier New" w:cs="Courier New"/>
+        </w:rPr>
+        <w:tab/>
+        <w:t>- 4211</w:t>
+      </w:r>
+    </w:p>
+    <w:p>
+      <w:pPr>
+        <w:pStyle w:val="PlainText"/>
+        <w:rPr>
+          <w:rFonts w:ascii="Courier New" w:hAnsi="Courier New" w:cs="Courier New"/>
+        </w:rPr>
+      </w:pPr>
+      <w:r>
+        <w:rPr>
+          <w:rFonts w:ascii="Courier New" w:hAnsi="Courier New" w:cs="Courier New"/>
+        </w:rPr>
+        <w:t>---------------------------------------------------------------</w:t>
+      </w:r>
+    </w:p>
+    <w:p>
+      <w:pPr>
+        <w:pStyle w:val="PlainText"/>
+        <w:rPr>
+          <w:rFonts w:ascii="Courier New" w:hAnsi="Courier New" w:cs="Courier New"/>
+        </w:rPr>
+      </w:pPr>
+      <w:r>
+        <w:rPr>
+          <w:rFonts w:ascii="Courier New" w:hAnsi="Courier New" w:cs="Courier New"/>
+        </w:rPr>
+        <w:t>Item Name</w:t>
+      </w:r>
+      <w:r>
+        <w:rPr>
+          <w:rFonts w:ascii="Courier New" w:hAnsi="Courier New" w:cs="Courier New"/>
+        </w:rPr>
+        <w:tab/>
+      </w:r>
+      <w:r>
+        <w:rPr>
+          <w:rFonts w:ascii="Courier New" w:hAnsi="Courier New" w:cs="Courier New"/>
+        </w:rPr>
+        <w:tab/>
+      </w:r>
+      <w:r>
+        <w:rPr>
+          <w:rFonts w:ascii="Courier New" w:hAnsi="Courier New" w:cs="Courier New"/>
+        </w:rPr>
+        <w:tab/>
+      </w:r>
+      <w:r>
+        <w:rPr>
+          <w:rFonts w:ascii="Courier New" w:hAnsi="Courier New" w:cs="Courier New"/>
+        </w:rPr>
+        <w:tab/>
+        <w:t>- CARROT</w:t>
+      </w:r>
+    </w:p>
+    <w:p>
+      <w:pPr>
+        <w:pStyle w:val="PlainText"/>
+        <w:rPr>
+          <w:rFonts w:ascii="Courier New" w:hAnsi="Courier New" w:cs="Courier New"/>
+          <w:color w:val="FF0000"/>
+        </w:rPr>
+      </w:pPr>
+      <w:r>
+        <w:rPr>
+          <w:rFonts w:ascii="Courier New" w:hAnsi="Courier New" w:cs="Courier New"/>
+          <w:color w:val="FF0000"/>
+        </w:rPr>
+        <w:t>Amount Received</w:t>
+      </w:r>
+      <w:r>
+        <w:rPr>
+          <w:rFonts w:ascii="Courier New" w:hAnsi="Courier New" w:cs="Courier New"/>
+          <w:color w:val="FF0000"/>
+        </w:rPr>
+        <w:tab/>
+      </w:r>
+      <w:r>
+        <w:rPr>
+          <w:rFonts w:ascii="Courier New" w:hAnsi="Courier New" w:cs="Courier New"/>
+          <w:color w:val="FF0000"/>
+        </w:rPr>
+        <w:tab/>
+      </w:r>
+      <w:r>
+        <w:rPr>
+          <w:rFonts w:ascii="Courier New" w:hAnsi="Courier New" w:cs="Courier New"/>
+          <w:color w:val="FF0000"/>
+        </w:rPr>
+        <w:tab/>
+        <w:t>- 1000</w:t>
+      </w:r>
+    </w:p>
+    <w:p>
+      <w:pPr>
+        <w:pStyle w:val="PlainText"/>
+        <w:rPr>
+          <w:rFonts w:ascii="Courier New" w:hAnsi="Courier New" w:cs="Courier New"/>
+        </w:rPr>
+      </w:pPr>
+      <w:r>
+        <w:rPr>
+          <w:rFonts w:ascii="Courier New" w:hAnsi="Courier New" w:cs="Courier New"/>
+        </w:rPr>
+        <w:t>Amount balance</w:t>
+      </w:r>
+      <w:r>
+        <w:rPr>
+          <w:rFonts w:ascii="Courier New" w:hAnsi="Courier New" w:cs="Courier New"/>
+        </w:rPr>
+        <w:tab/>
+      </w:r>
+      <w:r>
+        <w:rPr>
+          <w:rFonts w:ascii="Courier New" w:hAnsi="Courier New" w:cs="Courier New"/>
+        </w:rPr>
+        <w:tab/>
+      </w:r>
+      <w:r>
+        <w:rPr>
+          <w:rFonts w:ascii="Courier New" w:hAnsi="Courier New" w:cs="Courier New"/>
+        </w:rPr>
+        <w:tab/>
+        <w:t>- 11191.0</w:t>
+      </w:r>
+    </w:p>
+    <w:p>
+      <w:pPr>
+        <w:pStyle w:val="PlainText"/>
+        <w:rPr>
+          <w:rFonts w:ascii="Courier New" w:hAnsi="Courier New" w:cs="Courier New"/>
+        </w:rPr>
+      </w:pPr>
+      <w:r>
+        <w:rPr>
+          <w:rFonts w:ascii="Courier New" w:hAnsi="Courier New" w:cs="Courier New"/>
+        </w:rPr>
+        <w:t>Amount Received mode</w:t>
+      </w:r>
+      <w:r>
+        <w:rPr>
+          <w:rFonts w:ascii="Courier New" w:hAnsi="Courier New" w:cs="Courier New"/>
+        </w:rPr>
+        <w:tab/>
+      </w:r>
+      <w:r>
+        <w:rPr>
+          <w:rFonts w:ascii="Courier New" w:hAnsi="Courier New" w:cs="Courier New"/>
+        </w:rPr>
+        <w:tab/>
+        <w:t>- CASH</w:t>
+      </w:r>
+    </w:p>
+    <w:p>
+      <w:pPr>
+        <w:pStyle w:val="PlainText"/>
+        <w:rPr>
+          <w:rFonts w:ascii="Courier New" w:hAnsi="Courier New" w:cs="Courier New"/>
+        </w:rPr>
+      </w:pPr>
+    </w:p>
+    <w:p>
+      <w:pPr>
+        <w:pStyle w:val="PlainText"/>
+        <w:rPr>
+          <w:rFonts w:ascii="Courier New" w:hAnsi="Courier New" w:cs="Courier New"/>
+        </w:rPr>
+      </w:pPr>
+      <w:r>
+        <w:rPr>
+          <w:rFonts w:ascii="Courier New" w:hAnsi="Courier New" w:cs="Courier New"/>
+        </w:rPr>
+        <w:t>Item Name</w:t>
+      </w:r>
+      <w:r>
+        <w:rPr>
+          <w:rFonts w:ascii="Courier New" w:hAnsi="Courier New" w:cs="Courier New"/>
+        </w:rPr>
+        <w:tab/>
+      </w:r>
+      <w:r>
+        <w:rPr>
+          <w:rFonts w:ascii="Courier New" w:hAnsi="Courier New" w:cs="Courier New"/>
+        </w:rPr>
+        <w:tab/>
+      </w:r>
+      <w:r>
+        <w:rPr>
+          <w:rFonts w:ascii="Courier New" w:hAnsi="Courier New" w:cs="Courier New"/>
+        </w:rPr>
+        <w:tab/>
+      </w:r>
+      <w:r>
+        <w:rPr>
+          <w:rFonts w:ascii="Courier New" w:hAnsi="Courier New" w:cs="Courier New"/>
+        </w:rPr>
+        <w:tab/>
+        <w:t>- CARROT</w:t>
+      </w:r>
+    </w:p>
+    <w:p>
+      <w:pPr>
+        <w:pStyle w:val="PlainText"/>
+        <w:rPr>
+          <w:rFonts w:ascii="Courier New" w:hAnsi="Courier New" w:cs="Courier New"/>
+        </w:rPr>
+      </w:pPr>
+      <w:r>
+        <w:rPr>
+          <w:rFonts w:ascii="Courier New" w:hAnsi="Courier New" w:cs="Courier New"/>
+        </w:rPr>
+        <w:t>Number of Pockets</w:t>
+      </w:r>
+      <w:r>
+        <w:rPr>
+          <w:rFonts w:ascii="Courier New" w:hAnsi="Courier New" w:cs="Courier New"/>
+        </w:rPr>
+        <w:tab/>
+      </w:r>
+      <w:r>
+        <w:rPr>
+          <w:rFonts w:ascii="Courier New" w:hAnsi="Courier New" w:cs="Courier New"/>
+        </w:rPr>
+        <w:tab/>
+      </w:r>
+      <w:r>
+        <w:rPr>
+          <w:rFonts w:ascii="Courier New" w:hAnsi="Courier New" w:cs="Courier New"/>
+        </w:rPr>
+        <w:tab/>
+        <w:t>- 1</w:t>
+      </w:r>
+    </w:p>
+    <w:p>
+      <w:pPr>
+        <w:pStyle w:val="PlainText"/>
+        <w:rPr>
+          <w:rFonts w:ascii="Courier New" w:hAnsi="Courier New" w:cs="Courier New"/>
+        </w:rPr>
+      </w:pPr>
+      <w:r>
+        <w:rPr>
+          <w:rFonts w:ascii="Courier New" w:hAnsi="Courier New" w:cs="Courier New"/>
+        </w:rPr>
+        <w:t>Number of KGs</w:t>
+      </w:r>
+      <w:r>
+        <w:rPr>
+          <w:rFonts w:ascii="Courier New" w:hAnsi="Courier New" w:cs="Courier New"/>
+        </w:rPr>
+        <w:tab/>
+      </w:r>
+      <w:r>
+        <w:rPr>
+          <w:rFonts w:ascii="Courier New" w:hAnsi="Courier New" w:cs="Courier New"/>
+        </w:rPr>
+        <w:tab/>
+      </w:r>
+      <w:r>
+        <w:rPr>
+          <w:rFonts w:ascii="Courier New" w:hAnsi="Courier New" w:cs="Courier New"/>
+        </w:rPr>
+        <w:tab/>
+        <w:t>- 93</w:t>
+      </w:r>
+    </w:p>
+    <w:p>
+      <w:pPr>
+        <w:pStyle w:val="PlainText"/>
+        <w:rPr>
+          <w:rFonts w:ascii="Courier New" w:hAnsi="Courier New" w:cs="Courier New"/>
+        </w:rPr>
+      </w:pPr>
+      <w:r>
+        <w:rPr>
+          <w:rFonts w:ascii="Courier New" w:hAnsi="Courier New" w:cs="Courier New"/>
+        </w:rPr>
+        <w:t>Rate</w:t>
+      </w:r>
+      <w:r>
+        <w:rPr>
+          <w:rFonts w:ascii="Courier New" w:hAnsi="Courier New" w:cs="Courier New"/>
+        </w:rPr>
+        <w:tab/>
+      </w:r>
+      <w:r>
+        <w:rPr>
+          <w:rFonts w:ascii="Courier New" w:hAnsi="Courier New" w:cs="Courier New"/>
+        </w:rPr>
+        <w:tab/>
+      </w:r>
+      <w:r>
+        <w:rPr>
+          <w:rFonts w:ascii="Courier New" w:hAnsi="Courier New" w:cs="Courier New"/>
+        </w:rPr>
+        <w:tab/>
+      </w:r>
+      <w:r>
+        <w:rPr>
+          <w:rFonts w:ascii="Courier New" w:hAnsi="Courier New" w:cs="Courier New"/>
+        </w:rPr>
+        <w:tab/>
+      </w:r>
+      <w:r>
+        <w:rPr>
+          <w:rFonts w:ascii="Courier New" w:hAnsi="Courier New" w:cs="Courier New"/>
+        </w:rPr>
+        <w:tab/>
+        <w:t>- 10</w:t>
+      </w:r>
+    </w:p>
+    <w:p>
+      <w:pPr>
+        <w:pStyle w:val="PlainText"/>
+        <w:rPr>
+          <w:rFonts w:ascii="Courier New" w:hAnsi="Courier New" w:cs="Courier New"/>
+        </w:rPr>
+      </w:pPr>
+      <w:r>
+        <w:rPr>
+          <w:rFonts w:ascii="Courier New" w:hAnsi="Courier New" w:cs="Courier New"/>
+        </w:rPr>
+        <w:t>Total Price</w:t>
+      </w:r>
+      <w:r>
+        <w:rPr>
+          <w:rFonts w:ascii="Courier New" w:hAnsi="Courier New" w:cs="Courier New"/>
+        </w:rPr>
+        <w:tab/>
+      </w:r>
+      <w:r>
+        <w:rPr>
+          <w:rFonts w:ascii="Courier New" w:hAnsi="Courier New" w:cs="Courier New"/>
+        </w:rPr>
+        <w:tab/>
+      </w:r>
+      <w:r>
+        <w:rPr>
+          <w:rFonts w:ascii="Courier New" w:hAnsi="Courier New" w:cs="Courier New"/>
+        </w:rPr>
+        <w:tab/>
+      </w:r>
+      <w:r>
+        <w:rPr>
+          <w:rFonts w:ascii="Courier New" w:hAnsi="Courier New" w:cs="Courier New"/>
+        </w:rPr>
+        <w:tab/>
+        <w:t>- 930.0</w:t>
+      </w:r>
+    </w:p>
+    <w:p>
+      <w:pPr>
+        <w:pStyle w:val="PlainText"/>
+        <w:rPr>
+          <w:rFonts w:ascii="Courier New" w:hAnsi="Courier New" w:cs="Courier New"/>
+          <w:b/>
+        </w:rPr>
+      </w:pPr>
+      <w:r>
+        <w:rPr>
+          <w:rFonts w:ascii="Courier New" w:hAnsi="Courier New" w:cs="Courier New"/>
+          <w:b/>
+        </w:rPr>
+        <w:t>Amount balance</w:t>
+      </w:r>
+      <w:r>
+        <w:rPr>
+          <w:rFonts w:ascii="Courier New" w:hAnsi="Courier New" w:cs="Courier New"/>
+          <w:b/>
+        </w:rPr>
+        <w:tab/>
+      </w:r>
+      <w:r>
+        <w:rPr>
+          <w:rFonts w:ascii="Courier New" w:hAnsi="Courier New" w:cs="Courier New"/>
+          <w:b/>
+        </w:rPr>
+        <w:tab/>
+      </w:r>
+      <w:r>
+        <w:rPr>
+          <w:rFonts w:ascii="Courier New" w:hAnsi="Courier New" w:cs="Courier New"/>
+          <w:b/>
+        </w:rPr>
+        <w:tab/>
+        <w:t>- 12121.0</w:t>
+      </w:r>
+    </w:p>
+    <w:p>
+      <w:pPr>
+        <w:pStyle w:val="PlainText"/>
+        <w:rPr>
+          <w:rFonts w:ascii="Courier New" w:hAnsi="Courier New" w:cs="Courier New"/>
+        </w:rPr>
+      </w:pPr>
+    </w:p>
+    <w:p>
+      <w:pPr>
+        <w:pStyle w:val="PlainText"/>
+        <w:rPr>
+          <w:rFonts w:ascii="Courier New" w:hAnsi="Courier New" w:cs="Courier New"/>
+        </w:rPr>
+      </w:pPr>
     </w:p>
     <w:p>
       <w:pPr>

--- a/customer _details/GANGAMMA/SEP/TUMKUR/KAMALAMMA/PURCHASE DETAILS.docx
+++ b/customer _details/GANGAMMA/SEP/TUMKUR/KAMALAMMA/PURCHASE DETAILS.docx
@@ -65253,13 +65253,7 @@
         <w:rPr>
           <w:rFonts w:ascii="Courier New" w:hAnsi="Courier New" w:cs="Courier New"/>
         </w:rPr>
-        <w:t>THU Mar 29</w:t>
-      </w:r>
-      <w:r>
-        <w:rPr>
-          <w:rFonts w:ascii="Courier New" w:hAnsi="Courier New" w:cs="Courier New"/>
-        </w:rPr>
-        <w:t xml:space="preserve"> 11:44:11 IST 2018</w:t>
+        <w:t>THU Mar 29 11:44:11 IST 2018</w:t>
       </w:r>
     </w:p>
     <w:p>
@@ -65725,6 +65719,516 @@
         <w:tab/>
         <w:t>- 12121.0</w:t>
       </w:r>
+    </w:p>
+    <w:p>
+      <w:pPr>
+        <w:pStyle w:val="PlainText"/>
+        <w:rPr>
+          <w:rFonts w:ascii="Courier New" w:hAnsi="Courier New" w:cs="Courier New"/>
+          <w:b/>
+        </w:rPr>
+      </w:pPr>
+    </w:p>
+    <w:p>
+      <w:pPr>
+        <w:pStyle w:val="PlainText"/>
+        <w:rPr>
+          <w:rFonts w:ascii="Courier New" w:hAnsi="Courier New" w:cs="Courier New"/>
+        </w:rPr>
+      </w:pPr>
+      <w:r>
+        <w:rPr>
+          <w:rFonts w:ascii="Courier New" w:hAnsi="Courier New" w:cs="Courier New"/>
+        </w:rPr>
+        <w:t>FRI Mar 30</w:t>
+      </w:r>
+      <w:r>
+        <w:rPr>
+          <w:rFonts w:ascii="Courier New" w:hAnsi="Courier New" w:cs="Courier New"/>
+        </w:rPr>
+        <w:t xml:space="preserve"> 12:13:52 IST 2018</w:t>
+      </w:r>
+    </w:p>
+    <w:p>
+      <w:pPr>
+        <w:pStyle w:val="PlainText"/>
+        <w:rPr>
+          <w:rFonts w:ascii="Courier New" w:hAnsi="Courier New" w:cs="Courier New"/>
+        </w:rPr>
+      </w:pPr>
+      <w:r>
+        <w:rPr>
+          <w:rFonts w:ascii="Courier New" w:hAnsi="Courier New" w:cs="Courier New"/>
+        </w:rPr>
+        <w:t>Person Name</w:t>
+      </w:r>
+      <w:r>
+        <w:rPr>
+          <w:rFonts w:ascii="Courier New" w:hAnsi="Courier New" w:cs="Courier New"/>
+        </w:rPr>
+        <w:tab/>
+      </w:r>
+      <w:r>
+        <w:rPr>
+          <w:rFonts w:ascii="Courier New" w:hAnsi="Courier New" w:cs="Courier New"/>
+        </w:rPr>
+        <w:tab/>
+      </w:r>
+      <w:r>
+        <w:rPr>
+          <w:rFonts w:ascii="Courier New" w:hAnsi="Courier New" w:cs="Courier New"/>
+        </w:rPr>
+        <w:tab/>
+      </w:r>
+      <w:r>
+        <w:rPr>
+          <w:rFonts w:ascii="Courier New" w:hAnsi="Courier New" w:cs="Courier New"/>
+        </w:rPr>
+        <w:tab/>
+        <w:t>- KAMALAMMA</w:t>
+      </w:r>
+    </w:p>
+    <w:p>
+      <w:pPr>
+        <w:pStyle w:val="PlainText"/>
+        <w:rPr>
+          <w:rFonts w:ascii="Courier New" w:hAnsi="Courier New" w:cs="Courier New"/>
+        </w:rPr>
+      </w:pPr>
+      <w:r>
+        <w:rPr>
+          <w:rFonts w:ascii="Courier New" w:hAnsi="Courier New" w:cs="Courier New"/>
+        </w:rPr>
+        <w:t>Bill number</w:t>
+      </w:r>
+      <w:r>
+        <w:rPr>
+          <w:rFonts w:ascii="Courier New" w:hAnsi="Courier New" w:cs="Courier New"/>
+        </w:rPr>
+        <w:tab/>
+      </w:r>
+      <w:r>
+        <w:rPr>
+          <w:rFonts w:ascii="Courier New" w:hAnsi="Courier New" w:cs="Courier New"/>
+        </w:rPr>
+        <w:tab/>
+      </w:r>
+      <w:r>
+        <w:rPr>
+          <w:rFonts w:ascii="Courier New" w:hAnsi="Courier New" w:cs="Courier New"/>
+        </w:rPr>
+        <w:tab/>
+      </w:r>
+      <w:r>
+        <w:rPr>
+          <w:rFonts w:ascii="Courier New" w:hAnsi="Courier New" w:cs="Courier New"/>
+        </w:rPr>
+        <w:tab/>
+        <w:t>- 4244</w:t>
+      </w:r>
+    </w:p>
+    <w:p>
+      <w:pPr>
+        <w:pStyle w:val="PlainText"/>
+        <w:rPr>
+          <w:rFonts w:ascii="Courier New" w:hAnsi="Courier New" w:cs="Courier New"/>
+        </w:rPr>
+      </w:pPr>
+      <w:r>
+        <w:rPr>
+          <w:rFonts w:ascii="Courier New" w:hAnsi="Courier New" w:cs="Courier New"/>
+        </w:rPr>
+        <w:t>---------------------------------------------------------------</w:t>
+      </w:r>
+    </w:p>
+    <w:p>
+      <w:pPr>
+        <w:pStyle w:val="PlainText"/>
+        <w:rPr>
+          <w:rFonts w:ascii="Courier New" w:hAnsi="Courier New" w:cs="Courier New"/>
+        </w:rPr>
+      </w:pPr>
+      <w:r>
+        <w:rPr>
+          <w:rFonts w:ascii="Courier New" w:hAnsi="Courier New" w:cs="Courier New"/>
+        </w:rPr>
+        <w:t>Item Name</w:t>
+      </w:r>
+      <w:r>
+        <w:rPr>
+          <w:rFonts w:ascii="Courier New" w:hAnsi="Courier New" w:cs="Courier New"/>
+        </w:rPr>
+        <w:tab/>
+      </w:r>
+      <w:r>
+        <w:rPr>
+          <w:rFonts w:ascii="Courier New" w:hAnsi="Courier New" w:cs="Courier New"/>
+        </w:rPr>
+        <w:tab/>
+      </w:r>
+      <w:r>
+        <w:rPr>
+          <w:rFonts w:ascii="Courier New" w:hAnsi="Courier New" w:cs="Courier New"/>
+        </w:rPr>
+        <w:tab/>
+      </w:r>
+      <w:r>
+        <w:rPr>
+          <w:rFonts w:ascii="Courier New" w:hAnsi="Courier New" w:cs="Courier New"/>
+        </w:rPr>
+        <w:tab/>
+        <w:t>- BEET</w:t>
+      </w:r>
+    </w:p>
+    <w:p>
+      <w:pPr>
+        <w:pStyle w:val="PlainText"/>
+        <w:rPr>
+          <w:rFonts w:ascii="Courier New" w:hAnsi="Courier New" w:cs="Courier New"/>
+          <w:color w:val="FF0000"/>
+        </w:rPr>
+      </w:pPr>
+      <w:r>
+        <w:rPr>
+          <w:rFonts w:ascii="Courier New" w:hAnsi="Courier New" w:cs="Courier New"/>
+          <w:color w:val="FF0000"/>
+        </w:rPr>
+        <w:t>Amount Received</w:t>
+      </w:r>
+      <w:r>
+        <w:rPr>
+          <w:rFonts w:ascii="Courier New" w:hAnsi="Courier New" w:cs="Courier New"/>
+          <w:color w:val="FF0000"/>
+        </w:rPr>
+        <w:tab/>
+      </w:r>
+      <w:r>
+        <w:rPr>
+          <w:rFonts w:ascii="Courier New" w:hAnsi="Courier New" w:cs="Courier New"/>
+          <w:color w:val="FF0000"/>
+        </w:rPr>
+        <w:tab/>
+      </w:r>
+      <w:r>
+        <w:rPr>
+          <w:rFonts w:ascii="Courier New" w:hAnsi="Courier New" w:cs="Courier New"/>
+          <w:color w:val="FF0000"/>
+        </w:rPr>
+        <w:tab/>
+        <w:t>- 1500</w:t>
+      </w:r>
+    </w:p>
+    <w:p>
+      <w:pPr>
+        <w:pStyle w:val="PlainText"/>
+        <w:rPr>
+          <w:rFonts w:ascii="Courier New" w:hAnsi="Courier New" w:cs="Courier New"/>
+        </w:rPr>
+      </w:pPr>
+      <w:r>
+        <w:rPr>
+          <w:rFonts w:ascii="Courier New" w:hAnsi="Courier New" w:cs="Courier New"/>
+        </w:rPr>
+        <w:t>Amount balance</w:t>
+      </w:r>
+      <w:r>
+        <w:rPr>
+          <w:rFonts w:ascii="Courier New" w:hAnsi="Courier New" w:cs="Courier New"/>
+        </w:rPr>
+        <w:tab/>
+      </w:r>
+      <w:r>
+        <w:rPr>
+          <w:rFonts w:ascii="Courier New" w:hAnsi="Courier New" w:cs="Courier New"/>
+        </w:rPr>
+        <w:tab/>
+      </w:r>
+      <w:r>
+        <w:rPr>
+          <w:rFonts w:ascii="Courier New" w:hAnsi="Courier New" w:cs="Courier New"/>
+        </w:rPr>
+        <w:tab/>
+        <w:t>- 10621.0</w:t>
+      </w:r>
+    </w:p>
+    <w:p>
+      <w:pPr>
+        <w:pStyle w:val="PlainText"/>
+        <w:rPr>
+          <w:rFonts w:ascii="Courier New" w:hAnsi="Courier New" w:cs="Courier New"/>
+        </w:rPr>
+      </w:pPr>
+      <w:r>
+        <w:rPr>
+          <w:rFonts w:ascii="Courier New" w:hAnsi="Courier New" w:cs="Courier New"/>
+        </w:rPr>
+        <w:t>Amount Received mode</w:t>
+      </w:r>
+      <w:r>
+        <w:rPr>
+          <w:rFonts w:ascii="Courier New" w:hAnsi="Courier New" w:cs="Courier New"/>
+        </w:rPr>
+        <w:tab/>
+      </w:r>
+      <w:r>
+        <w:rPr>
+          <w:rFonts w:ascii="Courier New" w:hAnsi="Courier New" w:cs="Courier New"/>
+        </w:rPr>
+        <w:tab/>
+        <w:t>- CASH</w:t>
+      </w:r>
+    </w:p>
+    <w:p>
+      <w:pPr>
+        <w:pStyle w:val="PlainText"/>
+        <w:rPr>
+          <w:rFonts w:ascii="Courier New" w:hAnsi="Courier New" w:cs="Courier New"/>
+        </w:rPr>
+      </w:pPr>
+    </w:p>
+    <w:p>
+      <w:pPr>
+        <w:pStyle w:val="PlainText"/>
+        <w:rPr>
+          <w:rFonts w:ascii="Courier New" w:hAnsi="Courier New" w:cs="Courier New"/>
+        </w:rPr>
+      </w:pPr>
+      <w:r>
+        <w:rPr>
+          <w:rFonts w:ascii="Courier New" w:hAnsi="Courier New" w:cs="Courier New"/>
+        </w:rPr>
+        <w:t>Item Name</w:t>
+      </w:r>
+      <w:r>
+        <w:rPr>
+          <w:rFonts w:ascii="Courier New" w:hAnsi="Courier New" w:cs="Courier New"/>
+        </w:rPr>
+        <w:tab/>
+      </w:r>
+      <w:r>
+        <w:rPr>
+          <w:rFonts w:ascii="Courier New" w:hAnsi="Courier New" w:cs="Courier New"/>
+        </w:rPr>
+        <w:tab/>
+      </w:r>
+      <w:r>
+        <w:rPr>
+          <w:rFonts w:ascii="Courier New" w:hAnsi="Courier New" w:cs="Courier New"/>
+        </w:rPr>
+        <w:tab/>
+      </w:r>
+      <w:r>
+        <w:rPr>
+          <w:rFonts w:ascii="Courier New" w:hAnsi="Courier New" w:cs="Courier New"/>
+        </w:rPr>
+        <w:tab/>
+        <w:t>- CARROT</w:t>
+      </w:r>
+    </w:p>
+    <w:p>
+      <w:pPr>
+        <w:pStyle w:val="PlainText"/>
+        <w:rPr>
+          <w:rFonts w:ascii="Courier New" w:hAnsi="Courier New" w:cs="Courier New"/>
+        </w:rPr>
+      </w:pPr>
+      <w:r>
+        <w:rPr>
+          <w:rFonts w:ascii="Courier New" w:hAnsi="Courier New" w:cs="Courier New"/>
+        </w:rPr>
+        <w:t>Number of Pockets</w:t>
+      </w:r>
+      <w:r>
+        <w:rPr>
+          <w:rFonts w:ascii="Courier New" w:hAnsi="Courier New" w:cs="Courier New"/>
+        </w:rPr>
+        <w:tab/>
+      </w:r>
+      <w:r>
+        <w:rPr>
+          <w:rFonts w:ascii="Courier New" w:hAnsi="Courier New" w:cs="Courier New"/>
+        </w:rPr>
+        <w:tab/>
+      </w:r>
+      <w:r>
+        <w:rPr>
+          <w:rFonts w:ascii="Courier New" w:hAnsi="Courier New" w:cs="Courier New"/>
+        </w:rPr>
+        <w:tab/>
+        <w:t>- 1</w:t>
+      </w:r>
+    </w:p>
+    <w:p>
+      <w:pPr>
+        <w:pStyle w:val="PlainText"/>
+        <w:rPr>
+          <w:rFonts w:ascii="Courier New" w:hAnsi="Courier New" w:cs="Courier New"/>
+        </w:rPr>
+      </w:pPr>
+      <w:r>
+        <w:rPr>
+          <w:rFonts w:ascii="Courier New" w:hAnsi="Courier New" w:cs="Courier New"/>
+        </w:rPr>
+        <w:t>Number of KGs</w:t>
+      </w:r>
+      <w:r>
+        <w:rPr>
+          <w:rFonts w:ascii="Courier New" w:hAnsi="Courier New" w:cs="Courier New"/>
+        </w:rPr>
+        <w:tab/>
+      </w:r>
+      <w:r>
+        <w:rPr>
+          <w:rFonts w:ascii="Courier New" w:hAnsi="Courier New" w:cs="Courier New"/>
+        </w:rPr>
+        <w:tab/>
+      </w:r>
+      <w:r>
+        <w:rPr>
+          <w:rFonts w:ascii="Courier New" w:hAnsi="Courier New" w:cs="Courier New"/>
+        </w:rPr>
+        <w:tab/>
+        <w:t>- 94</w:t>
+      </w:r>
+    </w:p>
+    <w:p>
+      <w:pPr>
+        <w:pStyle w:val="PlainText"/>
+        <w:rPr>
+          <w:rFonts w:ascii="Courier New" w:hAnsi="Courier New" w:cs="Courier New"/>
+        </w:rPr>
+      </w:pPr>
+      <w:r>
+        <w:rPr>
+          <w:rFonts w:ascii="Courier New" w:hAnsi="Courier New" w:cs="Courier New"/>
+        </w:rPr>
+        <w:t>Rate</w:t>
+      </w:r>
+      <w:r>
+        <w:rPr>
+          <w:rFonts w:ascii="Courier New" w:hAnsi="Courier New" w:cs="Courier New"/>
+        </w:rPr>
+        <w:tab/>
+      </w:r>
+      <w:r>
+        <w:rPr>
+          <w:rFonts w:ascii="Courier New" w:hAnsi="Courier New" w:cs="Courier New"/>
+        </w:rPr>
+        <w:tab/>
+      </w:r>
+      <w:r>
+        <w:rPr>
+          <w:rFonts w:ascii="Courier New" w:hAnsi="Courier New" w:cs="Courier New"/>
+        </w:rPr>
+        <w:tab/>
+      </w:r>
+      <w:r>
+        <w:rPr>
+          <w:rFonts w:ascii="Courier New" w:hAnsi="Courier New" w:cs="Courier New"/>
+        </w:rPr>
+        <w:tab/>
+      </w:r>
+      <w:r>
+        <w:rPr>
+          <w:rFonts w:ascii="Courier New" w:hAnsi="Courier New" w:cs="Courier New"/>
+        </w:rPr>
+        <w:tab/>
+        <w:t>- 10</w:t>
+      </w:r>
+    </w:p>
+    <w:p>
+      <w:pPr>
+        <w:pStyle w:val="PlainText"/>
+        <w:rPr>
+          <w:rFonts w:ascii="Courier New" w:hAnsi="Courier New" w:cs="Courier New"/>
+        </w:rPr>
+      </w:pPr>
+      <w:r>
+        <w:rPr>
+          <w:rFonts w:ascii="Courier New" w:hAnsi="Courier New" w:cs="Courier New"/>
+        </w:rPr>
+        <w:t>Total Price</w:t>
+      </w:r>
+      <w:r>
+        <w:rPr>
+          <w:rFonts w:ascii="Courier New" w:hAnsi="Courier New" w:cs="Courier New"/>
+        </w:rPr>
+        <w:tab/>
+      </w:r>
+      <w:r>
+        <w:rPr>
+          <w:rFonts w:ascii="Courier New" w:hAnsi="Courier New" w:cs="Courier New"/>
+        </w:rPr>
+        <w:tab/>
+      </w:r>
+      <w:r>
+        <w:rPr>
+          <w:rFonts w:ascii="Courier New" w:hAnsi="Courier New" w:cs="Courier New"/>
+        </w:rPr>
+        <w:tab/>
+      </w:r>
+      <w:r>
+        <w:rPr>
+          <w:rFonts w:ascii="Courier New" w:hAnsi="Courier New" w:cs="Courier New"/>
+        </w:rPr>
+        <w:tab/>
+        <w:t>- 940.0</w:t>
+      </w:r>
+    </w:p>
+    <w:p>
+      <w:pPr>
+        <w:pStyle w:val="PlainText"/>
+        <w:rPr>
+          <w:rFonts w:ascii="Courier New" w:hAnsi="Courier New" w:cs="Courier New"/>
+          <w:b/>
+        </w:rPr>
+      </w:pPr>
+      <w:r>
+        <w:rPr>
+          <w:rFonts w:ascii="Courier New" w:hAnsi="Courier New" w:cs="Courier New"/>
+          <w:b/>
+        </w:rPr>
+        <w:t>Amount balance</w:t>
+      </w:r>
+      <w:r>
+        <w:rPr>
+          <w:rFonts w:ascii="Courier New" w:hAnsi="Courier New" w:cs="Courier New"/>
+          <w:b/>
+        </w:rPr>
+        <w:tab/>
+      </w:r>
+      <w:r>
+        <w:rPr>
+          <w:rFonts w:ascii="Courier New" w:hAnsi="Courier New" w:cs="Courier New"/>
+          <w:b/>
+        </w:rPr>
+        <w:tab/>
+      </w:r>
+      <w:r>
+        <w:rPr>
+          <w:rFonts w:ascii="Courier New" w:hAnsi="Courier New" w:cs="Courier New"/>
+          <w:b/>
+        </w:rPr>
+        <w:tab/>
+        <w:t>- 11561.0</w:t>
+      </w:r>
+    </w:p>
+    <w:p>
+      <w:pPr>
+        <w:pStyle w:val="PlainText"/>
+        <w:rPr>
+          <w:rFonts w:ascii="Courier New" w:hAnsi="Courier New" w:cs="Courier New"/>
+        </w:rPr>
+      </w:pPr>
+    </w:p>
+    <w:p>
+      <w:pPr>
+        <w:pStyle w:val="PlainText"/>
+        <w:rPr>
+          <w:rFonts w:ascii="Courier New" w:hAnsi="Courier New" w:cs="Courier New"/>
+          <w:b/>
+        </w:rPr>
+      </w:pPr>
     </w:p>
     <w:p>
       <w:pPr>

--- a/customer _details/GANGAMMA/SEP/TUMKUR/KAMALAMMA/PURCHASE DETAILS.docx
+++ b/customer _details/GANGAMMA/SEP/TUMKUR/KAMALAMMA/PURCHASE DETAILS.docx
@@ -65740,13 +65740,7 @@
         <w:rPr>
           <w:rFonts w:ascii="Courier New" w:hAnsi="Courier New" w:cs="Courier New"/>
         </w:rPr>
-        <w:t>FRI Mar 30</w:t>
-      </w:r>
-      <w:r>
-        <w:rPr>
-          <w:rFonts w:ascii="Courier New" w:hAnsi="Courier New" w:cs="Courier New"/>
-        </w:rPr>
-        <w:t xml:space="preserve"> 12:13:52 IST 2018</w:t>
+        <w:t>FRI Mar 30 12:13:52 IST 2018</w:t>
       </w:r>
     </w:p>
     <w:p>
@@ -66212,6 +66206,247 @@
         <w:tab/>
         <w:t>- 11561.0</w:t>
       </w:r>
+    </w:p>
+    <w:p>
+      <w:pPr>
+        <w:pStyle w:val="PlainText"/>
+        <w:rPr>
+          <w:rFonts w:ascii="Courier New" w:hAnsi="Courier New" w:cs="Courier New"/>
+          <w:b/>
+        </w:rPr>
+      </w:pPr>
+    </w:p>
+    <w:p>
+      <w:pPr>
+        <w:pStyle w:val="PlainText"/>
+        <w:rPr>
+          <w:rFonts w:ascii="Courier New" w:hAnsi="Courier New" w:cs="Courier New"/>
+        </w:rPr>
+      </w:pPr>
+      <w:r>
+        <w:rPr>
+          <w:rFonts w:ascii="Courier New" w:hAnsi="Courier New" w:cs="Courier New"/>
+        </w:rPr>
+        <w:t>SAT MAR 31</w:t>
+      </w:r>
+      <w:r>
+        <w:rPr>
+          <w:rFonts w:ascii="Courier New" w:hAnsi="Courier New" w:cs="Courier New"/>
+        </w:rPr>
+        <w:t xml:space="preserve"> 10:52:39 IST 2018</w:t>
+      </w:r>
+    </w:p>
+    <w:p>
+      <w:pPr>
+        <w:pStyle w:val="PlainText"/>
+        <w:rPr>
+          <w:rFonts w:ascii="Courier New" w:hAnsi="Courier New" w:cs="Courier New"/>
+        </w:rPr>
+      </w:pPr>
+      <w:r>
+        <w:rPr>
+          <w:rFonts w:ascii="Courier New" w:hAnsi="Courier New" w:cs="Courier New"/>
+        </w:rPr>
+        <w:t>Person Name</w:t>
+      </w:r>
+      <w:r>
+        <w:rPr>
+          <w:rFonts w:ascii="Courier New" w:hAnsi="Courier New" w:cs="Courier New"/>
+        </w:rPr>
+        <w:tab/>
+      </w:r>
+      <w:r>
+        <w:rPr>
+          <w:rFonts w:ascii="Courier New" w:hAnsi="Courier New" w:cs="Courier New"/>
+        </w:rPr>
+        <w:tab/>
+      </w:r>
+      <w:r>
+        <w:rPr>
+          <w:rFonts w:ascii="Courier New" w:hAnsi="Courier New" w:cs="Courier New"/>
+        </w:rPr>
+        <w:tab/>
+      </w:r>
+      <w:r>
+        <w:rPr>
+          <w:rFonts w:ascii="Courier New" w:hAnsi="Courier New" w:cs="Courier New"/>
+        </w:rPr>
+        <w:tab/>
+        <w:t>- KAMALAMMA</w:t>
+      </w:r>
+    </w:p>
+    <w:p>
+      <w:pPr>
+        <w:pStyle w:val="PlainText"/>
+        <w:rPr>
+          <w:rFonts w:ascii="Courier New" w:hAnsi="Courier New" w:cs="Courier New"/>
+        </w:rPr>
+      </w:pPr>
+      <w:r>
+        <w:rPr>
+          <w:rFonts w:ascii="Courier New" w:hAnsi="Courier New" w:cs="Courier New"/>
+        </w:rPr>
+        <w:t>---------------------------------------------------------------</w:t>
+      </w:r>
+    </w:p>
+    <w:p>
+      <w:pPr>
+        <w:pStyle w:val="PlainText"/>
+        <w:rPr>
+          <w:rFonts w:ascii="Courier New" w:hAnsi="Courier New" w:cs="Courier New"/>
+        </w:rPr>
+      </w:pPr>
+      <w:r>
+        <w:rPr>
+          <w:rFonts w:ascii="Courier New" w:hAnsi="Courier New" w:cs="Courier New"/>
+        </w:rPr>
+        <w:t>Item Name</w:t>
+      </w:r>
+      <w:r>
+        <w:rPr>
+          <w:rFonts w:ascii="Courier New" w:hAnsi="Courier New" w:cs="Courier New"/>
+        </w:rPr>
+        <w:tab/>
+      </w:r>
+      <w:r>
+        <w:rPr>
+          <w:rFonts w:ascii="Courier New" w:hAnsi="Courier New" w:cs="Courier New"/>
+        </w:rPr>
+        <w:tab/>
+      </w:r>
+      <w:r>
+        <w:rPr>
+          <w:rFonts w:ascii="Courier New" w:hAnsi="Courier New" w:cs="Courier New"/>
+        </w:rPr>
+        <w:tab/>
+      </w:r>
+      <w:r>
+        <w:rPr>
+          <w:rFonts w:ascii="Courier New" w:hAnsi="Courier New" w:cs="Courier New"/>
+        </w:rPr>
+        <w:tab/>
+        <w:t>- POTATO</w:t>
+      </w:r>
+    </w:p>
+    <w:p>
+      <w:pPr>
+        <w:pStyle w:val="PlainText"/>
+        <w:rPr>
+          <w:rFonts w:ascii="Courier New" w:hAnsi="Courier New" w:cs="Courier New"/>
+          <w:color w:val="FF0000"/>
+        </w:rPr>
+      </w:pPr>
+      <w:r>
+        <w:rPr>
+          <w:rFonts w:ascii="Courier New" w:hAnsi="Courier New" w:cs="Courier New"/>
+          <w:color w:val="FF0000"/>
+        </w:rPr>
+        <w:t>Amount Received</w:t>
+      </w:r>
+      <w:r>
+        <w:rPr>
+          <w:rFonts w:ascii="Courier New" w:hAnsi="Courier New" w:cs="Courier New"/>
+          <w:color w:val="FF0000"/>
+        </w:rPr>
+        <w:tab/>
+      </w:r>
+      <w:r>
+        <w:rPr>
+          <w:rFonts w:ascii="Courier New" w:hAnsi="Courier New" w:cs="Courier New"/>
+          <w:color w:val="FF0000"/>
+        </w:rPr>
+        <w:tab/>
+      </w:r>
+      <w:r>
+        <w:rPr>
+          <w:rFonts w:ascii="Courier New" w:hAnsi="Courier New" w:cs="Courier New"/>
+          <w:color w:val="FF0000"/>
+        </w:rPr>
+        <w:tab/>
+        <w:t>- 2000</w:t>
+      </w:r>
+    </w:p>
+    <w:p>
+      <w:pPr>
+        <w:pStyle w:val="PlainText"/>
+        <w:rPr>
+          <w:rFonts w:ascii="Courier New" w:hAnsi="Courier New" w:cs="Courier New"/>
+          <w:b/>
+        </w:rPr>
+      </w:pPr>
+      <w:r>
+        <w:rPr>
+          <w:rFonts w:ascii="Courier New" w:hAnsi="Courier New" w:cs="Courier New"/>
+          <w:b/>
+        </w:rPr>
+        <w:t>Amount balance</w:t>
+      </w:r>
+      <w:r>
+        <w:rPr>
+          <w:rFonts w:ascii="Courier New" w:hAnsi="Courier New" w:cs="Courier New"/>
+          <w:b/>
+        </w:rPr>
+        <w